--- a/Process_Report.docx
+++ b/Process_Report.docx
@@ -1,11 +1,11 @@
 
 <file path=word/document.xml><?xml version="1.0" encoding="utf-8"?>
-<w:document xmlns:wpc="http://schemas.microsoft.com/office/word/2010/wordprocessingCanvas" xmlns:cx="http://schemas.microsoft.com/office/drawing/2014/chartex" xmlns:cx1="http://schemas.microsoft.com/office/drawing/2015/9/8/chartex" xmlns:cx2="http://schemas.microsoft.com/office/drawing/2015/10/21/chartex" xmlns:cx3="http://schemas.microsoft.com/office/drawing/2016/5/9/chartex" xmlns:cx4="http://schemas.microsoft.com/office/drawing/2016/5/10/chartex" xmlns:cx5="http://schemas.microsoft.com/office/drawing/2016/5/11/chartex" xmlns:cx6="http://schemas.microsoft.com/office/drawing/2016/5/12/chartex" xmlns:cx7="http://schemas.microsoft.com/office/drawing/2016/5/13/chartex" xmlns:cx8="http://schemas.microsoft.com/office/drawing/2016/5/14/chartex" xmlns:mc="http://schemas.openxmlformats.org/markup-compatibility/2006" xmlns:aink="http://schemas.microsoft.com/office/drawing/2016/ink" xmlns:am3d="http://schemas.microsoft.com/office/drawing/2017/model3d" xmlns:o="urn:schemas-microsoft-com:office:office" xmlns:r="http://schemas.openxmlformats.org/officeDocument/2006/relationships" xmlns:m="http://schemas.openxmlformats.org/officeDocument/2006/math" xmlns:v="urn:schemas-microsoft-com:vml" xmlns:wp14="http://schemas.microsoft.com/office/word/2010/wordprocessingDrawing" xmlns:wp="http://schemas.openxmlformats.org/drawingml/2006/wordprocessingDrawing" xmlns:w10="urn:schemas-microsoft-com:office:word" xmlns:w="http://schemas.openxmlformats.org/wordprocessingml/2006/main" xmlns:w14="http://schemas.microsoft.com/office/word/2010/wordml" xmlns:w15="http://schemas.microsoft.com/office/word/2012/wordml" xmlns:w16cid="http://schemas.microsoft.com/office/word/2016/wordml/cid" xmlns:w16se="http://schemas.microsoft.com/office/word/2015/wordml/symex" xmlns:wpg="http://schemas.microsoft.com/office/word/2010/wordprocessingGroup" xmlns:wpi="http://schemas.microsoft.com/office/word/2010/wordprocessingInk" xmlns:wne="http://schemas.microsoft.com/office/word/2006/wordml" xmlns:wps="http://schemas.microsoft.com/office/word/2010/wordprocessingShape" mc:Ignorable="w14 w15 w16se w16cid wp14">
+<w:document xmlns:wpc="http://schemas.microsoft.com/office/word/2010/wordprocessingCanvas" xmlns:mc="http://schemas.openxmlformats.org/markup-compatibility/2006" xmlns:o="urn:schemas-microsoft-com:office:office" xmlns:r="http://schemas.openxmlformats.org/officeDocument/2006/relationships" xmlns:m="http://schemas.openxmlformats.org/officeDocument/2006/math" xmlns:v="urn:schemas-microsoft-com:vml" xmlns:wp14="http://schemas.microsoft.com/office/word/2010/wordprocessingDrawing" xmlns:wp="http://schemas.openxmlformats.org/drawingml/2006/wordprocessingDrawing" xmlns:w10="urn:schemas-microsoft-com:office:word" xmlns:w="http://schemas.openxmlformats.org/wordprocessingml/2006/main" xmlns:w14="http://schemas.microsoft.com/office/word/2010/wordml" xmlns:wpg="http://schemas.microsoft.com/office/word/2010/wordprocessingGroup" xmlns:wpi="http://schemas.microsoft.com/office/word/2010/wordprocessingInk" xmlns:wne="http://schemas.microsoft.com/office/word/2006/wordml" xmlns:wps="http://schemas.microsoft.com/office/word/2010/wordprocessingShape" mc:Ignorable="w14 wp14">
   <w:body>
     <w:p>
       <w:pPr>
-        <w:spacing w:after="160" w:line="240" w:lineRule="auto"/>
-        <w:jc w:val="both"/>
+        <w:spacing w:after="160"/>
+        <w:jc w:val="center"/>
         <w:rPr>
           <w:b/>
           <w:sz w:val="32"/>
@@ -17,8 +17,8 @@
     </w:p>
     <w:p>
       <w:pPr>
-        <w:spacing w:after="160" w:line="240" w:lineRule="auto"/>
-        <w:jc w:val="both"/>
+        <w:spacing w:after="160"/>
+        <w:jc w:val="center"/>
         <w:rPr>
           <w:b/>
           <w:sz w:val="32"/>
@@ -28,7 +28,7 @@
     </w:p>
     <w:p>
       <w:pPr>
-        <w:spacing w:after="160" w:line="240" w:lineRule="auto"/>
+        <w:spacing w:after="160"/>
         <w:jc w:val="center"/>
         <w:rPr>
           <w:b/>
@@ -39,7 +39,10 @@
     </w:p>
     <w:p>
       <w:pPr>
-        <w:spacing w:after="160" w:line="240" w:lineRule="auto"/>
+        <w:pBdr>
+          <w:bottom w:val="single" w:sz="4" w:space="1" w:color="auto"/>
+        </w:pBdr>
+        <w:spacing w:after="160"/>
         <w:jc w:val="center"/>
         <w:rPr>
           <w:b/>
@@ -58,7 +61,7 @@
     </w:p>
     <w:p>
       <w:pPr>
-        <w:spacing w:after="160" w:line="240" w:lineRule="auto"/>
+        <w:spacing w:after="160"/>
         <w:jc w:val="center"/>
         <w:rPr>
           <w:b/>
@@ -77,7 +80,7 @@
     </w:p>
     <w:p>
       <w:pPr>
-        <w:spacing w:after="160" w:line="259" w:lineRule="auto"/>
+        <w:spacing w:after="160"/>
         <w:jc w:val="center"/>
         <w:rPr>
           <w:b/>
@@ -88,7 +91,206 @@
     </w:p>
     <w:p>
       <w:pPr>
-        <w:spacing w:after="160" w:line="259" w:lineRule="auto"/>
+        <w:spacing w:after="160"/>
+        <w:jc w:val="center"/>
+        <w:rPr>
+          <w:sz w:val="24"/>
+          <w:szCs w:val="32"/>
+        </w:rPr>
+      </w:pPr>
+      <w:r>
+        <w:rPr>
+          <w:sz w:val="24"/>
+          <w:szCs w:val="32"/>
+        </w:rPr>
+        <w:t>Daniela Koch, 266502</w:t>
+      </w:r>
+    </w:p>
+    <w:p>
+      <w:pPr>
+        <w:spacing w:after="160"/>
+        <w:jc w:val="center"/>
+        <w:rPr>
+          <w:sz w:val="24"/>
+          <w:szCs w:val="32"/>
+        </w:rPr>
+      </w:pPr>
+      <w:r>
+        <w:rPr>
+          <w:sz w:val="24"/>
+          <w:szCs w:val="32"/>
+        </w:rPr>
+        <w:t xml:space="preserve">Matej </w:t>
+      </w:r>
+      <w:proofErr w:type="spellStart"/>
+      <w:r>
+        <w:rPr>
+          <w:sz w:val="24"/>
+          <w:szCs w:val="32"/>
+        </w:rPr>
+        <w:t>Michalek</w:t>
+      </w:r>
+      <w:proofErr w:type="spellEnd"/>
+      <w:r>
+        <w:rPr>
+          <w:sz w:val="24"/>
+          <w:szCs w:val="32"/>
+        </w:rPr>
+        <w:t>, 266827</w:t>
+      </w:r>
+    </w:p>
+    <w:p>
+      <w:pPr>
+        <w:spacing w:after="160"/>
+        <w:jc w:val="center"/>
+        <w:rPr>
+          <w:sz w:val="24"/>
+          <w:szCs w:val="32"/>
+        </w:rPr>
+      </w:pPr>
+      <w:r>
+        <w:rPr>
+          <w:sz w:val="24"/>
+          <w:szCs w:val="32"/>
+        </w:rPr>
+        <w:t xml:space="preserve">Michaela </w:t>
+      </w:r>
+      <w:proofErr w:type="spellStart"/>
+      <w:r>
+        <w:rPr>
+          <w:sz w:val="24"/>
+          <w:szCs w:val="32"/>
+        </w:rPr>
+        <w:t>Golhova</w:t>
+      </w:r>
+      <w:proofErr w:type="spellEnd"/>
+      <w:r>
+        <w:rPr>
+          <w:sz w:val="24"/>
+          <w:szCs w:val="32"/>
+        </w:rPr>
+        <w:t>, 266099</w:t>
+      </w:r>
+    </w:p>
+    <w:p>
+      <w:pPr>
+        <w:spacing w:after="160"/>
+        <w:jc w:val="center"/>
+        <w:rPr>
+          <w:sz w:val="24"/>
+          <w:szCs w:val="32"/>
+        </w:rPr>
+      </w:pPr>
+      <w:r>
+        <w:rPr>
+          <w:sz w:val="24"/>
+          <w:szCs w:val="32"/>
+        </w:rPr>
+        <w:t xml:space="preserve">Michal Karol </w:t>
+      </w:r>
+      <w:proofErr w:type="spellStart"/>
+      <w:r>
+        <w:rPr>
+          <w:sz w:val="24"/>
+          <w:szCs w:val="32"/>
+        </w:rPr>
+        <w:t>Pompa</w:t>
+      </w:r>
+      <w:proofErr w:type="spellEnd"/>
+      <w:r>
+        <w:rPr>
+          <w:sz w:val="24"/>
+          <w:szCs w:val="32"/>
+        </w:rPr>
+        <w:t>, 266494</w:t>
+      </w:r>
+    </w:p>
+    <w:p>
+      <w:pPr>
+        <w:spacing w:after="160"/>
+        <w:jc w:val="center"/>
+        <w:rPr>
+          <w:sz w:val="24"/>
+          <w:szCs w:val="32"/>
+        </w:rPr>
+      </w:pPr>
+    </w:p>
+    <w:p>
+      <w:pPr>
+        <w:spacing w:after="160"/>
+        <w:rPr>
+          <w:sz w:val="24"/>
+          <w:szCs w:val="32"/>
+        </w:rPr>
+      </w:pPr>
+    </w:p>
+    <w:p>
+      <w:pPr>
+        <w:spacing w:after="160"/>
+        <w:jc w:val="center"/>
+        <w:rPr>
+          <w:sz w:val="24"/>
+          <w:szCs w:val="32"/>
+        </w:rPr>
+      </w:pPr>
+      <w:r>
+        <w:rPr>
+          <w:sz w:val="24"/>
+          <w:szCs w:val="32"/>
+        </w:rPr>
+        <w:t xml:space="preserve">Joseph </w:t>
+      </w:r>
+      <w:proofErr w:type="spellStart"/>
+      <w:r>
+        <w:rPr>
+          <w:sz w:val="24"/>
+          <w:szCs w:val="32"/>
+        </w:rPr>
+        <w:t>Okika</w:t>
+      </w:r>
+      <w:proofErr w:type="spellEnd"/>
+    </w:p>
+    <w:p>
+      <w:pPr>
+        <w:spacing w:after="160"/>
+        <w:jc w:val="center"/>
+        <w:rPr>
+          <w:b/>
+          <w:sz w:val="24"/>
+          <w:szCs w:val="32"/>
+        </w:rPr>
+      </w:pPr>
+      <w:proofErr w:type="spellStart"/>
+      <w:proofErr w:type="gramStart"/>
+      <w:r>
+        <w:rPr>
+          <w:sz w:val="24"/>
+          <w:szCs w:val="32"/>
+        </w:rPr>
+        <w:t>Ib</w:t>
+      </w:r>
+      <w:proofErr w:type="spellEnd"/>
+      <w:proofErr w:type="gramEnd"/>
+      <w:r>
+        <w:rPr>
+          <w:sz w:val="24"/>
+          <w:szCs w:val="32"/>
+        </w:rPr>
+        <w:t xml:space="preserve"> </w:t>
+      </w:r>
+      <w:proofErr w:type="spellStart"/>
+      <w:r>
+        <w:rPr>
+          <w:sz w:val="24"/>
+          <w:szCs w:val="32"/>
+        </w:rPr>
+        <w:t>Havn</w:t>
+      </w:r>
+      <w:proofErr w:type="spellEnd"/>
+    </w:p>
+    <w:p>
+      <w:pPr>
+        <w:spacing w:after="160"/>
         <w:jc w:val="center"/>
         <w:rPr>
           <w:b/>
@@ -96,387 +298,160 @@
           <w:szCs w:val="32"/>
         </w:rPr>
       </w:pPr>
-      <w:r>
+    </w:p>
+    <w:p>
+      <w:pPr>
+        <w:spacing w:after="160"/>
+        <w:jc w:val="center"/>
         <w:rPr>
           <w:b/>
           <w:sz w:val="32"/>
           <w:szCs w:val="32"/>
         </w:rPr>
-        <w:t>Daniela Koch, 266502</w:t>
-      </w:r>
-    </w:p>
-    <w:p>
-      <w:pPr>
-        <w:spacing w:after="160" w:line="259" w:lineRule="auto"/>
+      </w:pPr>
+    </w:p>
+    <w:p>
+      <w:pPr>
+        <w:spacing w:after="160"/>
         <w:jc w:val="center"/>
         <w:rPr>
-          <w:b/>
-          <w:sz w:val="32"/>
+          <w:sz w:val="28"/>
           <w:szCs w:val="32"/>
         </w:rPr>
       </w:pPr>
       <w:r>
         <w:rPr>
-          <w:b/>
-          <w:sz w:val="32"/>
+          <w:color w:val="FF0000"/>
+          <w:sz w:val="24"/>
+          <w:szCs w:val="28"/>
+        </w:rPr>
+        <w:t>20 925</w:t>
+      </w:r>
+      <w:r>
+        <w:rPr>
+          <w:sz w:val="24"/>
+          <w:szCs w:val="28"/>
+        </w:rPr>
+        <w:t xml:space="preserve"> characters</w:t>
+      </w:r>
+    </w:p>
+    <w:p>
+      <w:pPr>
+        <w:spacing w:after="160"/>
+        <w:jc w:val="center"/>
+        <w:rPr>
+          <w:sz w:val="28"/>
           <w:szCs w:val="32"/>
         </w:rPr>
-        <w:t xml:space="preserve">Matej </w:t>
-      </w:r>
-      <w:proofErr w:type="spellStart"/>
-      <w:r>
-        <w:rPr>
-          <w:b/>
-          <w:sz w:val="32"/>
+      </w:pPr>
+      <w:r>
+        <w:rPr>
+          <w:sz w:val="28"/>
           <w:szCs w:val="32"/>
         </w:rPr>
-        <w:t>Michalek</w:t>
-      </w:r>
-      <w:proofErr w:type="spellEnd"/>
-      <w:r>
-        <w:rPr>
-          <w:b/>
-          <w:sz w:val="32"/>
+        <w:t>Information and Communication Technology Engineering</w:t>
+      </w:r>
+    </w:p>
+    <w:p>
+      <w:pPr>
+        <w:spacing w:after="160"/>
+        <w:jc w:val="center"/>
+        <w:rPr>
+          <w:sz w:val="28"/>
           <w:szCs w:val="32"/>
         </w:rPr>
-        <w:t>, 266827</w:t>
-      </w:r>
-    </w:p>
-    <w:p>
-      <w:pPr>
-        <w:spacing w:after="160" w:line="259" w:lineRule="auto"/>
+      </w:pPr>
+      <w:r>
+        <w:rPr>
+          <w:sz w:val="28"/>
+          <w:szCs w:val="32"/>
+        </w:rPr>
+        <w:t>2</w:t>
+      </w:r>
+      <w:r>
+        <w:rPr>
+          <w:sz w:val="28"/>
+          <w:szCs w:val="32"/>
+          <w:vertAlign w:val="superscript"/>
+        </w:rPr>
+        <w:t>nd</w:t>
+      </w:r>
+      <w:r>
+        <w:rPr>
+          <w:sz w:val="28"/>
+          <w:szCs w:val="32"/>
+        </w:rPr>
+        <w:t xml:space="preserve"> semester</w:t>
+      </w:r>
+    </w:p>
+    <w:p>
+      <w:pPr>
+        <w:spacing w:after="160"/>
         <w:jc w:val="center"/>
-        <w:rPr>
-          <w:b/>
-          <w:sz w:val="32"/>
-          <w:szCs w:val="32"/>
-        </w:rPr>
-      </w:pPr>
-      <w:r>
-        <w:rPr>
-          <w:b/>
-          <w:sz w:val="32"/>
-          <w:szCs w:val="32"/>
-        </w:rPr>
-        <w:t xml:space="preserve">Michaela </w:t>
-      </w:r>
-      <w:proofErr w:type="spellStart"/>
-      <w:r>
-        <w:rPr>
-          <w:b/>
-          <w:sz w:val="32"/>
-          <w:szCs w:val="32"/>
-        </w:rPr>
-        <w:t>Golhova</w:t>
-      </w:r>
-      <w:proofErr w:type="spellEnd"/>
-      <w:r>
-        <w:rPr>
-          <w:b/>
-          <w:sz w:val="32"/>
-          <w:szCs w:val="32"/>
-        </w:rPr>
-        <w:t>, 266099</w:t>
-      </w:r>
-    </w:p>
-    <w:p>
-      <w:pPr>
-        <w:spacing w:after="160" w:line="259" w:lineRule="auto"/>
-        <w:jc w:val="center"/>
-        <w:rPr>
-          <w:b/>
-          <w:sz w:val="32"/>
-          <w:szCs w:val="32"/>
-        </w:rPr>
-      </w:pPr>
-      <w:r>
-        <w:rPr>
-          <w:b/>
-          <w:sz w:val="32"/>
-          <w:szCs w:val="32"/>
-        </w:rPr>
-        <w:t xml:space="preserve">Michal Karol </w:t>
-      </w:r>
-      <w:proofErr w:type="spellStart"/>
-      <w:r>
-        <w:rPr>
-          <w:b/>
-          <w:sz w:val="32"/>
-          <w:szCs w:val="32"/>
-        </w:rPr>
-        <w:t>Pompa</w:t>
-      </w:r>
-      <w:proofErr w:type="spellEnd"/>
-      <w:r>
-        <w:rPr>
-          <w:b/>
-          <w:sz w:val="32"/>
-          <w:szCs w:val="32"/>
-        </w:rPr>
-        <w:t>, 266494</w:t>
-      </w:r>
-    </w:p>
-    <w:p>
-      <w:pPr>
-        <w:spacing w:after="160" w:line="240" w:lineRule="auto"/>
-        <w:jc w:val="center"/>
-        <w:rPr>
-          <w:b/>
-          <w:sz w:val="32"/>
-          <w:szCs w:val="32"/>
-        </w:rPr>
-      </w:pPr>
-    </w:p>
-    <w:p>
-      <w:pPr>
-        <w:spacing w:after="160" w:line="240" w:lineRule="auto"/>
-        <w:jc w:val="center"/>
-        <w:rPr>
-          <w:b/>
-          <w:sz w:val="32"/>
-          <w:szCs w:val="32"/>
-        </w:rPr>
-      </w:pPr>
-      <w:r>
-        <w:rPr>
-          <w:b/>
-          <w:sz w:val="32"/>
-          <w:szCs w:val="32"/>
-        </w:rPr>
-        <w:t xml:space="preserve">Joseph </w:t>
-      </w:r>
-      <w:proofErr w:type="spellStart"/>
-      <w:r>
-        <w:rPr>
-          <w:b/>
-          <w:sz w:val="32"/>
-          <w:szCs w:val="32"/>
-        </w:rPr>
-        <w:t>Okika</w:t>
-      </w:r>
-      <w:proofErr w:type="spellEnd"/>
-    </w:p>
-    <w:p>
-      <w:pPr>
-        <w:spacing w:after="160" w:line="240" w:lineRule="auto"/>
-        <w:jc w:val="center"/>
-        <w:rPr>
-          <w:b/>
-          <w:sz w:val="32"/>
-          <w:szCs w:val="32"/>
-        </w:rPr>
-      </w:pPr>
-      <w:proofErr w:type="spellStart"/>
-      <w:r>
-        <w:rPr>
-          <w:b/>
-          <w:sz w:val="32"/>
-          <w:szCs w:val="32"/>
-        </w:rPr>
-        <w:t>Ib</w:t>
-      </w:r>
-      <w:proofErr w:type="spellEnd"/>
-      <w:r>
-        <w:rPr>
-          <w:b/>
-          <w:sz w:val="32"/>
-          <w:szCs w:val="32"/>
-        </w:rPr>
-        <w:t xml:space="preserve"> </w:t>
-      </w:r>
-      <w:proofErr w:type="spellStart"/>
-      <w:r>
-        <w:rPr>
-          <w:b/>
-          <w:sz w:val="32"/>
-          <w:szCs w:val="32"/>
-        </w:rPr>
-        <w:t>Havn</w:t>
-      </w:r>
-      <w:proofErr w:type="spellEnd"/>
-    </w:p>
-    <w:p>
-      <w:pPr>
-        <w:spacing w:after="160" w:line="259" w:lineRule="auto"/>
-        <w:jc w:val="center"/>
-        <w:rPr>
-          <w:b/>
-          <w:sz w:val="32"/>
-          <w:szCs w:val="32"/>
-        </w:rPr>
-      </w:pPr>
-    </w:p>
-    <w:p>
-      <w:pPr>
-        <w:spacing w:after="160" w:line="259" w:lineRule="auto"/>
-        <w:jc w:val="center"/>
-        <w:rPr>
-          <w:b/>
-          <w:sz w:val="32"/>
-          <w:szCs w:val="32"/>
-        </w:rPr>
-      </w:pPr>
-    </w:p>
-    <w:p>
-      <w:pPr>
-        <w:spacing w:after="160" w:line="259" w:lineRule="auto"/>
-        <w:jc w:val="center"/>
-        <w:rPr>
-          <w:b/>
-          <w:sz w:val="32"/>
-          <w:szCs w:val="32"/>
-        </w:rPr>
-      </w:pPr>
-    </w:p>
-    <w:p>
-      <w:pPr>
-        <w:spacing w:after="160" w:line="259" w:lineRule="auto"/>
-        <w:jc w:val="center"/>
-        <w:rPr>
-          <w:b/>
-          <w:sz w:val="32"/>
-          <w:szCs w:val="32"/>
-        </w:rPr>
-      </w:pPr>
-      <w:r>
-        <w:rPr>
-          <w:b/>
-          <w:color w:val="FF0000"/>
-          <w:sz w:val="28"/>
-          <w:szCs w:val="28"/>
-        </w:rPr>
-        <w:t>20 925</w:t>
-      </w:r>
-      <w:r>
         <w:rPr>
           <w:b/>
           <w:sz w:val="28"/>
           <w:szCs w:val="28"/>
         </w:rPr>
-        <w:t xml:space="preserve"> characters</w:t>
-      </w:r>
-    </w:p>
-    <w:p>
-      <w:pPr>
-        <w:spacing w:after="160" w:line="259" w:lineRule="auto"/>
-        <w:jc w:val="center"/>
-        <w:rPr>
-          <w:b/>
-          <w:sz w:val="32"/>
+      </w:pPr>
+      <w:r>
+        <w:rPr>
+          <w:sz w:val="28"/>
           <w:szCs w:val="32"/>
         </w:rPr>
-      </w:pPr>
-      <w:r>
-        <w:rPr>
-          <w:b/>
-          <w:sz w:val="32"/>
-          <w:szCs w:val="32"/>
-        </w:rPr>
-        <w:t>Information and Communication Technology Engineering</w:t>
-      </w:r>
-    </w:p>
-    <w:p>
-      <w:pPr>
-        <w:spacing w:after="160" w:line="259" w:lineRule="auto"/>
-        <w:jc w:val="center"/>
-        <w:rPr>
-          <w:b/>
-          <w:sz w:val="32"/>
-          <w:szCs w:val="32"/>
-        </w:rPr>
-      </w:pPr>
-      <w:r>
-        <w:rPr>
-          <w:b/>
-          <w:sz w:val="32"/>
-          <w:szCs w:val="32"/>
-        </w:rPr>
-        <w:t>2</w:t>
-      </w:r>
-      <w:r>
-        <w:rPr>
-          <w:b/>
-          <w:sz w:val="32"/>
-          <w:szCs w:val="32"/>
-          <w:vertAlign w:val="superscript"/>
-        </w:rPr>
-        <w:t>nd</w:t>
-      </w:r>
-      <w:r>
-        <w:rPr>
-          <w:b/>
-          <w:sz w:val="32"/>
-          <w:szCs w:val="32"/>
-        </w:rPr>
-        <w:t xml:space="preserve"> semester</w:t>
-      </w:r>
-    </w:p>
-    <w:p>
-      <w:pPr>
-        <w:spacing w:after="160" w:line="259" w:lineRule="auto"/>
-        <w:jc w:val="center"/>
-        <w:rPr>
-          <w:b/>
-          <w:sz w:val="32"/>
-          <w:szCs w:val="32"/>
-        </w:rPr>
-      </w:pPr>
-      <w:r>
-        <w:rPr>
-          <w:b/>
-          <w:sz w:val="32"/>
-          <w:szCs w:val="32"/>
-        </w:rPr>
         <w:t>June 2018</w:t>
       </w:r>
-      <w:r>
-        <w:br w:type="page"/>
-      </w:r>
-    </w:p>
-    <w:p>
-      <w:pPr>
-        <w:spacing w:after="160" w:line="259" w:lineRule="auto"/>
+    </w:p>
+    <w:p>
+      <w:pPr>
+        <w:spacing w:after="160"/>
         <w:jc w:val="both"/>
         <w:rPr>
           <w:b/>
           <w:sz w:val="28"/>
           <w:szCs w:val="28"/>
         </w:rPr>
-      </w:pPr>
-      <w:r>
+        <w:sectPr>
+          <w:headerReference w:type="default" r:id="rId9"/>
+          <w:footerReference w:type="default" r:id="rId10"/>
+          <w:headerReference w:type="first" r:id="rId11"/>
+          <w:footerReference w:type="first" r:id="rId12"/>
+          <w:pgSz w:w="11906" w:h="16838"/>
+          <w:pgMar w:top="1134" w:right="1701" w:bottom="1701" w:left="1701" w:header="708" w:footer="708" w:gutter="0"/>
+          <w:pgNumType w:start="1"/>
+          <w:cols w:space="708"/>
+        </w:sectPr>
+      </w:pPr>
+    </w:p>
+    <w:p>
+      <w:pPr>
+        <w:spacing w:after="160"/>
+        <w:jc w:val="both"/>
         <w:rPr>
           <w:b/>
           <w:sz w:val="28"/>
           <w:szCs w:val="28"/>
         </w:rPr>
-        <w:lastRenderedPageBreak/>
+      </w:pPr>
+    </w:p>
+    <w:p>
+      <w:pPr>
+        <w:spacing w:after="160"/>
+        <w:jc w:val="both"/>
+        <w:rPr>
+          <w:b/>
+          <w:sz w:val="28"/>
+          <w:szCs w:val="28"/>
+        </w:rPr>
+      </w:pPr>
+      <w:r>
+        <w:rPr>
+          <w:b/>
+          <w:sz w:val="28"/>
+          <w:szCs w:val="28"/>
+        </w:rPr>
         <w:t>Table of content</w:t>
       </w:r>
-    </w:p>
-    <w:p>
-      <w:pPr>
-        <w:keepNext/>
-        <w:keepLines/>
-        <w:numPr>
-          <w:ilvl w:val="0"/>
-          <w:numId w:val="2"/>
-        </w:numPr>
-        <w:pBdr>
-          <w:top w:val="nil"/>
-          <w:left w:val="nil"/>
-          <w:bottom w:val="nil"/>
-          <w:right w:val="nil"/>
-          <w:between w:val="nil"/>
-        </w:pBdr>
-        <w:spacing w:before="240" w:line="259" w:lineRule="auto"/>
-        <w:jc w:val="both"/>
-        <w:rPr>
-          <w:rFonts w:ascii="Calibri" w:eastAsia="Calibri" w:hAnsi="Calibri" w:cs="Calibri"/>
-          <w:color w:val="2E75B5"/>
-          <w:sz w:val="32"/>
-          <w:szCs w:val="32"/>
-        </w:rPr>
-      </w:pPr>
     </w:p>
     <w:sdt>
       <w:sdtPr>
@@ -490,22 +465,15 @@
       <w:sdtContent>
         <w:p>
           <w:pPr>
-            <w:pBdr>
-              <w:top w:val="nil"/>
-              <w:left w:val="nil"/>
-              <w:bottom w:val="nil"/>
-              <w:right w:val="nil"/>
-              <w:between w:val="nil"/>
-            </w:pBdr>
+            <w:pStyle w:val="Obsah1"/>
             <w:tabs>
               <w:tab w:val="left" w:pos="440"/>
               <w:tab w:val="right" w:pos="8494"/>
             </w:tabs>
-            <w:spacing w:after="100"/>
-            <w:jc w:val="both"/>
             <w:rPr>
-              <w:rFonts w:ascii="Calibri" w:eastAsia="Calibri" w:hAnsi="Calibri" w:cs="Calibri"/>
-              <w:color w:val="000000"/>
+              <w:rFonts w:asciiTheme="minorHAnsi" w:eastAsiaTheme="minorEastAsia" w:hAnsiTheme="minorHAnsi" w:cstheme="minorBidi"/>
+              <w:noProof/>
+              <w:lang w:val="sk-SK" w:eastAsia="sk-SK"/>
             </w:rPr>
           </w:pPr>
           <w:r>
@@ -517,1182 +485,1540 @@
           <w:r>
             <w:fldChar w:fldCharType="separate"/>
           </w:r>
-          <w:hyperlink w:anchor="_30j0zll">
-            <w:r>
-              <w:rPr>
-                <w:color w:val="000000"/>
+          <w:hyperlink w:anchor="_Toc516084083" w:history="1">
+            <w:r>
+              <w:rPr>
+                <w:rStyle w:val="Hypertextovprepojenie"/>
+                <w:noProof/>
               </w:rPr>
               <w:t>1</w:t>
             </w:r>
+            <w:r>
+              <w:rPr>
+                <w:rFonts w:asciiTheme="minorHAnsi" w:eastAsiaTheme="minorEastAsia" w:hAnsiTheme="minorHAnsi" w:cstheme="minorBidi"/>
+                <w:noProof/>
+                <w:lang w:val="sk-SK" w:eastAsia="sk-SK"/>
+              </w:rPr>
+              <w:tab/>
+            </w:r>
+            <w:r>
+              <w:rPr>
+                <w:rStyle w:val="Hypertextovprepojenie"/>
+                <w:noProof/>
+              </w:rPr>
+              <w:t>Group Description</w:t>
+            </w:r>
+            <w:r>
+              <w:rPr>
+                <w:noProof/>
+                <w:webHidden/>
+              </w:rPr>
+              <w:tab/>
+            </w:r>
+            <w:r>
+              <w:rPr>
+                <w:noProof/>
+                <w:webHidden/>
+              </w:rPr>
+              <w:fldChar w:fldCharType="begin"/>
+            </w:r>
+            <w:r>
+              <w:rPr>
+                <w:noProof/>
+                <w:webHidden/>
+              </w:rPr>
+              <w:instrText xml:space="preserve"> PAGEREF _Toc516084083 \h </w:instrText>
+            </w:r>
+            <w:r>
+              <w:rPr>
+                <w:noProof/>
+                <w:webHidden/>
+              </w:rPr>
+            </w:r>
+            <w:r>
+              <w:rPr>
+                <w:noProof/>
+                <w:webHidden/>
+              </w:rPr>
+              <w:fldChar w:fldCharType="separate"/>
+            </w:r>
+            <w:r>
+              <w:rPr>
+                <w:noProof/>
+                <w:webHidden/>
+              </w:rPr>
+              <w:t>2</w:t>
+            </w:r>
+            <w:r>
+              <w:rPr>
+                <w:noProof/>
+                <w:webHidden/>
+              </w:rPr>
+              <w:fldChar w:fldCharType="end"/>
+            </w:r>
           </w:hyperlink>
-          <w:hyperlink w:anchor="_30j0zll">
-            <w:r>
-              <w:rPr>
-                <w:rFonts w:ascii="Calibri" w:eastAsia="Calibri" w:hAnsi="Calibri" w:cs="Calibri"/>
-                <w:color w:val="000000"/>
-              </w:rPr>
-              <w:tab/>
-            </w:r>
-          </w:hyperlink>
-          <w:r>
-            <w:fldChar w:fldCharType="begin"/>
-          </w:r>
-          <w:r>
-            <w:instrText xml:space="preserve"> PAGEREF _30j0zll \h </w:instrText>
-          </w:r>
-          <w:r>
-            <w:fldChar w:fldCharType="separate"/>
-          </w:r>
-          <w:r>
-            <w:rPr>
-              <w:color w:val="000000"/>
-            </w:rPr>
-            <w:t>Group Description</w:t>
-          </w:r>
-          <w:r>
-            <w:rPr>
-              <w:color w:val="000000"/>
-            </w:rPr>
-            <w:tab/>
-            <w:t>3</w:t>
-          </w:r>
-          <w:r>
-            <w:fldChar w:fldCharType="end"/>
-          </w:r>
         </w:p>
         <w:p>
           <w:pPr>
-            <w:pBdr>
-              <w:top w:val="nil"/>
-              <w:left w:val="nil"/>
-              <w:bottom w:val="nil"/>
-              <w:right w:val="nil"/>
-              <w:between w:val="nil"/>
-            </w:pBdr>
+            <w:pStyle w:val="Obsah2"/>
             <w:tabs>
               <w:tab w:val="left" w:pos="880"/>
               <w:tab w:val="right" w:pos="8494"/>
             </w:tabs>
-            <w:spacing w:after="100"/>
-            <w:ind w:left="200" w:hanging="200"/>
-            <w:jc w:val="both"/>
             <w:rPr>
-              <w:rFonts w:ascii="Calibri" w:eastAsia="Calibri" w:hAnsi="Calibri" w:cs="Calibri"/>
-              <w:color w:val="000000"/>
+              <w:rFonts w:asciiTheme="minorHAnsi" w:eastAsiaTheme="minorEastAsia" w:hAnsiTheme="minorHAnsi" w:cstheme="minorBidi"/>
+              <w:noProof/>
+              <w:lang w:val="sk-SK" w:eastAsia="sk-SK"/>
             </w:rPr>
           </w:pPr>
-          <w:hyperlink w:anchor="_1fob9te">
-            <w:r>
-              <w:rPr>
-                <w:color w:val="000000"/>
+          <w:hyperlink w:anchor="_Toc516084084" w:history="1">
+            <w:r>
+              <w:rPr>
+                <w:rStyle w:val="Hypertextovprepojenie"/>
+                <w:noProof/>
               </w:rPr>
               <w:t>1.1</w:t>
             </w:r>
+            <w:r>
+              <w:rPr>
+                <w:rFonts w:asciiTheme="minorHAnsi" w:eastAsiaTheme="minorEastAsia" w:hAnsiTheme="minorHAnsi" w:cstheme="minorBidi"/>
+                <w:noProof/>
+                <w:lang w:val="sk-SK" w:eastAsia="sk-SK"/>
+              </w:rPr>
+              <w:tab/>
+            </w:r>
+            <w:r>
+              <w:rPr>
+                <w:rStyle w:val="Hypertextovprepojenie"/>
+                <w:noProof/>
+              </w:rPr>
+              <w:t>Cultural background</w:t>
+            </w:r>
+            <w:r>
+              <w:rPr>
+                <w:noProof/>
+                <w:webHidden/>
+              </w:rPr>
+              <w:tab/>
+            </w:r>
+            <w:r>
+              <w:rPr>
+                <w:noProof/>
+                <w:webHidden/>
+              </w:rPr>
+              <w:fldChar w:fldCharType="begin"/>
+            </w:r>
+            <w:r>
+              <w:rPr>
+                <w:noProof/>
+                <w:webHidden/>
+              </w:rPr>
+              <w:instrText xml:space="preserve"> PAGEREF _Toc516084084 \h </w:instrText>
+            </w:r>
+            <w:r>
+              <w:rPr>
+                <w:noProof/>
+                <w:webHidden/>
+              </w:rPr>
+            </w:r>
+            <w:r>
+              <w:rPr>
+                <w:noProof/>
+                <w:webHidden/>
+              </w:rPr>
+              <w:fldChar w:fldCharType="separate"/>
+            </w:r>
+            <w:r>
+              <w:rPr>
+                <w:noProof/>
+                <w:webHidden/>
+              </w:rPr>
+              <w:t>2</w:t>
+            </w:r>
+            <w:r>
+              <w:rPr>
+                <w:noProof/>
+                <w:webHidden/>
+              </w:rPr>
+              <w:fldChar w:fldCharType="end"/>
+            </w:r>
           </w:hyperlink>
-          <w:hyperlink w:anchor="_1fob9te">
-            <w:r>
-              <w:rPr>
-                <w:rFonts w:ascii="Calibri" w:eastAsia="Calibri" w:hAnsi="Calibri" w:cs="Calibri"/>
-                <w:color w:val="000000"/>
-              </w:rPr>
-              <w:tab/>
-            </w:r>
-          </w:hyperlink>
-          <w:r>
-            <w:fldChar w:fldCharType="begin"/>
-          </w:r>
-          <w:r>
-            <w:instrText xml:space="preserve"> PAGEREF _1fob9te \h </w:instrText>
-          </w:r>
-          <w:r>
-            <w:fldChar w:fldCharType="separate"/>
-          </w:r>
-          <w:r>
-            <w:rPr>
-              <w:color w:val="000000"/>
-            </w:rPr>
-            <w:t>Cultural background</w:t>
-          </w:r>
-          <w:r>
-            <w:rPr>
-              <w:color w:val="000000"/>
-            </w:rPr>
-            <w:tab/>
-            <w:t>3</w:t>
-          </w:r>
-          <w:r>
-            <w:fldChar w:fldCharType="end"/>
-          </w:r>
         </w:p>
         <w:p>
           <w:pPr>
-            <w:pBdr>
-              <w:top w:val="nil"/>
-              <w:left w:val="nil"/>
-              <w:bottom w:val="nil"/>
-              <w:right w:val="nil"/>
-              <w:between w:val="nil"/>
-            </w:pBdr>
+            <w:pStyle w:val="Obsah2"/>
             <w:tabs>
               <w:tab w:val="left" w:pos="880"/>
               <w:tab w:val="right" w:pos="8494"/>
             </w:tabs>
-            <w:spacing w:after="100"/>
-            <w:ind w:left="200" w:hanging="200"/>
-            <w:jc w:val="both"/>
             <w:rPr>
-              <w:rFonts w:ascii="Calibri" w:eastAsia="Calibri" w:hAnsi="Calibri" w:cs="Calibri"/>
-              <w:color w:val="000000"/>
+              <w:rFonts w:asciiTheme="minorHAnsi" w:eastAsiaTheme="minorEastAsia" w:hAnsiTheme="minorHAnsi" w:cstheme="minorBidi"/>
+              <w:noProof/>
+              <w:lang w:val="sk-SK" w:eastAsia="sk-SK"/>
             </w:rPr>
           </w:pPr>
-          <w:hyperlink w:anchor="_3znysh7">
-            <w:r>
-              <w:rPr>
-                <w:color w:val="000000"/>
+          <w:hyperlink w:anchor="_Toc516084085" w:history="1">
+            <w:r>
+              <w:rPr>
+                <w:rStyle w:val="Hypertextovprepojenie"/>
+                <w:noProof/>
               </w:rPr>
               <w:t>1.2</w:t>
             </w:r>
+            <w:r>
+              <w:rPr>
+                <w:rFonts w:asciiTheme="minorHAnsi" w:eastAsiaTheme="minorEastAsia" w:hAnsiTheme="minorHAnsi" w:cstheme="minorBidi"/>
+                <w:noProof/>
+                <w:lang w:val="sk-SK" w:eastAsia="sk-SK"/>
+              </w:rPr>
+              <w:tab/>
+            </w:r>
+            <w:r>
+              <w:rPr>
+                <w:rStyle w:val="Hypertextovprepojenie"/>
+                <w:noProof/>
+              </w:rPr>
+              <w:t>Belbin roles</w:t>
+            </w:r>
+            <w:r>
+              <w:rPr>
+                <w:noProof/>
+                <w:webHidden/>
+              </w:rPr>
+              <w:tab/>
+            </w:r>
+            <w:r>
+              <w:rPr>
+                <w:noProof/>
+                <w:webHidden/>
+              </w:rPr>
+              <w:fldChar w:fldCharType="begin"/>
+            </w:r>
+            <w:r>
+              <w:rPr>
+                <w:noProof/>
+                <w:webHidden/>
+              </w:rPr>
+              <w:instrText xml:space="preserve"> PAGEREF _Toc516084085 \h </w:instrText>
+            </w:r>
+            <w:r>
+              <w:rPr>
+                <w:noProof/>
+                <w:webHidden/>
+              </w:rPr>
+            </w:r>
+            <w:r>
+              <w:rPr>
+                <w:noProof/>
+                <w:webHidden/>
+              </w:rPr>
+              <w:fldChar w:fldCharType="separate"/>
+            </w:r>
+            <w:r>
+              <w:rPr>
+                <w:noProof/>
+                <w:webHidden/>
+              </w:rPr>
+              <w:t>3</w:t>
+            </w:r>
+            <w:r>
+              <w:rPr>
+                <w:noProof/>
+                <w:webHidden/>
+              </w:rPr>
+              <w:fldChar w:fldCharType="end"/>
+            </w:r>
           </w:hyperlink>
-          <w:hyperlink w:anchor="_3znysh7">
-            <w:r>
-              <w:rPr>
-                <w:rFonts w:ascii="Calibri" w:eastAsia="Calibri" w:hAnsi="Calibri" w:cs="Calibri"/>
-                <w:color w:val="000000"/>
-              </w:rPr>
-              <w:tab/>
-            </w:r>
-          </w:hyperlink>
-          <w:r>
-            <w:fldChar w:fldCharType="begin"/>
-          </w:r>
-          <w:r>
-            <w:instrText xml:space="preserve"> PAGEREF _3znysh7 \h </w:instrText>
-          </w:r>
-          <w:r>
-            <w:fldChar w:fldCharType="separate"/>
-          </w:r>
-          <w:r>
-            <w:rPr>
-              <w:color w:val="000000"/>
-            </w:rPr>
-            <w:t>Belbin roles</w:t>
-          </w:r>
-          <w:r>
-            <w:rPr>
-              <w:color w:val="000000"/>
-            </w:rPr>
-            <w:tab/>
-            <w:t>4</w:t>
-          </w:r>
-          <w:r>
-            <w:fldChar w:fldCharType="end"/>
-          </w:r>
         </w:p>
         <w:p>
           <w:pPr>
-            <w:pBdr>
-              <w:top w:val="nil"/>
-              <w:left w:val="nil"/>
-              <w:bottom w:val="nil"/>
-              <w:right w:val="nil"/>
-              <w:between w:val="nil"/>
-            </w:pBdr>
+            <w:pStyle w:val="Obsah1"/>
             <w:tabs>
               <w:tab w:val="left" w:pos="440"/>
               <w:tab w:val="right" w:pos="8494"/>
             </w:tabs>
-            <w:spacing w:after="100"/>
-            <w:jc w:val="both"/>
             <w:rPr>
-              <w:rFonts w:ascii="Calibri" w:eastAsia="Calibri" w:hAnsi="Calibri" w:cs="Calibri"/>
-              <w:color w:val="000000"/>
+              <w:rFonts w:asciiTheme="minorHAnsi" w:eastAsiaTheme="minorEastAsia" w:hAnsiTheme="minorHAnsi" w:cstheme="minorBidi"/>
+              <w:noProof/>
+              <w:lang w:val="sk-SK" w:eastAsia="sk-SK"/>
             </w:rPr>
           </w:pPr>
-          <w:hyperlink w:anchor="_2et92p0">
-            <w:r>
-              <w:rPr>
-                <w:color w:val="000000"/>
+          <w:hyperlink w:anchor="_Toc516084086" w:history="1">
+            <w:r>
+              <w:rPr>
+                <w:rStyle w:val="Hypertextovprepojenie"/>
+                <w:noProof/>
               </w:rPr>
               <w:t>2</w:t>
             </w:r>
+            <w:r>
+              <w:rPr>
+                <w:rFonts w:asciiTheme="minorHAnsi" w:eastAsiaTheme="minorEastAsia" w:hAnsiTheme="minorHAnsi" w:cstheme="minorBidi"/>
+                <w:noProof/>
+                <w:lang w:val="sk-SK" w:eastAsia="sk-SK"/>
+              </w:rPr>
+              <w:tab/>
+            </w:r>
+            <w:r>
+              <w:rPr>
+                <w:rStyle w:val="Hypertextovprepojenie"/>
+                <w:noProof/>
+              </w:rPr>
+              <w:t>Project Initiation</w:t>
+            </w:r>
+            <w:r>
+              <w:rPr>
+                <w:noProof/>
+                <w:webHidden/>
+              </w:rPr>
+              <w:tab/>
+            </w:r>
+            <w:r>
+              <w:rPr>
+                <w:noProof/>
+                <w:webHidden/>
+              </w:rPr>
+              <w:fldChar w:fldCharType="begin"/>
+            </w:r>
+            <w:r>
+              <w:rPr>
+                <w:noProof/>
+                <w:webHidden/>
+              </w:rPr>
+              <w:instrText xml:space="preserve"> PAGEREF _Toc516084086 \h </w:instrText>
+            </w:r>
+            <w:r>
+              <w:rPr>
+                <w:noProof/>
+                <w:webHidden/>
+              </w:rPr>
+            </w:r>
+            <w:r>
+              <w:rPr>
+                <w:noProof/>
+                <w:webHidden/>
+              </w:rPr>
+              <w:fldChar w:fldCharType="separate"/>
+            </w:r>
+            <w:r>
+              <w:rPr>
+                <w:noProof/>
+                <w:webHidden/>
+              </w:rPr>
+              <w:t>5</w:t>
+            </w:r>
+            <w:r>
+              <w:rPr>
+                <w:noProof/>
+                <w:webHidden/>
+              </w:rPr>
+              <w:fldChar w:fldCharType="end"/>
+            </w:r>
           </w:hyperlink>
-          <w:hyperlink w:anchor="_2et92p0">
-            <w:r>
-              <w:rPr>
-                <w:rFonts w:ascii="Calibri" w:eastAsia="Calibri" w:hAnsi="Calibri" w:cs="Calibri"/>
-                <w:color w:val="000000"/>
-              </w:rPr>
-              <w:tab/>
-            </w:r>
-          </w:hyperlink>
-          <w:r>
-            <w:fldChar w:fldCharType="begin"/>
-          </w:r>
-          <w:r>
-            <w:instrText xml:space="preserve"> PAGEREF _2et92p0 \h </w:instrText>
-          </w:r>
-          <w:r>
-            <w:fldChar w:fldCharType="separate"/>
-          </w:r>
-          <w:r>
-            <w:rPr>
-              <w:color w:val="000000"/>
-            </w:rPr>
-            <w:t>Project Initiation</w:t>
-          </w:r>
-          <w:r>
-            <w:rPr>
-              <w:color w:val="000000"/>
-            </w:rPr>
-            <w:tab/>
-            <w:t>6</w:t>
-          </w:r>
-          <w:r>
-            <w:fldChar w:fldCharType="end"/>
-          </w:r>
         </w:p>
         <w:p>
           <w:pPr>
-            <w:pBdr>
-              <w:top w:val="nil"/>
-              <w:left w:val="nil"/>
-              <w:bottom w:val="nil"/>
-              <w:right w:val="nil"/>
-              <w:between w:val="nil"/>
-            </w:pBdr>
+            <w:pStyle w:val="Obsah2"/>
             <w:tabs>
               <w:tab w:val="left" w:pos="880"/>
               <w:tab w:val="right" w:pos="8494"/>
             </w:tabs>
-            <w:spacing w:after="100"/>
-            <w:ind w:left="200" w:hanging="200"/>
-            <w:jc w:val="both"/>
             <w:rPr>
-              <w:rFonts w:ascii="Calibri" w:eastAsia="Calibri" w:hAnsi="Calibri" w:cs="Calibri"/>
-              <w:color w:val="000000"/>
+              <w:rFonts w:asciiTheme="minorHAnsi" w:eastAsiaTheme="minorEastAsia" w:hAnsiTheme="minorHAnsi" w:cstheme="minorBidi"/>
+              <w:noProof/>
+              <w:lang w:val="sk-SK" w:eastAsia="sk-SK"/>
             </w:rPr>
           </w:pPr>
-          <w:hyperlink w:anchor="_tyjcwt">
-            <w:r>
-              <w:rPr>
-                <w:color w:val="000000"/>
+          <w:hyperlink w:anchor="_Toc516084087" w:history="1">
+            <w:r>
+              <w:rPr>
+                <w:rStyle w:val="Hypertextovprepojenie"/>
+                <w:noProof/>
               </w:rPr>
               <w:t>2.1</w:t>
             </w:r>
+            <w:r>
+              <w:rPr>
+                <w:rFonts w:asciiTheme="minorHAnsi" w:eastAsiaTheme="minorEastAsia" w:hAnsiTheme="minorHAnsi" w:cstheme="minorBidi"/>
+                <w:noProof/>
+                <w:lang w:val="sk-SK" w:eastAsia="sk-SK"/>
+              </w:rPr>
+              <w:tab/>
+            </w:r>
+            <w:r>
+              <w:rPr>
+                <w:rStyle w:val="Hypertextovprepojenie"/>
+                <w:noProof/>
+              </w:rPr>
+              <w:t>Risk assessments</w:t>
+            </w:r>
+            <w:r>
+              <w:rPr>
+                <w:noProof/>
+                <w:webHidden/>
+              </w:rPr>
+              <w:tab/>
+            </w:r>
+            <w:r>
+              <w:rPr>
+                <w:noProof/>
+                <w:webHidden/>
+              </w:rPr>
+              <w:fldChar w:fldCharType="begin"/>
+            </w:r>
+            <w:r>
+              <w:rPr>
+                <w:noProof/>
+                <w:webHidden/>
+              </w:rPr>
+              <w:instrText xml:space="preserve"> PAGEREF _Toc516084087 \h </w:instrText>
+            </w:r>
+            <w:r>
+              <w:rPr>
+                <w:noProof/>
+                <w:webHidden/>
+              </w:rPr>
+            </w:r>
+            <w:r>
+              <w:rPr>
+                <w:noProof/>
+                <w:webHidden/>
+              </w:rPr>
+              <w:fldChar w:fldCharType="separate"/>
+            </w:r>
+            <w:r>
+              <w:rPr>
+                <w:noProof/>
+                <w:webHidden/>
+              </w:rPr>
+              <w:t>5</w:t>
+            </w:r>
+            <w:r>
+              <w:rPr>
+                <w:noProof/>
+                <w:webHidden/>
+              </w:rPr>
+              <w:fldChar w:fldCharType="end"/>
+            </w:r>
           </w:hyperlink>
-          <w:hyperlink w:anchor="_tyjcwt">
-            <w:r>
-              <w:rPr>
-                <w:rFonts w:ascii="Calibri" w:eastAsia="Calibri" w:hAnsi="Calibri" w:cs="Calibri"/>
-                <w:color w:val="000000"/>
-              </w:rPr>
-              <w:tab/>
-            </w:r>
-          </w:hyperlink>
-          <w:r>
-            <w:fldChar w:fldCharType="begin"/>
-          </w:r>
-          <w:r>
-            <w:instrText xml:space="preserve"> PAGEREF _tyjcwt \h </w:instrText>
-          </w:r>
-          <w:r>
-            <w:fldChar w:fldCharType="separate"/>
-          </w:r>
-          <w:r>
-            <w:rPr>
-              <w:color w:val="000000"/>
-            </w:rPr>
-            <w:t>Risk assessments</w:t>
-          </w:r>
-          <w:r>
-            <w:rPr>
-              <w:color w:val="000000"/>
-            </w:rPr>
-            <w:tab/>
-            <w:t>6</w:t>
-          </w:r>
-          <w:r>
-            <w:fldChar w:fldCharType="end"/>
-          </w:r>
         </w:p>
         <w:p>
           <w:pPr>
-            <w:pBdr>
-              <w:top w:val="nil"/>
-              <w:left w:val="nil"/>
-              <w:bottom w:val="nil"/>
-              <w:right w:val="nil"/>
-              <w:between w:val="nil"/>
-            </w:pBdr>
+            <w:pStyle w:val="Obsah2"/>
             <w:tabs>
               <w:tab w:val="left" w:pos="880"/>
               <w:tab w:val="right" w:pos="8494"/>
             </w:tabs>
-            <w:spacing w:after="100"/>
-            <w:ind w:left="200" w:hanging="200"/>
-            <w:jc w:val="both"/>
             <w:rPr>
-              <w:rFonts w:ascii="Calibri" w:eastAsia="Calibri" w:hAnsi="Calibri" w:cs="Calibri"/>
-              <w:color w:val="000000"/>
+              <w:rFonts w:asciiTheme="minorHAnsi" w:eastAsiaTheme="minorEastAsia" w:hAnsiTheme="minorHAnsi" w:cstheme="minorBidi"/>
+              <w:noProof/>
+              <w:lang w:val="sk-SK" w:eastAsia="sk-SK"/>
             </w:rPr>
           </w:pPr>
-          <w:hyperlink w:anchor="_3dy6vkm">
-            <w:r>
-              <w:rPr>
-                <w:color w:val="000000"/>
+          <w:hyperlink w:anchor="_Toc516084088" w:history="1">
+            <w:r>
+              <w:rPr>
+                <w:rStyle w:val="Hypertextovprepojenie"/>
+                <w:noProof/>
               </w:rPr>
               <w:t>2.2</w:t>
             </w:r>
+            <w:r>
+              <w:rPr>
+                <w:rFonts w:asciiTheme="minorHAnsi" w:eastAsiaTheme="minorEastAsia" w:hAnsiTheme="minorHAnsi" w:cstheme="minorBidi"/>
+                <w:noProof/>
+                <w:lang w:val="sk-SK" w:eastAsia="sk-SK"/>
+              </w:rPr>
+              <w:tab/>
+            </w:r>
+            <w:r>
+              <w:rPr>
+                <w:rStyle w:val="Hypertextovprepojenie"/>
+                <w:noProof/>
+              </w:rPr>
+              <w:t>Group contract</w:t>
+            </w:r>
+            <w:r>
+              <w:rPr>
+                <w:noProof/>
+                <w:webHidden/>
+              </w:rPr>
+              <w:tab/>
+            </w:r>
+            <w:r>
+              <w:rPr>
+                <w:noProof/>
+                <w:webHidden/>
+              </w:rPr>
+              <w:fldChar w:fldCharType="begin"/>
+            </w:r>
+            <w:r>
+              <w:rPr>
+                <w:noProof/>
+                <w:webHidden/>
+              </w:rPr>
+              <w:instrText xml:space="preserve"> PAGEREF _Toc516084088 \h </w:instrText>
+            </w:r>
+            <w:r>
+              <w:rPr>
+                <w:noProof/>
+                <w:webHidden/>
+              </w:rPr>
+            </w:r>
+            <w:r>
+              <w:rPr>
+                <w:noProof/>
+                <w:webHidden/>
+              </w:rPr>
+              <w:fldChar w:fldCharType="separate"/>
+            </w:r>
+            <w:r>
+              <w:rPr>
+                <w:noProof/>
+                <w:webHidden/>
+              </w:rPr>
+              <w:t>6</w:t>
+            </w:r>
+            <w:r>
+              <w:rPr>
+                <w:noProof/>
+                <w:webHidden/>
+              </w:rPr>
+              <w:fldChar w:fldCharType="end"/>
+            </w:r>
           </w:hyperlink>
-          <w:hyperlink w:anchor="_3dy6vkm">
-            <w:r>
-              <w:rPr>
-                <w:rFonts w:ascii="Calibri" w:eastAsia="Calibri" w:hAnsi="Calibri" w:cs="Calibri"/>
-                <w:color w:val="000000"/>
-              </w:rPr>
-              <w:tab/>
-            </w:r>
-          </w:hyperlink>
-          <w:r>
-            <w:fldChar w:fldCharType="begin"/>
-          </w:r>
-          <w:r>
-            <w:instrText xml:space="preserve"> PAGEREF _3dy6vkm \h </w:instrText>
-          </w:r>
-          <w:r>
-            <w:fldChar w:fldCharType="separate"/>
-          </w:r>
-          <w:r>
-            <w:rPr>
-              <w:color w:val="000000"/>
-            </w:rPr>
-            <w:t>Group contract</w:t>
-          </w:r>
-          <w:r>
-            <w:rPr>
-              <w:color w:val="000000"/>
-            </w:rPr>
-            <w:tab/>
-            <w:t>7</w:t>
-          </w:r>
-          <w:r>
-            <w:fldChar w:fldCharType="end"/>
-          </w:r>
         </w:p>
         <w:p>
           <w:pPr>
-            <w:pBdr>
-              <w:top w:val="nil"/>
-              <w:left w:val="nil"/>
-              <w:bottom w:val="nil"/>
-              <w:right w:val="nil"/>
-              <w:between w:val="nil"/>
-            </w:pBdr>
+            <w:pStyle w:val="Obsah1"/>
+            <w:tabs>
+              <w:tab w:val="left" w:pos="660"/>
+              <w:tab w:val="right" w:pos="8494"/>
+            </w:tabs>
+            <w:rPr>
+              <w:rFonts w:asciiTheme="minorHAnsi" w:eastAsiaTheme="minorEastAsia" w:hAnsiTheme="minorHAnsi" w:cstheme="minorBidi"/>
+              <w:noProof/>
+              <w:lang w:val="sk-SK" w:eastAsia="sk-SK"/>
+            </w:rPr>
+          </w:pPr>
+          <w:hyperlink w:anchor="_Toc516084089" w:history="1">
+            <w:r>
+              <w:rPr>
+                <w:rStyle w:val="Hypertextovprepojenie"/>
+                <w:noProof/>
+              </w:rPr>
+              <w:t>2.4</w:t>
+            </w:r>
+            <w:r>
+              <w:rPr>
+                <w:rFonts w:asciiTheme="minorHAnsi" w:eastAsiaTheme="minorEastAsia" w:hAnsiTheme="minorHAnsi" w:cstheme="minorBidi"/>
+                <w:noProof/>
+                <w:lang w:val="sk-SK" w:eastAsia="sk-SK"/>
+              </w:rPr>
+              <w:tab/>
+            </w:r>
+            <w:r>
+              <w:rPr>
+                <w:rStyle w:val="Hypertextovprepojenie"/>
+                <w:noProof/>
+              </w:rPr>
+              <w:t>Project Description</w:t>
+            </w:r>
+            <w:r>
+              <w:rPr>
+                <w:noProof/>
+                <w:webHidden/>
+              </w:rPr>
+              <w:tab/>
+            </w:r>
+            <w:r>
+              <w:rPr>
+                <w:noProof/>
+                <w:webHidden/>
+              </w:rPr>
+              <w:fldChar w:fldCharType="begin"/>
+            </w:r>
+            <w:r>
+              <w:rPr>
+                <w:noProof/>
+                <w:webHidden/>
+              </w:rPr>
+              <w:instrText xml:space="preserve"> PAGEREF _Toc516084089 \h </w:instrText>
+            </w:r>
+            <w:r>
+              <w:rPr>
+                <w:noProof/>
+                <w:webHidden/>
+              </w:rPr>
+            </w:r>
+            <w:r>
+              <w:rPr>
+                <w:noProof/>
+                <w:webHidden/>
+              </w:rPr>
+              <w:fldChar w:fldCharType="separate"/>
+            </w:r>
+            <w:r>
+              <w:rPr>
+                <w:noProof/>
+                <w:webHidden/>
+              </w:rPr>
+              <w:t>6</w:t>
+            </w:r>
+            <w:r>
+              <w:rPr>
+                <w:noProof/>
+                <w:webHidden/>
+              </w:rPr>
+              <w:fldChar w:fldCharType="end"/>
+            </w:r>
+          </w:hyperlink>
+        </w:p>
+        <w:p>
+          <w:pPr>
+            <w:pStyle w:val="Obsah1"/>
             <w:tabs>
               <w:tab w:val="left" w:pos="440"/>
               <w:tab w:val="right" w:pos="8494"/>
             </w:tabs>
-            <w:spacing w:after="100"/>
-            <w:jc w:val="both"/>
             <w:rPr>
-              <w:rFonts w:ascii="Calibri" w:eastAsia="Calibri" w:hAnsi="Calibri" w:cs="Calibri"/>
-              <w:color w:val="000000"/>
+              <w:rFonts w:asciiTheme="minorHAnsi" w:eastAsiaTheme="minorEastAsia" w:hAnsiTheme="minorHAnsi" w:cstheme="minorBidi"/>
+              <w:noProof/>
+              <w:lang w:val="sk-SK" w:eastAsia="sk-SK"/>
             </w:rPr>
           </w:pPr>
-          <w:hyperlink w:anchor="_1t3h5sf">
-            <w:r>
-              <w:rPr>
-                <w:color w:val="000000"/>
+          <w:hyperlink w:anchor="_Toc516084090" w:history="1">
+            <w:r>
+              <w:rPr>
+                <w:rStyle w:val="Hypertextovprepojenie"/>
+                <w:noProof/>
               </w:rPr>
               <w:t>3</w:t>
             </w:r>
+            <w:r>
+              <w:rPr>
+                <w:rFonts w:asciiTheme="minorHAnsi" w:eastAsiaTheme="minorEastAsia" w:hAnsiTheme="minorHAnsi" w:cstheme="minorBidi"/>
+                <w:noProof/>
+                <w:lang w:val="sk-SK" w:eastAsia="sk-SK"/>
+              </w:rPr>
+              <w:tab/>
+            </w:r>
+            <w:r>
+              <w:rPr>
+                <w:rStyle w:val="Hypertextovprepojenie"/>
+                <w:noProof/>
+              </w:rPr>
+              <w:t>Project Execution</w:t>
+            </w:r>
+            <w:r>
+              <w:rPr>
+                <w:noProof/>
+                <w:webHidden/>
+              </w:rPr>
+              <w:tab/>
+            </w:r>
+            <w:r>
+              <w:rPr>
+                <w:noProof/>
+                <w:webHidden/>
+              </w:rPr>
+              <w:fldChar w:fldCharType="begin"/>
+            </w:r>
+            <w:r>
+              <w:rPr>
+                <w:noProof/>
+                <w:webHidden/>
+              </w:rPr>
+              <w:instrText xml:space="preserve"> PAGEREF _Toc516084090 \h </w:instrText>
+            </w:r>
+            <w:r>
+              <w:rPr>
+                <w:noProof/>
+                <w:webHidden/>
+              </w:rPr>
+            </w:r>
+            <w:r>
+              <w:rPr>
+                <w:noProof/>
+                <w:webHidden/>
+              </w:rPr>
+              <w:fldChar w:fldCharType="separate"/>
+            </w:r>
+            <w:r>
+              <w:rPr>
+                <w:noProof/>
+                <w:webHidden/>
+              </w:rPr>
+              <w:t>7</w:t>
+            </w:r>
+            <w:r>
+              <w:rPr>
+                <w:noProof/>
+                <w:webHidden/>
+              </w:rPr>
+              <w:fldChar w:fldCharType="end"/>
+            </w:r>
           </w:hyperlink>
-          <w:hyperlink w:anchor="_1t3h5sf">
-            <w:r>
-              <w:rPr>
-                <w:rFonts w:ascii="Calibri" w:eastAsia="Calibri" w:hAnsi="Calibri" w:cs="Calibri"/>
-                <w:color w:val="000000"/>
-              </w:rPr>
-              <w:tab/>
-            </w:r>
-          </w:hyperlink>
-          <w:r>
-            <w:fldChar w:fldCharType="begin"/>
-          </w:r>
-          <w:r>
-            <w:instrText xml:space="preserve"> PAGEREF _1t3h5sf \h </w:instrText>
-          </w:r>
-          <w:r>
-            <w:fldChar w:fldCharType="separate"/>
-          </w:r>
-          <w:r>
-            <w:rPr>
-              <w:color w:val="000000"/>
-            </w:rPr>
-            <w:t>Project Description</w:t>
-          </w:r>
-          <w:r>
-            <w:rPr>
-              <w:color w:val="000000"/>
-            </w:rPr>
-            <w:tab/>
-            <w:t>8</w:t>
-          </w:r>
-          <w:r>
-            <w:fldChar w:fldCharType="end"/>
-          </w:r>
         </w:p>
         <w:p>
           <w:pPr>
-            <w:pBdr>
-              <w:top w:val="nil"/>
-              <w:left w:val="nil"/>
-              <w:bottom w:val="nil"/>
-              <w:right w:val="nil"/>
-              <w:between w:val="nil"/>
-            </w:pBdr>
+            <w:pStyle w:val="Obsah2"/>
+            <w:tabs>
+              <w:tab w:val="left" w:pos="880"/>
+              <w:tab w:val="right" w:pos="8494"/>
+            </w:tabs>
+            <w:rPr>
+              <w:rFonts w:asciiTheme="minorHAnsi" w:eastAsiaTheme="minorEastAsia" w:hAnsiTheme="minorHAnsi" w:cstheme="minorBidi"/>
+              <w:noProof/>
+              <w:lang w:val="sk-SK" w:eastAsia="sk-SK"/>
+            </w:rPr>
+          </w:pPr>
+          <w:hyperlink w:anchor="_Toc516084091" w:history="1">
+            <w:r>
+              <w:rPr>
+                <w:rStyle w:val="Hypertextovprepojenie"/>
+                <w:noProof/>
+              </w:rPr>
+              <w:t>3.1</w:t>
+            </w:r>
+            <w:r>
+              <w:rPr>
+                <w:rFonts w:asciiTheme="minorHAnsi" w:eastAsiaTheme="minorEastAsia" w:hAnsiTheme="minorHAnsi" w:cstheme="minorBidi"/>
+                <w:noProof/>
+                <w:lang w:val="sk-SK" w:eastAsia="sk-SK"/>
+              </w:rPr>
+              <w:tab/>
+            </w:r>
+            <w:r>
+              <w:rPr>
+                <w:rStyle w:val="Hypertextovprepojenie"/>
+                <w:noProof/>
+              </w:rPr>
+              <w:t>Formulating requirements</w:t>
+            </w:r>
+            <w:r>
+              <w:rPr>
+                <w:noProof/>
+                <w:webHidden/>
+              </w:rPr>
+              <w:tab/>
+            </w:r>
+            <w:r>
+              <w:rPr>
+                <w:noProof/>
+                <w:webHidden/>
+              </w:rPr>
+              <w:fldChar w:fldCharType="begin"/>
+            </w:r>
+            <w:r>
+              <w:rPr>
+                <w:noProof/>
+                <w:webHidden/>
+              </w:rPr>
+              <w:instrText xml:space="preserve"> PAGEREF _Toc516084091 \h </w:instrText>
+            </w:r>
+            <w:r>
+              <w:rPr>
+                <w:noProof/>
+                <w:webHidden/>
+              </w:rPr>
+            </w:r>
+            <w:r>
+              <w:rPr>
+                <w:noProof/>
+                <w:webHidden/>
+              </w:rPr>
+              <w:fldChar w:fldCharType="separate"/>
+            </w:r>
+            <w:r>
+              <w:rPr>
+                <w:noProof/>
+                <w:webHidden/>
+              </w:rPr>
+              <w:t>7</w:t>
+            </w:r>
+            <w:r>
+              <w:rPr>
+                <w:noProof/>
+                <w:webHidden/>
+              </w:rPr>
+              <w:fldChar w:fldCharType="end"/>
+            </w:r>
+          </w:hyperlink>
+        </w:p>
+        <w:p>
+          <w:pPr>
+            <w:pStyle w:val="Obsah2"/>
+            <w:tabs>
+              <w:tab w:val="left" w:pos="880"/>
+              <w:tab w:val="right" w:pos="8494"/>
+            </w:tabs>
+            <w:rPr>
+              <w:rFonts w:asciiTheme="minorHAnsi" w:eastAsiaTheme="minorEastAsia" w:hAnsiTheme="minorHAnsi" w:cstheme="minorBidi"/>
+              <w:noProof/>
+              <w:lang w:val="sk-SK" w:eastAsia="sk-SK"/>
+            </w:rPr>
+          </w:pPr>
+          <w:hyperlink w:anchor="_Toc516084092" w:history="1">
+            <w:r>
+              <w:rPr>
+                <w:rStyle w:val="Hypertextovprepojenie"/>
+                <w:noProof/>
+              </w:rPr>
+              <w:t>3.4</w:t>
+            </w:r>
+            <w:r>
+              <w:rPr>
+                <w:rFonts w:asciiTheme="minorHAnsi" w:eastAsiaTheme="minorEastAsia" w:hAnsiTheme="minorHAnsi" w:cstheme="minorBidi"/>
+                <w:noProof/>
+                <w:lang w:val="sk-SK" w:eastAsia="sk-SK"/>
+              </w:rPr>
+              <w:tab/>
+            </w:r>
+            <w:r>
+              <w:rPr>
+                <w:rStyle w:val="Hypertextovprepojenie"/>
+                <w:noProof/>
+              </w:rPr>
+              <w:t>Technical tools</w:t>
+            </w:r>
+            <w:r>
+              <w:rPr>
+                <w:noProof/>
+                <w:webHidden/>
+              </w:rPr>
+              <w:tab/>
+            </w:r>
+            <w:r>
+              <w:rPr>
+                <w:noProof/>
+                <w:webHidden/>
+              </w:rPr>
+              <w:fldChar w:fldCharType="begin"/>
+            </w:r>
+            <w:r>
+              <w:rPr>
+                <w:noProof/>
+                <w:webHidden/>
+              </w:rPr>
+              <w:instrText xml:space="preserve"> PAGEREF _Toc516084092 \h </w:instrText>
+            </w:r>
+            <w:r>
+              <w:rPr>
+                <w:noProof/>
+                <w:webHidden/>
+              </w:rPr>
+            </w:r>
+            <w:r>
+              <w:rPr>
+                <w:noProof/>
+                <w:webHidden/>
+              </w:rPr>
+              <w:fldChar w:fldCharType="separate"/>
+            </w:r>
+            <w:r>
+              <w:rPr>
+                <w:noProof/>
+                <w:webHidden/>
+              </w:rPr>
+              <w:t>11</w:t>
+            </w:r>
+            <w:r>
+              <w:rPr>
+                <w:noProof/>
+                <w:webHidden/>
+              </w:rPr>
+              <w:fldChar w:fldCharType="end"/>
+            </w:r>
+          </w:hyperlink>
+        </w:p>
+        <w:p>
+          <w:pPr>
+            <w:pStyle w:val="Obsah2"/>
+            <w:tabs>
+              <w:tab w:val="left" w:pos="880"/>
+              <w:tab w:val="right" w:pos="8494"/>
+            </w:tabs>
+            <w:rPr>
+              <w:rFonts w:asciiTheme="minorHAnsi" w:eastAsiaTheme="minorEastAsia" w:hAnsiTheme="minorHAnsi" w:cstheme="minorBidi"/>
+              <w:noProof/>
+              <w:lang w:val="sk-SK" w:eastAsia="sk-SK"/>
+            </w:rPr>
+          </w:pPr>
+          <w:hyperlink w:anchor="_Toc516084093" w:history="1">
+            <w:r>
+              <w:rPr>
+                <w:rStyle w:val="Hypertextovprepojenie"/>
+                <w:noProof/>
+              </w:rPr>
+              <w:t>3.6</w:t>
+            </w:r>
+            <w:r>
+              <w:rPr>
+                <w:rFonts w:asciiTheme="minorHAnsi" w:eastAsiaTheme="minorEastAsia" w:hAnsiTheme="minorHAnsi" w:cstheme="minorBidi"/>
+                <w:noProof/>
+                <w:lang w:val="sk-SK" w:eastAsia="sk-SK"/>
+              </w:rPr>
+              <w:tab/>
+            </w:r>
+            <w:r>
+              <w:rPr>
+                <w:rStyle w:val="Hypertextovprepojenie"/>
+                <w:noProof/>
+              </w:rPr>
+              <w:t>List of tasks and responsibilities</w:t>
+            </w:r>
+            <w:r>
+              <w:rPr>
+                <w:noProof/>
+                <w:webHidden/>
+              </w:rPr>
+              <w:tab/>
+            </w:r>
+            <w:r>
+              <w:rPr>
+                <w:noProof/>
+                <w:webHidden/>
+              </w:rPr>
+              <w:fldChar w:fldCharType="begin"/>
+            </w:r>
+            <w:r>
+              <w:rPr>
+                <w:noProof/>
+                <w:webHidden/>
+              </w:rPr>
+              <w:instrText xml:space="preserve"> PAGEREF _Toc516084093 \h </w:instrText>
+            </w:r>
+            <w:r>
+              <w:rPr>
+                <w:noProof/>
+                <w:webHidden/>
+              </w:rPr>
+            </w:r>
+            <w:r>
+              <w:rPr>
+                <w:noProof/>
+                <w:webHidden/>
+              </w:rPr>
+              <w:fldChar w:fldCharType="separate"/>
+            </w:r>
+            <w:r>
+              <w:rPr>
+                <w:noProof/>
+                <w:webHidden/>
+              </w:rPr>
+              <w:t>12</w:t>
+            </w:r>
+            <w:r>
+              <w:rPr>
+                <w:noProof/>
+                <w:webHidden/>
+              </w:rPr>
+              <w:fldChar w:fldCharType="end"/>
+            </w:r>
+          </w:hyperlink>
+        </w:p>
+        <w:p>
+          <w:pPr>
+            <w:pStyle w:val="Obsah1"/>
             <w:tabs>
               <w:tab w:val="left" w:pos="440"/>
               <w:tab w:val="right" w:pos="8494"/>
             </w:tabs>
-            <w:spacing w:after="100"/>
-            <w:jc w:val="both"/>
             <w:rPr>
-              <w:rFonts w:ascii="Calibri" w:eastAsia="Calibri" w:hAnsi="Calibri" w:cs="Calibri"/>
-              <w:color w:val="000000"/>
+              <w:rFonts w:asciiTheme="minorHAnsi" w:eastAsiaTheme="minorEastAsia" w:hAnsiTheme="minorHAnsi" w:cstheme="minorBidi"/>
+              <w:noProof/>
+              <w:lang w:val="sk-SK" w:eastAsia="sk-SK"/>
             </w:rPr>
           </w:pPr>
-          <w:hyperlink w:anchor="_4d34og8">
-            <w:r>
-              <w:rPr>
-                <w:color w:val="000000"/>
+          <w:hyperlink w:anchor="_Toc516084094" w:history="1">
+            <w:r>
+              <w:rPr>
+                <w:rStyle w:val="Hypertextovprepojenie"/>
+                <w:noProof/>
               </w:rPr>
               <w:t>4</w:t>
             </w:r>
+            <w:r>
+              <w:rPr>
+                <w:rFonts w:asciiTheme="minorHAnsi" w:eastAsiaTheme="minorEastAsia" w:hAnsiTheme="minorHAnsi" w:cstheme="minorBidi"/>
+                <w:noProof/>
+                <w:lang w:val="sk-SK" w:eastAsia="sk-SK"/>
+              </w:rPr>
+              <w:tab/>
+            </w:r>
+            <w:r>
+              <w:rPr>
+                <w:rStyle w:val="Hypertextovprepojenie"/>
+                <w:noProof/>
+              </w:rPr>
+              <w:t>Personal Reflections</w:t>
+            </w:r>
+            <w:r>
+              <w:rPr>
+                <w:noProof/>
+                <w:webHidden/>
+              </w:rPr>
+              <w:tab/>
+            </w:r>
+            <w:r>
+              <w:rPr>
+                <w:noProof/>
+                <w:webHidden/>
+              </w:rPr>
+              <w:fldChar w:fldCharType="begin"/>
+            </w:r>
+            <w:r>
+              <w:rPr>
+                <w:noProof/>
+                <w:webHidden/>
+              </w:rPr>
+              <w:instrText xml:space="preserve"> PAGEREF _Toc516084094 \h </w:instrText>
+            </w:r>
+            <w:r>
+              <w:rPr>
+                <w:noProof/>
+                <w:webHidden/>
+              </w:rPr>
+            </w:r>
+            <w:r>
+              <w:rPr>
+                <w:noProof/>
+                <w:webHidden/>
+              </w:rPr>
+              <w:fldChar w:fldCharType="separate"/>
+            </w:r>
+            <w:r>
+              <w:rPr>
+                <w:noProof/>
+                <w:webHidden/>
+              </w:rPr>
+              <w:t>13</w:t>
+            </w:r>
+            <w:r>
+              <w:rPr>
+                <w:noProof/>
+                <w:webHidden/>
+              </w:rPr>
+              <w:fldChar w:fldCharType="end"/>
+            </w:r>
           </w:hyperlink>
-          <w:hyperlink w:anchor="_4d34og8">
-            <w:r>
-              <w:rPr>
-                <w:rFonts w:ascii="Calibri" w:eastAsia="Calibri" w:hAnsi="Calibri" w:cs="Calibri"/>
-                <w:color w:val="000000"/>
-              </w:rPr>
-              <w:tab/>
-            </w:r>
-          </w:hyperlink>
-          <w:r>
-            <w:fldChar w:fldCharType="begin"/>
-          </w:r>
-          <w:r>
-            <w:instrText xml:space="preserve"> PAGEREF _4d34og8 \h </w:instrText>
-          </w:r>
-          <w:r>
-            <w:fldChar w:fldCharType="separate"/>
-          </w:r>
-          <w:r>
-            <w:rPr>
-              <w:color w:val="000000"/>
-            </w:rPr>
-            <w:t>Project Execution</w:t>
-          </w:r>
-          <w:r>
-            <w:rPr>
-              <w:color w:val="000000"/>
-            </w:rPr>
-            <w:tab/>
-            <w:t>9</w:t>
-          </w:r>
-          <w:r>
-            <w:fldChar w:fldCharType="end"/>
-          </w:r>
         </w:p>
         <w:p>
           <w:pPr>
-            <w:pBdr>
-              <w:top w:val="nil"/>
-              <w:left w:val="nil"/>
-              <w:bottom w:val="nil"/>
-              <w:right w:val="nil"/>
-              <w:between w:val="nil"/>
-            </w:pBdr>
+            <w:pStyle w:val="Obsah2"/>
             <w:tabs>
               <w:tab w:val="left" w:pos="880"/>
               <w:tab w:val="right" w:pos="8494"/>
             </w:tabs>
-            <w:spacing w:after="100"/>
-            <w:ind w:left="200" w:hanging="200"/>
-            <w:jc w:val="both"/>
             <w:rPr>
-              <w:rFonts w:ascii="Calibri" w:eastAsia="Calibri" w:hAnsi="Calibri" w:cs="Calibri"/>
-              <w:color w:val="000000"/>
+              <w:rFonts w:asciiTheme="minorHAnsi" w:eastAsiaTheme="minorEastAsia" w:hAnsiTheme="minorHAnsi" w:cstheme="minorBidi"/>
+              <w:noProof/>
+              <w:lang w:val="sk-SK" w:eastAsia="sk-SK"/>
             </w:rPr>
           </w:pPr>
-          <w:hyperlink w:anchor="_2s8eyo1">
-            <w:r>
-              <w:rPr>
-                <w:color w:val="000000"/>
+          <w:hyperlink w:anchor="_Toc516084095" w:history="1">
+            <w:r>
+              <w:rPr>
+                <w:rStyle w:val="Hypertextovprepojenie"/>
+                <w:noProof/>
               </w:rPr>
               <w:t>4.1</w:t>
             </w:r>
+            <w:r>
+              <w:rPr>
+                <w:rFonts w:asciiTheme="minorHAnsi" w:eastAsiaTheme="minorEastAsia" w:hAnsiTheme="minorHAnsi" w:cstheme="minorBidi"/>
+                <w:noProof/>
+                <w:lang w:val="sk-SK" w:eastAsia="sk-SK"/>
+              </w:rPr>
+              <w:tab/>
+            </w:r>
+            <w:r>
+              <w:rPr>
+                <w:rStyle w:val="Hypertextovprepojenie"/>
+                <w:noProof/>
+              </w:rPr>
+              <w:t>Michał</w:t>
+            </w:r>
+            <w:r>
+              <w:rPr>
+                <w:noProof/>
+                <w:webHidden/>
+              </w:rPr>
+              <w:tab/>
+            </w:r>
+            <w:r>
+              <w:rPr>
+                <w:noProof/>
+                <w:webHidden/>
+              </w:rPr>
+              <w:fldChar w:fldCharType="begin"/>
+            </w:r>
+            <w:r>
+              <w:rPr>
+                <w:noProof/>
+                <w:webHidden/>
+              </w:rPr>
+              <w:instrText xml:space="preserve"> PAGEREF _Toc516084095 \h </w:instrText>
+            </w:r>
+            <w:r>
+              <w:rPr>
+                <w:noProof/>
+                <w:webHidden/>
+              </w:rPr>
+            </w:r>
+            <w:r>
+              <w:rPr>
+                <w:noProof/>
+                <w:webHidden/>
+              </w:rPr>
+              <w:fldChar w:fldCharType="separate"/>
+            </w:r>
+            <w:r>
+              <w:rPr>
+                <w:noProof/>
+                <w:webHidden/>
+              </w:rPr>
+              <w:t>13</w:t>
+            </w:r>
+            <w:r>
+              <w:rPr>
+                <w:noProof/>
+                <w:webHidden/>
+              </w:rPr>
+              <w:fldChar w:fldCharType="end"/>
+            </w:r>
           </w:hyperlink>
-          <w:hyperlink w:anchor="_2s8eyo1">
-            <w:r>
-              <w:rPr>
-                <w:rFonts w:ascii="Calibri" w:eastAsia="Calibri" w:hAnsi="Calibri" w:cs="Calibri"/>
-                <w:color w:val="000000"/>
-              </w:rPr>
-              <w:tab/>
-            </w:r>
-          </w:hyperlink>
-          <w:r>
-            <w:fldChar w:fldCharType="begin"/>
-          </w:r>
-          <w:r>
-            <w:instrText xml:space="preserve"> PAGEREF _2s8eyo1 \h </w:instrText>
-          </w:r>
-          <w:r>
-            <w:fldChar w:fldCharType="separate"/>
-          </w:r>
-          <w:r>
-            <w:rPr>
-              <w:color w:val="000000"/>
-            </w:rPr>
-            <w:t>Establishing the working methods, motivation and resolving conflicts</w:t>
-          </w:r>
-          <w:r>
-            <w:rPr>
-              <w:color w:val="000000"/>
-            </w:rPr>
-            <w:tab/>
-            <w:t>9</w:t>
-          </w:r>
-          <w:r>
-            <w:fldChar w:fldCharType="end"/>
-          </w:r>
         </w:p>
         <w:p>
           <w:pPr>
-            <w:pBdr>
-              <w:top w:val="nil"/>
-              <w:left w:val="nil"/>
-              <w:bottom w:val="nil"/>
-              <w:right w:val="nil"/>
-              <w:between w:val="nil"/>
-            </w:pBdr>
+            <w:pStyle w:val="Obsah2"/>
             <w:tabs>
               <w:tab w:val="left" w:pos="880"/>
               <w:tab w:val="right" w:pos="8494"/>
             </w:tabs>
-            <w:spacing w:after="100"/>
-            <w:ind w:left="200" w:hanging="200"/>
-            <w:jc w:val="both"/>
             <w:rPr>
-              <w:rFonts w:ascii="Calibri" w:eastAsia="Calibri" w:hAnsi="Calibri" w:cs="Calibri"/>
-              <w:color w:val="000000"/>
+              <w:rFonts w:asciiTheme="minorHAnsi" w:eastAsiaTheme="minorEastAsia" w:hAnsiTheme="minorHAnsi" w:cstheme="minorBidi"/>
+              <w:noProof/>
+              <w:lang w:val="sk-SK" w:eastAsia="sk-SK"/>
             </w:rPr>
           </w:pPr>
-          <w:hyperlink w:anchor="_17dp8vu">
-            <w:r>
-              <w:rPr>
-                <w:color w:val="000000"/>
+          <w:hyperlink w:anchor="_Toc516084096" w:history="1">
+            <w:r>
+              <w:rPr>
+                <w:rStyle w:val="Hypertextovprepojenie"/>
+                <w:noProof/>
               </w:rPr>
               <w:t>4.2</w:t>
             </w:r>
+            <w:r>
+              <w:rPr>
+                <w:rFonts w:asciiTheme="minorHAnsi" w:eastAsiaTheme="minorEastAsia" w:hAnsiTheme="minorHAnsi" w:cstheme="minorBidi"/>
+                <w:noProof/>
+                <w:lang w:val="sk-SK" w:eastAsia="sk-SK"/>
+              </w:rPr>
+              <w:tab/>
+            </w:r>
+            <w:r>
+              <w:rPr>
+                <w:rStyle w:val="Hypertextovprepojenie"/>
+                <w:noProof/>
+              </w:rPr>
+              <w:t>Michaela</w:t>
+            </w:r>
+            <w:r>
+              <w:rPr>
+                <w:noProof/>
+                <w:webHidden/>
+              </w:rPr>
+              <w:tab/>
+            </w:r>
+            <w:r>
+              <w:rPr>
+                <w:noProof/>
+                <w:webHidden/>
+              </w:rPr>
+              <w:fldChar w:fldCharType="begin"/>
+            </w:r>
+            <w:r>
+              <w:rPr>
+                <w:noProof/>
+                <w:webHidden/>
+              </w:rPr>
+              <w:instrText xml:space="preserve"> PAGEREF _Toc516084096 \h </w:instrText>
+            </w:r>
+            <w:r>
+              <w:rPr>
+                <w:noProof/>
+                <w:webHidden/>
+              </w:rPr>
+            </w:r>
+            <w:r>
+              <w:rPr>
+                <w:noProof/>
+                <w:webHidden/>
+              </w:rPr>
+              <w:fldChar w:fldCharType="separate"/>
+            </w:r>
+            <w:r>
+              <w:rPr>
+                <w:noProof/>
+                <w:webHidden/>
+              </w:rPr>
+              <w:t>13</w:t>
+            </w:r>
+            <w:r>
+              <w:rPr>
+                <w:noProof/>
+                <w:webHidden/>
+              </w:rPr>
+              <w:fldChar w:fldCharType="end"/>
+            </w:r>
           </w:hyperlink>
-          <w:hyperlink w:anchor="_17dp8vu">
-            <w:r>
-              <w:rPr>
-                <w:rFonts w:ascii="Calibri" w:eastAsia="Calibri" w:hAnsi="Calibri" w:cs="Calibri"/>
-                <w:color w:val="000000"/>
-              </w:rPr>
-              <w:tab/>
-            </w:r>
-          </w:hyperlink>
-          <w:r>
-            <w:fldChar w:fldCharType="begin"/>
-          </w:r>
-          <w:r>
-            <w:instrText xml:space="preserve"> PAGEREF _17dp8vu \h </w:instrText>
-          </w:r>
-          <w:r>
-            <w:fldChar w:fldCharType="separate"/>
-          </w:r>
-          <w:r>
-            <w:rPr>
-              <w:color w:val="000000"/>
-            </w:rPr>
-            <w:t>Technical tools</w:t>
-          </w:r>
-          <w:r>
-            <w:rPr>
-              <w:color w:val="000000"/>
-            </w:rPr>
-            <w:tab/>
-            <w:t>9</w:t>
-          </w:r>
-          <w:r>
-            <w:fldChar w:fldCharType="end"/>
-          </w:r>
         </w:p>
         <w:p>
           <w:pPr>
-            <w:pBdr>
-              <w:top w:val="nil"/>
-              <w:left w:val="nil"/>
-              <w:bottom w:val="nil"/>
-              <w:right w:val="nil"/>
-              <w:between w:val="nil"/>
-            </w:pBdr>
+            <w:pStyle w:val="Obsah2"/>
             <w:tabs>
               <w:tab w:val="left" w:pos="880"/>
               <w:tab w:val="right" w:pos="8494"/>
             </w:tabs>
-            <w:spacing w:after="100"/>
-            <w:ind w:left="200" w:hanging="200"/>
-            <w:jc w:val="both"/>
             <w:rPr>
-              <w:rFonts w:ascii="Calibri" w:eastAsia="Calibri" w:hAnsi="Calibri" w:cs="Calibri"/>
-              <w:color w:val="000000"/>
+              <w:rFonts w:asciiTheme="minorHAnsi" w:eastAsiaTheme="minorEastAsia" w:hAnsiTheme="minorHAnsi" w:cstheme="minorBidi"/>
+              <w:noProof/>
+              <w:lang w:val="sk-SK" w:eastAsia="sk-SK"/>
             </w:rPr>
           </w:pPr>
-          <w:hyperlink w:anchor="_3rdcrjn">
-            <w:r>
-              <w:rPr>
-                <w:color w:val="000000"/>
+          <w:hyperlink w:anchor="_Toc516084097" w:history="1">
+            <w:r>
+              <w:rPr>
+                <w:rStyle w:val="Hypertextovprepojenie"/>
+                <w:noProof/>
               </w:rPr>
               <w:t>4.3</w:t>
             </w:r>
+            <w:r>
+              <w:rPr>
+                <w:rFonts w:asciiTheme="minorHAnsi" w:eastAsiaTheme="minorEastAsia" w:hAnsiTheme="minorHAnsi" w:cstheme="minorBidi"/>
+                <w:noProof/>
+                <w:lang w:val="sk-SK" w:eastAsia="sk-SK"/>
+              </w:rPr>
+              <w:tab/>
+            </w:r>
+            <w:r>
+              <w:rPr>
+                <w:rStyle w:val="Hypertextovprepojenie"/>
+                <w:noProof/>
+              </w:rPr>
+              <w:t>Matej</w:t>
+            </w:r>
+            <w:r>
+              <w:rPr>
+                <w:noProof/>
+                <w:webHidden/>
+              </w:rPr>
+              <w:tab/>
+            </w:r>
+            <w:r>
+              <w:rPr>
+                <w:noProof/>
+                <w:webHidden/>
+              </w:rPr>
+              <w:fldChar w:fldCharType="begin"/>
+            </w:r>
+            <w:r>
+              <w:rPr>
+                <w:noProof/>
+                <w:webHidden/>
+              </w:rPr>
+              <w:instrText xml:space="preserve"> PAGEREF _Toc516084097 \h </w:instrText>
+            </w:r>
+            <w:r>
+              <w:rPr>
+                <w:noProof/>
+                <w:webHidden/>
+              </w:rPr>
+            </w:r>
+            <w:r>
+              <w:rPr>
+                <w:noProof/>
+                <w:webHidden/>
+              </w:rPr>
+              <w:fldChar w:fldCharType="separate"/>
+            </w:r>
+            <w:r>
+              <w:rPr>
+                <w:noProof/>
+                <w:webHidden/>
+              </w:rPr>
+              <w:t>13</w:t>
+            </w:r>
+            <w:r>
+              <w:rPr>
+                <w:noProof/>
+                <w:webHidden/>
+              </w:rPr>
+              <w:fldChar w:fldCharType="end"/>
+            </w:r>
           </w:hyperlink>
-          <w:hyperlink w:anchor="_3rdcrjn">
-            <w:r>
-              <w:rPr>
-                <w:rFonts w:ascii="Calibri" w:eastAsia="Calibri" w:hAnsi="Calibri" w:cs="Calibri"/>
-                <w:color w:val="000000"/>
-              </w:rPr>
-              <w:tab/>
-            </w:r>
-          </w:hyperlink>
-          <w:r>
-            <w:fldChar w:fldCharType="begin"/>
-          </w:r>
-          <w:r>
-            <w:instrText xml:space="preserve"> PAGEREF _3rdcrjn \h </w:instrText>
-          </w:r>
-          <w:r>
-            <w:fldChar w:fldCharType="separate"/>
-          </w:r>
-          <w:r>
-            <w:rPr>
-              <w:color w:val="000000"/>
-            </w:rPr>
-            <w:t>Daily log</w:t>
-          </w:r>
-          <w:r>
-            <w:rPr>
-              <w:color w:val="000000"/>
-            </w:rPr>
-            <w:tab/>
-            <w:t>10</w:t>
-          </w:r>
-          <w:r>
-            <w:fldChar w:fldCharType="end"/>
-          </w:r>
         </w:p>
         <w:p>
           <w:pPr>
-            <w:pBdr>
-              <w:top w:val="nil"/>
-              <w:left w:val="nil"/>
-              <w:bottom w:val="nil"/>
-              <w:right w:val="nil"/>
-              <w:between w:val="nil"/>
-            </w:pBdr>
+            <w:pStyle w:val="Obsah2"/>
             <w:tabs>
               <w:tab w:val="left" w:pos="880"/>
               <w:tab w:val="right" w:pos="8494"/>
             </w:tabs>
-            <w:spacing w:after="100"/>
-            <w:ind w:left="200" w:hanging="200"/>
-            <w:jc w:val="both"/>
             <w:rPr>
-              <w:rFonts w:ascii="Calibri" w:eastAsia="Calibri" w:hAnsi="Calibri" w:cs="Calibri"/>
-              <w:color w:val="000000"/>
+              <w:rFonts w:asciiTheme="minorHAnsi" w:eastAsiaTheme="minorEastAsia" w:hAnsiTheme="minorHAnsi" w:cstheme="minorBidi"/>
+              <w:noProof/>
+              <w:lang w:val="sk-SK" w:eastAsia="sk-SK"/>
             </w:rPr>
           </w:pPr>
-          <w:hyperlink w:anchor="_26in1rg">
-            <w:r>
-              <w:rPr>
-                <w:color w:val="000000"/>
+          <w:hyperlink w:anchor="_Toc516084098" w:history="1">
+            <w:r>
+              <w:rPr>
+                <w:rStyle w:val="Hypertextovprepojenie"/>
+                <w:noProof/>
               </w:rPr>
               <w:t>4.4</w:t>
             </w:r>
+            <w:r>
+              <w:rPr>
+                <w:rFonts w:asciiTheme="minorHAnsi" w:eastAsiaTheme="minorEastAsia" w:hAnsiTheme="minorHAnsi" w:cstheme="minorBidi"/>
+                <w:noProof/>
+                <w:lang w:val="sk-SK" w:eastAsia="sk-SK"/>
+              </w:rPr>
+              <w:tab/>
+            </w:r>
+            <w:r>
+              <w:rPr>
+                <w:rStyle w:val="Hypertextovprepojenie"/>
+                <w:noProof/>
+              </w:rPr>
+              <w:t>Daniela</w:t>
+            </w:r>
+            <w:r>
+              <w:rPr>
+                <w:noProof/>
+                <w:webHidden/>
+              </w:rPr>
+              <w:tab/>
+            </w:r>
+            <w:r>
+              <w:rPr>
+                <w:noProof/>
+                <w:webHidden/>
+              </w:rPr>
+              <w:fldChar w:fldCharType="begin"/>
+            </w:r>
+            <w:r>
+              <w:rPr>
+                <w:noProof/>
+                <w:webHidden/>
+              </w:rPr>
+              <w:instrText xml:space="preserve"> PAGEREF _Toc516084098 \h </w:instrText>
+            </w:r>
+            <w:r>
+              <w:rPr>
+                <w:noProof/>
+                <w:webHidden/>
+              </w:rPr>
+            </w:r>
+            <w:r>
+              <w:rPr>
+                <w:noProof/>
+                <w:webHidden/>
+              </w:rPr>
+              <w:fldChar w:fldCharType="separate"/>
+            </w:r>
+            <w:r>
+              <w:rPr>
+                <w:noProof/>
+                <w:webHidden/>
+              </w:rPr>
+              <w:t>13</w:t>
+            </w:r>
+            <w:r>
+              <w:rPr>
+                <w:noProof/>
+                <w:webHidden/>
+              </w:rPr>
+              <w:fldChar w:fldCharType="end"/>
+            </w:r>
           </w:hyperlink>
-          <w:hyperlink w:anchor="_26in1rg">
-            <w:r>
-              <w:rPr>
-                <w:rFonts w:ascii="Calibri" w:eastAsia="Calibri" w:hAnsi="Calibri" w:cs="Calibri"/>
-                <w:color w:val="000000"/>
-              </w:rPr>
-              <w:tab/>
-            </w:r>
-          </w:hyperlink>
-          <w:r>
-            <w:fldChar w:fldCharType="begin"/>
-          </w:r>
-          <w:r>
-            <w:instrText xml:space="preserve"> PAGEREF _26in1rg \h </w:instrText>
-          </w:r>
-          <w:r>
-            <w:fldChar w:fldCharType="separate"/>
-          </w:r>
-          <w:r>
-            <w:rPr>
-              <w:color w:val="000000"/>
-            </w:rPr>
-            <w:t>List of tasks and responsibilities</w:t>
-          </w:r>
-          <w:r>
-            <w:rPr>
-              <w:color w:val="000000"/>
-            </w:rPr>
-            <w:tab/>
-          </w:r>
-          <w:r>
-            <w:rPr>
-              <w:color w:val="000000"/>
-            </w:rPr>
-            <w:t>10</w:t>
-          </w:r>
-          <w:r>
-            <w:fldChar w:fldCharType="end"/>
-          </w:r>
         </w:p>
         <w:p>
           <w:pPr>
-            <w:pBdr>
-              <w:top w:val="nil"/>
-              <w:left w:val="nil"/>
-              <w:bottom w:val="nil"/>
-              <w:right w:val="nil"/>
-              <w:between w:val="nil"/>
-            </w:pBdr>
+            <w:pStyle w:val="Obsah1"/>
             <w:tabs>
               <w:tab w:val="left" w:pos="440"/>
               <w:tab w:val="right" w:pos="8494"/>
             </w:tabs>
-            <w:spacing w:after="100"/>
-            <w:jc w:val="both"/>
             <w:rPr>
-              <w:rFonts w:ascii="Calibri" w:eastAsia="Calibri" w:hAnsi="Calibri" w:cs="Calibri"/>
-              <w:color w:val="000000"/>
+              <w:rFonts w:asciiTheme="minorHAnsi" w:eastAsiaTheme="minorEastAsia" w:hAnsiTheme="minorHAnsi" w:cstheme="minorBidi"/>
+              <w:noProof/>
+              <w:lang w:val="sk-SK" w:eastAsia="sk-SK"/>
             </w:rPr>
           </w:pPr>
-          <w:hyperlink w:anchor="_lnxbz9">
-            <w:r>
-              <w:rPr>
-                <w:color w:val="000000"/>
+          <w:hyperlink w:anchor="_Toc516084099" w:history="1">
+            <w:r>
+              <w:rPr>
+                <w:rStyle w:val="Hypertextovprepojenie"/>
+                <w:noProof/>
               </w:rPr>
               <w:t>5</w:t>
             </w:r>
+            <w:r>
+              <w:rPr>
+                <w:rFonts w:asciiTheme="minorHAnsi" w:eastAsiaTheme="minorEastAsia" w:hAnsiTheme="minorHAnsi" w:cstheme="minorBidi"/>
+                <w:noProof/>
+                <w:lang w:val="sk-SK" w:eastAsia="sk-SK"/>
+              </w:rPr>
+              <w:tab/>
+            </w:r>
+            <w:r>
+              <w:rPr>
+                <w:rStyle w:val="Hypertextovprepojenie"/>
+                <w:noProof/>
+              </w:rPr>
+              <w:t>Conclusions</w:t>
+            </w:r>
+            <w:r>
+              <w:rPr>
+                <w:noProof/>
+                <w:webHidden/>
+              </w:rPr>
+              <w:tab/>
+            </w:r>
+            <w:r>
+              <w:rPr>
+                <w:noProof/>
+                <w:webHidden/>
+              </w:rPr>
+              <w:fldChar w:fldCharType="begin"/>
+            </w:r>
+            <w:r>
+              <w:rPr>
+                <w:noProof/>
+                <w:webHidden/>
+              </w:rPr>
+              <w:instrText xml:space="preserve"> PAGEREF _Toc516084099 \h </w:instrText>
+            </w:r>
+            <w:r>
+              <w:rPr>
+                <w:noProof/>
+                <w:webHidden/>
+              </w:rPr>
+            </w:r>
+            <w:r>
+              <w:rPr>
+                <w:noProof/>
+                <w:webHidden/>
+              </w:rPr>
+              <w:fldChar w:fldCharType="separate"/>
+            </w:r>
+            <w:r>
+              <w:rPr>
+                <w:noProof/>
+                <w:webHidden/>
+              </w:rPr>
+              <w:t>14</w:t>
+            </w:r>
+            <w:r>
+              <w:rPr>
+                <w:noProof/>
+                <w:webHidden/>
+              </w:rPr>
+              <w:fldChar w:fldCharType="end"/>
+            </w:r>
           </w:hyperlink>
-          <w:hyperlink w:anchor="_lnxbz9">
-            <w:r>
-              <w:rPr>
-                <w:rFonts w:ascii="Calibri" w:eastAsia="Calibri" w:hAnsi="Calibri" w:cs="Calibri"/>
-                <w:color w:val="000000"/>
-              </w:rPr>
-              <w:tab/>
-            </w:r>
-          </w:hyperlink>
-          <w:r>
-            <w:fldChar w:fldCharType="begin"/>
-          </w:r>
-          <w:r>
-            <w:instrText xml:space="preserve"> PAGEREF _lnxbz9 \h </w:instrText>
-          </w:r>
-          <w:r>
-            <w:fldChar w:fldCharType="separate"/>
-          </w:r>
-          <w:r>
-            <w:rPr>
-              <w:color w:val="000000"/>
-            </w:rPr>
-            <w:t>Personal Reflections</w:t>
-          </w:r>
-          <w:r>
-            <w:rPr>
-              <w:color w:val="000000"/>
-            </w:rPr>
-            <w:tab/>
-            <w:t>12</w:t>
-          </w:r>
-          <w:r>
-            <w:fldChar w:fldCharType="end"/>
-          </w:r>
         </w:p>
         <w:p>
           <w:pPr>
-            <w:pBdr>
-              <w:top w:val="nil"/>
-              <w:left w:val="nil"/>
-              <w:bottom w:val="nil"/>
-              <w:right w:val="nil"/>
-              <w:between w:val="nil"/>
-            </w:pBdr>
-            <w:tabs>
-              <w:tab w:val="left" w:pos="880"/>
-              <w:tab w:val="right" w:pos="8494"/>
-            </w:tabs>
-            <w:spacing w:after="100"/>
-            <w:ind w:left="200" w:hanging="200"/>
-            <w:jc w:val="both"/>
-            <w:rPr>
-              <w:rFonts w:ascii="Calibri" w:eastAsia="Calibri" w:hAnsi="Calibri" w:cs="Calibri"/>
-              <w:color w:val="000000"/>
-            </w:rPr>
-          </w:pPr>
-          <w:hyperlink w:anchor="_35nkun2">
-            <w:r>
-              <w:rPr>
-                <w:color w:val="000000"/>
-              </w:rPr>
-              <w:t>5.2</w:t>
-            </w:r>
-          </w:hyperlink>
-          <w:hyperlink w:anchor="_35nkun2">
-            <w:r>
-              <w:rPr>
-                <w:rFonts w:ascii="Calibri" w:eastAsia="Calibri" w:hAnsi="Calibri" w:cs="Calibri"/>
-                <w:color w:val="000000"/>
-              </w:rPr>
-              <w:tab/>
-            </w:r>
-          </w:hyperlink>
-          <w:r>
-            <w:fldChar w:fldCharType="begin"/>
-          </w:r>
-          <w:r>
-            <w:instrText xml:space="preserve"> PAGEREF _35nkun2 \h </w:instrText>
-          </w:r>
-          <w:r>
-            <w:fldChar w:fldCharType="separate"/>
-          </w:r>
-          <w:r>
-            <w:rPr>
-              <w:color w:val="000000"/>
-            </w:rPr>
-            <w:t>Michał</w:t>
-          </w:r>
-          <w:r>
-            <w:rPr>
-              <w:color w:val="000000"/>
-            </w:rPr>
-            <w:tab/>
-            <w:t>12</w:t>
-          </w:r>
-          <w:r>
-            <w:fldChar w:fldCharType="end"/>
-          </w:r>
-        </w:p>
-        <w:p>
-          <w:pPr>
-            <w:pBdr>
-              <w:top w:val="nil"/>
-              <w:left w:val="nil"/>
-              <w:bottom w:val="nil"/>
-              <w:right w:val="nil"/>
-              <w:between w:val="nil"/>
-            </w:pBdr>
-            <w:tabs>
-              <w:tab w:val="left" w:pos="880"/>
-              <w:tab w:val="right" w:pos="8494"/>
-            </w:tabs>
-            <w:spacing w:after="100"/>
-            <w:ind w:left="200" w:hanging="200"/>
-            <w:jc w:val="both"/>
-            <w:rPr>
-              <w:rFonts w:ascii="Calibri" w:eastAsia="Calibri" w:hAnsi="Calibri" w:cs="Calibri"/>
-              <w:color w:val="000000"/>
-            </w:rPr>
-          </w:pPr>
-          <w:hyperlink w:anchor="_1ksv4uv">
-            <w:r>
-              <w:rPr>
-                <w:color w:val="000000"/>
-              </w:rPr>
-              <w:t>5.3</w:t>
-            </w:r>
-          </w:hyperlink>
-          <w:hyperlink w:anchor="_1ksv4uv">
-            <w:r>
-              <w:rPr>
-                <w:rFonts w:ascii="Calibri" w:eastAsia="Calibri" w:hAnsi="Calibri" w:cs="Calibri"/>
-                <w:color w:val="000000"/>
-              </w:rPr>
-              <w:tab/>
-            </w:r>
-          </w:hyperlink>
-          <w:r>
-            <w:fldChar w:fldCharType="begin"/>
-          </w:r>
-          <w:r>
-            <w:instrText xml:space="preserve"> PAGEREF _1ksv4uv \h </w:instrText>
-          </w:r>
-          <w:r>
-            <w:fldChar w:fldCharType="separate"/>
-          </w:r>
-          <w:r>
-            <w:rPr>
-              <w:color w:val="000000"/>
-            </w:rPr>
-            <w:t>Michaela</w:t>
-          </w:r>
-          <w:r>
-            <w:rPr>
-              <w:color w:val="000000"/>
-            </w:rPr>
-            <w:tab/>
-            <w:t>14</w:t>
-          </w:r>
-          <w:r>
-            <w:fldChar w:fldCharType="end"/>
-          </w:r>
-        </w:p>
-        <w:p>
-          <w:pPr>
-            <w:pBdr>
-              <w:top w:val="nil"/>
-              <w:left w:val="nil"/>
-              <w:bottom w:val="nil"/>
-              <w:right w:val="nil"/>
-              <w:between w:val="nil"/>
-            </w:pBdr>
-            <w:tabs>
-              <w:tab w:val="left" w:pos="880"/>
-              <w:tab w:val="right" w:pos="8494"/>
-            </w:tabs>
-            <w:spacing w:after="100"/>
-            <w:ind w:left="200" w:hanging="200"/>
-            <w:jc w:val="both"/>
-            <w:rPr>
-              <w:rFonts w:ascii="Calibri" w:eastAsia="Calibri" w:hAnsi="Calibri" w:cs="Calibri"/>
-              <w:color w:val="000000"/>
-            </w:rPr>
-          </w:pPr>
-          <w:hyperlink w:anchor="_44sinio">
-            <w:r>
-              <w:rPr>
-                <w:color w:val="000000"/>
-              </w:rPr>
-              <w:t>5.4</w:t>
-            </w:r>
-          </w:hyperlink>
-          <w:hyperlink w:anchor="_44sinio">
-            <w:r>
-              <w:rPr>
-                <w:rFonts w:ascii="Calibri" w:eastAsia="Calibri" w:hAnsi="Calibri" w:cs="Calibri"/>
-                <w:color w:val="000000"/>
-              </w:rPr>
-              <w:tab/>
-            </w:r>
-          </w:hyperlink>
-          <w:r>
-            <w:fldChar w:fldCharType="begin"/>
-          </w:r>
-          <w:r>
-            <w:instrText xml:space="preserve"> PAGEREF _44sinio \h </w:instrText>
-          </w:r>
-          <w:r>
-            <w:fldChar w:fldCharType="separate"/>
-          </w:r>
-          <w:r>
-            <w:rPr>
-              <w:color w:val="000000"/>
-            </w:rPr>
-            <w:t>Matej</w:t>
-          </w:r>
-          <w:r>
-            <w:rPr>
-              <w:color w:val="000000"/>
-            </w:rPr>
-            <w:tab/>
-            <w:t>14</w:t>
-          </w:r>
-          <w:r>
-            <w:fldChar w:fldCharType="end"/>
-          </w:r>
-        </w:p>
-        <w:p>
-          <w:pPr>
-            <w:pBdr>
-              <w:top w:val="nil"/>
-              <w:left w:val="nil"/>
-              <w:bottom w:val="nil"/>
-              <w:right w:val="nil"/>
-              <w:between w:val="nil"/>
-            </w:pBdr>
-            <w:tabs>
-              <w:tab w:val="left" w:pos="880"/>
-              <w:tab w:val="right" w:pos="8494"/>
-            </w:tabs>
-            <w:spacing w:after="100"/>
-            <w:ind w:left="200" w:hanging="200"/>
-            <w:jc w:val="both"/>
-            <w:rPr>
-              <w:rFonts w:ascii="Calibri" w:eastAsia="Calibri" w:hAnsi="Calibri" w:cs="Calibri"/>
-              <w:color w:val="000000"/>
-            </w:rPr>
-          </w:pPr>
-          <w:hyperlink w:anchor="_2jxsxqh">
-            <w:r>
-              <w:rPr>
-                <w:color w:val="000000"/>
-              </w:rPr>
-              <w:t>5.5</w:t>
-            </w:r>
-          </w:hyperlink>
-          <w:hyperlink w:anchor="_2jxsxqh">
-            <w:r>
-              <w:rPr>
-                <w:rFonts w:ascii="Calibri" w:eastAsia="Calibri" w:hAnsi="Calibri" w:cs="Calibri"/>
-                <w:color w:val="000000"/>
-              </w:rPr>
-              <w:tab/>
-            </w:r>
-          </w:hyperlink>
-          <w:r>
-            <w:fldChar w:fldCharType="begin"/>
-          </w:r>
-          <w:r>
-            <w:instrText xml:space="preserve"> PAGEREF _2jxsxqh \h </w:instrText>
-          </w:r>
-          <w:r>
-            <w:fldChar w:fldCharType="separate"/>
-          </w:r>
-          <w:r>
-            <w:rPr>
-              <w:color w:val="000000"/>
-            </w:rPr>
-            <w:t>Daniela</w:t>
-          </w:r>
-          <w:r>
-            <w:rPr>
-              <w:color w:val="000000"/>
-            </w:rPr>
-            <w:tab/>
-            <w:t>16</w:t>
-          </w:r>
-          <w:r>
-            <w:fldChar w:fldCharType="end"/>
-          </w:r>
-        </w:p>
-        <w:p>
-          <w:pPr>
-            <w:pBdr>
-              <w:top w:val="nil"/>
-              <w:left w:val="nil"/>
-              <w:bottom w:val="nil"/>
-              <w:right w:val="nil"/>
-              <w:between w:val="nil"/>
-            </w:pBdr>
+            <w:pStyle w:val="Obsah1"/>
             <w:tabs>
               <w:tab w:val="left" w:pos="440"/>
               <w:tab w:val="right" w:pos="8494"/>
             </w:tabs>
-            <w:spacing w:after="100"/>
-            <w:jc w:val="both"/>
             <w:rPr>
-              <w:rFonts w:ascii="Calibri" w:eastAsia="Calibri" w:hAnsi="Calibri" w:cs="Calibri"/>
-              <w:color w:val="000000"/>
+              <w:rFonts w:asciiTheme="minorHAnsi" w:eastAsiaTheme="minorEastAsia" w:hAnsiTheme="minorHAnsi" w:cstheme="minorBidi"/>
+              <w:noProof/>
+              <w:lang w:val="sk-SK" w:eastAsia="sk-SK"/>
             </w:rPr>
           </w:pPr>
-          <w:hyperlink w:anchor="_z337ya">
-            <w:r>
-              <w:rPr>
-                <w:color w:val="1155CC"/>
-                <w:u w:val="single"/>
+          <w:hyperlink w:anchor="_Toc516084100" w:history="1">
+            <w:r>
+              <w:rPr>
+                <w:rStyle w:val="Hypertextovprepojenie"/>
+                <w:noProof/>
               </w:rPr>
               <w:t>6</w:t>
             </w:r>
             <w:r>
               <w:rPr>
-                <w:color w:val="1155CC"/>
-                <w:u w:val="single"/>
+                <w:rFonts w:asciiTheme="minorHAnsi" w:eastAsiaTheme="minorEastAsia" w:hAnsiTheme="minorHAnsi" w:cstheme="minorBidi"/>
+                <w:noProof/>
+                <w:lang w:val="sk-SK" w:eastAsia="sk-SK"/>
               </w:rPr>
               <w:tab/>
-              <w:t>Conclusions</w:t>
-            </w:r>
-            <w:r>
-              <w:rPr>
-                <w:color w:val="1155CC"/>
-                <w:u w:val="single"/>
+            </w:r>
+            <w:r>
+              <w:rPr>
+                <w:rStyle w:val="Hypertextovprepojenie"/>
+                <w:noProof/>
+              </w:rPr>
+              <w:t>References</w:t>
+            </w:r>
+            <w:r>
+              <w:rPr>
+                <w:noProof/>
+                <w:webHidden/>
               </w:rPr>
               <w:tab/>
-              <w:t>18</w:t>
+            </w:r>
+            <w:r>
+              <w:rPr>
+                <w:noProof/>
+                <w:webHidden/>
+              </w:rPr>
+              <w:fldChar w:fldCharType="begin"/>
+            </w:r>
+            <w:r>
+              <w:rPr>
+                <w:noProof/>
+                <w:webHidden/>
+              </w:rPr>
+              <w:instrText xml:space="preserve"> PAGEREF _Toc516084100 \h </w:instrText>
+            </w:r>
+            <w:r>
+              <w:rPr>
+                <w:noProof/>
+                <w:webHidden/>
+              </w:rPr>
+            </w:r>
+            <w:r>
+              <w:rPr>
+                <w:noProof/>
+                <w:webHidden/>
+              </w:rPr>
+              <w:fldChar w:fldCharType="separate"/>
+            </w:r>
+            <w:r>
+              <w:rPr>
+                <w:noProof/>
+                <w:webHidden/>
+              </w:rPr>
+              <w:t>15</w:t>
+            </w:r>
+            <w:r>
+              <w:rPr>
+                <w:noProof/>
+                <w:webHidden/>
+              </w:rPr>
+              <w:fldChar w:fldCharType="end"/>
             </w:r>
           </w:hyperlink>
-        </w:p>
-        <w:p>
-          <w:pPr>
-            <w:pBdr>
-              <w:top w:val="nil"/>
-              <w:left w:val="nil"/>
-              <w:bottom w:val="nil"/>
-              <w:right w:val="nil"/>
-              <w:between w:val="nil"/>
-            </w:pBdr>
-            <w:tabs>
-              <w:tab w:val="left" w:pos="440"/>
-              <w:tab w:val="right" w:pos="8494"/>
-            </w:tabs>
-            <w:spacing w:after="100"/>
-            <w:jc w:val="both"/>
-            <w:rPr>
-              <w:rFonts w:ascii="Calibri" w:eastAsia="Calibri" w:hAnsi="Calibri" w:cs="Calibri"/>
-              <w:color w:val="000000"/>
-            </w:rPr>
-          </w:pPr>
-          <w:hyperlink w:anchor="_3j2qqm3">
-            <w:r>
-              <w:rPr>
-                <w:color w:val="000000"/>
-              </w:rPr>
-              <w:t>8</w:t>
-            </w:r>
-          </w:hyperlink>
-          <w:hyperlink w:anchor="_3j2qqm3">
-            <w:r>
-              <w:rPr>
-                <w:rFonts w:ascii="Calibri" w:eastAsia="Calibri" w:hAnsi="Calibri" w:cs="Calibri"/>
-                <w:color w:val="000000"/>
-              </w:rPr>
-              <w:tab/>
-            </w:r>
-          </w:hyperlink>
-          <w:r>
-            <w:fldChar w:fldCharType="begin"/>
-          </w:r>
-          <w:r>
-            <w:instrText xml:space="preserve"> PAGEREF _3j2qqm3 \h </w:instrText>
-          </w:r>
-          <w:r>
-            <w:fldChar w:fldCharType="separate"/>
-          </w:r>
-          <w:r>
-            <w:rPr>
-              <w:color w:val="000000"/>
-            </w:rPr>
-            <w:t>References</w:t>
-          </w:r>
-          <w:r>
-            <w:rPr>
-              <w:color w:val="000000"/>
-            </w:rPr>
-            <w:tab/>
-            <w:t>19</w:t>
-          </w:r>
-          <w:r>
-            <w:fldChar w:fldCharType="end"/>
-          </w:r>
         </w:p>
         <w:p>
           <w:pPr>
@@ -1709,7 +2035,21 @@
     </w:sdt>
     <w:p>
       <w:pPr>
-        <w:spacing w:after="160" w:line="259" w:lineRule="auto"/>
+        <w:spacing w:after="160"/>
+        <w:jc w:val="both"/>
+      </w:pPr>
+      <w:r>
+        <w:t>Appen</w:t>
+      </w:r>
+      <w:bookmarkStart w:id="1" w:name="_GoBack"/>
+      <w:bookmarkEnd w:id="1"/>
+      <w:r>
+        <w:t xml:space="preserve">dices </w:t>
+      </w:r>
+    </w:p>
+    <w:p>
+      <w:pPr>
+        <w:spacing w:after="160"/>
         <w:jc w:val="both"/>
         <w:rPr>
           <w:b/>
@@ -1718,42 +2058,39 @@
         </w:rPr>
       </w:pPr>
       <w:r>
-        <w:t xml:space="preserve">Appendices </w:t>
-      </w:r>
-      <w:r>
         <w:br w:type="page"/>
       </w:r>
     </w:p>
     <w:p>
       <w:pPr>
-        <w:pStyle w:val="Nagwek1"/>
+        <w:pStyle w:val="Nadpis1"/>
         <w:numPr>
           <w:ilvl w:val="0"/>
           <w:numId w:val="2"/>
         </w:numPr>
         <w:jc w:val="both"/>
       </w:pPr>
-      <w:bookmarkStart w:id="1" w:name="_30j0zll" w:colFirst="0" w:colLast="0"/>
-      <w:bookmarkEnd w:id="1"/>
+      <w:bookmarkStart w:id="2" w:name="_Toc516084083"/>
       <w:r>
         <w:lastRenderedPageBreak/>
         <w:t>Group Description</w:t>
       </w:r>
-    </w:p>
-    <w:p>
-      <w:pPr>
-        <w:pStyle w:val="Nagwek2"/>
+      <w:bookmarkEnd w:id="2"/>
+    </w:p>
+    <w:p>
+      <w:pPr>
+        <w:pStyle w:val="Nadpis2"/>
         <w:numPr>
           <w:ilvl w:val="1"/>
           <w:numId w:val="2"/>
         </w:numPr>
         <w:jc w:val="both"/>
       </w:pPr>
-      <w:bookmarkStart w:id="2" w:name="_1fob9te" w:colFirst="0" w:colLast="0"/>
-      <w:bookmarkEnd w:id="2"/>
+      <w:bookmarkStart w:id="3" w:name="_Toc516084084"/>
       <w:r>
         <w:t>Cultural background</w:t>
       </w:r>
+      <w:bookmarkEnd w:id="3"/>
     </w:p>
     <w:p>
       <w:pPr>
@@ -1769,10 +2106,7 @@
       </w:r>
       <w:proofErr w:type="spellEnd"/>
       <w:r>
-        <w:t>. It originated in the first semester and because it was believed to be working well, stayed almost unchanged until now. One of the reasons of that are the</w:t>
-      </w:r>
-      <w:r>
-        <w:t xml:space="preserve"> similarities in the cultural backgrounds of the two countries (Hofstede Insights, 2017). The difference in each aspect differs between 1 and 42 points out of 100 what undoubtedly proves that we come from similar cultures. It is shown on figure 1:</w:t>
+        <w:t>. It originated in the first semester and because it was believed to be working well, stayed almost unchanged until now. One of the reasons of that are the similarities in the cultural backgrounds of the two countries (Hofstede Insights, 2017). The difference in each aspect differs between 1 and 42 points out of 100 what undoubtedly proves that we come from similar cultures. It is shown on figure 1:</w:t>
       </w:r>
     </w:p>
     <w:p>
@@ -1782,6 +2116,7 @@
       <w:r>
         <w:rPr>
           <w:noProof/>
+          <w:lang w:val="sk-SK" w:eastAsia="sk-SK"/>
         </w:rPr>
         <w:drawing>
           <wp:anchor distT="0" distB="0" distL="0" distR="0" simplePos="0" relativeHeight="251658240" behindDoc="0" locked="0" layoutInCell="1" hidden="0" allowOverlap="1" wp14:anchorId="0D287B03" wp14:editId="6503E633">
@@ -1805,7 +2140,7 @@
                     <pic:cNvPicPr preferRelativeResize="0"/>
                   </pic:nvPicPr>
                   <pic:blipFill>
-                    <a:blip r:embed="rId7"/>
+                    <a:blip r:embed="rId13"/>
                     <a:srcRect l="8650" r="8650"/>
                     <a:stretch>
                       <a:fillRect/>
@@ -1830,6 +2165,7 @@
       <w:r>
         <w:rPr>
           <w:noProof/>
+          <w:lang w:val="sk-SK" w:eastAsia="sk-SK"/>
         </w:rPr>
         <mc:AlternateContent>
           <mc:Choice Requires="wps">
@@ -1873,21 +2209,23 @@
                               <w:spacing w:after="200" w:line="240" w:lineRule="auto"/>
                               <w:textDirection w:val="btLr"/>
                             </w:pPr>
+                            <w:proofErr w:type="gramStart"/>
                             <w:r>
                               <w:rPr>
                                 <w:b/>
                                 <w:color w:val="5B9BD5"/>
                                 <w:sz w:val="18"/>
                               </w:rPr>
-                              <w:t>Figu</w:t>
+                              <w:t>Figure  SEQ</w:t>
                             </w:r>
+                            <w:proofErr w:type="gramEnd"/>
                             <w:r>
                               <w:rPr>
                                 <w:b/>
                                 <w:color w:val="5B9BD5"/>
                                 <w:sz w:val="18"/>
                               </w:rPr>
-                              <w:t>re  SEQ Figure \* ARABIC 1 - Country comparison</w:t>
+                              <w:t xml:space="preserve"> Figure \* ARABIC 1 - Country comparison</w:t>
                             </w:r>
                           </w:p>
                         </w:txbxContent>
@@ -1901,7 +2239,7 @@
           </mc:Choice>
           <mc:Fallback>
             <w:pict>
-              <v:rect w14:anchorId="61A310A3" id="Prostokąt 1" o:spid="_x0000_s1026" style="position:absolute;left:0;text-align:left;margin-left:52pt;margin-top:227pt;width:339pt;height:1pt;z-index:-251657216;visibility:visible;mso-wrap-style:square;mso-wrap-distance-left:9pt;mso-wrap-distance-top:0;mso-wrap-distance-right:9pt;mso-wrap-distance-bottom:0;mso-position-horizontal:absolute;mso-position-horizontal-relative:margin;mso-position-vertical:absolute;mso-position-vertical-relative:text;v-text-anchor:top" o:gfxdata="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" stroked="f">
+              <v:rect id="Prostokąt 1" o:spid="_x0000_s1026" style="position:absolute;left:0;text-align:left;margin-left:52pt;margin-top:227pt;width:339pt;height:1pt;z-index:-251657216;visibility:visible;mso-wrap-style:square;mso-wrap-distance-left:9pt;mso-wrap-distance-top:0;mso-wrap-distance-right:9pt;mso-wrap-distance-bottom:0;mso-position-horizontal:absolute;mso-position-horizontal-relative:margin;mso-position-vertical:absolute;mso-position-vertical-relative:text;v-text-anchor:top" o:gfxdata="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" stroked="f">
                 <v:textbox inset="0,0,0,0">
                   <w:txbxContent>
                     <w:p>
@@ -1909,21 +2247,23 @@
                         <w:spacing w:after="200" w:line="240" w:lineRule="auto"/>
                         <w:textDirection w:val="btLr"/>
                       </w:pPr>
+                      <w:proofErr w:type="gramStart"/>
                       <w:r>
                         <w:rPr>
                           <w:b/>
                           <w:color w:val="5B9BD5"/>
                           <w:sz w:val="18"/>
                         </w:rPr>
-                        <w:t>Figu</w:t>
+                        <w:t>Figure  SEQ</w:t>
                       </w:r>
+                      <w:proofErr w:type="gramEnd"/>
                       <w:r>
                         <w:rPr>
                           <w:b/>
                           <w:color w:val="5B9BD5"/>
                           <w:sz w:val="18"/>
                         </w:rPr>
-                        <w:t>re  SEQ Figure \* ARABIC 1 - Country comparison</w:t>
+                        <w:t xml:space="preserve"> Figure \* ARABIC 1 - Country comparison</w:t>
                       </w:r>
                     </w:p>
                   </w:txbxContent>
@@ -1955,63 +2295,54 @@
     </w:p>
     <w:p>
       <w:pPr>
-        <w:spacing w:after="160" w:line="259" w:lineRule="auto"/>
-        <w:jc w:val="both"/>
-      </w:pPr>
-    </w:p>
-    <w:p>
-      <w:pPr>
-        <w:spacing w:after="160" w:line="259" w:lineRule="auto"/>
-        <w:jc w:val="both"/>
-      </w:pPr>
-    </w:p>
-    <w:p>
-      <w:pPr>
-        <w:spacing w:after="160" w:line="259" w:lineRule="auto"/>
-        <w:jc w:val="both"/>
-      </w:pPr>
-    </w:p>
-    <w:p>
-      <w:pPr>
-        <w:spacing w:after="160" w:line="259" w:lineRule="auto"/>
-        <w:jc w:val="both"/>
-      </w:pPr>
-    </w:p>
-    <w:p>
-      <w:pPr>
-        <w:spacing w:after="160" w:line="259" w:lineRule="auto"/>
-        <w:jc w:val="both"/>
-      </w:pPr>
-    </w:p>
-    <w:p>
-      <w:pPr>
-        <w:spacing w:after="160" w:line="259" w:lineRule="auto"/>
-        <w:jc w:val="both"/>
-      </w:pPr>
-    </w:p>
-    <w:p>
-      <w:pPr>
-        <w:spacing w:after="160" w:line="259" w:lineRule="auto"/>
-        <w:jc w:val="both"/>
-      </w:pPr>
-    </w:p>
-    <w:p>
-      <w:pPr>
-        <w:spacing w:after="160" w:line="259" w:lineRule="auto"/>
+        <w:spacing w:after="160"/>
+        <w:jc w:val="both"/>
+      </w:pPr>
+    </w:p>
+    <w:p>
+      <w:pPr>
+        <w:spacing w:after="160"/>
+        <w:jc w:val="both"/>
+      </w:pPr>
+    </w:p>
+    <w:p>
+      <w:pPr>
+        <w:spacing w:after="160"/>
+        <w:jc w:val="both"/>
+      </w:pPr>
+    </w:p>
+    <w:p>
+      <w:pPr>
+        <w:spacing w:after="160"/>
+        <w:jc w:val="both"/>
+      </w:pPr>
+    </w:p>
+    <w:p>
+      <w:pPr>
+        <w:spacing w:after="160"/>
+        <w:jc w:val="both"/>
+      </w:pPr>
+    </w:p>
+    <w:p>
+      <w:pPr>
+        <w:spacing w:after="160"/>
         <w:jc w:val="both"/>
         <w:rPr>
           <w:b/>
-          <w:sz w:val="16"/>
+          <w:sz w:val="18"/>
           <w:szCs w:val="16"/>
         </w:rPr>
       </w:pPr>
       <w:r>
+        <w:rPr>
+          <w:sz w:val="24"/>
+        </w:rPr>
         <w:tab/>
       </w:r>
       <w:r>
         <w:rPr>
           <w:b/>
-          <w:sz w:val="16"/>
+          <w:sz w:val="18"/>
           <w:szCs w:val="16"/>
         </w:rPr>
         <w:t>Figure 1</w:t>
@@ -2019,7 +2350,7 @@
     </w:p>
     <w:p>
       <w:pPr>
-        <w:spacing w:after="160" w:line="259" w:lineRule="auto"/>
+        <w:spacing w:after="160"/>
         <w:jc w:val="both"/>
         <w:rPr>
           <w:b/>
@@ -2033,19 +2364,19 @@
     </w:p>
     <w:p>
       <w:pPr>
-        <w:pStyle w:val="Nagwek2"/>
+        <w:pStyle w:val="Nadpis2"/>
         <w:numPr>
           <w:ilvl w:val="1"/>
           <w:numId w:val="2"/>
         </w:numPr>
         <w:jc w:val="both"/>
       </w:pPr>
-      <w:bookmarkStart w:id="3" w:name="_3znysh7" w:colFirst="0" w:colLast="0"/>
-      <w:bookmarkEnd w:id="3"/>
+      <w:bookmarkStart w:id="4" w:name="_Toc516084085"/>
       <w:r>
         <w:lastRenderedPageBreak/>
         <w:t>Belbin roles</w:t>
       </w:r>
+      <w:bookmarkEnd w:id="4"/>
     </w:p>
     <w:p>
       <w:pPr>
@@ -2053,7 +2384,21 @@
         <w:jc w:val="both"/>
       </w:pPr>
       <w:r>
-        <w:t>Not only the cultural background, but also the individual characteristics are what makes a group work well. In this case, what made us a well-cooperating and well-balanced group were our Belbin roles. Having taken the Team Role Inventory Test (</w:t>
+        <w:t xml:space="preserve">Not only the cultural background, but also the individual characteristics are what </w:t>
+      </w:r>
+      <w:r>
+        <w:t>make</w:t>
+      </w:r>
+      <w:r>
+        <w:t xml:space="preserve"> a group work well. In this case, what made us a well-cooperating and well-balanced group were our Belbin </w:t>
+      </w:r>
+      <w:proofErr w:type="gramStart"/>
+      <w:r>
+        <w:t>roles.</w:t>
+      </w:r>
+      <w:proofErr w:type="gramEnd"/>
+      <w:r>
+        <w:t xml:space="preserve"> Having taken the Team Role Inventory Test (</w:t>
       </w:r>
       <w:proofErr w:type="spellStart"/>
       <w:r>
@@ -2061,15 +2406,11 @@
       </w:r>
       <w:proofErr w:type="spellEnd"/>
       <w:r>
-        <w:t xml:space="preserve"> 201</w:t>
-      </w:r>
-      <w:r>
-        <w:t>7), we compared the results with our experience, basing on assignment work in class, the work on the first Semester Project and the team role descriptions (Belbin, 2012). What we found out is as follows (Table 1):</w:t>
-      </w:r>
-    </w:p>
-    <w:p>
-      <w:pPr>
-        <w:spacing w:line="240" w:lineRule="auto"/>
+        <w:t xml:space="preserve"> 2017), we compared the results with our experience, basing on assignment work in class, the work on the first Semester Project and the team role descriptions (Belbin, 2012). What we found out is as follows (Table 1):</w:t>
+      </w:r>
+    </w:p>
+    <w:p>
+      <w:pPr>
         <w:jc w:val="both"/>
         <w:rPr>
           <w:rFonts w:ascii="Times New Roman" w:eastAsia="Times New Roman" w:hAnsi="Times New Roman" w:cs="Times New Roman"/>
@@ -2672,11 +3013,10 @@
           <w:right w:val="nil"/>
           <w:between w:val="nil"/>
         </w:pBdr>
-        <w:spacing w:after="200" w:line="240" w:lineRule="auto"/>
+        <w:spacing w:after="200"/>
         <w:jc w:val="both"/>
         <w:rPr>
           <w:b/>
-          <w:color w:val="5B9BD5"/>
           <w:sz w:val="18"/>
           <w:szCs w:val="18"/>
         </w:rPr>
@@ -2684,7 +3024,6 @@
       <w:r>
         <w:rPr>
           <w:b/>
-          <w:color w:val="5B9BD5"/>
           <w:sz w:val="18"/>
           <w:szCs w:val="18"/>
         </w:rPr>
@@ -2693,19 +3032,11 @@
     </w:p>
     <w:p>
       <w:pPr>
-        <w:jc w:val="both"/>
-      </w:pPr>
-    </w:p>
-    <w:p>
-      <w:pPr>
         <w:ind w:firstLine="567"/>
         <w:jc w:val="both"/>
       </w:pPr>
       <w:r>
-        <w:t xml:space="preserve">As the table shows, we are a well-balanced group, containing almost every possible team role and without many repetitions. Knowing our Belbin roles helped us to understand our roles in the group and some of our behaviours. To take an example, knowing that </w:t>
-      </w:r>
-      <w:r>
-        <w:t xml:space="preserve">shapers and coordinators usually argue provided us the reason of the arguments between </w:t>
+        <w:t xml:space="preserve">As the table shows, we are a well-balanced group, containing almost every possible team role and without many repetitions. Knowing our Belbin roles helped us to understand our roles in the group and some of our behaviours. To take an example, knowing that shapers and coordinators usually argue provided us the reason of the arguments between </w:t>
       </w:r>
       <w:proofErr w:type="spellStart"/>
       <w:r>
@@ -2722,7 +3053,15 @@
         <w:jc w:val="both"/>
       </w:pPr>
       <w:r>
-        <w:t xml:space="preserve">The importance of being well-balanced is that everyone has an unique function they execute and no one has to perform a role not suiting one. </w:t>
+        <w:t xml:space="preserve">The importance of being well-balanced is that everyone has </w:t>
+      </w:r>
+      <w:proofErr w:type="gramStart"/>
+      <w:r>
+        <w:t>an</w:t>
+      </w:r>
+      <w:proofErr w:type="gramEnd"/>
+      <w:r>
+        <w:t xml:space="preserve"> unique function they execute and no one has to perform a role not suiting one. </w:t>
       </w:r>
     </w:p>
     <w:p>
@@ -2731,10 +3070,7 @@
         <w:jc w:val="both"/>
       </w:pPr>
       <w:r>
-        <w:t>Basing</w:t>
-      </w:r>
-      <w:r>
-        <w:t xml:space="preserve"> on the Belbin roles and our experience from working together in the first semester, our group roles were defined. </w:t>
+        <w:t xml:space="preserve">Basing on the Belbin roles and our experience from working together in the first semester, our group roles were defined. </w:t>
       </w:r>
     </w:p>
     <w:p>
@@ -2748,17 +3084,11 @@
       </w:r>
       <w:proofErr w:type="spellEnd"/>
       <w:r>
-        <w:t>, because he is a coordinator and specialist, was the one coordinating the work: defining the tasks that had to be done and the one wh</w:t>
-      </w:r>
-      <w:r>
-        <w:t xml:space="preserve">o helped when anyone had </w:t>
+        <w:t xml:space="preserve">, because he is a coordinator and specialist, was the one coordinating the work: defining the tasks that had to be done and the one who helped when anyone had a problem. He was also keen on gaining new knowledge and using unconventional and more advanced ways of solving tasks and overcoming difficulties. Basing on those behaviours, he was chosen to be the product owner. He was the one writing down the </w:t>
       </w:r>
       <w:r>
         <w:lastRenderedPageBreak/>
-        <w:t>a problem. He was also keen on gaining new knowledge and using unconventional and more advanced ways of solving tasks and overcoming difficulties. Basing on those behaviours, he was chosen to be the product owner. He was the one wr</w:t>
-      </w:r>
-      <w:r>
-        <w:t xml:space="preserve">iting down the questions and passing them further to the company. Moreover, he had the biggest input on creating the project backlog and sprint backlogs. </w:t>
+        <w:t xml:space="preserve">questions and passing them further to the company. Moreover, he had the biggest input on creating the project backlog and sprint backlogs. </w:t>
       </w:r>
     </w:p>
     <w:p>
@@ -2775,13 +3105,7 @@
       </w:r>
       <w:proofErr w:type="spellEnd"/>
       <w:r>
-        <w:t xml:space="preserve"> is also a complete finisher, what could have been noticed by how the boys</w:t>
-      </w:r>
-      <w:r>
-        <w:t xml:space="preserve"> paid attention to details, searched and fixed bugs with determination and were eager to double-check everything one thousand times before hand ins. Matej being a monitor evaluator had those practices even stronger and needed time while making his mind up </w:t>
-      </w:r>
-      <w:r>
-        <w:t xml:space="preserve">but his decisions and ideas were always thoughtful. </w:t>
+        <w:t xml:space="preserve"> is also a complete finisher, what could have been noticed by how the boys paid attention to details, searched and fixed bugs with determination and were eager to double-check everything one thousand times before hand ins. Matej being a monitor evaluator had those practices even stronger and needed time while making his mind up but his decisions and ideas were always thoughtful. </w:t>
       </w:r>
     </w:p>
     <w:p>
@@ -2790,10 +3114,7 @@
         <w:jc w:val="both"/>
       </w:pPr>
       <w:r>
-        <w:t>As Michaela’s top role was plant, she preferred to work alone. She was also the artistic soul in our group and took care of all the visual aspects. On the other hand Daniela being a plant externalized it</w:t>
-      </w:r>
-      <w:r>
-        <w:t xml:space="preserve"> in a different way. She would challenge most of </w:t>
+        <w:t xml:space="preserve">As Michaela’s top role was plant, she preferred to work alone. She was also the artistic soul in our group and took care of all the visual aspects. On the other hand Daniela being a plant externalized it in a different way. She would challenge most of </w:t>
       </w:r>
       <w:proofErr w:type="spellStart"/>
       <w:r>
@@ -2801,13 +3122,15 @@
       </w:r>
       <w:proofErr w:type="spellEnd"/>
       <w:r>
-        <w:t xml:space="preserve"> ideas, because she had her own thoughts about how to do particular tasks. It was escalated by the fact that they were a coordinator and a shaper. However, they always eventually came to agreement an</w:t>
-      </w:r>
-      <w:r>
-        <w:t>d chose the option with better arguments, so the disagreements were constructive. What else could be seen of a shaper in Daniela was her pushing herself and others and suggesting to work as much and as productively as possible. This together with the worsh</w:t>
-      </w:r>
-      <w:r>
-        <w:t>ip of planning and being organised resolved in nominating her the scrum master.</w:t>
+        <w:t xml:space="preserve"> ideas, because she had her own thoughts about how to do particular tasks. It was escalated by the fact that they were a coordinator and a shaper. However, they always eventually came to agreement and chose the option with better arguments, so the disagreements were constructive. What else could be seen of a shaper in Daniela was her pushing herself and others and suggesting </w:t>
+      </w:r>
+      <w:proofErr w:type="gramStart"/>
+      <w:r>
+        <w:t>to work</w:t>
+      </w:r>
+      <w:proofErr w:type="gramEnd"/>
+      <w:r>
+        <w:t xml:space="preserve"> as much and as productively as possible. This together with the worship of planning and being organised resolved in nominating her the scrum master.</w:t>
       </w:r>
       <w:r>
         <w:br w:type="page"/>
@@ -2815,38 +3138,37 @@
     </w:p>
     <w:p>
       <w:pPr>
-        <w:pStyle w:val="Nagwek1"/>
+        <w:pStyle w:val="Nadpis1"/>
         <w:numPr>
           <w:ilvl w:val="0"/>
           <w:numId w:val="2"/>
         </w:numPr>
         <w:jc w:val="both"/>
       </w:pPr>
-      <w:bookmarkStart w:id="4" w:name="_2et92p0" w:colFirst="0" w:colLast="0"/>
-      <w:bookmarkEnd w:id="4"/>
+      <w:bookmarkStart w:id="5" w:name="_Toc516084086"/>
       <w:r>
         <w:lastRenderedPageBreak/>
         <w:t>Project Initiation</w:t>
       </w:r>
-    </w:p>
-    <w:p>
-      <w:pPr>
-        <w:pStyle w:val="Nagwek2"/>
+      <w:bookmarkEnd w:id="5"/>
+    </w:p>
+    <w:p>
+      <w:pPr>
+        <w:pStyle w:val="Nadpis2"/>
         <w:numPr>
           <w:ilvl w:val="1"/>
           <w:numId w:val="2"/>
         </w:numPr>
         <w:jc w:val="both"/>
       </w:pPr>
-      <w:bookmarkStart w:id="5" w:name="_tyjcwt" w:colFirst="0" w:colLast="0"/>
-      <w:bookmarkEnd w:id="5"/>
+      <w:bookmarkStart w:id="6" w:name="_Toc516084087"/>
       <w:r>
         <w:t>Risk assessments</w:t>
       </w:r>
-    </w:p>
-    <w:p>
-      <w:pPr>
-        <w:spacing w:line="240" w:lineRule="auto"/>
+      <w:bookmarkEnd w:id="6"/>
+    </w:p>
+    <w:p>
+      <w:pPr>
         <w:ind w:firstLine="567"/>
         <w:jc w:val="both"/>
       </w:pPr>
@@ -2872,62 +3194,49 @@
         <w:rPr>
           <w:color w:val="000000"/>
         </w:rPr>
-        <w:t xml:space="preserve"> group con</w:t>
+        <w:t xml:space="preserve"> group contract, </w:t>
+      </w:r>
+      <w:r>
+        <w:t xml:space="preserve">contacting the company and </w:t>
       </w:r>
       <w:r>
         <w:rPr>
           <w:color w:val="000000"/>
         </w:rPr>
-        <w:t xml:space="preserve">tract, </w:t>
-      </w:r>
-      <w:r>
-        <w:t xml:space="preserve">contacting the company and </w:t>
-      </w:r>
-      <w:r>
-        <w:rPr>
-          <w:color w:val="000000"/>
-        </w:rPr>
         <w:t>writing the project description. The risk assessments are presented in the table below (Table 2):</w:t>
       </w:r>
-    </w:p>
-    <w:p>
-      <w:pPr>
-        <w:spacing w:line="240" w:lineRule="auto"/>
-        <w:ind w:firstLine="567"/>
-        <w:jc w:val="both"/>
-      </w:pPr>
     </w:p>
     <w:tbl>
       <w:tblPr>
         <w:tblStyle w:val="a0"/>
-        <w:tblW w:w="9375" w:type="dxa"/>
+        <w:tblW w:w="9360" w:type="dxa"/>
         <w:tblInd w:w="0" w:type="dxa"/>
         <w:tblLayout w:type="fixed"/>
         <w:tblLook w:val="04A0" w:firstRow="1" w:lastRow="0" w:firstColumn="1" w:lastColumn="0" w:noHBand="0" w:noVBand="1"/>
       </w:tblPr>
       <w:tblGrid>
-        <w:gridCol w:w="1335"/>
-        <w:gridCol w:w="1485"/>
-        <w:gridCol w:w="1080"/>
-        <w:gridCol w:w="1050"/>
-        <w:gridCol w:w="1845"/>
-        <w:gridCol w:w="1245"/>
-        <w:gridCol w:w="1335"/>
+        <w:gridCol w:w="1531"/>
+        <w:gridCol w:w="1132"/>
+        <w:gridCol w:w="1132"/>
+        <w:gridCol w:w="1132"/>
+        <w:gridCol w:w="2123"/>
+        <w:gridCol w:w="1132"/>
+        <w:gridCol w:w="1178"/>
       </w:tblGrid>
       <w:tr>
         <w:trPr>
           <w:cnfStyle w:val="100000000000" w:firstRow="1" w:lastRow="0" w:firstColumn="0" w:lastColumn="0" w:oddVBand="0" w:evenVBand="0" w:oddHBand="0" w:evenHBand="0" w:firstRowFirstColumn="0" w:firstRowLastColumn="0" w:lastRowFirstColumn="0" w:lastRowLastColumn="0"/>
-          <w:trHeight w:val="500"/>
+          <w:trHeight w:val="477"/>
         </w:trPr>
         <w:tc>
           <w:tcPr>
             <w:cnfStyle w:val="001000000000" w:firstRow="0" w:lastRow="0" w:firstColumn="1" w:lastColumn="0" w:oddVBand="0" w:evenVBand="0" w:oddHBand="0" w:evenHBand="0" w:firstRowFirstColumn="0" w:firstRowLastColumn="0" w:lastRowFirstColumn="0" w:lastRowLastColumn="0"/>
-            <w:tcW w:w="1335" w:type="dxa"/>
+            <w:tcW w:w="1531" w:type="dxa"/>
             <w:vAlign w:val="center"/>
           </w:tcPr>
           <w:p>
             <w:pPr>
-              <w:jc w:val="center"/>
+              <w:jc w:val="both"/>
               <w:rPr>
                 <w:rFonts w:ascii="Times New Roman" w:eastAsia="Times New Roman" w:hAnsi="Times New Roman" w:cs="Times New Roman"/>
                 <w:sz w:val="20"/>
@@ -2946,12 +3255,12 @@
         </w:tc>
         <w:tc>
           <w:tcPr>
-            <w:tcW w:w="1485" w:type="dxa"/>
+            <w:tcW w:w="1132" w:type="dxa"/>
             <w:vAlign w:val="center"/>
           </w:tcPr>
           <w:p>
             <w:pPr>
-              <w:jc w:val="center"/>
+              <w:jc w:val="both"/>
               <w:cnfStyle w:val="100000000000" w:firstRow="1" w:lastRow="0" w:firstColumn="0" w:lastColumn="0" w:oddVBand="0" w:evenVBand="0" w:oddHBand="0" w:evenHBand="0" w:firstRowFirstColumn="0" w:firstRowLastColumn="0" w:lastRowFirstColumn="0" w:lastRowLastColumn="0"/>
               <w:rPr>
                 <w:rFonts w:ascii="Times New Roman" w:eastAsia="Times New Roman" w:hAnsi="Times New Roman" w:cs="Times New Roman"/>
@@ -2971,12 +3280,12 @@
         </w:tc>
         <w:tc>
           <w:tcPr>
-            <w:tcW w:w="1080" w:type="dxa"/>
+            <w:tcW w:w="1132" w:type="dxa"/>
             <w:vAlign w:val="center"/>
           </w:tcPr>
           <w:p>
             <w:pPr>
-              <w:jc w:val="center"/>
+              <w:jc w:val="both"/>
               <w:cnfStyle w:val="100000000000" w:firstRow="1" w:lastRow="0" w:firstColumn="0" w:lastColumn="0" w:oddVBand="0" w:evenVBand="0" w:oddHBand="0" w:evenHBand="0" w:firstRowFirstColumn="0" w:firstRowLastColumn="0" w:lastRowFirstColumn="0" w:lastRowLastColumn="0"/>
               <w:rPr>
                 <w:rFonts w:ascii="Times New Roman" w:eastAsia="Times New Roman" w:hAnsi="Times New Roman" w:cs="Times New Roman"/>
@@ -2996,12 +3305,12 @@
         </w:tc>
         <w:tc>
           <w:tcPr>
-            <w:tcW w:w="1050" w:type="dxa"/>
+            <w:tcW w:w="1132" w:type="dxa"/>
             <w:vAlign w:val="center"/>
           </w:tcPr>
           <w:p>
             <w:pPr>
-              <w:jc w:val="center"/>
+              <w:jc w:val="both"/>
               <w:cnfStyle w:val="100000000000" w:firstRow="1" w:lastRow="0" w:firstColumn="0" w:lastColumn="0" w:oddVBand="0" w:evenVBand="0" w:oddHBand="0" w:evenHBand="0" w:firstRowFirstColumn="0" w:firstRowLastColumn="0" w:lastRowFirstColumn="0" w:lastRowLastColumn="0"/>
               <w:rPr>
                 <w:rFonts w:ascii="Times New Roman" w:eastAsia="Times New Roman" w:hAnsi="Times New Roman" w:cs="Times New Roman"/>
@@ -3021,12 +3330,12 @@
         </w:tc>
         <w:tc>
           <w:tcPr>
-            <w:tcW w:w="1845" w:type="dxa"/>
+            <w:tcW w:w="2123" w:type="dxa"/>
             <w:vAlign w:val="center"/>
           </w:tcPr>
           <w:p>
             <w:pPr>
-              <w:jc w:val="center"/>
+              <w:jc w:val="both"/>
               <w:cnfStyle w:val="100000000000" w:firstRow="1" w:lastRow="0" w:firstColumn="0" w:lastColumn="0" w:oddVBand="0" w:evenVBand="0" w:oddHBand="0" w:evenHBand="0" w:firstRowFirstColumn="0" w:firstRowLastColumn="0" w:lastRowFirstColumn="0" w:lastRowLastColumn="0"/>
               <w:rPr>
                 <w:rFonts w:ascii="Times New Roman" w:eastAsia="Times New Roman" w:hAnsi="Times New Roman" w:cs="Times New Roman"/>
@@ -3046,12 +3355,12 @@
         </w:tc>
         <w:tc>
           <w:tcPr>
-            <w:tcW w:w="1245" w:type="dxa"/>
+            <w:tcW w:w="1132" w:type="dxa"/>
             <w:vAlign w:val="center"/>
           </w:tcPr>
           <w:p>
             <w:pPr>
-              <w:jc w:val="center"/>
+              <w:jc w:val="both"/>
               <w:cnfStyle w:val="100000000000" w:firstRow="1" w:lastRow="0" w:firstColumn="0" w:lastColumn="0" w:oddVBand="0" w:evenVBand="0" w:oddHBand="0" w:evenHBand="0" w:firstRowFirstColumn="0" w:firstRowLastColumn="0" w:lastRowFirstColumn="0" w:lastRowLastColumn="0"/>
               <w:rPr>
                 <w:rFonts w:ascii="Times New Roman" w:eastAsia="Times New Roman" w:hAnsi="Times New Roman" w:cs="Times New Roman"/>
@@ -3071,12 +3380,12 @@
         </w:tc>
         <w:tc>
           <w:tcPr>
-            <w:tcW w:w="1335" w:type="dxa"/>
+            <w:tcW w:w="1178" w:type="dxa"/>
             <w:vAlign w:val="center"/>
           </w:tcPr>
           <w:p>
             <w:pPr>
-              <w:jc w:val="center"/>
+              <w:jc w:val="both"/>
               <w:cnfStyle w:val="100000000000" w:firstRow="1" w:lastRow="0" w:firstColumn="0" w:lastColumn="0" w:oddVBand="0" w:evenVBand="0" w:oddHBand="0" w:evenHBand="0" w:firstRowFirstColumn="0" w:firstRowLastColumn="0" w:lastRowFirstColumn="0" w:lastRowLastColumn="0"/>
               <w:rPr>
                 <w:rFonts w:ascii="Times New Roman" w:eastAsia="Times New Roman" w:hAnsi="Times New Roman" w:cs="Times New Roman"/>
@@ -3098,17 +3407,16 @@
       <w:tr>
         <w:trPr>
           <w:cnfStyle w:val="000000100000" w:firstRow="0" w:lastRow="0" w:firstColumn="0" w:lastColumn="0" w:oddVBand="0" w:evenVBand="0" w:oddHBand="1" w:evenHBand="0" w:firstRowFirstColumn="0" w:firstRowLastColumn="0" w:lastRowFirstColumn="0" w:lastRowLastColumn="0"/>
-          <w:trHeight w:val="500"/>
+          <w:trHeight w:val="477"/>
         </w:trPr>
         <w:tc>
           <w:tcPr>
             <w:cnfStyle w:val="001000000000" w:firstRow="0" w:lastRow="0" w:firstColumn="1" w:lastColumn="0" w:oddVBand="0" w:evenVBand="0" w:oddHBand="0" w:evenHBand="0" w:firstRowFirstColumn="0" w:firstRowLastColumn="0" w:lastRowFirstColumn="0" w:lastRowLastColumn="0"/>
-            <w:tcW w:w="1335" w:type="dxa"/>
+            <w:tcW w:w="1531" w:type="dxa"/>
             <w:vAlign w:val="center"/>
           </w:tcPr>
           <w:p>
             <w:pPr>
-              <w:jc w:val="center"/>
               <w:rPr>
                 <w:rFonts w:ascii="Times New Roman" w:eastAsia="Times New Roman" w:hAnsi="Times New Roman" w:cs="Times New Roman"/>
                 <w:sz w:val="20"/>
@@ -3127,12 +3435,11 @@
         </w:tc>
         <w:tc>
           <w:tcPr>
-            <w:tcW w:w="1485" w:type="dxa"/>
+            <w:tcW w:w="1132" w:type="dxa"/>
             <w:vAlign w:val="center"/>
           </w:tcPr>
           <w:p>
             <w:pPr>
-              <w:jc w:val="center"/>
               <w:cnfStyle w:val="000000100000" w:firstRow="0" w:lastRow="0" w:firstColumn="0" w:lastColumn="0" w:oddVBand="0" w:evenVBand="0" w:oddHBand="1" w:evenHBand="0" w:firstRowFirstColumn="0" w:firstRowLastColumn="0" w:lastRowFirstColumn="0" w:lastRowLastColumn="0"/>
               <w:rPr>
                 <w:rFonts w:ascii="Times New Roman" w:eastAsia="Times New Roman" w:hAnsi="Times New Roman" w:cs="Times New Roman"/>
@@ -3152,12 +3459,11 @@
         </w:tc>
         <w:tc>
           <w:tcPr>
-            <w:tcW w:w="1080" w:type="dxa"/>
+            <w:tcW w:w="1132" w:type="dxa"/>
             <w:vAlign w:val="center"/>
           </w:tcPr>
           <w:p>
             <w:pPr>
-              <w:jc w:val="center"/>
               <w:cnfStyle w:val="000000100000" w:firstRow="0" w:lastRow="0" w:firstColumn="0" w:lastColumn="0" w:oddVBand="0" w:evenVBand="0" w:oddHBand="1" w:evenHBand="0" w:firstRowFirstColumn="0" w:firstRowLastColumn="0" w:lastRowFirstColumn="0" w:lastRowLastColumn="0"/>
               <w:rPr>
                 <w:rFonts w:ascii="Times New Roman" w:eastAsia="Times New Roman" w:hAnsi="Times New Roman" w:cs="Times New Roman"/>
@@ -3177,12 +3483,11 @@
         </w:tc>
         <w:tc>
           <w:tcPr>
-            <w:tcW w:w="1050" w:type="dxa"/>
+            <w:tcW w:w="1132" w:type="dxa"/>
             <w:vAlign w:val="center"/>
           </w:tcPr>
           <w:p>
             <w:pPr>
-              <w:jc w:val="center"/>
               <w:cnfStyle w:val="000000100000" w:firstRow="0" w:lastRow="0" w:firstColumn="0" w:lastColumn="0" w:oddVBand="0" w:evenVBand="0" w:oddHBand="1" w:evenHBand="0" w:firstRowFirstColumn="0" w:firstRowLastColumn="0" w:lastRowFirstColumn="0" w:lastRowLastColumn="0"/>
               <w:rPr>
                 <w:rFonts w:ascii="Times New Roman" w:eastAsia="Times New Roman" w:hAnsi="Times New Roman" w:cs="Times New Roman"/>
@@ -3202,12 +3507,11 @@
         </w:tc>
         <w:tc>
           <w:tcPr>
-            <w:tcW w:w="1845" w:type="dxa"/>
+            <w:tcW w:w="2123" w:type="dxa"/>
             <w:vAlign w:val="center"/>
           </w:tcPr>
           <w:p>
             <w:pPr>
-              <w:jc w:val="center"/>
               <w:cnfStyle w:val="000000100000" w:firstRow="0" w:lastRow="0" w:firstColumn="0" w:lastColumn="0" w:oddVBand="0" w:evenVBand="0" w:oddHBand="1" w:evenHBand="0" w:firstRowFirstColumn="0" w:firstRowLastColumn="0" w:lastRowFirstColumn="0" w:lastRowLastColumn="0"/>
               <w:rPr>
                 <w:rFonts w:ascii="Times New Roman" w:eastAsia="Times New Roman" w:hAnsi="Times New Roman" w:cs="Times New Roman"/>
@@ -3227,12 +3531,11 @@
         </w:tc>
         <w:tc>
           <w:tcPr>
-            <w:tcW w:w="1245" w:type="dxa"/>
+            <w:tcW w:w="1132" w:type="dxa"/>
             <w:vAlign w:val="center"/>
           </w:tcPr>
           <w:p>
             <w:pPr>
-              <w:jc w:val="center"/>
               <w:cnfStyle w:val="000000100000" w:firstRow="0" w:lastRow="0" w:firstColumn="0" w:lastColumn="0" w:oddVBand="0" w:evenVBand="0" w:oddHBand="1" w:evenHBand="0" w:firstRowFirstColumn="0" w:firstRowLastColumn="0" w:lastRowFirstColumn="0" w:lastRowLastColumn="0"/>
               <w:rPr>
                 <w:rFonts w:ascii="Times New Roman" w:eastAsia="Times New Roman" w:hAnsi="Times New Roman" w:cs="Times New Roman"/>
@@ -3244,6 +3547,8 @@
             <w:r>
               <w:rPr>
                 <w:rFonts w:ascii="Times New Roman" w:eastAsia="Times New Roman" w:hAnsi="Times New Roman" w:cs="Times New Roman"/>
+                <w:sz w:val="20"/>
+                <w:szCs w:val="20"/>
               </w:rPr>
               <w:t>Michał</w:t>
             </w:r>
@@ -3251,6 +3556,8 @@
             <w:r>
               <w:rPr>
                 <w:rFonts w:ascii="Times New Roman" w:eastAsia="Times New Roman" w:hAnsi="Times New Roman" w:cs="Times New Roman"/>
+                <w:sz w:val="20"/>
+                <w:szCs w:val="20"/>
               </w:rPr>
               <w:t xml:space="preserve"> (product owner)</w:t>
             </w:r>
@@ -3258,12 +3565,11 @@
         </w:tc>
         <w:tc>
           <w:tcPr>
-            <w:tcW w:w="1335" w:type="dxa"/>
+            <w:tcW w:w="1178" w:type="dxa"/>
             <w:vAlign w:val="center"/>
           </w:tcPr>
           <w:p>
             <w:pPr>
-              <w:jc w:val="center"/>
               <w:cnfStyle w:val="000000100000" w:firstRow="0" w:lastRow="0" w:firstColumn="0" w:lastColumn="0" w:oddVBand="0" w:evenVBand="0" w:oddHBand="1" w:evenHBand="0" w:firstRowFirstColumn="0" w:firstRowLastColumn="0" w:lastRowFirstColumn="0" w:lastRowLastColumn="0"/>
               <w:rPr>
                 <w:rFonts w:ascii="Times New Roman" w:eastAsia="Times New Roman" w:hAnsi="Times New Roman" w:cs="Times New Roman"/>
@@ -3274,6 +3580,8 @@
             <w:r>
               <w:rPr>
                 <w:rFonts w:ascii="Times New Roman" w:eastAsia="Times New Roman" w:hAnsi="Times New Roman" w:cs="Times New Roman"/>
+                <w:sz w:val="20"/>
+                <w:szCs w:val="20"/>
               </w:rPr>
               <w:t>Implement project change</w:t>
             </w:r>
@@ -3282,38 +3590,44 @@
       </w:tr>
       <w:tr>
         <w:trPr>
-          <w:trHeight w:val="1280"/>
+          <w:trHeight w:val="1221"/>
         </w:trPr>
         <w:tc>
           <w:tcPr>
             <w:cnfStyle w:val="001000000000" w:firstRow="0" w:lastRow="0" w:firstColumn="1" w:lastColumn="0" w:oddVBand="0" w:evenVBand="0" w:oddHBand="0" w:evenHBand="0" w:firstRowFirstColumn="0" w:firstRowLastColumn="0" w:lastRowFirstColumn="0" w:lastRowLastColumn="0"/>
-            <w:tcW w:w="1335" w:type="dxa"/>
+            <w:tcW w:w="1531" w:type="dxa"/>
             <w:vAlign w:val="center"/>
           </w:tcPr>
           <w:p>
             <w:pPr>
-              <w:jc w:val="center"/>
-              <w:rPr>
-                <w:rFonts w:ascii="Times New Roman" w:eastAsia="Times New Roman" w:hAnsi="Times New Roman" w:cs="Times New Roman"/>
+              <w:rPr>
+                <w:rFonts w:ascii="Times New Roman" w:eastAsia="Times New Roman" w:hAnsi="Times New Roman" w:cs="Times New Roman"/>
+                <w:sz w:val="20"/>
+                <w:szCs w:val="20"/>
               </w:rPr>
             </w:pPr>
             <w:r>
               <w:rPr>
                 <w:rFonts w:ascii="Times New Roman" w:eastAsia="Times New Roman" w:hAnsi="Times New Roman" w:cs="Times New Roman"/>
+                <w:sz w:val="20"/>
+                <w:szCs w:val="20"/>
               </w:rPr>
               <w:t>Change</w:t>
             </w:r>
           </w:p>
           <w:p>
             <w:pPr>
-              <w:jc w:val="center"/>
-              <w:rPr>
-                <w:rFonts w:ascii="Times New Roman" w:eastAsia="Times New Roman" w:hAnsi="Times New Roman" w:cs="Times New Roman"/>
+              <w:rPr>
+                <w:rFonts w:ascii="Times New Roman" w:eastAsia="Times New Roman" w:hAnsi="Times New Roman" w:cs="Times New Roman"/>
+                <w:sz w:val="20"/>
+                <w:szCs w:val="20"/>
               </w:rPr>
             </w:pPr>
             <w:r>
               <w:rPr>
                 <w:rFonts w:ascii="Times New Roman" w:eastAsia="Times New Roman" w:hAnsi="Times New Roman" w:cs="Times New Roman"/>
+                <w:sz w:val="20"/>
+                <w:szCs w:val="20"/>
               </w:rPr>
               <w:t>in user requirements</w:t>
             </w:r>
@@ -3321,20 +3635,23 @@
         </w:tc>
         <w:tc>
           <w:tcPr>
-            <w:tcW w:w="1485" w:type="dxa"/>
+            <w:tcW w:w="1132" w:type="dxa"/>
             <w:vAlign w:val="center"/>
           </w:tcPr>
           <w:p>
             <w:pPr>
-              <w:jc w:val="center"/>
               <w:cnfStyle w:val="000000000000" w:firstRow="0" w:lastRow="0" w:firstColumn="0" w:lastColumn="0" w:oddVBand="0" w:evenVBand="0" w:oddHBand="0" w:evenHBand="0" w:firstRowFirstColumn="0" w:firstRowLastColumn="0" w:lastRowFirstColumn="0" w:lastRowLastColumn="0"/>
               <w:rPr>
                 <w:rFonts w:ascii="Times New Roman" w:eastAsia="Times New Roman" w:hAnsi="Times New Roman" w:cs="Times New Roman"/>
+                <w:sz w:val="20"/>
+                <w:szCs w:val="20"/>
               </w:rPr>
             </w:pPr>
             <w:r>
               <w:rPr>
                 <w:rFonts w:ascii="Times New Roman" w:eastAsia="Times New Roman" w:hAnsi="Times New Roman" w:cs="Times New Roman"/>
+                <w:sz w:val="20"/>
+                <w:szCs w:val="20"/>
               </w:rPr>
               <w:t>Low</w:t>
             </w:r>
@@ -3342,20 +3659,23 @@
         </w:tc>
         <w:tc>
           <w:tcPr>
-            <w:tcW w:w="1080" w:type="dxa"/>
+            <w:tcW w:w="1132" w:type="dxa"/>
             <w:vAlign w:val="center"/>
           </w:tcPr>
           <w:p>
             <w:pPr>
-              <w:jc w:val="center"/>
               <w:cnfStyle w:val="000000000000" w:firstRow="0" w:lastRow="0" w:firstColumn="0" w:lastColumn="0" w:oddVBand="0" w:evenVBand="0" w:oddHBand="0" w:evenHBand="0" w:firstRowFirstColumn="0" w:firstRowLastColumn="0" w:lastRowFirstColumn="0" w:lastRowLastColumn="0"/>
               <w:rPr>
                 <w:rFonts w:ascii="Times New Roman" w:eastAsia="Times New Roman" w:hAnsi="Times New Roman" w:cs="Times New Roman"/>
+                <w:sz w:val="20"/>
+                <w:szCs w:val="20"/>
               </w:rPr>
             </w:pPr>
             <w:r>
               <w:rPr>
                 <w:rFonts w:ascii="Times New Roman" w:eastAsia="Times New Roman" w:hAnsi="Times New Roman" w:cs="Times New Roman"/>
+                <w:sz w:val="20"/>
+                <w:szCs w:val="20"/>
               </w:rPr>
               <w:t>High</w:t>
             </w:r>
@@ -3363,47 +3683,47 @@
         </w:tc>
         <w:tc>
           <w:tcPr>
-            <w:tcW w:w="1050" w:type="dxa"/>
+            <w:tcW w:w="1132" w:type="dxa"/>
             <w:vAlign w:val="center"/>
           </w:tcPr>
           <w:p>
             <w:pPr>
-              <w:jc w:val="center"/>
               <w:cnfStyle w:val="000000000000" w:firstRow="0" w:lastRow="0" w:firstColumn="0" w:lastColumn="0" w:oddVBand="0" w:evenVBand="0" w:oddHBand="0" w:evenHBand="0" w:firstRowFirstColumn="0" w:firstRowLastColumn="0" w:lastRowFirstColumn="0" w:lastRowLastColumn="0"/>
               <w:rPr>
                 <w:rFonts w:ascii="Times New Roman" w:eastAsia="Times New Roman" w:hAnsi="Times New Roman" w:cs="Times New Roman"/>
+                <w:sz w:val="20"/>
+                <w:szCs w:val="20"/>
               </w:rPr>
             </w:pPr>
             <w:r>
               <w:rPr>
                 <w:rFonts w:ascii="Times New Roman" w:eastAsia="Times New Roman" w:hAnsi="Times New Roman" w:cs="Times New Roman"/>
-              </w:rPr>
-              <w:t>Time, full proje</w:t>
-            </w:r>
-            <w:r>
-              <w:rPr>
-                <w:rFonts w:ascii="Times New Roman" w:eastAsia="Times New Roman" w:hAnsi="Times New Roman" w:cs="Times New Roman"/>
-              </w:rPr>
-              <w:t>ct completion</w:t>
+                <w:sz w:val="20"/>
+                <w:szCs w:val="20"/>
+              </w:rPr>
+              <w:t>Time, full project completion</w:t>
             </w:r>
           </w:p>
         </w:tc>
         <w:tc>
           <w:tcPr>
-            <w:tcW w:w="1845" w:type="dxa"/>
+            <w:tcW w:w="2123" w:type="dxa"/>
             <w:vAlign w:val="center"/>
           </w:tcPr>
           <w:p>
             <w:pPr>
-              <w:jc w:val="center"/>
               <w:cnfStyle w:val="000000000000" w:firstRow="0" w:lastRow="0" w:firstColumn="0" w:lastColumn="0" w:oddVBand="0" w:evenVBand="0" w:oddHBand="0" w:evenHBand="0" w:firstRowFirstColumn="0" w:firstRowLastColumn="0" w:lastRowFirstColumn="0" w:lastRowLastColumn="0"/>
               <w:rPr>
                 <w:rFonts w:ascii="Times New Roman" w:eastAsia="Times New Roman" w:hAnsi="Times New Roman" w:cs="Times New Roman"/>
+                <w:sz w:val="20"/>
+                <w:szCs w:val="20"/>
               </w:rPr>
             </w:pPr>
             <w:r>
               <w:rPr>
                 <w:rFonts w:ascii="Times New Roman" w:eastAsia="Times New Roman" w:hAnsi="Times New Roman" w:cs="Times New Roman"/>
+                <w:sz w:val="20"/>
+                <w:szCs w:val="20"/>
               </w:rPr>
               <w:t>Agreed requirements before</w:t>
             </w:r>
@@ -3411,21 +3731,24 @@
         </w:tc>
         <w:tc>
           <w:tcPr>
-            <w:tcW w:w="1245" w:type="dxa"/>
+            <w:tcW w:w="1132" w:type="dxa"/>
             <w:vAlign w:val="center"/>
           </w:tcPr>
           <w:p>
             <w:pPr>
-              <w:jc w:val="center"/>
               <w:cnfStyle w:val="000000000000" w:firstRow="0" w:lastRow="0" w:firstColumn="0" w:lastColumn="0" w:oddVBand="0" w:evenVBand="0" w:oddHBand="0" w:evenHBand="0" w:firstRowFirstColumn="0" w:firstRowLastColumn="0" w:lastRowFirstColumn="0" w:lastRowLastColumn="0"/>
               <w:rPr>
                 <w:rFonts w:ascii="Times New Roman" w:eastAsia="Times New Roman" w:hAnsi="Times New Roman" w:cs="Times New Roman"/>
+                <w:sz w:val="20"/>
+                <w:szCs w:val="20"/>
               </w:rPr>
             </w:pPr>
             <w:proofErr w:type="spellStart"/>
             <w:r>
               <w:rPr>
                 <w:rFonts w:ascii="Times New Roman" w:eastAsia="Times New Roman" w:hAnsi="Times New Roman" w:cs="Times New Roman"/>
+                <w:sz w:val="20"/>
+                <w:szCs w:val="20"/>
               </w:rPr>
               <w:t>Michał</w:t>
             </w:r>
@@ -3433,6 +3756,8 @@
             <w:r>
               <w:rPr>
                 <w:rFonts w:ascii="Times New Roman" w:eastAsia="Times New Roman" w:hAnsi="Times New Roman" w:cs="Times New Roman"/>
+                <w:sz w:val="20"/>
+                <w:szCs w:val="20"/>
               </w:rPr>
               <w:t xml:space="preserve"> (product owner)</w:t>
             </w:r>
@@ -3440,20 +3765,23 @@
         </w:tc>
         <w:tc>
           <w:tcPr>
-            <w:tcW w:w="1335" w:type="dxa"/>
+            <w:tcW w:w="1178" w:type="dxa"/>
             <w:vAlign w:val="center"/>
           </w:tcPr>
           <w:p>
             <w:pPr>
-              <w:jc w:val="center"/>
               <w:cnfStyle w:val="000000000000" w:firstRow="0" w:lastRow="0" w:firstColumn="0" w:lastColumn="0" w:oddVBand="0" w:evenVBand="0" w:oddHBand="0" w:evenHBand="0" w:firstRowFirstColumn="0" w:firstRowLastColumn="0" w:lastRowFirstColumn="0" w:lastRowLastColumn="0"/>
               <w:rPr>
                 <w:rFonts w:ascii="Times New Roman" w:eastAsia="Times New Roman" w:hAnsi="Times New Roman" w:cs="Times New Roman"/>
+                <w:sz w:val="20"/>
+                <w:szCs w:val="20"/>
               </w:rPr>
             </w:pPr>
             <w:r>
               <w:rPr>
                 <w:rFonts w:ascii="Times New Roman" w:eastAsia="Times New Roman" w:hAnsi="Times New Roman" w:cs="Times New Roman"/>
+                <w:sz w:val="20"/>
+                <w:szCs w:val="20"/>
               </w:rPr>
               <w:t>Implement project change</w:t>
             </w:r>
@@ -3463,24 +3791,27 @@
       <w:tr>
         <w:trPr>
           <w:cnfStyle w:val="000000100000" w:firstRow="0" w:lastRow="0" w:firstColumn="0" w:lastColumn="0" w:oddVBand="0" w:evenVBand="0" w:oddHBand="1" w:evenHBand="0" w:firstRowFirstColumn="0" w:firstRowLastColumn="0" w:lastRowFirstColumn="0" w:lastRowLastColumn="0"/>
-          <w:trHeight w:val="1300"/>
+          <w:trHeight w:val="1241"/>
         </w:trPr>
         <w:tc>
           <w:tcPr>
             <w:cnfStyle w:val="001000000000" w:firstRow="0" w:lastRow="0" w:firstColumn="1" w:lastColumn="0" w:oddVBand="0" w:evenVBand="0" w:oddHBand="0" w:evenHBand="0" w:firstRowFirstColumn="0" w:firstRowLastColumn="0" w:lastRowFirstColumn="0" w:lastRowLastColumn="0"/>
-            <w:tcW w:w="1335" w:type="dxa"/>
+            <w:tcW w:w="1531" w:type="dxa"/>
             <w:vAlign w:val="center"/>
           </w:tcPr>
           <w:p>
             <w:pPr>
-              <w:jc w:val="center"/>
-              <w:rPr>
-                <w:rFonts w:ascii="Times New Roman" w:eastAsia="Times New Roman" w:hAnsi="Times New Roman" w:cs="Times New Roman"/>
+              <w:rPr>
+                <w:rFonts w:ascii="Times New Roman" w:eastAsia="Times New Roman" w:hAnsi="Times New Roman" w:cs="Times New Roman"/>
+                <w:sz w:val="20"/>
+                <w:szCs w:val="20"/>
               </w:rPr>
             </w:pPr>
             <w:r>
               <w:rPr>
                 <w:rFonts w:ascii="Times New Roman" w:eastAsia="Times New Roman" w:hAnsi="Times New Roman" w:cs="Times New Roman"/>
+                <w:sz w:val="20"/>
+                <w:szCs w:val="20"/>
               </w:rPr>
               <w:t>Group member’s illness</w:t>
             </w:r>
@@ -3488,20 +3819,23 @@
         </w:tc>
         <w:tc>
           <w:tcPr>
-            <w:tcW w:w="1485" w:type="dxa"/>
+            <w:tcW w:w="1132" w:type="dxa"/>
             <w:vAlign w:val="center"/>
           </w:tcPr>
           <w:p>
             <w:pPr>
-              <w:jc w:val="center"/>
               <w:cnfStyle w:val="000000100000" w:firstRow="0" w:lastRow="0" w:firstColumn="0" w:lastColumn="0" w:oddVBand="0" w:evenVBand="0" w:oddHBand="1" w:evenHBand="0" w:firstRowFirstColumn="0" w:firstRowLastColumn="0" w:lastRowFirstColumn="0" w:lastRowLastColumn="0"/>
               <w:rPr>
                 <w:rFonts w:ascii="Times New Roman" w:eastAsia="Times New Roman" w:hAnsi="Times New Roman" w:cs="Times New Roman"/>
+                <w:sz w:val="20"/>
+                <w:szCs w:val="20"/>
               </w:rPr>
             </w:pPr>
             <w:r>
               <w:rPr>
                 <w:rFonts w:ascii="Times New Roman" w:eastAsia="Times New Roman" w:hAnsi="Times New Roman" w:cs="Times New Roman"/>
+                <w:sz w:val="20"/>
+                <w:szCs w:val="20"/>
               </w:rPr>
               <w:t>Medium</w:t>
             </w:r>
@@ -3509,20 +3843,23 @@
         </w:tc>
         <w:tc>
           <w:tcPr>
-            <w:tcW w:w="1080" w:type="dxa"/>
+            <w:tcW w:w="1132" w:type="dxa"/>
             <w:vAlign w:val="center"/>
           </w:tcPr>
           <w:p>
             <w:pPr>
-              <w:jc w:val="center"/>
               <w:cnfStyle w:val="000000100000" w:firstRow="0" w:lastRow="0" w:firstColumn="0" w:lastColumn="0" w:oddVBand="0" w:evenVBand="0" w:oddHBand="1" w:evenHBand="0" w:firstRowFirstColumn="0" w:firstRowLastColumn="0" w:lastRowFirstColumn="0" w:lastRowLastColumn="0"/>
               <w:rPr>
                 <w:rFonts w:ascii="Times New Roman" w:eastAsia="Times New Roman" w:hAnsi="Times New Roman" w:cs="Times New Roman"/>
+                <w:sz w:val="20"/>
+                <w:szCs w:val="20"/>
               </w:rPr>
             </w:pPr>
             <w:r>
               <w:rPr>
                 <w:rFonts w:ascii="Times New Roman" w:eastAsia="Times New Roman" w:hAnsi="Times New Roman" w:cs="Times New Roman"/>
+                <w:sz w:val="20"/>
+                <w:szCs w:val="20"/>
               </w:rPr>
               <w:t>Medium</w:t>
             </w:r>
@@ -3530,20 +3867,23 @@
         </w:tc>
         <w:tc>
           <w:tcPr>
-            <w:tcW w:w="1050" w:type="dxa"/>
+            <w:tcW w:w="1132" w:type="dxa"/>
             <w:vAlign w:val="center"/>
           </w:tcPr>
           <w:p>
             <w:pPr>
-              <w:jc w:val="center"/>
               <w:cnfStyle w:val="000000100000" w:firstRow="0" w:lastRow="0" w:firstColumn="0" w:lastColumn="0" w:oddVBand="0" w:evenVBand="0" w:oddHBand="1" w:evenHBand="0" w:firstRowFirstColumn="0" w:firstRowLastColumn="0" w:lastRowFirstColumn="0" w:lastRowLastColumn="0"/>
               <w:rPr>
                 <w:rFonts w:ascii="Times New Roman" w:eastAsia="Times New Roman" w:hAnsi="Times New Roman" w:cs="Times New Roman"/>
+                <w:sz w:val="20"/>
+                <w:szCs w:val="20"/>
               </w:rPr>
             </w:pPr>
             <w:r>
               <w:rPr>
                 <w:rFonts w:ascii="Times New Roman" w:eastAsia="Times New Roman" w:hAnsi="Times New Roman" w:cs="Times New Roman"/>
+                <w:sz w:val="20"/>
+                <w:szCs w:val="20"/>
               </w:rPr>
               <w:t>Time</w:t>
             </w:r>
@@ -3551,20 +3891,23 @@
         </w:tc>
         <w:tc>
           <w:tcPr>
-            <w:tcW w:w="1845" w:type="dxa"/>
+            <w:tcW w:w="2123" w:type="dxa"/>
             <w:vAlign w:val="center"/>
           </w:tcPr>
           <w:p>
             <w:pPr>
-              <w:jc w:val="center"/>
               <w:cnfStyle w:val="000000100000" w:firstRow="0" w:lastRow="0" w:firstColumn="0" w:lastColumn="0" w:oddVBand="0" w:evenVBand="0" w:oddHBand="1" w:evenHBand="0" w:firstRowFirstColumn="0" w:firstRowLastColumn="0" w:lastRowFirstColumn="0" w:lastRowLastColumn="0"/>
               <w:rPr>
                 <w:rFonts w:ascii="Times New Roman" w:eastAsia="Times New Roman" w:hAnsi="Times New Roman" w:cs="Times New Roman"/>
+                <w:sz w:val="20"/>
+                <w:szCs w:val="20"/>
               </w:rPr>
             </w:pPr>
             <w:r>
               <w:rPr>
                 <w:rFonts w:ascii="Times New Roman" w:eastAsia="Times New Roman" w:hAnsi="Times New Roman" w:cs="Times New Roman"/>
+                <w:sz w:val="20"/>
+                <w:szCs w:val="20"/>
               </w:rPr>
               <w:t>Divide group work in small tasks</w:t>
             </w:r>
@@ -3572,20 +3915,23 @@
         </w:tc>
         <w:tc>
           <w:tcPr>
-            <w:tcW w:w="1245" w:type="dxa"/>
+            <w:tcW w:w="1132" w:type="dxa"/>
             <w:vAlign w:val="center"/>
           </w:tcPr>
           <w:p>
             <w:pPr>
-              <w:jc w:val="center"/>
               <w:cnfStyle w:val="000000100000" w:firstRow="0" w:lastRow="0" w:firstColumn="0" w:lastColumn="0" w:oddVBand="0" w:evenVBand="0" w:oddHBand="1" w:evenHBand="0" w:firstRowFirstColumn="0" w:firstRowLastColumn="0" w:lastRowFirstColumn="0" w:lastRowLastColumn="0"/>
               <w:rPr>
                 <w:rFonts w:ascii="Times New Roman" w:eastAsia="Times New Roman" w:hAnsi="Times New Roman" w:cs="Times New Roman"/>
+                <w:sz w:val="20"/>
+                <w:szCs w:val="20"/>
               </w:rPr>
             </w:pPr>
             <w:r>
               <w:rPr>
                 <w:rFonts w:ascii="Times New Roman" w:eastAsia="Times New Roman" w:hAnsi="Times New Roman" w:cs="Times New Roman"/>
+                <w:sz w:val="20"/>
+                <w:szCs w:val="20"/>
               </w:rPr>
               <w:t>Daniela (scrum master)</w:t>
             </w:r>
@@ -3593,20 +3939,23 @@
         </w:tc>
         <w:tc>
           <w:tcPr>
-            <w:tcW w:w="1335" w:type="dxa"/>
+            <w:tcW w:w="1178" w:type="dxa"/>
             <w:vAlign w:val="center"/>
           </w:tcPr>
           <w:p>
             <w:pPr>
-              <w:jc w:val="center"/>
               <w:cnfStyle w:val="000000100000" w:firstRow="0" w:lastRow="0" w:firstColumn="0" w:lastColumn="0" w:oddVBand="0" w:evenVBand="0" w:oddHBand="1" w:evenHBand="0" w:firstRowFirstColumn="0" w:firstRowLastColumn="0" w:lastRowFirstColumn="0" w:lastRowLastColumn="0"/>
               <w:rPr>
                 <w:rFonts w:ascii="Times New Roman" w:eastAsia="Times New Roman" w:hAnsi="Times New Roman" w:cs="Times New Roman"/>
+                <w:sz w:val="20"/>
+                <w:szCs w:val="20"/>
               </w:rPr>
             </w:pPr>
             <w:r>
               <w:rPr>
                 <w:rFonts w:ascii="Times New Roman" w:eastAsia="Times New Roman" w:hAnsi="Times New Roman" w:cs="Times New Roman"/>
+                <w:sz w:val="20"/>
+                <w:szCs w:val="20"/>
               </w:rPr>
               <w:t>Redistribute group work</w:t>
             </w:r>
@@ -3615,38 +3964,44 @@
       </w:tr>
       <w:tr>
         <w:trPr>
-          <w:trHeight w:val="1400"/>
+          <w:trHeight w:val="1336"/>
         </w:trPr>
         <w:tc>
           <w:tcPr>
             <w:cnfStyle w:val="001000000000" w:firstRow="0" w:lastRow="0" w:firstColumn="1" w:lastColumn="0" w:oddVBand="0" w:evenVBand="0" w:oddHBand="0" w:evenHBand="0" w:firstRowFirstColumn="0" w:firstRowLastColumn="0" w:lastRowFirstColumn="0" w:lastRowLastColumn="0"/>
-            <w:tcW w:w="1335" w:type="dxa"/>
+            <w:tcW w:w="1531" w:type="dxa"/>
             <w:vAlign w:val="center"/>
           </w:tcPr>
           <w:p>
             <w:pPr>
-              <w:jc w:val="center"/>
-              <w:rPr>
-                <w:rFonts w:ascii="Times New Roman" w:eastAsia="Times New Roman" w:hAnsi="Times New Roman" w:cs="Times New Roman"/>
+              <w:rPr>
+                <w:rFonts w:ascii="Times New Roman" w:eastAsia="Times New Roman" w:hAnsi="Times New Roman" w:cs="Times New Roman"/>
+                <w:sz w:val="20"/>
+                <w:szCs w:val="20"/>
               </w:rPr>
             </w:pPr>
             <w:r>
               <w:rPr>
                 <w:rFonts w:ascii="Times New Roman" w:eastAsia="Times New Roman" w:hAnsi="Times New Roman" w:cs="Times New Roman"/>
+                <w:sz w:val="20"/>
+                <w:szCs w:val="20"/>
               </w:rPr>
               <w:t>Technical</w:t>
             </w:r>
           </w:p>
           <w:p>
             <w:pPr>
-              <w:jc w:val="center"/>
-              <w:rPr>
-                <w:rFonts w:ascii="Times New Roman" w:eastAsia="Times New Roman" w:hAnsi="Times New Roman" w:cs="Times New Roman"/>
+              <w:rPr>
+                <w:rFonts w:ascii="Times New Roman" w:eastAsia="Times New Roman" w:hAnsi="Times New Roman" w:cs="Times New Roman"/>
+                <w:sz w:val="20"/>
+                <w:szCs w:val="20"/>
               </w:rPr>
             </w:pPr>
             <w:r>
               <w:rPr>
                 <w:rFonts w:ascii="Times New Roman" w:eastAsia="Times New Roman" w:hAnsi="Times New Roman" w:cs="Times New Roman"/>
+                <w:sz w:val="20"/>
+                <w:szCs w:val="20"/>
               </w:rPr>
               <w:t>breakdown</w:t>
             </w:r>
@@ -3654,20 +4009,23 @@
         </w:tc>
         <w:tc>
           <w:tcPr>
-            <w:tcW w:w="1485" w:type="dxa"/>
+            <w:tcW w:w="1132" w:type="dxa"/>
             <w:vAlign w:val="center"/>
           </w:tcPr>
           <w:p>
             <w:pPr>
-              <w:jc w:val="center"/>
               <w:cnfStyle w:val="000000000000" w:firstRow="0" w:lastRow="0" w:firstColumn="0" w:lastColumn="0" w:oddVBand="0" w:evenVBand="0" w:oddHBand="0" w:evenHBand="0" w:firstRowFirstColumn="0" w:firstRowLastColumn="0" w:lastRowFirstColumn="0" w:lastRowLastColumn="0"/>
               <w:rPr>
                 <w:rFonts w:ascii="Times New Roman" w:eastAsia="Times New Roman" w:hAnsi="Times New Roman" w:cs="Times New Roman"/>
+                <w:sz w:val="20"/>
+                <w:szCs w:val="20"/>
               </w:rPr>
             </w:pPr>
             <w:r>
               <w:rPr>
                 <w:rFonts w:ascii="Times New Roman" w:eastAsia="Times New Roman" w:hAnsi="Times New Roman" w:cs="Times New Roman"/>
+                <w:sz w:val="20"/>
+                <w:szCs w:val="20"/>
               </w:rPr>
               <w:t>Medium</w:t>
             </w:r>
@@ -3675,20 +4033,23 @@
         </w:tc>
         <w:tc>
           <w:tcPr>
-            <w:tcW w:w="1080" w:type="dxa"/>
+            <w:tcW w:w="1132" w:type="dxa"/>
             <w:vAlign w:val="center"/>
           </w:tcPr>
           <w:p>
             <w:pPr>
-              <w:jc w:val="center"/>
               <w:cnfStyle w:val="000000000000" w:firstRow="0" w:lastRow="0" w:firstColumn="0" w:lastColumn="0" w:oddVBand="0" w:evenVBand="0" w:oddHBand="0" w:evenHBand="0" w:firstRowFirstColumn="0" w:firstRowLastColumn="0" w:lastRowFirstColumn="0" w:lastRowLastColumn="0"/>
               <w:rPr>
                 <w:rFonts w:ascii="Times New Roman" w:eastAsia="Times New Roman" w:hAnsi="Times New Roman" w:cs="Times New Roman"/>
+                <w:sz w:val="20"/>
+                <w:szCs w:val="20"/>
               </w:rPr>
             </w:pPr>
             <w:r>
               <w:rPr>
                 <w:rFonts w:ascii="Times New Roman" w:eastAsia="Times New Roman" w:hAnsi="Times New Roman" w:cs="Times New Roman"/>
+                <w:sz w:val="20"/>
+                <w:szCs w:val="20"/>
               </w:rPr>
               <w:t>Medium</w:t>
             </w:r>
@@ -3696,20 +4057,23 @@
         </w:tc>
         <w:tc>
           <w:tcPr>
-            <w:tcW w:w="1050" w:type="dxa"/>
+            <w:tcW w:w="1132" w:type="dxa"/>
             <w:vAlign w:val="center"/>
           </w:tcPr>
           <w:p>
             <w:pPr>
-              <w:jc w:val="center"/>
               <w:cnfStyle w:val="000000000000" w:firstRow="0" w:lastRow="0" w:firstColumn="0" w:lastColumn="0" w:oddVBand="0" w:evenVBand="0" w:oddHBand="0" w:evenHBand="0" w:firstRowFirstColumn="0" w:firstRowLastColumn="0" w:lastRowFirstColumn="0" w:lastRowLastColumn="0"/>
               <w:rPr>
                 <w:rFonts w:ascii="Times New Roman" w:eastAsia="Times New Roman" w:hAnsi="Times New Roman" w:cs="Times New Roman"/>
+                <w:sz w:val="20"/>
+                <w:szCs w:val="20"/>
               </w:rPr>
             </w:pPr>
             <w:r>
               <w:rPr>
                 <w:rFonts w:ascii="Times New Roman" w:eastAsia="Times New Roman" w:hAnsi="Times New Roman" w:cs="Times New Roman"/>
+                <w:sz w:val="20"/>
+                <w:szCs w:val="20"/>
               </w:rPr>
               <w:t>Time, completion of key tasks</w:t>
             </w:r>
@@ -3717,20 +4081,23 @@
         </w:tc>
         <w:tc>
           <w:tcPr>
-            <w:tcW w:w="1845" w:type="dxa"/>
+            <w:tcW w:w="2123" w:type="dxa"/>
             <w:vAlign w:val="center"/>
           </w:tcPr>
           <w:p>
             <w:pPr>
-              <w:jc w:val="center"/>
               <w:cnfStyle w:val="000000000000" w:firstRow="0" w:lastRow="0" w:firstColumn="0" w:lastColumn="0" w:oddVBand="0" w:evenVBand="0" w:oddHBand="0" w:evenHBand="0" w:firstRowFirstColumn="0" w:firstRowLastColumn="0" w:lastRowFirstColumn="0" w:lastRowLastColumn="0"/>
               <w:rPr>
                 <w:rFonts w:ascii="Times New Roman" w:eastAsia="Times New Roman" w:hAnsi="Times New Roman" w:cs="Times New Roman"/>
+                <w:sz w:val="20"/>
+                <w:szCs w:val="20"/>
               </w:rPr>
             </w:pPr>
             <w:r>
               <w:rPr>
                 <w:rFonts w:ascii="Times New Roman" w:eastAsia="Times New Roman" w:hAnsi="Times New Roman" w:cs="Times New Roman"/>
+                <w:sz w:val="20"/>
+                <w:szCs w:val="20"/>
               </w:rPr>
               <w:t>Work with reliable technical equipment, backup important files, backup constantly</w:t>
             </w:r>
@@ -3738,20 +4105,23 @@
         </w:tc>
         <w:tc>
           <w:tcPr>
-            <w:tcW w:w="1245" w:type="dxa"/>
+            <w:tcW w:w="1132" w:type="dxa"/>
             <w:vAlign w:val="center"/>
           </w:tcPr>
           <w:p>
             <w:pPr>
-              <w:jc w:val="center"/>
               <w:cnfStyle w:val="000000000000" w:firstRow="0" w:lastRow="0" w:firstColumn="0" w:lastColumn="0" w:oddVBand="0" w:evenVBand="0" w:oddHBand="0" w:evenHBand="0" w:firstRowFirstColumn="0" w:firstRowLastColumn="0" w:lastRowFirstColumn="0" w:lastRowLastColumn="0"/>
               <w:rPr>
                 <w:rFonts w:ascii="Times New Roman" w:eastAsia="Times New Roman" w:hAnsi="Times New Roman" w:cs="Times New Roman"/>
+                <w:sz w:val="20"/>
+                <w:szCs w:val="20"/>
               </w:rPr>
             </w:pPr>
             <w:r>
               <w:rPr>
                 <w:rFonts w:ascii="Times New Roman" w:eastAsia="Times New Roman" w:hAnsi="Times New Roman" w:cs="Times New Roman"/>
+                <w:sz w:val="20"/>
+                <w:szCs w:val="20"/>
               </w:rPr>
               <w:t>Daniela (scrum master)</w:t>
             </w:r>
@@ -3759,20 +4129,23 @@
         </w:tc>
         <w:tc>
           <w:tcPr>
-            <w:tcW w:w="1335" w:type="dxa"/>
+            <w:tcW w:w="1178" w:type="dxa"/>
             <w:vAlign w:val="center"/>
           </w:tcPr>
           <w:p>
             <w:pPr>
-              <w:jc w:val="center"/>
               <w:cnfStyle w:val="000000000000" w:firstRow="0" w:lastRow="0" w:firstColumn="0" w:lastColumn="0" w:oddVBand="0" w:evenVBand="0" w:oddHBand="0" w:evenHBand="0" w:firstRowFirstColumn="0" w:firstRowLastColumn="0" w:lastRowFirstColumn="0" w:lastRowLastColumn="0"/>
               <w:rPr>
                 <w:rFonts w:ascii="Times New Roman" w:eastAsia="Times New Roman" w:hAnsi="Times New Roman" w:cs="Times New Roman"/>
+                <w:sz w:val="20"/>
+                <w:szCs w:val="20"/>
               </w:rPr>
             </w:pPr>
             <w:r>
               <w:rPr>
                 <w:rFonts w:ascii="Times New Roman" w:eastAsia="Times New Roman" w:hAnsi="Times New Roman" w:cs="Times New Roman"/>
+                <w:sz w:val="20"/>
+                <w:szCs w:val="20"/>
               </w:rPr>
               <w:t>Replace with alternative equipment</w:t>
             </w:r>
@@ -3782,24 +4155,27 @@
       <w:tr>
         <w:trPr>
           <w:cnfStyle w:val="000000100000" w:firstRow="0" w:lastRow="0" w:firstColumn="0" w:lastColumn="0" w:oddVBand="0" w:evenVBand="0" w:oddHBand="1" w:evenHBand="0" w:firstRowFirstColumn="0" w:firstRowLastColumn="0" w:lastRowFirstColumn="0" w:lastRowLastColumn="0"/>
-          <w:trHeight w:val="1700"/>
+          <w:trHeight w:val="1622"/>
         </w:trPr>
         <w:tc>
           <w:tcPr>
             <w:cnfStyle w:val="001000000000" w:firstRow="0" w:lastRow="0" w:firstColumn="1" w:lastColumn="0" w:oddVBand="0" w:evenVBand="0" w:oddHBand="0" w:evenHBand="0" w:firstRowFirstColumn="0" w:firstRowLastColumn="0" w:lastRowFirstColumn="0" w:lastRowLastColumn="0"/>
-            <w:tcW w:w="1335" w:type="dxa"/>
+            <w:tcW w:w="1531" w:type="dxa"/>
             <w:vAlign w:val="center"/>
           </w:tcPr>
           <w:p>
             <w:pPr>
-              <w:jc w:val="center"/>
-              <w:rPr>
-                <w:rFonts w:ascii="Times New Roman" w:eastAsia="Times New Roman" w:hAnsi="Times New Roman" w:cs="Times New Roman"/>
+              <w:rPr>
+                <w:rFonts w:ascii="Times New Roman" w:eastAsia="Times New Roman" w:hAnsi="Times New Roman" w:cs="Times New Roman"/>
+                <w:sz w:val="20"/>
+                <w:szCs w:val="20"/>
               </w:rPr>
             </w:pPr>
             <w:r>
               <w:rPr>
                 <w:rFonts w:ascii="Times New Roman" w:eastAsia="Times New Roman" w:hAnsi="Times New Roman" w:cs="Times New Roman"/>
+                <w:sz w:val="20"/>
+                <w:szCs w:val="20"/>
               </w:rPr>
               <w:t>Group member’s sabotage</w:t>
             </w:r>
@@ -3807,20 +4183,23 @@
         </w:tc>
         <w:tc>
           <w:tcPr>
-            <w:tcW w:w="1485" w:type="dxa"/>
+            <w:tcW w:w="1132" w:type="dxa"/>
             <w:vAlign w:val="center"/>
           </w:tcPr>
           <w:p>
             <w:pPr>
-              <w:jc w:val="center"/>
               <w:cnfStyle w:val="000000100000" w:firstRow="0" w:lastRow="0" w:firstColumn="0" w:lastColumn="0" w:oddVBand="0" w:evenVBand="0" w:oddHBand="1" w:evenHBand="0" w:firstRowFirstColumn="0" w:firstRowLastColumn="0" w:lastRowFirstColumn="0" w:lastRowLastColumn="0"/>
               <w:rPr>
                 <w:rFonts w:ascii="Times New Roman" w:eastAsia="Times New Roman" w:hAnsi="Times New Roman" w:cs="Times New Roman"/>
+                <w:sz w:val="20"/>
+                <w:szCs w:val="20"/>
               </w:rPr>
             </w:pPr>
             <w:r>
               <w:rPr>
                 <w:rFonts w:ascii="Times New Roman" w:eastAsia="Times New Roman" w:hAnsi="Times New Roman" w:cs="Times New Roman"/>
+                <w:sz w:val="20"/>
+                <w:szCs w:val="20"/>
               </w:rPr>
               <w:t>Low</w:t>
             </w:r>
@@ -3828,20 +4207,23 @@
         </w:tc>
         <w:tc>
           <w:tcPr>
-            <w:tcW w:w="1080" w:type="dxa"/>
+            <w:tcW w:w="1132" w:type="dxa"/>
             <w:vAlign w:val="center"/>
           </w:tcPr>
           <w:p>
             <w:pPr>
-              <w:jc w:val="center"/>
               <w:cnfStyle w:val="000000100000" w:firstRow="0" w:lastRow="0" w:firstColumn="0" w:lastColumn="0" w:oddVBand="0" w:evenVBand="0" w:oddHBand="1" w:evenHBand="0" w:firstRowFirstColumn="0" w:firstRowLastColumn="0" w:lastRowFirstColumn="0" w:lastRowLastColumn="0"/>
               <w:rPr>
                 <w:rFonts w:ascii="Times New Roman" w:eastAsia="Times New Roman" w:hAnsi="Times New Roman" w:cs="Times New Roman"/>
+                <w:sz w:val="20"/>
+                <w:szCs w:val="20"/>
               </w:rPr>
             </w:pPr>
             <w:r>
               <w:rPr>
                 <w:rFonts w:ascii="Times New Roman" w:eastAsia="Times New Roman" w:hAnsi="Times New Roman" w:cs="Times New Roman"/>
+                <w:sz w:val="20"/>
+                <w:szCs w:val="20"/>
               </w:rPr>
               <w:t>Medium</w:t>
             </w:r>
@@ -3849,20 +4231,23 @@
         </w:tc>
         <w:tc>
           <w:tcPr>
-            <w:tcW w:w="1050" w:type="dxa"/>
+            <w:tcW w:w="1132" w:type="dxa"/>
             <w:vAlign w:val="center"/>
           </w:tcPr>
           <w:p>
             <w:pPr>
-              <w:jc w:val="center"/>
               <w:cnfStyle w:val="000000100000" w:firstRow="0" w:lastRow="0" w:firstColumn="0" w:lastColumn="0" w:oddVBand="0" w:evenVBand="0" w:oddHBand="1" w:evenHBand="0" w:firstRowFirstColumn="0" w:firstRowLastColumn="0" w:lastRowFirstColumn="0" w:lastRowLastColumn="0"/>
               <w:rPr>
                 <w:rFonts w:ascii="Times New Roman" w:eastAsia="Times New Roman" w:hAnsi="Times New Roman" w:cs="Times New Roman"/>
+                <w:sz w:val="20"/>
+                <w:szCs w:val="20"/>
               </w:rPr>
             </w:pPr>
             <w:r>
               <w:rPr>
                 <w:rFonts w:ascii="Times New Roman" w:eastAsia="Times New Roman" w:hAnsi="Times New Roman" w:cs="Times New Roman"/>
+                <w:sz w:val="20"/>
+                <w:szCs w:val="20"/>
               </w:rPr>
               <w:t>Time, concord among group members</w:t>
             </w:r>
@@ -3870,20 +4255,23 @@
         </w:tc>
         <w:tc>
           <w:tcPr>
-            <w:tcW w:w="1845" w:type="dxa"/>
+            <w:tcW w:w="2123" w:type="dxa"/>
             <w:vAlign w:val="center"/>
           </w:tcPr>
           <w:p>
             <w:pPr>
-              <w:jc w:val="center"/>
               <w:cnfStyle w:val="000000100000" w:firstRow="0" w:lastRow="0" w:firstColumn="0" w:lastColumn="0" w:oddVBand="0" w:evenVBand="0" w:oddHBand="1" w:evenHBand="0" w:firstRowFirstColumn="0" w:firstRowLastColumn="0" w:lastRowFirstColumn="0" w:lastRowLastColumn="0"/>
               <w:rPr>
                 <w:rFonts w:ascii="Times New Roman" w:eastAsia="Times New Roman" w:hAnsi="Times New Roman" w:cs="Times New Roman"/>
+                <w:sz w:val="20"/>
+                <w:szCs w:val="20"/>
               </w:rPr>
             </w:pPr>
             <w:r>
               <w:rPr>
                 <w:rFonts w:ascii="Times New Roman" w:eastAsia="Times New Roman" w:hAnsi="Times New Roman" w:cs="Times New Roman"/>
+                <w:sz w:val="20"/>
+                <w:szCs w:val="20"/>
               </w:rPr>
               <w:t>Team-buildings</w:t>
             </w:r>
@@ -3891,20 +4279,23 @@
         </w:tc>
         <w:tc>
           <w:tcPr>
-            <w:tcW w:w="1245" w:type="dxa"/>
+            <w:tcW w:w="1132" w:type="dxa"/>
             <w:vAlign w:val="center"/>
           </w:tcPr>
           <w:p>
             <w:pPr>
-              <w:jc w:val="center"/>
               <w:cnfStyle w:val="000000100000" w:firstRow="0" w:lastRow="0" w:firstColumn="0" w:lastColumn="0" w:oddVBand="0" w:evenVBand="0" w:oddHBand="1" w:evenHBand="0" w:firstRowFirstColumn="0" w:firstRowLastColumn="0" w:lastRowFirstColumn="0" w:lastRowLastColumn="0"/>
               <w:rPr>
                 <w:rFonts w:ascii="Times New Roman" w:eastAsia="Times New Roman" w:hAnsi="Times New Roman" w:cs="Times New Roman"/>
+                <w:sz w:val="20"/>
+                <w:szCs w:val="20"/>
               </w:rPr>
             </w:pPr>
             <w:r>
               <w:rPr>
                 <w:rFonts w:ascii="Times New Roman" w:eastAsia="Times New Roman" w:hAnsi="Times New Roman" w:cs="Times New Roman"/>
+                <w:sz w:val="20"/>
+                <w:szCs w:val="20"/>
               </w:rPr>
               <w:t>Daniela (scrum master)</w:t>
             </w:r>
@@ -3912,20 +4303,23 @@
         </w:tc>
         <w:tc>
           <w:tcPr>
-            <w:tcW w:w="1335" w:type="dxa"/>
+            <w:tcW w:w="1178" w:type="dxa"/>
             <w:vAlign w:val="center"/>
           </w:tcPr>
           <w:p>
             <w:pPr>
-              <w:jc w:val="center"/>
               <w:cnfStyle w:val="000000100000" w:firstRow="0" w:lastRow="0" w:firstColumn="0" w:lastColumn="0" w:oddVBand="0" w:evenVBand="0" w:oddHBand="1" w:evenHBand="0" w:firstRowFirstColumn="0" w:firstRowLastColumn="0" w:lastRowFirstColumn="0" w:lastRowLastColumn="0"/>
               <w:rPr>
                 <w:rFonts w:ascii="Times New Roman" w:eastAsia="Times New Roman" w:hAnsi="Times New Roman" w:cs="Times New Roman"/>
+                <w:sz w:val="20"/>
+                <w:szCs w:val="20"/>
               </w:rPr>
             </w:pPr>
             <w:r>
               <w:rPr>
                 <w:rFonts w:ascii="Times New Roman" w:eastAsia="Times New Roman" w:hAnsi="Times New Roman" w:cs="Times New Roman"/>
+                <w:sz w:val="20"/>
+                <w:szCs w:val="20"/>
               </w:rPr>
               <w:t>Redistribute group work</w:t>
             </w:r>
@@ -3934,46 +4328,51 @@
       </w:tr>
       <w:tr>
         <w:trPr>
-          <w:trHeight w:val="1260"/>
+          <w:trHeight w:val="1202"/>
         </w:trPr>
         <w:tc>
           <w:tcPr>
             <w:cnfStyle w:val="001000000000" w:firstRow="0" w:lastRow="0" w:firstColumn="1" w:lastColumn="0" w:oddVBand="0" w:evenVBand="0" w:oddHBand="0" w:evenHBand="0" w:firstRowFirstColumn="0" w:firstRowLastColumn="0" w:lastRowFirstColumn="0" w:lastRowLastColumn="0"/>
-            <w:tcW w:w="1335" w:type="dxa"/>
+            <w:tcW w:w="1531" w:type="dxa"/>
             <w:vAlign w:val="center"/>
           </w:tcPr>
           <w:p>
             <w:pPr>
-              <w:jc w:val="center"/>
-              <w:rPr>
-                <w:rFonts w:ascii="Times New Roman" w:eastAsia="Times New Roman" w:hAnsi="Times New Roman" w:cs="Times New Roman"/>
+              <w:rPr>
+                <w:rFonts w:ascii="Times New Roman" w:eastAsia="Times New Roman" w:hAnsi="Times New Roman" w:cs="Times New Roman"/>
+                <w:sz w:val="20"/>
+                <w:szCs w:val="20"/>
               </w:rPr>
             </w:pPr>
             <w:r>
               <w:rPr>
                 <w:rFonts w:ascii="Times New Roman" w:eastAsia="Times New Roman" w:hAnsi="Times New Roman" w:cs="Times New Roman"/>
-              </w:rPr>
-              <w:lastRenderedPageBreak/>
+                <w:sz w:val="20"/>
+                <w:szCs w:val="20"/>
+              </w:rPr>
               <w:t>Unrealistic planning and scheduling</w:t>
             </w:r>
           </w:p>
         </w:tc>
         <w:tc>
           <w:tcPr>
-            <w:tcW w:w="1485" w:type="dxa"/>
+            <w:tcW w:w="1132" w:type="dxa"/>
             <w:vAlign w:val="center"/>
           </w:tcPr>
           <w:p>
             <w:pPr>
-              <w:jc w:val="center"/>
               <w:cnfStyle w:val="000000000000" w:firstRow="0" w:lastRow="0" w:firstColumn="0" w:lastColumn="0" w:oddVBand="0" w:evenVBand="0" w:oddHBand="0" w:evenHBand="0" w:firstRowFirstColumn="0" w:firstRowLastColumn="0" w:lastRowFirstColumn="0" w:lastRowLastColumn="0"/>
               <w:rPr>
                 <w:rFonts w:ascii="Times New Roman" w:eastAsia="Times New Roman" w:hAnsi="Times New Roman" w:cs="Times New Roman"/>
+                <w:sz w:val="20"/>
+                <w:szCs w:val="20"/>
               </w:rPr>
             </w:pPr>
             <w:r>
               <w:rPr>
                 <w:rFonts w:ascii="Times New Roman" w:eastAsia="Times New Roman" w:hAnsi="Times New Roman" w:cs="Times New Roman"/>
+                <w:sz w:val="20"/>
+                <w:szCs w:val="20"/>
               </w:rPr>
               <w:t>High</w:t>
             </w:r>
@@ -3981,20 +4380,23 @@
         </w:tc>
         <w:tc>
           <w:tcPr>
-            <w:tcW w:w="1080" w:type="dxa"/>
+            <w:tcW w:w="1132" w:type="dxa"/>
             <w:vAlign w:val="center"/>
           </w:tcPr>
           <w:p>
             <w:pPr>
-              <w:jc w:val="center"/>
               <w:cnfStyle w:val="000000000000" w:firstRow="0" w:lastRow="0" w:firstColumn="0" w:lastColumn="0" w:oddVBand="0" w:evenVBand="0" w:oddHBand="0" w:evenHBand="0" w:firstRowFirstColumn="0" w:firstRowLastColumn="0" w:lastRowFirstColumn="0" w:lastRowLastColumn="0"/>
               <w:rPr>
                 <w:rFonts w:ascii="Times New Roman" w:eastAsia="Times New Roman" w:hAnsi="Times New Roman" w:cs="Times New Roman"/>
+                <w:sz w:val="20"/>
+                <w:szCs w:val="20"/>
               </w:rPr>
             </w:pPr>
             <w:r>
               <w:rPr>
                 <w:rFonts w:ascii="Times New Roman" w:eastAsia="Times New Roman" w:hAnsi="Times New Roman" w:cs="Times New Roman"/>
+                <w:sz w:val="20"/>
+                <w:szCs w:val="20"/>
               </w:rPr>
               <w:t>High</w:t>
             </w:r>
@@ -4002,20 +4404,23 @@
         </w:tc>
         <w:tc>
           <w:tcPr>
-            <w:tcW w:w="1050" w:type="dxa"/>
+            <w:tcW w:w="1132" w:type="dxa"/>
             <w:vAlign w:val="center"/>
           </w:tcPr>
           <w:p>
             <w:pPr>
-              <w:jc w:val="center"/>
               <w:cnfStyle w:val="000000000000" w:firstRow="0" w:lastRow="0" w:firstColumn="0" w:lastColumn="0" w:oddVBand="0" w:evenVBand="0" w:oddHBand="0" w:evenHBand="0" w:firstRowFirstColumn="0" w:firstRowLastColumn="0" w:lastRowFirstColumn="0" w:lastRowLastColumn="0"/>
               <w:rPr>
                 <w:rFonts w:ascii="Times New Roman" w:eastAsia="Times New Roman" w:hAnsi="Times New Roman" w:cs="Times New Roman"/>
+                <w:sz w:val="20"/>
+                <w:szCs w:val="20"/>
               </w:rPr>
             </w:pPr>
             <w:r>
               <w:rPr>
                 <w:rFonts w:ascii="Times New Roman" w:eastAsia="Times New Roman" w:hAnsi="Times New Roman" w:cs="Times New Roman"/>
+                <w:sz w:val="20"/>
+                <w:szCs w:val="20"/>
               </w:rPr>
               <w:t>Time, full project completion</w:t>
             </w:r>
@@ -4023,20 +4428,23 @@
         </w:tc>
         <w:tc>
           <w:tcPr>
-            <w:tcW w:w="1845" w:type="dxa"/>
+            <w:tcW w:w="2123" w:type="dxa"/>
             <w:vAlign w:val="center"/>
           </w:tcPr>
           <w:p>
             <w:pPr>
-              <w:jc w:val="center"/>
               <w:cnfStyle w:val="000000000000" w:firstRow="0" w:lastRow="0" w:firstColumn="0" w:lastColumn="0" w:oddVBand="0" w:evenVBand="0" w:oddHBand="0" w:evenHBand="0" w:firstRowFirstColumn="0" w:firstRowLastColumn="0" w:lastRowFirstColumn="0" w:lastRowLastColumn="0"/>
               <w:rPr>
                 <w:rFonts w:ascii="Times New Roman" w:eastAsia="Times New Roman" w:hAnsi="Times New Roman" w:cs="Times New Roman"/>
+                <w:sz w:val="20"/>
+                <w:szCs w:val="20"/>
               </w:rPr>
             </w:pPr>
             <w:r>
               <w:rPr>
                 <w:rFonts w:ascii="Times New Roman" w:eastAsia="Times New Roman" w:hAnsi="Times New Roman" w:cs="Times New Roman"/>
+                <w:sz w:val="20"/>
+                <w:szCs w:val="20"/>
               </w:rPr>
               <w:t>Detailed pre-analysis of time schedule</w:t>
             </w:r>
@@ -4044,20 +4452,23 @@
         </w:tc>
         <w:tc>
           <w:tcPr>
-            <w:tcW w:w="1245" w:type="dxa"/>
+            <w:tcW w:w="1132" w:type="dxa"/>
             <w:vAlign w:val="center"/>
           </w:tcPr>
           <w:p>
             <w:pPr>
-              <w:jc w:val="center"/>
               <w:cnfStyle w:val="000000000000" w:firstRow="0" w:lastRow="0" w:firstColumn="0" w:lastColumn="0" w:oddVBand="0" w:evenVBand="0" w:oddHBand="0" w:evenHBand="0" w:firstRowFirstColumn="0" w:firstRowLastColumn="0" w:lastRowFirstColumn="0" w:lastRowLastColumn="0"/>
               <w:rPr>
                 <w:rFonts w:ascii="Times New Roman" w:eastAsia="Times New Roman" w:hAnsi="Times New Roman" w:cs="Times New Roman"/>
+                <w:sz w:val="20"/>
+                <w:szCs w:val="20"/>
               </w:rPr>
             </w:pPr>
             <w:r>
               <w:rPr>
                 <w:rFonts w:ascii="Times New Roman" w:eastAsia="Times New Roman" w:hAnsi="Times New Roman" w:cs="Times New Roman"/>
+                <w:sz w:val="20"/>
+                <w:szCs w:val="20"/>
               </w:rPr>
               <w:t>Daniela (scrum master)</w:t>
             </w:r>
@@ -4065,20 +4476,23 @@
         </w:tc>
         <w:tc>
           <w:tcPr>
-            <w:tcW w:w="1335" w:type="dxa"/>
+            <w:tcW w:w="1178" w:type="dxa"/>
             <w:vAlign w:val="center"/>
           </w:tcPr>
           <w:p>
             <w:pPr>
-              <w:jc w:val="center"/>
               <w:cnfStyle w:val="000000000000" w:firstRow="0" w:lastRow="0" w:firstColumn="0" w:lastColumn="0" w:oddVBand="0" w:evenVBand="0" w:oddHBand="0" w:evenHBand="0" w:firstRowFirstColumn="0" w:firstRowLastColumn="0" w:lastRowFirstColumn="0" w:lastRowLastColumn="0"/>
               <w:rPr>
                 <w:rFonts w:ascii="Times New Roman" w:eastAsia="Times New Roman" w:hAnsi="Times New Roman" w:cs="Times New Roman"/>
+                <w:sz w:val="20"/>
+                <w:szCs w:val="20"/>
               </w:rPr>
             </w:pPr>
             <w:r>
               <w:rPr>
                 <w:rFonts w:ascii="Times New Roman" w:eastAsia="Times New Roman" w:hAnsi="Times New Roman" w:cs="Times New Roman"/>
+                <w:sz w:val="20"/>
+                <w:szCs w:val="20"/>
               </w:rPr>
               <w:t>Take out features</w:t>
             </w:r>
@@ -4095,13 +4509,12 @@
           <w:right w:val="nil"/>
           <w:between w:val="nil"/>
         </w:pBdr>
-        <w:spacing w:after="200" w:line="240" w:lineRule="auto"/>
+        <w:spacing w:after="200"/>
         <w:jc w:val="both"/>
       </w:pPr>
       <w:r>
         <w:rPr>
           <w:b/>
-          <w:color w:val="5B9BD5"/>
           <w:sz w:val="18"/>
           <w:szCs w:val="18"/>
         </w:rPr>
@@ -4110,28 +4523,29 @@
     </w:p>
     <w:p>
       <w:pPr>
-        <w:spacing w:after="160" w:line="259" w:lineRule="auto"/>
+        <w:spacing w:after="160"/>
         <w:ind w:firstLine="567"/>
         <w:jc w:val="both"/>
       </w:pPr>
       <w:r>
+        <w:lastRenderedPageBreak/>
         <w:t xml:space="preserve">The reason we made them, was to first of all prevent them from occurring and secondly to be prepared and know how to handle the situation, in the event that any of them occurred. </w:t>
       </w:r>
     </w:p>
     <w:p>
       <w:pPr>
-        <w:pStyle w:val="Nagwek2"/>
+        <w:pStyle w:val="Nadpis2"/>
         <w:numPr>
           <w:ilvl w:val="1"/>
           <w:numId w:val="2"/>
         </w:numPr>
         <w:jc w:val="both"/>
       </w:pPr>
-      <w:bookmarkStart w:id="6" w:name="_3dy6vkm" w:colFirst="0" w:colLast="0"/>
-      <w:bookmarkEnd w:id="6"/>
+      <w:bookmarkStart w:id="7" w:name="_Toc516084088"/>
       <w:r>
         <w:t>Group contract</w:t>
       </w:r>
+      <w:bookmarkEnd w:id="7"/>
     </w:p>
     <w:p>
       <w:pPr>
@@ -4139,20 +4553,8 @@
         <w:jc w:val="both"/>
       </w:pPr>
       <w:r>
-        <w:t>The next task we focused on was updating the group contract (</w:t>
-      </w:r>
-      <w:r>
-        <w:t>see appendix 1). We have made it at the beginning of the previous semester and we decided to leave it as it was and just add one statement. The statement was concerning the stressful situation we ended in the previous semester. To avoid it this time, we ca</w:t>
-      </w:r>
-      <w:r>
-        <w:t>me up with penalties for ourselves for not sticking to the deadline.</w:t>
-      </w:r>
-    </w:p>
-    <w:p>
-      <w:pPr>
-        <w:ind w:firstLine="567"/>
-        <w:jc w:val="both"/>
-      </w:pPr>
+        <w:t>The next task we focused on was updating the group contract (see appendix 1). We have made it at the beginning of the previous semester and we decided to leave it as it was and just add one statement. The statement was concerning the stressful situation we ended in the previous semester. To avoid it this time, we came up with penalties for ourselves for not sticking to the deadline.</w:t>
+      </w:r>
     </w:p>
     <w:p>
       <w:pPr>
@@ -4160,7 +4562,7 @@
           <w:ilvl w:val="1"/>
           <w:numId w:val="2"/>
         </w:numPr>
-        <w:contextualSpacing/>
+        <w:spacing w:before="480" w:after="240"/>
         <w:jc w:val="both"/>
         <w:rPr>
           <w:b/>
@@ -4181,26 +4583,29 @@
         <w:jc w:val="both"/>
       </w:pPr>
       <w:r>
-        <w:t>The most important part of the initiation phase was coming up with an idea for our project. We were lucky enough to be contacted by a real company that needed a system for their school. The following stages were establishing the contact with the company an</w:t>
-      </w:r>
-      <w:r>
-        <w:t>d getting to know firstly about their school and working methods and secondly about their needs. The one responsible for that was our product owner. However, he was not the only one contacting them, as the owners of the company were relatives of one of our</w:t>
-      </w:r>
-      <w:r>
-        <w:t xml:space="preserve"> team members.</w:t>
-      </w:r>
-    </w:p>
-    <w:p>
-      <w:pPr>
-        <w:pStyle w:val="Nagwek1"/>
+        <w:t xml:space="preserve">The most important part of the initiation phase was coming up with an idea for our project. We were lucky enough to be contacted by a real company that needed a system for their school. </w:t>
+      </w:r>
+      <w:proofErr w:type="gramStart"/>
+      <w:r>
+        <w:t>The following stages were establishing the contact with the company and getting to know firstly about their school and working methods and secondly about their needs.</w:t>
+      </w:r>
+      <w:proofErr w:type="gramEnd"/>
+      <w:r>
+        <w:t xml:space="preserve"> The one responsible for that was our product owner. However, he was not the only one contacting them, as the owners of the company were relatives of one of our team members.</w:t>
+      </w:r>
+    </w:p>
+    <w:p>
+      <w:pPr>
+        <w:pStyle w:val="Nadpis1"/>
         <w:numPr>
           <w:ilvl w:val="1"/>
           <w:numId w:val="2"/>
         </w:numPr>
         <w:jc w:val="both"/>
       </w:pPr>
-      <w:bookmarkStart w:id="7" w:name="_q7547m1dymfn" w:colFirst="0" w:colLast="0"/>
-      <w:bookmarkEnd w:id="7"/>
+      <w:bookmarkStart w:id="8" w:name="_q7547m1dymfn" w:colFirst="0" w:colLast="0"/>
+      <w:bookmarkStart w:id="9" w:name="_Toc516084089"/>
+      <w:bookmarkEnd w:id="8"/>
       <w:r>
         <w:rPr>
           <w:sz w:val="24"/>
@@ -4208,10 +4613,12 @@
         </w:rPr>
         <w:t>Project Description</w:t>
       </w:r>
+      <w:bookmarkEnd w:id="9"/>
     </w:p>
     <w:p>
       <w:pPr>
         <w:ind w:firstLine="720"/>
+        <w:jc w:val="both"/>
       </w:pPr>
       <w:r>
         <w:t xml:space="preserve">Having established the contact and got to know a bit more about </w:t>
@@ -4222,22 +4629,20 @@
       </w:r>
       <w:proofErr w:type="spellEnd"/>
       <w:r>
-        <w:t xml:space="preserve"> (which is the school's name) we were able to write the Project Description. As we have discovered the previous semester who is “the master of words” in </w:t>
-      </w:r>
-      <w:r>
-        <w:t xml:space="preserve">our group, that person got the job. That was another reason why not only the product owner was contacting the company. Our writer had to gain proper knowledge in order to write a </w:t>
-      </w:r>
-      <w:r>
-        <w:lastRenderedPageBreak/>
-        <w:t>valuable background description and describe the situation and struggled prob</w:t>
-      </w:r>
-      <w:r>
-        <w:t>lems correctly, to derive an accurate purpose for the system. The remaining parts of the document were created by the whole group.</w:t>
-      </w:r>
-    </w:p>
-    <w:p>
-      <w:pPr>
-        <w:spacing w:after="160" w:line="259" w:lineRule="auto"/>
+        <w:t xml:space="preserve"> (which is the school's name) we were able to write the Project Description. As we have discovered the previous semester who is “the master of words” in our group, that person got the job. That was another reason why not only the product owner was contacting the company. Our writer had to gain proper knowledge in order to write a valuable background description and describe the situation and </w:t>
+      </w:r>
+      <w:proofErr w:type="gramStart"/>
+      <w:r>
+        <w:t>struggled</w:t>
+      </w:r>
+      <w:proofErr w:type="gramEnd"/>
+      <w:r>
+        <w:t xml:space="preserve"> problems correctly, to derive an accurate purpose for the system. The remaining parts of the document were created by the whole group.</w:t>
+      </w:r>
+    </w:p>
+    <w:p>
+      <w:pPr>
+        <w:spacing w:after="160"/>
         <w:jc w:val="both"/>
         <w:rPr>
           <w:b/>
@@ -4251,52 +4656,52 @@
     </w:p>
     <w:p>
       <w:pPr>
-        <w:pStyle w:val="Nagwek1"/>
+        <w:pStyle w:val="Nadpis1"/>
         <w:numPr>
           <w:ilvl w:val="0"/>
           <w:numId w:val="2"/>
         </w:numPr>
         <w:jc w:val="both"/>
       </w:pPr>
-      <w:bookmarkStart w:id="8" w:name="_4d34og8" w:colFirst="0" w:colLast="0"/>
-      <w:bookmarkEnd w:id="8"/>
+      <w:bookmarkStart w:id="10" w:name="_Toc516084090"/>
       <w:r>
         <w:lastRenderedPageBreak/>
         <w:t>Project Execution</w:t>
       </w:r>
-    </w:p>
-    <w:p>
-      <w:pPr>
-        <w:pStyle w:val="Nagwek2"/>
+      <w:bookmarkEnd w:id="10"/>
+    </w:p>
+    <w:p>
+      <w:pPr>
+        <w:pStyle w:val="Nadpis2"/>
         <w:numPr>
           <w:ilvl w:val="1"/>
           <w:numId w:val="2"/>
         </w:numPr>
         <w:jc w:val="both"/>
       </w:pPr>
-      <w:bookmarkStart w:id="9" w:name="_w56gj4t382a5" w:colFirst="0" w:colLast="0"/>
-      <w:bookmarkEnd w:id="9"/>
-      <w:r>
-        <w:t xml:space="preserve">Formulating requirements </w:t>
-      </w:r>
-    </w:p>
-    <w:p>
-      <w:pPr>
-        <w:spacing w:after="160" w:line="259" w:lineRule="auto"/>
+      <w:bookmarkStart w:id="11" w:name="_w56gj4t382a5" w:colFirst="0" w:colLast="0"/>
+      <w:bookmarkStart w:id="12" w:name="_Toc516084091"/>
+      <w:bookmarkEnd w:id="11"/>
+      <w:r>
+        <w:t>Formulating requirements</w:t>
+      </w:r>
+      <w:bookmarkEnd w:id="12"/>
+      <w:r>
+        <w:t xml:space="preserve"> </w:t>
+      </w:r>
+    </w:p>
+    <w:p>
+      <w:pPr>
+        <w:spacing w:after="160"/>
         <w:ind w:firstLine="567"/>
         <w:jc w:val="both"/>
       </w:pPr>
       <w:r>
-        <w:t xml:space="preserve">Following the initiation phase was the project execution period. The essential </w:t>
-      </w:r>
-      <w:r>
-        <w:t xml:space="preserve">task during this period was formulating the requirements. They were discussed with the customer and changed a few times, as new information were </w:t>
-      </w:r>
-      <w:proofErr w:type="spellStart"/>
-      <w:r>
-        <w:t>occuring</w:t>
-      </w:r>
-      <w:proofErr w:type="spellEnd"/>
+        <w:t xml:space="preserve">Following the initiation phase was the project execution period. The essential task during this period was formulating the requirements. They were discussed with the customer and changed a few times, as new information were </w:t>
+      </w:r>
+      <w:r>
+        <w:t>occurring</w:t>
+      </w:r>
       <w:r>
         <w:t xml:space="preserve"> or the vision of the company was clarifying/ changing a bit.</w:t>
       </w:r>
@@ -4307,6 +4712,8 @@
           <w:ilvl w:val="1"/>
           <w:numId w:val="2"/>
         </w:numPr>
+        <w:spacing w:before="480" w:after="240"/>
+        <w:jc w:val="both"/>
         <w:rPr>
           <w:b/>
         </w:rPr>
@@ -4320,24 +4727,12 @@
     </w:p>
     <w:p>
       <w:pPr>
-        <w:spacing w:after="160" w:line="259" w:lineRule="auto"/>
+        <w:spacing w:after="160"/>
         <w:ind w:firstLine="567"/>
         <w:jc w:val="both"/>
       </w:pPr>
       <w:r>
-        <w:t>During the project execution period</w:t>
-      </w:r>
-      <w:r>
-        <w:t xml:space="preserve"> we worked using the scrum approach. Before the SEP period started, each of our sprints was one week long, due to having lectures and other responsibilities and not being able to assign all of our time to the project. That is why the actual time spent on w</w:t>
-      </w:r>
-      <w:r>
-        <w:t>orking on the project in this phase was approximately the same as during 3 days during the SEP period. Prior to each sprint there was a sprint planning meeting where the tasks for the next week were being selected. Moreover, each sprint was followed by a s</w:t>
-      </w:r>
-      <w:r>
-        <w:t>print review meeting, during which the work done by each member was being discussed. For organising and keeping track of the tasks, Trello has been used. The tasks in the “to do” and “in progress” lists created sprint backlogs and the points assigned to th</w:t>
-      </w:r>
-      <w:r>
-        <w:t xml:space="preserve">e backlogs that were done were being added to the burndown chart. The daily scrum meeting was made at Facebook and was not made daily, as we did not have enough time to work </w:t>
+        <w:t xml:space="preserve">During the project execution period we worked using the scrum approach. Before the SEP period started, each of our sprints was one week long, due to having lectures and other responsibilities and not being able to assign all of our time to the project. That is why the actual time spent on working on the project in this phase was approximately the same as during 3 days during the SEP period. Prior to each sprint there was a sprint planning meeting where the tasks for the next week were being selected. Moreover, each sprint was followed by a sprint review meeting, during which the work done by each member was being discussed. For organising and keeping track of the tasks, Trello has been used. The tasks in the “to do” and “in progress” lists created sprint backlogs and the points assigned to the backlogs that were done were being added to the burndown chart. The daily scrum meeting was made at Facebook and was not made daily, as we did not have enough time to work </w:t>
       </w:r>
       <w:proofErr w:type="spellStart"/>
       <w:r>
@@ -4345,10 +4740,15 @@
       </w:r>
       <w:proofErr w:type="spellEnd"/>
       <w:r>
-        <w:t xml:space="preserve">. As the scrum approach was new to us, we were learning it throughout the </w:t>
-      </w:r>
-      <w:r>
-        <w:t xml:space="preserve">whole semester. In the beginning we were not taking notes from the meetings nor </w:t>
+        <w:t xml:space="preserve">. As the scrum approach was new to us, we were learning it throughout the whole semester. In the beginning we were not taking notes from the meetings </w:t>
+      </w:r>
+      <w:proofErr w:type="gramStart"/>
+      <w:r>
+        <w:t>nor</w:t>
+      </w:r>
+      <w:proofErr w:type="gramEnd"/>
+      <w:r>
+        <w:t xml:space="preserve"> </w:t>
       </w:r>
       <w:proofErr w:type="spellStart"/>
       <w:r>
@@ -4361,7 +4761,7 @@
     </w:p>
     <w:p>
       <w:pPr>
-        <w:spacing w:after="160" w:line="259" w:lineRule="auto"/>
+        <w:spacing w:after="160"/>
         <w:ind w:firstLine="567"/>
         <w:jc w:val="both"/>
         <w:rPr>
@@ -4369,20 +4769,22 @@
         </w:rPr>
       </w:pPr>
       <w:r>
-        <w:t>Our working methods during the SEP period were different than the ones used before.</w:t>
-      </w:r>
-      <w:r>
-        <w:t xml:space="preserve"> One of the reasons was that we had more time to allocate for the project. That resolved in having 3 day long sprints instead of one week long (so that the actual work time spent on it remained almost the same). We also increased the number of meetings, in</w:t>
-      </w:r>
-      <w:r>
-        <w:t>cluding daily scrum meetings and retrospective meetings after each sprint. What is more, during some days we were working at one place on our tasks in order to stay more motivated and be able to discuss encountered problems quicker.</w:t>
+        <w:t>Our working methods during the SEP period were different than the ones used before. One of the reasons was that we had more time to allocate for the project. That resolved in having 3 day long sprints instead of one week long (so that the actual work time spent on it remained almost the same). We also increased the number of meetings, including daily scrum meetings and retrospective meetings after each sprint. What is more, during some days we were working at one place on our tasks in order to stay more motivated and be able to discuss encountered problems quicker.</w:t>
       </w:r>
       <w:r>
         <w:br/>
-        <w:t>Another reason for chan</w:t>
-      </w:r>
-      <w:r>
-        <w:t xml:space="preserve">ging our working methods was the knowledge we gained about scrum and things discussed during one of the retrospective meetings. The most important change was replacing Trello with </w:t>
+      </w:r>
+      <w:r>
+        <w:lastRenderedPageBreak/>
+        <w:t xml:space="preserve">Another reason for changing our working </w:t>
+      </w:r>
+      <w:proofErr w:type="gramStart"/>
+      <w:r>
+        <w:t>methods was</w:t>
+      </w:r>
+      <w:proofErr w:type="gramEnd"/>
+      <w:r>
+        <w:t xml:space="preserve"> the knowledge we gained about scrum and things discussed during one of the retrospective meetings. The most important change was replacing Trello with </w:t>
       </w:r>
       <w:proofErr w:type="spellStart"/>
       <w:r>
@@ -4390,20 +4792,7 @@
       </w:r>
       <w:proofErr w:type="spellEnd"/>
       <w:r>
-        <w:t xml:space="preserve">. There were a few reasons for that. First of all, we had to update </w:t>
-      </w:r>
-      <w:r>
-        <w:t>the backlog and we would have to change it on Trello either way. Furthermore, we realized that the way we are making our burndown chart is incorrect. We were only assigning points to backlog stories and not to each task separately as well. So at first we w</w:t>
-      </w:r>
-      <w:r>
-        <w:t xml:space="preserve">anted to make a new Trello board for the SEP period, but then we were also told by one of the supervisors, that we should not make the burndown chart manually, but use a tool for it. Moreover, Trello started looking a bit </w:t>
-      </w:r>
-      <w:r>
-        <w:lastRenderedPageBreak/>
-        <w:t>messy. That is why we chose to swi</w:t>
-      </w:r>
-      <w:r>
-        <w:t xml:space="preserve">tch to </w:t>
+        <w:t xml:space="preserve">. There were a few reasons for that. First of all, we had to update the backlog and we would have to change it on Trello either way. Furthermore, we realized that the way we are making our burndown chart is incorrect. We were only assigning points to backlog stories and not to each task separately as well. So at first we wanted to make a new Trello board for the SEP period, but then we were also told by one of the supervisors, that we should not make the burndown chart manually, but use a tool for it. Moreover, Trello started looking a bit messy. That is why we chose to switch to </w:t>
       </w:r>
       <w:proofErr w:type="spellStart"/>
       <w:r>
@@ -4419,10 +4808,7 @@
       </w:r>
       <w:proofErr w:type="spellEnd"/>
       <w:r>
-        <w:t xml:space="preserve"> is not ideal either, but it generates burndown charts, divides tasks into sprints in separate boards and allows adding tasks inside backlog stories. We changed also our backlog and decided to focus only on the critical stories, mo</w:t>
-      </w:r>
-      <w:r>
-        <w:t>ving the medium and extra tasks into delimitations, in order to focus more on the documentation.</w:t>
+        <w:t xml:space="preserve"> is not ideal either, but it generates burndown charts, divides tasks into sprints in separate boards and allows adding tasks inside backlog stories. We changed also our backlog and decided to focus only on the critical stories, moving the medium and extra tasks into delimitations, in order to focus more on the documentation.</w:t>
       </w:r>
     </w:p>
     <w:p>
@@ -4431,6 +4817,8 @@
           <w:ilvl w:val="2"/>
           <w:numId w:val="2"/>
         </w:numPr>
+        <w:spacing w:before="480" w:after="240"/>
+        <w:jc w:val="both"/>
         <w:rPr>
           <w:b/>
         </w:rPr>
@@ -4445,6 +4833,7 @@
     <w:p>
       <w:pPr>
         <w:ind w:firstLine="720"/>
+        <w:jc w:val="both"/>
       </w:pPr>
       <w:r>
         <w:t xml:space="preserve">At first we did not do documentation from SCRUM meetings, but we had a “daily/ weekly log”. It is shown in </w:t>
@@ -4456,10 +4845,7 @@
         <w:t xml:space="preserve">Appendix X. </w:t>
       </w:r>
       <w:r>
-        <w:t>Right before the SEP peri</w:t>
-      </w:r>
-      <w:r>
-        <w:t xml:space="preserve">od our SCRUM master realized that a more proper documentation from the meetings is needed. The documentation is attached as </w:t>
+        <w:t xml:space="preserve">Right before the SEP period our SCRUM master realized that a more proper documentation from the meetings is needed. The documentation is attached as </w:t>
       </w:r>
       <w:r>
         <w:rPr>
@@ -4468,15 +4854,49 @@
         <w:t xml:space="preserve">Appendix Y. </w:t>
       </w:r>
       <w:r>
-        <w:t xml:space="preserve">Having started to document all the meetings, we understood how important it was. It organized both the meetings and our </w:t>
-      </w:r>
-      <w:r>
-        <w:t>recognition of the work done. Moreover, having the retrospective meetings written down made them more important and actually led to making changes in our working methods.</w:t>
+        <w:t>Having started to document all the meetings, we understood how important it was. It organized both the meetings and our recognition of the work done. Moreover, having the retrospective meetings written down made them more important and actually led to making changes in our working methods.</w:t>
       </w:r>
     </w:p>
     <w:p>
       <w:pPr>
         <w:ind w:firstLine="720"/>
+        <w:jc w:val="both"/>
+      </w:pPr>
+    </w:p>
+    <w:p>
+      <w:pPr>
+        <w:ind w:firstLine="720"/>
+        <w:jc w:val="both"/>
+      </w:pPr>
+    </w:p>
+    <w:p>
+      <w:pPr>
+        <w:ind w:firstLine="720"/>
+        <w:jc w:val="both"/>
+      </w:pPr>
+    </w:p>
+    <w:p>
+      <w:pPr>
+        <w:ind w:firstLine="720"/>
+        <w:jc w:val="both"/>
+      </w:pPr>
+    </w:p>
+    <w:p>
+      <w:pPr>
+        <w:ind w:firstLine="720"/>
+        <w:jc w:val="both"/>
+      </w:pPr>
+    </w:p>
+    <w:p>
+      <w:pPr>
+        <w:ind w:firstLine="720"/>
+        <w:jc w:val="both"/>
+      </w:pPr>
+    </w:p>
+    <w:p>
+      <w:pPr>
+        <w:ind w:firstLine="720"/>
+        <w:jc w:val="both"/>
       </w:pPr>
     </w:p>
     <w:p>
@@ -4485,31 +4905,24 @@
           <w:ilvl w:val="2"/>
           <w:numId w:val="2"/>
         </w:numPr>
+        <w:spacing w:before="480" w:after="240"/>
+        <w:jc w:val="both"/>
         <w:rPr>
           <w:b/>
         </w:rPr>
       </w:pPr>
-      <w:commentRangeStart w:id="10"/>
-      <w:commentRangeStart w:id="11"/>
       <w:r>
         <w:rPr>
           <w:b/>
         </w:rPr>
+        <w:lastRenderedPageBreak/>
         <w:t>Burndown chart</w:t>
       </w:r>
-      <w:commentRangeEnd w:id="10"/>
-      <w:r>
-        <w:commentReference w:id="10"/>
-      </w:r>
-      <w:commentRangeEnd w:id="11"/>
-      <w:r>
-        <w:rPr>
-          <w:rStyle w:val="Odwoaniedokomentarza"/>
-        </w:rPr>
-        <w:commentReference w:id="11"/>
-      </w:r>
-    </w:p>
-    <w:p>
+    </w:p>
+    <w:p>
+      <w:pPr>
+        <w:jc w:val="both"/>
+      </w:pPr>
       <w:r>
         <w:rPr>
           <w:b/>
@@ -4530,24 +4943,23 @@
         <w:rPr>
           <w:b/>
         </w:rPr>
-        <w:t>Sprint 1</w:t>
+        <w:t xml:space="preserve">Sprint </w:t>
+      </w:r>
+      <w:r>
+        <w:rPr>
+          <w:b/>
+        </w:rPr>
+        <w:t>1</w:t>
       </w:r>
       <w:r>
         <w:rPr>
           <w:noProof/>
+          <w:lang w:val="sk-SK" w:eastAsia="sk-SK"/>
         </w:rPr>
         <w:drawing>
-          <wp:anchor distT="114300" distB="114300" distL="114300" distR="114300" simplePos="0" relativeHeight="251660288" behindDoc="0" locked="0" layoutInCell="1" hidden="0" allowOverlap="1" wp14:anchorId="7CCA3C71" wp14:editId="757DC4FE">
-            <wp:simplePos x="0" y="0"/>
-            <wp:positionH relativeFrom="margin">
-              <wp:posOffset>-962024</wp:posOffset>
-            </wp:positionH>
-            <wp:positionV relativeFrom="paragraph">
-              <wp:posOffset>304800</wp:posOffset>
-            </wp:positionV>
-            <wp:extent cx="7315200" cy="3006070"/>
-            <wp:effectExtent l="12700" t="12700" r="12700" b="12700"/>
-            <wp:wrapSquare wrapText="bothSides" distT="114300" distB="114300" distL="114300" distR="114300"/>
+          <wp:inline distT="0" distB="0" distL="0" distR="0" wp14:anchorId="07F7B805" wp14:editId="1C5286A1">
+            <wp:extent cx="5364000" cy="3006070"/>
+            <wp:effectExtent l="19050" t="19050" r="27305" b="23495"/>
             <wp:docPr id="3" name="image13.png"/>
             <wp:cNvGraphicFramePr/>
             <a:graphic xmlns:a="http://schemas.openxmlformats.org/drawingml/2006/main">
@@ -4558,7 +4970,13 @@
                     <pic:cNvPicPr preferRelativeResize="0"/>
                   </pic:nvPicPr>
                   <pic:blipFill>
-                    <a:blip r:embed="rId11"/>
+                    <a:blip r:embed="rId14" cstate="print">
+                      <a:extLst>
+                        <a:ext uri="{28A0092B-C50C-407E-A947-70E740481C1C}">
+                          <a14:useLocalDpi xmlns:a14="http://schemas.microsoft.com/office/drawing/2010/main" val="0"/>
+                        </a:ext>
+                      </a:extLst>
+                    </a:blip>
                     <a:srcRect/>
                     <a:stretch>
                       <a:fillRect/>
@@ -4567,7 +4985,7 @@
                   <pic:spPr>
                     <a:xfrm>
                       <a:off x="0" y="0"/>
-                      <a:ext cx="7315200" cy="3006070"/>
+                      <a:ext cx="5364000" cy="3006070"/>
                     </a:xfrm>
                     <a:prstGeom prst="rect">
                       <a:avLst/>
@@ -4582,7 +5000,7 @@
                 </pic:pic>
               </a:graphicData>
             </a:graphic>
-          </wp:anchor>
+          </wp:inline>
         </w:drawing>
       </w:r>
     </w:p>
@@ -4592,29 +5010,28 @@
           <w:b/>
         </w:rPr>
       </w:pPr>
-      <w:r>
+    </w:p>
+    <w:p>
+      <w:pPr>
         <w:rPr>
           <w:b/>
         </w:rPr>
-        <w:lastRenderedPageBreak/>
+      </w:pPr>
+      <w:r>
+        <w:rPr>
+          <w:b/>
+        </w:rPr>
         <w:t>Sprint 2</w:t>
       </w:r>
       <w:r>
         <w:rPr>
           <w:noProof/>
+          <w:lang w:val="sk-SK" w:eastAsia="sk-SK"/>
         </w:rPr>
         <w:drawing>
-          <wp:anchor distT="114300" distB="114300" distL="114300" distR="114300" simplePos="0" relativeHeight="251661312" behindDoc="0" locked="0" layoutInCell="1" hidden="0" allowOverlap="1" wp14:anchorId="74FB2D8B" wp14:editId="630F35A4">
-            <wp:simplePos x="0" y="0"/>
-            <wp:positionH relativeFrom="margin">
-              <wp:posOffset>-957262</wp:posOffset>
-            </wp:positionH>
-            <wp:positionV relativeFrom="paragraph">
-              <wp:posOffset>352425</wp:posOffset>
-            </wp:positionV>
-            <wp:extent cx="7323773" cy="3065256"/>
-            <wp:effectExtent l="0" t="0" r="0" b="0"/>
-            <wp:wrapSquare wrapText="bothSides" distT="114300" distB="114300" distL="114300" distR="114300"/>
+          <wp:inline distT="0" distB="0" distL="0" distR="0" wp14:anchorId="72ED0EB2" wp14:editId="4F5E6496">
+            <wp:extent cx="5364000" cy="3065256"/>
+            <wp:effectExtent l="19050" t="19050" r="27305" b="20955"/>
             <wp:docPr id="7" name="image17.png"/>
             <wp:cNvGraphicFramePr/>
             <a:graphic xmlns:a="http://schemas.openxmlformats.org/drawingml/2006/main">
@@ -4625,7 +5042,13 @@
                     <pic:cNvPicPr preferRelativeResize="0"/>
                   </pic:nvPicPr>
                   <pic:blipFill>
-                    <a:blip r:embed="rId12"/>
+                    <a:blip r:embed="rId15" cstate="print">
+                      <a:extLst>
+                        <a:ext uri="{28A0092B-C50C-407E-A947-70E740481C1C}">
+                          <a14:useLocalDpi xmlns:a14="http://schemas.microsoft.com/office/drawing/2010/main" val="0"/>
+                        </a:ext>
+                      </a:extLst>
+                    </a:blip>
                     <a:srcRect/>
                     <a:stretch>
                       <a:fillRect/>
@@ -4634,22 +5057,27 @@
                   <pic:spPr>
                     <a:xfrm>
                       <a:off x="0" y="0"/>
-                      <a:ext cx="7323773" cy="3065256"/>
+                      <a:ext cx="5364000" cy="3065256"/>
                     </a:xfrm>
                     <a:prstGeom prst="rect">
                       <a:avLst/>
                     </a:prstGeom>
-                    <a:ln/>
+                    <a:ln w="12700">
+                      <a:solidFill>
+                        <a:schemeClr val="tx1"/>
+                      </a:solidFill>
+                    </a:ln>
                   </pic:spPr>
                 </pic:pic>
               </a:graphicData>
             </a:graphic>
-          </wp:anchor>
+          </wp:inline>
         </w:drawing>
       </w:r>
     </w:p>
     <w:p>
       <w:pPr>
+        <w:jc w:val="both"/>
         <w:rPr>
           <w:b/>
         </w:rPr>
@@ -4657,6 +5085,7 @@
     </w:p>
     <w:p>
       <w:pPr>
+        <w:jc w:val="both"/>
         <w:rPr>
           <w:b/>
         </w:rPr>
@@ -4664,19 +5093,29 @@
     </w:p>
     <w:p>
       <w:pPr>
+        <w:jc w:val="both"/>
         <w:rPr>
           <w:b/>
         </w:rPr>
       </w:pPr>
-      <w:r>
+    </w:p>
+    <w:p>
+      <w:pPr>
+        <w:jc w:val="both"/>
         <w:rPr>
           <w:b/>
         </w:rPr>
+      </w:pPr>
+      <w:r>
+        <w:rPr>
+          <w:b/>
+        </w:rPr>
         <w:t>Sprint 3</w:t>
       </w:r>
     </w:p>
     <w:p>
       <w:pPr>
+        <w:jc w:val="both"/>
         <w:rPr>
           <w:b/>
         </w:rPr>
@@ -4684,20 +5123,12 @@
       <w:r>
         <w:rPr>
           <w:noProof/>
-        </w:rPr>
-        <w:lastRenderedPageBreak/>
+          <w:lang w:val="sk-SK" w:eastAsia="sk-SK"/>
+        </w:rPr>
         <w:drawing>
-          <wp:anchor distT="114300" distB="114300" distL="114300" distR="114300" simplePos="0" relativeHeight="251662336" behindDoc="0" locked="0" layoutInCell="1" hidden="0" allowOverlap="1" wp14:anchorId="5989B010" wp14:editId="12344DB3">
-            <wp:simplePos x="0" y="0"/>
-            <wp:positionH relativeFrom="margin">
-              <wp:posOffset>-819149</wp:posOffset>
-            </wp:positionH>
-            <wp:positionV relativeFrom="paragraph">
-              <wp:posOffset>309563</wp:posOffset>
-            </wp:positionV>
-            <wp:extent cx="7057073" cy="3007213"/>
-            <wp:effectExtent l="0" t="0" r="0" b="0"/>
-            <wp:wrapSquare wrapText="bothSides" distT="114300" distB="114300" distL="114300" distR="114300"/>
+          <wp:inline distT="0" distB="0" distL="0" distR="0" wp14:anchorId="20EAFD99" wp14:editId="51B69DCB">
+            <wp:extent cx="5364000" cy="3007213"/>
+            <wp:effectExtent l="19050" t="19050" r="27305" b="22225"/>
             <wp:docPr id="8" name="image18.png"/>
             <wp:cNvGraphicFramePr/>
             <a:graphic xmlns:a="http://schemas.openxmlformats.org/drawingml/2006/main">
@@ -4708,7 +5139,13 @@
                     <pic:cNvPicPr preferRelativeResize="0"/>
                   </pic:nvPicPr>
                   <pic:blipFill>
-                    <a:blip r:embed="rId13"/>
+                    <a:blip r:embed="rId16" cstate="print">
+                      <a:extLst>
+                        <a:ext uri="{28A0092B-C50C-407E-A947-70E740481C1C}">
+                          <a14:useLocalDpi xmlns:a14="http://schemas.microsoft.com/office/drawing/2010/main" val="0"/>
+                        </a:ext>
+                      </a:extLst>
+                    </a:blip>
                     <a:srcRect/>
                     <a:stretch>
                       <a:fillRect/>
@@ -4717,57 +5154,72 @@
                   <pic:spPr>
                     <a:xfrm>
                       <a:off x="0" y="0"/>
-                      <a:ext cx="7057073" cy="3007213"/>
+                      <a:ext cx="5364000" cy="3007213"/>
                     </a:xfrm>
                     <a:prstGeom prst="rect">
                       <a:avLst/>
                     </a:prstGeom>
-                    <a:ln/>
+                    <a:ln w="12700">
+                      <a:solidFill>
+                        <a:schemeClr val="tx1"/>
+                      </a:solidFill>
+                    </a:ln>
                   </pic:spPr>
                 </pic:pic>
               </a:graphicData>
             </a:graphic>
-          </wp:anchor>
+          </wp:inline>
         </w:drawing>
       </w:r>
     </w:p>
     <w:p>
       <w:pPr>
+        <w:jc w:val="both"/>
         <w:rPr>
           <w:b/>
         </w:rPr>
       </w:pPr>
-      <w:r>
+    </w:p>
+    <w:p>
+      <w:pPr>
+        <w:jc w:val="both"/>
         <w:rPr>
           <w:b/>
         </w:rPr>
+      </w:pPr>
+      <w:r>
+        <w:rPr>
+          <w:b/>
+        </w:rPr>
         <w:t>Sprint 4</w:t>
       </w:r>
     </w:p>
     <w:p>
+      <w:pPr>
+        <w:jc w:val="both"/>
+        <w:rPr>
+          <w:b/>
+        </w:rPr>
+      </w:pPr>
+    </w:p>
+    <w:p>
+      <w:pPr>
+        <w:jc w:val="both"/>
+      </w:pPr>
       <w:r>
         <w:tab/>
-      </w:r>
-      <w:r>
         <w:t xml:space="preserve">The burndown charts present that we were usually behind at the beginning, but eventually (besides sprint 2) we were meeting the expectations. However, some </w:t>
       </w:r>
-      <w:proofErr w:type="spellStart"/>
-      <w:r>
-        <w:t>tastks</w:t>
-      </w:r>
-      <w:proofErr w:type="spellEnd"/>
-      <w:r>
-        <w:t xml:space="preserve"> were usually moved to the next sprint to be finished. The reason why sprint 2 is showing “ove</w:t>
-      </w:r>
-      <w:r>
-        <w:t>rdue effort” is the fact, that sprint 3 did not have dates assigned at the beginning, so the tasks were counted still to sprint 2, instead of 3. One of the reasons of being behind on the beginning of the sprints was storing the done tasks in the division “</w:t>
-      </w:r>
-      <w:r>
-        <w:t>to verify” and waiting for the product owner or SCRUM master to verify them until assigning the points to the charts.</w:t>
-      </w:r>
-    </w:p>
-    <w:p>
-      <w:pPr>
+      <w:r>
+        <w:t>tasks</w:t>
+      </w:r>
+      <w:r>
+        <w:t xml:space="preserve"> were usually moved to the next sprint to be finished. The reason why sprint 2 is showing “overdue effort” is the fact, that sprint 3 did not have dates assigned at the beginning, so the tasks were counted still to sprint 2, instead of 3. One of the reasons of being behind on the beginning of the sprints was storing the done tasks in the division “to verify” and waiting for the product owner or SCRUM master to verify them until assigning the points to the charts.</w:t>
+      </w:r>
+    </w:p>
+    <w:p>
+      <w:pPr>
+        <w:jc w:val="both"/>
         <w:rPr>
           <w:b/>
         </w:rPr>
@@ -4781,6 +5233,7 @@
     </w:p>
     <w:p>
       <w:pPr>
+        <w:jc w:val="both"/>
         <w:rPr>
           <w:b/>
         </w:rPr>
@@ -4793,25 +5246,23 @@
       </w:r>
     </w:p>
     <w:p>
-      <w:r>
-        <w:t>Before the SEP period, the burndown chart was created and updated manually. It was not a good idea. First of al</w:t>
-      </w:r>
-      <w:r>
-        <w:t xml:space="preserve">l it was easy to forget to update it and get lost in what already has been added and what not. Moreover, the chart looked messy. Another issue was assigning story points only to specific backlog stories and not each task separately. As </w:t>
-      </w:r>
-      <w:r>
+      <w:pPr>
+        <w:jc w:val="both"/>
+      </w:pPr>
+      <w:r>
+        <w:t>Before the SEP period, the burndown chart was created and updated manually. It was not a good idea. First of all it was easy to forget to update it and get lost in what already has been added and what not. Moreover, the chart looked messy. Another issue was assigning story points only to specific backlog stories and not each task separately. As a result, the development could not be seen properly. The burndown chart is shown below:</w:t>
+      </w:r>
+    </w:p>
+    <w:p>
+      <w:pPr>
+        <w:jc w:val="both"/>
+      </w:pPr>
+      <w:r>
+        <w:rPr>
+          <w:noProof/>
+          <w:lang w:val="sk-SK" w:eastAsia="sk-SK"/>
+        </w:rPr>
         <w:lastRenderedPageBreak/>
-        <w:t>a result, the develo</w:t>
-      </w:r>
-      <w:r>
-        <w:t>pment could not be seen properly. The burndown chart is shown below:</w:t>
-      </w:r>
-    </w:p>
-    <w:p>
-      <w:r>
-        <w:rPr>
-          <w:noProof/>
-        </w:rPr>
         <w:drawing>
           <wp:inline distT="114300" distB="114300" distL="114300" distR="114300" wp14:anchorId="7B95977A" wp14:editId="34E12027">
             <wp:extent cx="5402580" cy="2882900"/>
@@ -4826,7 +5277,7 @@
                     <pic:cNvPicPr preferRelativeResize="0"/>
                   </pic:nvPicPr>
                   <pic:blipFill>
-                    <a:blip r:embed="rId14"/>
+                    <a:blip r:embed="rId17"/>
                     <a:srcRect/>
                     <a:stretch>
                       <a:fillRect/>
@@ -4851,10 +5302,28 @@
     </w:p>
     <w:p>
       <w:pPr>
+        <w:jc w:val="both"/>
+        <w:rPr>
+          <w:b/>
+          <w:sz w:val="18"/>
+        </w:rPr>
+      </w:pPr>
+      <w:r>
+        <w:rPr>
+          <w:b/>
+          <w:sz w:val="18"/>
+        </w:rPr>
+        <w:t>Figure xxx</w:t>
+      </w:r>
+    </w:p>
+    <w:p>
+      <w:pPr>
         <w:numPr>
           <w:ilvl w:val="1"/>
           <w:numId w:val="2"/>
         </w:numPr>
+        <w:spacing w:before="480" w:after="240"/>
+        <w:jc w:val="both"/>
         <w:rPr>
           <w:b/>
           <w:sz w:val="24"/>
@@ -4871,36 +5340,35 @@
     <w:p>
       <w:pPr>
         <w:ind w:firstLine="720"/>
-      </w:pPr>
-      <w:r>
-        <w:t>The working process was not always looking sunny for us. We encountered one third of the risks we were prepared for. First of all, we had a technical breakdown. A keyb</w:t>
-      </w:r>
-      <w:r>
-        <w:t xml:space="preserve">oard of one of the team members laptops was not working properly, what </w:t>
-      </w:r>
-      <w:proofErr w:type="spellStart"/>
-      <w:r>
-        <w:t>unabled</w:t>
-      </w:r>
-      <w:proofErr w:type="spellEnd"/>
-      <w:r>
-        <w:t xml:space="preserve"> using it. The prime solution was connecting an external keyboard. However, that was not very convenient, especially when it has to be carried. Fortunately, our SCRUM master was </w:t>
-      </w:r>
-      <w:r>
-        <w:t xml:space="preserve">going to Poland for the weekend, so she was able to take the laptop with her and get the keyboard replaced. </w:t>
-      </w:r>
-    </w:p>
-    <w:p>
-      <w:r>
-        <w:t>Another risk we encountered was unrealistic planning and scheduling. As the risk assessment table shows, we took out features and focused only on t</w:t>
-      </w:r>
-      <w:r>
-        <w:t>he critical tasks from our project backlog.</w:t>
-      </w:r>
-    </w:p>
-    <w:p>
-      <w:pPr>
-        <w:pStyle w:val="Nagwek2"/>
+        <w:jc w:val="both"/>
+      </w:pPr>
+      <w:r>
+        <w:t xml:space="preserve">The working process was not always looking sunny for us. We encountered one third of the risks we were prepared for. First of all, we had a technical breakdown. A keyboard of one of the team </w:t>
+      </w:r>
+      <w:r>
+        <w:t>member’s</w:t>
+      </w:r>
+      <w:r>
+        <w:t xml:space="preserve"> laptops was not working properly, what </w:t>
+      </w:r>
+      <w:r>
+        <w:t>dis</w:t>
+      </w:r>
+      <w:r>
+        <w:t xml:space="preserve">abled using it. The prime solution was connecting an external keyboard. However, that was not very convenient, especially when it has to be carried. Fortunately, our SCRUM master was going to Poland for the weekend, so she was able to take the laptop with her and get the keyboard replaced. </w:t>
+      </w:r>
+    </w:p>
+    <w:p>
+      <w:pPr>
+        <w:jc w:val="both"/>
+      </w:pPr>
+      <w:r>
+        <w:t>Another risk we encountered was unrealistic planning and scheduling. As the risk assessment table shows, we took out features and focused only on the critical tasks from our project backlog.</w:t>
+      </w:r>
+    </w:p>
+    <w:p>
+      <w:pPr>
+        <w:pStyle w:val="Nadpis2"/>
         <w:numPr>
           <w:ilvl w:val="1"/>
           <w:numId w:val="2"/>
@@ -4908,10 +5376,12 @@
         <w:jc w:val="both"/>
       </w:pPr>
       <w:bookmarkStart w:id="13" w:name="_9hntydz31o1" w:colFirst="0" w:colLast="0"/>
+      <w:bookmarkStart w:id="14" w:name="_Toc516084092"/>
       <w:bookmarkEnd w:id="13"/>
       <w:r>
         <w:t>Technical tools</w:t>
       </w:r>
+      <w:bookmarkEnd w:id="14"/>
     </w:p>
     <w:p>
       <w:pPr>
@@ -4927,31 +5397,20 @@
       </w:r>
       <w:proofErr w:type="spellEnd"/>
       <w:r>
-        <w:t xml:space="preserve"> in the terms of using SCRUM and ha</w:t>
-      </w:r>
-      <w:r>
-        <w:t xml:space="preserve">ving a global overview of what needs to be done, </w:t>
+        <w:t xml:space="preserve"> in the terms of using SCRUM and having a global overview of what needs to be done, who does what and how the work is progressing. Moreover, </w:t>
+      </w:r>
+      <w:proofErr w:type="spellStart"/>
+      <w:r>
+        <w:t>YouTrack</w:t>
+      </w:r>
+      <w:proofErr w:type="spellEnd"/>
+      <w:r>
+        <w:t xml:space="preserve"> was also used to generate burndown charts. Another tool was Git, which not only has eased working at </w:t>
       </w:r>
       <w:r>
         <w:lastRenderedPageBreak/>
-        <w:t xml:space="preserve">who does what and how the work is progressing. Moreover, </w:t>
-      </w:r>
-      <w:proofErr w:type="spellStart"/>
-      <w:r>
-        <w:t>YouTrack</w:t>
-      </w:r>
-      <w:proofErr w:type="spellEnd"/>
-      <w:r>
-        <w:t xml:space="preserve"> was also used to generate burndown charts. Another tool was Git, which not only has eased working at the same time and making the system cons</w:t>
-      </w:r>
-      <w:r>
-        <w:t>istent, but also was the solution for our ‘technical breakdown’ risk. We went for Google docs while working on and checking text documents, with the same reason as using Git.</w:t>
-      </w:r>
-    </w:p>
-    <w:p>
-      <w:pPr>
-        <w:ind w:left="720"/>
-      </w:pPr>
+        <w:t>the same time and making the system consistent, but also was the solution for our ‘technical breakdown’ risk. We went for Google docs while working on and checking text documents, with the same reason as using Git.</w:t>
+      </w:r>
     </w:p>
     <w:p>
       <w:pPr>
@@ -4959,6 +5418,8 @@
           <w:ilvl w:val="1"/>
           <w:numId w:val="2"/>
         </w:numPr>
+        <w:spacing w:before="480" w:after="240"/>
+        <w:jc w:val="both"/>
         <w:rPr>
           <w:b/>
         </w:rPr>
@@ -4981,16 +5442,7 @@
         <w:tab/>
       </w:r>
       <w:r>
-        <w:t>As we had a real company, working for us looked slight</w:t>
-      </w:r>
-      <w:r>
-        <w:t>ly different than for most of the groups. On one hand it was easier, in the terms of being able to ask them how they would like a feature to be, when in doubt, but on the other one, it was more complex in the case of them changing their mind on some featur</w:t>
-      </w:r>
-      <w:r>
-        <w:t xml:space="preserve">es, us having to adjust to their vision of the system and us having to understand precisely what they want and what they actually mean by it. One example of a disadvantage of working with a company faced our view designer. She had a view designed that she </w:t>
-      </w:r>
-      <w:r>
-        <w:t xml:space="preserve">loved, but the company turned it down and made her change the whole view entirely. Even though she was not keen on the vision of the company, she had to adjust to the </w:t>
+        <w:t xml:space="preserve">As we had a real company, working for us looked slightly different than for most of the groups. On one hand it was easier, in the terms of being able to ask them how they would like a feature to be, when in doubt, but on the other one, it was more complex in the case of them changing their mind on some features, us having to adjust to their vision of the system and us having to understand precisely what they want and what they actually mean by it. One example of a disadvantage of working with a company faced our view designer. She had a view designed that she loved, but the company turned it down and made her change the whole view entirely. Even though she was not keen on the vision of the company, she had to adjust to the </w:t>
       </w:r>
       <w:proofErr w:type="spellStart"/>
       <w:r>
@@ -4998,26 +5450,23 @@
       </w:r>
       <w:proofErr w:type="spellEnd"/>
       <w:r>
-        <w:t xml:space="preserve"> needs. However, we were glad for the opportunity of making a system that will a</w:t>
-      </w:r>
-      <w:r>
-        <w:t>ctually be used and getting the experience of working with a real client.</w:t>
-      </w:r>
-    </w:p>
-    <w:p>
-      <w:pPr>
-        <w:pStyle w:val="Nagwek2"/>
+        <w:t xml:space="preserve"> needs. However, we were glad for the opportunity of making a system that will actually be used and getting the experience of working with a real client.</w:t>
+      </w:r>
+    </w:p>
+    <w:p>
+      <w:pPr>
+        <w:pStyle w:val="Nadpis2"/>
         <w:numPr>
           <w:ilvl w:val="1"/>
           <w:numId w:val="2"/>
         </w:numPr>
         <w:jc w:val="both"/>
       </w:pPr>
-      <w:bookmarkStart w:id="14" w:name="_26in1rg" w:colFirst="0" w:colLast="0"/>
-      <w:bookmarkEnd w:id="14"/>
+      <w:bookmarkStart w:id="15" w:name="_Toc516084093"/>
       <w:r>
         <w:t>List of tasks and responsibilities</w:t>
       </w:r>
+      <w:bookmarkEnd w:id="15"/>
     </w:p>
     <w:p>
       <w:pPr>
@@ -5046,188 +5495,211 @@
     </w:p>
     <w:p>
       <w:pPr>
-        <w:pStyle w:val="Nagwek1"/>
+        <w:pStyle w:val="Nadpis1"/>
         <w:numPr>
           <w:ilvl w:val="0"/>
           <w:numId w:val="2"/>
         </w:numPr>
         <w:jc w:val="both"/>
       </w:pPr>
-      <w:bookmarkStart w:id="15" w:name="_lnxbz9" w:colFirst="0" w:colLast="0"/>
-      <w:bookmarkEnd w:id="15"/>
+      <w:bookmarkStart w:id="16" w:name="_Toc516084094"/>
       <w:r>
         <w:lastRenderedPageBreak/>
         <w:t>Personal Reflections</w:t>
       </w:r>
-    </w:p>
-    <w:p>
-      <w:pPr>
-        <w:pStyle w:val="Nagwek2"/>
+      <w:bookmarkEnd w:id="16"/>
+    </w:p>
+    <w:p>
+      <w:pPr>
+        <w:pStyle w:val="Nadpis2"/>
         <w:numPr>
           <w:ilvl w:val="1"/>
           <w:numId w:val="2"/>
         </w:numPr>
         <w:jc w:val="both"/>
       </w:pPr>
-      <w:bookmarkStart w:id="16" w:name="_35nkun2" w:colFirst="0" w:colLast="0"/>
-      <w:bookmarkEnd w:id="16"/>
+      <w:bookmarkStart w:id="17" w:name="_Toc516084095"/>
       <w:proofErr w:type="spellStart"/>
       <w:r>
         <w:t>Michał</w:t>
       </w:r>
+      <w:bookmarkEnd w:id="17"/>
       <w:proofErr w:type="spellEnd"/>
     </w:p>
     <w:p>
       <w:pPr>
-        <w:pStyle w:val="Nagwek2"/>
+        <w:pStyle w:val="Nadpis2"/>
         <w:numPr>
           <w:ilvl w:val="1"/>
           <w:numId w:val="2"/>
         </w:numPr>
         <w:jc w:val="both"/>
       </w:pPr>
-      <w:bookmarkStart w:id="17" w:name="_y3hpzm939mi9" w:colFirst="0" w:colLast="0"/>
-      <w:bookmarkEnd w:id="17"/>
+      <w:bookmarkStart w:id="18" w:name="_y3hpzm939mi9" w:colFirst="0" w:colLast="0"/>
+      <w:bookmarkStart w:id="19" w:name="_Toc516084096"/>
+      <w:bookmarkEnd w:id="18"/>
       <w:r>
         <w:t>Michaela</w:t>
       </w:r>
-    </w:p>
-    <w:p>
-      <w:pPr>
-        <w:pStyle w:val="Nagwek2"/>
+      <w:bookmarkEnd w:id="19"/>
+    </w:p>
+    <w:p>
+      <w:pPr>
+        <w:pStyle w:val="Nadpis2"/>
         <w:numPr>
           <w:ilvl w:val="1"/>
           <w:numId w:val="2"/>
         </w:numPr>
         <w:jc w:val="both"/>
       </w:pPr>
-      <w:bookmarkStart w:id="18" w:name="_44sinio" w:colFirst="0" w:colLast="0"/>
-      <w:bookmarkEnd w:id="18"/>
+      <w:bookmarkStart w:id="20" w:name="_Toc516084097"/>
       <w:r>
         <w:t>Matej</w:t>
       </w:r>
-    </w:p>
-    <w:p>
-      <w:pPr>
-        <w:pStyle w:val="Nagwek2"/>
+      <w:bookmarkEnd w:id="20"/>
+    </w:p>
+    <w:p>
+      <w:pPr>
+        <w:pStyle w:val="Nadpis2"/>
         <w:numPr>
           <w:ilvl w:val="1"/>
           <w:numId w:val="2"/>
         </w:numPr>
         <w:jc w:val="both"/>
       </w:pPr>
-      <w:bookmarkStart w:id="19" w:name="_2jxsxqh" w:colFirst="0" w:colLast="0"/>
-      <w:bookmarkEnd w:id="19"/>
+      <w:bookmarkStart w:id="21" w:name="_Toc516084098"/>
       <w:r>
         <w:t>Daniela</w:t>
       </w:r>
-    </w:p>
-    <w:p>
-      <w:pPr>
-        <w:pStyle w:val="Nagwek1"/>
+      <w:bookmarkEnd w:id="21"/>
+    </w:p>
+    <w:p>
+      <w:pPr>
+        <w:rPr>
+          <w:b/>
+          <w:sz w:val="28"/>
+          <w:szCs w:val="28"/>
+        </w:rPr>
+      </w:pPr>
+      <w:r>
+        <w:br w:type="page"/>
+      </w:r>
+    </w:p>
+    <w:p>
+      <w:pPr>
+        <w:pStyle w:val="Nadpis1"/>
         <w:numPr>
           <w:ilvl w:val="0"/>
           <w:numId w:val="2"/>
         </w:numPr>
         <w:jc w:val="both"/>
       </w:pPr>
-      <w:bookmarkStart w:id="20" w:name="_z337ya" w:colFirst="0" w:colLast="0"/>
-      <w:bookmarkEnd w:id="20"/>
-      <w:r>
+      <w:bookmarkStart w:id="22" w:name="_Toc516084099"/>
+      <w:r>
+        <w:lastRenderedPageBreak/>
         <w:t>Conclusions</w:t>
       </w:r>
+      <w:bookmarkEnd w:id="22"/>
       <w:r>
         <w:br w:type="page"/>
       </w:r>
     </w:p>
     <w:p>
       <w:pPr>
-        <w:pStyle w:val="Nagwek1"/>
+        <w:pStyle w:val="Nadpis1"/>
         <w:numPr>
           <w:ilvl w:val="0"/>
           <w:numId w:val="2"/>
         </w:numPr>
         <w:jc w:val="both"/>
       </w:pPr>
-      <w:bookmarkStart w:id="21" w:name="_3j2qqm3" w:colFirst="0" w:colLast="0"/>
-      <w:bookmarkEnd w:id="21"/>
+      <w:bookmarkStart w:id="23" w:name="_Toc516084100"/>
       <w:r>
         <w:lastRenderedPageBreak/>
         <w:t>References</w:t>
       </w:r>
-    </w:p>
-    <w:p>
-      <w:pPr>
-        <w:jc w:val="both"/>
-      </w:pPr>
-    </w:p>
-    <w:p>
-      <w:pPr>
-        <w:jc w:val="both"/>
-      </w:pPr>
-      <w:r>
-        <w:t xml:space="preserve">Hofstede Insights, 2017. COMPARE COUNTRIES. [online], </w:t>
-      </w:r>
-    </w:p>
-    <w:p>
-      <w:pPr>
-        <w:jc w:val="both"/>
-      </w:pPr>
+      <w:bookmarkEnd w:id="23"/>
+    </w:p>
+    <w:p>
+      <w:pPr>
+        <w:jc w:val="both"/>
+      </w:pPr>
+    </w:p>
+    <w:p>
+      <w:proofErr w:type="gramStart"/>
+      <w:r>
+        <w:t>Hofstede Insights, 2017.</w:t>
+      </w:r>
+      <w:proofErr w:type="gramEnd"/>
+      <w:r>
+        <w:t xml:space="preserve"> COMPARE COUNTRIES. [</w:t>
+      </w:r>
+      <w:proofErr w:type="gramStart"/>
+      <w:r>
+        <w:t>online</w:t>
+      </w:r>
+      <w:proofErr w:type="gramEnd"/>
+      <w:r>
+        <w:t xml:space="preserve">], </w:t>
+      </w:r>
+    </w:p>
+    <w:p>
       <w:r>
         <w:t xml:space="preserve">Available at: https://www.hofstede-insights.com/product/compare-countries/ </w:t>
       </w:r>
     </w:p>
-    <w:p>
-      <w:pPr>
-        <w:jc w:val="both"/>
-      </w:pPr>
-    </w:p>
-    <w:p>
-      <w:pPr>
-        <w:jc w:val="both"/>
-      </w:pPr>
+    <w:p/>
+    <w:p>
       <w:proofErr w:type="spellStart"/>
+      <w:proofErr w:type="gramStart"/>
       <w:r>
         <w:t>Studynet</w:t>
       </w:r>
       <w:proofErr w:type="spellEnd"/>
       <w:r>
-        <w:t xml:space="preserve">, 2017. The Team Role Inventory Test. [online], </w:t>
-      </w:r>
-    </w:p>
-    <w:p>
-      <w:pPr>
-        <w:jc w:val="both"/>
-      </w:pPr>
-      <w:r>
-        <w:t>Available at: https://studienet.via.dk/Class/IT-CSE1V-A17/_layouts/15/WopiFrame.aspx?sourcedoc=/Class/IT-CSE1V-A17/Session</w:t>
-      </w:r>
-      <w:r>
-        <w:t>%20Material/Belbin%20Team-roles.xls&amp;action=default</w:t>
-      </w:r>
-    </w:p>
-    <w:p>
-      <w:pPr>
-        <w:jc w:val="both"/>
-      </w:pPr>
-    </w:p>
-    <w:p>
-      <w:pPr>
-        <w:jc w:val="both"/>
-      </w:pPr>
-      <w:r>
-        <w:t xml:space="preserve">Belbin, 2012. BELBIN. [online], </w:t>
-      </w:r>
-    </w:p>
-    <w:p>
-      <w:pPr>
-        <w:jc w:val="both"/>
-      </w:pPr>
-      <w:proofErr w:type="spellStart"/>
-      <w:r>
-        <w:t>Avaliable</w:t>
-      </w:r>
-      <w:proofErr w:type="spellEnd"/>
+        <w:t>, 2017.</w:t>
+      </w:r>
+      <w:proofErr w:type="gramEnd"/>
+      <w:r>
+        <w:t xml:space="preserve"> The Team Role Inventory Test. [online], </w:t>
+      </w:r>
+    </w:p>
+    <w:p>
+      <w:r>
+        <w:t>Available at: https://studienet.via.dk/Class/IT-CSE1V-A17/_layouts/15/WopiFrame.aspx?sourcedoc=/Class/IT-CSE1V-A17/Session%20Material/Belbin%20Team-roles.xls&amp;action=default</w:t>
+      </w:r>
+    </w:p>
+    <w:p/>
+    <w:p>
+      <w:proofErr w:type="gramStart"/>
+      <w:r>
+        <w:t>Belbin, 2012.</w:t>
+      </w:r>
+      <w:proofErr w:type="gramEnd"/>
+      <w:r>
+        <w:t xml:space="preserve"> </w:t>
+      </w:r>
+      <w:proofErr w:type="gramStart"/>
+      <w:r>
+        <w:t>BELBIN.</w:t>
+      </w:r>
+      <w:proofErr w:type="gramEnd"/>
+      <w:r>
+        <w:t xml:space="preserve"> [</w:t>
+      </w:r>
+      <w:proofErr w:type="gramStart"/>
+      <w:r>
+        <w:t>online</w:t>
+      </w:r>
+      <w:proofErr w:type="gramEnd"/>
+      <w:r>
+        <w:t xml:space="preserve">], </w:t>
+      </w:r>
+    </w:p>
+    <w:p>
+      <w:r>
+        <w:t>Available</w:t>
+      </w:r>
       <w:r>
         <w:t xml:space="preserve"> at: https://studienet.via.dk/Class/IT-CSE1V-A17/Session%20Material/Belbin%20reading%20material.pdf</w:t>
       </w:r>
@@ -5242,12 +5714,9 @@
           <w:right w:val="nil"/>
           <w:between w:val="nil"/>
         </w:pBdr>
-        <w:spacing w:line="276" w:lineRule="auto"/>
+        <w:jc w:val="both"/>
         <w:sectPr>
-          <w:headerReference w:type="default" r:id="rId15"/>
-          <w:footerReference w:type="default" r:id="rId16"/>
-          <w:headerReference w:type="first" r:id="rId17"/>
-          <w:footerReference w:type="first" r:id="rId18"/>
+          <w:footerReference w:type="default" r:id="rId18"/>
           <w:pgSz w:w="11906" w:h="16838"/>
           <w:pgMar w:top="1134" w:right="1701" w:bottom="1701" w:left="1701" w:header="708" w:footer="708" w:gutter="0"/>
           <w:pgNumType w:start="1"/>
@@ -5260,7 +5729,7 @@
     </w:p>
     <w:p>
       <w:pPr>
-        <w:spacing w:after="160" w:line="259" w:lineRule="auto"/>
+        <w:spacing w:after="160"/>
         <w:jc w:val="both"/>
         <w:rPr>
           <w:b/>
@@ -5304,7 +5773,7 @@
     </w:p>
     <w:p>
       <w:pPr>
-        <w:spacing w:after="160" w:line="259" w:lineRule="auto"/>
+        <w:spacing w:after="160"/>
         <w:jc w:val="both"/>
         <w:rPr>
           <w:b/>
@@ -5314,6 +5783,7 @@
       </w:pPr>
     </w:p>
     <w:sectPr>
+      <w:footerReference w:type="default" r:id="rId19"/>
       <w:type w:val="continuous"/>
       <w:pgSz w:w="11906" w:h="16838"/>
       <w:pgMar w:top="1134" w:right="1701" w:bottom="1701" w:left="1701" w:header="708" w:footer="708" w:gutter="0"/>
@@ -5321,44 +5791,6 @@
     </w:sectPr>
   </w:body>
 </w:document>
-</file>
-
-<file path=word/comments.xml><?xml version="1.0" encoding="utf-8"?>
-<w:comments xmlns:wpc="http://schemas.microsoft.com/office/word/2010/wordprocessingCanvas" xmlns:cx="http://schemas.microsoft.com/office/drawing/2014/chartex" xmlns:cx1="http://schemas.microsoft.com/office/drawing/2015/9/8/chartex" xmlns:cx2="http://schemas.microsoft.com/office/drawing/2015/10/21/chartex" xmlns:cx3="http://schemas.microsoft.com/office/drawing/2016/5/9/chartex" xmlns:cx4="http://schemas.microsoft.com/office/drawing/2016/5/10/chartex" xmlns:cx5="http://schemas.microsoft.com/office/drawing/2016/5/11/chartex" xmlns:cx6="http://schemas.microsoft.com/office/drawing/2016/5/12/chartex" xmlns:cx7="http://schemas.microsoft.com/office/drawing/2016/5/13/chartex" xmlns:cx8="http://schemas.microsoft.com/office/drawing/2016/5/14/chartex" xmlns:mc="http://schemas.openxmlformats.org/markup-compatibility/2006" xmlns:aink="http://schemas.microsoft.com/office/drawing/2016/ink" xmlns:am3d="http://schemas.microsoft.com/office/drawing/2017/model3d" xmlns:o="urn:schemas-microsoft-com:office:office" xmlns:r="http://schemas.openxmlformats.org/officeDocument/2006/relationships" xmlns:m="http://schemas.openxmlformats.org/officeDocument/2006/math" xmlns:v="urn:schemas-microsoft-com:vml" xmlns:wp14="http://schemas.microsoft.com/office/word/2010/wordprocessingDrawing" xmlns:wp="http://schemas.openxmlformats.org/drawingml/2006/wordprocessingDrawing" xmlns:w10="urn:schemas-microsoft-com:office:word" xmlns:w="http://schemas.openxmlformats.org/wordprocessingml/2006/main" xmlns:w14="http://schemas.microsoft.com/office/word/2010/wordml" xmlns:w15="http://schemas.microsoft.com/office/word/2012/wordml" xmlns:w16cid="http://schemas.microsoft.com/office/word/2016/wordml/cid" xmlns:w16se="http://schemas.microsoft.com/office/word/2015/wordml/symex" xmlns:wpg="http://schemas.microsoft.com/office/word/2010/wordprocessingGroup" xmlns:wpi="http://schemas.microsoft.com/office/word/2010/wordprocessingInk" xmlns:wne="http://schemas.microsoft.com/office/word/2006/wordml" xmlns:wps="http://schemas.microsoft.com/office/word/2010/wordprocessingShape" mc:Ignorable="w14 w15 w16se w16cid wp14">
-  <w:comment w:id="10" w:author="Daniela Koch" w:date="2018-06-05T14:35:00Z" w:initials="">
-    <w:p>
-      <w:pPr>
-        <w:widowControl w:val="0"/>
-        <w:pBdr>
-          <w:top w:val="nil"/>
-          <w:left w:val="nil"/>
-          <w:bottom w:val="nil"/>
-          <w:right w:val="nil"/>
-          <w:between w:val="nil"/>
-        </w:pBdr>
-        <w:spacing w:line="240" w:lineRule="auto"/>
-        <w:rPr>
-          <w:color w:val="000000"/>
-        </w:rPr>
-      </w:pPr>
-      <w:bookmarkStart w:id="12" w:name="_GoBack"/>
-      <w:bookmarkEnd w:id="12"/>
-    </w:p>
-  </w:comment>
-  <w:comment w:id="11" w:author="Daniela Koch" w:date="2018-06-06T20:24:00Z" w:initials="DK">
-    <w:p>
-      <w:pPr>
-        <w:pStyle w:val="Tekstkomentarza"/>
-      </w:pPr>
-      <w:r>
-        <w:rPr>
-          <w:rStyle w:val="Odwoaniedokomentarza"/>
-        </w:rPr>
-        <w:annotationRef/>
-      </w:r>
-    </w:p>
-  </w:comment>
-</w:comments>
 </file>
 
 <file path=word/commentsExtended.xml><?xml version="1.0" encoding="utf-8"?>
@@ -5376,7 +5808,7 @@
 </file>
 
 <file path=word/endnotes.xml><?xml version="1.0" encoding="utf-8"?>
-<w:endnotes xmlns:wpc="http://schemas.microsoft.com/office/word/2010/wordprocessingCanvas" xmlns:cx="http://schemas.microsoft.com/office/drawing/2014/chartex" xmlns:cx1="http://schemas.microsoft.com/office/drawing/2015/9/8/chartex" xmlns:cx2="http://schemas.microsoft.com/office/drawing/2015/10/21/chartex" xmlns:cx3="http://schemas.microsoft.com/office/drawing/2016/5/9/chartex" xmlns:cx4="http://schemas.microsoft.com/office/drawing/2016/5/10/chartex" xmlns:cx5="http://schemas.microsoft.com/office/drawing/2016/5/11/chartex" xmlns:cx6="http://schemas.microsoft.com/office/drawing/2016/5/12/chartex" xmlns:cx7="http://schemas.microsoft.com/office/drawing/2016/5/13/chartex" xmlns:cx8="http://schemas.microsoft.com/office/drawing/2016/5/14/chartex" xmlns:mc="http://schemas.openxmlformats.org/markup-compatibility/2006" xmlns:aink="http://schemas.microsoft.com/office/drawing/2016/ink" xmlns:am3d="http://schemas.microsoft.com/office/drawing/2017/model3d" xmlns:o="urn:schemas-microsoft-com:office:office" xmlns:r="http://schemas.openxmlformats.org/officeDocument/2006/relationships" xmlns:m="http://schemas.openxmlformats.org/officeDocument/2006/math" xmlns:v="urn:schemas-microsoft-com:vml" xmlns:wp14="http://schemas.microsoft.com/office/word/2010/wordprocessingDrawing" xmlns:wp="http://schemas.openxmlformats.org/drawingml/2006/wordprocessingDrawing" xmlns:w10="urn:schemas-microsoft-com:office:word" xmlns:w="http://schemas.openxmlformats.org/wordprocessingml/2006/main" xmlns:w14="http://schemas.microsoft.com/office/word/2010/wordml" xmlns:w15="http://schemas.microsoft.com/office/word/2012/wordml" xmlns:w16cid="http://schemas.microsoft.com/office/word/2016/wordml/cid" xmlns:w16se="http://schemas.microsoft.com/office/word/2015/wordml/symex" xmlns:wpg="http://schemas.microsoft.com/office/word/2010/wordprocessingGroup" xmlns:wpi="http://schemas.microsoft.com/office/word/2010/wordprocessingInk" xmlns:wne="http://schemas.microsoft.com/office/word/2006/wordml" xmlns:wps="http://schemas.microsoft.com/office/word/2010/wordprocessingShape" mc:Ignorable="w14 w15 w16se w16cid wp14">
+<w:endnotes xmlns:wpc="http://schemas.microsoft.com/office/word/2010/wordprocessingCanvas" xmlns:mc="http://schemas.openxmlformats.org/markup-compatibility/2006" xmlns:o="urn:schemas-microsoft-com:office:office" xmlns:r="http://schemas.openxmlformats.org/officeDocument/2006/relationships" xmlns:m="http://schemas.openxmlformats.org/officeDocument/2006/math" xmlns:v="urn:schemas-microsoft-com:vml" xmlns:wp14="http://schemas.microsoft.com/office/word/2010/wordprocessingDrawing" xmlns:wp="http://schemas.openxmlformats.org/drawingml/2006/wordprocessingDrawing" xmlns:w10="urn:schemas-microsoft-com:office:word" xmlns:w="http://schemas.openxmlformats.org/wordprocessingml/2006/main" xmlns:w14="http://schemas.microsoft.com/office/word/2010/wordml" xmlns:wpg="http://schemas.microsoft.com/office/word/2010/wordprocessingGroup" xmlns:wpi="http://schemas.microsoft.com/office/word/2010/wordprocessingInk" xmlns:wne="http://schemas.microsoft.com/office/word/2006/wordml" xmlns:wps="http://schemas.microsoft.com/office/word/2010/wordprocessingShape" mc:Ignorable="w14 wp14">
   <w:endnote w:type="separator" w:id="-1">
     <w:p>
       <w:pPr>
@@ -5401,69 +5833,7 @@
 </file>
 
 <file path=word/footer1.xml><?xml version="1.0" encoding="utf-8"?>
-<w:ftr xmlns:wpc="http://schemas.microsoft.com/office/word/2010/wordprocessingCanvas" xmlns:cx="http://schemas.microsoft.com/office/drawing/2014/chartex" xmlns:cx1="http://schemas.microsoft.com/office/drawing/2015/9/8/chartex" xmlns:cx2="http://schemas.microsoft.com/office/drawing/2015/10/21/chartex" xmlns:cx3="http://schemas.microsoft.com/office/drawing/2016/5/9/chartex" xmlns:cx4="http://schemas.microsoft.com/office/drawing/2016/5/10/chartex" xmlns:cx5="http://schemas.microsoft.com/office/drawing/2016/5/11/chartex" xmlns:cx6="http://schemas.microsoft.com/office/drawing/2016/5/12/chartex" xmlns:cx7="http://schemas.microsoft.com/office/drawing/2016/5/13/chartex" xmlns:cx8="http://schemas.microsoft.com/office/drawing/2016/5/14/chartex" xmlns:mc="http://schemas.openxmlformats.org/markup-compatibility/2006" xmlns:aink="http://schemas.microsoft.com/office/drawing/2016/ink" xmlns:am3d="http://schemas.microsoft.com/office/drawing/2017/model3d" xmlns:o="urn:schemas-microsoft-com:office:office" xmlns:r="http://schemas.openxmlformats.org/officeDocument/2006/relationships" xmlns:m="http://schemas.openxmlformats.org/officeDocument/2006/math" xmlns:v="urn:schemas-microsoft-com:vml" xmlns:wp14="http://schemas.microsoft.com/office/word/2010/wordprocessingDrawing" xmlns:wp="http://schemas.openxmlformats.org/drawingml/2006/wordprocessingDrawing" xmlns:w10="urn:schemas-microsoft-com:office:word" xmlns:w="http://schemas.openxmlformats.org/wordprocessingml/2006/main" xmlns:w14="http://schemas.microsoft.com/office/word/2010/wordml" xmlns:w15="http://schemas.microsoft.com/office/word/2012/wordml" xmlns:w16cid="http://schemas.microsoft.com/office/word/2016/wordml/cid" xmlns:w16se="http://schemas.microsoft.com/office/word/2015/wordml/symex" xmlns:wpg="http://schemas.microsoft.com/office/word/2010/wordprocessingGroup" xmlns:wpi="http://schemas.microsoft.com/office/word/2010/wordprocessingInk" xmlns:wne="http://schemas.microsoft.com/office/word/2006/wordml" xmlns:wps="http://schemas.microsoft.com/office/word/2010/wordprocessingShape" mc:Ignorable="w14 w15 w16se w16cid wp14">
-  <w:p>
-    <w:pPr>
-      <w:pBdr>
-        <w:top w:val="nil"/>
-        <w:left w:val="nil"/>
-        <w:bottom w:val="nil"/>
-        <w:right w:val="nil"/>
-        <w:between w:val="nil"/>
-      </w:pBdr>
-      <w:tabs>
-        <w:tab w:val="center" w:pos="4819"/>
-        <w:tab w:val="right" w:pos="9638"/>
-      </w:tabs>
-      <w:jc w:val="right"/>
-      <w:rPr>
-        <w:color w:val="000000"/>
-        <w:sz w:val="16"/>
-        <w:szCs w:val="16"/>
-      </w:rPr>
-    </w:pPr>
-    <w:r>
-      <w:rPr>
-        <w:color w:val="000000"/>
-        <w:sz w:val="16"/>
-        <w:szCs w:val="16"/>
-      </w:rPr>
-      <w:fldChar w:fldCharType="begin"/>
-    </w:r>
-    <w:r>
-      <w:rPr>
-        <w:color w:val="000000"/>
-        <w:sz w:val="16"/>
-        <w:szCs w:val="16"/>
-      </w:rPr>
-      <w:instrText>PAGE</w:instrText>
-    </w:r>
-    <w:r>
-      <w:rPr>
-        <w:color w:val="000000"/>
-        <w:sz w:val="16"/>
-        <w:szCs w:val="16"/>
-      </w:rPr>
-      <w:fldChar w:fldCharType="separate"/>
-    </w:r>
-    <w:r>
-      <w:rPr>
-        <w:noProof/>
-        <w:color w:val="000000"/>
-        <w:sz w:val="16"/>
-        <w:szCs w:val="16"/>
-      </w:rPr>
-      <w:t>1</w:t>
-    </w:r>
-    <w:r>
-      <w:rPr>
-        <w:color w:val="000000"/>
-        <w:sz w:val="16"/>
-        <w:szCs w:val="16"/>
-      </w:rPr>
-      <w:fldChar w:fldCharType="end"/>
-    </w:r>
-  </w:p>
+<w:ftr xmlns:wpc="http://schemas.microsoft.com/office/word/2010/wordprocessingCanvas" xmlns:mc="http://schemas.openxmlformats.org/markup-compatibility/2006" xmlns:o="urn:schemas-microsoft-com:office:office" xmlns:r="http://schemas.openxmlformats.org/officeDocument/2006/relationships" xmlns:m="http://schemas.openxmlformats.org/officeDocument/2006/math" xmlns:v="urn:schemas-microsoft-com:vml" xmlns:wp14="http://schemas.microsoft.com/office/word/2010/wordprocessingDrawing" xmlns:wp="http://schemas.openxmlformats.org/drawingml/2006/wordprocessingDrawing" xmlns:w10="urn:schemas-microsoft-com:office:word" xmlns:w="http://schemas.openxmlformats.org/wordprocessingml/2006/main" xmlns:w14="http://schemas.microsoft.com/office/word/2010/wordml" xmlns:wpg="http://schemas.microsoft.com/office/word/2010/wordprocessingGroup" xmlns:wpi="http://schemas.microsoft.com/office/word/2010/wordprocessingInk" xmlns:wne="http://schemas.microsoft.com/office/word/2006/wordml" xmlns:wps="http://schemas.microsoft.com/office/word/2010/wordprocessingShape" mc:Ignorable="w14 wp14">
   <w:p>
     <w:pPr>
       <w:pBdr>
@@ -5506,7 +5876,7 @@
 </file>
 
 <file path=word/footer2.xml><?xml version="1.0" encoding="utf-8"?>
-<w:ftr xmlns:wpc="http://schemas.microsoft.com/office/word/2010/wordprocessingCanvas" xmlns:cx="http://schemas.microsoft.com/office/drawing/2014/chartex" xmlns:cx1="http://schemas.microsoft.com/office/drawing/2015/9/8/chartex" xmlns:cx2="http://schemas.microsoft.com/office/drawing/2015/10/21/chartex" xmlns:cx3="http://schemas.microsoft.com/office/drawing/2016/5/9/chartex" xmlns:cx4="http://schemas.microsoft.com/office/drawing/2016/5/10/chartex" xmlns:cx5="http://schemas.microsoft.com/office/drawing/2016/5/11/chartex" xmlns:cx6="http://schemas.microsoft.com/office/drawing/2016/5/12/chartex" xmlns:cx7="http://schemas.microsoft.com/office/drawing/2016/5/13/chartex" xmlns:cx8="http://schemas.microsoft.com/office/drawing/2016/5/14/chartex" xmlns:mc="http://schemas.openxmlformats.org/markup-compatibility/2006" xmlns:aink="http://schemas.microsoft.com/office/drawing/2016/ink" xmlns:am3d="http://schemas.microsoft.com/office/drawing/2017/model3d" xmlns:o="urn:schemas-microsoft-com:office:office" xmlns:r="http://schemas.openxmlformats.org/officeDocument/2006/relationships" xmlns:m="http://schemas.openxmlformats.org/officeDocument/2006/math" xmlns:v="urn:schemas-microsoft-com:vml" xmlns:wp14="http://schemas.microsoft.com/office/word/2010/wordprocessingDrawing" xmlns:wp="http://schemas.openxmlformats.org/drawingml/2006/wordprocessingDrawing" xmlns:w10="urn:schemas-microsoft-com:office:word" xmlns:w="http://schemas.openxmlformats.org/wordprocessingml/2006/main" xmlns:w14="http://schemas.microsoft.com/office/word/2010/wordml" xmlns:w15="http://schemas.microsoft.com/office/word/2012/wordml" xmlns:w16cid="http://schemas.microsoft.com/office/word/2016/wordml/cid" xmlns:w16se="http://schemas.microsoft.com/office/word/2015/wordml/symex" xmlns:wpg="http://schemas.microsoft.com/office/word/2010/wordprocessingGroup" xmlns:wpi="http://schemas.microsoft.com/office/word/2010/wordprocessingInk" xmlns:wne="http://schemas.microsoft.com/office/word/2006/wordml" xmlns:wps="http://schemas.microsoft.com/office/word/2010/wordprocessingShape" mc:Ignorable="w14 w15 w16se w16cid wp14">
+<w:ftr xmlns:wpc="http://schemas.microsoft.com/office/word/2010/wordprocessingCanvas" xmlns:mc="http://schemas.openxmlformats.org/markup-compatibility/2006" xmlns:o="urn:schemas-microsoft-com:office:office" xmlns:r="http://schemas.openxmlformats.org/officeDocument/2006/relationships" xmlns:m="http://schemas.openxmlformats.org/officeDocument/2006/math" xmlns:v="urn:schemas-microsoft-com:vml" xmlns:wp14="http://schemas.microsoft.com/office/word/2010/wordprocessingDrawing" xmlns:wp="http://schemas.openxmlformats.org/drawingml/2006/wordprocessingDrawing" xmlns:w10="urn:schemas-microsoft-com:office:word" xmlns:w="http://schemas.openxmlformats.org/wordprocessingml/2006/main" xmlns:w14="http://schemas.microsoft.com/office/word/2010/wordml" xmlns:wpg="http://schemas.microsoft.com/office/word/2010/wordprocessingGroup" xmlns:wpi="http://schemas.microsoft.com/office/word/2010/wordprocessingInk" xmlns:wne="http://schemas.microsoft.com/office/word/2006/wordml" xmlns:wps="http://schemas.microsoft.com/office/word/2010/wordprocessingShape" mc:Ignorable="w14 wp14">
   <w:p>
     <w:pPr>
       <w:pBdr>
@@ -5575,8 +5945,156 @@
 </w:ftr>
 </file>
 
+<file path=word/footer3.xml><?xml version="1.0" encoding="utf-8"?>
+<w:ftr xmlns:wpc="http://schemas.microsoft.com/office/word/2010/wordprocessingCanvas" xmlns:mc="http://schemas.openxmlformats.org/markup-compatibility/2006" xmlns:o="urn:schemas-microsoft-com:office:office" xmlns:r="http://schemas.openxmlformats.org/officeDocument/2006/relationships" xmlns:m="http://schemas.openxmlformats.org/officeDocument/2006/math" xmlns:v="urn:schemas-microsoft-com:vml" xmlns:wp14="http://schemas.microsoft.com/office/word/2010/wordprocessingDrawing" xmlns:wp="http://schemas.openxmlformats.org/drawingml/2006/wordprocessingDrawing" xmlns:w10="urn:schemas-microsoft-com:office:word" xmlns:w="http://schemas.openxmlformats.org/wordprocessingml/2006/main" xmlns:w14="http://schemas.microsoft.com/office/word/2010/wordml" xmlns:wpg="http://schemas.microsoft.com/office/word/2010/wordprocessingGroup" xmlns:wpi="http://schemas.microsoft.com/office/word/2010/wordprocessingInk" xmlns:wne="http://schemas.microsoft.com/office/word/2006/wordml" xmlns:wps="http://schemas.microsoft.com/office/word/2010/wordprocessingShape" mc:Ignorable="w14 wp14">
+  <w:p>
+    <w:pPr>
+      <w:pBdr>
+        <w:top w:val="nil"/>
+        <w:left w:val="nil"/>
+        <w:bottom w:val="nil"/>
+        <w:right w:val="nil"/>
+        <w:between w:val="nil"/>
+      </w:pBdr>
+      <w:tabs>
+        <w:tab w:val="center" w:pos="4819"/>
+        <w:tab w:val="right" w:pos="9638"/>
+      </w:tabs>
+      <w:jc w:val="right"/>
+      <w:rPr>
+        <w:color w:val="000000"/>
+        <w:sz w:val="16"/>
+        <w:szCs w:val="16"/>
+      </w:rPr>
+    </w:pPr>
+    <w:r>
+      <w:rPr>
+        <w:color w:val="000000"/>
+        <w:sz w:val="16"/>
+        <w:szCs w:val="16"/>
+      </w:rPr>
+      <w:fldChar w:fldCharType="begin"/>
+    </w:r>
+    <w:r>
+      <w:rPr>
+        <w:color w:val="000000"/>
+        <w:sz w:val="16"/>
+        <w:szCs w:val="16"/>
+      </w:rPr>
+      <w:instrText>PAGE</w:instrText>
+    </w:r>
+    <w:r>
+      <w:rPr>
+        <w:color w:val="000000"/>
+        <w:sz w:val="16"/>
+        <w:szCs w:val="16"/>
+      </w:rPr>
+      <w:fldChar w:fldCharType="separate"/>
+    </w:r>
+    <w:r>
+      <w:rPr>
+        <w:noProof/>
+        <w:color w:val="000000"/>
+        <w:sz w:val="16"/>
+        <w:szCs w:val="16"/>
+      </w:rPr>
+      <w:t>15</w:t>
+    </w:r>
+    <w:r>
+      <w:rPr>
+        <w:color w:val="000000"/>
+        <w:sz w:val="16"/>
+        <w:szCs w:val="16"/>
+      </w:rPr>
+      <w:fldChar w:fldCharType="end"/>
+    </w:r>
+  </w:p>
+  <w:p>
+    <w:pPr>
+      <w:pBdr>
+        <w:top w:val="nil"/>
+        <w:left w:val="nil"/>
+        <w:bottom w:val="nil"/>
+        <w:right w:val="nil"/>
+        <w:between w:val="nil"/>
+      </w:pBdr>
+      <w:tabs>
+        <w:tab w:val="center" w:pos="4819"/>
+        <w:tab w:val="right" w:pos="9638"/>
+      </w:tabs>
+      <w:rPr>
+        <w:sz w:val="16"/>
+        <w:szCs w:val="16"/>
+      </w:rPr>
+    </w:pPr>
+  </w:p>
+  <w:p>
+    <w:pPr>
+      <w:pBdr>
+        <w:top w:val="nil"/>
+        <w:left w:val="nil"/>
+        <w:bottom w:val="nil"/>
+        <w:right w:val="nil"/>
+        <w:between w:val="nil"/>
+      </w:pBdr>
+      <w:tabs>
+        <w:tab w:val="center" w:pos="4819"/>
+        <w:tab w:val="right" w:pos="9638"/>
+      </w:tabs>
+      <w:rPr>
+        <w:sz w:val="16"/>
+        <w:szCs w:val="16"/>
+      </w:rPr>
+    </w:pPr>
+  </w:p>
+</w:ftr>
+</file>
+
+<file path=word/footer4.xml><?xml version="1.0" encoding="utf-8"?>
+<w:ftr xmlns:wpc="http://schemas.microsoft.com/office/word/2010/wordprocessingCanvas" xmlns:mc="http://schemas.openxmlformats.org/markup-compatibility/2006" xmlns:o="urn:schemas-microsoft-com:office:office" xmlns:r="http://schemas.openxmlformats.org/officeDocument/2006/relationships" xmlns:m="http://schemas.openxmlformats.org/officeDocument/2006/math" xmlns:v="urn:schemas-microsoft-com:vml" xmlns:wp14="http://schemas.microsoft.com/office/word/2010/wordprocessingDrawing" xmlns:wp="http://schemas.openxmlformats.org/drawingml/2006/wordprocessingDrawing" xmlns:w10="urn:schemas-microsoft-com:office:word" xmlns:w="http://schemas.openxmlformats.org/wordprocessingml/2006/main" xmlns:w14="http://schemas.microsoft.com/office/word/2010/wordml" xmlns:wpg="http://schemas.microsoft.com/office/word/2010/wordprocessingGroup" xmlns:wpi="http://schemas.microsoft.com/office/word/2010/wordprocessingInk" xmlns:wne="http://schemas.microsoft.com/office/word/2006/wordml" xmlns:wps="http://schemas.microsoft.com/office/word/2010/wordprocessingShape" mc:Ignorable="w14 wp14">
+  <w:p>
+    <w:pPr>
+      <w:pBdr>
+        <w:top w:val="nil"/>
+        <w:left w:val="nil"/>
+        <w:bottom w:val="nil"/>
+        <w:right w:val="nil"/>
+        <w:between w:val="nil"/>
+      </w:pBdr>
+      <w:tabs>
+        <w:tab w:val="center" w:pos="4819"/>
+        <w:tab w:val="right" w:pos="9638"/>
+      </w:tabs>
+      <w:rPr>
+        <w:sz w:val="16"/>
+        <w:szCs w:val="16"/>
+      </w:rPr>
+    </w:pPr>
+  </w:p>
+  <w:p>
+    <w:pPr>
+      <w:pBdr>
+        <w:top w:val="nil"/>
+        <w:left w:val="nil"/>
+        <w:bottom w:val="nil"/>
+        <w:right w:val="nil"/>
+        <w:between w:val="nil"/>
+      </w:pBdr>
+      <w:tabs>
+        <w:tab w:val="center" w:pos="4819"/>
+        <w:tab w:val="right" w:pos="9638"/>
+      </w:tabs>
+      <w:rPr>
+        <w:sz w:val="16"/>
+        <w:szCs w:val="16"/>
+      </w:rPr>
+    </w:pPr>
+  </w:p>
+</w:ftr>
+</file>
+
 <file path=word/footnotes.xml><?xml version="1.0" encoding="utf-8"?>
-<w:footnotes xmlns:wpc="http://schemas.microsoft.com/office/word/2010/wordprocessingCanvas" xmlns:cx="http://schemas.microsoft.com/office/drawing/2014/chartex" xmlns:cx1="http://schemas.microsoft.com/office/drawing/2015/9/8/chartex" xmlns:cx2="http://schemas.microsoft.com/office/drawing/2015/10/21/chartex" xmlns:cx3="http://schemas.microsoft.com/office/drawing/2016/5/9/chartex" xmlns:cx4="http://schemas.microsoft.com/office/drawing/2016/5/10/chartex" xmlns:cx5="http://schemas.microsoft.com/office/drawing/2016/5/11/chartex" xmlns:cx6="http://schemas.microsoft.com/office/drawing/2016/5/12/chartex" xmlns:cx7="http://schemas.microsoft.com/office/drawing/2016/5/13/chartex" xmlns:cx8="http://schemas.microsoft.com/office/drawing/2016/5/14/chartex" xmlns:mc="http://schemas.openxmlformats.org/markup-compatibility/2006" xmlns:aink="http://schemas.microsoft.com/office/drawing/2016/ink" xmlns:am3d="http://schemas.microsoft.com/office/drawing/2017/model3d" xmlns:o="urn:schemas-microsoft-com:office:office" xmlns:r="http://schemas.openxmlformats.org/officeDocument/2006/relationships" xmlns:m="http://schemas.openxmlformats.org/officeDocument/2006/math" xmlns:v="urn:schemas-microsoft-com:vml" xmlns:wp14="http://schemas.microsoft.com/office/word/2010/wordprocessingDrawing" xmlns:wp="http://schemas.openxmlformats.org/drawingml/2006/wordprocessingDrawing" xmlns:w10="urn:schemas-microsoft-com:office:word" xmlns:w="http://schemas.openxmlformats.org/wordprocessingml/2006/main" xmlns:w14="http://schemas.microsoft.com/office/word/2010/wordml" xmlns:w15="http://schemas.microsoft.com/office/word/2012/wordml" xmlns:w16cid="http://schemas.microsoft.com/office/word/2016/wordml/cid" xmlns:w16se="http://schemas.microsoft.com/office/word/2015/wordml/symex" xmlns:wpg="http://schemas.microsoft.com/office/word/2010/wordprocessingGroup" xmlns:wpi="http://schemas.microsoft.com/office/word/2010/wordprocessingInk" xmlns:wne="http://schemas.microsoft.com/office/word/2006/wordml" xmlns:wps="http://schemas.microsoft.com/office/word/2010/wordprocessingShape" mc:Ignorable="w14 w15 w16se w16cid wp14">
+<w:footnotes xmlns:wpc="http://schemas.microsoft.com/office/word/2010/wordprocessingCanvas" xmlns:mc="http://schemas.openxmlformats.org/markup-compatibility/2006" xmlns:o="urn:schemas-microsoft-com:office:office" xmlns:r="http://schemas.openxmlformats.org/officeDocument/2006/relationships" xmlns:m="http://schemas.openxmlformats.org/officeDocument/2006/math" xmlns:v="urn:schemas-microsoft-com:vml" xmlns:wp14="http://schemas.microsoft.com/office/word/2010/wordprocessingDrawing" xmlns:wp="http://schemas.openxmlformats.org/drawingml/2006/wordprocessingDrawing" xmlns:w10="urn:schemas-microsoft-com:office:word" xmlns:w="http://schemas.openxmlformats.org/wordprocessingml/2006/main" xmlns:w14="http://schemas.microsoft.com/office/word/2010/wordml" xmlns:wpg="http://schemas.microsoft.com/office/word/2010/wordprocessingGroup" xmlns:wpi="http://schemas.microsoft.com/office/word/2010/wordprocessingInk" xmlns:wne="http://schemas.microsoft.com/office/word/2006/wordml" xmlns:wps="http://schemas.microsoft.com/office/word/2010/wordprocessingShape" mc:Ignorable="w14 wp14">
   <w:footnote w:type="separator" w:id="-1">
     <w:p>
       <w:pPr>
@@ -5601,7 +6119,7 @@
 </file>
 
 <file path=word/header1.xml><?xml version="1.0" encoding="utf-8"?>
-<w:hdr xmlns:wpc="http://schemas.microsoft.com/office/word/2010/wordprocessingCanvas" xmlns:cx="http://schemas.microsoft.com/office/drawing/2014/chartex" xmlns:cx1="http://schemas.microsoft.com/office/drawing/2015/9/8/chartex" xmlns:cx2="http://schemas.microsoft.com/office/drawing/2015/10/21/chartex" xmlns:cx3="http://schemas.microsoft.com/office/drawing/2016/5/9/chartex" xmlns:cx4="http://schemas.microsoft.com/office/drawing/2016/5/10/chartex" xmlns:cx5="http://schemas.microsoft.com/office/drawing/2016/5/11/chartex" xmlns:cx6="http://schemas.microsoft.com/office/drawing/2016/5/12/chartex" xmlns:cx7="http://schemas.microsoft.com/office/drawing/2016/5/13/chartex" xmlns:cx8="http://schemas.microsoft.com/office/drawing/2016/5/14/chartex" xmlns:mc="http://schemas.openxmlformats.org/markup-compatibility/2006" xmlns:aink="http://schemas.microsoft.com/office/drawing/2016/ink" xmlns:am3d="http://schemas.microsoft.com/office/drawing/2017/model3d" xmlns:o="urn:schemas-microsoft-com:office:office" xmlns:r="http://schemas.openxmlformats.org/officeDocument/2006/relationships" xmlns:m="http://schemas.openxmlformats.org/officeDocument/2006/math" xmlns:v="urn:schemas-microsoft-com:vml" xmlns:wp14="http://schemas.microsoft.com/office/word/2010/wordprocessingDrawing" xmlns:wp="http://schemas.openxmlformats.org/drawingml/2006/wordprocessingDrawing" xmlns:w10="urn:schemas-microsoft-com:office:word" xmlns:w="http://schemas.openxmlformats.org/wordprocessingml/2006/main" xmlns:w14="http://schemas.microsoft.com/office/word/2010/wordml" xmlns:w15="http://schemas.microsoft.com/office/word/2012/wordml" xmlns:w16cid="http://schemas.microsoft.com/office/word/2016/wordml/cid" xmlns:w16se="http://schemas.microsoft.com/office/word/2015/wordml/symex" xmlns:wpg="http://schemas.microsoft.com/office/word/2010/wordprocessingGroup" xmlns:wpi="http://schemas.microsoft.com/office/word/2010/wordprocessingInk" xmlns:wne="http://schemas.microsoft.com/office/word/2006/wordml" xmlns:wps="http://schemas.microsoft.com/office/word/2010/wordprocessingShape" mc:Ignorable="w14 w15 w16se w16cid wp14">
+<w:hdr xmlns:wpc="http://schemas.microsoft.com/office/word/2010/wordprocessingCanvas" xmlns:mc="http://schemas.openxmlformats.org/markup-compatibility/2006" xmlns:o="urn:schemas-microsoft-com:office:office" xmlns:r="http://schemas.openxmlformats.org/officeDocument/2006/relationships" xmlns:m="http://schemas.openxmlformats.org/officeDocument/2006/math" xmlns:v="urn:schemas-microsoft-com:vml" xmlns:wp14="http://schemas.microsoft.com/office/word/2010/wordprocessingDrawing" xmlns:wp="http://schemas.openxmlformats.org/drawingml/2006/wordprocessingDrawing" xmlns:w10="urn:schemas-microsoft-com:office:word" xmlns:w="http://schemas.openxmlformats.org/wordprocessingml/2006/main" xmlns:w14="http://schemas.microsoft.com/office/word/2010/wordml" xmlns:wpg="http://schemas.microsoft.com/office/word/2010/wordprocessingGroup" xmlns:wpi="http://schemas.microsoft.com/office/word/2010/wordprocessingInk" xmlns:wne="http://schemas.microsoft.com/office/word/2006/wordml" xmlns:wps="http://schemas.microsoft.com/office/word/2010/wordprocessingShape" mc:Ignorable="w14 wp14">
   <w:p>
     <w:pPr>
       <w:pBdr>
@@ -5624,15 +6142,65 @@
     <w:r>
       <w:rPr>
         <w:noProof/>
+        <w:lang w:val="sk-SK" w:eastAsia="sk-SK"/>
       </w:rPr>
       <w:drawing>
-        <wp:anchor distT="0" distB="0" distL="114300" distR="114300" simplePos="0" relativeHeight="251658240" behindDoc="0" locked="0" layoutInCell="1" hidden="0" allowOverlap="1" wp14:anchorId="257C1791" wp14:editId="24A0DC69">
+        <wp:anchor distT="0" distB="0" distL="114300" distR="114300" simplePos="0" relativeHeight="251660288" behindDoc="0" locked="0" layoutInCell="1" hidden="0" allowOverlap="1" wp14:anchorId="1939257A" wp14:editId="13CADDCA">
           <wp:simplePos x="0" y="0"/>
           <wp:positionH relativeFrom="margin">
-            <wp:posOffset>4968240</wp:posOffset>
+            <wp:posOffset>4578350</wp:posOffset>
           </wp:positionH>
           <wp:positionV relativeFrom="paragraph">
-            <wp:posOffset>663575</wp:posOffset>
+            <wp:posOffset>130175</wp:posOffset>
+          </wp:positionV>
+          <wp:extent cx="690880" cy="694690"/>
+          <wp:effectExtent l="0" t="0" r="0" b="0"/>
+          <wp:wrapNone/>
+          <wp:docPr id="5" name="image15.png"/>
+          <wp:cNvGraphicFramePr/>
+          <a:graphic xmlns:a="http://schemas.openxmlformats.org/drawingml/2006/main">
+            <a:graphicData uri="http://schemas.openxmlformats.org/drawingml/2006/picture">
+              <pic:pic xmlns:pic="http://schemas.openxmlformats.org/drawingml/2006/picture">
+                <pic:nvPicPr>
+                  <pic:cNvPr id="0" name="image15.png"/>
+                  <pic:cNvPicPr preferRelativeResize="0"/>
+                </pic:nvPicPr>
+                <pic:blipFill>
+                  <a:blip r:embed="rId1"/>
+                  <a:srcRect/>
+                  <a:stretch>
+                    <a:fillRect/>
+                  </a:stretch>
+                </pic:blipFill>
+                <pic:spPr>
+                  <a:xfrm>
+                    <a:off x="0" y="0"/>
+                    <a:ext cx="690880" cy="694690"/>
+                  </a:xfrm>
+                  <a:prstGeom prst="rect">
+                    <a:avLst/>
+                  </a:prstGeom>
+                  <a:ln/>
+                </pic:spPr>
+              </pic:pic>
+            </a:graphicData>
+          </a:graphic>
+        </wp:anchor>
+      </w:drawing>
+    </w:r>
+    <w:r>
+      <w:rPr>
+        <w:noProof/>
+        <w:lang w:val="sk-SK" w:eastAsia="sk-SK"/>
+      </w:rPr>
+      <w:drawing>
+        <wp:anchor distT="0" distB="0" distL="114300" distR="114300" simplePos="0" relativeHeight="251658240" behindDoc="0" locked="0" layoutInCell="1" hidden="0" allowOverlap="1" wp14:anchorId="257C1791" wp14:editId="31D9ADF0">
+          <wp:simplePos x="0" y="0"/>
+          <wp:positionH relativeFrom="margin">
+            <wp:posOffset>4556760</wp:posOffset>
+          </wp:positionH>
+          <wp:positionV relativeFrom="paragraph">
+            <wp:posOffset>-52705</wp:posOffset>
           </wp:positionV>
           <wp:extent cx="1511935" cy="140335"/>
           <wp:effectExtent l="0" t="0" r="0" b="0"/>
@@ -5647,7 +6215,7 @@
                   <pic:cNvPicPr preferRelativeResize="0"/>
                 </pic:nvPicPr>
                 <pic:blipFill>
-                  <a:blip r:embed="rId1"/>
+                  <a:blip r:embed="rId2"/>
                   <a:srcRect/>
                   <a:stretch>
                     <a:fillRect/>
@@ -5672,15 +6240,16 @@
     <w:r>
       <w:rPr>
         <w:noProof/>
+        <w:lang w:val="sk-SK" w:eastAsia="sk-SK"/>
       </w:rPr>
       <w:drawing>
-        <wp:anchor distT="0" distB="0" distL="114300" distR="114300" simplePos="0" relativeHeight="251659264" behindDoc="0" locked="0" layoutInCell="1" hidden="0" allowOverlap="1" wp14:anchorId="4A346D9A" wp14:editId="585D9565">
+        <wp:anchor distT="0" distB="0" distL="114300" distR="114300" simplePos="0" relativeHeight="251659264" behindDoc="0" locked="0" layoutInCell="1" hidden="0" allowOverlap="1" wp14:anchorId="4A346D9A" wp14:editId="414D8F2B">
           <wp:simplePos x="0" y="0"/>
           <wp:positionH relativeFrom="margin">
-            <wp:posOffset>4961255</wp:posOffset>
+            <wp:posOffset>4557395</wp:posOffset>
           </wp:positionH>
           <wp:positionV relativeFrom="paragraph">
-            <wp:posOffset>463712</wp:posOffset>
+            <wp:posOffset>-267970</wp:posOffset>
           </wp:positionV>
           <wp:extent cx="1318260" cy="212090"/>
           <wp:effectExtent l="0" t="0" r="0" b="0"/>
@@ -5695,7 +6264,7 @@
                   <pic:cNvPicPr preferRelativeResize="0"/>
                 </pic:nvPicPr>
                 <pic:blipFill>
-                  <a:blip r:embed="rId2"/>
+                  <a:blip r:embed="rId3"/>
                   <a:srcRect r="45273" b="-17"/>
                   <a:stretch>
                     <a:fillRect/>
@@ -5737,54 +6306,6 @@
         <w:szCs w:val="18"/>
       </w:rPr>
     </w:pPr>
-    <w:r>
-      <w:rPr>
-        <w:noProof/>
-      </w:rPr>
-      <w:drawing>
-        <wp:anchor distT="0" distB="0" distL="114300" distR="114300" simplePos="0" relativeHeight="251660288" behindDoc="0" locked="0" layoutInCell="1" hidden="0" allowOverlap="1" wp14:anchorId="1939257A" wp14:editId="405F6E5F">
-          <wp:simplePos x="0" y="0"/>
-          <wp:positionH relativeFrom="margin">
-            <wp:posOffset>4971415</wp:posOffset>
-          </wp:positionH>
-          <wp:positionV relativeFrom="paragraph">
-            <wp:posOffset>1002826</wp:posOffset>
-          </wp:positionV>
-          <wp:extent cx="690880" cy="694690"/>
-          <wp:effectExtent l="0" t="0" r="0" b="0"/>
-          <wp:wrapNone/>
-          <wp:docPr id="5" name="image15.png"/>
-          <wp:cNvGraphicFramePr/>
-          <a:graphic xmlns:a="http://schemas.openxmlformats.org/drawingml/2006/main">
-            <a:graphicData uri="http://schemas.openxmlformats.org/drawingml/2006/picture">
-              <pic:pic xmlns:pic="http://schemas.openxmlformats.org/drawingml/2006/picture">
-                <pic:nvPicPr>
-                  <pic:cNvPr id="0" name="image15.png"/>
-                  <pic:cNvPicPr preferRelativeResize="0"/>
-                </pic:nvPicPr>
-                <pic:blipFill>
-                  <a:blip r:embed="rId3"/>
-                  <a:srcRect/>
-                  <a:stretch>
-                    <a:fillRect/>
-                  </a:stretch>
-                </pic:blipFill>
-                <pic:spPr>
-                  <a:xfrm>
-                    <a:off x="0" y="0"/>
-                    <a:ext cx="690880" cy="694690"/>
-                  </a:xfrm>
-                  <a:prstGeom prst="rect">
-                    <a:avLst/>
-                  </a:prstGeom>
-                  <a:ln/>
-                </pic:spPr>
-              </pic:pic>
-            </a:graphicData>
-          </a:graphic>
-        </wp:anchor>
-      </w:drawing>
-    </w:r>
   </w:p>
   <w:tbl>
     <w:tblPr>
@@ -5807,7 +6328,7 @@
     </w:tblGrid>
     <w:tr>
       <w:trPr>
-        <w:trHeight w:val="380"/>
+        <w:trHeight w:val="498"/>
       </w:trPr>
       <w:tc>
         <w:tcPr>
@@ -5835,49 +6356,40 @@
               <w:szCs w:val="18"/>
             </w:rPr>
           </w:pPr>
+          <w:proofErr w:type="spellStart"/>
           <w:r>
             <w:rPr>
               <w:color w:val="000000"/>
               <w:sz w:val="18"/>
               <w:szCs w:val="18"/>
             </w:rPr>
-            <w:t>Process report – Single User System</w:t>
+            <w:t>eNTe</w:t>
           </w:r>
-        </w:p>
-      </w:tc>
-    </w:tr>
-    <w:tr>
-      <w:trPr>
-        <w:trHeight w:val="380"/>
-      </w:trPr>
-      <w:tc>
-        <w:tcPr>
-          <w:tcW w:w="7161" w:type="dxa"/>
-          <w:tcBorders>
-            <w:top w:val="single" w:sz="4" w:space="0" w:color="000000"/>
-          </w:tcBorders>
-        </w:tcPr>
-        <w:p>
-          <w:pPr>
-            <w:pBdr>
-              <w:top w:val="nil"/>
-              <w:left w:val="nil"/>
-              <w:bottom w:val="nil"/>
-              <w:right w:val="nil"/>
-              <w:between w:val="nil"/>
-            </w:pBdr>
-            <w:tabs>
-              <w:tab w:val="center" w:pos="4819"/>
-              <w:tab w:val="right" w:pos="9638"/>
-            </w:tabs>
-            <w:spacing w:before="80"/>
-            <w:jc w:val="both"/>
+          <w:proofErr w:type="spellEnd"/>
+          <w:r>
             <w:rPr>
-              <w:color w:val="FF0000"/>
+              <w:color w:val="000000"/>
               <w:sz w:val="18"/>
               <w:szCs w:val="18"/>
             </w:rPr>
-          </w:pPr>
+            <w:t xml:space="preserve"> Management System –</w:t>
+          </w:r>
+          <w:r>
+            <w:rPr>
+              <w:color w:val="000000"/>
+              <w:sz w:val="18"/>
+              <w:szCs w:val="18"/>
+            </w:rPr>
+            <w:t xml:space="preserve"> Process rep</w:t>
+          </w:r>
+          <w:r>
+            <w:rPr>
+              <w:color w:val="000000"/>
+              <w:sz w:val="18"/>
+              <w:szCs w:val="18"/>
+            </w:rPr>
+            <w:t>ort</w:t>
+          </w:r>
         </w:p>
       </w:tc>
     </w:tr>
@@ -5892,38 +6404,8 @@
         <w:between w:val="nil"/>
       </w:pBdr>
       <w:tabs>
-        <w:tab w:val="right" w:pos="9071"/>
+        <w:tab w:val="left" w:pos="5436"/>
       </w:tabs>
-      <w:spacing w:before="80"/>
-      <w:rPr>
-        <w:color w:val="000000"/>
-        <w:sz w:val="18"/>
-        <w:szCs w:val="18"/>
-      </w:rPr>
-    </w:pPr>
-    <w:r>
-      <w:rPr>
-        <w:color w:val="000000"/>
-        <w:sz w:val="18"/>
-        <w:szCs w:val="18"/>
-      </w:rPr>
-      <w:tab/>
-    </w:r>
-  </w:p>
-  <w:p>
-    <w:pPr>
-      <w:pBdr>
-        <w:top w:val="nil"/>
-        <w:left w:val="nil"/>
-        <w:bottom w:val="nil"/>
-        <w:right w:val="nil"/>
-        <w:between w:val="nil"/>
-      </w:pBdr>
-      <w:tabs>
-        <w:tab w:val="center" w:pos="4819"/>
-        <w:tab w:val="right" w:pos="9638"/>
-      </w:tabs>
-      <w:spacing w:before="80"/>
       <w:rPr>
         <w:color w:val="000000"/>
         <w:sz w:val="18"/>
@@ -5935,7 +6417,7 @@
 </file>
 
 <file path=word/header2.xml><?xml version="1.0" encoding="utf-8"?>
-<w:hdr xmlns:wpc="http://schemas.microsoft.com/office/word/2010/wordprocessingCanvas" xmlns:cx="http://schemas.microsoft.com/office/drawing/2014/chartex" xmlns:cx1="http://schemas.microsoft.com/office/drawing/2015/9/8/chartex" xmlns:cx2="http://schemas.microsoft.com/office/drawing/2015/10/21/chartex" xmlns:cx3="http://schemas.microsoft.com/office/drawing/2016/5/9/chartex" xmlns:cx4="http://schemas.microsoft.com/office/drawing/2016/5/10/chartex" xmlns:cx5="http://schemas.microsoft.com/office/drawing/2016/5/11/chartex" xmlns:cx6="http://schemas.microsoft.com/office/drawing/2016/5/12/chartex" xmlns:cx7="http://schemas.microsoft.com/office/drawing/2016/5/13/chartex" xmlns:cx8="http://schemas.microsoft.com/office/drawing/2016/5/14/chartex" xmlns:mc="http://schemas.openxmlformats.org/markup-compatibility/2006" xmlns:aink="http://schemas.microsoft.com/office/drawing/2016/ink" xmlns:am3d="http://schemas.microsoft.com/office/drawing/2017/model3d" xmlns:o="urn:schemas-microsoft-com:office:office" xmlns:r="http://schemas.openxmlformats.org/officeDocument/2006/relationships" xmlns:m="http://schemas.openxmlformats.org/officeDocument/2006/math" xmlns:v="urn:schemas-microsoft-com:vml" xmlns:wp14="http://schemas.microsoft.com/office/word/2010/wordprocessingDrawing" xmlns:wp="http://schemas.openxmlformats.org/drawingml/2006/wordprocessingDrawing" xmlns:w10="urn:schemas-microsoft-com:office:word" xmlns:w="http://schemas.openxmlformats.org/wordprocessingml/2006/main" xmlns:w14="http://schemas.microsoft.com/office/word/2010/wordml" xmlns:w15="http://schemas.microsoft.com/office/word/2012/wordml" xmlns:w16cid="http://schemas.microsoft.com/office/word/2016/wordml/cid" xmlns:w16se="http://schemas.microsoft.com/office/word/2015/wordml/symex" xmlns:wpg="http://schemas.microsoft.com/office/word/2010/wordprocessingGroup" xmlns:wpi="http://schemas.microsoft.com/office/word/2010/wordprocessingInk" xmlns:wne="http://schemas.microsoft.com/office/word/2006/wordml" xmlns:wps="http://schemas.microsoft.com/office/word/2010/wordprocessingShape" mc:Ignorable="w14 w15 w16se w16cid wp14">
+<w:hdr xmlns:wpc="http://schemas.microsoft.com/office/word/2010/wordprocessingCanvas" xmlns:mc="http://schemas.openxmlformats.org/markup-compatibility/2006" xmlns:o="urn:schemas-microsoft-com:office:office" xmlns:r="http://schemas.openxmlformats.org/officeDocument/2006/relationships" xmlns:m="http://schemas.openxmlformats.org/officeDocument/2006/math" xmlns:v="urn:schemas-microsoft-com:vml" xmlns:wp14="http://schemas.microsoft.com/office/word/2010/wordprocessingDrawing" xmlns:wp="http://schemas.openxmlformats.org/drawingml/2006/wordprocessingDrawing" xmlns:w10="urn:schemas-microsoft-com:office:word" xmlns:w="http://schemas.openxmlformats.org/wordprocessingml/2006/main" xmlns:w14="http://schemas.microsoft.com/office/word/2010/wordml" xmlns:wpg="http://schemas.microsoft.com/office/word/2010/wordprocessingGroup" xmlns:wpi="http://schemas.microsoft.com/office/word/2010/wordprocessingInk" xmlns:wne="http://schemas.microsoft.com/office/word/2006/wordml" xmlns:wps="http://schemas.microsoft.com/office/word/2010/wordprocessingShape" mc:Ignorable="w14 wp14">
   <w:p>
     <w:pPr>
       <w:pBdr>
@@ -5977,6 +6459,7 @@
         <w:color w:val="000000"/>
         <w:sz w:val="18"/>
         <w:szCs w:val="18"/>
+        <w:lang w:val="sk-SK" w:eastAsia="sk-SK"/>
       </w:rPr>
       <w:drawing>
         <wp:inline distT="0" distB="0" distL="0" distR="0" wp14:anchorId="2819FD11" wp14:editId="080E44C1">
@@ -6061,8 +6544,8 @@
 </file>
 
 <file path=word/numbering.xml><?xml version="1.0" encoding="utf-8"?>
-<w:numbering xmlns:wpc="http://schemas.microsoft.com/office/word/2010/wordprocessingCanvas" xmlns:cx="http://schemas.microsoft.com/office/drawing/2014/chartex" xmlns:cx1="http://schemas.microsoft.com/office/drawing/2015/9/8/chartex" xmlns:cx2="http://schemas.microsoft.com/office/drawing/2015/10/21/chartex" xmlns:cx3="http://schemas.microsoft.com/office/drawing/2016/5/9/chartex" xmlns:cx4="http://schemas.microsoft.com/office/drawing/2016/5/10/chartex" xmlns:cx5="http://schemas.microsoft.com/office/drawing/2016/5/11/chartex" xmlns:cx6="http://schemas.microsoft.com/office/drawing/2016/5/12/chartex" xmlns:cx7="http://schemas.microsoft.com/office/drawing/2016/5/13/chartex" xmlns:cx8="http://schemas.microsoft.com/office/drawing/2016/5/14/chartex" xmlns:mc="http://schemas.openxmlformats.org/markup-compatibility/2006" xmlns:aink="http://schemas.microsoft.com/office/drawing/2016/ink" xmlns:am3d="http://schemas.microsoft.com/office/drawing/2017/model3d" xmlns:o="urn:schemas-microsoft-com:office:office" xmlns:r="http://schemas.openxmlformats.org/officeDocument/2006/relationships" xmlns:m="http://schemas.openxmlformats.org/officeDocument/2006/math" xmlns:v="urn:schemas-microsoft-com:vml" xmlns:wp14="http://schemas.microsoft.com/office/word/2010/wordprocessingDrawing" xmlns:wp="http://schemas.openxmlformats.org/drawingml/2006/wordprocessingDrawing" xmlns:w10="urn:schemas-microsoft-com:office:word" xmlns:w="http://schemas.openxmlformats.org/wordprocessingml/2006/main" xmlns:w14="http://schemas.microsoft.com/office/word/2010/wordml" xmlns:w15="http://schemas.microsoft.com/office/word/2012/wordml" xmlns:w16cid="http://schemas.microsoft.com/office/word/2016/wordml/cid" xmlns:w16se="http://schemas.microsoft.com/office/word/2015/wordml/symex" xmlns:wpg="http://schemas.microsoft.com/office/word/2010/wordprocessingGroup" xmlns:wpi="http://schemas.microsoft.com/office/word/2010/wordprocessingInk" xmlns:wne="http://schemas.microsoft.com/office/word/2006/wordml" xmlns:wps="http://schemas.microsoft.com/office/word/2010/wordprocessingShape" mc:Ignorable="w14 w15 w16se w16cid wp14">
-  <w:abstractNum w:abstractNumId="0" w15:restartNumberingAfterBreak="0">
+<w:numbering xmlns:wpc="http://schemas.microsoft.com/office/word/2010/wordprocessingCanvas" xmlns:mc="http://schemas.openxmlformats.org/markup-compatibility/2006" xmlns:o="urn:schemas-microsoft-com:office:office" xmlns:r="http://schemas.openxmlformats.org/officeDocument/2006/relationships" xmlns:m="http://schemas.openxmlformats.org/officeDocument/2006/math" xmlns:v="urn:schemas-microsoft-com:vml" xmlns:wp14="http://schemas.microsoft.com/office/word/2010/wordprocessingDrawing" xmlns:wp="http://schemas.openxmlformats.org/drawingml/2006/wordprocessingDrawing" xmlns:w10="urn:schemas-microsoft-com:office:word" xmlns:w="http://schemas.openxmlformats.org/wordprocessingml/2006/main" xmlns:w14="http://schemas.microsoft.com/office/word/2010/wordml" xmlns:wpg="http://schemas.microsoft.com/office/word/2010/wordprocessingGroup" xmlns:wpi="http://schemas.microsoft.com/office/word/2010/wordprocessingInk" xmlns:wne="http://schemas.microsoft.com/office/word/2006/wordml" xmlns:wps="http://schemas.microsoft.com/office/word/2010/wordprocessingShape" mc:Ignorable="w14 wp14">
+  <w:abstractNum w:abstractNumId="0">
     <w:nsid w:val="241500A1"/>
     <w:multiLevelType w:val="multilevel"/>
     <w:tmpl w:val="7A883ECC"/>
@@ -6175,7 +6658,7 @@
       </w:rPr>
     </w:lvl>
   </w:abstractNum>
-  <w:abstractNum w:abstractNumId="1" w15:restartNumberingAfterBreak="0">
+  <w:abstractNum w:abstractNumId="1">
     <w:nsid w:val="54563936"/>
     <w:multiLevelType w:val="multilevel"/>
     <w:tmpl w:val="0FF23AFA"/>
@@ -6283,7 +6766,7 @@
 </file>
 
 <file path=word/styles.xml><?xml version="1.0" encoding="utf-8"?>
-<w:styles xmlns:mc="http://schemas.openxmlformats.org/markup-compatibility/2006" xmlns:r="http://schemas.openxmlformats.org/officeDocument/2006/relationships" xmlns:w="http://schemas.openxmlformats.org/wordprocessingml/2006/main" xmlns:w14="http://schemas.microsoft.com/office/word/2010/wordml" xmlns:w15="http://schemas.microsoft.com/office/word/2012/wordml" xmlns:w16cid="http://schemas.microsoft.com/office/word/2016/wordml/cid" xmlns:w16se="http://schemas.microsoft.com/office/word/2015/wordml/symex" mc:Ignorable="w14 w15 w16se w16cid">
+<w:styles xmlns:mc="http://schemas.openxmlformats.org/markup-compatibility/2006" xmlns:r="http://schemas.openxmlformats.org/officeDocument/2006/relationships" xmlns:w="http://schemas.openxmlformats.org/wordprocessingml/2006/main" xmlns:w14="http://schemas.microsoft.com/office/word/2010/wordml" mc:Ignorable="w14">
   <w:docDefaults>
     <w:rPrDefault>
       <w:rPr>
@@ -6299,390 +6782,152 @@
       </w:pPr>
     </w:pPrDefault>
   </w:docDefaults>
-  <w:latentStyles w:defLockedState="0" w:defUIPriority="99" w:defSemiHidden="0" w:defUnhideWhenUsed="0" w:defQFormat="0" w:count="375">
-    <w:lsdException w:name="Normal" w:uiPriority="0" w:qFormat="1"/>
-    <w:lsdException w:name="heading 1" w:uiPriority="9" w:qFormat="1"/>
-    <w:lsdException w:name="heading 2" w:semiHidden="1" w:uiPriority="9" w:unhideWhenUsed="1" w:qFormat="1"/>
-    <w:lsdException w:name="heading 3" w:semiHidden="1" w:uiPriority="9" w:unhideWhenUsed="1" w:qFormat="1"/>
-    <w:lsdException w:name="heading 4" w:semiHidden="1" w:uiPriority="9" w:unhideWhenUsed="1" w:qFormat="1"/>
-    <w:lsdException w:name="heading 5" w:semiHidden="1" w:uiPriority="9" w:unhideWhenUsed="1" w:qFormat="1"/>
-    <w:lsdException w:name="heading 6" w:semiHidden="1" w:uiPriority="9" w:unhideWhenUsed="1" w:qFormat="1"/>
-    <w:lsdException w:name="heading 7" w:semiHidden="1" w:uiPriority="9" w:unhideWhenUsed="1" w:qFormat="1"/>
-    <w:lsdException w:name="heading 8" w:semiHidden="1" w:uiPriority="9" w:unhideWhenUsed="1" w:qFormat="1"/>
-    <w:lsdException w:name="heading 9" w:semiHidden="1" w:uiPriority="9" w:unhideWhenUsed="1" w:qFormat="1"/>
-    <w:lsdException w:name="index 1" w:semiHidden="1" w:unhideWhenUsed="1"/>
-    <w:lsdException w:name="index 2" w:semiHidden="1" w:unhideWhenUsed="1"/>
-    <w:lsdException w:name="index 3" w:semiHidden="1" w:unhideWhenUsed="1"/>
-    <w:lsdException w:name="index 4" w:semiHidden="1" w:unhideWhenUsed="1"/>
-    <w:lsdException w:name="index 5" w:semiHidden="1" w:unhideWhenUsed="1"/>
-    <w:lsdException w:name="index 6" w:semiHidden="1" w:unhideWhenUsed="1"/>
-    <w:lsdException w:name="index 7" w:semiHidden="1" w:unhideWhenUsed="1"/>
-    <w:lsdException w:name="index 8" w:semiHidden="1" w:unhideWhenUsed="1"/>
-    <w:lsdException w:name="index 9" w:semiHidden="1" w:unhideWhenUsed="1"/>
-    <w:lsdException w:name="toc 1" w:semiHidden="1" w:uiPriority="39" w:unhideWhenUsed="1"/>
-    <w:lsdException w:name="toc 2" w:semiHidden="1" w:uiPriority="39" w:unhideWhenUsed="1"/>
-    <w:lsdException w:name="toc 3" w:semiHidden="1" w:uiPriority="39" w:unhideWhenUsed="1"/>
-    <w:lsdException w:name="toc 4" w:semiHidden="1" w:uiPriority="39" w:unhideWhenUsed="1"/>
-    <w:lsdException w:name="toc 5" w:semiHidden="1" w:uiPriority="39" w:unhideWhenUsed="1"/>
-    <w:lsdException w:name="toc 6" w:semiHidden="1" w:uiPriority="39" w:unhideWhenUsed="1"/>
-    <w:lsdException w:name="toc 7" w:semiHidden="1" w:uiPriority="39" w:unhideWhenUsed="1"/>
-    <w:lsdException w:name="toc 8" w:semiHidden="1" w:uiPriority="39" w:unhideWhenUsed="1"/>
-    <w:lsdException w:name="toc 9" w:semiHidden="1" w:uiPriority="39" w:unhideWhenUsed="1"/>
-    <w:lsdException w:name="Normal Indent" w:semiHidden="1" w:unhideWhenUsed="1"/>
-    <w:lsdException w:name="footnote text" w:semiHidden="1" w:unhideWhenUsed="1"/>
-    <w:lsdException w:name="annotation text" w:semiHidden="1" w:unhideWhenUsed="1"/>
-    <w:lsdException w:name="header" w:semiHidden="1" w:unhideWhenUsed="1"/>
-    <w:lsdException w:name="footer" w:semiHidden="1" w:unhideWhenUsed="1"/>
-    <w:lsdException w:name="index heading" w:semiHidden="1" w:unhideWhenUsed="1"/>
-    <w:lsdException w:name="caption" w:semiHidden="1" w:uiPriority="35" w:unhideWhenUsed="1" w:qFormat="1"/>
-    <w:lsdException w:name="table of figures" w:semiHidden="1" w:unhideWhenUsed="1"/>
-    <w:lsdException w:name="envelope address" w:semiHidden="1" w:unhideWhenUsed="1"/>
-    <w:lsdException w:name="envelope return" w:semiHidden="1" w:unhideWhenUsed="1"/>
-    <w:lsdException w:name="footnote reference" w:semiHidden="1" w:unhideWhenUsed="1"/>
-    <w:lsdException w:name="annotation reference" w:semiHidden="1" w:unhideWhenUsed="1"/>
-    <w:lsdException w:name="line number" w:semiHidden="1" w:unhideWhenUsed="1"/>
-    <w:lsdException w:name="page number" w:semiHidden="1" w:unhideWhenUsed="1"/>
-    <w:lsdException w:name="endnote reference" w:semiHidden="1" w:unhideWhenUsed="1"/>
-    <w:lsdException w:name="endnote text" w:semiHidden="1" w:unhideWhenUsed="1"/>
-    <w:lsdException w:name="table of authorities" w:semiHidden="1" w:unhideWhenUsed="1"/>
-    <w:lsdException w:name="macro" w:semiHidden="1" w:unhideWhenUsed="1"/>
-    <w:lsdException w:name="toa heading" w:semiHidden="1" w:unhideWhenUsed="1"/>
-    <w:lsdException w:name="List" w:semiHidden="1" w:unhideWhenUsed="1"/>
-    <w:lsdException w:name="List Bullet" w:semiHidden="1" w:unhideWhenUsed="1"/>
-    <w:lsdException w:name="List Number" w:semiHidden="1" w:unhideWhenUsed="1"/>
-    <w:lsdException w:name="List 2" w:semiHidden="1" w:unhideWhenUsed="1"/>
-    <w:lsdException w:name="List 3" w:semiHidden="1" w:unhideWhenUsed="1"/>
-    <w:lsdException w:name="List 4" w:semiHidden="1" w:unhideWhenUsed="1"/>
-    <w:lsdException w:name="List 5" w:semiHidden="1" w:unhideWhenUsed="1"/>
-    <w:lsdException w:name="List Bullet 2" w:semiHidden="1" w:unhideWhenUsed="1"/>
-    <w:lsdException w:name="List Bullet 3" w:semiHidden="1" w:unhideWhenUsed="1"/>
-    <w:lsdException w:name="List Bullet 4" w:semiHidden="1" w:unhideWhenUsed="1"/>
-    <w:lsdException w:name="List Bullet 5" w:semiHidden="1" w:unhideWhenUsed="1"/>
-    <w:lsdException w:name="List Number 2" w:semiHidden="1" w:unhideWhenUsed="1"/>
-    <w:lsdException w:name="List Number 3" w:semiHidden="1" w:unhideWhenUsed="1"/>
-    <w:lsdException w:name="List Number 4" w:semiHidden="1" w:unhideWhenUsed="1"/>
-    <w:lsdException w:name="List Number 5" w:semiHidden="1" w:unhideWhenUsed="1"/>
-    <w:lsdException w:name="Title" w:uiPriority="10" w:qFormat="1"/>
-    <w:lsdException w:name="Closing" w:semiHidden="1" w:unhideWhenUsed="1"/>
-    <w:lsdException w:name="Signature" w:semiHidden="1" w:unhideWhenUsed="1"/>
-    <w:lsdException w:name="Default Paragraph Font" w:semiHidden="1" w:uiPriority="1" w:unhideWhenUsed="1"/>
-    <w:lsdException w:name="Body Text" w:semiHidden="1" w:unhideWhenUsed="1"/>
-    <w:lsdException w:name="Body Text Indent" w:semiHidden="1" w:unhideWhenUsed="1"/>
-    <w:lsdException w:name="List Continue" w:semiHidden="1" w:unhideWhenUsed="1"/>
-    <w:lsdException w:name="List Continue 2" w:semiHidden="1" w:unhideWhenUsed="1"/>
-    <w:lsdException w:name="List Continue 3" w:semiHidden="1" w:unhideWhenUsed="1"/>
-    <w:lsdException w:name="List Continue 4" w:semiHidden="1" w:unhideWhenUsed="1"/>
-    <w:lsdException w:name="List Continue 5" w:semiHidden="1" w:unhideWhenUsed="1"/>
-    <w:lsdException w:name="Message Header" w:semiHidden="1" w:unhideWhenUsed="1"/>
-    <w:lsdException w:name="Subtitle" w:uiPriority="11" w:qFormat="1"/>
-    <w:lsdException w:name="Salutation" w:semiHidden="1" w:unhideWhenUsed="1"/>
-    <w:lsdException w:name="Date" w:semiHidden="1" w:unhideWhenUsed="1"/>
-    <w:lsdException w:name="Body Text First Indent" w:semiHidden="1" w:unhideWhenUsed="1"/>
-    <w:lsdException w:name="Body Text First Indent 2" w:semiHidden="1" w:unhideWhenUsed="1"/>
-    <w:lsdException w:name="Note Heading" w:semiHidden="1" w:unhideWhenUsed="1"/>
-    <w:lsdException w:name="Body Text 2" w:semiHidden="1" w:unhideWhenUsed="1"/>
-    <w:lsdException w:name="Body Text 3" w:semiHidden="1" w:unhideWhenUsed="1"/>
-    <w:lsdException w:name="Body Text Indent 2" w:semiHidden="1" w:unhideWhenUsed="1"/>
-    <w:lsdException w:name="Body Text Indent 3" w:semiHidden="1" w:unhideWhenUsed="1"/>
-    <w:lsdException w:name="Block Text" w:semiHidden="1" w:unhideWhenUsed="1"/>
-    <w:lsdException w:name="Hyperlink" w:semiHidden="1" w:unhideWhenUsed="1"/>
-    <w:lsdException w:name="FollowedHyperlink" w:semiHidden="1" w:unhideWhenUsed="1"/>
-    <w:lsdException w:name="Strong" w:uiPriority="22" w:qFormat="1"/>
-    <w:lsdException w:name="Emphasis" w:uiPriority="20" w:qFormat="1"/>
-    <w:lsdException w:name="Document Map" w:semiHidden="1" w:unhideWhenUsed="1"/>
-    <w:lsdException w:name="Plain Text" w:semiHidden="1" w:unhideWhenUsed="1"/>
-    <w:lsdException w:name="E-mail Signature" w:semiHidden="1" w:unhideWhenUsed="1"/>
-    <w:lsdException w:name="HTML Top of Form" w:semiHidden="1" w:unhideWhenUsed="1"/>
-    <w:lsdException w:name="HTML Bottom of Form" w:semiHidden="1" w:unhideWhenUsed="1"/>
-    <w:lsdException w:name="Normal (Web)" w:semiHidden="1" w:unhideWhenUsed="1"/>
-    <w:lsdException w:name="HTML Acronym" w:semiHidden="1" w:unhideWhenUsed="1"/>
-    <w:lsdException w:name="HTML Address" w:semiHidden="1" w:unhideWhenUsed="1"/>
-    <w:lsdException w:name="HTML Cite" w:semiHidden="1" w:unhideWhenUsed="1"/>
-    <w:lsdException w:name="HTML Code" w:semiHidden="1" w:unhideWhenUsed="1"/>
-    <w:lsdException w:name="HTML Definition" w:semiHidden="1" w:unhideWhenUsed="1"/>
-    <w:lsdException w:name="HTML Keyboard" w:semiHidden="1" w:unhideWhenUsed="1"/>
-    <w:lsdException w:name="HTML Preformatted" w:semiHidden="1" w:unhideWhenUsed="1"/>
-    <w:lsdException w:name="HTML Sample" w:semiHidden="1" w:unhideWhenUsed="1"/>
-    <w:lsdException w:name="HTML Typewriter" w:semiHidden="1" w:unhideWhenUsed="1"/>
-    <w:lsdException w:name="HTML Variable" w:semiHidden="1" w:unhideWhenUsed="1"/>
-    <w:lsdException w:name="Normal Table" w:semiHidden="1" w:unhideWhenUsed="1"/>
-    <w:lsdException w:name="annotation subject" w:semiHidden="1" w:unhideWhenUsed="1"/>
-    <w:lsdException w:name="No List" w:semiHidden="1" w:unhideWhenUsed="1"/>
-    <w:lsdException w:name="Outline List 1" w:semiHidden="1" w:unhideWhenUsed="1"/>
-    <w:lsdException w:name="Outline List 2" w:semiHidden="1" w:unhideWhenUsed="1"/>
-    <w:lsdException w:name="Outline List 3" w:semiHidden="1" w:unhideWhenUsed="1"/>
-    <w:lsdException w:name="Table Simple 1" w:semiHidden="1" w:unhideWhenUsed="1"/>
-    <w:lsdException w:name="Table Simple 2" w:semiHidden="1" w:unhideWhenUsed="1"/>
-    <w:lsdException w:name="Table Simple 3" w:semiHidden="1" w:unhideWhenUsed="1"/>
-    <w:lsdException w:name="Table Classic 1" w:semiHidden="1" w:unhideWhenUsed="1"/>
-    <w:lsdException w:name="Table Classic 2" w:semiHidden="1" w:unhideWhenUsed="1"/>
-    <w:lsdException w:name="Table Classic 3" w:semiHidden="1" w:unhideWhenUsed="1"/>
-    <w:lsdException w:name="Table Classic 4" w:semiHidden="1" w:unhideWhenUsed="1"/>
-    <w:lsdException w:name="Table Colorful 1" w:semiHidden="1" w:unhideWhenUsed="1"/>
-    <w:lsdException w:name="Table Colorful 2" w:semiHidden="1" w:unhideWhenUsed="1"/>
-    <w:lsdException w:name="Table Colorful 3" w:semiHidden="1" w:unhideWhenUsed="1"/>
-    <w:lsdException w:name="Table Columns 1" w:semiHidden="1" w:unhideWhenUsed="1"/>
-    <w:lsdException w:name="Table Columns 2" w:semiHidden="1" w:unhideWhenUsed="1"/>
-    <w:lsdException w:name="Table Columns 3" w:semiHidden="1" w:unhideWhenUsed="1"/>
-    <w:lsdException w:name="Table Columns 4" w:semiHidden="1" w:unhideWhenUsed="1"/>
-    <w:lsdException w:name="Table Columns 5" w:semiHidden="1" w:unhideWhenUsed="1"/>
-    <w:lsdException w:name="Table Grid 1" w:semiHidden="1" w:unhideWhenUsed="1"/>
-    <w:lsdException w:name="Table Grid 2" w:semiHidden="1" w:unhideWhenUsed="1"/>
-    <w:lsdException w:name="Table Grid 3" w:semiHidden="1" w:unhideWhenUsed="1"/>
-    <w:lsdException w:name="Table Grid 4" w:semiHidden="1" w:unhideWhenUsed="1"/>
-    <w:lsdException w:name="Table Grid 5" w:semiHidden="1" w:unhideWhenUsed="1"/>
-    <w:lsdException w:name="Table Grid 6" w:semiHidden="1" w:unhideWhenUsed="1"/>
-    <w:lsdException w:name="Table Grid 7" w:semiHidden="1" w:unhideWhenUsed="1"/>
-    <w:lsdException w:name="Table Grid 8" w:semiHidden="1" w:unhideWhenUsed="1"/>
-    <w:lsdException w:name="Table List 1" w:semiHidden="1" w:unhideWhenUsed="1"/>
-    <w:lsdException w:name="Table List 2" w:semiHidden="1" w:unhideWhenUsed="1"/>
-    <w:lsdException w:name="Table List 3" w:semiHidden="1" w:unhideWhenUsed="1"/>
-    <w:lsdException w:name="Table List 4" w:semiHidden="1" w:unhideWhenUsed="1"/>
-    <w:lsdException w:name="Table List 5" w:semiHidden="1" w:unhideWhenUsed="1"/>
-    <w:lsdException w:name="Table List 6" w:semiHidden="1" w:unhideWhenUsed="1"/>
-    <w:lsdException w:name="Table List 7" w:semiHidden="1" w:unhideWhenUsed="1"/>
-    <w:lsdException w:name="Table List 8" w:semiHidden="1" w:unhideWhenUsed="1"/>
-    <w:lsdException w:name="Table 3D effects 1" w:semiHidden="1" w:unhideWhenUsed="1"/>
-    <w:lsdException w:name="Table 3D effects 2" w:semiHidden="1" w:unhideWhenUsed="1"/>
-    <w:lsdException w:name="Table 3D effects 3" w:semiHidden="1" w:unhideWhenUsed="1"/>
-    <w:lsdException w:name="Table Contemporary" w:semiHidden="1" w:unhideWhenUsed="1"/>
-    <w:lsdException w:name="Table Elegant" w:semiHidden="1" w:unhideWhenUsed="1"/>
-    <w:lsdException w:name="Table Professional" w:semiHidden="1" w:unhideWhenUsed="1"/>
-    <w:lsdException w:name="Table Subtle 1" w:semiHidden="1" w:unhideWhenUsed="1"/>
-    <w:lsdException w:name="Table Subtle 2" w:semiHidden="1" w:unhideWhenUsed="1"/>
-    <w:lsdException w:name="Table Web 1" w:semiHidden="1" w:unhideWhenUsed="1"/>
-    <w:lsdException w:name="Table Web 2" w:semiHidden="1" w:unhideWhenUsed="1"/>
-    <w:lsdException w:name="Table Web 3" w:semiHidden="1" w:unhideWhenUsed="1"/>
-    <w:lsdException w:name="Balloon Text" w:semiHidden="1" w:unhideWhenUsed="1"/>
-    <w:lsdException w:name="Table Grid" w:uiPriority="39"/>
-    <w:lsdException w:name="Table Theme" w:semiHidden="1" w:unhideWhenUsed="1"/>
-    <w:lsdException w:name="Placeholder Text" w:semiHidden="1"/>
-    <w:lsdException w:name="No Spacing" w:uiPriority="1" w:qFormat="1"/>
-    <w:lsdException w:name="Light Shading" w:uiPriority="60"/>
-    <w:lsdException w:name="Light List" w:uiPriority="61"/>
-    <w:lsdException w:name="Light Grid" w:uiPriority="62"/>
-    <w:lsdException w:name="Medium Shading 1" w:uiPriority="63"/>
-    <w:lsdException w:name="Medium Shading 2" w:uiPriority="64"/>
-    <w:lsdException w:name="Medium List 1" w:uiPriority="65"/>
-    <w:lsdException w:name="Medium List 2" w:uiPriority="66"/>
-    <w:lsdException w:name="Medium Grid 1" w:uiPriority="67"/>
-    <w:lsdException w:name="Medium Grid 2" w:uiPriority="68"/>
-    <w:lsdException w:name="Medium Grid 3" w:uiPriority="69"/>
-    <w:lsdException w:name="Dark List" w:uiPriority="70"/>
-    <w:lsdException w:name="Colorful Shading" w:uiPriority="71"/>
-    <w:lsdException w:name="Colorful List" w:uiPriority="72"/>
-    <w:lsdException w:name="Colorful Grid" w:uiPriority="73"/>
-    <w:lsdException w:name="Light Shading Accent 1" w:uiPriority="60"/>
-    <w:lsdException w:name="Light List Accent 1" w:uiPriority="61"/>
-    <w:lsdException w:name="Light Grid Accent 1" w:uiPriority="62"/>
-    <w:lsdException w:name="Medium Shading 1 Accent 1" w:uiPriority="63"/>
-    <w:lsdException w:name="Medium Shading 2 Accent 1" w:uiPriority="64"/>
-    <w:lsdException w:name="Medium List 1 Accent 1" w:uiPriority="65"/>
-    <w:lsdException w:name="Revision" w:semiHidden="1"/>
-    <w:lsdException w:name="List Paragraph" w:uiPriority="34" w:qFormat="1"/>
-    <w:lsdException w:name="Quote" w:uiPriority="29" w:qFormat="1"/>
-    <w:lsdException w:name="Intense Quote" w:uiPriority="30" w:qFormat="1"/>
-    <w:lsdException w:name="Medium List 2 Accent 1" w:uiPriority="66"/>
-    <w:lsdException w:name="Medium Grid 1 Accent 1" w:uiPriority="67"/>
-    <w:lsdException w:name="Medium Grid 2 Accent 1" w:uiPriority="68"/>
-    <w:lsdException w:name="Medium Grid 3 Accent 1" w:uiPriority="69"/>
-    <w:lsdException w:name="Dark List Accent 1" w:uiPriority="70"/>
-    <w:lsdException w:name="Colorful Shading Accent 1" w:uiPriority="71"/>
-    <w:lsdException w:name="Colorful List Accent 1" w:uiPriority="72"/>
-    <w:lsdException w:name="Colorful Grid Accent 1" w:uiPriority="73"/>
-    <w:lsdException w:name="Light Shading Accent 2" w:uiPriority="60"/>
-    <w:lsdException w:name="Light List Accent 2" w:uiPriority="61"/>
-    <w:lsdException w:name="Light Grid Accent 2" w:uiPriority="62"/>
-    <w:lsdException w:name="Medium Shading 1 Accent 2" w:uiPriority="63"/>
-    <w:lsdException w:name="Medium Shading 2 Accent 2" w:uiPriority="64"/>
-    <w:lsdException w:name="Medium List 1 Accent 2" w:uiPriority="65"/>
-    <w:lsdException w:name="Medium List 2 Accent 2" w:uiPriority="66"/>
-    <w:lsdException w:name="Medium Grid 1 Accent 2" w:uiPriority="67"/>
-    <w:lsdException w:name="Medium Grid 2 Accent 2" w:uiPriority="68"/>
-    <w:lsdException w:name="Medium Grid 3 Accent 2" w:uiPriority="69"/>
-    <w:lsdException w:name="Dark List Accent 2" w:uiPriority="70"/>
-    <w:lsdException w:name="Colorful Shading Accent 2" w:uiPriority="71"/>
-    <w:lsdException w:name="Colorful List Accent 2" w:uiPriority="72"/>
-    <w:lsdException w:name="Colorful Grid Accent 2" w:uiPriority="73"/>
-    <w:lsdException w:name="Light Shading Accent 3" w:uiPriority="60"/>
-    <w:lsdException w:name="Light List Accent 3" w:uiPriority="61"/>
-    <w:lsdException w:name="Light Grid Accent 3" w:uiPriority="62"/>
-    <w:lsdException w:name="Medium Shading 1 Accent 3" w:uiPriority="63"/>
-    <w:lsdException w:name="Medium Shading 2 Accent 3" w:uiPriority="64"/>
-    <w:lsdException w:name="Medium List 1 Accent 3" w:uiPriority="65"/>
-    <w:lsdException w:name="Medium List 2 Accent 3" w:uiPriority="66"/>
-    <w:lsdException w:name="Medium Grid 1 Accent 3" w:uiPriority="67"/>
-    <w:lsdException w:name="Medium Grid 2 Accent 3" w:uiPriority="68"/>
-    <w:lsdException w:name="Medium Grid 3 Accent 3" w:uiPriority="69"/>
-    <w:lsdException w:name="Dark List Accent 3" w:uiPriority="70"/>
-    <w:lsdException w:name="Colorful Shading Accent 3" w:uiPriority="71"/>
-    <w:lsdException w:name="Colorful List Accent 3" w:uiPriority="72"/>
-    <w:lsdException w:name="Colorful Grid Accent 3" w:uiPriority="73"/>
-    <w:lsdException w:name="Light Shading Accent 4" w:uiPriority="60"/>
-    <w:lsdException w:name="Light List Accent 4" w:uiPriority="61"/>
-    <w:lsdException w:name="Light Grid Accent 4" w:uiPriority="62"/>
-    <w:lsdException w:name="Medium Shading 1 Accent 4" w:uiPriority="63"/>
-    <w:lsdException w:name="Medium Shading 2 Accent 4" w:uiPriority="64"/>
-    <w:lsdException w:name="Medium List 1 Accent 4" w:uiPriority="65"/>
-    <w:lsdException w:name="Medium List 2 Accent 4" w:uiPriority="66"/>
-    <w:lsdException w:name="Medium Grid 1 Accent 4" w:uiPriority="67"/>
-    <w:lsdException w:name="Medium Grid 2 Accent 4" w:uiPriority="68"/>
-    <w:lsdException w:name="Medium Grid 3 Accent 4" w:uiPriority="69"/>
-    <w:lsdException w:name="Dark List Accent 4" w:uiPriority="70"/>
-    <w:lsdException w:name="Colorful Shading Accent 4" w:uiPriority="71"/>
-    <w:lsdException w:name="Colorful List Accent 4" w:uiPriority="72"/>
-    <w:lsdException w:name="Colorful Grid Accent 4" w:uiPriority="73"/>
-    <w:lsdException w:name="Light Shading Accent 5" w:uiPriority="60"/>
-    <w:lsdException w:name="Light List Accent 5" w:uiPriority="61"/>
-    <w:lsdException w:name="Light Grid Accent 5" w:uiPriority="62"/>
-    <w:lsdException w:name="Medium Shading 1 Accent 5" w:uiPriority="63"/>
-    <w:lsdException w:name="Medium Shading 2 Accent 5" w:uiPriority="64"/>
-    <w:lsdException w:name="Medium List 1 Accent 5" w:uiPriority="65"/>
-    <w:lsdException w:name="Medium List 2 Accent 5" w:uiPriority="66"/>
-    <w:lsdException w:name="Medium Grid 1 Accent 5" w:uiPriority="67"/>
-    <w:lsdException w:name="Medium Grid 2 Accent 5" w:uiPriority="68"/>
-    <w:lsdException w:name="Medium Grid 3 Accent 5" w:uiPriority="69"/>
-    <w:lsdException w:name="Dark List Accent 5" w:uiPriority="70"/>
-    <w:lsdException w:name="Colorful Shading Accent 5" w:uiPriority="71"/>
-    <w:lsdException w:name="Colorful List Accent 5" w:uiPriority="72"/>
-    <w:lsdException w:name="Colorful Grid Accent 5" w:uiPriority="73"/>
-    <w:lsdException w:name="Light Shading Accent 6" w:uiPriority="60"/>
-    <w:lsdException w:name="Light List Accent 6" w:uiPriority="61"/>
-    <w:lsdException w:name="Light Grid Accent 6" w:uiPriority="62"/>
-    <w:lsdException w:name="Medium Shading 1 Accent 6" w:uiPriority="63"/>
-    <w:lsdException w:name="Medium Shading 2 Accent 6" w:uiPriority="64"/>
-    <w:lsdException w:name="Medium List 1 Accent 6" w:uiPriority="65"/>
-    <w:lsdException w:name="Medium List 2 Accent 6" w:uiPriority="66"/>
-    <w:lsdException w:name="Medium Grid 1 Accent 6" w:uiPriority="67"/>
-    <w:lsdException w:name="Medium Grid 2 Accent 6" w:uiPriority="68"/>
-    <w:lsdException w:name="Medium Grid 3 Accent 6" w:uiPriority="69"/>
-    <w:lsdException w:name="Dark List Accent 6" w:uiPriority="70"/>
-    <w:lsdException w:name="Colorful Shading Accent 6" w:uiPriority="71"/>
-    <w:lsdException w:name="Colorful List Accent 6" w:uiPriority="72"/>
-    <w:lsdException w:name="Colorful Grid Accent 6" w:uiPriority="73"/>
-    <w:lsdException w:name="Subtle Emphasis" w:uiPriority="19" w:qFormat="1"/>
-    <w:lsdException w:name="Intense Emphasis" w:uiPriority="21" w:qFormat="1"/>
-    <w:lsdException w:name="Subtle Reference" w:uiPriority="31" w:qFormat="1"/>
-    <w:lsdException w:name="Intense Reference" w:uiPriority="32" w:qFormat="1"/>
-    <w:lsdException w:name="Book Title" w:uiPriority="33" w:qFormat="1"/>
-    <w:lsdException w:name="Bibliography" w:semiHidden="1" w:uiPriority="37" w:unhideWhenUsed="1"/>
-    <w:lsdException w:name="TOC Heading" w:semiHidden="1" w:uiPriority="39" w:unhideWhenUsed="1" w:qFormat="1"/>
-    <w:lsdException w:name="Plain Table 1" w:uiPriority="41"/>
-    <w:lsdException w:name="Plain Table 2" w:uiPriority="42"/>
-    <w:lsdException w:name="Plain Table 3" w:uiPriority="43"/>
-    <w:lsdException w:name="Plain Table 4" w:uiPriority="44"/>
-    <w:lsdException w:name="Plain Table 5" w:uiPriority="45"/>
-    <w:lsdException w:name="Grid Table Light" w:uiPriority="40"/>
-    <w:lsdException w:name="Grid Table 1 Light" w:uiPriority="46"/>
-    <w:lsdException w:name="Grid Table 2" w:uiPriority="47"/>
-    <w:lsdException w:name="Grid Table 3" w:uiPriority="48"/>
-    <w:lsdException w:name="Grid Table 4" w:uiPriority="49"/>
-    <w:lsdException w:name="Grid Table 5 Dark" w:uiPriority="50"/>
-    <w:lsdException w:name="Grid Table 6 Colorful" w:uiPriority="51"/>
-    <w:lsdException w:name="Grid Table 7 Colorful" w:uiPriority="52"/>
-    <w:lsdException w:name="Grid Table 1 Light Accent 1" w:uiPriority="46"/>
-    <w:lsdException w:name="Grid Table 2 Accent 1" w:uiPriority="47"/>
-    <w:lsdException w:name="Grid Table 3 Accent 1" w:uiPriority="48"/>
-    <w:lsdException w:name="Grid Table 4 Accent 1" w:uiPriority="49"/>
-    <w:lsdException w:name="Grid Table 5 Dark Accent 1" w:uiPriority="50"/>
-    <w:lsdException w:name="Grid Table 6 Colorful Accent 1" w:uiPriority="51"/>
-    <w:lsdException w:name="Grid Table 7 Colorful Accent 1" w:uiPriority="52"/>
-    <w:lsdException w:name="Grid Table 1 Light Accent 2" w:uiPriority="46"/>
-    <w:lsdException w:name="Grid Table 2 Accent 2" w:uiPriority="47"/>
-    <w:lsdException w:name="Grid Table 3 Accent 2" w:uiPriority="48"/>
-    <w:lsdException w:name="Grid Table 4 Accent 2" w:uiPriority="49"/>
-    <w:lsdException w:name="Grid Table 5 Dark Accent 2" w:uiPriority="50"/>
-    <w:lsdException w:name="Grid Table 6 Colorful Accent 2" w:uiPriority="51"/>
-    <w:lsdException w:name="Grid Table 7 Colorful Accent 2" w:uiPriority="52"/>
-    <w:lsdException w:name="Grid Table 1 Light Accent 3" w:uiPriority="46"/>
-    <w:lsdException w:name="Grid Table 2 Accent 3" w:uiPriority="47"/>
-    <w:lsdException w:name="Grid Table 3 Accent 3" w:uiPriority="48"/>
-    <w:lsdException w:name="Grid Table 4 Accent 3" w:uiPriority="49"/>
-    <w:lsdException w:name="Grid Table 5 Dark Accent 3" w:uiPriority="50"/>
-    <w:lsdException w:name="Grid Table 6 Colorful Accent 3" w:uiPriority="51"/>
-    <w:lsdException w:name="Grid Table 7 Colorful Accent 3" w:uiPriority="52"/>
-    <w:lsdException w:name="Grid Table 1 Light Accent 4" w:uiPriority="46"/>
-    <w:lsdException w:name="Grid Table 2 Accent 4" w:uiPriority="47"/>
-    <w:lsdException w:name="Grid Table 3 Accent 4" w:uiPriority="48"/>
-    <w:lsdException w:name="Grid Table 4 Accent 4" w:uiPriority="49"/>
-    <w:lsdException w:name="Grid Table 5 Dark Accent 4" w:uiPriority="50"/>
-    <w:lsdException w:name="Grid Table 6 Colorful Accent 4" w:uiPriority="51"/>
-    <w:lsdException w:name="Grid Table 7 Colorful Accent 4" w:uiPriority="52"/>
-    <w:lsdException w:name="Grid Table 1 Light Accent 5" w:uiPriority="46"/>
-    <w:lsdException w:name="Grid Table 2 Accent 5" w:uiPriority="47"/>
-    <w:lsdException w:name="Grid Table 3 Accent 5" w:uiPriority="48"/>
-    <w:lsdException w:name="Grid Table 4 Accent 5" w:uiPriority="49"/>
-    <w:lsdException w:name="Grid Table 5 Dark Accent 5" w:uiPriority="50"/>
-    <w:lsdException w:name="Grid Table 6 Colorful Accent 5" w:uiPriority="51"/>
-    <w:lsdException w:name="Grid Table 7 Colorful Accent 5" w:uiPriority="52"/>
-    <w:lsdException w:name="Grid Table 1 Light Accent 6" w:uiPriority="46"/>
-    <w:lsdException w:name="Grid Table 2 Accent 6" w:uiPriority="47"/>
-    <w:lsdException w:name="Grid Table 3 Accent 6" w:uiPriority="48"/>
-    <w:lsdException w:name="Grid Table 4 Accent 6" w:uiPriority="49"/>
-    <w:lsdException w:name="Grid Table 5 Dark Accent 6" w:uiPriority="50"/>
-    <w:lsdException w:name="Grid Table 6 Colorful Accent 6" w:uiPriority="51"/>
-    <w:lsdException w:name="Grid Table 7 Colorful Accent 6" w:uiPriority="52"/>
-    <w:lsdException w:name="List Table 1 Light" w:uiPriority="46"/>
-    <w:lsdException w:name="List Table 2" w:uiPriority="47"/>
-    <w:lsdException w:name="List Table 3" w:uiPriority="48"/>
-    <w:lsdException w:name="List Table 4" w:uiPriority="49"/>
-    <w:lsdException w:name="List Table 5 Dark" w:uiPriority="50"/>
-    <w:lsdException w:name="List Table 6 Colorful" w:uiPriority="51"/>
-    <w:lsdException w:name="List Table 7 Colorful" w:uiPriority="52"/>
-    <w:lsdException w:name="List Table 1 Light Accent 1" w:uiPriority="46"/>
-    <w:lsdException w:name="List Table 2 Accent 1" w:uiPriority="47"/>
-    <w:lsdException w:name="List Table 3 Accent 1" w:uiPriority="48"/>
-    <w:lsdException w:name="List Table 4 Accent 1" w:uiPriority="49"/>
-    <w:lsdException w:name="List Table 5 Dark Accent 1" w:uiPriority="50"/>
-    <w:lsdException w:name="List Table 6 Colorful Accent 1" w:uiPriority="51"/>
-    <w:lsdException w:name="List Table 7 Colorful Accent 1" w:uiPriority="52"/>
-    <w:lsdException w:name="List Table 1 Light Accent 2" w:uiPriority="46"/>
-    <w:lsdException w:name="List Table 2 Accent 2" w:uiPriority="47"/>
-    <w:lsdException w:name="List Table 3 Accent 2" w:uiPriority="48"/>
-    <w:lsdException w:name="List Table 4 Accent 2" w:uiPriority="49"/>
-    <w:lsdException w:name="List Table 5 Dark Accent 2" w:uiPriority="50"/>
-    <w:lsdException w:name="List Table 6 Colorful Accent 2" w:uiPriority="51"/>
-    <w:lsdException w:name="List Table 7 Colorful Accent 2" w:uiPriority="52"/>
-    <w:lsdException w:name="List Table 1 Light Accent 3" w:uiPriority="46"/>
-    <w:lsdException w:name="List Table 2 Accent 3" w:uiPriority="47"/>
-    <w:lsdException w:name="List Table 3 Accent 3" w:uiPriority="48"/>
-    <w:lsdException w:name="List Table 4 Accent 3" w:uiPriority="49"/>
-    <w:lsdException w:name="List Table 5 Dark Accent 3" w:uiPriority="50"/>
-    <w:lsdException w:name="List Table 6 Colorful Accent 3" w:uiPriority="51"/>
-    <w:lsdException w:name="List Table 7 Colorful Accent 3" w:uiPriority="52"/>
-    <w:lsdException w:name="List Table 1 Light Accent 4" w:uiPriority="46"/>
-    <w:lsdException w:name="List Table 2 Accent 4" w:uiPriority="47"/>
-    <w:lsdException w:name="List Table 3 Accent 4" w:uiPriority="48"/>
-    <w:lsdException w:name="List Table 4 Accent 4" w:uiPriority="49"/>
-    <w:lsdException w:name="List Table 5 Dark Accent 4" w:uiPriority="50"/>
-    <w:lsdException w:name="List Table 6 Colorful Accent 4" w:uiPriority="51"/>
-    <w:lsdException w:name="List Table 7 Colorful Accent 4" w:uiPriority="52"/>
-    <w:lsdException w:name="List Table 1 Light Accent 5" w:uiPriority="46"/>
-    <w:lsdException w:name="List Table 2 Accent 5" w:uiPriority="47"/>
-    <w:lsdException w:name="List Table 3 Accent 5" w:uiPriority="48"/>
-    <w:lsdException w:name="List Table 4 Accent 5" w:uiPriority="49"/>
-    <w:lsdException w:name="List Table 5 Dark Accent 5" w:uiPriority="50"/>
-    <w:lsdException w:name="List Table 6 Colorful Accent 5" w:uiPriority="51"/>
-    <w:lsdException w:name="List Table 7 Colorful Accent 5" w:uiPriority="52"/>
-    <w:lsdException w:name="List Table 1 Light Accent 6" w:uiPriority="46"/>
-    <w:lsdException w:name="List Table 2 Accent 6" w:uiPriority="47"/>
-    <w:lsdException w:name="List Table 3 Accent 6" w:uiPriority="48"/>
-    <w:lsdException w:name="List Table 4 Accent 6" w:uiPriority="49"/>
-    <w:lsdException w:name="List Table 5 Dark Accent 6" w:uiPriority="50"/>
-    <w:lsdException w:name="List Table 6 Colorful Accent 6" w:uiPriority="51"/>
-    <w:lsdException w:name="List Table 7 Colorful Accent 6" w:uiPriority="52"/>
-    <w:lsdException w:name="Mention" w:semiHidden="1" w:unhideWhenUsed="1"/>
-    <w:lsdException w:name="Smart Hyperlink" w:semiHidden="1" w:unhideWhenUsed="1"/>
-    <w:lsdException w:name="Hashtag" w:semiHidden="1" w:unhideWhenUsed="1"/>
-    <w:lsdException w:name="Unresolved Mention" w:semiHidden="1" w:unhideWhenUsed="1"/>
+  <w:latentStyles w:defLockedState="0" w:defUIPriority="99" w:defSemiHidden="1" w:defUnhideWhenUsed="1" w:defQFormat="0" w:count="267">
+    <w:lsdException w:name="Normal" w:semiHidden="0" w:uiPriority="0" w:unhideWhenUsed="0" w:qFormat="1"/>
+    <w:lsdException w:name="heading 1" w:semiHidden="0" w:uiPriority="9" w:unhideWhenUsed="0" w:qFormat="1"/>
+    <w:lsdException w:name="heading 2" w:uiPriority="9" w:qFormat="1"/>
+    <w:lsdException w:name="heading 3" w:uiPriority="9" w:qFormat="1"/>
+    <w:lsdException w:name="heading 4" w:uiPriority="9" w:qFormat="1"/>
+    <w:lsdException w:name="heading 5" w:uiPriority="9" w:qFormat="1"/>
+    <w:lsdException w:name="heading 6" w:uiPriority="9" w:qFormat="1"/>
+    <w:lsdException w:name="heading 7" w:uiPriority="9" w:qFormat="1"/>
+    <w:lsdException w:name="heading 8" w:uiPriority="9" w:qFormat="1"/>
+    <w:lsdException w:name="heading 9" w:uiPriority="9" w:qFormat="1"/>
+    <w:lsdException w:name="toc 1" w:uiPriority="39"/>
+    <w:lsdException w:name="toc 2" w:uiPriority="39"/>
+    <w:lsdException w:name="toc 3" w:uiPriority="39"/>
+    <w:lsdException w:name="toc 4" w:uiPriority="39"/>
+    <w:lsdException w:name="toc 5" w:uiPriority="39"/>
+    <w:lsdException w:name="toc 6" w:uiPriority="39"/>
+    <w:lsdException w:name="toc 7" w:uiPriority="39"/>
+    <w:lsdException w:name="toc 8" w:uiPriority="39"/>
+    <w:lsdException w:name="toc 9" w:uiPriority="39"/>
+    <w:lsdException w:name="caption" w:uiPriority="35" w:qFormat="1"/>
+    <w:lsdException w:name="Title" w:semiHidden="0" w:uiPriority="10" w:unhideWhenUsed="0" w:qFormat="1"/>
+    <w:lsdException w:name="Default Paragraph Font" w:uiPriority="1"/>
+    <w:lsdException w:name="Subtitle" w:semiHidden="0" w:uiPriority="11" w:unhideWhenUsed="0" w:qFormat="1"/>
+    <w:lsdException w:name="Strong" w:semiHidden="0" w:uiPriority="22" w:unhideWhenUsed="0" w:qFormat="1"/>
+    <w:lsdException w:name="Emphasis" w:semiHidden="0" w:uiPriority="20" w:unhideWhenUsed="0" w:qFormat="1"/>
+    <w:lsdException w:name="Table Grid" w:semiHidden="0" w:uiPriority="39" w:unhideWhenUsed="0"/>
+    <w:lsdException w:name="Placeholder Text" w:unhideWhenUsed="0"/>
+    <w:lsdException w:name="No Spacing" w:semiHidden="0" w:uiPriority="1" w:unhideWhenUsed="0" w:qFormat="1"/>
+    <w:lsdException w:name="Light Shading" w:semiHidden="0" w:uiPriority="60" w:unhideWhenUsed="0"/>
+    <w:lsdException w:name="Light List" w:semiHidden="0" w:uiPriority="61" w:unhideWhenUsed="0"/>
+    <w:lsdException w:name="Light Grid" w:semiHidden="0" w:uiPriority="62" w:unhideWhenUsed="0"/>
+    <w:lsdException w:name="Medium Shading 1" w:semiHidden="0" w:uiPriority="63" w:unhideWhenUsed="0"/>
+    <w:lsdException w:name="Medium Shading 2" w:semiHidden="0" w:uiPriority="64" w:unhideWhenUsed="0"/>
+    <w:lsdException w:name="Medium List 1" w:semiHidden="0" w:uiPriority="65" w:unhideWhenUsed="0"/>
+    <w:lsdException w:name="Medium List 2" w:semiHidden="0" w:uiPriority="66" w:unhideWhenUsed="0"/>
+    <w:lsdException w:name="Medium Grid 1" w:semiHidden="0" w:uiPriority="67" w:unhideWhenUsed="0"/>
+    <w:lsdException w:name="Medium Grid 2" w:semiHidden="0" w:uiPriority="68" w:unhideWhenUsed="0"/>
+    <w:lsdException w:name="Medium Grid 3" w:semiHidden="0" w:uiPriority="69" w:unhideWhenUsed="0"/>
+    <w:lsdException w:name="Dark List" w:semiHidden="0" w:uiPriority="70" w:unhideWhenUsed="0"/>
+    <w:lsdException w:name="Colorful Shading" w:semiHidden="0" w:uiPriority="71" w:unhideWhenUsed="0"/>
+    <w:lsdException w:name="Colorful List" w:semiHidden="0" w:uiPriority="72" w:unhideWhenUsed="0"/>
+    <w:lsdException w:name="Colorful Grid" w:semiHidden="0" w:uiPriority="73" w:unhideWhenUsed="0"/>
+    <w:lsdException w:name="Light Shading Accent 1" w:semiHidden="0" w:uiPriority="60" w:unhideWhenUsed="0"/>
+    <w:lsdException w:name="Light List Accent 1" w:semiHidden="0" w:uiPriority="61" w:unhideWhenUsed="0"/>
+    <w:lsdException w:name="Light Grid Accent 1" w:semiHidden="0" w:uiPriority="62" w:unhideWhenUsed="0"/>
+    <w:lsdException w:name="Medium Shading 1 Accent 1" w:semiHidden="0" w:uiPriority="63" w:unhideWhenUsed="0"/>
+    <w:lsdException w:name="Medium Shading 2 Accent 1" w:semiHidden="0" w:uiPriority="64" w:unhideWhenUsed="0"/>
+    <w:lsdException w:name="Medium List 1 Accent 1" w:semiHidden="0" w:uiPriority="65" w:unhideWhenUsed="0"/>
+    <w:lsdException w:name="Revision" w:unhideWhenUsed="0"/>
+    <w:lsdException w:name="List Paragraph" w:semiHidden="0" w:uiPriority="34" w:unhideWhenUsed="0" w:qFormat="1"/>
+    <w:lsdException w:name="Quote" w:semiHidden="0" w:uiPriority="29" w:unhideWhenUsed="0" w:qFormat="1"/>
+    <w:lsdException w:name="Intense Quote" w:semiHidden="0" w:uiPriority="30" w:unhideWhenUsed="0" w:qFormat="1"/>
+    <w:lsdException w:name="Medium List 2 Accent 1" w:semiHidden="0" w:uiPriority="66" w:unhideWhenUsed="0"/>
+    <w:lsdException w:name="Medium Grid 1 Accent 1" w:semiHidden="0" w:uiPriority="67" w:unhideWhenUsed="0"/>
+    <w:lsdException w:name="Medium Grid 2 Accent 1" w:semiHidden="0" w:uiPriority="68" w:unhideWhenUsed="0"/>
+    <w:lsdException w:name="Medium Grid 3 Accent 1" w:semiHidden="0" w:uiPriority="69" w:unhideWhenUsed="0"/>
+    <w:lsdException w:name="Dark List Accent 1" w:semiHidden="0" w:uiPriority="70" w:unhideWhenUsed="0"/>
+    <w:lsdException w:name="Colorful Shading Accent 1" w:semiHidden="0" w:uiPriority="71" w:unhideWhenUsed="0"/>
+    <w:lsdException w:name="Colorful List Accent 1" w:semiHidden="0" w:uiPriority="72" w:unhideWhenUsed="0"/>
+    <w:lsdException w:name="Colorful Grid Accent 1" w:semiHidden="0" w:uiPriority="73" w:unhideWhenUsed="0"/>
+    <w:lsdException w:name="Light Shading Accent 2" w:semiHidden="0" w:uiPriority="60" w:unhideWhenUsed="0"/>
+    <w:lsdException w:name="Light List Accent 2" w:semiHidden="0" w:uiPriority="61" w:unhideWhenUsed="0"/>
+    <w:lsdException w:name="Light Grid Accent 2" w:semiHidden="0" w:uiPriority="62" w:unhideWhenUsed="0"/>
+    <w:lsdException w:name="Medium Shading 1 Accent 2" w:semiHidden="0" w:uiPriority="63" w:unhideWhenUsed="0"/>
+    <w:lsdException w:name="Medium Shading 2 Accent 2" w:semiHidden="0" w:uiPriority="64" w:unhideWhenUsed="0"/>
+    <w:lsdException w:name="Medium List 1 Accent 2" w:semiHidden="0" w:uiPriority="65" w:unhideWhenUsed="0"/>
+    <w:lsdException w:name="Medium List 2 Accent 2" w:semiHidden="0" w:uiPriority="66" w:unhideWhenUsed="0"/>
+    <w:lsdException w:name="Medium Grid 1 Accent 2" w:semiHidden="0" w:uiPriority="67" w:unhideWhenUsed="0"/>
+    <w:lsdException w:name="Medium Grid 2 Accent 2" w:semiHidden="0" w:uiPriority="68" w:unhideWhenUsed="0"/>
+    <w:lsdException w:name="Medium Grid 3 Accent 2" w:semiHidden="0" w:uiPriority="69" w:unhideWhenUsed="0"/>
+    <w:lsdException w:name="Dark List Accent 2" w:semiHidden="0" w:uiPriority="70" w:unhideWhenUsed="0"/>
+    <w:lsdException w:name="Colorful Shading Accent 2" w:semiHidden="0" w:uiPriority="71" w:unhideWhenUsed="0"/>
+    <w:lsdException w:name="Colorful List Accent 2" w:semiHidden="0" w:uiPriority="72" w:unhideWhenUsed="0"/>
+    <w:lsdException w:name="Colorful Grid Accent 2" w:semiHidden="0" w:uiPriority="73" w:unhideWhenUsed="0"/>
+    <w:lsdException w:name="Light Shading Accent 3" w:semiHidden="0" w:uiPriority="60" w:unhideWhenUsed="0"/>
+    <w:lsdException w:name="Light List Accent 3" w:semiHidden="0" w:uiPriority="61" w:unhideWhenUsed="0"/>
+    <w:lsdException w:name="Light Grid Accent 3" w:semiHidden="0" w:uiPriority="62" w:unhideWhenUsed="0"/>
+    <w:lsdException w:name="Medium Shading 1 Accent 3" w:semiHidden="0" w:uiPriority="63" w:unhideWhenUsed="0"/>
+    <w:lsdException w:name="Medium Shading 2 Accent 3" w:semiHidden="0" w:uiPriority="64" w:unhideWhenUsed="0"/>
+    <w:lsdException w:name="Medium List 1 Accent 3" w:semiHidden="0" w:uiPriority="65" w:unhideWhenUsed="0"/>
+    <w:lsdException w:name="Medium List 2 Accent 3" w:semiHidden="0" w:uiPriority="66" w:unhideWhenUsed="0"/>
+    <w:lsdException w:name="Medium Grid 1 Accent 3" w:semiHidden="0" w:uiPriority="67" w:unhideWhenUsed="0"/>
+    <w:lsdException w:name="Medium Grid 2 Accent 3" w:semiHidden="0" w:uiPriority="68" w:unhideWhenUsed="0"/>
+    <w:lsdException w:name="Medium Grid 3 Accent 3" w:semiHidden="0" w:uiPriority="69" w:unhideWhenUsed="0"/>
+    <w:lsdException w:name="Dark List Accent 3" w:semiHidden="0" w:uiPriority="70" w:unhideWhenUsed="0"/>
+    <w:lsdException w:name="Colorful Shading Accent 3" w:semiHidden="0" w:uiPriority="71" w:unhideWhenUsed="0"/>
+    <w:lsdException w:name="Colorful List Accent 3" w:semiHidden="0" w:uiPriority="72" w:unhideWhenUsed="0"/>
+    <w:lsdException w:name="Colorful Grid Accent 3" w:semiHidden="0" w:uiPriority="73" w:unhideWhenUsed="0"/>
+    <w:lsdException w:name="Light Shading Accent 4" w:semiHidden="0" w:uiPriority="60" w:unhideWhenUsed="0"/>
+    <w:lsdException w:name="Light List Accent 4" w:semiHidden="0" w:uiPriority="61" w:unhideWhenUsed="0"/>
+    <w:lsdException w:name="Light Grid Accent 4" w:semiHidden="0" w:uiPriority="62" w:unhideWhenUsed="0"/>
+    <w:lsdException w:name="Medium Shading 1 Accent 4" w:semiHidden="0" w:uiPriority="63" w:unhideWhenUsed="0"/>
+    <w:lsdException w:name="Medium Shading 2 Accent 4" w:semiHidden="0" w:uiPriority="64" w:unhideWhenUsed="0"/>
+    <w:lsdException w:name="Medium List 1 Accent 4" w:semiHidden="0" w:uiPriority="65" w:unhideWhenUsed="0"/>
+    <w:lsdException w:name="Medium List 2 Accent 4" w:semiHidden="0" w:uiPriority="66" w:unhideWhenUsed="0"/>
+    <w:lsdException w:name="Medium Grid 1 Accent 4" w:semiHidden="0" w:uiPriority="67" w:unhideWhenUsed="0"/>
+    <w:lsdException w:name="Medium Grid 2 Accent 4" w:semiHidden="0" w:uiPriority="68" w:unhideWhenUsed="0"/>
+    <w:lsdException w:name="Medium Grid 3 Accent 4" w:semiHidden="0" w:uiPriority="69" w:unhideWhenUsed="0"/>
+    <w:lsdException w:name="Dark List Accent 4" w:semiHidden="0" w:uiPriority="70" w:unhideWhenUsed="0"/>
+    <w:lsdException w:name="Colorful Shading Accent 4" w:semiHidden="0" w:uiPriority="71" w:unhideWhenUsed="0"/>
+    <w:lsdException w:name="Colorful List Accent 4" w:semiHidden="0" w:uiPriority="72" w:unhideWhenUsed="0"/>
+    <w:lsdException w:name="Colorful Grid Accent 4" w:semiHidden="0" w:uiPriority="73" w:unhideWhenUsed="0"/>
+    <w:lsdException w:name="Light Shading Accent 5" w:semiHidden="0" w:uiPriority="60" w:unhideWhenUsed="0"/>
+    <w:lsdException w:name="Light List Accent 5" w:semiHidden="0" w:uiPriority="61" w:unhideWhenUsed="0"/>
+    <w:lsdException w:name="Light Grid Accent 5" w:semiHidden="0" w:uiPriority="62" w:unhideWhenUsed="0"/>
+    <w:lsdException w:name="Medium Shading 1 Accent 5" w:semiHidden="0" w:uiPriority="63" w:unhideWhenUsed="0"/>
+    <w:lsdException w:name="Medium Shading 2 Accent 5" w:semiHidden="0" w:uiPriority="64" w:unhideWhenUsed="0"/>
+    <w:lsdException w:name="Medium List 1 Accent 5" w:semiHidden="0" w:uiPriority="65" w:unhideWhenUsed="0"/>
+    <w:lsdException w:name="Medium List 2 Accent 5" w:semiHidden="0" w:uiPriority="66" w:unhideWhenUsed="0"/>
+    <w:lsdException w:name="Medium Grid 1 Accent 5" w:semiHidden="0" w:uiPriority="67" w:unhideWhenUsed="0"/>
+    <w:lsdException w:name="Medium Grid 2 Accent 5" w:semiHidden="0" w:uiPriority="68" w:unhideWhenUsed="0"/>
+    <w:lsdException w:name="Medium Grid 3 Accent 5" w:semiHidden="0" w:uiPriority="69" w:unhideWhenUsed="0"/>
+    <w:lsdException w:name="Dark List Accent 5" w:semiHidden="0" w:uiPriority="70" w:unhideWhenUsed="0"/>
+    <w:lsdException w:name="Colorful Shading Accent 5" w:semiHidden="0" w:uiPriority="71" w:unhideWhenUsed="0"/>
+    <w:lsdException w:name="Colorful List Accent 5" w:semiHidden="0" w:uiPriority="72" w:unhideWhenUsed="0"/>
+    <w:lsdException w:name="Colorful Grid Accent 5" w:semiHidden="0" w:uiPriority="73" w:unhideWhenUsed="0"/>
+    <w:lsdException w:name="Light Shading Accent 6" w:semiHidden="0" w:uiPriority="60" w:unhideWhenUsed="0"/>
+    <w:lsdException w:name="Light List Accent 6" w:semiHidden="0" w:uiPriority="61" w:unhideWhenUsed="0"/>
+    <w:lsdException w:name="Light Grid Accent 6" w:semiHidden="0" w:uiPriority="62" w:unhideWhenUsed="0"/>
+    <w:lsdException w:name="Medium Shading 1 Accent 6" w:semiHidden="0" w:uiPriority="63" w:unhideWhenUsed="0"/>
+    <w:lsdException w:name="Medium Shading 2 Accent 6" w:semiHidden="0" w:uiPriority="64" w:unhideWhenUsed="0"/>
+    <w:lsdException w:name="Medium List 1 Accent 6" w:semiHidden="0" w:uiPriority="65" w:unhideWhenUsed="0"/>
+    <w:lsdException w:name="Medium List 2 Accent 6" w:semiHidden="0" w:uiPriority="66" w:unhideWhenUsed="0"/>
+    <w:lsdException w:name="Medium Grid 1 Accent 6" w:semiHidden="0" w:uiPriority="67" w:unhideWhenUsed="0"/>
+    <w:lsdException w:name="Medium Grid 2 Accent 6" w:semiHidden="0" w:uiPriority="68" w:unhideWhenUsed="0"/>
+    <w:lsdException w:name="Medium Grid 3 Accent 6" w:semiHidden="0" w:uiPriority="69" w:unhideWhenUsed="0"/>
+    <w:lsdException w:name="Dark List Accent 6" w:semiHidden="0" w:uiPriority="70" w:unhideWhenUsed="0"/>
+    <w:lsdException w:name="Colorful Shading Accent 6" w:semiHidden="0" w:uiPriority="71" w:unhideWhenUsed="0"/>
+    <w:lsdException w:name="Colorful List Accent 6" w:semiHidden="0" w:uiPriority="72" w:unhideWhenUsed="0"/>
+    <w:lsdException w:name="Colorful Grid Accent 6" w:semiHidden="0" w:uiPriority="73" w:unhideWhenUsed="0"/>
+    <w:lsdException w:name="Subtle Emphasis" w:semiHidden="0" w:uiPriority="19" w:unhideWhenUsed="0" w:qFormat="1"/>
+    <w:lsdException w:name="Intense Emphasis" w:semiHidden="0" w:uiPriority="21" w:unhideWhenUsed="0" w:qFormat="1"/>
+    <w:lsdException w:name="Subtle Reference" w:semiHidden="0" w:uiPriority="31" w:unhideWhenUsed="0" w:qFormat="1"/>
+    <w:lsdException w:name="Intense Reference" w:semiHidden="0" w:uiPriority="32" w:unhideWhenUsed="0" w:qFormat="1"/>
+    <w:lsdException w:name="Book Title" w:semiHidden="0" w:uiPriority="33" w:unhideWhenUsed="0" w:qFormat="1"/>
+    <w:lsdException w:name="Bibliography" w:uiPriority="37"/>
+    <w:lsdException w:name="TOC Heading" w:uiPriority="39" w:qFormat="1"/>
   </w:latentStyles>
-  <w:style w:type="paragraph" w:default="1" w:styleId="Normalny">
+  <w:style w:type="paragraph" w:default="1" w:styleId="Normlny">
     <w:name w:val="Normal"/>
   </w:style>
-  <w:style w:type="paragraph" w:styleId="Nagwek1">
+  <w:style w:type="paragraph" w:styleId="Nadpis1">
     <w:name w:val="heading 1"/>
-    <w:basedOn w:val="Normalny"/>
-    <w:next w:val="Normalny"/>
+    <w:basedOn w:val="Normlny"/>
+    <w:next w:val="Normlny"/>
     <w:pPr>
       <w:keepNext/>
       <w:keepLines/>
@@ -6697,10 +6942,10 @@
       <w:szCs w:val="28"/>
     </w:rPr>
   </w:style>
-  <w:style w:type="paragraph" w:styleId="Nagwek2">
+  <w:style w:type="paragraph" w:styleId="Nadpis2">
     <w:name w:val="heading 2"/>
-    <w:basedOn w:val="Normalny"/>
-    <w:next w:val="Normalny"/>
+    <w:basedOn w:val="Normlny"/>
+    <w:next w:val="Normlny"/>
     <w:pPr>
       <w:keepNext/>
       <w:keepLines/>
@@ -6715,10 +6960,10 @@
       <w:szCs w:val="24"/>
     </w:rPr>
   </w:style>
-  <w:style w:type="paragraph" w:styleId="Nagwek3">
+  <w:style w:type="paragraph" w:styleId="Nadpis3">
     <w:name w:val="heading 3"/>
-    <w:basedOn w:val="Normalny"/>
-    <w:next w:val="Normalny"/>
+    <w:basedOn w:val="Normlny"/>
+    <w:next w:val="Normlny"/>
     <w:pPr>
       <w:keepNext/>
       <w:keepLines/>
@@ -6731,10 +6976,10 @@
       <w:b/>
     </w:rPr>
   </w:style>
-  <w:style w:type="paragraph" w:styleId="Nagwek4">
+  <w:style w:type="paragraph" w:styleId="Nadpis4">
     <w:name w:val="heading 4"/>
-    <w:basedOn w:val="Normalny"/>
-    <w:next w:val="Normalny"/>
+    <w:basedOn w:val="Normlny"/>
+    <w:next w:val="Normlny"/>
     <w:pPr>
       <w:keepNext/>
       <w:keepLines/>
@@ -6747,10 +6992,10 @@
       <w:b/>
     </w:rPr>
   </w:style>
-  <w:style w:type="paragraph" w:styleId="Nagwek5">
+  <w:style w:type="paragraph" w:styleId="Nadpis5">
     <w:name w:val="heading 5"/>
-    <w:basedOn w:val="Normalny"/>
-    <w:next w:val="Normalny"/>
+    <w:basedOn w:val="Normlny"/>
+    <w:next w:val="Normlny"/>
     <w:pPr>
       <w:keepNext/>
       <w:keepLines/>
@@ -6763,10 +7008,10 @@
       <w:b/>
     </w:rPr>
   </w:style>
-  <w:style w:type="paragraph" w:styleId="Nagwek6">
+  <w:style w:type="paragraph" w:styleId="Nadpis6">
     <w:name w:val="heading 6"/>
-    <w:basedOn w:val="Normalny"/>
-    <w:next w:val="Normalny"/>
+    <w:basedOn w:val="Normlny"/>
+    <w:next w:val="Normlny"/>
     <w:pPr>
       <w:keepNext/>
       <w:keepLines/>
@@ -6779,13 +7024,13 @@
       <w:b/>
     </w:rPr>
   </w:style>
-  <w:style w:type="character" w:default="1" w:styleId="Domylnaczcionkaakapitu">
+  <w:style w:type="character" w:default="1" w:styleId="Predvolenpsmoodseku">
     <w:name w:val="Default Paragraph Font"/>
     <w:uiPriority w:val="1"/>
     <w:semiHidden/>
     <w:unhideWhenUsed/>
   </w:style>
-  <w:style w:type="table" w:default="1" w:styleId="Standardowy">
+  <w:style w:type="table" w:default="1" w:styleId="Normlnatabuka">
     <w:name w:val="Normal Table"/>
     <w:uiPriority w:val="99"/>
     <w:semiHidden/>
@@ -6800,7 +7045,7 @@
       </w:tblCellMar>
     </w:tblPr>
   </w:style>
-  <w:style w:type="numbering" w:default="1" w:styleId="Bezlisty">
+  <w:style w:type="numbering" w:default="1" w:styleId="Bezzoznamu">
     <w:name w:val="No List"/>
     <w:uiPriority w:val="99"/>
     <w:semiHidden/>
@@ -6817,10 +7062,10 @@
       </w:tblCellMar>
     </w:tblPr>
   </w:style>
-  <w:style w:type="paragraph" w:styleId="Tytu">
+  <w:style w:type="paragraph" w:styleId="Nzov">
     <w:name w:val="Title"/>
-    <w:basedOn w:val="Normalny"/>
-    <w:next w:val="Normalny"/>
+    <w:basedOn w:val="Normlny"/>
+    <w:next w:val="Normlny"/>
     <w:pPr>
       <w:keepNext/>
       <w:keepLines/>
@@ -6832,10 +7077,10 @@
       <w:szCs w:val="72"/>
     </w:rPr>
   </w:style>
-  <w:style w:type="paragraph" w:styleId="Podtytu">
+  <w:style w:type="paragraph" w:styleId="Podtitul">
     <w:name w:val="Subtitle"/>
-    <w:basedOn w:val="Normalny"/>
-    <w:next w:val="Normalny"/>
+    <w:basedOn w:val="Normlny"/>
+    <w:next w:val="Normlny"/>
     <w:pPr>
       <w:keepNext/>
       <w:keepLines/>
@@ -6947,17 +7192,15 @@
       <w:tblStyleRowBandSize w:val="1"/>
       <w:tblStyleColBandSize w:val="1"/>
       <w:tblCellMar>
-        <w:top w:w="0" w:type="dxa"/>
         <w:left w:w="108" w:type="dxa"/>
-        <w:bottom w:w="0" w:type="dxa"/>
         <w:right w:w="108" w:type="dxa"/>
       </w:tblCellMar>
     </w:tblPr>
   </w:style>
-  <w:style w:type="paragraph" w:styleId="Tekstkomentarza">
+  <w:style w:type="paragraph" w:styleId="Textkomentra">
     <w:name w:val="annotation text"/>
-    <w:basedOn w:val="Normalny"/>
-    <w:link w:val="TekstkomentarzaZnak"/>
+    <w:basedOn w:val="Normlny"/>
+    <w:link w:val="TextkomentraChar"/>
     <w:uiPriority w:val="99"/>
     <w:semiHidden/>
     <w:unhideWhenUsed/>
@@ -6969,10 +7212,10 @@
       <w:szCs w:val="20"/>
     </w:rPr>
   </w:style>
-  <w:style w:type="character" w:customStyle="1" w:styleId="TekstkomentarzaZnak">
-    <w:name w:val="Tekst komentarza Znak"/>
-    <w:basedOn w:val="Domylnaczcionkaakapitu"/>
-    <w:link w:val="Tekstkomentarza"/>
+  <w:style w:type="character" w:customStyle="1" w:styleId="TextkomentraChar">
+    <w:name w:val="Text komentára Char"/>
+    <w:basedOn w:val="Predvolenpsmoodseku"/>
+    <w:link w:val="Textkomentra"/>
     <w:uiPriority w:val="99"/>
     <w:semiHidden/>
     <w:rPr>
@@ -6980,9 +7223,9 @@
       <w:szCs w:val="20"/>
     </w:rPr>
   </w:style>
-  <w:style w:type="character" w:styleId="Odwoaniedokomentarza">
+  <w:style w:type="character" w:styleId="Odkaznakomentr">
     <w:name w:val="annotation reference"/>
-    <w:basedOn w:val="Domylnaczcionkaakapitu"/>
+    <w:basedOn w:val="Predvolenpsmoodseku"/>
     <w:uiPriority w:val="99"/>
     <w:semiHidden/>
     <w:unhideWhenUsed/>
@@ -6991,10 +7234,10 @@
       <w:szCs w:val="16"/>
     </w:rPr>
   </w:style>
-  <w:style w:type="paragraph" w:styleId="Tekstdymka">
+  <w:style w:type="paragraph" w:styleId="Textbubliny">
     <w:name w:val="Balloon Text"/>
-    <w:basedOn w:val="Normalny"/>
-    <w:link w:val="TekstdymkaZnak"/>
+    <w:basedOn w:val="Normlny"/>
+    <w:link w:val="TextbublinyChar"/>
     <w:uiPriority w:val="99"/>
     <w:semiHidden/>
     <w:unhideWhenUsed/>
@@ -7008,10 +7251,10 @@
       <w:szCs w:val="18"/>
     </w:rPr>
   </w:style>
-  <w:style w:type="character" w:customStyle="1" w:styleId="TekstdymkaZnak">
-    <w:name w:val="Tekst dymka Znak"/>
-    <w:basedOn w:val="Domylnaczcionkaakapitu"/>
-    <w:link w:val="Tekstdymka"/>
+  <w:style w:type="character" w:customStyle="1" w:styleId="TextbublinyChar">
+    <w:name w:val="Text bubliny Char"/>
+    <w:basedOn w:val="Predvolenpsmoodseku"/>
+    <w:link w:val="Textbubliny"/>
     <w:uiPriority w:val="99"/>
     <w:semiHidden/>
     <w:rsid w:val="00A87D1D"/>
@@ -7021,11 +7264,11 @@
       <w:szCs w:val="18"/>
     </w:rPr>
   </w:style>
-  <w:style w:type="paragraph" w:styleId="Tematkomentarza">
+  <w:style w:type="paragraph" w:styleId="Predmetkomentra">
     <w:name w:val="annotation subject"/>
-    <w:basedOn w:val="Tekstkomentarza"/>
-    <w:next w:val="Tekstkomentarza"/>
-    <w:link w:val="TematkomentarzaZnak"/>
+    <w:basedOn w:val="Textkomentra"/>
+    <w:next w:val="Textkomentra"/>
+    <w:link w:val="PredmetkomentraChar"/>
     <w:uiPriority w:val="99"/>
     <w:semiHidden/>
     <w:unhideWhenUsed/>
@@ -7035,10 +7278,10 @@
       <w:bCs/>
     </w:rPr>
   </w:style>
-  <w:style w:type="character" w:customStyle="1" w:styleId="TematkomentarzaZnak">
-    <w:name w:val="Temat komentarza Znak"/>
-    <w:basedOn w:val="TekstkomentarzaZnak"/>
-    <w:link w:val="Tematkomentarza"/>
+  <w:style w:type="character" w:customStyle="1" w:styleId="PredmetkomentraChar">
+    <w:name w:val="Predmet komentára Char"/>
+    <w:basedOn w:val="TextkomentraChar"/>
+    <w:link w:val="Predmetkomentra"/>
     <w:uiPriority w:val="99"/>
     <w:semiHidden/>
     <w:rsid w:val="00A87D1D"/>
@@ -7047,6 +7290,696 @@
       <w:bCs/>
       <w:sz w:val="20"/>
       <w:szCs w:val="20"/>
+    </w:rPr>
+  </w:style>
+  <w:style w:type="paragraph" w:styleId="Hlavika">
+    <w:name w:val="header"/>
+    <w:basedOn w:val="Normlny"/>
+    <w:link w:val="HlavikaChar"/>
+    <w:uiPriority w:val="99"/>
+    <w:unhideWhenUsed/>
+    <w:rsid w:val="0081559E"/>
+    <w:pPr>
+      <w:tabs>
+        <w:tab w:val="center" w:pos="4536"/>
+        <w:tab w:val="right" w:pos="9072"/>
+      </w:tabs>
+      <w:spacing w:line="240" w:lineRule="auto"/>
+    </w:pPr>
+  </w:style>
+  <w:style w:type="character" w:customStyle="1" w:styleId="HlavikaChar">
+    <w:name w:val="Hlavička Char"/>
+    <w:basedOn w:val="Predvolenpsmoodseku"/>
+    <w:link w:val="Hlavika"/>
+    <w:uiPriority w:val="99"/>
+    <w:rsid w:val="0081559E"/>
+  </w:style>
+  <w:style w:type="paragraph" w:styleId="Pta">
+    <w:name w:val="footer"/>
+    <w:basedOn w:val="Normlny"/>
+    <w:link w:val="PtaChar"/>
+    <w:uiPriority w:val="99"/>
+    <w:unhideWhenUsed/>
+    <w:rsid w:val="0081559E"/>
+    <w:pPr>
+      <w:tabs>
+        <w:tab w:val="center" w:pos="4536"/>
+        <w:tab w:val="right" w:pos="9072"/>
+      </w:tabs>
+      <w:spacing w:line="240" w:lineRule="auto"/>
+    </w:pPr>
+  </w:style>
+  <w:style w:type="character" w:customStyle="1" w:styleId="PtaChar">
+    <w:name w:val="Päta Char"/>
+    <w:basedOn w:val="Predvolenpsmoodseku"/>
+    <w:link w:val="Pta"/>
+    <w:uiPriority w:val="99"/>
+    <w:rsid w:val="0081559E"/>
+  </w:style>
+  <w:style w:type="paragraph" w:styleId="Obsah1">
+    <w:name w:val="toc 1"/>
+    <w:basedOn w:val="Normlny"/>
+    <w:next w:val="Normlny"/>
+    <w:autoRedefine/>
+    <w:uiPriority w:val="39"/>
+    <w:unhideWhenUsed/>
+    <w:rsid w:val="00915CAE"/>
+    <w:pPr>
+      <w:spacing w:after="100"/>
+    </w:pPr>
+  </w:style>
+  <w:style w:type="paragraph" w:styleId="Obsah2">
+    <w:name w:val="toc 2"/>
+    <w:basedOn w:val="Normlny"/>
+    <w:next w:val="Normlny"/>
+    <w:autoRedefine/>
+    <w:uiPriority w:val="39"/>
+    <w:unhideWhenUsed/>
+    <w:rsid w:val="00915CAE"/>
+    <w:pPr>
+      <w:spacing w:after="100"/>
+      <w:ind w:left="220"/>
+    </w:pPr>
+  </w:style>
+  <w:style w:type="character" w:styleId="Hypertextovprepojenie">
+    <w:name w:val="Hyperlink"/>
+    <w:basedOn w:val="Predvolenpsmoodseku"/>
+    <w:uiPriority w:val="99"/>
+    <w:unhideWhenUsed/>
+    <w:rsid w:val="00915CAE"/>
+    <w:rPr>
+      <w:color w:val="0000FF" w:themeColor="hyperlink"/>
+      <w:u w:val="single"/>
+    </w:rPr>
+  </w:style>
+</w:styles>
+</file>
+
+<file path=word/stylesWithEffects.xml><?xml version="1.0" encoding="utf-8"?>
+<w:styles xmlns:wpc="http://schemas.microsoft.com/office/word/2010/wordprocessingCanvas" xmlns:mc="http://schemas.openxmlformats.org/markup-compatibility/2006" xmlns:o="urn:schemas-microsoft-com:office:office" xmlns:r="http://schemas.openxmlformats.org/officeDocument/2006/relationships" xmlns:m="http://schemas.openxmlformats.org/officeDocument/2006/math" xmlns:v="urn:schemas-microsoft-com:vml" xmlns:wp14="http://schemas.microsoft.com/office/word/2010/wordprocessingDrawing" xmlns:wp="http://schemas.openxmlformats.org/drawingml/2006/wordprocessingDrawing" xmlns:w10="urn:schemas-microsoft-com:office:word" xmlns:w="http://schemas.openxmlformats.org/wordprocessingml/2006/main" xmlns:w14="http://schemas.microsoft.com/office/word/2010/wordml" xmlns:wpg="http://schemas.microsoft.com/office/word/2010/wordprocessingGroup" xmlns:wpi="http://schemas.microsoft.com/office/word/2010/wordprocessingInk" xmlns:wne="http://schemas.microsoft.com/office/word/2006/wordml" xmlns:wps="http://schemas.microsoft.com/office/word/2010/wordprocessingShape" mc:Ignorable="w14 wp14">
+  <w:docDefaults>
+    <w:rPrDefault>
+      <w:rPr>
+        <w:rFonts w:ascii="Arial" w:eastAsia="Arial" w:hAnsi="Arial" w:cs="Arial"/>
+        <w:sz w:val="22"/>
+        <w:szCs w:val="22"/>
+        <w:lang w:val="en-GB" w:eastAsia="pl-PL" w:bidi="ar-SA"/>
+      </w:rPr>
+    </w:rPrDefault>
+    <w:pPrDefault>
+      <w:pPr>
+        <w:spacing w:line="360" w:lineRule="auto"/>
+      </w:pPr>
+    </w:pPrDefault>
+  </w:docDefaults>
+  <w:latentStyles w:defLockedState="0" w:defUIPriority="99" w:defSemiHidden="1" w:defUnhideWhenUsed="1" w:defQFormat="0" w:count="267">
+    <w:lsdException w:name="Normal" w:semiHidden="0" w:uiPriority="0" w:unhideWhenUsed="0" w:qFormat="1"/>
+    <w:lsdException w:name="heading 1" w:semiHidden="0" w:uiPriority="9" w:unhideWhenUsed="0" w:qFormat="1"/>
+    <w:lsdException w:name="heading 2" w:uiPriority="9" w:qFormat="1"/>
+    <w:lsdException w:name="heading 3" w:uiPriority="9" w:qFormat="1"/>
+    <w:lsdException w:name="heading 4" w:uiPriority="9" w:qFormat="1"/>
+    <w:lsdException w:name="heading 5" w:uiPriority="9" w:qFormat="1"/>
+    <w:lsdException w:name="heading 6" w:uiPriority="9" w:qFormat="1"/>
+    <w:lsdException w:name="heading 7" w:uiPriority="9" w:qFormat="1"/>
+    <w:lsdException w:name="heading 8" w:uiPriority="9" w:qFormat="1"/>
+    <w:lsdException w:name="heading 9" w:uiPriority="9" w:qFormat="1"/>
+    <w:lsdException w:name="toc 1" w:uiPriority="39"/>
+    <w:lsdException w:name="toc 2" w:uiPriority="39"/>
+    <w:lsdException w:name="toc 3" w:uiPriority="39"/>
+    <w:lsdException w:name="toc 4" w:uiPriority="39"/>
+    <w:lsdException w:name="toc 5" w:uiPriority="39"/>
+    <w:lsdException w:name="toc 6" w:uiPriority="39"/>
+    <w:lsdException w:name="toc 7" w:uiPriority="39"/>
+    <w:lsdException w:name="toc 8" w:uiPriority="39"/>
+    <w:lsdException w:name="toc 9" w:uiPriority="39"/>
+    <w:lsdException w:name="caption" w:uiPriority="35" w:qFormat="1"/>
+    <w:lsdException w:name="Title" w:semiHidden="0" w:uiPriority="10" w:unhideWhenUsed="0" w:qFormat="1"/>
+    <w:lsdException w:name="Default Paragraph Font" w:uiPriority="1"/>
+    <w:lsdException w:name="Subtitle" w:semiHidden="0" w:uiPriority="11" w:unhideWhenUsed="0" w:qFormat="1"/>
+    <w:lsdException w:name="Strong" w:semiHidden="0" w:uiPriority="22" w:unhideWhenUsed="0" w:qFormat="1"/>
+    <w:lsdException w:name="Emphasis" w:semiHidden="0" w:uiPriority="20" w:unhideWhenUsed="0" w:qFormat="1"/>
+    <w:lsdException w:name="Table Grid" w:semiHidden="0" w:uiPriority="39" w:unhideWhenUsed="0"/>
+    <w:lsdException w:name="Placeholder Text" w:unhideWhenUsed="0"/>
+    <w:lsdException w:name="No Spacing" w:semiHidden="0" w:uiPriority="1" w:unhideWhenUsed="0" w:qFormat="1"/>
+    <w:lsdException w:name="Light Shading" w:semiHidden="0" w:uiPriority="60" w:unhideWhenUsed="0"/>
+    <w:lsdException w:name="Light List" w:semiHidden="0" w:uiPriority="61" w:unhideWhenUsed="0"/>
+    <w:lsdException w:name="Light Grid" w:semiHidden="0" w:uiPriority="62" w:unhideWhenUsed="0"/>
+    <w:lsdException w:name="Medium Shading 1" w:semiHidden="0" w:uiPriority="63" w:unhideWhenUsed="0"/>
+    <w:lsdException w:name="Medium Shading 2" w:semiHidden="0" w:uiPriority="64" w:unhideWhenUsed="0"/>
+    <w:lsdException w:name="Medium List 1" w:semiHidden="0" w:uiPriority="65" w:unhideWhenUsed="0"/>
+    <w:lsdException w:name="Medium List 2" w:semiHidden="0" w:uiPriority="66" w:unhideWhenUsed="0"/>
+    <w:lsdException w:name="Medium Grid 1" w:semiHidden="0" w:uiPriority="67" w:unhideWhenUsed="0"/>
+    <w:lsdException w:name="Medium Grid 2" w:semiHidden="0" w:uiPriority="68" w:unhideWhenUsed="0"/>
+    <w:lsdException w:name="Medium Grid 3" w:semiHidden="0" w:uiPriority="69" w:unhideWhenUsed="0"/>
+    <w:lsdException w:name="Dark List" w:semiHidden="0" w:uiPriority="70" w:unhideWhenUsed="0"/>
+    <w:lsdException w:name="Colorful Shading" w:semiHidden="0" w:uiPriority="71" w:unhideWhenUsed="0"/>
+    <w:lsdException w:name="Colorful List" w:semiHidden="0" w:uiPriority="72" w:unhideWhenUsed="0"/>
+    <w:lsdException w:name="Colorful Grid" w:semiHidden="0" w:uiPriority="73" w:unhideWhenUsed="0"/>
+    <w:lsdException w:name="Light Shading Accent 1" w:semiHidden="0" w:uiPriority="60" w:unhideWhenUsed="0"/>
+    <w:lsdException w:name="Light List Accent 1" w:semiHidden="0" w:uiPriority="61" w:unhideWhenUsed="0"/>
+    <w:lsdException w:name="Light Grid Accent 1" w:semiHidden="0" w:uiPriority="62" w:unhideWhenUsed="0"/>
+    <w:lsdException w:name="Medium Shading 1 Accent 1" w:semiHidden="0" w:uiPriority="63" w:unhideWhenUsed="0"/>
+    <w:lsdException w:name="Medium Shading 2 Accent 1" w:semiHidden="0" w:uiPriority="64" w:unhideWhenUsed="0"/>
+    <w:lsdException w:name="Medium List 1 Accent 1" w:semiHidden="0" w:uiPriority="65" w:unhideWhenUsed="0"/>
+    <w:lsdException w:name="Revision" w:unhideWhenUsed="0"/>
+    <w:lsdException w:name="List Paragraph" w:semiHidden="0" w:uiPriority="34" w:unhideWhenUsed="0" w:qFormat="1"/>
+    <w:lsdException w:name="Quote" w:semiHidden="0" w:uiPriority="29" w:unhideWhenUsed="0" w:qFormat="1"/>
+    <w:lsdException w:name="Intense Quote" w:semiHidden="0" w:uiPriority="30" w:unhideWhenUsed="0" w:qFormat="1"/>
+    <w:lsdException w:name="Medium List 2 Accent 1" w:semiHidden="0" w:uiPriority="66" w:unhideWhenUsed="0"/>
+    <w:lsdException w:name="Medium Grid 1 Accent 1" w:semiHidden="0" w:uiPriority="67" w:unhideWhenUsed="0"/>
+    <w:lsdException w:name="Medium Grid 2 Accent 1" w:semiHidden="0" w:uiPriority="68" w:unhideWhenUsed="0"/>
+    <w:lsdException w:name="Medium Grid 3 Accent 1" w:semiHidden="0" w:uiPriority="69" w:unhideWhenUsed="0"/>
+    <w:lsdException w:name="Dark List Accent 1" w:semiHidden="0" w:uiPriority="70" w:unhideWhenUsed="0"/>
+    <w:lsdException w:name="Colorful Shading Accent 1" w:semiHidden="0" w:uiPriority="71" w:unhideWhenUsed="0"/>
+    <w:lsdException w:name="Colorful List Accent 1" w:semiHidden="0" w:uiPriority="72" w:unhideWhenUsed="0"/>
+    <w:lsdException w:name="Colorful Grid Accent 1" w:semiHidden="0" w:uiPriority="73" w:unhideWhenUsed="0"/>
+    <w:lsdException w:name="Light Shading Accent 2" w:semiHidden="0" w:uiPriority="60" w:unhideWhenUsed="0"/>
+    <w:lsdException w:name="Light List Accent 2" w:semiHidden="0" w:uiPriority="61" w:unhideWhenUsed="0"/>
+    <w:lsdException w:name="Light Grid Accent 2" w:semiHidden="0" w:uiPriority="62" w:unhideWhenUsed="0"/>
+    <w:lsdException w:name="Medium Shading 1 Accent 2" w:semiHidden="0" w:uiPriority="63" w:unhideWhenUsed="0"/>
+    <w:lsdException w:name="Medium Shading 2 Accent 2" w:semiHidden="0" w:uiPriority="64" w:unhideWhenUsed="0"/>
+    <w:lsdException w:name="Medium List 1 Accent 2" w:semiHidden="0" w:uiPriority="65" w:unhideWhenUsed="0"/>
+    <w:lsdException w:name="Medium List 2 Accent 2" w:semiHidden="0" w:uiPriority="66" w:unhideWhenUsed="0"/>
+    <w:lsdException w:name="Medium Grid 1 Accent 2" w:semiHidden="0" w:uiPriority="67" w:unhideWhenUsed="0"/>
+    <w:lsdException w:name="Medium Grid 2 Accent 2" w:semiHidden="0" w:uiPriority="68" w:unhideWhenUsed="0"/>
+    <w:lsdException w:name="Medium Grid 3 Accent 2" w:semiHidden="0" w:uiPriority="69" w:unhideWhenUsed="0"/>
+    <w:lsdException w:name="Dark List Accent 2" w:semiHidden="0" w:uiPriority="70" w:unhideWhenUsed="0"/>
+    <w:lsdException w:name="Colorful Shading Accent 2" w:semiHidden="0" w:uiPriority="71" w:unhideWhenUsed="0"/>
+    <w:lsdException w:name="Colorful List Accent 2" w:semiHidden="0" w:uiPriority="72" w:unhideWhenUsed="0"/>
+    <w:lsdException w:name="Colorful Grid Accent 2" w:semiHidden="0" w:uiPriority="73" w:unhideWhenUsed="0"/>
+    <w:lsdException w:name="Light Shading Accent 3" w:semiHidden="0" w:uiPriority="60" w:unhideWhenUsed="0"/>
+    <w:lsdException w:name="Light List Accent 3" w:semiHidden="0" w:uiPriority="61" w:unhideWhenUsed="0"/>
+    <w:lsdException w:name="Light Grid Accent 3" w:semiHidden="0" w:uiPriority="62" w:unhideWhenUsed="0"/>
+    <w:lsdException w:name="Medium Shading 1 Accent 3" w:semiHidden="0" w:uiPriority="63" w:unhideWhenUsed="0"/>
+    <w:lsdException w:name="Medium Shading 2 Accent 3" w:semiHidden="0" w:uiPriority="64" w:unhideWhenUsed="0"/>
+    <w:lsdException w:name="Medium List 1 Accent 3" w:semiHidden="0" w:uiPriority="65" w:unhideWhenUsed="0"/>
+    <w:lsdException w:name="Medium List 2 Accent 3" w:semiHidden="0" w:uiPriority="66" w:unhideWhenUsed="0"/>
+    <w:lsdException w:name="Medium Grid 1 Accent 3" w:semiHidden="0" w:uiPriority="67" w:unhideWhenUsed="0"/>
+    <w:lsdException w:name="Medium Grid 2 Accent 3" w:semiHidden="0" w:uiPriority="68" w:unhideWhenUsed="0"/>
+    <w:lsdException w:name="Medium Grid 3 Accent 3" w:semiHidden="0" w:uiPriority="69" w:unhideWhenUsed="0"/>
+    <w:lsdException w:name="Dark List Accent 3" w:semiHidden="0" w:uiPriority="70" w:unhideWhenUsed="0"/>
+    <w:lsdException w:name="Colorful Shading Accent 3" w:semiHidden="0" w:uiPriority="71" w:unhideWhenUsed="0"/>
+    <w:lsdException w:name="Colorful List Accent 3" w:semiHidden="0" w:uiPriority="72" w:unhideWhenUsed="0"/>
+    <w:lsdException w:name="Colorful Grid Accent 3" w:semiHidden="0" w:uiPriority="73" w:unhideWhenUsed="0"/>
+    <w:lsdException w:name="Light Shading Accent 4" w:semiHidden="0" w:uiPriority="60" w:unhideWhenUsed="0"/>
+    <w:lsdException w:name="Light List Accent 4" w:semiHidden="0" w:uiPriority="61" w:unhideWhenUsed="0"/>
+    <w:lsdException w:name="Light Grid Accent 4" w:semiHidden="0" w:uiPriority="62" w:unhideWhenUsed="0"/>
+    <w:lsdException w:name="Medium Shading 1 Accent 4" w:semiHidden="0" w:uiPriority="63" w:unhideWhenUsed="0"/>
+    <w:lsdException w:name="Medium Shading 2 Accent 4" w:semiHidden="0" w:uiPriority="64" w:unhideWhenUsed="0"/>
+    <w:lsdException w:name="Medium List 1 Accent 4" w:semiHidden="0" w:uiPriority="65" w:unhideWhenUsed="0"/>
+    <w:lsdException w:name="Medium List 2 Accent 4" w:semiHidden="0" w:uiPriority="66" w:unhideWhenUsed="0"/>
+    <w:lsdException w:name="Medium Grid 1 Accent 4" w:semiHidden="0" w:uiPriority="67" w:unhideWhenUsed="0"/>
+    <w:lsdException w:name="Medium Grid 2 Accent 4" w:semiHidden="0" w:uiPriority="68" w:unhideWhenUsed="0"/>
+    <w:lsdException w:name="Medium Grid 3 Accent 4" w:semiHidden="0" w:uiPriority="69" w:unhideWhenUsed="0"/>
+    <w:lsdException w:name="Dark List Accent 4" w:semiHidden="0" w:uiPriority="70" w:unhideWhenUsed="0"/>
+    <w:lsdException w:name="Colorful Shading Accent 4" w:semiHidden="0" w:uiPriority="71" w:unhideWhenUsed="0"/>
+    <w:lsdException w:name="Colorful List Accent 4" w:semiHidden="0" w:uiPriority="72" w:unhideWhenUsed="0"/>
+    <w:lsdException w:name="Colorful Grid Accent 4" w:semiHidden="0" w:uiPriority="73" w:unhideWhenUsed="0"/>
+    <w:lsdException w:name="Light Shading Accent 5" w:semiHidden="0" w:uiPriority="60" w:unhideWhenUsed="0"/>
+    <w:lsdException w:name="Light List Accent 5" w:semiHidden="0" w:uiPriority="61" w:unhideWhenUsed="0"/>
+    <w:lsdException w:name="Light Grid Accent 5" w:semiHidden="0" w:uiPriority="62" w:unhideWhenUsed="0"/>
+    <w:lsdException w:name="Medium Shading 1 Accent 5" w:semiHidden="0" w:uiPriority="63" w:unhideWhenUsed="0"/>
+    <w:lsdException w:name="Medium Shading 2 Accent 5" w:semiHidden="0" w:uiPriority="64" w:unhideWhenUsed="0"/>
+    <w:lsdException w:name="Medium List 1 Accent 5" w:semiHidden="0" w:uiPriority="65" w:unhideWhenUsed="0"/>
+    <w:lsdException w:name="Medium List 2 Accent 5" w:semiHidden="0" w:uiPriority="66" w:unhideWhenUsed="0"/>
+    <w:lsdException w:name="Medium Grid 1 Accent 5" w:semiHidden="0" w:uiPriority="67" w:unhideWhenUsed="0"/>
+    <w:lsdException w:name="Medium Grid 2 Accent 5" w:semiHidden="0" w:uiPriority="68" w:unhideWhenUsed="0"/>
+    <w:lsdException w:name="Medium Grid 3 Accent 5" w:semiHidden="0" w:uiPriority="69" w:unhideWhenUsed="0"/>
+    <w:lsdException w:name="Dark List Accent 5" w:semiHidden="0" w:uiPriority="70" w:unhideWhenUsed="0"/>
+    <w:lsdException w:name="Colorful Shading Accent 5" w:semiHidden="0" w:uiPriority="71" w:unhideWhenUsed="0"/>
+    <w:lsdException w:name="Colorful List Accent 5" w:semiHidden="0" w:uiPriority="72" w:unhideWhenUsed="0"/>
+    <w:lsdException w:name="Colorful Grid Accent 5" w:semiHidden="0" w:uiPriority="73" w:unhideWhenUsed="0"/>
+    <w:lsdException w:name="Light Shading Accent 6" w:semiHidden="0" w:uiPriority="60" w:unhideWhenUsed="0"/>
+    <w:lsdException w:name="Light List Accent 6" w:semiHidden="0" w:uiPriority="61" w:unhideWhenUsed="0"/>
+    <w:lsdException w:name="Light Grid Accent 6" w:semiHidden="0" w:uiPriority="62" w:unhideWhenUsed="0"/>
+    <w:lsdException w:name="Medium Shading 1 Accent 6" w:semiHidden="0" w:uiPriority="63" w:unhideWhenUsed="0"/>
+    <w:lsdException w:name="Medium Shading 2 Accent 6" w:semiHidden="0" w:uiPriority="64" w:unhideWhenUsed="0"/>
+    <w:lsdException w:name="Medium List 1 Accent 6" w:semiHidden="0" w:uiPriority="65" w:unhideWhenUsed="0"/>
+    <w:lsdException w:name="Medium List 2 Accent 6" w:semiHidden="0" w:uiPriority="66" w:unhideWhenUsed="0"/>
+    <w:lsdException w:name="Medium Grid 1 Accent 6" w:semiHidden="0" w:uiPriority="67" w:unhideWhenUsed="0"/>
+    <w:lsdException w:name="Medium Grid 2 Accent 6" w:semiHidden="0" w:uiPriority="68" w:unhideWhenUsed="0"/>
+    <w:lsdException w:name="Medium Grid 3 Accent 6" w:semiHidden="0" w:uiPriority="69" w:unhideWhenUsed="0"/>
+    <w:lsdException w:name="Dark List Accent 6" w:semiHidden="0" w:uiPriority="70" w:unhideWhenUsed="0"/>
+    <w:lsdException w:name="Colorful Shading Accent 6" w:semiHidden="0" w:uiPriority="71" w:unhideWhenUsed="0"/>
+    <w:lsdException w:name="Colorful List Accent 6" w:semiHidden="0" w:uiPriority="72" w:unhideWhenUsed="0"/>
+    <w:lsdException w:name="Colorful Grid Accent 6" w:semiHidden="0" w:uiPriority="73" w:unhideWhenUsed="0"/>
+    <w:lsdException w:name="Subtle Emphasis" w:semiHidden="0" w:uiPriority="19" w:unhideWhenUsed="0" w:qFormat="1"/>
+    <w:lsdException w:name="Intense Emphasis" w:semiHidden="0" w:uiPriority="21" w:unhideWhenUsed="0" w:qFormat="1"/>
+    <w:lsdException w:name="Subtle Reference" w:semiHidden="0" w:uiPriority="31" w:unhideWhenUsed="0" w:qFormat="1"/>
+    <w:lsdException w:name="Intense Reference" w:semiHidden="0" w:uiPriority="32" w:unhideWhenUsed="0" w:qFormat="1"/>
+    <w:lsdException w:name="Book Title" w:semiHidden="0" w:uiPriority="33" w:unhideWhenUsed="0" w:qFormat="1"/>
+    <w:lsdException w:name="Bibliography" w:uiPriority="37"/>
+    <w:lsdException w:name="TOC Heading" w:uiPriority="39" w:qFormat="1"/>
+  </w:latentStyles>
+  <w:style w:type="paragraph" w:default="1" w:styleId="Normlny">
+    <w:name w:val="Normal"/>
+  </w:style>
+  <w:style w:type="paragraph" w:styleId="Nadpis1">
+    <w:name w:val="heading 1"/>
+    <w:basedOn w:val="Normlny"/>
+    <w:next w:val="Normlny"/>
+    <w:pPr>
+      <w:keepNext/>
+      <w:keepLines/>
+      <w:spacing w:before="480" w:after="240"/>
+      <w:ind w:left="567" w:hanging="567"/>
+      <w:contextualSpacing/>
+      <w:outlineLvl w:val="0"/>
+    </w:pPr>
+    <w:rPr>
+      <w:b/>
+      <w:sz w:val="28"/>
+      <w:szCs w:val="28"/>
+    </w:rPr>
+  </w:style>
+  <w:style w:type="paragraph" w:styleId="Nadpis2">
+    <w:name w:val="heading 2"/>
+    <w:basedOn w:val="Normlny"/>
+    <w:next w:val="Normlny"/>
+    <w:pPr>
+      <w:keepNext/>
+      <w:keepLines/>
+      <w:spacing w:before="480" w:after="240"/>
+      <w:ind w:left="567" w:hanging="567"/>
+      <w:contextualSpacing/>
+      <w:outlineLvl w:val="1"/>
+    </w:pPr>
+    <w:rPr>
+      <w:b/>
+      <w:sz w:val="24"/>
+      <w:szCs w:val="24"/>
+    </w:rPr>
+  </w:style>
+  <w:style w:type="paragraph" w:styleId="Nadpis3">
+    <w:name w:val="heading 3"/>
+    <w:basedOn w:val="Normlny"/>
+    <w:next w:val="Normlny"/>
+    <w:pPr>
+      <w:keepNext/>
+      <w:keepLines/>
+      <w:spacing w:before="480" w:after="240"/>
+      <w:ind w:left="567" w:hanging="567"/>
+      <w:contextualSpacing/>
+      <w:outlineLvl w:val="2"/>
+    </w:pPr>
+    <w:rPr>
+      <w:b/>
+    </w:rPr>
+  </w:style>
+  <w:style w:type="paragraph" w:styleId="Nadpis4">
+    <w:name w:val="heading 4"/>
+    <w:basedOn w:val="Normlny"/>
+    <w:next w:val="Normlny"/>
+    <w:pPr>
+      <w:keepNext/>
+      <w:keepLines/>
+      <w:spacing w:before="240"/>
+      <w:ind w:left="567" w:hanging="567"/>
+      <w:contextualSpacing/>
+      <w:outlineLvl w:val="3"/>
+    </w:pPr>
+    <w:rPr>
+      <w:b/>
+    </w:rPr>
+  </w:style>
+  <w:style w:type="paragraph" w:styleId="Nadpis5">
+    <w:name w:val="heading 5"/>
+    <w:basedOn w:val="Normlny"/>
+    <w:next w:val="Normlny"/>
+    <w:pPr>
+      <w:keepNext/>
+      <w:keepLines/>
+      <w:spacing w:before="260"/>
+      <w:ind w:left="567" w:hanging="567"/>
+      <w:contextualSpacing/>
+      <w:outlineLvl w:val="4"/>
+    </w:pPr>
+    <w:rPr>
+      <w:b/>
+    </w:rPr>
+  </w:style>
+  <w:style w:type="paragraph" w:styleId="Nadpis6">
+    <w:name w:val="heading 6"/>
+    <w:basedOn w:val="Normlny"/>
+    <w:next w:val="Normlny"/>
+    <w:pPr>
+      <w:keepNext/>
+      <w:keepLines/>
+      <w:spacing w:before="260"/>
+      <w:ind w:left="567" w:hanging="567"/>
+      <w:contextualSpacing/>
+      <w:outlineLvl w:val="5"/>
+    </w:pPr>
+    <w:rPr>
+      <w:b/>
+    </w:rPr>
+  </w:style>
+  <w:style w:type="character" w:default="1" w:styleId="Predvolenpsmoodseku">
+    <w:name w:val="Default Paragraph Font"/>
+    <w:uiPriority w:val="1"/>
+    <w:semiHidden/>
+    <w:unhideWhenUsed/>
+  </w:style>
+  <w:style w:type="table" w:default="1" w:styleId="Normlnatabuka">
+    <w:name w:val="Normal Table"/>
+    <w:uiPriority w:val="99"/>
+    <w:semiHidden/>
+    <w:unhideWhenUsed/>
+    <w:tblPr>
+      <w:tblInd w:w="0" w:type="dxa"/>
+      <w:tblCellMar>
+        <w:top w:w="0" w:type="dxa"/>
+        <w:left w:w="108" w:type="dxa"/>
+        <w:bottom w:w="0" w:type="dxa"/>
+        <w:right w:w="108" w:type="dxa"/>
+      </w:tblCellMar>
+    </w:tblPr>
+  </w:style>
+  <w:style w:type="numbering" w:default="1" w:styleId="Bezzoznamu">
+    <w:name w:val="No List"/>
+    <w:uiPriority w:val="99"/>
+    <w:semiHidden/>
+    <w:unhideWhenUsed/>
+  </w:style>
+  <w:style w:type="table" w:customStyle="1" w:styleId="TableNormal">
+    <w:name w:val="Table Normal"/>
+    <w:tblPr>
+      <w:tblCellMar>
+        <w:top w:w="0" w:type="dxa"/>
+        <w:left w:w="0" w:type="dxa"/>
+        <w:bottom w:w="0" w:type="dxa"/>
+        <w:right w:w="0" w:type="dxa"/>
+      </w:tblCellMar>
+    </w:tblPr>
+  </w:style>
+  <w:style w:type="paragraph" w:styleId="Nzov">
+    <w:name w:val="Title"/>
+    <w:basedOn w:val="Normlny"/>
+    <w:next w:val="Normlny"/>
+    <w:pPr>
+      <w:keepNext/>
+      <w:keepLines/>
+      <w:spacing w:before="480" w:after="120"/>
+    </w:pPr>
+    <w:rPr>
+      <w:b/>
+      <w:sz w:val="72"/>
+      <w:szCs w:val="72"/>
+    </w:rPr>
+  </w:style>
+  <w:style w:type="paragraph" w:styleId="Podtitul">
+    <w:name w:val="Subtitle"/>
+    <w:basedOn w:val="Normlny"/>
+    <w:next w:val="Normlny"/>
+    <w:pPr>
+      <w:keepNext/>
+      <w:keepLines/>
+      <w:spacing w:before="360" w:after="80"/>
+    </w:pPr>
+    <w:rPr>
+      <w:rFonts w:ascii="Georgia" w:eastAsia="Georgia" w:hAnsi="Georgia" w:cs="Georgia"/>
+      <w:i/>
+      <w:color w:val="666666"/>
+      <w:sz w:val="48"/>
+      <w:szCs w:val="48"/>
+    </w:rPr>
+  </w:style>
+  <w:style w:type="table" w:customStyle="1" w:styleId="a">
+    <w:basedOn w:val="TableNormal"/>
+    <w:tblPr>
+      <w:tblStyleRowBandSize w:val="1"/>
+      <w:tblStyleColBandSize w:val="1"/>
+      <w:tblCellMar>
+        <w:top w:w="15" w:type="dxa"/>
+        <w:left w:w="15" w:type="dxa"/>
+        <w:bottom w:w="15" w:type="dxa"/>
+        <w:right w:w="15" w:type="dxa"/>
+      </w:tblCellMar>
+    </w:tblPr>
+  </w:style>
+  <w:style w:type="table" w:customStyle="1" w:styleId="a0">
+    <w:basedOn w:val="TableNormal"/>
+    <w:pPr>
+      <w:spacing w:line="240" w:lineRule="auto"/>
+    </w:pPr>
+    <w:tblPr>
+      <w:tblStyleRowBandSize w:val="1"/>
+      <w:tblStyleColBandSize w:val="1"/>
+      <w:tblCellMar>
+        <w:top w:w="72" w:type="dxa"/>
+        <w:left w:w="115" w:type="dxa"/>
+        <w:bottom w:w="72" w:type="dxa"/>
+        <w:right w:w="115" w:type="dxa"/>
+      </w:tblCellMar>
+    </w:tblPr>
+    <w:tcPr>
+      <w:shd w:val="clear" w:color="auto" w:fill="E6E6E6"/>
+    </w:tcPr>
+    <w:tblStylePr w:type="firstRow">
+      <w:rPr>
+        <w:b/>
+        <w:color w:val="FFFFFF"/>
+      </w:rPr>
+      <w:tblPr/>
+      <w:tcPr>
+        <w:tcBorders>
+          <w:bottom w:val="single" w:sz="12" w:space="0" w:color="FFFFFF"/>
+        </w:tcBorders>
+        <w:shd w:val="clear" w:color="auto" w:fill="9E3A38"/>
+      </w:tcPr>
+    </w:tblStylePr>
+    <w:tblStylePr w:type="lastRow">
+      <w:rPr>
+        <w:b/>
+        <w:color w:val="9E3A38"/>
+      </w:rPr>
+      <w:tblPr/>
+      <w:tcPr>
+        <w:tcBorders>
+          <w:top w:val="single" w:sz="12" w:space="0" w:color="000000"/>
+        </w:tcBorders>
+        <w:shd w:val="clear" w:color="auto" w:fill="FFFFFF"/>
+      </w:tcPr>
+    </w:tblStylePr>
+    <w:tblStylePr w:type="firstCol">
+      <w:rPr>
+        <w:b/>
+      </w:rPr>
+    </w:tblStylePr>
+    <w:tblStylePr w:type="lastCol">
+      <w:rPr>
+        <w:b/>
+      </w:rPr>
+    </w:tblStylePr>
+    <w:tblStylePr w:type="band1Vert">
+      <w:tblPr/>
+      <w:tcPr>
+        <w:tcBorders>
+          <w:top w:val="nil"/>
+          <w:left w:val="nil"/>
+          <w:bottom w:val="nil"/>
+          <w:right w:val="nil"/>
+          <w:insideH w:val="nil"/>
+          <w:insideV w:val="nil"/>
+        </w:tcBorders>
+        <w:shd w:val="clear" w:color="auto" w:fill="C0C0C0"/>
+      </w:tcPr>
+    </w:tblStylePr>
+    <w:tblStylePr w:type="band1Horz">
+      <w:tblPr/>
+      <w:tcPr>
+        <w:shd w:val="clear" w:color="auto" w:fill="CCCCCC"/>
+      </w:tcPr>
+    </w:tblStylePr>
+  </w:style>
+  <w:style w:type="table" w:customStyle="1" w:styleId="a1">
+    <w:basedOn w:val="TableNormal"/>
+    <w:rPr>
+      <w:sz w:val="20"/>
+      <w:szCs w:val="20"/>
+    </w:rPr>
+    <w:tblPr>
+      <w:tblStyleRowBandSize w:val="1"/>
+      <w:tblStyleColBandSize w:val="1"/>
+      <w:tblCellMar>
+        <w:left w:w="108" w:type="dxa"/>
+        <w:right w:w="108" w:type="dxa"/>
+      </w:tblCellMar>
+    </w:tblPr>
+  </w:style>
+  <w:style w:type="paragraph" w:styleId="Textkomentra">
+    <w:name w:val="annotation text"/>
+    <w:basedOn w:val="Normlny"/>
+    <w:link w:val="TextkomentraChar"/>
+    <w:uiPriority w:val="99"/>
+    <w:semiHidden/>
+    <w:unhideWhenUsed/>
+    <w:pPr>
+      <w:spacing w:line="240" w:lineRule="auto"/>
+    </w:pPr>
+    <w:rPr>
+      <w:sz w:val="20"/>
+      <w:szCs w:val="20"/>
+    </w:rPr>
+  </w:style>
+  <w:style w:type="character" w:customStyle="1" w:styleId="TextkomentraChar">
+    <w:name w:val="Text komentára Char"/>
+    <w:basedOn w:val="Predvolenpsmoodseku"/>
+    <w:link w:val="Textkomentra"/>
+    <w:uiPriority w:val="99"/>
+    <w:semiHidden/>
+    <w:rPr>
+      <w:sz w:val="20"/>
+      <w:szCs w:val="20"/>
+    </w:rPr>
+  </w:style>
+  <w:style w:type="character" w:styleId="Odkaznakomentr">
+    <w:name w:val="annotation reference"/>
+    <w:basedOn w:val="Predvolenpsmoodseku"/>
+    <w:uiPriority w:val="99"/>
+    <w:semiHidden/>
+    <w:unhideWhenUsed/>
+    <w:rPr>
+      <w:sz w:val="16"/>
+      <w:szCs w:val="16"/>
+    </w:rPr>
+  </w:style>
+  <w:style w:type="paragraph" w:styleId="Textbubliny">
+    <w:name w:val="Balloon Text"/>
+    <w:basedOn w:val="Normlny"/>
+    <w:link w:val="TextbublinyChar"/>
+    <w:uiPriority w:val="99"/>
+    <w:semiHidden/>
+    <w:unhideWhenUsed/>
+    <w:rsid w:val="00A87D1D"/>
+    <w:pPr>
+      <w:spacing w:line="240" w:lineRule="auto"/>
+    </w:pPr>
+    <w:rPr>
+      <w:rFonts w:ascii="Segoe UI" w:hAnsi="Segoe UI" w:cs="Segoe UI"/>
+      <w:sz w:val="18"/>
+      <w:szCs w:val="18"/>
+    </w:rPr>
+  </w:style>
+  <w:style w:type="character" w:customStyle="1" w:styleId="TextbublinyChar">
+    <w:name w:val="Text bubliny Char"/>
+    <w:basedOn w:val="Predvolenpsmoodseku"/>
+    <w:link w:val="Textbubliny"/>
+    <w:uiPriority w:val="99"/>
+    <w:semiHidden/>
+    <w:rsid w:val="00A87D1D"/>
+    <w:rPr>
+      <w:rFonts w:ascii="Segoe UI" w:hAnsi="Segoe UI" w:cs="Segoe UI"/>
+      <w:sz w:val="18"/>
+      <w:szCs w:val="18"/>
+    </w:rPr>
+  </w:style>
+  <w:style w:type="paragraph" w:styleId="Predmetkomentra">
+    <w:name w:val="annotation subject"/>
+    <w:basedOn w:val="Textkomentra"/>
+    <w:next w:val="Textkomentra"/>
+    <w:link w:val="PredmetkomentraChar"/>
+    <w:uiPriority w:val="99"/>
+    <w:semiHidden/>
+    <w:unhideWhenUsed/>
+    <w:rsid w:val="00A87D1D"/>
+    <w:rPr>
+      <w:b/>
+      <w:bCs/>
+    </w:rPr>
+  </w:style>
+  <w:style w:type="character" w:customStyle="1" w:styleId="PredmetkomentraChar">
+    <w:name w:val="Predmet komentára Char"/>
+    <w:basedOn w:val="TextkomentraChar"/>
+    <w:link w:val="Predmetkomentra"/>
+    <w:uiPriority w:val="99"/>
+    <w:semiHidden/>
+    <w:rsid w:val="00A87D1D"/>
+    <w:rPr>
+      <w:b/>
+      <w:bCs/>
+      <w:sz w:val="20"/>
+      <w:szCs w:val="20"/>
+    </w:rPr>
+  </w:style>
+  <w:style w:type="paragraph" w:styleId="Hlavika">
+    <w:name w:val="header"/>
+    <w:basedOn w:val="Normlny"/>
+    <w:link w:val="HlavikaChar"/>
+    <w:uiPriority w:val="99"/>
+    <w:unhideWhenUsed/>
+    <w:rsid w:val="0081559E"/>
+    <w:pPr>
+      <w:tabs>
+        <w:tab w:val="center" w:pos="4536"/>
+        <w:tab w:val="right" w:pos="9072"/>
+      </w:tabs>
+      <w:spacing w:line="240" w:lineRule="auto"/>
+    </w:pPr>
+  </w:style>
+  <w:style w:type="character" w:customStyle="1" w:styleId="HlavikaChar">
+    <w:name w:val="Hlavička Char"/>
+    <w:basedOn w:val="Predvolenpsmoodseku"/>
+    <w:link w:val="Hlavika"/>
+    <w:uiPriority w:val="99"/>
+    <w:rsid w:val="0081559E"/>
+  </w:style>
+  <w:style w:type="paragraph" w:styleId="Pta">
+    <w:name w:val="footer"/>
+    <w:basedOn w:val="Normlny"/>
+    <w:link w:val="PtaChar"/>
+    <w:uiPriority w:val="99"/>
+    <w:unhideWhenUsed/>
+    <w:rsid w:val="0081559E"/>
+    <w:pPr>
+      <w:tabs>
+        <w:tab w:val="center" w:pos="4536"/>
+        <w:tab w:val="right" w:pos="9072"/>
+      </w:tabs>
+      <w:spacing w:line="240" w:lineRule="auto"/>
+    </w:pPr>
+  </w:style>
+  <w:style w:type="character" w:customStyle="1" w:styleId="PtaChar">
+    <w:name w:val="Päta Char"/>
+    <w:basedOn w:val="Predvolenpsmoodseku"/>
+    <w:link w:val="Pta"/>
+    <w:uiPriority w:val="99"/>
+    <w:rsid w:val="0081559E"/>
+  </w:style>
+  <w:style w:type="paragraph" w:styleId="Obsah1">
+    <w:name w:val="toc 1"/>
+    <w:basedOn w:val="Normlny"/>
+    <w:next w:val="Normlny"/>
+    <w:autoRedefine/>
+    <w:uiPriority w:val="39"/>
+    <w:unhideWhenUsed/>
+    <w:rsid w:val="00915CAE"/>
+    <w:pPr>
+      <w:spacing w:after="100"/>
+    </w:pPr>
+  </w:style>
+  <w:style w:type="paragraph" w:styleId="Obsah2">
+    <w:name w:val="toc 2"/>
+    <w:basedOn w:val="Normlny"/>
+    <w:next w:val="Normlny"/>
+    <w:autoRedefine/>
+    <w:uiPriority w:val="39"/>
+    <w:unhideWhenUsed/>
+    <w:rsid w:val="00915CAE"/>
+    <w:pPr>
+      <w:spacing w:after="100"/>
+      <w:ind w:left="220"/>
+    </w:pPr>
+  </w:style>
+  <w:style w:type="character" w:styleId="Hypertextovprepojenie">
+    <w:name w:val="Hyperlink"/>
+    <w:basedOn w:val="Predvolenpsmoodseku"/>
+    <w:uiPriority w:val="99"/>
+    <w:unhideWhenUsed/>
+    <w:rsid w:val="00915CAE"/>
+    <w:rPr>
+      <w:color w:val="0000FF" w:themeColor="hyperlink"/>
+      <w:u w:val="single"/>
     </w:rPr>
   </w:style>
 </w:styles>
@@ -7370,4 +8303,16 @@
   </a:objectDefaults>
   <a:extraClrSchemeLst/>
 </a:theme>
+</file>
+
+<file path=customXml/item1.xml><?xml version="1.0" encoding="utf-8"?>
+<b:Sources xmlns:b="http://schemas.openxmlformats.org/officeDocument/2006/bibliography" xmlns="http://schemas.openxmlformats.org/officeDocument/2006/bibliography" SelectedStyle="\APA.XSL" StyleName="APA"/>
+</file>
+
+<file path=customXml/itemProps1.xml><?xml version="1.0" encoding="utf-8"?>
+<ds:datastoreItem xmlns:ds="http://schemas.openxmlformats.org/officeDocument/2006/customXml" ds:itemID="{8A58FCBF-9A40-47E2-B134-3C1C684EEDEF}">
+  <ds:schemaRefs>
+    <ds:schemaRef ds:uri="http://schemas.openxmlformats.org/officeDocument/2006/bibliography"/>
+  </ds:schemaRefs>
+</ds:datastoreItem>
 </file>
--- a/Process_Report.docx
+++ b/Process_Report.docx
@@ -1,6 +1,6 @@
 
 <file path=word/document.xml><?xml version="1.0" encoding="utf-8"?>
-<w:document xmlns:wpc="http://schemas.microsoft.com/office/word/2010/wordprocessingCanvas" xmlns:mc="http://schemas.openxmlformats.org/markup-compatibility/2006" xmlns:o="urn:schemas-microsoft-com:office:office" xmlns:r="http://schemas.openxmlformats.org/officeDocument/2006/relationships" xmlns:m="http://schemas.openxmlformats.org/officeDocument/2006/math" xmlns:v="urn:schemas-microsoft-com:vml" xmlns:wp14="http://schemas.microsoft.com/office/word/2010/wordprocessingDrawing" xmlns:wp="http://schemas.openxmlformats.org/drawingml/2006/wordprocessingDrawing" xmlns:w10="urn:schemas-microsoft-com:office:word" xmlns:w="http://schemas.openxmlformats.org/wordprocessingml/2006/main" xmlns:w14="http://schemas.microsoft.com/office/word/2010/wordml" xmlns:wpg="http://schemas.microsoft.com/office/word/2010/wordprocessingGroup" xmlns:wpi="http://schemas.microsoft.com/office/word/2010/wordprocessingInk" xmlns:wne="http://schemas.microsoft.com/office/word/2006/wordml" xmlns:wps="http://schemas.microsoft.com/office/word/2010/wordprocessingShape" mc:Ignorable="w14 wp14">
+<w:document xmlns:wpc="http://schemas.microsoft.com/office/word/2010/wordprocessingCanvas" xmlns:cx="http://schemas.microsoft.com/office/drawing/2014/chartex" xmlns:cx1="http://schemas.microsoft.com/office/drawing/2015/9/8/chartex" xmlns:cx2="http://schemas.microsoft.com/office/drawing/2015/10/21/chartex" xmlns:cx3="http://schemas.microsoft.com/office/drawing/2016/5/9/chartex" xmlns:cx4="http://schemas.microsoft.com/office/drawing/2016/5/10/chartex" xmlns:cx5="http://schemas.microsoft.com/office/drawing/2016/5/11/chartex" xmlns:cx6="http://schemas.microsoft.com/office/drawing/2016/5/12/chartex" xmlns:cx7="http://schemas.microsoft.com/office/drawing/2016/5/13/chartex" xmlns:cx8="http://schemas.microsoft.com/office/drawing/2016/5/14/chartex" xmlns:mc="http://schemas.openxmlformats.org/markup-compatibility/2006" xmlns:aink="http://schemas.microsoft.com/office/drawing/2016/ink" xmlns:am3d="http://schemas.microsoft.com/office/drawing/2017/model3d" xmlns:o="urn:schemas-microsoft-com:office:office" xmlns:r="http://schemas.openxmlformats.org/officeDocument/2006/relationships" xmlns:m="http://schemas.openxmlformats.org/officeDocument/2006/math" xmlns:v="urn:schemas-microsoft-com:vml" xmlns:wp14="http://schemas.microsoft.com/office/word/2010/wordprocessingDrawing" xmlns:wp="http://schemas.openxmlformats.org/drawingml/2006/wordprocessingDrawing" xmlns:w10="urn:schemas-microsoft-com:office:word" xmlns:w="http://schemas.openxmlformats.org/wordprocessingml/2006/main" xmlns:w14="http://schemas.microsoft.com/office/word/2010/wordml" xmlns:w15="http://schemas.microsoft.com/office/word/2012/wordml" xmlns:w16cid="http://schemas.microsoft.com/office/word/2016/wordml/cid" xmlns:w16se="http://schemas.microsoft.com/office/word/2015/wordml/symex" xmlns:wpg="http://schemas.microsoft.com/office/word/2010/wordprocessingGroup" xmlns:wpi="http://schemas.microsoft.com/office/word/2010/wordprocessingInk" xmlns:wne="http://schemas.microsoft.com/office/word/2006/wordml" xmlns:wps="http://schemas.microsoft.com/office/word/2010/wordprocessingShape" mc:Ignorable="w14 w15 w16se w16cid wp14">
   <w:body>
     <w:p>
       <w:pPr>
@@ -261,7 +261,6 @@
         </w:rPr>
       </w:pPr>
       <w:proofErr w:type="spellStart"/>
-      <w:proofErr w:type="gramStart"/>
       <w:r>
         <w:rPr>
           <w:sz w:val="24"/>
@@ -270,7 +269,6 @@
         <w:t>Ib</w:t>
       </w:r>
       <w:proofErr w:type="spellEnd"/>
-      <w:proofErr w:type="gramEnd"/>
       <w:r>
         <w:rPr>
           <w:sz w:val="24"/>
@@ -412,10 +410,10 @@
           <w:szCs w:val="28"/>
         </w:rPr>
         <w:sectPr>
-          <w:headerReference w:type="default" r:id="rId9"/>
-          <w:footerReference w:type="default" r:id="rId10"/>
-          <w:headerReference w:type="first" r:id="rId11"/>
-          <w:footerReference w:type="first" r:id="rId12"/>
+          <w:headerReference w:type="default" r:id="rId8"/>
+          <w:footerReference w:type="default" r:id="rId9"/>
+          <w:headerReference w:type="first" r:id="rId10"/>
+          <w:footerReference w:type="first" r:id="rId11"/>
           <w:pgSz w:w="11906" w:h="16838"/>
           <w:pgMar w:top="1134" w:right="1701" w:bottom="1701" w:left="1701" w:header="708" w:footer="708" w:gutter="0"/>
           <w:pgNumType w:start="1"/>
@@ -461,11 +459,10 @@
           <w:docPartUnique/>
         </w:docPartObj>
       </w:sdtPr>
-      <w:sdtEndPr/>
       <w:sdtContent>
         <w:p>
           <w:pPr>
-            <w:pStyle w:val="Obsah1"/>
+            <w:pStyle w:val="Spistreci1"/>
             <w:tabs>
               <w:tab w:val="left" w:pos="440"/>
               <w:tab w:val="right" w:pos="8494"/>
@@ -473,7 +470,7 @@
             <w:rPr>
               <w:rFonts w:asciiTheme="minorHAnsi" w:eastAsiaTheme="minorEastAsia" w:hAnsiTheme="minorHAnsi" w:cstheme="minorBidi"/>
               <w:noProof/>
-              <w:lang w:val="sk-SK" w:eastAsia="sk-SK"/>
+              <w:lang w:val="pl-PL"/>
             </w:rPr>
           </w:pPr>
           <w:r>
@@ -485,10 +482,10 @@
           <w:r>
             <w:fldChar w:fldCharType="separate"/>
           </w:r>
-          <w:hyperlink w:anchor="_Toc516084083" w:history="1">
-            <w:r>
-              <w:rPr>
-                <w:rStyle w:val="Hypertextovprepojenie"/>
+          <w:hyperlink w:anchor="_Toc516144411" w:history="1">
+            <w:r>
+              <w:rPr>
+                <w:rStyle w:val="Hipercze"/>
                 <w:noProof/>
               </w:rPr>
               <w:t>1</w:t>
@@ -497,13 +494,13 @@
               <w:rPr>
                 <w:rFonts w:asciiTheme="minorHAnsi" w:eastAsiaTheme="minorEastAsia" w:hAnsiTheme="minorHAnsi" w:cstheme="minorBidi"/>
                 <w:noProof/>
-                <w:lang w:val="sk-SK" w:eastAsia="sk-SK"/>
+                <w:lang w:val="pl-PL"/>
               </w:rPr>
               <w:tab/>
             </w:r>
             <w:r>
               <w:rPr>
-                <w:rStyle w:val="Hypertextovprepojenie"/>
+                <w:rStyle w:val="Hipercze"/>
                 <w:noProof/>
               </w:rPr>
               <w:t>Group Description</w:t>
@@ -527,7 +524,7 @@
                 <w:noProof/>
                 <w:webHidden/>
               </w:rPr>
-              <w:instrText xml:space="preserve"> PAGEREF _Toc516084083 \h </w:instrText>
+              <w:instrText xml:space="preserve"> PAGEREF _Toc516144411 \h </w:instrText>
             </w:r>
             <w:r>
               <w:rPr>
@@ -560,7 +557,7 @@
         </w:p>
         <w:p>
           <w:pPr>
-            <w:pStyle w:val="Obsah2"/>
+            <w:pStyle w:val="Spistreci2"/>
             <w:tabs>
               <w:tab w:val="left" w:pos="880"/>
               <w:tab w:val="right" w:pos="8494"/>
@@ -568,13 +565,13 @@
             <w:rPr>
               <w:rFonts w:asciiTheme="minorHAnsi" w:eastAsiaTheme="minorEastAsia" w:hAnsiTheme="minorHAnsi" w:cstheme="minorBidi"/>
               <w:noProof/>
-              <w:lang w:val="sk-SK" w:eastAsia="sk-SK"/>
+              <w:lang w:val="pl-PL"/>
             </w:rPr>
           </w:pPr>
-          <w:hyperlink w:anchor="_Toc516084084" w:history="1">
-            <w:r>
-              <w:rPr>
-                <w:rStyle w:val="Hypertextovprepojenie"/>
+          <w:hyperlink w:anchor="_Toc516144412" w:history="1">
+            <w:r>
+              <w:rPr>
+                <w:rStyle w:val="Hipercze"/>
                 <w:noProof/>
               </w:rPr>
               <w:t>1.1</w:t>
@@ -583,13 +580,13 @@
               <w:rPr>
                 <w:rFonts w:asciiTheme="minorHAnsi" w:eastAsiaTheme="minorEastAsia" w:hAnsiTheme="minorHAnsi" w:cstheme="minorBidi"/>
                 <w:noProof/>
-                <w:lang w:val="sk-SK" w:eastAsia="sk-SK"/>
+                <w:lang w:val="pl-PL"/>
               </w:rPr>
               <w:tab/>
             </w:r>
             <w:r>
               <w:rPr>
-                <w:rStyle w:val="Hypertextovprepojenie"/>
+                <w:rStyle w:val="Hipercze"/>
                 <w:noProof/>
               </w:rPr>
               <w:t>Cultural background</w:t>
@@ -613,7 +610,7 @@
                 <w:noProof/>
                 <w:webHidden/>
               </w:rPr>
-              <w:instrText xml:space="preserve"> PAGEREF _Toc516084084 \h </w:instrText>
+              <w:instrText xml:space="preserve"> PAGEREF _Toc516144412 \h </w:instrText>
             </w:r>
             <w:r>
               <w:rPr>
@@ -646,7 +643,7 @@
         </w:p>
         <w:p>
           <w:pPr>
-            <w:pStyle w:val="Obsah2"/>
+            <w:pStyle w:val="Spistreci2"/>
             <w:tabs>
               <w:tab w:val="left" w:pos="880"/>
               <w:tab w:val="right" w:pos="8494"/>
@@ -654,13 +651,13 @@
             <w:rPr>
               <w:rFonts w:asciiTheme="minorHAnsi" w:eastAsiaTheme="minorEastAsia" w:hAnsiTheme="minorHAnsi" w:cstheme="minorBidi"/>
               <w:noProof/>
-              <w:lang w:val="sk-SK" w:eastAsia="sk-SK"/>
+              <w:lang w:val="pl-PL"/>
             </w:rPr>
           </w:pPr>
-          <w:hyperlink w:anchor="_Toc516084085" w:history="1">
-            <w:r>
-              <w:rPr>
-                <w:rStyle w:val="Hypertextovprepojenie"/>
+          <w:hyperlink w:anchor="_Toc516144413" w:history="1">
+            <w:r>
+              <w:rPr>
+                <w:rStyle w:val="Hipercze"/>
                 <w:noProof/>
               </w:rPr>
               <w:t>1.2</w:t>
@@ -669,13 +666,13 @@
               <w:rPr>
                 <w:rFonts w:asciiTheme="minorHAnsi" w:eastAsiaTheme="minorEastAsia" w:hAnsiTheme="minorHAnsi" w:cstheme="minorBidi"/>
                 <w:noProof/>
-                <w:lang w:val="sk-SK" w:eastAsia="sk-SK"/>
+                <w:lang w:val="pl-PL"/>
               </w:rPr>
               <w:tab/>
             </w:r>
             <w:r>
               <w:rPr>
-                <w:rStyle w:val="Hypertextovprepojenie"/>
+                <w:rStyle w:val="Hipercze"/>
                 <w:noProof/>
               </w:rPr>
               <w:t>Belbin roles</w:t>
@@ -699,7 +696,7 @@
                 <w:noProof/>
                 <w:webHidden/>
               </w:rPr>
-              <w:instrText xml:space="preserve"> PAGEREF _Toc516084085 \h </w:instrText>
+              <w:instrText xml:space="preserve"> PAGEREF _Toc516144413 \h </w:instrText>
             </w:r>
             <w:r>
               <w:rPr>
@@ -732,7 +729,7 @@
         </w:p>
         <w:p>
           <w:pPr>
-            <w:pStyle w:val="Obsah1"/>
+            <w:pStyle w:val="Spistreci1"/>
             <w:tabs>
               <w:tab w:val="left" w:pos="440"/>
               <w:tab w:val="right" w:pos="8494"/>
@@ -740,13 +737,13 @@
             <w:rPr>
               <w:rFonts w:asciiTheme="minorHAnsi" w:eastAsiaTheme="minorEastAsia" w:hAnsiTheme="minorHAnsi" w:cstheme="minorBidi"/>
               <w:noProof/>
-              <w:lang w:val="sk-SK" w:eastAsia="sk-SK"/>
+              <w:lang w:val="pl-PL"/>
             </w:rPr>
           </w:pPr>
-          <w:hyperlink w:anchor="_Toc516084086" w:history="1">
-            <w:r>
-              <w:rPr>
-                <w:rStyle w:val="Hypertextovprepojenie"/>
+          <w:hyperlink w:anchor="_Toc516144414" w:history="1">
+            <w:r>
+              <w:rPr>
+                <w:rStyle w:val="Hipercze"/>
                 <w:noProof/>
               </w:rPr>
               <w:t>2</w:t>
@@ -755,13 +752,13 @@
               <w:rPr>
                 <w:rFonts w:asciiTheme="minorHAnsi" w:eastAsiaTheme="minorEastAsia" w:hAnsiTheme="minorHAnsi" w:cstheme="minorBidi"/>
                 <w:noProof/>
-                <w:lang w:val="sk-SK" w:eastAsia="sk-SK"/>
+                <w:lang w:val="pl-PL"/>
               </w:rPr>
               <w:tab/>
             </w:r>
             <w:r>
               <w:rPr>
-                <w:rStyle w:val="Hypertextovprepojenie"/>
+                <w:rStyle w:val="Hipercze"/>
                 <w:noProof/>
               </w:rPr>
               <w:t>Project Initiation</w:t>
@@ -785,7 +782,7 @@
                 <w:noProof/>
                 <w:webHidden/>
               </w:rPr>
-              <w:instrText xml:space="preserve"> PAGEREF _Toc516084086 \h </w:instrText>
+              <w:instrText xml:space="preserve"> PAGEREF _Toc516144414 \h </w:instrText>
             </w:r>
             <w:r>
               <w:rPr>
@@ -818,7 +815,7 @@
         </w:p>
         <w:p>
           <w:pPr>
-            <w:pStyle w:val="Obsah2"/>
+            <w:pStyle w:val="Spistreci2"/>
             <w:tabs>
               <w:tab w:val="left" w:pos="880"/>
               <w:tab w:val="right" w:pos="8494"/>
@@ -826,13 +823,13 @@
             <w:rPr>
               <w:rFonts w:asciiTheme="minorHAnsi" w:eastAsiaTheme="minorEastAsia" w:hAnsiTheme="minorHAnsi" w:cstheme="minorBidi"/>
               <w:noProof/>
-              <w:lang w:val="sk-SK" w:eastAsia="sk-SK"/>
+              <w:lang w:val="pl-PL"/>
             </w:rPr>
           </w:pPr>
-          <w:hyperlink w:anchor="_Toc516084087" w:history="1">
-            <w:r>
-              <w:rPr>
-                <w:rStyle w:val="Hypertextovprepojenie"/>
+          <w:hyperlink w:anchor="_Toc516144415" w:history="1">
+            <w:r>
+              <w:rPr>
+                <w:rStyle w:val="Hipercze"/>
                 <w:noProof/>
               </w:rPr>
               <w:t>2.1</w:t>
@@ -841,13 +838,13 @@
               <w:rPr>
                 <w:rFonts w:asciiTheme="minorHAnsi" w:eastAsiaTheme="minorEastAsia" w:hAnsiTheme="minorHAnsi" w:cstheme="minorBidi"/>
                 <w:noProof/>
-                <w:lang w:val="sk-SK" w:eastAsia="sk-SK"/>
+                <w:lang w:val="pl-PL"/>
               </w:rPr>
               <w:tab/>
             </w:r>
             <w:r>
               <w:rPr>
-                <w:rStyle w:val="Hypertextovprepojenie"/>
+                <w:rStyle w:val="Hipercze"/>
                 <w:noProof/>
               </w:rPr>
               <w:t>Risk assessments</w:t>
@@ -871,7 +868,7 @@
                 <w:noProof/>
                 <w:webHidden/>
               </w:rPr>
-              <w:instrText xml:space="preserve"> PAGEREF _Toc516084087 \h </w:instrText>
+              <w:instrText xml:space="preserve"> PAGEREF _Toc516144415 \h </w:instrText>
             </w:r>
             <w:r>
               <w:rPr>
@@ -904,7 +901,7 @@
         </w:p>
         <w:p>
           <w:pPr>
-            <w:pStyle w:val="Obsah2"/>
+            <w:pStyle w:val="Spistreci2"/>
             <w:tabs>
               <w:tab w:val="left" w:pos="880"/>
               <w:tab w:val="right" w:pos="8494"/>
@@ -912,13 +909,13 @@
             <w:rPr>
               <w:rFonts w:asciiTheme="minorHAnsi" w:eastAsiaTheme="minorEastAsia" w:hAnsiTheme="minorHAnsi" w:cstheme="minorBidi"/>
               <w:noProof/>
-              <w:lang w:val="sk-SK" w:eastAsia="sk-SK"/>
+              <w:lang w:val="pl-PL"/>
             </w:rPr>
           </w:pPr>
-          <w:hyperlink w:anchor="_Toc516084088" w:history="1">
-            <w:r>
-              <w:rPr>
-                <w:rStyle w:val="Hypertextovprepojenie"/>
+          <w:hyperlink w:anchor="_Toc516144416" w:history="1">
+            <w:r>
+              <w:rPr>
+                <w:rStyle w:val="Hipercze"/>
                 <w:noProof/>
               </w:rPr>
               <w:t>2.2</w:t>
@@ -927,13 +924,13 @@
               <w:rPr>
                 <w:rFonts w:asciiTheme="minorHAnsi" w:eastAsiaTheme="minorEastAsia" w:hAnsiTheme="minorHAnsi" w:cstheme="minorBidi"/>
                 <w:noProof/>
-                <w:lang w:val="sk-SK" w:eastAsia="sk-SK"/>
+                <w:lang w:val="pl-PL"/>
               </w:rPr>
               <w:tab/>
             </w:r>
             <w:r>
               <w:rPr>
-                <w:rStyle w:val="Hypertextovprepojenie"/>
+                <w:rStyle w:val="Hipercze"/>
                 <w:noProof/>
               </w:rPr>
               <w:t>Group contract</w:t>
@@ -957,7 +954,7 @@
                 <w:noProof/>
                 <w:webHidden/>
               </w:rPr>
-              <w:instrText xml:space="preserve"> PAGEREF _Toc516084088 \h </w:instrText>
+              <w:instrText xml:space="preserve"> PAGEREF _Toc516144416 \h </w:instrText>
             </w:r>
             <w:r>
               <w:rPr>
@@ -990,7 +987,7 @@
         </w:p>
         <w:p>
           <w:pPr>
-            <w:pStyle w:val="Obsah1"/>
+            <w:pStyle w:val="Spistreci1"/>
             <w:tabs>
               <w:tab w:val="left" w:pos="660"/>
               <w:tab w:val="right" w:pos="8494"/>
@@ -998,13 +995,13 @@
             <w:rPr>
               <w:rFonts w:asciiTheme="minorHAnsi" w:eastAsiaTheme="minorEastAsia" w:hAnsiTheme="minorHAnsi" w:cstheme="minorBidi"/>
               <w:noProof/>
-              <w:lang w:val="sk-SK" w:eastAsia="sk-SK"/>
+              <w:lang w:val="pl-PL"/>
             </w:rPr>
           </w:pPr>
-          <w:hyperlink w:anchor="_Toc516084089" w:history="1">
-            <w:r>
-              <w:rPr>
-                <w:rStyle w:val="Hypertextovprepojenie"/>
+          <w:hyperlink w:anchor="_Toc516144417" w:history="1">
+            <w:r>
+              <w:rPr>
+                <w:rStyle w:val="Hipercze"/>
                 <w:noProof/>
               </w:rPr>
               <w:t>2.4</w:t>
@@ -1013,13 +1010,13 @@
               <w:rPr>
                 <w:rFonts w:asciiTheme="minorHAnsi" w:eastAsiaTheme="minorEastAsia" w:hAnsiTheme="minorHAnsi" w:cstheme="minorBidi"/>
                 <w:noProof/>
-                <w:lang w:val="sk-SK" w:eastAsia="sk-SK"/>
+                <w:lang w:val="pl-PL"/>
               </w:rPr>
               <w:tab/>
             </w:r>
             <w:r>
               <w:rPr>
-                <w:rStyle w:val="Hypertextovprepojenie"/>
+                <w:rStyle w:val="Hipercze"/>
                 <w:noProof/>
               </w:rPr>
               <w:t>Project Description</w:t>
@@ -1043,7 +1040,7 @@
                 <w:noProof/>
                 <w:webHidden/>
               </w:rPr>
-              <w:instrText xml:space="preserve"> PAGEREF _Toc516084089 \h </w:instrText>
+              <w:instrText xml:space="preserve"> PAGEREF _Toc516144417 \h </w:instrText>
             </w:r>
             <w:r>
               <w:rPr>
@@ -1076,7 +1073,7 @@
         </w:p>
         <w:p>
           <w:pPr>
-            <w:pStyle w:val="Obsah1"/>
+            <w:pStyle w:val="Spistreci1"/>
             <w:tabs>
               <w:tab w:val="left" w:pos="440"/>
               <w:tab w:val="right" w:pos="8494"/>
@@ -1084,13 +1081,13 @@
             <w:rPr>
               <w:rFonts w:asciiTheme="minorHAnsi" w:eastAsiaTheme="minorEastAsia" w:hAnsiTheme="minorHAnsi" w:cstheme="minorBidi"/>
               <w:noProof/>
-              <w:lang w:val="sk-SK" w:eastAsia="sk-SK"/>
+              <w:lang w:val="pl-PL"/>
             </w:rPr>
           </w:pPr>
-          <w:hyperlink w:anchor="_Toc516084090" w:history="1">
-            <w:r>
-              <w:rPr>
-                <w:rStyle w:val="Hypertextovprepojenie"/>
+          <w:hyperlink w:anchor="_Toc516144418" w:history="1">
+            <w:r>
+              <w:rPr>
+                <w:rStyle w:val="Hipercze"/>
                 <w:noProof/>
               </w:rPr>
               <w:t>3</w:t>
@@ -1099,13 +1096,13 @@
               <w:rPr>
                 <w:rFonts w:asciiTheme="minorHAnsi" w:eastAsiaTheme="minorEastAsia" w:hAnsiTheme="minorHAnsi" w:cstheme="minorBidi"/>
                 <w:noProof/>
-                <w:lang w:val="sk-SK" w:eastAsia="sk-SK"/>
+                <w:lang w:val="pl-PL"/>
               </w:rPr>
               <w:tab/>
             </w:r>
             <w:r>
               <w:rPr>
-                <w:rStyle w:val="Hypertextovprepojenie"/>
+                <w:rStyle w:val="Hipercze"/>
                 <w:noProof/>
               </w:rPr>
               <w:t>Project Execution</w:t>
@@ -1129,7 +1126,7 @@
                 <w:noProof/>
                 <w:webHidden/>
               </w:rPr>
-              <w:instrText xml:space="preserve"> PAGEREF _Toc516084090 \h </w:instrText>
+              <w:instrText xml:space="preserve"> PAGEREF _Toc516144418 \h </w:instrText>
             </w:r>
             <w:r>
               <w:rPr>
@@ -1162,7 +1159,7 @@
         </w:p>
         <w:p>
           <w:pPr>
-            <w:pStyle w:val="Obsah2"/>
+            <w:pStyle w:val="Spistreci2"/>
             <w:tabs>
               <w:tab w:val="left" w:pos="880"/>
               <w:tab w:val="right" w:pos="8494"/>
@@ -1170,13 +1167,13 @@
             <w:rPr>
               <w:rFonts w:asciiTheme="minorHAnsi" w:eastAsiaTheme="minorEastAsia" w:hAnsiTheme="minorHAnsi" w:cstheme="minorBidi"/>
               <w:noProof/>
-              <w:lang w:val="sk-SK" w:eastAsia="sk-SK"/>
+              <w:lang w:val="pl-PL"/>
             </w:rPr>
           </w:pPr>
-          <w:hyperlink w:anchor="_Toc516084091" w:history="1">
-            <w:r>
-              <w:rPr>
-                <w:rStyle w:val="Hypertextovprepojenie"/>
+          <w:hyperlink w:anchor="_Toc516144419" w:history="1">
+            <w:r>
+              <w:rPr>
+                <w:rStyle w:val="Hipercze"/>
                 <w:noProof/>
               </w:rPr>
               <w:t>3.1</w:t>
@@ -1185,16 +1182,30 @@
               <w:rPr>
                 <w:rFonts w:asciiTheme="minorHAnsi" w:eastAsiaTheme="minorEastAsia" w:hAnsiTheme="minorHAnsi" w:cstheme="minorBidi"/>
                 <w:noProof/>
-                <w:lang w:val="sk-SK" w:eastAsia="sk-SK"/>
+                <w:lang w:val="pl-PL"/>
               </w:rPr>
               <w:tab/>
             </w:r>
             <w:r>
               <w:rPr>
-                <w:rStyle w:val="Hypertextovprepojenie"/>
-                <w:noProof/>
-              </w:rPr>
-              <w:t>Formulating requirements</w:t>
+                <w:rStyle w:val="Hipercze"/>
+                <w:noProof/>
+              </w:rPr>
+              <w:t>For</w:t>
+            </w:r>
+            <w:r>
+              <w:rPr>
+                <w:rStyle w:val="Hipercze"/>
+                <w:noProof/>
+              </w:rPr>
+              <w:t>m</w:t>
+            </w:r>
+            <w:r>
+              <w:rPr>
+                <w:rStyle w:val="Hipercze"/>
+                <w:noProof/>
+              </w:rPr>
+              <w:t>ulating requirements</w:t>
             </w:r>
             <w:r>
               <w:rPr>
@@ -1215,7 +1226,7 @@
                 <w:noProof/>
                 <w:webHidden/>
               </w:rPr>
-              <w:instrText xml:space="preserve"> PAGEREF _Toc516084091 \h </w:instrText>
+              <w:instrText xml:space="preserve"> PAGEREF _Toc516144419 \h </w:instrText>
             </w:r>
             <w:r>
               <w:rPr>
@@ -1248,7 +1259,7 @@
         </w:p>
         <w:p>
           <w:pPr>
-            <w:pStyle w:val="Obsah2"/>
+            <w:pStyle w:val="Spistreci2"/>
             <w:tabs>
               <w:tab w:val="left" w:pos="880"/>
               <w:tab w:val="right" w:pos="8494"/>
@@ -1256,13 +1267,13 @@
             <w:rPr>
               <w:rFonts w:asciiTheme="minorHAnsi" w:eastAsiaTheme="minorEastAsia" w:hAnsiTheme="minorHAnsi" w:cstheme="minorBidi"/>
               <w:noProof/>
-              <w:lang w:val="sk-SK" w:eastAsia="sk-SK"/>
+              <w:lang w:val="pl-PL"/>
             </w:rPr>
           </w:pPr>
-          <w:hyperlink w:anchor="_Toc516084092" w:history="1">
-            <w:r>
-              <w:rPr>
-                <w:rStyle w:val="Hypertextovprepojenie"/>
+          <w:hyperlink w:anchor="_Toc516144420" w:history="1">
+            <w:r>
+              <w:rPr>
+                <w:rStyle w:val="Hipercze"/>
                 <w:noProof/>
               </w:rPr>
               <w:t>3.4</w:t>
@@ -1271,13 +1282,13 @@
               <w:rPr>
                 <w:rFonts w:asciiTheme="minorHAnsi" w:eastAsiaTheme="minorEastAsia" w:hAnsiTheme="minorHAnsi" w:cstheme="minorBidi"/>
                 <w:noProof/>
-                <w:lang w:val="sk-SK" w:eastAsia="sk-SK"/>
+                <w:lang w:val="pl-PL"/>
               </w:rPr>
               <w:tab/>
             </w:r>
             <w:r>
               <w:rPr>
-                <w:rStyle w:val="Hypertextovprepojenie"/>
+                <w:rStyle w:val="Hipercze"/>
                 <w:noProof/>
               </w:rPr>
               <w:t>Technical tools</w:t>
@@ -1301,7 +1312,7 @@
                 <w:noProof/>
                 <w:webHidden/>
               </w:rPr>
-              <w:instrText xml:space="preserve"> PAGEREF _Toc516084092 \h </w:instrText>
+              <w:instrText xml:space="preserve"> PAGEREF _Toc516144420 \h </w:instrText>
             </w:r>
             <w:r>
               <w:rPr>
@@ -1334,7 +1345,7 @@
         </w:p>
         <w:p>
           <w:pPr>
-            <w:pStyle w:val="Obsah2"/>
+            <w:pStyle w:val="Spistreci2"/>
             <w:tabs>
               <w:tab w:val="left" w:pos="880"/>
               <w:tab w:val="right" w:pos="8494"/>
@@ -1342,13 +1353,13 @@
             <w:rPr>
               <w:rFonts w:asciiTheme="minorHAnsi" w:eastAsiaTheme="minorEastAsia" w:hAnsiTheme="minorHAnsi" w:cstheme="minorBidi"/>
               <w:noProof/>
-              <w:lang w:val="sk-SK" w:eastAsia="sk-SK"/>
+              <w:lang w:val="pl-PL"/>
             </w:rPr>
           </w:pPr>
-          <w:hyperlink w:anchor="_Toc516084093" w:history="1">
-            <w:r>
-              <w:rPr>
-                <w:rStyle w:val="Hypertextovprepojenie"/>
+          <w:hyperlink w:anchor="_Toc516144421" w:history="1">
+            <w:r>
+              <w:rPr>
+                <w:rStyle w:val="Hipercze"/>
                 <w:noProof/>
               </w:rPr>
               <w:t>3.6</w:t>
@@ -1357,13 +1368,13 @@
               <w:rPr>
                 <w:rFonts w:asciiTheme="minorHAnsi" w:eastAsiaTheme="minorEastAsia" w:hAnsiTheme="minorHAnsi" w:cstheme="minorBidi"/>
                 <w:noProof/>
-                <w:lang w:val="sk-SK" w:eastAsia="sk-SK"/>
+                <w:lang w:val="pl-PL"/>
               </w:rPr>
               <w:tab/>
             </w:r>
             <w:r>
               <w:rPr>
-                <w:rStyle w:val="Hypertextovprepojenie"/>
+                <w:rStyle w:val="Hipercze"/>
                 <w:noProof/>
               </w:rPr>
               <w:t>List of tasks and responsibilities</w:t>
@@ -1387,7 +1398,7 @@
                 <w:noProof/>
                 <w:webHidden/>
               </w:rPr>
-              <w:instrText xml:space="preserve"> PAGEREF _Toc516084093 \h </w:instrText>
+              <w:instrText xml:space="preserve"> PAGEREF _Toc516144421 \h </w:instrText>
             </w:r>
             <w:r>
               <w:rPr>
@@ -1420,7 +1431,7 @@
         </w:p>
         <w:p>
           <w:pPr>
-            <w:pStyle w:val="Obsah1"/>
+            <w:pStyle w:val="Spistreci1"/>
             <w:tabs>
               <w:tab w:val="left" w:pos="440"/>
               <w:tab w:val="right" w:pos="8494"/>
@@ -1428,13 +1439,13 @@
             <w:rPr>
               <w:rFonts w:asciiTheme="minorHAnsi" w:eastAsiaTheme="minorEastAsia" w:hAnsiTheme="minorHAnsi" w:cstheme="minorBidi"/>
               <w:noProof/>
-              <w:lang w:val="sk-SK" w:eastAsia="sk-SK"/>
+              <w:lang w:val="pl-PL"/>
             </w:rPr>
           </w:pPr>
-          <w:hyperlink w:anchor="_Toc516084094" w:history="1">
-            <w:r>
-              <w:rPr>
-                <w:rStyle w:val="Hypertextovprepojenie"/>
+          <w:hyperlink w:anchor="_Toc516144422" w:history="1">
+            <w:r>
+              <w:rPr>
+                <w:rStyle w:val="Hipercze"/>
                 <w:noProof/>
               </w:rPr>
               <w:t>4</w:t>
@@ -1443,13 +1454,13 @@
               <w:rPr>
                 <w:rFonts w:asciiTheme="minorHAnsi" w:eastAsiaTheme="minorEastAsia" w:hAnsiTheme="minorHAnsi" w:cstheme="minorBidi"/>
                 <w:noProof/>
-                <w:lang w:val="sk-SK" w:eastAsia="sk-SK"/>
+                <w:lang w:val="pl-PL"/>
               </w:rPr>
               <w:tab/>
             </w:r>
             <w:r>
               <w:rPr>
-                <w:rStyle w:val="Hypertextovprepojenie"/>
+                <w:rStyle w:val="Hipercze"/>
                 <w:noProof/>
               </w:rPr>
               <w:t>Personal Reflections</w:t>
@@ -1473,7 +1484,7 @@
                 <w:noProof/>
                 <w:webHidden/>
               </w:rPr>
-              <w:instrText xml:space="preserve"> PAGEREF _Toc516084094 \h </w:instrText>
+              <w:instrText xml:space="preserve"> PAGEREF _Toc516144422 \h </w:instrText>
             </w:r>
             <w:r>
               <w:rPr>
@@ -1493,7 +1504,7 @@
                 <w:noProof/>
                 <w:webHidden/>
               </w:rPr>
-              <w:t>13</w:t>
+              <w:t>14</w:t>
             </w:r>
             <w:r>
               <w:rPr>
@@ -1506,7 +1517,7 @@
         </w:p>
         <w:p>
           <w:pPr>
-            <w:pStyle w:val="Obsah2"/>
+            <w:pStyle w:val="Spistreci2"/>
             <w:tabs>
               <w:tab w:val="left" w:pos="880"/>
               <w:tab w:val="right" w:pos="8494"/>
@@ -1514,13 +1525,13 @@
             <w:rPr>
               <w:rFonts w:asciiTheme="minorHAnsi" w:eastAsiaTheme="minorEastAsia" w:hAnsiTheme="minorHAnsi" w:cstheme="minorBidi"/>
               <w:noProof/>
-              <w:lang w:val="sk-SK" w:eastAsia="sk-SK"/>
+              <w:lang w:val="pl-PL"/>
             </w:rPr>
           </w:pPr>
-          <w:hyperlink w:anchor="_Toc516084095" w:history="1">
-            <w:r>
-              <w:rPr>
-                <w:rStyle w:val="Hypertextovprepojenie"/>
+          <w:hyperlink w:anchor="_Toc516144423" w:history="1">
+            <w:r>
+              <w:rPr>
+                <w:rStyle w:val="Hipercze"/>
                 <w:noProof/>
               </w:rPr>
               <w:t>4.1</w:t>
@@ -1529,13 +1540,13 @@
               <w:rPr>
                 <w:rFonts w:asciiTheme="minorHAnsi" w:eastAsiaTheme="minorEastAsia" w:hAnsiTheme="minorHAnsi" w:cstheme="minorBidi"/>
                 <w:noProof/>
-                <w:lang w:val="sk-SK" w:eastAsia="sk-SK"/>
+                <w:lang w:val="pl-PL"/>
               </w:rPr>
               <w:tab/>
             </w:r>
             <w:r>
               <w:rPr>
-                <w:rStyle w:val="Hypertextovprepojenie"/>
+                <w:rStyle w:val="Hipercze"/>
                 <w:noProof/>
               </w:rPr>
               <w:t>Michał</w:t>
@@ -1559,7 +1570,7 @@
                 <w:noProof/>
                 <w:webHidden/>
               </w:rPr>
-              <w:instrText xml:space="preserve"> PAGEREF _Toc516084095 \h </w:instrText>
+              <w:instrText xml:space="preserve"> PAGEREF _Toc516144423 \h </w:instrText>
             </w:r>
             <w:r>
               <w:rPr>
@@ -1579,7 +1590,7 @@
                 <w:noProof/>
                 <w:webHidden/>
               </w:rPr>
-              <w:t>13</w:t>
+              <w:t>14</w:t>
             </w:r>
             <w:r>
               <w:rPr>
@@ -1592,7 +1603,7 @@
         </w:p>
         <w:p>
           <w:pPr>
-            <w:pStyle w:val="Obsah2"/>
+            <w:pStyle w:val="Spistreci2"/>
             <w:tabs>
               <w:tab w:val="left" w:pos="880"/>
               <w:tab w:val="right" w:pos="8494"/>
@@ -1600,13 +1611,13 @@
             <w:rPr>
               <w:rFonts w:asciiTheme="minorHAnsi" w:eastAsiaTheme="minorEastAsia" w:hAnsiTheme="minorHAnsi" w:cstheme="minorBidi"/>
               <w:noProof/>
-              <w:lang w:val="sk-SK" w:eastAsia="sk-SK"/>
+              <w:lang w:val="pl-PL"/>
             </w:rPr>
           </w:pPr>
-          <w:hyperlink w:anchor="_Toc516084096" w:history="1">
-            <w:r>
-              <w:rPr>
-                <w:rStyle w:val="Hypertextovprepojenie"/>
+          <w:hyperlink w:anchor="_Toc516144424" w:history="1">
+            <w:r>
+              <w:rPr>
+                <w:rStyle w:val="Hipercze"/>
                 <w:noProof/>
               </w:rPr>
               <w:t>4.2</w:t>
@@ -1615,13 +1626,13 @@
               <w:rPr>
                 <w:rFonts w:asciiTheme="minorHAnsi" w:eastAsiaTheme="minorEastAsia" w:hAnsiTheme="minorHAnsi" w:cstheme="minorBidi"/>
                 <w:noProof/>
-                <w:lang w:val="sk-SK" w:eastAsia="sk-SK"/>
+                <w:lang w:val="pl-PL"/>
               </w:rPr>
               <w:tab/>
             </w:r>
             <w:r>
               <w:rPr>
-                <w:rStyle w:val="Hypertextovprepojenie"/>
+                <w:rStyle w:val="Hipercze"/>
                 <w:noProof/>
               </w:rPr>
               <w:t>Michaela</w:t>
@@ -1645,7 +1656,7 @@
                 <w:noProof/>
                 <w:webHidden/>
               </w:rPr>
-              <w:instrText xml:space="preserve"> PAGEREF _Toc516084096 \h </w:instrText>
+              <w:instrText xml:space="preserve"> PAGEREF _Toc516144424 \h </w:instrText>
             </w:r>
             <w:r>
               <w:rPr>
@@ -1665,7 +1676,7 @@
                 <w:noProof/>
                 <w:webHidden/>
               </w:rPr>
-              <w:t>13</w:t>
+              <w:t>15</w:t>
             </w:r>
             <w:r>
               <w:rPr>
@@ -1678,7 +1689,7 @@
         </w:p>
         <w:p>
           <w:pPr>
-            <w:pStyle w:val="Obsah2"/>
+            <w:pStyle w:val="Spistreci2"/>
             <w:tabs>
               <w:tab w:val="left" w:pos="880"/>
               <w:tab w:val="right" w:pos="8494"/>
@@ -1686,13 +1697,13 @@
             <w:rPr>
               <w:rFonts w:asciiTheme="minorHAnsi" w:eastAsiaTheme="minorEastAsia" w:hAnsiTheme="minorHAnsi" w:cstheme="minorBidi"/>
               <w:noProof/>
-              <w:lang w:val="sk-SK" w:eastAsia="sk-SK"/>
+              <w:lang w:val="pl-PL"/>
             </w:rPr>
           </w:pPr>
-          <w:hyperlink w:anchor="_Toc516084097" w:history="1">
-            <w:r>
-              <w:rPr>
-                <w:rStyle w:val="Hypertextovprepojenie"/>
+          <w:hyperlink w:anchor="_Toc516144425" w:history="1">
+            <w:r>
+              <w:rPr>
+                <w:rStyle w:val="Hipercze"/>
                 <w:noProof/>
               </w:rPr>
               <w:t>4.3</w:t>
@@ -1701,13 +1712,13 @@
               <w:rPr>
                 <w:rFonts w:asciiTheme="minorHAnsi" w:eastAsiaTheme="minorEastAsia" w:hAnsiTheme="minorHAnsi" w:cstheme="minorBidi"/>
                 <w:noProof/>
-                <w:lang w:val="sk-SK" w:eastAsia="sk-SK"/>
+                <w:lang w:val="pl-PL"/>
               </w:rPr>
               <w:tab/>
             </w:r>
             <w:r>
               <w:rPr>
-                <w:rStyle w:val="Hypertextovprepojenie"/>
+                <w:rStyle w:val="Hipercze"/>
                 <w:noProof/>
               </w:rPr>
               <w:t>Matej</w:t>
@@ -1731,7 +1742,7 @@
                 <w:noProof/>
                 <w:webHidden/>
               </w:rPr>
-              <w:instrText xml:space="preserve"> PAGEREF _Toc516084097 \h </w:instrText>
+              <w:instrText xml:space="preserve"> PAGEREF _Toc516144425 \h </w:instrText>
             </w:r>
             <w:r>
               <w:rPr>
@@ -1751,7 +1762,7 @@
                 <w:noProof/>
                 <w:webHidden/>
               </w:rPr>
-              <w:t>13</w:t>
+              <w:t>15</w:t>
             </w:r>
             <w:r>
               <w:rPr>
@@ -1764,7 +1775,7 @@
         </w:p>
         <w:p>
           <w:pPr>
-            <w:pStyle w:val="Obsah2"/>
+            <w:pStyle w:val="Spistreci2"/>
             <w:tabs>
               <w:tab w:val="left" w:pos="880"/>
               <w:tab w:val="right" w:pos="8494"/>
@@ -1772,13 +1783,13 @@
             <w:rPr>
               <w:rFonts w:asciiTheme="minorHAnsi" w:eastAsiaTheme="minorEastAsia" w:hAnsiTheme="minorHAnsi" w:cstheme="minorBidi"/>
               <w:noProof/>
-              <w:lang w:val="sk-SK" w:eastAsia="sk-SK"/>
+              <w:lang w:val="pl-PL"/>
             </w:rPr>
           </w:pPr>
-          <w:hyperlink w:anchor="_Toc516084098" w:history="1">
-            <w:r>
-              <w:rPr>
-                <w:rStyle w:val="Hypertextovprepojenie"/>
+          <w:hyperlink w:anchor="_Toc516144426" w:history="1">
+            <w:r>
+              <w:rPr>
+                <w:rStyle w:val="Hipercze"/>
                 <w:noProof/>
               </w:rPr>
               <w:t>4.4</w:t>
@@ -1787,13 +1798,13 @@
               <w:rPr>
                 <w:rFonts w:asciiTheme="minorHAnsi" w:eastAsiaTheme="minorEastAsia" w:hAnsiTheme="minorHAnsi" w:cstheme="minorBidi"/>
                 <w:noProof/>
-                <w:lang w:val="sk-SK" w:eastAsia="sk-SK"/>
+                <w:lang w:val="pl-PL"/>
               </w:rPr>
               <w:tab/>
             </w:r>
             <w:r>
               <w:rPr>
-                <w:rStyle w:val="Hypertextovprepojenie"/>
+                <w:rStyle w:val="Hipercze"/>
                 <w:noProof/>
               </w:rPr>
               <w:t>Daniela</w:t>
@@ -1817,7 +1828,7 @@
                 <w:noProof/>
                 <w:webHidden/>
               </w:rPr>
-              <w:instrText xml:space="preserve"> PAGEREF _Toc516084098 \h </w:instrText>
+              <w:instrText xml:space="preserve"> PAGEREF _Toc516144426 \h </w:instrText>
             </w:r>
             <w:r>
               <w:rPr>
@@ -1837,7 +1848,7 @@
                 <w:noProof/>
                 <w:webHidden/>
               </w:rPr>
-              <w:t>13</w:t>
+              <w:t>16</w:t>
             </w:r>
             <w:r>
               <w:rPr>
@@ -1850,7 +1861,7 @@
         </w:p>
         <w:p>
           <w:pPr>
-            <w:pStyle w:val="Obsah1"/>
+            <w:pStyle w:val="Spistreci1"/>
             <w:tabs>
               <w:tab w:val="left" w:pos="440"/>
               <w:tab w:val="right" w:pos="8494"/>
@@ -1858,13 +1869,13 @@
             <w:rPr>
               <w:rFonts w:asciiTheme="minorHAnsi" w:eastAsiaTheme="minorEastAsia" w:hAnsiTheme="minorHAnsi" w:cstheme="minorBidi"/>
               <w:noProof/>
-              <w:lang w:val="sk-SK" w:eastAsia="sk-SK"/>
+              <w:lang w:val="pl-PL"/>
             </w:rPr>
           </w:pPr>
-          <w:hyperlink w:anchor="_Toc516084099" w:history="1">
-            <w:r>
-              <w:rPr>
-                <w:rStyle w:val="Hypertextovprepojenie"/>
+          <w:hyperlink w:anchor="_Toc516144427" w:history="1">
+            <w:r>
+              <w:rPr>
+                <w:rStyle w:val="Hipercze"/>
                 <w:noProof/>
               </w:rPr>
               <w:t>5</w:t>
@@ -1873,13 +1884,13 @@
               <w:rPr>
                 <w:rFonts w:asciiTheme="minorHAnsi" w:eastAsiaTheme="minorEastAsia" w:hAnsiTheme="minorHAnsi" w:cstheme="minorBidi"/>
                 <w:noProof/>
-                <w:lang w:val="sk-SK" w:eastAsia="sk-SK"/>
+                <w:lang w:val="pl-PL"/>
               </w:rPr>
               <w:tab/>
             </w:r>
             <w:r>
               <w:rPr>
-                <w:rStyle w:val="Hypertextovprepojenie"/>
+                <w:rStyle w:val="Hipercze"/>
                 <w:noProof/>
               </w:rPr>
               <w:t>Conclusions</w:t>
@@ -1903,7 +1914,7 @@
                 <w:noProof/>
                 <w:webHidden/>
               </w:rPr>
-              <w:instrText xml:space="preserve"> PAGEREF _Toc516084099 \h </w:instrText>
+              <w:instrText xml:space="preserve"> PAGEREF _Toc516144427 \h </w:instrText>
             </w:r>
             <w:r>
               <w:rPr>
@@ -1923,7 +1934,7 @@
                 <w:noProof/>
                 <w:webHidden/>
               </w:rPr>
-              <w:t>14</w:t>
+              <w:t>18</w:t>
             </w:r>
             <w:r>
               <w:rPr>
@@ -1936,7 +1947,7 @@
         </w:p>
         <w:p>
           <w:pPr>
-            <w:pStyle w:val="Obsah1"/>
+            <w:pStyle w:val="Spistreci1"/>
             <w:tabs>
               <w:tab w:val="left" w:pos="440"/>
               <w:tab w:val="right" w:pos="8494"/>
@@ -1944,28 +1955,28 @@
             <w:rPr>
               <w:rFonts w:asciiTheme="minorHAnsi" w:eastAsiaTheme="minorEastAsia" w:hAnsiTheme="minorHAnsi" w:cstheme="minorBidi"/>
               <w:noProof/>
-              <w:lang w:val="sk-SK" w:eastAsia="sk-SK"/>
+              <w:lang w:val="pl-PL"/>
             </w:rPr>
           </w:pPr>
-          <w:hyperlink w:anchor="_Toc516084100" w:history="1">
-            <w:r>
-              <w:rPr>
-                <w:rStyle w:val="Hypertextovprepojenie"/>
-                <w:noProof/>
-              </w:rPr>
-              <w:t>6</w:t>
+          <w:hyperlink w:anchor="_Toc516144428" w:history="1">
+            <w:r>
+              <w:rPr>
+                <w:rStyle w:val="Hipercze"/>
+                <w:noProof/>
+              </w:rPr>
+              <w:t>7</w:t>
             </w:r>
             <w:r>
               <w:rPr>
                 <w:rFonts w:asciiTheme="minorHAnsi" w:eastAsiaTheme="minorEastAsia" w:hAnsiTheme="minorHAnsi" w:cstheme="minorBidi"/>
                 <w:noProof/>
-                <w:lang w:val="sk-SK" w:eastAsia="sk-SK"/>
+                <w:lang w:val="pl-PL"/>
               </w:rPr>
               <w:tab/>
             </w:r>
             <w:r>
               <w:rPr>
-                <w:rStyle w:val="Hypertextovprepojenie"/>
+                <w:rStyle w:val="Hipercze"/>
                 <w:noProof/>
               </w:rPr>
               <w:t>References</w:t>
@@ -1989,7 +2000,7 @@
                 <w:noProof/>
                 <w:webHidden/>
               </w:rPr>
-              <w:instrText xml:space="preserve"> PAGEREF _Toc516084100 \h </w:instrText>
+              <w:instrText xml:space="preserve"> PAGEREF _Toc516144428 \h </w:instrText>
             </w:r>
             <w:r>
               <w:rPr>
@@ -2009,7 +2020,7 @@
                 <w:noProof/>
                 <w:webHidden/>
               </w:rPr>
-              <w:t>15</w:t>
+              <w:t>19</w:t>
             </w:r>
             <w:r>
               <w:rPr>
@@ -2039,12 +2050,7 @@
         <w:jc w:val="both"/>
       </w:pPr>
       <w:r>
-        <w:t>Appen</w:t>
-      </w:r>
-      <w:bookmarkStart w:id="1" w:name="_GoBack"/>
-      <w:bookmarkEnd w:id="1"/>
-      <w:r>
-        <w:t xml:space="preserve">dices </w:t>
+        <w:t xml:space="preserve">Appendices </w:t>
       </w:r>
     </w:p>
     <w:p>
@@ -2063,34 +2069,34 @@
     </w:p>
     <w:p>
       <w:pPr>
-        <w:pStyle w:val="Nadpis1"/>
+        <w:pStyle w:val="Nagwek1"/>
         <w:numPr>
           <w:ilvl w:val="0"/>
           <w:numId w:val="2"/>
         </w:numPr>
         <w:jc w:val="both"/>
       </w:pPr>
-      <w:bookmarkStart w:id="2" w:name="_Toc516084083"/>
+      <w:bookmarkStart w:id="1" w:name="_Toc516144411"/>
       <w:r>
         <w:lastRenderedPageBreak/>
         <w:t>Group Description</w:t>
       </w:r>
-      <w:bookmarkEnd w:id="2"/>
-    </w:p>
-    <w:p>
-      <w:pPr>
-        <w:pStyle w:val="Nadpis2"/>
+      <w:bookmarkEnd w:id="1"/>
+    </w:p>
+    <w:p>
+      <w:pPr>
+        <w:pStyle w:val="Nagwek2"/>
         <w:numPr>
           <w:ilvl w:val="1"/>
           <w:numId w:val="2"/>
         </w:numPr>
         <w:jc w:val="both"/>
       </w:pPr>
-      <w:bookmarkStart w:id="3" w:name="_Toc516084084"/>
+      <w:bookmarkStart w:id="2" w:name="_Toc516144412"/>
       <w:r>
         <w:t>Cultural background</w:t>
       </w:r>
-      <w:bookmarkEnd w:id="3"/>
+      <w:bookmarkEnd w:id="2"/>
     </w:p>
     <w:p>
       <w:pPr>
@@ -2119,7 +2125,7 @@
           <w:lang w:val="sk-SK" w:eastAsia="sk-SK"/>
         </w:rPr>
         <w:drawing>
-          <wp:anchor distT="0" distB="0" distL="0" distR="0" simplePos="0" relativeHeight="251658240" behindDoc="0" locked="0" layoutInCell="1" hidden="0" allowOverlap="1" wp14:anchorId="0D287B03" wp14:editId="6503E633">
+          <wp:anchor distT="0" distB="0" distL="0" distR="0" simplePos="0" relativeHeight="251657216" behindDoc="0" locked="0" layoutInCell="1" hidden="0" allowOverlap="1" wp14:anchorId="0D287B03" wp14:editId="6503E633">
             <wp:simplePos x="0" y="0"/>
             <wp:positionH relativeFrom="margin">
               <wp:posOffset>547370</wp:posOffset>
@@ -2140,7 +2146,7 @@
                     <pic:cNvPicPr preferRelativeResize="0"/>
                   </pic:nvPicPr>
                   <pic:blipFill>
-                    <a:blip r:embed="rId13"/>
+                    <a:blip r:embed="rId12"/>
                     <a:srcRect l="8650" r="8650"/>
                     <a:stretch>
                       <a:fillRect/>
@@ -2170,7 +2176,7 @@
         <mc:AlternateContent>
           <mc:Choice Requires="wps">
             <w:drawing>
-              <wp:anchor distT="0" distB="0" distL="114300" distR="114300" simplePos="0" relativeHeight="251659264" behindDoc="1" locked="0" layoutInCell="1" hidden="0" allowOverlap="1" wp14:anchorId="61A310A3" wp14:editId="47C21C73">
+              <wp:anchor distT="0" distB="0" distL="114300" distR="114300" simplePos="0" relativeHeight="251658240" behindDoc="1" locked="0" layoutInCell="1" hidden="0" allowOverlap="1" wp14:anchorId="61A310A3" wp14:editId="47C21C73">
                 <wp:simplePos x="0" y="0"/>
                 <wp:positionH relativeFrom="margin">
                   <wp:posOffset>660400</wp:posOffset>
@@ -2209,23 +2215,13 @@
                               <w:spacing w:after="200" w:line="240" w:lineRule="auto"/>
                               <w:textDirection w:val="btLr"/>
                             </w:pPr>
-                            <w:proofErr w:type="gramStart"/>
                             <w:r>
                               <w:rPr>
                                 <w:b/>
                                 <w:color w:val="5B9BD5"/>
                                 <w:sz w:val="18"/>
                               </w:rPr>
-                              <w:t>Figure  SEQ</w:t>
-                            </w:r>
-                            <w:proofErr w:type="gramEnd"/>
-                            <w:r>
-                              <w:rPr>
-                                <w:b/>
-                                <w:color w:val="5B9BD5"/>
-                                <w:sz w:val="18"/>
-                              </w:rPr>
-                              <w:t xml:space="preserve"> Figure \* ARABIC 1 - Country comparison</w:t>
+                              <w:t>Figure  SEQ Figure \* ARABIC 1 - Country comparison</w:t>
                             </w:r>
                           </w:p>
                         </w:txbxContent>
@@ -2239,7 +2235,7 @@
           </mc:Choice>
           <mc:Fallback>
             <w:pict>
-              <v:rect id="Prostokąt 1" o:spid="_x0000_s1026" style="position:absolute;left:0;text-align:left;margin-left:52pt;margin-top:227pt;width:339pt;height:1pt;z-index:-251657216;visibility:visible;mso-wrap-style:square;mso-wrap-distance-left:9pt;mso-wrap-distance-top:0;mso-wrap-distance-right:9pt;mso-wrap-distance-bottom:0;mso-position-horizontal:absolute;mso-position-horizontal-relative:margin;mso-position-vertical:absolute;mso-position-vertical-relative:text;v-text-anchor:top" o:gfxdata="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" stroked="f">
+              <v:rect w14:anchorId="61A310A3" id="Prostokąt 1" o:spid="_x0000_s1026" style="position:absolute;left:0;text-align:left;margin-left:52pt;margin-top:227pt;width:339pt;height:1pt;z-index:-251658240;visibility:visible;mso-wrap-style:square;mso-wrap-distance-left:9pt;mso-wrap-distance-top:0;mso-wrap-distance-right:9pt;mso-wrap-distance-bottom:0;mso-position-horizontal:absolute;mso-position-horizontal-relative:margin;mso-position-vertical:absolute;mso-position-vertical-relative:text;v-text-anchor:top" o:gfxdata="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" stroked="f">
                 <v:textbox inset="0,0,0,0">
                   <w:txbxContent>
                     <w:p>
@@ -2247,23 +2243,13 @@
                         <w:spacing w:after="200" w:line="240" w:lineRule="auto"/>
                         <w:textDirection w:val="btLr"/>
                       </w:pPr>
-                      <w:proofErr w:type="gramStart"/>
                       <w:r>
                         <w:rPr>
                           <w:b/>
                           <w:color w:val="5B9BD5"/>
                           <w:sz w:val="18"/>
                         </w:rPr>
-                        <w:t>Figure  SEQ</w:t>
-                      </w:r>
-                      <w:proofErr w:type="gramEnd"/>
-                      <w:r>
-                        <w:rPr>
-                          <w:b/>
-                          <w:color w:val="5B9BD5"/>
-                          <w:sz w:val="18"/>
-                        </w:rPr>
-                        <w:t xml:space="preserve"> Figure \* ARABIC 1 - Country comparison</w:t>
+                        <w:t>Figure  SEQ Figure \* ARABIC 1 - Country comparison</w:t>
                       </w:r>
                     </w:p>
                   </w:txbxContent>
@@ -2364,19 +2350,19 @@
     </w:p>
     <w:p>
       <w:pPr>
-        <w:pStyle w:val="Nadpis2"/>
+        <w:pStyle w:val="Nagwek2"/>
         <w:numPr>
           <w:ilvl w:val="1"/>
           <w:numId w:val="2"/>
         </w:numPr>
         <w:jc w:val="both"/>
       </w:pPr>
-      <w:bookmarkStart w:id="4" w:name="_Toc516084085"/>
+      <w:bookmarkStart w:id="3" w:name="_Toc516144413"/>
       <w:r>
         <w:lastRenderedPageBreak/>
         <w:t>Belbin roles</w:t>
       </w:r>
-      <w:bookmarkEnd w:id="4"/>
+      <w:bookmarkEnd w:id="3"/>
     </w:p>
     <w:p>
       <w:pPr>
@@ -2390,15 +2376,7 @@
         <w:t>make</w:t>
       </w:r>
       <w:r>
-        <w:t xml:space="preserve"> a group work well. In this case, what made us a well-cooperating and well-balanced group were our Belbin </w:t>
-      </w:r>
-      <w:proofErr w:type="gramStart"/>
-      <w:r>
-        <w:t>roles.</w:t>
-      </w:r>
-      <w:proofErr w:type="gramEnd"/>
-      <w:r>
-        <w:t xml:space="preserve"> Having taken the Team Role Inventory Test (</w:t>
+        <w:t xml:space="preserve"> a group work well. In this case, what made us a well-cooperating and well-balanced group were our Belbin roles. Having taken the Team Role Inventory Test (</w:t>
       </w:r>
       <w:proofErr w:type="spellStart"/>
       <w:r>
@@ -3053,15 +3031,7 @@
         <w:jc w:val="both"/>
       </w:pPr>
       <w:r>
-        <w:t xml:space="preserve">The importance of being well-balanced is that everyone has </w:t>
-      </w:r>
-      <w:proofErr w:type="gramStart"/>
-      <w:r>
-        <w:t>an</w:t>
-      </w:r>
-      <w:proofErr w:type="gramEnd"/>
-      <w:r>
-        <w:t xml:space="preserve"> unique function they execute and no one has to perform a role not suiting one. </w:t>
+        <w:t xml:space="preserve">The importance of being well-balanced is that everyone has an unique function they execute and no one has to perform a role not suiting one. </w:t>
       </w:r>
     </w:p>
     <w:p>
@@ -3122,15 +3092,7 @@
       </w:r>
       <w:proofErr w:type="spellEnd"/>
       <w:r>
-        <w:t xml:space="preserve"> ideas, because she had her own thoughts about how to do particular tasks. It was escalated by the fact that they were a coordinator and a shaper. However, they always eventually came to agreement and chose the option with better arguments, so the disagreements were constructive. What else could be seen of a shaper in Daniela was her pushing herself and others and suggesting </w:t>
-      </w:r>
-      <w:proofErr w:type="gramStart"/>
-      <w:r>
-        <w:t>to work</w:t>
-      </w:r>
-      <w:proofErr w:type="gramEnd"/>
-      <w:r>
-        <w:t xml:space="preserve"> as much and as productively as possible. This together with the worship of planning and being organised resolved in nominating her the scrum master.</w:t>
+        <w:t xml:space="preserve"> ideas, because she had her own thoughts about how to do particular tasks. It was escalated by the fact that they were a coordinator and a shaper. However, they always eventually came to agreement and chose the option with better arguments, so the disagreements were constructive. What else could be seen of a shaper in Daniela was her pushing herself and others and suggesting to work as much and as productively as possible. This together with the worship of planning and being organised resolved in nominating her the scrum master.</w:t>
       </w:r>
       <w:r>
         <w:br w:type="page"/>
@@ -3138,34 +3100,34 @@
     </w:p>
     <w:p>
       <w:pPr>
-        <w:pStyle w:val="Nadpis1"/>
+        <w:pStyle w:val="Nagwek1"/>
         <w:numPr>
           <w:ilvl w:val="0"/>
           <w:numId w:val="2"/>
         </w:numPr>
         <w:jc w:val="both"/>
       </w:pPr>
-      <w:bookmarkStart w:id="5" w:name="_Toc516084086"/>
+      <w:bookmarkStart w:id="4" w:name="_Toc516144414"/>
       <w:r>
         <w:lastRenderedPageBreak/>
         <w:t>Project Initiation</w:t>
       </w:r>
-      <w:bookmarkEnd w:id="5"/>
-    </w:p>
-    <w:p>
-      <w:pPr>
-        <w:pStyle w:val="Nadpis2"/>
+      <w:bookmarkEnd w:id="4"/>
+    </w:p>
+    <w:p>
+      <w:pPr>
+        <w:pStyle w:val="Nagwek2"/>
         <w:numPr>
           <w:ilvl w:val="1"/>
           <w:numId w:val="2"/>
         </w:numPr>
         <w:jc w:val="both"/>
       </w:pPr>
-      <w:bookmarkStart w:id="6" w:name="_Toc516084087"/>
+      <w:bookmarkStart w:id="5" w:name="_Toc516144415"/>
       <w:r>
         <w:t>Risk assessments</w:t>
       </w:r>
-      <w:bookmarkEnd w:id="6"/>
+      <w:bookmarkEnd w:id="5"/>
     </w:p>
     <w:p>
       <w:pPr>
@@ -4534,18 +4496,18 @@
     </w:p>
     <w:p>
       <w:pPr>
-        <w:pStyle w:val="Nadpis2"/>
+        <w:pStyle w:val="Nagwek2"/>
         <w:numPr>
           <w:ilvl w:val="1"/>
           <w:numId w:val="2"/>
         </w:numPr>
         <w:jc w:val="both"/>
       </w:pPr>
-      <w:bookmarkStart w:id="7" w:name="_Toc516084088"/>
+      <w:bookmarkStart w:id="6" w:name="_Toc516144416"/>
       <w:r>
         <w:t>Group contract</w:t>
       </w:r>
-      <w:bookmarkEnd w:id="7"/>
+      <w:bookmarkEnd w:id="6"/>
     </w:p>
     <w:p>
       <w:pPr>
@@ -4583,29 +4545,21 @@
         <w:jc w:val="both"/>
       </w:pPr>
       <w:r>
-        <w:t xml:space="preserve">The most important part of the initiation phase was coming up with an idea for our project. We were lucky enough to be contacted by a real company that needed a system for their school. </w:t>
-      </w:r>
-      <w:proofErr w:type="gramStart"/>
-      <w:r>
-        <w:t>The following stages were establishing the contact with the company and getting to know firstly about their school and working methods and secondly about their needs.</w:t>
-      </w:r>
-      <w:proofErr w:type="gramEnd"/>
-      <w:r>
-        <w:t xml:space="preserve"> The one responsible for that was our product owner. However, he was not the only one contacting them, as the owners of the company were relatives of one of our team members.</w:t>
-      </w:r>
-    </w:p>
-    <w:p>
-      <w:pPr>
-        <w:pStyle w:val="Nadpis1"/>
+        <w:t>The most important part of the initiation phase was coming up with an idea for our project. We were lucky enough to be contacted by a real company that needed a system for their school. The following stages were establishing the contact with the company and getting to know firstly about their school and working methods and secondly about their needs. The one responsible for that was our product owner. However, he was not the only one contacting them, as the owners of the company were relatives of one of our team members.</w:t>
+      </w:r>
+    </w:p>
+    <w:p>
+      <w:pPr>
+        <w:pStyle w:val="Nagwek1"/>
         <w:numPr>
           <w:ilvl w:val="1"/>
           <w:numId w:val="2"/>
         </w:numPr>
         <w:jc w:val="both"/>
       </w:pPr>
-      <w:bookmarkStart w:id="8" w:name="_q7547m1dymfn" w:colFirst="0" w:colLast="0"/>
-      <w:bookmarkStart w:id="9" w:name="_Toc516084089"/>
-      <w:bookmarkEnd w:id="8"/>
+      <w:bookmarkStart w:id="7" w:name="_q7547m1dymfn" w:colFirst="0" w:colLast="0"/>
+      <w:bookmarkStart w:id="8" w:name="_Toc516144417"/>
+      <w:bookmarkEnd w:id="7"/>
       <w:r>
         <w:rPr>
           <w:sz w:val="24"/>
@@ -4613,7 +4567,7 @@
         </w:rPr>
         <w:t>Project Description</w:t>
       </w:r>
-      <w:bookmarkEnd w:id="9"/>
+      <w:bookmarkEnd w:id="8"/>
     </w:p>
     <w:p>
       <w:pPr>
@@ -4629,15 +4583,7 @@
       </w:r>
       <w:proofErr w:type="spellEnd"/>
       <w:r>
-        <w:t xml:space="preserve"> (which is the school's name) we were able to write the Project Description. As we have discovered the previous semester who is “the master of words” in our group, that person got the job. That was another reason why not only the product owner was contacting the company. Our writer had to gain proper knowledge in order to write a valuable background description and describe the situation and </w:t>
-      </w:r>
-      <w:proofErr w:type="gramStart"/>
-      <w:r>
-        <w:t>struggled</w:t>
-      </w:r>
-      <w:proofErr w:type="gramEnd"/>
-      <w:r>
-        <w:t xml:space="preserve"> problems correctly, to derive an accurate purpose for the system. The remaining parts of the document were created by the whole group.</w:t>
+        <w:t xml:space="preserve"> (which is the school's name) we were able to write the Project Description. As we have discovered the previous semester who is “the master of words” in our group, that person got the job. That was another reason why not only the product owner was contacting the company. Our writer had to gain proper knowledge in order to write a valuable background description and describe the situation and struggled problems correctly, to derive an accurate purpose for the system. The remaining parts of the document were created by the whole group.</w:t>
       </w:r>
     </w:p>
     <w:p>
@@ -4656,36 +4602,36 @@
     </w:p>
     <w:p>
       <w:pPr>
-        <w:pStyle w:val="Nadpis1"/>
+        <w:pStyle w:val="Nagwek1"/>
         <w:numPr>
           <w:ilvl w:val="0"/>
           <w:numId w:val="2"/>
         </w:numPr>
         <w:jc w:val="both"/>
       </w:pPr>
-      <w:bookmarkStart w:id="10" w:name="_Toc516084090"/>
+      <w:bookmarkStart w:id="9" w:name="_Toc516144418"/>
       <w:r>
         <w:lastRenderedPageBreak/>
         <w:t>Project Execution</w:t>
       </w:r>
-      <w:bookmarkEnd w:id="10"/>
-    </w:p>
-    <w:p>
-      <w:pPr>
-        <w:pStyle w:val="Nadpis2"/>
+      <w:bookmarkEnd w:id="9"/>
+    </w:p>
+    <w:p>
+      <w:pPr>
+        <w:pStyle w:val="Nagwek2"/>
         <w:numPr>
           <w:ilvl w:val="1"/>
           <w:numId w:val="2"/>
         </w:numPr>
         <w:jc w:val="both"/>
       </w:pPr>
-      <w:bookmarkStart w:id="11" w:name="_w56gj4t382a5" w:colFirst="0" w:colLast="0"/>
-      <w:bookmarkStart w:id="12" w:name="_Toc516084091"/>
+      <w:bookmarkStart w:id="10" w:name="_w56gj4t382a5" w:colFirst="0" w:colLast="0"/>
+      <w:bookmarkStart w:id="11" w:name="_Toc516144419"/>
+      <w:bookmarkEnd w:id="10"/>
+      <w:r>
+        <w:t>Formulating requirements</w:t>
+      </w:r>
       <w:bookmarkEnd w:id="11"/>
-      <w:r>
-        <w:t>Formulating requirements</w:t>
-      </w:r>
-      <w:bookmarkEnd w:id="12"/>
       <w:r>
         <w:t xml:space="preserve"> </w:t>
       </w:r>
@@ -4740,15 +4686,7 @@
       </w:r>
       <w:proofErr w:type="spellEnd"/>
       <w:r>
-        <w:t xml:space="preserve">. As the scrum approach was new to us, we were learning it throughout the whole semester. In the beginning we were not taking notes from the meetings </w:t>
-      </w:r>
-      <w:proofErr w:type="gramStart"/>
-      <w:r>
-        <w:t>nor</w:t>
-      </w:r>
-      <w:proofErr w:type="gramEnd"/>
-      <w:r>
-        <w:t xml:space="preserve"> </w:t>
+        <w:t xml:space="preserve">. As the scrum approach was new to us, we were learning it throughout the whole semester. In the beginning we were not taking notes from the meetings nor </w:t>
       </w:r>
       <w:proofErr w:type="spellStart"/>
       <w:r>
@@ -4776,15 +4714,7 @@
       </w:r>
       <w:r>
         <w:lastRenderedPageBreak/>
-        <w:t xml:space="preserve">Another reason for changing our working </w:t>
-      </w:r>
-      <w:proofErr w:type="gramStart"/>
-      <w:r>
-        <w:t>methods was</w:t>
-      </w:r>
-      <w:proofErr w:type="gramEnd"/>
-      <w:r>
-        <w:t xml:space="preserve"> the knowledge we gained about scrum and things discussed during one of the retrospective meetings. The most important change was replacing Trello with </w:t>
+        <w:t xml:space="preserve">Another reason for changing our working methods was the knowledge we gained about scrum and things discussed during one of the retrospective meetings. The most important change was replacing Trello with </w:t>
       </w:r>
       <w:proofErr w:type="spellStart"/>
       <w:r>
@@ -4970,7 +4900,7 @@
                     <pic:cNvPicPr preferRelativeResize="0"/>
                   </pic:nvPicPr>
                   <pic:blipFill>
-                    <a:blip r:embed="rId14" cstate="print">
+                    <a:blip r:embed="rId13" cstate="print">
                       <a:extLst>
                         <a:ext uri="{28A0092B-C50C-407E-A947-70E740481C1C}">
                           <a14:useLocalDpi xmlns:a14="http://schemas.microsoft.com/office/drawing/2010/main" val="0"/>
@@ -5042,7 +4972,7 @@
                     <pic:cNvPicPr preferRelativeResize="0"/>
                   </pic:nvPicPr>
                   <pic:blipFill>
-                    <a:blip r:embed="rId15" cstate="print">
+                    <a:blip r:embed="rId14" cstate="print">
                       <a:extLst>
                         <a:ext uri="{28A0092B-C50C-407E-A947-70E740481C1C}">
                           <a14:useLocalDpi xmlns:a14="http://schemas.microsoft.com/office/drawing/2010/main" val="0"/>
@@ -5139,7 +5069,7 @@
                     <pic:cNvPicPr preferRelativeResize="0"/>
                   </pic:nvPicPr>
                   <pic:blipFill>
-                    <a:blip r:embed="rId16" cstate="print">
+                    <a:blip r:embed="rId15" cstate="print">
                       <a:extLst>
                         <a:ext uri="{28A0092B-C50C-407E-A947-70E740481C1C}">
                           <a14:useLocalDpi xmlns:a14="http://schemas.microsoft.com/office/drawing/2010/main" val="0"/>
@@ -5277,7 +5207,7 @@
                     <pic:cNvPicPr preferRelativeResize="0"/>
                   </pic:nvPicPr>
                   <pic:blipFill>
-                    <a:blip r:embed="rId17"/>
+                    <a:blip r:embed="rId16"/>
                     <a:srcRect/>
                     <a:stretch>
                       <a:fillRect/>
@@ -5368,20 +5298,20 @@
     </w:p>
     <w:p>
       <w:pPr>
-        <w:pStyle w:val="Nadpis2"/>
+        <w:pStyle w:val="Nagwek2"/>
         <w:numPr>
           <w:ilvl w:val="1"/>
           <w:numId w:val="2"/>
         </w:numPr>
         <w:jc w:val="both"/>
       </w:pPr>
-      <w:bookmarkStart w:id="13" w:name="_9hntydz31o1" w:colFirst="0" w:colLast="0"/>
-      <w:bookmarkStart w:id="14" w:name="_Toc516084092"/>
+      <w:bookmarkStart w:id="12" w:name="_9hntydz31o1" w:colFirst="0" w:colLast="0"/>
+      <w:bookmarkStart w:id="13" w:name="_Toc516144420"/>
+      <w:bookmarkEnd w:id="12"/>
+      <w:r>
+        <w:t>Technical tools</w:t>
+      </w:r>
       <w:bookmarkEnd w:id="13"/>
-      <w:r>
-        <w:t>Technical tools</w:t>
-      </w:r>
-      <w:bookmarkEnd w:id="14"/>
     </w:p>
     <w:p>
       <w:pPr>
@@ -5455,18 +5385,1989 @@
     </w:p>
     <w:p>
       <w:pPr>
-        <w:pStyle w:val="Nadpis2"/>
+        <w:pStyle w:val="Nagwek2"/>
         <w:numPr>
           <w:ilvl w:val="1"/>
           <w:numId w:val="2"/>
         </w:numPr>
         <w:jc w:val="both"/>
       </w:pPr>
-      <w:bookmarkStart w:id="15" w:name="_Toc516084093"/>
+      <w:bookmarkStart w:id="14" w:name="_Toc516144421"/>
       <w:r>
         <w:t>List of tasks and responsibilities</w:t>
       </w:r>
-      <w:bookmarkEnd w:id="15"/>
+      <w:bookmarkEnd w:id="14"/>
+    </w:p>
+    <w:p>
+      <w:pPr>
+        <w:pStyle w:val="NormalnyWeb"/>
+        <w:numPr>
+          <w:ilvl w:val="0"/>
+          <w:numId w:val="3"/>
+        </w:numPr>
+        <w:spacing w:before="0" w:beforeAutospacing="0" w:after="0" w:afterAutospacing="0"/>
+        <w:jc w:val="both"/>
+        <w:textAlignment w:val="baseline"/>
+        <w:rPr>
+          <w:rFonts w:ascii="Noto Sans Symbols" w:hAnsi="Noto Sans Symbols"/>
+          <w:color w:val="000000"/>
+          <w:sz w:val="28"/>
+          <w:szCs w:val="28"/>
+          <w:lang w:val="en-US"/>
+        </w:rPr>
+      </w:pPr>
+      <w:r>
+        <w:rPr>
+          <w:rFonts w:ascii="Arial" w:hAnsi="Arial" w:cs="Arial"/>
+          <w:color w:val="000000"/>
+          <w:sz w:val="22"/>
+          <w:szCs w:val="22"/>
+          <w:lang w:val="en-US"/>
+        </w:rPr>
+        <w:t xml:space="preserve">product owner (constant contact with the company, maintaining the product backlog) - </w:t>
+      </w:r>
+      <w:proofErr w:type="spellStart"/>
+      <w:r>
+        <w:rPr>
+          <w:rFonts w:ascii="Arial" w:hAnsi="Arial" w:cs="Arial"/>
+          <w:color w:val="000000"/>
+          <w:sz w:val="22"/>
+          <w:szCs w:val="22"/>
+          <w:lang w:val="en-US"/>
+        </w:rPr>
+        <w:t>Michał</w:t>
+      </w:r>
+      <w:proofErr w:type="spellEnd"/>
+    </w:p>
+    <w:p>
+      <w:pPr>
+        <w:pStyle w:val="NormalnyWeb"/>
+        <w:numPr>
+          <w:ilvl w:val="0"/>
+          <w:numId w:val="3"/>
+        </w:numPr>
+        <w:spacing w:before="0" w:beforeAutospacing="0" w:after="0" w:afterAutospacing="0"/>
+        <w:jc w:val="both"/>
+        <w:textAlignment w:val="baseline"/>
+        <w:rPr>
+          <w:rFonts w:ascii="Noto Sans Symbols" w:hAnsi="Noto Sans Symbols"/>
+          <w:color w:val="000000"/>
+          <w:sz w:val="28"/>
+          <w:szCs w:val="28"/>
+          <w:lang w:val="en-US"/>
+        </w:rPr>
+      </w:pPr>
+      <w:r>
+        <w:rPr>
+          <w:rFonts w:ascii="Arial" w:hAnsi="Arial" w:cs="Arial"/>
+          <w:color w:val="000000"/>
+          <w:sz w:val="22"/>
+          <w:szCs w:val="22"/>
+          <w:lang w:val="en-US"/>
+        </w:rPr>
+        <w:t>SCRUM master (scheduling, leading, documenting SCRUM meetings, generating burndown charts) - Daniela</w:t>
+      </w:r>
+    </w:p>
+    <w:p>
+      <w:pPr>
+        <w:pStyle w:val="NormalnyWeb"/>
+        <w:numPr>
+          <w:ilvl w:val="0"/>
+          <w:numId w:val="3"/>
+        </w:numPr>
+        <w:spacing w:before="0" w:beforeAutospacing="0" w:after="0" w:afterAutospacing="0"/>
+        <w:jc w:val="both"/>
+        <w:textAlignment w:val="baseline"/>
+        <w:rPr>
+          <w:rFonts w:ascii="Noto Sans Symbols" w:hAnsi="Noto Sans Symbols"/>
+          <w:color w:val="000000"/>
+          <w:sz w:val="22"/>
+          <w:szCs w:val="22"/>
+          <w:lang w:val="en-US"/>
+        </w:rPr>
+      </w:pPr>
+      <w:r>
+        <w:rPr>
+          <w:rFonts w:ascii="Arial" w:hAnsi="Arial" w:cs="Arial"/>
+          <w:color w:val="000000"/>
+          <w:sz w:val="22"/>
+          <w:szCs w:val="22"/>
+          <w:lang w:val="en-US"/>
+        </w:rPr>
+        <w:t>creating the product backlog (and sprint backlogs) - together (lead by the product owner verified by SCRUM master)</w:t>
+      </w:r>
+    </w:p>
+    <w:p>
+      <w:pPr>
+        <w:pStyle w:val="NormalnyWeb"/>
+        <w:numPr>
+          <w:ilvl w:val="0"/>
+          <w:numId w:val="3"/>
+        </w:numPr>
+        <w:spacing w:before="0" w:beforeAutospacing="0" w:after="0" w:afterAutospacing="0"/>
+        <w:jc w:val="both"/>
+        <w:textAlignment w:val="baseline"/>
+        <w:rPr>
+          <w:rFonts w:ascii="Noto Sans Symbols" w:hAnsi="Noto Sans Symbols"/>
+          <w:color w:val="000000"/>
+          <w:sz w:val="28"/>
+          <w:szCs w:val="28"/>
+        </w:rPr>
+      </w:pPr>
+      <w:proofErr w:type="spellStart"/>
+      <w:r>
+        <w:rPr>
+          <w:rFonts w:ascii="Arial" w:hAnsi="Arial" w:cs="Arial"/>
+          <w:color w:val="000000"/>
+          <w:sz w:val="22"/>
+          <w:szCs w:val="22"/>
+        </w:rPr>
+        <w:t>database</w:t>
+      </w:r>
+      <w:proofErr w:type="spellEnd"/>
+      <w:r>
+        <w:rPr>
+          <w:rFonts w:ascii="Arial" w:hAnsi="Arial" w:cs="Arial"/>
+          <w:color w:val="000000"/>
+          <w:sz w:val="22"/>
+          <w:szCs w:val="22"/>
+        </w:rPr>
+        <w:t xml:space="preserve"> - Matej</w:t>
+      </w:r>
+    </w:p>
+    <w:p>
+      <w:pPr>
+        <w:pStyle w:val="NormalnyWeb"/>
+        <w:numPr>
+          <w:ilvl w:val="0"/>
+          <w:numId w:val="3"/>
+        </w:numPr>
+        <w:spacing w:before="0" w:beforeAutospacing="0" w:after="0" w:afterAutospacing="0"/>
+        <w:jc w:val="both"/>
+        <w:textAlignment w:val="baseline"/>
+        <w:rPr>
+          <w:rFonts w:ascii="Noto Sans Symbols" w:hAnsi="Noto Sans Symbols"/>
+          <w:color w:val="000000"/>
+          <w:sz w:val="28"/>
+          <w:szCs w:val="28"/>
+        </w:rPr>
+      </w:pPr>
+      <w:proofErr w:type="spellStart"/>
+      <w:r>
+        <w:rPr>
+          <w:rFonts w:ascii="Arial" w:hAnsi="Arial" w:cs="Arial"/>
+          <w:color w:val="000000"/>
+          <w:sz w:val="22"/>
+          <w:szCs w:val="22"/>
+        </w:rPr>
+        <w:t>view</w:t>
+      </w:r>
+      <w:proofErr w:type="spellEnd"/>
+      <w:r>
+        <w:rPr>
+          <w:rFonts w:ascii="Arial" w:hAnsi="Arial" w:cs="Arial"/>
+          <w:color w:val="000000"/>
+          <w:sz w:val="22"/>
+          <w:szCs w:val="22"/>
+        </w:rPr>
+        <w:t xml:space="preserve"> - Michaela</w:t>
+      </w:r>
+    </w:p>
+    <w:p>
+      <w:pPr>
+        <w:pStyle w:val="NormalnyWeb"/>
+        <w:numPr>
+          <w:ilvl w:val="0"/>
+          <w:numId w:val="3"/>
+        </w:numPr>
+        <w:spacing w:before="0" w:beforeAutospacing="0" w:after="0" w:afterAutospacing="0"/>
+        <w:jc w:val="both"/>
+        <w:textAlignment w:val="baseline"/>
+        <w:rPr>
+          <w:rFonts w:ascii="Noto Sans Symbols" w:hAnsi="Noto Sans Symbols"/>
+          <w:color w:val="000000"/>
+          <w:sz w:val="28"/>
+          <w:szCs w:val="28"/>
+        </w:rPr>
+      </w:pPr>
+      <w:r>
+        <w:rPr>
+          <w:rFonts w:ascii="Arial" w:hAnsi="Arial" w:cs="Arial"/>
+          <w:color w:val="000000"/>
+          <w:sz w:val="22"/>
+          <w:szCs w:val="22"/>
+        </w:rPr>
+        <w:t>model - Michał and Daniela</w:t>
+      </w:r>
+    </w:p>
+    <w:p>
+      <w:pPr>
+        <w:pStyle w:val="NormalnyWeb"/>
+        <w:numPr>
+          <w:ilvl w:val="0"/>
+          <w:numId w:val="3"/>
+        </w:numPr>
+        <w:spacing w:before="0" w:beforeAutospacing="0" w:after="0" w:afterAutospacing="0"/>
+        <w:jc w:val="both"/>
+        <w:textAlignment w:val="baseline"/>
+        <w:rPr>
+          <w:rFonts w:ascii="Noto Sans Symbols" w:hAnsi="Noto Sans Symbols"/>
+          <w:color w:val="000000"/>
+          <w:sz w:val="28"/>
+          <w:szCs w:val="28"/>
+        </w:rPr>
+      </w:pPr>
+      <w:r>
+        <w:rPr>
+          <w:rFonts w:ascii="Arial" w:hAnsi="Arial" w:cs="Arial"/>
+          <w:color w:val="000000"/>
+          <w:sz w:val="22"/>
+          <w:szCs w:val="22"/>
+        </w:rPr>
+        <w:t>adapter - Matej</w:t>
+      </w:r>
+    </w:p>
+    <w:p>
+      <w:pPr>
+        <w:pStyle w:val="NormalnyWeb"/>
+        <w:numPr>
+          <w:ilvl w:val="0"/>
+          <w:numId w:val="3"/>
+        </w:numPr>
+        <w:spacing w:before="0" w:beforeAutospacing="0" w:after="0" w:afterAutospacing="0"/>
+        <w:jc w:val="both"/>
+        <w:textAlignment w:val="baseline"/>
+        <w:rPr>
+          <w:rFonts w:ascii="Noto Sans Symbols" w:hAnsi="Noto Sans Symbols"/>
+          <w:color w:val="000000"/>
+          <w:sz w:val="22"/>
+          <w:szCs w:val="22"/>
+        </w:rPr>
+      </w:pPr>
+      <w:proofErr w:type="spellStart"/>
+      <w:r>
+        <w:rPr>
+          <w:rFonts w:ascii="Arial" w:hAnsi="Arial" w:cs="Arial"/>
+          <w:color w:val="000000"/>
+          <w:sz w:val="22"/>
+          <w:szCs w:val="22"/>
+        </w:rPr>
+        <w:t>rest</w:t>
+      </w:r>
+      <w:proofErr w:type="spellEnd"/>
+      <w:r>
+        <w:rPr>
+          <w:rFonts w:ascii="Arial" w:hAnsi="Arial" w:cs="Arial"/>
+          <w:color w:val="000000"/>
+          <w:sz w:val="22"/>
+          <w:szCs w:val="22"/>
+        </w:rPr>
+        <w:t xml:space="preserve"> of </w:t>
+      </w:r>
+      <w:proofErr w:type="spellStart"/>
+      <w:r>
+        <w:rPr>
+          <w:rFonts w:ascii="Arial" w:hAnsi="Arial" w:cs="Arial"/>
+          <w:color w:val="000000"/>
+          <w:sz w:val="22"/>
+          <w:szCs w:val="22"/>
+        </w:rPr>
+        <w:t>code</w:t>
+      </w:r>
+      <w:proofErr w:type="spellEnd"/>
+      <w:r>
+        <w:rPr>
+          <w:rFonts w:ascii="Arial" w:hAnsi="Arial" w:cs="Arial"/>
+          <w:color w:val="000000"/>
+          <w:sz w:val="22"/>
+          <w:szCs w:val="22"/>
+        </w:rPr>
+        <w:t xml:space="preserve"> - Michał</w:t>
+      </w:r>
+    </w:p>
+    <w:p>
+      <w:pPr>
+        <w:pStyle w:val="NormalnyWeb"/>
+        <w:numPr>
+          <w:ilvl w:val="0"/>
+          <w:numId w:val="3"/>
+        </w:numPr>
+        <w:spacing w:before="0" w:beforeAutospacing="0" w:after="0" w:afterAutospacing="0"/>
+        <w:jc w:val="both"/>
+        <w:textAlignment w:val="baseline"/>
+        <w:rPr>
+          <w:rFonts w:ascii="Noto Sans Symbols" w:hAnsi="Noto Sans Symbols"/>
+          <w:color w:val="000000"/>
+          <w:sz w:val="22"/>
+          <w:szCs w:val="22"/>
+        </w:rPr>
+      </w:pPr>
+      <w:proofErr w:type="spellStart"/>
+      <w:r>
+        <w:rPr>
+          <w:rFonts w:ascii="Arial" w:hAnsi="Arial" w:cs="Arial"/>
+          <w:color w:val="000000"/>
+          <w:sz w:val="22"/>
+          <w:szCs w:val="22"/>
+        </w:rPr>
+        <w:t>analysis</w:t>
+      </w:r>
+      <w:proofErr w:type="spellEnd"/>
+      <w:r>
+        <w:rPr>
+          <w:rFonts w:ascii="Arial" w:hAnsi="Arial" w:cs="Arial"/>
+          <w:color w:val="000000"/>
+          <w:sz w:val="22"/>
+          <w:szCs w:val="22"/>
+        </w:rPr>
+        <w:t xml:space="preserve"> and design - </w:t>
+      </w:r>
+      <w:proofErr w:type="spellStart"/>
+      <w:r>
+        <w:rPr>
+          <w:rFonts w:ascii="Arial" w:hAnsi="Arial" w:cs="Arial"/>
+          <w:color w:val="000000"/>
+          <w:sz w:val="22"/>
+          <w:szCs w:val="22"/>
+        </w:rPr>
+        <w:t>together</w:t>
+      </w:r>
+      <w:proofErr w:type="spellEnd"/>
+      <w:r>
+        <w:rPr>
+          <w:rFonts w:ascii="Arial" w:hAnsi="Arial" w:cs="Arial"/>
+          <w:color w:val="000000"/>
+          <w:sz w:val="22"/>
+          <w:szCs w:val="22"/>
+        </w:rPr>
+        <w:t xml:space="preserve">, </w:t>
+      </w:r>
+      <w:proofErr w:type="spellStart"/>
+      <w:r>
+        <w:rPr>
+          <w:rFonts w:ascii="Arial" w:hAnsi="Arial" w:cs="Arial"/>
+          <w:color w:val="000000"/>
+          <w:sz w:val="22"/>
+          <w:szCs w:val="22"/>
+        </w:rPr>
+        <w:t>everyone</w:t>
+      </w:r>
+      <w:proofErr w:type="spellEnd"/>
+    </w:p>
+    <w:p>
+      <w:pPr>
+        <w:pStyle w:val="NormalnyWeb"/>
+        <w:numPr>
+          <w:ilvl w:val="0"/>
+          <w:numId w:val="3"/>
+        </w:numPr>
+        <w:spacing w:before="0" w:beforeAutospacing="0" w:after="0" w:afterAutospacing="0"/>
+        <w:jc w:val="both"/>
+        <w:textAlignment w:val="baseline"/>
+        <w:rPr>
+          <w:rFonts w:ascii="Noto Sans Symbols" w:hAnsi="Noto Sans Symbols"/>
+          <w:color w:val="000000"/>
+          <w:sz w:val="22"/>
+          <w:szCs w:val="22"/>
+        </w:rPr>
+      </w:pPr>
+      <w:proofErr w:type="spellStart"/>
+      <w:r>
+        <w:rPr>
+          <w:rFonts w:ascii="Arial" w:hAnsi="Arial" w:cs="Arial"/>
+          <w:color w:val="000000"/>
+          <w:sz w:val="22"/>
+          <w:szCs w:val="22"/>
+        </w:rPr>
+        <w:t>project</w:t>
+      </w:r>
+      <w:proofErr w:type="spellEnd"/>
+      <w:r>
+        <w:rPr>
+          <w:rFonts w:ascii="Arial" w:hAnsi="Arial" w:cs="Arial"/>
+          <w:color w:val="000000"/>
+          <w:sz w:val="22"/>
+          <w:szCs w:val="22"/>
+        </w:rPr>
+        <w:t xml:space="preserve"> </w:t>
+      </w:r>
+      <w:proofErr w:type="spellStart"/>
+      <w:r>
+        <w:rPr>
+          <w:rFonts w:ascii="Arial" w:hAnsi="Arial" w:cs="Arial"/>
+          <w:color w:val="000000"/>
+          <w:sz w:val="22"/>
+          <w:szCs w:val="22"/>
+        </w:rPr>
+        <w:t>description</w:t>
+      </w:r>
+      <w:proofErr w:type="spellEnd"/>
+      <w:r>
+        <w:rPr>
+          <w:rFonts w:ascii="Arial" w:hAnsi="Arial" w:cs="Arial"/>
+          <w:color w:val="000000"/>
+          <w:sz w:val="22"/>
+          <w:szCs w:val="22"/>
+        </w:rPr>
+        <w:t>:</w:t>
+      </w:r>
+    </w:p>
+    <w:p>
+      <w:pPr>
+        <w:pStyle w:val="NormalnyWeb"/>
+        <w:numPr>
+          <w:ilvl w:val="1"/>
+          <w:numId w:val="4"/>
+        </w:numPr>
+        <w:spacing w:before="0" w:beforeAutospacing="0" w:after="0" w:afterAutospacing="0"/>
+        <w:jc w:val="both"/>
+        <w:textAlignment w:val="baseline"/>
+        <w:rPr>
+          <w:rFonts w:ascii="Courier New" w:hAnsi="Courier New" w:cs="Courier New"/>
+          <w:color w:val="000000"/>
+          <w:sz w:val="22"/>
+          <w:szCs w:val="22"/>
+        </w:rPr>
+      </w:pPr>
+      <w:proofErr w:type="spellStart"/>
+      <w:r>
+        <w:rPr>
+          <w:rFonts w:ascii="Arial" w:hAnsi="Arial" w:cs="Arial"/>
+          <w:color w:val="000000"/>
+          <w:sz w:val="22"/>
+          <w:szCs w:val="22"/>
+        </w:rPr>
+        <w:t>background</w:t>
+      </w:r>
+      <w:proofErr w:type="spellEnd"/>
+      <w:r>
+        <w:rPr>
+          <w:rFonts w:ascii="Arial" w:hAnsi="Arial" w:cs="Arial"/>
+          <w:color w:val="000000"/>
+          <w:sz w:val="22"/>
+          <w:szCs w:val="22"/>
+        </w:rPr>
+        <w:t xml:space="preserve"> </w:t>
+      </w:r>
+      <w:proofErr w:type="spellStart"/>
+      <w:r>
+        <w:rPr>
+          <w:rFonts w:ascii="Arial" w:hAnsi="Arial" w:cs="Arial"/>
+          <w:color w:val="000000"/>
+          <w:sz w:val="22"/>
+          <w:szCs w:val="22"/>
+        </w:rPr>
+        <w:t>description</w:t>
+      </w:r>
+      <w:proofErr w:type="spellEnd"/>
+      <w:r>
+        <w:rPr>
+          <w:rFonts w:ascii="Arial" w:hAnsi="Arial" w:cs="Arial"/>
+          <w:color w:val="000000"/>
+          <w:sz w:val="22"/>
+          <w:szCs w:val="22"/>
+        </w:rPr>
+        <w:t xml:space="preserve"> - Daniela</w:t>
+      </w:r>
+    </w:p>
+    <w:p>
+      <w:pPr>
+        <w:pStyle w:val="NormalnyWeb"/>
+        <w:numPr>
+          <w:ilvl w:val="1"/>
+          <w:numId w:val="4"/>
+        </w:numPr>
+        <w:spacing w:before="0" w:beforeAutospacing="0" w:after="0" w:afterAutospacing="0"/>
+        <w:jc w:val="both"/>
+        <w:textAlignment w:val="baseline"/>
+        <w:rPr>
+          <w:rFonts w:ascii="Courier New" w:hAnsi="Courier New" w:cs="Courier New"/>
+          <w:color w:val="000000"/>
+          <w:sz w:val="22"/>
+          <w:szCs w:val="22"/>
+        </w:rPr>
+      </w:pPr>
+      <w:proofErr w:type="spellStart"/>
+      <w:r>
+        <w:rPr>
+          <w:rFonts w:ascii="Arial" w:hAnsi="Arial" w:cs="Arial"/>
+          <w:color w:val="000000"/>
+          <w:sz w:val="22"/>
+          <w:szCs w:val="22"/>
+        </w:rPr>
+        <w:t>rest</w:t>
+      </w:r>
+      <w:proofErr w:type="spellEnd"/>
+      <w:r>
+        <w:rPr>
+          <w:rFonts w:ascii="Arial" w:hAnsi="Arial" w:cs="Arial"/>
+          <w:color w:val="000000"/>
+          <w:sz w:val="22"/>
+          <w:szCs w:val="22"/>
+        </w:rPr>
+        <w:t xml:space="preserve"> - </w:t>
+      </w:r>
+      <w:proofErr w:type="spellStart"/>
+      <w:r>
+        <w:rPr>
+          <w:rFonts w:ascii="Arial" w:hAnsi="Arial" w:cs="Arial"/>
+          <w:color w:val="000000"/>
+          <w:sz w:val="22"/>
+          <w:szCs w:val="22"/>
+        </w:rPr>
+        <w:t>together</w:t>
+      </w:r>
+      <w:proofErr w:type="spellEnd"/>
+    </w:p>
+    <w:p>
+      <w:pPr>
+        <w:pStyle w:val="NormalnyWeb"/>
+        <w:numPr>
+          <w:ilvl w:val="0"/>
+          <w:numId w:val="4"/>
+        </w:numPr>
+        <w:spacing w:before="0" w:beforeAutospacing="0" w:after="0" w:afterAutospacing="0"/>
+        <w:jc w:val="both"/>
+        <w:textAlignment w:val="baseline"/>
+        <w:rPr>
+          <w:rFonts w:ascii="Noto Sans Symbols" w:hAnsi="Noto Sans Symbols"/>
+          <w:color w:val="000000"/>
+          <w:sz w:val="22"/>
+          <w:szCs w:val="22"/>
+        </w:rPr>
+      </w:pPr>
+      <w:proofErr w:type="spellStart"/>
+      <w:r>
+        <w:rPr>
+          <w:rFonts w:ascii="Arial" w:hAnsi="Arial" w:cs="Arial"/>
+          <w:color w:val="000000"/>
+          <w:sz w:val="22"/>
+          <w:szCs w:val="22"/>
+        </w:rPr>
+        <w:t>user</w:t>
+      </w:r>
+      <w:proofErr w:type="spellEnd"/>
+      <w:r>
+        <w:rPr>
+          <w:rFonts w:ascii="Arial" w:hAnsi="Arial" w:cs="Arial"/>
+          <w:color w:val="000000"/>
+          <w:sz w:val="22"/>
+          <w:szCs w:val="22"/>
+        </w:rPr>
+        <w:t xml:space="preserve"> </w:t>
+      </w:r>
+      <w:proofErr w:type="spellStart"/>
+      <w:r>
+        <w:rPr>
+          <w:rFonts w:ascii="Arial" w:hAnsi="Arial" w:cs="Arial"/>
+          <w:color w:val="000000"/>
+          <w:sz w:val="22"/>
+          <w:szCs w:val="22"/>
+        </w:rPr>
+        <w:t>guide</w:t>
+      </w:r>
+      <w:proofErr w:type="spellEnd"/>
+      <w:r>
+        <w:rPr>
+          <w:rFonts w:ascii="Arial" w:hAnsi="Arial" w:cs="Arial"/>
+          <w:color w:val="000000"/>
+          <w:sz w:val="22"/>
+          <w:szCs w:val="22"/>
+        </w:rPr>
+        <w:t xml:space="preserve"> - Michaela</w:t>
+      </w:r>
+    </w:p>
+    <w:p>
+      <w:pPr>
+        <w:pStyle w:val="NormalnyWeb"/>
+        <w:numPr>
+          <w:ilvl w:val="0"/>
+          <w:numId w:val="4"/>
+        </w:numPr>
+        <w:spacing w:before="0" w:beforeAutospacing="0" w:after="0" w:afterAutospacing="0"/>
+        <w:jc w:val="both"/>
+        <w:textAlignment w:val="baseline"/>
+        <w:rPr>
+          <w:rFonts w:ascii="Noto Sans Symbols" w:hAnsi="Noto Sans Symbols"/>
+          <w:color w:val="000000"/>
+          <w:sz w:val="22"/>
+          <w:szCs w:val="22"/>
+        </w:rPr>
+      </w:pPr>
+      <w:proofErr w:type="spellStart"/>
+      <w:r>
+        <w:rPr>
+          <w:rFonts w:ascii="Arial" w:hAnsi="Arial" w:cs="Arial"/>
+          <w:color w:val="000000"/>
+          <w:sz w:val="22"/>
+          <w:szCs w:val="22"/>
+        </w:rPr>
+        <w:t>process</w:t>
+      </w:r>
+      <w:proofErr w:type="spellEnd"/>
+      <w:r>
+        <w:rPr>
+          <w:rFonts w:ascii="Arial" w:hAnsi="Arial" w:cs="Arial"/>
+          <w:color w:val="000000"/>
+          <w:sz w:val="22"/>
+          <w:szCs w:val="22"/>
+        </w:rPr>
+        <w:t xml:space="preserve"> report - Daniela</w:t>
+      </w:r>
+    </w:p>
+    <w:p>
+      <w:pPr>
+        <w:pStyle w:val="NormalnyWeb"/>
+        <w:numPr>
+          <w:ilvl w:val="0"/>
+          <w:numId w:val="4"/>
+        </w:numPr>
+        <w:spacing w:before="0" w:beforeAutospacing="0" w:after="0" w:afterAutospacing="0"/>
+        <w:jc w:val="both"/>
+        <w:textAlignment w:val="baseline"/>
+        <w:rPr>
+          <w:rFonts w:ascii="Noto Sans Symbols" w:hAnsi="Noto Sans Symbols"/>
+          <w:color w:val="000000"/>
+          <w:sz w:val="28"/>
+          <w:szCs w:val="28"/>
+        </w:rPr>
+      </w:pPr>
+      <w:proofErr w:type="spellStart"/>
+      <w:r>
+        <w:rPr>
+          <w:rFonts w:ascii="Arial" w:hAnsi="Arial" w:cs="Arial"/>
+          <w:color w:val="000000"/>
+          <w:sz w:val="22"/>
+          <w:szCs w:val="22"/>
+        </w:rPr>
+        <w:t>project</w:t>
+      </w:r>
+      <w:proofErr w:type="spellEnd"/>
+      <w:r>
+        <w:rPr>
+          <w:rFonts w:ascii="Arial" w:hAnsi="Arial" w:cs="Arial"/>
+          <w:color w:val="000000"/>
+          <w:sz w:val="22"/>
+          <w:szCs w:val="22"/>
+        </w:rPr>
+        <w:t xml:space="preserve"> report:</w:t>
+      </w:r>
+    </w:p>
+    <w:p>
+      <w:pPr>
+        <w:pStyle w:val="NormalnyWeb"/>
+        <w:numPr>
+          <w:ilvl w:val="1"/>
+          <w:numId w:val="4"/>
+        </w:numPr>
+        <w:spacing w:before="0" w:beforeAutospacing="0" w:after="0" w:afterAutospacing="0"/>
+        <w:jc w:val="both"/>
+        <w:textAlignment w:val="baseline"/>
+        <w:rPr>
+          <w:rFonts w:ascii="Courier New" w:hAnsi="Courier New" w:cs="Courier New"/>
+          <w:color w:val="000000"/>
+          <w:sz w:val="22"/>
+          <w:szCs w:val="22"/>
+        </w:rPr>
+      </w:pPr>
+      <w:proofErr w:type="spellStart"/>
+      <w:r>
+        <w:rPr>
+          <w:rFonts w:ascii="Arial" w:hAnsi="Arial" w:cs="Arial"/>
+          <w:color w:val="000000"/>
+          <w:sz w:val="22"/>
+          <w:szCs w:val="22"/>
+        </w:rPr>
+        <w:t>abstract</w:t>
+      </w:r>
+      <w:proofErr w:type="spellEnd"/>
+      <w:r>
+        <w:rPr>
+          <w:rFonts w:ascii="Arial" w:hAnsi="Arial" w:cs="Arial"/>
+          <w:color w:val="000000"/>
+          <w:sz w:val="22"/>
+          <w:szCs w:val="22"/>
+        </w:rPr>
+        <w:t xml:space="preserve"> - Daniela</w:t>
+      </w:r>
+    </w:p>
+    <w:p>
+      <w:pPr>
+        <w:pStyle w:val="NormalnyWeb"/>
+        <w:numPr>
+          <w:ilvl w:val="1"/>
+          <w:numId w:val="4"/>
+        </w:numPr>
+        <w:spacing w:before="0" w:beforeAutospacing="0" w:after="0" w:afterAutospacing="0"/>
+        <w:jc w:val="both"/>
+        <w:textAlignment w:val="baseline"/>
+        <w:rPr>
+          <w:rFonts w:ascii="Courier New" w:hAnsi="Courier New" w:cs="Courier New"/>
+          <w:color w:val="000000"/>
+          <w:sz w:val="22"/>
+          <w:szCs w:val="22"/>
+        </w:rPr>
+      </w:pPr>
+      <w:proofErr w:type="spellStart"/>
+      <w:r>
+        <w:rPr>
+          <w:rFonts w:ascii="Arial" w:hAnsi="Arial" w:cs="Arial"/>
+          <w:color w:val="000000"/>
+          <w:sz w:val="22"/>
+          <w:szCs w:val="22"/>
+        </w:rPr>
+        <w:t>introduction</w:t>
+      </w:r>
+      <w:proofErr w:type="spellEnd"/>
+      <w:r>
+        <w:rPr>
+          <w:rFonts w:ascii="Arial" w:hAnsi="Arial" w:cs="Arial"/>
+          <w:color w:val="000000"/>
+          <w:sz w:val="22"/>
+          <w:szCs w:val="22"/>
+        </w:rPr>
+        <w:t xml:space="preserve"> - Daniela</w:t>
+      </w:r>
+    </w:p>
+    <w:p>
+      <w:pPr>
+        <w:pStyle w:val="NormalnyWeb"/>
+        <w:numPr>
+          <w:ilvl w:val="1"/>
+          <w:numId w:val="4"/>
+        </w:numPr>
+        <w:spacing w:before="0" w:beforeAutospacing="0" w:after="0" w:afterAutospacing="0"/>
+        <w:jc w:val="both"/>
+        <w:textAlignment w:val="baseline"/>
+        <w:rPr>
+          <w:rFonts w:ascii="Courier New" w:hAnsi="Courier New" w:cs="Courier New"/>
+          <w:color w:val="000000"/>
+          <w:sz w:val="22"/>
+          <w:szCs w:val="22"/>
+        </w:rPr>
+      </w:pPr>
+      <w:proofErr w:type="spellStart"/>
+      <w:r>
+        <w:rPr>
+          <w:rFonts w:ascii="Arial" w:hAnsi="Arial" w:cs="Arial"/>
+          <w:color w:val="000000"/>
+          <w:sz w:val="22"/>
+          <w:szCs w:val="22"/>
+        </w:rPr>
+        <w:lastRenderedPageBreak/>
+        <w:t>requirements</w:t>
+      </w:r>
+      <w:proofErr w:type="spellEnd"/>
+      <w:r>
+        <w:rPr>
+          <w:rFonts w:ascii="Arial" w:hAnsi="Arial" w:cs="Arial"/>
+          <w:color w:val="000000"/>
+          <w:sz w:val="22"/>
+          <w:szCs w:val="22"/>
+        </w:rPr>
+        <w:t xml:space="preserve"> - Daniela</w:t>
+      </w:r>
+    </w:p>
+    <w:p>
+      <w:pPr>
+        <w:pStyle w:val="NormalnyWeb"/>
+        <w:numPr>
+          <w:ilvl w:val="1"/>
+          <w:numId w:val="4"/>
+        </w:numPr>
+        <w:spacing w:before="0" w:beforeAutospacing="0" w:after="0" w:afterAutospacing="0"/>
+        <w:jc w:val="both"/>
+        <w:textAlignment w:val="baseline"/>
+        <w:rPr>
+          <w:rFonts w:ascii="Courier New" w:hAnsi="Courier New" w:cs="Courier New"/>
+          <w:color w:val="000000"/>
+          <w:sz w:val="22"/>
+          <w:szCs w:val="22"/>
+        </w:rPr>
+      </w:pPr>
+      <w:r>
+        <w:rPr>
+          <w:rFonts w:ascii="Arial" w:hAnsi="Arial" w:cs="Arial"/>
+          <w:color w:val="000000"/>
+          <w:sz w:val="22"/>
+          <w:szCs w:val="22"/>
+        </w:rPr>
+        <w:t xml:space="preserve">system </w:t>
+      </w:r>
+      <w:proofErr w:type="spellStart"/>
+      <w:r>
+        <w:rPr>
+          <w:rFonts w:ascii="Arial" w:hAnsi="Arial" w:cs="Arial"/>
+          <w:color w:val="000000"/>
+          <w:sz w:val="22"/>
+          <w:szCs w:val="22"/>
+        </w:rPr>
+        <w:t>analysis</w:t>
+      </w:r>
+      <w:proofErr w:type="spellEnd"/>
+      <w:r>
+        <w:rPr>
+          <w:rFonts w:ascii="Arial" w:hAnsi="Arial" w:cs="Arial"/>
+          <w:color w:val="000000"/>
+          <w:sz w:val="22"/>
+          <w:szCs w:val="22"/>
+        </w:rPr>
+        <w:t>:</w:t>
+      </w:r>
+    </w:p>
+    <w:p>
+      <w:pPr>
+        <w:pStyle w:val="NormalnyWeb"/>
+        <w:numPr>
+          <w:ilvl w:val="2"/>
+          <w:numId w:val="5"/>
+        </w:numPr>
+        <w:spacing w:before="0" w:beforeAutospacing="0" w:after="0" w:afterAutospacing="0"/>
+        <w:jc w:val="both"/>
+        <w:textAlignment w:val="baseline"/>
+        <w:rPr>
+          <w:rFonts w:ascii="Noto Sans Symbols" w:hAnsi="Noto Sans Symbols"/>
+          <w:color w:val="000000"/>
+          <w:sz w:val="22"/>
+          <w:szCs w:val="22"/>
+          <w:lang w:val="en-US"/>
+        </w:rPr>
+      </w:pPr>
+      <w:r>
+        <w:rPr>
+          <w:rFonts w:ascii="Arial" w:hAnsi="Arial" w:cs="Arial"/>
+          <w:color w:val="000000"/>
+          <w:sz w:val="22"/>
+          <w:szCs w:val="22"/>
+          <w:lang w:val="en-US"/>
+        </w:rPr>
+        <w:t xml:space="preserve">different user types and managing them - </w:t>
+      </w:r>
+      <w:proofErr w:type="spellStart"/>
+      <w:r>
+        <w:rPr>
+          <w:rFonts w:ascii="Arial" w:hAnsi="Arial" w:cs="Arial"/>
+          <w:color w:val="000000"/>
+          <w:sz w:val="22"/>
+          <w:szCs w:val="22"/>
+          <w:lang w:val="en-US"/>
+        </w:rPr>
+        <w:t>Michał</w:t>
+      </w:r>
+      <w:proofErr w:type="spellEnd"/>
+    </w:p>
+    <w:p>
+      <w:pPr>
+        <w:pStyle w:val="NormalnyWeb"/>
+        <w:numPr>
+          <w:ilvl w:val="2"/>
+          <w:numId w:val="5"/>
+        </w:numPr>
+        <w:spacing w:before="0" w:beforeAutospacing="0" w:after="0" w:afterAutospacing="0"/>
+        <w:jc w:val="both"/>
+        <w:textAlignment w:val="baseline"/>
+        <w:rPr>
+          <w:rFonts w:ascii="Noto Sans Symbols" w:hAnsi="Noto Sans Symbols"/>
+          <w:color w:val="000000"/>
+          <w:sz w:val="22"/>
+          <w:szCs w:val="22"/>
+        </w:rPr>
+      </w:pPr>
+      <w:proofErr w:type="spellStart"/>
+      <w:r>
+        <w:rPr>
+          <w:rFonts w:ascii="Arial" w:hAnsi="Arial" w:cs="Arial"/>
+          <w:color w:val="000000"/>
+          <w:sz w:val="22"/>
+          <w:szCs w:val="22"/>
+        </w:rPr>
+        <w:t>logging</w:t>
+      </w:r>
+      <w:proofErr w:type="spellEnd"/>
+      <w:r>
+        <w:rPr>
+          <w:rFonts w:ascii="Arial" w:hAnsi="Arial" w:cs="Arial"/>
+          <w:color w:val="000000"/>
+          <w:sz w:val="22"/>
+          <w:szCs w:val="22"/>
+        </w:rPr>
+        <w:t xml:space="preserve"> in - Michał</w:t>
+      </w:r>
+    </w:p>
+    <w:p>
+      <w:pPr>
+        <w:pStyle w:val="NormalnyWeb"/>
+        <w:numPr>
+          <w:ilvl w:val="2"/>
+          <w:numId w:val="5"/>
+        </w:numPr>
+        <w:spacing w:before="0" w:beforeAutospacing="0" w:after="0" w:afterAutospacing="0"/>
+        <w:jc w:val="both"/>
+        <w:textAlignment w:val="baseline"/>
+        <w:rPr>
+          <w:rFonts w:ascii="Noto Sans Symbols" w:hAnsi="Noto Sans Symbols"/>
+          <w:color w:val="000000"/>
+          <w:sz w:val="22"/>
+          <w:szCs w:val="22"/>
+        </w:rPr>
+      </w:pPr>
+      <w:proofErr w:type="spellStart"/>
+      <w:r>
+        <w:rPr>
+          <w:rFonts w:ascii="Arial" w:hAnsi="Arial" w:cs="Arial"/>
+          <w:color w:val="000000"/>
+          <w:sz w:val="22"/>
+          <w:szCs w:val="22"/>
+        </w:rPr>
+        <w:t>posts</w:t>
+      </w:r>
+      <w:proofErr w:type="spellEnd"/>
+      <w:r>
+        <w:rPr>
+          <w:rFonts w:ascii="Arial" w:hAnsi="Arial" w:cs="Arial"/>
+          <w:color w:val="000000"/>
+          <w:sz w:val="22"/>
+          <w:szCs w:val="22"/>
+        </w:rPr>
+        <w:t xml:space="preserve"> - Daniela </w:t>
+      </w:r>
+    </w:p>
+    <w:p>
+      <w:pPr>
+        <w:pStyle w:val="NormalnyWeb"/>
+        <w:numPr>
+          <w:ilvl w:val="2"/>
+          <w:numId w:val="5"/>
+        </w:numPr>
+        <w:spacing w:before="0" w:beforeAutospacing="0" w:after="0" w:afterAutospacing="0"/>
+        <w:jc w:val="both"/>
+        <w:textAlignment w:val="baseline"/>
+        <w:rPr>
+          <w:rFonts w:ascii="Noto Sans Symbols" w:hAnsi="Noto Sans Symbols"/>
+          <w:color w:val="000000"/>
+          <w:sz w:val="22"/>
+          <w:szCs w:val="22"/>
+        </w:rPr>
+      </w:pPr>
+      <w:proofErr w:type="spellStart"/>
+      <w:r>
+        <w:rPr>
+          <w:rFonts w:ascii="Arial" w:hAnsi="Arial" w:cs="Arial"/>
+          <w:color w:val="000000"/>
+          <w:sz w:val="22"/>
+          <w:szCs w:val="22"/>
+        </w:rPr>
+        <w:t>connection</w:t>
+      </w:r>
+      <w:proofErr w:type="spellEnd"/>
+      <w:r>
+        <w:rPr>
+          <w:rFonts w:ascii="Arial" w:hAnsi="Arial" w:cs="Arial"/>
+          <w:color w:val="000000"/>
+          <w:sz w:val="22"/>
+          <w:szCs w:val="22"/>
+        </w:rPr>
+        <w:t xml:space="preserve"> - Michał</w:t>
+      </w:r>
+    </w:p>
+    <w:p>
+      <w:pPr>
+        <w:pStyle w:val="NormalnyWeb"/>
+        <w:numPr>
+          <w:ilvl w:val="2"/>
+          <w:numId w:val="5"/>
+        </w:numPr>
+        <w:spacing w:before="0" w:beforeAutospacing="0" w:after="0" w:afterAutospacing="0"/>
+        <w:jc w:val="both"/>
+        <w:textAlignment w:val="baseline"/>
+        <w:rPr>
+          <w:rFonts w:ascii="Noto Sans Symbols" w:hAnsi="Noto Sans Symbols"/>
+          <w:color w:val="000000"/>
+          <w:sz w:val="22"/>
+          <w:szCs w:val="22"/>
+        </w:rPr>
+      </w:pPr>
+      <w:proofErr w:type="spellStart"/>
+      <w:r>
+        <w:rPr>
+          <w:rFonts w:ascii="Arial" w:hAnsi="Arial" w:cs="Arial"/>
+          <w:color w:val="000000"/>
+          <w:sz w:val="22"/>
+          <w:szCs w:val="22"/>
+        </w:rPr>
+        <w:t>secondary</w:t>
+      </w:r>
+      <w:proofErr w:type="spellEnd"/>
+      <w:r>
+        <w:rPr>
+          <w:rFonts w:ascii="Arial" w:hAnsi="Arial" w:cs="Arial"/>
+          <w:color w:val="000000"/>
+          <w:sz w:val="22"/>
+          <w:szCs w:val="22"/>
+        </w:rPr>
+        <w:t xml:space="preserve"> </w:t>
+      </w:r>
+      <w:proofErr w:type="spellStart"/>
+      <w:r>
+        <w:rPr>
+          <w:rFonts w:ascii="Arial" w:hAnsi="Arial" w:cs="Arial"/>
+          <w:color w:val="000000"/>
+          <w:sz w:val="22"/>
+          <w:szCs w:val="22"/>
+        </w:rPr>
+        <w:t>storage</w:t>
+      </w:r>
+      <w:proofErr w:type="spellEnd"/>
+      <w:r>
+        <w:rPr>
+          <w:rFonts w:ascii="Arial" w:hAnsi="Arial" w:cs="Arial"/>
+          <w:color w:val="000000"/>
+          <w:sz w:val="22"/>
+          <w:szCs w:val="22"/>
+        </w:rPr>
+        <w:t xml:space="preserve"> - Matej</w:t>
+      </w:r>
+    </w:p>
+    <w:p>
+      <w:pPr>
+        <w:pStyle w:val="NormalnyWeb"/>
+        <w:numPr>
+          <w:ilvl w:val="2"/>
+          <w:numId w:val="5"/>
+        </w:numPr>
+        <w:spacing w:before="0" w:beforeAutospacing="0" w:after="0" w:afterAutospacing="0"/>
+        <w:jc w:val="both"/>
+        <w:textAlignment w:val="baseline"/>
+        <w:rPr>
+          <w:rFonts w:ascii="Noto Sans Symbols" w:hAnsi="Noto Sans Symbols"/>
+          <w:color w:val="000000"/>
+          <w:sz w:val="22"/>
+          <w:szCs w:val="22"/>
+        </w:rPr>
+      </w:pPr>
+      <w:proofErr w:type="spellStart"/>
+      <w:r>
+        <w:rPr>
+          <w:rFonts w:ascii="Arial" w:hAnsi="Arial" w:cs="Arial"/>
+          <w:color w:val="000000"/>
+          <w:sz w:val="22"/>
+          <w:szCs w:val="22"/>
+        </w:rPr>
+        <w:t>view</w:t>
+      </w:r>
+      <w:proofErr w:type="spellEnd"/>
+      <w:r>
+        <w:rPr>
+          <w:rFonts w:ascii="Arial" w:hAnsi="Arial" w:cs="Arial"/>
+          <w:color w:val="000000"/>
+          <w:sz w:val="22"/>
+          <w:szCs w:val="22"/>
+        </w:rPr>
+        <w:t xml:space="preserve"> - Michaela</w:t>
+      </w:r>
+    </w:p>
+    <w:p>
+      <w:pPr>
+        <w:pStyle w:val="NormalnyWeb"/>
+        <w:numPr>
+          <w:ilvl w:val="1"/>
+          <w:numId w:val="5"/>
+        </w:numPr>
+        <w:spacing w:before="0" w:beforeAutospacing="0" w:after="0" w:afterAutospacing="0"/>
+        <w:jc w:val="both"/>
+        <w:textAlignment w:val="baseline"/>
+        <w:rPr>
+          <w:rFonts w:ascii="Courier New" w:hAnsi="Courier New" w:cs="Courier New"/>
+          <w:color w:val="000000"/>
+          <w:sz w:val="22"/>
+          <w:szCs w:val="22"/>
+        </w:rPr>
+      </w:pPr>
+      <w:r>
+        <w:rPr>
+          <w:rFonts w:ascii="Arial" w:hAnsi="Arial" w:cs="Arial"/>
+          <w:color w:val="000000"/>
+          <w:sz w:val="22"/>
+          <w:szCs w:val="22"/>
+        </w:rPr>
+        <w:t>design:</w:t>
+      </w:r>
+    </w:p>
+    <w:p>
+      <w:pPr>
+        <w:pStyle w:val="NormalnyWeb"/>
+        <w:numPr>
+          <w:ilvl w:val="2"/>
+          <w:numId w:val="5"/>
+        </w:numPr>
+        <w:spacing w:before="0" w:beforeAutospacing="0" w:after="0" w:afterAutospacing="0"/>
+        <w:jc w:val="both"/>
+        <w:textAlignment w:val="baseline"/>
+        <w:rPr>
+          <w:rFonts w:ascii="Noto Sans Symbols" w:hAnsi="Noto Sans Symbols"/>
+          <w:color w:val="000000"/>
+          <w:sz w:val="22"/>
+          <w:szCs w:val="22"/>
+        </w:rPr>
+      </w:pPr>
+      <w:proofErr w:type="spellStart"/>
+      <w:r>
+        <w:rPr>
+          <w:rFonts w:ascii="Arial" w:hAnsi="Arial" w:cs="Arial"/>
+          <w:color w:val="000000"/>
+          <w:sz w:val="22"/>
+          <w:szCs w:val="22"/>
+        </w:rPr>
+        <w:t>architecture</w:t>
+      </w:r>
+      <w:proofErr w:type="spellEnd"/>
+      <w:r>
+        <w:rPr>
+          <w:rFonts w:ascii="Arial" w:hAnsi="Arial" w:cs="Arial"/>
+          <w:color w:val="000000"/>
+          <w:sz w:val="22"/>
+          <w:szCs w:val="22"/>
+        </w:rPr>
+        <w:t xml:space="preserve"> - Michał and Daniela</w:t>
+      </w:r>
+    </w:p>
+    <w:p>
+      <w:pPr>
+        <w:pStyle w:val="NormalnyWeb"/>
+        <w:numPr>
+          <w:ilvl w:val="2"/>
+          <w:numId w:val="5"/>
+        </w:numPr>
+        <w:spacing w:before="0" w:beforeAutospacing="0" w:after="0" w:afterAutospacing="0"/>
+        <w:jc w:val="both"/>
+        <w:textAlignment w:val="baseline"/>
+        <w:rPr>
+          <w:rFonts w:ascii="Noto Sans Symbols" w:hAnsi="Noto Sans Symbols"/>
+          <w:color w:val="000000"/>
+          <w:sz w:val="22"/>
+          <w:szCs w:val="22"/>
+        </w:rPr>
+      </w:pPr>
+      <w:r>
+        <w:rPr>
+          <w:rFonts w:ascii="Arial" w:hAnsi="Arial" w:cs="Arial"/>
+          <w:color w:val="000000"/>
+          <w:sz w:val="22"/>
+          <w:szCs w:val="22"/>
+        </w:rPr>
+        <w:t>singleton - Michał and Daniela</w:t>
+      </w:r>
+    </w:p>
+    <w:p>
+      <w:pPr>
+        <w:pStyle w:val="NormalnyWeb"/>
+        <w:numPr>
+          <w:ilvl w:val="2"/>
+          <w:numId w:val="5"/>
+        </w:numPr>
+        <w:spacing w:before="0" w:beforeAutospacing="0" w:after="0" w:afterAutospacing="0"/>
+        <w:jc w:val="both"/>
+        <w:textAlignment w:val="baseline"/>
+        <w:rPr>
+          <w:rFonts w:ascii="Noto Sans Symbols" w:hAnsi="Noto Sans Symbols"/>
+          <w:color w:val="000000"/>
+          <w:sz w:val="22"/>
+          <w:szCs w:val="22"/>
+        </w:rPr>
+      </w:pPr>
+      <w:proofErr w:type="spellStart"/>
+      <w:r>
+        <w:rPr>
+          <w:rFonts w:ascii="Arial" w:hAnsi="Arial" w:cs="Arial"/>
+          <w:color w:val="000000"/>
+          <w:sz w:val="22"/>
+          <w:szCs w:val="22"/>
+        </w:rPr>
+        <w:t>managing</w:t>
+      </w:r>
+      <w:proofErr w:type="spellEnd"/>
+      <w:r>
+        <w:rPr>
+          <w:rFonts w:ascii="Arial" w:hAnsi="Arial" w:cs="Arial"/>
+          <w:color w:val="000000"/>
+          <w:sz w:val="22"/>
+          <w:szCs w:val="22"/>
+        </w:rPr>
+        <w:t xml:space="preserve"> </w:t>
+      </w:r>
+      <w:proofErr w:type="spellStart"/>
+      <w:r>
+        <w:rPr>
+          <w:rFonts w:ascii="Arial" w:hAnsi="Arial" w:cs="Arial"/>
+          <w:color w:val="000000"/>
+          <w:sz w:val="22"/>
+          <w:szCs w:val="22"/>
+        </w:rPr>
+        <w:t>users</w:t>
+      </w:r>
+      <w:proofErr w:type="spellEnd"/>
+      <w:r>
+        <w:rPr>
+          <w:rFonts w:ascii="Arial" w:hAnsi="Arial" w:cs="Arial"/>
+          <w:color w:val="000000"/>
+          <w:sz w:val="22"/>
+          <w:szCs w:val="22"/>
+        </w:rPr>
+        <w:t xml:space="preserve"> - Michał</w:t>
+      </w:r>
+    </w:p>
+    <w:p>
+      <w:pPr>
+        <w:pStyle w:val="NormalnyWeb"/>
+        <w:numPr>
+          <w:ilvl w:val="2"/>
+          <w:numId w:val="5"/>
+        </w:numPr>
+        <w:spacing w:before="0" w:beforeAutospacing="0" w:after="0" w:afterAutospacing="0"/>
+        <w:jc w:val="both"/>
+        <w:textAlignment w:val="baseline"/>
+        <w:rPr>
+          <w:rFonts w:ascii="Noto Sans Symbols" w:hAnsi="Noto Sans Symbols"/>
+          <w:color w:val="000000"/>
+          <w:sz w:val="22"/>
+          <w:szCs w:val="22"/>
+        </w:rPr>
+      </w:pPr>
+      <w:proofErr w:type="spellStart"/>
+      <w:r>
+        <w:rPr>
+          <w:rFonts w:ascii="Arial" w:hAnsi="Arial" w:cs="Arial"/>
+          <w:color w:val="000000"/>
+          <w:sz w:val="22"/>
+          <w:szCs w:val="22"/>
+        </w:rPr>
+        <w:t>connection</w:t>
+      </w:r>
+      <w:proofErr w:type="spellEnd"/>
+      <w:r>
+        <w:rPr>
+          <w:rFonts w:ascii="Arial" w:hAnsi="Arial" w:cs="Arial"/>
+          <w:color w:val="000000"/>
+          <w:sz w:val="22"/>
+          <w:szCs w:val="22"/>
+        </w:rPr>
+        <w:t xml:space="preserve"> - Michał</w:t>
+      </w:r>
+    </w:p>
+    <w:p>
+      <w:pPr>
+        <w:pStyle w:val="NormalnyWeb"/>
+        <w:numPr>
+          <w:ilvl w:val="2"/>
+          <w:numId w:val="5"/>
+        </w:numPr>
+        <w:spacing w:before="0" w:beforeAutospacing="0" w:after="0" w:afterAutospacing="0"/>
+        <w:jc w:val="both"/>
+        <w:textAlignment w:val="baseline"/>
+        <w:rPr>
+          <w:rFonts w:ascii="Noto Sans Symbols" w:hAnsi="Noto Sans Symbols"/>
+          <w:color w:val="000000"/>
+          <w:sz w:val="22"/>
+          <w:szCs w:val="22"/>
+        </w:rPr>
+      </w:pPr>
+      <w:proofErr w:type="spellStart"/>
+      <w:r>
+        <w:rPr>
+          <w:rFonts w:ascii="Arial" w:hAnsi="Arial" w:cs="Arial"/>
+          <w:color w:val="000000"/>
+          <w:sz w:val="22"/>
+          <w:szCs w:val="22"/>
+        </w:rPr>
+        <w:t>logging</w:t>
+      </w:r>
+      <w:proofErr w:type="spellEnd"/>
+      <w:r>
+        <w:rPr>
+          <w:rFonts w:ascii="Arial" w:hAnsi="Arial" w:cs="Arial"/>
+          <w:color w:val="000000"/>
+          <w:sz w:val="22"/>
+          <w:szCs w:val="22"/>
+        </w:rPr>
+        <w:t xml:space="preserve"> in - Michał</w:t>
+      </w:r>
+    </w:p>
+    <w:p>
+      <w:pPr>
+        <w:pStyle w:val="NormalnyWeb"/>
+        <w:numPr>
+          <w:ilvl w:val="2"/>
+          <w:numId w:val="5"/>
+        </w:numPr>
+        <w:spacing w:before="0" w:beforeAutospacing="0" w:after="0" w:afterAutospacing="0"/>
+        <w:jc w:val="both"/>
+        <w:textAlignment w:val="baseline"/>
+        <w:rPr>
+          <w:rFonts w:ascii="Noto Sans Symbols" w:hAnsi="Noto Sans Symbols"/>
+          <w:color w:val="000000"/>
+          <w:sz w:val="22"/>
+          <w:szCs w:val="22"/>
+        </w:rPr>
+      </w:pPr>
+      <w:proofErr w:type="spellStart"/>
+      <w:r>
+        <w:rPr>
+          <w:rFonts w:ascii="Arial" w:hAnsi="Arial" w:cs="Arial"/>
+          <w:color w:val="000000"/>
+          <w:sz w:val="22"/>
+          <w:szCs w:val="22"/>
+        </w:rPr>
+        <w:t>secondary</w:t>
+      </w:r>
+      <w:proofErr w:type="spellEnd"/>
+      <w:r>
+        <w:rPr>
+          <w:rFonts w:ascii="Arial" w:hAnsi="Arial" w:cs="Arial"/>
+          <w:color w:val="000000"/>
+          <w:sz w:val="22"/>
+          <w:szCs w:val="22"/>
+        </w:rPr>
+        <w:t xml:space="preserve"> </w:t>
+      </w:r>
+      <w:proofErr w:type="spellStart"/>
+      <w:r>
+        <w:rPr>
+          <w:rFonts w:ascii="Arial" w:hAnsi="Arial" w:cs="Arial"/>
+          <w:color w:val="000000"/>
+          <w:sz w:val="22"/>
+          <w:szCs w:val="22"/>
+        </w:rPr>
+        <w:t>storage</w:t>
+      </w:r>
+      <w:proofErr w:type="spellEnd"/>
+      <w:r>
+        <w:rPr>
+          <w:rFonts w:ascii="Arial" w:hAnsi="Arial" w:cs="Arial"/>
+          <w:color w:val="000000"/>
+          <w:sz w:val="22"/>
+          <w:szCs w:val="22"/>
+        </w:rPr>
+        <w:t xml:space="preserve"> - Matej</w:t>
+      </w:r>
+    </w:p>
+    <w:p>
+      <w:pPr>
+        <w:pStyle w:val="NormalnyWeb"/>
+        <w:numPr>
+          <w:ilvl w:val="2"/>
+          <w:numId w:val="5"/>
+        </w:numPr>
+        <w:spacing w:before="0" w:beforeAutospacing="0" w:after="0" w:afterAutospacing="0"/>
+        <w:jc w:val="both"/>
+        <w:textAlignment w:val="baseline"/>
+        <w:rPr>
+          <w:rFonts w:ascii="Noto Sans Symbols" w:hAnsi="Noto Sans Symbols"/>
+          <w:color w:val="000000"/>
+          <w:sz w:val="22"/>
+          <w:szCs w:val="22"/>
+        </w:rPr>
+      </w:pPr>
+      <w:proofErr w:type="spellStart"/>
+      <w:r>
+        <w:rPr>
+          <w:rFonts w:ascii="Arial" w:hAnsi="Arial" w:cs="Arial"/>
+          <w:color w:val="000000"/>
+          <w:sz w:val="22"/>
+          <w:szCs w:val="22"/>
+        </w:rPr>
+        <w:t>view</w:t>
+      </w:r>
+      <w:proofErr w:type="spellEnd"/>
+      <w:r>
+        <w:rPr>
+          <w:rFonts w:ascii="Arial" w:hAnsi="Arial" w:cs="Arial"/>
+          <w:color w:val="000000"/>
+          <w:sz w:val="22"/>
+          <w:szCs w:val="22"/>
+        </w:rPr>
+        <w:t xml:space="preserve"> - Michaela</w:t>
+      </w:r>
+    </w:p>
+    <w:p>
+      <w:pPr>
+        <w:pStyle w:val="NormalnyWeb"/>
+        <w:numPr>
+          <w:ilvl w:val="1"/>
+          <w:numId w:val="5"/>
+        </w:numPr>
+        <w:spacing w:before="0" w:beforeAutospacing="0" w:after="0" w:afterAutospacing="0"/>
+        <w:jc w:val="both"/>
+        <w:textAlignment w:val="baseline"/>
+        <w:rPr>
+          <w:rFonts w:ascii="Courier New" w:hAnsi="Courier New" w:cs="Courier New"/>
+          <w:color w:val="000000"/>
+          <w:sz w:val="22"/>
+          <w:szCs w:val="22"/>
+        </w:rPr>
+      </w:pPr>
+      <w:proofErr w:type="spellStart"/>
+      <w:r>
+        <w:rPr>
+          <w:rFonts w:ascii="Arial" w:hAnsi="Arial" w:cs="Arial"/>
+          <w:color w:val="000000"/>
+          <w:sz w:val="22"/>
+          <w:szCs w:val="22"/>
+        </w:rPr>
+        <w:t>implementation</w:t>
+      </w:r>
+      <w:proofErr w:type="spellEnd"/>
+      <w:r>
+        <w:rPr>
+          <w:rFonts w:ascii="Arial" w:hAnsi="Arial" w:cs="Arial"/>
+          <w:color w:val="000000"/>
+          <w:sz w:val="22"/>
+          <w:szCs w:val="22"/>
+        </w:rPr>
+        <w:t>:</w:t>
+      </w:r>
+    </w:p>
+    <w:p>
+      <w:pPr>
+        <w:pStyle w:val="NormalnyWeb"/>
+        <w:numPr>
+          <w:ilvl w:val="2"/>
+          <w:numId w:val="5"/>
+        </w:numPr>
+        <w:spacing w:before="0" w:beforeAutospacing="0" w:after="0" w:afterAutospacing="0"/>
+        <w:jc w:val="both"/>
+        <w:textAlignment w:val="baseline"/>
+        <w:rPr>
+          <w:rFonts w:ascii="Noto Sans Symbols" w:hAnsi="Noto Sans Symbols"/>
+          <w:color w:val="000000"/>
+          <w:sz w:val="22"/>
+          <w:szCs w:val="22"/>
+        </w:rPr>
+      </w:pPr>
+      <w:proofErr w:type="spellStart"/>
+      <w:r>
+        <w:rPr>
+          <w:rFonts w:ascii="Arial" w:hAnsi="Arial" w:cs="Arial"/>
+          <w:color w:val="000000"/>
+          <w:sz w:val="22"/>
+          <w:szCs w:val="22"/>
+        </w:rPr>
+        <w:t>connection</w:t>
+      </w:r>
+      <w:proofErr w:type="spellEnd"/>
+      <w:r>
+        <w:rPr>
+          <w:rFonts w:ascii="Arial" w:hAnsi="Arial" w:cs="Arial"/>
+          <w:color w:val="000000"/>
+          <w:sz w:val="22"/>
+          <w:szCs w:val="22"/>
+        </w:rPr>
+        <w:t xml:space="preserve"> to the </w:t>
+      </w:r>
+      <w:proofErr w:type="spellStart"/>
+      <w:r>
+        <w:rPr>
+          <w:rFonts w:ascii="Arial" w:hAnsi="Arial" w:cs="Arial"/>
+          <w:color w:val="000000"/>
+          <w:sz w:val="22"/>
+          <w:szCs w:val="22"/>
+        </w:rPr>
+        <w:t>database</w:t>
+      </w:r>
+      <w:proofErr w:type="spellEnd"/>
+      <w:r>
+        <w:rPr>
+          <w:rFonts w:ascii="Arial" w:hAnsi="Arial" w:cs="Arial"/>
+          <w:color w:val="000000"/>
+          <w:sz w:val="22"/>
+          <w:szCs w:val="22"/>
+        </w:rPr>
+        <w:t xml:space="preserve"> - Matej</w:t>
+      </w:r>
+    </w:p>
+    <w:p>
+      <w:pPr>
+        <w:pStyle w:val="NormalnyWeb"/>
+        <w:numPr>
+          <w:ilvl w:val="2"/>
+          <w:numId w:val="5"/>
+        </w:numPr>
+        <w:spacing w:before="0" w:beforeAutospacing="0" w:after="0" w:afterAutospacing="0"/>
+        <w:jc w:val="both"/>
+        <w:textAlignment w:val="baseline"/>
+        <w:rPr>
+          <w:rFonts w:ascii="Noto Sans Symbols" w:hAnsi="Noto Sans Symbols"/>
+          <w:color w:val="000000"/>
+          <w:sz w:val="22"/>
+          <w:szCs w:val="22"/>
+        </w:rPr>
+      </w:pPr>
+      <w:proofErr w:type="spellStart"/>
+      <w:r>
+        <w:rPr>
+          <w:rFonts w:ascii="Arial" w:hAnsi="Arial" w:cs="Arial"/>
+          <w:color w:val="000000"/>
+          <w:sz w:val="22"/>
+          <w:szCs w:val="22"/>
+        </w:rPr>
+        <w:t>encryption</w:t>
+      </w:r>
+      <w:proofErr w:type="spellEnd"/>
+      <w:r>
+        <w:rPr>
+          <w:rFonts w:ascii="Arial" w:hAnsi="Arial" w:cs="Arial"/>
+          <w:color w:val="000000"/>
+          <w:sz w:val="22"/>
+          <w:szCs w:val="22"/>
+        </w:rPr>
+        <w:t xml:space="preserve"> - Michał</w:t>
+      </w:r>
+    </w:p>
+    <w:p>
+      <w:pPr>
+        <w:pStyle w:val="NormalnyWeb"/>
+        <w:numPr>
+          <w:ilvl w:val="2"/>
+          <w:numId w:val="5"/>
+        </w:numPr>
+        <w:spacing w:before="0" w:beforeAutospacing="0" w:after="0" w:afterAutospacing="0"/>
+        <w:jc w:val="both"/>
+        <w:textAlignment w:val="baseline"/>
+        <w:rPr>
+          <w:rFonts w:ascii="Noto Sans Symbols" w:hAnsi="Noto Sans Symbols"/>
+          <w:color w:val="000000"/>
+          <w:sz w:val="22"/>
+          <w:szCs w:val="22"/>
+        </w:rPr>
+      </w:pPr>
+      <w:proofErr w:type="spellStart"/>
+      <w:r>
+        <w:rPr>
+          <w:rFonts w:ascii="Arial" w:hAnsi="Arial" w:cs="Arial"/>
+          <w:color w:val="000000"/>
+          <w:sz w:val="22"/>
+          <w:szCs w:val="22"/>
+        </w:rPr>
+        <w:t>sending</w:t>
+      </w:r>
+      <w:proofErr w:type="spellEnd"/>
+      <w:r>
+        <w:rPr>
+          <w:rFonts w:ascii="Arial" w:hAnsi="Arial" w:cs="Arial"/>
+          <w:color w:val="000000"/>
+          <w:sz w:val="22"/>
+          <w:szCs w:val="22"/>
+        </w:rPr>
+        <w:t xml:space="preserve"> </w:t>
+      </w:r>
+      <w:proofErr w:type="spellStart"/>
+      <w:r>
+        <w:rPr>
+          <w:rFonts w:ascii="Arial" w:hAnsi="Arial" w:cs="Arial"/>
+          <w:color w:val="000000"/>
+          <w:sz w:val="22"/>
+          <w:szCs w:val="22"/>
+        </w:rPr>
+        <w:t>emails</w:t>
+      </w:r>
+      <w:proofErr w:type="spellEnd"/>
+      <w:r>
+        <w:rPr>
+          <w:rFonts w:ascii="Arial" w:hAnsi="Arial" w:cs="Arial"/>
+          <w:color w:val="000000"/>
+          <w:sz w:val="22"/>
+          <w:szCs w:val="22"/>
+        </w:rPr>
+        <w:t xml:space="preserve"> - Michał</w:t>
+      </w:r>
+    </w:p>
+    <w:p>
+      <w:pPr>
+        <w:pStyle w:val="NormalnyWeb"/>
+        <w:numPr>
+          <w:ilvl w:val="2"/>
+          <w:numId w:val="5"/>
+        </w:numPr>
+        <w:spacing w:before="0" w:beforeAutospacing="0" w:after="0" w:afterAutospacing="0"/>
+        <w:jc w:val="both"/>
+        <w:textAlignment w:val="baseline"/>
+        <w:rPr>
+          <w:rFonts w:ascii="Noto Sans Symbols" w:hAnsi="Noto Sans Symbols"/>
+          <w:color w:val="000000"/>
+          <w:sz w:val="22"/>
+          <w:szCs w:val="22"/>
+        </w:rPr>
+      </w:pPr>
+      <w:r>
+        <w:rPr>
+          <w:rFonts w:ascii="Arial" w:hAnsi="Arial" w:cs="Arial"/>
+          <w:color w:val="000000"/>
+          <w:sz w:val="22"/>
+          <w:szCs w:val="22"/>
+        </w:rPr>
+        <w:t>UUID - Michał</w:t>
+      </w:r>
+    </w:p>
+    <w:p>
+      <w:pPr>
+        <w:pStyle w:val="NormalnyWeb"/>
+        <w:numPr>
+          <w:ilvl w:val="2"/>
+          <w:numId w:val="5"/>
+        </w:numPr>
+        <w:spacing w:before="0" w:beforeAutospacing="0" w:after="0" w:afterAutospacing="0"/>
+        <w:jc w:val="both"/>
+        <w:textAlignment w:val="baseline"/>
+        <w:rPr>
+          <w:rFonts w:ascii="Noto Sans Symbols" w:hAnsi="Noto Sans Symbols"/>
+          <w:color w:val="000000"/>
+          <w:sz w:val="22"/>
+          <w:szCs w:val="22"/>
+        </w:rPr>
+      </w:pPr>
+      <w:proofErr w:type="spellStart"/>
+      <w:r>
+        <w:rPr>
+          <w:rFonts w:ascii="Arial" w:hAnsi="Arial" w:cs="Arial"/>
+          <w:color w:val="000000"/>
+          <w:sz w:val="22"/>
+          <w:szCs w:val="22"/>
+        </w:rPr>
+        <w:t>handling</w:t>
+      </w:r>
+      <w:proofErr w:type="spellEnd"/>
+      <w:r>
+        <w:rPr>
+          <w:rFonts w:ascii="Arial" w:hAnsi="Arial" w:cs="Arial"/>
+          <w:color w:val="000000"/>
+          <w:sz w:val="22"/>
+          <w:szCs w:val="22"/>
+        </w:rPr>
+        <w:t xml:space="preserve"> </w:t>
+      </w:r>
+      <w:proofErr w:type="spellStart"/>
+      <w:r>
+        <w:rPr>
+          <w:rFonts w:ascii="Arial" w:hAnsi="Arial" w:cs="Arial"/>
+          <w:color w:val="000000"/>
+          <w:sz w:val="22"/>
+          <w:szCs w:val="22"/>
+        </w:rPr>
+        <w:t>messages</w:t>
+      </w:r>
+      <w:proofErr w:type="spellEnd"/>
+      <w:r>
+        <w:rPr>
+          <w:rFonts w:ascii="Arial" w:hAnsi="Arial" w:cs="Arial"/>
+          <w:color w:val="000000"/>
+          <w:sz w:val="22"/>
+          <w:szCs w:val="22"/>
+        </w:rPr>
+        <w:t xml:space="preserve"> - Michał</w:t>
+      </w:r>
+    </w:p>
+    <w:p>
+      <w:pPr>
+        <w:pStyle w:val="NormalnyWeb"/>
+        <w:numPr>
+          <w:ilvl w:val="2"/>
+          <w:numId w:val="5"/>
+        </w:numPr>
+        <w:spacing w:before="0" w:beforeAutospacing="0" w:after="0" w:afterAutospacing="0"/>
+        <w:jc w:val="both"/>
+        <w:textAlignment w:val="baseline"/>
+        <w:rPr>
+          <w:rFonts w:ascii="Noto Sans Symbols" w:hAnsi="Noto Sans Symbols"/>
+          <w:color w:val="000000"/>
+          <w:sz w:val="22"/>
+          <w:szCs w:val="22"/>
+        </w:rPr>
+      </w:pPr>
+      <w:r>
+        <w:rPr>
+          <w:rFonts w:ascii="Arial" w:hAnsi="Arial" w:cs="Arial"/>
+          <w:color w:val="000000"/>
+          <w:sz w:val="22"/>
+          <w:szCs w:val="22"/>
+        </w:rPr>
+        <w:t>GUI - Michaela</w:t>
+      </w:r>
+    </w:p>
+    <w:p>
+      <w:pPr>
+        <w:pStyle w:val="NormalnyWeb"/>
+        <w:numPr>
+          <w:ilvl w:val="2"/>
+          <w:numId w:val="5"/>
+        </w:numPr>
+        <w:spacing w:before="0" w:beforeAutospacing="0" w:after="0" w:afterAutospacing="0"/>
+        <w:jc w:val="both"/>
+        <w:textAlignment w:val="baseline"/>
+        <w:rPr>
+          <w:rFonts w:ascii="Noto Sans Symbols" w:hAnsi="Noto Sans Symbols"/>
+          <w:color w:val="000000"/>
+          <w:sz w:val="22"/>
+          <w:szCs w:val="22"/>
+        </w:rPr>
+      </w:pPr>
+      <w:proofErr w:type="spellStart"/>
+      <w:r>
+        <w:rPr>
+          <w:rFonts w:ascii="Arial" w:hAnsi="Arial" w:cs="Arial"/>
+          <w:color w:val="000000"/>
+          <w:sz w:val="22"/>
+          <w:szCs w:val="22"/>
+        </w:rPr>
+        <w:t>threads</w:t>
+      </w:r>
+      <w:proofErr w:type="spellEnd"/>
+      <w:r>
+        <w:rPr>
+          <w:rFonts w:ascii="Arial" w:hAnsi="Arial" w:cs="Arial"/>
+          <w:color w:val="000000"/>
+          <w:sz w:val="22"/>
+          <w:szCs w:val="22"/>
+        </w:rPr>
+        <w:t xml:space="preserve"> - Michał</w:t>
+      </w:r>
+    </w:p>
+    <w:p>
+      <w:pPr>
+        <w:pStyle w:val="NormalnyWeb"/>
+        <w:numPr>
+          <w:ilvl w:val="1"/>
+          <w:numId w:val="5"/>
+        </w:numPr>
+        <w:spacing w:before="0" w:beforeAutospacing="0" w:after="0" w:afterAutospacing="0"/>
+        <w:jc w:val="both"/>
+        <w:textAlignment w:val="baseline"/>
+        <w:rPr>
+          <w:rFonts w:ascii="Courier New" w:hAnsi="Courier New" w:cs="Courier New"/>
+          <w:color w:val="000000"/>
+          <w:sz w:val="22"/>
+          <w:szCs w:val="22"/>
+        </w:rPr>
+      </w:pPr>
+      <w:r>
+        <w:rPr>
+          <w:rFonts w:ascii="Arial" w:hAnsi="Arial" w:cs="Arial"/>
+          <w:color w:val="000000"/>
+          <w:sz w:val="22"/>
+          <w:szCs w:val="22"/>
+        </w:rPr>
+        <w:t>test - Michał, Daniela and Michaela</w:t>
+      </w:r>
+    </w:p>
+    <w:p>
+      <w:pPr>
+        <w:pStyle w:val="NormalnyWeb"/>
+        <w:numPr>
+          <w:ilvl w:val="1"/>
+          <w:numId w:val="5"/>
+        </w:numPr>
+        <w:spacing w:before="0" w:beforeAutospacing="0" w:after="0" w:afterAutospacing="0"/>
+        <w:jc w:val="both"/>
+        <w:textAlignment w:val="baseline"/>
+        <w:rPr>
+          <w:rFonts w:ascii="Courier New" w:hAnsi="Courier New" w:cs="Courier New"/>
+          <w:color w:val="000000"/>
+          <w:sz w:val="22"/>
+          <w:szCs w:val="22"/>
+        </w:rPr>
+      </w:pPr>
+      <w:proofErr w:type="spellStart"/>
+      <w:r>
+        <w:rPr>
+          <w:rFonts w:ascii="Arial" w:hAnsi="Arial" w:cs="Arial"/>
+          <w:color w:val="000000"/>
+          <w:sz w:val="22"/>
+          <w:szCs w:val="22"/>
+        </w:rPr>
+        <w:t>result</w:t>
+      </w:r>
+      <w:proofErr w:type="spellEnd"/>
+      <w:r>
+        <w:rPr>
+          <w:rFonts w:ascii="Arial" w:hAnsi="Arial" w:cs="Arial"/>
+          <w:color w:val="000000"/>
+          <w:sz w:val="22"/>
+          <w:szCs w:val="22"/>
+        </w:rPr>
+        <w:t xml:space="preserve"> and </w:t>
+      </w:r>
+      <w:proofErr w:type="spellStart"/>
+      <w:r>
+        <w:rPr>
+          <w:rFonts w:ascii="Arial" w:hAnsi="Arial" w:cs="Arial"/>
+          <w:color w:val="000000"/>
+          <w:sz w:val="22"/>
+          <w:szCs w:val="22"/>
+        </w:rPr>
+        <w:t>discussion</w:t>
+      </w:r>
+      <w:proofErr w:type="spellEnd"/>
+      <w:r>
+        <w:rPr>
+          <w:rFonts w:ascii="Arial" w:hAnsi="Arial" w:cs="Arial"/>
+          <w:color w:val="000000"/>
+          <w:sz w:val="22"/>
+          <w:szCs w:val="22"/>
+        </w:rPr>
+        <w:t xml:space="preserve"> - Daniela</w:t>
+      </w:r>
+    </w:p>
+    <w:p>
+      <w:pPr>
+        <w:pStyle w:val="NormalnyWeb"/>
+        <w:numPr>
+          <w:ilvl w:val="1"/>
+          <w:numId w:val="5"/>
+        </w:numPr>
+        <w:spacing w:before="0" w:beforeAutospacing="0" w:after="0" w:afterAutospacing="0"/>
+        <w:jc w:val="both"/>
+        <w:textAlignment w:val="baseline"/>
+        <w:rPr>
+          <w:rFonts w:ascii="Courier New" w:hAnsi="Courier New" w:cs="Courier New"/>
+          <w:color w:val="000000"/>
+          <w:sz w:val="22"/>
+          <w:szCs w:val="22"/>
+        </w:rPr>
+      </w:pPr>
+      <w:proofErr w:type="spellStart"/>
+      <w:r>
+        <w:rPr>
+          <w:rFonts w:ascii="Arial" w:hAnsi="Arial" w:cs="Arial"/>
+          <w:color w:val="000000"/>
+          <w:sz w:val="22"/>
+          <w:szCs w:val="22"/>
+        </w:rPr>
+        <w:t>conclusion</w:t>
+      </w:r>
+      <w:proofErr w:type="spellEnd"/>
+      <w:r>
+        <w:rPr>
+          <w:rFonts w:ascii="Arial" w:hAnsi="Arial" w:cs="Arial"/>
+          <w:color w:val="000000"/>
+          <w:sz w:val="22"/>
+          <w:szCs w:val="22"/>
+        </w:rPr>
+        <w:t xml:space="preserve"> - Daniela</w:t>
+      </w:r>
+    </w:p>
+    <w:p>
+      <w:pPr>
+        <w:pStyle w:val="NormalnyWeb"/>
+        <w:numPr>
+          <w:ilvl w:val="1"/>
+          <w:numId w:val="5"/>
+        </w:numPr>
+        <w:spacing w:before="0" w:beforeAutospacing="0" w:after="0" w:afterAutospacing="0"/>
+        <w:jc w:val="both"/>
+        <w:textAlignment w:val="baseline"/>
+        <w:rPr>
+          <w:rFonts w:ascii="Courier New" w:hAnsi="Courier New" w:cs="Courier New"/>
+          <w:color w:val="000000"/>
+          <w:sz w:val="22"/>
+          <w:szCs w:val="22"/>
+        </w:rPr>
+      </w:pPr>
+      <w:proofErr w:type="spellStart"/>
+      <w:r>
+        <w:rPr>
+          <w:rFonts w:ascii="Arial" w:hAnsi="Arial" w:cs="Arial"/>
+          <w:color w:val="000000"/>
+          <w:sz w:val="22"/>
+          <w:szCs w:val="22"/>
+        </w:rPr>
+        <w:t>project</w:t>
+      </w:r>
+      <w:proofErr w:type="spellEnd"/>
+      <w:r>
+        <w:rPr>
+          <w:rFonts w:ascii="Arial" w:hAnsi="Arial" w:cs="Arial"/>
+          <w:color w:val="000000"/>
+          <w:sz w:val="22"/>
+          <w:szCs w:val="22"/>
+        </w:rPr>
+        <w:t xml:space="preserve"> </w:t>
+      </w:r>
+      <w:proofErr w:type="spellStart"/>
+      <w:r>
+        <w:rPr>
+          <w:rFonts w:ascii="Arial" w:hAnsi="Arial" w:cs="Arial"/>
+          <w:color w:val="000000"/>
+          <w:sz w:val="22"/>
+          <w:szCs w:val="22"/>
+        </w:rPr>
+        <w:t>future</w:t>
+      </w:r>
+      <w:proofErr w:type="spellEnd"/>
+      <w:r>
+        <w:rPr>
+          <w:rFonts w:ascii="Arial" w:hAnsi="Arial" w:cs="Arial"/>
+          <w:color w:val="000000"/>
+          <w:sz w:val="22"/>
+          <w:szCs w:val="22"/>
+        </w:rPr>
+        <w:t xml:space="preserve"> - Matej and Michał</w:t>
+      </w:r>
+    </w:p>
+    <w:p>
+      <w:pPr>
+        <w:pStyle w:val="NormalnyWeb"/>
+        <w:numPr>
+          <w:ilvl w:val="0"/>
+          <w:numId w:val="5"/>
+        </w:numPr>
+        <w:spacing w:before="0" w:beforeAutospacing="0" w:after="0" w:afterAutospacing="0"/>
+        <w:jc w:val="both"/>
+        <w:textAlignment w:val="baseline"/>
+        <w:rPr>
+          <w:rFonts w:ascii="Noto Sans Symbols" w:hAnsi="Noto Sans Symbols"/>
+          <w:color w:val="000000"/>
+          <w:sz w:val="22"/>
+          <w:szCs w:val="22"/>
+        </w:rPr>
+      </w:pPr>
+      <w:proofErr w:type="spellStart"/>
+      <w:r>
+        <w:rPr>
+          <w:rFonts w:ascii="Arial" w:hAnsi="Arial" w:cs="Arial"/>
+          <w:color w:val="000000"/>
+          <w:sz w:val="22"/>
+          <w:szCs w:val="22"/>
+        </w:rPr>
+        <w:t>correcting</w:t>
+      </w:r>
+      <w:proofErr w:type="spellEnd"/>
+      <w:r>
+        <w:rPr>
+          <w:rFonts w:ascii="Arial" w:hAnsi="Arial" w:cs="Arial"/>
+          <w:color w:val="000000"/>
+          <w:sz w:val="22"/>
+          <w:szCs w:val="22"/>
+        </w:rPr>
+        <w:t xml:space="preserve"> </w:t>
+      </w:r>
+      <w:proofErr w:type="spellStart"/>
+      <w:r>
+        <w:rPr>
+          <w:rFonts w:ascii="Arial" w:hAnsi="Arial" w:cs="Arial"/>
+          <w:color w:val="000000"/>
+          <w:sz w:val="22"/>
+          <w:szCs w:val="22"/>
+        </w:rPr>
+        <w:t>documents</w:t>
+      </w:r>
+      <w:proofErr w:type="spellEnd"/>
+      <w:r>
+        <w:rPr>
+          <w:rFonts w:ascii="Arial" w:hAnsi="Arial" w:cs="Arial"/>
+          <w:color w:val="000000"/>
+          <w:sz w:val="22"/>
+          <w:szCs w:val="22"/>
+        </w:rPr>
+        <w:t xml:space="preserve"> - Daniela</w:t>
+      </w:r>
     </w:p>
     <w:p>
       <w:pPr>
@@ -5495,152 +7396,619 @@
     </w:p>
     <w:p>
       <w:pPr>
-        <w:pStyle w:val="Nadpis1"/>
+        <w:pStyle w:val="Nagwek1"/>
         <w:numPr>
           <w:ilvl w:val="0"/>
           <w:numId w:val="2"/>
         </w:numPr>
         <w:jc w:val="both"/>
       </w:pPr>
-      <w:bookmarkStart w:id="16" w:name="_Toc516084094"/>
+      <w:bookmarkStart w:id="15" w:name="_Toc516144422"/>
       <w:r>
         <w:lastRenderedPageBreak/>
         <w:t>Personal Reflections</w:t>
       </w:r>
-      <w:bookmarkEnd w:id="16"/>
-    </w:p>
-    <w:p>
-      <w:pPr>
-        <w:pStyle w:val="Nadpis2"/>
+      <w:bookmarkEnd w:id="15"/>
+    </w:p>
+    <w:p>
+      <w:pPr>
+        <w:pStyle w:val="Nagwek2"/>
         <w:numPr>
           <w:ilvl w:val="1"/>
           <w:numId w:val="2"/>
         </w:numPr>
         <w:jc w:val="both"/>
       </w:pPr>
-      <w:bookmarkStart w:id="17" w:name="_Toc516084095"/>
+      <w:bookmarkStart w:id="16" w:name="_Toc516144423"/>
       <w:proofErr w:type="spellStart"/>
       <w:r>
         <w:t>Michał</w:t>
       </w:r>
-      <w:bookmarkEnd w:id="17"/>
+      <w:bookmarkEnd w:id="16"/>
       <w:proofErr w:type="spellEnd"/>
     </w:p>
     <w:p>
       <w:pPr>
-        <w:pStyle w:val="Nadpis2"/>
+        <w:pStyle w:val="NormalnyWeb"/>
+        <w:spacing w:before="0" w:beforeAutospacing="0" w:after="0" w:afterAutospacing="0" w:line="360" w:lineRule="auto"/>
+        <w:ind w:firstLine="567"/>
+        <w:jc w:val="both"/>
+        <w:rPr>
+          <w:rFonts w:ascii="Arial" w:eastAsia="Arial" w:hAnsi="Arial" w:cs="Arial"/>
+          <w:color w:val="000000"/>
+          <w:sz w:val="22"/>
+          <w:szCs w:val="22"/>
+          <w:lang w:val="en-GB"/>
+        </w:rPr>
+      </w:pPr>
+      <w:r>
+        <w:rPr>
+          <w:rFonts w:ascii="Arial" w:eastAsia="Arial" w:hAnsi="Arial" w:cs="Arial"/>
+          <w:color w:val="000000"/>
+          <w:sz w:val="22"/>
+          <w:szCs w:val="22"/>
+          <w:lang w:val="en-GB"/>
+        </w:rPr>
+        <w:t>For our group this project was even more challenging than the last one, not only because of technical complexity</w:t>
+      </w:r>
+      <w:r>
+        <w:rPr>
+          <w:rFonts w:ascii="Arial" w:eastAsia="Arial" w:hAnsi="Arial" w:cs="Arial"/>
+          <w:color w:val="000000"/>
+          <w:sz w:val="22"/>
+          <w:szCs w:val="22"/>
+          <w:lang w:val="en-GB"/>
+        </w:rPr>
+        <w:t>,</w:t>
+      </w:r>
+      <w:r>
+        <w:rPr>
+          <w:rFonts w:ascii="Arial" w:eastAsia="Arial" w:hAnsi="Arial" w:cs="Arial"/>
+          <w:color w:val="000000"/>
+          <w:sz w:val="22"/>
+          <w:szCs w:val="22"/>
+          <w:lang w:val="en-GB"/>
+        </w:rPr>
+        <w:t xml:space="preserve"> but also because of the fact that we were making system for a real customer. It was my responsibility, as a Product Owner, to contact the customer, present our ideas and ask for help with understanding the domain of the system. My duty was to ensure if the way that we are following is leading us to the goal, which was meeting the demands of the customer.  However, at the beginning our point of view at the project was varying from the vision of the customer. Moreover, it resulted in planning and forcing features that are not relevant nor important for the customer. We had that problem until we had a firm grip on the domain model, and we understood what is important in the school environment. As an example of a ideas conflict, I can quote the situation when Michaela, who was responsible for the graphical user interface, could not agree with demands of the customer for minimalistic, not colo</w:t>
+      </w:r>
+      <w:r>
+        <w:rPr>
+          <w:rFonts w:ascii="Arial" w:eastAsia="Arial" w:hAnsi="Arial" w:cs="Arial"/>
+          <w:color w:val="000000"/>
+          <w:sz w:val="22"/>
+          <w:szCs w:val="22"/>
+          <w:lang w:val="en-GB"/>
+        </w:rPr>
+        <w:t>u</w:t>
+      </w:r>
+      <w:r>
+        <w:rPr>
+          <w:rFonts w:ascii="Arial" w:eastAsia="Arial" w:hAnsi="Arial" w:cs="Arial"/>
+          <w:color w:val="000000"/>
+          <w:sz w:val="22"/>
+          <w:szCs w:val="22"/>
+          <w:lang w:val="en-GB"/>
+        </w:rPr>
+        <w:t>rfu</w:t>
+      </w:r>
+      <w:r>
+        <w:rPr>
+          <w:rFonts w:ascii="Arial" w:eastAsia="Arial" w:hAnsi="Arial" w:cs="Arial"/>
+          <w:color w:val="000000"/>
+          <w:sz w:val="22"/>
+          <w:szCs w:val="22"/>
+          <w:lang w:val="en-GB"/>
+        </w:rPr>
+        <w:t>l</w:t>
+      </w:r>
+      <w:r>
+        <w:rPr>
+          <w:rFonts w:ascii="Arial" w:eastAsia="Arial" w:hAnsi="Arial" w:cs="Arial"/>
+          <w:color w:val="000000"/>
+          <w:sz w:val="22"/>
+          <w:szCs w:val="22"/>
+          <w:lang w:val="en-GB"/>
+        </w:rPr>
+        <w:t xml:space="preserve"> design. It was my duty to resolve this conflict, and convince Michaela that she should</w:t>
+      </w:r>
+      <w:r>
+        <w:rPr>
+          <w:rFonts w:ascii="Arial" w:eastAsia="Arial" w:hAnsi="Arial" w:cs="Arial"/>
+          <w:color w:val="000000"/>
+          <w:sz w:val="22"/>
+          <w:szCs w:val="22"/>
+          <w:lang w:val="en-GB"/>
+        </w:rPr>
+        <w:t xml:space="preserve"> not</w:t>
+      </w:r>
+      <w:r>
+        <w:rPr>
+          <w:rFonts w:ascii="Arial" w:eastAsia="Arial" w:hAnsi="Arial" w:cs="Arial"/>
+          <w:color w:val="000000"/>
+          <w:sz w:val="22"/>
+          <w:szCs w:val="22"/>
+          <w:lang w:val="en-GB"/>
+        </w:rPr>
+        <w:t xml:space="preserve"> take this decision too personal.</w:t>
+      </w:r>
+    </w:p>
+    <w:p>
+      <w:pPr>
+        <w:pStyle w:val="NormalnyWeb"/>
+        <w:spacing w:before="0" w:beforeAutospacing="0" w:after="0" w:afterAutospacing="0" w:line="360" w:lineRule="auto"/>
+        <w:ind w:firstLine="567"/>
+        <w:jc w:val="both"/>
+        <w:rPr>
+          <w:rFonts w:ascii="Arial" w:eastAsia="Arial" w:hAnsi="Arial" w:cs="Arial"/>
+          <w:color w:val="000000"/>
+          <w:sz w:val="22"/>
+          <w:szCs w:val="22"/>
+          <w:lang w:val="en-GB"/>
+        </w:rPr>
+      </w:pPr>
+      <w:r>
+        <w:rPr>
+          <w:rFonts w:ascii="Arial" w:eastAsia="Arial" w:hAnsi="Arial" w:cs="Arial"/>
+          <w:color w:val="000000"/>
+          <w:sz w:val="22"/>
+          <w:szCs w:val="22"/>
+          <w:lang w:val="en-GB"/>
+        </w:rPr>
+        <w:t>Another important change from the last project was moving from waterfall work methodology to the SCRUM and Unified Processes. In my opinion, it has given our group many benefits, especially during project period, when the work was the most intense. Thanks to the SCRUM, we have solved our biggest problem, the tasks distribution. During the last project it was mostly mine responsibility to coordinate the work, which was at some point difficult, as the skill level in group was</w:t>
+      </w:r>
+      <w:r>
+        <w:rPr>
+          <w:rFonts w:ascii="Arial" w:eastAsia="Arial" w:hAnsi="Arial" w:cs="Arial"/>
+          <w:color w:val="000000"/>
+          <w:sz w:val="22"/>
+          <w:szCs w:val="22"/>
+          <w:lang w:val="en-GB"/>
+        </w:rPr>
+        <w:t xml:space="preserve"> not</w:t>
+      </w:r>
+      <w:r>
+        <w:rPr>
+          <w:rFonts w:ascii="Arial" w:eastAsia="Arial" w:hAnsi="Arial" w:cs="Arial"/>
+          <w:color w:val="000000"/>
+          <w:sz w:val="22"/>
+          <w:szCs w:val="22"/>
+          <w:lang w:val="en-GB"/>
+        </w:rPr>
+        <w:t xml:space="preserve"> equal and we had to welcome a new group member, when the development was at the highest point. The solution for that, was dividing work time into sprints and sprint planning meeting. During that meetings, all current task were talked through and the tasks were distributed. </w:t>
+      </w:r>
+    </w:p>
+    <w:p>
+      <w:pPr>
+        <w:pStyle w:val="NormalnyWeb"/>
+        <w:spacing w:before="0" w:beforeAutospacing="0" w:after="0" w:afterAutospacing="0" w:line="360" w:lineRule="auto"/>
+        <w:ind w:firstLine="567"/>
+        <w:jc w:val="both"/>
+        <w:rPr>
+          <w:rFonts w:ascii="Arial" w:eastAsia="Arial" w:hAnsi="Arial" w:cs="Arial"/>
+          <w:color w:val="000000"/>
+          <w:sz w:val="22"/>
+          <w:szCs w:val="22"/>
+          <w:lang w:val="en-GB"/>
+        </w:rPr>
+      </w:pPr>
+      <w:r>
+        <w:rPr>
+          <w:rFonts w:ascii="Arial" w:eastAsia="Arial" w:hAnsi="Arial" w:cs="Arial"/>
+          <w:color w:val="000000"/>
+          <w:sz w:val="22"/>
+          <w:szCs w:val="22"/>
+          <w:lang w:val="en-GB"/>
+        </w:rPr>
+        <w:t xml:space="preserve">As the decisions were made on the group forum, everyone could express their ideas, but also have insight to what is happening in the other parts of the system. However, originally, we had problems with estimating the amount of tasks for each sprint. Only at the end, when we have been already through a few sprints, we started to assign realizable amount of tasks to the sprint. Another thing, that helped a lot during </w:t>
+      </w:r>
+      <w:r>
+        <w:rPr>
+          <w:rFonts w:ascii="Arial" w:eastAsia="Arial" w:hAnsi="Arial" w:cs="Arial"/>
+          <w:color w:val="000000"/>
+          <w:sz w:val="22"/>
+          <w:szCs w:val="22"/>
+          <w:lang w:val="en-GB"/>
+        </w:rPr>
+        <w:lastRenderedPageBreak/>
+        <w:t xml:space="preserve">planning sprints is dividing the tasks to smaller ones. Thanks to this, we could track our progress more carefully and our estimation become more accurate. Moreover, using Unified Processes, we could focus only at one task at the time, without having analysed and designed all features. That was extremely important, due to the fact, that the lists of requirements and use cases were much bigger that the last time. </w:t>
+      </w:r>
+    </w:p>
+    <w:p>
+      <w:pPr>
+        <w:pStyle w:val="NormalnyWeb"/>
+        <w:spacing w:before="0" w:beforeAutospacing="0" w:after="0" w:afterAutospacing="0" w:line="360" w:lineRule="auto"/>
+        <w:ind w:firstLine="567"/>
+        <w:jc w:val="both"/>
+        <w:rPr>
+          <w:rFonts w:ascii="Arial" w:eastAsia="Arial" w:hAnsi="Arial" w:cs="Arial"/>
+          <w:color w:val="000000"/>
+          <w:sz w:val="22"/>
+          <w:szCs w:val="22"/>
+          <w:lang w:val="en-GB"/>
+        </w:rPr>
+      </w:pPr>
+      <w:r>
+        <w:rPr>
+          <w:rFonts w:ascii="Arial" w:eastAsia="Arial" w:hAnsi="Arial" w:cs="Arial"/>
+          <w:color w:val="000000"/>
+          <w:sz w:val="22"/>
+          <w:szCs w:val="22"/>
+          <w:lang w:val="en-GB"/>
+        </w:rPr>
+        <w:t>In conclusion, I am very satisfied from the outcome of this project. We have learnt a lot, in the term of the technical skills along with project management techniques and work methodologies. Now we know the importance of the good communication between group members and the group with the customer. Furthermore, we won’t forget the lesson, that have showed us how crucial is to correctly understand the customer needs and the domain of the system.</w:t>
+      </w:r>
+    </w:p>
+    <w:p/>
+    <w:p>
+      <w:pPr>
+        <w:pStyle w:val="Nagwek2"/>
         <w:numPr>
           <w:ilvl w:val="1"/>
           <w:numId w:val="2"/>
         </w:numPr>
         <w:jc w:val="both"/>
       </w:pPr>
-      <w:bookmarkStart w:id="18" w:name="_y3hpzm939mi9" w:colFirst="0" w:colLast="0"/>
-      <w:bookmarkStart w:id="19" w:name="_Toc516084096"/>
+      <w:bookmarkStart w:id="17" w:name="_y3hpzm939mi9" w:colFirst="0" w:colLast="0"/>
+      <w:bookmarkStart w:id="18" w:name="_Toc516144424"/>
+      <w:bookmarkEnd w:id="17"/>
+      <w:r>
+        <w:t>Michaela</w:t>
+      </w:r>
       <w:bookmarkEnd w:id="18"/>
-      <w:r>
-        <w:t>Michaela</w:t>
-      </w:r>
-      <w:bookmarkEnd w:id="19"/>
-    </w:p>
-    <w:p>
-      <w:pPr>
-        <w:pStyle w:val="Nadpis2"/>
+    </w:p>
+    <w:p>
+      <w:pPr>
+        <w:ind w:firstLine="567"/>
+      </w:pPr>
+      <w:r>
+        <w:rPr>
+          <w:color w:val="000000"/>
+        </w:rPr>
+        <w:t xml:space="preserve">This semester project was even more challenging than the first one, </w:t>
+      </w:r>
+      <w:r>
+        <w:rPr>
+          <w:color w:val="000000"/>
+        </w:rPr>
+        <w:t>e</w:t>
+      </w:r>
+      <w:r>
+        <w:rPr>
+          <w:color w:val="000000"/>
+        </w:rPr>
+        <w:t>specially for our group. For the first time we worked with real customer and we had to base whole system on her wishes. Again, I was responsible for the GUI part and this time we choose to work with a new library. So, during whole project I was learning something new. Since beginning it was a bit stressful and I did</w:t>
+      </w:r>
+      <w:r>
+        <w:rPr>
+          <w:color w:val="000000"/>
+        </w:rPr>
+        <w:t xml:space="preserve"> not</w:t>
+      </w:r>
+      <w:r>
+        <w:rPr>
+          <w:color w:val="000000"/>
+        </w:rPr>
+        <w:t xml:space="preserve"> agree with customer's vision of the design. Therefore it was demotivating in the beginning, but after time I accepted that customer is always right. I think that this part of work was the hardest one. To put personal feelings on the side. In the end, I can say that I am really thankful for this opportunity. It taught me how to cooperate and listen to others ideas.</w:t>
+      </w:r>
+    </w:p>
+    <w:p>
+      <w:pPr>
+        <w:pStyle w:val="Nagwek2"/>
         <w:numPr>
           <w:ilvl w:val="1"/>
           <w:numId w:val="2"/>
         </w:numPr>
         <w:jc w:val="both"/>
       </w:pPr>
-      <w:bookmarkStart w:id="20" w:name="_Toc516084097"/>
+      <w:bookmarkStart w:id="19" w:name="_Toc516144425"/>
       <w:r>
         <w:t>Matej</w:t>
       </w:r>
-      <w:bookmarkEnd w:id="20"/>
-    </w:p>
-    <w:p>
-      <w:pPr>
-        <w:pStyle w:val="Nadpis2"/>
+      <w:bookmarkEnd w:id="19"/>
+    </w:p>
+    <w:p>
+      <w:pPr>
+        <w:pStyle w:val="NormalnyWeb"/>
+        <w:spacing w:before="0" w:beforeAutospacing="0" w:after="0" w:afterAutospacing="0" w:line="360" w:lineRule="auto"/>
+        <w:ind w:firstLine="567"/>
+        <w:jc w:val="both"/>
+        <w:rPr>
+          <w:lang w:val="en-US"/>
+        </w:rPr>
+      </w:pPr>
+      <w:r>
+        <w:rPr>
+          <w:rFonts w:ascii="Arial" w:hAnsi="Arial" w:cs="Arial"/>
+          <w:color w:val="000000"/>
+          <w:sz w:val="22"/>
+          <w:szCs w:val="22"/>
+          <w:lang w:val="en-US"/>
+        </w:rPr>
+        <w:t xml:space="preserve">Even though we were not totally satisfied with the final version of our SEP1, we decided to stay together and continue as a group also for a SEP2. To my mind, this was a good decision as we did not need to go through the stage of getting to know each other. We already knew our own personalities, habits and roles in the team and that is why we could directly enter the stage when all team members are trying to achieve team’s goals.  In my opinion, just these team’s goals were the stumbling block of the current project. The reason why I see it like this is that customer needs did not </w:t>
+      </w:r>
+      <w:r>
+        <w:rPr>
+          <w:rFonts w:ascii="Arial" w:hAnsi="Arial" w:cs="Arial"/>
+          <w:color w:val="000000"/>
+          <w:sz w:val="22"/>
+          <w:szCs w:val="22"/>
+          <w:lang w:val="en-US"/>
+        </w:rPr>
+        <w:lastRenderedPageBreak/>
+        <w:t>meet the needs of SEP2. As we wanted to stick to both, sometimes it was difficult to find the best way to satisfy both sides. For instance, on the hand the customer required some feature that we were not able to implement at that moment and it would have taken us too much time to learn it and implement it, so after the dialogue with customer it was decided to move this feature to the future of the project. On the other hand, we could do some stuff that would be interesting for SEP2, but as the customer did not need it, there was no reason to implement it.</w:t>
+      </w:r>
+    </w:p>
+    <w:p>
+      <w:pPr>
+        <w:pStyle w:val="NormalnyWeb"/>
+        <w:spacing w:before="0" w:beforeAutospacing="0" w:after="0" w:afterAutospacing="0" w:line="360" w:lineRule="auto"/>
+        <w:ind w:firstLine="567"/>
+        <w:jc w:val="both"/>
+        <w:rPr>
+          <w:lang w:val="en-US"/>
+        </w:rPr>
+      </w:pPr>
+      <w:r>
+        <w:rPr>
+          <w:rFonts w:ascii="Arial" w:hAnsi="Arial" w:cs="Arial"/>
+          <w:color w:val="000000"/>
+          <w:sz w:val="22"/>
+          <w:szCs w:val="22"/>
+          <w:lang w:val="en-US"/>
+        </w:rPr>
+        <w:t>Regarding the process of our work, I am sure that every team member has made every effort to build this project. The SCRUM way of controlling the development process helped us a lot. We did not have problems with work organization as we had had during SEP1. I had a feeling that during this project we had it more under control. We knew who is doing what and what is more, thanks to a lot of meetings (review, retrospective and daily meetings) we were totally confident about the progress of our group. In my case, I was responsible mostly for handling the database, the connection to the database and the data transformation to and from the system. As I had not any experience with databases before, during the project I found some difficulties in the realization of my tasks that a few times lead to the postponements of their finalization to another sprint.</w:t>
+      </w:r>
+    </w:p>
+    <w:p>
+      <w:pPr>
+        <w:pStyle w:val="NormalnyWeb"/>
+        <w:spacing w:before="0" w:beforeAutospacing="0" w:after="0" w:afterAutospacing="0" w:line="360" w:lineRule="auto"/>
+        <w:ind w:firstLine="567"/>
+        <w:jc w:val="both"/>
+        <w:rPr>
+          <w:lang w:val="en-US"/>
+        </w:rPr>
+      </w:pPr>
+      <w:r>
+        <w:rPr>
+          <w:rFonts w:ascii="Arial" w:hAnsi="Arial" w:cs="Arial"/>
+          <w:color w:val="000000"/>
+          <w:sz w:val="22"/>
+          <w:szCs w:val="22"/>
+          <w:lang w:val="en-US"/>
+        </w:rPr>
+        <w:t xml:space="preserve">To sum up, as it was already the second project that we worked together, as a group we were more confident what semester projects are about, more consistent and mostly more efficient. I do believe that it was definitely a right decision that we worked on this project for </w:t>
+      </w:r>
+      <w:proofErr w:type="spellStart"/>
+      <w:r>
+        <w:rPr>
+          <w:rFonts w:ascii="Arial" w:hAnsi="Arial" w:cs="Arial"/>
+          <w:color w:val="000000"/>
+          <w:sz w:val="22"/>
+          <w:szCs w:val="22"/>
+          <w:lang w:val="en-US"/>
+        </w:rPr>
+        <w:t>eNTe</w:t>
+      </w:r>
+      <w:proofErr w:type="spellEnd"/>
+      <w:r>
+        <w:rPr>
+          <w:rFonts w:ascii="Arial" w:hAnsi="Arial" w:cs="Arial"/>
+          <w:color w:val="000000"/>
+          <w:sz w:val="22"/>
+          <w:szCs w:val="22"/>
+          <w:lang w:val="en-US"/>
+        </w:rPr>
+        <w:t>, because it gave us even more clear vision of how are projects going in the real world than we would have acquired if we had decided to make project for an imaginary company.</w:t>
+      </w:r>
+    </w:p>
+    <w:p>
+      <w:pPr>
+        <w:pStyle w:val="Nagwek2"/>
         <w:numPr>
           <w:ilvl w:val="1"/>
           <w:numId w:val="2"/>
         </w:numPr>
         <w:jc w:val="both"/>
       </w:pPr>
-      <w:bookmarkStart w:id="21" w:name="_Toc516084098"/>
+      <w:bookmarkStart w:id="20" w:name="_Toc516144426"/>
       <w:r>
         <w:t>Daniela</w:t>
       </w:r>
-      <w:bookmarkEnd w:id="21"/>
-    </w:p>
-    <w:p>
-      <w:pPr>
+      <w:bookmarkEnd w:id="20"/>
+    </w:p>
+    <w:p>
+      <w:pPr>
+        <w:ind w:firstLine="567"/>
+        <w:rPr>
+          <w:lang w:val="en-US"/>
+        </w:rPr>
+      </w:pPr>
+      <w:r>
+        <w:rPr>
+          <w:lang w:val="en-US"/>
+        </w:rPr>
+        <w:t xml:space="preserve">At the beginning of this semester I felt bad, because, due to having other responsibilities and projects, I wasn’t able to allocate as much work to SEP as the rest of my group. Fortunately, after some time I managed to catch up and contribute properly. </w:t>
+      </w:r>
+    </w:p>
+    <w:p>
+      <w:pPr>
+        <w:rPr>
+          <w:lang w:val="en-US"/>
+        </w:rPr>
+      </w:pPr>
+      <w:r>
+        <w:rPr>
+          <w:lang w:val="en-US"/>
+        </w:rPr>
+        <w:t xml:space="preserve">The main learnings for me from this project were about SCRUM and UP. As my role was the SCRUM master, I was the one responsible for making sure that we are organized, tracking the progress and responsible for the meetings. At first I think I was </w:t>
+      </w:r>
+      <w:r>
+        <w:rPr>
+          <w:lang w:val="en-US"/>
+        </w:rPr>
+        <w:lastRenderedPageBreak/>
+        <w:t xml:space="preserve">failing a bit in those tasks. Even though we were having meetings each week, I was not taking any notes from them. We were also lacking in retrospective meetings and the planning and review meetings were becoming one and very long with other information involved. The burndown chart was generated manually and the points were only assigned to the backlog stories, so it did not give us much information about the progress. The reason of all of this were first of all lack of knowledge and experience in SCRUM, but also lack of time from my side. However, having gained more knowledge and having worked already a few weeks in this system, the work started to be more and more organized. I introduced the retrospective meetings, where we were trying to figure out the best working methods and what to change during the next sprint. Taking notes was also helping, as everything became more organized and the meetings more separated and focused on what they should be about. We also found a tool to generate the burndown chart and started assigning points to each task, what was also increasing our motivation. We were also becoming better and better in determining how many tasks we are able to do during one sprint, so we could plan our meetings better. </w:t>
+      </w:r>
+    </w:p>
+    <w:p>
+      <w:pPr>
+        <w:ind w:firstLine="567"/>
+        <w:rPr>
+          <w:lang w:val="en-US"/>
+        </w:rPr>
+      </w:pPr>
+      <w:r>
+        <w:rPr>
+          <w:lang w:val="en-US"/>
+        </w:rPr>
+        <w:t>In conclusion, I enjoyed being the SCRUM master. I like to be organized, have some extra responsibility and keep track of what has been done, what has to be done and how each person is performing. I am also keen on working with people in general and trying to increase the motivation of the people, making sure everyone is fine and satisfied of the working process.</w:t>
+      </w:r>
+    </w:p>
+    <w:p>
+      <w:pPr>
+        <w:pStyle w:val="Akapitzlist"/>
+        <w:ind w:left="0" w:firstLine="567"/>
         <w:rPr>
           <w:b/>
           <w:sz w:val="28"/>
           <w:szCs w:val="28"/>
         </w:rPr>
       </w:pPr>
+      <w:bookmarkStart w:id="21" w:name="_Hlk516144488"/>
+      <w:r>
+        <w:rPr>
+          <w:lang w:val="en-US"/>
+        </w:rPr>
+        <w:t xml:space="preserve">Another main </w:t>
+      </w:r>
+      <w:bookmarkEnd w:id="21"/>
+      <w:r>
+        <w:rPr>
+          <w:lang w:val="en-US"/>
+        </w:rPr>
+        <w:t xml:space="preserve">learning was about SCRUM with connection to UP. As last semester </w:t>
+      </w:r>
+      <w:r>
+        <w:rPr>
+          <w:lang w:val="en-US"/>
+        </w:rPr>
+        <w:t>was focused on</w:t>
+      </w:r>
+      <w:r>
+        <w:rPr>
+          <w:lang w:val="en-US"/>
+        </w:rPr>
+        <w:t xml:space="preserve"> the waterfall approach, this was new to us. At the beginning we were not sure how much of analysis we should prepare at the beginning and what to leave for later. During the semester we were learning more and more about the process and discovering how important it is to follow this approach. Thank to this, I am confident to use SCRUM and to use it properly during the next project, as it saves a lot of time that in the waterfall approach has to be used for verifying and updating documents and diagrams</w:t>
+      </w:r>
+      <w:r>
+        <w:rPr>
+          <w:lang w:val="en-US"/>
+        </w:rPr>
+        <w:t xml:space="preserve">. Moreover, it </w:t>
+      </w:r>
+      <w:r>
+        <w:rPr>
+          <w:lang w:val="en-US"/>
+        </w:rPr>
+        <w:t>makes the process in general easier and more consistent.</w:t>
+      </w:r>
       <w:r>
         <w:br w:type="page"/>
       </w:r>
     </w:p>
     <w:p>
       <w:pPr>
-        <w:pStyle w:val="Nadpis1"/>
+        <w:pStyle w:val="Nagwek1"/>
         <w:numPr>
           <w:ilvl w:val="0"/>
           <w:numId w:val="2"/>
         </w:numPr>
         <w:jc w:val="both"/>
       </w:pPr>
-      <w:bookmarkStart w:id="22" w:name="_Toc516084099"/>
+      <w:bookmarkStart w:id="22" w:name="_Toc516144427"/>
       <w:r>
         <w:lastRenderedPageBreak/>
         <w:t>Conclusions</w:t>
       </w:r>
       <w:bookmarkEnd w:id="22"/>
+    </w:p>
+    <w:p>
+      <w:pPr>
+        <w:pStyle w:val="Nagwek1"/>
+        <w:ind w:left="0" w:firstLine="0"/>
+        <w:jc w:val="both"/>
+      </w:pPr>
+      <w:r>
+        <w:rPr>
+          <w:b w:val="0"/>
+          <w:sz w:val="22"/>
+          <w:szCs w:val="22"/>
+        </w:rPr>
+        <w:t>The overall outcome of the process can be stated as positive. Our group did not encounter</w:t>
+      </w:r>
+      <w:r>
+        <w:rPr>
+          <w:b w:val="0"/>
+          <w:sz w:val="22"/>
+          <w:szCs w:val="22"/>
+        </w:rPr>
+        <w:t xml:space="preserve"> many problems and those that were encountered were foreseen in the risk assessments. Moreover, we did not have any conflicts and the group was working well. </w:t>
+      </w:r>
+      <w:r>
+        <w:rPr>
+          <w:b w:val="0"/>
+          <w:sz w:val="22"/>
+          <w:szCs w:val="22"/>
+        </w:rPr>
+        <w:t xml:space="preserve"> </w:t>
+      </w:r>
+      <w:r>
+        <w:rPr>
+          <w:b w:val="0"/>
+          <w:sz w:val="22"/>
+          <w:szCs w:val="22"/>
+        </w:rPr>
+        <w:t xml:space="preserve">What is more, everyone learned a lot and the learnings were not only code related, but also about SCRUM and UP. All group members appreciate the SCRUM and UP methodology and want to continue working with it in the future. Furthermore, working with a real company was a great opportunity for us and even though the flaws, we are thankful for that and we learned also in this aspect. Each of us developed during </w:t>
+      </w:r>
+      <w:r>
+        <w:rPr>
+          <w:b w:val="0"/>
+          <w:sz w:val="22"/>
+          <w:szCs w:val="22"/>
+        </w:rPr>
+        <w:t>this SEP and we also became stronger as a group.</w:t>
+      </w:r>
+      <w:bookmarkStart w:id="23" w:name="_GoBack"/>
+      <w:bookmarkEnd w:id="23"/>
       <w:r>
         <w:br w:type="page"/>
       </w:r>
     </w:p>
     <w:p>
       <w:pPr>
-        <w:pStyle w:val="Nadpis1"/>
+        <w:pStyle w:val="Nagwek1"/>
         <w:numPr>
           <w:ilvl w:val="0"/>
           <w:numId w:val="2"/>
         </w:numPr>
         <w:jc w:val="both"/>
       </w:pPr>
-      <w:bookmarkStart w:id="23" w:name="_Toc516084100"/>
+      <w:bookmarkStart w:id="24" w:name="_Toc516144428"/>
       <w:r>
         <w:lastRenderedPageBreak/>
         <w:t>References</w:t>
       </w:r>
-      <w:bookmarkEnd w:id="23"/>
-    </w:p>
-    <w:p>
-      <w:pPr>
-        <w:jc w:val="both"/>
-      </w:pPr>
-    </w:p>
-    <w:p>
-      <w:proofErr w:type="gramStart"/>
-      <w:r>
-        <w:t>Hofstede Insights, 2017.</w:t>
-      </w:r>
-      <w:proofErr w:type="gramEnd"/>
-      <w:r>
-        <w:t xml:space="preserve"> COMPARE COUNTRIES. [</w:t>
-      </w:r>
-      <w:proofErr w:type="gramStart"/>
-      <w:r>
-        <w:t>online</w:t>
-      </w:r>
-      <w:proofErr w:type="gramEnd"/>
-      <w:r>
-        <w:t xml:space="preserve">], </w:t>
+      <w:bookmarkEnd w:id="24"/>
+    </w:p>
+    <w:p>
+      <w:pPr>
+        <w:jc w:val="both"/>
+      </w:pPr>
+    </w:p>
+    <w:p>
+      <w:r>
+        <w:t xml:space="preserve">Hofstede Insights, 2017. COMPARE COUNTRIES. [online], </w:t>
       </w:r>
     </w:p>
     <w:p>
@@ -5651,17 +8019,12 @@
     <w:p/>
     <w:p>
       <w:proofErr w:type="spellStart"/>
-      <w:proofErr w:type="gramStart"/>
       <w:r>
         <w:t>Studynet</w:t>
       </w:r>
       <w:proofErr w:type="spellEnd"/>
       <w:r>
-        <w:t>, 2017.</w:t>
-      </w:r>
-      <w:proofErr w:type="gramEnd"/>
-      <w:r>
-        <w:t xml:space="preserve"> The Team Role Inventory Test. [online], </w:t>
+        <w:t xml:space="preserve">, 2017. The Team Role Inventory Test. [online], </w:t>
       </w:r>
     </w:p>
     <w:p>
@@ -5671,29 +8034,8 @@
     </w:p>
     <w:p/>
     <w:p>
-      <w:proofErr w:type="gramStart"/>
-      <w:r>
-        <w:t>Belbin, 2012.</w:t>
-      </w:r>
-      <w:proofErr w:type="gramEnd"/>
-      <w:r>
-        <w:t xml:space="preserve"> </w:t>
-      </w:r>
-      <w:proofErr w:type="gramStart"/>
-      <w:r>
-        <w:t>BELBIN.</w:t>
-      </w:r>
-      <w:proofErr w:type="gramEnd"/>
-      <w:r>
-        <w:t xml:space="preserve"> [</w:t>
-      </w:r>
-      <w:proofErr w:type="gramStart"/>
-      <w:r>
-        <w:t>online</w:t>
-      </w:r>
-      <w:proofErr w:type="gramEnd"/>
-      <w:r>
-        <w:t xml:space="preserve">], </w:t>
+      <w:r>
+        <w:t xml:space="preserve">Belbin, 2012. BELBIN. [online], </w:t>
       </w:r>
     </w:p>
     <w:p>
@@ -5716,7 +8058,7 @@
         </w:pBdr>
         <w:jc w:val="both"/>
         <w:sectPr>
-          <w:footerReference w:type="default" r:id="rId18"/>
+          <w:footerReference w:type="default" r:id="rId17"/>
           <w:pgSz w:w="11906" w:h="16838"/>
           <w:pgMar w:top="1134" w:right="1701" w:bottom="1701" w:left="1701" w:header="708" w:footer="708" w:gutter="0"/>
           <w:pgNumType w:start="1"/>
@@ -5783,7 +8125,7 @@
       </w:pPr>
     </w:p>
     <w:sectPr>
-      <w:footerReference w:type="default" r:id="rId19"/>
+      <w:footerReference w:type="default" r:id="rId18"/>
       <w:type w:val="continuous"/>
       <w:pgSz w:w="11906" w:h="16838"/>
       <w:pgMar w:top="1134" w:right="1701" w:bottom="1701" w:left="1701" w:header="708" w:footer="708" w:gutter="0"/>
@@ -5793,22 +8135,8 @@
 </w:document>
 </file>
 
-<file path=word/commentsExtended.xml><?xml version="1.0" encoding="utf-8"?>
-<w15:commentsEx xmlns:wpc="http://schemas.microsoft.com/office/word/2010/wordprocessingCanvas" xmlns:cx="http://schemas.microsoft.com/office/drawing/2014/chartex" xmlns:cx1="http://schemas.microsoft.com/office/drawing/2015/9/8/chartex" xmlns:cx2="http://schemas.microsoft.com/office/drawing/2015/10/21/chartex" xmlns:cx3="http://schemas.microsoft.com/office/drawing/2016/5/9/chartex" xmlns:cx4="http://schemas.microsoft.com/office/drawing/2016/5/10/chartex" xmlns:cx5="http://schemas.microsoft.com/office/drawing/2016/5/11/chartex" xmlns:cx6="http://schemas.microsoft.com/office/drawing/2016/5/12/chartex" xmlns:cx7="http://schemas.microsoft.com/office/drawing/2016/5/13/chartex" xmlns:cx8="http://schemas.microsoft.com/office/drawing/2016/5/14/chartex" xmlns:mc="http://schemas.openxmlformats.org/markup-compatibility/2006" xmlns:aink="http://schemas.microsoft.com/office/drawing/2016/ink" xmlns:am3d="http://schemas.microsoft.com/office/drawing/2017/model3d" xmlns:o="urn:schemas-microsoft-com:office:office" xmlns:r="http://schemas.openxmlformats.org/officeDocument/2006/relationships" xmlns:m="http://schemas.openxmlformats.org/officeDocument/2006/math" xmlns:v="urn:schemas-microsoft-com:vml" xmlns:wp14="http://schemas.microsoft.com/office/word/2010/wordprocessingDrawing" xmlns:wp="http://schemas.openxmlformats.org/drawingml/2006/wordprocessingDrawing" xmlns:w10="urn:schemas-microsoft-com:office:word" xmlns:w="http://schemas.openxmlformats.org/wordprocessingml/2006/main" xmlns:w14="http://schemas.microsoft.com/office/word/2010/wordml" xmlns:w15="http://schemas.microsoft.com/office/word/2012/wordml" xmlns:w16cid="http://schemas.microsoft.com/office/word/2016/wordml/cid" xmlns:w16se="http://schemas.microsoft.com/office/word/2015/wordml/symex" xmlns:wpg="http://schemas.microsoft.com/office/word/2010/wordprocessingGroup" xmlns:wpi="http://schemas.microsoft.com/office/word/2010/wordprocessingInk" xmlns:wne="http://schemas.microsoft.com/office/word/2006/wordml" xmlns:wps="http://schemas.microsoft.com/office/word/2010/wordprocessingShape" mc:Ignorable="w14 w15 w16se w16cid wp14">
-  <w15:commentEx w15:paraId="4E7281BF" w15:done="0"/>
-  <w15:commentEx w15:paraId="19E857E0" w15:paraIdParent="4E7281BF" w15:done="0"/>
-</w15:commentsEx>
-</file>
-
-<file path=word/commentsIds.xml><?xml version="1.0" encoding="utf-8"?>
-<w16cid:commentsIds xmlns:wpc="http://schemas.microsoft.com/office/word/2010/wordprocessingCanvas" xmlns:cx="http://schemas.microsoft.com/office/drawing/2014/chartex" xmlns:cx1="http://schemas.microsoft.com/office/drawing/2015/9/8/chartex" xmlns:cx2="http://schemas.microsoft.com/office/drawing/2015/10/21/chartex" xmlns:cx3="http://schemas.microsoft.com/office/drawing/2016/5/9/chartex" xmlns:cx4="http://schemas.microsoft.com/office/drawing/2016/5/10/chartex" xmlns:cx5="http://schemas.microsoft.com/office/drawing/2016/5/11/chartex" xmlns:cx6="http://schemas.microsoft.com/office/drawing/2016/5/12/chartex" xmlns:cx7="http://schemas.microsoft.com/office/drawing/2016/5/13/chartex" xmlns:cx8="http://schemas.microsoft.com/office/drawing/2016/5/14/chartex" xmlns:mc="http://schemas.openxmlformats.org/markup-compatibility/2006" xmlns:aink="http://schemas.microsoft.com/office/drawing/2016/ink" xmlns:am3d="http://schemas.microsoft.com/office/drawing/2017/model3d" xmlns:o="urn:schemas-microsoft-com:office:office" xmlns:r="http://schemas.openxmlformats.org/officeDocument/2006/relationships" xmlns:m="http://schemas.openxmlformats.org/officeDocument/2006/math" xmlns:v="urn:schemas-microsoft-com:vml" xmlns:wp14="http://schemas.microsoft.com/office/word/2010/wordprocessingDrawing" xmlns:wp="http://schemas.openxmlformats.org/drawingml/2006/wordprocessingDrawing" xmlns:w10="urn:schemas-microsoft-com:office:word" xmlns:w="http://schemas.openxmlformats.org/wordprocessingml/2006/main" xmlns:w14="http://schemas.microsoft.com/office/word/2010/wordml" xmlns:w15="http://schemas.microsoft.com/office/word/2012/wordml" xmlns:w16cid="http://schemas.microsoft.com/office/word/2016/wordml/cid" xmlns:w16se="http://schemas.microsoft.com/office/word/2015/wordml/symex" xmlns:wpg="http://schemas.microsoft.com/office/word/2010/wordprocessingGroup" xmlns:wpi="http://schemas.microsoft.com/office/word/2010/wordprocessingInk" xmlns:wne="http://schemas.microsoft.com/office/word/2006/wordml" xmlns:wps="http://schemas.microsoft.com/office/word/2010/wordprocessingShape" mc:Ignorable="w14 w15 w16se w16cid wp14">
-  <w16cid:commentId w16cid:paraId="4E7281BF" w16cid:durableId="1EC2C162"/>
-  <w16cid:commentId w16cid:paraId="19E857E0" w16cid:durableId="1EC2C17E"/>
-</w16cid:commentsIds>
-</file>
-
 <file path=word/endnotes.xml><?xml version="1.0" encoding="utf-8"?>
-<w:endnotes xmlns:wpc="http://schemas.microsoft.com/office/word/2010/wordprocessingCanvas" xmlns:mc="http://schemas.openxmlformats.org/markup-compatibility/2006" xmlns:o="urn:schemas-microsoft-com:office:office" xmlns:r="http://schemas.openxmlformats.org/officeDocument/2006/relationships" xmlns:m="http://schemas.openxmlformats.org/officeDocument/2006/math" xmlns:v="urn:schemas-microsoft-com:vml" xmlns:wp14="http://schemas.microsoft.com/office/word/2010/wordprocessingDrawing" xmlns:wp="http://schemas.openxmlformats.org/drawingml/2006/wordprocessingDrawing" xmlns:w10="urn:schemas-microsoft-com:office:word" xmlns:w="http://schemas.openxmlformats.org/wordprocessingml/2006/main" xmlns:w14="http://schemas.microsoft.com/office/word/2010/wordml" xmlns:wpg="http://schemas.microsoft.com/office/word/2010/wordprocessingGroup" xmlns:wpi="http://schemas.microsoft.com/office/word/2010/wordprocessingInk" xmlns:wne="http://schemas.microsoft.com/office/word/2006/wordml" xmlns:wps="http://schemas.microsoft.com/office/word/2010/wordprocessingShape" mc:Ignorable="w14 wp14">
+<w:endnotes xmlns:wpc="http://schemas.microsoft.com/office/word/2010/wordprocessingCanvas" xmlns:cx="http://schemas.microsoft.com/office/drawing/2014/chartex" xmlns:cx1="http://schemas.microsoft.com/office/drawing/2015/9/8/chartex" xmlns:cx2="http://schemas.microsoft.com/office/drawing/2015/10/21/chartex" xmlns:cx3="http://schemas.microsoft.com/office/drawing/2016/5/9/chartex" xmlns:cx4="http://schemas.microsoft.com/office/drawing/2016/5/10/chartex" xmlns:cx5="http://schemas.microsoft.com/office/drawing/2016/5/11/chartex" xmlns:cx6="http://schemas.microsoft.com/office/drawing/2016/5/12/chartex" xmlns:cx7="http://schemas.microsoft.com/office/drawing/2016/5/13/chartex" xmlns:cx8="http://schemas.microsoft.com/office/drawing/2016/5/14/chartex" xmlns:mc="http://schemas.openxmlformats.org/markup-compatibility/2006" xmlns:aink="http://schemas.microsoft.com/office/drawing/2016/ink" xmlns:am3d="http://schemas.microsoft.com/office/drawing/2017/model3d" xmlns:o="urn:schemas-microsoft-com:office:office" xmlns:r="http://schemas.openxmlformats.org/officeDocument/2006/relationships" xmlns:m="http://schemas.openxmlformats.org/officeDocument/2006/math" xmlns:v="urn:schemas-microsoft-com:vml" xmlns:wp14="http://schemas.microsoft.com/office/word/2010/wordprocessingDrawing" xmlns:wp="http://schemas.openxmlformats.org/drawingml/2006/wordprocessingDrawing" xmlns:w10="urn:schemas-microsoft-com:office:word" xmlns:w="http://schemas.openxmlformats.org/wordprocessingml/2006/main" xmlns:w14="http://schemas.microsoft.com/office/word/2010/wordml" xmlns:w15="http://schemas.microsoft.com/office/word/2012/wordml" xmlns:w16cid="http://schemas.microsoft.com/office/word/2016/wordml/cid" xmlns:w16se="http://schemas.microsoft.com/office/word/2015/wordml/symex" xmlns:wpg="http://schemas.microsoft.com/office/word/2010/wordprocessingGroup" xmlns:wpi="http://schemas.microsoft.com/office/word/2010/wordprocessingInk" xmlns:wne="http://schemas.microsoft.com/office/word/2006/wordml" xmlns:wps="http://schemas.microsoft.com/office/word/2010/wordprocessingShape" mc:Ignorable="w14 w15 w16se w16cid wp14">
   <w:endnote w:type="separator" w:id="-1">
     <w:p>
       <w:pPr>
@@ -5833,7 +8161,7 @@
 </file>
 
 <file path=word/footer1.xml><?xml version="1.0" encoding="utf-8"?>
-<w:ftr xmlns:wpc="http://schemas.microsoft.com/office/word/2010/wordprocessingCanvas" xmlns:mc="http://schemas.openxmlformats.org/markup-compatibility/2006" xmlns:o="urn:schemas-microsoft-com:office:office" xmlns:r="http://schemas.openxmlformats.org/officeDocument/2006/relationships" xmlns:m="http://schemas.openxmlformats.org/officeDocument/2006/math" xmlns:v="urn:schemas-microsoft-com:vml" xmlns:wp14="http://schemas.microsoft.com/office/word/2010/wordprocessingDrawing" xmlns:wp="http://schemas.openxmlformats.org/drawingml/2006/wordprocessingDrawing" xmlns:w10="urn:schemas-microsoft-com:office:word" xmlns:w="http://schemas.openxmlformats.org/wordprocessingml/2006/main" xmlns:w14="http://schemas.microsoft.com/office/word/2010/wordml" xmlns:wpg="http://schemas.microsoft.com/office/word/2010/wordprocessingGroup" xmlns:wpi="http://schemas.microsoft.com/office/word/2010/wordprocessingInk" xmlns:wne="http://schemas.microsoft.com/office/word/2006/wordml" xmlns:wps="http://schemas.microsoft.com/office/word/2010/wordprocessingShape" mc:Ignorable="w14 wp14">
+<w:ftr xmlns:wpc="http://schemas.microsoft.com/office/word/2010/wordprocessingCanvas" xmlns:cx="http://schemas.microsoft.com/office/drawing/2014/chartex" xmlns:cx1="http://schemas.microsoft.com/office/drawing/2015/9/8/chartex" xmlns:cx2="http://schemas.microsoft.com/office/drawing/2015/10/21/chartex" xmlns:cx3="http://schemas.microsoft.com/office/drawing/2016/5/9/chartex" xmlns:cx4="http://schemas.microsoft.com/office/drawing/2016/5/10/chartex" xmlns:cx5="http://schemas.microsoft.com/office/drawing/2016/5/11/chartex" xmlns:cx6="http://schemas.microsoft.com/office/drawing/2016/5/12/chartex" xmlns:cx7="http://schemas.microsoft.com/office/drawing/2016/5/13/chartex" xmlns:cx8="http://schemas.microsoft.com/office/drawing/2016/5/14/chartex" xmlns:mc="http://schemas.openxmlformats.org/markup-compatibility/2006" xmlns:aink="http://schemas.microsoft.com/office/drawing/2016/ink" xmlns:am3d="http://schemas.microsoft.com/office/drawing/2017/model3d" xmlns:o="urn:schemas-microsoft-com:office:office" xmlns:r="http://schemas.openxmlformats.org/officeDocument/2006/relationships" xmlns:m="http://schemas.openxmlformats.org/officeDocument/2006/math" xmlns:v="urn:schemas-microsoft-com:vml" xmlns:wp14="http://schemas.microsoft.com/office/word/2010/wordprocessingDrawing" xmlns:wp="http://schemas.openxmlformats.org/drawingml/2006/wordprocessingDrawing" xmlns:w10="urn:schemas-microsoft-com:office:word" xmlns:w="http://schemas.openxmlformats.org/wordprocessingml/2006/main" xmlns:w14="http://schemas.microsoft.com/office/word/2010/wordml" xmlns:w15="http://schemas.microsoft.com/office/word/2012/wordml" xmlns:w16cid="http://schemas.microsoft.com/office/word/2016/wordml/cid" xmlns:w16se="http://schemas.microsoft.com/office/word/2015/wordml/symex" xmlns:wpg="http://schemas.microsoft.com/office/word/2010/wordprocessingGroup" xmlns:wpi="http://schemas.microsoft.com/office/word/2010/wordprocessingInk" xmlns:wne="http://schemas.microsoft.com/office/word/2006/wordml" xmlns:wps="http://schemas.microsoft.com/office/word/2010/wordprocessingShape" mc:Ignorable="w14 w15 w16se w16cid wp14">
   <w:p>
     <w:pPr>
       <w:pBdr>
@@ -5876,7 +8204,7 @@
 </file>
 
 <file path=word/footer2.xml><?xml version="1.0" encoding="utf-8"?>
-<w:ftr xmlns:wpc="http://schemas.microsoft.com/office/word/2010/wordprocessingCanvas" xmlns:mc="http://schemas.openxmlformats.org/markup-compatibility/2006" xmlns:o="urn:schemas-microsoft-com:office:office" xmlns:r="http://schemas.openxmlformats.org/officeDocument/2006/relationships" xmlns:m="http://schemas.openxmlformats.org/officeDocument/2006/math" xmlns:v="urn:schemas-microsoft-com:vml" xmlns:wp14="http://schemas.microsoft.com/office/word/2010/wordprocessingDrawing" xmlns:wp="http://schemas.openxmlformats.org/drawingml/2006/wordprocessingDrawing" xmlns:w10="urn:schemas-microsoft-com:office:word" xmlns:w="http://schemas.openxmlformats.org/wordprocessingml/2006/main" xmlns:w14="http://schemas.microsoft.com/office/word/2010/wordml" xmlns:wpg="http://schemas.microsoft.com/office/word/2010/wordprocessingGroup" xmlns:wpi="http://schemas.microsoft.com/office/word/2010/wordprocessingInk" xmlns:wne="http://schemas.microsoft.com/office/word/2006/wordml" xmlns:wps="http://schemas.microsoft.com/office/word/2010/wordprocessingShape" mc:Ignorable="w14 wp14">
+<w:ftr xmlns:wpc="http://schemas.microsoft.com/office/word/2010/wordprocessingCanvas" xmlns:cx="http://schemas.microsoft.com/office/drawing/2014/chartex" xmlns:cx1="http://schemas.microsoft.com/office/drawing/2015/9/8/chartex" xmlns:cx2="http://schemas.microsoft.com/office/drawing/2015/10/21/chartex" xmlns:cx3="http://schemas.microsoft.com/office/drawing/2016/5/9/chartex" xmlns:cx4="http://schemas.microsoft.com/office/drawing/2016/5/10/chartex" xmlns:cx5="http://schemas.microsoft.com/office/drawing/2016/5/11/chartex" xmlns:cx6="http://schemas.microsoft.com/office/drawing/2016/5/12/chartex" xmlns:cx7="http://schemas.microsoft.com/office/drawing/2016/5/13/chartex" xmlns:cx8="http://schemas.microsoft.com/office/drawing/2016/5/14/chartex" xmlns:mc="http://schemas.openxmlformats.org/markup-compatibility/2006" xmlns:aink="http://schemas.microsoft.com/office/drawing/2016/ink" xmlns:am3d="http://schemas.microsoft.com/office/drawing/2017/model3d" xmlns:o="urn:schemas-microsoft-com:office:office" xmlns:r="http://schemas.openxmlformats.org/officeDocument/2006/relationships" xmlns:m="http://schemas.openxmlformats.org/officeDocument/2006/math" xmlns:v="urn:schemas-microsoft-com:vml" xmlns:wp14="http://schemas.microsoft.com/office/word/2010/wordprocessingDrawing" xmlns:wp="http://schemas.openxmlformats.org/drawingml/2006/wordprocessingDrawing" xmlns:w10="urn:schemas-microsoft-com:office:word" xmlns:w="http://schemas.openxmlformats.org/wordprocessingml/2006/main" xmlns:w14="http://schemas.microsoft.com/office/word/2010/wordml" xmlns:w15="http://schemas.microsoft.com/office/word/2012/wordml" xmlns:w16cid="http://schemas.microsoft.com/office/word/2016/wordml/cid" xmlns:w16se="http://schemas.microsoft.com/office/word/2015/wordml/symex" xmlns:wpg="http://schemas.microsoft.com/office/word/2010/wordprocessingGroup" xmlns:wpi="http://schemas.microsoft.com/office/word/2010/wordprocessingInk" xmlns:wne="http://schemas.microsoft.com/office/word/2006/wordml" xmlns:wps="http://schemas.microsoft.com/office/word/2010/wordprocessingShape" mc:Ignorable="w14 w15 w16se w16cid wp14">
   <w:p>
     <w:pPr>
       <w:pBdr>
@@ -5946,7 +8274,7 @@
 </file>
 
 <file path=word/footer3.xml><?xml version="1.0" encoding="utf-8"?>
-<w:ftr xmlns:wpc="http://schemas.microsoft.com/office/word/2010/wordprocessingCanvas" xmlns:mc="http://schemas.openxmlformats.org/markup-compatibility/2006" xmlns:o="urn:schemas-microsoft-com:office:office" xmlns:r="http://schemas.openxmlformats.org/officeDocument/2006/relationships" xmlns:m="http://schemas.openxmlformats.org/officeDocument/2006/math" xmlns:v="urn:schemas-microsoft-com:vml" xmlns:wp14="http://schemas.microsoft.com/office/word/2010/wordprocessingDrawing" xmlns:wp="http://schemas.openxmlformats.org/drawingml/2006/wordprocessingDrawing" xmlns:w10="urn:schemas-microsoft-com:office:word" xmlns:w="http://schemas.openxmlformats.org/wordprocessingml/2006/main" xmlns:w14="http://schemas.microsoft.com/office/word/2010/wordml" xmlns:wpg="http://schemas.microsoft.com/office/word/2010/wordprocessingGroup" xmlns:wpi="http://schemas.microsoft.com/office/word/2010/wordprocessingInk" xmlns:wne="http://schemas.microsoft.com/office/word/2006/wordml" xmlns:wps="http://schemas.microsoft.com/office/word/2010/wordprocessingShape" mc:Ignorable="w14 wp14">
+<w:ftr xmlns:wpc="http://schemas.microsoft.com/office/word/2010/wordprocessingCanvas" xmlns:cx="http://schemas.microsoft.com/office/drawing/2014/chartex" xmlns:cx1="http://schemas.microsoft.com/office/drawing/2015/9/8/chartex" xmlns:cx2="http://schemas.microsoft.com/office/drawing/2015/10/21/chartex" xmlns:cx3="http://schemas.microsoft.com/office/drawing/2016/5/9/chartex" xmlns:cx4="http://schemas.microsoft.com/office/drawing/2016/5/10/chartex" xmlns:cx5="http://schemas.microsoft.com/office/drawing/2016/5/11/chartex" xmlns:cx6="http://schemas.microsoft.com/office/drawing/2016/5/12/chartex" xmlns:cx7="http://schemas.microsoft.com/office/drawing/2016/5/13/chartex" xmlns:cx8="http://schemas.microsoft.com/office/drawing/2016/5/14/chartex" xmlns:mc="http://schemas.openxmlformats.org/markup-compatibility/2006" xmlns:aink="http://schemas.microsoft.com/office/drawing/2016/ink" xmlns:am3d="http://schemas.microsoft.com/office/drawing/2017/model3d" xmlns:o="urn:schemas-microsoft-com:office:office" xmlns:r="http://schemas.openxmlformats.org/officeDocument/2006/relationships" xmlns:m="http://schemas.openxmlformats.org/officeDocument/2006/math" xmlns:v="urn:schemas-microsoft-com:vml" xmlns:wp14="http://schemas.microsoft.com/office/word/2010/wordprocessingDrawing" xmlns:wp="http://schemas.openxmlformats.org/drawingml/2006/wordprocessingDrawing" xmlns:w10="urn:schemas-microsoft-com:office:word" xmlns:w="http://schemas.openxmlformats.org/wordprocessingml/2006/main" xmlns:w14="http://schemas.microsoft.com/office/word/2010/wordml" xmlns:w15="http://schemas.microsoft.com/office/word/2012/wordml" xmlns:w16cid="http://schemas.microsoft.com/office/word/2016/wordml/cid" xmlns:w16se="http://schemas.microsoft.com/office/word/2015/wordml/symex" xmlns:wpg="http://schemas.microsoft.com/office/word/2010/wordprocessingGroup" xmlns:wpi="http://schemas.microsoft.com/office/word/2010/wordprocessingInk" xmlns:wne="http://schemas.microsoft.com/office/word/2006/wordml" xmlns:wps="http://schemas.microsoft.com/office/word/2010/wordprocessingShape" mc:Ignorable="w14 w15 w16se w16cid wp14">
   <w:p>
     <w:pPr>
       <w:pBdr>
@@ -6051,7 +8379,7 @@
 </file>
 
 <file path=word/footer4.xml><?xml version="1.0" encoding="utf-8"?>
-<w:ftr xmlns:wpc="http://schemas.microsoft.com/office/word/2010/wordprocessingCanvas" xmlns:mc="http://schemas.openxmlformats.org/markup-compatibility/2006" xmlns:o="urn:schemas-microsoft-com:office:office" xmlns:r="http://schemas.openxmlformats.org/officeDocument/2006/relationships" xmlns:m="http://schemas.openxmlformats.org/officeDocument/2006/math" xmlns:v="urn:schemas-microsoft-com:vml" xmlns:wp14="http://schemas.microsoft.com/office/word/2010/wordprocessingDrawing" xmlns:wp="http://schemas.openxmlformats.org/drawingml/2006/wordprocessingDrawing" xmlns:w10="urn:schemas-microsoft-com:office:word" xmlns:w="http://schemas.openxmlformats.org/wordprocessingml/2006/main" xmlns:w14="http://schemas.microsoft.com/office/word/2010/wordml" xmlns:wpg="http://schemas.microsoft.com/office/word/2010/wordprocessingGroup" xmlns:wpi="http://schemas.microsoft.com/office/word/2010/wordprocessingInk" xmlns:wne="http://schemas.microsoft.com/office/word/2006/wordml" xmlns:wps="http://schemas.microsoft.com/office/word/2010/wordprocessingShape" mc:Ignorable="w14 wp14">
+<w:ftr xmlns:wpc="http://schemas.microsoft.com/office/word/2010/wordprocessingCanvas" xmlns:cx="http://schemas.microsoft.com/office/drawing/2014/chartex" xmlns:cx1="http://schemas.microsoft.com/office/drawing/2015/9/8/chartex" xmlns:cx2="http://schemas.microsoft.com/office/drawing/2015/10/21/chartex" xmlns:cx3="http://schemas.microsoft.com/office/drawing/2016/5/9/chartex" xmlns:cx4="http://schemas.microsoft.com/office/drawing/2016/5/10/chartex" xmlns:cx5="http://schemas.microsoft.com/office/drawing/2016/5/11/chartex" xmlns:cx6="http://schemas.microsoft.com/office/drawing/2016/5/12/chartex" xmlns:cx7="http://schemas.microsoft.com/office/drawing/2016/5/13/chartex" xmlns:cx8="http://schemas.microsoft.com/office/drawing/2016/5/14/chartex" xmlns:mc="http://schemas.openxmlformats.org/markup-compatibility/2006" xmlns:aink="http://schemas.microsoft.com/office/drawing/2016/ink" xmlns:am3d="http://schemas.microsoft.com/office/drawing/2017/model3d" xmlns:o="urn:schemas-microsoft-com:office:office" xmlns:r="http://schemas.openxmlformats.org/officeDocument/2006/relationships" xmlns:m="http://schemas.openxmlformats.org/officeDocument/2006/math" xmlns:v="urn:schemas-microsoft-com:vml" xmlns:wp14="http://schemas.microsoft.com/office/word/2010/wordprocessingDrawing" xmlns:wp="http://schemas.openxmlformats.org/drawingml/2006/wordprocessingDrawing" xmlns:w10="urn:schemas-microsoft-com:office:word" xmlns:w="http://schemas.openxmlformats.org/wordprocessingml/2006/main" xmlns:w14="http://schemas.microsoft.com/office/word/2010/wordml" xmlns:w15="http://schemas.microsoft.com/office/word/2012/wordml" xmlns:w16cid="http://schemas.microsoft.com/office/word/2016/wordml/cid" xmlns:w16se="http://schemas.microsoft.com/office/word/2015/wordml/symex" xmlns:wpg="http://schemas.microsoft.com/office/word/2010/wordprocessingGroup" xmlns:wpi="http://schemas.microsoft.com/office/word/2010/wordprocessingInk" xmlns:wne="http://schemas.microsoft.com/office/word/2006/wordml" xmlns:wps="http://schemas.microsoft.com/office/word/2010/wordprocessingShape" mc:Ignorable="w14 w15 w16se w16cid wp14">
   <w:p>
     <w:pPr>
       <w:pBdr>
@@ -6094,7 +8422,7 @@
 </file>
 
 <file path=word/footnotes.xml><?xml version="1.0" encoding="utf-8"?>
-<w:footnotes xmlns:wpc="http://schemas.microsoft.com/office/word/2010/wordprocessingCanvas" xmlns:mc="http://schemas.openxmlformats.org/markup-compatibility/2006" xmlns:o="urn:schemas-microsoft-com:office:office" xmlns:r="http://schemas.openxmlformats.org/officeDocument/2006/relationships" xmlns:m="http://schemas.openxmlformats.org/officeDocument/2006/math" xmlns:v="urn:schemas-microsoft-com:vml" xmlns:wp14="http://schemas.microsoft.com/office/word/2010/wordprocessingDrawing" xmlns:wp="http://schemas.openxmlformats.org/drawingml/2006/wordprocessingDrawing" xmlns:w10="urn:schemas-microsoft-com:office:word" xmlns:w="http://schemas.openxmlformats.org/wordprocessingml/2006/main" xmlns:w14="http://schemas.microsoft.com/office/word/2010/wordml" xmlns:wpg="http://schemas.microsoft.com/office/word/2010/wordprocessingGroup" xmlns:wpi="http://schemas.microsoft.com/office/word/2010/wordprocessingInk" xmlns:wne="http://schemas.microsoft.com/office/word/2006/wordml" xmlns:wps="http://schemas.microsoft.com/office/word/2010/wordprocessingShape" mc:Ignorable="w14 wp14">
+<w:footnotes xmlns:wpc="http://schemas.microsoft.com/office/word/2010/wordprocessingCanvas" xmlns:cx="http://schemas.microsoft.com/office/drawing/2014/chartex" xmlns:cx1="http://schemas.microsoft.com/office/drawing/2015/9/8/chartex" xmlns:cx2="http://schemas.microsoft.com/office/drawing/2015/10/21/chartex" xmlns:cx3="http://schemas.microsoft.com/office/drawing/2016/5/9/chartex" xmlns:cx4="http://schemas.microsoft.com/office/drawing/2016/5/10/chartex" xmlns:cx5="http://schemas.microsoft.com/office/drawing/2016/5/11/chartex" xmlns:cx6="http://schemas.microsoft.com/office/drawing/2016/5/12/chartex" xmlns:cx7="http://schemas.microsoft.com/office/drawing/2016/5/13/chartex" xmlns:cx8="http://schemas.microsoft.com/office/drawing/2016/5/14/chartex" xmlns:mc="http://schemas.openxmlformats.org/markup-compatibility/2006" xmlns:aink="http://schemas.microsoft.com/office/drawing/2016/ink" xmlns:am3d="http://schemas.microsoft.com/office/drawing/2017/model3d" xmlns:o="urn:schemas-microsoft-com:office:office" xmlns:r="http://schemas.openxmlformats.org/officeDocument/2006/relationships" xmlns:m="http://schemas.openxmlformats.org/officeDocument/2006/math" xmlns:v="urn:schemas-microsoft-com:vml" xmlns:wp14="http://schemas.microsoft.com/office/word/2010/wordprocessingDrawing" xmlns:wp="http://schemas.openxmlformats.org/drawingml/2006/wordprocessingDrawing" xmlns:w10="urn:schemas-microsoft-com:office:word" xmlns:w="http://schemas.openxmlformats.org/wordprocessingml/2006/main" xmlns:w14="http://schemas.microsoft.com/office/word/2010/wordml" xmlns:w15="http://schemas.microsoft.com/office/word/2012/wordml" xmlns:w16cid="http://schemas.microsoft.com/office/word/2016/wordml/cid" xmlns:w16se="http://schemas.microsoft.com/office/word/2015/wordml/symex" xmlns:wpg="http://schemas.microsoft.com/office/word/2010/wordprocessingGroup" xmlns:wpi="http://schemas.microsoft.com/office/word/2010/wordprocessingInk" xmlns:wne="http://schemas.microsoft.com/office/word/2006/wordml" xmlns:wps="http://schemas.microsoft.com/office/word/2010/wordprocessingShape" mc:Ignorable="w14 w15 w16se w16cid wp14">
   <w:footnote w:type="separator" w:id="-1">
     <w:p>
       <w:pPr>
@@ -6119,7 +8447,7 @@
 </file>
 
 <file path=word/header1.xml><?xml version="1.0" encoding="utf-8"?>
-<w:hdr xmlns:wpc="http://schemas.microsoft.com/office/word/2010/wordprocessingCanvas" xmlns:mc="http://schemas.openxmlformats.org/markup-compatibility/2006" xmlns:o="urn:schemas-microsoft-com:office:office" xmlns:r="http://schemas.openxmlformats.org/officeDocument/2006/relationships" xmlns:m="http://schemas.openxmlformats.org/officeDocument/2006/math" xmlns:v="urn:schemas-microsoft-com:vml" xmlns:wp14="http://schemas.microsoft.com/office/word/2010/wordprocessingDrawing" xmlns:wp="http://schemas.openxmlformats.org/drawingml/2006/wordprocessingDrawing" xmlns:w10="urn:schemas-microsoft-com:office:word" xmlns:w="http://schemas.openxmlformats.org/wordprocessingml/2006/main" xmlns:w14="http://schemas.microsoft.com/office/word/2010/wordml" xmlns:wpg="http://schemas.microsoft.com/office/word/2010/wordprocessingGroup" xmlns:wpi="http://schemas.microsoft.com/office/word/2010/wordprocessingInk" xmlns:wne="http://schemas.microsoft.com/office/word/2006/wordml" xmlns:wps="http://schemas.microsoft.com/office/word/2010/wordprocessingShape" mc:Ignorable="w14 wp14">
+<w:hdr xmlns:wpc="http://schemas.microsoft.com/office/word/2010/wordprocessingCanvas" xmlns:cx="http://schemas.microsoft.com/office/drawing/2014/chartex" xmlns:cx1="http://schemas.microsoft.com/office/drawing/2015/9/8/chartex" xmlns:cx2="http://schemas.microsoft.com/office/drawing/2015/10/21/chartex" xmlns:cx3="http://schemas.microsoft.com/office/drawing/2016/5/9/chartex" xmlns:cx4="http://schemas.microsoft.com/office/drawing/2016/5/10/chartex" xmlns:cx5="http://schemas.microsoft.com/office/drawing/2016/5/11/chartex" xmlns:cx6="http://schemas.microsoft.com/office/drawing/2016/5/12/chartex" xmlns:cx7="http://schemas.microsoft.com/office/drawing/2016/5/13/chartex" xmlns:cx8="http://schemas.microsoft.com/office/drawing/2016/5/14/chartex" xmlns:mc="http://schemas.openxmlformats.org/markup-compatibility/2006" xmlns:aink="http://schemas.microsoft.com/office/drawing/2016/ink" xmlns:am3d="http://schemas.microsoft.com/office/drawing/2017/model3d" xmlns:o="urn:schemas-microsoft-com:office:office" xmlns:r="http://schemas.openxmlformats.org/officeDocument/2006/relationships" xmlns:m="http://schemas.openxmlformats.org/officeDocument/2006/math" xmlns:v="urn:schemas-microsoft-com:vml" xmlns:wp14="http://schemas.microsoft.com/office/word/2010/wordprocessingDrawing" xmlns:wp="http://schemas.openxmlformats.org/drawingml/2006/wordprocessingDrawing" xmlns:w10="urn:schemas-microsoft-com:office:word" xmlns:w="http://schemas.openxmlformats.org/wordprocessingml/2006/main" xmlns:w14="http://schemas.microsoft.com/office/word/2010/wordml" xmlns:w15="http://schemas.microsoft.com/office/word/2012/wordml" xmlns:w16cid="http://schemas.microsoft.com/office/word/2016/wordml/cid" xmlns:w16se="http://schemas.microsoft.com/office/word/2015/wordml/symex" xmlns:wpg="http://schemas.microsoft.com/office/word/2010/wordprocessingGroup" xmlns:wpi="http://schemas.microsoft.com/office/word/2010/wordprocessingInk" xmlns:wne="http://schemas.microsoft.com/office/word/2006/wordml" xmlns:wps="http://schemas.microsoft.com/office/word/2010/wordprocessingShape" mc:Ignorable="w14 w15 w16se w16cid wp14">
   <w:p>
     <w:pPr>
       <w:pBdr>
@@ -6372,23 +8700,7 @@
               <w:sz w:val="18"/>
               <w:szCs w:val="18"/>
             </w:rPr>
-            <w:t xml:space="preserve"> Management System –</w:t>
-          </w:r>
-          <w:r>
-            <w:rPr>
-              <w:color w:val="000000"/>
-              <w:sz w:val="18"/>
-              <w:szCs w:val="18"/>
-            </w:rPr>
-            <w:t xml:space="preserve"> Process rep</w:t>
-          </w:r>
-          <w:r>
-            <w:rPr>
-              <w:color w:val="000000"/>
-              <w:sz w:val="18"/>
-              <w:szCs w:val="18"/>
-            </w:rPr>
-            <w:t>ort</w:t>
+            <w:t xml:space="preserve"> Management System – Process report</w:t>
           </w:r>
         </w:p>
       </w:tc>
@@ -6417,7 +8729,7 @@
 </file>
 
 <file path=word/header2.xml><?xml version="1.0" encoding="utf-8"?>
-<w:hdr xmlns:wpc="http://schemas.microsoft.com/office/word/2010/wordprocessingCanvas" xmlns:mc="http://schemas.openxmlformats.org/markup-compatibility/2006" xmlns:o="urn:schemas-microsoft-com:office:office" xmlns:r="http://schemas.openxmlformats.org/officeDocument/2006/relationships" xmlns:m="http://schemas.openxmlformats.org/officeDocument/2006/math" xmlns:v="urn:schemas-microsoft-com:vml" xmlns:wp14="http://schemas.microsoft.com/office/word/2010/wordprocessingDrawing" xmlns:wp="http://schemas.openxmlformats.org/drawingml/2006/wordprocessingDrawing" xmlns:w10="urn:schemas-microsoft-com:office:word" xmlns:w="http://schemas.openxmlformats.org/wordprocessingml/2006/main" xmlns:w14="http://schemas.microsoft.com/office/word/2010/wordml" xmlns:wpg="http://schemas.microsoft.com/office/word/2010/wordprocessingGroup" xmlns:wpi="http://schemas.microsoft.com/office/word/2010/wordprocessingInk" xmlns:wne="http://schemas.microsoft.com/office/word/2006/wordml" xmlns:wps="http://schemas.microsoft.com/office/word/2010/wordprocessingShape" mc:Ignorable="w14 wp14">
+<w:hdr xmlns:wpc="http://schemas.microsoft.com/office/word/2010/wordprocessingCanvas" xmlns:cx="http://schemas.microsoft.com/office/drawing/2014/chartex" xmlns:cx1="http://schemas.microsoft.com/office/drawing/2015/9/8/chartex" xmlns:cx2="http://schemas.microsoft.com/office/drawing/2015/10/21/chartex" xmlns:cx3="http://schemas.microsoft.com/office/drawing/2016/5/9/chartex" xmlns:cx4="http://schemas.microsoft.com/office/drawing/2016/5/10/chartex" xmlns:cx5="http://schemas.microsoft.com/office/drawing/2016/5/11/chartex" xmlns:cx6="http://schemas.microsoft.com/office/drawing/2016/5/12/chartex" xmlns:cx7="http://schemas.microsoft.com/office/drawing/2016/5/13/chartex" xmlns:cx8="http://schemas.microsoft.com/office/drawing/2016/5/14/chartex" xmlns:mc="http://schemas.openxmlformats.org/markup-compatibility/2006" xmlns:aink="http://schemas.microsoft.com/office/drawing/2016/ink" xmlns:am3d="http://schemas.microsoft.com/office/drawing/2017/model3d" xmlns:o="urn:schemas-microsoft-com:office:office" xmlns:r="http://schemas.openxmlformats.org/officeDocument/2006/relationships" xmlns:m="http://schemas.openxmlformats.org/officeDocument/2006/math" xmlns:v="urn:schemas-microsoft-com:vml" xmlns:wp14="http://schemas.microsoft.com/office/word/2010/wordprocessingDrawing" xmlns:wp="http://schemas.openxmlformats.org/drawingml/2006/wordprocessingDrawing" xmlns:w10="urn:schemas-microsoft-com:office:word" xmlns:w="http://schemas.openxmlformats.org/wordprocessingml/2006/main" xmlns:w14="http://schemas.microsoft.com/office/word/2010/wordml" xmlns:w15="http://schemas.microsoft.com/office/word/2012/wordml" xmlns:w16cid="http://schemas.microsoft.com/office/word/2016/wordml/cid" xmlns:w16se="http://schemas.microsoft.com/office/word/2015/wordml/symex" xmlns:wpg="http://schemas.microsoft.com/office/word/2010/wordprocessingGroup" xmlns:wpi="http://schemas.microsoft.com/office/word/2010/wordprocessingInk" xmlns:wne="http://schemas.microsoft.com/office/word/2006/wordml" xmlns:wps="http://schemas.microsoft.com/office/word/2010/wordprocessingShape" mc:Ignorable="w14 w15 w16se w16cid wp14">
   <w:p>
     <w:pPr>
       <w:pBdr>
@@ -6544,8 +8856,157 @@
 </file>
 
 <file path=word/numbering.xml><?xml version="1.0" encoding="utf-8"?>
-<w:numbering xmlns:wpc="http://schemas.microsoft.com/office/word/2010/wordprocessingCanvas" xmlns:mc="http://schemas.openxmlformats.org/markup-compatibility/2006" xmlns:o="urn:schemas-microsoft-com:office:office" xmlns:r="http://schemas.openxmlformats.org/officeDocument/2006/relationships" xmlns:m="http://schemas.openxmlformats.org/officeDocument/2006/math" xmlns:v="urn:schemas-microsoft-com:vml" xmlns:wp14="http://schemas.microsoft.com/office/word/2010/wordprocessingDrawing" xmlns:wp="http://schemas.openxmlformats.org/drawingml/2006/wordprocessingDrawing" xmlns:w10="urn:schemas-microsoft-com:office:word" xmlns:w="http://schemas.openxmlformats.org/wordprocessingml/2006/main" xmlns:w14="http://schemas.microsoft.com/office/word/2010/wordml" xmlns:wpg="http://schemas.microsoft.com/office/word/2010/wordprocessingGroup" xmlns:wpi="http://schemas.microsoft.com/office/word/2010/wordprocessingInk" xmlns:wne="http://schemas.microsoft.com/office/word/2006/wordml" xmlns:wps="http://schemas.microsoft.com/office/word/2010/wordprocessingShape" mc:Ignorable="w14 wp14">
-  <w:abstractNum w:abstractNumId="0">
+<w:numbering xmlns:wpc="http://schemas.microsoft.com/office/word/2010/wordprocessingCanvas" xmlns:cx="http://schemas.microsoft.com/office/drawing/2014/chartex" xmlns:cx1="http://schemas.microsoft.com/office/drawing/2015/9/8/chartex" xmlns:cx2="http://schemas.microsoft.com/office/drawing/2015/10/21/chartex" xmlns:cx3="http://schemas.microsoft.com/office/drawing/2016/5/9/chartex" xmlns:cx4="http://schemas.microsoft.com/office/drawing/2016/5/10/chartex" xmlns:cx5="http://schemas.microsoft.com/office/drawing/2016/5/11/chartex" xmlns:cx6="http://schemas.microsoft.com/office/drawing/2016/5/12/chartex" xmlns:cx7="http://schemas.microsoft.com/office/drawing/2016/5/13/chartex" xmlns:cx8="http://schemas.microsoft.com/office/drawing/2016/5/14/chartex" xmlns:mc="http://schemas.openxmlformats.org/markup-compatibility/2006" xmlns:aink="http://schemas.microsoft.com/office/drawing/2016/ink" xmlns:am3d="http://schemas.microsoft.com/office/drawing/2017/model3d" xmlns:o="urn:schemas-microsoft-com:office:office" xmlns:r="http://schemas.openxmlformats.org/officeDocument/2006/relationships" xmlns:m="http://schemas.openxmlformats.org/officeDocument/2006/math" xmlns:v="urn:schemas-microsoft-com:vml" xmlns:wp14="http://schemas.microsoft.com/office/word/2010/wordprocessingDrawing" xmlns:wp="http://schemas.openxmlformats.org/drawingml/2006/wordprocessingDrawing" xmlns:w10="urn:schemas-microsoft-com:office:word" xmlns:w="http://schemas.openxmlformats.org/wordprocessingml/2006/main" xmlns:w14="http://schemas.microsoft.com/office/word/2010/wordml" xmlns:w15="http://schemas.microsoft.com/office/word/2012/wordml" xmlns:w16cid="http://schemas.microsoft.com/office/word/2016/wordml/cid" xmlns:w16se="http://schemas.microsoft.com/office/word/2015/wordml/symex" xmlns:wpg="http://schemas.microsoft.com/office/word/2010/wordprocessingGroup" xmlns:wpi="http://schemas.microsoft.com/office/word/2010/wordprocessingInk" xmlns:wne="http://schemas.microsoft.com/office/word/2006/wordml" xmlns:wps="http://schemas.microsoft.com/office/word/2010/wordprocessingShape" mc:Ignorable="w14 w15 w16se w16cid wp14">
+  <w:abstractNum w:abstractNumId="0" w15:restartNumberingAfterBreak="0">
+    <w:nsid w:val="07130CA9"/>
+    <w:multiLevelType w:val="multilevel"/>
+    <w:tmpl w:val="BB040A52"/>
+    <w:lvl w:ilvl="0">
+      <w:start w:val="1"/>
+      <w:numFmt w:val="bullet"/>
+      <w:lvlText w:val=""/>
+      <w:lvlJc w:val="left"/>
+      <w:pPr>
+        <w:tabs>
+          <w:tab w:val="num" w:pos="720"/>
+        </w:tabs>
+        <w:ind w:left="720" w:hanging="360"/>
+      </w:pPr>
+      <w:rPr>
+        <w:rFonts w:ascii="Symbol" w:hAnsi="Symbol" w:hint="default"/>
+        <w:sz w:val="20"/>
+      </w:rPr>
+    </w:lvl>
+    <w:lvl w:ilvl="1">
+      <w:start w:val="1"/>
+      <w:numFmt w:val="bullet"/>
+      <w:lvlText w:val="o"/>
+      <w:lvlJc w:val="left"/>
+      <w:pPr>
+        <w:tabs>
+          <w:tab w:val="num" w:pos="1440"/>
+        </w:tabs>
+        <w:ind w:left="1440" w:hanging="360"/>
+      </w:pPr>
+      <w:rPr>
+        <w:rFonts w:ascii="Courier New" w:hAnsi="Courier New" w:hint="default"/>
+        <w:sz w:val="20"/>
+      </w:rPr>
+    </w:lvl>
+    <w:lvl w:ilvl="2">
+      <w:start w:val="1"/>
+      <w:numFmt w:val="bullet"/>
+      <w:lvlText w:val=""/>
+      <w:lvlJc w:val="left"/>
+      <w:pPr>
+        <w:tabs>
+          <w:tab w:val="num" w:pos="2160"/>
+        </w:tabs>
+        <w:ind w:left="2160" w:hanging="360"/>
+      </w:pPr>
+      <w:rPr>
+        <w:rFonts w:ascii="Wingdings" w:hAnsi="Wingdings" w:hint="default"/>
+        <w:sz w:val="20"/>
+      </w:rPr>
+    </w:lvl>
+    <w:lvl w:ilvl="3" w:tentative="1">
+      <w:start w:val="1"/>
+      <w:numFmt w:val="bullet"/>
+      <w:lvlText w:val=""/>
+      <w:lvlJc w:val="left"/>
+      <w:pPr>
+        <w:tabs>
+          <w:tab w:val="num" w:pos="2880"/>
+        </w:tabs>
+        <w:ind w:left="2880" w:hanging="360"/>
+      </w:pPr>
+      <w:rPr>
+        <w:rFonts w:ascii="Wingdings" w:hAnsi="Wingdings" w:hint="default"/>
+        <w:sz w:val="20"/>
+      </w:rPr>
+    </w:lvl>
+    <w:lvl w:ilvl="4" w:tentative="1">
+      <w:start w:val="1"/>
+      <w:numFmt w:val="bullet"/>
+      <w:lvlText w:val=""/>
+      <w:lvlJc w:val="left"/>
+      <w:pPr>
+        <w:tabs>
+          <w:tab w:val="num" w:pos="3600"/>
+        </w:tabs>
+        <w:ind w:left="3600" w:hanging="360"/>
+      </w:pPr>
+      <w:rPr>
+        <w:rFonts w:ascii="Wingdings" w:hAnsi="Wingdings" w:hint="default"/>
+        <w:sz w:val="20"/>
+      </w:rPr>
+    </w:lvl>
+    <w:lvl w:ilvl="5" w:tentative="1">
+      <w:start w:val="1"/>
+      <w:numFmt w:val="bullet"/>
+      <w:lvlText w:val=""/>
+      <w:lvlJc w:val="left"/>
+      <w:pPr>
+        <w:tabs>
+          <w:tab w:val="num" w:pos="4320"/>
+        </w:tabs>
+        <w:ind w:left="4320" w:hanging="360"/>
+      </w:pPr>
+      <w:rPr>
+        <w:rFonts w:ascii="Wingdings" w:hAnsi="Wingdings" w:hint="default"/>
+        <w:sz w:val="20"/>
+      </w:rPr>
+    </w:lvl>
+    <w:lvl w:ilvl="6" w:tentative="1">
+      <w:start w:val="1"/>
+      <w:numFmt w:val="bullet"/>
+      <w:lvlText w:val=""/>
+      <w:lvlJc w:val="left"/>
+      <w:pPr>
+        <w:tabs>
+          <w:tab w:val="num" w:pos="5040"/>
+        </w:tabs>
+        <w:ind w:left="5040" w:hanging="360"/>
+      </w:pPr>
+      <w:rPr>
+        <w:rFonts w:ascii="Wingdings" w:hAnsi="Wingdings" w:hint="default"/>
+        <w:sz w:val="20"/>
+      </w:rPr>
+    </w:lvl>
+    <w:lvl w:ilvl="7" w:tentative="1">
+      <w:start w:val="1"/>
+      <w:numFmt w:val="bullet"/>
+      <w:lvlText w:val=""/>
+      <w:lvlJc w:val="left"/>
+      <w:pPr>
+        <w:tabs>
+          <w:tab w:val="num" w:pos="5760"/>
+        </w:tabs>
+        <w:ind w:left="5760" w:hanging="360"/>
+      </w:pPr>
+      <w:rPr>
+        <w:rFonts w:ascii="Wingdings" w:hAnsi="Wingdings" w:hint="default"/>
+        <w:sz w:val="20"/>
+      </w:rPr>
+    </w:lvl>
+    <w:lvl w:ilvl="8" w:tentative="1">
+      <w:start w:val="1"/>
+      <w:numFmt w:val="bullet"/>
+      <w:lvlText w:val=""/>
+      <w:lvlJc w:val="left"/>
+      <w:pPr>
+        <w:tabs>
+          <w:tab w:val="num" w:pos="6480"/>
+        </w:tabs>
+        <w:ind w:left="6480" w:hanging="360"/>
+      </w:pPr>
+      <w:rPr>
+        <w:rFonts w:ascii="Wingdings" w:hAnsi="Wingdings" w:hint="default"/>
+        <w:sz w:val="20"/>
+      </w:rPr>
+    </w:lvl>
+  </w:abstractNum>
+  <w:abstractNum w:abstractNumId="1" w15:restartNumberingAfterBreak="0">
     <w:nsid w:val="241500A1"/>
     <w:multiLevelType w:val="multilevel"/>
     <w:tmpl w:val="7A883ECC"/>
@@ -6658,7 +9119,7 @@
       </w:rPr>
     </w:lvl>
   </w:abstractNum>
-  <w:abstractNum w:abstractNumId="1">
+  <w:abstractNum w:abstractNumId="2" w15:restartNumberingAfterBreak="0">
     <w:nsid w:val="54563936"/>
     <w:multiLevelType w:val="multilevel"/>
     <w:tmpl w:val="0FF23AFA"/>
@@ -6749,24 +9210,76 @@
     </w:lvl>
   </w:abstractNum>
   <w:num w:numId="1">
+    <w:abstractNumId w:val="1"/>
+  </w:num>
+  <w:num w:numId="2">
+    <w:abstractNumId w:val="2"/>
+  </w:num>
+  <w:num w:numId="3">
     <w:abstractNumId w:val="0"/>
   </w:num>
-  <w:num w:numId="2">
-    <w:abstractNumId w:val="1"/>
+  <w:num w:numId="4">
+    <w:abstractNumId w:val="0"/>
+    <w:lvlOverride w:ilvl="1">
+      <w:lvl w:ilvl="1">
+        <w:numFmt w:val="bullet"/>
+        <w:lvlText w:val=""/>
+        <w:lvlJc w:val="left"/>
+        <w:pPr>
+          <w:tabs>
+            <w:tab w:val="num" w:pos="1440"/>
+          </w:tabs>
+          <w:ind w:left="1440" w:hanging="360"/>
+        </w:pPr>
+        <w:rPr>
+          <w:rFonts w:ascii="Symbol" w:hAnsi="Symbol" w:hint="default"/>
+          <w:sz w:val="20"/>
+        </w:rPr>
+      </w:lvl>
+    </w:lvlOverride>
+  </w:num>
+  <w:num w:numId="5">
+    <w:abstractNumId w:val="0"/>
+    <w:lvlOverride w:ilvl="1">
+      <w:lvl w:ilvl="1">
+        <w:numFmt w:val="bullet"/>
+        <w:lvlText w:val=""/>
+        <w:lvlJc w:val="left"/>
+        <w:pPr>
+          <w:tabs>
+            <w:tab w:val="num" w:pos="1440"/>
+          </w:tabs>
+          <w:ind w:left="1440" w:hanging="360"/>
+        </w:pPr>
+        <w:rPr>
+          <w:rFonts w:ascii="Symbol" w:hAnsi="Symbol" w:hint="default"/>
+          <w:sz w:val="20"/>
+        </w:rPr>
+      </w:lvl>
+    </w:lvlOverride>
+    <w:lvlOverride w:ilvl="2">
+      <w:lvl w:ilvl="2">
+        <w:numFmt w:val="bullet"/>
+        <w:lvlText w:val=""/>
+        <w:lvlJc w:val="left"/>
+        <w:pPr>
+          <w:tabs>
+            <w:tab w:val="num" w:pos="2160"/>
+          </w:tabs>
+          <w:ind w:left="2160" w:hanging="360"/>
+        </w:pPr>
+        <w:rPr>
+          <w:rFonts w:ascii="Symbol" w:hAnsi="Symbol" w:hint="default"/>
+          <w:sz w:val="20"/>
+        </w:rPr>
+      </w:lvl>
+    </w:lvlOverride>
   </w:num>
 </w:numbering>
 </file>
 
-<file path=word/people.xml><?xml version="1.0" encoding="utf-8"?>
-<w15:people xmlns:wpc="http://schemas.microsoft.com/office/word/2010/wordprocessingCanvas" xmlns:cx="http://schemas.microsoft.com/office/drawing/2014/chartex" xmlns:cx1="http://schemas.microsoft.com/office/drawing/2015/9/8/chartex" xmlns:cx2="http://schemas.microsoft.com/office/drawing/2015/10/21/chartex" xmlns:cx3="http://schemas.microsoft.com/office/drawing/2016/5/9/chartex" xmlns:cx4="http://schemas.microsoft.com/office/drawing/2016/5/10/chartex" xmlns:cx5="http://schemas.microsoft.com/office/drawing/2016/5/11/chartex" xmlns:cx6="http://schemas.microsoft.com/office/drawing/2016/5/12/chartex" xmlns:cx7="http://schemas.microsoft.com/office/drawing/2016/5/13/chartex" xmlns:cx8="http://schemas.microsoft.com/office/drawing/2016/5/14/chartex" xmlns:mc="http://schemas.openxmlformats.org/markup-compatibility/2006" xmlns:aink="http://schemas.microsoft.com/office/drawing/2016/ink" xmlns:am3d="http://schemas.microsoft.com/office/drawing/2017/model3d" xmlns:o="urn:schemas-microsoft-com:office:office" xmlns:r="http://schemas.openxmlformats.org/officeDocument/2006/relationships" xmlns:m="http://schemas.openxmlformats.org/officeDocument/2006/math" xmlns:v="urn:schemas-microsoft-com:vml" xmlns:wp14="http://schemas.microsoft.com/office/word/2010/wordprocessingDrawing" xmlns:wp="http://schemas.openxmlformats.org/drawingml/2006/wordprocessingDrawing" xmlns:w10="urn:schemas-microsoft-com:office:word" xmlns:w="http://schemas.openxmlformats.org/wordprocessingml/2006/main" xmlns:w14="http://schemas.microsoft.com/office/word/2010/wordml" xmlns:w15="http://schemas.microsoft.com/office/word/2012/wordml" xmlns:w16cid="http://schemas.microsoft.com/office/word/2016/wordml/cid" xmlns:w16se="http://schemas.microsoft.com/office/word/2015/wordml/symex" xmlns:wpg="http://schemas.microsoft.com/office/word/2010/wordprocessingGroup" xmlns:wpi="http://schemas.microsoft.com/office/word/2010/wordprocessingInk" xmlns:wne="http://schemas.microsoft.com/office/word/2006/wordml" xmlns:wps="http://schemas.microsoft.com/office/word/2010/wordprocessingShape" mc:Ignorable="w14 w15 w16se w16cid wp14">
-  <w15:person w15:author="Daniela Koch">
-    <w15:presenceInfo w15:providerId="Windows Live" w15:userId="2ea158c44e98e9a1"/>
-  </w15:person>
-</w15:people>
-</file>
-
 <file path=word/styles.xml><?xml version="1.0" encoding="utf-8"?>
-<w:styles xmlns:mc="http://schemas.openxmlformats.org/markup-compatibility/2006" xmlns:r="http://schemas.openxmlformats.org/officeDocument/2006/relationships" xmlns:w="http://schemas.openxmlformats.org/wordprocessingml/2006/main" xmlns:w14="http://schemas.microsoft.com/office/word/2010/wordml" mc:Ignorable="w14">
+<w:styles xmlns:mc="http://schemas.openxmlformats.org/markup-compatibility/2006" xmlns:r="http://schemas.openxmlformats.org/officeDocument/2006/relationships" xmlns:w="http://schemas.openxmlformats.org/wordprocessingml/2006/main" xmlns:w14="http://schemas.microsoft.com/office/word/2010/wordml" xmlns:w15="http://schemas.microsoft.com/office/word/2012/wordml" xmlns:w16cid="http://schemas.microsoft.com/office/word/2016/wordml/cid" xmlns:w16se="http://schemas.microsoft.com/office/word/2015/wordml/symex" mc:Ignorable="w14 w15 w16se w16cid">
   <w:docDefaults>
     <w:rPrDefault>
       <w:rPr>
@@ -6782,152 +9295,390 @@
       </w:pPr>
     </w:pPrDefault>
   </w:docDefaults>
-  <w:latentStyles w:defLockedState="0" w:defUIPriority="99" w:defSemiHidden="1" w:defUnhideWhenUsed="1" w:defQFormat="0" w:count="267">
-    <w:lsdException w:name="Normal" w:semiHidden="0" w:uiPriority="0" w:unhideWhenUsed="0" w:qFormat="1"/>
-    <w:lsdException w:name="heading 1" w:semiHidden="0" w:uiPriority="9" w:unhideWhenUsed="0" w:qFormat="1"/>
-    <w:lsdException w:name="heading 2" w:uiPriority="9" w:qFormat="1"/>
-    <w:lsdException w:name="heading 3" w:uiPriority="9" w:qFormat="1"/>
-    <w:lsdException w:name="heading 4" w:uiPriority="9" w:qFormat="1"/>
-    <w:lsdException w:name="heading 5" w:uiPriority="9" w:qFormat="1"/>
-    <w:lsdException w:name="heading 6" w:uiPriority="9" w:qFormat="1"/>
-    <w:lsdException w:name="heading 7" w:uiPriority="9" w:qFormat="1"/>
-    <w:lsdException w:name="heading 8" w:uiPriority="9" w:qFormat="1"/>
-    <w:lsdException w:name="heading 9" w:uiPriority="9" w:qFormat="1"/>
-    <w:lsdException w:name="toc 1" w:uiPriority="39"/>
-    <w:lsdException w:name="toc 2" w:uiPriority="39"/>
-    <w:lsdException w:name="toc 3" w:uiPriority="39"/>
-    <w:lsdException w:name="toc 4" w:uiPriority="39"/>
-    <w:lsdException w:name="toc 5" w:uiPriority="39"/>
-    <w:lsdException w:name="toc 6" w:uiPriority="39"/>
-    <w:lsdException w:name="toc 7" w:uiPriority="39"/>
-    <w:lsdException w:name="toc 8" w:uiPriority="39"/>
-    <w:lsdException w:name="toc 9" w:uiPriority="39"/>
-    <w:lsdException w:name="caption" w:uiPriority="35" w:qFormat="1"/>
-    <w:lsdException w:name="Title" w:semiHidden="0" w:uiPriority="10" w:unhideWhenUsed="0" w:qFormat="1"/>
-    <w:lsdException w:name="Default Paragraph Font" w:uiPriority="1"/>
-    <w:lsdException w:name="Subtitle" w:semiHidden="0" w:uiPriority="11" w:unhideWhenUsed="0" w:qFormat="1"/>
-    <w:lsdException w:name="Strong" w:semiHidden="0" w:uiPriority="22" w:unhideWhenUsed="0" w:qFormat="1"/>
-    <w:lsdException w:name="Emphasis" w:semiHidden="0" w:uiPriority="20" w:unhideWhenUsed="0" w:qFormat="1"/>
-    <w:lsdException w:name="Table Grid" w:semiHidden="0" w:uiPriority="39" w:unhideWhenUsed="0"/>
-    <w:lsdException w:name="Placeholder Text" w:unhideWhenUsed="0"/>
-    <w:lsdException w:name="No Spacing" w:semiHidden="0" w:uiPriority="1" w:unhideWhenUsed="0" w:qFormat="1"/>
-    <w:lsdException w:name="Light Shading" w:semiHidden="0" w:uiPriority="60" w:unhideWhenUsed="0"/>
-    <w:lsdException w:name="Light List" w:semiHidden="0" w:uiPriority="61" w:unhideWhenUsed="0"/>
-    <w:lsdException w:name="Light Grid" w:semiHidden="0" w:uiPriority="62" w:unhideWhenUsed="0"/>
-    <w:lsdException w:name="Medium Shading 1" w:semiHidden="0" w:uiPriority="63" w:unhideWhenUsed="0"/>
-    <w:lsdException w:name="Medium Shading 2" w:semiHidden="0" w:uiPriority="64" w:unhideWhenUsed="0"/>
-    <w:lsdException w:name="Medium List 1" w:semiHidden="0" w:uiPriority="65" w:unhideWhenUsed="0"/>
-    <w:lsdException w:name="Medium List 2" w:semiHidden="0" w:uiPriority="66" w:unhideWhenUsed="0"/>
-    <w:lsdException w:name="Medium Grid 1" w:semiHidden="0" w:uiPriority="67" w:unhideWhenUsed="0"/>
-    <w:lsdException w:name="Medium Grid 2" w:semiHidden="0" w:uiPriority="68" w:unhideWhenUsed="0"/>
-    <w:lsdException w:name="Medium Grid 3" w:semiHidden="0" w:uiPriority="69" w:unhideWhenUsed="0"/>
-    <w:lsdException w:name="Dark List" w:semiHidden="0" w:uiPriority="70" w:unhideWhenUsed="0"/>
-    <w:lsdException w:name="Colorful Shading" w:semiHidden="0" w:uiPriority="71" w:unhideWhenUsed="0"/>
-    <w:lsdException w:name="Colorful List" w:semiHidden="0" w:uiPriority="72" w:unhideWhenUsed="0"/>
-    <w:lsdException w:name="Colorful Grid" w:semiHidden="0" w:uiPriority="73" w:unhideWhenUsed="0"/>
-    <w:lsdException w:name="Light Shading Accent 1" w:semiHidden="0" w:uiPriority="60" w:unhideWhenUsed="0"/>
-    <w:lsdException w:name="Light List Accent 1" w:semiHidden="0" w:uiPriority="61" w:unhideWhenUsed="0"/>
-    <w:lsdException w:name="Light Grid Accent 1" w:semiHidden="0" w:uiPriority="62" w:unhideWhenUsed="0"/>
-    <w:lsdException w:name="Medium Shading 1 Accent 1" w:semiHidden="0" w:uiPriority="63" w:unhideWhenUsed="0"/>
-    <w:lsdException w:name="Medium Shading 2 Accent 1" w:semiHidden="0" w:uiPriority="64" w:unhideWhenUsed="0"/>
-    <w:lsdException w:name="Medium List 1 Accent 1" w:semiHidden="0" w:uiPriority="65" w:unhideWhenUsed="0"/>
-    <w:lsdException w:name="Revision" w:unhideWhenUsed="0"/>
-    <w:lsdException w:name="List Paragraph" w:semiHidden="0" w:uiPriority="34" w:unhideWhenUsed="0" w:qFormat="1"/>
-    <w:lsdException w:name="Quote" w:semiHidden="0" w:uiPriority="29" w:unhideWhenUsed="0" w:qFormat="1"/>
-    <w:lsdException w:name="Intense Quote" w:semiHidden="0" w:uiPriority="30" w:unhideWhenUsed="0" w:qFormat="1"/>
-    <w:lsdException w:name="Medium List 2 Accent 1" w:semiHidden="0" w:uiPriority="66" w:unhideWhenUsed="0"/>
-    <w:lsdException w:name="Medium Grid 1 Accent 1" w:semiHidden="0" w:uiPriority="67" w:unhideWhenUsed="0"/>
-    <w:lsdException w:name="Medium Grid 2 Accent 1" w:semiHidden="0" w:uiPriority="68" w:unhideWhenUsed="0"/>
-    <w:lsdException w:name="Medium Grid 3 Accent 1" w:semiHidden="0" w:uiPriority="69" w:unhideWhenUsed="0"/>
-    <w:lsdException w:name="Dark List Accent 1" w:semiHidden="0" w:uiPriority="70" w:unhideWhenUsed="0"/>
-    <w:lsdException w:name="Colorful Shading Accent 1" w:semiHidden="0" w:uiPriority="71" w:unhideWhenUsed="0"/>
-    <w:lsdException w:name="Colorful List Accent 1" w:semiHidden="0" w:uiPriority="72" w:unhideWhenUsed="0"/>
-    <w:lsdException w:name="Colorful Grid Accent 1" w:semiHidden="0" w:uiPriority="73" w:unhideWhenUsed="0"/>
-    <w:lsdException w:name="Light Shading Accent 2" w:semiHidden="0" w:uiPriority="60" w:unhideWhenUsed="0"/>
-    <w:lsdException w:name="Light List Accent 2" w:semiHidden="0" w:uiPriority="61" w:unhideWhenUsed="0"/>
-    <w:lsdException w:name="Light Grid Accent 2" w:semiHidden="0" w:uiPriority="62" w:unhideWhenUsed="0"/>
-    <w:lsdException w:name="Medium Shading 1 Accent 2" w:semiHidden="0" w:uiPriority="63" w:unhideWhenUsed="0"/>
-    <w:lsdException w:name="Medium Shading 2 Accent 2" w:semiHidden="0" w:uiPriority="64" w:unhideWhenUsed="0"/>
-    <w:lsdException w:name="Medium List 1 Accent 2" w:semiHidden="0" w:uiPriority="65" w:unhideWhenUsed="0"/>
-    <w:lsdException w:name="Medium List 2 Accent 2" w:semiHidden="0" w:uiPriority="66" w:unhideWhenUsed="0"/>
-    <w:lsdException w:name="Medium Grid 1 Accent 2" w:semiHidden="0" w:uiPriority="67" w:unhideWhenUsed="0"/>
-    <w:lsdException w:name="Medium Grid 2 Accent 2" w:semiHidden="0" w:uiPriority="68" w:unhideWhenUsed="0"/>
-    <w:lsdException w:name="Medium Grid 3 Accent 2" w:semiHidden="0" w:uiPriority="69" w:unhideWhenUsed="0"/>
-    <w:lsdException w:name="Dark List Accent 2" w:semiHidden="0" w:uiPriority="70" w:unhideWhenUsed="0"/>
-    <w:lsdException w:name="Colorful Shading Accent 2" w:semiHidden="0" w:uiPriority="71" w:unhideWhenUsed="0"/>
-    <w:lsdException w:name="Colorful List Accent 2" w:semiHidden="0" w:uiPriority="72" w:unhideWhenUsed="0"/>
-    <w:lsdException w:name="Colorful Grid Accent 2" w:semiHidden="0" w:uiPriority="73" w:unhideWhenUsed="0"/>
-    <w:lsdException w:name="Light Shading Accent 3" w:semiHidden="0" w:uiPriority="60" w:unhideWhenUsed="0"/>
-    <w:lsdException w:name="Light List Accent 3" w:semiHidden="0" w:uiPriority="61" w:unhideWhenUsed="0"/>
-    <w:lsdException w:name="Light Grid Accent 3" w:semiHidden="0" w:uiPriority="62" w:unhideWhenUsed="0"/>
-    <w:lsdException w:name="Medium Shading 1 Accent 3" w:semiHidden="0" w:uiPriority="63" w:unhideWhenUsed="0"/>
-    <w:lsdException w:name="Medium Shading 2 Accent 3" w:semiHidden="0" w:uiPriority="64" w:unhideWhenUsed="0"/>
-    <w:lsdException w:name="Medium List 1 Accent 3" w:semiHidden="0" w:uiPriority="65" w:unhideWhenUsed="0"/>
-    <w:lsdException w:name="Medium List 2 Accent 3" w:semiHidden="0" w:uiPriority="66" w:unhideWhenUsed="0"/>
-    <w:lsdException w:name="Medium Grid 1 Accent 3" w:semiHidden="0" w:uiPriority="67" w:unhideWhenUsed="0"/>
-    <w:lsdException w:name="Medium Grid 2 Accent 3" w:semiHidden="0" w:uiPriority="68" w:unhideWhenUsed="0"/>
-    <w:lsdException w:name="Medium Grid 3 Accent 3" w:semiHidden="0" w:uiPriority="69" w:unhideWhenUsed="0"/>
-    <w:lsdException w:name="Dark List Accent 3" w:semiHidden="0" w:uiPriority="70" w:unhideWhenUsed="0"/>
-    <w:lsdException w:name="Colorful Shading Accent 3" w:semiHidden="0" w:uiPriority="71" w:unhideWhenUsed="0"/>
-    <w:lsdException w:name="Colorful List Accent 3" w:semiHidden="0" w:uiPriority="72" w:unhideWhenUsed="0"/>
-    <w:lsdException w:name="Colorful Grid Accent 3" w:semiHidden="0" w:uiPriority="73" w:unhideWhenUsed="0"/>
-    <w:lsdException w:name="Light Shading Accent 4" w:semiHidden="0" w:uiPriority="60" w:unhideWhenUsed="0"/>
-    <w:lsdException w:name="Light List Accent 4" w:semiHidden="0" w:uiPriority="61" w:unhideWhenUsed="0"/>
-    <w:lsdException w:name="Light Grid Accent 4" w:semiHidden="0" w:uiPriority="62" w:unhideWhenUsed="0"/>
-    <w:lsdException w:name="Medium Shading 1 Accent 4" w:semiHidden="0" w:uiPriority="63" w:unhideWhenUsed="0"/>
-    <w:lsdException w:name="Medium Shading 2 Accent 4" w:semiHidden="0" w:uiPriority="64" w:unhideWhenUsed="0"/>
-    <w:lsdException w:name="Medium List 1 Accent 4" w:semiHidden="0" w:uiPriority="65" w:unhideWhenUsed="0"/>
-    <w:lsdException w:name="Medium List 2 Accent 4" w:semiHidden="0" w:uiPriority="66" w:unhideWhenUsed="0"/>
-    <w:lsdException w:name="Medium Grid 1 Accent 4" w:semiHidden="0" w:uiPriority="67" w:unhideWhenUsed="0"/>
-    <w:lsdException w:name="Medium Grid 2 Accent 4" w:semiHidden="0" w:uiPriority="68" w:unhideWhenUsed="0"/>
-    <w:lsdException w:name="Medium Grid 3 Accent 4" w:semiHidden="0" w:uiPriority="69" w:unhideWhenUsed="0"/>
-    <w:lsdException w:name="Dark List Accent 4" w:semiHidden="0" w:uiPriority="70" w:unhideWhenUsed="0"/>
-    <w:lsdException w:name="Colorful Shading Accent 4" w:semiHidden="0" w:uiPriority="71" w:unhideWhenUsed="0"/>
-    <w:lsdException w:name="Colorful List Accent 4" w:semiHidden="0" w:uiPriority="72" w:unhideWhenUsed="0"/>
-    <w:lsdException w:name="Colorful Grid Accent 4" w:semiHidden="0" w:uiPriority="73" w:unhideWhenUsed="0"/>
-    <w:lsdException w:name="Light Shading Accent 5" w:semiHidden="0" w:uiPriority="60" w:unhideWhenUsed="0"/>
-    <w:lsdException w:name="Light List Accent 5" w:semiHidden="0" w:uiPriority="61" w:unhideWhenUsed="0"/>
-    <w:lsdException w:name="Light Grid Accent 5" w:semiHidden="0" w:uiPriority="62" w:unhideWhenUsed="0"/>
-    <w:lsdException w:name="Medium Shading 1 Accent 5" w:semiHidden="0" w:uiPriority="63" w:unhideWhenUsed="0"/>
-    <w:lsdException w:name="Medium Shading 2 Accent 5" w:semiHidden="0" w:uiPriority="64" w:unhideWhenUsed="0"/>
-    <w:lsdException w:name="Medium List 1 Accent 5" w:semiHidden="0" w:uiPriority="65" w:unhideWhenUsed="0"/>
-    <w:lsdException w:name="Medium List 2 Accent 5" w:semiHidden="0" w:uiPriority="66" w:unhideWhenUsed="0"/>
-    <w:lsdException w:name="Medium Grid 1 Accent 5" w:semiHidden="0" w:uiPriority="67" w:unhideWhenUsed="0"/>
-    <w:lsdException w:name="Medium Grid 2 Accent 5" w:semiHidden="0" w:uiPriority="68" w:unhideWhenUsed="0"/>
-    <w:lsdException w:name="Medium Grid 3 Accent 5" w:semiHidden="0" w:uiPriority="69" w:unhideWhenUsed="0"/>
-    <w:lsdException w:name="Dark List Accent 5" w:semiHidden="0" w:uiPriority="70" w:unhideWhenUsed="0"/>
-    <w:lsdException w:name="Colorful Shading Accent 5" w:semiHidden="0" w:uiPriority="71" w:unhideWhenUsed="0"/>
-    <w:lsdException w:name="Colorful List Accent 5" w:semiHidden="0" w:uiPriority="72" w:unhideWhenUsed="0"/>
-    <w:lsdException w:name="Colorful Grid Accent 5" w:semiHidden="0" w:uiPriority="73" w:unhideWhenUsed="0"/>
-    <w:lsdException w:name="Light Shading Accent 6" w:semiHidden="0" w:uiPriority="60" w:unhideWhenUsed="0"/>
-    <w:lsdException w:name="Light List Accent 6" w:semiHidden="0" w:uiPriority="61" w:unhideWhenUsed="0"/>
-    <w:lsdException w:name="Light Grid Accent 6" w:semiHidden="0" w:uiPriority="62" w:unhideWhenUsed="0"/>
-    <w:lsdException w:name="Medium Shading 1 Accent 6" w:semiHidden="0" w:uiPriority="63" w:unhideWhenUsed="0"/>
-    <w:lsdException w:name="Medium Shading 2 Accent 6" w:semiHidden="0" w:uiPriority="64" w:unhideWhenUsed="0"/>
-    <w:lsdException w:name="Medium List 1 Accent 6" w:semiHidden="0" w:uiPriority="65" w:unhideWhenUsed="0"/>
-    <w:lsdException w:name="Medium List 2 Accent 6" w:semiHidden="0" w:uiPriority="66" w:unhideWhenUsed="0"/>
-    <w:lsdException w:name="Medium Grid 1 Accent 6" w:semiHidden="0" w:uiPriority="67" w:unhideWhenUsed="0"/>
-    <w:lsdException w:name="Medium Grid 2 Accent 6" w:semiHidden="0" w:uiPriority="68" w:unhideWhenUsed="0"/>
-    <w:lsdException w:name="Medium Grid 3 Accent 6" w:semiHidden="0" w:uiPriority="69" w:unhideWhenUsed="0"/>
-    <w:lsdException w:name="Dark List Accent 6" w:semiHidden="0" w:uiPriority="70" w:unhideWhenUsed="0"/>
-    <w:lsdException w:name="Colorful Shading Accent 6" w:semiHidden="0" w:uiPriority="71" w:unhideWhenUsed="0"/>
-    <w:lsdException w:name="Colorful List Accent 6" w:semiHidden="0" w:uiPriority="72" w:unhideWhenUsed="0"/>
-    <w:lsdException w:name="Colorful Grid Accent 6" w:semiHidden="0" w:uiPriority="73" w:unhideWhenUsed="0"/>
-    <w:lsdException w:name="Subtle Emphasis" w:semiHidden="0" w:uiPriority="19" w:unhideWhenUsed="0" w:qFormat="1"/>
-    <w:lsdException w:name="Intense Emphasis" w:semiHidden="0" w:uiPriority="21" w:unhideWhenUsed="0" w:qFormat="1"/>
-    <w:lsdException w:name="Subtle Reference" w:semiHidden="0" w:uiPriority="31" w:unhideWhenUsed="0" w:qFormat="1"/>
-    <w:lsdException w:name="Intense Reference" w:semiHidden="0" w:uiPriority="32" w:unhideWhenUsed="0" w:qFormat="1"/>
-    <w:lsdException w:name="Book Title" w:semiHidden="0" w:uiPriority="33" w:unhideWhenUsed="0" w:qFormat="1"/>
-    <w:lsdException w:name="Bibliography" w:uiPriority="37"/>
-    <w:lsdException w:name="TOC Heading" w:uiPriority="39" w:qFormat="1"/>
+  <w:latentStyles w:defLockedState="0" w:defUIPriority="99" w:defSemiHidden="0" w:defUnhideWhenUsed="0" w:defQFormat="0" w:count="375">
+    <w:lsdException w:name="Normal" w:uiPriority="0" w:qFormat="1"/>
+    <w:lsdException w:name="heading 1" w:uiPriority="9" w:qFormat="1"/>
+    <w:lsdException w:name="heading 2" w:semiHidden="1" w:uiPriority="9" w:unhideWhenUsed="1" w:qFormat="1"/>
+    <w:lsdException w:name="heading 3" w:semiHidden="1" w:uiPriority="9" w:unhideWhenUsed="1" w:qFormat="1"/>
+    <w:lsdException w:name="heading 4" w:semiHidden="1" w:uiPriority="9" w:unhideWhenUsed="1" w:qFormat="1"/>
+    <w:lsdException w:name="heading 5" w:semiHidden="1" w:uiPriority="9" w:unhideWhenUsed="1" w:qFormat="1"/>
+    <w:lsdException w:name="heading 6" w:semiHidden="1" w:uiPriority="9" w:unhideWhenUsed="1" w:qFormat="1"/>
+    <w:lsdException w:name="heading 7" w:semiHidden="1" w:uiPriority="9" w:unhideWhenUsed="1" w:qFormat="1"/>
+    <w:lsdException w:name="heading 8" w:semiHidden="1" w:uiPriority="9" w:unhideWhenUsed="1" w:qFormat="1"/>
+    <w:lsdException w:name="heading 9" w:semiHidden="1" w:uiPriority="9" w:unhideWhenUsed="1" w:qFormat="1"/>
+    <w:lsdException w:name="index 1" w:semiHidden="1" w:unhideWhenUsed="1"/>
+    <w:lsdException w:name="index 2" w:semiHidden="1" w:unhideWhenUsed="1"/>
+    <w:lsdException w:name="index 3" w:semiHidden="1" w:unhideWhenUsed="1"/>
+    <w:lsdException w:name="index 4" w:semiHidden="1" w:unhideWhenUsed="1"/>
+    <w:lsdException w:name="index 5" w:semiHidden="1" w:unhideWhenUsed="1"/>
+    <w:lsdException w:name="index 6" w:semiHidden="1" w:unhideWhenUsed="1"/>
+    <w:lsdException w:name="index 7" w:semiHidden="1" w:unhideWhenUsed="1"/>
+    <w:lsdException w:name="index 8" w:semiHidden="1" w:unhideWhenUsed="1"/>
+    <w:lsdException w:name="index 9" w:semiHidden="1" w:unhideWhenUsed="1"/>
+    <w:lsdException w:name="toc 1" w:semiHidden="1" w:uiPriority="39" w:unhideWhenUsed="1"/>
+    <w:lsdException w:name="toc 2" w:semiHidden="1" w:uiPriority="39" w:unhideWhenUsed="1"/>
+    <w:lsdException w:name="toc 3" w:semiHidden="1" w:uiPriority="39" w:unhideWhenUsed="1"/>
+    <w:lsdException w:name="toc 4" w:semiHidden="1" w:uiPriority="39" w:unhideWhenUsed="1"/>
+    <w:lsdException w:name="toc 5" w:semiHidden="1" w:uiPriority="39" w:unhideWhenUsed="1"/>
+    <w:lsdException w:name="toc 6" w:semiHidden="1" w:uiPriority="39" w:unhideWhenUsed="1"/>
+    <w:lsdException w:name="toc 7" w:semiHidden="1" w:uiPriority="39" w:unhideWhenUsed="1"/>
+    <w:lsdException w:name="toc 8" w:semiHidden="1" w:uiPriority="39" w:unhideWhenUsed="1"/>
+    <w:lsdException w:name="toc 9" w:semiHidden="1" w:uiPriority="39" w:unhideWhenUsed="1"/>
+    <w:lsdException w:name="Normal Indent" w:semiHidden="1" w:unhideWhenUsed="1"/>
+    <w:lsdException w:name="footnote text" w:semiHidden="1" w:unhideWhenUsed="1"/>
+    <w:lsdException w:name="annotation text" w:semiHidden="1" w:unhideWhenUsed="1"/>
+    <w:lsdException w:name="header" w:semiHidden="1" w:unhideWhenUsed="1"/>
+    <w:lsdException w:name="footer" w:semiHidden="1" w:unhideWhenUsed="1"/>
+    <w:lsdException w:name="index heading" w:semiHidden="1" w:unhideWhenUsed="1"/>
+    <w:lsdException w:name="caption" w:semiHidden="1" w:uiPriority="35" w:unhideWhenUsed="1" w:qFormat="1"/>
+    <w:lsdException w:name="table of figures" w:semiHidden="1" w:unhideWhenUsed="1"/>
+    <w:lsdException w:name="envelope address" w:semiHidden="1" w:unhideWhenUsed="1"/>
+    <w:lsdException w:name="envelope return" w:semiHidden="1" w:unhideWhenUsed="1"/>
+    <w:lsdException w:name="footnote reference" w:semiHidden="1" w:unhideWhenUsed="1"/>
+    <w:lsdException w:name="annotation reference" w:semiHidden="1" w:unhideWhenUsed="1"/>
+    <w:lsdException w:name="line number" w:semiHidden="1" w:unhideWhenUsed="1"/>
+    <w:lsdException w:name="page number" w:semiHidden="1" w:unhideWhenUsed="1"/>
+    <w:lsdException w:name="endnote reference" w:semiHidden="1" w:unhideWhenUsed="1"/>
+    <w:lsdException w:name="endnote text" w:semiHidden="1" w:unhideWhenUsed="1"/>
+    <w:lsdException w:name="table of authorities" w:semiHidden="1" w:unhideWhenUsed="1"/>
+    <w:lsdException w:name="macro" w:semiHidden="1" w:unhideWhenUsed="1"/>
+    <w:lsdException w:name="toa heading" w:semiHidden="1" w:unhideWhenUsed="1"/>
+    <w:lsdException w:name="List" w:semiHidden="1" w:unhideWhenUsed="1"/>
+    <w:lsdException w:name="List Bullet" w:semiHidden="1" w:unhideWhenUsed="1"/>
+    <w:lsdException w:name="List Number" w:semiHidden="1" w:unhideWhenUsed="1"/>
+    <w:lsdException w:name="List 2" w:semiHidden="1" w:unhideWhenUsed="1"/>
+    <w:lsdException w:name="List 3" w:semiHidden="1" w:unhideWhenUsed="1"/>
+    <w:lsdException w:name="List 4" w:semiHidden="1" w:unhideWhenUsed="1"/>
+    <w:lsdException w:name="List 5" w:semiHidden="1" w:unhideWhenUsed="1"/>
+    <w:lsdException w:name="List Bullet 2" w:semiHidden="1" w:unhideWhenUsed="1"/>
+    <w:lsdException w:name="List Bullet 3" w:semiHidden="1" w:unhideWhenUsed="1"/>
+    <w:lsdException w:name="List Bullet 4" w:semiHidden="1" w:unhideWhenUsed="1"/>
+    <w:lsdException w:name="List Bullet 5" w:semiHidden="1" w:unhideWhenUsed="1"/>
+    <w:lsdException w:name="List Number 2" w:semiHidden="1" w:unhideWhenUsed="1"/>
+    <w:lsdException w:name="List Number 3" w:semiHidden="1" w:unhideWhenUsed="1"/>
+    <w:lsdException w:name="List Number 4" w:semiHidden="1" w:unhideWhenUsed="1"/>
+    <w:lsdException w:name="List Number 5" w:semiHidden="1" w:unhideWhenUsed="1"/>
+    <w:lsdException w:name="Title" w:uiPriority="10" w:qFormat="1"/>
+    <w:lsdException w:name="Closing" w:semiHidden="1" w:unhideWhenUsed="1"/>
+    <w:lsdException w:name="Signature" w:semiHidden="1" w:unhideWhenUsed="1"/>
+    <w:lsdException w:name="Default Paragraph Font" w:semiHidden="1" w:uiPriority="1" w:unhideWhenUsed="1"/>
+    <w:lsdException w:name="Body Text" w:semiHidden="1" w:unhideWhenUsed="1"/>
+    <w:lsdException w:name="Body Text Indent" w:semiHidden="1" w:unhideWhenUsed="1"/>
+    <w:lsdException w:name="List Continue" w:semiHidden="1" w:unhideWhenUsed="1"/>
+    <w:lsdException w:name="List Continue 2" w:semiHidden="1" w:unhideWhenUsed="1"/>
+    <w:lsdException w:name="List Continue 3" w:semiHidden="1" w:unhideWhenUsed="1"/>
+    <w:lsdException w:name="List Continue 4" w:semiHidden="1" w:unhideWhenUsed="1"/>
+    <w:lsdException w:name="List Continue 5" w:semiHidden="1" w:unhideWhenUsed="1"/>
+    <w:lsdException w:name="Message Header" w:semiHidden="1" w:unhideWhenUsed="1"/>
+    <w:lsdException w:name="Subtitle" w:uiPriority="11" w:qFormat="1"/>
+    <w:lsdException w:name="Salutation" w:semiHidden="1" w:unhideWhenUsed="1"/>
+    <w:lsdException w:name="Date" w:semiHidden="1" w:unhideWhenUsed="1"/>
+    <w:lsdException w:name="Body Text First Indent" w:semiHidden="1" w:unhideWhenUsed="1"/>
+    <w:lsdException w:name="Body Text First Indent 2" w:semiHidden="1" w:unhideWhenUsed="1"/>
+    <w:lsdException w:name="Note Heading" w:semiHidden="1" w:unhideWhenUsed="1"/>
+    <w:lsdException w:name="Body Text 2" w:semiHidden="1" w:unhideWhenUsed="1"/>
+    <w:lsdException w:name="Body Text 3" w:semiHidden="1" w:unhideWhenUsed="1"/>
+    <w:lsdException w:name="Body Text Indent 2" w:semiHidden="1" w:unhideWhenUsed="1"/>
+    <w:lsdException w:name="Body Text Indent 3" w:semiHidden="1" w:unhideWhenUsed="1"/>
+    <w:lsdException w:name="Block Text" w:semiHidden="1" w:unhideWhenUsed="1"/>
+    <w:lsdException w:name="Hyperlink" w:semiHidden="1" w:unhideWhenUsed="1"/>
+    <w:lsdException w:name="FollowedHyperlink" w:semiHidden="1" w:unhideWhenUsed="1"/>
+    <w:lsdException w:name="Strong" w:uiPriority="22" w:qFormat="1"/>
+    <w:lsdException w:name="Emphasis" w:uiPriority="20" w:qFormat="1"/>
+    <w:lsdException w:name="Document Map" w:semiHidden="1" w:unhideWhenUsed="1"/>
+    <w:lsdException w:name="Plain Text" w:semiHidden="1" w:unhideWhenUsed="1"/>
+    <w:lsdException w:name="E-mail Signature" w:semiHidden="1" w:unhideWhenUsed="1"/>
+    <w:lsdException w:name="HTML Top of Form" w:semiHidden="1" w:unhideWhenUsed="1"/>
+    <w:lsdException w:name="HTML Bottom of Form" w:semiHidden="1" w:unhideWhenUsed="1"/>
+    <w:lsdException w:name="Normal (Web)" w:semiHidden="1" w:unhideWhenUsed="1"/>
+    <w:lsdException w:name="HTML Acronym" w:semiHidden="1" w:unhideWhenUsed="1"/>
+    <w:lsdException w:name="HTML Address" w:semiHidden="1" w:unhideWhenUsed="1"/>
+    <w:lsdException w:name="HTML Cite" w:semiHidden="1" w:unhideWhenUsed="1"/>
+    <w:lsdException w:name="HTML Code" w:semiHidden="1" w:unhideWhenUsed="1"/>
+    <w:lsdException w:name="HTML Definition" w:semiHidden="1" w:unhideWhenUsed="1"/>
+    <w:lsdException w:name="HTML Keyboard" w:semiHidden="1" w:unhideWhenUsed="1"/>
+    <w:lsdException w:name="HTML Preformatted" w:semiHidden="1" w:unhideWhenUsed="1"/>
+    <w:lsdException w:name="HTML Sample" w:semiHidden="1" w:unhideWhenUsed="1"/>
+    <w:lsdException w:name="HTML Typewriter" w:semiHidden="1" w:unhideWhenUsed="1"/>
+    <w:lsdException w:name="HTML Variable" w:semiHidden="1" w:unhideWhenUsed="1"/>
+    <w:lsdException w:name="Normal Table" w:semiHidden="1" w:unhideWhenUsed="1"/>
+    <w:lsdException w:name="annotation subject" w:semiHidden="1" w:unhideWhenUsed="1"/>
+    <w:lsdException w:name="No List" w:semiHidden="1" w:unhideWhenUsed="1"/>
+    <w:lsdException w:name="Outline List 1" w:semiHidden="1" w:unhideWhenUsed="1"/>
+    <w:lsdException w:name="Outline List 2" w:semiHidden="1" w:unhideWhenUsed="1"/>
+    <w:lsdException w:name="Outline List 3" w:semiHidden="1" w:unhideWhenUsed="1"/>
+    <w:lsdException w:name="Table Simple 1" w:semiHidden="1" w:unhideWhenUsed="1"/>
+    <w:lsdException w:name="Table Simple 2" w:semiHidden="1" w:unhideWhenUsed="1"/>
+    <w:lsdException w:name="Table Simple 3" w:semiHidden="1" w:unhideWhenUsed="1"/>
+    <w:lsdException w:name="Table Classic 1" w:semiHidden="1" w:unhideWhenUsed="1"/>
+    <w:lsdException w:name="Table Classic 2" w:semiHidden="1" w:unhideWhenUsed="1"/>
+    <w:lsdException w:name="Table Classic 3" w:semiHidden="1" w:unhideWhenUsed="1"/>
+    <w:lsdException w:name="Table Classic 4" w:semiHidden="1" w:unhideWhenUsed="1"/>
+    <w:lsdException w:name="Table Colorful 1" w:semiHidden="1" w:unhideWhenUsed="1"/>
+    <w:lsdException w:name="Table Colorful 2" w:semiHidden="1" w:unhideWhenUsed="1"/>
+    <w:lsdException w:name="Table Colorful 3" w:semiHidden="1" w:unhideWhenUsed="1"/>
+    <w:lsdException w:name="Table Columns 1" w:semiHidden="1" w:unhideWhenUsed="1"/>
+    <w:lsdException w:name="Table Columns 2" w:semiHidden="1" w:unhideWhenUsed="1"/>
+    <w:lsdException w:name="Table Columns 3" w:semiHidden="1" w:unhideWhenUsed="1"/>
+    <w:lsdException w:name="Table Columns 4" w:semiHidden="1" w:unhideWhenUsed="1"/>
+    <w:lsdException w:name="Table Columns 5" w:semiHidden="1" w:unhideWhenUsed="1"/>
+    <w:lsdException w:name="Table Grid 1" w:semiHidden="1" w:unhideWhenUsed="1"/>
+    <w:lsdException w:name="Table Grid 2" w:semiHidden="1" w:unhideWhenUsed="1"/>
+    <w:lsdException w:name="Table Grid 3" w:semiHidden="1" w:unhideWhenUsed="1"/>
+    <w:lsdException w:name="Table Grid 4" w:semiHidden="1" w:unhideWhenUsed="1"/>
+    <w:lsdException w:name="Table Grid 5" w:semiHidden="1" w:unhideWhenUsed="1"/>
+    <w:lsdException w:name="Table Grid 6" w:semiHidden="1" w:unhideWhenUsed="1"/>
+    <w:lsdException w:name="Table Grid 7" w:semiHidden="1" w:unhideWhenUsed="1"/>
+    <w:lsdException w:name="Table Grid 8" w:semiHidden="1" w:unhideWhenUsed="1"/>
+    <w:lsdException w:name="Table List 1" w:semiHidden="1" w:unhideWhenUsed="1"/>
+    <w:lsdException w:name="Table List 2" w:semiHidden="1" w:unhideWhenUsed="1"/>
+    <w:lsdException w:name="Table List 3" w:semiHidden="1" w:unhideWhenUsed="1"/>
+    <w:lsdException w:name="Table List 4" w:semiHidden="1" w:unhideWhenUsed="1"/>
+    <w:lsdException w:name="Table List 5" w:semiHidden="1" w:unhideWhenUsed="1"/>
+    <w:lsdException w:name="Table List 6" w:semiHidden="1" w:unhideWhenUsed="1"/>
+    <w:lsdException w:name="Table List 7" w:semiHidden="1" w:unhideWhenUsed="1"/>
+    <w:lsdException w:name="Table List 8" w:semiHidden="1" w:unhideWhenUsed="1"/>
+    <w:lsdException w:name="Table 3D effects 1" w:semiHidden="1" w:unhideWhenUsed="1"/>
+    <w:lsdException w:name="Table 3D effects 2" w:semiHidden="1" w:unhideWhenUsed="1"/>
+    <w:lsdException w:name="Table 3D effects 3" w:semiHidden="1" w:unhideWhenUsed="1"/>
+    <w:lsdException w:name="Table Contemporary" w:semiHidden="1" w:unhideWhenUsed="1"/>
+    <w:lsdException w:name="Table Elegant" w:semiHidden="1" w:unhideWhenUsed="1"/>
+    <w:lsdException w:name="Table Professional" w:semiHidden="1" w:unhideWhenUsed="1"/>
+    <w:lsdException w:name="Table Subtle 1" w:semiHidden="1" w:unhideWhenUsed="1"/>
+    <w:lsdException w:name="Table Subtle 2" w:semiHidden="1" w:unhideWhenUsed="1"/>
+    <w:lsdException w:name="Table Web 1" w:semiHidden="1" w:unhideWhenUsed="1"/>
+    <w:lsdException w:name="Table Web 2" w:semiHidden="1" w:unhideWhenUsed="1"/>
+    <w:lsdException w:name="Table Web 3" w:semiHidden="1" w:unhideWhenUsed="1"/>
+    <w:lsdException w:name="Balloon Text" w:semiHidden="1" w:unhideWhenUsed="1"/>
+    <w:lsdException w:name="Table Grid" w:semiHidden="1" w:uiPriority="39" w:unhideWhenUsed="1"/>
+    <w:lsdException w:name="Table Theme" w:semiHidden="1" w:unhideWhenUsed="1"/>
+    <w:lsdException w:name="Placeholder Text" w:semiHidden="1"/>
+    <w:lsdException w:name="No Spacing" w:uiPriority="1" w:qFormat="1"/>
+    <w:lsdException w:name="Light Shading" w:uiPriority="60"/>
+    <w:lsdException w:name="Light List" w:uiPriority="61"/>
+    <w:lsdException w:name="Light Grid" w:uiPriority="62"/>
+    <w:lsdException w:name="Medium Shading 1" w:uiPriority="63"/>
+    <w:lsdException w:name="Medium Shading 2" w:uiPriority="64"/>
+    <w:lsdException w:name="Medium List 1" w:uiPriority="65"/>
+    <w:lsdException w:name="Medium List 2" w:uiPriority="66"/>
+    <w:lsdException w:name="Medium Grid 1" w:uiPriority="67"/>
+    <w:lsdException w:name="Medium Grid 2" w:uiPriority="68"/>
+    <w:lsdException w:name="Medium Grid 3" w:uiPriority="69"/>
+    <w:lsdException w:name="Dark List" w:uiPriority="70"/>
+    <w:lsdException w:name="Colorful Shading" w:uiPriority="71"/>
+    <w:lsdException w:name="Colorful List" w:uiPriority="72"/>
+    <w:lsdException w:name="Colorful Grid" w:uiPriority="73"/>
+    <w:lsdException w:name="Light Shading Accent 1" w:uiPriority="60"/>
+    <w:lsdException w:name="Light List Accent 1" w:uiPriority="61"/>
+    <w:lsdException w:name="Light Grid Accent 1" w:uiPriority="62"/>
+    <w:lsdException w:name="Medium Shading 1 Accent 1" w:uiPriority="63"/>
+    <w:lsdException w:name="Medium Shading 2 Accent 1" w:uiPriority="64"/>
+    <w:lsdException w:name="Medium List 1 Accent 1" w:uiPriority="65"/>
+    <w:lsdException w:name="Revision" w:semiHidden="1"/>
+    <w:lsdException w:name="List Paragraph" w:uiPriority="34" w:qFormat="1"/>
+    <w:lsdException w:name="Quote" w:uiPriority="29" w:qFormat="1"/>
+    <w:lsdException w:name="Intense Quote" w:uiPriority="30" w:qFormat="1"/>
+    <w:lsdException w:name="Medium List 2 Accent 1" w:uiPriority="66"/>
+    <w:lsdException w:name="Medium Grid 1 Accent 1" w:uiPriority="67"/>
+    <w:lsdException w:name="Medium Grid 2 Accent 1" w:uiPriority="68"/>
+    <w:lsdException w:name="Medium Grid 3 Accent 1" w:uiPriority="69"/>
+    <w:lsdException w:name="Dark List Accent 1" w:uiPriority="70"/>
+    <w:lsdException w:name="Colorful Shading Accent 1" w:uiPriority="71"/>
+    <w:lsdException w:name="Colorful List Accent 1" w:uiPriority="72"/>
+    <w:lsdException w:name="Colorful Grid Accent 1" w:uiPriority="73"/>
+    <w:lsdException w:name="Light Shading Accent 2" w:uiPriority="60"/>
+    <w:lsdException w:name="Light List Accent 2" w:uiPriority="61"/>
+    <w:lsdException w:name="Light Grid Accent 2" w:uiPriority="62"/>
+    <w:lsdException w:name="Medium Shading 1 Accent 2" w:uiPriority="63"/>
+    <w:lsdException w:name="Medium Shading 2 Accent 2" w:uiPriority="64"/>
+    <w:lsdException w:name="Medium List 1 Accent 2" w:uiPriority="65"/>
+    <w:lsdException w:name="Medium List 2 Accent 2" w:uiPriority="66"/>
+    <w:lsdException w:name="Medium Grid 1 Accent 2" w:uiPriority="67"/>
+    <w:lsdException w:name="Medium Grid 2 Accent 2" w:uiPriority="68"/>
+    <w:lsdException w:name="Medium Grid 3 Accent 2" w:uiPriority="69"/>
+    <w:lsdException w:name="Dark List Accent 2" w:uiPriority="70"/>
+    <w:lsdException w:name="Colorful Shading Accent 2" w:uiPriority="71"/>
+    <w:lsdException w:name="Colorful List Accent 2" w:uiPriority="72"/>
+    <w:lsdException w:name="Colorful Grid Accent 2" w:uiPriority="73"/>
+    <w:lsdException w:name="Light Shading Accent 3" w:uiPriority="60"/>
+    <w:lsdException w:name="Light List Accent 3" w:uiPriority="61"/>
+    <w:lsdException w:name="Light Grid Accent 3" w:uiPriority="62"/>
+    <w:lsdException w:name="Medium Shading 1 Accent 3" w:uiPriority="63"/>
+    <w:lsdException w:name="Medium Shading 2 Accent 3" w:uiPriority="64"/>
+    <w:lsdException w:name="Medium List 1 Accent 3" w:uiPriority="65"/>
+    <w:lsdException w:name="Medium List 2 Accent 3" w:uiPriority="66"/>
+    <w:lsdException w:name="Medium Grid 1 Accent 3" w:uiPriority="67"/>
+    <w:lsdException w:name="Medium Grid 2 Accent 3" w:uiPriority="68"/>
+    <w:lsdException w:name="Medium Grid 3 Accent 3" w:uiPriority="69"/>
+    <w:lsdException w:name="Dark List Accent 3" w:uiPriority="70"/>
+    <w:lsdException w:name="Colorful Shading Accent 3" w:uiPriority="71"/>
+    <w:lsdException w:name="Colorful List Accent 3" w:uiPriority="72"/>
+    <w:lsdException w:name="Colorful Grid Accent 3" w:uiPriority="73"/>
+    <w:lsdException w:name="Light Shading Accent 4" w:uiPriority="60"/>
+    <w:lsdException w:name="Light List Accent 4" w:uiPriority="61"/>
+    <w:lsdException w:name="Light Grid Accent 4" w:uiPriority="62"/>
+    <w:lsdException w:name="Medium Shading 1 Accent 4" w:uiPriority="63"/>
+    <w:lsdException w:name="Medium Shading 2 Accent 4" w:uiPriority="64"/>
+    <w:lsdException w:name="Medium List 1 Accent 4" w:uiPriority="65"/>
+    <w:lsdException w:name="Medium List 2 Accent 4" w:uiPriority="66"/>
+    <w:lsdException w:name="Medium Grid 1 Accent 4" w:uiPriority="67"/>
+    <w:lsdException w:name="Medium Grid 2 Accent 4" w:uiPriority="68"/>
+    <w:lsdException w:name="Medium Grid 3 Accent 4" w:uiPriority="69"/>
+    <w:lsdException w:name="Dark List Accent 4" w:uiPriority="70"/>
+    <w:lsdException w:name="Colorful Shading Accent 4" w:uiPriority="71"/>
+    <w:lsdException w:name="Colorful List Accent 4" w:uiPriority="72"/>
+    <w:lsdException w:name="Colorful Grid Accent 4" w:uiPriority="73"/>
+    <w:lsdException w:name="Light Shading Accent 5" w:uiPriority="60"/>
+    <w:lsdException w:name="Light List Accent 5" w:uiPriority="61"/>
+    <w:lsdException w:name="Light Grid Accent 5" w:uiPriority="62"/>
+    <w:lsdException w:name="Medium Shading 1 Accent 5" w:uiPriority="63"/>
+    <w:lsdException w:name="Medium Shading 2 Accent 5" w:uiPriority="64"/>
+    <w:lsdException w:name="Medium List 1 Accent 5" w:uiPriority="65"/>
+    <w:lsdException w:name="Medium List 2 Accent 5" w:uiPriority="66"/>
+    <w:lsdException w:name="Medium Grid 1 Accent 5" w:uiPriority="67"/>
+    <w:lsdException w:name="Medium Grid 2 Accent 5" w:uiPriority="68"/>
+    <w:lsdException w:name="Medium Grid 3 Accent 5" w:uiPriority="69"/>
+    <w:lsdException w:name="Dark List Accent 5" w:uiPriority="70"/>
+    <w:lsdException w:name="Colorful Shading Accent 5" w:uiPriority="71"/>
+    <w:lsdException w:name="Colorful List Accent 5" w:uiPriority="72"/>
+    <w:lsdException w:name="Colorful Grid Accent 5" w:uiPriority="73"/>
+    <w:lsdException w:name="Light Shading Accent 6" w:uiPriority="60"/>
+    <w:lsdException w:name="Light List Accent 6" w:uiPriority="61"/>
+    <w:lsdException w:name="Light Grid Accent 6" w:uiPriority="62"/>
+    <w:lsdException w:name="Medium Shading 1 Accent 6" w:uiPriority="63"/>
+    <w:lsdException w:name="Medium Shading 2 Accent 6" w:uiPriority="64"/>
+    <w:lsdException w:name="Medium List 1 Accent 6" w:uiPriority="65"/>
+    <w:lsdException w:name="Medium List 2 Accent 6" w:uiPriority="66"/>
+    <w:lsdException w:name="Medium Grid 1 Accent 6" w:uiPriority="67"/>
+    <w:lsdException w:name="Medium Grid 2 Accent 6" w:uiPriority="68"/>
+    <w:lsdException w:name="Medium Grid 3 Accent 6" w:uiPriority="69"/>
+    <w:lsdException w:name="Dark List Accent 6" w:uiPriority="70"/>
+    <w:lsdException w:name="Colorful Shading Accent 6" w:uiPriority="71"/>
+    <w:lsdException w:name="Colorful List Accent 6" w:uiPriority="72"/>
+    <w:lsdException w:name="Colorful Grid Accent 6" w:uiPriority="73"/>
+    <w:lsdException w:name="Subtle Emphasis" w:uiPriority="19" w:qFormat="1"/>
+    <w:lsdException w:name="Intense Emphasis" w:uiPriority="21" w:qFormat="1"/>
+    <w:lsdException w:name="Subtle Reference" w:uiPriority="31" w:qFormat="1"/>
+    <w:lsdException w:name="Intense Reference" w:uiPriority="32" w:qFormat="1"/>
+    <w:lsdException w:name="Book Title" w:uiPriority="33" w:qFormat="1"/>
+    <w:lsdException w:name="Bibliography" w:semiHidden="1" w:uiPriority="37" w:unhideWhenUsed="1"/>
+    <w:lsdException w:name="TOC Heading" w:semiHidden="1" w:uiPriority="39" w:unhideWhenUsed="1" w:qFormat="1"/>
+    <w:lsdException w:name="Plain Table 1" w:uiPriority="41"/>
+    <w:lsdException w:name="Plain Table 2" w:uiPriority="42"/>
+    <w:lsdException w:name="Plain Table 3" w:uiPriority="43"/>
+    <w:lsdException w:name="Plain Table 4" w:uiPriority="44"/>
+    <w:lsdException w:name="Plain Table 5" w:uiPriority="45"/>
+    <w:lsdException w:name="Grid Table Light" w:uiPriority="40"/>
+    <w:lsdException w:name="Grid Table 1 Light" w:uiPriority="46"/>
+    <w:lsdException w:name="Grid Table 2" w:uiPriority="47"/>
+    <w:lsdException w:name="Grid Table 3" w:uiPriority="48"/>
+    <w:lsdException w:name="Grid Table 4" w:uiPriority="49"/>
+    <w:lsdException w:name="Grid Table 5 Dark" w:uiPriority="50"/>
+    <w:lsdException w:name="Grid Table 6 Colorful" w:uiPriority="51"/>
+    <w:lsdException w:name="Grid Table 7 Colorful" w:uiPriority="52"/>
+    <w:lsdException w:name="Grid Table 1 Light Accent 1" w:uiPriority="46"/>
+    <w:lsdException w:name="Grid Table 2 Accent 1" w:uiPriority="47"/>
+    <w:lsdException w:name="Grid Table 3 Accent 1" w:uiPriority="48"/>
+    <w:lsdException w:name="Grid Table 4 Accent 1" w:uiPriority="49"/>
+    <w:lsdException w:name="Grid Table 5 Dark Accent 1" w:uiPriority="50"/>
+    <w:lsdException w:name="Grid Table 6 Colorful Accent 1" w:uiPriority="51"/>
+    <w:lsdException w:name="Grid Table 7 Colorful Accent 1" w:uiPriority="52"/>
+    <w:lsdException w:name="Grid Table 1 Light Accent 2" w:uiPriority="46"/>
+    <w:lsdException w:name="Grid Table 2 Accent 2" w:uiPriority="47"/>
+    <w:lsdException w:name="Grid Table 3 Accent 2" w:uiPriority="48"/>
+    <w:lsdException w:name="Grid Table 4 Accent 2" w:uiPriority="49"/>
+    <w:lsdException w:name="Grid Table 5 Dark Accent 2" w:uiPriority="50"/>
+    <w:lsdException w:name="Grid Table 6 Colorful Accent 2" w:uiPriority="51"/>
+    <w:lsdException w:name="Grid Table 7 Colorful Accent 2" w:uiPriority="52"/>
+    <w:lsdException w:name="Grid Table 1 Light Accent 3" w:uiPriority="46"/>
+    <w:lsdException w:name="Grid Table 2 Accent 3" w:uiPriority="47"/>
+    <w:lsdException w:name="Grid Table 3 Accent 3" w:uiPriority="48"/>
+    <w:lsdException w:name="Grid Table 4 Accent 3" w:uiPriority="49"/>
+    <w:lsdException w:name="Grid Table 5 Dark Accent 3" w:uiPriority="50"/>
+    <w:lsdException w:name="Grid Table 6 Colorful Accent 3" w:uiPriority="51"/>
+    <w:lsdException w:name="Grid Table 7 Colorful Accent 3" w:uiPriority="52"/>
+    <w:lsdException w:name="Grid Table 1 Light Accent 4" w:uiPriority="46"/>
+    <w:lsdException w:name="Grid Table 2 Accent 4" w:uiPriority="47"/>
+    <w:lsdException w:name="Grid Table 3 Accent 4" w:uiPriority="48"/>
+    <w:lsdException w:name="Grid Table 4 Accent 4" w:uiPriority="49"/>
+    <w:lsdException w:name="Grid Table 5 Dark Accent 4" w:uiPriority="50"/>
+    <w:lsdException w:name="Grid Table 6 Colorful Accent 4" w:uiPriority="51"/>
+    <w:lsdException w:name="Grid Table 7 Colorful Accent 4" w:uiPriority="52"/>
+    <w:lsdException w:name="Grid Table 1 Light Accent 5" w:uiPriority="46"/>
+    <w:lsdException w:name="Grid Table 2 Accent 5" w:uiPriority="47"/>
+    <w:lsdException w:name="Grid Table 3 Accent 5" w:uiPriority="48"/>
+    <w:lsdException w:name="Grid Table 4 Accent 5" w:uiPriority="49"/>
+    <w:lsdException w:name="Grid Table 5 Dark Accent 5" w:uiPriority="50"/>
+    <w:lsdException w:name="Grid Table 6 Colorful Accent 5" w:uiPriority="51"/>
+    <w:lsdException w:name="Grid Table 7 Colorful Accent 5" w:uiPriority="52"/>
+    <w:lsdException w:name="Grid Table 1 Light Accent 6" w:uiPriority="46"/>
+    <w:lsdException w:name="Grid Table 2 Accent 6" w:uiPriority="47"/>
+    <w:lsdException w:name="Grid Table 3 Accent 6" w:uiPriority="48"/>
+    <w:lsdException w:name="Grid Table 4 Accent 6" w:uiPriority="49"/>
+    <w:lsdException w:name="Grid Table 5 Dark Accent 6" w:uiPriority="50"/>
+    <w:lsdException w:name="Grid Table 6 Colorful Accent 6" w:uiPriority="51"/>
+    <w:lsdException w:name="Grid Table 7 Colorful Accent 6" w:uiPriority="52"/>
+    <w:lsdException w:name="List Table 1 Light" w:uiPriority="46"/>
+    <w:lsdException w:name="List Table 2" w:uiPriority="47"/>
+    <w:lsdException w:name="List Table 3" w:uiPriority="48"/>
+    <w:lsdException w:name="List Table 4" w:uiPriority="49"/>
+    <w:lsdException w:name="List Table 5 Dark" w:uiPriority="50"/>
+    <w:lsdException w:name="List Table 6 Colorful" w:uiPriority="51"/>
+    <w:lsdException w:name="List Table 7 Colorful" w:uiPriority="52"/>
+    <w:lsdException w:name="List Table 1 Light Accent 1" w:uiPriority="46"/>
+    <w:lsdException w:name="List Table 2 Accent 1" w:uiPriority="47"/>
+    <w:lsdException w:name="List Table 3 Accent 1" w:uiPriority="48"/>
+    <w:lsdException w:name="List Table 4 Accent 1" w:uiPriority="49"/>
+    <w:lsdException w:name="List Table 5 Dark Accent 1" w:uiPriority="50"/>
+    <w:lsdException w:name="List Table 6 Colorful Accent 1" w:uiPriority="51"/>
+    <w:lsdException w:name="List Table 7 Colorful Accent 1" w:uiPriority="52"/>
+    <w:lsdException w:name="List Table 1 Light Accent 2" w:uiPriority="46"/>
+    <w:lsdException w:name="List Table 2 Accent 2" w:uiPriority="47"/>
+    <w:lsdException w:name="List Table 3 Accent 2" w:uiPriority="48"/>
+    <w:lsdException w:name="List Table 4 Accent 2" w:uiPriority="49"/>
+    <w:lsdException w:name="List Table 5 Dark Accent 2" w:uiPriority="50"/>
+    <w:lsdException w:name="List Table 6 Colorful Accent 2" w:uiPriority="51"/>
+    <w:lsdException w:name="List Table 7 Colorful Accent 2" w:uiPriority="52"/>
+    <w:lsdException w:name="List Table 1 Light Accent 3" w:uiPriority="46"/>
+    <w:lsdException w:name="List Table 2 Accent 3" w:uiPriority="47"/>
+    <w:lsdException w:name="List Table 3 Accent 3" w:uiPriority="48"/>
+    <w:lsdException w:name="List Table 4 Accent 3" w:uiPriority="49"/>
+    <w:lsdException w:name="List Table 5 Dark Accent 3" w:uiPriority="50"/>
+    <w:lsdException w:name="List Table 6 Colorful Accent 3" w:uiPriority="51"/>
+    <w:lsdException w:name="List Table 7 Colorful Accent 3" w:uiPriority="52"/>
+    <w:lsdException w:name="List Table 1 Light Accent 4" w:uiPriority="46"/>
+    <w:lsdException w:name="List Table 2 Accent 4" w:uiPriority="47"/>
+    <w:lsdException w:name="List Table 3 Accent 4" w:uiPriority="48"/>
+    <w:lsdException w:name="List Table 4 Accent 4" w:uiPriority="49"/>
+    <w:lsdException w:name="List Table 5 Dark Accent 4" w:uiPriority="50"/>
+    <w:lsdException w:name="List Table 6 Colorful Accent 4" w:uiPriority="51"/>
+    <w:lsdException w:name="List Table 7 Colorful Accent 4" w:uiPriority="52"/>
+    <w:lsdException w:name="List Table 1 Light Accent 5" w:uiPriority="46"/>
+    <w:lsdException w:name="List Table 2 Accent 5" w:uiPriority="47"/>
+    <w:lsdException w:name="List Table 3 Accent 5" w:uiPriority="48"/>
+    <w:lsdException w:name="List Table 4 Accent 5" w:uiPriority="49"/>
+    <w:lsdException w:name="List Table 5 Dark Accent 5" w:uiPriority="50"/>
+    <w:lsdException w:name="List Table 6 Colorful Accent 5" w:uiPriority="51"/>
+    <w:lsdException w:name="List Table 7 Colorful Accent 5" w:uiPriority="52"/>
+    <w:lsdException w:name="List Table 1 Light Accent 6" w:uiPriority="46"/>
+    <w:lsdException w:name="List Table 2 Accent 6" w:uiPriority="47"/>
+    <w:lsdException w:name="List Table 3 Accent 6" w:uiPriority="48"/>
+    <w:lsdException w:name="List Table 4 Accent 6" w:uiPriority="49"/>
+    <w:lsdException w:name="List Table 5 Dark Accent 6" w:uiPriority="50"/>
+    <w:lsdException w:name="List Table 6 Colorful Accent 6" w:uiPriority="51"/>
+    <w:lsdException w:name="List Table 7 Colorful Accent 6" w:uiPriority="52"/>
+    <w:lsdException w:name="Mention" w:semiHidden="1" w:unhideWhenUsed="1"/>
+    <w:lsdException w:name="Smart Hyperlink" w:semiHidden="1" w:unhideWhenUsed="1"/>
+    <w:lsdException w:name="Hashtag" w:semiHidden="1" w:unhideWhenUsed="1"/>
+    <w:lsdException w:name="Unresolved Mention" w:semiHidden="1" w:unhideWhenUsed="1"/>
   </w:latentStyles>
-  <w:style w:type="paragraph" w:default="1" w:styleId="Normlny">
+  <w:style w:type="paragraph" w:default="1" w:styleId="Normalny">
     <w:name w:val="Normal"/>
   </w:style>
-  <w:style w:type="paragraph" w:styleId="Nadpis1">
+  <w:style w:type="paragraph" w:styleId="Nagwek1">
     <w:name w:val="heading 1"/>
-    <w:basedOn w:val="Normlny"/>
-    <w:next w:val="Normlny"/>
+    <w:basedOn w:val="Normalny"/>
+    <w:next w:val="Normalny"/>
     <w:pPr>
       <w:keepNext/>
       <w:keepLines/>
@@ -6942,10 +9693,10 @@
       <w:szCs w:val="28"/>
     </w:rPr>
   </w:style>
-  <w:style w:type="paragraph" w:styleId="Nadpis2">
+  <w:style w:type="paragraph" w:styleId="Nagwek2">
     <w:name w:val="heading 2"/>
-    <w:basedOn w:val="Normlny"/>
-    <w:next w:val="Normlny"/>
+    <w:basedOn w:val="Normalny"/>
+    <w:next w:val="Normalny"/>
     <w:pPr>
       <w:keepNext/>
       <w:keepLines/>
@@ -6960,10 +9711,10 @@
       <w:szCs w:val="24"/>
     </w:rPr>
   </w:style>
-  <w:style w:type="paragraph" w:styleId="Nadpis3">
+  <w:style w:type="paragraph" w:styleId="Nagwek3">
     <w:name w:val="heading 3"/>
-    <w:basedOn w:val="Normlny"/>
-    <w:next w:val="Normlny"/>
+    <w:basedOn w:val="Normalny"/>
+    <w:next w:val="Normalny"/>
     <w:pPr>
       <w:keepNext/>
       <w:keepLines/>
@@ -6976,10 +9727,10 @@
       <w:b/>
     </w:rPr>
   </w:style>
-  <w:style w:type="paragraph" w:styleId="Nadpis4">
+  <w:style w:type="paragraph" w:styleId="Nagwek4">
     <w:name w:val="heading 4"/>
-    <w:basedOn w:val="Normlny"/>
-    <w:next w:val="Normlny"/>
+    <w:basedOn w:val="Normalny"/>
+    <w:next w:val="Normalny"/>
     <w:pPr>
       <w:keepNext/>
       <w:keepLines/>
@@ -6992,10 +9743,10 @@
       <w:b/>
     </w:rPr>
   </w:style>
-  <w:style w:type="paragraph" w:styleId="Nadpis5">
+  <w:style w:type="paragraph" w:styleId="Nagwek5">
     <w:name w:val="heading 5"/>
-    <w:basedOn w:val="Normlny"/>
-    <w:next w:val="Normlny"/>
+    <w:basedOn w:val="Normalny"/>
+    <w:next w:val="Normalny"/>
     <w:pPr>
       <w:keepNext/>
       <w:keepLines/>
@@ -7008,10 +9759,10 @@
       <w:b/>
     </w:rPr>
   </w:style>
-  <w:style w:type="paragraph" w:styleId="Nadpis6">
+  <w:style w:type="paragraph" w:styleId="Nagwek6">
     <w:name w:val="heading 6"/>
-    <w:basedOn w:val="Normlny"/>
-    <w:next w:val="Normlny"/>
+    <w:basedOn w:val="Normalny"/>
+    <w:next w:val="Normalny"/>
     <w:pPr>
       <w:keepNext/>
       <w:keepLines/>
@@ -7024,13 +9775,13 @@
       <w:b/>
     </w:rPr>
   </w:style>
-  <w:style w:type="character" w:default="1" w:styleId="Predvolenpsmoodseku">
+  <w:style w:type="character" w:default="1" w:styleId="Domylnaczcionkaakapitu">
     <w:name w:val="Default Paragraph Font"/>
     <w:uiPriority w:val="1"/>
     <w:semiHidden/>
     <w:unhideWhenUsed/>
   </w:style>
-  <w:style w:type="table" w:default="1" w:styleId="Normlnatabuka">
+  <w:style w:type="table" w:default="1" w:styleId="Standardowy">
     <w:name w:val="Normal Table"/>
     <w:uiPriority w:val="99"/>
     <w:semiHidden/>
@@ -7045,7 +9796,7 @@
       </w:tblCellMar>
     </w:tblPr>
   </w:style>
-  <w:style w:type="numbering" w:default="1" w:styleId="Bezzoznamu">
+  <w:style w:type="numbering" w:default="1" w:styleId="Bezlisty">
     <w:name w:val="No List"/>
     <w:uiPriority w:val="99"/>
     <w:semiHidden/>
@@ -7062,10 +9813,10 @@
       </w:tblCellMar>
     </w:tblPr>
   </w:style>
-  <w:style w:type="paragraph" w:styleId="Nzov">
+  <w:style w:type="paragraph" w:styleId="Tytu">
     <w:name w:val="Title"/>
-    <w:basedOn w:val="Normlny"/>
-    <w:next w:val="Normlny"/>
+    <w:basedOn w:val="Normalny"/>
+    <w:next w:val="Normalny"/>
     <w:pPr>
       <w:keepNext/>
       <w:keepLines/>
@@ -7077,10 +9828,10 @@
       <w:szCs w:val="72"/>
     </w:rPr>
   </w:style>
-  <w:style w:type="paragraph" w:styleId="Podtitul">
+  <w:style w:type="paragraph" w:styleId="Podtytu">
     <w:name w:val="Subtitle"/>
-    <w:basedOn w:val="Normlny"/>
-    <w:next w:val="Normlny"/>
+    <w:basedOn w:val="Normalny"/>
+    <w:next w:val="Normalny"/>
     <w:pPr>
       <w:keepNext/>
       <w:keepLines/>
@@ -7197,10 +9948,10 @@
       </w:tblCellMar>
     </w:tblPr>
   </w:style>
-  <w:style w:type="paragraph" w:styleId="Textkomentra">
+  <w:style w:type="paragraph" w:styleId="Tekstkomentarza">
     <w:name w:val="annotation text"/>
-    <w:basedOn w:val="Normlny"/>
-    <w:link w:val="TextkomentraChar"/>
+    <w:basedOn w:val="Normalny"/>
+    <w:link w:val="TekstkomentarzaZnak"/>
     <w:uiPriority w:val="99"/>
     <w:semiHidden/>
     <w:unhideWhenUsed/>
@@ -7212,10 +9963,10 @@
       <w:szCs w:val="20"/>
     </w:rPr>
   </w:style>
-  <w:style w:type="character" w:customStyle="1" w:styleId="TextkomentraChar">
-    <w:name w:val="Text komentára Char"/>
-    <w:basedOn w:val="Predvolenpsmoodseku"/>
-    <w:link w:val="Textkomentra"/>
+  <w:style w:type="character" w:customStyle="1" w:styleId="TekstkomentarzaZnak">
+    <w:name w:val="Tekst komentarza Znak"/>
+    <w:basedOn w:val="Domylnaczcionkaakapitu"/>
+    <w:link w:val="Tekstkomentarza"/>
     <w:uiPriority w:val="99"/>
     <w:semiHidden/>
     <w:rPr>
@@ -7223,9 +9974,9 @@
       <w:szCs w:val="20"/>
     </w:rPr>
   </w:style>
-  <w:style w:type="character" w:styleId="Odkaznakomentr">
+  <w:style w:type="character" w:styleId="Odwoaniedokomentarza">
     <w:name w:val="annotation reference"/>
-    <w:basedOn w:val="Predvolenpsmoodseku"/>
+    <w:basedOn w:val="Domylnaczcionkaakapitu"/>
     <w:uiPriority w:val="99"/>
     <w:semiHidden/>
     <w:unhideWhenUsed/>
@@ -7234,10 +9985,10 @@
       <w:szCs w:val="16"/>
     </w:rPr>
   </w:style>
-  <w:style w:type="paragraph" w:styleId="Textbubliny">
+  <w:style w:type="paragraph" w:styleId="Tekstdymka">
     <w:name w:val="Balloon Text"/>
-    <w:basedOn w:val="Normlny"/>
-    <w:link w:val="TextbublinyChar"/>
+    <w:basedOn w:val="Normalny"/>
+    <w:link w:val="TekstdymkaZnak"/>
     <w:uiPriority w:val="99"/>
     <w:semiHidden/>
     <w:unhideWhenUsed/>
@@ -7251,10 +10002,10 @@
       <w:szCs w:val="18"/>
     </w:rPr>
   </w:style>
-  <w:style w:type="character" w:customStyle="1" w:styleId="TextbublinyChar">
-    <w:name w:val="Text bubliny Char"/>
-    <w:basedOn w:val="Predvolenpsmoodseku"/>
-    <w:link w:val="Textbubliny"/>
+  <w:style w:type="character" w:customStyle="1" w:styleId="TekstdymkaZnak">
+    <w:name w:val="Tekst dymka Znak"/>
+    <w:basedOn w:val="Domylnaczcionkaakapitu"/>
+    <w:link w:val="Tekstdymka"/>
     <w:uiPriority w:val="99"/>
     <w:semiHidden/>
     <w:rsid w:val="00A87D1D"/>
@@ -7264,11 +10015,11 @@
       <w:szCs w:val="18"/>
     </w:rPr>
   </w:style>
-  <w:style w:type="paragraph" w:styleId="Predmetkomentra">
+  <w:style w:type="paragraph" w:styleId="Tematkomentarza">
     <w:name w:val="annotation subject"/>
-    <w:basedOn w:val="Textkomentra"/>
-    <w:next w:val="Textkomentra"/>
-    <w:link w:val="PredmetkomentraChar"/>
+    <w:basedOn w:val="Tekstkomentarza"/>
+    <w:next w:val="Tekstkomentarza"/>
+    <w:link w:val="TematkomentarzaZnak"/>
     <w:uiPriority w:val="99"/>
     <w:semiHidden/>
     <w:unhideWhenUsed/>
@@ -7278,10 +10029,10 @@
       <w:bCs/>
     </w:rPr>
   </w:style>
-  <w:style w:type="character" w:customStyle="1" w:styleId="PredmetkomentraChar">
-    <w:name w:val="Predmet komentára Char"/>
-    <w:basedOn w:val="TextkomentraChar"/>
-    <w:link w:val="Predmetkomentra"/>
+  <w:style w:type="character" w:customStyle="1" w:styleId="TematkomentarzaZnak">
+    <w:name w:val="Temat komentarza Znak"/>
+    <w:basedOn w:val="TekstkomentarzaZnak"/>
+    <w:link w:val="Tematkomentarza"/>
     <w:uiPriority w:val="99"/>
     <w:semiHidden/>
     <w:rsid w:val="00A87D1D"/>
@@ -7292,10 +10043,10 @@
       <w:szCs w:val="20"/>
     </w:rPr>
   </w:style>
-  <w:style w:type="paragraph" w:styleId="Hlavika">
+  <w:style w:type="paragraph" w:styleId="Nagwek">
     <w:name w:val="header"/>
-    <w:basedOn w:val="Normlny"/>
-    <w:link w:val="HlavikaChar"/>
+    <w:basedOn w:val="Normalny"/>
+    <w:link w:val="NagwekZnak"/>
     <w:uiPriority w:val="99"/>
     <w:unhideWhenUsed/>
     <w:rsid w:val="0081559E"/>
@@ -7307,17 +10058,17 @@
       <w:spacing w:line="240" w:lineRule="auto"/>
     </w:pPr>
   </w:style>
-  <w:style w:type="character" w:customStyle="1" w:styleId="HlavikaChar">
-    <w:name w:val="Hlavička Char"/>
-    <w:basedOn w:val="Predvolenpsmoodseku"/>
-    <w:link w:val="Hlavika"/>
+  <w:style w:type="character" w:customStyle="1" w:styleId="NagwekZnak">
+    <w:name w:val="Nagłówek Znak"/>
+    <w:basedOn w:val="Domylnaczcionkaakapitu"/>
+    <w:link w:val="Nagwek"/>
     <w:uiPriority w:val="99"/>
     <w:rsid w:val="0081559E"/>
   </w:style>
-  <w:style w:type="paragraph" w:styleId="Pta">
+  <w:style w:type="paragraph" w:styleId="Stopka">
     <w:name w:val="footer"/>
-    <w:basedOn w:val="Normlny"/>
-    <w:link w:val="PtaChar"/>
+    <w:basedOn w:val="Normalny"/>
+    <w:link w:val="StopkaZnak"/>
     <w:uiPriority w:val="99"/>
     <w:unhideWhenUsed/>
     <w:rsid w:val="0081559E"/>
@@ -7329,17 +10080,17 @@
       <w:spacing w:line="240" w:lineRule="auto"/>
     </w:pPr>
   </w:style>
-  <w:style w:type="character" w:customStyle="1" w:styleId="PtaChar">
-    <w:name w:val="Päta Char"/>
-    <w:basedOn w:val="Predvolenpsmoodseku"/>
-    <w:link w:val="Pta"/>
+  <w:style w:type="character" w:customStyle="1" w:styleId="StopkaZnak">
+    <w:name w:val="Stopka Znak"/>
+    <w:basedOn w:val="Domylnaczcionkaakapitu"/>
+    <w:link w:val="Stopka"/>
     <w:uiPriority w:val="99"/>
     <w:rsid w:val="0081559E"/>
   </w:style>
-  <w:style w:type="paragraph" w:styleId="Obsah1">
+  <w:style w:type="paragraph" w:styleId="Spistreci1">
     <w:name w:val="toc 1"/>
-    <w:basedOn w:val="Normlny"/>
-    <w:next w:val="Normlny"/>
+    <w:basedOn w:val="Normalny"/>
+    <w:next w:val="Normalny"/>
     <w:autoRedefine/>
     <w:uiPriority w:val="39"/>
     <w:unhideWhenUsed/>
@@ -7348,10 +10099,10 @@
       <w:spacing w:after="100"/>
     </w:pPr>
   </w:style>
-  <w:style w:type="paragraph" w:styleId="Obsah2">
+  <w:style w:type="paragraph" w:styleId="Spistreci2">
     <w:name w:val="toc 2"/>
-    <w:basedOn w:val="Normlny"/>
-    <w:next w:val="Normlny"/>
+    <w:basedOn w:val="Normalny"/>
+    <w:next w:val="Normalny"/>
     <w:autoRedefine/>
     <w:uiPriority w:val="39"/>
     <w:unhideWhenUsed/>
@@ -7361,9 +10112,9 @@
       <w:ind w:left="220"/>
     </w:pPr>
   </w:style>
-  <w:style w:type="character" w:styleId="Hypertextovprepojenie">
+  <w:style w:type="character" w:styleId="Hipercze">
     <w:name w:val="Hyperlink"/>
-    <w:basedOn w:val="Predvolenpsmoodseku"/>
+    <w:basedOn w:val="Domylnaczcionkaakapitu"/>
     <w:uiPriority w:val="99"/>
     <w:unhideWhenUsed/>
     <w:rsid w:val="00915CAE"/>
@@ -7372,615 +10123,32 @@
       <w:u w:val="single"/>
     </w:rPr>
   </w:style>
-</w:styles>
-</file>
-
-<file path=word/stylesWithEffects.xml><?xml version="1.0" encoding="utf-8"?>
-<w:styles xmlns:wpc="http://schemas.microsoft.com/office/word/2010/wordprocessingCanvas" xmlns:mc="http://schemas.openxmlformats.org/markup-compatibility/2006" xmlns:o="urn:schemas-microsoft-com:office:office" xmlns:r="http://schemas.openxmlformats.org/officeDocument/2006/relationships" xmlns:m="http://schemas.openxmlformats.org/officeDocument/2006/math" xmlns:v="urn:schemas-microsoft-com:vml" xmlns:wp14="http://schemas.microsoft.com/office/word/2010/wordprocessingDrawing" xmlns:wp="http://schemas.openxmlformats.org/drawingml/2006/wordprocessingDrawing" xmlns:w10="urn:schemas-microsoft-com:office:word" xmlns:w="http://schemas.openxmlformats.org/wordprocessingml/2006/main" xmlns:w14="http://schemas.microsoft.com/office/word/2010/wordml" xmlns:wpg="http://schemas.microsoft.com/office/word/2010/wordprocessingGroup" xmlns:wpi="http://schemas.microsoft.com/office/word/2010/wordprocessingInk" xmlns:wne="http://schemas.microsoft.com/office/word/2006/wordml" xmlns:wps="http://schemas.microsoft.com/office/word/2010/wordprocessingShape" mc:Ignorable="w14 wp14">
-  <w:docDefaults>
-    <w:rPrDefault>
-      <w:rPr>
-        <w:rFonts w:ascii="Arial" w:eastAsia="Arial" w:hAnsi="Arial" w:cs="Arial"/>
-        <w:sz w:val="22"/>
-        <w:szCs w:val="22"/>
-        <w:lang w:val="en-GB" w:eastAsia="pl-PL" w:bidi="ar-SA"/>
-      </w:rPr>
-    </w:rPrDefault>
-    <w:pPrDefault>
-      <w:pPr>
-        <w:spacing w:line="360" w:lineRule="auto"/>
-      </w:pPr>
-    </w:pPrDefault>
-  </w:docDefaults>
-  <w:latentStyles w:defLockedState="0" w:defUIPriority="99" w:defSemiHidden="1" w:defUnhideWhenUsed="1" w:defQFormat="0" w:count="267">
-    <w:lsdException w:name="Normal" w:semiHidden="0" w:uiPriority="0" w:unhideWhenUsed="0" w:qFormat="1"/>
-    <w:lsdException w:name="heading 1" w:semiHidden="0" w:uiPriority="9" w:unhideWhenUsed="0" w:qFormat="1"/>
-    <w:lsdException w:name="heading 2" w:uiPriority="9" w:qFormat="1"/>
-    <w:lsdException w:name="heading 3" w:uiPriority="9" w:qFormat="1"/>
-    <w:lsdException w:name="heading 4" w:uiPriority="9" w:qFormat="1"/>
-    <w:lsdException w:name="heading 5" w:uiPriority="9" w:qFormat="1"/>
-    <w:lsdException w:name="heading 6" w:uiPriority="9" w:qFormat="1"/>
-    <w:lsdException w:name="heading 7" w:uiPriority="9" w:qFormat="1"/>
-    <w:lsdException w:name="heading 8" w:uiPriority="9" w:qFormat="1"/>
-    <w:lsdException w:name="heading 9" w:uiPriority="9" w:qFormat="1"/>
-    <w:lsdException w:name="toc 1" w:uiPriority="39"/>
-    <w:lsdException w:name="toc 2" w:uiPriority="39"/>
-    <w:lsdException w:name="toc 3" w:uiPriority="39"/>
-    <w:lsdException w:name="toc 4" w:uiPriority="39"/>
-    <w:lsdException w:name="toc 5" w:uiPriority="39"/>
-    <w:lsdException w:name="toc 6" w:uiPriority="39"/>
-    <w:lsdException w:name="toc 7" w:uiPriority="39"/>
-    <w:lsdException w:name="toc 8" w:uiPriority="39"/>
-    <w:lsdException w:name="toc 9" w:uiPriority="39"/>
-    <w:lsdException w:name="caption" w:uiPriority="35" w:qFormat="1"/>
-    <w:lsdException w:name="Title" w:semiHidden="0" w:uiPriority="10" w:unhideWhenUsed="0" w:qFormat="1"/>
-    <w:lsdException w:name="Default Paragraph Font" w:uiPriority="1"/>
-    <w:lsdException w:name="Subtitle" w:semiHidden="0" w:uiPriority="11" w:unhideWhenUsed="0" w:qFormat="1"/>
-    <w:lsdException w:name="Strong" w:semiHidden="0" w:uiPriority="22" w:unhideWhenUsed="0" w:qFormat="1"/>
-    <w:lsdException w:name="Emphasis" w:semiHidden="0" w:uiPriority="20" w:unhideWhenUsed="0" w:qFormat="1"/>
-    <w:lsdException w:name="Table Grid" w:semiHidden="0" w:uiPriority="39" w:unhideWhenUsed="0"/>
-    <w:lsdException w:name="Placeholder Text" w:unhideWhenUsed="0"/>
-    <w:lsdException w:name="No Spacing" w:semiHidden="0" w:uiPriority="1" w:unhideWhenUsed="0" w:qFormat="1"/>
-    <w:lsdException w:name="Light Shading" w:semiHidden="0" w:uiPriority="60" w:unhideWhenUsed="0"/>
-    <w:lsdException w:name="Light List" w:semiHidden="0" w:uiPriority="61" w:unhideWhenUsed="0"/>
-    <w:lsdException w:name="Light Grid" w:semiHidden="0" w:uiPriority="62" w:unhideWhenUsed="0"/>
-    <w:lsdException w:name="Medium Shading 1" w:semiHidden="0" w:uiPriority="63" w:unhideWhenUsed="0"/>
-    <w:lsdException w:name="Medium Shading 2" w:semiHidden="0" w:uiPriority="64" w:unhideWhenUsed="0"/>
-    <w:lsdException w:name="Medium List 1" w:semiHidden="0" w:uiPriority="65" w:unhideWhenUsed="0"/>
-    <w:lsdException w:name="Medium List 2" w:semiHidden="0" w:uiPriority="66" w:unhideWhenUsed="0"/>
-    <w:lsdException w:name="Medium Grid 1" w:semiHidden="0" w:uiPriority="67" w:unhideWhenUsed="0"/>
-    <w:lsdException w:name="Medium Grid 2" w:semiHidden="0" w:uiPriority="68" w:unhideWhenUsed="0"/>
-    <w:lsdException w:name="Medium Grid 3" w:semiHidden="0" w:uiPriority="69" w:unhideWhenUsed="0"/>
-    <w:lsdException w:name="Dark List" w:semiHidden="0" w:uiPriority="70" w:unhideWhenUsed="0"/>
-    <w:lsdException w:name="Colorful Shading" w:semiHidden="0" w:uiPriority="71" w:unhideWhenUsed="0"/>
-    <w:lsdException w:name="Colorful List" w:semiHidden="0" w:uiPriority="72" w:unhideWhenUsed="0"/>
-    <w:lsdException w:name="Colorful Grid" w:semiHidden="0" w:uiPriority="73" w:unhideWhenUsed="0"/>
-    <w:lsdException w:name="Light Shading Accent 1" w:semiHidden="0" w:uiPriority="60" w:unhideWhenUsed="0"/>
-    <w:lsdException w:name="Light List Accent 1" w:semiHidden="0" w:uiPriority="61" w:unhideWhenUsed="0"/>
-    <w:lsdException w:name="Light Grid Accent 1" w:semiHidden="0" w:uiPriority="62" w:unhideWhenUsed="0"/>
-    <w:lsdException w:name="Medium Shading 1 Accent 1" w:semiHidden="0" w:uiPriority="63" w:unhideWhenUsed="0"/>
-    <w:lsdException w:name="Medium Shading 2 Accent 1" w:semiHidden="0" w:uiPriority="64" w:unhideWhenUsed="0"/>
-    <w:lsdException w:name="Medium List 1 Accent 1" w:semiHidden="0" w:uiPriority="65" w:unhideWhenUsed="0"/>
-    <w:lsdException w:name="Revision" w:unhideWhenUsed="0"/>
-    <w:lsdException w:name="List Paragraph" w:semiHidden="0" w:uiPriority="34" w:unhideWhenUsed="0" w:qFormat="1"/>
-    <w:lsdException w:name="Quote" w:semiHidden="0" w:uiPriority="29" w:unhideWhenUsed="0" w:qFormat="1"/>
-    <w:lsdException w:name="Intense Quote" w:semiHidden="0" w:uiPriority="30" w:unhideWhenUsed="0" w:qFormat="1"/>
-    <w:lsdException w:name="Medium List 2 Accent 1" w:semiHidden="0" w:uiPriority="66" w:unhideWhenUsed="0"/>
-    <w:lsdException w:name="Medium Grid 1 Accent 1" w:semiHidden="0" w:uiPriority="67" w:unhideWhenUsed="0"/>
-    <w:lsdException w:name="Medium Grid 2 Accent 1" w:semiHidden="0" w:uiPriority="68" w:unhideWhenUsed="0"/>
-    <w:lsdException w:name="Medium Grid 3 Accent 1" w:semiHidden="0" w:uiPriority="69" w:unhideWhenUsed="0"/>
-    <w:lsdException w:name="Dark List Accent 1" w:semiHidden="0" w:uiPriority="70" w:unhideWhenUsed="0"/>
-    <w:lsdException w:name="Colorful Shading Accent 1" w:semiHidden="0" w:uiPriority="71" w:unhideWhenUsed="0"/>
-    <w:lsdException w:name="Colorful List Accent 1" w:semiHidden="0" w:uiPriority="72" w:unhideWhenUsed="0"/>
-    <w:lsdException w:name="Colorful Grid Accent 1" w:semiHidden="0" w:uiPriority="73" w:unhideWhenUsed="0"/>
-    <w:lsdException w:name="Light Shading Accent 2" w:semiHidden="0" w:uiPriority="60" w:unhideWhenUsed="0"/>
-    <w:lsdException w:name="Light List Accent 2" w:semiHidden="0" w:uiPriority="61" w:unhideWhenUsed="0"/>
-    <w:lsdException w:name="Light Grid Accent 2" w:semiHidden="0" w:uiPriority="62" w:unhideWhenUsed="0"/>
-    <w:lsdException w:name="Medium Shading 1 Accent 2" w:semiHidden="0" w:uiPriority="63" w:unhideWhenUsed="0"/>
-    <w:lsdException w:name="Medium Shading 2 Accent 2" w:semiHidden="0" w:uiPriority="64" w:unhideWhenUsed="0"/>
-    <w:lsdException w:name="Medium List 1 Accent 2" w:semiHidden="0" w:uiPriority="65" w:unhideWhenUsed="0"/>
-    <w:lsdException w:name="Medium List 2 Accent 2" w:semiHidden="0" w:uiPriority="66" w:unhideWhenUsed="0"/>
-    <w:lsdException w:name="Medium Grid 1 Accent 2" w:semiHidden="0" w:uiPriority="67" w:unhideWhenUsed="0"/>
-    <w:lsdException w:name="Medium Grid 2 Accent 2" w:semiHidden="0" w:uiPriority="68" w:unhideWhenUsed="0"/>
-    <w:lsdException w:name="Medium Grid 3 Accent 2" w:semiHidden="0" w:uiPriority="69" w:unhideWhenUsed="0"/>
-    <w:lsdException w:name="Dark List Accent 2" w:semiHidden="0" w:uiPriority="70" w:unhideWhenUsed="0"/>
-    <w:lsdException w:name="Colorful Shading Accent 2" w:semiHidden="0" w:uiPriority="71" w:unhideWhenUsed="0"/>
-    <w:lsdException w:name="Colorful List Accent 2" w:semiHidden="0" w:uiPriority="72" w:unhideWhenUsed="0"/>
-    <w:lsdException w:name="Colorful Grid Accent 2" w:semiHidden="0" w:uiPriority="73" w:unhideWhenUsed="0"/>
-    <w:lsdException w:name="Light Shading Accent 3" w:semiHidden="0" w:uiPriority="60" w:unhideWhenUsed="0"/>
-    <w:lsdException w:name="Light List Accent 3" w:semiHidden="0" w:uiPriority="61" w:unhideWhenUsed="0"/>
-    <w:lsdException w:name="Light Grid Accent 3" w:semiHidden="0" w:uiPriority="62" w:unhideWhenUsed="0"/>
-    <w:lsdException w:name="Medium Shading 1 Accent 3" w:semiHidden="0" w:uiPriority="63" w:unhideWhenUsed="0"/>
-    <w:lsdException w:name="Medium Shading 2 Accent 3" w:semiHidden="0" w:uiPriority="64" w:unhideWhenUsed="0"/>
-    <w:lsdException w:name="Medium List 1 Accent 3" w:semiHidden="0" w:uiPriority="65" w:unhideWhenUsed="0"/>
-    <w:lsdException w:name="Medium List 2 Accent 3" w:semiHidden="0" w:uiPriority="66" w:unhideWhenUsed="0"/>
-    <w:lsdException w:name="Medium Grid 1 Accent 3" w:semiHidden="0" w:uiPriority="67" w:unhideWhenUsed="0"/>
-    <w:lsdException w:name="Medium Grid 2 Accent 3" w:semiHidden="0" w:uiPriority="68" w:unhideWhenUsed="0"/>
-    <w:lsdException w:name="Medium Grid 3 Accent 3" w:semiHidden="0" w:uiPriority="69" w:unhideWhenUsed="0"/>
-    <w:lsdException w:name="Dark List Accent 3" w:semiHidden="0" w:uiPriority="70" w:unhideWhenUsed="0"/>
-    <w:lsdException w:name="Colorful Shading Accent 3" w:semiHidden="0" w:uiPriority="71" w:unhideWhenUsed="0"/>
-    <w:lsdException w:name="Colorful List Accent 3" w:semiHidden="0" w:uiPriority="72" w:unhideWhenUsed="0"/>
-    <w:lsdException w:name="Colorful Grid Accent 3" w:semiHidden="0" w:uiPriority="73" w:unhideWhenUsed="0"/>
-    <w:lsdException w:name="Light Shading Accent 4" w:semiHidden="0" w:uiPriority="60" w:unhideWhenUsed="0"/>
-    <w:lsdException w:name="Light List Accent 4" w:semiHidden="0" w:uiPriority="61" w:unhideWhenUsed="0"/>
-    <w:lsdException w:name="Light Grid Accent 4" w:semiHidden="0" w:uiPriority="62" w:unhideWhenUsed="0"/>
-    <w:lsdException w:name="Medium Shading 1 Accent 4" w:semiHidden="0" w:uiPriority="63" w:unhideWhenUsed="0"/>
-    <w:lsdException w:name="Medium Shading 2 Accent 4" w:semiHidden="0" w:uiPriority="64" w:unhideWhenUsed="0"/>
-    <w:lsdException w:name="Medium List 1 Accent 4" w:semiHidden="0" w:uiPriority="65" w:unhideWhenUsed="0"/>
-    <w:lsdException w:name="Medium List 2 Accent 4" w:semiHidden="0" w:uiPriority="66" w:unhideWhenUsed="0"/>
-    <w:lsdException w:name="Medium Grid 1 Accent 4" w:semiHidden="0" w:uiPriority="67" w:unhideWhenUsed="0"/>
-    <w:lsdException w:name="Medium Grid 2 Accent 4" w:semiHidden="0" w:uiPriority="68" w:unhideWhenUsed="0"/>
-    <w:lsdException w:name="Medium Grid 3 Accent 4" w:semiHidden="0" w:uiPriority="69" w:unhideWhenUsed="0"/>
-    <w:lsdException w:name="Dark List Accent 4" w:semiHidden="0" w:uiPriority="70" w:unhideWhenUsed="0"/>
-    <w:lsdException w:name="Colorful Shading Accent 4" w:semiHidden="0" w:uiPriority="71" w:unhideWhenUsed="0"/>
-    <w:lsdException w:name="Colorful List Accent 4" w:semiHidden="0" w:uiPriority="72" w:unhideWhenUsed="0"/>
-    <w:lsdException w:name="Colorful Grid Accent 4" w:semiHidden="0" w:uiPriority="73" w:unhideWhenUsed="0"/>
-    <w:lsdException w:name="Light Shading Accent 5" w:semiHidden="0" w:uiPriority="60" w:unhideWhenUsed="0"/>
-    <w:lsdException w:name="Light List Accent 5" w:semiHidden="0" w:uiPriority="61" w:unhideWhenUsed="0"/>
-    <w:lsdException w:name="Light Grid Accent 5" w:semiHidden="0" w:uiPriority="62" w:unhideWhenUsed="0"/>
-    <w:lsdException w:name="Medium Shading 1 Accent 5" w:semiHidden="0" w:uiPriority="63" w:unhideWhenUsed="0"/>
-    <w:lsdException w:name="Medium Shading 2 Accent 5" w:semiHidden="0" w:uiPriority="64" w:unhideWhenUsed="0"/>
-    <w:lsdException w:name="Medium List 1 Accent 5" w:semiHidden="0" w:uiPriority="65" w:unhideWhenUsed="0"/>
-    <w:lsdException w:name="Medium List 2 Accent 5" w:semiHidden="0" w:uiPriority="66" w:unhideWhenUsed="0"/>
-    <w:lsdException w:name="Medium Grid 1 Accent 5" w:semiHidden="0" w:uiPriority="67" w:unhideWhenUsed="0"/>
-    <w:lsdException w:name="Medium Grid 2 Accent 5" w:semiHidden="0" w:uiPriority="68" w:unhideWhenUsed="0"/>
-    <w:lsdException w:name="Medium Grid 3 Accent 5" w:semiHidden="0" w:uiPriority="69" w:unhideWhenUsed="0"/>
-    <w:lsdException w:name="Dark List Accent 5" w:semiHidden="0" w:uiPriority="70" w:unhideWhenUsed="0"/>
-    <w:lsdException w:name="Colorful Shading Accent 5" w:semiHidden="0" w:uiPriority="71" w:unhideWhenUsed="0"/>
-    <w:lsdException w:name="Colorful List Accent 5" w:semiHidden="0" w:uiPriority="72" w:unhideWhenUsed="0"/>
-    <w:lsdException w:name="Colorful Grid Accent 5" w:semiHidden="0" w:uiPriority="73" w:unhideWhenUsed="0"/>
-    <w:lsdException w:name="Light Shading Accent 6" w:semiHidden="0" w:uiPriority="60" w:unhideWhenUsed="0"/>
-    <w:lsdException w:name="Light List Accent 6" w:semiHidden="0" w:uiPriority="61" w:unhideWhenUsed="0"/>
-    <w:lsdException w:name="Light Grid Accent 6" w:semiHidden="0" w:uiPriority="62" w:unhideWhenUsed="0"/>
-    <w:lsdException w:name="Medium Shading 1 Accent 6" w:semiHidden="0" w:uiPriority="63" w:unhideWhenUsed="0"/>
-    <w:lsdException w:name="Medium Shading 2 Accent 6" w:semiHidden="0" w:uiPriority="64" w:unhideWhenUsed="0"/>
-    <w:lsdException w:name="Medium List 1 Accent 6" w:semiHidden="0" w:uiPriority="65" w:unhideWhenUsed="0"/>
-    <w:lsdException w:name="Medium List 2 Accent 6" w:semiHidden="0" w:uiPriority="66" w:unhideWhenUsed="0"/>
-    <w:lsdException w:name="Medium Grid 1 Accent 6" w:semiHidden="0" w:uiPriority="67" w:unhideWhenUsed="0"/>
-    <w:lsdException w:name="Medium Grid 2 Accent 6" w:semiHidden="0" w:uiPriority="68" w:unhideWhenUsed="0"/>
-    <w:lsdException w:name="Medium Grid 3 Accent 6" w:semiHidden="0" w:uiPriority="69" w:unhideWhenUsed="0"/>
-    <w:lsdException w:name="Dark List Accent 6" w:semiHidden="0" w:uiPriority="70" w:unhideWhenUsed="0"/>
-    <w:lsdException w:name="Colorful Shading Accent 6" w:semiHidden="0" w:uiPriority="71" w:unhideWhenUsed="0"/>
-    <w:lsdException w:name="Colorful List Accent 6" w:semiHidden="0" w:uiPriority="72" w:unhideWhenUsed="0"/>
-    <w:lsdException w:name="Colorful Grid Accent 6" w:semiHidden="0" w:uiPriority="73" w:unhideWhenUsed="0"/>
-    <w:lsdException w:name="Subtle Emphasis" w:semiHidden="0" w:uiPriority="19" w:unhideWhenUsed="0" w:qFormat="1"/>
-    <w:lsdException w:name="Intense Emphasis" w:semiHidden="0" w:uiPriority="21" w:unhideWhenUsed="0" w:qFormat="1"/>
-    <w:lsdException w:name="Subtle Reference" w:semiHidden="0" w:uiPriority="31" w:unhideWhenUsed="0" w:qFormat="1"/>
-    <w:lsdException w:name="Intense Reference" w:semiHidden="0" w:uiPriority="32" w:unhideWhenUsed="0" w:qFormat="1"/>
-    <w:lsdException w:name="Book Title" w:semiHidden="0" w:uiPriority="33" w:unhideWhenUsed="0" w:qFormat="1"/>
-    <w:lsdException w:name="Bibliography" w:uiPriority="37"/>
-    <w:lsdException w:name="TOC Heading" w:uiPriority="39" w:qFormat="1"/>
-  </w:latentStyles>
-  <w:style w:type="paragraph" w:default="1" w:styleId="Normlny">
-    <w:name w:val="Normal"/>
-  </w:style>
-  <w:style w:type="paragraph" w:styleId="Nadpis1">
-    <w:name w:val="heading 1"/>
-    <w:basedOn w:val="Normlny"/>
-    <w:next w:val="Normlny"/>
+  <w:style w:type="paragraph" w:styleId="NormalnyWeb">
+    <w:name w:val="Normal (Web)"/>
+    <w:basedOn w:val="Normalny"/>
+    <w:uiPriority w:val="99"/>
+    <w:unhideWhenUsed/>
+    <w:rsid w:val="00407ACC"/>
     <w:pPr>
-      <w:keepNext/>
-      <w:keepLines/>
-      <w:spacing w:before="480" w:after="240"/>
-      <w:ind w:left="567" w:hanging="567"/>
-      <w:contextualSpacing/>
-      <w:outlineLvl w:val="0"/>
+      <w:spacing w:before="100" w:beforeAutospacing="1" w:after="100" w:afterAutospacing="1" w:line="240" w:lineRule="auto"/>
     </w:pPr>
     <w:rPr>
-      <w:b/>
-      <w:sz w:val="28"/>
-      <w:szCs w:val="28"/>
+      <w:rFonts w:ascii="Times New Roman" w:eastAsia="Times New Roman" w:hAnsi="Times New Roman" w:cs="Times New Roman"/>
+      <w:sz w:val="24"/>
+      <w:szCs w:val="24"/>
+      <w:lang w:val="pl-PL"/>
     </w:rPr>
   </w:style>
-  <w:style w:type="paragraph" w:styleId="Nadpis2">
-    <w:name w:val="heading 2"/>
-    <w:basedOn w:val="Normlny"/>
-    <w:next w:val="Normlny"/>
+  <w:style w:type="paragraph" w:styleId="Akapitzlist">
+    <w:name w:val="List Paragraph"/>
+    <w:basedOn w:val="Normalny"/>
+    <w:uiPriority w:val="34"/>
+    <w:qFormat/>
+    <w:rsid w:val="00407ACC"/>
     <w:pPr>
-      <w:keepNext/>
-      <w:keepLines/>
-      <w:spacing w:before="480" w:after="240"/>
-      <w:ind w:left="567" w:hanging="567"/>
+      <w:ind w:left="720"/>
       <w:contextualSpacing/>
-      <w:outlineLvl w:val="1"/>
     </w:pPr>
-    <w:rPr>
-      <w:b/>
-      <w:sz w:val="24"/>
-      <w:szCs w:val="24"/>
-    </w:rPr>
-  </w:style>
-  <w:style w:type="paragraph" w:styleId="Nadpis3">
-    <w:name w:val="heading 3"/>
-    <w:basedOn w:val="Normlny"/>
-    <w:next w:val="Normlny"/>
-    <w:pPr>
-      <w:keepNext/>
-      <w:keepLines/>
-      <w:spacing w:before="480" w:after="240"/>
-      <w:ind w:left="567" w:hanging="567"/>
-      <w:contextualSpacing/>
-      <w:outlineLvl w:val="2"/>
-    </w:pPr>
-    <w:rPr>
-      <w:b/>
-    </w:rPr>
-  </w:style>
-  <w:style w:type="paragraph" w:styleId="Nadpis4">
-    <w:name w:val="heading 4"/>
-    <w:basedOn w:val="Normlny"/>
-    <w:next w:val="Normlny"/>
-    <w:pPr>
-      <w:keepNext/>
-      <w:keepLines/>
-      <w:spacing w:before="240"/>
-      <w:ind w:left="567" w:hanging="567"/>
-      <w:contextualSpacing/>
-      <w:outlineLvl w:val="3"/>
-    </w:pPr>
-    <w:rPr>
-      <w:b/>
-    </w:rPr>
-  </w:style>
-  <w:style w:type="paragraph" w:styleId="Nadpis5">
-    <w:name w:val="heading 5"/>
-    <w:basedOn w:val="Normlny"/>
-    <w:next w:val="Normlny"/>
-    <w:pPr>
-      <w:keepNext/>
-      <w:keepLines/>
-      <w:spacing w:before="260"/>
-      <w:ind w:left="567" w:hanging="567"/>
-      <w:contextualSpacing/>
-      <w:outlineLvl w:val="4"/>
-    </w:pPr>
-    <w:rPr>
-      <w:b/>
-    </w:rPr>
-  </w:style>
-  <w:style w:type="paragraph" w:styleId="Nadpis6">
-    <w:name w:val="heading 6"/>
-    <w:basedOn w:val="Normlny"/>
-    <w:next w:val="Normlny"/>
-    <w:pPr>
-      <w:keepNext/>
-      <w:keepLines/>
-      <w:spacing w:before="260"/>
-      <w:ind w:left="567" w:hanging="567"/>
-      <w:contextualSpacing/>
-      <w:outlineLvl w:val="5"/>
-    </w:pPr>
-    <w:rPr>
-      <w:b/>
-    </w:rPr>
-  </w:style>
-  <w:style w:type="character" w:default="1" w:styleId="Predvolenpsmoodseku">
-    <w:name w:val="Default Paragraph Font"/>
-    <w:uiPriority w:val="1"/>
-    <w:semiHidden/>
-    <w:unhideWhenUsed/>
-  </w:style>
-  <w:style w:type="table" w:default="1" w:styleId="Normlnatabuka">
-    <w:name w:val="Normal Table"/>
-    <w:uiPriority w:val="99"/>
-    <w:semiHidden/>
-    <w:unhideWhenUsed/>
-    <w:tblPr>
-      <w:tblInd w:w="0" w:type="dxa"/>
-      <w:tblCellMar>
-        <w:top w:w="0" w:type="dxa"/>
-        <w:left w:w="108" w:type="dxa"/>
-        <w:bottom w:w="0" w:type="dxa"/>
-        <w:right w:w="108" w:type="dxa"/>
-      </w:tblCellMar>
-    </w:tblPr>
-  </w:style>
-  <w:style w:type="numbering" w:default="1" w:styleId="Bezzoznamu">
-    <w:name w:val="No List"/>
-    <w:uiPriority w:val="99"/>
-    <w:semiHidden/>
-    <w:unhideWhenUsed/>
-  </w:style>
-  <w:style w:type="table" w:customStyle="1" w:styleId="TableNormal">
-    <w:name w:val="Table Normal"/>
-    <w:tblPr>
-      <w:tblCellMar>
-        <w:top w:w="0" w:type="dxa"/>
-        <w:left w:w="0" w:type="dxa"/>
-        <w:bottom w:w="0" w:type="dxa"/>
-        <w:right w:w="0" w:type="dxa"/>
-      </w:tblCellMar>
-    </w:tblPr>
-  </w:style>
-  <w:style w:type="paragraph" w:styleId="Nzov">
-    <w:name w:val="Title"/>
-    <w:basedOn w:val="Normlny"/>
-    <w:next w:val="Normlny"/>
-    <w:pPr>
-      <w:keepNext/>
-      <w:keepLines/>
-      <w:spacing w:before="480" w:after="120"/>
-    </w:pPr>
-    <w:rPr>
-      <w:b/>
-      <w:sz w:val="72"/>
-      <w:szCs w:val="72"/>
-    </w:rPr>
-  </w:style>
-  <w:style w:type="paragraph" w:styleId="Podtitul">
-    <w:name w:val="Subtitle"/>
-    <w:basedOn w:val="Normlny"/>
-    <w:next w:val="Normlny"/>
-    <w:pPr>
-      <w:keepNext/>
-      <w:keepLines/>
-      <w:spacing w:before="360" w:after="80"/>
-    </w:pPr>
-    <w:rPr>
-      <w:rFonts w:ascii="Georgia" w:eastAsia="Georgia" w:hAnsi="Georgia" w:cs="Georgia"/>
-      <w:i/>
-      <w:color w:val="666666"/>
-      <w:sz w:val="48"/>
-      <w:szCs w:val="48"/>
-    </w:rPr>
-  </w:style>
-  <w:style w:type="table" w:customStyle="1" w:styleId="a">
-    <w:basedOn w:val="TableNormal"/>
-    <w:tblPr>
-      <w:tblStyleRowBandSize w:val="1"/>
-      <w:tblStyleColBandSize w:val="1"/>
-      <w:tblCellMar>
-        <w:top w:w="15" w:type="dxa"/>
-        <w:left w:w="15" w:type="dxa"/>
-        <w:bottom w:w="15" w:type="dxa"/>
-        <w:right w:w="15" w:type="dxa"/>
-      </w:tblCellMar>
-    </w:tblPr>
-  </w:style>
-  <w:style w:type="table" w:customStyle="1" w:styleId="a0">
-    <w:basedOn w:val="TableNormal"/>
-    <w:pPr>
-      <w:spacing w:line="240" w:lineRule="auto"/>
-    </w:pPr>
-    <w:tblPr>
-      <w:tblStyleRowBandSize w:val="1"/>
-      <w:tblStyleColBandSize w:val="1"/>
-      <w:tblCellMar>
-        <w:top w:w="72" w:type="dxa"/>
-        <w:left w:w="115" w:type="dxa"/>
-        <w:bottom w:w="72" w:type="dxa"/>
-        <w:right w:w="115" w:type="dxa"/>
-      </w:tblCellMar>
-    </w:tblPr>
-    <w:tcPr>
-      <w:shd w:val="clear" w:color="auto" w:fill="E6E6E6"/>
-    </w:tcPr>
-    <w:tblStylePr w:type="firstRow">
-      <w:rPr>
-        <w:b/>
-        <w:color w:val="FFFFFF"/>
-      </w:rPr>
-      <w:tblPr/>
-      <w:tcPr>
-        <w:tcBorders>
-          <w:bottom w:val="single" w:sz="12" w:space="0" w:color="FFFFFF"/>
-        </w:tcBorders>
-        <w:shd w:val="clear" w:color="auto" w:fill="9E3A38"/>
-      </w:tcPr>
-    </w:tblStylePr>
-    <w:tblStylePr w:type="lastRow">
-      <w:rPr>
-        <w:b/>
-        <w:color w:val="9E3A38"/>
-      </w:rPr>
-      <w:tblPr/>
-      <w:tcPr>
-        <w:tcBorders>
-          <w:top w:val="single" w:sz="12" w:space="0" w:color="000000"/>
-        </w:tcBorders>
-        <w:shd w:val="clear" w:color="auto" w:fill="FFFFFF"/>
-      </w:tcPr>
-    </w:tblStylePr>
-    <w:tblStylePr w:type="firstCol">
-      <w:rPr>
-        <w:b/>
-      </w:rPr>
-    </w:tblStylePr>
-    <w:tblStylePr w:type="lastCol">
-      <w:rPr>
-        <w:b/>
-      </w:rPr>
-    </w:tblStylePr>
-    <w:tblStylePr w:type="band1Vert">
-      <w:tblPr/>
-      <w:tcPr>
-        <w:tcBorders>
-          <w:top w:val="nil"/>
-          <w:left w:val="nil"/>
-          <w:bottom w:val="nil"/>
-          <w:right w:val="nil"/>
-          <w:insideH w:val="nil"/>
-          <w:insideV w:val="nil"/>
-        </w:tcBorders>
-        <w:shd w:val="clear" w:color="auto" w:fill="C0C0C0"/>
-      </w:tcPr>
-    </w:tblStylePr>
-    <w:tblStylePr w:type="band1Horz">
-      <w:tblPr/>
-      <w:tcPr>
-        <w:shd w:val="clear" w:color="auto" w:fill="CCCCCC"/>
-      </w:tcPr>
-    </w:tblStylePr>
-  </w:style>
-  <w:style w:type="table" w:customStyle="1" w:styleId="a1">
-    <w:basedOn w:val="TableNormal"/>
-    <w:rPr>
-      <w:sz w:val="20"/>
-      <w:szCs w:val="20"/>
-    </w:rPr>
-    <w:tblPr>
-      <w:tblStyleRowBandSize w:val="1"/>
-      <w:tblStyleColBandSize w:val="1"/>
-      <w:tblCellMar>
-        <w:left w:w="108" w:type="dxa"/>
-        <w:right w:w="108" w:type="dxa"/>
-      </w:tblCellMar>
-    </w:tblPr>
-  </w:style>
-  <w:style w:type="paragraph" w:styleId="Textkomentra">
-    <w:name w:val="annotation text"/>
-    <w:basedOn w:val="Normlny"/>
-    <w:link w:val="TextkomentraChar"/>
-    <w:uiPriority w:val="99"/>
-    <w:semiHidden/>
-    <w:unhideWhenUsed/>
-    <w:pPr>
-      <w:spacing w:line="240" w:lineRule="auto"/>
-    </w:pPr>
-    <w:rPr>
-      <w:sz w:val="20"/>
-      <w:szCs w:val="20"/>
-    </w:rPr>
-  </w:style>
-  <w:style w:type="character" w:customStyle="1" w:styleId="TextkomentraChar">
-    <w:name w:val="Text komentára Char"/>
-    <w:basedOn w:val="Predvolenpsmoodseku"/>
-    <w:link w:val="Textkomentra"/>
-    <w:uiPriority w:val="99"/>
-    <w:semiHidden/>
-    <w:rPr>
-      <w:sz w:val="20"/>
-      <w:szCs w:val="20"/>
-    </w:rPr>
-  </w:style>
-  <w:style w:type="character" w:styleId="Odkaznakomentr">
-    <w:name w:val="annotation reference"/>
-    <w:basedOn w:val="Predvolenpsmoodseku"/>
-    <w:uiPriority w:val="99"/>
-    <w:semiHidden/>
-    <w:unhideWhenUsed/>
-    <w:rPr>
-      <w:sz w:val="16"/>
-      <w:szCs w:val="16"/>
-    </w:rPr>
-  </w:style>
-  <w:style w:type="paragraph" w:styleId="Textbubliny">
-    <w:name w:val="Balloon Text"/>
-    <w:basedOn w:val="Normlny"/>
-    <w:link w:val="TextbublinyChar"/>
-    <w:uiPriority w:val="99"/>
-    <w:semiHidden/>
-    <w:unhideWhenUsed/>
-    <w:rsid w:val="00A87D1D"/>
-    <w:pPr>
-      <w:spacing w:line="240" w:lineRule="auto"/>
-    </w:pPr>
-    <w:rPr>
-      <w:rFonts w:ascii="Segoe UI" w:hAnsi="Segoe UI" w:cs="Segoe UI"/>
-      <w:sz w:val="18"/>
-      <w:szCs w:val="18"/>
-    </w:rPr>
-  </w:style>
-  <w:style w:type="character" w:customStyle="1" w:styleId="TextbublinyChar">
-    <w:name w:val="Text bubliny Char"/>
-    <w:basedOn w:val="Predvolenpsmoodseku"/>
-    <w:link w:val="Textbubliny"/>
-    <w:uiPriority w:val="99"/>
-    <w:semiHidden/>
-    <w:rsid w:val="00A87D1D"/>
-    <w:rPr>
-      <w:rFonts w:ascii="Segoe UI" w:hAnsi="Segoe UI" w:cs="Segoe UI"/>
-      <w:sz w:val="18"/>
-      <w:szCs w:val="18"/>
-    </w:rPr>
-  </w:style>
-  <w:style w:type="paragraph" w:styleId="Predmetkomentra">
-    <w:name w:val="annotation subject"/>
-    <w:basedOn w:val="Textkomentra"/>
-    <w:next w:val="Textkomentra"/>
-    <w:link w:val="PredmetkomentraChar"/>
-    <w:uiPriority w:val="99"/>
-    <w:semiHidden/>
-    <w:unhideWhenUsed/>
-    <w:rsid w:val="00A87D1D"/>
-    <w:rPr>
-      <w:b/>
-      <w:bCs/>
-    </w:rPr>
-  </w:style>
-  <w:style w:type="character" w:customStyle="1" w:styleId="PredmetkomentraChar">
-    <w:name w:val="Predmet komentára Char"/>
-    <w:basedOn w:val="TextkomentraChar"/>
-    <w:link w:val="Predmetkomentra"/>
-    <w:uiPriority w:val="99"/>
-    <w:semiHidden/>
-    <w:rsid w:val="00A87D1D"/>
-    <w:rPr>
-      <w:b/>
-      <w:bCs/>
-      <w:sz w:val="20"/>
-      <w:szCs w:val="20"/>
-    </w:rPr>
-  </w:style>
-  <w:style w:type="paragraph" w:styleId="Hlavika">
-    <w:name w:val="header"/>
-    <w:basedOn w:val="Normlny"/>
-    <w:link w:val="HlavikaChar"/>
-    <w:uiPriority w:val="99"/>
-    <w:unhideWhenUsed/>
-    <w:rsid w:val="0081559E"/>
-    <w:pPr>
-      <w:tabs>
-        <w:tab w:val="center" w:pos="4536"/>
-        <w:tab w:val="right" w:pos="9072"/>
-      </w:tabs>
-      <w:spacing w:line="240" w:lineRule="auto"/>
-    </w:pPr>
-  </w:style>
-  <w:style w:type="character" w:customStyle="1" w:styleId="HlavikaChar">
-    <w:name w:val="Hlavička Char"/>
-    <w:basedOn w:val="Predvolenpsmoodseku"/>
-    <w:link w:val="Hlavika"/>
-    <w:uiPriority w:val="99"/>
-    <w:rsid w:val="0081559E"/>
-  </w:style>
-  <w:style w:type="paragraph" w:styleId="Pta">
-    <w:name w:val="footer"/>
-    <w:basedOn w:val="Normlny"/>
-    <w:link w:val="PtaChar"/>
-    <w:uiPriority w:val="99"/>
-    <w:unhideWhenUsed/>
-    <w:rsid w:val="0081559E"/>
-    <w:pPr>
-      <w:tabs>
-        <w:tab w:val="center" w:pos="4536"/>
-        <w:tab w:val="right" w:pos="9072"/>
-      </w:tabs>
-      <w:spacing w:line="240" w:lineRule="auto"/>
-    </w:pPr>
-  </w:style>
-  <w:style w:type="character" w:customStyle="1" w:styleId="PtaChar">
-    <w:name w:val="Päta Char"/>
-    <w:basedOn w:val="Predvolenpsmoodseku"/>
-    <w:link w:val="Pta"/>
-    <w:uiPriority w:val="99"/>
-    <w:rsid w:val="0081559E"/>
-  </w:style>
-  <w:style w:type="paragraph" w:styleId="Obsah1">
-    <w:name w:val="toc 1"/>
-    <w:basedOn w:val="Normlny"/>
-    <w:next w:val="Normlny"/>
-    <w:autoRedefine/>
-    <w:uiPriority w:val="39"/>
-    <w:unhideWhenUsed/>
-    <w:rsid w:val="00915CAE"/>
-    <w:pPr>
-      <w:spacing w:after="100"/>
-    </w:pPr>
-  </w:style>
-  <w:style w:type="paragraph" w:styleId="Obsah2">
-    <w:name w:val="toc 2"/>
-    <w:basedOn w:val="Normlny"/>
-    <w:next w:val="Normlny"/>
-    <w:autoRedefine/>
-    <w:uiPriority w:val="39"/>
-    <w:unhideWhenUsed/>
-    <w:rsid w:val="00915CAE"/>
-    <w:pPr>
-      <w:spacing w:after="100"/>
-      <w:ind w:left="220"/>
-    </w:pPr>
-  </w:style>
-  <w:style w:type="character" w:styleId="Hypertextovprepojenie">
-    <w:name w:val="Hyperlink"/>
-    <w:basedOn w:val="Predvolenpsmoodseku"/>
-    <w:uiPriority w:val="99"/>
-    <w:unhideWhenUsed/>
-    <w:rsid w:val="00915CAE"/>
-    <w:rPr>
-      <w:color w:val="0000FF" w:themeColor="hyperlink"/>
-      <w:u w:val="single"/>
-    </w:rPr>
   </w:style>
 </w:styles>
 </file>
@@ -8310,7 +10478,7 @@
 </file>
 
 <file path=customXml/itemProps1.xml><?xml version="1.0" encoding="utf-8"?>
-<ds:datastoreItem xmlns:ds="http://schemas.openxmlformats.org/officeDocument/2006/customXml" ds:itemID="{8A58FCBF-9A40-47E2-B134-3C1C684EEDEF}">
+<ds:datastoreItem xmlns:ds="http://schemas.openxmlformats.org/officeDocument/2006/customXml" ds:itemID="{4AF3C265-EAE3-4B38-B0C6-BF0D922B30C9}">
   <ds:schemaRefs>
     <ds:schemaRef ds:uri="http://schemas.openxmlformats.org/officeDocument/2006/bibliography"/>
   </ds:schemaRefs>

--- a/Process_Report.docx
+++ b/Process_Report.docx
@@ -459,6 +459,7 @@
           <w:docPartUnique/>
         </w:docPartObj>
       </w:sdtPr>
+      <w:sdtEndPr/>
       <w:sdtContent>
         <w:p>
           <w:pPr>
@@ -1191,21 +1192,7 @@
                 <w:rStyle w:val="Hipercze"/>
                 <w:noProof/>
               </w:rPr>
-              <w:t>For</w:t>
-            </w:r>
-            <w:r>
-              <w:rPr>
-                <w:rStyle w:val="Hipercze"/>
-                <w:noProof/>
-              </w:rPr>
-              <w:t>m</w:t>
-            </w:r>
-            <w:r>
-              <w:rPr>
-                <w:rStyle w:val="Hipercze"/>
-                <w:noProof/>
-              </w:rPr>
-              <w:t>ulating requirements</w:t>
+              <w:t>Formulating requirements</w:t>
             </w:r>
             <w:r>
               <w:rPr>
@@ -4940,6 +4927,22 @@
           <w:b/>
         </w:rPr>
       </w:pPr>
+      <w:r>
+        <w:rPr>
+          <w:b/>
+          <w:sz w:val="18"/>
+          <w:szCs w:val="16"/>
+        </w:rPr>
+        <w:t xml:space="preserve">Figure </w:t>
+      </w:r>
+      <w:r>
+        <w:rPr>
+          <w:b/>
+          <w:sz w:val="18"/>
+          <w:szCs w:val="16"/>
+        </w:rPr>
+        <w:t>2</w:t>
+      </w:r>
     </w:p>
     <w:p>
       <w:pPr>
@@ -5012,6 +5015,22 @@
           <w:b/>
         </w:rPr>
       </w:pPr>
+      <w:r>
+        <w:rPr>
+          <w:b/>
+          <w:sz w:val="18"/>
+          <w:szCs w:val="16"/>
+        </w:rPr>
+        <w:t xml:space="preserve">Figure </w:t>
+      </w:r>
+      <w:r>
+        <w:rPr>
+          <w:b/>
+          <w:sz w:val="18"/>
+          <w:szCs w:val="16"/>
+        </w:rPr>
+        <w:t>3</w:t>
+      </w:r>
     </w:p>
     <w:p>
       <w:pPr>
@@ -5109,17 +5128,33 @@
           <w:b/>
         </w:rPr>
       </w:pPr>
-    </w:p>
-    <w:p>
-      <w:pPr>
-        <w:jc w:val="both"/>
+      <w:r>
         <w:rPr>
           <w:b/>
-        </w:rPr>
-      </w:pPr>
+          <w:sz w:val="18"/>
+          <w:szCs w:val="16"/>
+        </w:rPr>
+        <w:t xml:space="preserve">Figure </w:t>
+      </w:r>
       <w:r>
         <w:rPr>
           <w:b/>
+          <w:sz w:val="18"/>
+          <w:szCs w:val="16"/>
+        </w:rPr>
+        <w:t>4</w:t>
+      </w:r>
+    </w:p>
+    <w:p>
+      <w:pPr>
+        <w:jc w:val="both"/>
+        <w:rPr>
+          <w:b/>
+        </w:rPr>
+      </w:pPr>
+      <w:r>
+        <w:rPr>
+          <w:b/>
         </w:rPr>
         <w:t>Sprint 4</w:t>
       </w:r>
@@ -5131,6 +5166,82 @@
           <w:b/>
         </w:rPr>
       </w:pPr>
+      <w:r>
+        <w:rPr>
+          <w:b/>
+          <w:noProof/>
+        </w:rPr>
+        <w:drawing>
+          <wp:inline distT="0" distB="0" distL="0" distR="0" wp14:anchorId="2BCC8257" wp14:editId="0ACC6019">
+            <wp:extent cx="5400040" cy="2214880"/>
+            <wp:effectExtent l="19050" t="19050" r="10160" b="13970"/>
+            <wp:docPr id="11" name="Obraz 11"/>
+            <wp:cNvGraphicFramePr>
+              <a:graphicFrameLocks xmlns:a="http://schemas.openxmlformats.org/drawingml/2006/main" noChangeAspect="1"/>
+            </wp:cNvGraphicFramePr>
+            <a:graphic xmlns:a="http://schemas.openxmlformats.org/drawingml/2006/main">
+              <a:graphicData uri="http://schemas.openxmlformats.org/drawingml/2006/picture">
+                <pic:pic xmlns:pic="http://schemas.openxmlformats.org/drawingml/2006/picture">
+                  <pic:nvPicPr>
+                    <pic:cNvPr id="11" name="BurndownSprint4.PNG"/>
+                    <pic:cNvPicPr/>
+                  </pic:nvPicPr>
+                  <pic:blipFill>
+                    <a:blip r:embed="rId16" cstate="print">
+                      <a:extLst>
+                        <a:ext uri="{28A0092B-C50C-407E-A947-70E740481C1C}">
+                          <a14:useLocalDpi xmlns:a14="http://schemas.microsoft.com/office/drawing/2010/main" val="0"/>
+                        </a:ext>
+                      </a:extLst>
+                    </a:blip>
+                    <a:stretch>
+                      <a:fillRect/>
+                    </a:stretch>
+                  </pic:blipFill>
+                  <pic:spPr>
+                    <a:xfrm>
+                      <a:off x="0" y="0"/>
+                      <a:ext cx="5400040" cy="2214880"/>
+                    </a:xfrm>
+                    <a:prstGeom prst="rect">
+                      <a:avLst/>
+                    </a:prstGeom>
+                    <a:ln w="12700">
+                      <a:solidFill>
+                        <a:schemeClr val="tx1"/>
+                      </a:solidFill>
+                    </a:ln>
+                  </pic:spPr>
+                </pic:pic>
+              </a:graphicData>
+            </a:graphic>
+          </wp:inline>
+        </w:drawing>
+      </w:r>
+    </w:p>
+    <w:p>
+      <w:pPr>
+        <w:jc w:val="both"/>
+        <w:rPr>
+          <w:b/>
+        </w:rPr>
+      </w:pPr>
+      <w:r>
+        <w:rPr>
+          <w:b/>
+          <w:sz w:val="18"/>
+          <w:szCs w:val="16"/>
+        </w:rPr>
+        <w:t xml:space="preserve">Figure </w:t>
+      </w:r>
+      <w:r>
+        <w:rPr>
+          <w:b/>
+          <w:sz w:val="18"/>
+          <w:szCs w:val="16"/>
+        </w:rPr>
+        <w:t>5</w:t>
+      </w:r>
     </w:p>
     <w:p>
       <w:pPr>
@@ -5138,13 +5249,26 @@
       </w:pPr>
       <w:r>
         <w:tab/>
-        <w:t xml:space="preserve">The burndown charts present that we were usually behind at the beginning, but eventually (besides sprint 2) we were meeting the expectations. However, some </w:t>
+        <w:t xml:space="preserve">The burndown charts present that </w:t>
+      </w:r>
+      <w:r>
+        <w:t xml:space="preserve">half of the times </w:t>
+      </w:r>
+      <w:r>
+        <w:t xml:space="preserve">we were behind at the beginning, but eventually we were meeting the expectations. However, some </w:t>
       </w:r>
       <w:r>
         <w:t>tasks</w:t>
       </w:r>
       <w:r>
-        <w:t xml:space="preserve"> were usually moved to the next sprint to be finished. The reason why sprint 2 is showing “overdue effort” is the fact, that sprint 3 did not have dates assigned at the beginning, so the tasks were counted still to sprint 2, instead of 3. One of the reasons of being behind on the beginning of the sprints was storing the done tasks in the division “to verify” and waiting for the product owner or SCRUM master to verify them until assigning the points to the charts.</w:t>
+        <w:t xml:space="preserve"> were usually moved to the next sprint to be finished. The reason why sprint 2 is showing “overdue effort” is the fact, that sprint 3 did not have dates assigned at the beginning, so the tasks were counted still to sprint 2, instead of 3. One of the reasons of being behind on the beginning of the sprints was storing the done tasks in the </w:t>
+      </w:r>
+      <w:r>
+        <w:lastRenderedPageBreak/>
+        <w:t>division “to verify” and waiting for the product owner or SCRUM master to verify them until assigning the points to the charts.</w:t>
+      </w:r>
+      <w:r>
+        <w:t xml:space="preserve"> It can also be seen that we were the most motivated and productive in the last sprint when the deadline was close and we wanted to finish every task before to have enough time to check all documents properly.</w:t>
       </w:r>
     </w:p>
     <w:p>
@@ -5159,6 +5283,115 @@
           <w:b/>
         </w:rPr>
         <w:t xml:space="preserve">General </w:t>
+      </w:r>
+    </w:p>
+    <w:p>
+      <w:pPr>
+        <w:jc w:val="both"/>
+        <w:rPr>
+          <w:b/>
+        </w:rPr>
+      </w:pPr>
+      <w:r>
+        <w:rPr>
+          <w:b/>
+          <w:noProof/>
+        </w:rPr>
+        <w:drawing>
+          <wp:inline distT="0" distB="0" distL="0" distR="0" wp14:anchorId="08410684" wp14:editId="727985A1">
+            <wp:extent cx="5400040" cy="2701925"/>
+            <wp:effectExtent l="19050" t="19050" r="10160" b="22225"/>
+            <wp:docPr id="12" name="Obraz 12"/>
+            <wp:cNvGraphicFramePr>
+              <a:graphicFrameLocks xmlns:a="http://schemas.openxmlformats.org/drawingml/2006/main" noChangeAspect="1"/>
+            </wp:cNvGraphicFramePr>
+            <a:graphic xmlns:a="http://schemas.openxmlformats.org/drawingml/2006/main">
+              <a:graphicData uri="http://schemas.openxmlformats.org/drawingml/2006/picture">
+                <pic:pic xmlns:pic="http://schemas.openxmlformats.org/drawingml/2006/picture">
+                  <pic:nvPicPr>
+                    <pic:cNvPr id="12" name="BurndownChartSEP.PNG"/>
+                    <pic:cNvPicPr/>
+                  </pic:nvPicPr>
+                  <pic:blipFill>
+                    <a:blip r:embed="rId17" cstate="print">
+                      <a:extLst>
+                        <a:ext uri="{28A0092B-C50C-407E-A947-70E740481C1C}">
+                          <a14:useLocalDpi xmlns:a14="http://schemas.microsoft.com/office/drawing/2010/main" val="0"/>
+                        </a:ext>
+                      </a:extLst>
+                    </a:blip>
+                    <a:stretch>
+                      <a:fillRect/>
+                    </a:stretch>
+                  </pic:blipFill>
+                  <pic:spPr>
+                    <a:xfrm>
+                      <a:off x="0" y="0"/>
+                      <a:ext cx="5400040" cy="2701925"/>
+                    </a:xfrm>
+                    <a:prstGeom prst="rect">
+                      <a:avLst/>
+                    </a:prstGeom>
+                    <a:ln w="12700">
+                      <a:solidFill>
+                        <a:schemeClr val="tx1"/>
+                      </a:solidFill>
+                    </a:ln>
+                  </pic:spPr>
+                </pic:pic>
+              </a:graphicData>
+            </a:graphic>
+          </wp:inline>
+        </w:drawing>
+      </w:r>
+    </w:p>
+    <w:p>
+      <w:pPr>
+        <w:jc w:val="both"/>
+        <w:rPr>
+          <w:b/>
+        </w:rPr>
+      </w:pPr>
+      <w:r>
+        <w:rPr>
+          <w:b/>
+          <w:sz w:val="18"/>
+          <w:szCs w:val="16"/>
+        </w:rPr>
+        <w:t xml:space="preserve">Figure </w:t>
+      </w:r>
+      <w:r>
+        <w:rPr>
+          <w:b/>
+          <w:sz w:val="18"/>
+          <w:szCs w:val="16"/>
+        </w:rPr>
+        <w:t>6</w:t>
+      </w:r>
+    </w:p>
+    <w:p>
+      <w:pPr>
+        <w:jc w:val="both"/>
+      </w:pPr>
+      <w:r>
+        <w:t xml:space="preserve">The burndown chart </w:t>
+      </w:r>
+      <w:r>
+        <w:t>shows the effort committed during each day during the SEP period in the meaning of a number of</w:t>
+      </w:r>
+      <w:r>
+        <w:t xml:space="preserve"> completed</w:t>
+      </w:r>
+      <w:r>
+        <w:t xml:space="preserve"> story points assigned to tasks. The design of it does not only depend on how much work we did, but also on how we defined our tasks (</w:t>
+      </w:r>
+      <w:proofErr w:type="spellStart"/>
+      <w:r>
+        <w:t>e.x</w:t>
+      </w:r>
+      <w:proofErr w:type="spellEnd"/>
+      <w:r>
+        <w:t>. how specific they were, if there were a few tasks written as one).</w:t>
       </w:r>
     </w:p>
     <w:p>
@@ -5207,7 +5440,7 @@
                     <pic:cNvPicPr preferRelativeResize="0"/>
                   </pic:nvPicPr>
                   <pic:blipFill>
-                    <a:blip r:embed="rId16"/>
+                    <a:blip r:embed="rId18"/>
                     <a:srcRect/>
                     <a:stretch>
                       <a:fillRect/>
@@ -5243,8 +5476,17 @@
           <w:b/>
           <w:sz w:val="18"/>
         </w:rPr>
-        <w:t>Figure xxx</w:t>
-      </w:r>
+        <w:t xml:space="preserve">Figure </w:t>
+      </w:r>
+      <w:r>
+        <w:rPr>
+          <w:b/>
+          <w:sz w:val="18"/>
+        </w:rPr>
+        <w:t>7</w:t>
+      </w:r>
+      <w:bookmarkStart w:id="12" w:name="_GoBack"/>
+      <w:bookmarkEnd w:id="12"/>
     </w:p>
     <w:p>
       <w:pPr>
@@ -5305,13 +5547,13 @@
         </w:numPr>
         <w:jc w:val="both"/>
       </w:pPr>
-      <w:bookmarkStart w:id="12" w:name="_9hntydz31o1" w:colFirst="0" w:colLast="0"/>
-      <w:bookmarkStart w:id="13" w:name="_Toc516144420"/>
-      <w:bookmarkEnd w:id="12"/>
+      <w:bookmarkStart w:id="13" w:name="_9hntydz31o1" w:colFirst="0" w:colLast="0"/>
+      <w:bookmarkStart w:id="14" w:name="_Toc516144420"/>
+      <w:bookmarkEnd w:id="13"/>
       <w:r>
         <w:t>Technical tools</w:t>
       </w:r>
-      <w:bookmarkEnd w:id="13"/>
+      <w:bookmarkEnd w:id="14"/>
     </w:p>
     <w:p>
       <w:pPr>
@@ -5392,11 +5634,11 @@
         </w:numPr>
         <w:jc w:val="both"/>
       </w:pPr>
-      <w:bookmarkStart w:id="14" w:name="_Toc516144421"/>
+      <w:bookmarkStart w:id="15" w:name="_Toc516144421"/>
       <w:r>
         <w:t>List of tasks and responsibilities</w:t>
       </w:r>
-      <w:bookmarkEnd w:id="14"/>
+      <w:bookmarkEnd w:id="15"/>
     </w:p>
     <w:p>
       <w:pPr>
@@ -7403,12 +7645,12 @@
         </w:numPr>
         <w:jc w:val="both"/>
       </w:pPr>
-      <w:bookmarkStart w:id="15" w:name="_Toc516144422"/>
+      <w:bookmarkStart w:id="16" w:name="_Toc516144422"/>
       <w:r>
         <w:lastRenderedPageBreak/>
         <w:t>Personal Reflections</w:t>
       </w:r>
-      <w:bookmarkEnd w:id="15"/>
+      <w:bookmarkEnd w:id="16"/>
     </w:p>
     <w:p>
       <w:pPr>
@@ -7419,12 +7661,12 @@
         </w:numPr>
         <w:jc w:val="both"/>
       </w:pPr>
-      <w:bookmarkStart w:id="16" w:name="_Toc516144423"/>
+      <w:bookmarkStart w:id="17" w:name="_Toc516144423"/>
       <w:proofErr w:type="spellStart"/>
       <w:r>
         <w:t>Michał</w:t>
       </w:r>
-      <w:bookmarkEnd w:id="16"/>
+      <w:bookmarkEnd w:id="17"/>
       <w:proofErr w:type="spellEnd"/>
     </w:p>
     <w:p>
@@ -7648,13 +7890,13 @@
         </w:numPr>
         <w:jc w:val="both"/>
       </w:pPr>
-      <w:bookmarkStart w:id="17" w:name="_y3hpzm939mi9" w:colFirst="0" w:colLast="0"/>
-      <w:bookmarkStart w:id="18" w:name="_Toc516144424"/>
-      <w:bookmarkEnd w:id="17"/>
+      <w:bookmarkStart w:id="18" w:name="_y3hpzm939mi9" w:colFirst="0" w:colLast="0"/>
+      <w:bookmarkStart w:id="19" w:name="_Toc516144424"/>
+      <w:bookmarkEnd w:id="18"/>
       <w:r>
         <w:t>Michaela</w:t>
       </w:r>
-      <w:bookmarkEnd w:id="18"/>
+      <w:bookmarkEnd w:id="19"/>
     </w:p>
     <w:p>
       <w:pPr>
@@ -7700,11 +7942,11 @@
         </w:numPr>
         <w:jc w:val="both"/>
       </w:pPr>
-      <w:bookmarkStart w:id="19" w:name="_Toc516144425"/>
+      <w:bookmarkStart w:id="20" w:name="_Toc516144425"/>
       <w:r>
         <w:t>Matej</w:t>
       </w:r>
-      <w:bookmarkEnd w:id="19"/>
+      <w:bookmarkEnd w:id="20"/>
     </w:p>
     <w:p>
       <w:pPr>
@@ -7811,11 +8053,11 @@
         </w:numPr>
         <w:jc w:val="both"/>
       </w:pPr>
-      <w:bookmarkStart w:id="20" w:name="_Toc516144426"/>
+      <w:bookmarkStart w:id="21" w:name="_Toc516144426"/>
       <w:r>
         <w:t>Daniela</w:t>
       </w:r>
-      <w:bookmarkEnd w:id="20"/>
+      <w:bookmarkEnd w:id="21"/>
     </w:p>
     <w:p>
       <w:pPr>
@@ -7875,14 +8117,14 @@
           <w:szCs w:val="28"/>
         </w:rPr>
       </w:pPr>
-      <w:bookmarkStart w:id="21" w:name="_Hlk516144488"/>
+      <w:bookmarkStart w:id="22" w:name="_Hlk516144488"/>
       <w:r>
         <w:rPr>
           <w:lang w:val="en-US"/>
         </w:rPr>
         <w:t xml:space="preserve">Another main </w:t>
       </w:r>
-      <w:bookmarkEnd w:id="21"/>
+      <w:bookmarkEnd w:id="22"/>
       <w:r>
         <w:rPr>
           <w:lang w:val="en-US"/>
@@ -7926,12 +8168,12 @@
         </w:numPr>
         <w:jc w:val="both"/>
       </w:pPr>
-      <w:bookmarkStart w:id="22" w:name="_Toc516144427"/>
+      <w:bookmarkStart w:id="23" w:name="_Toc516144427"/>
       <w:r>
         <w:lastRenderedPageBreak/>
         <w:t>Conclusions</w:t>
       </w:r>
-      <w:bookmarkEnd w:id="22"/>
+      <w:bookmarkEnd w:id="23"/>
     </w:p>
     <w:p>
       <w:pPr>
@@ -7979,8 +8221,6 @@
         </w:rPr>
         <w:t>this SEP and we also became stronger as a group.</w:t>
       </w:r>
-      <w:bookmarkStart w:id="23" w:name="_GoBack"/>
-      <w:bookmarkEnd w:id="23"/>
       <w:r>
         <w:br w:type="page"/>
       </w:r>
@@ -8058,7 +8298,7 @@
         </w:pBdr>
         <w:jc w:val="both"/>
         <w:sectPr>
-          <w:footerReference w:type="default" r:id="rId17"/>
+          <w:footerReference w:type="default" r:id="rId19"/>
           <w:pgSz w:w="11906" w:h="16838"/>
           <w:pgMar w:top="1134" w:right="1701" w:bottom="1701" w:left="1701" w:header="708" w:footer="708" w:gutter="0"/>
           <w:pgNumType w:start="1"/>
@@ -8125,7 +8365,7 @@
       </w:pPr>
     </w:p>
     <w:sectPr>
-      <w:footerReference w:type="default" r:id="rId18"/>
+      <w:footerReference w:type="default" r:id="rId20"/>
       <w:type w:val="continuous"/>
       <w:pgSz w:w="11906" w:h="16838"/>
       <w:pgMar w:top="1134" w:right="1701" w:bottom="1701" w:left="1701" w:header="708" w:footer="708" w:gutter="0"/>
@@ -9450,7 +9690,7 @@
     <w:lsdException w:name="Table Web 2" w:semiHidden="1" w:unhideWhenUsed="1"/>
     <w:lsdException w:name="Table Web 3" w:semiHidden="1" w:unhideWhenUsed="1"/>
     <w:lsdException w:name="Balloon Text" w:semiHidden="1" w:unhideWhenUsed="1"/>
-    <w:lsdException w:name="Table Grid" w:semiHidden="1" w:uiPriority="39" w:unhideWhenUsed="1"/>
+    <w:lsdException w:name="Table Grid" w:uiPriority="39"/>
     <w:lsdException w:name="Table Theme" w:semiHidden="1" w:unhideWhenUsed="1"/>
     <w:lsdException w:name="Placeholder Text" w:semiHidden="1"/>
     <w:lsdException w:name="No Spacing" w:uiPriority="1" w:qFormat="1"/>
@@ -10478,7 +10718,7 @@
 </file>
 
 <file path=customXml/itemProps1.xml><?xml version="1.0" encoding="utf-8"?>
-<ds:datastoreItem xmlns:ds="http://schemas.openxmlformats.org/officeDocument/2006/customXml" ds:itemID="{4AF3C265-EAE3-4B38-B0C6-BF0D922B30C9}">
+<ds:datastoreItem xmlns:ds="http://schemas.openxmlformats.org/officeDocument/2006/customXml" ds:itemID="{ECF8D3BC-288B-4842-BB79-90054FC66D60}">
   <ds:schemaRefs>
     <ds:schemaRef ds:uri="http://schemas.openxmlformats.org/officeDocument/2006/bibliography"/>
   </ds:schemaRefs>

--- a/Process_Report.docx
+++ b/Process_Report.docx
@@ -319,18 +319,45 @@
       </w:pPr>
       <w:r>
         <w:rPr>
-          <w:color w:val="FF0000"/>
           <w:sz w:val="24"/>
           <w:szCs w:val="28"/>
         </w:rPr>
-        <w:t>20 925</w:t>
+        <w:t>2</w:t>
       </w:r>
       <w:r>
         <w:rPr>
           <w:sz w:val="24"/>
           <w:szCs w:val="28"/>
         </w:rPr>
-        <w:t xml:space="preserve"> characters</w:t>
+        <w:t>3</w:t>
+      </w:r>
+      <w:r>
+        <w:rPr>
+          <w:sz w:val="24"/>
+          <w:szCs w:val="28"/>
+        </w:rPr>
+        <w:t> </w:t>
+      </w:r>
+      <w:r>
+        <w:rPr>
+          <w:sz w:val="24"/>
+          <w:szCs w:val="28"/>
+        </w:rPr>
+        <w:t>040</w:t>
+      </w:r>
+      <w:r>
+        <w:rPr>
+          <w:sz w:val="24"/>
+          <w:szCs w:val="28"/>
+        </w:rPr>
+        <w:t xml:space="preserve"> </w:t>
+      </w:r>
+      <w:r>
+        <w:rPr>
+          <w:sz w:val="24"/>
+          <w:szCs w:val="28"/>
+        </w:rPr>
+        <w:t>characters</w:t>
       </w:r>
     </w:p>
     <w:p>
@@ -483,7 +510,7 @@
           <w:r>
             <w:fldChar w:fldCharType="separate"/>
           </w:r>
-          <w:hyperlink w:anchor="_Toc516144411" w:history="1">
+          <w:hyperlink w:anchor="_Toc516158186" w:history="1">
             <w:r>
               <w:rPr>
                 <w:rStyle w:val="Hipercze"/>
@@ -525,7 +552,7 @@
                 <w:noProof/>
                 <w:webHidden/>
               </w:rPr>
-              <w:instrText xml:space="preserve"> PAGEREF _Toc516144411 \h </w:instrText>
+              <w:instrText xml:space="preserve"> PAGEREF _Toc516158186 \h </w:instrText>
             </w:r>
             <w:r>
               <w:rPr>
@@ -569,7 +596,7 @@
               <w:lang w:val="pl-PL"/>
             </w:rPr>
           </w:pPr>
-          <w:hyperlink w:anchor="_Toc516144412" w:history="1">
+          <w:hyperlink w:anchor="_Toc516158187" w:history="1">
             <w:r>
               <w:rPr>
                 <w:rStyle w:val="Hipercze"/>
@@ -611,7 +638,7 @@
                 <w:noProof/>
                 <w:webHidden/>
               </w:rPr>
-              <w:instrText xml:space="preserve"> PAGEREF _Toc516144412 \h </w:instrText>
+              <w:instrText xml:space="preserve"> PAGEREF _Toc516158187 \h </w:instrText>
             </w:r>
             <w:r>
               <w:rPr>
@@ -655,7 +682,7 @@
               <w:lang w:val="pl-PL"/>
             </w:rPr>
           </w:pPr>
-          <w:hyperlink w:anchor="_Toc516144413" w:history="1">
+          <w:hyperlink w:anchor="_Toc516158188" w:history="1">
             <w:r>
               <w:rPr>
                 <w:rStyle w:val="Hipercze"/>
@@ -697,7 +724,7 @@
                 <w:noProof/>
                 <w:webHidden/>
               </w:rPr>
-              <w:instrText xml:space="preserve"> PAGEREF _Toc516144413 \h </w:instrText>
+              <w:instrText xml:space="preserve"> PAGEREF _Toc516158188 \h </w:instrText>
             </w:r>
             <w:r>
               <w:rPr>
@@ -741,7 +768,7 @@
               <w:lang w:val="pl-PL"/>
             </w:rPr>
           </w:pPr>
-          <w:hyperlink w:anchor="_Toc516144414" w:history="1">
+          <w:hyperlink w:anchor="_Toc516158189" w:history="1">
             <w:r>
               <w:rPr>
                 <w:rStyle w:val="Hipercze"/>
@@ -783,7 +810,7 @@
                 <w:noProof/>
                 <w:webHidden/>
               </w:rPr>
-              <w:instrText xml:space="preserve"> PAGEREF _Toc516144414 \h </w:instrText>
+              <w:instrText xml:space="preserve"> PAGEREF _Toc516158189 \h </w:instrText>
             </w:r>
             <w:r>
               <w:rPr>
@@ -827,7 +854,7 @@
               <w:lang w:val="pl-PL"/>
             </w:rPr>
           </w:pPr>
-          <w:hyperlink w:anchor="_Toc516144415" w:history="1">
+          <w:hyperlink w:anchor="_Toc516158190" w:history="1">
             <w:r>
               <w:rPr>
                 <w:rStyle w:val="Hipercze"/>
@@ -869,7 +896,7 @@
                 <w:noProof/>
                 <w:webHidden/>
               </w:rPr>
-              <w:instrText xml:space="preserve"> PAGEREF _Toc516144415 \h </w:instrText>
+              <w:instrText xml:space="preserve"> PAGEREF _Toc516158190 \h </w:instrText>
             </w:r>
             <w:r>
               <w:rPr>
@@ -913,7 +940,7 @@
               <w:lang w:val="pl-PL"/>
             </w:rPr>
           </w:pPr>
-          <w:hyperlink w:anchor="_Toc516144416" w:history="1">
+          <w:hyperlink w:anchor="_Toc516158191" w:history="1">
             <w:r>
               <w:rPr>
                 <w:rStyle w:val="Hipercze"/>
@@ -955,7 +982,7 @@
                 <w:noProof/>
                 <w:webHidden/>
               </w:rPr>
-              <w:instrText xml:space="preserve"> PAGEREF _Toc516144416 \h </w:instrText>
+              <w:instrText xml:space="preserve"> PAGEREF _Toc516158191 \h </w:instrText>
             </w:r>
             <w:r>
               <w:rPr>
@@ -999,7 +1026,7 @@
               <w:lang w:val="pl-PL"/>
             </w:rPr>
           </w:pPr>
-          <w:hyperlink w:anchor="_Toc516144417" w:history="1">
+          <w:hyperlink w:anchor="_Toc516158192" w:history="1">
             <w:r>
               <w:rPr>
                 <w:rStyle w:val="Hipercze"/>
@@ -1041,7 +1068,7 @@
                 <w:noProof/>
                 <w:webHidden/>
               </w:rPr>
-              <w:instrText xml:space="preserve"> PAGEREF _Toc516144417 \h </w:instrText>
+              <w:instrText xml:space="preserve"> PAGEREF _Toc516158192 \h </w:instrText>
             </w:r>
             <w:r>
               <w:rPr>
@@ -1085,7 +1112,7 @@
               <w:lang w:val="pl-PL"/>
             </w:rPr>
           </w:pPr>
-          <w:hyperlink w:anchor="_Toc516144418" w:history="1">
+          <w:hyperlink w:anchor="_Toc516158193" w:history="1">
             <w:r>
               <w:rPr>
                 <w:rStyle w:val="Hipercze"/>
@@ -1127,7 +1154,7 @@
                 <w:noProof/>
                 <w:webHidden/>
               </w:rPr>
-              <w:instrText xml:space="preserve"> PAGEREF _Toc516144418 \h </w:instrText>
+              <w:instrText xml:space="preserve"> PAGEREF _Toc516158193 \h </w:instrText>
             </w:r>
             <w:r>
               <w:rPr>
@@ -1171,7 +1198,7 @@
               <w:lang w:val="pl-PL"/>
             </w:rPr>
           </w:pPr>
-          <w:hyperlink w:anchor="_Toc516144419" w:history="1">
+          <w:hyperlink w:anchor="_Toc516158194" w:history="1">
             <w:r>
               <w:rPr>
                 <w:rStyle w:val="Hipercze"/>
@@ -1213,7 +1240,7 @@
                 <w:noProof/>
                 <w:webHidden/>
               </w:rPr>
-              <w:instrText xml:space="preserve"> PAGEREF _Toc516144419 \h </w:instrText>
+              <w:instrText xml:space="preserve"> PAGEREF _Toc516158194 \h </w:instrText>
             </w:r>
             <w:r>
               <w:rPr>
@@ -1257,7 +1284,7 @@
               <w:lang w:val="pl-PL"/>
             </w:rPr>
           </w:pPr>
-          <w:hyperlink w:anchor="_Toc516144420" w:history="1">
+          <w:hyperlink w:anchor="_Toc516158195" w:history="1">
             <w:r>
               <w:rPr>
                 <w:rStyle w:val="Hipercze"/>
@@ -1299,7 +1326,7 @@
                 <w:noProof/>
                 <w:webHidden/>
               </w:rPr>
-              <w:instrText xml:space="preserve"> PAGEREF _Toc516144420 \h </w:instrText>
+              <w:instrText xml:space="preserve"> PAGEREF _Toc516158195 \h </w:instrText>
             </w:r>
             <w:r>
               <w:rPr>
@@ -1319,7 +1346,7 @@
                 <w:noProof/>
                 <w:webHidden/>
               </w:rPr>
-              <w:t>11</w:t>
+              <w:t>12</w:t>
             </w:r>
             <w:r>
               <w:rPr>
@@ -1343,7 +1370,7 @@
               <w:lang w:val="pl-PL"/>
             </w:rPr>
           </w:pPr>
-          <w:hyperlink w:anchor="_Toc516144421" w:history="1">
+          <w:hyperlink w:anchor="_Toc516158196" w:history="1">
             <w:r>
               <w:rPr>
                 <w:rStyle w:val="Hipercze"/>
@@ -1385,7 +1412,7 @@
                 <w:noProof/>
                 <w:webHidden/>
               </w:rPr>
-              <w:instrText xml:space="preserve"> PAGEREF _Toc516144421 \h </w:instrText>
+              <w:instrText xml:space="preserve"> PAGEREF _Toc516158196 \h </w:instrText>
             </w:r>
             <w:r>
               <w:rPr>
@@ -1405,7 +1432,615 @@
                 <w:noProof/>
                 <w:webHidden/>
               </w:rPr>
-              <w:t>12</w:t>
+              <w:t>13</w:t>
+            </w:r>
+            <w:r>
+              <w:rPr>
+                <w:noProof/>
+                <w:webHidden/>
+              </w:rPr>
+              <w:fldChar w:fldCharType="end"/>
+            </w:r>
+          </w:hyperlink>
+        </w:p>
+        <w:bookmarkStart w:id="1" w:name="_GoBack"/>
+        <w:p>
+          <w:pPr>
+            <w:pStyle w:val="Spistreci1"/>
+            <w:tabs>
+              <w:tab w:val="left" w:pos="440"/>
+              <w:tab w:val="right" w:pos="8494"/>
+            </w:tabs>
+            <w:rPr>
+              <w:rFonts w:asciiTheme="minorHAnsi" w:eastAsiaTheme="minorEastAsia" w:hAnsiTheme="minorHAnsi" w:cstheme="minorBidi"/>
+              <w:noProof/>
+              <w:lang w:val="pl-PL"/>
+            </w:rPr>
+          </w:pPr>
+          <w:r>
+            <w:rPr>
+              <w:rStyle w:val="Hipercze"/>
+              <w:noProof/>
+            </w:rPr>
+            <w:fldChar w:fldCharType="begin"/>
+          </w:r>
+          <w:r>
+            <w:rPr>
+              <w:rStyle w:val="Hipercze"/>
+              <w:noProof/>
+            </w:rPr>
+            <w:instrText xml:space="preserve"> </w:instrText>
+          </w:r>
+          <w:r>
+            <w:rPr>
+              <w:noProof/>
+            </w:rPr>
+            <w:instrText>HYPERLINK \l "_Toc516158197"</w:instrText>
+          </w:r>
+          <w:r>
+            <w:rPr>
+              <w:rStyle w:val="Hipercze"/>
+              <w:noProof/>
+            </w:rPr>
+            <w:instrText xml:space="preserve"> </w:instrText>
+          </w:r>
+          <w:r>
+            <w:rPr>
+              <w:rStyle w:val="Hipercze"/>
+              <w:noProof/>
+            </w:rPr>
+          </w:r>
+          <w:r>
+            <w:rPr>
+              <w:rStyle w:val="Hipercze"/>
+              <w:noProof/>
+            </w:rPr>
+            <w:fldChar w:fldCharType="separate"/>
+          </w:r>
+          <w:r>
+            <w:rPr>
+              <w:rStyle w:val="Hipercze"/>
+              <w:noProof/>
+            </w:rPr>
+            <w:t>4</w:t>
+          </w:r>
+          <w:r>
+            <w:rPr>
+              <w:rFonts w:asciiTheme="minorHAnsi" w:eastAsiaTheme="minorEastAsia" w:hAnsiTheme="minorHAnsi" w:cstheme="minorBidi"/>
+              <w:noProof/>
+              <w:lang w:val="pl-PL"/>
+            </w:rPr>
+            <w:tab/>
+          </w:r>
+          <w:r>
+            <w:rPr>
+              <w:rStyle w:val="Hipercze"/>
+              <w:noProof/>
+            </w:rPr>
+            <w:t>Personal Reflections</w:t>
+          </w:r>
+          <w:r>
+            <w:rPr>
+              <w:noProof/>
+              <w:webHidden/>
+            </w:rPr>
+            <w:tab/>
+          </w:r>
+          <w:r>
+            <w:rPr>
+              <w:noProof/>
+              <w:webHidden/>
+            </w:rPr>
+            <w:fldChar w:fldCharType="begin"/>
+          </w:r>
+          <w:r>
+            <w:rPr>
+              <w:noProof/>
+              <w:webHidden/>
+            </w:rPr>
+            <w:instrText xml:space="preserve"> PAGEREF _Toc516158197 \h </w:instrText>
+          </w:r>
+          <w:r>
+            <w:rPr>
+              <w:noProof/>
+              <w:webHidden/>
+            </w:rPr>
+          </w:r>
+          <w:r>
+            <w:rPr>
+              <w:noProof/>
+              <w:webHidden/>
+            </w:rPr>
+            <w:fldChar w:fldCharType="separate"/>
+          </w:r>
+          <w:r>
+            <w:rPr>
+              <w:noProof/>
+              <w:webHidden/>
+            </w:rPr>
+            <w:t>15</w:t>
+          </w:r>
+          <w:r>
+            <w:rPr>
+              <w:noProof/>
+              <w:webHidden/>
+            </w:rPr>
+            <w:fldChar w:fldCharType="end"/>
+          </w:r>
+          <w:r>
+            <w:rPr>
+              <w:rStyle w:val="Hipercze"/>
+              <w:noProof/>
+            </w:rPr>
+            <w:fldChar w:fldCharType="end"/>
+          </w:r>
+        </w:p>
+        <w:bookmarkEnd w:id="1"/>
+        <w:p>
+          <w:pPr>
+            <w:pStyle w:val="Spistreci2"/>
+            <w:tabs>
+              <w:tab w:val="left" w:pos="880"/>
+              <w:tab w:val="right" w:pos="8494"/>
+            </w:tabs>
+            <w:rPr>
+              <w:rFonts w:asciiTheme="minorHAnsi" w:eastAsiaTheme="minorEastAsia" w:hAnsiTheme="minorHAnsi" w:cstheme="minorBidi"/>
+              <w:noProof/>
+              <w:lang w:val="pl-PL"/>
+            </w:rPr>
+          </w:pPr>
+          <w:r>
+            <w:rPr>
+              <w:rStyle w:val="Hipercze"/>
+              <w:noProof/>
+            </w:rPr>
+            <w:fldChar w:fldCharType="begin"/>
+          </w:r>
+          <w:r>
+            <w:rPr>
+              <w:rStyle w:val="Hipercze"/>
+              <w:noProof/>
+            </w:rPr>
+            <w:instrText xml:space="preserve"> </w:instrText>
+          </w:r>
+          <w:r>
+            <w:rPr>
+              <w:noProof/>
+            </w:rPr>
+            <w:instrText>HYPERLINK \l "_Toc516158198"</w:instrText>
+          </w:r>
+          <w:r>
+            <w:rPr>
+              <w:rStyle w:val="Hipercze"/>
+              <w:noProof/>
+            </w:rPr>
+            <w:instrText xml:space="preserve"> </w:instrText>
+          </w:r>
+          <w:r>
+            <w:rPr>
+              <w:rStyle w:val="Hipercze"/>
+              <w:noProof/>
+            </w:rPr>
+          </w:r>
+          <w:r>
+            <w:rPr>
+              <w:rStyle w:val="Hipercze"/>
+              <w:noProof/>
+            </w:rPr>
+            <w:fldChar w:fldCharType="separate"/>
+          </w:r>
+          <w:r>
+            <w:rPr>
+              <w:rStyle w:val="Hipercze"/>
+              <w:noProof/>
+            </w:rPr>
+            <w:t>4.1</w:t>
+          </w:r>
+          <w:r>
+            <w:rPr>
+              <w:rFonts w:asciiTheme="minorHAnsi" w:eastAsiaTheme="minorEastAsia" w:hAnsiTheme="minorHAnsi" w:cstheme="minorBidi"/>
+              <w:noProof/>
+              <w:lang w:val="pl-PL"/>
+            </w:rPr>
+            <w:tab/>
+          </w:r>
+          <w:r>
+            <w:rPr>
+              <w:rStyle w:val="Hipercze"/>
+              <w:noProof/>
+            </w:rPr>
+            <w:t>Michał</w:t>
+          </w:r>
+          <w:r>
+            <w:rPr>
+              <w:noProof/>
+              <w:webHidden/>
+            </w:rPr>
+            <w:tab/>
+          </w:r>
+          <w:r>
+            <w:rPr>
+              <w:noProof/>
+              <w:webHidden/>
+            </w:rPr>
+            <w:fldChar w:fldCharType="begin"/>
+          </w:r>
+          <w:r>
+            <w:rPr>
+              <w:noProof/>
+              <w:webHidden/>
+            </w:rPr>
+            <w:instrText xml:space="preserve"> PAGEREF _Toc516158198 \h </w:instrText>
+          </w:r>
+          <w:r>
+            <w:rPr>
+              <w:noProof/>
+              <w:webHidden/>
+            </w:rPr>
+          </w:r>
+          <w:r>
+            <w:rPr>
+              <w:noProof/>
+              <w:webHidden/>
+            </w:rPr>
+            <w:fldChar w:fldCharType="separate"/>
+          </w:r>
+          <w:r>
+            <w:rPr>
+              <w:noProof/>
+              <w:webHidden/>
+            </w:rPr>
+            <w:t>15</w:t>
+          </w:r>
+          <w:r>
+            <w:rPr>
+              <w:noProof/>
+              <w:webHidden/>
+            </w:rPr>
+            <w:fldChar w:fldCharType="end"/>
+          </w:r>
+          <w:r>
+            <w:rPr>
+              <w:rStyle w:val="Hipercze"/>
+              <w:noProof/>
+            </w:rPr>
+            <w:fldChar w:fldCharType="end"/>
+          </w:r>
+        </w:p>
+        <w:p>
+          <w:pPr>
+            <w:pStyle w:val="Spistreci2"/>
+            <w:tabs>
+              <w:tab w:val="left" w:pos="880"/>
+              <w:tab w:val="right" w:pos="8494"/>
+            </w:tabs>
+            <w:rPr>
+              <w:rFonts w:asciiTheme="minorHAnsi" w:eastAsiaTheme="minorEastAsia" w:hAnsiTheme="minorHAnsi" w:cstheme="minorBidi"/>
+              <w:noProof/>
+              <w:lang w:val="pl-PL"/>
+            </w:rPr>
+          </w:pPr>
+          <w:hyperlink w:anchor="_Toc516158199" w:history="1">
+            <w:r>
+              <w:rPr>
+                <w:rStyle w:val="Hipercze"/>
+                <w:noProof/>
+              </w:rPr>
+              <w:t>4.2</w:t>
+            </w:r>
+            <w:r>
+              <w:rPr>
+                <w:rFonts w:asciiTheme="minorHAnsi" w:eastAsiaTheme="minorEastAsia" w:hAnsiTheme="minorHAnsi" w:cstheme="minorBidi"/>
+                <w:noProof/>
+                <w:lang w:val="pl-PL"/>
+              </w:rPr>
+              <w:tab/>
+            </w:r>
+            <w:r>
+              <w:rPr>
+                <w:rStyle w:val="Hipercze"/>
+                <w:noProof/>
+              </w:rPr>
+              <w:t>Michaela</w:t>
+            </w:r>
+            <w:r>
+              <w:rPr>
+                <w:noProof/>
+                <w:webHidden/>
+              </w:rPr>
+              <w:tab/>
+            </w:r>
+            <w:r>
+              <w:rPr>
+                <w:noProof/>
+                <w:webHidden/>
+              </w:rPr>
+              <w:fldChar w:fldCharType="begin"/>
+            </w:r>
+            <w:r>
+              <w:rPr>
+                <w:noProof/>
+                <w:webHidden/>
+              </w:rPr>
+              <w:instrText xml:space="preserve"> PAGEREF _Toc516158199 \h </w:instrText>
+            </w:r>
+            <w:r>
+              <w:rPr>
+                <w:noProof/>
+                <w:webHidden/>
+              </w:rPr>
+            </w:r>
+            <w:r>
+              <w:rPr>
+                <w:noProof/>
+                <w:webHidden/>
+              </w:rPr>
+              <w:fldChar w:fldCharType="separate"/>
+            </w:r>
+            <w:r>
+              <w:rPr>
+                <w:noProof/>
+                <w:webHidden/>
+              </w:rPr>
+              <w:t>16</w:t>
+            </w:r>
+            <w:r>
+              <w:rPr>
+                <w:noProof/>
+                <w:webHidden/>
+              </w:rPr>
+              <w:fldChar w:fldCharType="end"/>
+            </w:r>
+          </w:hyperlink>
+        </w:p>
+        <w:p>
+          <w:pPr>
+            <w:pStyle w:val="Spistreci2"/>
+            <w:tabs>
+              <w:tab w:val="left" w:pos="880"/>
+              <w:tab w:val="right" w:pos="8494"/>
+            </w:tabs>
+            <w:rPr>
+              <w:rFonts w:asciiTheme="minorHAnsi" w:eastAsiaTheme="minorEastAsia" w:hAnsiTheme="minorHAnsi" w:cstheme="minorBidi"/>
+              <w:noProof/>
+              <w:lang w:val="pl-PL"/>
+            </w:rPr>
+          </w:pPr>
+          <w:hyperlink w:anchor="_Toc516158200" w:history="1">
+            <w:r>
+              <w:rPr>
+                <w:rStyle w:val="Hipercze"/>
+                <w:noProof/>
+              </w:rPr>
+              <w:t>4.3</w:t>
+            </w:r>
+            <w:r>
+              <w:rPr>
+                <w:rFonts w:asciiTheme="minorHAnsi" w:eastAsiaTheme="minorEastAsia" w:hAnsiTheme="minorHAnsi" w:cstheme="minorBidi"/>
+                <w:noProof/>
+                <w:lang w:val="pl-PL"/>
+              </w:rPr>
+              <w:tab/>
+            </w:r>
+            <w:r>
+              <w:rPr>
+                <w:rStyle w:val="Hipercze"/>
+                <w:noProof/>
+              </w:rPr>
+              <w:t>Matej</w:t>
+            </w:r>
+            <w:r>
+              <w:rPr>
+                <w:noProof/>
+                <w:webHidden/>
+              </w:rPr>
+              <w:tab/>
+            </w:r>
+            <w:r>
+              <w:rPr>
+                <w:noProof/>
+                <w:webHidden/>
+              </w:rPr>
+              <w:fldChar w:fldCharType="begin"/>
+            </w:r>
+            <w:r>
+              <w:rPr>
+                <w:noProof/>
+                <w:webHidden/>
+              </w:rPr>
+              <w:instrText xml:space="preserve"> PAGEREF _Toc516158200 \h </w:instrText>
+            </w:r>
+            <w:r>
+              <w:rPr>
+                <w:noProof/>
+                <w:webHidden/>
+              </w:rPr>
+            </w:r>
+            <w:r>
+              <w:rPr>
+                <w:noProof/>
+                <w:webHidden/>
+              </w:rPr>
+              <w:fldChar w:fldCharType="separate"/>
+            </w:r>
+            <w:r>
+              <w:rPr>
+                <w:noProof/>
+                <w:webHidden/>
+              </w:rPr>
+              <w:t>16</w:t>
+            </w:r>
+            <w:r>
+              <w:rPr>
+                <w:noProof/>
+                <w:webHidden/>
+              </w:rPr>
+              <w:fldChar w:fldCharType="end"/>
+            </w:r>
+          </w:hyperlink>
+        </w:p>
+        <w:p>
+          <w:pPr>
+            <w:pStyle w:val="Spistreci2"/>
+            <w:tabs>
+              <w:tab w:val="left" w:pos="880"/>
+              <w:tab w:val="right" w:pos="8494"/>
+            </w:tabs>
+            <w:rPr>
+              <w:rFonts w:asciiTheme="minorHAnsi" w:eastAsiaTheme="minorEastAsia" w:hAnsiTheme="minorHAnsi" w:cstheme="minorBidi"/>
+              <w:noProof/>
+              <w:lang w:val="pl-PL"/>
+            </w:rPr>
+          </w:pPr>
+          <w:hyperlink w:anchor="_Toc516158201" w:history="1">
+            <w:r>
+              <w:rPr>
+                <w:rStyle w:val="Hipercze"/>
+                <w:noProof/>
+              </w:rPr>
+              <w:t>4.4</w:t>
+            </w:r>
+            <w:r>
+              <w:rPr>
+                <w:rFonts w:asciiTheme="minorHAnsi" w:eastAsiaTheme="minorEastAsia" w:hAnsiTheme="minorHAnsi" w:cstheme="minorBidi"/>
+                <w:noProof/>
+                <w:lang w:val="pl-PL"/>
+              </w:rPr>
+              <w:tab/>
+            </w:r>
+            <w:r>
+              <w:rPr>
+                <w:rStyle w:val="Hipercze"/>
+                <w:noProof/>
+              </w:rPr>
+              <w:t>Daniela</w:t>
+            </w:r>
+            <w:r>
+              <w:rPr>
+                <w:noProof/>
+                <w:webHidden/>
+              </w:rPr>
+              <w:tab/>
+            </w:r>
+            <w:r>
+              <w:rPr>
+                <w:noProof/>
+                <w:webHidden/>
+              </w:rPr>
+              <w:fldChar w:fldCharType="begin"/>
+            </w:r>
+            <w:r>
+              <w:rPr>
+                <w:noProof/>
+                <w:webHidden/>
+              </w:rPr>
+              <w:instrText xml:space="preserve"> PAGEREF _Toc516158201 \h </w:instrText>
+            </w:r>
+            <w:r>
+              <w:rPr>
+                <w:noProof/>
+                <w:webHidden/>
+              </w:rPr>
+            </w:r>
+            <w:r>
+              <w:rPr>
+                <w:noProof/>
+                <w:webHidden/>
+              </w:rPr>
+              <w:fldChar w:fldCharType="separate"/>
+            </w:r>
+            <w:r>
+              <w:rPr>
+                <w:noProof/>
+                <w:webHidden/>
+              </w:rPr>
+              <w:t>17</w:t>
+            </w:r>
+            <w:r>
+              <w:rPr>
+                <w:noProof/>
+                <w:webHidden/>
+              </w:rPr>
+              <w:fldChar w:fldCharType="end"/>
+            </w:r>
+          </w:hyperlink>
+        </w:p>
+        <w:p>
+          <w:pPr>
+            <w:pStyle w:val="Spistreci2"/>
+            <w:tabs>
+              <w:tab w:val="left" w:pos="660"/>
+              <w:tab w:val="right" w:pos="8494"/>
+            </w:tabs>
+            <w:rPr>
+              <w:rFonts w:asciiTheme="minorHAnsi" w:eastAsiaTheme="minorEastAsia" w:hAnsiTheme="minorHAnsi" w:cstheme="minorBidi"/>
+              <w:noProof/>
+              <w:lang w:val="pl-PL"/>
+            </w:rPr>
+          </w:pPr>
+          <w:hyperlink w:anchor="_Toc516158202" w:history="1">
+            <w:r>
+              <w:rPr>
+                <w:rStyle w:val="Hipercze"/>
+                <w:noProof/>
+              </w:rPr>
+              <w:t>5</w:t>
+            </w:r>
+            <w:r>
+              <w:rPr>
+                <w:rFonts w:asciiTheme="minorHAnsi" w:eastAsiaTheme="minorEastAsia" w:hAnsiTheme="minorHAnsi" w:cstheme="minorBidi"/>
+                <w:noProof/>
+                <w:lang w:val="pl-PL"/>
+              </w:rPr>
+              <w:tab/>
+            </w:r>
+            <w:r>
+              <w:rPr>
+                <w:rStyle w:val="Hipercze"/>
+                <w:noProof/>
+              </w:rPr>
+              <w:t>Conclusion</w:t>
+            </w:r>
+            <w:r>
+              <w:rPr>
+                <w:noProof/>
+                <w:webHidden/>
+              </w:rPr>
+              <w:tab/>
+            </w:r>
+            <w:r>
+              <w:rPr>
+                <w:noProof/>
+                <w:webHidden/>
+              </w:rPr>
+              <w:fldChar w:fldCharType="begin"/>
+            </w:r>
+            <w:r>
+              <w:rPr>
+                <w:noProof/>
+                <w:webHidden/>
+              </w:rPr>
+              <w:instrText xml:space="preserve"> PAGEREF _Toc516158202 \h </w:instrText>
+            </w:r>
+            <w:r>
+              <w:rPr>
+                <w:noProof/>
+                <w:webHidden/>
+              </w:rPr>
+            </w:r>
+            <w:r>
+              <w:rPr>
+                <w:noProof/>
+                <w:webHidden/>
+              </w:rPr>
+              <w:fldChar w:fldCharType="separate"/>
+            </w:r>
+            <w:r>
+              <w:rPr>
+                <w:noProof/>
+                <w:webHidden/>
+              </w:rPr>
+              <w:t>19</w:t>
             </w:r>
             <w:r>
               <w:rPr>
@@ -1429,13 +2064,13 @@
               <w:lang w:val="pl-PL"/>
             </w:rPr>
           </w:pPr>
-          <w:hyperlink w:anchor="_Toc516144422" w:history="1">
+          <w:hyperlink w:anchor="_Toc516158203" w:history="1">
             <w:r>
               <w:rPr>
                 <w:rStyle w:val="Hipercze"/>
                 <w:noProof/>
               </w:rPr>
-              <w:t>4</w:t>
+              <w:t>6</w:t>
             </w:r>
             <w:r>
               <w:rPr>
@@ -1450,7 +2085,7 @@
                 <w:rStyle w:val="Hipercze"/>
                 <w:noProof/>
               </w:rPr>
-              <w:t>Personal Reflections</w:t>
+              <w:t>References</w:t>
             </w:r>
             <w:r>
               <w:rPr>
@@ -1471,7 +2106,7 @@
                 <w:noProof/>
                 <w:webHidden/>
               </w:rPr>
-              <w:instrText xml:space="preserve"> PAGEREF _Toc516144422 \h </w:instrText>
+              <w:instrText xml:space="preserve"> PAGEREF _Toc516158203 \h </w:instrText>
             </w:r>
             <w:r>
               <w:rPr>
@@ -1491,523 +2126,7 @@
                 <w:noProof/>
                 <w:webHidden/>
               </w:rPr>
-              <w:t>14</w:t>
-            </w:r>
-            <w:r>
-              <w:rPr>
-                <w:noProof/>
-                <w:webHidden/>
-              </w:rPr>
-              <w:fldChar w:fldCharType="end"/>
-            </w:r>
-          </w:hyperlink>
-        </w:p>
-        <w:p>
-          <w:pPr>
-            <w:pStyle w:val="Spistreci2"/>
-            <w:tabs>
-              <w:tab w:val="left" w:pos="880"/>
-              <w:tab w:val="right" w:pos="8494"/>
-            </w:tabs>
-            <w:rPr>
-              <w:rFonts w:asciiTheme="minorHAnsi" w:eastAsiaTheme="minorEastAsia" w:hAnsiTheme="minorHAnsi" w:cstheme="minorBidi"/>
-              <w:noProof/>
-              <w:lang w:val="pl-PL"/>
-            </w:rPr>
-          </w:pPr>
-          <w:hyperlink w:anchor="_Toc516144423" w:history="1">
-            <w:r>
-              <w:rPr>
-                <w:rStyle w:val="Hipercze"/>
-                <w:noProof/>
-              </w:rPr>
-              <w:t>4.1</w:t>
-            </w:r>
-            <w:r>
-              <w:rPr>
-                <w:rFonts w:asciiTheme="minorHAnsi" w:eastAsiaTheme="minorEastAsia" w:hAnsiTheme="minorHAnsi" w:cstheme="minorBidi"/>
-                <w:noProof/>
-                <w:lang w:val="pl-PL"/>
-              </w:rPr>
-              <w:tab/>
-            </w:r>
-            <w:r>
-              <w:rPr>
-                <w:rStyle w:val="Hipercze"/>
-                <w:noProof/>
-              </w:rPr>
-              <w:t>Michał</w:t>
-            </w:r>
-            <w:r>
-              <w:rPr>
-                <w:noProof/>
-                <w:webHidden/>
-              </w:rPr>
-              <w:tab/>
-            </w:r>
-            <w:r>
-              <w:rPr>
-                <w:noProof/>
-                <w:webHidden/>
-              </w:rPr>
-              <w:fldChar w:fldCharType="begin"/>
-            </w:r>
-            <w:r>
-              <w:rPr>
-                <w:noProof/>
-                <w:webHidden/>
-              </w:rPr>
-              <w:instrText xml:space="preserve"> PAGEREF _Toc516144423 \h </w:instrText>
-            </w:r>
-            <w:r>
-              <w:rPr>
-                <w:noProof/>
-                <w:webHidden/>
-              </w:rPr>
-            </w:r>
-            <w:r>
-              <w:rPr>
-                <w:noProof/>
-                <w:webHidden/>
-              </w:rPr>
-              <w:fldChar w:fldCharType="separate"/>
-            </w:r>
-            <w:r>
-              <w:rPr>
-                <w:noProof/>
-                <w:webHidden/>
-              </w:rPr>
-              <w:t>14</w:t>
-            </w:r>
-            <w:r>
-              <w:rPr>
-                <w:noProof/>
-                <w:webHidden/>
-              </w:rPr>
-              <w:fldChar w:fldCharType="end"/>
-            </w:r>
-          </w:hyperlink>
-        </w:p>
-        <w:p>
-          <w:pPr>
-            <w:pStyle w:val="Spistreci2"/>
-            <w:tabs>
-              <w:tab w:val="left" w:pos="880"/>
-              <w:tab w:val="right" w:pos="8494"/>
-            </w:tabs>
-            <w:rPr>
-              <w:rFonts w:asciiTheme="minorHAnsi" w:eastAsiaTheme="minorEastAsia" w:hAnsiTheme="minorHAnsi" w:cstheme="minorBidi"/>
-              <w:noProof/>
-              <w:lang w:val="pl-PL"/>
-            </w:rPr>
-          </w:pPr>
-          <w:hyperlink w:anchor="_Toc516144424" w:history="1">
-            <w:r>
-              <w:rPr>
-                <w:rStyle w:val="Hipercze"/>
-                <w:noProof/>
-              </w:rPr>
-              <w:t>4.2</w:t>
-            </w:r>
-            <w:r>
-              <w:rPr>
-                <w:rFonts w:asciiTheme="minorHAnsi" w:eastAsiaTheme="minorEastAsia" w:hAnsiTheme="minorHAnsi" w:cstheme="minorBidi"/>
-                <w:noProof/>
-                <w:lang w:val="pl-PL"/>
-              </w:rPr>
-              <w:tab/>
-            </w:r>
-            <w:r>
-              <w:rPr>
-                <w:rStyle w:val="Hipercze"/>
-                <w:noProof/>
-              </w:rPr>
-              <w:t>Michaela</w:t>
-            </w:r>
-            <w:r>
-              <w:rPr>
-                <w:noProof/>
-                <w:webHidden/>
-              </w:rPr>
-              <w:tab/>
-            </w:r>
-            <w:r>
-              <w:rPr>
-                <w:noProof/>
-                <w:webHidden/>
-              </w:rPr>
-              <w:fldChar w:fldCharType="begin"/>
-            </w:r>
-            <w:r>
-              <w:rPr>
-                <w:noProof/>
-                <w:webHidden/>
-              </w:rPr>
-              <w:instrText xml:space="preserve"> PAGEREF _Toc516144424 \h </w:instrText>
-            </w:r>
-            <w:r>
-              <w:rPr>
-                <w:noProof/>
-                <w:webHidden/>
-              </w:rPr>
-            </w:r>
-            <w:r>
-              <w:rPr>
-                <w:noProof/>
-                <w:webHidden/>
-              </w:rPr>
-              <w:fldChar w:fldCharType="separate"/>
-            </w:r>
-            <w:r>
-              <w:rPr>
-                <w:noProof/>
-                <w:webHidden/>
-              </w:rPr>
-              <w:t>15</w:t>
-            </w:r>
-            <w:r>
-              <w:rPr>
-                <w:noProof/>
-                <w:webHidden/>
-              </w:rPr>
-              <w:fldChar w:fldCharType="end"/>
-            </w:r>
-          </w:hyperlink>
-        </w:p>
-        <w:p>
-          <w:pPr>
-            <w:pStyle w:val="Spistreci2"/>
-            <w:tabs>
-              <w:tab w:val="left" w:pos="880"/>
-              <w:tab w:val="right" w:pos="8494"/>
-            </w:tabs>
-            <w:rPr>
-              <w:rFonts w:asciiTheme="minorHAnsi" w:eastAsiaTheme="minorEastAsia" w:hAnsiTheme="minorHAnsi" w:cstheme="minorBidi"/>
-              <w:noProof/>
-              <w:lang w:val="pl-PL"/>
-            </w:rPr>
-          </w:pPr>
-          <w:hyperlink w:anchor="_Toc516144425" w:history="1">
-            <w:r>
-              <w:rPr>
-                <w:rStyle w:val="Hipercze"/>
-                <w:noProof/>
-              </w:rPr>
-              <w:t>4.3</w:t>
-            </w:r>
-            <w:r>
-              <w:rPr>
-                <w:rFonts w:asciiTheme="minorHAnsi" w:eastAsiaTheme="minorEastAsia" w:hAnsiTheme="minorHAnsi" w:cstheme="minorBidi"/>
-                <w:noProof/>
-                <w:lang w:val="pl-PL"/>
-              </w:rPr>
-              <w:tab/>
-            </w:r>
-            <w:r>
-              <w:rPr>
-                <w:rStyle w:val="Hipercze"/>
-                <w:noProof/>
-              </w:rPr>
-              <w:t>Matej</w:t>
-            </w:r>
-            <w:r>
-              <w:rPr>
-                <w:noProof/>
-                <w:webHidden/>
-              </w:rPr>
-              <w:tab/>
-            </w:r>
-            <w:r>
-              <w:rPr>
-                <w:noProof/>
-                <w:webHidden/>
-              </w:rPr>
-              <w:fldChar w:fldCharType="begin"/>
-            </w:r>
-            <w:r>
-              <w:rPr>
-                <w:noProof/>
-                <w:webHidden/>
-              </w:rPr>
-              <w:instrText xml:space="preserve"> PAGEREF _Toc516144425 \h </w:instrText>
-            </w:r>
-            <w:r>
-              <w:rPr>
-                <w:noProof/>
-                <w:webHidden/>
-              </w:rPr>
-            </w:r>
-            <w:r>
-              <w:rPr>
-                <w:noProof/>
-                <w:webHidden/>
-              </w:rPr>
-              <w:fldChar w:fldCharType="separate"/>
-            </w:r>
-            <w:r>
-              <w:rPr>
-                <w:noProof/>
-                <w:webHidden/>
-              </w:rPr>
-              <w:t>15</w:t>
-            </w:r>
-            <w:r>
-              <w:rPr>
-                <w:noProof/>
-                <w:webHidden/>
-              </w:rPr>
-              <w:fldChar w:fldCharType="end"/>
-            </w:r>
-          </w:hyperlink>
-        </w:p>
-        <w:p>
-          <w:pPr>
-            <w:pStyle w:val="Spistreci2"/>
-            <w:tabs>
-              <w:tab w:val="left" w:pos="880"/>
-              <w:tab w:val="right" w:pos="8494"/>
-            </w:tabs>
-            <w:rPr>
-              <w:rFonts w:asciiTheme="minorHAnsi" w:eastAsiaTheme="minorEastAsia" w:hAnsiTheme="minorHAnsi" w:cstheme="minorBidi"/>
-              <w:noProof/>
-              <w:lang w:val="pl-PL"/>
-            </w:rPr>
-          </w:pPr>
-          <w:hyperlink w:anchor="_Toc516144426" w:history="1">
-            <w:r>
-              <w:rPr>
-                <w:rStyle w:val="Hipercze"/>
-                <w:noProof/>
-              </w:rPr>
-              <w:t>4.4</w:t>
-            </w:r>
-            <w:r>
-              <w:rPr>
-                <w:rFonts w:asciiTheme="minorHAnsi" w:eastAsiaTheme="minorEastAsia" w:hAnsiTheme="minorHAnsi" w:cstheme="minorBidi"/>
-                <w:noProof/>
-                <w:lang w:val="pl-PL"/>
-              </w:rPr>
-              <w:tab/>
-            </w:r>
-            <w:r>
-              <w:rPr>
-                <w:rStyle w:val="Hipercze"/>
-                <w:noProof/>
-              </w:rPr>
-              <w:t>Daniela</w:t>
-            </w:r>
-            <w:r>
-              <w:rPr>
-                <w:noProof/>
-                <w:webHidden/>
-              </w:rPr>
-              <w:tab/>
-            </w:r>
-            <w:r>
-              <w:rPr>
-                <w:noProof/>
-                <w:webHidden/>
-              </w:rPr>
-              <w:fldChar w:fldCharType="begin"/>
-            </w:r>
-            <w:r>
-              <w:rPr>
-                <w:noProof/>
-                <w:webHidden/>
-              </w:rPr>
-              <w:instrText xml:space="preserve"> PAGEREF _Toc516144426 \h </w:instrText>
-            </w:r>
-            <w:r>
-              <w:rPr>
-                <w:noProof/>
-                <w:webHidden/>
-              </w:rPr>
-            </w:r>
-            <w:r>
-              <w:rPr>
-                <w:noProof/>
-                <w:webHidden/>
-              </w:rPr>
-              <w:fldChar w:fldCharType="separate"/>
-            </w:r>
-            <w:r>
-              <w:rPr>
-                <w:noProof/>
-                <w:webHidden/>
-              </w:rPr>
-              <w:t>16</w:t>
-            </w:r>
-            <w:r>
-              <w:rPr>
-                <w:noProof/>
-                <w:webHidden/>
-              </w:rPr>
-              <w:fldChar w:fldCharType="end"/>
-            </w:r>
-          </w:hyperlink>
-        </w:p>
-        <w:p>
-          <w:pPr>
-            <w:pStyle w:val="Spistreci1"/>
-            <w:tabs>
-              <w:tab w:val="left" w:pos="440"/>
-              <w:tab w:val="right" w:pos="8494"/>
-            </w:tabs>
-            <w:rPr>
-              <w:rFonts w:asciiTheme="minorHAnsi" w:eastAsiaTheme="minorEastAsia" w:hAnsiTheme="minorHAnsi" w:cstheme="minorBidi"/>
-              <w:noProof/>
-              <w:lang w:val="pl-PL"/>
-            </w:rPr>
-          </w:pPr>
-          <w:hyperlink w:anchor="_Toc516144427" w:history="1">
-            <w:r>
-              <w:rPr>
-                <w:rStyle w:val="Hipercze"/>
-                <w:noProof/>
-              </w:rPr>
-              <w:t>5</w:t>
-            </w:r>
-            <w:r>
-              <w:rPr>
-                <w:rFonts w:asciiTheme="minorHAnsi" w:eastAsiaTheme="minorEastAsia" w:hAnsiTheme="minorHAnsi" w:cstheme="minorBidi"/>
-                <w:noProof/>
-                <w:lang w:val="pl-PL"/>
-              </w:rPr>
-              <w:tab/>
-            </w:r>
-            <w:r>
-              <w:rPr>
-                <w:rStyle w:val="Hipercze"/>
-                <w:noProof/>
-              </w:rPr>
-              <w:t>Conclusions</w:t>
-            </w:r>
-            <w:r>
-              <w:rPr>
-                <w:noProof/>
-                <w:webHidden/>
-              </w:rPr>
-              <w:tab/>
-            </w:r>
-            <w:r>
-              <w:rPr>
-                <w:noProof/>
-                <w:webHidden/>
-              </w:rPr>
-              <w:fldChar w:fldCharType="begin"/>
-            </w:r>
-            <w:r>
-              <w:rPr>
-                <w:noProof/>
-                <w:webHidden/>
-              </w:rPr>
-              <w:instrText xml:space="preserve"> PAGEREF _Toc516144427 \h </w:instrText>
-            </w:r>
-            <w:r>
-              <w:rPr>
-                <w:noProof/>
-                <w:webHidden/>
-              </w:rPr>
-            </w:r>
-            <w:r>
-              <w:rPr>
-                <w:noProof/>
-                <w:webHidden/>
-              </w:rPr>
-              <w:fldChar w:fldCharType="separate"/>
-            </w:r>
-            <w:r>
-              <w:rPr>
-                <w:noProof/>
-                <w:webHidden/>
-              </w:rPr>
-              <w:t>18</w:t>
-            </w:r>
-            <w:r>
-              <w:rPr>
-                <w:noProof/>
-                <w:webHidden/>
-              </w:rPr>
-              <w:fldChar w:fldCharType="end"/>
-            </w:r>
-          </w:hyperlink>
-        </w:p>
-        <w:p>
-          <w:pPr>
-            <w:pStyle w:val="Spistreci1"/>
-            <w:tabs>
-              <w:tab w:val="left" w:pos="440"/>
-              <w:tab w:val="right" w:pos="8494"/>
-            </w:tabs>
-            <w:rPr>
-              <w:rFonts w:asciiTheme="minorHAnsi" w:eastAsiaTheme="minorEastAsia" w:hAnsiTheme="minorHAnsi" w:cstheme="minorBidi"/>
-              <w:noProof/>
-              <w:lang w:val="pl-PL"/>
-            </w:rPr>
-          </w:pPr>
-          <w:hyperlink w:anchor="_Toc516144428" w:history="1">
-            <w:r>
-              <w:rPr>
-                <w:rStyle w:val="Hipercze"/>
-                <w:noProof/>
-              </w:rPr>
-              <w:t>7</w:t>
-            </w:r>
-            <w:r>
-              <w:rPr>
-                <w:rFonts w:asciiTheme="minorHAnsi" w:eastAsiaTheme="minorEastAsia" w:hAnsiTheme="minorHAnsi" w:cstheme="minorBidi"/>
-                <w:noProof/>
-                <w:lang w:val="pl-PL"/>
-              </w:rPr>
-              <w:tab/>
-            </w:r>
-            <w:r>
-              <w:rPr>
-                <w:rStyle w:val="Hipercze"/>
-                <w:noProof/>
-              </w:rPr>
-              <w:t>References</w:t>
-            </w:r>
-            <w:r>
-              <w:rPr>
-                <w:noProof/>
-                <w:webHidden/>
-              </w:rPr>
-              <w:tab/>
-            </w:r>
-            <w:r>
-              <w:rPr>
-                <w:noProof/>
-                <w:webHidden/>
-              </w:rPr>
-              <w:fldChar w:fldCharType="begin"/>
-            </w:r>
-            <w:r>
-              <w:rPr>
-                <w:noProof/>
-                <w:webHidden/>
-              </w:rPr>
-              <w:instrText xml:space="preserve"> PAGEREF _Toc516144428 \h </w:instrText>
-            </w:r>
-            <w:r>
-              <w:rPr>
-                <w:noProof/>
-                <w:webHidden/>
-              </w:rPr>
-            </w:r>
-            <w:r>
-              <w:rPr>
-                <w:noProof/>
-                <w:webHidden/>
-              </w:rPr>
-              <w:fldChar w:fldCharType="separate"/>
-            </w:r>
-            <w:r>
-              <w:rPr>
-                <w:noProof/>
-                <w:webHidden/>
-              </w:rPr>
-              <w:t>19</w:t>
+              <w:t>20</w:t>
             </w:r>
             <w:r>
               <w:rPr>
@@ -2063,12 +2182,12 @@
         </w:numPr>
         <w:jc w:val="both"/>
       </w:pPr>
-      <w:bookmarkStart w:id="1" w:name="_Toc516144411"/>
+      <w:bookmarkStart w:id="2" w:name="_Toc516158186"/>
       <w:r>
         <w:lastRenderedPageBreak/>
         <w:t>Group Description</w:t>
       </w:r>
-      <w:bookmarkEnd w:id="1"/>
+      <w:bookmarkEnd w:id="2"/>
     </w:p>
     <w:p>
       <w:pPr>
@@ -2079,11 +2198,11 @@
         </w:numPr>
         <w:jc w:val="both"/>
       </w:pPr>
-      <w:bookmarkStart w:id="2" w:name="_Toc516144412"/>
+      <w:bookmarkStart w:id="3" w:name="_Toc516158187"/>
       <w:r>
         <w:t>Cultural background</w:t>
       </w:r>
-      <w:bookmarkEnd w:id="2"/>
+      <w:bookmarkEnd w:id="3"/>
     </w:p>
     <w:p>
       <w:pPr>
@@ -2112,7 +2231,7 @@
           <w:lang w:val="sk-SK" w:eastAsia="sk-SK"/>
         </w:rPr>
         <w:drawing>
-          <wp:anchor distT="0" distB="0" distL="0" distR="0" simplePos="0" relativeHeight="251657216" behindDoc="0" locked="0" layoutInCell="1" hidden="0" allowOverlap="1" wp14:anchorId="0D287B03" wp14:editId="6503E633">
+          <wp:anchor distT="0" distB="0" distL="0" distR="0" simplePos="0" relativeHeight="251656192" behindDoc="0" locked="0" layoutInCell="1" hidden="0" allowOverlap="1" wp14:anchorId="0D287B03" wp14:editId="6503E633">
             <wp:simplePos x="0" y="0"/>
             <wp:positionH relativeFrom="margin">
               <wp:posOffset>547370</wp:posOffset>
@@ -2163,7 +2282,7 @@
         <mc:AlternateContent>
           <mc:Choice Requires="wps">
             <w:drawing>
-              <wp:anchor distT="0" distB="0" distL="114300" distR="114300" simplePos="0" relativeHeight="251658240" behindDoc="1" locked="0" layoutInCell="1" hidden="0" allowOverlap="1" wp14:anchorId="61A310A3" wp14:editId="47C21C73">
+              <wp:anchor distT="0" distB="0" distL="114300" distR="114300" simplePos="0" relativeHeight="251659264" behindDoc="1" locked="0" layoutInCell="1" hidden="0" allowOverlap="1" wp14:anchorId="61A310A3" wp14:editId="47C21C73">
                 <wp:simplePos x="0" y="0"/>
                 <wp:positionH relativeFrom="margin">
                   <wp:posOffset>660400</wp:posOffset>
@@ -2222,7 +2341,7 @@
           </mc:Choice>
           <mc:Fallback>
             <w:pict>
-              <v:rect w14:anchorId="61A310A3" id="Prostokąt 1" o:spid="_x0000_s1026" style="position:absolute;left:0;text-align:left;margin-left:52pt;margin-top:227pt;width:339pt;height:1pt;z-index:-251658240;visibility:visible;mso-wrap-style:square;mso-wrap-distance-left:9pt;mso-wrap-distance-top:0;mso-wrap-distance-right:9pt;mso-wrap-distance-bottom:0;mso-position-horizontal:absolute;mso-position-horizontal-relative:margin;mso-position-vertical:absolute;mso-position-vertical-relative:text;v-text-anchor:top" o:gfxdata="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" stroked="f">
+              <v:rect w14:anchorId="61A310A3" id="Prostokąt 1" o:spid="_x0000_s1026" style="position:absolute;left:0;text-align:left;margin-left:52pt;margin-top:227pt;width:339pt;height:1pt;z-index:-251657216;visibility:visible;mso-wrap-style:square;mso-wrap-distance-left:9pt;mso-wrap-distance-top:0;mso-wrap-distance-right:9pt;mso-wrap-distance-bottom:0;mso-position-horizontal:absolute;mso-position-horizontal-relative:margin;mso-position-vertical:absolute;mso-position-vertical-relative:text;v-text-anchor:top" o:gfxdata="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" stroked="f">
                 <v:textbox inset="0,0,0,0">
                   <w:txbxContent>
                     <w:p>
@@ -2344,12 +2463,12 @@
         </w:numPr>
         <w:jc w:val="both"/>
       </w:pPr>
-      <w:bookmarkStart w:id="3" w:name="_Toc516144413"/>
+      <w:bookmarkStart w:id="4" w:name="_Toc516158188"/>
       <w:r>
         <w:lastRenderedPageBreak/>
         <w:t>Belbin roles</w:t>
       </w:r>
-      <w:bookmarkEnd w:id="3"/>
+      <w:bookmarkEnd w:id="4"/>
     </w:p>
     <w:p>
       <w:pPr>
@@ -3094,12 +3213,12 @@
         </w:numPr>
         <w:jc w:val="both"/>
       </w:pPr>
-      <w:bookmarkStart w:id="4" w:name="_Toc516144414"/>
+      <w:bookmarkStart w:id="5" w:name="_Toc516158189"/>
       <w:r>
         <w:lastRenderedPageBreak/>
         <w:t>Project Initiation</w:t>
       </w:r>
-      <w:bookmarkEnd w:id="4"/>
+      <w:bookmarkEnd w:id="5"/>
     </w:p>
     <w:p>
       <w:pPr>
@@ -3110,11 +3229,11 @@
         </w:numPr>
         <w:jc w:val="both"/>
       </w:pPr>
-      <w:bookmarkStart w:id="5" w:name="_Toc516144415"/>
+      <w:bookmarkStart w:id="6" w:name="_Toc516158190"/>
       <w:r>
         <w:t>Risk assessments</w:t>
       </w:r>
-      <w:bookmarkEnd w:id="5"/>
+      <w:bookmarkEnd w:id="6"/>
     </w:p>
     <w:p>
       <w:pPr>
@@ -4490,11 +4609,11 @@
         </w:numPr>
         <w:jc w:val="both"/>
       </w:pPr>
-      <w:bookmarkStart w:id="6" w:name="_Toc516144416"/>
+      <w:bookmarkStart w:id="7" w:name="_Toc516158191"/>
       <w:r>
         <w:t>Group contract</w:t>
       </w:r>
-      <w:bookmarkEnd w:id="6"/>
+      <w:bookmarkEnd w:id="7"/>
     </w:p>
     <w:p>
       <w:pPr>
@@ -4544,9 +4663,9 @@
         </w:numPr>
         <w:jc w:val="both"/>
       </w:pPr>
-      <w:bookmarkStart w:id="7" w:name="_q7547m1dymfn" w:colFirst="0" w:colLast="0"/>
-      <w:bookmarkStart w:id="8" w:name="_Toc516144417"/>
-      <w:bookmarkEnd w:id="7"/>
+      <w:bookmarkStart w:id="8" w:name="_q7547m1dymfn" w:colFirst="0" w:colLast="0"/>
+      <w:bookmarkStart w:id="9" w:name="_Toc516158192"/>
+      <w:bookmarkEnd w:id="8"/>
       <w:r>
         <w:rPr>
           <w:sz w:val="24"/>
@@ -4554,7 +4673,7 @@
         </w:rPr>
         <w:t>Project Description</w:t>
       </w:r>
-      <w:bookmarkEnd w:id="8"/>
+      <w:bookmarkEnd w:id="9"/>
     </w:p>
     <w:p>
       <w:pPr>
@@ -4596,12 +4715,12 @@
         </w:numPr>
         <w:jc w:val="both"/>
       </w:pPr>
-      <w:bookmarkStart w:id="9" w:name="_Toc516144418"/>
+      <w:bookmarkStart w:id="10" w:name="_Toc516158193"/>
       <w:r>
         <w:lastRenderedPageBreak/>
         <w:t>Project Execution</w:t>
       </w:r>
-      <w:bookmarkEnd w:id="9"/>
+      <w:bookmarkEnd w:id="10"/>
     </w:p>
     <w:p>
       <w:pPr>
@@ -4612,13 +4731,13 @@
         </w:numPr>
         <w:jc w:val="both"/>
       </w:pPr>
-      <w:bookmarkStart w:id="10" w:name="_w56gj4t382a5" w:colFirst="0" w:colLast="0"/>
-      <w:bookmarkStart w:id="11" w:name="_Toc516144419"/>
-      <w:bookmarkEnd w:id="10"/>
+      <w:bookmarkStart w:id="11" w:name="_w56gj4t382a5" w:colFirst="0" w:colLast="0"/>
+      <w:bookmarkStart w:id="12" w:name="_Toc516158194"/>
+      <w:bookmarkEnd w:id="11"/>
       <w:r>
         <w:t>Formulating requirements</w:t>
       </w:r>
-      <w:bookmarkEnd w:id="11"/>
+      <w:bookmarkEnd w:id="12"/>
       <w:r>
         <w:t xml:space="preserve"> </w:t>
       </w:r>
@@ -4756,19 +4875,25 @@
         <w:t xml:space="preserve">At first we did not do documentation from SCRUM meetings, but we had a “daily/ weekly log”. It is shown in </w:t>
       </w:r>
       <w:r>
-        <w:rPr>
-          <w:color w:val="FF0000"/>
-        </w:rPr>
-        <w:t xml:space="preserve">Appendix X. </w:t>
+        <w:t xml:space="preserve">Appendix </w:t>
+      </w:r>
+      <w:r>
+        <w:t>3</w:t>
+      </w:r>
+      <w:r>
+        <w:t xml:space="preserve">. </w:t>
       </w:r>
       <w:r>
         <w:t xml:space="preserve">Right before the SEP period our SCRUM master realized that a more proper documentation from the meetings is needed. The documentation is attached as </w:t>
       </w:r>
       <w:r>
-        <w:rPr>
-          <w:color w:val="FF0000"/>
-        </w:rPr>
-        <w:t xml:space="preserve">Appendix Y. </w:t>
+        <w:t xml:space="preserve">Appendix </w:t>
+      </w:r>
+      <w:r>
+        <w:t>4</w:t>
+      </w:r>
+      <w:r>
+        <w:t xml:space="preserve">. </w:t>
       </w:r>
       <w:r>
         <w:t>Having started to document all the meetings, we understood how important it was. It organized both the meetings and our recognition of the work done. Moreover, having the retrospective meetings written down made them more important and actually led to making changes in our working methods.</w:t>
@@ -5377,13 +5502,7 @@
         <w:t xml:space="preserve">The burndown chart </w:t>
       </w:r>
       <w:r>
-        <w:t>shows the effort committed during each day during the SEP period in the meaning of a number of</w:t>
-      </w:r>
-      <w:r>
-        <w:t xml:space="preserve"> completed</w:t>
-      </w:r>
-      <w:r>
-        <w:t xml:space="preserve"> story points assigned to tasks. The design of it does not only depend on how much work we did, but also on how we defined our tasks (</w:t>
+        <w:t>shows the effort committed during each day during the SEP period in the meaning of a number of completed story points assigned to tasks. The design of it does not only depend on how much work we did, but also on how we defined our tasks (</w:t>
       </w:r>
       <w:proofErr w:type="spellStart"/>
       <w:r>
@@ -5485,8 +5604,6 @@
         </w:rPr>
         <w:t>7</w:t>
       </w:r>
-      <w:bookmarkStart w:id="12" w:name="_GoBack"/>
-      <w:bookmarkEnd w:id="12"/>
     </w:p>
     <w:p>
       <w:pPr>
@@ -5548,7 +5665,7 @@
         <w:jc w:val="both"/>
       </w:pPr>
       <w:bookmarkStart w:id="13" w:name="_9hntydz31o1" w:colFirst="0" w:colLast="0"/>
-      <w:bookmarkStart w:id="14" w:name="_Toc516144420"/>
+      <w:bookmarkStart w:id="14" w:name="_Toc516158195"/>
       <w:bookmarkEnd w:id="13"/>
       <w:r>
         <w:t>Technical tools</w:t>
@@ -5634,7 +5751,7 @@
         </w:numPr>
         <w:jc w:val="both"/>
       </w:pPr>
-      <w:bookmarkStart w:id="15" w:name="_Toc516144421"/>
+      <w:bookmarkStart w:id="15" w:name="_Toc516158196"/>
       <w:r>
         <w:t>List of tasks and responsibilities</w:t>
       </w:r>
@@ -7645,7 +7762,7 @@
         </w:numPr>
         <w:jc w:val="both"/>
       </w:pPr>
-      <w:bookmarkStart w:id="16" w:name="_Toc516144422"/>
+      <w:bookmarkStart w:id="16" w:name="_Toc516158197"/>
       <w:r>
         <w:lastRenderedPageBreak/>
         <w:t>Personal Reflections</w:t>
@@ -7661,7 +7778,7 @@
         </w:numPr>
         <w:jc w:val="both"/>
       </w:pPr>
-      <w:bookmarkStart w:id="17" w:name="_Toc516144423"/>
+      <w:bookmarkStart w:id="17" w:name="_Toc516158198"/>
       <w:proofErr w:type="spellStart"/>
       <w:r>
         <w:t>Michał</w:t>
@@ -7891,7 +8008,7 @@
         <w:jc w:val="both"/>
       </w:pPr>
       <w:bookmarkStart w:id="18" w:name="_y3hpzm939mi9" w:colFirst="0" w:colLast="0"/>
-      <w:bookmarkStart w:id="19" w:name="_Toc516144424"/>
+      <w:bookmarkStart w:id="19" w:name="_Toc516158199"/>
       <w:bookmarkEnd w:id="18"/>
       <w:r>
         <w:t>Michaela</w:t>
@@ -7942,7 +8059,7 @@
         </w:numPr>
         <w:jc w:val="both"/>
       </w:pPr>
-      <w:bookmarkStart w:id="20" w:name="_Toc516144425"/>
+      <w:bookmarkStart w:id="20" w:name="_Toc516158200"/>
       <w:r>
         <w:t>Matej</w:t>
       </w:r>
@@ -8053,7 +8170,7 @@
         </w:numPr>
         <w:jc w:val="both"/>
       </w:pPr>
-      <w:bookmarkStart w:id="21" w:name="_Toc516144426"/>
+      <w:bookmarkStart w:id="21" w:name="_Toc516158201"/>
       <w:r>
         <w:t>Daniela</w:t>
       </w:r>
@@ -8075,6 +8192,7 @@
     </w:p>
     <w:p>
       <w:pPr>
+        <w:ind w:firstLine="567"/>
         <w:rPr>
           <w:lang w:val="en-US"/>
         </w:rPr>
@@ -8109,51 +8227,56 @@
     </w:p>
     <w:p>
       <w:pPr>
-        <w:pStyle w:val="Akapitzlist"/>
-        <w:ind w:left="0" w:firstLine="567"/>
+        <w:ind w:firstLine="567"/>
         <w:rPr>
           <w:b/>
           <w:sz w:val="28"/>
           <w:szCs w:val="28"/>
         </w:rPr>
       </w:pPr>
-      <w:bookmarkStart w:id="22" w:name="_Hlk516144488"/>
       <w:r>
         <w:rPr>
           <w:lang w:val="en-US"/>
         </w:rPr>
-        <w:t xml:space="preserve">Another main </w:t>
+        <w:t>Another main learning was about SCRUM with connection to UP. As last semester was focused on the waterfall approach, this was new to us. At the beginning we were not sure how much of analysis we should prepare at the beginning and what to leave for later. During the semester we were learning more and more about the process and discovering how important it is to follow this approach. Thank to this, I am confident to use SCRUM and to use it properly during the next project, as it saves a lot of time that in the waterfall approach has to be used for verifying and updating documents and diagrams. Moreover, it makes the process in general easier and more consistent.</w:t>
+      </w:r>
+      <w:r>
+        <w:br w:type="page"/>
+      </w:r>
+    </w:p>
+    <w:p>
+      <w:pPr>
+        <w:pStyle w:val="Nagwek2"/>
+        <w:numPr>
+          <w:ilvl w:val="0"/>
+          <w:numId w:val="2"/>
+        </w:numPr>
+        <w:jc w:val="both"/>
+        <w:rPr>
+          <w:sz w:val="28"/>
+          <w:szCs w:val="28"/>
+        </w:rPr>
+      </w:pPr>
+      <w:bookmarkStart w:id="22" w:name="_Toc516158202"/>
+      <w:r>
+        <w:rPr>
+          <w:sz w:val="28"/>
+          <w:szCs w:val="28"/>
+        </w:rPr>
+        <w:lastRenderedPageBreak/>
+        <w:t>Conclusion</w:t>
       </w:r>
       <w:bookmarkEnd w:id="22"/>
-      <w:r>
-        <w:rPr>
-          <w:lang w:val="en-US"/>
-        </w:rPr>
-        <w:t xml:space="preserve">learning was about SCRUM with connection to UP. As last semester </w:t>
-      </w:r>
-      <w:r>
-        <w:rPr>
-          <w:lang w:val="en-US"/>
-        </w:rPr>
-        <w:t>was focused on</w:t>
-      </w:r>
-      <w:r>
-        <w:rPr>
-          <w:lang w:val="en-US"/>
-        </w:rPr>
-        <w:t xml:space="preserve"> the waterfall approach, this was new to us. At the beginning we were not sure how much of analysis we should prepare at the beginning and what to leave for later. During the semester we were learning more and more about the process and discovering how important it is to follow this approach. Thank to this, I am confident to use SCRUM and to use it properly during the next project, as it saves a lot of time that in the waterfall approach has to be used for verifying and updating documents and diagrams</w:t>
-      </w:r>
-      <w:r>
-        <w:rPr>
-          <w:lang w:val="en-US"/>
-        </w:rPr>
-        <w:t xml:space="preserve">. Moreover, it </w:t>
-      </w:r>
-      <w:r>
-        <w:rPr>
-          <w:lang w:val="en-US"/>
-        </w:rPr>
-        <w:t>makes the process in general easier and more consistent.</w:t>
+    </w:p>
+    <w:p>
+      <w:pPr>
+        <w:ind w:firstLine="567"/>
+      </w:pPr>
+      <w:r>
+        <w:t xml:space="preserve">The </w:t>
+      </w:r>
+      <w:r>
+        <w:t>overall outcome of the process can be stated as positive. Our group did not encounter many problems and those that were encountered were foreseen in the risk assessments. Moreover, we did not have any conflicts and the group was working well.  What is more, everyone learned a lot and the learnings were not only code related, but also about SCRUM and UP. All group members appreciate the SCRUM and UP methodology and want to continue working with it in the future. Furthermore, working with a real company was a great opportunity for us and even though the flaws, we are thankful for that and we learned also in this aspect. Each of us developed during this SEP and we also became stronger as a group.</w:t>
       </w:r>
       <w:r>
         <w:br w:type="page"/>
@@ -8168,78 +8291,12 @@
         </w:numPr>
         <w:jc w:val="both"/>
       </w:pPr>
-      <w:bookmarkStart w:id="23" w:name="_Toc516144427"/>
-      <w:r>
-        <w:lastRenderedPageBreak/>
-        <w:t>Conclusions</w:t>
-      </w:r>
-      <w:bookmarkEnd w:id="23"/>
-    </w:p>
-    <w:p>
-      <w:pPr>
-        <w:pStyle w:val="Nagwek1"/>
-        <w:ind w:left="0" w:firstLine="0"/>
-        <w:jc w:val="both"/>
-      </w:pPr>
-      <w:r>
-        <w:rPr>
-          <w:b w:val="0"/>
-          <w:sz w:val="22"/>
-          <w:szCs w:val="22"/>
-        </w:rPr>
-        <w:t>The overall outcome of the process can be stated as positive. Our group did not encounter</w:t>
-      </w:r>
-      <w:r>
-        <w:rPr>
-          <w:b w:val="0"/>
-          <w:sz w:val="22"/>
-          <w:szCs w:val="22"/>
-        </w:rPr>
-        <w:t xml:space="preserve"> many problems and those that were encountered were foreseen in the risk assessments. Moreover, we did not have any conflicts and the group was working well. </w:t>
-      </w:r>
-      <w:r>
-        <w:rPr>
-          <w:b w:val="0"/>
-          <w:sz w:val="22"/>
-          <w:szCs w:val="22"/>
-        </w:rPr>
-        <w:t xml:space="preserve"> </w:t>
-      </w:r>
-      <w:r>
-        <w:rPr>
-          <w:b w:val="0"/>
-          <w:sz w:val="22"/>
-          <w:szCs w:val="22"/>
-        </w:rPr>
-        <w:t xml:space="preserve">What is more, everyone learned a lot and the learnings were not only code related, but also about SCRUM and UP. All group members appreciate the SCRUM and UP methodology and want to continue working with it in the future. Furthermore, working with a real company was a great opportunity for us and even though the flaws, we are thankful for that and we learned also in this aspect. Each of us developed during </w:t>
-      </w:r>
-      <w:r>
-        <w:rPr>
-          <w:b w:val="0"/>
-          <w:sz w:val="22"/>
-          <w:szCs w:val="22"/>
-        </w:rPr>
-        <w:t>this SEP and we also became stronger as a group.</w:t>
-      </w:r>
-      <w:r>
-        <w:br w:type="page"/>
-      </w:r>
-    </w:p>
-    <w:p>
-      <w:pPr>
-        <w:pStyle w:val="Nagwek1"/>
-        <w:numPr>
-          <w:ilvl w:val="0"/>
-          <w:numId w:val="2"/>
-        </w:numPr>
-        <w:jc w:val="both"/>
-      </w:pPr>
-      <w:bookmarkStart w:id="24" w:name="_Toc516144428"/>
+      <w:bookmarkStart w:id="23" w:name="_Toc516158203"/>
       <w:r>
         <w:lastRenderedPageBreak/>
         <w:t>References</w:t>
       </w:r>
-      <w:bookmarkEnd w:id="24"/>
+      <w:bookmarkEnd w:id="23"/>
     </w:p>
     <w:p>
       <w:pPr>
@@ -8348,10 +8405,18 @@
     <w:p>
       <w:pPr>
         <w:jc w:val="both"/>
-        <w:rPr>
-          <w:color w:val="FF0000"/>
-        </w:rPr>
-      </w:pPr>
+      </w:pPr>
+      <w:r>
+        <w:t>Appendix 3: Daily/ weekly log</w:t>
+      </w:r>
+    </w:p>
+    <w:p>
+      <w:pPr>
+        <w:jc w:val="both"/>
+      </w:pPr>
+      <w:r>
+        <w:t>Appendix 4: SCRUM meetings</w:t>
+      </w:r>
     </w:p>
     <w:p>
       <w:pPr>
@@ -10718,7 +10783,7 @@
 </file>
 
 <file path=customXml/itemProps1.xml><?xml version="1.0" encoding="utf-8"?>
-<ds:datastoreItem xmlns:ds="http://schemas.openxmlformats.org/officeDocument/2006/customXml" ds:itemID="{ECF8D3BC-288B-4842-BB79-90054FC66D60}">
+<ds:datastoreItem xmlns:ds="http://schemas.openxmlformats.org/officeDocument/2006/customXml" ds:itemID="{F428EA20-AB44-437D-AD96-5F76015A8DC5}">
   <ds:schemaRefs>
     <ds:schemaRef ds:uri="http://schemas.openxmlformats.org/officeDocument/2006/bibliography"/>
   </ds:schemaRefs>

--- a/Process_Report.docx
+++ b/Process_Report.docx
@@ -1,6 +1,6 @@
 
 <file path=word/document.xml><?xml version="1.0" encoding="utf-8"?>
-<w:document xmlns:wpc="http://schemas.microsoft.com/office/word/2010/wordprocessingCanvas" xmlns:cx="http://schemas.microsoft.com/office/drawing/2014/chartex" xmlns:cx1="http://schemas.microsoft.com/office/drawing/2015/9/8/chartex" xmlns:cx2="http://schemas.microsoft.com/office/drawing/2015/10/21/chartex" xmlns:cx3="http://schemas.microsoft.com/office/drawing/2016/5/9/chartex" xmlns:cx4="http://schemas.microsoft.com/office/drawing/2016/5/10/chartex" xmlns:cx5="http://schemas.microsoft.com/office/drawing/2016/5/11/chartex" xmlns:cx6="http://schemas.microsoft.com/office/drawing/2016/5/12/chartex" xmlns:cx7="http://schemas.microsoft.com/office/drawing/2016/5/13/chartex" xmlns:cx8="http://schemas.microsoft.com/office/drawing/2016/5/14/chartex" xmlns:mc="http://schemas.openxmlformats.org/markup-compatibility/2006" xmlns:aink="http://schemas.microsoft.com/office/drawing/2016/ink" xmlns:am3d="http://schemas.microsoft.com/office/drawing/2017/model3d" xmlns:o="urn:schemas-microsoft-com:office:office" xmlns:r="http://schemas.openxmlformats.org/officeDocument/2006/relationships" xmlns:m="http://schemas.openxmlformats.org/officeDocument/2006/math" xmlns:v="urn:schemas-microsoft-com:vml" xmlns:wp14="http://schemas.microsoft.com/office/word/2010/wordprocessingDrawing" xmlns:wp="http://schemas.openxmlformats.org/drawingml/2006/wordprocessingDrawing" xmlns:w10="urn:schemas-microsoft-com:office:word" xmlns:w="http://schemas.openxmlformats.org/wordprocessingml/2006/main" xmlns:w14="http://schemas.microsoft.com/office/word/2010/wordml" xmlns:w15="http://schemas.microsoft.com/office/word/2012/wordml" xmlns:w16cid="http://schemas.microsoft.com/office/word/2016/wordml/cid" xmlns:w16se="http://schemas.microsoft.com/office/word/2015/wordml/symex" xmlns:wpg="http://schemas.microsoft.com/office/word/2010/wordprocessingGroup" xmlns:wpi="http://schemas.microsoft.com/office/word/2010/wordprocessingInk" xmlns:wne="http://schemas.microsoft.com/office/word/2006/wordml" xmlns:wps="http://schemas.microsoft.com/office/word/2010/wordprocessingShape" mc:Ignorable="w14 w15 w16se w16cid wp14">
+<w:document xmlns:wpc="http://schemas.microsoft.com/office/word/2010/wordprocessingCanvas" xmlns:mc="http://schemas.openxmlformats.org/markup-compatibility/2006" xmlns:o="urn:schemas-microsoft-com:office:office" xmlns:r="http://schemas.openxmlformats.org/officeDocument/2006/relationships" xmlns:m="http://schemas.openxmlformats.org/officeDocument/2006/math" xmlns:v="urn:schemas-microsoft-com:vml" xmlns:wp14="http://schemas.microsoft.com/office/word/2010/wordprocessingDrawing" xmlns:wp="http://schemas.openxmlformats.org/drawingml/2006/wordprocessingDrawing" xmlns:w10="urn:schemas-microsoft-com:office:word" xmlns:w="http://schemas.openxmlformats.org/wordprocessingml/2006/main" xmlns:w14="http://schemas.microsoft.com/office/word/2010/wordml" xmlns:wpg="http://schemas.microsoft.com/office/word/2010/wordprocessingGroup" xmlns:wpi="http://schemas.microsoft.com/office/word/2010/wordprocessingInk" xmlns:wne="http://schemas.microsoft.com/office/word/2006/wordml" xmlns:wps="http://schemas.microsoft.com/office/word/2010/wordprocessingShape" mc:Ignorable="w14 wp14">
   <w:body>
     <w:p>
       <w:pPr>
@@ -261,6 +261,7 @@
         </w:rPr>
       </w:pPr>
       <w:proofErr w:type="spellStart"/>
+      <w:proofErr w:type="gramStart"/>
       <w:r>
         <w:rPr>
           <w:sz w:val="24"/>
@@ -269,6 +270,7 @@
         <w:t>Ib</w:t>
       </w:r>
       <w:proofErr w:type="spellEnd"/>
+      <w:proofErr w:type="gramEnd"/>
       <w:r>
         <w:rPr>
           <w:sz w:val="24"/>
@@ -343,8 +345,10 @@
           <w:sz w:val="24"/>
           <w:szCs w:val="28"/>
         </w:rPr>
-        <w:t>040</w:t>
-      </w:r>
+        <w:t>115</w:t>
+      </w:r>
+      <w:bookmarkStart w:id="1" w:name="_GoBack"/>
+      <w:bookmarkEnd w:id="1"/>
       <w:r>
         <w:rPr>
           <w:sz w:val="24"/>
@@ -437,10 +441,10 @@
           <w:szCs w:val="28"/>
         </w:rPr>
         <w:sectPr>
-          <w:headerReference w:type="default" r:id="rId8"/>
-          <w:footerReference w:type="default" r:id="rId9"/>
-          <w:headerReference w:type="first" r:id="rId10"/>
-          <w:footerReference w:type="first" r:id="rId11"/>
+          <w:headerReference w:type="default" r:id="rId9"/>
+          <w:footerReference w:type="default" r:id="rId10"/>
+          <w:headerReference w:type="first" r:id="rId11"/>
+          <w:footerReference w:type="first" r:id="rId12"/>
           <w:pgSz w:w="11906" w:h="16838"/>
           <w:pgMar w:top="1134" w:right="1701" w:bottom="1701" w:left="1701" w:header="708" w:footer="708" w:gutter="0"/>
           <w:pgNumType w:start="1"/>
@@ -458,1751 +462,2148 @@
           <w:szCs w:val="28"/>
         </w:rPr>
       </w:pPr>
-    </w:p>
-    <w:p>
-      <w:pPr>
-        <w:spacing w:after="160"/>
-        <w:jc w:val="both"/>
+      <w:r>
         <w:rPr>
           <w:b/>
           <w:sz w:val="28"/>
           <w:szCs w:val="28"/>
         </w:rPr>
-      </w:pPr>
-      <w:r>
+        <w:lastRenderedPageBreak/>
+        <w:t>Table of content</w:t>
+      </w:r>
+    </w:p>
+    <w:p>
+      <w:pPr>
+        <w:pStyle w:val="Obsah10"/>
+        <w:tabs>
+          <w:tab w:val="left" w:pos="440"/>
+          <w:tab w:val="right" w:leader="dot" w:pos="8494"/>
+        </w:tabs>
+        <w:rPr>
+          <w:rFonts w:asciiTheme="minorHAnsi" w:eastAsiaTheme="minorEastAsia" w:hAnsiTheme="minorHAnsi" w:cstheme="minorBidi"/>
+          <w:noProof/>
+          <w:lang w:val="sk-SK" w:eastAsia="sk-SK"/>
+        </w:rPr>
+      </w:pPr>
+      <w:r>
+        <w:rPr>
+          <w:b/>
+        </w:rPr>
+        <w:fldChar w:fldCharType="begin"/>
+      </w:r>
+      <w:r>
+        <w:rPr>
+          <w:b/>
+        </w:rPr>
+        <w:instrText xml:space="preserve"> TOC \h \z \t "Obsah1;1;Obsah2;2;Obsah3;3" </w:instrText>
+      </w:r>
+      <w:r>
+        <w:rPr>
+          <w:b/>
+        </w:rPr>
+        <w:fldChar w:fldCharType="separate"/>
+      </w:r>
+      <w:hyperlink w:anchor="_Toc516160645" w:history="1">
+        <w:r>
+          <w:rPr>
+            <w:rStyle w:val="Hypertextovprepojenie"/>
+            <w:noProof/>
+          </w:rPr>
+          <w:t>1</w:t>
+        </w:r>
+        <w:r>
+          <w:rPr>
+            <w:rFonts w:asciiTheme="minorHAnsi" w:eastAsiaTheme="minorEastAsia" w:hAnsiTheme="minorHAnsi" w:cstheme="minorBidi"/>
+            <w:noProof/>
+            <w:lang w:val="sk-SK" w:eastAsia="sk-SK"/>
+          </w:rPr>
+          <w:tab/>
+        </w:r>
+        <w:r>
+          <w:rPr>
+            <w:rStyle w:val="Hypertextovprepojenie"/>
+            <w:noProof/>
+          </w:rPr>
+          <w:t>Group Description</w:t>
+        </w:r>
+        <w:r>
+          <w:rPr>
+            <w:noProof/>
+            <w:webHidden/>
+          </w:rPr>
+          <w:tab/>
+        </w:r>
+        <w:r>
+          <w:rPr>
+            <w:noProof/>
+            <w:webHidden/>
+          </w:rPr>
+          <w:fldChar w:fldCharType="begin"/>
+        </w:r>
+        <w:r>
+          <w:rPr>
+            <w:noProof/>
+            <w:webHidden/>
+          </w:rPr>
+          <w:instrText xml:space="preserve"> PAGEREF _Toc516160645 \h </w:instrText>
+        </w:r>
+        <w:r>
+          <w:rPr>
+            <w:noProof/>
+            <w:webHidden/>
+          </w:rPr>
+        </w:r>
+        <w:r>
+          <w:rPr>
+            <w:noProof/>
+            <w:webHidden/>
+          </w:rPr>
+          <w:fldChar w:fldCharType="separate"/>
+        </w:r>
+        <w:r>
+          <w:rPr>
+            <w:noProof/>
+            <w:webHidden/>
+          </w:rPr>
+          <w:t>3</w:t>
+        </w:r>
+        <w:r>
+          <w:rPr>
+            <w:noProof/>
+            <w:webHidden/>
+          </w:rPr>
+          <w:fldChar w:fldCharType="end"/>
+        </w:r>
+      </w:hyperlink>
+    </w:p>
+    <w:p>
+      <w:pPr>
+        <w:pStyle w:val="Obsah20"/>
+        <w:tabs>
+          <w:tab w:val="left" w:pos="880"/>
+          <w:tab w:val="right" w:leader="dot" w:pos="8494"/>
+        </w:tabs>
+        <w:rPr>
+          <w:rFonts w:asciiTheme="minorHAnsi" w:eastAsiaTheme="minorEastAsia" w:hAnsiTheme="minorHAnsi" w:cstheme="minorBidi"/>
+          <w:noProof/>
+          <w:lang w:val="sk-SK" w:eastAsia="sk-SK"/>
+        </w:rPr>
+      </w:pPr>
+      <w:hyperlink w:anchor="_Toc516160646" w:history="1">
+        <w:r>
+          <w:rPr>
+            <w:rStyle w:val="Hypertextovprepojenie"/>
+            <w:noProof/>
+          </w:rPr>
+          <w:t>1.1</w:t>
+        </w:r>
+        <w:r>
+          <w:rPr>
+            <w:rFonts w:asciiTheme="minorHAnsi" w:eastAsiaTheme="minorEastAsia" w:hAnsiTheme="minorHAnsi" w:cstheme="minorBidi"/>
+            <w:noProof/>
+            <w:lang w:val="sk-SK" w:eastAsia="sk-SK"/>
+          </w:rPr>
+          <w:tab/>
+        </w:r>
+        <w:r>
+          <w:rPr>
+            <w:rStyle w:val="Hypertextovprepojenie"/>
+            <w:noProof/>
+          </w:rPr>
+          <w:t>Cultural background</w:t>
+        </w:r>
+        <w:r>
+          <w:rPr>
+            <w:noProof/>
+            <w:webHidden/>
+          </w:rPr>
+          <w:tab/>
+        </w:r>
+        <w:r>
+          <w:rPr>
+            <w:noProof/>
+            <w:webHidden/>
+          </w:rPr>
+          <w:fldChar w:fldCharType="begin"/>
+        </w:r>
+        <w:r>
+          <w:rPr>
+            <w:noProof/>
+            <w:webHidden/>
+          </w:rPr>
+          <w:instrText xml:space="preserve"> PAGEREF _Toc516160646 \h </w:instrText>
+        </w:r>
+        <w:r>
+          <w:rPr>
+            <w:noProof/>
+            <w:webHidden/>
+          </w:rPr>
+        </w:r>
+        <w:r>
+          <w:rPr>
+            <w:noProof/>
+            <w:webHidden/>
+          </w:rPr>
+          <w:fldChar w:fldCharType="separate"/>
+        </w:r>
+        <w:r>
+          <w:rPr>
+            <w:noProof/>
+            <w:webHidden/>
+          </w:rPr>
+          <w:t>3</w:t>
+        </w:r>
+        <w:r>
+          <w:rPr>
+            <w:noProof/>
+            <w:webHidden/>
+          </w:rPr>
+          <w:fldChar w:fldCharType="end"/>
+        </w:r>
+      </w:hyperlink>
+    </w:p>
+    <w:p>
+      <w:pPr>
+        <w:pStyle w:val="Obsah20"/>
+        <w:tabs>
+          <w:tab w:val="left" w:pos="880"/>
+          <w:tab w:val="right" w:leader="dot" w:pos="8494"/>
+        </w:tabs>
+        <w:rPr>
+          <w:rFonts w:asciiTheme="minorHAnsi" w:eastAsiaTheme="minorEastAsia" w:hAnsiTheme="minorHAnsi" w:cstheme="minorBidi"/>
+          <w:noProof/>
+          <w:lang w:val="sk-SK" w:eastAsia="sk-SK"/>
+        </w:rPr>
+      </w:pPr>
+      <w:hyperlink w:anchor="_Toc516160647" w:history="1">
+        <w:r>
+          <w:rPr>
+            <w:rStyle w:val="Hypertextovprepojenie"/>
+            <w:noProof/>
+          </w:rPr>
+          <w:t>1.2</w:t>
+        </w:r>
+        <w:r>
+          <w:rPr>
+            <w:rFonts w:asciiTheme="minorHAnsi" w:eastAsiaTheme="minorEastAsia" w:hAnsiTheme="minorHAnsi" w:cstheme="minorBidi"/>
+            <w:noProof/>
+            <w:lang w:val="sk-SK" w:eastAsia="sk-SK"/>
+          </w:rPr>
+          <w:tab/>
+        </w:r>
+        <w:r>
+          <w:rPr>
+            <w:rStyle w:val="Hypertextovprepojenie"/>
+            <w:noProof/>
+          </w:rPr>
+          <w:t>Belbin roles</w:t>
+        </w:r>
+        <w:r>
+          <w:rPr>
+            <w:noProof/>
+            <w:webHidden/>
+          </w:rPr>
+          <w:tab/>
+        </w:r>
+        <w:r>
+          <w:rPr>
+            <w:noProof/>
+            <w:webHidden/>
+          </w:rPr>
+          <w:fldChar w:fldCharType="begin"/>
+        </w:r>
+        <w:r>
+          <w:rPr>
+            <w:noProof/>
+            <w:webHidden/>
+          </w:rPr>
+          <w:instrText xml:space="preserve"> PAGEREF _Toc516160647 \h </w:instrText>
+        </w:r>
+        <w:r>
+          <w:rPr>
+            <w:noProof/>
+            <w:webHidden/>
+          </w:rPr>
+        </w:r>
+        <w:r>
+          <w:rPr>
+            <w:noProof/>
+            <w:webHidden/>
+          </w:rPr>
+          <w:fldChar w:fldCharType="separate"/>
+        </w:r>
+        <w:r>
+          <w:rPr>
+            <w:noProof/>
+            <w:webHidden/>
+          </w:rPr>
+          <w:t>4</w:t>
+        </w:r>
+        <w:r>
+          <w:rPr>
+            <w:noProof/>
+            <w:webHidden/>
+          </w:rPr>
+          <w:fldChar w:fldCharType="end"/>
+        </w:r>
+      </w:hyperlink>
+    </w:p>
+    <w:p>
+      <w:pPr>
+        <w:pStyle w:val="Obsah10"/>
+        <w:tabs>
+          <w:tab w:val="left" w:pos="440"/>
+          <w:tab w:val="right" w:leader="dot" w:pos="8494"/>
+        </w:tabs>
+        <w:rPr>
+          <w:rFonts w:asciiTheme="minorHAnsi" w:eastAsiaTheme="minorEastAsia" w:hAnsiTheme="minorHAnsi" w:cstheme="minorBidi"/>
+          <w:noProof/>
+          <w:lang w:val="sk-SK" w:eastAsia="sk-SK"/>
+        </w:rPr>
+      </w:pPr>
+      <w:hyperlink w:anchor="_Toc516160648" w:history="1">
+        <w:r>
+          <w:rPr>
+            <w:rStyle w:val="Hypertextovprepojenie"/>
+            <w:noProof/>
+          </w:rPr>
+          <w:t>2</w:t>
+        </w:r>
+        <w:r>
+          <w:rPr>
+            <w:rFonts w:asciiTheme="minorHAnsi" w:eastAsiaTheme="minorEastAsia" w:hAnsiTheme="minorHAnsi" w:cstheme="minorBidi"/>
+            <w:noProof/>
+            <w:lang w:val="sk-SK" w:eastAsia="sk-SK"/>
+          </w:rPr>
+          <w:tab/>
+        </w:r>
+        <w:r>
+          <w:rPr>
+            <w:rStyle w:val="Hypertextovprepojenie"/>
+            <w:noProof/>
+          </w:rPr>
+          <w:t>Project Initiation</w:t>
+        </w:r>
+        <w:r>
+          <w:rPr>
+            <w:noProof/>
+            <w:webHidden/>
+          </w:rPr>
+          <w:tab/>
+        </w:r>
+        <w:r>
+          <w:rPr>
+            <w:noProof/>
+            <w:webHidden/>
+          </w:rPr>
+          <w:fldChar w:fldCharType="begin"/>
+        </w:r>
+        <w:r>
+          <w:rPr>
+            <w:noProof/>
+            <w:webHidden/>
+          </w:rPr>
+          <w:instrText xml:space="preserve"> PAGEREF _Toc516160648 \h </w:instrText>
+        </w:r>
+        <w:r>
+          <w:rPr>
+            <w:noProof/>
+            <w:webHidden/>
+          </w:rPr>
+        </w:r>
+        <w:r>
+          <w:rPr>
+            <w:noProof/>
+            <w:webHidden/>
+          </w:rPr>
+          <w:fldChar w:fldCharType="separate"/>
+        </w:r>
+        <w:r>
+          <w:rPr>
+            <w:noProof/>
+            <w:webHidden/>
+          </w:rPr>
+          <w:t>6</w:t>
+        </w:r>
+        <w:r>
+          <w:rPr>
+            <w:noProof/>
+            <w:webHidden/>
+          </w:rPr>
+          <w:fldChar w:fldCharType="end"/>
+        </w:r>
+      </w:hyperlink>
+    </w:p>
+    <w:p>
+      <w:pPr>
+        <w:pStyle w:val="Obsah20"/>
+        <w:tabs>
+          <w:tab w:val="left" w:pos="880"/>
+          <w:tab w:val="right" w:leader="dot" w:pos="8494"/>
+        </w:tabs>
+        <w:rPr>
+          <w:rFonts w:asciiTheme="minorHAnsi" w:eastAsiaTheme="minorEastAsia" w:hAnsiTheme="minorHAnsi" w:cstheme="minorBidi"/>
+          <w:noProof/>
+          <w:lang w:val="sk-SK" w:eastAsia="sk-SK"/>
+        </w:rPr>
+      </w:pPr>
+      <w:hyperlink w:anchor="_Toc516160649" w:history="1">
+        <w:r>
+          <w:rPr>
+            <w:rStyle w:val="Hypertextovprepojenie"/>
+            <w:noProof/>
+          </w:rPr>
+          <w:t>2.1</w:t>
+        </w:r>
+        <w:r>
+          <w:rPr>
+            <w:rFonts w:asciiTheme="minorHAnsi" w:eastAsiaTheme="minorEastAsia" w:hAnsiTheme="minorHAnsi" w:cstheme="minorBidi"/>
+            <w:noProof/>
+            <w:lang w:val="sk-SK" w:eastAsia="sk-SK"/>
+          </w:rPr>
+          <w:tab/>
+        </w:r>
+        <w:r>
+          <w:rPr>
+            <w:rStyle w:val="Hypertextovprepojenie"/>
+            <w:noProof/>
+          </w:rPr>
+          <w:t>Risk assessments</w:t>
+        </w:r>
+        <w:r>
+          <w:rPr>
+            <w:noProof/>
+            <w:webHidden/>
+          </w:rPr>
+          <w:tab/>
+        </w:r>
+        <w:r>
+          <w:rPr>
+            <w:noProof/>
+            <w:webHidden/>
+          </w:rPr>
+          <w:fldChar w:fldCharType="begin"/>
+        </w:r>
+        <w:r>
+          <w:rPr>
+            <w:noProof/>
+            <w:webHidden/>
+          </w:rPr>
+          <w:instrText xml:space="preserve"> PAGEREF _Toc516160649 \h </w:instrText>
+        </w:r>
+        <w:r>
+          <w:rPr>
+            <w:noProof/>
+            <w:webHidden/>
+          </w:rPr>
+        </w:r>
+        <w:r>
+          <w:rPr>
+            <w:noProof/>
+            <w:webHidden/>
+          </w:rPr>
+          <w:fldChar w:fldCharType="separate"/>
+        </w:r>
+        <w:r>
+          <w:rPr>
+            <w:noProof/>
+            <w:webHidden/>
+          </w:rPr>
+          <w:t>6</w:t>
+        </w:r>
+        <w:r>
+          <w:rPr>
+            <w:noProof/>
+            <w:webHidden/>
+          </w:rPr>
+          <w:fldChar w:fldCharType="end"/>
+        </w:r>
+      </w:hyperlink>
+    </w:p>
+    <w:p>
+      <w:pPr>
+        <w:pStyle w:val="Obsah20"/>
+        <w:tabs>
+          <w:tab w:val="left" w:pos="880"/>
+          <w:tab w:val="right" w:leader="dot" w:pos="8494"/>
+        </w:tabs>
+        <w:rPr>
+          <w:rFonts w:asciiTheme="minorHAnsi" w:eastAsiaTheme="minorEastAsia" w:hAnsiTheme="minorHAnsi" w:cstheme="minorBidi"/>
+          <w:noProof/>
+          <w:lang w:val="sk-SK" w:eastAsia="sk-SK"/>
+        </w:rPr>
+      </w:pPr>
+      <w:hyperlink w:anchor="_Toc516160650" w:history="1">
+        <w:r>
+          <w:rPr>
+            <w:rStyle w:val="Hypertextovprepojenie"/>
+            <w:noProof/>
+          </w:rPr>
+          <w:t>2.2</w:t>
+        </w:r>
+        <w:r>
+          <w:rPr>
+            <w:rFonts w:asciiTheme="minorHAnsi" w:eastAsiaTheme="minorEastAsia" w:hAnsiTheme="minorHAnsi" w:cstheme="minorBidi"/>
+            <w:noProof/>
+            <w:lang w:val="sk-SK" w:eastAsia="sk-SK"/>
+          </w:rPr>
+          <w:tab/>
+        </w:r>
+        <w:r>
+          <w:rPr>
+            <w:rStyle w:val="Hypertextovprepojenie"/>
+            <w:noProof/>
+          </w:rPr>
+          <w:t>Group contract</w:t>
+        </w:r>
+        <w:r>
+          <w:rPr>
+            <w:noProof/>
+            <w:webHidden/>
+          </w:rPr>
+          <w:tab/>
+        </w:r>
+        <w:r>
+          <w:rPr>
+            <w:noProof/>
+            <w:webHidden/>
+          </w:rPr>
+          <w:fldChar w:fldCharType="begin"/>
+        </w:r>
+        <w:r>
+          <w:rPr>
+            <w:noProof/>
+            <w:webHidden/>
+          </w:rPr>
+          <w:instrText xml:space="preserve"> PAGEREF _Toc516160650 \h </w:instrText>
+        </w:r>
+        <w:r>
+          <w:rPr>
+            <w:noProof/>
+            <w:webHidden/>
+          </w:rPr>
+        </w:r>
+        <w:r>
+          <w:rPr>
+            <w:noProof/>
+            <w:webHidden/>
+          </w:rPr>
+          <w:fldChar w:fldCharType="separate"/>
+        </w:r>
+        <w:r>
+          <w:rPr>
+            <w:noProof/>
+            <w:webHidden/>
+          </w:rPr>
+          <w:t>7</w:t>
+        </w:r>
+        <w:r>
+          <w:rPr>
+            <w:noProof/>
+            <w:webHidden/>
+          </w:rPr>
+          <w:fldChar w:fldCharType="end"/>
+        </w:r>
+      </w:hyperlink>
+    </w:p>
+    <w:p>
+      <w:pPr>
+        <w:pStyle w:val="Obsah20"/>
+        <w:tabs>
+          <w:tab w:val="left" w:pos="880"/>
+          <w:tab w:val="right" w:leader="dot" w:pos="8494"/>
+        </w:tabs>
+        <w:rPr>
+          <w:rFonts w:asciiTheme="minorHAnsi" w:eastAsiaTheme="minorEastAsia" w:hAnsiTheme="minorHAnsi" w:cstheme="minorBidi"/>
+          <w:noProof/>
+          <w:lang w:val="sk-SK" w:eastAsia="sk-SK"/>
+        </w:rPr>
+      </w:pPr>
+      <w:hyperlink w:anchor="_Toc516160651" w:history="1">
+        <w:r>
+          <w:rPr>
+            <w:rStyle w:val="Hypertextovprepojenie"/>
+            <w:noProof/>
+          </w:rPr>
+          <w:t>2.3</w:t>
+        </w:r>
+        <w:r>
+          <w:rPr>
+            <w:rFonts w:asciiTheme="minorHAnsi" w:eastAsiaTheme="minorEastAsia" w:hAnsiTheme="minorHAnsi" w:cstheme="minorBidi"/>
+            <w:noProof/>
+            <w:lang w:val="sk-SK" w:eastAsia="sk-SK"/>
+          </w:rPr>
+          <w:tab/>
+        </w:r>
+        <w:r>
+          <w:rPr>
+            <w:rStyle w:val="Hypertextovprepojenie"/>
+            <w:noProof/>
+          </w:rPr>
+          <w:t>Contacting the company</w:t>
+        </w:r>
+        <w:r>
+          <w:rPr>
+            <w:noProof/>
+            <w:webHidden/>
+          </w:rPr>
+          <w:tab/>
+        </w:r>
+        <w:r>
+          <w:rPr>
+            <w:noProof/>
+            <w:webHidden/>
+          </w:rPr>
+          <w:fldChar w:fldCharType="begin"/>
+        </w:r>
+        <w:r>
+          <w:rPr>
+            <w:noProof/>
+            <w:webHidden/>
+          </w:rPr>
+          <w:instrText xml:space="preserve"> PAGEREF _Toc516160651 \h </w:instrText>
+        </w:r>
+        <w:r>
+          <w:rPr>
+            <w:noProof/>
+            <w:webHidden/>
+          </w:rPr>
+        </w:r>
+        <w:r>
+          <w:rPr>
+            <w:noProof/>
+            <w:webHidden/>
+          </w:rPr>
+          <w:fldChar w:fldCharType="separate"/>
+        </w:r>
+        <w:r>
+          <w:rPr>
+            <w:noProof/>
+            <w:webHidden/>
+          </w:rPr>
+          <w:t>7</w:t>
+        </w:r>
+        <w:r>
+          <w:rPr>
+            <w:noProof/>
+            <w:webHidden/>
+          </w:rPr>
+          <w:fldChar w:fldCharType="end"/>
+        </w:r>
+      </w:hyperlink>
+    </w:p>
+    <w:p>
+      <w:pPr>
+        <w:pStyle w:val="Obsah20"/>
+        <w:tabs>
+          <w:tab w:val="left" w:pos="880"/>
+          <w:tab w:val="right" w:leader="dot" w:pos="8494"/>
+        </w:tabs>
+        <w:rPr>
+          <w:rFonts w:asciiTheme="minorHAnsi" w:eastAsiaTheme="minorEastAsia" w:hAnsiTheme="minorHAnsi" w:cstheme="minorBidi"/>
+          <w:noProof/>
+          <w:lang w:val="sk-SK" w:eastAsia="sk-SK"/>
+        </w:rPr>
+      </w:pPr>
+      <w:hyperlink w:anchor="_Toc516160652" w:history="1">
+        <w:r>
+          <w:rPr>
+            <w:rStyle w:val="Hypertextovprepojenie"/>
+            <w:noProof/>
+          </w:rPr>
+          <w:t>2.4</w:t>
+        </w:r>
+        <w:r>
+          <w:rPr>
+            <w:rFonts w:asciiTheme="minorHAnsi" w:eastAsiaTheme="minorEastAsia" w:hAnsiTheme="minorHAnsi" w:cstheme="minorBidi"/>
+            <w:noProof/>
+            <w:lang w:val="sk-SK" w:eastAsia="sk-SK"/>
+          </w:rPr>
+          <w:tab/>
+        </w:r>
+        <w:r>
+          <w:rPr>
+            <w:rStyle w:val="Hypertextovprepojenie"/>
+            <w:noProof/>
+          </w:rPr>
+          <w:t>Project Description</w:t>
+        </w:r>
+        <w:r>
+          <w:rPr>
+            <w:noProof/>
+            <w:webHidden/>
+          </w:rPr>
+          <w:tab/>
+        </w:r>
+        <w:r>
+          <w:rPr>
+            <w:noProof/>
+            <w:webHidden/>
+          </w:rPr>
+          <w:fldChar w:fldCharType="begin"/>
+        </w:r>
+        <w:r>
+          <w:rPr>
+            <w:noProof/>
+            <w:webHidden/>
+          </w:rPr>
+          <w:instrText xml:space="preserve"> PAGEREF _Toc516160652 \h </w:instrText>
+        </w:r>
+        <w:r>
+          <w:rPr>
+            <w:noProof/>
+            <w:webHidden/>
+          </w:rPr>
+        </w:r>
+        <w:r>
+          <w:rPr>
+            <w:noProof/>
+            <w:webHidden/>
+          </w:rPr>
+          <w:fldChar w:fldCharType="separate"/>
+        </w:r>
+        <w:r>
+          <w:rPr>
+            <w:noProof/>
+            <w:webHidden/>
+          </w:rPr>
+          <w:t>7</w:t>
+        </w:r>
+        <w:r>
+          <w:rPr>
+            <w:noProof/>
+            <w:webHidden/>
+          </w:rPr>
+          <w:fldChar w:fldCharType="end"/>
+        </w:r>
+      </w:hyperlink>
+    </w:p>
+    <w:p>
+      <w:pPr>
+        <w:pStyle w:val="Obsah10"/>
+        <w:tabs>
+          <w:tab w:val="left" w:pos="440"/>
+          <w:tab w:val="right" w:leader="dot" w:pos="8494"/>
+        </w:tabs>
+        <w:rPr>
+          <w:rFonts w:asciiTheme="minorHAnsi" w:eastAsiaTheme="minorEastAsia" w:hAnsiTheme="minorHAnsi" w:cstheme="minorBidi"/>
+          <w:noProof/>
+          <w:lang w:val="sk-SK" w:eastAsia="sk-SK"/>
+        </w:rPr>
+      </w:pPr>
+      <w:hyperlink w:anchor="_Toc516160653" w:history="1">
+        <w:r>
+          <w:rPr>
+            <w:rStyle w:val="Hypertextovprepojenie"/>
+            <w:noProof/>
+          </w:rPr>
+          <w:t>3</w:t>
+        </w:r>
+        <w:r>
+          <w:rPr>
+            <w:rFonts w:asciiTheme="minorHAnsi" w:eastAsiaTheme="minorEastAsia" w:hAnsiTheme="minorHAnsi" w:cstheme="minorBidi"/>
+            <w:noProof/>
+            <w:lang w:val="sk-SK" w:eastAsia="sk-SK"/>
+          </w:rPr>
+          <w:tab/>
+        </w:r>
+        <w:r>
+          <w:rPr>
+            <w:rStyle w:val="Hypertextovprepojenie"/>
+            <w:noProof/>
+          </w:rPr>
+          <w:t>Project Execution</w:t>
+        </w:r>
+        <w:r>
+          <w:rPr>
+            <w:noProof/>
+            <w:webHidden/>
+          </w:rPr>
+          <w:tab/>
+        </w:r>
+        <w:r>
+          <w:rPr>
+            <w:noProof/>
+            <w:webHidden/>
+          </w:rPr>
+          <w:fldChar w:fldCharType="begin"/>
+        </w:r>
+        <w:r>
+          <w:rPr>
+            <w:noProof/>
+            <w:webHidden/>
+          </w:rPr>
+          <w:instrText xml:space="preserve"> PAGEREF _Toc516160653 \h </w:instrText>
+        </w:r>
+        <w:r>
+          <w:rPr>
+            <w:noProof/>
+            <w:webHidden/>
+          </w:rPr>
+        </w:r>
+        <w:r>
+          <w:rPr>
+            <w:noProof/>
+            <w:webHidden/>
+          </w:rPr>
+          <w:fldChar w:fldCharType="separate"/>
+        </w:r>
+        <w:r>
+          <w:rPr>
+            <w:noProof/>
+            <w:webHidden/>
+          </w:rPr>
+          <w:t>8</w:t>
+        </w:r>
+        <w:r>
+          <w:rPr>
+            <w:noProof/>
+            <w:webHidden/>
+          </w:rPr>
+          <w:fldChar w:fldCharType="end"/>
+        </w:r>
+      </w:hyperlink>
+    </w:p>
+    <w:p>
+      <w:pPr>
+        <w:pStyle w:val="Obsah20"/>
+        <w:tabs>
+          <w:tab w:val="left" w:pos="880"/>
+          <w:tab w:val="right" w:leader="dot" w:pos="8494"/>
+        </w:tabs>
+        <w:rPr>
+          <w:rFonts w:asciiTheme="minorHAnsi" w:eastAsiaTheme="minorEastAsia" w:hAnsiTheme="minorHAnsi" w:cstheme="minorBidi"/>
+          <w:noProof/>
+          <w:lang w:val="sk-SK" w:eastAsia="sk-SK"/>
+        </w:rPr>
+      </w:pPr>
+      <w:hyperlink w:anchor="_Toc516160654" w:history="1">
+        <w:r>
+          <w:rPr>
+            <w:rStyle w:val="Hypertextovprepojenie"/>
+            <w:noProof/>
+          </w:rPr>
+          <w:t>3.1</w:t>
+        </w:r>
+        <w:r>
+          <w:rPr>
+            <w:rFonts w:asciiTheme="minorHAnsi" w:eastAsiaTheme="minorEastAsia" w:hAnsiTheme="minorHAnsi" w:cstheme="minorBidi"/>
+            <w:noProof/>
+            <w:lang w:val="sk-SK" w:eastAsia="sk-SK"/>
+          </w:rPr>
+          <w:tab/>
+        </w:r>
+        <w:r>
+          <w:rPr>
+            <w:rStyle w:val="Hypertextovprepojenie"/>
+            <w:noProof/>
+          </w:rPr>
+          <w:t>Formulating requirements</w:t>
+        </w:r>
+        <w:r>
+          <w:rPr>
+            <w:noProof/>
+            <w:webHidden/>
+          </w:rPr>
+          <w:tab/>
+        </w:r>
+        <w:r>
+          <w:rPr>
+            <w:noProof/>
+            <w:webHidden/>
+          </w:rPr>
+          <w:fldChar w:fldCharType="begin"/>
+        </w:r>
+        <w:r>
+          <w:rPr>
+            <w:noProof/>
+            <w:webHidden/>
+          </w:rPr>
+          <w:instrText xml:space="preserve"> PAGEREF _Toc516160654 \h </w:instrText>
+        </w:r>
+        <w:r>
+          <w:rPr>
+            <w:noProof/>
+            <w:webHidden/>
+          </w:rPr>
+        </w:r>
+        <w:r>
+          <w:rPr>
+            <w:noProof/>
+            <w:webHidden/>
+          </w:rPr>
+          <w:fldChar w:fldCharType="separate"/>
+        </w:r>
+        <w:r>
+          <w:rPr>
+            <w:noProof/>
+            <w:webHidden/>
+          </w:rPr>
+          <w:t>8</w:t>
+        </w:r>
+        <w:r>
+          <w:rPr>
+            <w:noProof/>
+            <w:webHidden/>
+          </w:rPr>
+          <w:fldChar w:fldCharType="end"/>
+        </w:r>
+      </w:hyperlink>
+    </w:p>
+    <w:p>
+      <w:pPr>
+        <w:pStyle w:val="Obsah20"/>
+        <w:tabs>
+          <w:tab w:val="left" w:pos="880"/>
+          <w:tab w:val="right" w:leader="dot" w:pos="8494"/>
+        </w:tabs>
+        <w:rPr>
+          <w:rFonts w:asciiTheme="minorHAnsi" w:eastAsiaTheme="minorEastAsia" w:hAnsiTheme="minorHAnsi" w:cstheme="minorBidi"/>
+          <w:noProof/>
+          <w:lang w:val="sk-SK" w:eastAsia="sk-SK"/>
+        </w:rPr>
+      </w:pPr>
+      <w:hyperlink w:anchor="_Toc516160655" w:history="1">
+        <w:r>
+          <w:rPr>
+            <w:rStyle w:val="Hypertextovprepojenie"/>
+            <w:noProof/>
+          </w:rPr>
+          <w:t>3.2</w:t>
+        </w:r>
+        <w:r>
+          <w:rPr>
+            <w:rFonts w:asciiTheme="minorHAnsi" w:eastAsiaTheme="minorEastAsia" w:hAnsiTheme="minorHAnsi" w:cstheme="minorBidi"/>
+            <w:noProof/>
+            <w:lang w:val="sk-SK" w:eastAsia="sk-SK"/>
+          </w:rPr>
+          <w:tab/>
+        </w:r>
+        <w:r>
+          <w:rPr>
+            <w:rStyle w:val="Hypertextovprepojenie"/>
+            <w:noProof/>
+          </w:rPr>
+          <w:t>SCRUM</w:t>
+        </w:r>
+        <w:r>
+          <w:rPr>
+            <w:noProof/>
+            <w:webHidden/>
+          </w:rPr>
+          <w:tab/>
+        </w:r>
+        <w:r>
+          <w:rPr>
+            <w:noProof/>
+            <w:webHidden/>
+          </w:rPr>
+          <w:fldChar w:fldCharType="begin"/>
+        </w:r>
+        <w:r>
+          <w:rPr>
+            <w:noProof/>
+            <w:webHidden/>
+          </w:rPr>
+          <w:instrText xml:space="preserve"> PAGEREF _Toc516160655 \h </w:instrText>
+        </w:r>
+        <w:r>
+          <w:rPr>
+            <w:noProof/>
+            <w:webHidden/>
+          </w:rPr>
+        </w:r>
+        <w:r>
+          <w:rPr>
+            <w:noProof/>
+            <w:webHidden/>
+          </w:rPr>
+          <w:fldChar w:fldCharType="separate"/>
+        </w:r>
+        <w:r>
+          <w:rPr>
+            <w:noProof/>
+            <w:webHidden/>
+          </w:rPr>
+          <w:t>8</w:t>
+        </w:r>
+        <w:r>
+          <w:rPr>
+            <w:noProof/>
+            <w:webHidden/>
+          </w:rPr>
+          <w:fldChar w:fldCharType="end"/>
+        </w:r>
+      </w:hyperlink>
+    </w:p>
+    <w:p>
+      <w:pPr>
+        <w:pStyle w:val="Obsah30"/>
+        <w:tabs>
+          <w:tab w:val="left" w:pos="1320"/>
+          <w:tab w:val="right" w:leader="dot" w:pos="8494"/>
+        </w:tabs>
+        <w:rPr>
+          <w:rFonts w:asciiTheme="minorHAnsi" w:eastAsiaTheme="minorEastAsia" w:hAnsiTheme="minorHAnsi" w:cstheme="minorBidi"/>
+          <w:noProof/>
+          <w:lang w:val="sk-SK" w:eastAsia="sk-SK"/>
+        </w:rPr>
+      </w:pPr>
+      <w:hyperlink w:anchor="_Toc516160656" w:history="1">
+        <w:r>
+          <w:rPr>
+            <w:rStyle w:val="Hypertextovprepojenie"/>
+            <w:noProof/>
+          </w:rPr>
+          <w:t>3.2.1</w:t>
+        </w:r>
+        <w:r>
+          <w:rPr>
+            <w:rFonts w:asciiTheme="minorHAnsi" w:eastAsiaTheme="minorEastAsia" w:hAnsiTheme="minorHAnsi" w:cstheme="minorBidi"/>
+            <w:noProof/>
+            <w:lang w:val="sk-SK" w:eastAsia="sk-SK"/>
+          </w:rPr>
+          <w:tab/>
+        </w:r>
+        <w:r>
+          <w:rPr>
+            <w:rStyle w:val="Hypertextovprepojenie"/>
+            <w:noProof/>
+          </w:rPr>
+          <w:t>SCRUM meetings</w:t>
+        </w:r>
+        <w:r>
+          <w:rPr>
+            <w:noProof/>
+            <w:webHidden/>
+          </w:rPr>
+          <w:tab/>
+        </w:r>
+        <w:r>
+          <w:rPr>
+            <w:noProof/>
+            <w:webHidden/>
+          </w:rPr>
+          <w:fldChar w:fldCharType="begin"/>
+        </w:r>
+        <w:r>
+          <w:rPr>
+            <w:noProof/>
+            <w:webHidden/>
+          </w:rPr>
+          <w:instrText xml:space="preserve"> PAGEREF _Toc516160656 \h </w:instrText>
+        </w:r>
+        <w:r>
+          <w:rPr>
+            <w:noProof/>
+            <w:webHidden/>
+          </w:rPr>
+        </w:r>
+        <w:r>
+          <w:rPr>
+            <w:noProof/>
+            <w:webHidden/>
+          </w:rPr>
+          <w:fldChar w:fldCharType="separate"/>
+        </w:r>
+        <w:r>
+          <w:rPr>
+            <w:noProof/>
+            <w:webHidden/>
+          </w:rPr>
+          <w:t>9</w:t>
+        </w:r>
+        <w:r>
+          <w:rPr>
+            <w:noProof/>
+            <w:webHidden/>
+          </w:rPr>
+          <w:fldChar w:fldCharType="end"/>
+        </w:r>
+      </w:hyperlink>
+    </w:p>
+    <w:p>
+      <w:pPr>
+        <w:pStyle w:val="Obsah30"/>
+        <w:tabs>
+          <w:tab w:val="left" w:pos="1320"/>
+          <w:tab w:val="right" w:leader="dot" w:pos="8494"/>
+        </w:tabs>
+        <w:rPr>
+          <w:rFonts w:asciiTheme="minorHAnsi" w:eastAsiaTheme="minorEastAsia" w:hAnsiTheme="minorHAnsi" w:cstheme="minorBidi"/>
+          <w:noProof/>
+          <w:lang w:val="sk-SK" w:eastAsia="sk-SK"/>
+        </w:rPr>
+      </w:pPr>
+      <w:hyperlink w:anchor="_Toc516160657" w:history="1">
+        <w:r>
+          <w:rPr>
+            <w:rStyle w:val="Hypertextovprepojenie"/>
+            <w:noProof/>
+          </w:rPr>
+          <w:t>3.2.2</w:t>
+        </w:r>
+        <w:r>
+          <w:rPr>
+            <w:rFonts w:asciiTheme="minorHAnsi" w:eastAsiaTheme="minorEastAsia" w:hAnsiTheme="minorHAnsi" w:cstheme="minorBidi"/>
+            <w:noProof/>
+            <w:lang w:val="sk-SK" w:eastAsia="sk-SK"/>
+          </w:rPr>
+          <w:tab/>
+        </w:r>
+        <w:r>
+          <w:rPr>
+            <w:rStyle w:val="Hypertextovprepojenie"/>
+            <w:noProof/>
+          </w:rPr>
+          <w:t>Burndown chart</w:t>
+        </w:r>
+        <w:r>
+          <w:rPr>
+            <w:noProof/>
+            <w:webHidden/>
+          </w:rPr>
+          <w:tab/>
+        </w:r>
+        <w:r>
+          <w:rPr>
+            <w:noProof/>
+            <w:webHidden/>
+          </w:rPr>
+          <w:fldChar w:fldCharType="begin"/>
+        </w:r>
+        <w:r>
+          <w:rPr>
+            <w:noProof/>
+            <w:webHidden/>
+          </w:rPr>
+          <w:instrText xml:space="preserve"> PAGEREF _Toc516160657 \h </w:instrText>
+        </w:r>
+        <w:r>
+          <w:rPr>
+            <w:noProof/>
+            <w:webHidden/>
+          </w:rPr>
+        </w:r>
+        <w:r>
+          <w:rPr>
+            <w:noProof/>
+            <w:webHidden/>
+          </w:rPr>
+          <w:fldChar w:fldCharType="separate"/>
+        </w:r>
+        <w:r>
+          <w:rPr>
+            <w:noProof/>
+            <w:webHidden/>
+          </w:rPr>
+          <w:t>10</w:t>
+        </w:r>
+        <w:r>
+          <w:rPr>
+            <w:noProof/>
+            <w:webHidden/>
+          </w:rPr>
+          <w:fldChar w:fldCharType="end"/>
+        </w:r>
+      </w:hyperlink>
+    </w:p>
+    <w:p>
+      <w:pPr>
+        <w:pStyle w:val="Obsah20"/>
+        <w:tabs>
+          <w:tab w:val="left" w:pos="880"/>
+          <w:tab w:val="right" w:leader="dot" w:pos="8494"/>
+        </w:tabs>
+        <w:rPr>
+          <w:rFonts w:asciiTheme="minorHAnsi" w:eastAsiaTheme="minorEastAsia" w:hAnsiTheme="minorHAnsi" w:cstheme="minorBidi"/>
+          <w:noProof/>
+          <w:lang w:val="sk-SK" w:eastAsia="sk-SK"/>
+        </w:rPr>
+      </w:pPr>
+      <w:hyperlink w:anchor="_Toc516160658" w:history="1">
+        <w:r>
+          <w:rPr>
+            <w:rStyle w:val="Hypertextovprepojenie"/>
+            <w:noProof/>
+          </w:rPr>
+          <w:t>3.3</w:t>
+        </w:r>
+        <w:r>
+          <w:rPr>
+            <w:rFonts w:asciiTheme="minorHAnsi" w:eastAsiaTheme="minorEastAsia" w:hAnsiTheme="minorHAnsi" w:cstheme="minorBidi"/>
+            <w:noProof/>
+            <w:lang w:val="sk-SK" w:eastAsia="sk-SK"/>
+          </w:rPr>
+          <w:tab/>
+        </w:r>
+        <w:r>
+          <w:rPr>
+            <w:rStyle w:val="Hypertextovprepojenie"/>
+            <w:noProof/>
+          </w:rPr>
+          <w:t>Encountered risks</w:t>
+        </w:r>
+        <w:r>
+          <w:rPr>
+            <w:noProof/>
+            <w:webHidden/>
+          </w:rPr>
+          <w:tab/>
+        </w:r>
+        <w:r>
+          <w:rPr>
+            <w:noProof/>
+            <w:webHidden/>
+          </w:rPr>
+          <w:fldChar w:fldCharType="begin"/>
+        </w:r>
+        <w:r>
+          <w:rPr>
+            <w:noProof/>
+            <w:webHidden/>
+          </w:rPr>
+          <w:instrText xml:space="preserve"> PAGEREF _Toc516160658 \h </w:instrText>
+        </w:r>
+        <w:r>
+          <w:rPr>
+            <w:noProof/>
+            <w:webHidden/>
+          </w:rPr>
+        </w:r>
+        <w:r>
+          <w:rPr>
+            <w:noProof/>
+            <w:webHidden/>
+          </w:rPr>
+          <w:fldChar w:fldCharType="separate"/>
+        </w:r>
+        <w:r>
+          <w:rPr>
+            <w:noProof/>
+            <w:webHidden/>
+          </w:rPr>
+          <w:t>13</w:t>
+        </w:r>
+        <w:r>
+          <w:rPr>
+            <w:noProof/>
+            <w:webHidden/>
+          </w:rPr>
+          <w:fldChar w:fldCharType="end"/>
+        </w:r>
+      </w:hyperlink>
+    </w:p>
+    <w:p>
+      <w:pPr>
+        <w:pStyle w:val="Obsah20"/>
+        <w:tabs>
+          <w:tab w:val="left" w:pos="880"/>
+          <w:tab w:val="right" w:leader="dot" w:pos="8494"/>
+        </w:tabs>
+        <w:rPr>
+          <w:rFonts w:asciiTheme="minorHAnsi" w:eastAsiaTheme="minorEastAsia" w:hAnsiTheme="minorHAnsi" w:cstheme="minorBidi"/>
+          <w:noProof/>
+          <w:lang w:val="sk-SK" w:eastAsia="sk-SK"/>
+        </w:rPr>
+      </w:pPr>
+      <w:hyperlink w:anchor="_Toc516160659" w:history="1">
+        <w:r>
+          <w:rPr>
+            <w:rStyle w:val="Hypertextovprepojenie"/>
+            <w:noProof/>
+          </w:rPr>
+          <w:t>3.4</w:t>
+        </w:r>
+        <w:r>
+          <w:rPr>
+            <w:rFonts w:asciiTheme="minorHAnsi" w:eastAsiaTheme="minorEastAsia" w:hAnsiTheme="minorHAnsi" w:cstheme="minorBidi"/>
+            <w:noProof/>
+            <w:lang w:val="sk-SK" w:eastAsia="sk-SK"/>
+          </w:rPr>
+          <w:tab/>
+        </w:r>
+        <w:r>
+          <w:rPr>
+            <w:rStyle w:val="Hypertextovprepojenie"/>
+            <w:noProof/>
+          </w:rPr>
+          <w:t>Technical tools</w:t>
+        </w:r>
+        <w:r>
+          <w:rPr>
+            <w:noProof/>
+            <w:webHidden/>
+          </w:rPr>
+          <w:tab/>
+        </w:r>
+        <w:r>
+          <w:rPr>
+            <w:noProof/>
+            <w:webHidden/>
+          </w:rPr>
+          <w:fldChar w:fldCharType="begin"/>
+        </w:r>
+        <w:r>
+          <w:rPr>
+            <w:noProof/>
+            <w:webHidden/>
+          </w:rPr>
+          <w:instrText xml:space="preserve"> PAGEREF _Toc516160659 \h </w:instrText>
+        </w:r>
+        <w:r>
+          <w:rPr>
+            <w:noProof/>
+            <w:webHidden/>
+          </w:rPr>
+        </w:r>
+        <w:r>
+          <w:rPr>
+            <w:noProof/>
+            <w:webHidden/>
+          </w:rPr>
+          <w:fldChar w:fldCharType="separate"/>
+        </w:r>
+        <w:r>
+          <w:rPr>
+            <w:noProof/>
+            <w:webHidden/>
+          </w:rPr>
+          <w:t>13</w:t>
+        </w:r>
+        <w:r>
+          <w:rPr>
+            <w:noProof/>
+            <w:webHidden/>
+          </w:rPr>
+          <w:fldChar w:fldCharType="end"/>
+        </w:r>
+      </w:hyperlink>
+    </w:p>
+    <w:p>
+      <w:pPr>
+        <w:pStyle w:val="Obsah20"/>
+        <w:tabs>
+          <w:tab w:val="left" w:pos="880"/>
+          <w:tab w:val="right" w:leader="dot" w:pos="8494"/>
+        </w:tabs>
+        <w:rPr>
+          <w:rFonts w:asciiTheme="minorHAnsi" w:eastAsiaTheme="minorEastAsia" w:hAnsiTheme="minorHAnsi" w:cstheme="minorBidi"/>
+          <w:noProof/>
+          <w:lang w:val="sk-SK" w:eastAsia="sk-SK"/>
+        </w:rPr>
+      </w:pPr>
+      <w:hyperlink w:anchor="_Toc516160660" w:history="1">
+        <w:r>
+          <w:rPr>
+            <w:rStyle w:val="Hypertextovprepojenie"/>
+            <w:noProof/>
+          </w:rPr>
+          <w:t>3.5</w:t>
+        </w:r>
+        <w:r>
+          <w:rPr>
+            <w:rFonts w:asciiTheme="minorHAnsi" w:eastAsiaTheme="minorEastAsia" w:hAnsiTheme="minorHAnsi" w:cstheme="minorBidi"/>
+            <w:noProof/>
+            <w:lang w:val="sk-SK" w:eastAsia="sk-SK"/>
+          </w:rPr>
+          <w:tab/>
+        </w:r>
+        <w:r>
+          <w:rPr>
+            <w:rStyle w:val="Hypertextovprepojenie"/>
+            <w:noProof/>
+          </w:rPr>
+          <w:t>Working with the company</w:t>
+        </w:r>
+        <w:r>
+          <w:rPr>
+            <w:noProof/>
+            <w:webHidden/>
+          </w:rPr>
+          <w:tab/>
+        </w:r>
+        <w:r>
+          <w:rPr>
+            <w:noProof/>
+            <w:webHidden/>
+          </w:rPr>
+          <w:fldChar w:fldCharType="begin"/>
+        </w:r>
+        <w:r>
+          <w:rPr>
+            <w:noProof/>
+            <w:webHidden/>
+          </w:rPr>
+          <w:instrText xml:space="preserve"> PAGEREF _Toc516160660 \h </w:instrText>
+        </w:r>
+        <w:r>
+          <w:rPr>
+            <w:noProof/>
+            <w:webHidden/>
+          </w:rPr>
+        </w:r>
+        <w:r>
+          <w:rPr>
+            <w:noProof/>
+            <w:webHidden/>
+          </w:rPr>
+          <w:fldChar w:fldCharType="separate"/>
+        </w:r>
+        <w:r>
+          <w:rPr>
+            <w:noProof/>
+            <w:webHidden/>
+          </w:rPr>
+          <w:t>14</w:t>
+        </w:r>
+        <w:r>
+          <w:rPr>
+            <w:noProof/>
+            <w:webHidden/>
+          </w:rPr>
+          <w:fldChar w:fldCharType="end"/>
+        </w:r>
+      </w:hyperlink>
+    </w:p>
+    <w:p>
+      <w:pPr>
+        <w:pStyle w:val="Obsah20"/>
+        <w:tabs>
+          <w:tab w:val="left" w:pos="880"/>
+          <w:tab w:val="right" w:leader="dot" w:pos="8494"/>
+        </w:tabs>
+        <w:rPr>
+          <w:rFonts w:asciiTheme="minorHAnsi" w:eastAsiaTheme="minorEastAsia" w:hAnsiTheme="minorHAnsi" w:cstheme="minorBidi"/>
+          <w:noProof/>
+          <w:lang w:val="sk-SK" w:eastAsia="sk-SK"/>
+        </w:rPr>
+      </w:pPr>
+      <w:hyperlink w:anchor="_Toc516160661" w:history="1">
+        <w:r>
+          <w:rPr>
+            <w:rStyle w:val="Hypertextovprepojenie"/>
+            <w:noProof/>
+          </w:rPr>
+          <w:t>3.6</w:t>
+        </w:r>
+        <w:r>
+          <w:rPr>
+            <w:rFonts w:asciiTheme="minorHAnsi" w:eastAsiaTheme="minorEastAsia" w:hAnsiTheme="minorHAnsi" w:cstheme="minorBidi"/>
+            <w:noProof/>
+            <w:lang w:val="sk-SK" w:eastAsia="sk-SK"/>
+          </w:rPr>
+          <w:tab/>
+        </w:r>
+        <w:r>
+          <w:rPr>
+            <w:rStyle w:val="Hypertextovprepojenie"/>
+            <w:noProof/>
+          </w:rPr>
+          <w:t>List of tasks and responsibilities</w:t>
+        </w:r>
+        <w:r>
+          <w:rPr>
+            <w:noProof/>
+            <w:webHidden/>
+          </w:rPr>
+          <w:tab/>
+        </w:r>
+        <w:r>
+          <w:rPr>
+            <w:noProof/>
+            <w:webHidden/>
+          </w:rPr>
+          <w:fldChar w:fldCharType="begin"/>
+        </w:r>
+        <w:r>
+          <w:rPr>
+            <w:noProof/>
+            <w:webHidden/>
+          </w:rPr>
+          <w:instrText xml:space="preserve"> PAGEREF _Toc516160661 \h </w:instrText>
+        </w:r>
+        <w:r>
+          <w:rPr>
+            <w:noProof/>
+            <w:webHidden/>
+          </w:rPr>
+        </w:r>
+        <w:r>
+          <w:rPr>
+            <w:noProof/>
+            <w:webHidden/>
+          </w:rPr>
+          <w:fldChar w:fldCharType="separate"/>
+        </w:r>
+        <w:r>
+          <w:rPr>
+            <w:noProof/>
+            <w:webHidden/>
+          </w:rPr>
+          <w:t>14</w:t>
+        </w:r>
+        <w:r>
+          <w:rPr>
+            <w:noProof/>
+            <w:webHidden/>
+          </w:rPr>
+          <w:fldChar w:fldCharType="end"/>
+        </w:r>
+      </w:hyperlink>
+    </w:p>
+    <w:p>
+      <w:pPr>
+        <w:pStyle w:val="Obsah10"/>
+        <w:tabs>
+          <w:tab w:val="left" w:pos="440"/>
+          <w:tab w:val="right" w:leader="dot" w:pos="8494"/>
+        </w:tabs>
+        <w:rPr>
+          <w:rFonts w:asciiTheme="minorHAnsi" w:eastAsiaTheme="minorEastAsia" w:hAnsiTheme="minorHAnsi" w:cstheme="minorBidi"/>
+          <w:noProof/>
+          <w:lang w:val="sk-SK" w:eastAsia="sk-SK"/>
+        </w:rPr>
+      </w:pPr>
+      <w:hyperlink w:anchor="_Toc516160662" w:history="1">
+        <w:r>
+          <w:rPr>
+            <w:rStyle w:val="Hypertextovprepojenie"/>
+            <w:noProof/>
+          </w:rPr>
+          <w:t>4</w:t>
+        </w:r>
+        <w:r>
+          <w:rPr>
+            <w:rFonts w:asciiTheme="minorHAnsi" w:eastAsiaTheme="minorEastAsia" w:hAnsiTheme="minorHAnsi" w:cstheme="minorBidi"/>
+            <w:noProof/>
+            <w:lang w:val="sk-SK" w:eastAsia="sk-SK"/>
+          </w:rPr>
+          <w:tab/>
+        </w:r>
+        <w:r>
+          <w:rPr>
+            <w:rStyle w:val="Hypertextovprepojenie"/>
+            <w:noProof/>
+          </w:rPr>
+          <w:t>Personal Reflections</w:t>
+        </w:r>
+        <w:r>
+          <w:rPr>
+            <w:noProof/>
+            <w:webHidden/>
+          </w:rPr>
+          <w:tab/>
+        </w:r>
+        <w:r>
+          <w:rPr>
+            <w:noProof/>
+            <w:webHidden/>
+          </w:rPr>
+          <w:fldChar w:fldCharType="begin"/>
+        </w:r>
+        <w:r>
+          <w:rPr>
+            <w:noProof/>
+            <w:webHidden/>
+          </w:rPr>
+          <w:instrText xml:space="preserve"> PAGEREF _Toc516160662 \h </w:instrText>
+        </w:r>
+        <w:r>
+          <w:rPr>
+            <w:noProof/>
+            <w:webHidden/>
+          </w:rPr>
+        </w:r>
+        <w:r>
+          <w:rPr>
+            <w:noProof/>
+            <w:webHidden/>
+          </w:rPr>
+          <w:fldChar w:fldCharType="separate"/>
+        </w:r>
+        <w:r>
+          <w:rPr>
+            <w:noProof/>
+            <w:webHidden/>
+          </w:rPr>
+          <w:t>16</w:t>
+        </w:r>
+        <w:r>
+          <w:rPr>
+            <w:noProof/>
+            <w:webHidden/>
+          </w:rPr>
+          <w:fldChar w:fldCharType="end"/>
+        </w:r>
+      </w:hyperlink>
+    </w:p>
+    <w:p>
+      <w:pPr>
+        <w:pStyle w:val="Obsah20"/>
+        <w:tabs>
+          <w:tab w:val="left" w:pos="880"/>
+          <w:tab w:val="right" w:leader="dot" w:pos="8494"/>
+        </w:tabs>
+        <w:rPr>
+          <w:rFonts w:asciiTheme="minorHAnsi" w:eastAsiaTheme="minorEastAsia" w:hAnsiTheme="minorHAnsi" w:cstheme="minorBidi"/>
+          <w:noProof/>
+          <w:lang w:val="sk-SK" w:eastAsia="sk-SK"/>
+        </w:rPr>
+      </w:pPr>
+      <w:hyperlink w:anchor="_Toc516160663" w:history="1">
+        <w:r>
+          <w:rPr>
+            <w:rStyle w:val="Hypertextovprepojenie"/>
+            <w:noProof/>
+          </w:rPr>
+          <w:t>4.1</w:t>
+        </w:r>
+        <w:r>
+          <w:rPr>
+            <w:rFonts w:asciiTheme="minorHAnsi" w:eastAsiaTheme="minorEastAsia" w:hAnsiTheme="minorHAnsi" w:cstheme="minorBidi"/>
+            <w:noProof/>
+            <w:lang w:val="sk-SK" w:eastAsia="sk-SK"/>
+          </w:rPr>
+          <w:tab/>
+        </w:r>
+        <w:r>
+          <w:rPr>
+            <w:rStyle w:val="Hypertextovprepojenie"/>
+            <w:noProof/>
+          </w:rPr>
+          <w:t>Michał</w:t>
+        </w:r>
+        <w:r>
+          <w:rPr>
+            <w:noProof/>
+            <w:webHidden/>
+          </w:rPr>
+          <w:tab/>
+        </w:r>
+        <w:r>
+          <w:rPr>
+            <w:noProof/>
+            <w:webHidden/>
+          </w:rPr>
+          <w:fldChar w:fldCharType="begin"/>
+        </w:r>
+        <w:r>
+          <w:rPr>
+            <w:noProof/>
+            <w:webHidden/>
+          </w:rPr>
+          <w:instrText xml:space="preserve"> PAGEREF _Toc516160663 \h </w:instrText>
+        </w:r>
+        <w:r>
+          <w:rPr>
+            <w:noProof/>
+            <w:webHidden/>
+          </w:rPr>
+        </w:r>
+        <w:r>
+          <w:rPr>
+            <w:noProof/>
+            <w:webHidden/>
+          </w:rPr>
+          <w:fldChar w:fldCharType="separate"/>
+        </w:r>
+        <w:r>
+          <w:rPr>
+            <w:noProof/>
+            <w:webHidden/>
+          </w:rPr>
+          <w:t>16</w:t>
+        </w:r>
+        <w:r>
+          <w:rPr>
+            <w:noProof/>
+            <w:webHidden/>
+          </w:rPr>
+          <w:fldChar w:fldCharType="end"/>
+        </w:r>
+      </w:hyperlink>
+    </w:p>
+    <w:p>
+      <w:pPr>
+        <w:pStyle w:val="Obsah20"/>
+        <w:tabs>
+          <w:tab w:val="left" w:pos="880"/>
+          <w:tab w:val="right" w:leader="dot" w:pos="8494"/>
+        </w:tabs>
+        <w:rPr>
+          <w:rFonts w:asciiTheme="minorHAnsi" w:eastAsiaTheme="minorEastAsia" w:hAnsiTheme="minorHAnsi" w:cstheme="minorBidi"/>
+          <w:noProof/>
+          <w:lang w:val="sk-SK" w:eastAsia="sk-SK"/>
+        </w:rPr>
+      </w:pPr>
+      <w:hyperlink w:anchor="_Toc516160664" w:history="1">
+        <w:r>
+          <w:rPr>
+            <w:rStyle w:val="Hypertextovprepojenie"/>
+            <w:noProof/>
+          </w:rPr>
+          <w:t>4.2</w:t>
+        </w:r>
+        <w:r>
+          <w:rPr>
+            <w:rFonts w:asciiTheme="minorHAnsi" w:eastAsiaTheme="minorEastAsia" w:hAnsiTheme="minorHAnsi" w:cstheme="minorBidi"/>
+            <w:noProof/>
+            <w:lang w:val="sk-SK" w:eastAsia="sk-SK"/>
+          </w:rPr>
+          <w:tab/>
+        </w:r>
+        <w:r>
+          <w:rPr>
+            <w:rStyle w:val="Hypertextovprepojenie"/>
+            <w:noProof/>
+          </w:rPr>
+          <w:t>Michaela</w:t>
+        </w:r>
+        <w:r>
+          <w:rPr>
+            <w:noProof/>
+            <w:webHidden/>
+          </w:rPr>
+          <w:tab/>
+        </w:r>
+        <w:r>
+          <w:rPr>
+            <w:noProof/>
+            <w:webHidden/>
+          </w:rPr>
+          <w:fldChar w:fldCharType="begin"/>
+        </w:r>
+        <w:r>
+          <w:rPr>
+            <w:noProof/>
+            <w:webHidden/>
+          </w:rPr>
+          <w:instrText xml:space="preserve"> PAGEREF _Toc516160664 \h </w:instrText>
+        </w:r>
+        <w:r>
+          <w:rPr>
+            <w:noProof/>
+            <w:webHidden/>
+          </w:rPr>
+        </w:r>
+        <w:r>
+          <w:rPr>
+            <w:noProof/>
+            <w:webHidden/>
+          </w:rPr>
+          <w:fldChar w:fldCharType="separate"/>
+        </w:r>
+        <w:r>
+          <w:rPr>
+            <w:noProof/>
+            <w:webHidden/>
+          </w:rPr>
+          <w:t>17</w:t>
+        </w:r>
+        <w:r>
+          <w:rPr>
+            <w:noProof/>
+            <w:webHidden/>
+          </w:rPr>
+          <w:fldChar w:fldCharType="end"/>
+        </w:r>
+      </w:hyperlink>
+    </w:p>
+    <w:p>
+      <w:pPr>
+        <w:pStyle w:val="Obsah20"/>
+        <w:tabs>
+          <w:tab w:val="left" w:pos="880"/>
+          <w:tab w:val="right" w:leader="dot" w:pos="8494"/>
+        </w:tabs>
+        <w:rPr>
+          <w:rFonts w:asciiTheme="minorHAnsi" w:eastAsiaTheme="minorEastAsia" w:hAnsiTheme="minorHAnsi" w:cstheme="minorBidi"/>
+          <w:noProof/>
+          <w:lang w:val="sk-SK" w:eastAsia="sk-SK"/>
+        </w:rPr>
+      </w:pPr>
+      <w:hyperlink w:anchor="_Toc516160665" w:history="1">
+        <w:r>
+          <w:rPr>
+            <w:rStyle w:val="Hypertextovprepojenie"/>
+            <w:noProof/>
+          </w:rPr>
+          <w:t>4.3</w:t>
+        </w:r>
+        <w:r>
+          <w:rPr>
+            <w:rFonts w:asciiTheme="minorHAnsi" w:eastAsiaTheme="minorEastAsia" w:hAnsiTheme="minorHAnsi" w:cstheme="minorBidi"/>
+            <w:noProof/>
+            <w:lang w:val="sk-SK" w:eastAsia="sk-SK"/>
+          </w:rPr>
+          <w:tab/>
+        </w:r>
+        <w:r>
+          <w:rPr>
+            <w:rStyle w:val="Hypertextovprepojenie"/>
+            <w:noProof/>
+          </w:rPr>
+          <w:t>Matej</w:t>
+        </w:r>
+        <w:r>
+          <w:rPr>
+            <w:noProof/>
+            <w:webHidden/>
+          </w:rPr>
+          <w:tab/>
+        </w:r>
+        <w:r>
+          <w:rPr>
+            <w:noProof/>
+            <w:webHidden/>
+          </w:rPr>
+          <w:fldChar w:fldCharType="begin"/>
+        </w:r>
+        <w:r>
+          <w:rPr>
+            <w:noProof/>
+            <w:webHidden/>
+          </w:rPr>
+          <w:instrText xml:space="preserve"> PAGEREF _Toc516160665 \h </w:instrText>
+        </w:r>
+        <w:r>
+          <w:rPr>
+            <w:noProof/>
+            <w:webHidden/>
+          </w:rPr>
+        </w:r>
+        <w:r>
+          <w:rPr>
+            <w:noProof/>
+            <w:webHidden/>
+          </w:rPr>
+          <w:fldChar w:fldCharType="separate"/>
+        </w:r>
+        <w:r>
+          <w:rPr>
+            <w:noProof/>
+            <w:webHidden/>
+          </w:rPr>
+          <w:t>17</w:t>
+        </w:r>
+        <w:r>
+          <w:rPr>
+            <w:noProof/>
+            <w:webHidden/>
+          </w:rPr>
+          <w:fldChar w:fldCharType="end"/>
+        </w:r>
+      </w:hyperlink>
+    </w:p>
+    <w:p>
+      <w:pPr>
+        <w:pStyle w:val="Obsah20"/>
+        <w:tabs>
+          <w:tab w:val="left" w:pos="880"/>
+          <w:tab w:val="right" w:leader="dot" w:pos="8494"/>
+        </w:tabs>
+        <w:rPr>
+          <w:rFonts w:asciiTheme="minorHAnsi" w:eastAsiaTheme="minorEastAsia" w:hAnsiTheme="minorHAnsi" w:cstheme="minorBidi"/>
+          <w:noProof/>
+          <w:lang w:val="sk-SK" w:eastAsia="sk-SK"/>
+        </w:rPr>
+      </w:pPr>
+      <w:hyperlink w:anchor="_Toc516160666" w:history="1">
+        <w:r>
+          <w:rPr>
+            <w:rStyle w:val="Hypertextovprepojenie"/>
+            <w:noProof/>
+          </w:rPr>
+          <w:t>4.4</w:t>
+        </w:r>
+        <w:r>
+          <w:rPr>
+            <w:rFonts w:asciiTheme="minorHAnsi" w:eastAsiaTheme="minorEastAsia" w:hAnsiTheme="minorHAnsi" w:cstheme="minorBidi"/>
+            <w:noProof/>
+            <w:lang w:val="sk-SK" w:eastAsia="sk-SK"/>
+          </w:rPr>
+          <w:tab/>
+        </w:r>
+        <w:r>
+          <w:rPr>
+            <w:rStyle w:val="Hypertextovprepojenie"/>
+            <w:noProof/>
+          </w:rPr>
+          <w:t>Daniela</w:t>
+        </w:r>
+        <w:r>
+          <w:rPr>
+            <w:noProof/>
+            <w:webHidden/>
+          </w:rPr>
+          <w:tab/>
+        </w:r>
+        <w:r>
+          <w:rPr>
+            <w:noProof/>
+            <w:webHidden/>
+          </w:rPr>
+          <w:fldChar w:fldCharType="begin"/>
+        </w:r>
+        <w:r>
+          <w:rPr>
+            <w:noProof/>
+            <w:webHidden/>
+          </w:rPr>
+          <w:instrText xml:space="preserve"> PAGEREF _Toc516160666 \h </w:instrText>
+        </w:r>
+        <w:r>
+          <w:rPr>
+            <w:noProof/>
+            <w:webHidden/>
+          </w:rPr>
+        </w:r>
+        <w:r>
+          <w:rPr>
+            <w:noProof/>
+            <w:webHidden/>
+          </w:rPr>
+          <w:fldChar w:fldCharType="separate"/>
+        </w:r>
+        <w:r>
+          <w:rPr>
+            <w:noProof/>
+            <w:webHidden/>
+          </w:rPr>
+          <w:t>18</w:t>
+        </w:r>
+        <w:r>
+          <w:rPr>
+            <w:noProof/>
+            <w:webHidden/>
+          </w:rPr>
+          <w:fldChar w:fldCharType="end"/>
+        </w:r>
+      </w:hyperlink>
+    </w:p>
+    <w:p>
+      <w:pPr>
+        <w:pStyle w:val="Obsah10"/>
+        <w:tabs>
+          <w:tab w:val="left" w:pos="440"/>
+          <w:tab w:val="right" w:leader="dot" w:pos="8494"/>
+        </w:tabs>
+        <w:rPr>
+          <w:rFonts w:asciiTheme="minorHAnsi" w:eastAsiaTheme="minorEastAsia" w:hAnsiTheme="minorHAnsi" w:cstheme="minorBidi"/>
+          <w:noProof/>
+          <w:lang w:val="sk-SK" w:eastAsia="sk-SK"/>
+        </w:rPr>
+      </w:pPr>
+      <w:hyperlink w:anchor="_Toc516160667" w:history="1">
+        <w:r>
+          <w:rPr>
+            <w:rStyle w:val="Hypertextovprepojenie"/>
+            <w:noProof/>
+          </w:rPr>
+          <w:t>5</w:t>
+        </w:r>
+        <w:r>
+          <w:rPr>
+            <w:rFonts w:asciiTheme="minorHAnsi" w:eastAsiaTheme="minorEastAsia" w:hAnsiTheme="minorHAnsi" w:cstheme="minorBidi"/>
+            <w:noProof/>
+            <w:lang w:val="sk-SK" w:eastAsia="sk-SK"/>
+          </w:rPr>
+          <w:tab/>
+        </w:r>
+        <w:r>
+          <w:rPr>
+            <w:rStyle w:val="Hypertextovprepojenie"/>
+            <w:noProof/>
+          </w:rPr>
+          <w:t>Conclusion</w:t>
+        </w:r>
+        <w:r>
+          <w:rPr>
+            <w:noProof/>
+            <w:webHidden/>
+          </w:rPr>
+          <w:tab/>
+        </w:r>
+        <w:r>
+          <w:rPr>
+            <w:noProof/>
+            <w:webHidden/>
+          </w:rPr>
+          <w:fldChar w:fldCharType="begin"/>
+        </w:r>
+        <w:r>
+          <w:rPr>
+            <w:noProof/>
+            <w:webHidden/>
+          </w:rPr>
+          <w:instrText xml:space="preserve"> PAGEREF _Toc516160667 \h </w:instrText>
+        </w:r>
+        <w:r>
+          <w:rPr>
+            <w:noProof/>
+            <w:webHidden/>
+          </w:rPr>
+        </w:r>
+        <w:r>
+          <w:rPr>
+            <w:noProof/>
+            <w:webHidden/>
+          </w:rPr>
+          <w:fldChar w:fldCharType="separate"/>
+        </w:r>
+        <w:r>
+          <w:rPr>
+            <w:noProof/>
+            <w:webHidden/>
+          </w:rPr>
+          <w:t>20</w:t>
+        </w:r>
+        <w:r>
+          <w:rPr>
+            <w:noProof/>
+            <w:webHidden/>
+          </w:rPr>
+          <w:fldChar w:fldCharType="end"/>
+        </w:r>
+      </w:hyperlink>
+    </w:p>
+    <w:p>
+      <w:pPr>
+        <w:pStyle w:val="Obsah10"/>
+        <w:tabs>
+          <w:tab w:val="left" w:pos="440"/>
+          <w:tab w:val="right" w:leader="dot" w:pos="8494"/>
+        </w:tabs>
+        <w:rPr>
+          <w:rFonts w:asciiTheme="minorHAnsi" w:eastAsiaTheme="minorEastAsia" w:hAnsiTheme="minorHAnsi" w:cstheme="minorBidi"/>
+          <w:noProof/>
+          <w:lang w:val="sk-SK" w:eastAsia="sk-SK"/>
+        </w:rPr>
+      </w:pPr>
+      <w:hyperlink w:anchor="_Toc516160668" w:history="1">
+        <w:r>
+          <w:rPr>
+            <w:rStyle w:val="Hypertextovprepojenie"/>
+            <w:noProof/>
+          </w:rPr>
+          <w:t>6</w:t>
+        </w:r>
+        <w:r>
+          <w:rPr>
+            <w:rFonts w:asciiTheme="minorHAnsi" w:eastAsiaTheme="minorEastAsia" w:hAnsiTheme="minorHAnsi" w:cstheme="minorBidi"/>
+            <w:noProof/>
+            <w:lang w:val="sk-SK" w:eastAsia="sk-SK"/>
+          </w:rPr>
+          <w:tab/>
+        </w:r>
+        <w:r>
+          <w:rPr>
+            <w:rStyle w:val="Hypertextovprepojenie"/>
+            <w:noProof/>
+          </w:rPr>
+          <w:t>References</w:t>
+        </w:r>
+        <w:r>
+          <w:rPr>
+            <w:noProof/>
+            <w:webHidden/>
+          </w:rPr>
+          <w:tab/>
+        </w:r>
+        <w:r>
+          <w:rPr>
+            <w:noProof/>
+            <w:webHidden/>
+          </w:rPr>
+          <w:fldChar w:fldCharType="begin"/>
+        </w:r>
+        <w:r>
+          <w:rPr>
+            <w:noProof/>
+            <w:webHidden/>
+          </w:rPr>
+          <w:instrText xml:space="preserve"> PAGEREF _Toc516160668 \h </w:instrText>
+        </w:r>
+        <w:r>
+          <w:rPr>
+            <w:noProof/>
+            <w:webHidden/>
+          </w:rPr>
+        </w:r>
+        <w:r>
+          <w:rPr>
+            <w:noProof/>
+            <w:webHidden/>
+          </w:rPr>
+          <w:fldChar w:fldCharType="separate"/>
+        </w:r>
+        <w:r>
+          <w:rPr>
+            <w:noProof/>
+            <w:webHidden/>
+          </w:rPr>
+          <w:t>21</w:t>
+        </w:r>
+        <w:r>
+          <w:rPr>
+            <w:noProof/>
+            <w:webHidden/>
+          </w:rPr>
+          <w:fldChar w:fldCharType="end"/>
+        </w:r>
+      </w:hyperlink>
+    </w:p>
+    <w:p>
+      <w:pPr>
+        <w:pStyle w:val="Obsah10"/>
+        <w:tabs>
+          <w:tab w:val="left" w:pos="440"/>
+          <w:tab w:val="right" w:pos="8494"/>
+        </w:tabs>
         <w:rPr>
           <w:b/>
           <w:sz w:val="28"/>
           <w:szCs w:val="28"/>
         </w:rPr>
-        <w:t>Table of content</w:t>
-      </w:r>
-    </w:p>
-    <w:sdt>
-      <w:sdtPr>
-        <w:id w:val="622888237"/>
-        <w:docPartObj>
-          <w:docPartGallery w:val="Table of Contents"/>
-          <w:docPartUnique/>
-        </w:docPartObj>
-      </w:sdtPr>
-      <w:sdtEndPr/>
-      <w:sdtContent>
-        <w:p>
-          <w:pPr>
-            <w:pStyle w:val="Spistreci1"/>
-            <w:tabs>
-              <w:tab w:val="left" w:pos="440"/>
-              <w:tab w:val="right" w:pos="8494"/>
-            </w:tabs>
-            <w:rPr>
-              <w:rFonts w:asciiTheme="minorHAnsi" w:eastAsiaTheme="minorEastAsia" w:hAnsiTheme="minorHAnsi" w:cstheme="minorBidi"/>
-              <w:noProof/>
-              <w:lang w:val="pl-PL"/>
-            </w:rPr>
-          </w:pPr>
-          <w:r>
-            <w:fldChar w:fldCharType="begin"/>
-          </w:r>
-          <w:r>
-            <w:instrText xml:space="preserve"> TOC \h \u \z </w:instrText>
-          </w:r>
-          <w:r>
-            <w:fldChar w:fldCharType="separate"/>
-          </w:r>
-          <w:hyperlink w:anchor="_Toc516158186" w:history="1">
-            <w:r>
-              <w:rPr>
-                <w:rStyle w:val="Hipercze"/>
-                <w:noProof/>
-              </w:rPr>
-              <w:t>1</w:t>
-            </w:r>
-            <w:r>
-              <w:rPr>
-                <w:rFonts w:asciiTheme="minorHAnsi" w:eastAsiaTheme="minorEastAsia" w:hAnsiTheme="minorHAnsi" w:cstheme="minorBidi"/>
-                <w:noProof/>
-                <w:lang w:val="pl-PL"/>
-              </w:rPr>
-              <w:tab/>
-            </w:r>
-            <w:r>
-              <w:rPr>
-                <w:rStyle w:val="Hipercze"/>
-                <w:noProof/>
-              </w:rPr>
-              <w:t>Group Description</w:t>
-            </w:r>
-            <w:r>
-              <w:rPr>
-                <w:noProof/>
-                <w:webHidden/>
-              </w:rPr>
-              <w:tab/>
-            </w:r>
-            <w:r>
-              <w:rPr>
-                <w:noProof/>
-                <w:webHidden/>
-              </w:rPr>
-              <w:fldChar w:fldCharType="begin"/>
-            </w:r>
-            <w:r>
-              <w:rPr>
-                <w:noProof/>
-                <w:webHidden/>
-              </w:rPr>
-              <w:instrText xml:space="preserve"> PAGEREF _Toc516158186 \h </w:instrText>
-            </w:r>
-            <w:r>
-              <w:rPr>
-                <w:noProof/>
-                <w:webHidden/>
-              </w:rPr>
-            </w:r>
-            <w:r>
-              <w:rPr>
-                <w:noProof/>
-                <w:webHidden/>
-              </w:rPr>
-              <w:fldChar w:fldCharType="separate"/>
-            </w:r>
-            <w:r>
-              <w:rPr>
-                <w:noProof/>
-                <w:webHidden/>
-              </w:rPr>
-              <w:t>2</w:t>
-            </w:r>
-            <w:r>
-              <w:rPr>
-                <w:noProof/>
-                <w:webHidden/>
-              </w:rPr>
-              <w:fldChar w:fldCharType="end"/>
-            </w:r>
-          </w:hyperlink>
-        </w:p>
-        <w:p>
-          <w:pPr>
-            <w:pStyle w:val="Spistreci2"/>
-            <w:tabs>
-              <w:tab w:val="left" w:pos="880"/>
-              <w:tab w:val="right" w:pos="8494"/>
-            </w:tabs>
-            <w:rPr>
-              <w:rFonts w:asciiTheme="minorHAnsi" w:eastAsiaTheme="minorEastAsia" w:hAnsiTheme="minorHAnsi" w:cstheme="minorBidi"/>
-              <w:noProof/>
-              <w:lang w:val="pl-PL"/>
-            </w:rPr>
-          </w:pPr>
-          <w:hyperlink w:anchor="_Toc516158187" w:history="1">
-            <w:r>
-              <w:rPr>
-                <w:rStyle w:val="Hipercze"/>
-                <w:noProof/>
-              </w:rPr>
-              <w:t>1.1</w:t>
-            </w:r>
-            <w:r>
-              <w:rPr>
-                <w:rFonts w:asciiTheme="minorHAnsi" w:eastAsiaTheme="minorEastAsia" w:hAnsiTheme="minorHAnsi" w:cstheme="minorBidi"/>
-                <w:noProof/>
-                <w:lang w:val="pl-PL"/>
-              </w:rPr>
-              <w:tab/>
-            </w:r>
-            <w:r>
-              <w:rPr>
-                <w:rStyle w:val="Hipercze"/>
-                <w:noProof/>
-              </w:rPr>
-              <w:t>Cultural background</w:t>
-            </w:r>
-            <w:r>
-              <w:rPr>
-                <w:noProof/>
-                <w:webHidden/>
-              </w:rPr>
-              <w:tab/>
-            </w:r>
-            <w:r>
-              <w:rPr>
-                <w:noProof/>
-                <w:webHidden/>
-              </w:rPr>
-              <w:fldChar w:fldCharType="begin"/>
-            </w:r>
-            <w:r>
-              <w:rPr>
-                <w:noProof/>
-                <w:webHidden/>
-              </w:rPr>
-              <w:instrText xml:space="preserve"> PAGEREF _Toc516158187 \h </w:instrText>
-            </w:r>
-            <w:r>
-              <w:rPr>
-                <w:noProof/>
-                <w:webHidden/>
-              </w:rPr>
-            </w:r>
-            <w:r>
-              <w:rPr>
-                <w:noProof/>
-                <w:webHidden/>
-              </w:rPr>
-              <w:fldChar w:fldCharType="separate"/>
-            </w:r>
-            <w:r>
-              <w:rPr>
-                <w:noProof/>
-                <w:webHidden/>
-              </w:rPr>
-              <w:t>2</w:t>
-            </w:r>
-            <w:r>
-              <w:rPr>
-                <w:noProof/>
-                <w:webHidden/>
-              </w:rPr>
-              <w:fldChar w:fldCharType="end"/>
-            </w:r>
-          </w:hyperlink>
-        </w:p>
-        <w:p>
-          <w:pPr>
-            <w:pStyle w:val="Spistreci2"/>
-            <w:tabs>
-              <w:tab w:val="left" w:pos="880"/>
-              <w:tab w:val="right" w:pos="8494"/>
-            </w:tabs>
-            <w:rPr>
-              <w:rFonts w:asciiTheme="minorHAnsi" w:eastAsiaTheme="minorEastAsia" w:hAnsiTheme="minorHAnsi" w:cstheme="minorBidi"/>
-              <w:noProof/>
-              <w:lang w:val="pl-PL"/>
-            </w:rPr>
-          </w:pPr>
-          <w:hyperlink w:anchor="_Toc516158188" w:history="1">
-            <w:r>
-              <w:rPr>
-                <w:rStyle w:val="Hipercze"/>
-                <w:noProof/>
-              </w:rPr>
-              <w:t>1.2</w:t>
-            </w:r>
-            <w:r>
-              <w:rPr>
-                <w:rFonts w:asciiTheme="minorHAnsi" w:eastAsiaTheme="minorEastAsia" w:hAnsiTheme="minorHAnsi" w:cstheme="minorBidi"/>
-                <w:noProof/>
-                <w:lang w:val="pl-PL"/>
-              </w:rPr>
-              <w:tab/>
-            </w:r>
-            <w:r>
-              <w:rPr>
-                <w:rStyle w:val="Hipercze"/>
-                <w:noProof/>
-              </w:rPr>
-              <w:t>Belbin roles</w:t>
-            </w:r>
-            <w:r>
-              <w:rPr>
-                <w:noProof/>
-                <w:webHidden/>
-              </w:rPr>
-              <w:tab/>
-            </w:r>
-            <w:r>
-              <w:rPr>
-                <w:noProof/>
-                <w:webHidden/>
-              </w:rPr>
-              <w:fldChar w:fldCharType="begin"/>
-            </w:r>
-            <w:r>
-              <w:rPr>
-                <w:noProof/>
-                <w:webHidden/>
-              </w:rPr>
-              <w:instrText xml:space="preserve"> PAGEREF _Toc516158188 \h </w:instrText>
-            </w:r>
-            <w:r>
-              <w:rPr>
-                <w:noProof/>
-                <w:webHidden/>
-              </w:rPr>
-            </w:r>
-            <w:r>
-              <w:rPr>
-                <w:noProof/>
-                <w:webHidden/>
-              </w:rPr>
-              <w:fldChar w:fldCharType="separate"/>
-            </w:r>
-            <w:r>
-              <w:rPr>
-                <w:noProof/>
-                <w:webHidden/>
-              </w:rPr>
-              <w:t>3</w:t>
-            </w:r>
-            <w:r>
-              <w:rPr>
-                <w:noProof/>
-                <w:webHidden/>
-              </w:rPr>
-              <w:fldChar w:fldCharType="end"/>
-            </w:r>
-          </w:hyperlink>
-        </w:p>
-        <w:p>
-          <w:pPr>
-            <w:pStyle w:val="Spistreci1"/>
-            <w:tabs>
-              <w:tab w:val="left" w:pos="440"/>
-              <w:tab w:val="right" w:pos="8494"/>
-            </w:tabs>
-            <w:rPr>
-              <w:rFonts w:asciiTheme="minorHAnsi" w:eastAsiaTheme="minorEastAsia" w:hAnsiTheme="minorHAnsi" w:cstheme="minorBidi"/>
-              <w:noProof/>
-              <w:lang w:val="pl-PL"/>
-            </w:rPr>
-          </w:pPr>
-          <w:hyperlink w:anchor="_Toc516158189" w:history="1">
-            <w:r>
-              <w:rPr>
-                <w:rStyle w:val="Hipercze"/>
-                <w:noProof/>
-              </w:rPr>
-              <w:t>2</w:t>
-            </w:r>
-            <w:r>
-              <w:rPr>
-                <w:rFonts w:asciiTheme="minorHAnsi" w:eastAsiaTheme="minorEastAsia" w:hAnsiTheme="minorHAnsi" w:cstheme="minorBidi"/>
-                <w:noProof/>
-                <w:lang w:val="pl-PL"/>
-              </w:rPr>
-              <w:tab/>
-            </w:r>
-            <w:r>
-              <w:rPr>
-                <w:rStyle w:val="Hipercze"/>
-                <w:noProof/>
-              </w:rPr>
-              <w:t>Project Initiation</w:t>
-            </w:r>
-            <w:r>
-              <w:rPr>
-                <w:noProof/>
-                <w:webHidden/>
-              </w:rPr>
-              <w:tab/>
-            </w:r>
-            <w:r>
-              <w:rPr>
-                <w:noProof/>
-                <w:webHidden/>
-              </w:rPr>
-              <w:fldChar w:fldCharType="begin"/>
-            </w:r>
-            <w:r>
-              <w:rPr>
-                <w:noProof/>
-                <w:webHidden/>
-              </w:rPr>
-              <w:instrText xml:space="preserve"> PAGEREF _Toc516158189 \h </w:instrText>
-            </w:r>
-            <w:r>
-              <w:rPr>
-                <w:noProof/>
-                <w:webHidden/>
-              </w:rPr>
-            </w:r>
-            <w:r>
-              <w:rPr>
-                <w:noProof/>
-                <w:webHidden/>
-              </w:rPr>
-              <w:fldChar w:fldCharType="separate"/>
-            </w:r>
-            <w:r>
-              <w:rPr>
-                <w:noProof/>
-                <w:webHidden/>
-              </w:rPr>
-              <w:t>5</w:t>
-            </w:r>
-            <w:r>
-              <w:rPr>
-                <w:noProof/>
-                <w:webHidden/>
-              </w:rPr>
-              <w:fldChar w:fldCharType="end"/>
-            </w:r>
-          </w:hyperlink>
-        </w:p>
-        <w:p>
-          <w:pPr>
-            <w:pStyle w:val="Spistreci2"/>
-            <w:tabs>
-              <w:tab w:val="left" w:pos="880"/>
-              <w:tab w:val="right" w:pos="8494"/>
-            </w:tabs>
-            <w:rPr>
-              <w:rFonts w:asciiTheme="minorHAnsi" w:eastAsiaTheme="minorEastAsia" w:hAnsiTheme="minorHAnsi" w:cstheme="minorBidi"/>
-              <w:noProof/>
-              <w:lang w:val="pl-PL"/>
-            </w:rPr>
-          </w:pPr>
-          <w:hyperlink w:anchor="_Toc516158190" w:history="1">
-            <w:r>
-              <w:rPr>
-                <w:rStyle w:val="Hipercze"/>
-                <w:noProof/>
-              </w:rPr>
-              <w:t>2.1</w:t>
-            </w:r>
-            <w:r>
-              <w:rPr>
-                <w:rFonts w:asciiTheme="minorHAnsi" w:eastAsiaTheme="minorEastAsia" w:hAnsiTheme="minorHAnsi" w:cstheme="minorBidi"/>
-                <w:noProof/>
-                <w:lang w:val="pl-PL"/>
-              </w:rPr>
-              <w:tab/>
-            </w:r>
-            <w:r>
-              <w:rPr>
-                <w:rStyle w:val="Hipercze"/>
-                <w:noProof/>
-              </w:rPr>
-              <w:t>Risk assessments</w:t>
-            </w:r>
-            <w:r>
-              <w:rPr>
-                <w:noProof/>
-                <w:webHidden/>
-              </w:rPr>
-              <w:tab/>
-            </w:r>
-            <w:r>
-              <w:rPr>
-                <w:noProof/>
-                <w:webHidden/>
-              </w:rPr>
-              <w:fldChar w:fldCharType="begin"/>
-            </w:r>
-            <w:r>
-              <w:rPr>
-                <w:noProof/>
-                <w:webHidden/>
-              </w:rPr>
-              <w:instrText xml:space="preserve"> PAGEREF _Toc516158190 \h </w:instrText>
-            </w:r>
-            <w:r>
-              <w:rPr>
-                <w:noProof/>
-                <w:webHidden/>
-              </w:rPr>
-            </w:r>
-            <w:r>
-              <w:rPr>
-                <w:noProof/>
-                <w:webHidden/>
-              </w:rPr>
-              <w:fldChar w:fldCharType="separate"/>
-            </w:r>
-            <w:r>
-              <w:rPr>
-                <w:noProof/>
-                <w:webHidden/>
-              </w:rPr>
-              <w:t>5</w:t>
-            </w:r>
-            <w:r>
-              <w:rPr>
-                <w:noProof/>
-                <w:webHidden/>
-              </w:rPr>
-              <w:fldChar w:fldCharType="end"/>
-            </w:r>
-          </w:hyperlink>
-        </w:p>
-        <w:p>
-          <w:pPr>
-            <w:pStyle w:val="Spistreci2"/>
-            <w:tabs>
-              <w:tab w:val="left" w:pos="880"/>
-              <w:tab w:val="right" w:pos="8494"/>
-            </w:tabs>
-            <w:rPr>
-              <w:rFonts w:asciiTheme="minorHAnsi" w:eastAsiaTheme="minorEastAsia" w:hAnsiTheme="minorHAnsi" w:cstheme="minorBidi"/>
-              <w:noProof/>
-              <w:lang w:val="pl-PL"/>
-            </w:rPr>
-          </w:pPr>
-          <w:hyperlink w:anchor="_Toc516158191" w:history="1">
-            <w:r>
-              <w:rPr>
-                <w:rStyle w:val="Hipercze"/>
-                <w:noProof/>
-              </w:rPr>
-              <w:t>2.2</w:t>
-            </w:r>
-            <w:r>
-              <w:rPr>
-                <w:rFonts w:asciiTheme="minorHAnsi" w:eastAsiaTheme="minorEastAsia" w:hAnsiTheme="minorHAnsi" w:cstheme="minorBidi"/>
-                <w:noProof/>
-                <w:lang w:val="pl-PL"/>
-              </w:rPr>
-              <w:tab/>
-            </w:r>
-            <w:r>
-              <w:rPr>
-                <w:rStyle w:val="Hipercze"/>
-                <w:noProof/>
-              </w:rPr>
-              <w:t>Group contract</w:t>
-            </w:r>
-            <w:r>
-              <w:rPr>
-                <w:noProof/>
-                <w:webHidden/>
-              </w:rPr>
-              <w:tab/>
-            </w:r>
-            <w:r>
-              <w:rPr>
-                <w:noProof/>
-                <w:webHidden/>
-              </w:rPr>
-              <w:fldChar w:fldCharType="begin"/>
-            </w:r>
-            <w:r>
-              <w:rPr>
-                <w:noProof/>
-                <w:webHidden/>
-              </w:rPr>
-              <w:instrText xml:space="preserve"> PAGEREF _Toc516158191 \h </w:instrText>
-            </w:r>
-            <w:r>
-              <w:rPr>
-                <w:noProof/>
-                <w:webHidden/>
-              </w:rPr>
-            </w:r>
-            <w:r>
-              <w:rPr>
-                <w:noProof/>
-                <w:webHidden/>
-              </w:rPr>
-              <w:fldChar w:fldCharType="separate"/>
-            </w:r>
-            <w:r>
-              <w:rPr>
-                <w:noProof/>
-                <w:webHidden/>
-              </w:rPr>
-              <w:t>6</w:t>
-            </w:r>
-            <w:r>
-              <w:rPr>
-                <w:noProof/>
-                <w:webHidden/>
-              </w:rPr>
-              <w:fldChar w:fldCharType="end"/>
-            </w:r>
-          </w:hyperlink>
-        </w:p>
-        <w:p>
-          <w:pPr>
-            <w:pStyle w:val="Spistreci1"/>
-            <w:tabs>
-              <w:tab w:val="left" w:pos="660"/>
-              <w:tab w:val="right" w:pos="8494"/>
-            </w:tabs>
-            <w:rPr>
-              <w:rFonts w:asciiTheme="minorHAnsi" w:eastAsiaTheme="minorEastAsia" w:hAnsiTheme="minorHAnsi" w:cstheme="minorBidi"/>
-              <w:noProof/>
-              <w:lang w:val="pl-PL"/>
-            </w:rPr>
-          </w:pPr>
-          <w:hyperlink w:anchor="_Toc516158192" w:history="1">
-            <w:r>
-              <w:rPr>
-                <w:rStyle w:val="Hipercze"/>
-                <w:noProof/>
-              </w:rPr>
-              <w:t>2.4</w:t>
-            </w:r>
-            <w:r>
-              <w:rPr>
-                <w:rFonts w:asciiTheme="minorHAnsi" w:eastAsiaTheme="minorEastAsia" w:hAnsiTheme="minorHAnsi" w:cstheme="minorBidi"/>
-                <w:noProof/>
-                <w:lang w:val="pl-PL"/>
-              </w:rPr>
-              <w:tab/>
-            </w:r>
-            <w:r>
-              <w:rPr>
-                <w:rStyle w:val="Hipercze"/>
-                <w:noProof/>
-              </w:rPr>
-              <w:t>Project Description</w:t>
-            </w:r>
-            <w:r>
-              <w:rPr>
-                <w:noProof/>
-                <w:webHidden/>
-              </w:rPr>
-              <w:tab/>
-            </w:r>
-            <w:r>
-              <w:rPr>
-                <w:noProof/>
-                <w:webHidden/>
-              </w:rPr>
-              <w:fldChar w:fldCharType="begin"/>
-            </w:r>
-            <w:r>
-              <w:rPr>
-                <w:noProof/>
-                <w:webHidden/>
-              </w:rPr>
-              <w:instrText xml:space="preserve"> PAGEREF _Toc516158192 \h </w:instrText>
-            </w:r>
-            <w:r>
-              <w:rPr>
-                <w:noProof/>
-                <w:webHidden/>
-              </w:rPr>
-            </w:r>
-            <w:r>
-              <w:rPr>
-                <w:noProof/>
-                <w:webHidden/>
-              </w:rPr>
-              <w:fldChar w:fldCharType="separate"/>
-            </w:r>
-            <w:r>
-              <w:rPr>
-                <w:noProof/>
-                <w:webHidden/>
-              </w:rPr>
-              <w:t>6</w:t>
-            </w:r>
-            <w:r>
-              <w:rPr>
-                <w:noProof/>
-                <w:webHidden/>
-              </w:rPr>
-              <w:fldChar w:fldCharType="end"/>
-            </w:r>
-          </w:hyperlink>
-        </w:p>
-        <w:p>
-          <w:pPr>
-            <w:pStyle w:val="Spistreci1"/>
-            <w:tabs>
-              <w:tab w:val="left" w:pos="440"/>
-              <w:tab w:val="right" w:pos="8494"/>
-            </w:tabs>
-            <w:rPr>
-              <w:rFonts w:asciiTheme="minorHAnsi" w:eastAsiaTheme="minorEastAsia" w:hAnsiTheme="minorHAnsi" w:cstheme="minorBidi"/>
-              <w:noProof/>
-              <w:lang w:val="pl-PL"/>
-            </w:rPr>
-          </w:pPr>
-          <w:hyperlink w:anchor="_Toc516158193" w:history="1">
-            <w:r>
-              <w:rPr>
-                <w:rStyle w:val="Hipercze"/>
-                <w:noProof/>
-              </w:rPr>
-              <w:t>3</w:t>
-            </w:r>
-            <w:r>
-              <w:rPr>
-                <w:rFonts w:asciiTheme="minorHAnsi" w:eastAsiaTheme="minorEastAsia" w:hAnsiTheme="minorHAnsi" w:cstheme="minorBidi"/>
-                <w:noProof/>
-                <w:lang w:val="pl-PL"/>
-              </w:rPr>
-              <w:tab/>
-            </w:r>
-            <w:r>
-              <w:rPr>
-                <w:rStyle w:val="Hipercze"/>
-                <w:noProof/>
-              </w:rPr>
-              <w:t>Project Execution</w:t>
-            </w:r>
-            <w:r>
-              <w:rPr>
-                <w:noProof/>
-                <w:webHidden/>
-              </w:rPr>
-              <w:tab/>
-            </w:r>
-            <w:r>
-              <w:rPr>
-                <w:noProof/>
-                <w:webHidden/>
-              </w:rPr>
-              <w:fldChar w:fldCharType="begin"/>
-            </w:r>
-            <w:r>
-              <w:rPr>
-                <w:noProof/>
-                <w:webHidden/>
-              </w:rPr>
-              <w:instrText xml:space="preserve"> PAGEREF _Toc516158193 \h </w:instrText>
-            </w:r>
-            <w:r>
-              <w:rPr>
-                <w:noProof/>
-                <w:webHidden/>
-              </w:rPr>
-            </w:r>
-            <w:r>
-              <w:rPr>
-                <w:noProof/>
-                <w:webHidden/>
-              </w:rPr>
-              <w:fldChar w:fldCharType="separate"/>
-            </w:r>
-            <w:r>
-              <w:rPr>
-                <w:noProof/>
-                <w:webHidden/>
-              </w:rPr>
-              <w:t>7</w:t>
-            </w:r>
-            <w:r>
-              <w:rPr>
-                <w:noProof/>
-                <w:webHidden/>
-              </w:rPr>
-              <w:fldChar w:fldCharType="end"/>
-            </w:r>
-          </w:hyperlink>
-        </w:p>
-        <w:p>
-          <w:pPr>
-            <w:pStyle w:val="Spistreci2"/>
-            <w:tabs>
-              <w:tab w:val="left" w:pos="880"/>
-              <w:tab w:val="right" w:pos="8494"/>
-            </w:tabs>
-            <w:rPr>
-              <w:rFonts w:asciiTheme="minorHAnsi" w:eastAsiaTheme="minorEastAsia" w:hAnsiTheme="minorHAnsi" w:cstheme="minorBidi"/>
-              <w:noProof/>
-              <w:lang w:val="pl-PL"/>
-            </w:rPr>
-          </w:pPr>
-          <w:hyperlink w:anchor="_Toc516158194" w:history="1">
-            <w:r>
-              <w:rPr>
-                <w:rStyle w:val="Hipercze"/>
-                <w:noProof/>
-              </w:rPr>
-              <w:t>3.1</w:t>
-            </w:r>
-            <w:r>
-              <w:rPr>
-                <w:rFonts w:asciiTheme="minorHAnsi" w:eastAsiaTheme="minorEastAsia" w:hAnsiTheme="minorHAnsi" w:cstheme="minorBidi"/>
-                <w:noProof/>
-                <w:lang w:val="pl-PL"/>
-              </w:rPr>
-              <w:tab/>
-            </w:r>
-            <w:r>
-              <w:rPr>
-                <w:rStyle w:val="Hipercze"/>
-                <w:noProof/>
-              </w:rPr>
-              <w:t>Formulating requirements</w:t>
-            </w:r>
-            <w:r>
-              <w:rPr>
-                <w:noProof/>
-                <w:webHidden/>
-              </w:rPr>
-              <w:tab/>
-            </w:r>
-            <w:r>
-              <w:rPr>
-                <w:noProof/>
-                <w:webHidden/>
-              </w:rPr>
-              <w:fldChar w:fldCharType="begin"/>
-            </w:r>
-            <w:r>
-              <w:rPr>
-                <w:noProof/>
-                <w:webHidden/>
-              </w:rPr>
-              <w:instrText xml:space="preserve"> PAGEREF _Toc516158194 \h </w:instrText>
-            </w:r>
-            <w:r>
-              <w:rPr>
-                <w:noProof/>
-                <w:webHidden/>
-              </w:rPr>
-            </w:r>
-            <w:r>
-              <w:rPr>
-                <w:noProof/>
-                <w:webHidden/>
-              </w:rPr>
-              <w:fldChar w:fldCharType="separate"/>
-            </w:r>
-            <w:r>
-              <w:rPr>
-                <w:noProof/>
-                <w:webHidden/>
-              </w:rPr>
-              <w:t>7</w:t>
-            </w:r>
-            <w:r>
-              <w:rPr>
-                <w:noProof/>
-                <w:webHidden/>
-              </w:rPr>
-              <w:fldChar w:fldCharType="end"/>
-            </w:r>
-          </w:hyperlink>
-        </w:p>
-        <w:p>
-          <w:pPr>
-            <w:pStyle w:val="Spistreci2"/>
-            <w:tabs>
-              <w:tab w:val="left" w:pos="880"/>
-              <w:tab w:val="right" w:pos="8494"/>
-            </w:tabs>
-            <w:rPr>
-              <w:rFonts w:asciiTheme="minorHAnsi" w:eastAsiaTheme="minorEastAsia" w:hAnsiTheme="minorHAnsi" w:cstheme="minorBidi"/>
-              <w:noProof/>
-              <w:lang w:val="pl-PL"/>
-            </w:rPr>
-          </w:pPr>
-          <w:hyperlink w:anchor="_Toc516158195" w:history="1">
-            <w:r>
-              <w:rPr>
-                <w:rStyle w:val="Hipercze"/>
-                <w:noProof/>
-              </w:rPr>
-              <w:t>3.4</w:t>
-            </w:r>
-            <w:r>
-              <w:rPr>
-                <w:rFonts w:asciiTheme="minorHAnsi" w:eastAsiaTheme="minorEastAsia" w:hAnsiTheme="minorHAnsi" w:cstheme="minorBidi"/>
-                <w:noProof/>
-                <w:lang w:val="pl-PL"/>
-              </w:rPr>
-              <w:tab/>
-            </w:r>
-            <w:r>
-              <w:rPr>
-                <w:rStyle w:val="Hipercze"/>
-                <w:noProof/>
-              </w:rPr>
-              <w:t>Technical tools</w:t>
-            </w:r>
-            <w:r>
-              <w:rPr>
-                <w:noProof/>
-                <w:webHidden/>
-              </w:rPr>
-              <w:tab/>
-            </w:r>
-            <w:r>
-              <w:rPr>
-                <w:noProof/>
-                <w:webHidden/>
-              </w:rPr>
-              <w:fldChar w:fldCharType="begin"/>
-            </w:r>
-            <w:r>
-              <w:rPr>
-                <w:noProof/>
-                <w:webHidden/>
-              </w:rPr>
-              <w:instrText xml:space="preserve"> PAGEREF _Toc516158195 \h </w:instrText>
-            </w:r>
-            <w:r>
-              <w:rPr>
-                <w:noProof/>
-                <w:webHidden/>
-              </w:rPr>
-            </w:r>
-            <w:r>
-              <w:rPr>
-                <w:noProof/>
-                <w:webHidden/>
-              </w:rPr>
-              <w:fldChar w:fldCharType="separate"/>
-            </w:r>
-            <w:r>
-              <w:rPr>
-                <w:noProof/>
-                <w:webHidden/>
-              </w:rPr>
-              <w:t>12</w:t>
-            </w:r>
-            <w:r>
-              <w:rPr>
-                <w:noProof/>
-                <w:webHidden/>
-              </w:rPr>
-              <w:fldChar w:fldCharType="end"/>
-            </w:r>
-          </w:hyperlink>
-        </w:p>
-        <w:p>
-          <w:pPr>
-            <w:pStyle w:val="Spistreci2"/>
-            <w:tabs>
-              <w:tab w:val="left" w:pos="880"/>
-              <w:tab w:val="right" w:pos="8494"/>
-            </w:tabs>
-            <w:rPr>
-              <w:rFonts w:asciiTheme="minorHAnsi" w:eastAsiaTheme="minorEastAsia" w:hAnsiTheme="minorHAnsi" w:cstheme="minorBidi"/>
-              <w:noProof/>
-              <w:lang w:val="pl-PL"/>
-            </w:rPr>
-          </w:pPr>
-          <w:hyperlink w:anchor="_Toc516158196" w:history="1">
-            <w:r>
-              <w:rPr>
-                <w:rStyle w:val="Hipercze"/>
-                <w:noProof/>
-              </w:rPr>
-              <w:t>3.6</w:t>
-            </w:r>
-            <w:r>
-              <w:rPr>
-                <w:rFonts w:asciiTheme="minorHAnsi" w:eastAsiaTheme="minorEastAsia" w:hAnsiTheme="minorHAnsi" w:cstheme="minorBidi"/>
-                <w:noProof/>
-                <w:lang w:val="pl-PL"/>
-              </w:rPr>
-              <w:tab/>
-            </w:r>
-            <w:r>
-              <w:rPr>
-                <w:rStyle w:val="Hipercze"/>
-                <w:noProof/>
-              </w:rPr>
-              <w:t>List of tasks and responsibilities</w:t>
-            </w:r>
-            <w:r>
-              <w:rPr>
-                <w:noProof/>
-                <w:webHidden/>
-              </w:rPr>
-              <w:tab/>
-            </w:r>
-            <w:r>
-              <w:rPr>
-                <w:noProof/>
-                <w:webHidden/>
-              </w:rPr>
-              <w:fldChar w:fldCharType="begin"/>
-            </w:r>
-            <w:r>
-              <w:rPr>
-                <w:noProof/>
-                <w:webHidden/>
-              </w:rPr>
-              <w:instrText xml:space="preserve"> PAGEREF _Toc516158196 \h </w:instrText>
-            </w:r>
-            <w:r>
-              <w:rPr>
-                <w:noProof/>
-                <w:webHidden/>
-              </w:rPr>
-            </w:r>
-            <w:r>
-              <w:rPr>
-                <w:noProof/>
-                <w:webHidden/>
-              </w:rPr>
-              <w:fldChar w:fldCharType="separate"/>
-            </w:r>
-            <w:r>
-              <w:rPr>
-                <w:noProof/>
-                <w:webHidden/>
-              </w:rPr>
-              <w:t>13</w:t>
-            </w:r>
-            <w:r>
-              <w:rPr>
-                <w:noProof/>
-                <w:webHidden/>
-              </w:rPr>
-              <w:fldChar w:fldCharType="end"/>
-            </w:r>
-          </w:hyperlink>
-        </w:p>
-        <w:bookmarkStart w:id="1" w:name="_GoBack"/>
-        <w:p>
-          <w:pPr>
-            <w:pStyle w:val="Spistreci1"/>
-            <w:tabs>
-              <w:tab w:val="left" w:pos="440"/>
-              <w:tab w:val="right" w:pos="8494"/>
-            </w:tabs>
-            <w:rPr>
-              <w:rFonts w:asciiTheme="minorHAnsi" w:eastAsiaTheme="minorEastAsia" w:hAnsiTheme="minorHAnsi" w:cstheme="minorBidi"/>
-              <w:noProof/>
-              <w:lang w:val="pl-PL"/>
-            </w:rPr>
-          </w:pPr>
-          <w:r>
-            <w:rPr>
-              <w:rStyle w:val="Hipercze"/>
-              <w:noProof/>
-            </w:rPr>
-            <w:fldChar w:fldCharType="begin"/>
-          </w:r>
-          <w:r>
-            <w:rPr>
-              <w:rStyle w:val="Hipercze"/>
-              <w:noProof/>
-            </w:rPr>
-            <w:instrText xml:space="preserve"> </w:instrText>
-          </w:r>
-          <w:r>
-            <w:rPr>
-              <w:noProof/>
-            </w:rPr>
-            <w:instrText>HYPERLINK \l "_Toc516158197"</w:instrText>
-          </w:r>
-          <w:r>
-            <w:rPr>
-              <w:rStyle w:val="Hipercze"/>
-              <w:noProof/>
-            </w:rPr>
-            <w:instrText xml:space="preserve"> </w:instrText>
-          </w:r>
-          <w:r>
-            <w:rPr>
-              <w:rStyle w:val="Hipercze"/>
-              <w:noProof/>
-            </w:rPr>
-          </w:r>
-          <w:r>
-            <w:rPr>
-              <w:rStyle w:val="Hipercze"/>
-              <w:noProof/>
-            </w:rPr>
-            <w:fldChar w:fldCharType="separate"/>
-          </w:r>
-          <w:r>
-            <w:rPr>
-              <w:rStyle w:val="Hipercze"/>
-              <w:noProof/>
-            </w:rPr>
-            <w:t>4</w:t>
-          </w:r>
-          <w:r>
-            <w:rPr>
-              <w:rFonts w:asciiTheme="minorHAnsi" w:eastAsiaTheme="minorEastAsia" w:hAnsiTheme="minorHAnsi" w:cstheme="minorBidi"/>
-              <w:noProof/>
-              <w:lang w:val="pl-PL"/>
-            </w:rPr>
-            <w:tab/>
-          </w:r>
-          <w:r>
-            <w:rPr>
-              <w:rStyle w:val="Hipercze"/>
-              <w:noProof/>
-            </w:rPr>
-            <w:t>Personal Reflections</w:t>
-          </w:r>
-          <w:r>
-            <w:rPr>
-              <w:noProof/>
-              <w:webHidden/>
-            </w:rPr>
-            <w:tab/>
-          </w:r>
-          <w:r>
-            <w:rPr>
-              <w:noProof/>
-              <w:webHidden/>
-            </w:rPr>
-            <w:fldChar w:fldCharType="begin"/>
-          </w:r>
-          <w:r>
-            <w:rPr>
-              <w:noProof/>
-              <w:webHidden/>
-            </w:rPr>
-            <w:instrText xml:space="preserve"> PAGEREF _Toc516158197 \h </w:instrText>
-          </w:r>
-          <w:r>
-            <w:rPr>
-              <w:noProof/>
-              <w:webHidden/>
-            </w:rPr>
-          </w:r>
-          <w:r>
-            <w:rPr>
-              <w:noProof/>
-              <w:webHidden/>
-            </w:rPr>
-            <w:fldChar w:fldCharType="separate"/>
-          </w:r>
-          <w:r>
-            <w:rPr>
-              <w:noProof/>
-              <w:webHidden/>
-            </w:rPr>
-            <w:t>15</w:t>
-          </w:r>
-          <w:r>
-            <w:rPr>
-              <w:noProof/>
-              <w:webHidden/>
-            </w:rPr>
-            <w:fldChar w:fldCharType="end"/>
-          </w:r>
-          <w:r>
-            <w:rPr>
-              <w:rStyle w:val="Hipercze"/>
-              <w:noProof/>
-            </w:rPr>
-            <w:fldChar w:fldCharType="end"/>
-          </w:r>
-        </w:p>
-        <w:bookmarkEnd w:id="1"/>
-        <w:p>
-          <w:pPr>
-            <w:pStyle w:val="Spistreci2"/>
-            <w:tabs>
-              <w:tab w:val="left" w:pos="880"/>
-              <w:tab w:val="right" w:pos="8494"/>
-            </w:tabs>
-            <w:rPr>
-              <w:rFonts w:asciiTheme="minorHAnsi" w:eastAsiaTheme="minorEastAsia" w:hAnsiTheme="minorHAnsi" w:cstheme="minorBidi"/>
-              <w:noProof/>
-              <w:lang w:val="pl-PL"/>
-            </w:rPr>
-          </w:pPr>
-          <w:r>
-            <w:rPr>
-              <w:rStyle w:val="Hipercze"/>
-              <w:noProof/>
-            </w:rPr>
-            <w:fldChar w:fldCharType="begin"/>
-          </w:r>
-          <w:r>
-            <w:rPr>
-              <w:rStyle w:val="Hipercze"/>
-              <w:noProof/>
-            </w:rPr>
-            <w:instrText xml:space="preserve"> </w:instrText>
-          </w:r>
-          <w:r>
-            <w:rPr>
-              <w:noProof/>
-            </w:rPr>
-            <w:instrText>HYPERLINK \l "_Toc516158198"</w:instrText>
-          </w:r>
-          <w:r>
-            <w:rPr>
-              <w:rStyle w:val="Hipercze"/>
-              <w:noProof/>
-            </w:rPr>
-            <w:instrText xml:space="preserve"> </w:instrText>
-          </w:r>
-          <w:r>
-            <w:rPr>
-              <w:rStyle w:val="Hipercze"/>
-              <w:noProof/>
-            </w:rPr>
-          </w:r>
-          <w:r>
-            <w:rPr>
-              <w:rStyle w:val="Hipercze"/>
-              <w:noProof/>
-            </w:rPr>
-            <w:fldChar w:fldCharType="separate"/>
-          </w:r>
-          <w:r>
-            <w:rPr>
-              <w:rStyle w:val="Hipercze"/>
-              <w:noProof/>
-            </w:rPr>
-            <w:t>4.1</w:t>
-          </w:r>
-          <w:r>
-            <w:rPr>
-              <w:rFonts w:asciiTheme="minorHAnsi" w:eastAsiaTheme="minorEastAsia" w:hAnsiTheme="minorHAnsi" w:cstheme="minorBidi"/>
-              <w:noProof/>
-              <w:lang w:val="pl-PL"/>
-            </w:rPr>
-            <w:tab/>
-          </w:r>
-          <w:r>
-            <w:rPr>
-              <w:rStyle w:val="Hipercze"/>
-              <w:noProof/>
-            </w:rPr>
-            <w:t>Michał</w:t>
-          </w:r>
-          <w:r>
-            <w:rPr>
-              <w:noProof/>
-              <w:webHidden/>
-            </w:rPr>
-            <w:tab/>
-          </w:r>
-          <w:r>
-            <w:rPr>
-              <w:noProof/>
-              <w:webHidden/>
-            </w:rPr>
-            <w:fldChar w:fldCharType="begin"/>
-          </w:r>
-          <w:r>
-            <w:rPr>
-              <w:noProof/>
-              <w:webHidden/>
-            </w:rPr>
-            <w:instrText xml:space="preserve"> PAGEREF _Toc516158198 \h </w:instrText>
-          </w:r>
-          <w:r>
-            <w:rPr>
-              <w:noProof/>
-              <w:webHidden/>
-            </w:rPr>
-          </w:r>
-          <w:r>
-            <w:rPr>
-              <w:noProof/>
-              <w:webHidden/>
-            </w:rPr>
-            <w:fldChar w:fldCharType="separate"/>
-          </w:r>
-          <w:r>
-            <w:rPr>
-              <w:noProof/>
-              <w:webHidden/>
-            </w:rPr>
-            <w:t>15</w:t>
-          </w:r>
-          <w:r>
-            <w:rPr>
-              <w:noProof/>
-              <w:webHidden/>
-            </w:rPr>
-            <w:fldChar w:fldCharType="end"/>
-          </w:r>
-          <w:r>
-            <w:rPr>
-              <w:rStyle w:val="Hipercze"/>
-              <w:noProof/>
-            </w:rPr>
-            <w:fldChar w:fldCharType="end"/>
-          </w:r>
-        </w:p>
-        <w:p>
-          <w:pPr>
-            <w:pStyle w:val="Spistreci2"/>
-            <w:tabs>
-              <w:tab w:val="left" w:pos="880"/>
-              <w:tab w:val="right" w:pos="8494"/>
-            </w:tabs>
-            <w:rPr>
-              <w:rFonts w:asciiTheme="minorHAnsi" w:eastAsiaTheme="minorEastAsia" w:hAnsiTheme="minorHAnsi" w:cstheme="minorBidi"/>
-              <w:noProof/>
-              <w:lang w:val="pl-PL"/>
-            </w:rPr>
-          </w:pPr>
-          <w:hyperlink w:anchor="_Toc516158199" w:history="1">
-            <w:r>
-              <w:rPr>
-                <w:rStyle w:val="Hipercze"/>
-                <w:noProof/>
-              </w:rPr>
-              <w:t>4.2</w:t>
-            </w:r>
-            <w:r>
-              <w:rPr>
-                <w:rFonts w:asciiTheme="minorHAnsi" w:eastAsiaTheme="minorEastAsia" w:hAnsiTheme="minorHAnsi" w:cstheme="minorBidi"/>
-                <w:noProof/>
-                <w:lang w:val="pl-PL"/>
-              </w:rPr>
-              <w:tab/>
-            </w:r>
-            <w:r>
-              <w:rPr>
-                <w:rStyle w:val="Hipercze"/>
-                <w:noProof/>
-              </w:rPr>
-              <w:t>Michaela</w:t>
-            </w:r>
-            <w:r>
-              <w:rPr>
-                <w:noProof/>
-                <w:webHidden/>
-              </w:rPr>
-              <w:tab/>
-            </w:r>
-            <w:r>
-              <w:rPr>
-                <w:noProof/>
-                <w:webHidden/>
-              </w:rPr>
-              <w:fldChar w:fldCharType="begin"/>
-            </w:r>
-            <w:r>
-              <w:rPr>
-                <w:noProof/>
-                <w:webHidden/>
-              </w:rPr>
-              <w:instrText xml:space="preserve"> PAGEREF _Toc516158199 \h </w:instrText>
-            </w:r>
-            <w:r>
-              <w:rPr>
-                <w:noProof/>
-                <w:webHidden/>
-              </w:rPr>
-            </w:r>
-            <w:r>
-              <w:rPr>
-                <w:noProof/>
-                <w:webHidden/>
-              </w:rPr>
-              <w:fldChar w:fldCharType="separate"/>
-            </w:r>
-            <w:r>
-              <w:rPr>
-                <w:noProof/>
-                <w:webHidden/>
-              </w:rPr>
-              <w:t>16</w:t>
-            </w:r>
-            <w:r>
-              <w:rPr>
-                <w:noProof/>
-                <w:webHidden/>
-              </w:rPr>
-              <w:fldChar w:fldCharType="end"/>
-            </w:r>
-          </w:hyperlink>
-        </w:p>
-        <w:p>
-          <w:pPr>
-            <w:pStyle w:val="Spistreci2"/>
-            <w:tabs>
-              <w:tab w:val="left" w:pos="880"/>
-              <w:tab w:val="right" w:pos="8494"/>
-            </w:tabs>
-            <w:rPr>
-              <w:rFonts w:asciiTheme="minorHAnsi" w:eastAsiaTheme="minorEastAsia" w:hAnsiTheme="minorHAnsi" w:cstheme="minorBidi"/>
-              <w:noProof/>
-              <w:lang w:val="pl-PL"/>
-            </w:rPr>
-          </w:pPr>
-          <w:hyperlink w:anchor="_Toc516158200" w:history="1">
-            <w:r>
-              <w:rPr>
-                <w:rStyle w:val="Hipercze"/>
-                <w:noProof/>
-              </w:rPr>
-              <w:t>4.3</w:t>
-            </w:r>
-            <w:r>
-              <w:rPr>
-                <w:rFonts w:asciiTheme="minorHAnsi" w:eastAsiaTheme="minorEastAsia" w:hAnsiTheme="minorHAnsi" w:cstheme="minorBidi"/>
-                <w:noProof/>
-                <w:lang w:val="pl-PL"/>
-              </w:rPr>
-              <w:tab/>
-            </w:r>
-            <w:r>
-              <w:rPr>
-                <w:rStyle w:val="Hipercze"/>
-                <w:noProof/>
-              </w:rPr>
-              <w:t>Matej</w:t>
-            </w:r>
-            <w:r>
-              <w:rPr>
-                <w:noProof/>
-                <w:webHidden/>
-              </w:rPr>
-              <w:tab/>
-            </w:r>
-            <w:r>
-              <w:rPr>
-                <w:noProof/>
-                <w:webHidden/>
-              </w:rPr>
-              <w:fldChar w:fldCharType="begin"/>
-            </w:r>
-            <w:r>
-              <w:rPr>
-                <w:noProof/>
-                <w:webHidden/>
-              </w:rPr>
-              <w:instrText xml:space="preserve"> PAGEREF _Toc516158200 \h </w:instrText>
-            </w:r>
-            <w:r>
-              <w:rPr>
-                <w:noProof/>
-                <w:webHidden/>
-              </w:rPr>
-            </w:r>
-            <w:r>
-              <w:rPr>
-                <w:noProof/>
-                <w:webHidden/>
-              </w:rPr>
-              <w:fldChar w:fldCharType="separate"/>
-            </w:r>
-            <w:r>
-              <w:rPr>
-                <w:noProof/>
-                <w:webHidden/>
-              </w:rPr>
-              <w:t>16</w:t>
-            </w:r>
-            <w:r>
-              <w:rPr>
-                <w:noProof/>
-                <w:webHidden/>
-              </w:rPr>
-              <w:fldChar w:fldCharType="end"/>
-            </w:r>
-          </w:hyperlink>
-        </w:p>
-        <w:p>
-          <w:pPr>
-            <w:pStyle w:val="Spistreci2"/>
-            <w:tabs>
-              <w:tab w:val="left" w:pos="880"/>
-              <w:tab w:val="right" w:pos="8494"/>
-            </w:tabs>
-            <w:rPr>
-              <w:rFonts w:asciiTheme="minorHAnsi" w:eastAsiaTheme="minorEastAsia" w:hAnsiTheme="minorHAnsi" w:cstheme="minorBidi"/>
-              <w:noProof/>
-              <w:lang w:val="pl-PL"/>
-            </w:rPr>
-          </w:pPr>
-          <w:hyperlink w:anchor="_Toc516158201" w:history="1">
-            <w:r>
-              <w:rPr>
-                <w:rStyle w:val="Hipercze"/>
-                <w:noProof/>
-              </w:rPr>
-              <w:t>4.4</w:t>
-            </w:r>
-            <w:r>
-              <w:rPr>
-                <w:rFonts w:asciiTheme="minorHAnsi" w:eastAsiaTheme="minorEastAsia" w:hAnsiTheme="minorHAnsi" w:cstheme="minorBidi"/>
-                <w:noProof/>
-                <w:lang w:val="pl-PL"/>
-              </w:rPr>
-              <w:tab/>
-            </w:r>
-            <w:r>
-              <w:rPr>
-                <w:rStyle w:val="Hipercze"/>
-                <w:noProof/>
-              </w:rPr>
-              <w:t>Daniela</w:t>
-            </w:r>
-            <w:r>
-              <w:rPr>
-                <w:noProof/>
-                <w:webHidden/>
-              </w:rPr>
-              <w:tab/>
-            </w:r>
-            <w:r>
-              <w:rPr>
-                <w:noProof/>
-                <w:webHidden/>
-              </w:rPr>
-              <w:fldChar w:fldCharType="begin"/>
-            </w:r>
-            <w:r>
-              <w:rPr>
-                <w:noProof/>
-                <w:webHidden/>
-              </w:rPr>
-              <w:instrText xml:space="preserve"> PAGEREF _Toc516158201 \h </w:instrText>
-            </w:r>
-            <w:r>
-              <w:rPr>
-                <w:noProof/>
-                <w:webHidden/>
-              </w:rPr>
-            </w:r>
-            <w:r>
-              <w:rPr>
-                <w:noProof/>
-                <w:webHidden/>
-              </w:rPr>
-              <w:fldChar w:fldCharType="separate"/>
-            </w:r>
-            <w:r>
-              <w:rPr>
-                <w:noProof/>
-                <w:webHidden/>
-              </w:rPr>
-              <w:t>17</w:t>
-            </w:r>
-            <w:r>
-              <w:rPr>
-                <w:noProof/>
-                <w:webHidden/>
-              </w:rPr>
-              <w:fldChar w:fldCharType="end"/>
-            </w:r>
-          </w:hyperlink>
-        </w:p>
-        <w:p>
-          <w:pPr>
-            <w:pStyle w:val="Spistreci2"/>
-            <w:tabs>
-              <w:tab w:val="left" w:pos="660"/>
-              <w:tab w:val="right" w:pos="8494"/>
-            </w:tabs>
-            <w:rPr>
-              <w:rFonts w:asciiTheme="minorHAnsi" w:eastAsiaTheme="minorEastAsia" w:hAnsiTheme="minorHAnsi" w:cstheme="minorBidi"/>
-              <w:noProof/>
-              <w:lang w:val="pl-PL"/>
-            </w:rPr>
-          </w:pPr>
-          <w:hyperlink w:anchor="_Toc516158202" w:history="1">
-            <w:r>
-              <w:rPr>
-                <w:rStyle w:val="Hipercze"/>
-                <w:noProof/>
-              </w:rPr>
-              <w:t>5</w:t>
-            </w:r>
-            <w:r>
-              <w:rPr>
-                <w:rFonts w:asciiTheme="minorHAnsi" w:eastAsiaTheme="minorEastAsia" w:hAnsiTheme="minorHAnsi" w:cstheme="minorBidi"/>
-                <w:noProof/>
-                <w:lang w:val="pl-PL"/>
-              </w:rPr>
-              <w:tab/>
-            </w:r>
-            <w:r>
-              <w:rPr>
-                <w:rStyle w:val="Hipercze"/>
-                <w:noProof/>
-              </w:rPr>
-              <w:t>Conclusion</w:t>
-            </w:r>
-            <w:r>
-              <w:rPr>
-                <w:noProof/>
-                <w:webHidden/>
-              </w:rPr>
-              <w:tab/>
-            </w:r>
-            <w:r>
-              <w:rPr>
-                <w:noProof/>
-                <w:webHidden/>
-              </w:rPr>
-              <w:fldChar w:fldCharType="begin"/>
-            </w:r>
-            <w:r>
-              <w:rPr>
-                <w:noProof/>
-                <w:webHidden/>
-              </w:rPr>
-              <w:instrText xml:space="preserve"> PAGEREF _Toc516158202 \h </w:instrText>
-            </w:r>
-            <w:r>
-              <w:rPr>
-                <w:noProof/>
-                <w:webHidden/>
-              </w:rPr>
-            </w:r>
-            <w:r>
-              <w:rPr>
-                <w:noProof/>
-                <w:webHidden/>
-              </w:rPr>
-              <w:fldChar w:fldCharType="separate"/>
-            </w:r>
-            <w:r>
-              <w:rPr>
-                <w:noProof/>
-                <w:webHidden/>
-              </w:rPr>
-              <w:t>19</w:t>
-            </w:r>
-            <w:r>
-              <w:rPr>
-                <w:noProof/>
-                <w:webHidden/>
-              </w:rPr>
-              <w:fldChar w:fldCharType="end"/>
-            </w:r>
-          </w:hyperlink>
-        </w:p>
-        <w:p>
-          <w:pPr>
-            <w:pStyle w:val="Spistreci1"/>
-            <w:tabs>
-              <w:tab w:val="left" w:pos="440"/>
-              <w:tab w:val="right" w:pos="8494"/>
-            </w:tabs>
-            <w:rPr>
-              <w:rFonts w:asciiTheme="minorHAnsi" w:eastAsiaTheme="minorEastAsia" w:hAnsiTheme="minorHAnsi" w:cstheme="minorBidi"/>
-              <w:noProof/>
-              <w:lang w:val="pl-PL"/>
-            </w:rPr>
-          </w:pPr>
-          <w:hyperlink w:anchor="_Toc516158203" w:history="1">
-            <w:r>
-              <w:rPr>
-                <w:rStyle w:val="Hipercze"/>
-                <w:noProof/>
-              </w:rPr>
-              <w:t>6</w:t>
-            </w:r>
-            <w:r>
-              <w:rPr>
-                <w:rFonts w:asciiTheme="minorHAnsi" w:eastAsiaTheme="minorEastAsia" w:hAnsiTheme="minorHAnsi" w:cstheme="minorBidi"/>
-                <w:noProof/>
-                <w:lang w:val="pl-PL"/>
-              </w:rPr>
-              <w:tab/>
-            </w:r>
-            <w:r>
-              <w:rPr>
-                <w:rStyle w:val="Hipercze"/>
-                <w:noProof/>
-              </w:rPr>
-              <w:t>References</w:t>
-            </w:r>
-            <w:r>
-              <w:rPr>
-                <w:noProof/>
-                <w:webHidden/>
-              </w:rPr>
-              <w:tab/>
-            </w:r>
-            <w:r>
-              <w:rPr>
-                <w:noProof/>
-                <w:webHidden/>
-              </w:rPr>
-              <w:fldChar w:fldCharType="begin"/>
-            </w:r>
-            <w:r>
-              <w:rPr>
-                <w:noProof/>
-                <w:webHidden/>
-              </w:rPr>
-              <w:instrText xml:space="preserve"> PAGEREF _Toc516158203 \h </w:instrText>
-            </w:r>
-            <w:r>
-              <w:rPr>
-                <w:noProof/>
-                <w:webHidden/>
-              </w:rPr>
-            </w:r>
-            <w:r>
-              <w:rPr>
-                <w:noProof/>
-                <w:webHidden/>
-              </w:rPr>
-              <w:fldChar w:fldCharType="separate"/>
-            </w:r>
-            <w:r>
-              <w:rPr>
-                <w:noProof/>
-                <w:webHidden/>
-              </w:rPr>
-              <w:t>20</w:t>
-            </w:r>
-            <w:r>
-              <w:rPr>
-                <w:noProof/>
-                <w:webHidden/>
-              </w:rPr>
-              <w:fldChar w:fldCharType="end"/>
-            </w:r>
-          </w:hyperlink>
-        </w:p>
-        <w:p>
-          <w:pPr>
-            <w:jc w:val="both"/>
-            <w:rPr>
-              <w:b/>
-            </w:rPr>
-          </w:pPr>
-          <w:r>
-            <w:fldChar w:fldCharType="end"/>
-          </w:r>
-        </w:p>
-      </w:sdtContent>
-    </w:sdt>
-    <w:p>
-      <w:pPr>
-        <w:spacing w:after="160"/>
-        <w:jc w:val="both"/>
-      </w:pPr>
+      </w:pPr>
+      <w:r>
+        <w:rPr>
+          <w:b/>
+        </w:rPr>
+        <w:fldChar w:fldCharType="end"/>
+      </w:r>
       <w:r>
         <w:t xml:space="preserve">Appendices </w:t>
       </w:r>
-    </w:p>
-    <w:p>
-      <w:pPr>
-        <w:spacing w:after="160"/>
-        <w:jc w:val="both"/>
-        <w:rPr>
-          <w:b/>
-          <w:sz w:val="28"/>
-          <w:szCs w:val="28"/>
-        </w:rPr>
-      </w:pPr>
       <w:r>
         <w:br w:type="page"/>
       </w:r>
     </w:p>
     <w:p>
       <w:pPr>
-        <w:pStyle w:val="Nagwek1"/>
-        <w:numPr>
-          <w:ilvl w:val="0"/>
-          <w:numId w:val="2"/>
-        </w:numPr>
-        <w:jc w:val="both"/>
+        <w:pStyle w:val="Obsah1"/>
       </w:pPr>
       <w:bookmarkStart w:id="2" w:name="_Toc516158186"/>
+      <w:bookmarkStart w:id="3" w:name="_Toc516160645"/>
       <w:r>
         <w:lastRenderedPageBreak/>
         <w:t>Group Description</w:t>
       </w:r>
       <w:bookmarkEnd w:id="2"/>
-    </w:p>
-    <w:p>
-      <w:pPr>
-        <w:pStyle w:val="Nagwek2"/>
-        <w:numPr>
-          <w:ilvl w:val="1"/>
-          <w:numId w:val="2"/>
-        </w:numPr>
-        <w:jc w:val="both"/>
-      </w:pPr>
-      <w:bookmarkStart w:id="3" w:name="_Toc516158187"/>
+      <w:bookmarkEnd w:id="3"/>
+    </w:p>
+    <w:p>
+      <w:pPr>
+        <w:pStyle w:val="Obsah2"/>
+      </w:pPr>
+      <w:bookmarkStart w:id="4" w:name="_Toc516158187"/>
+      <w:bookmarkStart w:id="5" w:name="_Toc516160646"/>
       <w:r>
         <w:t>Cultural background</w:t>
       </w:r>
-      <w:bookmarkEnd w:id="3"/>
+      <w:bookmarkEnd w:id="4"/>
+      <w:bookmarkEnd w:id="5"/>
     </w:p>
     <w:p>
       <w:pPr>
@@ -2252,7 +2653,7 @@
                     <pic:cNvPicPr preferRelativeResize="0"/>
                   </pic:nvPicPr>
                   <pic:blipFill>
-                    <a:blip r:embed="rId12"/>
+                    <a:blip r:embed="rId13"/>
                     <a:srcRect l="8650" r="8650"/>
                     <a:stretch>
                       <a:fillRect/>
@@ -2321,13 +2722,23 @@
                               <w:spacing w:after="200" w:line="240" w:lineRule="auto"/>
                               <w:textDirection w:val="btLr"/>
                             </w:pPr>
+                            <w:proofErr w:type="gramStart"/>
                             <w:r>
                               <w:rPr>
                                 <w:b/>
                                 <w:color w:val="5B9BD5"/>
                                 <w:sz w:val="18"/>
                               </w:rPr>
-                              <w:t>Figure  SEQ Figure \* ARABIC 1 - Country comparison</w:t>
+                              <w:t>Figure  SEQ</w:t>
+                            </w:r>
+                            <w:proofErr w:type="gramEnd"/>
+                            <w:r>
+                              <w:rPr>
+                                <w:b/>
+                                <w:color w:val="5B9BD5"/>
+                                <w:sz w:val="18"/>
+                              </w:rPr>
+                              <w:t xml:space="preserve"> Figure \* ARABIC 1 - Country comparison</w:t>
                             </w:r>
                           </w:p>
                         </w:txbxContent>
@@ -2341,7 +2752,7 @@
           </mc:Choice>
           <mc:Fallback>
             <w:pict>
-              <v:rect w14:anchorId="61A310A3" id="Prostokąt 1" o:spid="_x0000_s1026" style="position:absolute;left:0;text-align:left;margin-left:52pt;margin-top:227pt;width:339pt;height:1pt;z-index:-251657216;visibility:visible;mso-wrap-style:square;mso-wrap-distance-left:9pt;mso-wrap-distance-top:0;mso-wrap-distance-right:9pt;mso-wrap-distance-bottom:0;mso-position-horizontal:absolute;mso-position-horizontal-relative:margin;mso-position-vertical:absolute;mso-position-vertical-relative:text;v-text-anchor:top" o:gfxdata="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" stroked="f">
+              <v:rect id="Prostokąt 1" o:spid="_x0000_s1026" style="position:absolute;left:0;text-align:left;margin-left:52pt;margin-top:227pt;width:339pt;height:1pt;z-index:-251657216;visibility:visible;mso-wrap-style:square;mso-wrap-distance-left:9pt;mso-wrap-distance-top:0;mso-wrap-distance-right:9pt;mso-wrap-distance-bottom:0;mso-position-horizontal:absolute;mso-position-horizontal-relative:margin;mso-position-vertical:absolute;mso-position-vertical-relative:text;v-text-anchor:top" o:gfxdata="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" stroked="f">
                 <v:textbox inset="0,0,0,0">
                   <w:txbxContent>
                     <w:p>
@@ -2349,13 +2760,23 @@
                         <w:spacing w:after="200" w:line="240" w:lineRule="auto"/>
                         <w:textDirection w:val="btLr"/>
                       </w:pPr>
+                      <w:proofErr w:type="gramStart"/>
                       <w:r>
                         <w:rPr>
                           <w:b/>
                           <w:color w:val="5B9BD5"/>
                           <w:sz w:val="18"/>
                         </w:rPr>
-                        <w:t>Figure  SEQ Figure \* ARABIC 1 - Country comparison</w:t>
+                        <w:t>Figure  SEQ</w:t>
+                      </w:r>
+                      <w:proofErr w:type="gramEnd"/>
+                      <w:r>
+                        <w:rPr>
+                          <w:b/>
+                          <w:color w:val="5B9BD5"/>
+                          <w:sz w:val="18"/>
+                        </w:rPr>
+                        <w:t xml:space="preserve"> Figure \* ARABIC 1 - Country comparison</w:t>
                       </w:r>
                     </w:p>
                   </w:txbxContent>
@@ -2456,19 +2877,16 @@
     </w:p>
     <w:p>
       <w:pPr>
-        <w:pStyle w:val="Nagwek2"/>
-        <w:numPr>
-          <w:ilvl w:val="1"/>
-          <w:numId w:val="2"/>
-        </w:numPr>
-        <w:jc w:val="both"/>
-      </w:pPr>
-      <w:bookmarkStart w:id="4" w:name="_Toc516158188"/>
+        <w:pStyle w:val="Obsah2"/>
+      </w:pPr>
+      <w:bookmarkStart w:id="6" w:name="_Toc516158188"/>
+      <w:bookmarkStart w:id="7" w:name="_Toc516160647"/>
       <w:r>
         <w:lastRenderedPageBreak/>
         <w:t>Belbin roles</w:t>
       </w:r>
-      <w:bookmarkEnd w:id="4"/>
+      <w:bookmarkEnd w:id="6"/>
+      <w:bookmarkEnd w:id="7"/>
     </w:p>
     <w:p>
       <w:pPr>
@@ -2482,7 +2900,15 @@
         <w:t>make</w:t>
       </w:r>
       <w:r>
-        <w:t xml:space="preserve"> a group work well. In this case, what made us a well-cooperating and well-balanced group were our Belbin roles. Having taken the Team Role Inventory Test (</w:t>
+        <w:t xml:space="preserve"> a group work well. In this case, what made us a well-cooperating and well-balanced group were our Belbin </w:t>
+      </w:r>
+      <w:proofErr w:type="gramStart"/>
+      <w:r>
+        <w:t>roles.</w:t>
+      </w:r>
+      <w:proofErr w:type="gramEnd"/>
+      <w:r>
+        <w:t xml:space="preserve"> Having taken the Team Role Inventory Test (</w:t>
       </w:r>
       <w:proofErr w:type="spellStart"/>
       <w:r>
@@ -3137,7 +3563,15 @@
         <w:jc w:val="both"/>
       </w:pPr>
       <w:r>
-        <w:t xml:space="preserve">The importance of being well-balanced is that everyone has an unique function they execute and no one has to perform a role not suiting one. </w:t>
+        <w:t xml:space="preserve">The importance of being well-balanced is that everyone has </w:t>
+      </w:r>
+      <w:proofErr w:type="gramStart"/>
+      <w:r>
+        <w:t>an</w:t>
+      </w:r>
+      <w:proofErr w:type="gramEnd"/>
+      <w:r>
+        <w:t xml:space="preserve"> unique function they execute and no one has to perform a role not suiting one. </w:t>
       </w:r>
     </w:p>
     <w:p>
@@ -3198,7 +3632,15 @@
       </w:r>
       <w:proofErr w:type="spellEnd"/>
       <w:r>
-        <w:t xml:space="preserve"> ideas, because she had her own thoughts about how to do particular tasks. It was escalated by the fact that they were a coordinator and a shaper. However, they always eventually came to agreement and chose the option with better arguments, so the disagreements were constructive. What else could be seen of a shaper in Daniela was her pushing herself and others and suggesting to work as much and as productively as possible. This together with the worship of planning and being organised resolved in nominating her the scrum master.</w:t>
+        <w:t xml:space="preserve"> ideas, because she had her own thoughts about how to do particular tasks. It was escalated by the fact that they were a coordinator and a shaper. However, they always eventually came to agreement and chose the option with better arguments, so the disagreements were constructive. What else could be seen of a shaper in Daniela was her pushing herself and others and suggesting </w:t>
+      </w:r>
+      <w:proofErr w:type="gramStart"/>
+      <w:r>
+        <w:t>to work</w:t>
+      </w:r>
+      <w:proofErr w:type="gramEnd"/>
+      <w:r>
+        <w:t xml:space="preserve"> as much and as productively as possible. This together with the worship of planning and being organised resolved in nominating her the scrum master.</w:t>
       </w:r>
       <w:r>
         <w:br w:type="page"/>
@@ -3206,34 +3648,28 @@
     </w:p>
     <w:p>
       <w:pPr>
-        <w:pStyle w:val="Nagwek1"/>
-        <w:numPr>
-          <w:ilvl w:val="0"/>
-          <w:numId w:val="2"/>
-        </w:numPr>
-        <w:jc w:val="both"/>
-      </w:pPr>
-      <w:bookmarkStart w:id="5" w:name="_Toc516158189"/>
+        <w:pStyle w:val="Obsah1"/>
+      </w:pPr>
+      <w:bookmarkStart w:id="8" w:name="_Toc516158189"/>
+      <w:bookmarkStart w:id="9" w:name="_Toc516160648"/>
       <w:r>
         <w:lastRenderedPageBreak/>
         <w:t>Project Initiation</w:t>
       </w:r>
-      <w:bookmarkEnd w:id="5"/>
-    </w:p>
-    <w:p>
-      <w:pPr>
-        <w:pStyle w:val="Nagwek2"/>
-        <w:numPr>
-          <w:ilvl w:val="1"/>
-          <w:numId w:val="2"/>
-        </w:numPr>
-        <w:jc w:val="both"/>
-      </w:pPr>
-      <w:bookmarkStart w:id="6" w:name="_Toc516158190"/>
+      <w:bookmarkEnd w:id="8"/>
+      <w:bookmarkEnd w:id="9"/>
+    </w:p>
+    <w:p>
+      <w:pPr>
+        <w:pStyle w:val="Obsah2"/>
+      </w:pPr>
+      <w:bookmarkStart w:id="10" w:name="_Toc516158190"/>
+      <w:bookmarkStart w:id="11" w:name="_Toc516160649"/>
       <w:r>
         <w:t>Risk assessments</w:t>
       </w:r>
-      <w:bookmarkEnd w:id="6"/>
+      <w:bookmarkEnd w:id="10"/>
+      <w:bookmarkEnd w:id="11"/>
     </w:p>
     <w:p>
       <w:pPr>
@@ -4602,18 +5038,15 @@
     </w:p>
     <w:p>
       <w:pPr>
-        <w:pStyle w:val="Nagwek2"/>
-        <w:numPr>
-          <w:ilvl w:val="1"/>
-          <w:numId w:val="2"/>
-        </w:numPr>
-        <w:jc w:val="both"/>
-      </w:pPr>
-      <w:bookmarkStart w:id="7" w:name="_Toc516158191"/>
+        <w:pStyle w:val="Obsah2"/>
+      </w:pPr>
+      <w:bookmarkStart w:id="12" w:name="_Toc516158191"/>
+      <w:bookmarkStart w:id="13" w:name="_Toc516160650"/>
       <w:r>
         <w:t>Group contract</w:t>
       </w:r>
-      <w:bookmarkEnd w:id="7"/>
+      <w:bookmarkEnd w:id="12"/>
+      <w:bookmarkEnd w:id="13"/>
     </w:p>
     <w:p>
       <w:pPr>
@@ -4626,24 +5059,13 @@
     </w:p>
     <w:p>
       <w:pPr>
-        <w:numPr>
-          <w:ilvl w:val="1"/>
-          <w:numId w:val="2"/>
-        </w:numPr>
-        <w:spacing w:before="480" w:after="240"/>
-        <w:jc w:val="both"/>
-        <w:rPr>
-          <w:b/>
-        </w:rPr>
-      </w:pPr>
-      <w:r>
-        <w:rPr>
-          <w:b/>
-          <w:sz w:val="24"/>
-          <w:szCs w:val="24"/>
-        </w:rPr>
+        <w:pStyle w:val="Obsah2"/>
+      </w:pPr>
+      <w:bookmarkStart w:id="14" w:name="_Toc516160651"/>
+      <w:r>
         <w:t>Contacting the company</w:t>
       </w:r>
+      <w:bookmarkEnd w:id="14"/>
     </w:p>
     <w:p>
       <w:pPr>
@@ -4651,29 +5073,30 @@
         <w:jc w:val="both"/>
       </w:pPr>
       <w:r>
-        <w:t>The most important part of the initiation phase was coming up with an idea for our project. We were lucky enough to be contacted by a real company that needed a system for their school. The following stages were establishing the contact with the company and getting to know firstly about their school and working methods and secondly about their needs. The one responsible for that was our product owner. However, he was not the only one contacting them, as the owners of the company were relatives of one of our team members.</w:t>
-      </w:r>
-    </w:p>
-    <w:p>
-      <w:pPr>
-        <w:pStyle w:val="Nagwek1"/>
-        <w:numPr>
-          <w:ilvl w:val="1"/>
-          <w:numId w:val="2"/>
-        </w:numPr>
-        <w:jc w:val="both"/>
-      </w:pPr>
-      <w:bookmarkStart w:id="8" w:name="_q7547m1dymfn" w:colFirst="0" w:colLast="0"/>
-      <w:bookmarkStart w:id="9" w:name="_Toc516158192"/>
-      <w:bookmarkEnd w:id="8"/>
-      <w:r>
-        <w:rPr>
-          <w:sz w:val="24"/>
-          <w:szCs w:val="24"/>
-        </w:rPr>
+        <w:t xml:space="preserve">The most important part of the initiation phase was coming up with an idea for our project. We were lucky enough to be contacted by a real company that needed a system for their school. </w:t>
+      </w:r>
+      <w:proofErr w:type="gramStart"/>
+      <w:r>
+        <w:t>The following stages were establishing the contact with the company and getting to know firstly about their school and working methods and secondly about their needs.</w:t>
+      </w:r>
+      <w:proofErr w:type="gramEnd"/>
+      <w:r>
+        <w:t xml:space="preserve"> The one responsible for that was our product owner. However, he was not the only one contacting them, as the owners of the company were relatives of one of our team members.</w:t>
+      </w:r>
+    </w:p>
+    <w:p>
+      <w:pPr>
+        <w:pStyle w:val="Obsah2"/>
+      </w:pPr>
+      <w:bookmarkStart w:id="15" w:name="_q7547m1dymfn" w:colFirst="0" w:colLast="0"/>
+      <w:bookmarkStart w:id="16" w:name="_Toc516158192"/>
+      <w:bookmarkStart w:id="17" w:name="_Toc516160652"/>
+      <w:bookmarkEnd w:id="15"/>
+      <w:r>
         <w:t>Project Description</w:t>
       </w:r>
-      <w:bookmarkEnd w:id="9"/>
+      <w:bookmarkEnd w:id="16"/>
+      <w:bookmarkEnd w:id="17"/>
     </w:p>
     <w:p>
       <w:pPr>
@@ -4689,7 +5112,15 @@
       </w:r>
       <w:proofErr w:type="spellEnd"/>
       <w:r>
-        <w:t xml:space="preserve"> (which is the school's name) we were able to write the Project Description. As we have discovered the previous semester who is “the master of words” in our group, that person got the job. That was another reason why not only the product owner was contacting the company. Our writer had to gain proper knowledge in order to write a valuable background description and describe the situation and struggled problems correctly, to derive an accurate purpose for the system. The remaining parts of the document were created by the whole group.</w:t>
+        <w:t xml:space="preserve"> (which is the school's name) we were able to write the Project Description. As we have discovered the previous semester who is “the master of words” in our group, that person got the job. That was another reason why not only the product owner was contacting the company. Our writer had to gain proper knowledge in order to write a valuable background description and describe the situation and </w:t>
+      </w:r>
+      <w:proofErr w:type="gramStart"/>
+      <w:r>
+        <w:t>struggled</w:t>
+      </w:r>
+      <w:proofErr w:type="gramEnd"/>
+      <w:r>
+        <w:t xml:space="preserve"> problems correctly, to derive an accurate purpose for the system. The remaining parts of the document were created by the whole group.</w:t>
       </w:r>
     </w:p>
     <w:p>
@@ -4708,36 +5139,30 @@
     </w:p>
     <w:p>
       <w:pPr>
-        <w:pStyle w:val="Nagwek1"/>
-        <w:numPr>
-          <w:ilvl w:val="0"/>
-          <w:numId w:val="2"/>
-        </w:numPr>
-        <w:jc w:val="both"/>
-      </w:pPr>
-      <w:bookmarkStart w:id="10" w:name="_Toc516158193"/>
+        <w:pStyle w:val="Obsah1"/>
+      </w:pPr>
+      <w:bookmarkStart w:id="18" w:name="_Toc516158193"/>
+      <w:bookmarkStart w:id="19" w:name="_Toc516160653"/>
       <w:r>
         <w:lastRenderedPageBreak/>
         <w:t>Project Execution</w:t>
       </w:r>
-      <w:bookmarkEnd w:id="10"/>
-    </w:p>
-    <w:p>
-      <w:pPr>
-        <w:pStyle w:val="Nagwek2"/>
-        <w:numPr>
-          <w:ilvl w:val="1"/>
-          <w:numId w:val="2"/>
-        </w:numPr>
-        <w:jc w:val="both"/>
-      </w:pPr>
-      <w:bookmarkStart w:id="11" w:name="_w56gj4t382a5" w:colFirst="0" w:colLast="0"/>
-      <w:bookmarkStart w:id="12" w:name="_Toc516158194"/>
-      <w:bookmarkEnd w:id="11"/>
+      <w:bookmarkEnd w:id="18"/>
+      <w:bookmarkEnd w:id="19"/>
+    </w:p>
+    <w:p>
+      <w:pPr>
+        <w:pStyle w:val="Obsah2"/>
+      </w:pPr>
+      <w:bookmarkStart w:id="20" w:name="_w56gj4t382a5" w:colFirst="0" w:colLast="0"/>
+      <w:bookmarkStart w:id="21" w:name="_Toc516158194"/>
+      <w:bookmarkStart w:id="22" w:name="_Toc516160654"/>
+      <w:bookmarkEnd w:id="20"/>
       <w:r>
         <w:t>Formulating requirements</w:t>
       </w:r>
-      <w:bookmarkEnd w:id="12"/>
+      <w:bookmarkEnd w:id="21"/>
+      <w:bookmarkEnd w:id="22"/>
       <w:r>
         <w:t xml:space="preserve"> </w:t>
       </w:r>
@@ -4760,22 +5185,13 @@
     </w:p>
     <w:p>
       <w:pPr>
-        <w:numPr>
-          <w:ilvl w:val="1"/>
-          <w:numId w:val="2"/>
-        </w:numPr>
-        <w:spacing w:before="480" w:after="240"/>
-        <w:jc w:val="both"/>
-        <w:rPr>
-          <w:b/>
-        </w:rPr>
-      </w:pPr>
-      <w:r>
-        <w:rPr>
-          <w:b/>
-        </w:rPr>
+        <w:pStyle w:val="Obsah2"/>
+      </w:pPr>
+      <w:bookmarkStart w:id="23" w:name="_Toc516160655"/>
+      <w:r>
         <w:t>SCRUM</w:t>
       </w:r>
+      <w:bookmarkEnd w:id="23"/>
     </w:p>
     <w:p>
       <w:pPr>
@@ -4792,7 +5208,15 @@
       </w:r>
       <w:proofErr w:type="spellEnd"/>
       <w:r>
-        <w:t xml:space="preserve">. As the scrum approach was new to us, we were learning it throughout the whole semester. In the beginning we were not taking notes from the meetings nor </w:t>
+        <w:t xml:space="preserve">. As the scrum approach was new to us, we were learning it throughout the whole semester. In the beginning we were not taking notes from the meetings </w:t>
+      </w:r>
+      <w:proofErr w:type="gramStart"/>
+      <w:r>
+        <w:t>nor</w:t>
+      </w:r>
+      <w:proofErr w:type="gramEnd"/>
+      <w:r>
+        <w:t xml:space="preserve"> </w:t>
       </w:r>
       <w:proofErr w:type="spellStart"/>
       <w:r>
@@ -4820,7 +5244,15 @@
       </w:r>
       <w:r>
         <w:lastRenderedPageBreak/>
-        <w:t xml:space="preserve">Another reason for changing our working methods was the knowledge we gained about scrum and things discussed during one of the retrospective meetings. The most important change was replacing Trello with </w:t>
+        <w:t xml:space="preserve">Another reason for changing our working </w:t>
+      </w:r>
+      <w:proofErr w:type="gramStart"/>
+      <w:r>
+        <w:t>methods was</w:t>
+      </w:r>
+      <w:proofErr w:type="gramEnd"/>
+      <w:r>
+        <w:t xml:space="preserve"> the knowledge we gained about scrum and things discussed during one of the retrospective meetings. The most important change was replacing Trello with </w:t>
       </w:r>
       <w:proofErr w:type="spellStart"/>
       <w:r>
@@ -4849,22 +5281,13 @@
     </w:p>
     <w:p>
       <w:pPr>
-        <w:numPr>
-          <w:ilvl w:val="2"/>
-          <w:numId w:val="2"/>
-        </w:numPr>
-        <w:spacing w:before="480" w:after="240"/>
-        <w:jc w:val="both"/>
-        <w:rPr>
-          <w:b/>
-        </w:rPr>
-      </w:pPr>
-      <w:r>
-        <w:rPr>
-          <w:b/>
-        </w:rPr>
+        <w:pStyle w:val="Obsah3"/>
+      </w:pPr>
+      <w:bookmarkStart w:id="24" w:name="_Toc516160656"/>
+      <w:r>
         <w:t>SCRUM meetings</w:t>
       </w:r>
+      <w:bookmarkEnd w:id="24"/>
     </w:p>
     <w:p>
       <w:pPr>
@@ -4943,23 +5366,14 @@
     </w:p>
     <w:p>
       <w:pPr>
-        <w:numPr>
-          <w:ilvl w:val="2"/>
-          <w:numId w:val="2"/>
-        </w:numPr>
-        <w:spacing w:before="480" w:after="240"/>
-        <w:jc w:val="both"/>
-        <w:rPr>
-          <w:b/>
-        </w:rPr>
-      </w:pPr>
-      <w:r>
-        <w:rPr>
-          <w:b/>
-        </w:rPr>
+        <w:pStyle w:val="Obsah3"/>
+      </w:pPr>
+      <w:bookmarkStart w:id="25" w:name="_Toc516160657"/>
+      <w:r>
         <w:lastRenderedPageBreak/>
         <w:t>Burndown chart</w:t>
       </w:r>
+      <w:bookmarkEnd w:id="25"/>
     </w:p>
     <w:p>
       <w:pPr>
@@ -5012,7 +5426,7 @@
                     <pic:cNvPicPr preferRelativeResize="0"/>
                   </pic:nvPicPr>
                   <pic:blipFill>
-                    <a:blip r:embed="rId13" cstate="print">
+                    <a:blip r:embed="rId14" cstate="print">
                       <a:extLst>
                         <a:ext uri="{28A0092B-C50C-407E-A947-70E740481C1C}">
                           <a14:useLocalDpi xmlns:a14="http://schemas.microsoft.com/office/drawing/2010/main" val="0"/>
@@ -5100,7 +5514,7 @@
                     <pic:cNvPicPr preferRelativeResize="0"/>
                   </pic:nvPicPr>
                   <pic:blipFill>
-                    <a:blip r:embed="rId14" cstate="print">
+                    <a:blip r:embed="rId15" cstate="print">
                       <a:extLst>
                         <a:ext uri="{28A0092B-C50C-407E-A947-70E740481C1C}">
                           <a14:useLocalDpi xmlns:a14="http://schemas.microsoft.com/office/drawing/2010/main" val="0"/>
@@ -5213,7 +5627,7 @@
                     <pic:cNvPicPr preferRelativeResize="0"/>
                   </pic:nvPicPr>
                   <pic:blipFill>
-                    <a:blip r:embed="rId15" cstate="print">
+                    <a:blip r:embed="rId16" cstate="print">
                       <a:extLst>
                         <a:ext uri="{28A0092B-C50C-407E-A947-70E740481C1C}">
                           <a14:useLocalDpi xmlns:a14="http://schemas.microsoft.com/office/drawing/2010/main" val="0"/>
@@ -5295,6 +5709,7 @@
         <w:rPr>
           <w:b/>
           <w:noProof/>
+          <w:lang w:val="sk-SK" w:eastAsia="sk-SK"/>
         </w:rPr>
         <w:drawing>
           <wp:inline distT="0" distB="0" distL="0" distR="0" wp14:anchorId="2BCC8257" wp14:editId="0ACC6019">
@@ -5312,7 +5727,7 @@
                     <pic:cNvPicPr/>
                   </pic:nvPicPr>
                   <pic:blipFill>
-                    <a:blip r:embed="rId16" cstate="print">
+                    <a:blip r:embed="rId17" cstate="print">
                       <a:extLst>
                         <a:ext uri="{28A0092B-C50C-407E-A947-70E740481C1C}">
                           <a14:useLocalDpi xmlns:a14="http://schemas.microsoft.com/office/drawing/2010/main" val="0"/>
@@ -5421,6 +5836,7 @@
         <w:rPr>
           <w:b/>
           <w:noProof/>
+          <w:lang w:val="sk-SK" w:eastAsia="sk-SK"/>
         </w:rPr>
         <w:drawing>
           <wp:inline distT="0" distB="0" distL="0" distR="0" wp14:anchorId="08410684" wp14:editId="727985A1">
@@ -5438,7 +5854,7 @@
                     <pic:cNvPicPr/>
                   </pic:nvPicPr>
                   <pic:blipFill>
-                    <a:blip r:embed="rId17" cstate="print">
+                    <a:blip r:embed="rId18" cstate="print">
                       <a:extLst>
                         <a:ext uri="{28A0092B-C50C-407E-A947-70E740481C1C}">
                           <a14:useLocalDpi xmlns:a14="http://schemas.microsoft.com/office/drawing/2010/main" val="0"/>
@@ -5520,6 +5936,14 @@
           <w:b/>
         </w:rPr>
       </w:pPr>
+    </w:p>
+    <w:p>
+      <w:pPr>
+        <w:jc w:val="both"/>
+        <w:rPr>
+          <w:b/>
+        </w:rPr>
+      </w:pPr>
       <w:r>
         <w:rPr>
           <w:b/>
@@ -5559,7 +5983,7 @@
                     <pic:cNvPicPr preferRelativeResize="0"/>
                   </pic:nvPicPr>
                   <pic:blipFill>
-                    <a:blip r:embed="rId18"/>
+                    <a:blip r:embed="rId19"/>
                     <a:srcRect/>
                     <a:stretch>
                       <a:fillRect/>
@@ -5607,24 +6031,13 @@
     </w:p>
     <w:p>
       <w:pPr>
-        <w:numPr>
-          <w:ilvl w:val="1"/>
-          <w:numId w:val="2"/>
-        </w:numPr>
-        <w:spacing w:before="480" w:after="240"/>
-        <w:jc w:val="both"/>
-        <w:rPr>
-          <w:b/>
-          <w:sz w:val="24"/>
-          <w:szCs w:val="24"/>
-        </w:rPr>
-      </w:pPr>
-      <w:r>
-        <w:rPr>
-          <w:b/>
-        </w:rPr>
+        <w:pStyle w:val="Obsah2"/>
+      </w:pPr>
+      <w:bookmarkStart w:id="26" w:name="_Toc516160658"/>
+      <w:r>
         <w:t>Encountered risks</w:t>
       </w:r>
+      <w:bookmarkEnd w:id="26"/>
     </w:p>
     <w:p>
       <w:pPr>
@@ -5657,20 +6070,17 @@
     </w:p>
     <w:p>
       <w:pPr>
-        <w:pStyle w:val="Nagwek2"/>
-        <w:numPr>
-          <w:ilvl w:val="1"/>
-          <w:numId w:val="2"/>
-        </w:numPr>
-        <w:jc w:val="both"/>
-      </w:pPr>
-      <w:bookmarkStart w:id="13" w:name="_9hntydz31o1" w:colFirst="0" w:colLast="0"/>
-      <w:bookmarkStart w:id="14" w:name="_Toc516158195"/>
-      <w:bookmarkEnd w:id="13"/>
+        <w:pStyle w:val="Obsah2"/>
+      </w:pPr>
+      <w:bookmarkStart w:id="27" w:name="_9hntydz31o1" w:colFirst="0" w:colLast="0"/>
+      <w:bookmarkStart w:id="28" w:name="_Toc516158195"/>
+      <w:bookmarkStart w:id="29" w:name="_Toc516160659"/>
+      <w:bookmarkEnd w:id="27"/>
       <w:r>
         <w:t>Technical tools</w:t>
       </w:r>
-      <w:bookmarkEnd w:id="14"/>
+      <w:bookmarkEnd w:id="28"/>
+      <w:bookmarkEnd w:id="29"/>
     </w:p>
     <w:p>
       <w:pPr>
@@ -5703,31 +6113,22 @@
     </w:p>
     <w:p>
       <w:pPr>
-        <w:numPr>
-          <w:ilvl w:val="1"/>
-          <w:numId w:val="2"/>
-        </w:numPr>
-        <w:spacing w:before="480" w:after="240"/>
-        <w:jc w:val="both"/>
+        <w:pStyle w:val="Obsah2"/>
+      </w:pPr>
+      <w:bookmarkStart w:id="30" w:name="_Toc516160660"/>
+      <w:r>
+        <w:t>Working with the company</w:t>
+      </w:r>
+      <w:bookmarkEnd w:id="30"/>
+    </w:p>
+    <w:p>
+      <w:pPr>
+        <w:jc w:val="both"/>
+      </w:pPr>
+      <w:r>
         <w:rPr>
           <w:b/>
         </w:rPr>
-      </w:pPr>
-      <w:r>
-        <w:rPr>
-          <w:b/>
-        </w:rPr>
-        <w:t>Working with the company</w:t>
-      </w:r>
-    </w:p>
-    <w:p>
-      <w:pPr>
-        <w:jc w:val="both"/>
-      </w:pPr>
-      <w:r>
-        <w:rPr>
-          <w:b/>
-        </w:rPr>
         <w:tab/>
       </w:r>
       <w:r>
@@ -5744,22 +6145,19 @@
     </w:p>
     <w:p>
       <w:pPr>
-        <w:pStyle w:val="Nagwek2"/>
-        <w:numPr>
-          <w:ilvl w:val="1"/>
-          <w:numId w:val="2"/>
-        </w:numPr>
-        <w:jc w:val="both"/>
-      </w:pPr>
-      <w:bookmarkStart w:id="15" w:name="_Toc516158196"/>
+        <w:pStyle w:val="Obsah2"/>
+      </w:pPr>
+      <w:bookmarkStart w:id="31" w:name="_Toc516158196"/>
+      <w:bookmarkStart w:id="32" w:name="_Toc516160661"/>
       <w:r>
         <w:t>List of tasks and responsibilities</w:t>
       </w:r>
-      <w:bookmarkEnd w:id="15"/>
-    </w:p>
-    <w:p>
-      <w:pPr>
-        <w:pStyle w:val="NormalnyWeb"/>
+      <w:bookmarkEnd w:id="31"/>
+      <w:bookmarkEnd w:id="32"/>
+    </w:p>
+    <w:p>
+      <w:pPr>
+        <w:pStyle w:val="Normlnywebov"/>
         <w:numPr>
           <w:ilvl w:val="0"/>
           <w:numId w:val="3"/>
@@ -5800,7 +6198,7 @@
     </w:p>
     <w:p>
       <w:pPr>
-        <w:pStyle w:val="NormalnyWeb"/>
+        <w:pStyle w:val="Normlnywebov"/>
         <w:numPr>
           <w:ilvl w:val="0"/>
           <w:numId w:val="3"/>
@@ -5829,7 +6227,7 @@
     </w:p>
     <w:p>
       <w:pPr>
-        <w:pStyle w:val="NormalnyWeb"/>
+        <w:pStyle w:val="Normlnywebov"/>
         <w:numPr>
           <w:ilvl w:val="0"/>
           <w:numId w:val="3"/>
@@ -5858,7 +6256,7 @@
     </w:p>
     <w:p>
       <w:pPr>
-        <w:pStyle w:val="NormalnyWeb"/>
+        <w:pStyle w:val="Normlnywebov"/>
         <w:numPr>
           <w:ilvl w:val="0"/>
           <w:numId w:val="3"/>
@@ -5873,7 +6271,6 @@
           <w:szCs w:val="28"/>
         </w:rPr>
       </w:pPr>
-      <w:proofErr w:type="spellStart"/>
       <w:r>
         <w:rPr>
           <w:rFonts w:ascii="Arial" w:hAnsi="Arial" w:cs="Arial"/>
@@ -5881,22 +6278,12 @@
           <w:sz w:val="22"/>
           <w:szCs w:val="22"/>
         </w:rPr>
-        <w:t>database</w:t>
-      </w:r>
-      <w:proofErr w:type="spellEnd"/>
-      <w:r>
-        <w:rPr>
-          <w:rFonts w:ascii="Arial" w:hAnsi="Arial" w:cs="Arial"/>
-          <w:color w:val="000000"/>
-          <w:sz w:val="22"/>
-          <w:szCs w:val="22"/>
-        </w:rPr>
-        <w:t xml:space="preserve"> - Matej</w:t>
-      </w:r>
-    </w:p>
-    <w:p>
-      <w:pPr>
-        <w:pStyle w:val="NormalnyWeb"/>
+        <w:t>database - Matej</w:t>
+      </w:r>
+    </w:p>
+    <w:p>
+      <w:pPr>
+        <w:pStyle w:val="Normlnywebov"/>
         <w:numPr>
           <w:ilvl w:val="0"/>
           <w:numId w:val="3"/>
@@ -5911,7 +6298,6 @@
           <w:szCs w:val="28"/>
         </w:rPr>
       </w:pPr>
-      <w:proofErr w:type="spellStart"/>
       <w:r>
         <w:rPr>
           <w:rFonts w:ascii="Arial" w:hAnsi="Arial" w:cs="Arial"/>
@@ -5919,22 +6305,12 @@
           <w:sz w:val="22"/>
           <w:szCs w:val="22"/>
         </w:rPr>
-        <w:t>view</w:t>
-      </w:r>
-      <w:proofErr w:type="spellEnd"/>
-      <w:r>
-        <w:rPr>
-          <w:rFonts w:ascii="Arial" w:hAnsi="Arial" w:cs="Arial"/>
-          <w:color w:val="000000"/>
-          <w:sz w:val="22"/>
-          <w:szCs w:val="22"/>
-        </w:rPr>
-        <w:t xml:space="preserve"> - Michaela</w:t>
-      </w:r>
-    </w:p>
-    <w:p>
-      <w:pPr>
-        <w:pStyle w:val="NormalnyWeb"/>
+        <w:t>view - Michaela</w:t>
+      </w:r>
+    </w:p>
+    <w:p>
+      <w:pPr>
+        <w:pStyle w:val="Normlnywebov"/>
         <w:numPr>
           <w:ilvl w:val="0"/>
           <w:numId w:val="3"/>
@@ -5961,7 +6337,7 @@
     </w:p>
     <w:p>
       <w:pPr>
-        <w:pStyle w:val="NormalnyWeb"/>
+        <w:pStyle w:val="Normlnywebov"/>
         <w:numPr>
           <w:ilvl w:val="0"/>
           <w:numId w:val="3"/>
@@ -5988,7 +6364,7 @@
     </w:p>
     <w:p>
       <w:pPr>
-        <w:pStyle w:val="NormalnyWeb"/>
+        <w:pStyle w:val="Normlnywebov"/>
         <w:numPr>
           <w:ilvl w:val="0"/>
           <w:numId w:val="3"/>
@@ -6003,7 +6379,6 @@
           <w:szCs w:val="22"/>
         </w:rPr>
       </w:pPr>
-      <w:proofErr w:type="spellStart"/>
       <w:r>
         <w:rPr>
           <w:rFonts w:ascii="Arial" w:hAnsi="Arial" w:cs="Arial"/>
@@ -6011,42 +6386,12 @@
           <w:sz w:val="22"/>
           <w:szCs w:val="22"/>
         </w:rPr>
-        <w:t>rest</w:t>
-      </w:r>
-      <w:proofErr w:type="spellEnd"/>
-      <w:r>
-        <w:rPr>
-          <w:rFonts w:ascii="Arial" w:hAnsi="Arial" w:cs="Arial"/>
-          <w:color w:val="000000"/>
-          <w:sz w:val="22"/>
-          <w:szCs w:val="22"/>
-        </w:rPr>
-        <w:t xml:space="preserve"> of </w:t>
-      </w:r>
-      <w:proofErr w:type="spellStart"/>
-      <w:r>
-        <w:rPr>
-          <w:rFonts w:ascii="Arial" w:hAnsi="Arial" w:cs="Arial"/>
-          <w:color w:val="000000"/>
-          <w:sz w:val="22"/>
-          <w:szCs w:val="22"/>
-        </w:rPr>
-        <w:t>code</w:t>
-      </w:r>
-      <w:proofErr w:type="spellEnd"/>
-      <w:r>
-        <w:rPr>
-          <w:rFonts w:ascii="Arial" w:hAnsi="Arial" w:cs="Arial"/>
-          <w:color w:val="000000"/>
-          <w:sz w:val="22"/>
-          <w:szCs w:val="22"/>
-        </w:rPr>
-        <w:t xml:space="preserve"> - Michał</w:t>
-      </w:r>
-    </w:p>
-    <w:p>
-      <w:pPr>
-        <w:pStyle w:val="NormalnyWeb"/>
+        <w:t>rest of code - Michał</w:t>
+      </w:r>
+    </w:p>
+    <w:p>
+      <w:pPr>
+        <w:pStyle w:val="Normlnywebov"/>
         <w:numPr>
           <w:ilvl w:val="0"/>
           <w:numId w:val="3"/>
@@ -6061,7 +6406,6 @@
           <w:szCs w:val="22"/>
         </w:rPr>
       </w:pPr>
-      <w:proofErr w:type="spellStart"/>
       <w:r>
         <w:rPr>
           <w:rFonts w:ascii="Arial" w:hAnsi="Arial" w:cs="Arial"/>
@@ -6069,53 +6413,12 @@
           <w:sz w:val="22"/>
           <w:szCs w:val="22"/>
         </w:rPr>
-        <w:t>analysis</w:t>
-      </w:r>
-      <w:proofErr w:type="spellEnd"/>
-      <w:r>
-        <w:rPr>
-          <w:rFonts w:ascii="Arial" w:hAnsi="Arial" w:cs="Arial"/>
-          <w:color w:val="000000"/>
-          <w:sz w:val="22"/>
-          <w:szCs w:val="22"/>
-        </w:rPr>
-        <w:t xml:space="preserve"> and design - </w:t>
-      </w:r>
-      <w:proofErr w:type="spellStart"/>
-      <w:r>
-        <w:rPr>
-          <w:rFonts w:ascii="Arial" w:hAnsi="Arial" w:cs="Arial"/>
-          <w:color w:val="000000"/>
-          <w:sz w:val="22"/>
-          <w:szCs w:val="22"/>
-        </w:rPr>
-        <w:t>together</w:t>
-      </w:r>
-      <w:proofErr w:type="spellEnd"/>
-      <w:r>
-        <w:rPr>
-          <w:rFonts w:ascii="Arial" w:hAnsi="Arial" w:cs="Arial"/>
-          <w:color w:val="000000"/>
-          <w:sz w:val="22"/>
-          <w:szCs w:val="22"/>
-        </w:rPr>
-        <w:t xml:space="preserve">, </w:t>
-      </w:r>
-      <w:proofErr w:type="spellStart"/>
-      <w:r>
-        <w:rPr>
-          <w:rFonts w:ascii="Arial" w:hAnsi="Arial" w:cs="Arial"/>
-          <w:color w:val="000000"/>
-          <w:sz w:val="22"/>
-          <w:szCs w:val="22"/>
-        </w:rPr>
-        <w:t>everyone</w:t>
-      </w:r>
-      <w:proofErr w:type="spellEnd"/>
-    </w:p>
-    <w:p>
-      <w:pPr>
-        <w:pStyle w:val="NormalnyWeb"/>
+        <w:t>analysis and design - together, everyone</w:t>
+      </w:r>
+    </w:p>
+    <w:p>
+      <w:pPr>
+        <w:pStyle w:val="Normlnywebov"/>
         <w:numPr>
           <w:ilvl w:val="0"/>
           <w:numId w:val="3"/>
@@ -6130,7 +6433,6 @@
           <w:szCs w:val="22"/>
         </w:rPr>
       </w:pPr>
-      <w:proofErr w:type="spellStart"/>
       <w:r>
         <w:rPr>
           <w:rFonts w:ascii="Arial" w:hAnsi="Arial" w:cs="Arial"/>
@@ -6138,42 +6440,12 @@
           <w:sz w:val="22"/>
           <w:szCs w:val="22"/>
         </w:rPr>
-        <w:t>project</w:t>
-      </w:r>
-      <w:proofErr w:type="spellEnd"/>
-      <w:r>
-        <w:rPr>
-          <w:rFonts w:ascii="Arial" w:hAnsi="Arial" w:cs="Arial"/>
-          <w:color w:val="000000"/>
-          <w:sz w:val="22"/>
-          <w:szCs w:val="22"/>
-        </w:rPr>
-        <w:t xml:space="preserve"> </w:t>
-      </w:r>
-      <w:proofErr w:type="spellStart"/>
-      <w:r>
-        <w:rPr>
-          <w:rFonts w:ascii="Arial" w:hAnsi="Arial" w:cs="Arial"/>
-          <w:color w:val="000000"/>
-          <w:sz w:val="22"/>
-          <w:szCs w:val="22"/>
-        </w:rPr>
-        <w:t>description</w:t>
-      </w:r>
-      <w:proofErr w:type="spellEnd"/>
-      <w:r>
-        <w:rPr>
-          <w:rFonts w:ascii="Arial" w:hAnsi="Arial" w:cs="Arial"/>
-          <w:color w:val="000000"/>
-          <w:sz w:val="22"/>
-          <w:szCs w:val="22"/>
-        </w:rPr>
-        <w:t>:</w:t>
-      </w:r>
-    </w:p>
-    <w:p>
-      <w:pPr>
-        <w:pStyle w:val="NormalnyWeb"/>
+        <w:t>project description:</w:t>
+      </w:r>
+    </w:p>
+    <w:p>
+      <w:pPr>
+        <w:pStyle w:val="Normlnywebov"/>
         <w:numPr>
           <w:ilvl w:val="1"/>
           <w:numId w:val="4"/>
@@ -6188,7 +6460,6 @@
           <w:szCs w:val="22"/>
         </w:rPr>
       </w:pPr>
-      <w:proofErr w:type="spellStart"/>
       <w:r>
         <w:rPr>
           <w:rFonts w:ascii="Arial" w:hAnsi="Arial" w:cs="Arial"/>
@@ -6196,42 +6467,12 @@
           <w:sz w:val="22"/>
           <w:szCs w:val="22"/>
         </w:rPr>
-        <w:t>background</w:t>
-      </w:r>
-      <w:proofErr w:type="spellEnd"/>
-      <w:r>
-        <w:rPr>
-          <w:rFonts w:ascii="Arial" w:hAnsi="Arial" w:cs="Arial"/>
-          <w:color w:val="000000"/>
-          <w:sz w:val="22"/>
-          <w:szCs w:val="22"/>
-        </w:rPr>
-        <w:t xml:space="preserve"> </w:t>
-      </w:r>
-      <w:proofErr w:type="spellStart"/>
-      <w:r>
-        <w:rPr>
-          <w:rFonts w:ascii="Arial" w:hAnsi="Arial" w:cs="Arial"/>
-          <w:color w:val="000000"/>
-          <w:sz w:val="22"/>
-          <w:szCs w:val="22"/>
-        </w:rPr>
-        <w:t>description</w:t>
-      </w:r>
-      <w:proofErr w:type="spellEnd"/>
-      <w:r>
-        <w:rPr>
-          <w:rFonts w:ascii="Arial" w:hAnsi="Arial" w:cs="Arial"/>
-          <w:color w:val="000000"/>
-          <w:sz w:val="22"/>
-          <w:szCs w:val="22"/>
-        </w:rPr>
-        <w:t xml:space="preserve"> - Daniela</w:t>
-      </w:r>
-    </w:p>
-    <w:p>
-      <w:pPr>
-        <w:pStyle w:val="NormalnyWeb"/>
+        <w:t>background description - Daniela</w:t>
+      </w:r>
+    </w:p>
+    <w:p>
+      <w:pPr>
+        <w:pStyle w:val="Normlnywebov"/>
         <w:numPr>
           <w:ilvl w:val="1"/>
           <w:numId w:val="4"/>
@@ -6246,7 +6487,6 @@
           <w:szCs w:val="22"/>
         </w:rPr>
       </w:pPr>
-      <w:proofErr w:type="spellStart"/>
       <w:r>
         <w:rPr>
           <w:rFonts w:ascii="Arial" w:hAnsi="Arial" w:cs="Arial"/>
@@ -6254,33 +6494,12 @@
           <w:sz w:val="22"/>
           <w:szCs w:val="22"/>
         </w:rPr>
-        <w:t>rest</w:t>
-      </w:r>
-      <w:proofErr w:type="spellEnd"/>
-      <w:r>
-        <w:rPr>
-          <w:rFonts w:ascii="Arial" w:hAnsi="Arial" w:cs="Arial"/>
-          <w:color w:val="000000"/>
-          <w:sz w:val="22"/>
-          <w:szCs w:val="22"/>
-        </w:rPr>
-        <w:t xml:space="preserve"> - </w:t>
-      </w:r>
-      <w:proofErr w:type="spellStart"/>
-      <w:r>
-        <w:rPr>
-          <w:rFonts w:ascii="Arial" w:hAnsi="Arial" w:cs="Arial"/>
-          <w:color w:val="000000"/>
-          <w:sz w:val="22"/>
-          <w:szCs w:val="22"/>
-        </w:rPr>
-        <w:t>together</w:t>
-      </w:r>
-      <w:proofErr w:type="spellEnd"/>
-    </w:p>
-    <w:p>
-      <w:pPr>
-        <w:pStyle w:val="NormalnyWeb"/>
+        <w:t>rest - together</w:t>
+      </w:r>
+    </w:p>
+    <w:p>
+      <w:pPr>
+        <w:pStyle w:val="Normlnywebov"/>
         <w:numPr>
           <w:ilvl w:val="0"/>
           <w:numId w:val="4"/>
@@ -6295,7 +6514,6 @@
           <w:szCs w:val="22"/>
         </w:rPr>
       </w:pPr>
-      <w:proofErr w:type="spellStart"/>
       <w:r>
         <w:rPr>
           <w:rFonts w:ascii="Arial" w:hAnsi="Arial" w:cs="Arial"/>
@@ -6303,42 +6521,12 @@
           <w:sz w:val="22"/>
           <w:szCs w:val="22"/>
         </w:rPr>
-        <w:t>user</w:t>
-      </w:r>
-      <w:proofErr w:type="spellEnd"/>
-      <w:r>
-        <w:rPr>
-          <w:rFonts w:ascii="Arial" w:hAnsi="Arial" w:cs="Arial"/>
-          <w:color w:val="000000"/>
-          <w:sz w:val="22"/>
-          <w:szCs w:val="22"/>
-        </w:rPr>
-        <w:t xml:space="preserve"> </w:t>
-      </w:r>
-      <w:proofErr w:type="spellStart"/>
-      <w:r>
-        <w:rPr>
-          <w:rFonts w:ascii="Arial" w:hAnsi="Arial" w:cs="Arial"/>
-          <w:color w:val="000000"/>
-          <w:sz w:val="22"/>
-          <w:szCs w:val="22"/>
-        </w:rPr>
-        <w:t>guide</w:t>
-      </w:r>
-      <w:proofErr w:type="spellEnd"/>
-      <w:r>
-        <w:rPr>
-          <w:rFonts w:ascii="Arial" w:hAnsi="Arial" w:cs="Arial"/>
-          <w:color w:val="000000"/>
-          <w:sz w:val="22"/>
-          <w:szCs w:val="22"/>
-        </w:rPr>
-        <w:t xml:space="preserve"> - Michaela</w:t>
-      </w:r>
-    </w:p>
-    <w:p>
-      <w:pPr>
-        <w:pStyle w:val="NormalnyWeb"/>
+        <w:t>user guide - Michaela</w:t>
+      </w:r>
+    </w:p>
+    <w:p>
+      <w:pPr>
+        <w:pStyle w:val="Normlnywebov"/>
         <w:numPr>
           <w:ilvl w:val="0"/>
           <w:numId w:val="4"/>
@@ -6353,7 +6541,6 @@
           <w:szCs w:val="22"/>
         </w:rPr>
       </w:pPr>
-      <w:proofErr w:type="spellStart"/>
       <w:r>
         <w:rPr>
           <w:rFonts w:ascii="Arial" w:hAnsi="Arial" w:cs="Arial"/>
@@ -6361,22 +6548,12 @@
           <w:sz w:val="22"/>
           <w:szCs w:val="22"/>
         </w:rPr>
-        <w:t>process</w:t>
-      </w:r>
-      <w:proofErr w:type="spellEnd"/>
-      <w:r>
-        <w:rPr>
-          <w:rFonts w:ascii="Arial" w:hAnsi="Arial" w:cs="Arial"/>
-          <w:color w:val="000000"/>
-          <w:sz w:val="22"/>
-          <w:szCs w:val="22"/>
-        </w:rPr>
-        <w:t xml:space="preserve"> report - Daniela</w:t>
-      </w:r>
-    </w:p>
-    <w:p>
-      <w:pPr>
-        <w:pStyle w:val="NormalnyWeb"/>
+        <w:t>process report - Daniela</w:t>
+      </w:r>
+    </w:p>
+    <w:p>
+      <w:pPr>
+        <w:pStyle w:val="Normlnywebov"/>
         <w:numPr>
           <w:ilvl w:val="0"/>
           <w:numId w:val="4"/>
@@ -6391,7 +6568,6 @@
           <w:szCs w:val="28"/>
         </w:rPr>
       </w:pPr>
-      <w:proofErr w:type="spellStart"/>
       <w:r>
         <w:rPr>
           <w:rFonts w:ascii="Arial" w:hAnsi="Arial" w:cs="Arial"/>
@@ -6399,22 +6575,12 @@
           <w:sz w:val="22"/>
           <w:szCs w:val="22"/>
         </w:rPr>
-        <w:t>project</w:t>
-      </w:r>
-      <w:proofErr w:type="spellEnd"/>
-      <w:r>
-        <w:rPr>
-          <w:rFonts w:ascii="Arial" w:hAnsi="Arial" w:cs="Arial"/>
-          <w:color w:val="000000"/>
-          <w:sz w:val="22"/>
-          <w:szCs w:val="22"/>
-        </w:rPr>
-        <w:t xml:space="preserve"> report:</w:t>
-      </w:r>
-    </w:p>
-    <w:p>
-      <w:pPr>
-        <w:pStyle w:val="NormalnyWeb"/>
+        <w:t>project report:</w:t>
+      </w:r>
+    </w:p>
+    <w:p>
+      <w:pPr>
+        <w:pStyle w:val="Normlnywebov"/>
         <w:numPr>
           <w:ilvl w:val="1"/>
           <w:numId w:val="4"/>
@@ -6429,7 +6595,6 @@
           <w:szCs w:val="22"/>
         </w:rPr>
       </w:pPr>
-      <w:proofErr w:type="spellStart"/>
       <w:r>
         <w:rPr>
           <w:rFonts w:ascii="Arial" w:hAnsi="Arial" w:cs="Arial"/>
@@ -6437,22 +6602,12 @@
           <w:sz w:val="22"/>
           <w:szCs w:val="22"/>
         </w:rPr>
-        <w:t>abstract</w:t>
-      </w:r>
-      <w:proofErr w:type="spellEnd"/>
-      <w:r>
-        <w:rPr>
-          <w:rFonts w:ascii="Arial" w:hAnsi="Arial" w:cs="Arial"/>
-          <w:color w:val="000000"/>
-          <w:sz w:val="22"/>
-          <w:szCs w:val="22"/>
-        </w:rPr>
-        <w:t xml:space="preserve"> - Daniela</w:t>
-      </w:r>
-    </w:p>
-    <w:p>
-      <w:pPr>
-        <w:pStyle w:val="NormalnyWeb"/>
+        <w:t>abstract - Daniela</w:t>
+      </w:r>
+    </w:p>
+    <w:p>
+      <w:pPr>
+        <w:pStyle w:val="Normlnywebov"/>
         <w:numPr>
           <w:ilvl w:val="1"/>
           <w:numId w:val="4"/>
@@ -6467,7 +6622,6 @@
           <w:szCs w:val="22"/>
         </w:rPr>
       </w:pPr>
-      <w:proofErr w:type="spellStart"/>
       <w:r>
         <w:rPr>
           <w:rFonts w:ascii="Arial" w:hAnsi="Arial" w:cs="Arial"/>
@@ -6475,22 +6629,12 @@
           <w:sz w:val="22"/>
           <w:szCs w:val="22"/>
         </w:rPr>
-        <w:t>introduction</w:t>
-      </w:r>
-      <w:proofErr w:type="spellEnd"/>
-      <w:r>
-        <w:rPr>
-          <w:rFonts w:ascii="Arial" w:hAnsi="Arial" w:cs="Arial"/>
-          <w:color w:val="000000"/>
-          <w:sz w:val="22"/>
-          <w:szCs w:val="22"/>
-        </w:rPr>
-        <w:t xml:space="preserve"> - Daniela</w:t>
-      </w:r>
-    </w:p>
-    <w:p>
-      <w:pPr>
-        <w:pStyle w:val="NormalnyWeb"/>
+        <w:t>introduction - Daniela</w:t>
+      </w:r>
+    </w:p>
+    <w:p>
+      <w:pPr>
+        <w:pStyle w:val="Normlnywebov"/>
         <w:numPr>
           <w:ilvl w:val="1"/>
           <w:numId w:val="4"/>
@@ -6505,7 +6649,6 @@
           <w:szCs w:val="22"/>
         </w:rPr>
       </w:pPr>
-      <w:proofErr w:type="spellStart"/>
       <w:r>
         <w:rPr>
           <w:rFonts w:ascii="Arial" w:hAnsi="Arial" w:cs="Arial"/>
@@ -6514,22 +6657,12 @@
           <w:szCs w:val="22"/>
         </w:rPr>
         <w:lastRenderedPageBreak/>
-        <w:t>requirements</w:t>
-      </w:r>
-      <w:proofErr w:type="spellEnd"/>
-      <w:r>
-        <w:rPr>
-          <w:rFonts w:ascii="Arial" w:hAnsi="Arial" w:cs="Arial"/>
-          <w:color w:val="000000"/>
-          <w:sz w:val="22"/>
-          <w:szCs w:val="22"/>
-        </w:rPr>
-        <w:t xml:space="preserve"> - Daniela</w:t>
-      </w:r>
-    </w:p>
-    <w:p>
-      <w:pPr>
-        <w:pStyle w:val="NormalnyWeb"/>
+        <w:t>requirements - Daniela</w:t>
+      </w:r>
+    </w:p>
+    <w:p>
+      <w:pPr>
+        <w:pStyle w:val="Normlnywebov"/>
         <w:numPr>
           <w:ilvl w:val="1"/>
           <w:numId w:val="4"/>
@@ -6551,32 +6684,12 @@
           <w:sz w:val="22"/>
           <w:szCs w:val="22"/>
         </w:rPr>
-        <w:t xml:space="preserve">system </w:t>
-      </w:r>
-      <w:proofErr w:type="spellStart"/>
-      <w:r>
-        <w:rPr>
-          <w:rFonts w:ascii="Arial" w:hAnsi="Arial" w:cs="Arial"/>
-          <w:color w:val="000000"/>
-          <w:sz w:val="22"/>
-          <w:szCs w:val="22"/>
-        </w:rPr>
-        <w:t>analysis</w:t>
-      </w:r>
-      <w:proofErr w:type="spellEnd"/>
-      <w:r>
-        <w:rPr>
-          <w:rFonts w:ascii="Arial" w:hAnsi="Arial" w:cs="Arial"/>
-          <w:color w:val="000000"/>
-          <w:sz w:val="22"/>
-          <w:szCs w:val="22"/>
-        </w:rPr>
-        <w:t>:</w:t>
-      </w:r>
-    </w:p>
-    <w:p>
-      <w:pPr>
-        <w:pStyle w:val="NormalnyWeb"/>
+        <w:t>system analysis:</w:t>
+      </w:r>
+    </w:p>
+    <w:p>
+      <w:pPr>
+        <w:pStyle w:val="Normlnywebov"/>
         <w:numPr>
           <w:ilvl w:val="2"/>
           <w:numId w:val="5"/>
@@ -6617,7 +6730,7 @@
     </w:p>
     <w:p>
       <w:pPr>
-        <w:pStyle w:val="NormalnyWeb"/>
+        <w:pStyle w:val="Normlnywebov"/>
         <w:numPr>
           <w:ilvl w:val="2"/>
           <w:numId w:val="5"/>
@@ -6632,7 +6745,6 @@
           <w:szCs w:val="22"/>
         </w:rPr>
       </w:pPr>
-      <w:proofErr w:type="spellStart"/>
       <w:r>
         <w:rPr>
           <w:rFonts w:ascii="Arial" w:hAnsi="Arial" w:cs="Arial"/>
@@ -6640,22 +6752,12 @@
           <w:sz w:val="22"/>
           <w:szCs w:val="22"/>
         </w:rPr>
-        <w:t>logging</w:t>
-      </w:r>
-      <w:proofErr w:type="spellEnd"/>
-      <w:r>
-        <w:rPr>
-          <w:rFonts w:ascii="Arial" w:hAnsi="Arial" w:cs="Arial"/>
-          <w:color w:val="000000"/>
-          <w:sz w:val="22"/>
-          <w:szCs w:val="22"/>
-        </w:rPr>
-        <w:t xml:space="preserve"> in - Michał</w:t>
-      </w:r>
-    </w:p>
-    <w:p>
-      <w:pPr>
-        <w:pStyle w:val="NormalnyWeb"/>
+        <w:t>logging in - Michał</w:t>
+      </w:r>
+    </w:p>
+    <w:p>
+      <w:pPr>
+        <w:pStyle w:val="Normlnywebov"/>
         <w:numPr>
           <w:ilvl w:val="2"/>
           <w:numId w:val="5"/>
@@ -6670,7 +6772,6 @@
           <w:szCs w:val="22"/>
         </w:rPr>
       </w:pPr>
-      <w:proofErr w:type="spellStart"/>
       <w:r>
         <w:rPr>
           <w:rFonts w:ascii="Arial" w:hAnsi="Arial" w:cs="Arial"/>
@@ -6678,22 +6779,12 @@
           <w:sz w:val="22"/>
           <w:szCs w:val="22"/>
         </w:rPr>
-        <w:t>posts</w:t>
-      </w:r>
-      <w:proofErr w:type="spellEnd"/>
-      <w:r>
-        <w:rPr>
-          <w:rFonts w:ascii="Arial" w:hAnsi="Arial" w:cs="Arial"/>
-          <w:color w:val="000000"/>
-          <w:sz w:val="22"/>
-          <w:szCs w:val="22"/>
-        </w:rPr>
-        <w:t xml:space="preserve"> - Daniela </w:t>
-      </w:r>
-    </w:p>
-    <w:p>
-      <w:pPr>
-        <w:pStyle w:val="NormalnyWeb"/>
+        <w:t xml:space="preserve">posts - Daniela </w:t>
+      </w:r>
+    </w:p>
+    <w:p>
+      <w:pPr>
+        <w:pStyle w:val="Normlnywebov"/>
         <w:numPr>
           <w:ilvl w:val="2"/>
           <w:numId w:val="5"/>
@@ -6708,7 +6799,6 @@
           <w:szCs w:val="22"/>
         </w:rPr>
       </w:pPr>
-      <w:proofErr w:type="spellStart"/>
       <w:r>
         <w:rPr>
           <w:rFonts w:ascii="Arial" w:hAnsi="Arial" w:cs="Arial"/>
@@ -6716,22 +6806,12 @@
           <w:sz w:val="22"/>
           <w:szCs w:val="22"/>
         </w:rPr>
-        <w:t>connection</w:t>
-      </w:r>
-      <w:proofErr w:type="spellEnd"/>
-      <w:r>
-        <w:rPr>
-          <w:rFonts w:ascii="Arial" w:hAnsi="Arial" w:cs="Arial"/>
-          <w:color w:val="000000"/>
-          <w:sz w:val="22"/>
-          <w:szCs w:val="22"/>
-        </w:rPr>
-        <w:t xml:space="preserve"> - Michał</w:t>
-      </w:r>
-    </w:p>
-    <w:p>
-      <w:pPr>
-        <w:pStyle w:val="NormalnyWeb"/>
+        <w:t>connection - Michał</w:t>
+      </w:r>
+    </w:p>
+    <w:p>
+      <w:pPr>
+        <w:pStyle w:val="Normlnywebov"/>
         <w:numPr>
           <w:ilvl w:val="2"/>
           <w:numId w:val="5"/>
@@ -6746,7 +6826,6 @@
           <w:szCs w:val="22"/>
         </w:rPr>
       </w:pPr>
-      <w:proofErr w:type="spellStart"/>
       <w:r>
         <w:rPr>
           <w:rFonts w:ascii="Arial" w:hAnsi="Arial" w:cs="Arial"/>
@@ -6754,42 +6833,12 @@
           <w:sz w:val="22"/>
           <w:szCs w:val="22"/>
         </w:rPr>
-        <w:t>secondary</w:t>
-      </w:r>
-      <w:proofErr w:type="spellEnd"/>
-      <w:r>
-        <w:rPr>
-          <w:rFonts w:ascii="Arial" w:hAnsi="Arial" w:cs="Arial"/>
-          <w:color w:val="000000"/>
-          <w:sz w:val="22"/>
-          <w:szCs w:val="22"/>
-        </w:rPr>
-        <w:t xml:space="preserve"> </w:t>
-      </w:r>
-      <w:proofErr w:type="spellStart"/>
-      <w:r>
-        <w:rPr>
-          <w:rFonts w:ascii="Arial" w:hAnsi="Arial" w:cs="Arial"/>
-          <w:color w:val="000000"/>
-          <w:sz w:val="22"/>
-          <w:szCs w:val="22"/>
-        </w:rPr>
-        <w:t>storage</w:t>
-      </w:r>
-      <w:proofErr w:type="spellEnd"/>
-      <w:r>
-        <w:rPr>
-          <w:rFonts w:ascii="Arial" w:hAnsi="Arial" w:cs="Arial"/>
-          <w:color w:val="000000"/>
-          <w:sz w:val="22"/>
-          <w:szCs w:val="22"/>
-        </w:rPr>
-        <w:t xml:space="preserve"> - Matej</w:t>
-      </w:r>
-    </w:p>
-    <w:p>
-      <w:pPr>
-        <w:pStyle w:val="NormalnyWeb"/>
+        <w:t>secondary storage - Matej</w:t>
+      </w:r>
+    </w:p>
+    <w:p>
+      <w:pPr>
+        <w:pStyle w:val="Normlnywebov"/>
         <w:numPr>
           <w:ilvl w:val="2"/>
           <w:numId w:val="5"/>
@@ -6804,7 +6853,6 @@
           <w:szCs w:val="22"/>
         </w:rPr>
       </w:pPr>
-      <w:proofErr w:type="spellStart"/>
       <w:r>
         <w:rPr>
           <w:rFonts w:ascii="Arial" w:hAnsi="Arial" w:cs="Arial"/>
@@ -6812,22 +6860,12 @@
           <w:sz w:val="22"/>
           <w:szCs w:val="22"/>
         </w:rPr>
-        <w:t>view</w:t>
-      </w:r>
-      <w:proofErr w:type="spellEnd"/>
-      <w:r>
-        <w:rPr>
-          <w:rFonts w:ascii="Arial" w:hAnsi="Arial" w:cs="Arial"/>
-          <w:color w:val="000000"/>
-          <w:sz w:val="22"/>
-          <w:szCs w:val="22"/>
-        </w:rPr>
-        <w:t xml:space="preserve"> - Michaela</w:t>
-      </w:r>
-    </w:p>
-    <w:p>
-      <w:pPr>
-        <w:pStyle w:val="NormalnyWeb"/>
+        <w:t>view - Michaela</w:t>
+      </w:r>
+    </w:p>
+    <w:p>
+      <w:pPr>
+        <w:pStyle w:val="Normlnywebov"/>
         <w:numPr>
           <w:ilvl w:val="1"/>
           <w:numId w:val="5"/>
@@ -6854,7 +6892,7 @@
     </w:p>
     <w:p>
       <w:pPr>
-        <w:pStyle w:val="NormalnyWeb"/>
+        <w:pStyle w:val="Normlnywebov"/>
         <w:numPr>
           <w:ilvl w:val="2"/>
           <w:numId w:val="5"/>
@@ -6869,7 +6907,6 @@
           <w:szCs w:val="22"/>
         </w:rPr>
       </w:pPr>
-      <w:proofErr w:type="spellStart"/>
       <w:r>
         <w:rPr>
           <w:rFonts w:ascii="Arial" w:hAnsi="Arial" w:cs="Arial"/>
@@ -6877,22 +6914,12 @@
           <w:sz w:val="22"/>
           <w:szCs w:val="22"/>
         </w:rPr>
-        <w:t>architecture</w:t>
-      </w:r>
-      <w:proofErr w:type="spellEnd"/>
-      <w:r>
-        <w:rPr>
-          <w:rFonts w:ascii="Arial" w:hAnsi="Arial" w:cs="Arial"/>
-          <w:color w:val="000000"/>
-          <w:sz w:val="22"/>
-          <w:szCs w:val="22"/>
-        </w:rPr>
-        <w:t xml:space="preserve"> - Michał and Daniela</w:t>
-      </w:r>
-    </w:p>
-    <w:p>
-      <w:pPr>
-        <w:pStyle w:val="NormalnyWeb"/>
+        <w:t>architecture - Michał and Daniela</w:t>
+      </w:r>
+    </w:p>
+    <w:p>
+      <w:pPr>
+        <w:pStyle w:val="Normlnywebov"/>
         <w:numPr>
           <w:ilvl w:val="2"/>
           <w:numId w:val="5"/>
@@ -6919,7 +6946,7 @@
     </w:p>
     <w:p>
       <w:pPr>
-        <w:pStyle w:val="NormalnyWeb"/>
+        <w:pStyle w:val="Normlnywebov"/>
         <w:numPr>
           <w:ilvl w:val="2"/>
           <w:numId w:val="5"/>
@@ -6934,7 +6961,6 @@
           <w:szCs w:val="22"/>
         </w:rPr>
       </w:pPr>
-      <w:proofErr w:type="spellStart"/>
       <w:r>
         <w:rPr>
           <w:rFonts w:ascii="Arial" w:hAnsi="Arial" w:cs="Arial"/>
@@ -6942,42 +6968,12 @@
           <w:sz w:val="22"/>
           <w:szCs w:val="22"/>
         </w:rPr>
-        <w:t>managing</w:t>
-      </w:r>
-      <w:proofErr w:type="spellEnd"/>
-      <w:r>
-        <w:rPr>
-          <w:rFonts w:ascii="Arial" w:hAnsi="Arial" w:cs="Arial"/>
-          <w:color w:val="000000"/>
-          <w:sz w:val="22"/>
-          <w:szCs w:val="22"/>
-        </w:rPr>
-        <w:t xml:space="preserve"> </w:t>
-      </w:r>
-      <w:proofErr w:type="spellStart"/>
-      <w:r>
-        <w:rPr>
-          <w:rFonts w:ascii="Arial" w:hAnsi="Arial" w:cs="Arial"/>
-          <w:color w:val="000000"/>
-          <w:sz w:val="22"/>
-          <w:szCs w:val="22"/>
-        </w:rPr>
-        <w:t>users</w:t>
-      </w:r>
-      <w:proofErr w:type="spellEnd"/>
-      <w:r>
-        <w:rPr>
-          <w:rFonts w:ascii="Arial" w:hAnsi="Arial" w:cs="Arial"/>
-          <w:color w:val="000000"/>
-          <w:sz w:val="22"/>
-          <w:szCs w:val="22"/>
-        </w:rPr>
-        <w:t xml:space="preserve"> - Michał</w:t>
-      </w:r>
-    </w:p>
-    <w:p>
-      <w:pPr>
-        <w:pStyle w:val="NormalnyWeb"/>
+        <w:t>managing users - Michał</w:t>
+      </w:r>
+    </w:p>
+    <w:p>
+      <w:pPr>
+        <w:pStyle w:val="Normlnywebov"/>
         <w:numPr>
           <w:ilvl w:val="2"/>
           <w:numId w:val="5"/>
@@ -6992,7 +6988,6 @@
           <w:szCs w:val="22"/>
         </w:rPr>
       </w:pPr>
-      <w:proofErr w:type="spellStart"/>
       <w:r>
         <w:rPr>
           <w:rFonts w:ascii="Arial" w:hAnsi="Arial" w:cs="Arial"/>
@@ -7000,22 +6995,12 @@
           <w:sz w:val="22"/>
           <w:szCs w:val="22"/>
         </w:rPr>
-        <w:t>connection</w:t>
-      </w:r>
-      <w:proofErr w:type="spellEnd"/>
-      <w:r>
-        <w:rPr>
-          <w:rFonts w:ascii="Arial" w:hAnsi="Arial" w:cs="Arial"/>
-          <w:color w:val="000000"/>
-          <w:sz w:val="22"/>
-          <w:szCs w:val="22"/>
-        </w:rPr>
-        <w:t xml:space="preserve"> - Michał</w:t>
-      </w:r>
-    </w:p>
-    <w:p>
-      <w:pPr>
-        <w:pStyle w:val="NormalnyWeb"/>
+        <w:t>connection - Michał</w:t>
+      </w:r>
+    </w:p>
+    <w:p>
+      <w:pPr>
+        <w:pStyle w:val="Normlnywebov"/>
         <w:numPr>
           <w:ilvl w:val="2"/>
           <w:numId w:val="5"/>
@@ -7030,7 +7015,6 @@
           <w:szCs w:val="22"/>
         </w:rPr>
       </w:pPr>
-      <w:proofErr w:type="spellStart"/>
       <w:r>
         <w:rPr>
           <w:rFonts w:ascii="Arial" w:hAnsi="Arial" w:cs="Arial"/>
@@ -7038,22 +7022,12 @@
           <w:sz w:val="22"/>
           <w:szCs w:val="22"/>
         </w:rPr>
-        <w:t>logging</w:t>
-      </w:r>
-      <w:proofErr w:type="spellEnd"/>
-      <w:r>
-        <w:rPr>
-          <w:rFonts w:ascii="Arial" w:hAnsi="Arial" w:cs="Arial"/>
-          <w:color w:val="000000"/>
-          <w:sz w:val="22"/>
-          <w:szCs w:val="22"/>
-        </w:rPr>
-        <w:t xml:space="preserve"> in - Michał</w:t>
-      </w:r>
-    </w:p>
-    <w:p>
-      <w:pPr>
-        <w:pStyle w:val="NormalnyWeb"/>
+        <w:t>logging in - Michał</w:t>
+      </w:r>
+    </w:p>
+    <w:p>
+      <w:pPr>
+        <w:pStyle w:val="Normlnywebov"/>
         <w:numPr>
           <w:ilvl w:val="2"/>
           <w:numId w:val="5"/>
@@ -7068,7 +7042,6 @@
           <w:szCs w:val="22"/>
         </w:rPr>
       </w:pPr>
-      <w:proofErr w:type="spellStart"/>
       <w:r>
         <w:rPr>
           <w:rFonts w:ascii="Arial" w:hAnsi="Arial" w:cs="Arial"/>
@@ -7076,42 +7049,12 @@
           <w:sz w:val="22"/>
           <w:szCs w:val="22"/>
         </w:rPr>
-        <w:t>secondary</w:t>
-      </w:r>
-      <w:proofErr w:type="spellEnd"/>
-      <w:r>
-        <w:rPr>
-          <w:rFonts w:ascii="Arial" w:hAnsi="Arial" w:cs="Arial"/>
-          <w:color w:val="000000"/>
-          <w:sz w:val="22"/>
-          <w:szCs w:val="22"/>
-        </w:rPr>
-        <w:t xml:space="preserve"> </w:t>
-      </w:r>
-      <w:proofErr w:type="spellStart"/>
-      <w:r>
-        <w:rPr>
-          <w:rFonts w:ascii="Arial" w:hAnsi="Arial" w:cs="Arial"/>
-          <w:color w:val="000000"/>
-          <w:sz w:val="22"/>
-          <w:szCs w:val="22"/>
-        </w:rPr>
-        <w:t>storage</w:t>
-      </w:r>
-      <w:proofErr w:type="spellEnd"/>
-      <w:r>
-        <w:rPr>
-          <w:rFonts w:ascii="Arial" w:hAnsi="Arial" w:cs="Arial"/>
-          <w:color w:val="000000"/>
-          <w:sz w:val="22"/>
-          <w:szCs w:val="22"/>
-        </w:rPr>
-        <w:t xml:space="preserve"> - Matej</w:t>
-      </w:r>
-    </w:p>
-    <w:p>
-      <w:pPr>
-        <w:pStyle w:val="NormalnyWeb"/>
+        <w:t>secondary storage - Matej</w:t>
+      </w:r>
+    </w:p>
+    <w:p>
+      <w:pPr>
+        <w:pStyle w:val="Normlnywebov"/>
         <w:numPr>
           <w:ilvl w:val="2"/>
           <w:numId w:val="5"/>
@@ -7126,7 +7069,6 @@
           <w:szCs w:val="22"/>
         </w:rPr>
       </w:pPr>
-      <w:proofErr w:type="spellStart"/>
       <w:r>
         <w:rPr>
           <w:rFonts w:ascii="Arial" w:hAnsi="Arial" w:cs="Arial"/>
@@ -7134,22 +7076,12 @@
           <w:sz w:val="22"/>
           <w:szCs w:val="22"/>
         </w:rPr>
-        <w:t>view</w:t>
-      </w:r>
-      <w:proofErr w:type="spellEnd"/>
-      <w:r>
-        <w:rPr>
-          <w:rFonts w:ascii="Arial" w:hAnsi="Arial" w:cs="Arial"/>
-          <w:color w:val="000000"/>
-          <w:sz w:val="22"/>
-          <w:szCs w:val="22"/>
-        </w:rPr>
-        <w:t xml:space="preserve"> - Michaela</w:t>
-      </w:r>
-    </w:p>
-    <w:p>
-      <w:pPr>
-        <w:pStyle w:val="NormalnyWeb"/>
+        <w:t>view - Michaela</w:t>
+      </w:r>
+    </w:p>
+    <w:p>
+      <w:pPr>
+        <w:pStyle w:val="Normlnywebov"/>
         <w:numPr>
           <w:ilvl w:val="1"/>
           <w:numId w:val="5"/>
@@ -7164,7 +7096,6 @@
           <w:szCs w:val="22"/>
         </w:rPr>
       </w:pPr>
-      <w:proofErr w:type="spellStart"/>
       <w:r>
         <w:rPr>
           <w:rFonts w:ascii="Arial" w:hAnsi="Arial" w:cs="Arial"/>
@@ -7172,22 +7103,12 @@
           <w:sz w:val="22"/>
           <w:szCs w:val="22"/>
         </w:rPr>
-        <w:t>implementation</w:t>
-      </w:r>
-      <w:proofErr w:type="spellEnd"/>
-      <w:r>
-        <w:rPr>
-          <w:rFonts w:ascii="Arial" w:hAnsi="Arial" w:cs="Arial"/>
-          <w:color w:val="000000"/>
-          <w:sz w:val="22"/>
-          <w:szCs w:val="22"/>
-        </w:rPr>
-        <w:t>:</w:t>
-      </w:r>
-    </w:p>
-    <w:p>
-      <w:pPr>
-        <w:pStyle w:val="NormalnyWeb"/>
+        <w:t>implementation:</w:t>
+      </w:r>
+    </w:p>
+    <w:p>
+      <w:pPr>
+        <w:pStyle w:val="Normlnywebov"/>
         <w:numPr>
           <w:ilvl w:val="2"/>
           <w:numId w:val="5"/>
@@ -7202,7 +7123,6 @@
           <w:szCs w:val="22"/>
         </w:rPr>
       </w:pPr>
-      <w:proofErr w:type="spellStart"/>
       <w:r>
         <w:rPr>
           <w:rFonts w:ascii="Arial" w:hAnsi="Arial" w:cs="Arial"/>
@@ -7210,42 +7130,12 @@
           <w:sz w:val="22"/>
           <w:szCs w:val="22"/>
         </w:rPr>
-        <w:t>connection</w:t>
-      </w:r>
-      <w:proofErr w:type="spellEnd"/>
-      <w:r>
-        <w:rPr>
-          <w:rFonts w:ascii="Arial" w:hAnsi="Arial" w:cs="Arial"/>
-          <w:color w:val="000000"/>
-          <w:sz w:val="22"/>
-          <w:szCs w:val="22"/>
-        </w:rPr>
-        <w:t xml:space="preserve"> to the </w:t>
-      </w:r>
-      <w:proofErr w:type="spellStart"/>
-      <w:r>
-        <w:rPr>
-          <w:rFonts w:ascii="Arial" w:hAnsi="Arial" w:cs="Arial"/>
-          <w:color w:val="000000"/>
-          <w:sz w:val="22"/>
-          <w:szCs w:val="22"/>
-        </w:rPr>
-        <w:t>database</w:t>
-      </w:r>
-      <w:proofErr w:type="spellEnd"/>
-      <w:r>
-        <w:rPr>
-          <w:rFonts w:ascii="Arial" w:hAnsi="Arial" w:cs="Arial"/>
-          <w:color w:val="000000"/>
-          <w:sz w:val="22"/>
-          <w:szCs w:val="22"/>
-        </w:rPr>
-        <w:t xml:space="preserve"> - Matej</w:t>
-      </w:r>
-    </w:p>
-    <w:p>
-      <w:pPr>
-        <w:pStyle w:val="NormalnyWeb"/>
+        <w:t>connection to the database - Matej</w:t>
+      </w:r>
+    </w:p>
+    <w:p>
+      <w:pPr>
+        <w:pStyle w:val="Normlnywebov"/>
         <w:numPr>
           <w:ilvl w:val="2"/>
           <w:numId w:val="5"/>
@@ -7260,7 +7150,6 @@
           <w:szCs w:val="22"/>
         </w:rPr>
       </w:pPr>
-      <w:proofErr w:type="spellStart"/>
       <w:r>
         <w:rPr>
           <w:rFonts w:ascii="Arial" w:hAnsi="Arial" w:cs="Arial"/>
@@ -7268,22 +7157,12 @@
           <w:sz w:val="22"/>
           <w:szCs w:val="22"/>
         </w:rPr>
-        <w:t>encryption</w:t>
-      </w:r>
-      <w:proofErr w:type="spellEnd"/>
-      <w:r>
-        <w:rPr>
-          <w:rFonts w:ascii="Arial" w:hAnsi="Arial" w:cs="Arial"/>
-          <w:color w:val="000000"/>
-          <w:sz w:val="22"/>
-          <w:szCs w:val="22"/>
-        </w:rPr>
-        <w:t xml:space="preserve"> - Michał</w:t>
-      </w:r>
-    </w:p>
-    <w:p>
-      <w:pPr>
-        <w:pStyle w:val="NormalnyWeb"/>
+        <w:t>encryption - Michał</w:t>
+      </w:r>
+    </w:p>
+    <w:p>
+      <w:pPr>
+        <w:pStyle w:val="Normlnywebov"/>
         <w:numPr>
           <w:ilvl w:val="2"/>
           <w:numId w:val="5"/>
@@ -7298,7 +7177,6 @@
           <w:szCs w:val="22"/>
         </w:rPr>
       </w:pPr>
-      <w:proofErr w:type="spellStart"/>
       <w:r>
         <w:rPr>
           <w:rFonts w:ascii="Arial" w:hAnsi="Arial" w:cs="Arial"/>
@@ -7306,42 +7184,12 @@
           <w:sz w:val="22"/>
           <w:szCs w:val="22"/>
         </w:rPr>
-        <w:t>sending</w:t>
-      </w:r>
-      <w:proofErr w:type="spellEnd"/>
-      <w:r>
-        <w:rPr>
-          <w:rFonts w:ascii="Arial" w:hAnsi="Arial" w:cs="Arial"/>
-          <w:color w:val="000000"/>
-          <w:sz w:val="22"/>
-          <w:szCs w:val="22"/>
-        </w:rPr>
-        <w:t xml:space="preserve"> </w:t>
-      </w:r>
-      <w:proofErr w:type="spellStart"/>
-      <w:r>
-        <w:rPr>
-          <w:rFonts w:ascii="Arial" w:hAnsi="Arial" w:cs="Arial"/>
-          <w:color w:val="000000"/>
-          <w:sz w:val="22"/>
-          <w:szCs w:val="22"/>
-        </w:rPr>
-        <w:t>emails</w:t>
-      </w:r>
-      <w:proofErr w:type="spellEnd"/>
-      <w:r>
-        <w:rPr>
-          <w:rFonts w:ascii="Arial" w:hAnsi="Arial" w:cs="Arial"/>
-          <w:color w:val="000000"/>
-          <w:sz w:val="22"/>
-          <w:szCs w:val="22"/>
-        </w:rPr>
-        <w:t xml:space="preserve"> - Michał</w:t>
-      </w:r>
-    </w:p>
-    <w:p>
-      <w:pPr>
-        <w:pStyle w:val="NormalnyWeb"/>
+        <w:t>sending emails - Michał</w:t>
+      </w:r>
+    </w:p>
+    <w:p>
+      <w:pPr>
+        <w:pStyle w:val="Normlnywebov"/>
         <w:numPr>
           <w:ilvl w:val="2"/>
           <w:numId w:val="5"/>
@@ -7368,7 +7216,7 @@
     </w:p>
     <w:p>
       <w:pPr>
-        <w:pStyle w:val="NormalnyWeb"/>
+        <w:pStyle w:val="Normlnywebov"/>
         <w:numPr>
           <w:ilvl w:val="2"/>
           <w:numId w:val="5"/>
@@ -7383,7 +7231,6 @@
           <w:szCs w:val="22"/>
         </w:rPr>
       </w:pPr>
-      <w:proofErr w:type="spellStart"/>
       <w:r>
         <w:rPr>
           <w:rFonts w:ascii="Arial" w:hAnsi="Arial" w:cs="Arial"/>
@@ -7391,42 +7238,12 @@
           <w:sz w:val="22"/>
           <w:szCs w:val="22"/>
         </w:rPr>
-        <w:t>handling</w:t>
-      </w:r>
-      <w:proofErr w:type="spellEnd"/>
-      <w:r>
-        <w:rPr>
-          <w:rFonts w:ascii="Arial" w:hAnsi="Arial" w:cs="Arial"/>
-          <w:color w:val="000000"/>
-          <w:sz w:val="22"/>
-          <w:szCs w:val="22"/>
-        </w:rPr>
-        <w:t xml:space="preserve"> </w:t>
-      </w:r>
-      <w:proofErr w:type="spellStart"/>
-      <w:r>
-        <w:rPr>
-          <w:rFonts w:ascii="Arial" w:hAnsi="Arial" w:cs="Arial"/>
-          <w:color w:val="000000"/>
-          <w:sz w:val="22"/>
-          <w:szCs w:val="22"/>
-        </w:rPr>
-        <w:t>messages</w:t>
-      </w:r>
-      <w:proofErr w:type="spellEnd"/>
-      <w:r>
-        <w:rPr>
-          <w:rFonts w:ascii="Arial" w:hAnsi="Arial" w:cs="Arial"/>
-          <w:color w:val="000000"/>
-          <w:sz w:val="22"/>
-          <w:szCs w:val="22"/>
-        </w:rPr>
-        <w:t xml:space="preserve"> - Michał</w:t>
-      </w:r>
-    </w:p>
-    <w:p>
-      <w:pPr>
-        <w:pStyle w:val="NormalnyWeb"/>
+        <w:t>handling messages - Michał</w:t>
+      </w:r>
+    </w:p>
+    <w:p>
+      <w:pPr>
+        <w:pStyle w:val="Normlnywebov"/>
         <w:numPr>
           <w:ilvl w:val="2"/>
           <w:numId w:val="5"/>
@@ -7453,7 +7270,7 @@
     </w:p>
     <w:p>
       <w:pPr>
-        <w:pStyle w:val="NormalnyWeb"/>
+        <w:pStyle w:val="Normlnywebov"/>
         <w:numPr>
           <w:ilvl w:val="2"/>
           <w:numId w:val="5"/>
@@ -7468,7 +7285,6 @@
           <w:szCs w:val="22"/>
         </w:rPr>
       </w:pPr>
-      <w:proofErr w:type="spellStart"/>
       <w:r>
         <w:rPr>
           <w:rFonts w:ascii="Arial" w:hAnsi="Arial" w:cs="Arial"/>
@@ -7476,22 +7292,12 @@
           <w:sz w:val="22"/>
           <w:szCs w:val="22"/>
         </w:rPr>
-        <w:t>threads</w:t>
-      </w:r>
-      <w:proofErr w:type="spellEnd"/>
-      <w:r>
-        <w:rPr>
-          <w:rFonts w:ascii="Arial" w:hAnsi="Arial" w:cs="Arial"/>
-          <w:color w:val="000000"/>
-          <w:sz w:val="22"/>
-          <w:szCs w:val="22"/>
-        </w:rPr>
-        <w:t xml:space="preserve"> - Michał</w:t>
-      </w:r>
-    </w:p>
-    <w:p>
-      <w:pPr>
-        <w:pStyle w:val="NormalnyWeb"/>
+        <w:t>threads - Michał</w:t>
+      </w:r>
+    </w:p>
+    <w:p>
+      <w:pPr>
+        <w:pStyle w:val="Normlnywebov"/>
         <w:numPr>
           <w:ilvl w:val="1"/>
           <w:numId w:val="5"/>
@@ -7518,7 +7324,7 @@
     </w:p>
     <w:p>
       <w:pPr>
-        <w:pStyle w:val="NormalnyWeb"/>
+        <w:pStyle w:val="Normlnywebov"/>
         <w:numPr>
           <w:ilvl w:val="1"/>
           <w:numId w:val="5"/>
@@ -7533,7 +7339,6 @@
           <w:szCs w:val="22"/>
         </w:rPr>
       </w:pPr>
-      <w:proofErr w:type="spellStart"/>
       <w:r>
         <w:rPr>
           <w:rFonts w:ascii="Arial" w:hAnsi="Arial" w:cs="Arial"/>
@@ -7541,42 +7346,12 @@
           <w:sz w:val="22"/>
           <w:szCs w:val="22"/>
         </w:rPr>
-        <w:t>result</w:t>
-      </w:r>
-      <w:proofErr w:type="spellEnd"/>
-      <w:r>
-        <w:rPr>
-          <w:rFonts w:ascii="Arial" w:hAnsi="Arial" w:cs="Arial"/>
-          <w:color w:val="000000"/>
-          <w:sz w:val="22"/>
-          <w:szCs w:val="22"/>
-        </w:rPr>
-        <w:t xml:space="preserve"> and </w:t>
-      </w:r>
-      <w:proofErr w:type="spellStart"/>
-      <w:r>
-        <w:rPr>
-          <w:rFonts w:ascii="Arial" w:hAnsi="Arial" w:cs="Arial"/>
-          <w:color w:val="000000"/>
-          <w:sz w:val="22"/>
-          <w:szCs w:val="22"/>
-        </w:rPr>
-        <w:t>discussion</w:t>
-      </w:r>
-      <w:proofErr w:type="spellEnd"/>
-      <w:r>
-        <w:rPr>
-          <w:rFonts w:ascii="Arial" w:hAnsi="Arial" w:cs="Arial"/>
-          <w:color w:val="000000"/>
-          <w:sz w:val="22"/>
-          <w:szCs w:val="22"/>
-        </w:rPr>
-        <w:t xml:space="preserve"> - Daniela</w:t>
-      </w:r>
-    </w:p>
-    <w:p>
-      <w:pPr>
-        <w:pStyle w:val="NormalnyWeb"/>
+        <w:t>result and discussion - Daniela</w:t>
+      </w:r>
+    </w:p>
+    <w:p>
+      <w:pPr>
+        <w:pStyle w:val="Normlnywebov"/>
         <w:numPr>
           <w:ilvl w:val="1"/>
           <w:numId w:val="5"/>
@@ -7591,7 +7366,6 @@
           <w:szCs w:val="22"/>
         </w:rPr>
       </w:pPr>
-      <w:proofErr w:type="spellStart"/>
       <w:r>
         <w:rPr>
           <w:rFonts w:ascii="Arial" w:hAnsi="Arial" w:cs="Arial"/>
@@ -7599,22 +7373,12 @@
           <w:sz w:val="22"/>
           <w:szCs w:val="22"/>
         </w:rPr>
-        <w:t>conclusion</w:t>
-      </w:r>
-      <w:proofErr w:type="spellEnd"/>
-      <w:r>
-        <w:rPr>
-          <w:rFonts w:ascii="Arial" w:hAnsi="Arial" w:cs="Arial"/>
-          <w:color w:val="000000"/>
-          <w:sz w:val="22"/>
-          <w:szCs w:val="22"/>
-        </w:rPr>
-        <w:t xml:space="preserve"> - Daniela</w:t>
-      </w:r>
-    </w:p>
-    <w:p>
-      <w:pPr>
-        <w:pStyle w:val="NormalnyWeb"/>
+        <w:t>conclusion - Daniela</w:t>
+      </w:r>
+    </w:p>
+    <w:p>
+      <w:pPr>
+        <w:pStyle w:val="Normlnywebov"/>
         <w:numPr>
           <w:ilvl w:val="1"/>
           <w:numId w:val="5"/>
@@ -7629,7 +7393,6 @@
           <w:szCs w:val="22"/>
         </w:rPr>
       </w:pPr>
-      <w:proofErr w:type="spellStart"/>
       <w:r>
         <w:rPr>
           <w:rFonts w:ascii="Arial" w:hAnsi="Arial" w:cs="Arial"/>
@@ -7637,42 +7400,12 @@
           <w:sz w:val="22"/>
           <w:szCs w:val="22"/>
         </w:rPr>
-        <w:t>project</w:t>
-      </w:r>
-      <w:proofErr w:type="spellEnd"/>
-      <w:r>
-        <w:rPr>
-          <w:rFonts w:ascii="Arial" w:hAnsi="Arial" w:cs="Arial"/>
-          <w:color w:val="000000"/>
-          <w:sz w:val="22"/>
-          <w:szCs w:val="22"/>
-        </w:rPr>
-        <w:t xml:space="preserve"> </w:t>
-      </w:r>
-      <w:proofErr w:type="spellStart"/>
-      <w:r>
-        <w:rPr>
-          <w:rFonts w:ascii="Arial" w:hAnsi="Arial" w:cs="Arial"/>
-          <w:color w:val="000000"/>
-          <w:sz w:val="22"/>
-          <w:szCs w:val="22"/>
-        </w:rPr>
-        <w:t>future</w:t>
-      </w:r>
-      <w:proofErr w:type="spellEnd"/>
-      <w:r>
-        <w:rPr>
-          <w:rFonts w:ascii="Arial" w:hAnsi="Arial" w:cs="Arial"/>
-          <w:color w:val="000000"/>
-          <w:sz w:val="22"/>
-          <w:szCs w:val="22"/>
-        </w:rPr>
-        <w:t xml:space="preserve"> - Matej and Michał</w:t>
-      </w:r>
-    </w:p>
-    <w:p>
-      <w:pPr>
-        <w:pStyle w:val="NormalnyWeb"/>
+        <w:t>project future - Matej and Michał</w:t>
+      </w:r>
+    </w:p>
+    <w:p>
+      <w:pPr>
+        <w:pStyle w:val="Normlnywebov"/>
         <w:numPr>
           <w:ilvl w:val="0"/>
           <w:numId w:val="5"/>
@@ -7687,7 +7420,6 @@
           <w:szCs w:val="22"/>
         </w:rPr>
       </w:pPr>
-      <w:proofErr w:type="spellStart"/>
       <w:r>
         <w:rPr>
           <w:rFonts w:ascii="Arial" w:hAnsi="Arial" w:cs="Arial"/>
@@ -7695,37 +7427,7 @@
           <w:sz w:val="22"/>
           <w:szCs w:val="22"/>
         </w:rPr>
-        <w:t>correcting</w:t>
-      </w:r>
-      <w:proofErr w:type="spellEnd"/>
-      <w:r>
-        <w:rPr>
-          <w:rFonts w:ascii="Arial" w:hAnsi="Arial" w:cs="Arial"/>
-          <w:color w:val="000000"/>
-          <w:sz w:val="22"/>
-          <w:szCs w:val="22"/>
-        </w:rPr>
-        <w:t xml:space="preserve"> </w:t>
-      </w:r>
-      <w:proofErr w:type="spellStart"/>
-      <w:r>
-        <w:rPr>
-          <w:rFonts w:ascii="Arial" w:hAnsi="Arial" w:cs="Arial"/>
-          <w:color w:val="000000"/>
-          <w:sz w:val="22"/>
-          <w:szCs w:val="22"/>
-        </w:rPr>
-        <w:t>documents</w:t>
-      </w:r>
-      <w:proofErr w:type="spellEnd"/>
-      <w:r>
-        <w:rPr>
-          <w:rFonts w:ascii="Arial" w:hAnsi="Arial" w:cs="Arial"/>
-          <w:color w:val="000000"/>
-          <w:sz w:val="22"/>
-          <w:szCs w:val="22"/>
-        </w:rPr>
-        <w:t xml:space="preserve"> - Daniela</w:t>
+        <w:t>correcting documents - Daniela</w:t>
       </w:r>
     </w:p>
     <w:p>
@@ -7755,40 +7457,34 @@
     </w:p>
     <w:p>
       <w:pPr>
-        <w:pStyle w:val="Nagwek1"/>
-        <w:numPr>
-          <w:ilvl w:val="0"/>
-          <w:numId w:val="2"/>
-        </w:numPr>
-        <w:jc w:val="both"/>
-      </w:pPr>
-      <w:bookmarkStart w:id="16" w:name="_Toc516158197"/>
+        <w:pStyle w:val="Obsah1"/>
+      </w:pPr>
+      <w:bookmarkStart w:id="33" w:name="_Toc516158197"/>
+      <w:bookmarkStart w:id="34" w:name="_Toc516160662"/>
       <w:r>
         <w:lastRenderedPageBreak/>
         <w:t>Personal Reflections</w:t>
       </w:r>
-      <w:bookmarkEnd w:id="16"/>
-    </w:p>
-    <w:p>
-      <w:pPr>
-        <w:pStyle w:val="Nagwek2"/>
-        <w:numPr>
-          <w:ilvl w:val="1"/>
-          <w:numId w:val="2"/>
-        </w:numPr>
-        <w:jc w:val="both"/>
-      </w:pPr>
-      <w:bookmarkStart w:id="17" w:name="_Toc516158198"/>
+      <w:bookmarkEnd w:id="33"/>
+      <w:bookmarkEnd w:id="34"/>
+    </w:p>
+    <w:p>
+      <w:pPr>
+        <w:pStyle w:val="Obsah2"/>
+      </w:pPr>
+      <w:bookmarkStart w:id="35" w:name="_Toc516158198"/>
+      <w:bookmarkStart w:id="36" w:name="_Toc516160663"/>
       <w:proofErr w:type="spellStart"/>
       <w:r>
         <w:t>Michał</w:t>
       </w:r>
-      <w:bookmarkEnd w:id="17"/>
+      <w:bookmarkEnd w:id="35"/>
+      <w:bookmarkEnd w:id="36"/>
       <w:proofErr w:type="spellEnd"/>
     </w:p>
     <w:p>
       <w:pPr>
-        <w:pStyle w:val="NormalnyWeb"/>
+        <w:pStyle w:val="Normlnywebov"/>
         <w:spacing w:before="0" w:beforeAutospacing="0" w:after="0" w:afterAutospacing="0" w:line="360" w:lineRule="auto"/>
         <w:ind w:firstLine="567"/>
         <w:jc w:val="both"/>
@@ -7828,8 +7524,9 @@
           <w:szCs w:val="22"/>
           <w:lang w:val="en-GB"/>
         </w:rPr>
-        <w:t xml:space="preserve"> but also because of the fact that we were making system for a real customer. It was my responsibility, as a Product Owner, to contact the customer, present our ideas and ask for help with understanding the domain of the system. My duty was to ensure if the way that we are following is leading us to the goal, which was meeting the demands of the customer.  However, at the beginning our point of view at the project was varying from the vision of the customer. Moreover, it resulted in planning and forcing features that are not relevant nor important for the customer. We had that problem until we had a firm grip on the domain model, and we understood what is important in the school environment. As an example of a ideas conflict, I can quote the situation when Michaela, who was responsible for the graphical user interface, could not agree with demands of the customer for minimalistic, not colo</w:t>
-      </w:r>
+        <w:t xml:space="preserve"> but also because of the fact that we were making system for a real customer. It was my responsibility, as a Product Owner, to contact the customer, present our ideas and ask for help with understanding the domain of the system. My duty was to ensure if the way that we are following is leading us to the goal, which was meeting the demands of the customer.  However, at the beginning our point of view at the project was varying from the vision of the customer. Moreover, it resulted in planning and forcing features that are </w:t>
+      </w:r>
+      <w:proofErr w:type="gramStart"/>
       <w:r>
         <w:rPr>
           <w:rFonts w:ascii="Arial" w:eastAsia="Arial" w:hAnsi="Arial" w:cs="Arial"/>
@@ -7838,6 +7535,49 @@
           <w:szCs w:val="22"/>
           <w:lang w:val="en-GB"/>
         </w:rPr>
+        <w:t>not relevant nor</w:t>
+      </w:r>
+      <w:proofErr w:type="gramEnd"/>
+      <w:r>
+        <w:rPr>
+          <w:rFonts w:ascii="Arial" w:eastAsia="Arial" w:hAnsi="Arial" w:cs="Arial"/>
+          <w:color w:val="000000"/>
+          <w:sz w:val="22"/>
+          <w:szCs w:val="22"/>
+          <w:lang w:val="en-GB"/>
+        </w:rPr>
+        <w:t xml:space="preserve"> important for the customer. We had that problem until we had a firm grip on the domain model, and we understood what is important in the school environment. As an example of </w:t>
+      </w:r>
+      <w:proofErr w:type="gramStart"/>
+      <w:r>
+        <w:rPr>
+          <w:rFonts w:ascii="Arial" w:eastAsia="Arial" w:hAnsi="Arial" w:cs="Arial"/>
+          <w:color w:val="000000"/>
+          <w:sz w:val="22"/>
+          <w:szCs w:val="22"/>
+          <w:lang w:val="en-GB"/>
+        </w:rPr>
+        <w:t>a</w:t>
+      </w:r>
+      <w:proofErr w:type="gramEnd"/>
+      <w:r>
+        <w:rPr>
+          <w:rFonts w:ascii="Arial" w:eastAsia="Arial" w:hAnsi="Arial" w:cs="Arial"/>
+          <w:color w:val="000000"/>
+          <w:sz w:val="22"/>
+          <w:szCs w:val="22"/>
+          <w:lang w:val="en-GB"/>
+        </w:rPr>
+        <w:t xml:space="preserve"> ideas conflict, I can quote the situation when Michaela, who was responsible for the graphical user interface, could not agree with demands of the customer for minimalistic, not colo</w:t>
+      </w:r>
+      <w:r>
+        <w:rPr>
+          <w:rFonts w:ascii="Arial" w:eastAsia="Arial" w:hAnsi="Arial" w:cs="Arial"/>
+          <w:color w:val="000000"/>
+          <w:sz w:val="22"/>
+          <w:szCs w:val="22"/>
+          <w:lang w:val="en-GB"/>
+        </w:rPr>
         <w:t>u</w:t>
       </w:r>
       <w:r>
@@ -7893,7 +7633,7 @@
     </w:p>
     <w:p>
       <w:pPr>
-        <w:pStyle w:val="NormalnyWeb"/>
+        <w:pStyle w:val="Normlnywebov"/>
         <w:spacing w:before="0" w:beforeAutospacing="0" w:after="0" w:afterAutospacing="0" w:line="360" w:lineRule="auto"/>
         <w:ind w:firstLine="567"/>
         <w:jc w:val="both"/>
@@ -7933,12 +7673,34 @@
           <w:szCs w:val="22"/>
           <w:lang w:val="en-GB"/>
         </w:rPr>
-        <w:t xml:space="preserve"> equal and we had to welcome a new group member, when the development was at the highest point. The solution for that, was dividing work time into sprints and sprint planning meeting. During that meetings, all current task were talked through and the tasks were distributed. </w:t>
-      </w:r>
-    </w:p>
-    <w:p>
-      <w:pPr>
-        <w:pStyle w:val="NormalnyWeb"/>
+        <w:t xml:space="preserve"> equal and we had to welcome a new group member, when the development was at the highest point. The solution for that, was dividing work time into sprints and sprint planning meeting. During </w:t>
+      </w:r>
+      <w:proofErr w:type="gramStart"/>
+      <w:r>
+        <w:rPr>
+          <w:rFonts w:ascii="Arial" w:eastAsia="Arial" w:hAnsi="Arial" w:cs="Arial"/>
+          <w:color w:val="000000"/>
+          <w:sz w:val="22"/>
+          <w:szCs w:val="22"/>
+          <w:lang w:val="en-GB"/>
+        </w:rPr>
+        <w:t>that meetings</w:t>
+      </w:r>
+      <w:proofErr w:type="gramEnd"/>
+      <w:r>
+        <w:rPr>
+          <w:rFonts w:ascii="Arial" w:eastAsia="Arial" w:hAnsi="Arial" w:cs="Arial"/>
+          <w:color w:val="000000"/>
+          <w:sz w:val="22"/>
+          <w:szCs w:val="22"/>
+          <w:lang w:val="en-GB"/>
+        </w:rPr>
+        <w:t xml:space="preserve">, all current task were talked through and the tasks were distributed. </w:t>
+      </w:r>
+    </w:p>
+    <w:p>
+      <w:pPr>
+        <w:pStyle w:val="Normlnywebov"/>
         <w:spacing w:before="0" w:beforeAutospacing="0" w:after="0" w:afterAutospacing="0" w:line="360" w:lineRule="auto"/>
         <w:ind w:firstLine="567"/>
         <w:jc w:val="both"/>
@@ -7958,8 +7720,9 @@
           <w:szCs w:val="22"/>
           <w:lang w:val="en-GB"/>
         </w:rPr>
-        <w:t xml:space="preserve">As the decisions were made on the group forum, everyone could express their ideas, but also have insight to what is happening in the other parts of the system. However, originally, we had problems with estimating the amount of tasks for each sprint. Only at the end, when we have been already through a few sprints, we started to assign realizable amount of tasks to the sprint. Another thing, that helped a lot during </w:t>
-      </w:r>
+        <w:t xml:space="preserve">As the decisions were made on the group forum, everyone could express their ideas, but also have insight to what is happening in the other parts of the system. However, originally, we had problems with estimating the amount of tasks for each sprint. Only at the end, when we have been already through a few sprints, we started to assign realizable amount of tasks to the sprint. Another </w:t>
+      </w:r>
+      <w:proofErr w:type="gramStart"/>
       <w:r>
         <w:rPr>
           <w:rFonts w:ascii="Arial" w:eastAsia="Arial" w:hAnsi="Arial" w:cs="Arial"/>
@@ -7968,13 +7731,56 @@
           <w:szCs w:val="22"/>
           <w:lang w:val="en-GB"/>
         </w:rPr>
+        <w:t>thing, that</w:t>
+      </w:r>
+      <w:proofErr w:type="gramEnd"/>
+      <w:r>
+        <w:rPr>
+          <w:rFonts w:ascii="Arial" w:eastAsia="Arial" w:hAnsi="Arial" w:cs="Arial"/>
+          <w:color w:val="000000"/>
+          <w:sz w:val="22"/>
+          <w:szCs w:val="22"/>
+          <w:lang w:val="en-GB"/>
+        </w:rPr>
+        <w:t xml:space="preserve"> helped a lot during </w:t>
+      </w:r>
+      <w:r>
+        <w:rPr>
+          <w:rFonts w:ascii="Arial" w:eastAsia="Arial" w:hAnsi="Arial" w:cs="Arial"/>
+          <w:color w:val="000000"/>
+          <w:sz w:val="22"/>
+          <w:szCs w:val="22"/>
+          <w:lang w:val="en-GB"/>
+        </w:rPr>
         <w:lastRenderedPageBreak/>
-        <w:t xml:space="preserve">planning sprints is dividing the tasks to smaller ones. Thanks to this, we could track our progress more carefully and our estimation become more accurate. Moreover, using Unified Processes, we could focus only at one task at the time, without having analysed and designed all features. That was extremely important, due to the fact, that the lists of requirements and use cases were much bigger that the last time. </w:t>
-      </w:r>
-    </w:p>
-    <w:p>
-      <w:pPr>
-        <w:pStyle w:val="NormalnyWeb"/>
+        <w:t xml:space="preserve">planning sprints is dividing the tasks to smaller ones. Thanks to this, we could track our progress more carefully and our estimation </w:t>
+      </w:r>
+      <w:proofErr w:type="gramStart"/>
+      <w:r>
+        <w:rPr>
+          <w:rFonts w:ascii="Arial" w:eastAsia="Arial" w:hAnsi="Arial" w:cs="Arial"/>
+          <w:color w:val="000000"/>
+          <w:sz w:val="22"/>
+          <w:szCs w:val="22"/>
+          <w:lang w:val="en-GB"/>
+        </w:rPr>
+        <w:t>become</w:t>
+      </w:r>
+      <w:proofErr w:type="gramEnd"/>
+      <w:r>
+        <w:rPr>
+          <w:rFonts w:ascii="Arial" w:eastAsia="Arial" w:hAnsi="Arial" w:cs="Arial"/>
+          <w:color w:val="000000"/>
+          <w:sz w:val="22"/>
+          <w:szCs w:val="22"/>
+          <w:lang w:val="en-GB"/>
+        </w:rPr>
+        <w:t xml:space="preserve"> more accurate. Moreover, using Unified Processes, we could focus only at one task at the time, without having analysed and designed all features. That was extremely important, due to the fact, that the lists of requirements and use cases were much bigger that the last time. </w:t>
+      </w:r>
+    </w:p>
+    <w:p>
+      <w:pPr>
+        <w:pStyle w:val="Normlnywebov"/>
         <w:spacing w:before="0" w:beforeAutospacing="0" w:after="0" w:afterAutospacing="0" w:line="360" w:lineRule="auto"/>
         <w:ind w:firstLine="567"/>
         <w:jc w:val="both"/>
@@ -8000,20 +7806,17 @@
     <w:p/>
     <w:p>
       <w:pPr>
-        <w:pStyle w:val="Nagwek2"/>
-        <w:numPr>
-          <w:ilvl w:val="1"/>
-          <w:numId w:val="2"/>
-        </w:numPr>
-        <w:jc w:val="both"/>
-      </w:pPr>
-      <w:bookmarkStart w:id="18" w:name="_y3hpzm939mi9" w:colFirst="0" w:colLast="0"/>
-      <w:bookmarkStart w:id="19" w:name="_Toc516158199"/>
-      <w:bookmarkEnd w:id="18"/>
+        <w:pStyle w:val="Obsah2"/>
+      </w:pPr>
+      <w:bookmarkStart w:id="37" w:name="_y3hpzm939mi9" w:colFirst="0" w:colLast="0"/>
+      <w:bookmarkStart w:id="38" w:name="_Toc516158199"/>
+      <w:bookmarkStart w:id="39" w:name="_Toc516160664"/>
+      <w:bookmarkEnd w:id="37"/>
       <w:r>
         <w:t>Michaela</w:t>
       </w:r>
-      <w:bookmarkEnd w:id="19"/>
+      <w:bookmarkEnd w:id="38"/>
+      <w:bookmarkEnd w:id="39"/>
     </w:p>
     <w:p>
       <w:pPr>
@@ -8047,27 +7850,38 @@
         <w:rPr>
           <w:color w:val="000000"/>
         </w:rPr>
-        <w:t xml:space="preserve"> agree with customer's vision of the design. Therefore it was demotivating in the beginning, but after time I accepted that customer is always right. I think that this part of work was the hardest one. To put personal feelings on the side. In the end, I can say that I am really thankful for this opportunity. It taught me how to cooperate and listen to others ideas.</w:t>
-      </w:r>
-    </w:p>
-    <w:p>
-      <w:pPr>
-        <w:pStyle w:val="Nagwek2"/>
-        <w:numPr>
-          <w:ilvl w:val="1"/>
-          <w:numId w:val="2"/>
-        </w:numPr>
-        <w:jc w:val="both"/>
-      </w:pPr>
-      <w:bookmarkStart w:id="20" w:name="_Toc516158200"/>
+        <w:t xml:space="preserve"> agree with customer's vision of the design. Therefore it was demotivating in the beginning, but after time I accepted that customer is always right. I think that this part of work was the hardest one. </w:t>
+      </w:r>
+      <w:proofErr w:type="gramStart"/>
+      <w:r>
+        <w:rPr>
+          <w:color w:val="000000"/>
+        </w:rPr>
+        <w:t>To put personal feelings on the side.</w:t>
+      </w:r>
+      <w:proofErr w:type="gramEnd"/>
+      <w:r>
+        <w:rPr>
+          <w:color w:val="000000"/>
+        </w:rPr>
+        <w:t xml:space="preserve"> In the end, I can say that I am really thankful for this opportunity. It taught me how to cooperate and listen to others ideas.</w:t>
+      </w:r>
+    </w:p>
+    <w:p>
+      <w:pPr>
+        <w:pStyle w:val="Obsah2"/>
+      </w:pPr>
+      <w:bookmarkStart w:id="40" w:name="_Toc516158200"/>
+      <w:bookmarkStart w:id="41" w:name="_Toc516160665"/>
       <w:r>
         <w:t>Matej</w:t>
       </w:r>
-      <w:bookmarkEnd w:id="20"/>
-    </w:p>
-    <w:p>
-      <w:pPr>
-        <w:pStyle w:val="NormalnyWeb"/>
+      <w:bookmarkEnd w:id="40"/>
+      <w:bookmarkEnd w:id="41"/>
+    </w:p>
+    <w:p>
+      <w:pPr>
+        <w:pStyle w:val="Normlnywebov"/>
         <w:spacing w:before="0" w:beforeAutospacing="0" w:after="0" w:afterAutospacing="0" w:line="360" w:lineRule="auto"/>
         <w:ind w:firstLine="567"/>
         <w:jc w:val="both"/>
@@ -8099,7 +7913,7 @@
     </w:p>
     <w:p>
       <w:pPr>
-        <w:pStyle w:val="NormalnyWeb"/>
+        <w:pStyle w:val="Normlnywebov"/>
         <w:spacing w:before="0" w:beforeAutospacing="0" w:after="0" w:afterAutospacing="0" w:line="360" w:lineRule="auto"/>
         <w:ind w:firstLine="567"/>
         <w:jc w:val="both"/>
@@ -8120,7 +7934,7 @@
     </w:p>
     <w:p>
       <w:pPr>
-        <w:pStyle w:val="NormalnyWeb"/>
+        <w:pStyle w:val="Normlnywebov"/>
         <w:spacing w:before="0" w:beforeAutospacing="0" w:after="0" w:afterAutospacing="0" w:line="360" w:lineRule="auto"/>
         <w:ind w:firstLine="567"/>
         <w:jc w:val="both"/>
@@ -8163,18 +7977,15 @@
     </w:p>
     <w:p>
       <w:pPr>
-        <w:pStyle w:val="Nagwek2"/>
-        <w:numPr>
-          <w:ilvl w:val="1"/>
-          <w:numId w:val="2"/>
-        </w:numPr>
-        <w:jc w:val="both"/>
-      </w:pPr>
-      <w:bookmarkStart w:id="21" w:name="_Toc516158201"/>
+        <w:pStyle w:val="Obsah2"/>
+      </w:pPr>
+      <w:bookmarkStart w:id="42" w:name="_Toc516158201"/>
+      <w:bookmarkStart w:id="43" w:name="_Toc516160666"/>
       <w:r>
         <w:t>Daniela</w:t>
       </w:r>
-      <w:bookmarkEnd w:id="21"/>
+      <w:bookmarkEnd w:id="42"/>
+      <w:bookmarkEnd w:id="43"/>
     </w:p>
     <w:p>
       <w:pPr>
@@ -8208,7 +8019,21 @@
           <w:lang w:val="en-US"/>
         </w:rPr>
         <w:lastRenderedPageBreak/>
-        <w:t xml:space="preserve">failing a bit in those tasks. Even though we were having meetings each week, I was not taking any notes from them. We were also lacking in retrospective meetings and the planning and review meetings were becoming one and very long with other information involved. The burndown chart was generated manually and the points were only assigned to the backlog stories, so it did not give us much information about the progress. The reason of all of this were first of all lack of knowledge and experience in SCRUM, but also lack of time from my side. However, having gained more knowledge and having worked already a few weeks in this system, the work started to be more and more organized. I introduced the retrospective meetings, where we were trying to figure out the best working methods and what to change during the next sprint. Taking notes was also helping, as everything became more organized and the meetings more separated and focused on what they should be about. We also found a tool to generate the burndown chart and started assigning points to each task, what was also increasing our motivation. We were also becoming better and better in determining how many tasks we are able to do during one sprint, so we could plan our meetings better. </w:t>
+        <w:t xml:space="preserve">failing a bit in those tasks. Even though we were having meetings each week, I was not taking any notes from them. We were also lacking in retrospective meetings and the planning and review meetings were becoming one and very long with other information involved. The burndown chart was generated manually and the points were only assigned to the backlog stories, so it did not give us much information about the progress. The </w:t>
+      </w:r>
+      <w:proofErr w:type="gramStart"/>
+      <w:r>
+        <w:rPr>
+          <w:lang w:val="en-US"/>
+        </w:rPr>
+        <w:t>reason of all of this were</w:t>
+      </w:r>
+      <w:proofErr w:type="gramEnd"/>
+      <w:r>
+        <w:rPr>
+          <w:lang w:val="en-US"/>
+        </w:rPr>
+        <w:t xml:space="preserve"> first of all lack of knowledge and experience in SCRUM, but also lack of time from my side. However, having gained more knowledge and having worked already a few weeks in this system, the work started to be more and more organized. I introduced the retrospective meetings, where we were trying to figure out the best working methods and what to change during the next sprint. Taking notes was also helping, as everything became more organized and the meetings more separated and focused on what they should be about. We also found a tool to generate the burndown chart and started assigning points to each task, what was also increasing our motivation. We were also becoming better and better in determining how many tasks we are able to do during one sprint, so we could plan our meetings better. </w:t>
       </w:r>
     </w:p>
     <w:p>
@@ -8246,37 +8071,23 @@
     </w:p>
     <w:p>
       <w:pPr>
-        <w:pStyle w:val="Nagwek2"/>
-        <w:numPr>
-          <w:ilvl w:val="0"/>
-          <w:numId w:val="2"/>
-        </w:numPr>
-        <w:jc w:val="both"/>
-        <w:rPr>
-          <w:sz w:val="28"/>
-          <w:szCs w:val="28"/>
-        </w:rPr>
-      </w:pPr>
-      <w:bookmarkStart w:id="22" w:name="_Toc516158202"/>
-      <w:r>
-        <w:rPr>
-          <w:sz w:val="28"/>
-          <w:szCs w:val="28"/>
-        </w:rPr>
+        <w:pStyle w:val="Obsah1"/>
+      </w:pPr>
+      <w:bookmarkStart w:id="44" w:name="_Toc516158202"/>
+      <w:bookmarkStart w:id="45" w:name="_Toc516160667"/>
+      <w:r>
         <w:lastRenderedPageBreak/>
         <w:t>Conclusion</w:t>
       </w:r>
-      <w:bookmarkEnd w:id="22"/>
+      <w:bookmarkEnd w:id="44"/>
+      <w:bookmarkEnd w:id="45"/>
     </w:p>
     <w:p>
       <w:pPr>
         <w:ind w:firstLine="567"/>
       </w:pPr>
       <w:r>
-        <w:t xml:space="preserve">The </w:t>
-      </w:r>
-      <w:r>
-        <w:t>overall outcome of the process can be stated as positive. Our group did not encounter many problems and those that were encountered were foreseen in the risk assessments. Moreover, we did not have any conflicts and the group was working well.  What is more, everyone learned a lot and the learnings were not only code related, but also about SCRUM and UP. All group members appreciate the SCRUM and UP methodology and want to continue working with it in the future. Furthermore, working with a real company was a great opportunity for us and even though the flaws, we are thankful for that and we learned also in this aspect. Each of us developed during this SEP and we also became stronger as a group.</w:t>
+        <w:t>The overall outcome of the process can be stated as positive. Our group did not encounter many problems and those that were encountered were foreseen in the risk assessments. Moreover, we did not have any conflicts and the group was working well.  What is more, everyone learned a lot and the learnings were not only code related, but also about SCRUM and UP. All group members appreciate the SCRUM and UP methodology and want to continue working with it in the future. Furthermore, working with a real company was a great opportunity for us and even though the flaws, we are thankful for that and we learned also in this aspect. Each of us developed during this SEP and we also became stronger as a group.</w:t>
       </w:r>
       <w:r>
         <w:br w:type="page"/>
@@ -8284,28 +8095,33 @@
     </w:p>
     <w:p>
       <w:pPr>
-        <w:pStyle w:val="Nagwek1"/>
-        <w:numPr>
-          <w:ilvl w:val="0"/>
-          <w:numId w:val="2"/>
-        </w:numPr>
-        <w:jc w:val="both"/>
-      </w:pPr>
-      <w:bookmarkStart w:id="23" w:name="_Toc516158203"/>
+        <w:pStyle w:val="Obsah1"/>
+      </w:pPr>
+      <w:bookmarkStart w:id="46" w:name="_Toc516158203"/>
+      <w:bookmarkStart w:id="47" w:name="_Toc516160668"/>
       <w:r>
         <w:lastRenderedPageBreak/>
         <w:t>References</w:t>
       </w:r>
-      <w:bookmarkEnd w:id="23"/>
-    </w:p>
-    <w:p>
-      <w:pPr>
-        <w:jc w:val="both"/>
-      </w:pPr>
-    </w:p>
-    <w:p>
-      <w:r>
-        <w:t xml:space="preserve">Hofstede Insights, 2017. COMPARE COUNTRIES. [online], </w:t>
+      <w:bookmarkEnd w:id="46"/>
+      <w:bookmarkEnd w:id="47"/>
+    </w:p>
+    <w:p>
+      <w:proofErr w:type="gramStart"/>
+      <w:r>
+        <w:t>Hofstede Insights, 2017.</w:t>
+      </w:r>
+      <w:proofErr w:type="gramEnd"/>
+      <w:r>
+        <w:t xml:space="preserve"> COMPARE COUNTRIES. [</w:t>
+      </w:r>
+      <w:proofErr w:type="gramStart"/>
+      <w:r>
+        <w:t>online</w:t>
+      </w:r>
+      <w:proofErr w:type="gramEnd"/>
+      <w:r>
+        <w:t xml:space="preserve">], </w:t>
       </w:r>
     </w:p>
     <w:p>
@@ -8316,12 +8132,17 @@
     <w:p/>
     <w:p>
       <w:proofErr w:type="spellStart"/>
+      <w:proofErr w:type="gramStart"/>
       <w:r>
         <w:t>Studynet</w:t>
       </w:r>
       <w:proofErr w:type="spellEnd"/>
       <w:r>
-        <w:t xml:space="preserve">, 2017. The Team Role Inventory Test. [online], </w:t>
+        <w:t>, 2017.</w:t>
+      </w:r>
+      <w:proofErr w:type="gramEnd"/>
+      <w:r>
+        <w:t xml:space="preserve"> The Team Role Inventory Test. [online], </w:t>
       </w:r>
     </w:p>
     <w:p>
@@ -8331,8 +8152,29 @@
     </w:p>
     <w:p/>
     <w:p>
-      <w:r>
-        <w:t xml:space="preserve">Belbin, 2012. BELBIN. [online], </w:t>
+      <w:proofErr w:type="gramStart"/>
+      <w:r>
+        <w:t>Belbin, 2012.</w:t>
+      </w:r>
+      <w:proofErr w:type="gramEnd"/>
+      <w:r>
+        <w:t xml:space="preserve"> </w:t>
+      </w:r>
+      <w:proofErr w:type="gramStart"/>
+      <w:r>
+        <w:t>BELBIN.</w:t>
+      </w:r>
+      <w:proofErr w:type="gramEnd"/>
+      <w:r>
+        <w:t xml:space="preserve"> [</w:t>
+      </w:r>
+      <w:proofErr w:type="gramStart"/>
+      <w:r>
+        <w:t>online</w:t>
+      </w:r>
+      <w:proofErr w:type="gramEnd"/>
+      <w:r>
+        <w:t xml:space="preserve">], </w:t>
       </w:r>
     </w:p>
     <w:p>
@@ -8355,10 +8197,10 @@
         </w:pBdr>
         <w:jc w:val="both"/>
         <w:sectPr>
-          <w:footerReference w:type="default" r:id="rId19"/>
+          <w:footerReference w:type="default" r:id="rId20"/>
           <w:pgSz w:w="11906" w:h="16838"/>
           <w:pgMar w:top="1134" w:right="1701" w:bottom="1701" w:left="1701" w:header="708" w:footer="708" w:gutter="0"/>
-          <w:pgNumType w:start="1"/>
+          <w:pgNumType w:start="2"/>
           <w:cols w:space="708"/>
         </w:sectPr>
       </w:pPr>
@@ -8430,7 +8272,7 @@
       </w:pPr>
     </w:p>
     <w:sectPr>
-      <w:footerReference w:type="default" r:id="rId20"/>
+      <w:footerReference w:type="default" r:id="rId21"/>
       <w:type w:val="continuous"/>
       <w:pgSz w:w="11906" w:h="16838"/>
       <w:pgMar w:top="1134" w:right="1701" w:bottom="1701" w:left="1701" w:header="708" w:footer="708" w:gutter="0"/>
@@ -8441,7 +8283,7 @@
 </file>
 
 <file path=word/endnotes.xml><?xml version="1.0" encoding="utf-8"?>
-<w:endnotes xmlns:wpc="http://schemas.microsoft.com/office/word/2010/wordprocessingCanvas" xmlns:cx="http://schemas.microsoft.com/office/drawing/2014/chartex" xmlns:cx1="http://schemas.microsoft.com/office/drawing/2015/9/8/chartex" xmlns:cx2="http://schemas.microsoft.com/office/drawing/2015/10/21/chartex" xmlns:cx3="http://schemas.microsoft.com/office/drawing/2016/5/9/chartex" xmlns:cx4="http://schemas.microsoft.com/office/drawing/2016/5/10/chartex" xmlns:cx5="http://schemas.microsoft.com/office/drawing/2016/5/11/chartex" xmlns:cx6="http://schemas.microsoft.com/office/drawing/2016/5/12/chartex" xmlns:cx7="http://schemas.microsoft.com/office/drawing/2016/5/13/chartex" xmlns:cx8="http://schemas.microsoft.com/office/drawing/2016/5/14/chartex" xmlns:mc="http://schemas.openxmlformats.org/markup-compatibility/2006" xmlns:aink="http://schemas.microsoft.com/office/drawing/2016/ink" xmlns:am3d="http://schemas.microsoft.com/office/drawing/2017/model3d" xmlns:o="urn:schemas-microsoft-com:office:office" xmlns:r="http://schemas.openxmlformats.org/officeDocument/2006/relationships" xmlns:m="http://schemas.openxmlformats.org/officeDocument/2006/math" xmlns:v="urn:schemas-microsoft-com:vml" xmlns:wp14="http://schemas.microsoft.com/office/word/2010/wordprocessingDrawing" xmlns:wp="http://schemas.openxmlformats.org/drawingml/2006/wordprocessingDrawing" xmlns:w10="urn:schemas-microsoft-com:office:word" xmlns:w="http://schemas.openxmlformats.org/wordprocessingml/2006/main" xmlns:w14="http://schemas.microsoft.com/office/word/2010/wordml" xmlns:w15="http://schemas.microsoft.com/office/word/2012/wordml" xmlns:w16cid="http://schemas.microsoft.com/office/word/2016/wordml/cid" xmlns:w16se="http://schemas.microsoft.com/office/word/2015/wordml/symex" xmlns:wpg="http://schemas.microsoft.com/office/word/2010/wordprocessingGroup" xmlns:wpi="http://schemas.microsoft.com/office/word/2010/wordprocessingInk" xmlns:wne="http://schemas.microsoft.com/office/word/2006/wordml" xmlns:wps="http://schemas.microsoft.com/office/word/2010/wordprocessingShape" mc:Ignorable="w14 w15 w16se w16cid wp14">
+<w:endnotes xmlns:wpc="http://schemas.microsoft.com/office/word/2010/wordprocessingCanvas" xmlns:mc="http://schemas.openxmlformats.org/markup-compatibility/2006" xmlns:o="urn:schemas-microsoft-com:office:office" xmlns:r="http://schemas.openxmlformats.org/officeDocument/2006/relationships" xmlns:m="http://schemas.openxmlformats.org/officeDocument/2006/math" xmlns:v="urn:schemas-microsoft-com:vml" xmlns:wp14="http://schemas.microsoft.com/office/word/2010/wordprocessingDrawing" xmlns:wp="http://schemas.openxmlformats.org/drawingml/2006/wordprocessingDrawing" xmlns:w10="urn:schemas-microsoft-com:office:word" xmlns:w="http://schemas.openxmlformats.org/wordprocessingml/2006/main" xmlns:w14="http://schemas.microsoft.com/office/word/2010/wordml" xmlns:wpg="http://schemas.microsoft.com/office/word/2010/wordprocessingGroup" xmlns:wpi="http://schemas.microsoft.com/office/word/2010/wordprocessingInk" xmlns:wne="http://schemas.microsoft.com/office/word/2006/wordml" xmlns:wps="http://schemas.microsoft.com/office/word/2010/wordprocessingShape" mc:Ignorable="w14 wp14">
   <w:endnote w:type="separator" w:id="-1">
     <w:p>
       <w:pPr>
@@ -8466,7 +8308,7 @@
 </file>
 
 <file path=word/footer1.xml><?xml version="1.0" encoding="utf-8"?>
-<w:ftr xmlns:wpc="http://schemas.microsoft.com/office/word/2010/wordprocessingCanvas" xmlns:cx="http://schemas.microsoft.com/office/drawing/2014/chartex" xmlns:cx1="http://schemas.microsoft.com/office/drawing/2015/9/8/chartex" xmlns:cx2="http://schemas.microsoft.com/office/drawing/2015/10/21/chartex" xmlns:cx3="http://schemas.microsoft.com/office/drawing/2016/5/9/chartex" xmlns:cx4="http://schemas.microsoft.com/office/drawing/2016/5/10/chartex" xmlns:cx5="http://schemas.microsoft.com/office/drawing/2016/5/11/chartex" xmlns:cx6="http://schemas.microsoft.com/office/drawing/2016/5/12/chartex" xmlns:cx7="http://schemas.microsoft.com/office/drawing/2016/5/13/chartex" xmlns:cx8="http://schemas.microsoft.com/office/drawing/2016/5/14/chartex" xmlns:mc="http://schemas.openxmlformats.org/markup-compatibility/2006" xmlns:aink="http://schemas.microsoft.com/office/drawing/2016/ink" xmlns:am3d="http://schemas.microsoft.com/office/drawing/2017/model3d" xmlns:o="urn:schemas-microsoft-com:office:office" xmlns:r="http://schemas.openxmlformats.org/officeDocument/2006/relationships" xmlns:m="http://schemas.openxmlformats.org/officeDocument/2006/math" xmlns:v="urn:schemas-microsoft-com:vml" xmlns:wp14="http://schemas.microsoft.com/office/word/2010/wordprocessingDrawing" xmlns:wp="http://schemas.openxmlformats.org/drawingml/2006/wordprocessingDrawing" xmlns:w10="urn:schemas-microsoft-com:office:word" xmlns:w="http://schemas.openxmlformats.org/wordprocessingml/2006/main" xmlns:w14="http://schemas.microsoft.com/office/word/2010/wordml" xmlns:w15="http://schemas.microsoft.com/office/word/2012/wordml" xmlns:w16cid="http://schemas.microsoft.com/office/word/2016/wordml/cid" xmlns:w16se="http://schemas.microsoft.com/office/word/2015/wordml/symex" xmlns:wpg="http://schemas.microsoft.com/office/word/2010/wordprocessingGroup" xmlns:wpi="http://schemas.microsoft.com/office/word/2010/wordprocessingInk" xmlns:wne="http://schemas.microsoft.com/office/word/2006/wordml" xmlns:wps="http://schemas.microsoft.com/office/word/2010/wordprocessingShape" mc:Ignorable="w14 w15 w16se w16cid wp14">
+<w:ftr xmlns:wpc="http://schemas.microsoft.com/office/word/2010/wordprocessingCanvas" xmlns:mc="http://schemas.openxmlformats.org/markup-compatibility/2006" xmlns:o="urn:schemas-microsoft-com:office:office" xmlns:r="http://schemas.openxmlformats.org/officeDocument/2006/relationships" xmlns:m="http://schemas.openxmlformats.org/officeDocument/2006/math" xmlns:v="urn:schemas-microsoft-com:vml" xmlns:wp14="http://schemas.microsoft.com/office/word/2010/wordprocessingDrawing" xmlns:wp="http://schemas.openxmlformats.org/drawingml/2006/wordprocessingDrawing" xmlns:w10="urn:schemas-microsoft-com:office:word" xmlns:w="http://schemas.openxmlformats.org/wordprocessingml/2006/main" xmlns:w14="http://schemas.microsoft.com/office/word/2010/wordml" xmlns:wpg="http://schemas.microsoft.com/office/word/2010/wordprocessingGroup" xmlns:wpi="http://schemas.microsoft.com/office/word/2010/wordprocessingInk" xmlns:wne="http://schemas.microsoft.com/office/word/2006/wordml" xmlns:wps="http://schemas.microsoft.com/office/word/2010/wordprocessingShape" mc:Ignorable="w14 wp14">
   <w:p>
     <w:pPr>
       <w:pBdr>
@@ -8509,7 +8351,7 @@
 </file>
 
 <file path=word/footer2.xml><?xml version="1.0" encoding="utf-8"?>
-<w:ftr xmlns:wpc="http://schemas.microsoft.com/office/word/2010/wordprocessingCanvas" xmlns:cx="http://schemas.microsoft.com/office/drawing/2014/chartex" xmlns:cx1="http://schemas.microsoft.com/office/drawing/2015/9/8/chartex" xmlns:cx2="http://schemas.microsoft.com/office/drawing/2015/10/21/chartex" xmlns:cx3="http://schemas.microsoft.com/office/drawing/2016/5/9/chartex" xmlns:cx4="http://schemas.microsoft.com/office/drawing/2016/5/10/chartex" xmlns:cx5="http://schemas.microsoft.com/office/drawing/2016/5/11/chartex" xmlns:cx6="http://schemas.microsoft.com/office/drawing/2016/5/12/chartex" xmlns:cx7="http://schemas.microsoft.com/office/drawing/2016/5/13/chartex" xmlns:cx8="http://schemas.microsoft.com/office/drawing/2016/5/14/chartex" xmlns:mc="http://schemas.openxmlformats.org/markup-compatibility/2006" xmlns:aink="http://schemas.microsoft.com/office/drawing/2016/ink" xmlns:am3d="http://schemas.microsoft.com/office/drawing/2017/model3d" xmlns:o="urn:schemas-microsoft-com:office:office" xmlns:r="http://schemas.openxmlformats.org/officeDocument/2006/relationships" xmlns:m="http://schemas.openxmlformats.org/officeDocument/2006/math" xmlns:v="urn:schemas-microsoft-com:vml" xmlns:wp14="http://schemas.microsoft.com/office/word/2010/wordprocessingDrawing" xmlns:wp="http://schemas.openxmlformats.org/drawingml/2006/wordprocessingDrawing" xmlns:w10="urn:schemas-microsoft-com:office:word" xmlns:w="http://schemas.openxmlformats.org/wordprocessingml/2006/main" xmlns:w14="http://schemas.microsoft.com/office/word/2010/wordml" xmlns:w15="http://schemas.microsoft.com/office/word/2012/wordml" xmlns:w16cid="http://schemas.microsoft.com/office/word/2016/wordml/cid" xmlns:w16se="http://schemas.microsoft.com/office/word/2015/wordml/symex" xmlns:wpg="http://schemas.microsoft.com/office/word/2010/wordprocessingGroup" xmlns:wpi="http://schemas.microsoft.com/office/word/2010/wordprocessingInk" xmlns:wne="http://schemas.microsoft.com/office/word/2006/wordml" xmlns:wps="http://schemas.microsoft.com/office/word/2010/wordprocessingShape" mc:Ignorable="w14 w15 w16se w16cid wp14">
+<w:ftr xmlns:wpc="http://schemas.microsoft.com/office/word/2010/wordprocessingCanvas" xmlns:mc="http://schemas.openxmlformats.org/markup-compatibility/2006" xmlns:o="urn:schemas-microsoft-com:office:office" xmlns:r="http://schemas.openxmlformats.org/officeDocument/2006/relationships" xmlns:m="http://schemas.openxmlformats.org/officeDocument/2006/math" xmlns:v="urn:schemas-microsoft-com:vml" xmlns:wp14="http://schemas.microsoft.com/office/word/2010/wordprocessingDrawing" xmlns:wp="http://schemas.openxmlformats.org/drawingml/2006/wordprocessingDrawing" xmlns:w10="urn:schemas-microsoft-com:office:word" xmlns:w="http://schemas.openxmlformats.org/wordprocessingml/2006/main" xmlns:w14="http://schemas.microsoft.com/office/word/2010/wordml" xmlns:wpg="http://schemas.microsoft.com/office/word/2010/wordprocessingGroup" xmlns:wpi="http://schemas.microsoft.com/office/word/2010/wordprocessingInk" xmlns:wne="http://schemas.microsoft.com/office/word/2006/wordml" xmlns:wps="http://schemas.microsoft.com/office/word/2010/wordprocessingShape" mc:Ignorable="w14 wp14">
   <w:p>
     <w:pPr>
       <w:pBdr>
@@ -8579,7 +8421,7 @@
 </file>
 
 <file path=word/footer3.xml><?xml version="1.0" encoding="utf-8"?>
-<w:ftr xmlns:wpc="http://schemas.microsoft.com/office/word/2010/wordprocessingCanvas" xmlns:cx="http://schemas.microsoft.com/office/drawing/2014/chartex" xmlns:cx1="http://schemas.microsoft.com/office/drawing/2015/9/8/chartex" xmlns:cx2="http://schemas.microsoft.com/office/drawing/2015/10/21/chartex" xmlns:cx3="http://schemas.microsoft.com/office/drawing/2016/5/9/chartex" xmlns:cx4="http://schemas.microsoft.com/office/drawing/2016/5/10/chartex" xmlns:cx5="http://schemas.microsoft.com/office/drawing/2016/5/11/chartex" xmlns:cx6="http://schemas.microsoft.com/office/drawing/2016/5/12/chartex" xmlns:cx7="http://schemas.microsoft.com/office/drawing/2016/5/13/chartex" xmlns:cx8="http://schemas.microsoft.com/office/drawing/2016/5/14/chartex" xmlns:mc="http://schemas.openxmlformats.org/markup-compatibility/2006" xmlns:aink="http://schemas.microsoft.com/office/drawing/2016/ink" xmlns:am3d="http://schemas.microsoft.com/office/drawing/2017/model3d" xmlns:o="urn:schemas-microsoft-com:office:office" xmlns:r="http://schemas.openxmlformats.org/officeDocument/2006/relationships" xmlns:m="http://schemas.openxmlformats.org/officeDocument/2006/math" xmlns:v="urn:schemas-microsoft-com:vml" xmlns:wp14="http://schemas.microsoft.com/office/word/2010/wordprocessingDrawing" xmlns:wp="http://schemas.openxmlformats.org/drawingml/2006/wordprocessingDrawing" xmlns:w10="urn:schemas-microsoft-com:office:word" xmlns:w="http://schemas.openxmlformats.org/wordprocessingml/2006/main" xmlns:w14="http://schemas.microsoft.com/office/word/2010/wordml" xmlns:w15="http://schemas.microsoft.com/office/word/2012/wordml" xmlns:w16cid="http://schemas.microsoft.com/office/word/2016/wordml/cid" xmlns:w16se="http://schemas.microsoft.com/office/word/2015/wordml/symex" xmlns:wpg="http://schemas.microsoft.com/office/word/2010/wordprocessingGroup" xmlns:wpi="http://schemas.microsoft.com/office/word/2010/wordprocessingInk" xmlns:wne="http://schemas.microsoft.com/office/word/2006/wordml" xmlns:wps="http://schemas.microsoft.com/office/word/2010/wordprocessingShape" mc:Ignorable="w14 w15 w16se w16cid wp14">
+<w:ftr xmlns:wpc="http://schemas.microsoft.com/office/word/2010/wordprocessingCanvas" xmlns:mc="http://schemas.openxmlformats.org/markup-compatibility/2006" xmlns:o="urn:schemas-microsoft-com:office:office" xmlns:r="http://schemas.openxmlformats.org/officeDocument/2006/relationships" xmlns:m="http://schemas.openxmlformats.org/officeDocument/2006/math" xmlns:v="urn:schemas-microsoft-com:vml" xmlns:wp14="http://schemas.microsoft.com/office/word/2010/wordprocessingDrawing" xmlns:wp="http://schemas.openxmlformats.org/drawingml/2006/wordprocessingDrawing" xmlns:w10="urn:schemas-microsoft-com:office:word" xmlns:w="http://schemas.openxmlformats.org/wordprocessingml/2006/main" xmlns:w14="http://schemas.microsoft.com/office/word/2010/wordml" xmlns:wpg="http://schemas.microsoft.com/office/word/2010/wordprocessingGroup" xmlns:wpi="http://schemas.microsoft.com/office/word/2010/wordprocessingInk" xmlns:wne="http://schemas.microsoft.com/office/word/2006/wordml" xmlns:wps="http://schemas.microsoft.com/office/word/2010/wordprocessingShape" mc:Ignorable="w14 wp14">
   <w:p>
     <w:pPr>
       <w:pBdr>
@@ -8631,7 +8473,7 @@
         <w:sz w:val="16"/>
         <w:szCs w:val="16"/>
       </w:rPr>
-      <w:t>15</w:t>
+      <w:t>3</w:t>
     </w:r>
     <w:r>
       <w:rPr>
@@ -8684,7 +8526,7 @@
 </file>
 
 <file path=word/footer4.xml><?xml version="1.0" encoding="utf-8"?>
-<w:ftr xmlns:wpc="http://schemas.microsoft.com/office/word/2010/wordprocessingCanvas" xmlns:cx="http://schemas.microsoft.com/office/drawing/2014/chartex" xmlns:cx1="http://schemas.microsoft.com/office/drawing/2015/9/8/chartex" xmlns:cx2="http://schemas.microsoft.com/office/drawing/2015/10/21/chartex" xmlns:cx3="http://schemas.microsoft.com/office/drawing/2016/5/9/chartex" xmlns:cx4="http://schemas.microsoft.com/office/drawing/2016/5/10/chartex" xmlns:cx5="http://schemas.microsoft.com/office/drawing/2016/5/11/chartex" xmlns:cx6="http://schemas.microsoft.com/office/drawing/2016/5/12/chartex" xmlns:cx7="http://schemas.microsoft.com/office/drawing/2016/5/13/chartex" xmlns:cx8="http://schemas.microsoft.com/office/drawing/2016/5/14/chartex" xmlns:mc="http://schemas.openxmlformats.org/markup-compatibility/2006" xmlns:aink="http://schemas.microsoft.com/office/drawing/2016/ink" xmlns:am3d="http://schemas.microsoft.com/office/drawing/2017/model3d" xmlns:o="urn:schemas-microsoft-com:office:office" xmlns:r="http://schemas.openxmlformats.org/officeDocument/2006/relationships" xmlns:m="http://schemas.openxmlformats.org/officeDocument/2006/math" xmlns:v="urn:schemas-microsoft-com:vml" xmlns:wp14="http://schemas.microsoft.com/office/word/2010/wordprocessingDrawing" xmlns:wp="http://schemas.openxmlformats.org/drawingml/2006/wordprocessingDrawing" xmlns:w10="urn:schemas-microsoft-com:office:word" xmlns:w="http://schemas.openxmlformats.org/wordprocessingml/2006/main" xmlns:w14="http://schemas.microsoft.com/office/word/2010/wordml" xmlns:w15="http://schemas.microsoft.com/office/word/2012/wordml" xmlns:w16cid="http://schemas.microsoft.com/office/word/2016/wordml/cid" xmlns:w16se="http://schemas.microsoft.com/office/word/2015/wordml/symex" xmlns:wpg="http://schemas.microsoft.com/office/word/2010/wordprocessingGroup" xmlns:wpi="http://schemas.microsoft.com/office/word/2010/wordprocessingInk" xmlns:wne="http://schemas.microsoft.com/office/word/2006/wordml" xmlns:wps="http://schemas.microsoft.com/office/word/2010/wordprocessingShape" mc:Ignorable="w14 w15 w16se w16cid wp14">
+<w:ftr xmlns:wpc="http://schemas.microsoft.com/office/word/2010/wordprocessingCanvas" xmlns:mc="http://schemas.openxmlformats.org/markup-compatibility/2006" xmlns:o="urn:schemas-microsoft-com:office:office" xmlns:r="http://schemas.openxmlformats.org/officeDocument/2006/relationships" xmlns:m="http://schemas.openxmlformats.org/officeDocument/2006/math" xmlns:v="urn:schemas-microsoft-com:vml" xmlns:wp14="http://schemas.microsoft.com/office/word/2010/wordprocessingDrawing" xmlns:wp="http://schemas.openxmlformats.org/drawingml/2006/wordprocessingDrawing" xmlns:w10="urn:schemas-microsoft-com:office:word" xmlns:w="http://schemas.openxmlformats.org/wordprocessingml/2006/main" xmlns:w14="http://schemas.microsoft.com/office/word/2010/wordml" xmlns:wpg="http://schemas.microsoft.com/office/word/2010/wordprocessingGroup" xmlns:wpi="http://schemas.microsoft.com/office/word/2010/wordprocessingInk" xmlns:wne="http://schemas.microsoft.com/office/word/2006/wordml" xmlns:wps="http://schemas.microsoft.com/office/word/2010/wordprocessingShape" mc:Ignorable="w14 wp14">
   <w:p>
     <w:pPr>
       <w:pBdr>
@@ -8727,7 +8569,7 @@
 </file>
 
 <file path=word/footnotes.xml><?xml version="1.0" encoding="utf-8"?>
-<w:footnotes xmlns:wpc="http://schemas.microsoft.com/office/word/2010/wordprocessingCanvas" xmlns:cx="http://schemas.microsoft.com/office/drawing/2014/chartex" xmlns:cx1="http://schemas.microsoft.com/office/drawing/2015/9/8/chartex" xmlns:cx2="http://schemas.microsoft.com/office/drawing/2015/10/21/chartex" xmlns:cx3="http://schemas.microsoft.com/office/drawing/2016/5/9/chartex" xmlns:cx4="http://schemas.microsoft.com/office/drawing/2016/5/10/chartex" xmlns:cx5="http://schemas.microsoft.com/office/drawing/2016/5/11/chartex" xmlns:cx6="http://schemas.microsoft.com/office/drawing/2016/5/12/chartex" xmlns:cx7="http://schemas.microsoft.com/office/drawing/2016/5/13/chartex" xmlns:cx8="http://schemas.microsoft.com/office/drawing/2016/5/14/chartex" xmlns:mc="http://schemas.openxmlformats.org/markup-compatibility/2006" xmlns:aink="http://schemas.microsoft.com/office/drawing/2016/ink" xmlns:am3d="http://schemas.microsoft.com/office/drawing/2017/model3d" xmlns:o="urn:schemas-microsoft-com:office:office" xmlns:r="http://schemas.openxmlformats.org/officeDocument/2006/relationships" xmlns:m="http://schemas.openxmlformats.org/officeDocument/2006/math" xmlns:v="urn:schemas-microsoft-com:vml" xmlns:wp14="http://schemas.microsoft.com/office/word/2010/wordprocessingDrawing" xmlns:wp="http://schemas.openxmlformats.org/drawingml/2006/wordprocessingDrawing" xmlns:w10="urn:schemas-microsoft-com:office:word" xmlns:w="http://schemas.openxmlformats.org/wordprocessingml/2006/main" xmlns:w14="http://schemas.microsoft.com/office/word/2010/wordml" xmlns:w15="http://schemas.microsoft.com/office/word/2012/wordml" xmlns:w16cid="http://schemas.microsoft.com/office/word/2016/wordml/cid" xmlns:w16se="http://schemas.microsoft.com/office/word/2015/wordml/symex" xmlns:wpg="http://schemas.microsoft.com/office/word/2010/wordprocessingGroup" xmlns:wpi="http://schemas.microsoft.com/office/word/2010/wordprocessingInk" xmlns:wne="http://schemas.microsoft.com/office/word/2006/wordml" xmlns:wps="http://schemas.microsoft.com/office/word/2010/wordprocessingShape" mc:Ignorable="w14 w15 w16se w16cid wp14">
+<w:footnotes xmlns:wpc="http://schemas.microsoft.com/office/word/2010/wordprocessingCanvas" xmlns:mc="http://schemas.openxmlformats.org/markup-compatibility/2006" xmlns:o="urn:schemas-microsoft-com:office:office" xmlns:r="http://schemas.openxmlformats.org/officeDocument/2006/relationships" xmlns:m="http://schemas.openxmlformats.org/officeDocument/2006/math" xmlns:v="urn:schemas-microsoft-com:vml" xmlns:wp14="http://schemas.microsoft.com/office/word/2010/wordprocessingDrawing" xmlns:wp="http://schemas.openxmlformats.org/drawingml/2006/wordprocessingDrawing" xmlns:w10="urn:schemas-microsoft-com:office:word" xmlns:w="http://schemas.openxmlformats.org/wordprocessingml/2006/main" xmlns:w14="http://schemas.microsoft.com/office/word/2010/wordml" xmlns:wpg="http://schemas.microsoft.com/office/word/2010/wordprocessingGroup" xmlns:wpi="http://schemas.microsoft.com/office/word/2010/wordprocessingInk" xmlns:wne="http://schemas.microsoft.com/office/word/2006/wordml" xmlns:wps="http://schemas.microsoft.com/office/word/2010/wordprocessingShape" mc:Ignorable="w14 wp14">
   <w:footnote w:type="separator" w:id="-1">
     <w:p>
       <w:pPr>
@@ -8752,7 +8594,7 @@
 </file>
 
 <file path=word/header1.xml><?xml version="1.0" encoding="utf-8"?>
-<w:hdr xmlns:wpc="http://schemas.microsoft.com/office/word/2010/wordprocessingCanvas" xmlns:cx="http://schemas.microsoft.com/office/drawing/2014/chartex" xmlns:cx1="http://schemas.microsoft.com/office/drawing/2015/9/8/chartex" xmlns:cx2="http://schemas.microsoft.com/office/drawing/2015/10/21/chartex" xmlns:cx3="http://schemas.microsoft.com/office/drawing/2016/5/9/chartex" xmlns:cx4="http://schemas.microsoft.com/office/drawing/2016/5/10/chartex" xmlns:cx5="http://schemas.microsoft.com/office/drawing/2016/5/11/chartex" xmlns:cx6="http://schemas.microsoft.com/office/drawing/2016/5/12/chartex" xmlns:cx7="http://schemas.microsoft.com/office/drawing/2016/5/13/chartex" xmlns:cx8="http://schemas.microsoft.com/office/drawing/2016/5/14/chartex" xmlns:mc="http://schemas.openxmlformats.org/markup-compatibility/2006" xmlns:aink="http://schemas.microsoft.com/office/drawing/2016/ink" xmlns:am3d="http://schemas.microsoft.com/office/drawing/2017/model3d" xmlns:o="urn:schemas-microsoft-com:office:office" xmlns:r="http://schemas.openxmlformats.org/officeDocument/2006/relationships" xmlns:m="http://schemas.openxmlformats.org/officeDocument/2006/math" xmlns:v="urn:schemas-microsoft-com:vml" xmlns:wp14="http://schemas.microsoft.com/office/word/2010/wordprocessingDrawing" xmlns:wp="http://schemas.openxmlformats.org/drawingml/2006/wordprocessingDrawing" xmlns:w10="urn:schemas-microsoft-com:office:word" xmlns:w="http://schemas.openxmlformats.org/wordprocessingml/2006/main" xmlns:w14="http://schemas.microsoft.com/office/word/2010/wordml" xmlns:w15="http://schemas.microsoft.com/office/word/2012/wordml" xmlns:w16cid="http://schemas.microsoft.com/office/word/2016/wordml/cid" xmlns:w16se="http://schemas.microsoft.com/office/word/2015/wordml/symex" xmlns:wpg="http://schemas.microsoft.com/office/word/2010/wordprocessingGroup" xmlns:wpi="http://schemas.microsoft.com/office/word/2010/wordprocessingInk" xmlns:wne="http://schemas.microsoft.com/office/word/2006/wordml" xmlns:wps="http://schemas.microsoft.com/office/word/2010/wordprocessingShape" mc:Ignorable="w14 w15 w16se w16cid wp14">
+<w:hdr xmlns:wpc="http://schemas.microsoft.com/office/word/2010/wordprocessingCanvas" xmlns:mc="http://schemas.openxmlformats.org/markup-compatibility/2006" xmlns:o="urn:schemas-microsoft-com:office:office" xmlns:r="http://schemas.openxmlformats.org/officeDocument/2006/relationships" xmlns:m="http://schemas.openxmlformats.org/officeDocument/2006/math" xmlns:v="urn:schemas-microsoft-com:vml" xmlns:wp14="http://schemas.microsoft.com/office/word/2010/wordprocessingDrawing" xmlns:wp="http://schemas.openxmlformats.org/drawingml/2006/wordprocessingDrawing" xmlns:w10="urn:schemas-microsoft-com:office:word" xmlns:w="http://schemas.openxmlformats.org/wordprocessingml/2006/main" xmlns:w14="http://schemas.microsoft.com/office/word/2010/wordml" xmlns:wpg="http://schemas.microsoft.com/office/word/2010/wordprocessingGroup" xmlns:wpi="http://schemas.microsoft.com/office/word/2010/wordprocessingInk" xmlns:wne="http://schemas.microsoft.com/office/word/2006/wordml" xmlns:wps="http://schemas.microsoft.com/office/word/2010/wordprocessingShape" mc:Ignorable="w14 wp14">
   <w:p>
     <w:pPr>
       <w:pBdr>
@@ -9034,7 +8876,7 @@
 </file>
 
 <file path=word/header2.xml><?xml version="1.0" encoding="utf-8"?>
-<w:hdr xmlns:wpc="http://schemas.microsoft.com/office/word/2010/wordprocessingCanvas" xmlns:cx="http://schemas.microsoft.com/office/drawing/2014/chartex" xmlns:cx1="http://schemas.microsoft.com/office/drawing/2015/9/8/chartex" xmlns:cx2="http://schemas.microsoft.com/office/drawing/2015/10/21/chartex" xmlns:cx3="http://schemas.microsoft.com/office/drawing/2016/5/9/chartex" xmlns:cx4="http://schemas.microsoft.com/office/drawing/2016/5/10/chartex" xmlns:cx5="http://schemas.microsoft.com/office/drawing/2016/5/11/chartex" xmlns:cx6="http://schemas.microsoft.com/office/drawing/2016/5/12/chartex" xmlns:cx7="http://schemas.microsoft.com/office/drawing/2016/5/13/chartex" xmlns:cx8="http://schemas.microsoft.com/office/drawing/2016/5/14/chartex" xmlns:mc="http://schemas.openxmlformats.org/markup-compatibility/2006" xmlns:aink="http://schemas.microsoft.com/office/drawing/2016/ink" xmlns:am3d="http://schemas.microsoft.com/office/drawing/2017/model3d" xmlns:o="urn:schemas-microsoft-com:office:office" xmlns:r="http://schemas.openxmlformats.org/officeDocument/2006/relationships" xmlns:m="http://schemas.openxmlformats.org/officeDocument/2006/math" xmlns:v="urn:schemas-microsoft-com:vml" xmlns:wp14="http://schemas.microsoft.com/office/word/2010/wordprocessingDrawing" xmlns:wp="http://schemas.openxmlformats.org/drawingml/2006/wordprocessingDrawing" xmlns:w10="urn:schemas-microsoft-com:office:word" xmlns:w="http://schemas.openxmlformats.org/wordprocessingml/2006/main" xmlns:w14="http://schemas.microsoft.com/office/word/2010/wordml" xmlns:w15="http://schemas.microsoft.com/office/word/2012/wordml" xmlns:w16cid="http://schemas.microsoft.com/office/word/2016/wordml/cid" xmlns:w16se="http://schemas.microsoft.com/office/word/2015/wordml/symex" xmlns:wpg="http://schemas.microsoft.com/office/word/2010/wordprocessingGroup" xmlns:wpi="http://schemas.microsoft.com/office/word/2010/wordprocessingInk" xmlns:wne="http://schemas.microsoft.com/office/word/2006/wordml" xmlns:wps="http://schemas.microsoft.com/office/word/2010/wordprocessingShape" mc:Ignorable="w14 w15 w16se w16cid wp14">
+<w:hdr xmlns:wpc="http://schemas.microsoft.com/office/word/2010/wordprocessingCanvas" xmlns:mc="http://schemas.openxmlformats.org/markup-compatibility/2006" xmlns:o="urn:schemas-microsoft-com:office:office" xmlns:r="http://schemas.openxmlformats.org/officeDocument/2006/relationships" xmlns:m="http://schemas.openxmlformats.org/officeDocument/2006/math" xmlns:v="urn:schemas-microsoft-com:vml" xmlns:wp14="http://schemas.microsoft.com/office/word/2010/wordprocessingDrawing" xmlns:wp="http://schemas.openxmlformats.org/drawingml/2006/wordprocessingDrawing" xmlns:w10="urn:schemas-microsoft-com:office:word" xmlns:w="http://schemas.openxmlformats.org/wordprocessingml/2006/main" xmlns:w14="http://schemas.microsoft.com/office/word/2010/wordml" xmlns:wpg="http://schemas.microsoft.com/office/word/2010/wordprocessingGroup" xmlns:wpi="http://schemas.microsoft.com/office/word/2010/wordprocessingInk" xmlns:wne="http://schemas.microsoft.com/office/word/2006/wordml" xmlns:wps="http://schemas.microsoft.com/office/word/2010/wordprocessingShape" mc:Ignorable="w14 wp14">
   <w:p>
     <w:pPr>
       <w:pBdr>
@@ -9161,8 +9003,8 @@
 </file>
 
 <file path=word/numbering.xml><?xml version="1.0" encoding="utf-8"?>
-<w:numbering xmlns:wpc="http://schemas.microsoft.com/office/word/2010/wordprocessingCanvas" xmlns:cx="http://schemas.microsoft.com/office/drawing/2014/chartex" xmlns:cx1="http://schemas.microsoft.com/office/drawing/2015/9/8/chartex" xmlns:cx2="http://schemas.microsoft.com/office/drawing/2015/10/21/chartex" xmlns:cx3="http://schemas.microsoft.com/office/drawing/2016/5/9/chartex" xmlns:cx4="http://schemas.microsoft.com/office/drawing/2016/5/10/chartex" xmlns:cx5="http://schemas.microsoft.com/office/drawing/2016/5/11/chartex" xmlns:cx6="http://schemas.microsoft.com/office/drawing/2016/5/12/chartex" xmlns:cx7="http://schemas.microsoft.com/office/drawing/2016/5/13/chartex" xmlns:cx8="http://schemas.microsoft.com/office/drawing/2016/5/14/chartex" xmlns:mc="http://schemas.openxmlformats.org/markup-compatibility/2006" xmlns:aink="http://schemas.microsoft.com/office/drawing/2016/ink" xmlns:am3d="http://schemas.microsoft.com/office/drawing/2017/model3d" xmlns:o="urn:schemas-microsoft-com:office:office" xmlns:r="http://schemas.openxmlformats.org/officeDocument/2006/relationships" xmlns:m="http://schemas.openxmlformats.org/officeDocument/2006/math" xmlns:v="urn:schemas-microsoft-com:vml" xmlns:wp14="http://schemas.microsoft.com/office/word/2010/wordprocessingDrawing" xmlns:wp="http://schemas.openxmlformats.org/drawingml/2006/wordprocessingDrawing" xmlns:w10="urn:schemas-microsoft-com:office:word" xmlns:w="http://schemas.openxmlformats.org/wordprocessingml/2006/main" xmlns:w14="http://schemas.microsoft.com/office/word/2010/wordml" xmlns:w15="http://schemas.microsoft.com/office/word/2012/wordml" xmlns:w16cid="http://schemas.microsoft.com/office/word/2016/wordml/cid" xmlns:w16se="http://schemas.microsoft.com/office/word/2015/wordml/symex" xmlns:wpg="http://schemas.microsoft.com/office/word/2010/wordprocessingGroup" xmlns:wpi="http://schemas.microsoft.com/office/word/2010/wordprocessingInk" xmlns:wne="http://schemas.microsoft.com/office/word/2006/wordml" xmlns:wps="http://schemas.microsoft.com/office/word/2010/wordprocessingShape" mc:Ignorable="w14 w15 w16se w16cid wp14">
-  <w:abstractNum w:abstractNumId="0" w15:restartNumberingAfterBreak="0">
+<w:numbering xmlns:wpc="http://schemas.microsoft.com/office/word/2010/wordprocessingCanvas" xmlns:mc="http://schemas.openxmlformats.org/markup-compatibility/2006" xmlns:o="urn:schemas-microsoft-com:office:office" xmlns:r="http://schemas.openxmlformats.org/officeDocument/2006/relationships" xmlns:m="http://schemas.openxmlformats.org/officeDocument/2006/math" xmlns:v="urn:schemas-microsoft-com:vml" xmlns:wp14="http://schemas.microsoft.com/office/word/2010/wordprocessingDrawing" xmlns:wp="http://schemas.openxmlformats.org/drawingml/2006/wordprocessingDrawing" xmlns:w10="urn:schemas-microsoft-com:office:word" xmlns:w="http://schemas.openxmlformats.org/wordprocessingml/2006/main" xmlns:w14="http://schemas.microsoft.com/office/word/2010/wordml" xmlns:wpg="http://schemas.microsoft.com/office/word/2010/wordprocessingGroup" xmlns:wpi="http://schemas.microsoft.com/office/word/2010/wordprocessingInk" xmlns:wne="http://schemas.microsoft.com/office/word/2006/wordml" xmlns:wps="http://schemas.microsoft.com/office/word/2010/wordprocessingShape" mc:Ignorable="w14 wp14">
+  <w:abstractNum w:abstractNumId="0">
     <w:nsid w:val="07130CA9"/>
     <w:multiLevelType w:val="multilevel"/>
     <w:tmpl w:val="BB040A52"/>
@@ -9311,7 +9153,7 @@
       </w:rPr>
     </w:lvl>
   </w:abstractNum>
-  <w:abstractNum w:abstractNumId="1" w15:restartNumberingAfterBreak="0">
+  <w:abstractNum w:abstractNumId="1">
     <w:nsid w:val="241500A1"/>
     <w:multiLevelType w:val="multilevel"/>
     <w:tmpl w:val="7A883ECC"/>
@@ -9424,13 +9266,14 @@
       </w:rPr>
     </w:lvl>
   </w:abstractNum>
-  <w:abstractNum w:abstractNumId="2" w15:restartNumberingAfterBreak="0">
+  <w:abstractNum w:abstractNumId="2">
     <w:nsid w:val="54563936"/>
     <w:multiLevelType w:val="multilevel"/>
-    <w:tmpl w:val="0FF23AFA"/>
+    <w:tmpl w:val="8EBC455E"/>
     <w:lvl w:ilvl="0">
       <w:start w:val="1"/>
       <w:numFmt w:val="decimal"/>
+      <w:pStyle w:val="Obsah1"/>
       <w:lvlText w:val="%1"/>
       <w:lvlJc w:val="left"/>
       <w:pPr>
@@ -9440,6 +9283,7 @@
     <w:lvl w:ilvl="1">
       <w:start w:val="1"/>
       <w:numFmt w:val="decimal"/>
+      <w:pStyle w:val="Obsah2"/>
       <w:lvlText w:val="%1.%2"/>
       <w:lvlJc w:val="left"/>
       <w:pPr>
@@ -9453,6 +9297,7 @@
     <w:lvl w:ilvl="2">
       <w:start w:val="1"/>
       <w:numFmt w:val="decimal"/>
+      <w:pStyle w:val="Obsah3"/>
       <w:lvlText w:val="%1.%2.%3"/>
       <w:lvlJc w:val="left"/>
       <w:pPr>
@@ -9584,7 +9429,7 @@
 </file>
 
 <file path=word/styles.xml><?xml version="1.0" encoding="utf-8"?>
-<w:styles xmlns:mc="http://schemas.openxmlformats.org/markup-compatibility/2006" xmlns:r="http://schemas.openxmlformats.org/officeDocument/2006/relationships" xmlns:w="http://schemas.openxmlformats.org/wordprocessingml/2006/main" xmlns:w14="http://schemas.microsoft.com/office/word/2010/wordml" xmlns:w15="http://schemas.microsoft.com/office/word/2012/wordml" xmlns:w16cid="http://schemas.microsoft.com/office/word/2016/wordml/cid" xmlns:w16se="http://schemas.microsoft.com/office/word/2015/wordml/symex" mc:Ignorable="w14 w15 w16se w16cid">
+<w:styles xmlns:mc="http://schemas.openxmlformats.org/markup-compatibility/2006" xmlns:r="http://schemas.openxmlformats.org/officeDocument/2006/relationships" xmlns:w="http://schemas.openxmlformats.org/wordprocessingml/2006/main" xmlns:w14="http://schemas.microsoft.com/office/word/2010/wordml" mc:Ignorable="w14">
   <w:docDefaults>
     <w:rPrDefault>
       <w:rPr>
@@ -9600,390 +9445,153 @@
       </w:pPr>
     </w:pPrDefault>
   </w:docDefaults>
-  <w:latentStyles w:defLockedState="0" w:defUIPriority="99" w:defSemiHidden="0" w:defUnhideWhenUsed="0" w:defQFormat="0" w:count="375">
-    <w:lsdException w:name="Normal" w:uiPriority="0" w:qFormat="1"/>
-    <w:lsdException w:name="heading 1" w:uiPriority="9" w:qFormat="1"/>
-    <w:lsdException w:name="heading 2" w:semiHidden="1" w:uiPriority="9" w:unhideWhenUsed="1" w:qFormat="1"/>
-    <w:lsdException w:name="heading 3" w:semiHidden="1" w:uiPriority="9" w:unhideWhenUsed="1" w:qFormat="1"/>
-    <w:lsdException w:name="heading 4" w:semiHidden="1" w:uiPriority="9" w:unhideWhenUsed="1" w:qFormat="1"/>
-    <w:lsdException w:name="heading 5" w:semiHidden="1" w:uiPriority="9" w:unhideWhenUsed="1" w:qFormat="1"/>
-    <w:lsdException w:name="heading 6" w:semiHidden="1" w:uiPriority="9" w:unhideWhenUsed="1" w:qFormat="1"/>
-    <w:lsdException w:name="heading 7" w:semiHidden="1" w:uiPriority="9" w:unhideWhenUsed="1" w:qFormat="1"/>
-    <w:lsdException w:name="heading 8" w:semiHidden="1" w:uiPriority="9" w:unhideWhenUsed="1" w:qFormat="1"/>
-    <w:lsdException w:name="heading 9" w:semiHidden="1" w:uiPriority="9" w:unhideWhenUsed="1" w:qFormat="1"/>
-    <w:lsdException w:name="index 1" w:semiHidden="1" w:unhideWhenUsed="1"/>
-    <w:lsdException w:name="index 2" w:semiHidden="1" w:unhideWhenUsed="1"/>
-    <w:lsdException w:name="index 3" w:semiHidden="1" w:unhideWhenUsed="1"/>
-    <w:lsdException w:name="index 4" w:semiHidden="1" w:unhideWhenUsed="1"/>
-    <w:lsdException w:name="index 5" w:semiHidden="1" w:unhideWhenUsed="1"/>
-    <w:lsdException w:name="index 6" w:semiHidden="1" w:unhideWhenUsed="1"/>
-    <w:lsdException w:name="index 7" w:semiHidden="1" w:unhideWhenUsed="1"/>
-    <w:lsdException w:name="index 8" w:semiHidden="1" w:unhideWhenUsed="1"/>
-    <w:lsdException w:name="index 9" w:semiHidden="1" w:unhideWhenUsed="1"/>
-    <w:lsdException w:name="toc 1" w:semiHidden="1" w:uiPriority="39" w:unhideWhenUsed="1"/>
-    <w:lsdException w:name="toc 2" w:semiHidden="1" w:uiPriority="39" w:unhideWhenUsed="1"/>
-    <w:lsdException w:name="toc 3" w:semiHidden="1" w:uiPriority="39" w:unhideWhenUsed="1"/>
-    <w:lsdException w:name="toc 4" w:semiHidden="1" w:uiPriority="39" w:unhideWhenUsed="1"/>
-    <w:lsdException w:name="toc 5" w:semiHidden="1" w:uiPriority="39" w:unhideWhenUsed="1"/>
-    <w:lsdException w:name="toc 6" w:semiHidden="1" w:uiPriority="39" w:unhideWhenUsed="1"/>
-    <w:lsdException w:name="toc 7" w:semiHidden="1" w:uiPriority="39" w:unhideWhenUsed="1"/>
-    <w:lsdException w:name="toc 8" w:semiHidden="1" w:uiPriority="39" w:unhideWhenUsed="1"/>
-    <w:lsdException w:name="toc 9" w:semiHidden="1" w:uiPriority="39" w:unhideWhenUsed="1"/>
-    <w:lsdException w:name="Normal Indent" w:semiHidden="1" w:unhideWhenUsed="1"/>
-    <w:lsdException w:name="footnote text" w:semiHidden="1" w:unhideWhenUsed="1"/>
-    <w:lsdException w:name="annotation text" w:semiHidden="1" w:unhideWhenUsed="1"/>
-    <w:lsdException w:name="header" w:semiHidden="1" w:unhideWhenUsed="1"/>
-    <w:lsdException w:name="footer" w:semiHidden="1" w:unhideWhenUsed="1"/>
-    <w:lsdException w:name="index heading" w:semiHidden="1" w:unhideWhenUsed="1"/>
-    <w:lsdException w:name="caption" w:semiHidden="1" w:uiPriority="35" w:unhideWhenUsed="1" w:qFormat="1"/>
-    <w:lsdException w:name="table of figures" w:semiHidden="1" w:unhideWhenUsed="1"/>
-    <w:lsdException w:name="envelope address" w:semiHidden="1" w:unhideWhenUsed="1"/>
-    <w:lsdException w:name="envelope return" w:semiHidden="1" w:unhideWhenUsed="1"/>
-    <w:lsdException w:name="footnote reference" w:semiHidden="1" w:unhideWhenUsed="1"/>
-    <w:lsdException w:name="annotation reference" w:semiHidden="1" w:unhideWhenUsed="1"/>
-    <w:lsdException w:name="line number" w:semiHidden="1" w:unhideWhenUsed="1"/>
-    <w:lsdException w:name="page number" w:semiHidden="1" w:unhideWhenUsed="1"/>
-    <w:lsdException w:name="endnote reference" w:semiHidden="1" w:unhideWhenUsed="1"/>
-    <w:lsdException w:name="endnote text" w:semiHidden="1" w:unhideWhenUsed="1"/>
-    <w:lsdException w:name="table of authorities" w:semiHidden="1" w:unhideWhenUsed="1"/>
-    <w:lsdException w:name="macro" w:semiHidden="1" w:unhideWhenUsed="1"/>
-    <w:lsdException w:name="toa heading" w:semiHidden="1" w:unhideWhenUsed="1"/>
-    <w:lsdException w:name="List" w:semiHidden="1" w:unhideWhenUsed="1"/>
-    <w:lsdException w:name="List Bullet" w:semiHidden="1" w:unhideWhenUsed="1"/>
-    <w:lsdException w:name="List Number" w:semiHidden="1" w:unhideWhenUsed="1"/>
-    <w:lsdException w:name="List 2" w:semiHidden="1" w:unhideWhenUsed="1"/>
-    <w:lsdException w:name="List 3" w:semiHidden="1" w:unhideWhenUsed="1"/>
-    <w:lsdException w:name="List 4" w:semiHidden="1" w:unhideWhenUsed="1"/>
-    <w:lsdException w:name="List 5" w:semiHidden="1" w:unhideWhenUsed="1"/>
-    <w:lsdException w:name="List Bullet 2" w:semiHidden="1" w:unhideWhenUsed="1"/>
-    <w:lsdException w:name="List Bullet 3" w:semiHidden="1" w:unhideWhenUsed="1"/>
-    <w:lsdException w:name="List Bullet 4" w:semiHidden="1" w:unhideWhenUsed="1"/>
-    <w:lsdException w:name="List Bullet 5" w:semiHidden="1" w:unhideWhenUsed="1"/>
-    <w:lsdException w:name="List Number 2" w:semiHidden="1" w:unhideWhenUsed="1"/>
-    <w:lsdException w:name="List Number 3" w:semiHidden="1" w:unhideWhenUsed="1"/>
-    <w:lsdException w:name="List Number 4" w:semiHidden="1" w:unhideWhenUsed="1"/>
-    <w:lsdException w:name="List Number 5" w:semiHidden="1" w:unhideWhenUsed="1"/>
-    <w:lsdException w:name="Title" w:uiPriority="10" w:qFormat="1"/>
-    <w:lsdException w:name="Closing" w:semiHidden="1" w:unhideWhenUsed="1"/>
-    <w:lsdException w:name="Signature" w:semiHidden="1" w:unhideWhenUsed="1"/>
-    <w:lsdException w:name="Default Paragraph Font" w:semiHidden="1" w:uiPriority="1" w:unhideWhenUsed="1"/>
-    <w:lsdException w:name="Body Text" w:semiHidden="1" w:unhideWhenUsed="1"/>
-    <w:lsdException w:name="Body Text Indent" w:semiHidden="1" w:unhideWhenUsed="1"/>
-    <w:lsdException w:name="List Continue" w:semiHidden="1" w:unhideWhenUsed="1"/>
-    <w:lsdException w:name="List Continue 2" w:semiHidden="1" w:unhideWhenUsed="1"/>
-    <w:lsdException w:name="List Continue 3" w:semiHidden="1" w:unhideWhenUsed="1"/>
-    <w:lsdException w:name="List Continue 4" w:semiHidden="1" w:unhideWhenUsed="1"/>
-    <w:lsdException w:name="List Continue 5" w:semiHidden="1" w:unhideWhenUsed="1"/>
-    <w:lsdException w:name="Message Header" w:semiHidden="1" w:unhideWhenUsed="1"/>
-    <w:lsdException w:name="Subtitle" w:uiPriority="11" w:qFormat="1"/>
-    <w:lsdException w:name="Salutation" w:semiHidden="1" w:unhideWhenUsed="1"/>
-    <w:lsdException w:name="Date" w:semiHidden="1" w:unhideWhenUsed="1"/>
-    <w:lsdException w:name="Body Text First Indent" w:semiHidden="1" w:unhideWhenUsed="1"/>
-    <w:lsdException w:name="Body Text First Indent 2" w:semiHidden="1" w:unhideWhenUsed="1"/>
-    <w:lsdException w:name="Note Heading" w:semiHidden="1" w:unhideWhenUsed="1"/>
-    <w:lsdException w:name="Body Text 2" w:semiHidden="1" w:unhideWhenUsed="1"/>
-    <w:lsdException w:name="Body Text 3" w:semiHidden="1" w:unhideWhenUsed="1"/>
-    <w:lsdException w:name="Body Text Indent 2" w:semiHidden="1" w:unhideWhenUsed="1"/>
-    <w:lsdException w:name="Body Text Indent 3" w:semiHidden="1" w:unhideWhenUsed="1"/>
-    <w:lsdException w:name="Block Text" w:semiHidden="1" w:unhideWhenUsed="1"/>
-    <w:lsdException w:name="Hyperlink" w:semiHidden="1" w:unhideWhenUsed="1"/>
-    <w:lsdException w:name="FollowedHyperlink" w:semiHidden="1" w:unhideWhenUsed="1"/>
-    <w:lsdException w:name="Strong" w:uiPriority="22" w:qFormat="1"/>
-    <w:lsdException w:name="Emphasis" w:uiPriority="20" w:qFormat="1"/>
-    <w:lsdException w:name="Document Map" w:semiHidden="1" w:unhideWhenUsed="1"/>
-    <w:lsdException w:name="Plain Text" w:semiHidden="1" w:unhideWhenUsed="1"/>
-    <w:lsdException w:name="E-mail Signature" w:semiHidden="1" w:unhideWhenUsed="1"/>
-    <w:lsdException w:name="HTML Top of Form" w:semiHidden="1" w:unhideWhenUsed="1"/>
-    <w:lsdException w:name="HTML Bottom of Form" w:semiHidden="1" w:unhideWhenUsed="1"/>
-    <w:lsdException w:name="Normal (Web)" w:semiHidden="1" w:unhideWhenUsed="1"/>
-    <w:lsdException w:name="HTML Acronym" w:semiHidden="1" w:unhideWhenUsed="1"/>
-    <w:lsdException w:name="HTML Address" w:semiHidden="1" w:unhideWhenUsed="1"/>
-    <w:lsdException w:name="HTML Cite" w:semiHidden="1" w:unhideWhenUsed="1"/>
-    <w:lsdException w:name="HTML Code" w:semiHidden="1" w:unhideWhenUsed="1"/>
-    <w:lsdException w:name="HTML Definition" w:semiHidden="1" w:unhideWhenUsed="1"/>
-    <w:lsdException w:name="HTML Keyboard" w:semiHidden="1" w:unhideWhenUsed="1"/>
-    <w:lsdException w:name="HTML Preformatted" w:semiHidden="1" w:unhideWhenUsed="1"/>
-    <w:lsdException w:name="HTML Sample" w:semiHidden="1" w:unhideWhenUsed="1"/>
-    <w:lsdException w:name="HTML Typewriter" w:semiHidden="1" w:unhideWhenUsed="1"/>
-    <w:lsdException w:name="HTML Variable" w:semiHidden="1" w:unhideWhenUsed="1"/>
-    <w:lsdException w:name="Normal Table" w:semiHidden="1" w:unhideWhenUsed="1"/>
-    <w:lsdException w:name="annotation subject" w:semiHidden="1" w:unhideWhenUsed="1"/>
-    <w:lsdException w:name="No List" w:semiHidden="1" w:unhideWhenUsed="1"/>
-    <w:lsdException w:name="Outline List 1" w:semiHidden="1" w:unhideWhenUsed="1"/>
-    <w:lsdException w:name="Outline List 2" w:semiHidden="1" w:unhideWhenUsed="1"/>
-    <w:lsdException w:name="Outline List 3" w:semiHidden="1" w:unhideWhenUsed="1"/>
-    <w:lsdException w:name="Table Simple 1" w:semiHidden="1" w:unhideWhenUsed="1"/>
-    <w:lsdException w:name="Table Simple 2" w:semiHidden="1" w:unhideWhenUsed="1"/>
-    <w:lsdException w:name="Table Simple 3" w:semiHidden="1" w:unhideWhenUsed="1"/>
-    <w:lsdException w:name="Table Classic 1" w:semiHidden="1" w:unhideWhenUsed="1"/>
-    <w:lsdException w:name="Table Classic 2" w:semiHidden="1" w:unhideWhenUsed="1"/>
-    <w:lsdException w:name="Table Classic 3" w:semiHidden="1" w:unhideWhenUsed="1"/>
-    <w:lsdException w:name="Table Classic 4" w:semiHidden="1" w:unhideWhenUsed="1"/>
-    <w:lsdException w:name="Table Colorful 1" w:semiHidden="1" w:unhideWhenUsed="1"/>
-    <w:lsdException w:name="Table Colorful 2" w:semiHidden="1" w:unhideWhenUsed="1"/>
-    <w:lsdException w:name="Table Colorful 3" w:semiHidden="1" w:unhideWhenUsed="1"/>
-    <w:lsdException w:name="Table Columns 1" w:semiHidden="1" w:unhideWhenUsed="1"/>
-    <w:lsdException w:name="Table Columns 2" w:semiHidden="1" w:unhideWhenUsed="1"/>
-    <w:lsdException w:name="Table Columns 3" w:semiHidden="1" w:unhideWhenUsed="1"/>
-    <w:lsdException w:name="Table Columns 4" w:semiHidden="1" w:unhideWhenUsed="1"/>
-    <w:lsdException w:name="Table Columns 5" w:semiHidden="1" w:unhideWhenUsed="1"/>
-    <w:lsdException w:name="Table Grid 1" w:semiHidden="1" w:unhideWhenUsed="1"/>
-    <w:lsdException w:name="Table Grid 2" w:semiHidden="1" w:unhideWhenUsed="1"/>
-    <w:lsdException w:name="Table Grid 3" w:semiHidden="1" w:unhideWhenUsed="1"/>
-    <w:lsdException w:name="Table Grid 4" w:semiHidden="1" w:unhideWhenUsed="1"/>
-    <w:lsdException w:name="Table Grid 5" w:semiHidden="1" w:unhideWhenUsed="1"/>
-    <w:lsdException w:name="Table Grid 6" w:semiHidden="1" w:unhideWhenUsed="1"/>
-    <w:lsdException w:name="Table Grid 7" w:semiHidden="1" w:unhideWhenUsed="1"/>
-    <w:lsdException w:name="Table Grid 8" w:semiHidden="1" w:unhideWhenUsed="1"/>
-    <w:lsdException w:name="Table List 1" w:semiHidden="1" w:unhideWhenUsed="1"/>
-    <w:lsdException w:name="Table List 2" w:semiHidden="1" w:unhideWhenUsed="1"/>
-    <w:lsdException w:name="Table List 3" w:semiHidden="1" w:unhideWhenUsed="1"/>
-    <w:lsdException w:name="Table List 4" w:semiHidden="1" w:unhideWhenUsed="1"/>
-    <w:lsdException w:name="Table List 5" w:semiHidden="1" w:unhideWhenUsed="1"/>
-    <w:lsdException w:name="Table List 6" w:semiHidden="1" w:unhideWhenUsed="1"/>
-    <w:lsdException w:name="Table List 7" w:semiHidden="1" w:unhideWhenUsed="1"/>
-    <w:lsdException w:name="Table List 8" w:semiHidden="1" w:unhideWhenUsed="1"/>
-    <w:lsdException w:name="Table 3D effects 1" w:semiHidden="1" w:unhideWhenUsed="1"/>
-    <w:lsdException w:name="Table 3D effects 2" w:semiHidden="1" w:unhideWhenUsed="1"/>
-    <w:lsdException w:name="Table 3D effects 3" w:semiHidden="1" w:unhideWhenUsed="1"/>
-    <w:lsdException w:name="Table Contemporary" w:semiHidden="1" w:unhideWhenUsed="1"/>
-    <w:lsdException w:name="Table Elegant" w:semiHidden="1" w:unhideWhenUsed="1"/>
-    <w:lsdException w:name="Table Professional" w:semiHidden="1" w:unhideWhenUsed="1"/>
-    <w:lsdException w:name="Table Subtle 1" w:semiHidden="1" w:unhideWhenUsed="1"/>
-    <w:lsdException w:name="Table Subtle 2" w:semiHidden="1" w:unhideWhenUsed="1"/>
-    <w:lsdException w:name="Table Web 1" w:semiHidden="1" w:unhideWhenUsed="1"/>
-    <w:lsdException w:name="Table Web 2" w:semiHidden="1" w:unhideWhenUsed="1"/>
-    <w:lsdException w:name="Table Web 3" w:semiHidden="1" w:unhideWhenUsed="1"/>
-    <w:lsdException w:name="Balloon Text" w:semiHidden="1" w:unhideWhenUsed="1"/>
-    <w:lsdException w:name="Table Grid" w:uiPriority="39"/>
-    <w:lsdException w:name="Table Theme" w:semiHidden="1" w:unhideWhenUsed="1"/>
-    <w:lsdException w:name="Placeholder Text" w:semiHidden="1"/>
-    <w:lsdException w:name="No Spacing" w:uiPriority="1" w:qFormat="1"/>
-    <w:lsdException w:name="Light Shading" w:uiPriority="60"/>
-    <w:lsdException w:name="Light List" w:uiPriority="61"/>
-    <w:lsdException w:name="Light Grid" w:uiPriority="62"/>
-    <w:lsdException w:name="Medium Shading 1" w:uiPriority="63"/>
-    <w:lsdException w:name="Medium Shading 2" w:uiPriority="64"/>
-    <w:lsdException w:name="Medium List 1" w:uiPriority="65"/>
-    <w:lsdException w:name="Medium List 2" w:uiPriority="66"/>
-    <w:lsdException w:name="Medium Grid 1" w:uiPriority="67"/>
-    <w:lsdException w:name="Medium Grid 2" w:uiPriority="68"/>
-    <w:lsdException w:name="Medium Grid 3" w:uiPriority="69"/>
-    <w:lsdException w:name="Dark List" w:uiPriority="70"/>
-    <w:lsdException w:name="Colorful Shading" w:uiPriority="71"/>
-    <w:lsdException w:name="Colorful List" w:uiPriority="72"/>
-    <w:lsdException w:name="Colorful Grid" w:uiPriority="73"/>
-    <w:lsdException w:name="Light Shading Accent 1" w:uiPriority="60"/>
-    <w:lsdException w:name="Light List Accent 1" w:uiPriority="61"/>
-    <w:lsdException w:name="Light Grid Accent 1" w:uiPriority="62"/>
-    <w:lsdException w:name="Medium Shading 1 Accent 1" w:uiPriority="63"/>
-    <w:lsdException w:name="Medium Shading 2 Accent 1" w:uiPriority="64"/>
-    <w:lsdException w:name="Medium List 1 Accent 1" w:uiPriority="65"/>
-    <w:lsdException w:name="Revision" w:semiHidden="1"/>
-    <w:lsdException w:name="List Paragraph" w:uiPriority="34" w:qFormat="1"/>
-    <w:lsdException w:name="Quote" w:uiPriority="29" w:qFormat="1"/>
-    <w:lsdException w:name="Intense Quote" w:uiPriority="30" w:qFormat="1"/>
-    <w:lsdException w:name="Medium List 2 Accent 1" w:uiPriority="66"/>
-    <w:lsdException w:name="Medium Grid 1 Accent 1" w:uiPriority="67"/>
-    <w:lsdException w:name="Medium Grid 2 Accent 1" w:uiPriority="68"/>
-    <w:lsdException w:name="Medium Grid 3 Accent 1" w:uiPriority="69"/>
-    <w:lsdException w:name="Dark List Accent 1" w:uiPriority="70"/>
-    <w:lsdException w:name="Colorful Shading Accent 1" w:uiPriority="71"/>
-    <w:lsdException w:name="Colorful List Accent 1" w:uiPriority="72"/>
-    <w:lsdException w:name="Colorful Grid Accent 1" w:uiPriority="73"/>
-    <w:lsdException w:name="Light Shading Accent 2" w:uiPriority="60"/>
-    <w:lsdException w:name="Light List Accent 2" w:uiPriority="61"/>
-    <w:lsdException w:name="Light Grid Accent 2" w:uiPriority="62"/>
-    <w:lsdException w:name="Medium Shading 1 Accent 2" w:uiPriority="63"/>
-    <w:lsdException w:name="Medium Shading 2 Accent 2" w:uiPriority="64"/>
-    <w:lsdException w:name="Medium List 1 Accent 2" w:uiPriority="65"/>
-    <w:lsdException w:name="Medium List 2 Accent 2" w:uiPriority="66"/>
-    <w:lsdException w:name="Medium Grid 1 Accent 2" w:uiPriority="67"/>
-    <w:lsdException w:name="Medium Grid 2 Accent 2" w:uiPriority="68"/>
-    <w:lsdException w:name="Medium Grid 3 Accent 2" w:uiPriority="69"/>
-    <w:lsdException w:name="Dark List Accent 2" w:uiPriority="70"/>
-    <w:lsdException w:name="Colorful Shading Accent 2" w:uiPriority="71"/>
-    <w:lsdException w:name="Colorful List Accent 2" w:uiPriority="72"/>
-    <w:lsdException w:name="Colorful Grid Accent 2" w:uiPriority="73"/>
-    <w:lsdException w:name="Light Shading Accent 3" w:uiPriority="60"/>
-    <w:lsdException w:name="Light List Accent 3" w:uiPriority="61"/>
-    <w:lsdException w:name="Light Grid Accent 3" w:uiPriority="62"/>
-    <w:lsdException w:name="Medium Shading 1 Accent 3" w:uiPriority="63"/>
-    <w:lsdException w:name="Medium Shading 2 Accent 3" w:uiPriority="64"/>
-    <w:lsdException w:name="Medium List 1 Accent 3" w:uiPriority="65"/>
-    <w:lsdException w:name="Medium List 2 Accent 3" w:uiPriority="66"/>
-    <w:lsdException w:name="Medium Grid 1 Accent 3" w:uiPriority="67"/>
-    <w:lsdException w:name="Medium Grid 2 Accent 3" w:uiPriority="68"/>
-    <w:lsdException w:name="Medium Grid 3 Accent 3" w:uiPriority="69"/>
-    <w:lsdException w:name="Dark List Accent 3" w:uiPriority="70"/>
-    <w:lsdException w:name="Colorful Shading Accent 3" w:uiPriority="71"/>
-    <w:lsdException w:name="Colorful List Accent 3" w:uiPriority="72"/>
-    <w:lsdException w:name="Colorful Grid Accent 3" w:uiPriority="73"/>
-    <w:lsdException w:name="Light Shading Accent 4" w:uiPriority="60"/>
-    <w:lsdException w:name="Light List Accent 4" w:uiPriority="61"/>
-    <w:lsdException w:name="Light Grid Accent 4" w:uiPriority="62"/>
-    <w:lsdException w:name="Medium Shading 1 Accent 4" w:uiPriority="63"/>
-    <w:lsdException w:name="Medium Shading 2 Accent 4" w:uiPriority="64"/>
-    <w:lsdException w:name="Medium List 1 Accent 4" w:uiPriority="65"/>
-    <w:lsdException w:name="Medium List 2 Accent 4" w:uiPriority="66"/>
-    <w:lsdException w:name="Medium Grid 1 Accent 4" w:uiPriority="67"/>
-    <w:lsdException w:name="Medium Grid 2 Accent 4" w:uiPriority="68"/>
-    <w:lsdException w:name="Medium Grid 3 Accent 4" w:uiPriority="69"/>
-    <w:lsdException w:name="Dark List Accent 4" w:uiPriority="70"/>
-    <w:lsdException w:name="Colorful Shading Accent 4" w:uiPriority="71"/>
-    <w:lsdException w:name="Colorful List Accent 4" w:uiPriority="72"/>
-    <w:lsdException w:name="Colorful Grid Accent 4" w:uiPriority="73"/>
-    <w:lsdException w:name="Light Shading Accent 5" w:uiPriority="60"/>
-    <w:lsdException w:name="Light List Accent 5" w:uiPriority="61"/>
-    <w:lsdException w:name="Light Grid Accent 5" w:uiPriority="62"/>
-    <w:lsdException w:name="Medium Shading 1 Accent 5" w:uiPriority="63"/>
-    <w:lsdException w:name="Medium Shading 2 Accent 5" w:uiPriority="64"/>
-    <w:lsdException w:name="Medium List 1 Accent 5" w:uiPriority="65"/>
-    <w:lsdException w:name="Medium List 2 Accent 5" w:uiPriority="66"/>
-    <w:lsdException w:name="Medium Grid 1 Accent 5" w:uiPriority="67"/>
-    <w:lsdException w:name="Medium Grid 2 Accent 5" w:uiPriority="68"/>
-    <w:lsdException w:name="Medium Grid 3 Accent 5" w:uiPriority="69"/>
-    <w:lsdException w:name="Dark List Accent 5" w:uiPriority="70"/>
-    <w:lsdException w:name="Colorful Shading Accent 5" w:uiPriority="71"/>
-    <w:lsdException w:name="Colorful List Accent 5" w:uiPriority="72"/>
-    <w:lsdException w:name="Colorful Grid Accent 5" w:uiPriority="73"/>
-    <w:lsdException w:name="Light Shading Accent 6" w:uiPriority="60"/>
-    <w:lsdException w:name="Light List Accent 6" w:uiPriority="61"/>
-    <w:lsdException w:name="Light Grid Accent 6" w:uiPriority="62"/>
-    <w:lsdException w:name="Medium Shading 1 Accent 6" w:uiPriority="63"/>
-    <w:lsdException w:name="Medium Shading 2 Accent 6" w:uiPriority="64"/>
-    <w:lsdException w:name="Medium List 1 Accent 6" w:uiPriority="65"/>
-    <w:lsdException w:name="Medium List 2 Accent 6" w:uiPriority="66"/>
-    <w:lsdException w:name="Medium Grid 1 Accent 6" w:uiPriority="67"/>
-    <w:lsdException w:name="Medium Grid 2 Accent 6" w:uiPriority="68"/>
-    <w:lsdException w:name="Medium Grid 3 Accent 6" w:uiPriority="69"/>
-    <w:lsdException w:name="Dark List Accent 6" w:uiPriority="70"/>
-    <w:lsdException w:name="Colorful Shading Accent 6" w:uiPriority="71"/>
-    <w:lsdException w:name="Colorful List Accent 6" w:uiPriority="72"/>
-    <w:lsdException w:name="Colorful Grid Accent 6" w:uiPriority="73"/>
-    <w:lsdException w:name="Subtle Emphasis" w:uiPriority="19" w:qFormat="1"/>
-    <w:lsdException w:name="Intense Emphasis" w:uiPriority="21" w:qFormat="1"/>
-    <w:lsdException w:name="Subtle Reference" w:uiPriority="31" w:qFormat="1"/>
-    <w:lsdException w:name="Intense Reference" w:uiPriority="32" w:qFormat="1"/>
-    <w:lsdException w:name="Book Title" w:uiPriority="33" w:qFormat="1"/>
-    <w:lsdException w:name="Bibliography" w:semiHidden="1" w:uiPriority="37" w:unhideWhenUsed="1"/>
-    <w:lsdException w:name="TOC Heading" w:semiHidden="1" w:uiPriority="39" w:unhideWhenUsed="1" w:qFormat="1"/>
-    <w:lsdException w:name="Plain Table 1" w:uiPriority="41"/>
-    <w:lsdException w:name="Plain Table 2" w:uiPriority="42"/>
-    <w:lsdException w:name="Plain Table 3" w:uiPriority="43"/>
-    <w:lsdException w:name="Plain Table 4" w:uiPriority="44"/>
-    <w:lsdException w:name="Plain Table 5" w:uiPriority="45"/>
-    <w:lsdException w:name="Grid Table Light" w:uiPriority="40"/>
-    <w:lsdException w:name="Grid Table 1 Light" w:uiPriority="46"/>
-    <w:lsdException w:name="Grid Table 2" w:uiPriority="47"/>
-    <w:lsdException w:name="Grid Table 3" w:uiPriority="48"/>
-    <w:lsdException w:name="Grid Table 4" w:uiPriority="49"/>
-    <w:lsdException w:name="Grid Table 5 Dark" w:uiPriority="50"/>
-    <w:lsdException w:name="Grid Table 6 Colorful" w:uiPriority="51"/>
-    <w:lsdException w:name="Grid Table 7 Colorful" w:uiPriority="52"/>
-    <w:lsdException w:name="Grid Table 1 Light Accent 1" w:uiPriority="46"/>
-    <w:lsdException w:name="Grid Table 2 Accent 1" w:uiPriority="47"/>
-    <w:lsdException w:name="Grid Table 3 Accent 1" w:uiPriority="48"/>
-    <w:lsdException w:name="Grid Table 4 Accent 1" w:uiPriority="49"/>
-    <w:lsdException w:name="Grid Table 5 Dark Accent 1" w:uiPriority="50"/>
-    <w:lsdException w:name="Grid Table 6 Colorful Accent 1" w:uiPriority="51"/>
-    <w:lsdException w:name="Grid Table 7 Colorful Accent 1" w:uiPriority="52"/>
-    <w:lsdException w:name="Grid Table 1 Light Accent 2" w:uiPriority="46"/>
-    <w:lsdException w:name="Grid Table 2 Accent 2" w:uiPriority="47"/>
-    <w:lsdException w:name="Grid Table 3 Accent 2" w:uiPriority="48"/>
-    <w:lsdException w:name="Grid Table 4 Accent 2" w:uiPriority="49"/>
-    <w:lsdException w:name="Grid Table 5 Dark Accent 2" w:uiPriority="50"/>
-    <w:lsdException w:name="Grid Table 6 Colorful Accent 2" w:uiPriority="51"/>
-    <w:lsdException w:name="Grid Table 7 Colorful Accent 2" w:uiPriority="52"/>
-    <w:lsdException w:name="Grid Table 1 Light Accent 3" w:uiPriority="46"/>
-    <w:lsdException w:name="Grid Table 2 Accent 3" w:uiPriority="47"/>
-    <w:lsdException w:name="Grid Table 3 Accent 3" w:uiPriority="48"/>
-    <w:lsdException w:name="Grid Table 4 Accent 3" w:uiPriority="49"/>
-    <w:lsdException w:name="Grid Table 5 Dark Accent 3" w:uiPriority="50"/>
-    <w:lsdException w:name="Grid Table 6 Colorful Accent 3" w:uiPriority="51"/>
-    <w:lsdException w:name="Grid Table 7 Colorful Accent 3" w:uiPriority="52"/>
-    <w:lsdException w:name="Grid Table 1 Light Accent 4" w:uiPriority="46"/>
-    <w:lsdException w:name="Grid Table 2 Accent 4" w:uiPriority="47"/>
-    <w:lsdException w:name="Grid Table 3 Accent 4" w:uiPriority="48"/>
-    <w:lsdException w:name="Grid Table 4 Accent 4" w:uiPriority="49"/>
-    <w:lsdException w:name="Grid Table 5 Dark Accent 4" w:uiPriority="50"/>
-    <w:lsdException w:name="Grid Table 6 Colorful Accent 4" w:uiPriority="51"/>
-    <w:lsdException w:name="Grid Table 7 Colorful Accent 4" w:uiPriority="52"/>
-    <w:lsdException w:name="Grid Table 1 Light Accent 5" w:uiPriority="46"/>
-    <w:lsdException w:name="Grid Table 2 Accent 5" w:uiPriority="47"/>
-    <w:lsdException w:name="Grid Table 3 Accent 5" w:uiPriority="48"/>
-    <w:lsdException w:name="Grid Table 4 Accent 5" w:uiPriority="49"/>
-    <w:lsdException w:name="Grid Table 5 Dark Accent 5" w:uiPriority="50"/>
-    <w:lsdException w:name="Grid Table 6 Colorful Accent 5" w:uiPriority="51"/>
-    <w:lsdException w:name="Grid Table 7 Colorful Accent 5" w:uiPriority="52"/>
-    <w:lsdException w:name="Grid Table 1 Light Accent 6" w:uiPriority="46"/>
-    <w:lsdException w:name="Grid Table 2 Accent 6" w:uiPriority="47"/>
-    <w:lsdException w:name="Grid Table 3 Accent 6" w:uiPriority="48"/>
-    <w:lsdException w:name="Grid Table 4 Accent 6" w:uiPriority="49"/>
-    <w:lsdException w:name="Grid Table 5 Dark Accent 6" w:uiPriority="50"/>
-    <w:lsdException w:name="Grid Table 6 Colorful Accent 6" w:uiPriority="51"/>
-    <w:lsdException w:name="Grid Table 7 Colorful Accent 6" w:uiPriority="52"/>
-    <w:lsdException w:name="List Table 1 Light" w:uiPriority="46"/>
-    <w:lsdException w:name="List Table 2" w:uiPriority="47"/>
-    <w:lsdException w:name="List Table 3" w:uiPriority="48"/>
-    <w:lsdException w:name="List Table 4" w:uiPriority="49"/>
-    <w:lsdException w:name="List Table 5 Dark" w:uiPriority="50"/>
-    <w:lsdException w:name="List Table 6 Colorful" w:uiPriority="51"/>
-    <w:lsdException w:name="List Table 7 Colorful" w:uiPriority="52"/>
-    <w:lsdException w:name="List Table 1 Light Accent 1" w:uiPriority="46"/>
-    <w:lsdException w:name="List Table 2 Accent 1" w:uiPriority="47"/>
-    <w:lsdException w:name="List Table 3 Accent 1" w:uiPriority="48"/>
-    <w:lsdException w:name="List Table 4 Accent 1" w:uiPriority="49"/>
-    <w:lsdException w:name="List Table 5 Dark Accent 1" w:uiPriority="50"/>
-    <w:lsdException w:name="List Table 6 Colorful Accent 1" w:uiPriority="51"/>
-    <w:lsdException w:name="List Table 7 Colorful Accent 1" w:uiPriority="52"/>
-    <w:lsdException w:name="List Table 1 Light Accent 2" w:uiPriority="46"/>
-    <w:lsdException w:name="List Table 2 Accent 2" w:uiPriority="47"/>
-    <w:lsdException w:name="List Table 3 Accent 2" w:uiPriority="48"/>
-    <w:lsdException w:name="List Table 4 Accent 2" w:uiPriority="49"/>
-    <w:lsdException w:name="List Table 5 Dark Accent 2" w:uiPriority="50"/>
-    <w:lsdException w:name="List Table 6 Colorful Accent 2" w:uiPriority="51"/>
-    <w:lsdException w:name="List Table 7 Colorful Accent 2" w:uiPriority="52"/>
-    <w:lsdException w:name="List Table 1 Light Accent 3" w:uiPriority="46"/>
-    <w:lsdException w:name="List Table 2 Accent 3" w:uiPriority="47"/>
-    <w:lsdException w:name="List Table 3 Accent 3" w:uiPriority="48"/>
-    <w:lsdException w:name="List Table 4 Accent 3" w:uiPriority="49"/>
-    <w:lsdException w:name="List Table 5 Dark Accent 3" w:uiPriority="50"/>
-    <w:lsdException w:name="List Table 6 Colorful Accent 3" w:uiPriority="51"/>
-    <w:lsdException w:name="List Table 7 Colorful Accent 3" w:uiPriority="52"/>
-    <w:lsdException w:name="List Table 1 Light Accent 4" w:uiPriority="46"/>
-    <w:lsdException w:name="List Table 2 Accent 4" w:uiPriority="47"/>
-    <w:lsdException w:name="List Table 3 Accent 4" w:uiPriority="48"/>
-    <w:lsdException w:name="List Table 4 Accent 4" w:uiPriority="49"/>
-    <w:lsdException w:name="List Table 5 Dark Accent 4" w:uiPriority="50"/>
-    <w:lsdException w:name="List Table 6 Colorful Accent 4" w:uiPriority="51"/>
-    <w:lsdException w:name="List Table 7 Colorful Accent 4" w:uiPriority="52"/>
-    <w:lsdException w:name="List Table 1 Light Accent 5" w:uiPriority="46"/>
-    <w:lsdException w:name="List Table 2 Accent 5" w:uiPriority="47"/>
-    <w:lsdException w:name="List Table 3 Accent 5" w:uiPriority="48"/>
-    <w:lsdException w:name="List Table 4 Accent 5" w:uiPriority="49"/>
-    <w:lsdException w:name="List Table 5 Dark Accent 5" w:uiPriority="50"/>
-    <w:lsdException w:name="List Table 6 Colorful Accent 5" w:uiPriority="51"/>
-    <w:lsdException w:name="List Table 7 Colorful Accent 5" w:uiPriority="52"/>
-    <w:lsdException w:name="List Table 1 Light Accent 6" w:uiPriority="46"/>
-    <w:lsdException w:name="List Table 2 Accent 6" w:uiPriority="47"/>
-    <w:lsdException w:name="List Table 3 Accent 6" w:uiPriority="48"/>
-    <w:lsdException w:name="List Table 4 Accent 6" w:uiPriority="49"/>
-    <w:lsdException w:name="List Table 5 Dark Accent 6" w:uiPriority="50"/>
-    <w:lsdException w:name="List Table 6 Colorful Accent 6" w:uiPriority="51"/>
-    <w:lsdException w:name="List Table 7 Colorful Accent 6" w:uiPriority="52"/>
-    <w:lsdException w:name="Mention" w:semiHidden="1" w:unhideWhenUsed="1"/>
-    <w:lsdException w:name="Smart Hyperlink" w:semiHidden="1" w:unhideWhenUsed="1"/>
-    <w:lsdException w:name="Hashtag" w:semiHidden="1" w:unhideWhenUsed="1"/>
-    <w:lsdException w:name="Unresolved Mention" w:semiHidden="1" w:unhideWhenUsed="1"/>
+  <w:latentStyles w:defLockedState="0" w:defUIPriority="99" w:defSemiHidden="1" w:defUnhideWhenUsed="1" w:defQFormat="0" w:count="267">
+    <w:lsdException w:name="Normal" w:semiHidden="0" w:uiPriority="0" w:unhideWhenUsed="0" w:qFormat="1"/>
+    <w:lsdException w:name="heading 1" w:semiHidden="0" w:uiPriority="9" w:unhideWhenUsed="0" w:qFormat="1"/>
+    <w:lsdException w:name="heading 2" w:uiPriority="9" w:qFormat="1"/>
+    <w:lsdException w:name="heading 3" w:uiPriority="9" w:qFormat="1"/>
+    <w:lsdException w:name="heading 4" w:uiPriority="9" w:qFormat="1"/>
+    <w:lsdException w:name="heading 5" w:uiPriority="9" w:qFormat="1"/>
+    <w:lsdException w:name="heading 6" w:uiPriority="9" w:qFormat="1"/>
+    <w:lsdException w:name="heading 7" w:uiPriority="9" w:qFormat="1"/>
+    <w:lsdException w:name="heading 8" w:uiPriority="9" w:qFormat="1"/>
+    <w:lsdException w:name="heading 9" w:uiPriority="9" w:qFormat="1"/>
+    <w:lsdException w:name="toc 1" w:uiPriority="39"/>
+    <w:lsdException w:name="toc 2" w:uiPriority="39"/>
+    <w:lsdException w:name="toc 3" w:uiPriority="39"/>
+    <w:lsdException w:name="toc 4" w:uiPriority="39"/>
+    <w:lsdException w:name="toc 5" w:uiPriority="39"/>
+    <w:lsdException w:name="toc 6" w:uiPriority="39"/>
+    <w:lsdException w:name="toc 7" w:uiPriority="39"/>
+    <w:lsdException w:name="toc 8" w:uiPriority="39"/>
+    <w:lsdException w:name="toc 9" w:uiPriority="39"/>
+    <w:lsdException w:name="caption" w:uiPriority="35" w:qFormat="1"/>
+    <w:lsdException w:name="Title" w:semiHidden="0" w:uiPriority="10" w:unhideWhenUsed="0" w:qFormat="1"/>
+    <w:lsdException w:name="Default Paragraph Font" w:uiPriority="1"/>
+    <w:lsdException w:name="Subtitle" w:semiHidden="0" w:uiPriority="11" w:unhideWhenUsed="0" w:qFormat="1"/>
+    <w:lsdException w:name="Strong" w:semiHidden="0" w:uiPriority="22" w:unhideWhenUsed="0" w:qFormat="1"/>
+    <w:lsdException w:name="Emphasis" w:semiHidden="0" w:uiPriority="20" w:unhideWhenUsed="0" w:qFormat="1"/>
+    <w:lsdException w:name="Table Grid" w:semiHidden="0" w:uiPriority="39" w:unhideWhenUsed="0"/>
+    <w:lsdException w:name="Placeholder Text" w:unhideWhenUsed="0"/>
+    <w:lsdException w:name="No Spacing" w:semiHidden="0" w:uiPriority="1" w:unhideWhenUsed="0" w:qFormat="1"/>
+    <w:lsdException w:name="Light Shading" w:semiHidden="0" w:uiPriority="60" w:unhideWhenUsed="0"/>
+    <w:lsdException w:name="Light List" w:semiHidden="0" w:uiPriority="61" w:unhideWhenUsed="0"/>
+    <w:lsdException w:name="Light Grid" w:semiHidden="0" w:uiPriority="62" w:unhideWhenUsed="0"/>
+    <w:lsdException w:name="Medium Shading 1" w:semiHidden="0" w:uiPriority="63" w:unhideWhenUsed="0"/>
+    <w:lsdException w:name="Medium Shading 2" w:semiHidden="0" w:uiPriority="64" w:unhideWhenUsed="0"/>
+    <w:lsdException w:name="Medium List 1" w:semiHidden="0" w:uiPriority="65" w:unhideWhenUsed="0"/>
+    <w:lsdException w:name="Medium List 2" w:semiHidden="0" w:uiPriority="66" w:unhideWhenUsed="0"/>
+    <w:lsdException w:name="Medium Grid 1" w:semiHidden="0" w:uiPriority="67" w:unhideWhenUsed="0"/>
+    <w:lsdException w:name="Medium Grid 2" w:semiHidden="0" w:uiPriority="68" w:unhideWhenUsed="0"/>
+    <w:lsdException w:name="Medium Grid 3" w:semiHidden="0" w:uiPriority="69" w:unhideWhenUsed="0"/>
+    <w:lsdException w:name="Dark List" w:semiHidden="0" w:uiPriority="70" w:unhideWhenUsed="0"/>
+    <w:lsdException w:name="Colorful Shading" w:semiHidden="0" w:uiPriority="71" w:unhideWhenUsed="0"/>
+    <w:lsdException w:name="Colorful List" w:semiHidden="0" w:uiPriority="72" w:unhideWhenUsed="0"/>
+    <w:lsdException w:name="Colorful Grid" w:semiHidden="0" w:uiPriority="73" w:unhideWhenUsed="0"/>
+    <w:lsdException w:name="Light Shading Accent 1" w:semiHidden="0" w:uiPriority="60" w:unhideWhenUsed="0"/>
+    <w:lsdException w:name="Light List Accent 1" w:semiHidden="0" w:uiPriority="61" w:unhideWhenUsed="0"/>
+    <w:lsdException w:name="Light Grid Accent 1" w:semiHidden="0" w:uiPriority="62" w:unhideWhenUsed="0"/>
+    <w:lsdException w:name="Medium Shading 1 Accent 1" w:semiHidden="0" w:uiPriority="63" w:unhideWhenUsed="0"/>
+    <w:lsdException w:name="Medium Shading 2 Accent 1" w:semiHidden="0" w:uiPriority="64" w:unhideWhenUsed="0"/>
+    <w:lsdException w:name="Medium List 1 Accent 1" w:semiHidden="0" w:uiPriority="65" w:unhideWhenUsed="0"/>
+    <w:lsdException w:name="Revision" w:unhideWhenUsed="0"/>
+    <w:lsdException w:name="List Paragraph" w:semiHidden="0" w:uiPriority="34" w:unhideWhenUsed="0" w:qFormat="1"/>
+    <w:lsdException w:name="Quote" w:semiHidden="0" w:uiPriority="29" w:unhideWhenUsed="0" w:qFormat="1"/>
+    <w:lsdException w:name="Intense Quote" w:semiHidden="0" w:uiPriority="30" w:unhideWhenUsed="0" w:qFormat="1"/>
+    <w:lsdException w:name="Medium List 2 Accent 1" w:semiHidden="0" w:uiPriority="66" w:unhideWhenUsed="0"/>
+    <w:lsdException w:name="Medium Grid 1 Accent 1" w:semiHidden="0" w:uiPriority="67" w:unhideWhenUsed="0"/>
+    <w:lsdException w:name="Medium Grid 2 Accent 1" w:semiHidden="0" w:uiPriority="68" w:unhideWhenUsed="0"/>
+    <w:lsdException w:name="Medium Grid 3 Accent 1" w:semiHidden="0" w:uiPriority="69" w:unhideWhenUsed="0"/>
+    <w:lsdException w:name="Dark List Accent 1" w:semiHidden="0" w:uiPriority="70" w:unhideWhenUsed="0"/>
+    <w:lsdException w:name="Colorful Shading Accent 1" w:semiHidden="0" w:uiPriority="71" w:unhideWhenUsed="0"/>
+    <w:lsdException w:name="Colorful List Accent 1" w:semiHidden="0" w:uiPriority="72" w:unhideWhenUsed="0"/>
+    <w:lsdException w:name="Colorful Grid Accent 1" w:semiHidden="0" w:uiPriority="73" w:unhideWhenUsed="0"/>
+    <w:lsdException w:name="Light Shading Accent 2" w:semiHidden="0" w:uiPriority="60" w:unhideWhenUsed="0"/>
+    <w:lsdException w:name="Light List Accent 2" w:semiHidden="0" w:uiPriority="61" w:unhideWhenUsed="0"/>
+    <w:lsdException w:name="Light Grid Accent 2" w:semiHidden="0" w:uiPriority="62" w:unhideWhenUsed="0"/>
+    <w:lsdException w:name="Medium Shading 1 Accent 2" w:semiHidden="0" w:uiPriority="63" w:unhideWhenUsed="0"/>
+    <w:lsdException w:name="Medium Shading 2 Accent 2" w:semiHidden="0" w:uiPriority="64" w:unhideWhenUsed="0"/>
+    <w:lsdException w:name="Medium List 1 Accent 2" w:semiHidden="0" w:uiPriority="65" w:unhideWhenUsed="0"/>
+    <w:lsdException w:name="Medium List 2 Accent 2" w:semiHidden="0" w:uiPriority="66" w:unhideWhenUsed="0"/>
+    <w:lsdException w:name="Medium Grid 1 Accent 2" w:semiHidden="0" w:uiPriority="67" w:unhideWhenUsed="0"/>
+    <w:lsdException w:name="Medium Grid 2 Accent 2" w:semiHidden="0" w:uiPriority="68" w:unhideWhenUsed="0"/>
+    <w:lsdException w:name="Medium Grid 3 Accent 2" w:semiHidden="0" w:uiPriority="69" w:unhideWhenUsed="0"/>
+    <w:lsdException w:name="Dark List Accent 2" w:semiHidden="0" w:uiPriority="70" w:unhideWhenUsed="0"/>
+    <w:lsdException w:name="Colorful Shading Accent 2" w:semiHidden="0" w:uiPriority="71" w:unhideWhenUsed="0"/>
+    <w:lsdException w:name="Colorful List Accent 2" w:semiHidden="0" w:uiPriority="72" w:unhideWhenUsed="0"/>
+    <w:lsdException w:name="Colorful Grid Accent 2" w:semiHidden="0" w:uiPriority="73" w:unhideWhenUsed="0"/>
+    <w:lsdException w:name="Light Shading Accent 3" w:semiHidden="0" w:uiPriority="60" w:unhideWhenUsed="0"/>
+    <w:lsdException w:name="Light List Accent 3" w:semiHidden="0" w:uiPriority="61" w:unhideWhenUsed="0"/>
+    <w:lsdException w:name="Light Grid Accent 3" w:semiHidden="0" w:uiPriority="62" w:unhideWhenUsed="0"/>
+    <w:lsdException w:name="Medium Shading 1 Accent 3" w:semiHidden="0" w:uiPriority="63" w:unhideWhenUsed="0"/>
+    <w:lsdException w:name="Medium Shading 2 Accent 3" w:semiHidden="0" w:uiPriority="64" w:unhideWhenUsed="0"/>
+    <w:lsdException w:name="Medium List 1 Accent 3" w:semiHidden="0" w:uiPriority="65" w:unhideWhenUsed="0"/>
+    <w:lsdException w:name="Medium List 2 Accent 3" w:semiHidden="0" w:uiPriority="66" w:unhideWhenUsed="0"/>
+    <w:lsdException w:name="Medium Grid 1 Accent 3" w:semiHidden="0" w:uiPriority="67" w:unhideWhenUsed="0"/>
+    <w:lsdException w:name="Medium Grid 2 Accent 3" w:semiHidden="0" w:uiPriority="68" w:unhideWhenUsed="0"/>
+    <w:lsdException w:name="Medium Grid 3 Accent 3" w:semiHidden="0" w:uiPriority="69" w:unhideWhenUsed="0"/>
+    <w:lsdException w:name="Dark List Accent 3" w:semiHidden="0" w:uiPriority="70" w:unhideWhenUsed="0"/>
+    <w:lsdException w:name="Colorful Shading Accent 3" w:semiHidden="0" w:uiPriority="71" w:unhideWhenUsed="0"/>
+    <w:lsdException w:name="Colorful List Accent 3" w:semiHidden="0" w:uiPriority="72" w:unhideWhenUsed="0"/>
+    <w:lsdException w:name="Colorful Grid Accent 3" w:semiHidden="0" w:uiPriority="73" w:unhideWhenUsed="0"/>
+    <w:lsdException w:name="Light Shading Accent 4" w:semiHidden="0" w:uiPriority="60" w:unhideWhenUsed="0"/>
+    <w:lsdException w:name="Light List Accent 4" w:semiHidden="0" w:uiPriority="61" w:unhideWhenUsed="0"/>
+    <w:lsdException w:name="Light Grid Accent 4" w:semiHidden="0" w:uiPriority="62" w:unhideWhenUsed="0"/>
+    <w:lsdException w:name="Medium Shading 1 Accent 4" w:semiHidden="0" w:uiPriority="63" w:unhideWhenUsed="0"/>
+    <w:lsdException w:name="Medium Shading 2 Accent 4" w:semiHidden="0" w:uiPriority="64" w:unhideWhenUsed="0"/>
+    <w:lsdException w:name="Medium List 1 Accent 4" w:semiHidden="0" w:uiPriority="65" w:unhideWhenUsed="0"/>
+    <w:lsdException w:name="Medium List 2 Accent 4" w:semiHidden="0" w:uiPriority="66" w:unhideWhenUsed="0"/>
+    <w:lsdException w:name="Medium Grid 1 Accent 4" w:semiHidden="0" w:uiPriority="67" w:unhideWhenUsed="0"/>
+    <w:lsdException w:name="Medium Grid 2 Accent 4" w:semiHidden="0" w:uiPriority="68" w:unhideWhenUsed="0"/>
+    <w:lsdException w:name="Medium Grid 3 Accent 4" w:semiHidden="0" w:uiPriority="69" w:unhideWhenUsed="0"/>
+    <w:lsdException w:name="Dark List Accent 4" w:semiHidden="0" w:uiPriority="70" w:unhideWhenUsed="0"/>
+    <w:lsdException w:name="Colorful Shading Accent 4" w:semiHidden="0" w:uiPriority="71" w:unhideWhenUsed="0"/>
+    <w:lsdException w:name="Colorful List Accent 4" w:semiHidden="0" w:uiPriority="72" w:unhideWhenUsed="0"/>
+    <w:lsdException w:name="Colorful Grid Accent 4" w:semiHidden="0" w:uiPriority="73" w:unhideWhenUsed="0"/>
+    <w:lsdException w:name="Light Shading Accent 5" w:semiHidden="0" w:uiPriority="60" w:unhideWhenUsed="0"/>
+    <w:lsdException w:name="Light List Accent 5" w:semiHidden="0" w:uiPriority="61" w:unhideWhenUsed="0"/>
+    <w:lsdException w:name="Light Grid Accent 5" w:semiHidden="0" w:uiPriority="62" w:unhideWhenUsed="0"/>
+    <w:lsdException w:name="Medium Shading 1 Accent 5" w:semiHidden="0" w:uiPriority="63" w:unhideWhenUsed="0"/>
+    <w:lsdException w:name="Medium Shading 2 Accent 5" w:semiHidden="0" w:uiPriority="64" w:unhideWhenUsed="0"/>
+    <w:lsdException w:name="Medium List 1 Accent 5" w:semiHidden="0" w:uiPriority="65" w:unhideWhenUsed="0"/>
+    <w:lsdException w:name="Medium List 2 Accent 5" w:semiHidden="0" w:uiPriority="66" w:unhideWhenUsed="0"/>
+    <w:lsdException w:name="Medium Grid 1 Accent 5" w:semiHidden="0" w:uiPriority="67" w:unhideWhenUsed="0"/>
+    <w:lsdException w:name="Medium Grid 2 Accent 5" w:semiHidden="0" w:uiPriority="68" w:unhideWhenUsed="0"/>
+    <w:lsdException w:name="Medium Grid 3 Accent 5" w:semiHidden="0" w:uiPriority="69" w:unhideWhenUsed="0"/>
+    <w:lsdException w:name="Dark List Accent 5" w:semiHidden="0" w:uiPriority="70" w:unhideWhenUsed="0"/>
+    <w:lsdException w:name="Colorful Shading Accent 5" w:semiHidden="0" w:uiPriority="71" w:unhideWhenUsed="0"/>
+    <w:lsdException w:name="Colorful List Accent 5" w:semiHidden="0" w:uiPriority="72" w:unhideWhenUsed="0"/>
+    <w:lsdException w:name="Colorful Grid Accent 5" w:semiHidden="0" w:uiPriority="73" w:unhideWhenUsed="0"/>
+    <w:lsdException w:name="Light Shading Accent 6" w:semiHidden="0" w:uiPriority="60" w:unhideWhenUsed="0"/>
+    <w:lsdException w:name="Light List Accent 6" w:semiHidden="0" w:uiPriority="61" w:unhideWhenUsed="0"/>
+    <w:lsdException w:name="Light Grid Accent 6" w:semiHidden="0" w:uiPriority="62" w:unhideWhenUsed="0"/>
+    <w:lsdException w:name="Medium Shading 1 Accent 6" w:semiHidden="0" w:uiPriority="63" w:unhideWhenUsed="0"/>
+    <w:lsdException w:name="Medium Shading 2 Accent 6" w:semiHidden="0" w:uiPriority="64" w:unhideWhenUsed="0"/>
+    <w:lsdException w:name="Medium List 1 Accent 6" w:semiHidden="0" w:uiPriority="65" w:unhideWhenUsed="0"/>
+    <w:lsdException w:name="Medium List 2 Accent 6" w:semiHidden="0" w:uiPriority="66" w:unhideWhenUsed="0"/>
+    <w:lsdException w:name="Medium Grid 1 Accent 6" w:semiHidden="0" w:uiPriority="67" w:unhideWhenUsed="0"/>
+    <w:lsdException w:name="Medium Grid 2 Accent 6" w:semiHidden="0" w:uiPriority="68" w:unhideWhenUsed="0"/>
+    <w:lsdException w:name="Medium Grid 3 Accent 6" w:semiHidden="0" w:uiPriority="69" w:unhideWhenUsed="0"/>
+    <w:lsdException w:name="Dark List Accent 6" w:semiHidden="0" w:uiPriority="70" w:unhideWhenUsed="0"/>
+    <w:lsdException w:name="Colorful Shading Accent 6" w:semiHidden="0" w:uiPriority="71" w:unhideWhenUsed="0"/>
+    <w:lsdException w:name="Colorful List Accent 6" w:semiHidden="0" w:uiPriority="72" w:unhideWhenUsed="0"/>
+    <w:lsdException w:name="Colorful Grid Accent 6" w:semiHidden="0" w:uiPriority="73" w:unhideWhenUsed="0"/>
+    <w:lsdException w:name="Subtle Emphasis" w:semiHidden="0" w:uiPriority="19" w:unhideWhenUsed="0" w:qFormat="1"/>
+    <w:lsdException w:name="Intense Emphasis" w:semiHidden="0" w:uiPriority="21" w:unhideWhenUsed="0" w:qFormat="1"/>
+    <w:lsdException w:name="Subtle Reference" w:semiHidden="0" w:uiPriority="31" w:unhideWhenUsed="0" w:qFormat="1"/>
+    <w:lsdException w:name="Intense Reference" w:semiHidden="0" w:uiPriority="32" w:unhideWhenUsed="0" w:qFormat="1"/>
+    <w:lsdException w:name="Book Title" w:semiHidden="0" w:uiPriority="33" w:unhideWhenUsed="0" w:qFormat="1"/>
+    <w:lsdException w:name="Bibliography" w:uiPriority="37"/>
+    <w:lsdException w:name="TOC Heading" w:uiPriority="39" w:qFormat="1"/>
   </w:latentStyles>
-  <w:style w:type="paragraph" w:default="1" w:styleId="Normalny">
+  <w:style w:type="paragraph" w:default="1" w:styleId="Normlny">
     <w:name w:val="Normal"/>
   </w:style>
-  <w:style w:type="paragraph" w:styleId="Nagwek1">
+  <w:style w:type="paragraph" w:styleId="Nadpis1">
     <w:name w:val="heading 1"/>
-    <w:basedOn w:val="Normalny"/>
-    <w:next w:val="Normalny"/>
+    <w:basedOn w:val="Normlny"/>
+    <w:next w:val="Normlny"/>
+    <w:link w:val="Nadpis1Char"/>
     <w:pPr>
       <w:keepNext/>
       <w:keepLines/>
@@ -9998,10 +9606,11 @@
       <w:szCs w:val="28"/>
     </w:rPr>
   </w:style>
-  <w:style w:type="paragraph" w:styleId="Nagwek2">
+  <w:style w:type="paragraph" w:styleId="Nadpis2">
     <w:name w:val="heading 2"/>
-    <w:basedOn w:val="Normalny"/>
-    <w:next w:val="Normalny"/>
+    <w:basedOn w:val="Normlny"/>
+    <w:next w:val="Normlny"/>
+    <w:link w:val="Nadpis2Char"/>
     <w:pPr>
       <w:keepNext/>
       <w:keepLines/>
@@ -10016,10 +9625,10 @@
       <w:szCs w:val="24"/>
     </w:rPr>
   </w:style>
-  <w:style w:type="paragraph" w:styleId="Nagwek3">
+  <w:style w:type="paragraph" w:styleId="Nadpis3">
     <w:name w:val="heading 3"/>
-    <w:basedOn w:val="Normalny"/>
-    <w:next w:val="Normalny"/>
+    <w:basedOn w:val="Normlny"/>
+    <w:next w:val="Normlny"/>
     <w:pPr>
       <w:keepNext/>
       <w:keepLines/>
@@ -10032,10 +9641,10 @@
       <w:b/>
     </w:rPr>
   </w:style>
-  <w:style w:type="paragraph" w:styleId="Nagwek4">
+  <w:style w:type="paragraph" w:styleId="Nadpis4">
     <w:name w:val="heading 4"/>
-    <w:basedOn w:val="Normalny"/>
-    <w:next w:val="Normalny"/>
+    <w:basedOn w:val="Normlny"/>
+    <w:next w:val="Normlny"/>
     <w:pPr>
       <w:keepNext/>
       <w:keepLines/>
@@ -10048,10 +9657,10 @@
       <w:b/>
     </w:rPr>
   </w:style>
-  <w:style w:type="paragraph" w:styleId="Nagwek5">
+  <w:style w:type="paragraph" w:styleId="Nadpis5">
     <w:name w:val="heading 5"/>
-    <w:basedOn w:val="Normalny"/>
-    <w:next w:val="Normalny"/>
+    <w:basedOn w:val="Normlny"/>
+    <w:next w:val="Normlny"/>
     <w:pPr>
       <w:keepNext/>
       <w:keepLines/>
@@ -10064,10 +9673,10 @@
       <w:b/>
     </w:rPr>
   </w:style>
-  <w:style w:type="paragraph" w:styleId="Nagwek6">
+  <w:style w:type="paragraph" w:styleId="Nadpis6">
     <w:name w:val="heading 6"/>
-    <w:basedOn w:val="Normalny"/>
-    <w:next w:val="Normalny"/>
+    <w:basedOn w:val="Normlny"/>
+    <w:next w:val="Normlny"/>
     <w:pPr>
       <w:keepNext/>
       <w:keepLines/>
@@ -10080,13 +9689,13 @@
       <w:b/>
     </w:rPr>
   </w:style>
-  <w:style w:type="character" w:default="1" w:styleId="Domylnaczcionkaakapitu">
+  <w:style w:type="character" w:default="1" w:styleId="Predvolenpsmoodseku">
     <w:name w:val="Default Paragraph Font"/>
     <w:uiPriority w:val="1"/>
     <w:semiHidden/>
     <w:unhideWhenUsed/>
   </w:style>
-  <w:style w:type="table" w:default="1" w:styleId="Standardowy">
+  <w:style w:type="table" w:default="1" w:styleId="Normlnatabuka">
     <w:name w:val="Normal Table"/>
     <w:uiPriority w:val="99"/>
     <w:semiHidden/>
@@ -10101,7 +9710,7 @@
       </w:tblCellMar>
     </w:tblPr>
   </w:style>
-  <w:style w:type="numbering" w:default="1" w:styleId="Bezlisty">
+  <w:style w:type="numbering" w:default="1" w:styleId="Bezzoznamu">
     <w:name w:val="No List"/>
     <w:uiPriority w:val="99"/>
     <w:semiHidden/>
@@ -10118,10 +9727,10 @@
       </w:tblCellMar>
     </w:tblPr>
   </w:style>
-  <w:style w:type="paragraph" w:styleId="Tytu">
+  <w:style w:type="paragraph" w:styleId="Nzov">
     <w:name w:val="Title"/>
-    <w:basedOn w:val="Normalny"/>
-    <w:next w:val="Normalny"/>
+    <w:basedOn w:val="Normlny"/>
+    <w:next w:val="Normlny"/>
     <w:pPr>
       <w:keepNext/>
       <w:keepLines/>
@@ -10133,10 +9742,10 @@
       <w:szCs w:val="72"/>
     </w:rPr>
   </w:style>
-  <w:style w:type="paragraph" w:styleId="Podtytu">
+  <w:style w:type="paragraph" w:styleId="Podtitul">
     <w:name w:val="Subtitle"/>
-    <w:basedOn w:val="Normalny"/>
-    <w:next w:val="Normalny"/>
+    <w:basedOn w:val="Normlny"/>
+    <w:next w:val="Normlny"/>
     <w:pPr>
       <w:keepNext/>
       <w:keepLines/>
@@ -10253,10 +9862,10 @@
       </w:tblCellMar>
     </w:tblPr>
   </w:style>
-  <w:style w:type="paragraph" w:styleId="Tekstkomentarza">
+  <w:style w:type="paragraph" w:styleId="Textkomentra">
     <w:name w:val="annotation text"/>
-    <w:basedOn w:val="Normalny"/>
-    <w:link w:val="TekstkomentarzaZnak"/>
+    <w:basedOn w:val="Normlny"/>
+    <w:link w:val="TextkomentraChar"/>
     <w:uiPriority w:val="99"/>
     <w:semiHidden/>
     <w:unhideWhenUsed/>
@@ -10268,10 +9877,10 @@
       <w:szCs w:val="20"/>
     </w:rPr>
   </w:style>
-  <w:style w:type="character" w:customStyle="1" w:styleId="TekstkomentarzaZnak">
-    <w:name w:val="Tekst komentarza Znak"/>
-    <w:basedOn w:val="Domylnaczcionkaakapitu"/>
-    <w:link w:val="Tekstkomentarza"/>
+  <w:style w:type="character" w:customStyle="1" w:styleId="TextkomentraChar">
+    <w:name w:val="Text komentára Char"/>
+    <w:basedOn w:val="Predvolenpsmoodseku"/>
+    <w:link w:val="Textkomentra"/>
     <w:uiPriority w:val="99"/>
     <w:semiHidden/>
     <w:rPr>
@@ -10279,9 +9888,9 @@
       <w:szCs w:val="20"/>
     </w:rPr>
   </w:style>
-  <w:style w:type="character" w:styleId="Odwoaniedokomentarza">
+  <w:style w:type="character" w:styleId="Odkaznakomentr">
     <w:name w:val="annotation reference"/>
-    <w:basedOn w:val="Domylnaczcionkaakapitu"/>
+    <w:basedOn w:val="Predvolenpsmoodseku"/>
     <w:uiPriority w:val="99"/>
     <w:semiHidden/>
     <w:unhideWhenUsed/>
@@ -10290,10 +9899,10 @@
       <w:szCs w:val="16"/>
     </w:rPr>
   </w:style>
-  <w:style w:type="paragraph" w:styleId="Tekstdymka">
+  <w:style w:type="paragraph" w:styleId="Textbubliny">
     <w:name w:val="Balloon Text"/>
-    <w:basedOn w:val="Normalny"/>
-    <w:link w:val="TekstdymkaZnak"/>
+    <w:basedOn w:val="Normlny"/>
+    <w:link w:val="TextbublinyChar"/>
     <w:uiPriority w:val="99"/>
     <w:semiHidden/>
     <w:unhideWhenUsed/>
@@ -10307,10 +9916,10 @@
       <w:szCs w:val="18"/>
     </w:rPr>
   </w:style>
-  <w:style w:type="character" w:customStyle="1" w:styleId="TekstdymkaZnak">
-    <w:name w:val="Tekst dymka Znak"/>
-    <w:basedOn w:val="Domylnaczcionkaakapitu"/>
-    <w:link w:val="Tekstdymka"/>
+  <w:style w:type="character" w:customStyle="1" w:styleId="TextbublinyChar">
+    <w:name w:val="Text bubliny Char"/>
+    <w:basedOn w:val="Predvolenpsmoodseku"/>
+    <w:link w:val="Textbubliny"/>
     <w:uiPriority w:val="99"/>
     <w:semiHidden/>
     <w:rsid w:val="00A87D1D"/>
@@ -10320,11 +9929,11 @@
       <w:szCs w:val="18"/>
     </w:rPr>
   </w:style>
-  <w:style w:type="paragraph" w:styleId="Tematkomentarza">
+  <w:style w:type="paragraph" w:styleId="Predmetkomentra">
     <w:name w:val="annotation subject"/>
-    <w:basedOn w:val="Tekstkomentarza"/>
-    <w:next w:val="Tekstkomentarza"/>
-    <w:link w:val="TematkomentarzaZnak"/>
+    <w:basedOn w:val="Textkomentra"/>
+    <w:next w:val="Textkomentra"/>
+    <w:link w:val="PredmetkomentraChar"/>
     <w:uiPriority w:val="99"/>
     <w:semiHidden/>
     <w:unhideWhenUsed/>
@@ -10334,10 +9943,10 @@
       <w:bCs/>
     </w:rPr>
   </w:style>
-  <w:style w:type="character" w:customStyle="1" w:styleId="TematkomentarzaZnak">
-    <w:name w:val="Temat komentarza Znak"/>
-    <w:basedOn w:val="TekstkomentarzaZnak"/>
-    <w:link w:val="Tematkomentarza"/>
+  <w:style w:type="character" w:customStyle="1" w:styleId="PredmetkomentraChar">
+    <w:name w:val="Predmet komentára Char"/>
+    <w:basedOn w:val="TextkomentraChar"/>
+    <w:link w:val="Predmetkomentra"/>
     <w:uiPriority w:val="99"/>
     <w:semiHidden/>
     <w:rsid w:val="00A87D1D"/>
@@ -10348,10 +9957,10 @@
       <w:szCs w:val="20"/>
     </w:rPr>
   </w:style>
-  <w:style w:type="paragraph" w:styleId="Nagwek">
+  <w:style w:type="paragraph" w:styleId="Hlavika">
     <w:name w:val="header"/>
-    <w:basedOn w:val="Normalny"/>
-    <w:link w:val="NagwekZnak"/>
+    <w:basedOn w:val="Normlny"/>
+    <w:link w:val="HlavikaChar"/>
     <w:uiPriority w:val="99"/>
     <w:unhideWhenUsed/>
     <w:rsid w:val="0081559E"/>
@@ -10363,17 +9972,17 @@
       <w:spacing w:line="240" w:lineRule="auto"/>
     </w:pPr>
   </w:style>
-  <w:style w:type="character" w:customStyle="1" w:styleId="NagwekZnak">
-    <w:name w:val="Nagłówek Znak"/>
-    <w:basedOn w:val="Domylnaczcionkaakapitu"/>
-    <w:link w:val="Nagwek"/>
+  <w:style w:type="character" w:customStyle="1" w:styleId="HlavikaChar">
+    <w:name w:val="Hlavička Char"/>
+    <w:basedOn w:val="Predvolenpsmoodseku"/>
+    <w:link w:val="Hlavika"/>
     <w:uiPriority w:val="99"/>
     <w:rsid w:val="0081559E"/>
   </w:style>
-  <w:style w:type="paragraph" w:styleId="Stopka">
+  <w:style w:type="paragraph" w:styleId="Pta">
     <w:name w:val="footer"/>
-    <w:basedOn w:val="Normalny"/>
-    <w:link w:val="StopkaZnak"/>
+    <w:basedOn w:val="Normlny"/>
+    <w:link w:val="PtaChar"/>
     <w:uiPriority w:val="99"/>
     <w:unhideWhenUsed/>
     <w:rsid w:val="0081559E"/>
@@ -10385,17 +9994,17 @@
       <w:spacing w:line="240" w:lineRule="auto"/>
     </w:pPr>
   </w:style>
-  <w:style w:type="character" w:customStyle="1" w:styleId="StopkaZnak">
-    <w:name w:val="Stopka Znak"/>
-    <w:basedOn w:val="Domylnaczcionkaakapitu"/>
-    <w:link w:val="Stopka"/>
+  <w:style w:type="character" w:customStyle="1" w:styleId="PtaChar">
+    <w:name w:val="Päta Char"/>
+    <w:basedOn w:val="Predvolenpsmoodseku"/>
+    <w:link w:val="Pta"/>
     <w:uiPriority w:val="99"/>
     <w:rsid w:val="0081559E"/>
   </w:style>
-  <w:style w:type="paragraph" w:styleId="Spistreci1">
+  <w:style w:type="paragraph" w:styleId="Obsah10">
     <w:name w:val="toc 1"/>
-    <w:basedOn w:val="Normalny"/>
-    <w:next w:val="Normalny"/>
+    <w:basedOn w:val="Normlny"/>
+    <w:next w:val="Normlny"/>
     <w:autoRedefine/>
     <w:uiPriority w:val="39"/>
     <w:unhideWhenUsed/>
@@ -10404,10 +10013,10 @@
       <w:spacing w:after="100"/>
     </w:pPr>
   </w:style>
-  <w:style w:type="paragraph" w:styleId="Spistreci2">
+  <w:style w:type="paragraph" w:styleId="Obsah20">
     <w:name w:val="toc 2"/>
-    <w:basedOn w:val="Normalny"/>
-    <w:next w:val="Normalny"/>
+    <w:basedOn w:val="Normlny"/>
+    <w:next w:val="Normlny"/>
     <w:autoRedefine/>
     <w:uiPriority w:val="39"/>
     <w:unhideWhenUsed/>
@@ -10417,9 +10026,9 @@
       <w:ind w:left="220"/>
     </w:pPr>
   </w:style>
-  <w:style w:type="character" w:styleId="Hipercze">
+  <w:style w:type="character" w:styleId="Hypertextovprepojenie">
     <w:name w:val="Hyperlink"/>
-    <w:basedOn w:val="Domylnaczcionkaakapitu"/>
+    <w:basedOn w:val="Predvolenpsmoodseku"/>
     <w:uiPriority w:val="99"/>
     <w:unhideWhenUsed/>
     <w:rsid w:val="00915CAE"/>
@@ -10428,9 +10037,9 @@
       <w:u w:val="single"/>
     </w:rPr>
   </w:style>
-  <w:style w:type="paragraph" w:styleId="NormalnyWeb">
+  <w:style w:type="paragraph" w:styleId="Normlnywebov">
     <w:name w:val="Normal (Web)"/>
-    <w:basedOn w:val="Normalny"/>
+    <w:basedOn w:val="Normlny"/>
     <w:uiPriority w:val="99"/>
     <w:unhideWhenUsed/>
     <w:rsid w:val="00407ACC"/>
@@ -10444,9 +10053,9 @@
       <w:lang w:val="pl-PL"/>
     </w:rPr>
   </w:style>
-  <w:style w:type="paragraph" w:styleId="Akapitzlist">
+  <w:style w:type="paragraph" w:styleId="Odsekzoznamu">
     <w:name w:val="List Paragraph"/>
-    <w:basedOn w:val="Normalny"/>
+    <w:basedOn w:val="Normlny"/>
     <w:uiPriority w:val="34"/>
     <w:qFormat/>
     <w:rsid w:val="00407ACC"/>
@@ -10454,6 +10063,875 @@
       <w:ind w:left="720"/>
       <w:contextualSpacing/>
     </w:pPr>
+  </w:style>
+  <w:style w:type="paragraph" w:customStyle="1" w:styleId="Obsah1">
+    <w:name w:val="Obsah1"/>
+    <w:basedOn w:val="Nadpis1"/>
+    <w:link w:val="Obsah1Char"/>
+    <w:qFormat/>
+    <w:rsid w:val="009A471A"/>
+    <w:pPr>
+      <w:numPr>
+        <w:numId w:val="2"/>
+      </w:numPr>
+      <w:jc w:val="both"/>
+    </w:pPr>
+  </w:style>
+  <w:style w:type="paragraph" w:customStyle="1" w:styleId="Obsah2">
+    <w:name w:val="Obsah2"/>
+    <w:basedOn w:val="Nadpis2"/>
+    <w:link w:val="Obsah2Char"/>
+    <w:qFormat/>
+    <w:rsid w:val="009A471A"/>
+    <w:pPr>
+      <w:numPr>
+        <w:ilvl w:val="1"/>
+        <w:numId w:val="2"/>
+      </w:numPr>
+      <w:ind w:left="851"/>
+      <w:jc w:val="both"/>
+    </w:pPr>
+  </w:style>
+  <w:style w:type="character" w:customStyle="1" w:styleId="Nadpis1Char">
+    <w:name w:val="Nadpis 1 Char"/>
+    <w:basedOn w:val="Predvolenpsmoodseku"/>
+    <w:link w:val="Nadpis1"/>
+    <w:rsid w:val="009A471A"/>
+    <w:rPr>
+      <w:b/>
+      <w:sz w:val="28"/>
+      <w:szCs w:val="28"/>
+    </w:rPr>
+  </w:style>
+  <w:style w:type="character" w:customStyle="1" w:styleId="Obsah1Char">
+    <w:name w:val="Obsah1 Char"/>
+    <w:basedOn w:val="Nadpis1Char"/>
+    <w:link w:val="Obsah1"/>
+    <w:rsid w:val="009A471A"/>
+    <w:rPr>
+      <w:b/>
+      <w:sz w:val="28"/>
+      <w:szCs w:val="28"/>
+    </w:rPr>
+  </w:style>
+  <w:style w:type="paragraph" w:customStyle="1" w:styleId="Obsah3">
+    <w:name w:val="Obsah3"/>
+    <w:basedOn w:val="Normlny"/>
+    <w:link w:val="Obsah3Char"/>
+    <w:qFormat/>
+    <w:rsid w:val="009A471A"/>
+    <w:pPr>
+      <w:numPr>
+        <w:ilvl w:val="2"/>
+        <w:numId w:val="2"/>
+      </w:numPr>
+      <w:spacing w:before="480" w:after="240"/>
+      <w:ind w:left="1418"/>
+      <w:jc w:val="both"/>
+    </w:pPr>
+    <w:rPr>
+      <w:b/>
+      <w:sz w:val="24"/>
+    </w:rPr>
+  </w:style>
+  <w:style w:type="character" w:customStyle="1" w:styleId="Nadpis2Char">
+    <w:name w:val="Nadpis 2 Char"/>
+    <w:basedOn w:val="Predvolenpsmoodseku"/>
+    <w:link w:val="Nadpis2"/>
+    <w:rsid w:val="009A471A"/>
+    <w:rPr>
+      <w:b/>
+      <w:sz w:val="24"/>
+      <w:szCs w:val="24"/>
+    </w:rPr>
+  </w:style>
+  <w:style w:type="character" w:customStyle="1" w:styleId="Obsah2Char">
+    <w:name w:val="Obsah2 Char"/>
+    <w:basedOn w:val="Nadpis2Char"/>
+    <w:link w:val="Obsah2"/>
+    <w:rsid w:val="009A471A"/>
+    <w:rPr>
+      <w:b/>
+      <w:sz w:val="24"/>
+      <w:szCs w:val="24"/>
+    </w:rPr>
+  </w:style>
+  <w:style w:type="paragraph" w:styleId="Obsah30">
+    <w:name w:val="toc 3"/>
+    <w:basedOn w:val="Normlny"/>
+    <w:next w:val="Normlny"/>
+    <w:autoRedefine/>
+    <w:uiPriority w:val="39"/>
+    <w:unhideWhenUsed/>
+    <w:rsid w:val="00753E44"/>
+    <w:pPr>
+      <w:spacing w:after="100"/>
+      <w:ind w:left="440"/>
+    </w:pPr>
+  </w:style>
+  <w:style w:type="character" w:customStyle="1" w:styleId="Obsah3Char">
+    <w:name w:val="Obsah3 Char"/>
+    <w:basedOn w:val="Predvolenpsmoodseku"/>
+    <w:link w:val="Obsah3"/>
+    <w:rsid w:val="009A471A"/>
+    <w:rPr>
+      <w:b/>
+      <w:sz w:val="24"/>
+    </w:rPr>
+  </w:style>
+</w:styles>
+</file>
+
+<file path=word/stylesWithEffects.xml><?xml version="1.0" encoding="utf-8"?>
+<w:styles xmlns:wpc="http://schemas.microsoft.com/office/word/2010/wordprocessingCanvas" xmlns:mc="http://schemas.openxmlformats.org/markup-compatibility/2006" xmlns:o="urn:schemas-microsoft-com:office:office" xmlns:r="http://schemas.openxmlformats.org/officeDocument/2006/relationships" xmlns:m="http://schemas.openxmlformats.org/officeDocument/2006/math" xmlns:v="urn:schemas-microsoft-com:vml" xmlns:wp14="http://schemas.microsoft.com/office/word/2010/wordprocessingDrawing" xmlns:wp="http://schemas.openxmlformats.org/drawingml/2006/wordprocessingDrawing" xmlns:w10="urn:schemas-microsoft-com:office:word" xmlns:w="http://schemas.openxmlformats.org/wordprocessingml/2006/main" xmlns:w14="http://schemas.microsoft.com/office/word/2010/wordml" xmlns:wpg="http://schemas.microsoft.com/office/word/2010/wordprocessingGroup" xmlns:wpi="http://schemas.microsoft.com/office/word/2010/wordprocessingInk" xmlns:wne="http://schemas.microsoft.com/office/word/2006/wordml" xmlns:wps="http://schemas.microsoft.com/office/word/2010/wordprocessingShape" mc:Ignorable="w14 wp14">
+  <w:docDefaults>
+    <w:rPrDefault>
+      <w:rPr>
+        <w:rFonts w:ascii="Arial" w:eastAsia="Arial" w:hAnsi="Arial" w:cs="Arial"/>
+        <w:sz w:val="22"/>
+        <w:szCs w:val="22"/>
+        <w:lang w:val="en-GB" w:eastAsia="pl-PL" w:bidi="ar-SA"/>
+      </w:rPr>
+    </w:rPrDefault>
+    <w:pPrDefault>
+      <w:pPr>
+        <w:spacing w:line="360" w:lineRule="auto"/>
+      </w:pPr>
+    </w:pPrDefault>
+  </w:docDefaults>
+  <w:latentStyles w:defLockedState="0" w:defUIPriority="99" w:defSemiHidden="1" w:defUnhideWhenUsed="1" w:defQFormat="0" w:count="267">
+    <w:lsdException w:name="Normal" w:semiHidden="0" w:uiPriority="0" w:unhideWhenUsed="0" w:qFormat="1"/>
+    <w:lsdException w:name="heading 1" w:semiHidden="0" w:uiPriority="9" w:unhideWhenUsed="0" w:qFormat="1"/>
+    <w:lsdException w:name="heading 2" w:uiPriority="9" w:qFormat="1"/>
+    <w:lsdException w:name="heading 3" w:uiPriority="9" w:qFormat="1"/>
+    <w:lsdException w:name="heading 4" w:uiPriority="9" w:qFormat="1"/>
+    <w:lsdException w:name="heading 5" w:uiPriority="9" w:qFormat="1"/>
+    <w:lsdException w:name="heading 6" w:uiPriority="9" w:qFormat="1"/>
+    <w:lsdException w:name="heading 7" w:uiPriority="9" w:qFormat="1"/>
+    <w:lsdException w:name="heading 8" w:uiPriority="9" w:qFormat="1"/>
+    <w:lsdException w:name="heading 9" w:uiPriority="9" w:qFormat="1"/>
+    <w:lsdException w:name="toc 1" w:uiPriority="39"/>
+    <w:lsdException w:name="toc 2" w:uiPriority="39"/>
+    <w:lsdException w:name="toc 3" w:uiPriority="39"/>
+    <w:lsdException w:name="toc 4" w:uiPriority="39"/>
+    <w:lsdException w:name="toc 5" w:uiPriority="39"/>
+    <w:lsdException w:name="toc 6" w:uiPriority="39"/>
+    <w:lsdException w:name="toc 7" w:uiPriority="39"/>
+    <w:lsdException w:name="toc 8" w:uiPriority="39"/>
+    <w:lsdException w:name="toc 9" w:uiPriority="39"/>
+    <w:lsdException w:name="caption" w:uiPriority="35" w:qFormat="1"/>
+    <w:lsdException w:name="Title" w:semiHidden="0" w:uiPriority="10" w:unhideWhenUsed="0" w:qFormat="1"/>
+    <w:lsdException w:name="Default Paragraph Font" w:uiPriority="1"/>
+    <w:lsdException w:name="Subtitle" w:semiHidden="0" w:uiPriority="11" w:unhideWhenUsed="0" w:qFormat="1"/>
+    <w:lsdException w:name="Strong" w:semiHidden="0" w:uiPriority="22" w:unhideWhenUsed="0" w:qFormat="1"/>
+    <w:lsdException w:name="Emphasis" w:semiHidden="0" w:uiPriority="20" w:unhideWhenUsed="0" w:qFormat="1"/>
+    <w:lsdException w:name="Table Grid" w:semiHidden="0" w:uiPriority="39" w:unhideWhenUsed="0"/>
+    <w:lsdException w:name="Placeholder Text" w:unhideWhenUsed="0"/>
+    <w:lsdException w:name="No Spacing" w:semiHidden="0" w:uiPriority="1" w:unhideWhenUsed="0" w:qFormat="1"/>
+    <w:lsdException w:name="Light Shading" w:semiHidden="0" w:uiPriority="60" w:unhideWhenUsed="0"/>
+    <w:lsdException w:name="Light List" w:semiHidden="0" w:uiPriority="61" w:unhideWhenUsed="0"/>
+    <w:lsdException w:name="Light Grid" w:semiHidden="0" w:uiPriority="62" w:unhideWhenUsed="0"/>
+    <w:lsdException w:name="Medium Shading 1" w:semiHidden="0" w:uiPriority="63" w:unhideWhenUsed="0"/>
+    <w:lsdException w:name="Medium Shading 2" w:semiHidden="0" w:uiPriority="64" w:unhideWhenUsed="0"/>
+    <w:lsdException w:name="Medium List 1" w:semiHidden="0" w:uiPriority="65" w:unhideWhenUsed="0"/>
+    <w:lsdException w:name="Medium List 2" w:semiHidden="0" w:uiPriority="66" w:unhideWhenUsed="0"/>
+    <w:lsdException w:name="Medium Grid 1" w:semiHidden="0" w:uiPriority="67" w:unhideWhenUsed="0"/>
+    <w:lsdException w:name="Medium Grid 2" w:semiHidden="0" w:uiPriority="68" w:unhideWhenUsed="0"/>
+    <w:lsdException w:name="Medium Grid 3" w:semiHidden="0" w:uiPriority="69" w:unhideWhenUsed="0"/>
+    <w:lsdException w:name="Dark List" w:semiHidden="0" w:uiPriority="70" w:unhideWhenUsed="0"/>
+    <w:lsdException w:name="Colorful Shading" w:semiHidden="0" w:uiPriority="71" w:unhideWhenUsed="0"/>
+    <w:lsdException w:name="Colorful List" w:semiHidden="0" w:uiPriority="72" w:unhideWhenUsed="0"/>
+    <w:lsdException w:name="Colorful Grid" w:semiHidden="0" w:uiPriority="73" w:unhideWhenUsed="0"/>
+    <w:lsdException w:name="Light Shading Accent 1" w:semiHidden="0" w:uiPriority="60" w:unhideWhenUsed="0"/>
+    <w:lsdException w:name="Light List Accent 1" w:semiHidden="0" w:uiPriority="61" w:unhideWhenUsed="0"/>
+    <w:lsdException w:name="Light Grid Accent 1" w:semiHidden="0" w:uiPriority="62" w:unhideWhenUsed="0"/>
+    <w:lsdException w:name="Medium Shading 1 Accent 1" w:semiHidden="0" w:uiPriority="63" w:unhideWhenUsed="0"/>
+    <w:lsdException w:name="Medium Shading 2 Accent 1" w:semiHidden="0" w:uiPriority="64" w:unhideWhenUsed="0"/>
+    <w:lsdException w:name="Medium List 1 Accent 1" w:semiHidden="0" w:uiPriority="65" w:unhideWhenUsed="0"/>
+    <w:lsdException w:name="Revision" w:unhideWhenUsed="0"/>
+    <w:lsdException w:name="List Paragraph" w:semiHidden="0" w:uiPriority="34" w:unhideWhenUsed="0" w:qFormat="1"/>
+    <w:lsdException w:name="Quote" w:semiHidden="0" w:uiPriority="29" w:unhideWhenUsed="0" w:qFormat="1"/>
+    <w:lsdException w:name="Intense Quote" w:semiHidden="0" w:uiPriority="30" w:unhideWhenUsed="0" w:qFormat="1"/>
+    <w:lsdException w:name="Medium List 2 Accent 1" w:semiHidden="0" w:uiPriority="66" w:unhideWhenUsed="0"/>
+    <w:lsdException w:name="Medium Grid 1 Accent 1" w:semiHidden="0" w:uiPriority="67" w:unhideWhenUsed="0"/>
+    <w:lsdException w:name="Medium Grid 2 Accent 1" w:semiHidden="0" w:uiPriority="68" w:unhideWhenUsed="0"/>
+    <w:lsdException w:name="Medium Grid 3 Accent 1" w:semiHidden="0" w:uiPriority="69" w:unhideWhenUsed="0"/>
+    <w:lsdException w:name="Dark List Accent 1" w:semiHidden="0" w:uiPriority="70" w:unhideWhenUsed="0"/>
+    <w:lsdException w:name="Colorful Shading Accent 1" w:semiHidden="0" w:uiPriority="71" w:unhideWhenUsed="0"/>
+    <w:lsdException w:name="Colorful List Accent 1" w:semiHidden="0" w:uiPriority="72" w:unhideWhenUsed="0"/>
+    <w:lsdException w:name="Colorful Grid Accent 1" w:semiHidden="0" w:uiPriority="73" w:unhideWhenUsed="0"/>
+    <w:lsdException w:name="Light Shading Accent 2" w:semiHidden="0" w:uiPriority="60" w:unhideWhenUsed="0"/>
+    <w:lsdException w:name="Light List Accent 2" w:semiHidden="0" w:uiPriority="61" w:unhideWhenUsed="0"/>
+    <w:lsdException w:name="Light Grid Accent 2" w:semiHidden="0" w:uiPriority="62" w:unhideWhenUsed="0"/>
+    <w:lsdException w:name="Medium Shading 1 Accent 2" w:semiHidden="0" w:uiPriority="63" w:unhideWhenUsed="0"/>
+    <w:lsdException w:name="Medium Shading 2 Accent 2" w:semiHidden="0" w:uiPriority="64" w:unhideWhenUsed="0"/>
+    <w:lsdException w:name="Medium List 1 Accent 2" w:semiHidden="0" w:uiPriority="65" w:unhideWhenUsed="0"/>
+    <w:lsdException w:name="Medium List 2 Accent 2" w:semiHidden="0" w:uiPriority="66" w:unhideWhenUsed="0"/>
+    <w:lsdException w:name="Medium Grid 1 Accent 2" w:semiHidden="0" w:uiPriority="67" w:unhideWhenUsed="0"/>
+    <w:lsdException w:name="Medium Grid 2 Accent 2" w:semiHidden="0" w:uiPriority="68" w:unhideWhenUsed="0"/>
+    <w:lsdException w:name="Medium Grid 3 Accent 2" w:semiHidden="0" w:uiPriority="69" w:unhideWhenUsed="0"/>
+    <w:lsdException w:name="Dark List Accent 2" w:semiHidden="0" w:uiPriority="70" w:unhideWhenUsed="0"/>
+    <w:lsdException w:name="Colorful Shading Accent 2" w:semiHidden="0" w:uiPriority="71" w:unhideWhenUsed="0"/>
+    <w:lsdException w:name="Colorful List Accent 2" w:semiHidden="0" w:uiPriority="72" w:unhideWhenUsed="0"/>
+    <w:lsdException w:name="Colorful Grid Accent 2" w:semiHidden="0" w:uiPriority="73" w:unhideWhenUsed="0"/>
+    <w:lsdException w:name="Light Shading Accent 3" w:semiHidden="0" w:uiPriority="60" w:unhideWhenUsed="0"/>
+    <w:lsdException w:name="Light List Accent 3" w:semiHidden="0" w:uiPriority="61" w:unhideWhenUsed="0"/>
+    <w:lsdException w:name="Light Grid Accent 3" w:semiHidden="0" w:uiPriority="62" w:unhideWhenUsed="0"/>
+    <w:lsdException w:name="Medium Shading 1 Accent 3" w:semiHidden="0" w:uiPriority="63" w:unhideWhenUsed="0"/>
+    <w:lsdException w:name="Medium Shading 2 Accent 3" w:semiHidden="0" w:uiPriority="64" w:unhideWhenUsed="0"/>
+    <w:lsdException w:name="Medium List 1 Accent 3" w:semiHidden="0" w:uiPriority="65" w:unhideWhenUsed="0"/>
+    <w:lsdException w:name="Medium List 2 Accent 3" w:semiHidden="0" w:uiPriority="66" w:unhideWhenUsed="0"/>
+    <w:lsdException w:name="Medium Grid 1 Accent 3" w:semiHidden="0" w:uiPriority="67" w:unhideWhenUsed="0"/>
+    <w:lsdException w:name="Medium Grid 2 Accent 3" w:semiHidden="0" w:uiPriority="68" w:unhideWhenUsed="0"/>
+    <w:lsdException w:name="Medium Grid 3 Accent 3" w:semiHidden="0" w:uiPriority="69" w:unhideWhenUsed="0"/>
+    <w:lsdException w:name="Dark List Accent 3" w:semiHidden="0" w:uiPriority="70" w:unhideWhenUsed="0"/>
+    <w:lsdException w:name="Colorful Shading Accent 3" w:semiHidden="0" w:uiPriority="71" w:unhideWhenUsed="0"/>
+    <w:lsdException w:name="Colorful List Accent 3" w:semiHidden="0" w:uiPriority="72" w:unhideWhenUsed="0"/>
+    <w:lsdException w:name="Colorful Grid Accent 3" w:semiHidden="0" w:uiPriority="73" w:unhideWhenUsed="0"/>
+    <w:lsdException w:name="Light Shading Accent 4" w:semiHidden="0" w:uiPriority="60" w:unhideWhenUsed="0"/>
+    <w:lsdException w:name="Light List Accent 4" w:semiHidden="0" w:uiPriority="61" w:unhideWhenUsed="0"/>
+    <w:lsdException w:name="Light Grid Accent 4" w:semiHidden="0" w:uiPriority="62" w:unhideWhenUsed="0"/>
+    <w:lsdException w:name="Medium Shading 1 Accent 4" w:semiHidden="0" w:uiPriority="63" w:unhideWhenUsed="0"/>
+    <w:lsdException w:name="Medium Shading 2 Accent 4" w:semiHidden="0" w:uiPriority="64" w:unhideWhenUsed="0"/>
+    <w:lsdException w:name="Medium List 1 Accent 4" w:semiHidden="0" w:uiPriority="65" w:unhideWhenUsed="0"/>
+    <w:lsdException w:name="Medium List 2 Accent 4" w:semiHidden="0" w:uiPriority="66" w:unhideWhenUsed="0"/>
+    <w:lsdException w:name="Medium Grid 1 Accent 4" w:semiHidden="0" w:uiPriority="67" w:unhideWhenUsed="0"/>
+    <w:lsdException w:name="Medium Grid 2 Accent 4" w:semiHidden="0" w:uiPriority="68" w:unhideWhenUsed="0"/>
+    <w:lsdException w:name="Medium Grid 3 Accent 4" w:semiHidden="0" w:uiPriority="69" w:unhideWhenUsed="0"/>
+    <w:lsdException w:name="Dark List Accent 4" w:semiHidden="0" w:uiPriority="70" w:unhideWhenUsed="0"/>
+    <w:lsdException w:name="Colorful Shading Accent 4" w:semiHidden="0" w:uiPriority="71" w:unhideWhenUsed="0"/>
+    <w:lsdException w:name="Colorful List Accent 4" w:semiHidden="0" w:uiPriority="72" w:unhideWhenUsed="0"/>
+    <w:lsdException w:name="Colorful Grid Accent 4" w:semiHidden="0" w:uiPriority="73" w:unhideWhenUsed="0"/>
+    <w:lsdException w:name="Light Shading Accent 5" w:semiHidden="0" w:uiPriority="60" w:unhideWhenUsed="0"/>
+    <w:lsdException w:name="Light List Accent 5" w:semiHidden="0" w:uiPriority="61" w:unhideWhenUsed="0"/>
+    <w:lsdException w:name="Light Grid Accent 5" w:semiHidden="0" w:uiPriority="62" w:unhideWhenUsed="0"/>
+    <w:lsdException w:name="Medium Shading 1 Accent 5" w:semiHidden="0" w:uiPriority="63" w:unhideWhenUsed="0"/>
+    <w:lsdException w:name="Medium Shading 2 Accent 5" w:semiHidden="0" w:uiPriority="64" w:unhideWhenUsed="0"/>
+    <w:lsdException w:name="Medium List 1 Accent 5" w:semiHidden="0" w:uiPriority="65" w:unhideWhenUsed="0"/>
+    <w:lsdException w:name="Medium List 2 Accent 5" w:semiHidden="0" w:uiPriority="66" w:unhideWhenUsed="0"/>
+    <w:lsdException w:name="Medium Grid 1 Accent 5" w:semiHidden="0" w:uiPriority="67" w:unhideWhenUsed="0"/>
+    <w:lsdException w:name="Medium Grid 2 Accent 5" w:semiHidden="0" w:uiPriority="68" w:unhideWhenUsed="0"/>
+    <w:lsdException w:name="Medium Grid 3 Accent 5" w:semiHidden="0" w:uiPriority="69" w:unhideWhenUsed="0"/>
+    <w:lsdException w:name="Dark List Accent 5" w:semiHidden="0" w:uiPriority="70" w:unhideWhenUsed="0"/>
+    <w:lsdException w:name="Colorful Shading Accent 5" w:semiHidden="0" w:uiPriority="71" w:unhideWhenUsed="0"/>
+    <w:lsdException w:name="Colorful List Accent 5" w:semiHidden="0" w:uiPriority="72" w:unhideWhenUsed="0"/>
+    <w:lsdException w:name="Colorful Grid Accent 5" w:semiHidden="0" w:uiPriority="73" w:unhideWhenUsed="0"/>
+    <w:lsdException w:name="Light Shading Accent 6" w:semiHidden="0" w:uiPriority="60" w:unhideWhenUsed="0"/>
+    <w:lsdException w:name="Light List Accent 6" w:semiHidden="0" w:uiPriority="61" w:unhideWhenUsed="0"/>
+    <w:lsdException w:name="Light Grid Accent 6" w:semiHidden="0" w:uiPriority="62" w:unhideWhenUsed="0"/>
+    <w:lsdException w:name="Medium Shading 1 Accent 6" w:semiHidden="0" w:uiPriority="63" w:unhideWhenUsed="0"/>
+    <w:lsdException w:name="Medium Shading 2 Accent 6" w:semiHidden="0" w:uiPriority="64" w:unhideWhenUsed="0"/>
+    <w:lsdException w:name="Medium List 1 Accent 6" w:semiHidden="0" w:uiPriority="65" w:unhideWhenUsed="0"/>
+    <w:lsdException w:name="Medium List 2 Accent 6" w:semiHidden="0" w:uiPriority="66" w:unhideWhenUsed="0"/>
+    <w:lsdException w:name="Medium Grid 1 Accent 6" w:semiHidden="0" w:uiPriority="67" w:unhideWhenUsed="0"/>
+    <w:lsdException w:name="Medium Grid 2 Accent 6" w:semiHidden="0" w:uiPriority="68" w:unhideWhenUsed="0"/>
+    <w:lsdException w:name="Medium Grid 3 Accent 6" w:semiHidden="0" w:uiPriority="69" w:unhideWhenUsed="0"/>
+    <w:lsdException w:name="Dark List Accent 6" w:semiHidden="0" w:uiPriority="70" w:unhideWhenUsed="0"/>
+    <w:lsdException w:name="Colorful Shading Accent 6" w:semiHidden="0" w:uiPriority="71" w:unhideWhenUsed="0"/>
+    <w:lsdException w:name="Colorful List Accent 6" w:semiHidden="0" w:uiPriority="72" w:unhideWhenUsed="0"/>
+    <w:lsdException w:name="Colorful Grid Accent 6" w:semiHidden="0" w:uiPriority="73" w:unhideWhenUsed="0"/>
+    <w:lsdException w:name="Subtle Emphasis" w:semiHidden="0" w:uiPriority="19" w:unhideWhenUsed="0" w:qFormat="1"/>
+    <w:lsdException w:name="Intense Emphasis" w:semiHidden="0" w:uiPriority="21" w:unhideWhenUsed="0" w:qFormat="1"/>
+    <w:lsdException w:name="Subtle Reference" w:semiHidden="0" w:uiPriority="31" w:unhideWhenUsed="0" w:qFormat="1"/>
+    <w:lsdException w:name="Intense Reference" w:semiHidden="0" w:uiPriority="32" w:unhideWhenUsed="0" w:qFormat="1"/>
+    <w:lsdException w:name="Book Title" w:semiHidden="0" w:uiPriority="33" w:unhideWhenUsed="0" w:qFormat="1"/>
+    <w:lsdException w:name="Bibliography" w:uiPriority="37"/>
+    <w:lsdException w:name="TOC Heading" w:uiPriority="39" w:qFormat="1"/>
+  </w:latentStyles>
+  <w:style w:type="paragraph" w:default="1" w:styleId="Normlny">
+    <w:name w:val="Normal"/>
+  </w:style>
+  <w:style w:type="paragraph" w:styleId="Nadpis1">
+    <w:name w:val="heading 1"/>
+    <w:basedOn w:val="Normlny"/>
+    <w:next w:val="Normlny"/>
+    <w:link w:val="Nadpis1Char"/>
+    <w:pPr>
+      <w:keepNext/>
+      <w:keepLines/>
+      <w:spacing w:before="480" w:after="240"/>
+      <w:ind w:left="567" w:hanging="567"/>
+      <w:contextualSpacing/>
+      <w:outlineLvl w:val="0"/>
+    </w:pPr>
+    <w:rPr>
+      <w:b/>
+      <w:sz w:val="28"/>
+      <w:szCs w:val="28"/>
+    </w:rPr>
+  </w:style>
+  <w:style w:type="paragraph" w:styleId="Nadpis2">
+    <w:name w:val="heading 2"/>
+    <w:basedOn w:val="Normlny"/>
+    <w:next w:val="Normlny"/>
+    <w:link w:val="Nadpis2Char"/>
+    <w:pPr>
+      <w:keepNext/>
+      <w:keepLines/>
+      <w:spacing w:before="480" w:after="240"/>
+      <w:ind w:left="567" w:hanging="567"/>
+      <w:contextualSpacing/>
+      <w:outlineLvl w:val="1"/>
+    </w:pPr>
+    <w:rPr>
+      <w:b/>
+      <w:sz w:val="24"/>
+      <w:szCs w:val="24"/>
+    </w:rPr>
+  </w:style>
+  <w:style w:type="paragraph" w:styleId="Nadpis3">
+    <w:name w:val="heading 3"/>
+    <w:basedOn w:val="Normlny"/>
+    <w:next w:val="Normlny"/>
+    <w:pPr>
+      <w:keepNext/>
+      <w:keepLines/>
+      <w:spacing w:before="480" w:after="240"/>
+      <w:ind w:left="567" w:hanging="567"/>
+      <w:contextualSpacing/>
+      <w:outlineLvl w:val="2"/>
+    </w:pPr>
+    <w:rPr>
+      <w:b/>
+    </w:rPr>
+  </w:style>
+  <w:style w:type="paragraph" w:styleId="Nadpis4">
+    <w:name w:val="heading 4"/>
+    <w:basedOn w:val="Normlny"/>
+    <w:next w:val="Normlny"/>
+    <w:pPr>
+      <w:keepNext/>
+      <w:keepLines/>
+      <w:spacing w:before="240"/>
+      <w:ind w:left="567" w:hanging="567"/>
+      <w:contextualSpacing/>
+      <w:outlineLvl w:val="3"/>
+    </w:pPr>
+    <w:rPr>
+      <w:b/>
+    </w:rPr>
+  </w:style>
+  <w:style w:type="paragraph" w:styleId="Nadpis5">
+    <w:name w:val="heading 5"/>
+    <w:basedOn w:val="Normlny"/>
+    <w:next w:val="Normlny"/>
+    <w:pPr>
+      <w:keepNext/>
+      <w:keepLines/>
+      <w:spacing w:before="260"/>
+      <w:ind w:left="567" w:hanging="567"/>
+      <w:contextualSpacing/>
+      <w:outlineLvl w:val="4"/>
+    </w:pPr>
+    <w:rPr>
+      <w:b/>
+    </w:rPr>
+  </w:style>
+  <w:style w:type="paragraph" w:styleId="Nadpis6">
+    <w:name w:val="heading 6"/>
+    <w:basedOn w:val="Normlny"/>
+    <w:next w:val="Normlny"/>
+    <w:pPr>
+      <w:keepNext/>
+      <w:keepLines/>
+      <w:spacing w:before="260"/>
+      <w:ind w:left="567" w:hanging="567"/>
+      <w:contextualSpacing/>
+      <w:outlineLvl w:val="5"/>
+    </w:pPr>
+    <w:rPr>
+      <w:b/>
+    </w:rPr>
+  </w:style>
+  <w:style w:type="character" w:default="1" w:styleId="Predvolenpsmoodseku">
+    <w:name w:val="Default Paragraph Font"/>
+    <w:uiPriority w:val="1"/>
+    <w:semiHidden/>
+    <w:unhideWhenUsed/>
+  </w:style>
+  <w:style w:type="table" w:default="1" w:styleId="Normlnatabuka">
+    <w:name w:val="Normal Table"/>
+    <w:uiPriority w:val="99"/>
+    <w:semiHidden/>
+    <w:unhideWhenUsed/>
+    <w:tblPr>
+      <w:tblInd w:w="0" w:type="dxa"/>
+      <w:tblCellMar>
+        <w:top w:w="0" w:type="dxa"/>
+        <w:left w:w="108" w:type="dxa"/>
+        <w:bottom w:w="0" w:type="dxa"/>
+        <w:right w:w="108" w:type="dxa"/>
+      </w:tblCellMar>
+    </w:tblPr>
+  </w:style>
+  <w:style w:type="numbering" w:default="1" w:styleId="Bezzoznamu">
+    <w:name w:val="No List"/>
+    <w:uiPriority w:val="99"/>
+    <w:semiHidden/>
+    <w:unhideWhenUsed/>
+  </w:style>
+  <w:style w:type="table" w:customStyle="1" w:styleId="TableNormal">
+    <w:name w:val="Table Normal"/>
+    <w:tblPr>
+      <w:tblCellMar>
+        <w:top w:w="0" w:type="dxa"/>
+        <w:left w:w="0" w:type="dxa"/>
+        <w:bottom w:w="0" w:type="dxa"/>
+        <w:right w:w="0" w:type="dxa"/>
+      </w:tblCellMar>
+    </w:tblPr>
+  </w:style>
+  <w:style w:type="paragraph" w:styleId="Nzov">
+    <w:name w:val="Title"/>
+    <w:basedOn w:val="Normlny"/>
+    <w:next w:val="Normlny"/>
+    <w:pPr>
+      <w:keepNext/>
+      <w:keepLines/>
+      <w:spacing w:before="480" w:after="120"/>
+    </w:pPr>
+    <w:rPr>
+      <w:b/>
+      <w:sz w:val="72"/>
+      <w:szCs w:val="72"/>
+    </w:rPr>
+  </w:style>
+  <w:style w:type="paragraph" w:styleId="Podtitul">
+    <w:name w:val="Subtitle"/>
+    <w:basedOn w:val="Normlny"/>
+    <w:next w:val="Normlny"/>
+    <w:pPr>
+      <w:keepNext/>
+      <w:keepLines/>
+      <w:spacing w:before="360" w:after="80"/>
+    </w:pPr>
+    <w:rPr>
+      <w:rFonts w:ascii="Georgia" w:eastAsia="Georgia" w:hAnsi="Georgia" w:cs="Georgia"/>
+      <w:i/>
+      <w:color w:val="666666"/>
+      <w:sz w:val="48"/>
+      <w:szCs w:val="48"/>
+    </w:rPr>
+  </w:style>
+  <w:style w:type="table" w:customStyle="1" w:styleId="a">
+    <w:basedOn w:val="TableNormal"/>
+    <w:tblPr>
+      <w:tblStyleRowBandSize w:val="1"/>
+      <w:tblStyleColBandSize w:val="1"/>
+      <w:tblCellMar>
+        <w:top w:w="15" w:type="dxa"/>
+        <w:left w:w="15" w:type="dxa"/>
+        <w:bottom w:w="15" w:type="dxa"/>
+        <w:right w:w="15" w:type="dxa"/>
+      </w:tblCellMar>
+    </w:tblPr>
+  </w:style>
+  <w:style w:type="table" w:customStyle="1" w:styleId="a0">
+    <w:basedOn w:val="TableNormal"/>
+    <w:pPr>
+      <w:spacing w:line="240" w:lineRule="auto"/>
+    </w:pPr>
+    <w:tblPr>
+      <w:tblStyleRowBandSize w:val="1"/>
+      <w:tblStyleColBandSize w:val="1"/>
+      <w:tblCellMar>
+        <w:top w:w="72" w:type="dxa"/>
+        <w:left w:w="115" w:type="dxa"/>
+        <w:bottom w:w="72" w:type="dxa"/>
+        <w:right w:w="115" w:type="dxa"/>
+      </w:tblCellMar>
+    </w:tblPr>
+    <w:tcPr>
+      <w:shd w:val="clear" w:color="auto" w:fill="E6E6E6"/>
+    </w:tcPr>
+    <w:tblStylePr w:type="firstRow">
+      <w:rPr>
+        <w:b/>
+        <w:color w:val="FFFFFF"/>
+      </w:rPr>
+      <w:tblPr/>
+      <w:tcPr>
+        <w:tcBorders>
+          <w:bottom w:val="single" w:sz="12" w:space="0" w:color="FFFFFF"/>
+        </w:tcBorders>
+        <w:shd w:val="clear" w:color="auto" w:fill="9E3A38"/>
+      </w:tcPr>
+    </w:tblStylePr>
+    <w:tblStylePr w:type="lastRow">
+      <w:rPr>
+        <w:b/>
+        <w:color w:val="9E3A38"/>
+      </w:rPr>
+      <w:tblPr/>
+      <w:tcPr>
+        <w:tcBorders>
+          <w:top w:val="single" w:sz="12" w:space="0" w:color="000000"/>
+        </w:tcBorders>
+        <w:shd w:val="clear" w:color="auto" w:fill="FFFFFF"/>
+      </w:tcPr>
+    </w:tblStylePr>
+    <w:tblStylePr w:type="firstCol">
+      <w:rPr>
+        <w:b/>
+      </w:rPr>
+    </w:tblStylePr>
+    <w:tblStylePr w:type="lastCol">
+      <w:rPr>
+        <w:b/>
+      </w:rPr>
+    </w:tblStylePr>
+    <w:tblStylePr w:type="band1Vert">
+      <w:tblPr/>
+      <w:tcPr>
+        <w:tcBorders>
+          <w:top w:val="nil"/>
+          <w:left w:val="nil"/>
+          <w:bottom w:val="nil"/>
+          <w:right w:val="nil"/>
+          <w:insideH w:val="nil"/>
+          <w:insideV w:val="nil"/>
+        </w:tcBorders>
+        <w:shd w:val="clear" w:color="auto" w:fill="C0C0C0"/>
+      </w:tcPr>
+    </w:tblStylePr>
+    <w:tblStylePr w:type="band1Horz">
+      <w:tblPr/>
+      <w:tcPr>
+        <w:shd w:val="clear" w:color="auto" w:fill="CCCCCC"/>
+      </w:tcPr>
+    </w:tblStylePr>
+  </w:style>
+  <w:style w:type="table" w:customStyle="1" w:styleId="a1">
+    <w:basedOn w:val="TableNormal"/>
+    <w:rPr>
+      <w:sz w:val="20"/>
+      <w:szCs w:val="20"/>
+    </w:rPr>
+    <w:tblPr>
+      <w:tblStyleRowBandSize w:val="1"/>
+      <w:tblStyleColBandSize w:val="1"/>
+      <w:tblCellMar>
+        <w:left w:w="108" w:type="dxa"/>
+        <w:right w:w="108" w:type="dxa"/>
+      </w:tblCellMar>
+    </w:tblPr>
+  </w:style>
+  <w:style w:type="paragraph" w:styleId="Textkomentra">
+    <w:name w:val="annotation text"/>
+    <w:basedOn w:val="Normlny"/>
+    <w:link w:val="TextkomentraChar"/>
+    <w:uiPriority w:val="99"/>
+    <w:semiHidden/>
+    <w:unhideWhenUsed/>
+    <w:pPr>
+      <w:spacing w:line="240" w:lineRule="auto"/>
+    </w:pPr>
+    <w:rPr>
+      <w:sz w:val="20"/>
+      <w:szCs w:val="20"/>
+    </w:rPr>
+  </w:style>
+  <w:style w:type="character" w:customStyle="1" w:styleId="TextkomentraChar">
+    <w:name w:val="Text komentára Char"/>
+    <w:basedOn w:val="Predvolenpsmoodseku"/>
+    <w:link w:val="Textkomentra"/>
+    <w:uiPriority w:val="99"/>
+    <w:semiHidden/>
+    <w:rPr>
+      <w:sz w:val="20"/>
+      <w:szCs w:val="20"/>
+    </w:rPr>
+  </w:style>
+  <w:style w:type="character" w:styleId="Odkaznakomentr">
+    <w:name w:val="annotation reference"/>
+    <w:basedOn w:val="Predvolenpsmoodseku"/>
+    <w:uiPriority w:val="99"/>
+    <w:semiHidden/>
+    <w:unhideWhenUsed/>
+    <w:rPr>
+      <w:sz w:val="16"/>
+      <w:szCs w:val="16"/>
+    </w:rPr>
+  </w:style>
+  <w:style w:type="paragraph" w:styleId="Textbubliny">
+    <w:name w:val="Balloon Text"/>
+    <w:basedOn w:val="Normlny"/>
+    <w:link w:val="TextbublinyChar"/>
+    <w:uiPriority w:val="99"/>
+    <w:semiHidden/>
+    <w:unhideWhenUsed/>
+    <w:rsid w:val="00A87D1D"/>
+    <w:pPr>
+      <w:spacing w:line="240" w:lineRule="auto"/>
+    </w:pPr>
+    <w:rPr>
+      <w:rFonts w:ascii="Segoe UI" w:hAnsi="Segoe UI" w:cs="Segoe UI"/>
+      <w:sz w:val="18"/>
+      <w:szCs w:val="18"/>
+    </w:rPr>
+  </w:style>
+  <w:style w:type="character" w:customStyle="1" w:styleId="TextbublinyChar">
+    <w:name w:val="Text bubliny Char"/>
+    <w:basedOn w:val="Predvolenpsmoodseku"/>
+    <w:link w:val="Textbubliny"/>
+    <w:uiPriority w:val="99"/>
+    <w:semiHidden/>
+    <w:rsid w:val="00A87D1D"/>
+    <w:rPr>
+      <w:rFonts w:ascii="Segoe UI" w:hAnsi="Segoe UI" w:cs="Segoe UI"/>
+      <w:sz w:val="18"/>
+      <w:szCs w:val="18"/>
+    </w:rPr>
+  </w:style>
+  <w:style w:type="paragraph" w:styleId="Predmetkomentra">
+    <w:name w:val="annotation subject"/>
+    <w:basedOn w:val="Textkomentra"/>
+    <w:next w:val="Textkomentra"/>
+    <w:link w:val="PredmetkomentraChar"/>
+    <w:uiPriority w:val="99"/>
+    <w:semiHidden/>
+    <w:unhideWhenUsed/>
+    <w:rsid w:val="00A87D1D"/>
+    <w:rPr>
+      <w:b/>
+      <w:bCs/>
+    </w:rPr>
+  </w:style>
+  <w:style w:type="character" w:customStyle="1" w:styleId="PredmetkomentraChar">
+    <w:name w:val="Predmet komentára Char"/>
+    <w:basedOn w:val="TextkomentraChar"/>
+    <w:link w:val="Predmetkomentra"/>
+    <w:uiPriority w:val="99"/>
+    <w:semiHidden/>
+    <w:rsid w:val="00A87D1D"/>
+    <w:rPr>
+      <w:b/>
+      <w:bCs/>
+      <w:sz w:val="20"/>
+      <w:szCs w:val="20"/>
+    </w:rPr>
+  </w:style>
+  <w:style w:type="paragraph" w:styleId="Hlavika">
+    <w:name w:val="header"/>
+    <w:basedOn w:val="Normlny"/>
+    <w:link w:val="HlavikaChar"/>
+    <w:uiPriority w:val="99"/>
+    <w:unhideWhenUsed/>
+    <w:rsid w:val="0081559E"/>
+    <w:pPr>
+      <w:tabs>
+        <w:tab w:val="center" w:pos="4536"/>
+        <w:tab w:val="right" w:pos="9072"/>
+      </w:tabs>
+      <w:spacing w:line="240" w:lineRule="auto"/>
+    </w:pPr>
+  </w:style>
+  <w:style w:type="character" w:customStyle="1" w:styleId="HlavikaChar">
+    <w:name w:val="Hlavička Char"/>
+    <w:basedOn w:val="Predvolenpsmoodseku"/>
+    <w:link w:val="Hlavika"/>
+    <w:uiPriority w:val="99"/>
+    <w:rsid w:val="0081559E"/>
+  </w:style>
+  <w:style w:type="paragraph" w:styleId="Pta">
+    <w:name w:val="footer"/>
+    <w:basedOn w:val="Normlny"/>
+    <w:link w:val="PtaChar"/>
+    <w:uiPriority w:val="99"/>
+    <w:unhideWhenUsed/>
+    <w:rsid w:val="0081559E"/>
+    <w:pPr>
+      <w:tabs>
+        <w:tab w:val="center" w:pos="4536"/>
+        <w:tab w:val="right" w:pos="9072"/>
+      </w:tabs>
+      <w:spacing w:line="240" w:lineRule="auto"/>
+    </w:pPr>
+  </w:style>
+  <w:style w:type="character" w:customStyle="1" w:styleId="PtaChar">
+    <w:name w:val="Päta Char"/>
+    <w:basedOn w:val="Predvolenpsmoodseku"/>
+    <w:link w:val="Pta"/>
+    <w:uiPriority w:val="99"/>
+    <w:rsid w:val="0081559E"/>
+  </w:style>
+  <w:style w:type="paragraph" w:styleId="Obsah10">
+    <w:name w:val="toc 1"/>
+    <w:basedOn w:val="Normlny"/>
+    <w:next w:val="Normlny"/>
+    <w:autoRedefine/>
+    <w:uiPriority w:val="39"/>
+    <w:unhideWhenUsed/>
+    <w:rsid w:val="00915CAE"/>
+    <w:pPr>
+      <w:spacing w:after="100"/>
+    </w:pPr>
+  </w:style>
+  <w:style w:type="paragraph" w:styleId="Obsah20">
+    <w:name w:val="toc 2"/>
+    <w:basedOn w:val="Normlny"/>
+    <w:next w:val="Normlny"/>
+    <w:autoRedefine/>
+    <w:uiPriority w:val="39"/>
+    <w:unhideWhenUsed/>
+    <w:rsid w:val="00915CAE"/>
+    <w:pPr>
+      <w:spacing w:after="100"/>
+      <w:ind w:left="220"/>
+    </w:pPr>
+  </w:style>
+  <w:style w:type="character" w:styleId="Hypertextovprepojenie">
+    <w:name w:val="Hyperlink"/>
+    <w:basedOn w:val="Predvolenpsmoodseku"/>
+    <w:uiPriority w:val="99"/>
+    <w:unhideWhenUsed/>
+    <w:rsid w:val="00915CAE"/>
+    <w:rPr>
+      <w:color w:val="0000FF" w:themeColor="hyperlink"/>
+      <w:u w:val="single"/>
+    </w:rPr>
+  </w:style>
+  <w:style w:type="paragraph" w:styleId="Normlnywebov">
+    <w:name w:val="Normal (Web)"/>
+    <w:basedOn w:val="Normlny"/>
+    <w:uiPriority w:val="99"/>
+    <w:unhideWhenUsed/>
+    <w:rsid w:val="00407ACC"/>
+    <w:pPr>
+      <w:spacing w:before="100" w:beforeAutospacing="1" w:after="100" w:afterAutospacing="1" w:line="240" w:lineRule="auto"/>
+    </w:pPr>
+    <w:rPr>
+      <w:rFonts w:ascii="Times New Roman" w:eastAsia="Times New Roman" w:hAnsi="Times New Roman" w:cs="Times New Roman"/>
+      <w:sz w:val="24"/>
+      <w:szCs w:val="24"/>
+      <w:lang w:val="pl-PL"/>
+    </w:rPr>
+  </w:style>
+  <w:style w:type="paragraph" w:styleId="Odsekzoznamu">
+    <w:name w:val="List Paragraph"/>
+    <w:basedOn w:val="Normlny"/>
+    <w:uiPriority w:val="34"/>
+    <w:qFormat/>
+    <w:rsid w:val="00407ACC"/>
+    <w:pPr>
+      <w:ind w:left="720"/>
+      <w:contextualSpacing/>
+    </w:pPr>
+  </w:style>
+  <w:style w:type="paragraph" w:customStyle="1" w:styleId="Obsah1">
+    <w:name w:val="Obsah1"/>
+    <w:basedOn w:val="Nadpis1"/>
+    <w:link w:val="Obsah1Char"/>
+    <w:qFormat/>
+    <w:rsid w:val="009A471A"/>
+    <w:pPr>
+      <w:numPr>
+        <w:numId w:val="2"/>
+      </w:numPr>
+      <w:jc w:val="both"/>
+    </w:pPr>
+  </w:style>
+  <w:style w:type="paragraph" w:customStyle="1" w:styleId="Obsah2">
+    <w:name w:val="Obsah2"/>
+    <w:basedOn w:val="Nadpis2"/>
+    <w:link w:val="Obsah2Char"/>
+    <w:qFormat/>
+    <w:rsid w:val="009A471A"/>
+    <w:pPr>
+      <w:numPr>
+        <w:ilvl w:val="1"/>
+        <w:numId w:val="2"/>
+      </w:numPr>
+      <w:ind w:left="851"/>
+      <w:jc w:val="both"/>
+    </w:pPr>
+  </w:style>
+  <w:style w:type="character" w:customStyle="1" w:styleId="Nadpis1Char">
+    <w:name w:val="Nadpis 1 Char"/>
+    <w:basedOn w:val="Predvolenpsmoodseku"/>
+    <w:link w:val="Nadpis1"/>
+    <w:rsid w:val="009A471A"/>
+    <w:rPr>
+      <w:b/>
+      <w:sz w:val="28"/>
+      <w:szCs w:val="28"/>
+    </w:rPr>
+  </w:style>
+  <w:style w:type="character" w:customStyle="1" w:styleId="Obsah1Char">
+    <w:name w:val="Obsah1 Char"/>
+    <w:basedOn w:val="Nadpis1Char"/>
+    <w:link w:val="Obsah1"/>
+    <w:rsid w:val="009A471A"/>
+    <w:rPr>
+      <w:b/>
+      <w:sz w:val="28"/>
+      <w:szCs w:val="28"/>
+    </w:rPr>
+  </w:style>
+  <w:style w:type="paragraph" w:customStyle="1" w:styleId="Obsah3">
+    <w:name w:val="Obsah3"/>
+    <w:basedOn w:val="Normlny"/>
+    <w:link w:val="Obsah3Char"/>
+    <w:qFormat/>
+    <w:rsid w:val="009A471A"/>
+    <w:pPr>
+      <w:numPr>
+        <w:ilvl w:val="2"/>
+        <w:numId w:val="2"/>
+      </w:numPr>
+      <w:spacing w:before="480" w:after="240"/>
+      <w:ind w:left="1418"/>
+      <w:jc w:val="both"/>
+    </w:pPr>
+    <w:rPr>
+      <w:b/>
+      <w:sz w:val="24"/>
+    </w:rPr>
+  </w:style>
+  <w:style w:type="character" w:customStyle="1" w:styleId="Nadpis2Char">
+    <w:name w:val="Nadpis 2 Char"/>
+    <w:basedOn w:val="Predvolenpsmoodseku"/>
+    <w:link w:val="Nadpis2"/>
+    <w:rsid w:val="009A471A"/>
+    <w:rPr>
+      <w:b/>
+      <w:sz w:val="24"/>
+      <w:szCs w:val="24"/>
+    </w:rPr>
+  </w:style>
+  <w:style w:type="character" w:customStyle="1" w:styleId="Obsah2Char">
+    <w:name w:val="Obsah2 Char"/>
+    <w:basedOn w:val="Nadpis2Char"/>
+    <w:link w:val="Obsah2"/>
+    <w:rsid w:val="009A471A"/>
+    <w:rPr>
+      <w:b/>
+      <w:sz w:val="24"/>
+      <w:szCs w:val="24"/>
+    </w:rPr>
+  </w:style>
+  <w:style w:type="paragraph" w:styleId="Obsah30">
+    <w:name w:val="toc 3"/>
+    <w:basedOn w:val="Normlny"/>
+    <w:next w:val="Normlny"/>
+    <w:autoRedefine/>
+    <w:uiPriority w:val="39"/>
+    <w:unhideWhenUsed/>
+    <w:rsid w:val="00753E44"/>
+    <w:pPr>
+      <w:spacing w:after="100"/>
+      <w:ind w:left="440"/>
+    </w:pPr>
+  </w:style>
+  <w:style w:type="character" w:customStyle="1" w:styleId="Obsah3Char">
+    <w:name w:val="Obsah3 Char"/>
+    <w:basedOn w:val="Predvolenpsmoodseku"/>
+    <w:link w:val="Obsah3"/>
+    <w:rsid w:val="009A471A"/>
+    <w:rPr>
+      <w:b/>
+      <w:sz w:val="24"/>
+    </w:rPr>
   </w:style>
 </w:styles>
 </file>
@@ -10783,7 +11261,7 @@
 </file>
 
 <file path=customXml/itemProps1.xml><?xml version="1.0" encoding="utf-8"?>
-<ds:datastoreItem xmlns:ds="http://schemas.openxmlformats.org/officeDocument/2006/customXml" ds:itemID="{F428EA20-AB44-437D-AD96-5F76015A8DC5}">
+<ds:datastoreItem xmlns:ds="http://schemas.openxmlformats.org/officeDocument/2006/customXml" ds:itemID="{F77FBF1B-5E7C-4B44-AD58-015FC6B60ABA}">
   <ds:schemaRefs>
     <ds:schemaRef ds:uri="http://schemas.openxmlformats.org/officeDocument/2006/bibliography"/>
   </ds:schemaRefs>

--- a/Process_Report.docx
+++ b/Process_Report.docx
@@ -120,23 +120,24 @@
           <w:sz w:val="24"/>
           <w:szCs w:val="32"/>
         </w:rPr>
-        <w:t xml:space="preserve">Matej </w:t>
-      </w:r>
-      <w:proofErr w:type="spellStart"/>
-      <w:r>
+        <w:t>Matej Michalek, 266827</w:t>
+      </w:r>
+    </w:p>
+    <w:p>
+      <w:pPr>
+        <w:spacing w:after="160"/>
+        <w:jc w:val="center"/>
         <w:rPr>
           <w:sz w:val="24"/>
           <w:szCs w:val="32"/>
         </w:rPr>
-        <w:t>Michalek</w:t>
-      </w:r>
-      <w:proofErr w:type="spellEnd"/>
+      </w:pPr>
       <w:r>
         <w:rPr>
           <w:sz w:val="24"/>
           <w:szCs w:val="32"/>
         </w:rPr>
-        <w:t>, 266827</w:t>
+        <w:t>Michaela Golhova, 266099</w:t>
       </w:r>
     </w:p>
     <w:p>
@@ -153,24 +154,27 @@
           <w:sz w:val="24"/>
           <w:szCs w:val="32"/>
         </w:rPr>
-        <w:t xml:space="preserve">Michaela </w:t>
-      </w:r>
-      <w:proofErr w:type="spellStart"/>
-      <w:r>
+        <w:t>Michal Karol Pompa, 266494</w:t>
+      </w:r>
+    </w:p>
+    <w:p>
+      <w:pPr>
+        <w:spacing w:after="160"/>
+        <w:jc w:val="center"/>
         <w:rPr>
           <w:sz w:val="24"/>
           <w:szCs w:val="32"/>
         </w:rPr>
-        <w:t>Golhova</w:t>
-      </w:r>
-      <w:proofErr w:type="spellEnd"/>
-      <w:r>
+      </w:pPr>
+    </w:p>
+    <w:p>
+      <w:pPr>
+        <w:spacing w:after="160"/>
         <w:rPr>
           <w:sz w:val="24"/>
           <w:szCs w:val="32"/>
         </w:rPr>
-        <w:t>, 266099</w:t>
-      </w:r>
+      </w:pPr>
     </w:p>
     <w:p>
       <w:pPr>
@@ -186,69 +190,8 @@
           <w:sz w:val="24"/>
           <w:szCs w:val="32"/>
         </w:rPr>
-        <w:t xml:space="preserve">Michal Karol </w:t>
-      </w:r>
-      <w:proofErr w:type="spellStart"/>
-      <w:r>
-        <w:rPr>
-          <w:sz w:val="24"/>
-          <w:szCs w:val="32"/>
-        </w:rPr>
-        <w:t>Pompa</w:t>
-      </w:r>
-      <w:proofErr w:type="spellEnd"/>
-      <w:r>
-        <w:rPr>
-          <w:sz w:val="24"/>
-          <w:szCs w:val="32"/>
-        </w:rPr>
-        <w:t>, 266494</w:t>
-      </w:r>
-    </w:p>
-    <w:p>
-      <w:pPr>
-        <w:spacing w:after="160"/>
-        <w:jc w:val="center"/>
-        <w:rPr>
-          <w:sz w:val="24"/>
-          <w:szCs w:val="32"/>
-        </w:rPr>
-      </w:pPr>
-    </w:p>
-    <w:p>
-      <w:pPr>
-        <w:spacing w:after="160"/>
-        <w:rPr>
-          <w:sz w:val="24"/>
-          <w:szCs w:val="32"/>
-        </w:rPr>
-      </w:pPr>
-    </w:p>
-    <w:p>
-      <w:pPr>
-        <w:spacing w:after="160"/>
-        <w:jc w:val="center"/>
-        <w:rPr>
-          <w:sz w:val="24"/>
-          <w:szCs w:val="32"/>
-        </w:rPr>
-      </w:pPr>
-      <w:r>
-        <w:rPr>
-          <w:sz w:val="24"/>
-          <w:szCs w:val="32"/>
-        </w:rPr>
-        <w:t xml:space="preserve">Joseph </w:t>
-      </w:r>
-      <w:proofErr w:type="spellStart"/>
-      <w:r>
-        <w:rPr>
-          <w:sz w:val="24"/>
-          <w:szCs w:val="32"/>
-        </w:rPr>
-        <w:t>Okika</w:t>
-      </w:r>
-      <w:proofErr w:type="spellEnd"/>
+        <w:t>Joseph Okika</w:t>
+      </w:r>
     </w:p>
     <w:p>
       <w:pPr>
@@ -260,33 +203,13 @@
           <w:szCs w:val="32"/>
         </w:rPr>
       </w:pPr>
-      <w:proofErr w:type="spellStart"/>
-      <w:proofErr w:type="gramStart"/>
       <w:r>
         <w:rPr>
           <w:sz w:val="24"/>
           <w:szCs w:val="32"/>
         </w:rPr>
-        <w:t>Ib</w:t>
-      </w:r>
-      <w:proofErr w:type="spellEnd"/>
-      <w:proofErr w:type="gramEnd"/>
-      <w:r>
-        <w:rPr>
-          <w:sz w:val="24"/>
-          <w:szCs w:val="32"/>
-        </w:rPr>
-        <w:t xml:space="preserve"> </w:t>
-      </w:r>
-      <w:proofErr w:type="spellStart"/>
-      <w:r>
-        <w:rPr>
-          <w:sz w:val="24"/>
-          <w:szCs w:val="32"/>
-        </w:rPr>
-        <w:t>Havn</w:t>
-      </w:r>
-      <w:proofErr w:type="spellEnd"/>
+        <w:t>Ib Havn</w:t>
+      </w:r>
     </w:p>
     <w:p>
       <w:pPr>
@@ -345,7 +268,7 @@
           <w:sz w:val="24"/>
           <w:szCs w:val="28"/>
         </w:rPr>
-        <w:t>115</w:t>
+        <w:t>116</w:t>
       </w:r>
       <w:bookmarkStart w:id="1" w:name="_GoBack"/>
       <w:bookmarkEnd w:id="1"/>
@@ -2611,15 +2534,7 @@
         <w:jc w:val="both"/>
       </w:pPr>
       <w:r>
-        <w:t xml:space="preserve">Our group consists of four persons: two Slovaks: Michaela and Matej and two Poles: Daniela and </w:t>
-      </w:r>
-      <w:proofErr w:type="spellStart"/>
-      <w:r>
-        <w:t>Michał</w:t>
-      </w:r>
-      <w:proofErr w:type="spellEnd"/>
-      <w:r>
-        <w:t>. It originated in the first semester and because it was believed to be working well, stayed almost unchanged until now. One of the reasons of that are the similarities in the cultural backgrounds of the two countries (Hofstede Insights, 2017). The difference in each aspect differs between 1 and 42 points out of 100 what undoubtedly proves that we come from similar cultures. It is shown on figure 1:</w:t>
+        <w:t>Our group consists of four persons: two Slovaks: Michaela and Matej and two Poles: Daniela and Michał. It originated in the first semester and because it was believed to be working well, stayed almost unchanged until now. One of the reasons of that are the similarities in the cultural backgrounds of the two countries (Hofstede Insights, 2017). The difference in each aspect differs between 1 and 42 points out of 100 what undoubtedly proves that we come from similar cultures. It is shown on figure 1:</w:t>
       </w:r>
     </w:p>
     <w:p>
@@ -2722,23 +2637,13 @@
                               <w:spacing w:after="200" w:line="240" w:lineRule="auto"/>
                               <w:textDirection w:val="btLr"/>
                             </w:pPr>
-                            <w:proofErr w:type="gramStart"/>
                             <w:r>
                               <w:rPr>
                                 <w:b/>
                                 <w:color w:val="5B9BD5"/>
                                 <w:sz w:val="18"/>
                               </w:rPr>
-                              <w:t>Figure  SEQ</w:t>
-                            </w:r>
-                            <w:proofErr w:type="gramEnd"/>
-                            <w:r>
-                              <w:rPr>
-                                <w:b/>
-                                <w:color w:val="5B9BD5"/>
-                                <w:sz w:val="18"/>
-                              </w:rPr>
-                              <w:t xml:space="preserve"> Figure \* ARABIC 1 - Country comparison</w:t>
+                              <w:t>Figure  SEQ Figure \* ARABIC 1 - Country comparison</w:t>
                             </w:r>
                           </w:p>
                         </w:txbxContent>
@@ -2900,23 +2805,7 @@
         <w:t>make</w:t>
       </w:r>
       <w:r>
-        <w:t xml:space="preserve"> a group work well. In this case, what made us a well-cooperating and well-balanced group were our Belbin </w:t>
-      </w:r>
-      <w:proofErr w:type="gramStart"/>
-      <w:r>
-        <w:t>roles.</w:t>
-      </w:r>
-      <w:proofErr w:type="gramEnd"/>
-      <w:r>
-        <w:t xml:space="preserve"> Having taken the Team Role Inventory Test (</w:t>
-      </w:r>
-      <w:proofErr w:type="spellStart"/>
-      <w:r>
-        <w:t>Studynet</w:t>
-      </w:r>
-      <w:proofErr w:type="spellEnd"/>
-      <w:r>
-        <w:t xml:space="preserve"> 2017), we compared the results with our experience, basing on assignment work in class, the work on the first Semester Project and the team role descriptions (Belbin, 2012). What we found out is as follows (Table 1):</w:t>
+        <w:t xml:space="preserve"> a group work well. In this case, what made us a well-cooperating and well-balanced group were our Belbin roles. Having taken the Team Role Inventory Test (Studynet 2017), we compared the results with our experience, basing on assignment work in class, the work on the first Semester Project and the team role descriptions (Belbin, 2012). What we found out is as follows (Table 1):</w:t>
       </w:r>
     </w:p>
     <w:p>
@@ -3430,7 +3319,6 @@
                 <w:szCs w:val="24"/>
               </w:rPr>
             </w:pPr>
-            <w:proofErr w:type="spellStart"/>
             <w:r>
               <w:rPr>
                 <w:rFonts w:ascii="Calibri" w:eastAsia="Calibri" w:hAnsi="Calibri" w:cs="Calibri"/>
@@ -3438,7 +3326,6 @@
               </w:rPr>
               <w:t>Michał</w:t>
             </w:r>
-            <w:proofErr w:type="spellEnd"/>
           </w:p>
         </w:tc>
         <w:tc>
@@ -3546,15 +3433,7 @@
         <w:jc w:val="both"/>
       </w:pPr>
       <w:r>
-        <w:t xml:space="preserve">As the table shows, we are a well-balanced group, containing almost every possible team role and without many repetitions. Knowing our Belbin roles helped us to understand our roles in the group and some of our behaviours. To take an example, knowing that shapers and coordinators usually argue provided us the reason of the arguments between </w:t>
-      </w:r>
-      <w:proofErr w:type="spellStart"/>
-      <w:r>
-        <w:t>Michał</w:t>
-      </w:r>
-      <w:proofErr w:type="spellEnd"/>
-      <w:r>
-        <w:t xml:space="preserve"> and Daniela. </w:t>
+        <w:t xml:space="preserve">As the table shows, we are a well-balanced group, containing almost every possible team role and without many repetitions. Knowing our Belbin roles helped us to understand our roles in the group and some of our behaviours. To take an example, knowing that shapers and coordinators usually argue provided us the reason of the arguments between Michał and Daniela. </w:t>
       </w:r>
     </w:p>
     <w:p>
@@ -3563,15 +3442,7 @@
         <w:jc w:val="both"/>
       </w:pPr>
       <w:r>
-        <w:t xml:space="preserve">The importance of being well-balanced is that everyone has </w:t>
-      </w:r>
-      <w:proofErr w:type="gramStart"/>
-      <w:r>
-        <w:t>an</w:t>
-      </w:r>
-      <w:proofErr w:type="gramEnd"/>
-      <w:r>
-        <w:t xml:space="preserve"> unique function they execute and no one has to perform a role not suiting one. </w:t>
+        <w:t xml:space="preserve">The importance of being well-balanced is that everyone has an unique function they execute and no one has to perform a role not suiting one. </w:t>
       </w:r>
     </w:p>
     <w:p>
@@ -3588,13 +3459,8 @@
         <w:ind w:firstLine="567"/>
         <w:jc w:val="both"/>
       </w:pPr>
-      <w:proofErr w:type="spellStart"/>
-      <w:r>
-        <w:t>Michał</w:t>
-      </w:r>
-      <w:proofErr w:type="spellEnd"/>
-      <w:r>
-        <w:t xml:space="preserve">, because he is a coordinator and specialist, was the one coordinating the work: defining the tasks that had to be done and the one who helped when anyone had a problem. He was also keen on gaining new knowledge and using unconventional and more advanced ways of solving tasks and overcoming difficulties. Basing on those behaviours, he was chosen to be the product owner. He was the one writing down the </w:t>
+      <w:r>
+        <w:t xml:space="preserve">Michał, because he is a coordinator and specialist, was the one coordinating the work: defining the tasks that had to be done and the one who helped when anyone had a problem. He was also keen on gaining new knowledge and using unconventional and more advanced ways of solving tasks and overcoming difficulties. Basing on those behaviours, he was chosen to be the product owner. He was the one writing down the </w:t>
       </w:r>
       <w:r>
         <w:lastRenderedPageBreak/>
@@ -3607,15 +3473,7 @@
         <w:jc w:val="both"/>
       </w:pPr>
       <w:r>
-        <w:t xml:space="preserve">Together with Matej, </w:t>
-      </w:r>
-      <w:proofErr w:type="spellStart"/>
-      <w:r>
-        <w:t>Michał</w:t>
-      </w:r>
-      <w:proofErr w:type="spellEnd"/>
-      <w:r>
-        <w:t xml:space="preserve"> is also a complete finisher, what could have been noticed by how the boys paid attention to details, searched and fixed bugs with determination and were eager to double-check everything one thousand times before hand ins. Matej being a monitor evaluator had those practices even stronger and needed time while making his mind up but his decisions and ideas were always thoughtful. </w:t>
+        <w:t xml:space="preserve">Together with Matej, Michał is also a complete finisher, what could have been noticed by how the boys paid attention to details, searched and fixed bugs with determination and were eager to double-check everything one thousand times before hand ins. Matej being a monitor evaluator had those practices even stronger and needed time while making his mind up but his decisions and ideas were always thoughtful. </w:t>
       </w:r>
     </w:p>
     <w:p>
@@ -3624,23 +3482,7 @@
         <w:jc w:val="both"/>
       </w:pPr>
       <w:r>
-        <w:t xml:space="preserve">As Michaela’s top role was plant, she preferred to work alone. She was also the artistic soul in our group and took care of all the visual aspects. On the other hand Daniela being a plant externalized it in a different way. She would challenge most of </w:t>
-      </w:r>
-      <w:proofErr w:type="spellStart"/>
-      <w:r>
-        <w:t>Michał’s</w:t>
-      </w:r>
-      <w:proofErr w:type="spellEnd"/>
-      <w:r>
-        <w:t xml:space="preserve"> ideas, because she had her own thoughts about how to do particular tasks. It was escalated by the fact that they were a coordinator and a shaper. However, they always eventually came to agreement and chose the option with better arguments, so the disagreements were constructive. What else could be seen of a shaper in Daniela was her pushing herself and others and suggesting </w:t>
-      </w:r>
-      <w:proofErr w:type="gramStart"/>
-      <w:r>
-        <w:t>to work</w:t>
-      </w:r>
-      <w:proofErr w:type="gramEnd"/>
-      <w:r>
-        <w:t xml:space="preserve"> as much and as productively as possible. This together with the worship of planning and being organised resolved in nominating her the scrum master.</w:t>
+        <w:t>As Michaela’s top role was plant, she preferred to work alone. She was also the artistic soul in our group and took care of all the visual aspects. On the other hand Daniela being a plant externalized it in a different way. She would challenge most of Michał’s ideas, because she had her own thoughts about how to do particular tasks. It was escalated by the fact that they were a coordinator and a shaper. However, they always eventually came to agreement and chose the option with better arguments, so the disagreements were constructive. What else could be seen of a shaper in Daniela was her pushing herself and others and suggesting to work as much and as productively as possible. This together with the worship of planning and being organised resolved in nominating her the scrum master.</w:t>
       </w:r>
       <w:r>
         <w:br w:type="page"/>
@@ -4047,23 +3889,13 @@
                 <w:szCs w:val="20"/>
               </w:rPr>
             </w:pPr>
-            <w:proofErr w:type="spellStart"/>
             <w:r>
               <w:rPr>
                 <w:rFonts w:ascii="Times New Roman" w:eastAsia="Times New Roman" w:hAnsi="Times New Roman" w:cs="Times New Roman"/>
                 <w:sz w:val="20"/>
                 <w:szCs w:val="20"/>
               </w:rPr>
-              <w:t>Michał</w:t>
-            </w:r>
-            <w:proofErr w:type="spellEnd"/>
-            <w:r>
-              <w:rPr>
-                <w:rFonts w:ascii="Times New Roman" w:eastAsia="Times New Roman" w:hAnsi="Times New Roman" w:cs="Times New Roman"/>
-                <w:sz w:val="20"/>
-                <w:szCs w:val="20"/>
-              </w:rPr>
-              <w:t xml:space="preserve"> (product owner)</w:t>
+              <w:t>Michał (product owner)</w:t>
             </w:r>
           </w:p>
         </w:tc>
@@ -4247,23 +4079,13 @@
                 <w:szCs w:val="20"/>
               </w:rPr>
             </w:pPr>
-            <w:proofErr w:type="spellStart"/>
             <w:r>
               <w:rPr>
                 <w:rFonts w:ascii="Times New Roman" w:eastAsia="Times New Roman" w:hAnsi="Times New Roman" w:cs="Times New Roman"/>
                 <w:sz w:val="20"/>
                 <w:szCs w:val="20"/>
               </w:rPr>
-              <w:t>Michał</w:t>
-            </w:r>
-            <w:proofErr w:type="spellEnd"/>
-            <w:r>
-              <w:rPr>
-                <w:rFonts w:ascii="Times New Roman" w:eastAsia="Times New Roman" w:hAnsi="Times New Roman" w:cs="Times New Roman"/>
-                <w:sz w:val="20"/>
-                <w:szCs w:val="20"/>
-              </w:rPr>
-              <w:t xml:space="preserve"> (product owner)</w:t>
+              <w:t>Michał (product owner)</w:t>
             </w:r>
           </w:p>
         </w:tc>
@@ -5073,15 +4895,7 @@
         <w:jc w:val="both"/>
       </w:pPr>
       <w:r>
-        <w:t xml:space="preserve">The most important part of the initiation phase was coming up with an idea for our project. We were lucky enough to be contacted by a real company that needed a system for their school. </w:t>
-      </w:r>
-      <w:proofErr w:type="gramStart"/>
-      <w:r>
-        <w:t>The following stages were establishing the contact with the company and getting to know firstly about their school and working methods and secondly about their needs.</w:t>
-      </w:r>
-      <w:proofErr w:type="gramEnd"/>
-      <w:r>
-        <w:t xml:space="preserve"> The one responsible for that was our product owner. However, he was not the only one contacting them, as the owners of the company were relatives of one of our team members.</w:t>
+        <w:t>The most important part of the initiation phase was coming up with an idea for our project. We were lucky enough to be contacted by a real company that needed a system for their school. The following stages were establishing the contact with the company and getting to know firstly about their school and working methods and secondly about their needs. The one responsible for that was our product owner. However, he was not the only one contacting them, as the owners of the company were relatives of one of our team members.</w:t>
       </w:r>
     </w:p>
     <w:p>
@@ -5104,23 +4918,7 @@
         <w:jc w:val="both"/>
       </w:pPr>
       <w:r>
-        <w:t xml:space="preserve">Having established the contact and got to know a bit more about </w:t>
-      </w:r>
-      <w:proofErr w:type="spellStart"/>
-      <w:r>
-        <w:t>eNTe</w:t>
-      </w:r>
-      <w:proofErr w:type="spellEnd"/>
-      <w:r>
-        <w:t xml:space="preserve"> (which is the school's name) we were able to write the Project Description. As we have discovered the previous semester who is “the master of words” in our group, that person got the job. That was another reason why not only the product owner was contacting the company. Our writer had to gain proper knowledge in order to write a valuable background description and describe the situation and </w:t>
-      </w:r>
-      <w:proofErr w:type="gramStart"/>
-      <w:r>
-        <w:t>struggled</w:t>
-      </w:r>
-      <w:proofErr w:type="gramEnd"/>
-      <w:r>
-        <w:t xml:space="preserve"> problems correctly, to derive an accurate purpose for the system. The remaining parts of the document were created by the whole group.</w:t>
+        <w:t>Having established the contact and got to know a bit more about eNTe (which is the school's name) we were able to write the Project Description. As we have discovered the previous semester who is “the master of words” in our group, that person got the job. That was another reason why not only the product owner was contacting the company. Our writer had to gain proper knowledge in order to write a valuable background description and describe the situation and struggled problems correctly, to derive an accurate purpose for the system. The remaining parts of the document were created by the whole group.</w:t>
       </w:r>
     </w:p>
     <w:p>
@@ -5200,31 +4998,7 @@
         <w:jc w:val="both"/>
       </w:pPr>
       <w:r>
-        <w:t xml:space="preserve">During the project execution period we worked using the scrum approach. Before the SEP period started, each of our sprints was one week long, due to having lectures and other responsibilities and not being able to assign all of our time to the project. That is why the actual time spent on working on the project in this phase was approximately the same as during 3 days during the SEP period. Prior to each sprint there was a sprint planning meeting where the tasks for the next week were being selected. Moreover, each sprint was followed by a sprint review meeting, during which the work done by each member was being discussed. For organising and keeping track of the tasks, Trello has been used. The tasks in the “to do” and “in progress” lists created sprint backlogs and the points assigned to the backlogs that were done were being added to the burndown chart. The daily scrum meeting was made at Facebook and was not made daily, as we did not have enough time to work </w:t>
-      </w:r>
-      <w:proofErr w:type="spellStart"/>
-      <w:r>
-        <w:t>everyday</w:t>
-      </w:r>
-      <w:proofErr w:type="spellEnd"/>
-      <w:r>
-        <w:t xml:space="preserve">. As the scrum approach was new to us, we were learning it throughout the whole semester. In the beginning we were not taking notes from the meetings </w:t>
-      </w:r>
-      <w:proofErr w:type="gramStart"/>
-      <w:r>
-        <w:t>nor</w:t>
-      </w:r>
-      <w:proofErr w:type="gramEnd"/>
-      <w:r>
-        <w:t xml:space="preserve"> </w:t>
-      </w:r>
-      <w:proofErr w:type="spellStart"/>
-      <w:r>
-        <w:t>helding</w:t>
-      </w:r>
-      <w:proofErr w:type="spellEnd"/>
-      <w:r>
-        <w:t xml:space="preserve"> retrospective meetings and we implemented those to our process later during working.</w:t>
+        <w:t>During the project execution period we worked using the scrum approach. Before the SEP period started, each of our sprints was one week long, due to having lectures and other responsibilities and not being able to assign all of our time to the project. That is why the actual time spent on working on the project in this phase was approximately the same as during 3 days during the SEP period. Prior to each sprint there was a sprint planning meeting where the tasks for the next week were being selected. Moreover, each sprint was followed by a sprint review meeting, during which the work done by each member was being discussed. For organising and keeping track of the tasks, Trello has been used. The tasks in the “to do” and “in progress” lists created sprint backlogs and the points assigned to the backlogs that were done were being added to the burndown chart. The daily scrum meeting was made at Facebook and was not made daily, as we did not have enough time to work everyday. As the scrum approach was new to us, we were learning it throughout the whole semester. In the beginning we were not taking notes from the meetings nor helding retrospective meetings and we implemented those to our process later during working.</w:t>
       </w:r>
     </w:p>
     <w:p>
@@ -5244,39 +5018,7 @@
       </w:r>
       <w:r>
         <w:lastRenderedPageBreak/>
-        <w:t xml:space="preserve">Another reason for changing our working </w:t>
-      </w:r>
-      <w:proofErr w:type="gramStart"/>
-      <w:r>
-        <w:t>methods was</w:t>
-      </w:r>
-      <w:proofErr w:type="gramEnd"/>
-      <w:r>
-        <w:t xml:space="preserve"> the knowledge we gained about scrum and things discussed during one of the retrospective meetings. The most important change was replacing Trello with </w:t>
-      </w:r>
-      <w:proofErr w:type="spellStart"/>
-      <w:r>
-        <w:t>YouTrack</w:t>
-      </w:r>
-      <w:proofErr w:type="spellEnd"/>
-      <w:r>
-        <w:t xml:space="preserve">. There were a few reasons for that. First of all, we had to update the backlog and we would have to change it on Trello either way. Furthermore, we realized that the way we are making our burndown chart is incorrect. We were only assigning points to backlog stories and not to each task separately as well. So at first we wanted to make a new Trello board for the SEP period, but then we were also told by one of the supervisors, that we should not make the burndown chart manually, but use a tool for it. Moreover, Trello started looking a bit messy. That is why we chose to switch to </w:t>
-      </w:r>
-      <w:proofErr w:type="spellStart"/>
-      <w:r>
-        <w:t>YouTrack</w:t>
-      </w:r>
-      <w:proofErr w:type="spellEnd"/>
-      <w:r>
-        <w:t xml:space="preserve">. </w:t>
-      </w:r>
-      <w:proofErr w:type="spellStart"/>
-      <w:r>
-        <w:t>YouTrack</w:t>
-      </w:r>
-      <w:proofErr w:type="spellEnd"/>
-      <w:r>
-        <w:t xml:space="preserve"> is not ideal either, but it generates burndown charts, divides tasks into sprints in separate boards and allows adding tasks inside backlog stories. We changed also our backlog and decided to focus only on the critical stories, moving the medium and extra tasks into delimitations, in order to focus more on the documentation.</w:t>
+        <w:t>Another reason for changing our working methods was the knowledge we gained about scrum and things discussed during one of the retrospective meetings. The most important change was replacing Trello with YouTrack. There were a few reasons for that. First of all, we had to update the backlog and we would have to change it on Trello either way. Furthermore, we realized that the way we are making our burndown chart is incorrect. We were only assigning points to backlog stories and not to each task separately as well. So at first we wanted to make a new Trello board for the SEP period, but then we were also told by one of the supervisors, that we should not make the burndown chart manually, but use a tool for it. Moreover, Trello started looking a bit messy. That is why we chose to switch to YouTrack. YouTrack is not ideal either, but it generates burndown charts, divides tasks into sprints in separate boards and allows adding tasks inside backlog stories. We changed also our backlog and decided to focus only on the critical stories, moving the medium and extra tasks into delimitations, in order to focus more on the documentation.</w:t>
       </w:r>
     </w:p>
     <w:p>
@@ -5918,15 +5660,7 @@
         <w:t xml:space="preserve">The burndown chart </w:t>
       </w:r>
       <w:r>
-        <w:t>shows the effort committed during each day during the SEP period in the meaning of a number of completed story points assigned to tasks. The design of it does not only depend on how much work we did, but also on how we defined our tasks (</w:t>
-      </w:r>
-      <w:proofErr w:type="spellStart"/>
-      <w:r>
-        <w:t>e.x</w:t>
-      </w:r>
-      <w:proofErr w:type="spellEnd"/>
-      <w:r>
-        <w:t>. how specific they were, if there were a few tasks written as one).</w:t>
+        <w:t>shows the effort committed during each day during the SEP period in the meaning of a number of completed story points assigned to tasks. The design of it does not only depend on how much work we did, but also on how we defined our tasks (e.x. how specific they were, if there were a few tasks written as one).</w:t>
       </w:r>
     </w:p>
     <w:p>
@@ -6088,23 +5822,7 @@
         <w:jc w:val="both"/>
       </w:pPr>
       <w:r>
-        <w:t xml:space="preserve">In the project execution phase we were also using technical tools helpful in working in groups. As mentioned before, we were using first Trello and then </w:t>
-      </w:r>
-      <w:proofErr w:type="spellStart"/>
-      <w:r>
-        <w:t>YouTrack</w:t>
-      </w:r>
-      <w:proofErr w:type="spellEnd"/>
-      <w:r>
-        <w:t xml:space="preserve"> in the terms of using SCRUM and having a global overview of what needs to be done, who does what and how the work is progressing. Moreover, </w:t>
-      </w:r>
-      <w:proofErr w:type="spellStart"/>
-      <w:r>
-        <w:t>YouTrack</w:t>
-      </w:r>
-      <w:proofErr w:type="spellEnd"/>
-      <w:r>
-        <w:t xml:space="preserve"> was also used to generate burndown charts. Another tool was Git, which not only has eased working at </w:t>
+        <w:t xml:space="preserve">In the project execution phase we were also using technical tools helpful in working in groups. As mentioned before, we were using first Trello and then YouTrack in the terms of using SCRUM and having a global overview of what needs to be done, who does what and how the work is progressing. Moreover, YouTrack was also used to generate burndown charts. Another tool was Git, which not only has eased working at </w:t>
       </w:r>
       <w:r>
         <w:lastRenderedPageBreak/>
@@ -6132,15 +5850,7 @@
         <w:tab/>
       </w:r>
       <w:r>
-        <w:t xml:space="preserve">As we had a real company, working for us looked slightly different than for most of the groups. On one hand it was easier, in the terms of being able to ask them how they would like a feature to be, when in doubt, but on the other one, it was more complex in the case of them changing their mind on some features, us having to adjust to their vision of the system and us having to understand precisely what they want and what they actually mean by it. One example of a disadvantage of working with a company faced our view designer. She had a view designed that she loved, but the company turned it down and made her change the whole view entirely. Even though she was not keen on the vision of the company, she had to adjust to the </w:t>
-      </w:r>
-      <w:proofErr w:type="spellStart"/>
-      <w:r>
-        <w:t>customers</w:t>
-      </w:r>
-      <w:proofErr w:type="spellEnd"/>
-      <w:r>
-        <w:t xml:space="preserve"> needs. However, we were glad for the opportunity of making a system that will actually be used and getting the experience of working with a real client.</w:t>
+        <w:t>As we had a real company, working for us looked slightly different than for most of the groups. On one hand it was easier, in the terms of being able to ask them how they would like a feature to be, when in doubt, but on the other one, it was more complex in the case of them changing their mind on some features, us having to adjust to their vision of the system and us having to understand precisely what they want and what they actually mean by it. One example of a disadvantage of working with a company faced our view designer. She had a view designed that she loved, but the company turned it down and made her change the whole view entirely. Even though she was not keen on the vision of the company, she had to adjust to the customers needs. However, we were glad for the opportunity of making a system that will actually be used and getting the experience of working with a real client.</w:t>
       </w:r>
     </w:p>
     <w:p>
@@ -6181,20 +5891,8 @@
           <w:szCs w:val="22"/>
           <w:lang w:val="en-US"/>
         </w:rPr>
-        <w:t xml:space="preserve">product owner (constant contact with the company, maintaining the product backlog) - </w:t>
-      </w:r>
-      <w:proofErr w:type="spellStart"/>
-      <w:r>
-        <w:rPr>
-          <w:rFonts w:ascii="Arial" w:hAnsi="Arial" w:cs="Arial"/>
-          <w:color w:val="000000"/>
-          <w:sz w:val="22"/>
-          <w:szCs w:val="22"/>
-          <w:lang w:val="en-US"/>
-        </w:rPr>
-        <w:t>Michał</w:t>
-      </w:r>
-      <w:proofErr w:type="spellEnd"/>
+        <w:t>product owner (constant contact with the company, maintaining the product backlog) - Michał</w:t>
+      </w:r>
     </w:p>
     <w:p>
       <w:pPr>
@@ -6713,20 +6411,8 @@
           <w:szCs w:val="22"/>
           <w:lang w:val="en-US"/>
         </w:rPr>
-        <w:t xml:space="preserve">different user types and managing them - </w:t>
-      </w:r>
-      <w:proofErr w:type="spellStart"/>
-      <w:r>
-        <w:rPr>
-          <w:rFonts w:ascii="Arial" w:hAnsi="Arial" w:cs="Arial"/>
-          <w:color w:val="000000"/>
-          <w:sz w:val="22"/>
-          <w:szCs w:val="22"/>
-          <w:lang w:val="en-US"/>
-        </w:rPr>
-        <w:t>Michał</w:t>
-      </w:r>
-      <w:proofErr w:type="spellEnd"/>
+        <w:t>different user types and managing them - Michał</w:t>
+      </w:r>
     </w:p>
     <w:p>
       <w:pPr>
@@ -7474,13 +7160,11 @@
       </w:pPr>
       <w:bookmarkStart w:id="35" w:name="_Toc516158198"/>
       <w:bookmarkStart w:id="36" w:name="_Toc516160663"/>
-      <w:proofErr w:type="spellStart"/>
       <w:r>
         <w:t>Michał</w:t>
       </w:r>
       <w:bookmarkEnd w:id="35"/>
       <w:bookmarkEnd w:id="36"/>
-      <w:proofErr w:type="spellEnd"/>
     </w:p>
     <w:p>
       <w:pPr>
@@ -7524,9 +7208,8 @@
           <w:szCs w:val="22"/>
           <w:lang w:val="en-GB"/>
         </w:rPr>
-        <w:t xml:space="preserve"> but also because of the fact that we were making system for a real customer. It was my responsibility, as a Product Owner, to contact the customer, present our ideas and ask for help with understanding the domain of the system. My duty was to ensure if the way that we are following is leading us to the goal, which was meeting the demands of the customer.  However, at the beginning our point of view at the project was varying from the vision of the customer. Moreover, it resulted in planning and forcing features that are </w:t>
-      </w:r>
-      <w:proofErr w:type="gramStart"/>
+        <w:t xml:space="preserve"> but also because of the fact that we were making system for a real customer. It was my responsibility, as a Product Owner, to contact the customer, present our ideas and ask for help with understanding the domain of the system. My duty was to ensure if the way that we are following is leading us to the goal, which was meeting the demands of the customer.  However, at the beginning our point of view at the project was varying from the vision of the customer. Moreover, it resulted in planning and forcing features that are not relevant nor important for the customer. We had that problem until we had a firm grip on the domain model, and we understood what is important in the school environment. As an example of a ideas conflict, I can quote the situation when Michaela, who was responsible for the graphical user interface, could not agree with demands of the customer for minimalistic, not colo</w:t>
+      </w:r>
       <w:r>
         <w:rPr>
           <w:rFonts w:ascii="Arial" w:eastAsia="Arial" w:hAnsi="Arial" w:cs="Arial"/>
@@ -7535,9 +7218,8 @@
           <w:szCs w:val="22"/>
           <w:lang w:val="en-GB"/>
         </w:rPr>
-        <w:t>not relevant nor</w:t>
-      </w:r>
-      <w:proofErr w:type="gramEnd"/>
+        <w:t>u</w:t>
+      </w:r>
       <w:r>
         <w:rPr>
           <w:rFonts w:ascii="Arial" w:eastAsia="Arial" w:hAnsi="Arial" w:cs="Arial"/>
@@ -7546,9 +7228,8 @@
           <w:szCs w:val="22"/>
           <w:lang w:val="en-GB"/>
         </w:rPr>
-        <w:t xml:space="preserve"> important for the customer. We had that problem until we had a firm grip on the domain model, and we understood what is important in the school environment. As an example of </w:t>
-      </w:r>
-      <w:proofErr w:type="gramStart"/>
+        <w:t>rfu</w:t>
+      </w:r>
       <w:r>
         <w:rPr>
           <w:rFonts w:ascii="Arial" w:eastAsia="Arial" w:hAnsi="Arial" w:cs="Arial"/>
@@ -7557,9 +7238,8 @@
           <w:szCs w:val="22"/>
           <w:lang w:val="en-GB"/>
         </w:rPr>
-        <w:t>a</w:t>
-      </w:r>
-      <w:proofErr w:type="gramEnd"/>
+        <w:t>l</w:t>
+      </w:r>
       <w:r>
         <w:rPr>
           <w:rFonts w:ascii="Arial" w:eastAsia="Arial" w:hAnsi="Arial" w:cs="Arial"/>
@@ -7568,7 +7248,7 @@
           <w:szCs w:val="22"/>
           <w:lang w:val="en-GB"/>
         </w:rPr>
-        <w:t xml:space="preserve"> ideas conflict, I can quote the situation when Michaela, who was responsible for the graphical user interface, could not agree with demands of the customer for minimalistic, not colo</w:t>
+        <w:t xml:space="preserve"> design. It was my duty to resolve this conflict, and convince Michaela that she should</w:t>
       </w:r>
       <w:r>
         <w:rPr>
@@ -7578,7 +7258,7 @@
           <w:szCs w:val="22"/>
           <w:lang w:val="en-GB"/>
         </w:rPr>
-        <w:t>u</w:t>
+        <w:t xml:space="preserve"> not</w:t>
       </w:r>
       <w:r>
         <w:rPr>
@@ -7588,9 +7268,15 @@
           <w:szCs w:val="22"/>
           <w:lang w:val="en-GB"/>
         </w:rPr>
-        <w:t>rfu</w:t>
-      </w:r>
-      <w:r>
+        <w:t xml:space="preserve"> take this decision too personal.</w:t>
+      </w:r>
+    </w:p>
+    <w:p>
+      <w:pPr>
+        <w:pStyle w:val="Normlnywebov"/>
+        <w:spacing w:before="0" w:beforeAutospacing="0" w:after="0" w:afterAutospacing="0" w:line="360" w:lineRule="auto"/>
+        <w:ind w:firstLine="567"/>
+        <w:jc w:val="both"/>
         <w:rPr>
           <w:rFonts w:ascii="Arial" w:eastAsia="Arial" w:hAnsi="Arial" w:cs="Arial"/>
           <w:color w:val="000000"/>
@@ -7598,8 +7284,7 @@
           <w:szCs w:val="22"/>
           <w:lang w:val="en-GB"/>
         </w:rPr>
-        <w:t>l</w:t>
-      </w:r>
+      </w:pPr>
       <w:r>
         <w:rPr>
           <w:rFonts w:ascii="Arial" w:eastAsia="Arial" w:hAnsi="Arial" w:cs="Arial"/>
@@ -7608,7 +7293,7 @@
           <w:szCs w:val="22"/>
           <w:lang w:val="en-GB"/>
         </w:rPr>
-        <w:t xml:space="preserve"> design. It was my duty to resolve this conflict, and convince Michaela that she should</w:t>
+        <w:t>Another important change from the last project was moving from waterfall work methodology to the SCRUM and Unified Processes. In my opinion, it has given our group many benefits, especially during project period, when the work was the most intense. Thanks to the SCRUM, we have solved our biggest problem, the tasks distribution. During the last project it was mostly mine responsibility to coordinate the work, which was at some point difficult, as the skill level in group was</w:t>
       </w:r>
       <w:r>
         <w:rPr>
@@ -7628,7 +7313,7 @@
           <w:szCs w:val="22"/>
           <w:lang w:val="en-GB"/>
         </w:rPr>
-        <w:t xml:space="preserve"> take this decision too personal.</w:t>
+        <w:t xml:space="preserve"> equal and we had to welcome a new group member, when the development was at the highest point. The solution for that, was dividing work time into sprints and sprint planning meeting. During that meetings, all current task were talked through and the tasks were distributed. </w:t>
       </w:r>
     </w:p>
     <w:p>
@@ -7653,7 +7338,7 @@
           <w:szCs w:val="22"/>
           <w:lang w:val="en-GB"/>
         </w:rPr>
-        <w:t>Another important change from the last project was moving from waterfall work methodology to the SCRUM and Unified Processes. In my opinion, it has given our group many benefits, especially during project period, when the work was the most intense. Thanks to the SCRUM, we have solved our biggest problem, the tasks distribution. During the last project it was mostly mine responsibility to coordinate the work, which was at some point difficult, as the skill level in group was</w:t>
+        <w:t xml:space="preserve">As the decisions were made on the group forum, everyone could express their ideas, but also have insight to what is happening in the other parts of the system. However, originally, we had problems with estimating the amount of tasks for each sprint. Only at the end, when we have been already through a few sprints, we started to assign realizable amount of tasks to the sprint. Another thing, that helped a lot during </w:t>
       </w:r>
       <w:r>
         <w:rPr>
@@ -7663,119 +7348,8 @@
           <w:szCs w:val="22"/>
           <w:lang w:val="en-GB"/>
         </w:rPr>
-        <w:t xml:space="preserve"> not</w:t>
-      </w:r>
-      <w:r>
-        <w:rPr>
-          <w:rFonts w:ascii="Arial" w:eastAsia="Arial" w:hAnsi="Arial" w:cs="Arial"/>
-          <w:color w:val="000000"/>
-          <w:sz w:val="22"/>
-          <w:szCs w:val="22"/>
-          <w:lang w:val="en-GB"/>
-        </w:rPr>
-        <w:t xml:space="preserve"> equal and we had to welcome a new group member, when the development was at the highest point. The solution for that, was dividing work time into sprints and sprint planning meeting. During </w:t>
-      </w:r>
-      <w:proofErr w:type="gramStart"/>
-      <w:r>
-        <w:rPr>
-          <w:rFonts w:ascii="Arial" w:eastAsia="Arial" w:hAnsi="Arial" w:cs="Arial"/>
-          <w:color w:val="000000"/>
-          <w:sz w:val="22"/>
-          <w:szCs w:val="22"/>
-          <w:lang w:val="en-GB"/>
-        </w:rPr>
-        <w:t>that meetings</w:t>
-      </w:r>
-      <w:proofErr w:type="gramEnd"/>
-      <w:r>
-        <w:rPr>
-          <w:rFonts w:ascii="Arial" w:eastAsia="Arial" w:hAnsi="Arial" w:cs="Arial"/>
-          <w:color w:val="000000"/>
-          <w:sz w:val="22"/>
-          <w:szCs w:val="22"/>
-          <w:lang w:val="en-GB"/>
-        </w:rPr>
-        <w:t xml:space="preserve">, all current task were talked through and the tasks were distributed. </w:t>
-      </w:r>
-    </w:p>
-    <w:p>
-      <w:pPr>
-        <w:pStyle w:val="Normlnywebov"/>
-        <w:spacing w:before="0" w:beforeAutospacing="0" w:after="0" w:afterAutospacing="0" w:line="360" w:lineRule="auto"/>
-        <w:ind w:firstLine="567"/>
-        <w:jc w:val="both"/>
-        <w:rPr>
-          <w:rFonts w:ascii="Arial" w:eastAsia="Arial" w:hAnsi="Arial" w:cs="Arial"/>
-          <w:color w:val="000000"/>
-          <w:sz w:val="22"/>
-          <w:szCs w:val="22"/>
-          <w:lang w:val="en-GB"/>
-        </w:rPr>
-      </w:pPr>
-      <w:r>
-        <w:rPr>
-          <w:rFonts w:ascii="Arial" w:eastAsia="Arial" w:hAnsi="Arial" w:cs="Arial"/>
-          <w:color w:val="000000"/>
-          <w:sz w:val="22"/>
-          <w:szCs w:val="22"/>
-          <w:lang w:val="en-GB"/>
-        </w:rPr>
-        <w:t xml:space="preserve">As the decisions were made on the group forum, everyone could express their ideas, but also have insight to what is happening in the other parts of the system. However, originally, we had problems with estimating the amount of tasks for each sprint. Only at the end, when we have been already through a few sprints, we started to assign realizable amount of tasks to the sprint. Another </w:t>
-      </w:r>
-      <w:proofErr w:type="gramStart"/>
-      <w:r>
-        <w:rPr>
-          <w:rFonts w:ascii="Arial" w:eastAsia="Arial" w:hAnsi="Arial" w:cs="Arial"/>
-          <w:color w:val="000000"/>
-          <w:sz w:val="22"/>
-          <w:szCs w:val="22"/>
-          <w:lang w:val="en-GB"/>
-        </w:rPr>
-        <w:t>thing, that</w:t>
-      </w:r>
-      <w:proofErr w:type="gramEnd"/>
-      <w:r>
-        <w:rPr>
-          <w:rFonts w:ascii="Arial" w:eastAsia="Arial" w:hAnsi="Arial" w:cs="Arial"/>
-          <w:color w:val="000000"/>
-          <w:sz w:val="22"/>
-          <w:szCs w:val="22"/>
-          <w:lang w:val="en-GB"/>
-        </w:rPr>
-        <w:t xml:space="preserve"> helped a lot during </w:t>
-      </w:r>
-      <w:r>
-        <w:rPr>
-          <w:rFonts w:ascii="Arial" w:eastAsia="Arial" w:hAnsi="Arial" w:cs="Arial"/>
-          <w:color w:val="000000"/>
-          <w:sz w:val="22"/>
-          <w:szCs w:val="22"/>
-          <w:lang w:val="en-GB"/>
-        </w:rPr>
         <w:lastRenderedPageBreak/>
-        <w:t xml:space="preserve">planning sprints is dividing the tasks to smaller ones. Thanks to this, we could track our progress more carefully and our estimation </w:t>
-      </w:r>
-      <w:proofErr w:type="gramStart"/>
-      <w:r>
-        <w:rPr>
-          <w:rFonts w:ascii="Arial" w:eastAsia="Arial" w:hAnsi="Arial" w:cs="Arial"/>
-          <w:color w:val="000000"/>
-          <w:sz w:val="22"/>
-          <w:szCs w:val="22"/>
-          <w:lang w:val="en-GB"/>
-        </w:rPr>
-        <w:t>become</w:t>
-      </w:r>
-      <w:proofErr w:type="gramEnd"/>
-      <w:r>
-        <w:rPr>
-          <w:rFonts w:ascii="Arial" w:eastAsia="Arial" w:hAnsi="Arial" w:cs="Arial"/>
-          <w:color w:val="000000"/>
-          <w:sz w:val="22"/>
-          <w:szCs w:val="22"/>
-          <w:lang w:val="en-GB"/>
-        </w:rPr>
-        <w:t xml:space="preserve"> more accurate. Moreover, using Unified Processes, we could focus only at one task at the time, without having analysed and designed all features. That was extremely important, due to the fact, that the lists of requirements and use cases were much bigger that the last time. </w:t>
+        <w:t xml:space="preserve">planning sprints is dividing the tasks to smaller ones. Thanks to this, we could track our progress more carefully and our estimation become more accurate. Moreover, using Unified Processes, we could focus only at one task at the time, without having analysed and designed all features. That was extremely important, due to the fact, that the lists of requirements and use cases were much bigger that the last time. </w:t>
       </w:r>
     </w:p>
     <w:p>
@@ -7821,6 +7395,7 @@
     <w:p>
       <w:pPr>
         <w:ind w:firstLine="567"/>
+        <w:jc w:val="both"/>
       </w:pPr>
       <w:r>
         <w:rPr>
@@ -7850,21 +7425,7 @@
         <w:rPr>
           <w:color w:val="000000"/>
         </w:rPr>
-        <w:t xml:space="preserve"> agree with customer's vision of the design. Therefore it was demotivating in the beginning, but after time I accepted that customer is always right. I think that this part of work was the hardest one. </w:t>
-      </w:r>
-      <w:proofErr w:type="gramStart"/>
-      <w:r>
-        <w:rPr>
-          <w:color w:val="000000"/>
-        </w:rPr>
-        <w:t>To put personal feelings on the side.</w:t>
-      </w:r>
-      <w:proofErr w:type="gramEnd"/>
-      <w:r>
-        <w:rPr>
-          <w:color w:val="000000"/>
-        </w:rPr>
-        <w:t xml:space="preserve"> In the end, I can say that I am really thankful for this opportunity. It taught me how to cooperate and listen to others ideas.</w:t>
+        <w:t xml:space="preserve"> agree with customer's vision of the design. Therefore it was demotivating in the beginning, but after time I accepted that customer is always right. I think that this part of work was the hardest one. To put personal feelings on the side. In the end, I can say that I am really thankful for this opportunity. It taught me how to cooperate and listen to others ideas.</w:t>
       </w:r>
     </w:p>
     <w:p>
@@ -7950,29 +7511,7 @@
           <w:szCs w:val="22"/>
           <w:lang w:val="en-US"/>
         </w:rPr>
-        <w:t xml:space="preserve">To sum up, as it was already the second project that we worked together, as a group we were more confident what semester projects are about, more consistent and mostly more efficient. I do believe that it was definitely a right decision that we worked on this project for </w:t>
-      </w:r>
-      <w:proofErr w:type="spellStart"/>
-      <w:r>
-        <w:rPr>
-          <w:rFonts w:ascii="Arial" w:hAnsi="Arial" w:cs="Arial"/>
-          <w:color w:val="000000"/>
-          <w:sz w:val="22"/>
-          <w:szCs w:val="22"/>
-          <w:lang w:val="en-US"/>
-        </w:rPr>
-        <w:t>eNTe</w:t>
-      </w:r>
-      <w:proofErr w:type="spellEnd"/>
-      <w:r>
-        <w:rPr>
-          <w:rFonts w:ascii="Arial" w:hAnsi="Arial" w:cs="Arial"/>
-          <w:color w:val="000000"/>
-          <w:sz w:val="22"/>
-          <w:szCs w:val="22"/>
-          <w:lang w:val="en-US"/>
-        </w:rPr>
-        <w:t>, because it gave us even more clear vision of how are projects going in the real world than we would have acquired if we had decided to make project for an imaginary company.</w:t>
+        <w:t>To sum up, as it was already the second project that we worked together, as a group we were more confident what semester projects are about, more consistent and mostly more efficient. I do believe that it was definitely a right decision that we worked on this project for eNTe, because it gave us even more clear vision of how are projects going in the real world than we would have acquired if we had decided to make project for an imaginary company.</w:t>
       </w:r>
     </w:p>
     <w:p>
@@ -7990,6 +7529,7 @@
     <w:p>
       <w:pPr>
         <w:ind w:firstLine="567"/>
+        <w:jc w:val="both"/>
         <w:rPr>
           <w:lang w:val="en-US"/>
         </w:rPr>
@@ -8004,6 +7544,7 @@
     <w:p>
       <w:pPr>
         <w:ind w:firstLine="567"/>
+        <w:jc w:val="both"/>
         <w:rPr>
           <w:lang w:val="en-US"/>
         </w:rPr>
@@ -8021,14 +7562,12 @@
         <w:lastRenderedPageBreak/>
         <w:t xml:space="preserve">failing a bit in those tasks. Even though we were having meetings each week, I was not taking any notes from them. We were also lacking in retrospective meetings and the planning and review meetings were becoming one and very long with other information involved. The burndown chart was generated manually and the points were only assigned to the backlog stories, so it did not give us much information about the progress. The </w:t>
       </w:r>
-      <w:proofErr w:type="gramStart"/>
       <w:r>
         <w:rPr>
           <w:lang w:val="en-US"/>
         </w:rPr>
-        <w:t>reason of all of this were</w:t>
-      </w:r>
-      <w:proofErr w:type="gramEnd"/>
+        <w:t>reasons of all of this were</w:t>
+      </w:r>
       <w:r>
         <w:rPr>
           <w:lang w:val="en-US"/>
@@ -8039,6 +7578,7 @@
     <w:p>
       <w:pPr>
         <w:ind w:firstLine="567"/>
+        <w:jc w:val="both"/>
         <w:rPr>
           <w:lang w:val="en-US"/>
         </w:rPr>
@@ -8053,6 +7593,7 @@
     <w:p>
       <w:pPr>
         <w:ind w:firstLine="567"/>
+        <w:jc w:val="both"/>
         <w:rPr>
           <w:b/>
           <w:sz w:val="28"/>
@@ -8085,6 +7626,7 @@
     <w:p>
       <w:pPr>
         <w:ind w:firstLine="567"/>
+        <w:jc w:val="both"/>
       </w:pPr>
       <w:r>
         <w:t>The overall outcome of the process can be stated as positive. Our group did not encounter many problems and those that were encountered were foreseen in the risk assessments. Moreover, we did not have any conflicts and the group was working well.  What is more, everyone learned a lot and the learnings were not only code related, but also about SCRUM and UP. All group members appreciate the SCRUM and UP methodology and want to continue working with it in the future. Furthermore, working with a real company was a great opportunity for us and even though the flaws, we are thankful for that and we learned also in this aspect. Each of us developed during this SEP and we also became stronger as a group.</w:t>
@@ -8107,21 +7649,8 @@
       <w:bookmarkEnd w:id="47"/>
     </w:p>
     <w:p>
-      <w:proofErr w:type="gramStart"/>
-      <w:r>
-        <w:t>Hofstede Insights, 2017.</w:t>
-      </w:r>
-      <w:proofErr w:type="gramEnd"/>
-      <w:r>
-        <w:t xml:space="preserve"> COMPARE COUNTRIES. [</w:t>
-      </w:r>
-      <w:proofErr w:type="gramStart"/>
-      <w:r>
-        <w:t>online</w:t>
-      </w:r>
-      <w:proofErr w:type="gramEnd"/>
-      <w:r>
-        <w:t xml:space="preserve">], </w:t>
+      <w:r>
+        <w:t xml:space="preserve">Hofstede Insights, 2017. COMPARE COUNTRIES. [online], </w:t>
       </w:r>
     </w:p>
     <w:p>
@@ -8131,18 +7660,8 @@
     </w:p>
     <w:p/>
     <w:p>
-      <w:proofErr w:type="spellStart"/>
-      <w:proofErr w:type="gramStart"/>
-      <w:r>
-        <w:t>Studynet</w:t>
-      </w:r>
-      <w:proofErr w:type="spellEnd"/>
-      <w:r>
-        <w:t>, 2017.</w:t>
-      </w:r>
-      <w:proofErr w:type="gramEnd"/>
-      <w:r>
-        <w:t xml:space="preserve"> The Team Role Inventory Test. [online], </w:t>
+      <w:r>
+        <w:t xml:space="preserve">Studynet, 2017. The Team Role Inventory Test. [online], </w:t>
       </w:r>
     </w:p>
     <w:p>
@@ -8152,29 +7671,8 @@
     </w:p>
     <w:p/>
     <w:p>
-      <w:proofErr w:type="gramStart"/>
-      <w:r>
-        <w:t>Belbin, 2012.</w:t>
-      </w:r>
-      <w:proofErr w:type="gramEnd"/>
-      <w:r>
-        <w:t xml:space="preserve"> </w:t>
-      </w:r>
-      <w:proofErr w:type="gramStart"/>
-      <w:r>
-        <w:t>BELBIN.</w:t>
-      </w:r>
-      <w:proofErr w:type="gramEnd"/>
-      <w:r>
-        <w:t xml:space="preserve"> [</w:t>
-      </w:r>
-      <w:proofErr w:type="gramStart"/>
-      <w:r>
-        <w:t>online</w:t>
-      </w:r>
-      <w:proofErr w:type="gramEnd"/>
-      <w:r>
-        <w:t xml:space="preserve">], </w:t>
+      <w:r>
+        <w:t xml:space="preserve">Belbin, 2012. BELBIN. [online], </w:t>
       </w:r>
     </w:p>
     <w:p>
@@ -8230,6 +7728,7 @@
     </w:p>
     <w:p>
       <w:pPr>
+        <w:spacing w:after="120"/>
         <w:jc w:val="both"/>
       </w:pPr>
       <w:r>
@@ -8238,6 +7737,7 @@
     </w:p>
     <w:p>
       <w:pPr>
+        <w:spacing w:after="120"/>
         <w:jc w:val="both"/>
       </w:pPr>
       <w:r>
@@ -8246,6 +7746,7 @@
     </w:p>
     <w:p>
       <w:pPr>
+        <w:spacing w:after="120"/>
         <w:jc w:val="both"/>
       </w:pPr>
       <w:r>
@@ -8254,6 +7755,7 @@
     </w:p>
     <w:p>
       <w:pPr>
+        <w:spacing w:after="120"/>
         <w:jc w:val="both"/>
       </w:pPr>
       <w:r>
@@ -8831,23 +8333,13 @@
               <w:szCs w:val="18"/>
             </w:rPr>
           </w:pPr>
-          <w:proofErr w:type="spellStart"/>
           <w:r>
             <w:rPr>
               <w:color w:val="000000"/>
               <w:sz w:val="18"/>
               <w:szCs w:val="18"/>
             </w:rPr>
-            <w:t>eNTe</w:t>
-          </w:r>
-          <w:proofErr w:type="spellEnd"/>
-          <w:r>
-            <w:rPr>
-              <w:color w:val="000000"/>
-              <w:sz w:val="18"/>
-              <w:szCs w:val="18"/>
-            </w:rPr>
-            <w:t xml:space="preserve"> Management System – Process report</w:t>
+            <w:t>eNTe Management System – Process report</w:t>
           </w:r>
         </w:p>
       </w:tc>
@@ -11261,7 +10753,7 @@
 </file>
 
 <file path=customXml/itemProps1.xml><?xml version="1.0" encoding="utf-8"?>
-<ds:datastoreItem xmlns:ds="http://schemas.openxmlformats.org/officeDocument/2006/customXml" ds:itemID="{F77FBF1B-5E7C-4B44-AD58-015FC6B60ABA}">
+<ds:datastoreItem xmlns:ds="http://schemas.openxmlformats.org/officeDocument/2006/customXml" ds:itemID="{52A37D05-BA9A-411E-9801-534124CB9171}">
   <ds:schemaRefs>
     <ds:schemaRef ds:uri="http://schemas.openxmlformats.org/officeDocument/2006/bibliography"/>
   </ds:schemaRefs>

--- a/Process_Report.docx
+++ b/Process_Report.docx
@@ -1,6 +1,6 @@
 
 <file path=word/document.xml><?xml version="1.0" encoding="utf-8"?>
-<w:document xmlns:wpc="http://schemas.microsoft.com/office/word/2010/wordprocessingCanvas" xmlns:mc="http://schemas.openxmlformats.org/markup-compatibility/2006" xmlns:o="urn:schemas-microsoft-com:office:office" xmlns:r="http://schemas.openxmlformats.org/officeDocument/2006/relationships" xmlns:m="http://schemas.openxmlformats.org/officeDocument/2006/math" xmlns:v="urn:schemas-microsoft-com:vml" xmlns:wp14="http://schemas.microsoft.com/office/word/2010/wordprocessingDrawing" xmlns:wp="http://schemas.openxmlformats.org/drawingml/2006/wordprocessingDrawing" xmlns:w10="urn:schemas-microsoft-com:office:word" xmlns:w="http://schemas.openxmlformats.org/wordprocessingml/2006/main" xmlns:w14="http://schemas.microsoft.com/office/word/2010/wordml" xmlns:wpg="http://schemas.microsoft.com/office/word/2010/wordprocessingGroup" xmlns:wpi="http://schemas.microsoft.com/office/word/2010/wordprocessingInk" xmlns:wne="http://schemas.microsoft.com/office/word/2006/wordml" xmlns:wps="http://schemas.microsoft.com/office/word/2010/wordprocessingShape" mc:Ignorable="w14 wp14">
+<w:document xmlns:wpc="http://schemas.microsoft.com/office/word/2010/wordprocessingCanvas" xmlns:cx="http://schemas.microsoft.com/office/drawing/2014/chartex" xmlns:cx1="http://schemas.microsoft.com/office/drawing/2015/9/8/chartex" xmlns:cx2="http://schemas.microsoft.com/office/drawing/2015/10/21/chartex" xmlns:cx3="http://schemas.microsoft.com/office/drawing/2016/5/9/chartex" xmlns:cx4="http://schemas.microsoft.com/office/drawing/2016/5/10/chartex" xmlns:cx5="http://schemas.microsoft.com/office/drawing/2016/5/11/chartex" xmlns:cx6="http://schemas.microsoft.com/office/drawing/2016/5/12/chartex" xmlns:cx7="http://schemas.microsoft.com/office/drawing/2016/5/13/chartex" xmlns:cx8="http://schemas.microsoft.com/office/drawing/2016/5/14/chartex" xmlns:mc="http://schemas.openxmlformats.org/markup-compatibility/2006" xmlns:aink="http://schemas.microsoft.com/office/drawing/2016/ink" xmlns:am3d="http://schemas.microsoft.com/office/drawing/2017/model3d" xmlns:o="urn:schemas-microsoft-com:office:office" xmlns:r="http://schemas.openxmlformats.org/officeDocument/2006/relationships" xmlns:m="http://schemas.openxmlformats.org/officeDocument/2006/math" xmlns:v="urn:schemas-microsoft-com:vml" xmlns:wp14="http://schemas.microsoft.com/office/word/2010/wordprocessingDrawing" xmlns:wp="http://schemas.openxmlformats.org/drawingml/2006/wordprocessingDrawing" xmlns:w10="urn:schemas-microsoft-com:office:word" xmlns:w="http://schemas.openxmlformats.org/wordprocessingml/2006/main" xmlns:w14="http://schemas.microsoft.com/office/word/2010/wordml" xmlns:w15="http://schemas.microsoft.com/office/word/2012/wordml" xmlns:w16cid="http://schemas.microsoft.com/office/word/2016/wordml/cid" xmlns:w16se="http://schemas.microsoft.com/office/word/2015/wordml/symex" xmlns:wpg="http://schemas.microsoft.com/office/word/2010/wordprocessingGroup" xmlns:wpi="http://schemas.microsoft.com/office/word/2010/wordprocessingInk" xmlns:wne="http://schemas.microsoft.com/office/word/2006/wordml" xmlns:wps="http://schemas.microsoft.com/office/word/2010/wordprocessingShape" mc:Ignorable="w14 w15 w16se w16cid wp14">
   <w:body>
     <w:p>
       <w:pPr>
@@ -120,7 +120,23 @@
           <w:sz w:val="24"/>
           <w:szCs w:val="32"/>
         </w:rPr>
-        <w:t>Matej Michalek, 266827</w:t>
+        <w:t xml:space="preserve">Matej </w:t>
+      </w:r>
+      <w:proofErr w:type="spellStart"/>
+      <w:r>
+        <w:rPr>
+          <w:sz w:val="24"/>
+          <w:szCs w:val="32"/>
+        </w:rPr>
+        <w:t>Michalek</w:t>
+      </w:r>
+      <w:proofErr w:type="spellEnd"/>
+      <w:r>
+        <w:rPr>
+          <w:sz w:val="24"/>
+          <w:szCs w:val="32"/>
+        </w:rPr>
+        <w:t>, 266827</w:t>
       </w:r>
     </w:p>
     <w:p>
@@ -137,7 +153,23 @@
           <w:sz w:val="24"/>
           <w:szCs w:val="32"/>
         </w:rPr>
-        <w:t>Michaela Golhova, 266099</w:t>
+        <w:t xml:space="preserve">Michaela </w:t>
+      </w:r>
+      <w:proofErr w:type="spellStart"/>
+      <w:r>
+        <w:rPr>
+          <w:sz w:val="24"/>
+          <w:szCs w:val="32"/>
+        </w:rPr>
+        <w:t>Golhova</w:t>
+      </w:r>
+      <w:proofErr w:type="spellEnd"/>
+      <w:r>
+        <w:rPr>
+          <w:sz w:val="24"/>
+          <w:szCs w:val="32"/>
+        </w:rPr>
+        <w:t>, 266099</w:t>
       </w:r>
     </w:p>
     <w:p>
@@ -154,7 +186,23 @@
           <w:sz w:val="24"/>
           <w:szCs w:val="32"/>
         </w:rPr>
-        <w:t>Michal Karol Pompa, 266494</w:t>
+        <w:t xml:space="preserve">Michal Karol </w:t>
+      </w:r>
+      <w:proofErr w:type="spellStart"/>
+      <w:r>
+        <w:rPr>
+          <w:sz w:val="24"/>
+          <w:szCs w:val="32"/>
+        </w:rPr>
+        <w:t>Pompa</w:t>
+      </w:r>
+      <w:proofErr w:type="spellEnd"/>
+      <w:r>
+        <w:rPr>
+          <w:sz w:val="24"/>
+          <w:szCs w:val="32"/>
+        </w:rPr>
+        <w:t>, 266494</w:t>
       </w:r>
     </w:p>
     <w:p>
@@ -190,8 +238,17 @@
           <w:sz w:val="24"/>
           <w:szCs w:val="32"/>
         </w:rPr>
-        <w:t>Joseph Okika</w:t>
-      </w:r>
+        <w:t xml:space="preserve">Joseph </w:t>
+      </w:r>
+      <w:proofErr w:type="spellStart"/>
+      <w:r>
+        <w:rPr>
+          <w:sz w:val="24"/>
+          <w:szCs w:val="32"/>
+        </w:rPr>
+        <w:t>Okika</w:t>
+      </w:r>
+      <w:proofErr w:type="spellEnd"/>
     </w:p>
     <w:p>
       <w:pPr>
@@ -203,13 +260,31 @@
           <w:szCs w:val="32"/>
         </w:rPr>
       </w:pPr>
+      <w:proofErr w:type="spellStart"/>
       <w:r>
         <w:rPr>
           <w:sz w:val="24"/>
           <w:szCs w:val="32"/>
         </w:rPr>
-        <w:t>Ib Havn</w:t>
-      </w:r>
+        <w:t>Ib</w:t>
+      </w:r>
+      <w:proofErr w:type="spellEnd"/>
+      <w:r>
+        <w:rPr>
+          <w:sz w:val="24"/>
+          <w:szCs w:val="32"/>
+        </w:rPr>
+        <w:t xml:space="preserve"> </w:t>
+      </w:r>
+      <w:proofErr w:type="spellStart"/>
+      <w:r>
+        <w:rPr>
+          <w:sz w:val="24"/>
+          <w:szCs w:val="32"/>
+        </w:rPr>
+        <w:t>Havn</w:t>
+      </w:r>
+      <w:proofErr w:type="spellEnd"/>
     </w:p>
     <w:p>
       <w:pPr>
@@ -268,24 +343,24 @@
           <w:sz w:val="24"/>
           <w:szCs w:val="28"/>
         </w:rPr>
-        <w:t>116</w:t>
+        <w:t>283</w:t>
+      </w:r>
+      <w:r>
+        <w:rPr>
+          <w:sz w:val="24"/>
+          <w:szCs w:val="28"/>
+        </w:rPr>
+        <w:t xml:space="preserve"> </w:t>
+      </w:r>
+      <w:r>
+        <w:rPr>
+          <w:sz w:val="24"/>
+          <w:szCs w:val="28"/>
+        </w:rPr>
+        <w:t>characters</w:t>
       </w:r>
       <w:bookmarkStart w:id="1" w:name="_GoBack"/>
       <w:bookmarkEnd w:id="1"/>
-      <w:r>
-        <w:rPr>
-          <w:sz w:val="24"/>
-          <w:szCs w:val="28"/>
-        </w:rPr>
-        <w:t xml:space="preserve"> </w:t>
-      </w:r>
-      <w:r>
-        <w:rPr>
-          <w:sz w:val="24"/>
-          <w:szCs w:val="28"/>
-        </w:rPr>
-        <w:t>characters</w:t>
-      </w:r>
     </w:p>
     <w:p>
       <w:pPr>
@@ -364,10 +439,10 @@
           <w:szCs w:val="28"/>
         </w:rPr>
         <w:sectPr>
-          <w:headerReference w:type="default" r:id="rId9"/>
-          <w:footerReference w:type="default" r:id="rId10"/>
-          <w:headerReference w:type="first" r:id="rId11"/>
-          <w:footerReference w:type="first" r:id="rId12"/>
+          <w:headerReference w:type="default" r:id="rId8"/>
+          <w:footerReference w:type="default" r:id="rId9"/>
+          <w:headerReference w:type="first" r:id="rId10"/>
+          <w:footerReference w:type="first" r:id="rId11"/>
           <w:pgSz w:w="11906" w:h="16838"/>
           <w:pgMar w:top="1134" w:right="1701" w:bottom="1701" w:left="1701" w:header="708" w:footer="708" w:gutter="0"/>
           <w:pgNumType w:start="1"/>
@@ -397,7 +472,7 @@
     </w:p>
     <w:p>
       <w:pPr>
-        <w:pStyle w:val="Obsah10"/>
+        <w:pStyle w:val="Spistreci1"/>
         <w:tabs>
           <w:tab w:val="left" w:pos="440"/>
           <w:tab w:val="right" w:leader="dot" w:pos="8494"/>
@@ -429,7 +504,7 @@
       <w:hyperlink w:anchor="_Toc516160645" w:history="1">
         <w:r>
           <w:rPr>
-            <w:rStyle w:val="Hypertextovprepojenie"/>
+            <w:rStyle w:val="Hipercze"/>
             <w:noProof/>
           </w:rPr>
           <w:t>1</w:t>
@@ -444,7 +519,7 @@
         </w:r>
         <w:r>
           <w:rPr>
-            <w:rStyle w:val="Hypertextovprepojenie"/>
+            <w:rStyle w:val="Hipercze"/>
             <w:noProof/>
           </w:rPr>
           <w:t>Group Description</w:t>
@@ -501,7 +576,7 @@
     </w:p>
     <w:p>
       <w:pPr>
-        <w:pStyle w:val="Obsah20"/>
+        <w:pStyle w:val="Spistreci2"/>
         <w:tabs>
           <w:tab w:val="left" w:pos="880"/>
           <w:tab w:val="right" w:leader="dot" w:pos="8494"/>
@@ -515,7 +590,7 @@
       <w:hyperlink w:anchor="_Toc516160646" w:history="1">
         <w:r>
           <w:rPr>
-            <w:rStyle w:val="Hypertextovprepojenie"/>
+            <w:rStyle w:val="Hipercze"/>
             <w:noProof/>
           </w:rPr>
           <w:t>1.1</w:t>
@@ -530,7 +605,7 @@
         </w:r>
         <w:r>
           <w:rPr>
-            <w:rStyle w:val="Hypertextovprepojenie"/>
+            <w:rStyle w:val="Hipercze"/>
             <w:noProof/>
           </w:rPr>
           <w:t>Cultural background</w:t>
@@ -587,7 +662,7 @@
     </w:p>
     <w:p>
       <w:pPr>
-        <w:pStyle w:val="Obsah20"/>
+        <w:pStyle w:val="Spistreci2"/>
         <w:tabs>
           <w:tab w:val="left" w:pos="880"/>
           <w:tab w:val="right" w:leader="dot" w:pos="8494"/>
@@ -601,7 +676,7 @@
       <w:hyperlink w:anchor="_Toc516160647" w:history="1">
         <w:r>
           <w:rPr>
-            <w:rStyle w:val="Hypertextovprepojenie"/>
+            <w:rStyle w:val="Hipercze"/>
             <w:noProof/>
           </w:rPr>
           <w:t>1.2</w:t>
@@ -616,7 +691,7 @@
         </w:r>
         <w:r>
           <w:rPr>
-            <w:rStyle w:val="Hypertextovprepojenie"/>
+            <w:rStyle w:val="Hipercze"/>
             <w:noProof/>
           </w:rPr>
           <w:t>Belbin roles</w:t>
@@ -673,7 +748,7 @@
     </w:p>
     <w:p>
       <w:pPr>
-        <w:pStyle w:val="Obsah10"/>
+        <w:pStyle w:val="Spistreci1"/>
         <w:tabs>
           <w:tab w:val="left" w:pos="440"/>
           <w:tab w:val="right" w:leader="dot" w:pos="8494"/>
@@ -687,7 +762,7 @@
       <w:hyperlink w:anchor="_Toc516160648" w:history="1">
         <w:r>
           <w:rPr>
-            <w:rStyle w:val="Hypertextovprepojenie"/>
+            <w:rStyle w:val="Hipercze"/>
             <w:noProof/>
           </w:rPr>
           <w:t>2</w:t>
@@ -702,7 +777,7 @@
         </w:r>
         <w:r>
           <w:rPr>
-            <w:rStyle w:val="Hypertextovprepojenie"/>
+            <w:rStyle w:val="Hipercze"/>
             <w:noProof/>
           </w:rPr>
           <w:t>Project Initiation</w:t>
@@ -759,7 +834,7 @@
     </w:p>
     <w:p>
       <w:pPr>
-        <w:pStyle w:val="Obsah20"/>
+        <w:pStyle w:val="Spistreci2"/>
         <w:tabs>
           <w:tab w:val="left" w:pos="880"/>
           <w:tab w:val="right" w:leader="dot" w:pos="8494"/>
@@ -773,7 +848,7 @@
       <w:hyperlink w:anchor="_Toc516160649" w:history="1">
         <w:r>
           <w:rPr>
-            <w:rStyle w:val="Hypertextovprepojenie"/>
+            <w:rStyle w:val="Hipercze"/>
             <w:noProof/>
           </w:rPr>
           <w:t>2.1</w:t>
@@ -788,7 +863,7 @@
         </w:r>
         <w:r>
           <w:rPr>
-            <w:rStyle w:val="Hypertextovprepojenie"/>
+            <w:rStyle w:val="Hipercze"/>
             <w:noProof/>
           </w:rPr>
           <w:t>Risk assessments</w:t>
@@ -845,7 +920,7 @@
     </w:p>
     <w:p>
       <w:pPr>
-        <w:pStyle w:val="Obsah20"/>
+        <w:pStyle w:val="Spistreci2"/>
         <w:tabs>
           <w:tab w:val="left" w:pos="880"/>
           <w:tab w:val="right" w:leader="dot" w:pos="8494"/>
@@ -859,7 +934,7 @@
       <w:hyperlink w:anchor="_Toc516160650" w:history="1">
         <w:r>
           <w:rPr>
-            <w:rStyle w:val="Hypertextovprepojenie"/>
+            <w:rStyle w:val="Hipercze"/>
             <w:noProof/>
           </w:rPr>
           <w:t>2.2</w:t>
@@ -874,7 +949,7 @@
         </w:r>
         <w:r>
           <w:rPr>
-            <w:rStyle w:val="Hypertextovprepojenie"/>
+            <w:rStyle w:val="Hipercze"/>
             <w:noProof/>
           </w:rPr>
           <w:t>Group contract</w:t>
@@ -931,7 +1006,7 @@
     </w:p>
     <w:p>
       <w:pPr>
-        <w:pStyle w:val="Obsah20"/>
+        <w:pStyle w:val="Spistreci2"/>
         <w:tabs>
           <w:tab w:val="left" w:pos="880"/>
           <w:tab w:val="right" w:leader="dot" w:pos="8494"/>
@@ -945,7 +1020,7 @@
       <w:hyperlink w:anchor="_Toc516160651" w:history="1">
         <w:r>
           <w:rPr>
-            <w:rStyle w:val="Hypertextovprepojenie"/>
+            <w:rStyle w:val="Hipercze"/>
             <w:noProof/>
           </w:rPr>
           <w:t>2.3</w:t>
@@ -960,7 +1035,7 @@
         </w:r>
         <w:r>
           <w:rPr>
-            <w:rStyle w:val="Hypertextovprepojenie"/>
+            <w:rStyle w:val="Hipercze"/>
             <w:noProof/>
           </w:rPr>
           <w:t>Contacting the company</w:t>
@@ -1017,7 +1092,7 @@
     </w:p>
     <w:p>
       <w:pPr>
-        <w:pStyle w:val="Obsah20"/>
+        <w:pStyle w:val="Spistreci2"/>
         <w:tabs>
           <w:tab w:val="left" w:pos="880"/>
           <w:tab w:val="right" w:leader="dot" w:pos="8494"/>
@@ -1031,7 +1106,7 @@
       <w:hyperlink w:anchor="_Toc516160652" w:history="1">
         <w:r>
           <w:rPr>
-            <w:rStyle w:val="Hypertextovprepojenie"/>
+            <w:rStyle w:val="Hipercze"/>
             <w:noProof/>
           </w:rPr>
           <w:t>2.4</w:t>
@@ -1046,7 +1121,7 @@
         </w:r>
         <w:r>
           <w:rPr>
-            <w:rStyle w:val="Hypertextovprepojenie"/>
+            <w:rStyle w:val="Hipercze"/>
             <w:noProof/>
           </w:rPr>
           <w:t>Project Description</w:t>
@@ -1103,7 +1178,7 @@
     </w:p>
     <w:p>
       <w:pPr>
-        <w:pStyle w:val="Obsah10"/>
+        <w:pStyle w:val="Spistreci1"/>
         <w:tabs>
           <w:tab w:val="left" w:pos="440"/>
           <w:tab w:val="right" w:leader="dot" w:pos="8494"/>
@@ -1117,7 +1192,7 @@
       <w:hyperlink w:anchor="_Toc516160653" w:history="1">
         <w:r>
           <w:rPr>
-            <w:rStyle w:val="Hypertextovprepojenie"/>
+            <w:rStyle w:val="Hipercze"/>
             <w:noProof/>
           </w:rPr>
           <w:t>3</w:t>
@@ -1132,7 +1207,7 @@
         </w:r>
         <w:r>
           <w:rPr>
-            <w:rStyle w:val="Hypertextovprepojenie"/>
+            <w:rStyle w:val="Hipercze"/>
             <w:noProof/>
           </w:rPr>
           <w:t>Project Execution</w:t>
@@ -1189,7 +1264,7 @@
     </w:p>
     <w:p>
       <w:pPr>
-        <w:pStyle w:val="Obsah20"/>
+        <w:pStyle w:val="Spistreci2"/>
         <w:tabs>
           <w:tab w:val="left" w:pos="880"/>
           <w:tab w:val="right" w:leader="dot" w:pos="8494"/>
@@ -1203,7 +1278,7 @@
       <w:hyperlink w:anchor="_Toc516160654" w:history="1">
         <w:r>
           <w:rPr>
-            <w:rStyle w:val="Hypertextovprepojenie"/>
+            <w:rStyle w:val="Hipercze"/>
             <w:noProof/>
           </w:rPr>
           <w:t>3.1</w:t>
@@ -1218,7 +1293,7 @@
         </w:r>
         <w:r>
           <w:rPr>
-            <w:rStyle w:val="Hypertextovprepojenie"/>
+            <w:rStyle w:val="Hipercze"/>
             <w:noProof/>
           </w:rPr>
           <w:t>Formulating requirements</w:t>
@@ -1275,7 +1350,7 @@
     </w:p>
     <w:p>
       <w:pPr>
-        <w:pStyle w:val="Obsah20"/>
+        <w:pStyle w:val="Spistreci2"/>
         <w:tabs>
           <w:tab w:val="left" w:pos="880"/>
           <w:tab w:val="right" w:leader="dot" w:pos="8494"/>
@@ -1289,7 +1364,7 @@
       <w:hyperlink w:anchor="_Toc516160655" w:history="1">
         <w:r>
           <w:rPr>
-            <w:rStyle w:val="Hypertextovprepojenie"/>
+            <w:rStyle w:val="Hipercze"/>
             <w:noProof/>
           </w:rPr>
           <w:t>3.2</w:t>
@@ -1304,7 +1379,7 @@
         </w:r>
         <w:r>
           <w:rPr>
-            <w:rStyle w:val="Hypertextovprepojenie"/>
+            <w:rStyle w:val="Hipercze"/>
             <w:noProof/>
           </w:rPr>
           <w:t>SCRUM</w:t>
@@ -1361,7 +1436,7 @@
     </w:p>
     <w:p>
       <w:pPr>
-        <w:pStyle w:val="Obsah30"/>
+        <w:pStyle w:val="Spistreci3"/>
         <w:tabs>
           <w:tab w:val="left" w:pos="1320"/>
           <w:tab w:val="right" w:leader="dot" w:pos="8494"/>
@@ -1375,7 +1450,7 @@
       <w:hyperlink w:anchor="_Toc516160656" w:history="1">
         <w:r>
           <w:rPr>
-            <w:rStyle w:val="Hypertextovprepojenie"/>
+            <w:rStyle w:val="Hipercze"/>
             <w:noProof/>
           </w:rPr>
           <w:t>3.2.1</w:t>
@@ -1390,7 +1465,7 @@
         </w:r>
         <w:r>
           <w:rPr>
-            <w:rStyle w:val="Hypertextovprepojenie"/>
+            <w:rStyle w:val="Hipercze"/>
             <w:noProof/>
           </w:rPr>
           <w:t>SCRUM meetings</w:t>
@@ -1447,7 +1522,7 @@
     </w:p>
     <w:p>
       <w:pPr>
-        <w:pStyle w:val="Obsah30"/>
+        <w:pStyle w:val="Spistreci3"/>
         <w:tabs>
           <w:tab w:val="left" w:pos="1320"/>
           <w:tab w:val="right" w:leader="dot" w:pos="8494"/>
@@ -1461,7 +1536,7 @@
       <w:hyperlink w:anchor="_Toc516160657" w:history="1">
         <w:r>
           <w:rPr>
-            <w:rStyle w:val="Hypertextovprepojenie"/>
+            <w:rStyle w:val="Hipercze"/>
             <w:noProof/>
           </w:rPr>
           <w:t>3.2.2</w:t>
@@ -1476,7 +1551,7 @@
         </w:r>
         <w:r>
           <w:rPr>
-            <w:rStyle w:val="Hypertextovprepojenie"/>
+            <w:rStyle w:val="Hipercze"/>
             <w:noProof/>
           </w:rPr>
           <w:t>Burndown chart</w:t>
@@ -1533,7 +1608,7 @@
     </w:p>
     <w:p>
       <w:pPr>
-        <w:pStyle w:val="Obsah20"/>
+        <w:pStyle w:val="Spistreci2"/>
         <w:tabs>
           <w:tab w:val="left" w:pos="880"/>
           <w:tab w:val="right" w:leader="dot" w:pos="8494"/>
@@ -1547,7 +1622,7 @@
       <w:hyperlink w:anchor="_Toc516160658" w:history="1">
         <w:r>
           <w:rPr>
-            <w:rStyle w:val="Hypertextovprepojenie"/>
+            <w:rStyle w:val="Hipercze"/>
             <w:noProof/>
           </w:rPr>
           <w:t>3.3</w:t>
@@ -1562,7 +1637,7 @@
         </w:r>
         <w:r>
           <w:rPr>
-            <w:rStyle w:val="Hypertextovprepojenie"/>
+            <w:rStyle w:val="Hipercze"/>
             <w:noProof/>
           </w:rPr>
           <w:t>Encountered risks</w:t>
@@ -1619,7 +1694,7 @@
     </w:p>
     <w:p>
       <w:pPr>
-        <w:pStyle w:val="Obsah20"/>
+        <w:pStyle w:val="Spistreci2"/>
         <w:tabs>
           <w:tab w:val="left" w:pos="880"/>
           <w:tab w:val="right" w:leader="dot" w:pos="8494"/>
@@ -1633,7 +1708,7 @@
       <w:hyperlink w:anchor="_Toc516160659" w:history="1">
         <w:r>
           <w:rPr>
-            <w:rStyle w:val="Hypertextovprepojenie"/>
+            <w:rStyle w:val="Hipercze"/>
             <w:noProof/>
           </w:rPr>
           <w:t>3.4</w:t>
@@ -1648,7 +1723,7 @@
         </w:r>
         <w:r>
           <w:rPr>
-            <w:rStyle w:val="Hypertextovprepojenie"/>
+            <w:rStyle w:val="Hipercze"/>
             <w:noProof/>
           </w:rPr>
           <w:t>Technical tools</w:t>
@@ -1705,7 +1780,7 @@
     </w:p>
     <w:p>
       <w:pPr>
-        <w:pStyle w:val="Obsah20"/>
+        <w:pStyle w:val="Spistreci2"/>
         <w:tabs>
           <w:tab w:val="left" w:pos="880"/>
           <w:tab w:val="right" w:leader="dot" w:pos="8494"/>
@@ -1719,7 +1794,7 @@
       <w:hyperlink w:anchor="_Toc516160660" w:history="1">
         <w:r>
           <w:rPr>
-            <w:rStyle w:val="Hypertextovprepojenie"/>
+            <w:rStyle w:val="Hipercze"/>
             <w:noProof/>
           </w:rPr>
           <w:t>3.5</w:t>
@@ -1734,7 +1809,7 @@
         </w:r>
         <w:r>
           <w:rPr>
-            <w:rStyle w:val="Hypertextovprepojenie"/>
+            <w:rStyle w:val="Hipercze"/>
             <w:noProof/>
           </w:rPr>
           <w:t>Working with the company</w:t>
@@ -1791,7 +1866,7 @@
     </w:p>
     <w:p>
       <w:pPr>
-        <w:pStyle w:val="Obsah20"/>
+        <w:pStyle w:val="Spistreci2"/>
         <w:tabs>
           <w:tab w:val="left" w:pos="880"/>
           <w:tab w:val="right" w:leader="dot" w:pos="8494"/>
@@ -1805,7 +1880,7 @@
       <w:hyperlink w:anchor="_Toc516160661" w:history="1">
         <w:r>
           <w:rPr>
-            <w:rStyle w:val="Hypertextovprepojenie"/>
+            <w:rStyle w:val="Hipercze"/>
             <w:noProof/>
           </w:rPr>
           <w:t>3.6</w:t>
@@ -1820,7 +1895,7 @@
         </w:r>
         <w:r>
           <w:rPr>
-            <w:rStyle w:val="Hypertextovprepojenie"/>
+            <w:rStyle w:val="Hipercze"/>
             <w:noProof/>
           </w:rPr>
           <w:t>List of tasks and responsibilities</w:t>
@@ -1877,7 +1952,7 @@
     </w:p>
     <w:p>
       <w:pPr>
-        <w:pStyle w:val="Obsah10"/>
+        <w:pStyle w:val="Spistreci1"/>
         <w:tabs>
           <w:tab w:val="left" w:pos="440"/>
           <w:tab w:val="right" w:leader="dot" w:pos="8494"/>
@@ -1891,7 +1966,7 @@
       <w:hyperlink w:anchor="_Toc516160662" w:history="1">
         <w:r>
           <w:rPr>
-            <w:rStyle w:val="Hypertextovprepojenie"/>
+            <w:rStyle w:val="Hipercze"/>
             <w:noProof/>
           </w:rPr>
           <w:t>4</w:t>
@@ -1906,7 +1981,7 @@
         </w:r>
         <w:r>
           <w:rPr>
-            <w:rStyle w:val="Hypertextovprepojenie"/>
+            <w:rStyle w:val="Hipercze"/>
             <w:noProof/>
           </w:rPr>
           <w:t>Personal Reflections</w:t>
@@ -1963,7 +2038,7 @@
     </w:p>
     <w:p>
       <w:pPr>
-        <w:pStyle w:val="Obsah20"/>
+        <w:pStyle w:val="Spistreci2"/>
         <w:tabs>
           <w:tab w:val="left" w:pos="880"/>
           <w:tab w:val="right" w:leader="dot" w:pos="8494"/>
@@ -1977,7 +2052,7 @@
       <w:hyperlink w:anchor="_Toc516160663" w:history="1">
         <w:r>
           <w:rPr>
-            <w:rStyle w:val="Hypertextovprepojenie"/>
+            <w:rStyle w:val="Hipercze"/>
             <w:noProof/>
           </w:rPr>
           <w:t>4.1</w:t>
@@ -1992,7 +2067,7 @@
         </w:r>
         <w:r>
           <w:rPr>
-            <w:rStyle w:val="Hypertextovprepojenie"/>
+            <w:rStyle w:val="Hipercze"/>
             <w:noProof/>
           </w:rPr>
           <w:t>Michał</w:t>
@@ -2049,7 +2124,7 @@
     </w:p>
     <w:p>
       <w:pPr>
-        <w:pStyle w:val="Obsah20"/>
+        <w:pStyle w:val="Spistreci2"/>
         <w:tabs>
           <w:tab w:val="left" w:pos="880"/>
           <w:tab w:val="right" w:leader="dot" w:pos="8494"/>
@@ -2063,7 +2138,7 @@
       <w:hyperlink w:anchor="_Toc516160664" w:history="1">
         <w:r>
           <w:rPr>
-            <w:rStyle w:val="Hypertextovprepojenie"/>
+            <w:rStyle w:val="Hipercze"/>
             <w:noProof/>
           </w:rPr>
           <w:t>4.2</w:t>
@@ -2078,7 +2153,7 @@
         </w:r>
         <w:r>
           <w:rPr>
-            <w:rStyle w:val="Hypertextovprepojenie"/>
+            <w:rStyle w:val="Hipercze"/>
             <w:noProof/>
           </w:rPr>
           <w:t>Michaela</w:t>
@@ -2135,7 +2210,7 @@
     </w:p>
     <w:p>
       <w:pPr>
-        <w:pStyle w:val="Obsah20"/>
+        <w:pStyle w:val="Spistreci2"/>
         <w:tabs>
           <w:tab w:val="left" w:pos="880"/>
           <w:tab w:val="right" w:leader="dot" w:pos="8494"/>
@@ -2149,7 +2224,7 @@
       <w:hyperlink w:anchor="_Toc516160665" w:history="1">
         <w:r>
           <w:rPr>
-            <w:rStyle w:val="Hypertextovprepojenie"/>
+            <w:rStyle w:val="Hipercze"/>
             <w:noProof/>
           </w:rPr>
           <w:t>4.3</w:t>
@@ -2164,7 +2239,7 @@
         </w:r>
         <w:r>
           <w:rPr>
-            <w:rStyle w:val="Hypertextovprepojenie"/>
+            <w:rStyle w:val="Hipercze"/>
             <w:noProof/>
           </w:rPr>
           <w:t>Matej</w:t>
@@ -2221,7 +2296,7 @@
     </w:p>
     <w:p>
       <w:pPr>
-        <w:pStyle w:val="Obsah20"/>
+        <w:pStyle w:val="Spistreci2"/>
         <w:tabs>
           <w:tab w:val="left" w:pos="880"/>
           <w:tab w:val="right" w:leader="dot" w:pos="8494"/>
@@ -2235,7 +2310,7 @@
       <w:hyperlink w:anchor="_Toc516160666" w:history="1">
         <w:r>
           <w:rPr>
-            <w:rStyle w:val="Hypertextovprepojenie"/>
+            <w:rStyle w:val="Hipercze"/>
             <w:noProof/>
           </w:rPr>
           <w:t>4.4</w:t>
@@ -2250,7 +2325,7 @@
         </w:r>
         <w:r>
           <w:rPr>
-            <w:rStyle w:val="Hypertextovprepojenie"/>
+            <w:rStyle w:val="Hipercze"/>
             <w:noProof/>
           </w:rPr>
           <w:t>Daniela</w:t>
@@ -2307,7 +2382,7 @@
     </w:p>
     <w:p>
       <w:pPr>
-        <w:pStyle w:val="Obsah10"/>
+        <w:pStyle w:val="Spistreci1"/>
         <w:tabs>
           <w:tab w:val="left" w:pos="440"/>
           <w:tab w:val="right" w:leader="dot" w:pos="8494"/>
@@ -2321,7 +2396,7 @@
       <w:hyperlink w:anchor="_Toc516160667" w:history="1">
         <w:r>
           <w:rPr>
-            <w:rStyle w:val="Hypertextovprepojenie"/>
+            <w:rStyle w:val="Hipercze"/>
             <w:noProof/>
           </w:rPr>
           <w:t>5</w:t>
@@ -2336,7 +2411,7 @@
         </w:r>
         <w:r>
           <w:rPr>
-            <w:rStyle w:val="Hypertextovprepojenie"/>
+            <w:rStyle w:val="Hipercze"/>
             <w:noProof/>
           </w:rPr>
           <w:t>Conclusion</w:t>
@@ -2393,7 +2468,7 @@
     </w:p>
     <w:p>
       <w:pPr>
-        <w:pStyle w:val="Obsah10"/>
+        <w:pStyle w:val="Spistreci1"/>
         <w:tabs>
           <w:tab w:val="left" w:pos="440"/>
           <w:tab w:val="right" w:leader="dot" w:pos="8494"/>
@@ -2407,7 +2482,7 @@
       <w:hyperlink w:anchor="_Toc516160668" w:history="1">
         <w:r>
           <w:rPr>
-            <w:rStyle w:val="Hypertextovprepojenie"/>
+            <w:rStyle w:val="Hipercze"/>
             <w:noProof/>
           </w:rPr>
           <w:t>6</w:t>
@@ -2422,7 +2497,7 @@
         </w:r>
         <w:r>
           <w:rPr>
-            <w:rStyle w:val="Hypertextovprepojenie"/>
+            <w:rStyle w:val="Hipercze"/>
             <w:noProof/>
           </w:rPr>
           <w:t>References</w:t>
@@ -2479,7 +2554,7 @@
     </w:p>
     <w:p>
       <w:pPr>
-        <w:pStyle w:val="Obsah10"/>
+        <w:pStyle w:val="Spistreci1"/>
         <w:tabs>
           <w:tab w:val="left" w:pos="440"/>
           <w:tab w:val="right" w:pos="8494"/>
@@ -2534,7 +2609,15 @@
         <w:jc w:val="both"/>
       </w:pPr>
       <w:r>
-        <w:t>Our group consists of four persons: two Slovaks: Michaela and Matej and two Poles: Daniela and Michał. It originated in the first semester and because it was believed to be working well, stayed almost unchanged until now. One of the reasons of that are the similarities in the cultural backgrounds of the two countries (Hofstede Insights, 2017). The difference in each aspect differs between 1 and 42 points out of 100 what undoubtedly proves that we come from similar cultures. It is shown on figure 1:</w:t>
+        <w:t xml:space="preserve">Our group consists of four persons: two Slovaks: Michaela and Matej and two Poles: Daniela and </w:t>
+      </w:r>
+      <w:proofErr w:type="spellStart"/>
+      <w:r>
+        <w:t>Michał</w:t>
+      </w:r>
+      <w:proofErr w:type="spellEnd"/>
+      <w:r>
+        <w:t>. It originated in the first semester and because it was believed to be working well, stayed almost unchanged until now. One of the reasons of that are the similarities in the cultural backgrounds of the two countries (Hofstede Insights, 2017). The difference in each aspect differs between 1 and 42 points out of 100 what undoubtedly proves that we come from similar cultures. It is shown on figure 1:</w:t>
       </w:r>
     </w:p>
     <w:p>
@@ -2568,7 +2651,7 @@
                     <pic:cNvPicPr preferRelativeResize="0"/>
                   </pic:nvPicPr>
                   <pic:blipFill>
-                    <a:blip r:embed="rId13"/>
+                    <a:blip r:embed="rId12"/>
                     <a:srcRect l="8650" r="8650"/>
                     <a:stretch>
                       <a:fillRect/>
@@ -2657,7 +2740,7 @@
           </mc:Choice>
           <mc:Fallback>
             <w:pict>
-              <v:rect id="Prostokąt 1" o:spid="_x0000_s1026" style="position:absolute;left:0;text-align:left;margin-left:52pt;margin-top:227pt;width:339pt;height:1pt;z-index:-251657216;visibility:visible;mso-wrap-style:square;mso-wrap-distance-left:9pt;mso-wrap-distance-top:0;mso-wrap-distance-right:9pt;mso-wrap-distance-bottom:0;mso-position-horizontal:absolute;mso-position-horizontal-relative:margin;mso-position-vertical:absolute;mso-position-vertical-relative:text;v-text-anchor:top" o:gfxdata="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" stroked="f">
+              <v:rect w14:anchorId="61A310A3" id="Prostokąt 1" o:spid="_x0000_s1026" style="position:absolute;left:0;text-align:left;margin-left:52pt;margin-top:227pt;width:339pt;height:1pt;z-index:-251657216;visibility:visible;mso-wrap-style:square;mso-wrap-distance-left:9pt;mso-wrap-distance-top:0;mso-wrap-distance-right:9pt;mso-wrap-distance-bottom:0;mso-position-horizontal:absolute;mso-position-horizontal-relative:margin;mso-position-vertical:absolute;mso-position-vertical-relative:text;v-text-anchor:top" o:gfxdata="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" stroked="f">
                 <v:textbox inset="0,0,0,0">
                   <w:txbxContent>
                     <w:p>
@@ -2665,23 +2748,13 @@
                         <w:spacing w:after="200" w:line="240" w:lineRule="auto"/>
                         <w:textDirection w:val="btLr"/>
                       </w:pPr>
-                      <w:proofErr w:type="gramStart"/>
                       <w:r>
                         <w:rPr>
                           <w:b/>
                           <w:color w:val="5B9BD5"/>
                           <w:sz w:val="18"/>
                         </w:rPr>
-                        <w:t>Figure  SEQ</w:t>
-                      </w:r>
-                      <w:proofErr w:type="gramEnd"/>
-                      <w:r>
-                        <w:rPr>
-                          <w:b/>
-                          <w:color w:val="5B9BD5"/>
-                          <w:sz w:val="18"/>
-                        </w:rPr>
-                        <w:t xml:space="preserve"> Figure \* ARABIC 1 - Country comparison</w:t>
+                        <w:t>Figure  SEQ Figure \* ARABIC 1 - Country comparison</w:t>
                       </w:r>
                     </w:p>
                   </w:txbxContent>
@@ -2805,7 +2878,15 @@
         <w:t>make</w:t>
       </w:r>
       <w:r>
-        <w:t xml:space="preserve"> a group work well. In this case, what made us a well-cooperating and well-balanced group were our Belbin roles. Having taken the Team Role Inventory Test (Studynet 2017), we compared the results with our experience, basing on assignment work in class, the work on the first Semester Project and the team role descriptions (Belbin, 2012). What we found out is as follows (Table 1):</w:t>
+        <w:t xml:space="preserve"> a group work well. In this case, what made us a well-cooperating and well-balanced group were our Belbin roles. Having taken the Team Role Inventory Test (</w:t>
+      </w:r>
+      <w:proofErr w:type="spellStart"/>
+      <w:r>
+        <w:t>Studynet</w:t>
+      </w:r>
+      <w:proofErr w:type="spellEnd"/>
+      <w:r>
+        <w:t xml:space="preserve"> 2017), we compared the results with our experience, basing on assignment work in class, the work on the first Semester Project and the team role descriptions (Belbin, 2012). What we found out is as follows (Table 1):</w:t>
       </w:r>
     </w:p>
     <w:p>
@@ -3319,6 +3400,7 @@
                 <w:szCs w:val="24"/>
               </w:rPr>
             </w:pPr>
+            <w:proofErr w:type="spellStart"/>
             <w:r>
               <w:rPr>
                 <w:rFonts w:ascii="Calibri" w:eastAsia="Calibri" w:hAnsi="Calibri" w:cs="Calibri"/>
@@ -3326,6 +3408,7 @@
               </w:rPr>
               <w:t>Michał</w:t>
             </w:r>
+            <w:proofErr w:type="spellEnd"/>
           </w:p>
         </w:tc>
         <w:tc>
@@ -3433,7 +3516,15 @@
         <w:jc w:val="both"/>
       </w:pPr>
       <w:r>
-        <w:t xml:space="preserve">As the table shows, we are a well-balanced group, containing almost every possible team role and without many repetitions. Knowing our Belbin roles helped us to understand our roles in the group and some of our behaviours. To take an example, knowing that shapers and coordinators usually argue provided us the reason of the arguments between Michał and Daniela. </w:t>
+        <w:t xml:space="preserve">As the table shows, we are a well-balanced group, containing almost every possible team role and without many repetitions. Knowing our Belbin roles helped us to understand our roles in the group and some of our behaviours. To take an example, knowing that shapers and coordinators usually argue provided us the reason of the arguments between </w:t>
+      </w:r>
+      <w:proofErr w:type="spellStart"/>
+      <w:r>
+        <w:t>Michał</w:t>
+      </w:r>
+      <w:proofErr w:type="spellEnd"/>
+      <w:r>
+        <w:t xml:space="preserve"> and Daniela. </w:t>
       </w:r>
     </w:p>
     <w:p>
@@ -3459,8 +3550,13 @@
         <w:ind w:firstLine="567"/>
         <w:jc w:val="both"/>
       </w:pPr>
-      <w:r>
-        <w:t xml:space="preserve">Michał, because he is a coordinator and specialist, was the one coordinating the work: defining the tasks that had to be done and the one who helped when anyone had a problem. He was also keen on gaining new knowledge and using unconventional and more advanced ways of solving tasks and overcoming difficulties. Basing on those behaviours, he was chosen to be the product owner. He was the one writing down the </w:t>
+      <w:proofErr w:type="spellStart"/>
+      <w:r>
+        <w:t>Michał</w:t>
+      </w:r>
+      <w:proofErr w:type="spellEnd"/>
+      <w:r>
+        <w:t xml:space="preserve">, because he is a coordinator and specialist, was the one coordinating the work: defining the tasks that had to be done and the one who helped when anyone had a problem. He was also keen on gaining new knowledge and using unconventional and more advanced ways of solving tasks and overcoming difficulties. Basing on those behaviours, he was chosen to be the product owner. He was the one writing down the </w:t>
       </w:r>
       <w:r>
         <w:lastRenderedPageBreak/>
@@ -3473,7 +3569,15 @@
         <w:jc w:val="both"/>
       </w:pPr>
       <w:r>
-        <w:t xml:space="preserve">Together with Matej, Michał is also a complete finisher, what could have been noticed by how the boys paid attention to details, searched and fixed bugs with determination and were eager to double-check everything one thousand times before hand ins. Matej being a monitor evaluator had those practices even stronger and needed time while making his mind up but his decisions and ideas were always thoughtful. </w:t>
+        <w:t xml:space="preserve">Together with Matej, </w:t>
+      </w:r>
+      <w:proofErr w:type="spellStart"/>
+      <w:r>
+        <w:t>Michał</w:t>
+      </w:r>
+      <w:proofErr w:type="spellEnd"/>
+      <w:r>
+        <w:t xml:space="preserve"> is also a complete finisher, what could have been noticed by how the boys paid attention to details, searched and fixed bugs with determination and were eager to double-check everything one thousand times before hand ins. Matej being a monitor evaluator had those practices even stronger and needed time while making his mind up but his decisions and ideas were always thoughtful. </w:t>
       </w:r>
     </w:p>
     <w:p>
@@ -3482,7 +3586,15 @@
         <w:jc w:val="both"/>
       </w:pPr>
       <w:r>
-        <w:t>As Michaela’s top role was plant, she preferred to work alone. She was also the artistic soul in our group and took care of all the visual aspects. On the other hand Daniela being a plant externalized it in a different way. She would challenge most of Michał’s ideas, because she had her own thoughts about how to do particular tasks. It was escalated by the fact that they were a coordinator and a shaper. However, they always eventually came to agreement and chose the option with better arguments, so the disagreements were constructive. What else could be seen of a shaper in Daniela was her pushing herself and others and suggesting to work as much and as productively as possible. This together with the worship of planning and being organised resolved in nominating her the scrum master.</w:t>
+        <w:t xml:space="preserve">As Michaela’s top role was plant, she preferred to work alone. She was also the artistic soul in our group and took care of all the visual aspects. On the other hand Daniela being a plant externalized it in a different way. She would challenge most of </w:t>
+      </w:r>
+      <w:proofErr w:type="spellStart"/>
+      <w:r>
+        <w:t>Michał’s</w:t>
+      </w:r>
+      <w:proofErr w:type="spellEnd"/>
+      <w:r>
+        <w:t xml:space="preserve"> ideas, because she had her own thoughts about how to do particular tasks. It was escalated by the fact that they were a coordinator and a shaper. However, they always eventually came to agreement and chose the option with better arguments, so the disagreements were constructive. What else could be seen of a shaper in Daniela was her pushing herself and others and suggesting to work as much and as productively as possible. This together with the worship of planning and being organised resolved in nominating her the scrum master.</w:t>
       </w:r>
       <w:r>
         <w:br w:type="page"/>
@@ -3889,13 +4001,23 @@
                 <w:szCs w:val="20"/>
               </w:rPr>
             </w:pPr>
+            <w:proofErr w:type="spellStart"/>
             <w:r>
               <w:rPr>
                 <w:rFonts w:ascii="Times New Roman" w:eastAsia="Times New Roman" w:hAnsi="Times New Roman" w:cs="Times New Roman"/>
                 <w:sz w:val="20"/>
                 <w:szCs w:val="20"/>
               </w:rPr>
-              <w:t>Michał (product owner)</w:t>
+              <w:t>Michał</w:t>
+            </w:r>
+            <w:proofErr w:type="spellEnd"/>
+            <w:r>
+              <w:rPr>
+                <w:rFonts w:ascii="Times New Roman" w:eastAsia="Times New Roman" w:hAnsi="Times New Roman" w:cs="Times New Roman"/>
+                <w:sz w:val="20"/>
+                <w:szCs w:val="20"/>
+              </w:rPr>
+              <w:t xml:space="preserve"> (product owner)</w:t>
             </w:r>
           </w:p>
         </w:tc>
@@ -4079,13 +4201,23 @@
                 <w:szCs w:val="20"/>
               </w:rPr>
             </w:pPr>
+            <w:proofErr w:type="spellStart"/>
             <w:r>
               <w:rPr>
                 <w:rFonts w:ascii="Times New Roman" w:eastAsia="Times New Roman" w:hAnsi="Times New Roman" w:cs="Times New Roman"/>
                 <w:sz w:val="20"/>
                 <w:szCs w:val="20"/>
               </w:rPr>
-              <w:t>Michał (product owner)</w:t>
+              <w:t>Michał</w:t>
+            </w:r>
+            <w:proofErr w:type="spellEnd"/>
+            <w:r>
+              <w:rPr>
+                <w:rFonts w:ascii="Times New Roman" w:eastAsia="Times New Roman" w:hAnsi="Times New Roman" w:cs="Times New Roman"/>
+                <w:sz w:val="20"/>
+                <w:szCs w:val="20"/>
+              </w:rPr>
+              <w:t xml:space="preserve"> (product owner)</w:t>
             </w:r>
           </w:p>
         </w:tc>
@@ -4918,7 +5050,15 @@
         <w:jc w:val="both"/>
       </w:pPr>
       <w:r>
-        <w:t>Having established the contact and got to know a bit more about eNTe (which is the school's name) we were able to write the Project Description. As we have discovered the previous semester who is “the master of words” in our group, that person got the job. That was another reason why not only the product owner was contacting the company. Our writer had to gain proper knowledge in order to write a valuable background description and describe the situation and struggled problems correctly, to derive an accurate purpose for the system. The remaining parts of the document were created by the whole group.</w:t>
+        <w:t xml:space="preserve">Having established the contact and got to know a bit more about </w:t>
+      </w:r>
+      <w:proofErr w:type="spellStart"/>
+      <w:r>
+        <w:t>eNTe</w:t>
+      </w:r>
+      <w:proofErr w:type="spellEnd"/>
+      <w:r>
+        <w:t xml:space="preserve"> (which is the school's name) we were able to write the Project Description. As we have discovered the previous semester who is “the master of words” in our group, that person got the job. That was another reason why not only the product owner was contacting the company. Our writer had to gain proper knowledge in order to write a valuable background description and describe the situation and struggled problems correctly, to derive an accurate purpose for the system. The remaining parts of the document were created by the whole group.</w:t>
       </w:r>
     </w:p>
     <w:p>
@@ -4998,7 +5138,23 @@
         <w:jc w:val="both"/>
       </w:pPr>
       <w:r>
-        <w:t>During the project execution period we worked using the scrum approach. Before the SEP period started, each of our sprints was one week long, due to having lectures and other responsibilities and not being able to assign all of our time to the project. That is why the actual time spent on working on the project in this phase was approximately the same as during 3 days during the SEP period. Prior to each sprint there was a sprint planning meeting where the tasks for the next week were being selected. Moreover, each sprint was followed by a sprint review meeting, during which the work done by each member was being discussed. For organising and keeping track of the tasks, Trello has been used. The tasks in the “to do” and “in progress” lists created sprint backlogs and the points assigned to the backlogs that were done were being added to the burndown chart. The daily scrum meeting was made at Facebook and was not made daily, as we did not have enough time to work everyday. As the scrum approach was new to us, we were learning it throughout the whole semester. In the beginning we were not taking notes from the meetings nor helding retrospective meetings and we implemented those to our process later during working.</w:t>
+        <w:t xml:space="preserve">During the project execution period we worked using the scrum approach. Before the SEP period started, each of our sprints was one week long, due to having lectures and other responsibilities and not being able to assign all of our time to the project. That is why the actual time spent on working on the project in this phase was approximately the same as during 3 days during the SEP period. Prior to each sprint there was a sprint planning meeting where the tasks for the next week were being selected. Moreover, each sprint was followed by a sprint review meeting, during which the work done by each member was being discussed. For organising and keeping track of the tasks, Trello has been used. The tasks in the “to do” and “in progress” lists created sprint backlogs and the points assigned to the backlogs that were done were being added to the burndown chart. The daily scrum meeting was made at Facebook and was not made daily, as we did not have enough time to work </w:t>
+      </w:r>
+      <w:proofErr w:type="spellStart"/>
+      <w:r>
+        <w:t>everyday</w:t>
+      </w:r>
+      <w:proofErr w:type="spellEnd"/>
+      <w:r>
+        <w:t xml:space="preserve">. As the scrum approach was new to us, we were learning it throughout the whole semester. In the beginning we were not taking notes from the meetings nor </w:t>
+      </w:r>
+      <w:proofErr w:type="spellStart"/>
+      <w:r>
+        <w:t>helding</w:t>
+      </w:r>
+      <w:proofErr w:type="spellEnd"/>
+      <w:r>
+        <w:t xml:space="preserve"> retrospective meetings and we implemented those to our process later during working.</w:t>
       </w:r>
     </w:p>
     <w:p>
@@ -5018,7 +5174,31 @@
       </w:r>
       <w:r>
         <w:lastRenderedPageBreak/>
-        <w:t>Another reason for changing our working methods was the knowledge we gained about scrum and things discussed during one of the retrospective meetings. The most important change was replacing Trello with YouTrack. There were a few reasons for that. First of all, we had to update the backlog and we would have to change it on Trello either way. Furthermore, we realized that the way we are making our burndown chart is incorrect. We were only assigning points to backlog stories and not to each task separately as well. So at first we wanted to make a new Trello board for the SEP period, but then we were also told by one of the supervisors, that we should not make the burndown chart manually, but use a tool for it. Moreover, Trello started looking a bit messy. That is why we chose to switch to YouTrack. YouTrack is not ideal either, but it generates burndown charts, divides tasks into sprints in separate boards and allows adding tasks inside backlog stories. We changed also our backlog and decided to focus only on the critical stories, moving the medium and extra tasks into delimitations, in order to focus more on the documentation.</w:t>
+        <w:t xml:space="preserve">Another reason for changing our working methods was the knowledge we gained about scrum and things discussed during one of the retrospective meetings. The most important change was replacing Trello with </w:t>
+      </w:r>
+      <w:proofErr w:type="spellStart"/>
+      <w:r>
+        <w:t>YouTrack</w:t>
+      </w:r>
+      <w:proofErr w:type="spellEnd"/>
+      <w:r>
+        <w:t xml:space="preserve">. There were a few reasons for that. First of all, we had to update the backlog and we would have to change it on Trello either way. Furthermore, we realized that the way we are making our burndown chart is incorrect. We were only assigning points to backlog stories and not to each task separately as well. So at first we wanted to make a new Trello board for the SEP period, but then we were also told by one of the supervisors, that we should not make the burndown chart manually, but use a tool for it. Moreover, Trello started looking a bit messy. That is why we chose to switch to </w:t>
+      </w:r>
+      <w:proofErr w:type="spellStart"/>
+      <w:r>
+        <w:t>YouTrack</w:t>
+      </w:r>
+      <w:proofErr w:type="spellEnd"/>
+      <w:r>
+        <w:t xml:space="preserve">. </w:t>
+      </w:r>
+      <w:proofErr w:type="spellStart"/>
+      <w:r>
+        <w:t>YouTrack</w:t>
+      </w:r>
+      <w:proofErr w:type="spellEnd"/>
+      <w:r>
+        <w:t xml:space="preserve"> is not ideal either, but it generates burndown charts, divides tasks into sprints in separate boards and allows adding tasks inside backlog stories. We changed also our backlog and decided to focus only on the critical stories, moving the medium and extra tasks into delimitations, in order to focus more on the documentation.</w:t>
       </w:r>
     </w:p>
     <w:p>
@@ -5168,7 +5348,7 @@
                     <pic:cNvPicPr preferRelativeResize="0"/>
                   </pic:nvPicPr>
                   <pic:blipFill>
-                    <a:blip r:embed="rId14" cstate="print">
+                    <a:blip r:embed="rId13" cstate="print">
                       <a:extLst>
                         <a:ext uri="{28A0092B-C50C-407E-A947-70E740481C1C}">
                           <a14:useLocalDpi xmlns:a14="http://schemas.microsoft.com/office/drawing/2010/main" val="0"/>
@@ -5256,7 +5436,7 @@
                     <pic:cNvPicPr preferRelativeResize="0"/>
                   </pic:nvPicPr>
                   <pic:blipFill>
-                    <a:blip r:embed="rId15" cstate="print">
+                    <a:blip r:embed="rId14" cstate="print">
                       <a:extLst>
                         <a:ext uri="{28A0092B-C50C-407E-A947-70E740481C1C}">
                           <a14:useLocalDpi xmlns:a14="http://schemas.microsoft.com/office/drawing/2010/main" val="0"/>
@@ -5369,7 +5549,7 @@
                     <pic:cNvPicPr preferRelativeResize="0"/>
                   </pic:nvPicPr>
                   <pic:blipFill>
-                    <a:blip r:embed="rId16" cstate="print">
+                    <a:blip r:embed="rId15" cstate="print">
                       <a:extLst>
                         <a:ext uri="{28A0092B-C50C-407E-A947-70E740481C1C}">
                           <a14:useLocalDpi xmlns:a14="http://schemas.microsoft.com/office/drawing/2010/main" val="0"/>
@@ -5469,7 +5649,7 @@
                     <pic:cNvPicPr/>
                   </pic:nvPicPr>
                   <pic:blipFill>
-                    <a:blip r:embed="rId17" cstate="print">
+                    <a:blip r:embed="rId16" cstate="print">
                       <a:extLst>
                         <a:ext uri="{28A0092B-C50C-407E-A947-70E740481C1C}">
                           <a14:useLocalDpi xmlns:a14="http://schemas.microsoft.com/office/drawing/2010/main" val="0"/>
@@ -5596,7 +5776,7 @@
                     <pic:cNvPicPr/>
                   </pic:nvPicPr>
                   <pic:blipFill>
-                    <a:blip r:embed="rId18" cstate="print">
+                    <a:blip r:embed="rId17" cstate="print">
                       <a:extLst>
                         <a:ext uri="{28A0092B-C50C-407E-A947-70E740481C1C}">
                           <a14:useLocalDpi xmlns:a14="http://schemas.microsoft.com/office/drawing/2010/main" val="0"/>
@@ -5660,7 +5840,15 @@
         <w:t xml:space="preserve">The burndown chart </w:t>
       </w:r>
       <w:r>
-        <w:t>shows the effort committed during each day during the SEP period in the meaning of a number of completed story points assigned to tasks. The design of it does not only depend on how much work we did, but also on how we defined our tasks (e.x. how specific they were, if there were a few tasks written as one).</w:t>
+        <w:t>shows the effort committed during each day during the SEP period in the meaning of a number of completed story points assigned to tasks. The design of it does not only depend on how much work we did, but also on how we defined our tasks (</w:t>
+      </w:r>
+      <w:proofErr w:type="spellStart"/>
+      <w:r>
+        <w:t>e.x</w:t>
+      </w:r>
+      <w:proofErr w:type="spellEnd"/>
+      <w:r>
+        <w:t>. how specific they were, if there were a few tasks written as one).</w:t>
       </w:r>
     </w:p>
     <w:p>
@@ -5717,7 +5905,7 @@
                     <pic:cNvPicPr preferRelativeResize="0"/>
                   </pic:nvPicPr>
                   <pic:blipFill>
-                    <a:blip r:embed="rId19"/>
+                    <a:blip r:embed="rId18"/>
                     <a:srcRect/>
                     <a:stretch>
                       <a:fillRect/>
@@ -5822,7 +6010,23 @@
         <w:jc w:val="both"/>
       </w:pPr>
       <w:r>
-        <w:t xml:space="preserve">In the project execution phase we were also using technical tools helpful in working in groups. As mentioned before, we were using first Trello and then YouTrack in the terms of using SCRUM and having a global overview of what needs to be done, who does what and how the work is progressing. Moreover, YouTrack was also used to generate burndown charts. Another tool was Git, which not only has eased working at </w:t>
+        <w:t xml:space="preserve">In the project execution phase we were also using technical tools helpful in working in groups. As mentioned before, we were using first Trello and then </w:t>
+      </w:r>
+      <w:proofErr w:type="spellStart"/>
+      <w:r>
+        <w:t>YouTrack</w:t>
+      </w:r>
+      <w:proofErr w:type="spellEnd"/>
+      <w:r>
+        <w:t xml:space="preserve"> in the terms of using SCRUM and having a global overview of what needs to be done, who does what and how the work is progressing. Moreover, </w:t>
+      </w:r>
+      <w:proofErr w:type="spellStart"/>
+      <w:r>
+        <w:t>YouTrack</w:t>
+      </w:r>
+      <w:proofErr w:type="spellEnd"/>
+      <w:r>
+        <w:t xml:space="preserve"> was also used to generate burndown charts. Another tool was Git, which not only has eased working at </w:t>
       </w:r>
       <w:r>
         <w:lastRenderedPageBreak/>
@@ -5850,7 +6054,15 @@
         <w:tab/>
       </w:r>
       <w:r>
-        <w:t>As we had a real company, working for us looked slightly different than for most of the groups. On one hand it was easier, in the terms of being able to ask them how they would like a feature to be, when in doubt, but on the other one, it was more complex in the case of them changing their mind on some features, us having to adjust to their vision of the system and us having to understand precisely what they want and what they actually mean by it. One example of a disadvantage of working with a company faced our view designer. She had a view designed that she loved, but the company turned it down and made her change the whole view entirely. Even though she was not keen on the vision of the company, she had to adjust to the customers needs. However, we were glad for the opportunity of making a system that will actually be used and getting the experience of working with a real client.</w:t>
+        <w:t xml:space="preserve">As we had a real company, working for us looked slightly different than for most of the groups. On one hand it was easier, in the terms of being able to ask them how they would like a feature to be, when in doubt, but on the other one, it was more complex in the case of them changing their mind on some features, us having to adjust to their vision of the system and us having to understand precisely what they want and what they actually mean by it. One example of a disadvantage of working with a company faced our view designer. She had a view designed that she loved, but the company turned it down and made her change the whole view entirely. Even though she was not keen on the vision of the company, she had to adjust to the </w:t>
+      </w:r>
+      <w:proofErr w:type="spellStart"/>
+      <w:r>
+        <w:t>customers</w:t>
+      </w:r>
+      <w:proofErr w:type="spellEnd"/>
+      <w:r>
+        <w:t xml:space="preserve"> needs. However, we were glad for the opportunity of making a system that will actually be used and getting the experience of working with a real client.</w:t>
       </w:r>
     </w:p>
     <w:p>
@@ -5867,7 +6079,7 @@
     </w:p>
     <w:p>
       <w:pPr>
-        <w:pStyle w:val="Normlnywebov"/>
+        <w:pStyle w:val="NormalnyWeb"/>
         <w:numPr>
           <w:ilvl w:val="0"/>
           <w:numId w:val="3"/>
@@ -5891,12 +6103,24 @@
           <w:szCs w:val="22"/>
           <w:lang w:val="en-US"/>
         </w:rPr>
-        <w:t>product owner (constant contact with the company, maintaining the product backlog) - Michał</w:t>
-      </w:r>
-    </w:p>
-    <w:p>
-      <w:pPr>
-        <w:pStyle w:val="Normlnywebov"/>
+        <w:t xml:space="preserve">product owner (constant contact with the company, maintaining the product backlog) - </w:t>
+      </w:r>
+      <w:proofErr w:type="spellStart"/>
+      <w:r>
+        <w:rPr>
+          <w:rFonts w:ascii="Arial" w:hAnsi="Arial" w:cs="Arial"/>
+          <w:color w:val="000000"/>
+          <w:sz w:val="22"/>
+          <w:szCs w:val="22"/>
+          <w:lang w:val="en-US"/>
+        </w:rPr>
+        <w:t>Michał</w:t>
+      </w:r>
+      <w:proofErr w:type="spellEnd"/>
+    </w:p>
+    <w:p>
+      <w:pPr>
+        <w:pStyle w:val="NormalnyWeb"/>
         <w:numPr>
           <w:ilvl w:val="0"/>
           <w:numId w:val="3"/>
@@ -5925,7 +6149,7 @@
     </w:p>
     <w:p>
       <w:pPr>
-        <w:pStyle w:val="Normlnywebov"/>
+        <w:pStyle w:val="NormalnyWeb"/>
         <w:numPr>
           <w:ilvl w:val="0"/>
           <w:numId w:val="3"/>
@@ -5954,7 +6178,7 @@
     </w:p>
     <w:p>
       <w:pPr>
-        <w:pStyle w:val="Normlnywebov"/>
+        <w:pStyle w:val="NormalnyWeb"/>
         <w:numPr>
           <w:ilvl w:val="0"/>
           <w:numId w:val="3"/>
@@ -5969,19 +6193,30 @@
           <w:szCs w:val="28"/>
         </w:rPr>
       </w:pPr>
-      <w:r>
-        <w:rPr>
-          <w:rFonts w:ascii="Arial" w:hAnsi="Arial" w:cs="Arial"/>
-          <w:color w:val="000000"/>
-          <w:sz w:val="22"/>
-          <w:szCs w:val="22"/>
-        </w:rPr>
-        <w:t>database - Matej</w:t>
-      </w:r>
-    </w:p>
-    <w:p>
-      <w:pPr>
-        <w:pStyle w:val="Normlnywebov"/>
+      <w:proofErr w:type="spellStart"/>
+      <w:r>
+        <w:rPr>
+          <w:rFonts w:ascii="Arial" w:hAnsi="Arial" w:cs="Arial"/>
+          <w:color w:val="000000"/>
+          <w:sz w:val="22"/>
+          <w:szCs w:val="22"/>
+        </w:rPr>
+        <w:t>database</w:t>
+      </w:r>
+      <w:proofErr w:type="spellEnd"/>
+      <w:r>
+        <w:rPr>
+          <w:rFonts w:ascii="Arial" w:hAnsi="Arial" w:cs="Arial"/>
+          <w:color w:val="000000"/>
+          <w:sz w:val="22"/>
+          <w:szCs w:val="22"/>
+        </w:rPr>
+        <w:t xml:space="preserve"> - Matej</w:t>
+      </w:r>
+    </w:p>
+    <w:p>
+      <w:pPr>
+        <w:pStyle w:val="NormalnyWeb"/>
         <w:numPr>
           <w:ilvl w:val="0"/>
           <w:numId w:val="3"/>
@@ -5996,19 +6231,30 @@
           <w:szCs w:val="28"/>
         </w:rPr>
       </w:pPr>
-      <w:r>
-        <w:rPr>
-          <w:rFonts w:ascii="Arial" w:hAnsi="Arial" w:cs="Arial"/>
-          <w:color w:val="000000"/>
-          <w:sz w:val="22"/>
-          <w:szCs w:val="22"/>
-        </w:rPr>
-        <w:t>view - Michaela</w:t>
-      </w:r>
-    </w:p>
-    <w:p>
-      <w:pPr>
-        <w:pStyle w:val="Normlnywebov"/>
+      <w:proofErr w:type="spellStart"/>
+      <w:r>
+        <w:rPr>
+          <w:rFonts w:ascii="Arial" w:hAnsi="Arial" w:cs="Arial"/>
+          <w:color w:val="000000"/>
+          <w:sz w:val="22"/>
+          <w:szCs w:val="22"/>
+        </w:rPr>
+        <w:t>view</w:t>
+      </w:r>
+      <w:proofErr w:type="spellEnd"/>
+      <w:r>
+        <w:rPr>
+          <w:rFonts w:ascii="Arial" w:hAnsi="Arial" w:cs="Arial"/>
+          <w:color w:val="000000"/>
+          <w:sz w:val="22"/>
+          <w:szCs w:val="22"/>
+        </w:rPr>
+        <w:t xml:space="preserve"> - Michaela</w:t>
+      </w:r>
+    </w:p>
+    <w:p>
+      <w:pPr>
+        <w:pStyle w:val="NormalnyWeb"/>
         <w:numPr>
           <w:ilvl w:val="0"/>
           <w:numId w:val="3"/>
@@ -6035,7 +6281,7 @@
     </w:p>
     <w:p>
       <w:pPr>
-        <w:pStyle w:val="Normlnywebov"/>
+        <w:pStyle w:val="NormalnyWeb"/>
         <w:numPr>
           <w:ilvl w:val="0"/>
           <w:numId w:val="3"/>
@@ -6062,7 +6308,7 @@
     </w:p>
     <w:p>
       <w:pPr>
-        <w:pStyle w:val="Normlnywebov"/>
+        <w:pStyle w:val="NormalnyWeb"/>
         <w:numPr>
           <w:ilvl w:val="0"/>
           <w:numId w:val="3"/>
@@ -6077,19 +6323,50 @@
           <w:szCs w:val="22"/>
         </w:rPr>
       </w:pPr>
-      <w:r>
-        <w:rPr>
-          <w:rFonts w:ascii="Arial" w:hAnsi="Arial" w:cs="Arial"/>
-          <w:color w:val="000000"/>
-          <w:sz w:val="22"/>
-          <w:szCs w:val="22"/>
-        </w:rPr>
-        <w:t>rest of code - Michał</w:t>
-      </w:r>
-    </w:p>
-    <w:p>
-      <w:pPr>
-        <w:pStyle w:val="Normlnywebov"/>
+      <w:proofErr w:type="spellStart"/>
+      <w:r>
+        <w:rPr>
+          <w:rFonts w:ascii="Arial" w:hAnsi="Arial" w:cs="Arial"/>
+          <w:color w:val="000000"/>
+          <w:sz w:val="22"/>
+          <w:szCs w:val="22"/>
+        </w:rPr>
+        <w:t>rest</w:t>
+      </w:r>
+      <w:proofErr w:type="spellEnd"/>
+      <w:r>
+        <w:rPr>
+          <w:rFonts w:ascii="Arial" w:hAnsi="Arial" w:cs="Arial"/>
+          <w:color w:val="000000"/>
+          <w:sz w:val="22"/>
+          <w:szCs w:val="22"/>
+        </w:rPr>
+        <w:t xml:space="preserve"> of </w:t>
+      </w:r>
+      <w:proofErr w:type="spellStart"/>
+      <w:r>
+        <w:rPr>
+          <w:rFonts w:ascii="Arial" w:hAnsi="Arial" w:cs="Arial"/>
+          <w:color w:val="000000"/>
+          <w:sz w:val="22"/>
+          <w:szCs w:val="22"/>
+        </w:rPr>
+        <w:t>code</w:t>
+      </w:r>
+      <w:proofErr w:type="spellEnd"/>
+      <w:r>
+        <w:rPr>
+          <w:rFonts w:ascii="Arial" w:hAnsi="Arial" w:cs="Arial"/>
+          <w:color w:val="000000"/>
+          <w:sz w:val="22"/>
+          <w:szCs w:val="22"/>
+        </w:rPr>
+        <w:t xml:space="preserve"> - Michał</w:t>
+      </w:r>
+    </w:p>
+    <w:p>
+      <w:pPr>
+        <w:pStyle w:val="NormalnyWeb"/>
         <w:numPr>
           <w:ilvl w:val="0"/>
           <w:numId w:val="3"/>
@@ -6104,19 +6381,61 @@
           <w:szCs w:val="22"/>
         </w:rPr>
       </w:pPr>
-      <w:r>
-        <w:rPr>
-          <w:rFonts w:ascii="Arial" w:hAnsi="Arial" w:cs="Arial"/>
-          <w:color w:val="000000"/>
-          <w:sz w:val="22"/>
-          <w:szCs w:val="22"/>
-        </w:rPr>
-        <w:t>analysis and design - together, everyone</w:t>
-      </w:r>
-    </w:p>
-    <w:p>
-      <w:pPr>
-        <w:pStyle w:val="Normlnywebov"/>
+      <w:proofErr w:type="spellStart"/>
+      <w:r>
+        <w:rPr>
+          <w:rFonts w:ascii="Arial" w:hAnsi="Arial" w:cs="Arial"/>
+          <w:color w:val="000000"/>
+          <w:sz w:val="22"/>
+          <w:szCs w:val="22"/>
+        </w:rPr>
+        <w:t>analysis</w:t>
+      </w:r>
+      <w:proofErr w:type="spellEnd"/>
+      <w:r>
+        <w:rPr>
+          <w:rFonts w:ascii="Arial" w:hAnsi="Arial" w:cs="Arial"/>
+          <w:color w:val="000000"/>
+          <w:sz w:val="22"/>
+          <w:szCs w:val="22"/>
+        </w:rPr>
+        <w:t xml:space="preserve"> and design - </w:t>
+      </w:r>
+      <w:proofErr w:type="spellStart"/>
+      <w:r>
+        <w:rPr>
+          <w:rFonts w:ascii="Arial" w:hAnsi="Arial" w:cs="Arial"/>
+          <w:color w:val="000000"/>
+          <w:sz w:val="22"/>
+          <w:szCs w:val="22"/>
+        </w:rPr>
+        <w:t>together</w:t>
+      </w:r>
+      <w:proofErr w:type="spellEnd"/>
+      <w:r>
+        <w:rPr>
+          <w:rFonts w:ascii="Arial" w:hAnsi="Arial" w:cs="Arial"/>
+          <w:color w:val="000000"/>
+          <w:sz w:val="22"/>
+          <w:szCs w:val="22"/>
+        </w:rPr>
+        <w:t xml:space="preserve">, </w:t>
+      </w:r>
+      <w:proofErr w:type="spellStart"/>
+      <w:r>
+        <w:rPr>
+          <w:rFonts w:ascii="Arial" w:hAnsi="Arial" w:cs="Arial"/>
+          <w:color w:val="000000"/>
+          <w:sz w:val="22"/>
+          <w:szCs w:val="22"/>
+        </w:rPr>
+        <w:t>everyone</w:t>
+      </w:r>
+      <w:proofErr w:type="spellEnd"/>
+    </w:p>
+    <w:p>
+      <w:pPr>
+        <w:pStyle w:val="NormalnyWeb"/>
         <w:numPr>
           <w:ilvl w:val="0"/>
           <w:numId w:val="3"/>
@@ -6131,19 +6450,50 @@
           <w:szCs w:val="22"/>
         </w:rPr>
       </w:pPr>
-      <w:r>
-        <w:rPr>
-          <w:rFonts w:ascii="Arial" w:hAnsi="Arial" w:cs="Arial"/>
-          <w:color w:val="000000"/>
-          <w:sz w:val="22"/>
-          <w:szCs w:val="22"/>
-        </w:rPr>
-        <w:t>project description:</w:t>
-      </w:r>
-    </w:p>
-    <w:p>
-      <w:pPr>
-        <w:pStyle w:val="Normlnywebov"/>
+      <w:proofErr w:type="spellStart"/>
+      <w:r>
+        <w:rPr>
+          <w:rFonts w:ascii="Arial" w:hAnsi="Arial" w:cs="Arial"/>
+          <w:color w:val="000000"/>
+          <w:sz w:val="22"/>
+          <w:szCs w:val="22"/>
+        </w:rPr>
+        <w:t>project</w:t>
+      </w:r>
+      <w:proofErr w:type="spellEnd"/>
+      <w:r>
+        <w:rPr>
+          <w:rFonts w:ascii="Arial" w:hAnsi="Arial" w:cs="Arial"/>
+          <w:color w:val="000000"/>
+          <w:sz w:val="22"/>
+          <w:szCs w:val="22"/>
+        </w:rPr>
+        <w:t xml:space="preserve"> </w:t>
+      </w:r>
+      <w:proofErr w:type="spellStart"/>
+      <w:r>
+        <w:rPr>
+          <w:rFonts w:ascii="Arial" w:hAnsi="Arial" w:cs="Arial"/>
+          <w:color w:val="000000"/>
+          <w:sz w:val="22"/>
+          <w:szCs w:val="22"/>
+        </w:rPr>
+        <w:t>description</w:t>
+      </w:r>
+      <w:proofErr w:type="spellEnd"/>
+      <w:r>
+        <w:rPr>
+          <w:rFonts w:ascii="Arial" w:hAnsi="Arial" w:cs="Arial"/>
+          <w:color w:val="000000"/>
+          <w:sz w:val="22"/>
+          <w:szCs w:val="22"/>
+        </w:rPr>
+        <w:t>:</w:t>
+      </w:r>
+    </w:p>
+    <w:p>
+      <w:pPr>
+        <w:pStyle w:val="NormalnyWeb"/>
         <w:numPr>
           <w:ilvl w:val="1"/>
           <w:numId w:val="4"/>
@@ -6158,19 +6508,50 @@
           <w:szCs w:val="22"/>
         </w:rPr>
       </w:pPr>
-      <w:r>
-        <w:rPr>
-          <w:rFonts w:ascii="Arial" w:hAnsi="Arial" w:cs="Arial"/>
-          <w:color w:val="000000"/>
-          <w:sz w:val="22"/>
-          <w:szCs w:val="22"/>
-        </w:rPr>
-        <w:t>background description - Daniela</w:t>
-      </w:r>
-    </w:p>
-    <w:p>
-      <w:pPr>
-        <w:pStyle w:val="Normlnywebov"/>
+      <w:proofErr w:type="spellStart"/>
+      <w:r>
+        <w:rPr>
+          <w:rFonts w:ascii="Arial" w:hAnsi="Arial" w:cs="Arial"/>
+          <w:color w:val="000000"/>
+          <w:sz w:val="22"/>
+          <w:szCs w:val="22"/>
+        </w:rPr>
+        <w:t>background</w:t>
+      </w:r>
+      <w:proofErr w:type="spellEnd"/>
+      <w:r>
+        <w:rPr>
+          <w:rFonts w:ascii="Arial" w:hAnsi="Arial" w:cs="Arial"/>
+          <w:color w:val="000000"/>
+          <w:sz w:val="22"/>
+          <w:szCs w:val="22"/>
+        </w:rPr>
+        <w:t xml:space="preserve"> </w:t>
+      </w:r>
+      <w:proofErr w:type="spellStart"/>
+      <w:r>
+        <w:rPr>
+          <w:rFonts w:ascii="Arial" w:hAnsi="Arial" w:cs="Arial"/>
+          <w:color w:val="000000"/>
+          <w:sz w:val="22"/>
+          <w:szCs w:val="22"/>
+        </w:rPr>
+        <w:t>description</w:t>
+      </w:r>
+      <w:proofErr w:type="spellEnd"/>
+      <w:r>
+        <w:rPr>
+          <w:rFonts w:ascii="Arial" w:hAnsi="Arial" w:cs="Arial"/>
+          <w:color w:val="000000"/>
+          <w:sz w:val="22"/>
+          <w:szCs w:val="22"/>
+        </w:rPr>
+        <w:t xml:space="preserve"> - Daniela</w:t>
+      </w:r>
+    </w:p>
+    <w:p>
+      <w:pPr>
+        <w:pStyle w:val="NormalnyWeb"/>
         <w:numPr>
           <w:ilvl w:val="1"/>
           <w:numId w:val="4"/>
@@ -6185,19 +6566,41 @@
           <w:szCs w:val="22"/>
         </w:rPr>
       </w:pPr>
-      <w:r>
-        <w:rPr>
-          <w:rFonts w:ascii="Arial" w:hAnsi="Arial" w:cs="Arial"/>
-          <w:color w:val="000000"/>
-          <w:sz w:val="22"/>
-          <w:szCs w:val="22"/>
-        </w:rPr>
-        <w:t>rest - together</w:t>
-      </w:r>
-    </w:p>
-    <w:p>
-      <w:pPr>
-        <w:pStyle w:val="Normlnywebov"/>
+      <w:proofErr w:type="spellStart"/>
+      <w:r>
+        <w:rPr>
+          <w:rFonts w:ascii="Arial" w:hAnsi="Arial" w:cs="Arial"/>
+          <w:color w:val="000000"/>
+          <w:sz w:val="22"/>
+          <w:szCs w:val="22"/>
+        </w:rPr>
+        <w:t>rest</w:t>
+      </w:r>
+      <w:proofErr w:type="spellEnd"/>
+      <w:r>
+        <w:rPr>
+          <w:rFonts w:ascii="Arial" w:hAnsi="Arial" w:cs="Arial"/>
+          <w:color w:val="000000"/>
+          <w:sz w:val="22"/>
+          <w:szCs w:val="22"/>
+        </w:rPr>
+        <w:t xml:space="preserve"> - </w:t>
+      </w:r>
+      <w:proofErr w:type="spellStart"/>
+      <w:r>
+        <w:rPr>
+          <w:rFonts w:ascii="Arial" w:hAnsi="Arial" w:cs="Arial"/>
+          <w:color w:val="000000"/>
+          <w:sz w:val="22"/>
+          <w:szCs w:val="22"/>
+        </w:rPr>
+        <w:t>together</w:t>
+      </w:r>
+      <w:proofErr w:type="spellEnd"/>
+    </w:p>
+    <w:p>
+      <w:pPr>
+        <w:pStyle w:val="NormalnyWeb"/>
         <w:numPr>
           <w:ilvl w:val="0"/>
           <w:numId w:val="4"/>
@@ -6212,19 +6615,50 @@
           <w:szCs w:val="22"/>
         </w:rPr>
       </w:pPr>
-      <w:r>
-        <w:rPr>
-          <w:rFonts w:ascii="Arial" w:hAnsi="Arial" w:cs="Arial"/>
-          <w:color w:val="000000"/>
-          <w:sz w:val="22"/>
-          <w:szCs w:val="22"/>
-        </w:rPr>
-        <w:t>user guide - Michaela</w:t>
-      </w:r>
-    </w:p>
-    <w:p>
-      <w:pPr>
-        <w:pStyle w:val="Normlnywebov"/>
+      <w:proofErr w:type="spellStart"/>
+      <w:r>
+        <w:rPr>
+          <w:rFonts w:ascii="Arial" w:hAnsi="Arial" w:cs="Arial"/>
+          <w:color w:val="000000"/>
+          <w:sz w:val="22"/>
+          <w:szCs w:val="22"/>
+        </w:rPr>
+        <w:t>user</w:t>
+      </w:r>
+      <w:proofErr w:type="spellEnd"/>
+      <w:r>
+        <w:rPr>
+          <w:rFonts w:ascii="Arial" w:hAnsi="Arial" w:cs="Arial"/>
+          <w:color w:val="000000"/>
+          <w:sz w:val="22"/>
+          <w:szCs w:val="22"/>
+        </w:rPr>
+        <w:t xml:space="preserve"> </w:t>
+      </w:r>
+      <w:proofErr w:type="spellStart"/>
+      <w:r>
+        <w:rPr>
+          <w:rFonts w:ascii="Arial" w:hAnsi="Arial" w:cs="Arial"/>
+          <w:color w:val="000000"/>
+          <w:sz w:val="22"/>
+          <w:szCs w:val="22"/>
+        </w:rPr>
+        <w:t>guide</w:t>
+      </w:r>
+      <w:proofErr w:type="spellEnd"/>
+      <w:r>
+        <w:rPr>
+          <w:rFonts w:ascii="Arial" w:hAnsi="Arial" w:cs="Arial"/>
+          <w:color w:val="000000"/>
+          <w:sz w:val="22"/>
+          <w:szCs w:val="22"/>
+        </w:rPr>
+        <w:t xml:space="preserve"> - Michaela</w:t>
+      </w:r>
+    </w:p>
+    <w:p>
+      <w:pPr>
+        <w:pStyle w:val="NormalnyWeb"/>
         <w:numPr>
           <w:ilvl w:val="0"/>
           <w:numId w:val="4"/>
@@ -6239,19 +6673,30 @@
           <w:szCs w:val="22"/>
         </w:rPr>
       </w:pPr>
-      <w:r>
-        <w:rPr>
-          <w:rFonts w:ascii="Arial" w:hAnsi="Arial" w:cs="Arial"/>
-          <w:color w:val="000000"/>
-          <w:sz w:val="22"/>
-          <w:szCs w:val="22"/>
-        </w:rPr>
-        <w:t>process report - Daniela</w:t>
-      </w:r>
-    </w:p>
-    <w:p>
-      <w:pPr>
-        <w:pStyle w:val="Normlnywebov"/>
+      <w:proofErr w:type="spellStart"/>
+      <w:r>
+        <w:rPr>
+          <w:rFonts w:ascii="Arial" w:hAnsi="Arial" w:cs="Arial"/>
+          <w:color w:val="000000"/>
+          <w:sz w:val="22"/>
+          <w:szCs w:val="22"/>
+        </w:rPr>
+        <w:t>process</w:t>
+      </w:r>
+      <w:proofErr w:type="spellEnd"/>
+      <w:r>
+        <w:rPr>
+          <w:rFonts w:ascii="Arial" w:hAnsi="Arial" w:cs="Arial"/>
+          <w:color w:val="000000"/>
+          <w:sz w:val="22"/>
+          <w:szCs w:val="22"/>
+        </w:rPr>
+        <w:t xml:space="preserve"> report - Daniela</w:t>
+      </w:r>
+    </w:p>
+    <w:p>
+      <w:pPr>
+        <w:pStyle w:val="NormalnyWeb"/>
         <w:numPr>
           <w:ilvl w:val="0"/>
           <w:numId w:val="4"/>
@@ -6266,19 +6711,30 @@
           <w:szCs w:val="28"/>
         </w:rPr>
       </w:pPr>
-      <w:r>
-        <w:rPr>
-          <w:rFonts w:ascii="Arial" w:hAnsi="Arial" w:cs="Arial"/>
-          <w:color w:val="000000"/>
-          <w:sz w:val="22"/>
-          <w:szCs w:val="22"/>
-        </w:rPr>
-        <w:t>project report:</w:t>
-      </w:r>
-    </w:p>
-    <w:p>
-      <w:pPr>
-        <w:pStyle w:val="Normlnywebov"/>
+      <w:proofErr w:type="spellStart"/>
+      <w:r>
+        <w:rPr>
+          <w:rFonts w:ascii="Arial" w:hAnsi="Arial" w:cs="Arial"/>
+          <w:color w:val="000000"/>
+          <w:sz w:val="22"/>
+          <w:szCs w:val="22"/>
+        </w:rPr>
+        <w:t>project</w:t>
+      </w:r>
+      <w:proofErr w:type="spellEnd"/>
+      <w:r>
+        <w:rPr>
+          <w:rFonts w:ascii="Arial" w:hAnsi="Arial" w:cs="Arial"/>
+          <w:color w:val="000000"/>
+          <w:sz w:val="22"/>
+          <w:szCs w:val="22"/>
+        </w:rPr>
+        <w:t xml:space="preserve"> report:</w:t>
+      </w:r>
+    </w:p>
+    <w:p>
+      <w:pPr>
+        <w:pStyle w:val="NormalnyWeb"/>
         <w:numPr>
           <w:ilvl w:val="1"/>
           <w:numId w:val="4"/>
@@ -6293,19 +6749,30 @@
           <w:szCs w:val="22"/>
         </w:rPr>
       </w:pPr>
-      <w:r>
-        <w:rPr>
-          <w:rFonts w:ascii="Arial" w:hAnsi="Arial" w:cs="Arial"/>
-          <w:color w:val="000000"/>
-          <w:sz w:val="22"/>
-          <w:szCs w:val="22"/>
-        </w:rPr>
-        <w:t>abstract - Daniela</w:t>
-      </w:r>
-    </w:p>
-    <w:p>
-      <w:pPr>
-        <w:pStyle w:val="Normlnywebov"/>
+      <w:proofErr w:type="spellStart"/>
+      <w:r>
+        <w:rPr>
+          <w:rFonts w:ascii="Arial" w:hAnsi="Arial" w:cs="Arial"/>
+          <w:color w:val="000000"/>
+          <w:sz w:val="22"/>
+          <w:szCs w:val="22"/>
+        </w:rPr>
+        <w:t>abstract</w:t>
+      </w:r>
+      <w:proofErr w:type="spellEnd"/>
+      <w:r>
+        <w:rPr>
+          <w:rFonts w:ascii="Arial" w:hAnsi="Arial" w:cs="Arial"/>
+          <w:color w:val="000000"/>
+          <w:sz w:val="22"/>
+          <w:szCs w:val="22"/>
+        </w:rPr>
+        <w:t xml:space="preserve"> - Daniela</w:t>
+      </w:r>
+    </w:p>
+    <w:p>
+      <w:pPr>
+        <w:pStyle w:val="NormalnyWeb"/>
         <w:numPr>
           <w:ilvl w:val="1"/>
           <w:numId w:val="4"/>
@@ -6320,19 +6787,30 @@
           <w:szCs w:val="22"/>
         </w:rPr>
       </w:pPr>
-      <w:r>
-        <w:rPr>
-          <w:rFonts w:ascii="Arial" w:hAnsi="Arial" w:cs="Arial"/>
-          <w:color w:val="000000"/>
-          <w:sz w:val="22"/>
-          <w:szCs w:val="22"/>
-        </w:rPr>
-        <w:t>introduction - Daniela</w:t>
-      </w:r>
-    </w:p>
-    <w:p>
-      <w:pPr>
-        <w:pStyle w:val="Normlnywebov"/>
+      <w:proofErr w:type="spellStart"/>
+      <w:r>
+        <w:rPr>
+          <w:rFonts w:ascii="Arial" w:hAnsi="Arial" w:cs="Arial"/>
+          <w:color w:val="000000"/>
+          <w:sz w:val="22"/>
+          <w:szCs w:val="22"/>
+        </w:rPr>
+        <w:t>introduction</w:t>
+      </w:r>
+      <w:proofErr w:type="spellEnd"/>
+      <w:r>
+        <w:rPr>
+          <w:rFonts w:ascii="Arial" w:hAnsi="Arial" w:cs="Arial"/>
+          <w:color w:val="000000"/>
+          <w:sz w:val="22"/>
+          <w:szCs w:val="22"/>
+        </w:rPr>
+        <w:t xml:space="preserve"> - Daniela</w:t>
+      </w:r>
+    </w:p>
+    <w:p>
+      <w:pPr>
+        <w:pStyle w:val="NormalnyWeb"/>
         <w:numPr>
           <w:ilvl w:val="1"/>
           <w:numId w:val="4"/>
@@ -6347,6 +6825,7 @@
           <w:szCs w:val="22"/>
         </w:rPr>
       </w:pPr>
+      <w:proofErr w:type="spellStart"/>
       <w:r>
         <w:rPr>
           <w:rFonts w:ascii="Arial" w:hAnsi="Arial" w:cs="Arial"/>
@@ -6355,12 +6834,22 @@
           <w:szCs w:val="22"/>
         </w:rPr>
         <w:lastRenderedPageBreak/>
-        <w:t>requirements - Daniela</w:t>
-      </w:r>
-    </w:p>
-    <w:p>
-      <w:pPr>
-        <w:pStyle w:val="Normlnywebov"/>
+        <w:t>requirements</w:t>
+      </w:r>
+      <w:proofErr w:type="spellEnd"/>
+      <w:r>
+        <w:rPr>
+          <w:rFonts w:ascii="Arial" w:hAnsi="Arial" w:cs="Arial"/>
+          <w:color w:val="000000"/>
+          <w:sz w:val="22"/>
+          <w:szCs w:val="22"/>
+        </w:rPr>
+        <w:t xml:space="preserve"> - Daniela</w:t>
+      </w:r>
+    </w:p>
+    <w:p>
+      <w:pPr>
+        <w:pStyle w:val="NormalnyWeb"/>
         <w:numPr>
           <w:ilvl w:val="1"/>
           <w:numId w:val="4"/>
@@ -6382,12 +6871,32 @@
           <w:sz w:val="22"/>
           <w:szCs w:val="22"/>
         </w:rPr>
-        <w:t>system analysis:</w:t>
-      </w:r>
-    </w:p>
-    <w:p>
-      <w:pPr>
-        <w:pStyle w:val="Normlnywebov"/>
+        <w:t xml:space="preserve">system </w:t>
+      </w:r>
+      <w:proofErr w:type="spellStart"/>
+      <w:r>
+        <w:rPr>
+          <w:rFonts w:ascii="Arial" w:hAnsi="Arial" w:cs="Arial"/>
+          <w:color w:val="000000"/>
+          <w:sz w:val="22"/>
+          <w:szCs w:val="22"/>
+        </w:rPr>
+        <w:t>analysis</w:t>
+      </w:r>
+      <w:proofErr w:type="spellEnd"/>
+      <w:r>
+        <w:rPr>
+          <w:rFonts w:ascii="Arial" w:hAnsi="Arial" w:cs="Arial"/>
+          <w:color w:val="000000"/>
+          <w:sz w:val="22"/>
+          <w:szCs w:val="22"/>
+        </w:rPr>
+        <w:t>:</w:t>
+      </w:r>
+    </w:p>
+    <w:p>
+      <w:pPr>
+        <w:pStyle w:val="NormalnyWeb"/>
         <w:numPr>
           <w:ilvl w:val="2"/>
           <w:numId w:val="5"/>
@@ -6411,12 +6920,24 @@
           <w:szCs w:val="22"/>
           <w:lang w:val="en-US"/>
         </w:rPr>
-        <w:t>different user types and managing them - Michał</w:t>
-      </w:r>
-    </w:p>
-    <w:p>
-      <w:pPr>
-        <w:pStyle w:val="Normlnywebov"/>
+        <w:t xml:space="preserve">different user types and managing them - </w:t>
+      </w:r>
+      <w:proofErr w:type="spellStart"/>
+      <w:r>
+        <w:rPr>
+          <w:rFonts w:ascii="Arial" w:hAnsi="Arial" w:cs="Arial"/>
+          <w:color w:val="000000"/>
+          <w:sz w:val="22"/>
+          <w:szCs w:val="22"/>
+          <w:lang w:val="en-US"/>
+        </w:rPr>
+        <w:t>Michał</w:t>
+      </w:r>
+      <w:proofErr w:type="spellEnd"/>
+    </w:p>
+    <w:p>
+      <w:pPr>
+        <w:pStyle w:val="NormalnyWeb"/>
         <w:numPr>
           <w:ilvl w:val="2"/>
           <w:numId w:val="5"/>
@@ -6431,19 +6952,30 @@
           <w:szCs w:val="22"/>
         </w:rPr>
       </w:pPr>
-      <w:r>
-        <w:rPr>
-          <w:rFonts w:ascii="Arial" w:hAnsi="Arial" w:cs="Arial"/>
-          <w:color w:val="000000"/>
-          <w:sz w:val="22"/>
-          <w:szCs w:val="22"/>
-        </w:rPr>
-        <w:t>logging in - Michał</w:t>
-      </w:r>
-    </w:p>
-    <w:p>
-      <w:pPr>
-        <w:pStyle w:val="Normlnywebov"/>
+      <w:proofErr w:type="spellStart"/>
+      <w:r>
+        <w:rPr>
+          <w:rFonts w:ascii="Arial" w:hAnsi="Arial" w:cs="Arial"/>
+          <w:color w:val="000000"/>
+          <w:sz w:val="22"/>
+          <w:szCs w:val="22"/>
+        </w:rPr>
+        <w:t>logging</w:t>
+      </w:r>
+      <w:proofErr w:type="spellEnd"/>
+      <w:r>
+        <w:rPr>
+          <w:rFonts w:ascii="Arial" w:hAnsi="Arial" w:cs="Arial"/>
+          <w:color w:val="000000"/>
+          <w:sz w:val="22"/>
+          <w:szCs w:val="22"/>
+        </w:rPr>
+        <w:t xml:space="preserve"> in - Michał</w:t>
+      </w:r>
+    </w:p>
+    <w:p>
+      <w:pPr>
+        <w:pStyle w:val="NormalnyWeb"/>
         <w:numPr>
           <w:ilvl w:val="2"/>
           <w:numId w:val="5"/>
@@ -6458,19 +6990,30 @@
           <w:szCs w:val="22"/>
         </w:rPr>
       </w:pPr>
-      <w:r>
-        <w:rPr>
-          <w:rFonts w:ascii="Arial" w:hAnsi="Arial" w:cs="Arial"/>
-          <w:color w:val="000000"/>
-          <w:sz w:val="22"/>
-          <w:szCs w:val="22"/>
-        </w:rPr>
-        <w:t xml:space="preserve">posts - Daniela </w:t>
-      </w:r>
-    </w:p>
-    <w:p>
-      <w:pPr>
-        <w:pStyle w:val="Normlnywebov"/>
+      <w:proofErr w:type="spellStart"/>
+      <w:r>
+        <w:rPr>
+          <w:rFonts w:ascii="Arial" w:hAnsi="Arial" w:cs="Arial"/>
+          <w:color w:val="000000"/>
+          <w:sz w:val="22"/>
+          <w:szCs w:val="22"/>
+        </w:rPr>
+        <w:t>posts</w:t>
+      </w:r>
+      <w:proofErr w:type="spellEnd"/>
+      <w:r>
+        <w:rPr>
+          <w:rFonts w:ascii="Arial" w:hAnsi="Arial" w:cs="Arial"/>
+          <w:color w:val="000000"/>
+          <w:sz w:val="22"/>
+          <w:szCs w:val="22"/>
+        </w:rPr>
+        <w:t xml:space="preserve"> - Daniela </w:t>
+      </w:r>
+    </w:p>
+    <w:p>
+      <w:pPr>
+        <w:pStyle w:val="NormalnyWeb"/>
         <w:numPr>
           <w:ilvl w:val="2"/>
           <w:numId w:val="5"/>
@@ -6485,19 +7028,30 @@
           <w:szCs w:val="22"/>
         </w:rPr>
       </w:pPr>
-      <w:r>
-        <w:rPr>
-          <w:rFonts w:ascii="Arial" w:hAnsi="Arial" w:cs="Arial"/>
-          <w:color w:val="000000"/>
-          <w:sz w:val="22"/>
-          <w:szCs w:val="22"/>
-        </w:rPr>
-        <w:t>connection - Michał</w:t>
-      </w:r>
-    </w:p>
-    <w:p>
-      <w:pPr>
-        <w:pStyle w:val="Normlnywebov"/>
+      <w:proofErr w:type="spellStart"/>
+      <w:r>
+        <w:rPr>
+          <w:rFonts w:ascii="Arial" w:hAnsi="Arial" w:cs="Arial"/>
+          <w:color w:val="000000"/>
+          <w:sz w:val="22"/>
+          <w:szCs w:val="22"/>
+        </w:rPr>
+        <w:t>connection</w:t>
+      </w:r>
+      <w:proofErr w:type="spellEnd"/>
+      <w:r>
+        <w:rPr>
+          <w:rFonts w:ascii="Arial" w:hAnsi="Arial" w:cs="Arial"/>
+          <w:color w:val="000000"/>
+          <w:sz w:val="22"/>
+          <w:szCs w:val="22"/>
+        </w:rPr>
+        <w:t xml:space="preserve"> - Michał</w:t>
+      </w:r>
+    </w:p>
+    <w:p>
+      <w:pPr>
+        <w:pStyle w:val="NormalnyWeb"/>
         <w:numPr>
           <w:ilvl w:val="2"/>
           <w:numId w:val="5"/>
@@ -6512,19 +7066,50 @@
           <w:szCs w:val="22"/>
         </w:rPr>
       </w:pPr>
-      <w:r>
-        <w:rPr>
-          <w:rFonts w:ascii="Arial" w:hAnsi="Arial" w:cs="Arial"/>
-          <w:color w:val="000000"/>
-          <w:sz w:val="22"/>
-          <w:szCs w:val="22"/>
-        </w:rPr>
-        <w:t>secondary storage - Matej</w:t>
-      </w:r>
-    </w:p>
-    <w:p>
-      <w:pPr>
-        <w:pStyle w:val="Normlnywebov"/>
+      <w:proofErr w:type="spellStart"/>
+      <w:r>
+        <w:rPr>
+          <w:rFonts w:ascii="Arial" w:hAnsi="Arial" w:cs="Arial"/>
+          <w:color w:val="000000"/>
+          <w:sz w:val="22"/>
+          <w:szCs w:val="22"/>
+        </w:rPr>
+        <w:t>secondary</w:t>
+      </w:r>
+      <w:proofErr w:type="spellEnd"/>
+      <w:r>
+        <w:rPr>
+          <w:rFonts w:ascii="Arial" w:hAnsi="Arial" w:cs="Arial"/>
+          <w:color w:val="000000"/>
+          <w:sz w:val="22"/>
+          <w:szCs w:val="22"/>
+        </w:rPr>
+        <w:t xml:space="preserve"> </w:t>
+      </w:r>
+      <w:proofErr w:type="spellStart"/>
+      <w:r>
+        <w:rPr>
+          <w:rFonts w:ascii="Arial" w:hAnsi="Arial" w:cs="Arial"/>
+          <w:color w:val="000000"/>
+          <w:sz w:val="22"/>
+          <w:szCs w:val="22"/>
+        </w:rPr>
+        <w:t>storage</w:t>
+      </w:r>
+      <w:proofErr w:type="spellEnd"/>
+      <w:r>
+        <w:rPr>
+          <w:rFonts w:ascii="Arial" w:hAnsi="Arial" w:cs="Arial"/>
+          <w:color w:val="000000"/>
+          <w:sz w:val="22"/>
+          <w:szCs w:val="22"/>
+        </w:rPr>
+        <w:t xml:space="preserve"> - Matej</w:t>
+      </w:r>
+    </w:p>
+    <w:p>
+      <w:pPr>
+        <w:pStyle w:val="NormalnyWeb"/>
         <w:numPr>
           <w:ilvl w:val="2"/>
           <w:numId w:val="5"/>
@@ -6539,19 +7124,30 @@
           <w:szCs w:val="22"/>
         </w:rPr>
       </w:pPr>
-      <w:r>
-        <w:rPr>
-          <w:rFonts w:ascii="Arial" w:hAnsi="Arial" w:cs="Arial"/>
-          <w:color w:val="000000"/>
-          <w:sz w:val="22"/>
-          <w:szCs w:val="22"/>
-        </w:rPr>
-        <w:t>view - Michaela</w:t>
-      </w:r>
-    </w:p>
-    <w:p>
-      <w:pPr>
-        <w:pStyle w:val="Normlnywebov"/>
+      <w:proofErr w:type="spellStart"/>
+      <w:r>
+        <w:rPr>
+          <w:rFonts w:ascii="Arial" w:hAnsi="Arial" w:cs="Arial"/>
+          <w:color w:val="000000"/>
+          <w:sz w:val="22"/>
+          <w:szCs w:val="22"/>
+        </w:rPr>
+        <w:t>view</w:t>
+      </w:r>
+      <w:proofErr w:type="spellEnd"/>
+      <w:r>
+        <w:rPr>
+          <w:rFonts w:ascii="Arial" w:hAnsi="Arial" w:cs="Arial"/>
+          <w:color w:val="000000"/>
+          <w:sz w:val="22"/>
+          <w:szCs w:val="22"/>
+        </w:rPr>
+        <w:t xml:space="preserve"> - Michaela</w:t>
+      </w:r>
+    </w:p>
+    <w:p>
+      <w:pPr>
+        <w:pStyle w:val="NormalnyWeb"/>
         <w:numPr>
           <w:ilvl w:val="1"/>
           <w:numId w:val="5"/>
@@ -6578,7 +7174,7 @@
     </w:p>
     <w:p>
       <w:pPr>
-        <w:pStyle w:val="Normlnywebov"/>
+        <w:pStyle w:val="NormalnyWeb"/>
         <w:numPr>
           <w:ilvl w:val="2"/>
           <w:numId w:val="5"/>
@@ -6593,19 +7189,30 @@
           <w:szCs w:val="22"/>
         </w:rPr>
       </w:pPr>
-      <w:r>
-        <w:rPr>
-          <w:rFonts w:ascii="Arial" w:hAnsi="Arial" w:cs="Arial"/>
-          <w:color w:val="000000"/>
-          <w:sz w:val="22"/>
-          <w:szCs w:val="22"/>
-        </w:rPr>
-        <w:t>architecture - Michał and Daniela</w:t>
-      </w:r>
-    </w:p>
-    <w:p>
-      <w:pPr>
-        <w:pStyle w:val="Normlnywebov"/>
+      <w:proofErr w:type="spellStart"/>
+      <w:r>
+        <w:rPr>
+          <w:rFonts w:ascii="Arial" w:hAnsi="Arial" w:cs="Arial"/>
+          <w:color w:val="000000"/>
+          <w:sz w:val="22"/>
+          <w:szCs w:val="22"/>
+        </w:rPr>
+        <w:t>architecture</w:t>
+      </w:r>
+      <w:proofErr w:type="spellEnd"/>
+      <w:r>
+        <w:rPr>
+          <w:rFonts w:ascii="Arial" w:hAnsi="Arial" w:cs="Arial"/>
+          <w:color w:val="000000"/>
+          <w:sz w:val="22"/>
+          <w:szCs w:val="22"/>
+        </w:rPr>
+        <w:t xml:space="preserve"> - Michał and Daniela</w:t>
+      </w:r>
+    </w:p>
+    <w:p>
+      <w:pPr>
+        <w:pStyle w:val="NormalnyWeb"/>
         <w:numPr>
           <w:ilvl w:val="2"/>
           <w:numId w:val="5"/>
@@ -6632,7 +7239,7 @@
     </w:p>
     <w:p>
       <w:pPr>
-        <w:pStyle w:val="Normlnywebov"/>
+        <w:pStyle w:val="NormalnyWeb"/>
         <w:numPr>
           <w:ilvl w:val="2"/>
           <w:numId w:val="5"/>
@@ -6647,19 +7254,50 @@
           <w:szCs w:val="22"/>
         </w:rPr>
       </w:pPr>
-      <w:r>
-        <w:rPr>
-          <w:rFonts w:ascii="Arial" w:hAnsi="Arial" w:cs="Arial"/>
-          <w:color w:val="000000"/>
-          <w:sz w:val="22"/>
-          <w:szCs w:val="22"/>
-        </w:rPr>
-        <w:t>managing users - Michał</w:t>
-      </w:r>
-    </w:p>
-    <w:p>
-      <w:pPr>
-        <w:pStyle w:val="Normlnywebov"/>
+      <w:proofErr w:type="spellStart"/>
+      <w:r>
+        <w:rPr>
+          <w:rFonts w:ascii="Arial" w:hAnsi="Arial" w:cs="Arial"/>
+          <w:color w:val="000000"/>
+          <w:sz w:val="22"/>
+          <w:szCs w:val="22"/>
+        </w:rPr>
+        <w:t>managing</w:t>
+      </w:r>
+      <w:proofErr w:type="spellEnd"/>
+      <w:r>
+        <w:rPr>
+          <w:rFonts w:ascii="Arial" w:hAnsi="Arial" w:cs="Arial"/>
+          <w:color w:val="000000"/>
+          <w:sz w:val="22"/>
+          <w:szCs w:val="22"/>
+        </w:rPr>
+        <w:t xml:space="preserve"> </w:t>
+      </w:r>
+      <w:proofErr w:type="spellStart"/>
+      <w:r>
+        <w:rPr>
+          <w:rFonts w:ascii="Arial" w:hAnsi="Arial" w:cs="Arial"/>
+          <w:color w:val="000000"/>
+          <w:sz w:val="22"/>
+          <w:szCs w:val="22"/>
+        </w:rPr>
+        <w:t>users</w:t>
+      </w:r>
+      <w:proofErr w:type="spellEnd"/>
+      <w:r>
+        <w:rPr>
+          <w:rFonts w:ascii="Arial" w:hAnsi="Arial" w:cs="Arial"/>
+          <w:color w:val="000000"/>
+          <w:sz w:val="22"/>
+          <w:szCs w:val="22"/>
+        </w:rPr>
+        <w:t xml:space="preserve"> - Michał</w:t>
+      </w:r>
+    </w:p>
+    <w:p>
+      <w:pPr>
+        <w:pStyle w:val="NormalnyWeb"/>
         <w:numPr>
           <w:ilvl w:val="2"/>
           <w:numId w:val="5"/>
@@ -6674,19 +7312,30 @@
           <w:szCs w:val="22"/>
         </w:rPr>
       </w:pPr>
-      <w:r>
-        <w:rPr>
-          <w:rFonts w:ascii="Arial" w:hAnsi="Arial" w:cs="Arial"/>
-          <w:color w:val="000000"/>
-          <w:sz w:val="22"/>
-          <w:szCs w:val="22"/>
-        </w:rPr>
-        <w:t>connection - Michał</w:t>
-      </w:r>
-    </w:p>
-    <w:p>
-      <w:pPr>
-        <w:pStyle w:val="Normlnywebov"/>
+      <w:proofErr w:type="spellStart"/>
+      <w:r>
+        <w:rPr>
+          <w:rFonts w:ascii="Arial" w:hAnsi="Arial" w:cs="Arial"/>
+          <w:color w:val="000000"/>
+          <w:sz w:val="22"/>
+          <w:szCs w:val="22"/>
+        </w:rPr>
+        <w:t>connection</w:t>
+      </w:r>
+      <w:proofErr w:type="spellEnd"/>
+      <w:r>
+        <w:rPr>
+          <w:rFonts w:ascii="Arial" w:hAnsi="Arial" w:cs="Arial"/>
+          <w:color w:val="000000"/>
+          <w:sz w:val="22"/>
+          <w:szCs w:val="22"/>
+        </w:rPr>
+        <w:t xml:space="preserve"> - Michał</w:t>
+      </w:r>
+    </w:p>
+    <w:p>
+      <w:pPr>
+        <w:pStyle w:val="NormalnyWeb"/>
         <w:numPr>
           <w:ilvl w:val="2"/>
           <w:numId w:val="5"/>
@@ -6701,19 +7350,30 @@
           <w:szCs w:val="22"/>
         </w:rPr>
       </w:pPr>
-      <w:r>
-        <w:rPr>
-          <w:rFonts w:ascii="Arial" w:hAnsi="Arial" w:cs="Arial"/>
-          <w:color w:val="000000"/>
-          <w:sz w:val="22"/>
-          <w:szCs w:val="22"/>
-        </w:rPr>
-        <w:t>logging in - Michał</w:t>
-      </w:r>
-    </w:p>
-    <w:p>
-      <w:pPr>
-        <w:pStyle w:val="Normlnywebov"/>
+      <w:proofErr w:type="spellStart"/>
+      <w:r>
+        <w:rPr>
+          <w:rFonts w:ascii="Arial" w:hAnsi="Arial" w:cs="Arial"/>
+          <w:color w:val="000000"/>
+          <w:sz w:val="22"/>
+          <w:szCs w:val="22"/>
+        </w:rPr>
+        <w:t>logging</w:t>
+      </w:r>
+      <w:proofErr w:type="spellEnd"/>
+      <w:r>
+        <w:rPr>
+          <w:rFonts w:ascii="Arial" w:hAnsi="Arial" w:cs="Arial"/>
+          <w:color w:val="000000"/>
+          <w:sz w:val="22"/>
+          <w:szCs w:val="22"/>
+        </w:rPr>
+        <w:t xml:space="preserve"> in - Michał</w:t>
+      </w:r>
+    </w:p>
+    <w:p>
+      <w:pPr>
+        <w:pStyle w:val="NormalnyWeb"/>
         <w:numPr>
           <w:ilvl w:val="2"/>
           <w:numId w:val="5"/>
@@ -6728,19 +7388,50 @@
           <w:szCs w:val="22"/>
         </w:rPr>
       </w:pPr>
-      <w:r>
-        <w:rPr>
-          <w:rFonts w:ascii="Arial" w:hAnsi="Arial" w:cs="Arial"/>
-          <w:color w:val="000000"/>
-          <w:sz w:val="22"/>
-          <w:szCs w:val="22"/>
-        </w:rPr>
-        <w:t>secondary storage - Matej</w:t>
-      </w:r>
-    </w:p>
-    <w:p>
-      <w:pPr>
-        <w:pStyle w:val="Normlnywebov"/>
+      <w:proofErr w:type="spellStart"/>
+      <w:r>
+        <w:rPr>
+          <w:rFonts w:ascii="Arial" w:hAnsi="Arial" w:cs="Arial"/>
+          <w:color w:val="000000"/>
+          <w:sz w:val="22"/>
+          <w:szCs w:val="22"/>
+        </w:rPr>
+        <w:t>secondary</w:t>
+      </w:r>
+      <w:proofErr w:type="spellEnd"/>
+      <w:r>
+        <w:rPr>
+          <w:rFonts w:ascii="Arial" w:hAnsi="Arial" w:cs="Arial"/>
+          <w:color w:val="000000"/>
+          <w:sz w:val="22"/>
+          <w:szCs w:val="22"/>
+        </w:rPr>
+        <w:t xml:space="preserve"> </w:t>
+      </w:r>
+      <w:proofErr w:type="spellStart"/>
+      <w:r>
+        <w:rPr>
+          <w:rFonts w:ascii="Arial" w:hAnsi="Arial" w:cs="Arial"/>
+          <w:color w:val="000000"/>
+          <w:sz w:val="22"/>
+          <w:szCs w:val="22"/>
+        </w:rPr>
+        <w:t>storage</w:t>
+      </w:r>
+      <w:proofErr w:type="spellEnd"/>
+      <w:r>
+        <w:rPr>
+          <w:rFonts w:ascii="Arial" w:hAnsi="Arial" w:cs="Arial"/>
+          <w:color w:val="000000"/>
+          <w:sz w:val="22"/>
+          <w:szCs w:val="22"/>
+        </w:rPr>
+        <w:t xml:space="preserve"> - Matej</w:t>
+      </w:r>
+    </w:p>
+    <w:p>
+      <w:pPr>
+        <w:pStyle w:val="NormalnyWeb"/>
         <w:numPr>
           <w:ilvl w:val="2"/>
           <w:numId w:val="5"/>
@@ -6755,19 +7446,30 @@
           <w:szCs w:val="22"/>
         </w:rPr>
       </w:pPr>
-      <w:r>
-        <w:rPr>
-          <w:rFonts w:ascii="Arial" w:hAnsi="Arial" w:cs="Arial"/>
-          <w:color w:val="000000"/>
-          <w:sz w:val="22"/>
-          <w:szCs w:val="22"/>
-        </w:rPr>
-        <w:t>view - Michaela</w:t>
-      </w:r>
-    </w:p>
-    <w:p>
-      <w:pPr>
-        <w:pStyle w:val="Normlnywebov"/>
+      <w:proofErr w:type="spellStart"/>
+      <w:r>
+        <w:rPr>
+          <w:rFonts w:ascii="Arial" w:hAnsi="Arial" w:cs="Arial"/>
+          <w:color w:val="000000"/>
+          <w:sz w:val="22"/>
+          <w:szCs w:val="22"/>
+        </w:rPr>
+        <w:t>view</w:t>
+      </w:r>
+      <w:proofErr w:type="spellEnd"/>
+      <w:r>
+        <w:rPr>
+          <w:rFonts w:ascii="Arial" w:hAnsi="Arial" w:cs="Arial"/>
+          <w:color w:val="000000"/>
+          <w:sz w:val="22"/>
+          <w:szCs w:val="22"/>
+        </w:rPr>
+        <w:t xml:space="preserve"> - Michaela</w:t>
+      </w:r>
+    </w:p>
+    <w:p>
+      <w:pPr>
+        <w:pStyle w:val="NormalnyWeb"/>
         <w:numPr>
           <w:ilvl w:val="1"/>
           <w:numId w:val="5"/>
@@ -6782,19 +7484,30 @@
           <w:szCs w:val="22"/>
         </w:rPr>
       </w:pPr>
-      <w:r>
-        <w:rPr>
-          <w:rFonts w:ascii="Arial" w:hAnsi="Arial" w:cs="Arial"/>
-          <w:color w:val="000000"/>
-          <w:sz w:val="22"/>
-          <w:szCs w:val="22"/>
-        </w:rPr>
-        <w:t>implementation:</w:t>
-      </w:r>
-    </w:p>
-    <w:p>
-      <w:pPr>
-        <w:pStyle w:val="Normlnywebov"/>
+      <w:proofErr w:type="spellStart"/>
+      <w:r>
+        <w:rPr>
+          <w:rFonts w:ascii="Arial" w:hAnsi="Arial" w:cs="Arial"/>
+          <w:color w:val="000000"/>
+          <w:sz w:val="22"/>
+          <w:szCs w:val="22"/>
+        </w:rPr>
+        <w:t>implementation</w:t>
+      </w:r>
+      <w:proofErr w:type="spellEnd"/>
+      <w:r>
+        <w:rPr>
+          <w:rFonts w:ascii="Arial" w:hAnsi="Arial" w:cs="Arial"/>
+          <w:color w:val="000000"/>
+          <w:sz w:val="22"/>
+          <w:szCs w:val="22"/>
+        </w:rPr>
+        <w:t>:</w:t>
+      </w:r>
+    </w:p>
+    <w:p>
+      <w:pPr>
+        <w:pStyle w:val="NormalnyWeb"/>
         <w:numPr>
           <w:ilvl w:val="2"/>
           <w:numId w:val="5"/>
@@ -6809,19 +7522,50 @@
           <w:szCs w:val="22"/>
         </w:rPr>
       </w:pPr>
-      <w:r>
-        <w:rPr>
-          <w:rFonts w:ascii="Arial" w:hAnsi="Arial" w:cs="Arial"/>
-          <w:color w:val="000000"/>
-          <w:sz w:val="22"/>
-          <w:szCs w:val="22"/>
-        </w:rPr>
-        <w:t>connection to the database - Matej</w:t>
-      </w:r>
-    </w:p>
-    <w:p>
-      <w:pPr>
-        <w:pStyle w:val="Normlnywebov"/>
+      <w:proofErr w:type="spellStart"/>
+      <w:r>
+        <w:rPr>
+          <w:rFonts w:ascii="Arial" w:hAnsi="Arial" w:cs="Arial"/>
+          <w:color w:val="000000"/>
+          <w:sz w:val="22"/>
+          <w:szCs w:val="22"/>
+        </w:rPr>
+        <w:t>connection</w:t>
+      </w:r>
+      <w:proofErr w:type="spellEnd"/>
+      <w:r>
+        <w:rPr>
+          <w:rFonts w:ascii="Arial" w:hAnsi="Arial" w:cs="Arial"/>
+          <w:color w:val="000000"/>
+          <w:sz w:val="22"/>
+          <w:szCs w:val="22"/>
+        </w:rPr>
+        <w:t xml:space="preserve"> to the </w:t>
+      </w:r>
+      <w:proofErr w:type="spellStart"/>
+      <w:r>
+        <w:rPr>
+          <w:rFonts w:ascii="Arial" w:hAnsi="Arial" w:cs="Arial"/>
+          <w:color w:val="000000"/>
+          <w:sz w:val="22"/>
+          <w:szCs w:val="22"/>
+        </w:rPr>
+        <w:t>database</w:t>
+      </w:r>
+      <w:proofErr w:type="spellEnd"/>
+      <w:r>
+        <w:rPr>
+          <w:rFonts w:ascii="Arial" w:hAnsi="Arial" w:cs="Arial"/>
+          <w:color w:val="000000"/>
+          <w:sz w:val="22"/>
+          <w:szCs w:val="22"/>
+        </w:rPr>
+        <w:t xml:space="preserve"> - Matej</w:t>
+      </w:r>
+    </w:p>
+    <w:p>
+      <w:pPr>
+        <w:pStyle w:val="NormalnyWeb"/>
         <w:numPr>
           <w:ilvl w:val="2"/>
           <w:numId w:val="5"/>
@@ -6836,19 +7580,30 @@
           <w:szCs w:val="22"/>
         </w:rPr>
       </w:pPr>
-      <w:r>
-        <w:rPr>
-          <w:rFonts w:ascii="Arial" w:hAnsi="Arial" w:cs="Arial"/>
-          <w:color w:val="000000"/>
-          <w:sz w:val="22"/>
-          <w:szCs w:val="22"/>
-        </w:rPr>
-        <w:t>encryption - Michał</w:t>
-      </w:r>
-    </w:p>
-    <w:p>
-      <w:pPr>
-        <w:pStyle w:val="Normlnywebov"/>
+      <w:proofErr w:type="spellStart"/>
+      <w:r>
+        <w:rPr>
+          <w:rFonts w:ascii="Arial" w:hAnsi="Arial" w:cs="Arial"/>
+          <w:color w:val="000000"/>
+          <w:sz w:val="22"/>
+          <w:szCs w:val="22"/>
+        </w:rPr>
+        <w:t>encryption</w:t>
+      </w:r>
+      <w:proofErr w:type="spellEnd"/>
+      <w:r>
+        <w:rPr>
+          <w:rFonts w:ascii="Arial" w:hAnsi="Arial" w:cs="Arial"/>
+          <w:color w:val="000000"/>
+          <w:sz w:val="22"/>
+          <w:szCs w:val="22"/>
+        </w:rPr>
+        <w:t xml:space="preserve"> - Michał</w:t>
+      </w:r>
+    </w:p>
+    <w:p>
+      <w:pPr>
+        <w:pStyle w:val="NormalnyWeb"/>
         <w:numPr>
           <w:ilvl w:val="2"/>
           <w:numId w:val="5"/>
@@ -6863,19 +7618,50 @@
           <w:szCs w:val="22"/>
         </w:rPr>
       </w:pPr>
-      <w:r>
-        <w:rPr>
-          <w:rFonts w:ascii="Arial" w:hAnsi="Arial" w:cs="Arial"/>
-          <w:color w:val="000000"/>
-          <w:sz w:val="22"/>
-          <w:szCs w:val="22"/>
-        </w:rPr>
-        <w:t>sending emails - Michał</w:t>
-      </w:r>
-    </w:p>
-    <w:p>
-      <w:pPr>
-        <w:pStyle w:val="Normlnywebov"/>
+      <w:proofErr w:type="spellStart"/>
+      <w:r>
+        <w:rPr>
+          <w:rFonts w:ascii="Arial" w:hAnsi="Arial" w:cs="Arial"/>
+          <w:color w:val="000000"/>
+          <w:sz w:val="22"/>
+          <w:szCs w:val="22"/>
+        </w:rPr>
+        <w:t>sending</w:t>
+      </w:r>
+      <w:proofErr w:type="spellEnd"/>
+      <w:r>
+        <w:rPr>
+          <w:rFonts w:ascii="Arial" w:hAnsi="Arial" w:cs="Arial"/>
+          <w:color w:val="000000"/>
+          <w:sz w:val="22"/>
+          <w:szCs w:val="22"/>
+        </w:rPr>
+        <w:t xml:space="preserve"> </w:t>
+      </w:r>
+      <w:proofErr w:type="spellStart"/>
+      <w:r>
+        <w:rPr>
+          <w:rFonts w:ascii="Arial" w:hAnsi="Arial" w:cs="Arial"/>
+          <w:color w:val="000000"/>
+          <w:sz w:val="22"/>
+          <w:szCs w:val="22"/>
+        </w:rPr>
+        <w:t>emails</w:t>
+      </w:r>
+      <w:proofErr w:type="spellEnd"/>
+      <w:r>
+        <w:rPr>
+          <w:rFonts w:ascii="Arial" w:hAnsi="Arial" w:cs="Arial"/>
+          <w:color w:val="000000"/>
+          <w:sz w:val="22"/>
+          <w:szCs w:val="22"/>
+        </w:rPr>
+        <w:t xml:space="preserve"> - Michał</w:t>
+      </w:r>
+    </w:p>
+    <w:p>
+      <w:pPr>
+        <w:pStyle w:val="NormalnyWeb"/>
         <w:numPr>
           <w:ilvl w:val="2"/>
           <w:numId w:val="5"/>
@@ -6902,7 +7688,7 @@
     </w:p>
     <w:p>
       <w:pPr>
-        <w:pStyle w:val="Normlnywebov"/>
+        <w:pStyle w:val="NormalnyWeb"/>
         <w:numPr>
           <w:ilvl w:val="2"/>
           <w:numId w:val="5"/>
@@ -6917,19 +7703,50 @@
           <w:szCs w:val="22"/>
         </w:rPr>
       </w:pPr>
-      <w:r>
-        <w:rPr>
-          <w:rFonts w:ascii="Arial" w:hAnsi="Arial" w:cs="Arial"/>
-          <w:color w:val="000000"/>
-          <w:sz w:val="22"/>
-          <w:szCs w:val="22"/>
-        </w:rPr>
-        <w:t>handling messages - Michał</w:t>
-      </w:r>
-    </w:p>
-    <w:p>
-      <w:pPr>
-        <w:pStyle w:val="Normlnywebov"/>
+      <w:proofErr w:type="spellStart"/>
+      <w:r>
+        <w:rPr>
+          <w:rFonts w:ascii="Arial" w:hAnsi="Arial" w:cs="Arial"/>
+          <w:color w:val="000000"/>
+          <w:sz w:val="22"/>
+          <w:szCs w:val="22"/>
+        </w:rPr>
+        <w:t>handling</w:t>
+      </w:r>
+      <w:proofErr w:type="spellEnd"/>
+      <w:r>
+        <w:rPr>
+          <w:rFonts w:ascii="Arial" w:hAnsi="Arial" w:cs="Arial"/>
+          <w:color w:val="000000"/>
+          <w:sz w:val="22"/>
+          <w:szCs w:val="22"/>
+        </w:rPr>
+        <w:t xml:space="preserve"> </w:t>
+      </w:r>
+      <w:proofErr w:type="spellStart"/>
+      <w:r>
+        <w:rPr>
+          <w:rFonts w:ascii="Arial" w:hAnsi="Arial" w:cs="Arial"/>
+          <w:color w:val="000000"/>
+          <w:sz w:val="22"/>
+          <w:szCs w:val="22"/>
+        </w:rPr>
+        <w:t>messages</w:t>
+      </w:r>
+      <w:proofErr w:type="spellEnd"/>
+      <w:r>
+        <w:rPr>
+          <w:rFonts w:ascii="Arial" w:hAnsi="Arial" w:cs="Arial"/>
+          <w:color w:val="000000"/>
+          <w:sz w:val="22"/>
+          <w:szCs w:val="22"/>
+        </w:rPr>
+        <w:t xml:space="preserve"> - Michał</w:t>
+      </w:r>
+    </w:p>
+    <w:p>
+      <w:pPr>
+        <w:pStyle w:val="NormalnyWeb"/>
         <w:numPr>
           <w:ilvl w:val="2"/>
           <w:numId w:val="5"/>
@@ -6956,7 +7773,7 @@
     </w:p>
     <w:p>
       <w:pPr>
-        <w:pStyle w:val="Normlnywebov"/>
+        <w:pStyle w:val="NormalnyWeb"/>
         <w:numPr>
           <w:ilvl w:val="2"/>
           <w:numId w:val="5"/>
@@ -6971,19 +7788,30 @@
           <w:szCs w:val="22"/>
         </w:rPr>
       </w:pPr>
-      <w:r>
-        <w:rPr>
-          <w:rFonts w:ascii="Arial" w:hAnsi="Arial" w:cs="Arial"/>
-          <w:color w:val="000000"/>
-          <w:sz w:val="22"/>
-          <w:szCs w:val="22"/>
-        </w:rPr>
-        <w:t>threads - Michał</w:t>
-      </w:r>
-    </w:p>
-    <w:p>
-      <w:pPr>
-        <w:pStyle w:val="Normlnywebov"/>
+      <w:proofErr w:type="spellStart"/>
+      <w:r>
+        <w:rPr>
+          <w:rFonts w:ascii="Arial" w:hAnsi="Arial" w:cs="Arial"/>
+          <w:color w:val="000000"/>
+          <w:sz w:val="22"/>
+          <w:szCs w:val="22"/>
+        </w:rPr>
+        <w:t>threads</w:t>
+      </w:r>
+      <w:proofErr w:type="spellEnd"/>
+      <w:r>
+        <w:rPr>
+          <w:rFonts w:ascii="Arial" w:hAnsi="Arial" w:cs="Arial"/>
+          <w:color w:val="000000"/>
+          <w:sz w:val="22"/>
+          <w:szCs w:val="22"/>
+        </w:rPr>
+        <w:t xml:space="preserve"> - Michał</w:t>
+      </w:r>
+    </w:p>
+    <w:p>
+      <w:pPr>
+        <w:pStyle w:val="NormalnyWeb"/>
         <w:numPr>
           <w:ilvl w:val="1"/>
           <w:numId w:val="5"/>
@@ -7010,7 +7838,7 @@
     </w:p>
     <w:p>
       <w:pPr>
-        <w:pStyle w:val="Normlnywebov"/>
+        <w:pStyle w:val="NormalnyWeb"/>
         <w:numPr>
           <w:ilvl w:val="1"/>
           <w:numId w:val="5"/>
@@ -7025,19 +7853,50 @@
           <w:szCs w:val="22"/>
         </w:rPr>
       </w:pPr>
-      <w:r>
-        <w:rPr>
-          <w:rFonts w:ascii="Arial" w:hAnsi="Arial" w:cs="Arial"/>
-          <w:color w:val="000000"/>
-          <w:sz w:val="22"/>
-          <w:szCs w:val="22"/>
-        </w:rPr>
-        <w:t>result and discussion - Daniela</w:t>
-      </w:r>
-    </w:p>
-    <w:p>
-      <w:pPr>
-        <w:pStyle w:val="Normlnywebov"/>
+      <w:proofErr w:type="spellStart"/>
+      <w:r>
+        <w:rPr>
+          <w:rFonts w:ascii="Arial" w:hAnsi="Arial" w:cs="Arial"/>
+          <w:color w:val="000000"/>
+          <w:sz w:val="22"/>
+          <w:szCs w:val="22"/>
+        </w:rPr>
+        <w:t>result</w:t>
+      </w:r>
+      <w:proofErr w:type="spellEnd"/>
+      <w:r>
+        <w:rPr>
+          <w:rFonts w:ascii="Arial" w:hAnsi="Arial" w:cs="Arial"/>
+          <w:color w:val="000000"/>
+          <w:sz w:val="22"/>
+          <w:szCs w:val="22"/>
+        </w:rPr>
+        <w:t xml:space="preserve"> and </w:t>
+      </w:r>
+      <w:proofErr w:type="spellStart"/>
+      <w:r>
+        <w:rPr>
+          <w:rFonts w:ascii="Arial" w:hAnsi="Arial" w:cs="Arial"/>
+          <w:color w:val="000000"/>
+          <w:sz w:val="22"/>
+          <w:szCs w:val="22"/>
+        </w:rPr>
+        <w:t>discussion</w:t>
+      </w:r>
+      <w:proofErr w:type="spellEnd"/>
+      <w:r>
+        <w:rPr>
+          <w:rFonts w:ascii="Arial" w:hAnsi="Arial" w:cs="Arial"/>
+          <w:color w:val="000000"/>
+          <w:sz w:val="22"/>
+          <w:szCs w:val="22"/>
+        </w:rPr>
+        <w:t xml:space="preserve"> - Daniela</w:t>
+      </w:r>
+    </w:p>
+    <w:p>
+      <w:pPr>
+        <w:pStyle w:val="NormalnyWeb"/>
         <w:numPr>
           <w:ilvl w:val="1"/>
           <w:numId w:val="5"/>
@@ -7052,19 +7911,30 @@
           <w:szCs w:val="22"/>
         </w:rPr>
       </w:pPr>
-      <w:r>
-        <w:rPr>
-          <w:rFonts w:ascii="Arial" w:hAnsi="Arial" w:cs="Arial"/>
-          <w:color w:val="000000"/>
-          <w:sz w:val="22"/>
-          <w:szCs w:val="22"/>
-        </w:rPr>
-        <w:t>conclusion - Daniela</w:t>
-      </w:r>
-    </w:p>
-    <w:p>
-      <w:pPr>
-        <w:pStyle w:val="Normlnywebov"/>
+      <w:proofErr w:type="spellStart"/>
+      <w:r>
+        <w:rPr>
+          <w:rFonts w:ascii="Arial" w:hAnsi="Arial" w:cs="Arial"/>
+          <w:color w:val="000000"/>
+          <w:sz w:val="22"/>
+          <w:szCs w:val="22"/>
+        </w:rPr>
+        <w:t>conclusion</w:t>
+      </w:r>
+      <w:proofErr w:type="spellEnd"/>
+      <w:r>
+        <w:rPr>
+          <w:rFonts w:ascii="Arial" w:hAnsi="Arial" w:cs="Arial"/>
+          <w:color w:val="000000"/>
+          <w:sz w:val="22"/>
+          <w:szCs w:val="22"/>
+        </w:rPr>
+        <w:t xml:space="preserve"> - Daniela</w:t>
+      </w:r>
+    </w:p>
+    <w:p>
+      <w:pPr>
+        <w:pStyle w:val="NormalnyWeb"/>
         <w:numPr>
           <w:ilvl w:val="1"/>
           <w:numId w:val="5"/>
@@ -7079,19 +7949,50 @@
           <w:szCs w:val="22"/>
         </w:rPr>
       </w:pPr>
-      <w:r>
-        <w:rPr>
-          <w:rFonts w:ascii="Arial" w:hAnsi="Arial" w:cs="Arial"/>
-          <w:color w:val="000000"/>
-          <w:sz w:val="22"/>
-          <w:szCs w:val="22"/>
-        </w:rPr>
-        <w:t>project future - Matej and Michał</w:t>
-      </w:r>
-    </w:p>
-    <w:p>
-      <w:pPr>
-        <w:pStyle w:val="Normlnywebov"/>
+      <w:proofErr w:type="spellStart"/>
+      <w:r>
+        <w:rPr>
+          <w:rFonts w:ascii="Arial" w:hAnsi="Arial" w:cs="Arial"/>
+          <w:color w:val="000000"/>
+          <w:sz w:val="22"/>
+          <w:szCs w:val="22"/>
+        </w:rPr>
+        <w:t>project</w:t>
+      </w:r>
+      <w:proofErr w:type="spellEnd"/>
+      <w:r>
+        <w:rPr>
+          <w:rFonts w:ascii="Arial" w:hAnsi="Arial" w:cs="Arial"/>
+          <w:color w:val="000000"/>
+          <w:sz w:val="22"/>
+          <w:szCs w:val="22"/>
+        </w:rPr>
+        <w:t xml:space="preserve"> </w:t>
+      </w:r>
+      <w:proofErr w:type="spellStart"/>
+      <w:r>
+        <w:rPr>
+          <w:rFonts w:ascii="Arial" w:hAnsi="Arial" w:cs="Arial"/>
+          <w:color w:val="000000"/>
+          <w:sz w:val="22"/>
+          <w:szCs w:val="22"/>
+        </w:rPr>
+        <w:t>future</w:t>
+      </w:r>
+      <w:proofErr w:type="spellEnd"/>
+      <w:r>
+        <w:rPr>
+          <w:rFonts w:ascii="Arial" w:hAnsi="Arial" w:cs="Arial"/>
+          <w:color w:val="000000"/>
+          <w:sz w:val="22"/>
+          <w:szCs w:val="22"/>
+        </w:rPr>
+        <w:t xml:space="preserve"> - Matej and Michał</w:t>
+      </w:r>
+    </w:p>
+    <w:p>
+      <w:pPr>
+        <w:pStyle w:val="NormalnyWeb"/>
         <w:numPr>
           <w:ilvl w:val="0"/>
           <w:numId w:val="5"/>
@@ -7106,14 +8007,45 @@
           <w:szCs w:val="22"/>
         </w:rPr>
       </w:pPr>
-      <w:r>
-        <w:rPr>
-          <w:rFonts w:ascii="Arial" w:hAnsi="Arial" w:cs="Arial"/>
-          <w:color w:val="000000"/>
-          <w:sz w:val="22"/>
-          <w:szCs w:val="22"/>
-        </w:rPr>
-        <w:t>correcting documents - Daniela</w:t>
+      <w:proofErr w:type="spellStart"/>
+      <w:r>
+        <w:rPr>
+          <w:rFonts w:ascii="Arial" w:hAnsi="Arial" w:cs="Arial"/>
+          <w:color w:val="000000"/>
+          <w:sz w:val="22"/>
+          <w:szCs w:val="22"/>
+        </w:rPr>
+        <w:t>correcting</w:t>
+      </w:r>
+      <w:proofErr w:type="spellEnd"/>
+      <w:r>
+        <w:rPr>
+          <w:rFonts w:ascii="Arial" w:hAnsi="Arial" w:cs="Arial"/>
+          <w:color w:val="000000"/>
+          <w:sz w:val="22"/>
+          <w:szCs w:val="22"/>
+        </w:rPr>
+        <w:t xml:space="preserve"> </w:t>
+      </w:r>
+      <w:proofErr w:type="spellStart"/>
+      <w:r>
+        <w:rPr>
+          <w:rFonts w:ascii="Arial" w:hAnsi="Arial" w:cs="Arial"/>
+          <w:color w:val="000000"/>
+          <w:sz w:val="22"/>
+          <w:szCs w:val="22"/>
+        </w:rPr>
+        <w:t>documents</w:t>
+      </w:r>
+      <w:proofErr w:type="spellEnd"/>
+      <w:r>
+        <w:rPr>
+          <w:rFonts w:ascii="Arial" w:hAnsi="Arial" w:cs="Arial"/>
+          <w:color w:val="000000"/>
+          <w:sz w:val="22"/>
+          <w:szCs w:val="22"/>
+        </w:rPr>
+        <w:t xml:space="preserve"> - Daniela</w:t>
       </w:r>
     </w:p>
     <w:p>
@@ -7160,15 +8092,17 @@
       </w:pPr>
       <w:bookmarkStart w:id="35" w:name="_Toc516158198"/>
       <w:bookmarkStart w:id="36" w:name="_Toc516160663"/>
+      <w:proofErr w:type="spellStart"/>
       <w:r>
         <w:t>Michał</w:t>
       </w:r>
       <w:bookmarkEnd w:id="35"/>
       <w:bookmarkEnd w:id="36"/>
-    </w:p>
-    <w:p>
-      <w:pPr>
-        <w:pStyle w:val="Normlnywebov"/>
+      <w:proofErr w:type="spellEnd"/>
+    </w:p>
+    <w:p>
+      <w:pPr>
+        <w:pStyle w:val="NormalnyWeb"/>
         <w:spacing w:before="0" w:beforeAutospacing="0" w:after="0" w:afterAutospacing="0" w:line="360" w:lineRule="auto"/>
         <w:ind w:firstLine="567"/>
         <w:jc w:val="both"/>
@@ -7208,7 +8142,7 @@
           <w:szCs w:val="22"/>
           <w:lang w:val="en-GB"/>
         </w:rPr>
-        <w:t xml:space="preserve"> but also because of the fact that we were making system for a real customer. It was my responsibility, as a Product Owner, to contact the customer, present our ideas and ask for help with understanding the domain of the system. My duty was to ensure if the way that we are following is leading us to the goal, which was meeting the demands of the customer.  However, at the beginning our point of view at the project was varying from the vision of the customer. Moreover, it resulted in planning and forcing features that are not relevant nor important for the customer. We had that problem until we had a firm grip on the domain model, and we understood what is important in the school environment. As an example of a ideas conflict, I can quote the situation when Michaela, who was responsible for the graphical user interface, could not agree with demands of the customer for minimalistic, not colo</w:t>
+        <w:t xml:space="preserve"> but also because of the fact that we were making system for a real customer. It was my responsibility, as a Product Owner, to contact the customer, present our ideas and ask for help with understanding the domain of the system. My duty was to ensure if the way that we are following is leading us to the goal, which was meeting the demands of the customer.  However, at the beginning our point of view at the project was varying from the vision of the customer. Moreover, it resulted in planning and forcing features that are not relevant nor important for the customer. We had that problem until we had a firm grip on the domain model, and we understood what is important in the school environment. As an example of a ideas conflict, I can quote the situation when Michaela, who was responsible for the graphical user interface, could not agree with demands of the customer for minimalistic</w:t>
       </w:r>
       <w:r>
         <w:rPr>
@@ -7218,7 +8152,7 @@
           <w:szCs w:val="22"/>
           <w:lang w:val="en-GB"/>
         </w:rPr>
-        <w:t>u</w:t>
+        <w:t xml:space="preserve">. </w:t>
       </w:r>
       <w:r>
         <w:rPr>
@@ -7228,7 +8162,7 @@
           <w:szCs w:val="22"/>
           <w:lang w:val="en-GB"/>
         </w:rPr>
-        <w:t>rfu</w:t>
+        <w:t>It was my duty to resolve this conflict, and convince Michaela that she should</w:t>
       </w:r>
       <w:r>
         <w:rPr>
@@ -7238,7 +8172,7 @@
           <w:szCs w:val="22"/>
           <w:lang w:val="en-GB"/>
         </w:rPr>
-        <w:t>l</w:t>
+        <w:t xml:space="preserve"> not</w:t>
       </w:r>
       <w:r>
         <w:rPr>
@@ -7248,32 +8182,12 @@
           <w:szCs w:val="22"/>
           <w:lang w:val="en-GB"/>
         </w:rPr>
-        <w:t xml:space="preserve"> design. It was my duty to resolve this conflict, and convince Michaela that she should</w:t>
-      </w:r>
-      <w:r>
-        <w:rPr>
-          <w:rFonts w:ascii="Arial" w:eastAsia="Arial" w:hAnsi="Arial" w:cs="Arial"/>
-          <w:color w:val="000000"/>
-          <w:sz w:val="22"/>
-          <w:szCs w:val="22"/>
-          <w:lang w:val="en-GB"/>
-        </w:rPr>
-        <w:t xml:space="preserve"> not</w:t>
-      </w:r>
-      <w:r>
-        <w:rPr>
-          <w:rFonts w:ascii="Arial" w:eastAsia="Arial" w:hAnsi="Arial" w:cs="Arial"/>
-          <w:color w:val="000000"/>
-          <w:sz w:val="22"/>
-          <w:szCs w:val="22"/>
-          <w:lang w:val="en-GB"/>
-        </w:rPr>
         <w:t xml:space="preserve"> take this decision too personal.</w:t>
       </w:r>
     </w:p>
     <w:p>
       <w:pPr>
-        <w:pStyle w:val="Normlnywebov"/>
+        <w:pStyle w:val="NormalnyWeb"/>
         <w:spacing w:before="0" w:beforeAutospacing="0" w:after="0" w:afterAutospacing="0" w:line="360" w:lineRule="auto"/>
         <w:ind w:firstLine="567"/>
         <w:jc w:val="both"/>
@@ -7318,7 +8232,7 @@
     </w:p>
     <w:p>
       <w:pPr>
-        <w:pStyle w:val="Normlnywebov"/>
+        <w:pStyle w:val="NormalnyWeb"/>
         <w:spacing w:before="0" w:beforeAutospacing="0" w:after="0" w:afterAutospacing="0" w:line="360" w:lineRule="auto"/>
         <w:ind w:firstLine="567"/>
         <w:jc w:val="both"/>
@@ -7354,7 +8268,7 @@
     </w:p>
     <w:p>
       <w:pPr>
-        <w:pStyle w:val="Normlnywebov"/>
+        <w:pStyle w:val="NormalnyWeb"/>
         <w:spacing w:before="0" w:beforeAutospacing="0" w:after="0" w:afterAutospacing="0" w:line="360" w:lineRule="auto"/>
         <w:ind w:firstLine="567"/>
         <w:jc w:val="both"/>
@@ -7425,7 +8339,19 @@
         <w:rPr>
           <w:color w:val="000000"/>
         </w:rPr>
-        <w:t xml:space="preserve"> agree with customer's vision of the design. Therefore it was demotivating in the beginning, but after time I accepted that customer is always right. I think that this part of work was the hardest one. To put personal feelings on the side. In the end, I can say that I am really thankful for this opportunity. It taught me how to cooperate and listen to others ideas.</w:t>
+        <w:t xml:space="preserve"> agree with customer's vision of the design. </w:t>
+      </w:r>
+      <w:r>
+        <w:rPr>
+          <w:color w:val="000000"/>
+        </w:rPr>
+        <w:t xml:space="preserve">My vision was something more suitable for children, with colours and details on buttons. In my opinion it would give to children more enthusiasm for work and usage of the system. </w:t>
+      </w:r>
+      <w:r>
+        <w:rPr>
+          <w:color w:val="000000"/>
+        </w:rPr>
+        <w:t>Therefore it was demotivating in the beginning, but after time I accepted that customer is always right. I think that this part of work was the hardest one. To put personal feelings on the side. In the end, I can say that I am really thankful for this opportunity. It taught me how to cooperate and listen to others ideas.</w:t>
       </w:r>
     </w:p>
     <w:p>
@@ -7442,7 +8368,7 @@
     </w:p>
     <w:p>
       <w:pPr>
-        <w:pStyle w:val="Normlnywebov"/>
+        <w:pStyle w:val="NormalnyWeb"/>
         <w:spacing w:before="0" w:beforeAutospacing="0" w:after="0" w:afterAutospacing="0" w:line="360" w:lineRule="auto"/>
         <w:ind w:firstLine="567"/>
         <w:jc w:val="both"/>
@@ -7458,7 +8384,7 @@
           <w:szCs w:val="22"/>
           <w:lang w:val="en-US"/>
         </w:rPr>
-        <w:t xml:space="preserve">Even though we were not totally satisfied with the final version of our SEP1, we decided to stay together and continue as a group also for a SEP2. To my mind, this was a good decision as we did not need to go through the stage of getting to know each other. We already knew our own personalities, habits and roles in the team and that is why we could directly enter the stage when all team members are trying to achieve team’s goals.  In my opinion, just these team’s goals were the stumbling block of the current project. The reason why I see it like this is that customer needs did not </w:t>
+        <w:t xml:space="preserve">Even though we were not totally satisfied with the final version of our SEP1, we decided to stay together and continue as a group also for a SEP2. To my mind, this was a good decision as we did not need to go through the stage of getting to know each other. We already knew our own personalities, habits and roles in the team and that is why we could directly enter the stage when all team members are trying to </w:t>
       </w:r>
       <w:r>
         <w:rPr>
@@ -7469,12 +8395,12 @@
           <w:lang w:val="en-US"/>
         </w:rPr>
         <w:lastRenderedPageBreak/>
-        <w:t>meet the needs of SEP2. As we wanted to stick to both, sometimes it was difficult to find the best way to satisfy both sides. For instance, on the hand the customer required some feature that we were not able to implement at that moment and it would have taken us too much time to learn it and implement it, so after the dialogue with customer it was decided to move this feature to the future of the project. On the other hand, we could do some stuff that would be interesting for SEP2, but as the customer did not need it, there was no reason to implement it.</w:t>
-      </w:r>
-    </w:p>
-    <w:p>
-      <w:pPr>
-        <w:pStyle w:val="Normlnywebov"/>
+        <w:t>achieve team’s goals.  In my opinion, just these team’s goals were the stumbling block of the current project. The reason why I see it like this is that customer needs did not meet the needs of SEP2. As we wanted to stick to both, sometimes it was difficult to find the best way to satisfy both sides. For instance, on the hand the customer required some feature that we were not able to implement at that moment and it would have taken us too much time to learn it and implement it, so after the dialogue with customer it was decided to move this feature to the future of the project. On the other hand, we could do some stuff that would be interesting for SEP2, but as the customer did not need it, there was no reason to implement it.</w:t>
+      </w:r>
+    </w:p>
+    <w:p>
+      <w:pPr>
+        <w:pStyle w:val="NormalnyWeb"/>
         <w:spacing w:before="0" w:beforeAutospacing="0" w:after="0" w:afterAutospacing="0" w:line="360" w:lineRule="auto"/>
         <w:ind w:firstLine="567"/>
         <w:jc w:val="both"/>
@@ -7495,7 +8421,7 @@
     </w:p>
     <w:p>
       <w:pPr>
-        <w:pStyle w:val="Normlnywebov"/>
+        <w:pStyle w:val="NormalnyWeb"/>
         <w:spacing w:before="0" w:beforeAutospacing="0" w:after="0" w:afterAutospacing="0" w:line="360" w:lineRule="auto"/>
         <w:ind w:firstLine="567"/>
         <w:jc w:val="both"/>
@@ -7511,7 +8437,29 @@
           <w:szCs w:val="22"/>
           <w:lang w:val="en-US"/>
         </w:rPr>
-        <w:t>To sum up, as it was already the second project that we worked together, as a group we were more confident what semester projects are about, more consistent and mostly more efficient. I do believe that it was definitely a right decision that we worked on this project for eNTe, because it gave us even more clear vision of how are projects going in the real world than we would have acquired if we had decided to make project for an imaginary company.</w:t>
+        <w:t xml:space="preserve">To sum up, as it was already the second project that we worked together, as a group we were more confident what semester projects are about, more consistent and mostly more efficient. I do believe that it was definitely a right decision that we worked on this project for </w:t>
+      </w:r>
+      <w:proofErr w:type="spellStart"/>
+      <w:r>
+        <w:rPr>
+          <w:rFonts w:ascii="Arial" w:hAnsi="Arial" w:cs="Arial"/>
+          <w:color w:val="000000"/>
+          <w:sz w:val="22"/>
+          <w:szCs w:val="22"/>
+          <w:lang w:val="en-US"/>
+        </w:rPr>
+        <w:t>eNTe</w:t>
+      </w:r>
+      <w:proofErr w:type="spellEnd"/>
+      <w:r>
+        <w:rPr>
+          <w:rFonts w:ascii="Arial" w:hAnsi="Arial" w:cs="Arial"/>
+          <w:color w:val="000000"/>
+          <w:sz w:val="22"/>
+          <w:szCs w:val="22"/>
+          <w:lang w:val="en-US"/>
+        </w:rPr>
+        <w:t>, because it gave us even more clear vision of how are projects going in the real world than we would have acquired if we had decided to make project for an imaginary company.</w:t>
       </w:r>
     </w:p>
     <w:p>
@@ -7553,14 +8501,8 @@
         <w:rPr>
           <w:lang w:val="en-US"/>
         </w:rPr>
-        <w:t xml:space="preserve">The main learnings for me from this project were about SCRUM and UP. As my role was the SCRUM master, I was the one responsible for making sure that we are organized, tracking the progress and responsible for the meetings. At first I think I was </w:t>
-      </w:r>
-      <w:r>
-        <w:rPr>
-          <w:lang w:val="en-US"/>
-        </w:rPr>
         <w:lastRenderedPageBreak/>
-        <w:t xml:space="preserve">failing a bit in those tasks. Even though we were having meetings each week, I was not taking any notes from them. We were also lacking in retrospective meetings and the planning and review meetings were becoming one and very long with other information involved. The burndown chart was generated manually and the points were only assigned to the backlog stories, so it did not give us much information about the progress. The </w:t>
+        <w:t xml:space="preserve">The main learnings for me from this project were about SCRUM and UP. As my role was the SCRUM master, I was the one responsible for making sure that we are organized, tracking the progress and responsible for the meetings. At first I think I was failing a bit in those tasks. Even though we were having meetings each week, I was not taking any notes from them. We were also lacking in retrospective meetings and the planning and review meetings were becoming one and very long with other information involved. The burndown chart was generated manually and the points were only assigned to the backlog stories, so it did not give us much information about the progress. The </w:t>
       </w:r>
       <w:r>
         <w:rPr>
@@ -7660,8 +8602,13 @@
     </w:p>
     <w:p/>
     <w:p>
-      <w:r>
-        <w:t xml:space="preserve">Studynet, 2017. The Team Role Inventory Test. [online], </w:t>
+      <w:proofErr w:type="spellStart"/>
+      <w:r>
+        <w:t>Studynet</w:t>
+      </w:r>
+      <w:proofErr w:type="spellEnd"/>
+      <w:r>
+        <w:t xml:space="preserve">, 2017. The Team Role Inventory Test. [online], </w:t>
       </w:r>
     </w:p>
     <w:p>
@@ -7695,7 +8642,7 @@
         </w:pBdr>
         <w:jc w:val="both"/>
         <w:sectPr>
-          <w:footerReference w:type="default" r:id="rId20"/>
+          <w:footerReference w:type="default" r:id="rId19"/>
           <w:pgSz w:w="11906" w:h="16838"/>
           <w:pgMar w:top="1134" w:right="1701" w:bottom="1701" w:left="1701" w:header="708" w:footer="708" w:gutter="0"/>
           <w:pgNumType w:start="2"/>
@@ -7774,7 +8721,7 @@
       </w:pPr>
     </w:p>
     <w:sectPr>
-      <w:footerReference w:type="default" r:id="rId21"/>
+      <w:footerReference w:type="default" r:id="rId20"/>
       <w:type w:val="continuous"/>
       <w:pgSz w:w="11906" w:h="16838"/>
       <w:pgMar w:top="1134" w:right="1701" w:bottom="1701" w:left="1701" w:header="708" w:footer="708" w:gutter="0"/>
@@ -7785,7 +8732,7 @@
 </file>
 
 <file path=word/endnotes.xml><?xml version="1.0" encoding="utf-8"?>
-<w:endnotes xmlns:wpc="http://schemas.microsoft.com/office/word/2010/wordprocessingCanvas" xmlns:mc="http://schemas.openxmlformats.org/markup-compatibility/2006" xmlns:o="urn:schemas-microsoft-com:office:office" xmlns:r="http://schemas.openxmlformats.org/officeDocument/2006/relationships" xmlns:m="http://schemas.openxmlformats.org/officeDocument/2006/math" xmlns:v="urn:schemas-microsoft-com:vml" xmlns:wp14="http://schemas.microsoft.com/office/word/2010/wordprocessingDrawing" xmlns:wp="http://schemas.openxmlformats.org/drawingml/2006/wordprocessingDrawing" xmlns:w10="urn:schemas-microsoft-com:office:word" xmlns:w="http://schemas.openxmlformats.org/wordprocessingml/2006/main" xmlns:w14="http://schemas.microsoft.com/office/word/2010/wordml" xmlns:wpg="http://schemas.microsoft.com/office/word/2010/wordprocessingGroup" xmlns:wpi="http://schemas.microsoft.com/office/word/2010/wordprocessingInk" xmlns:wne="http://schemas.microsoft.com/office/word/2006/wordml" xmlns:wps="http://schemas.microsoft.com/office/word/2010/wordprocessingShape" mc:Ignorable="w14 wp14">
+<w:endnotes xmlns:wpc="http://schemas.microsoft.com/office/word/2010/wordprocessingCanvas" xmlns:cx="http://schemas.microsoft.com/office/drawing/2014/chartex" xmlns:cx1="http://schemas.microsoft.com/office/drawing/2015/9/8/chartex" xmlns:cx2="http://schemas.microsoft.com/office/drawing/2015/10/21/chartex" xmlns:cx3="http://schemas.microsoft.com/office/drawing/2016/5/9/chartex" xmlns:cx4="http://schemas.microsoft.com/office/drawing/2016/5/10/chartex" xmlns:cx5="http://schemas.microsoft.com/office/drawing/2016/5/11/chartex" xmlns:cx6="http://schemas.microsoft.com/office/drawing/2016/5/12/chartex" xmlns:cx7="http://schemas.microsoft.com/office/drawing/2016/5/13/chartex" xmlns:cx8="http://schemas.microsoft.com/office/drawing/2016/5/14/chartex" xmlns:mc="http://schemas.openxmlformats.org/markup-compatibility/2006" xmlns:aink="http://schemas.microsoft.com/office/drawing/2016/ink" xmlns:am3d="http://schemas.microsoft.com/office/drawing/2017/model3d" xmlns:o="urn:schemas-microsoft-com:office:office" xmlns:r="http://schemas.openxmlformats.org/officeDocument/2006/relationships" xmlns:m="http://schemas.openxmlformats.org/officeDocument/2006/math" xmlns:v="urn:schemas-microsoft-com:vml" xmlns:wp14="http://schemas.microsoft.com/office/word/2010/wordprocessingDrawing" xmlns:wp="http://schemas.openxmlformats.org/drawingml/2006/wordprocessingDrawing" xmlns:w10="urn:schemas-microsoft-com:office:word" xmlns:w="http://schemas.openxmlformats.org/wordprocessingml/2006/main" xmlns:w14="http://schemas.microsoft.com/office/word/2010/wordml" xmlns:w15="http://schemas.microsoft.com/office/word/2012/wordml" xmlns:w16cid="http://schemas.microsoft.com/office/word/2016/wordml/cid" xmlns:w16se="http://schemas.microsoft.com/office/word/2015/wordml/symex" xmlns:wpg="http://schemas.microsoft.com/office/word/2010/wordprocessingGroup" xmlns:wpi="http://schemas.microsoft.com/office/word/2010/wordprocessingInk" xmlns:wne="http://schemas.microsoft.com/office/word/2006/wordml" xmlns:wps="http://schemas.microsoft.com/office/word/2010/wordprocessingShape" mc:Ignorable="w14 w15 w16se w16cid wp14">
   <w:endnote w:type="separator" w:id="-1">
     <w:p>
       <w:pPr>
@@ -7810,7 +8757,7 @@
 </file>
 
 <file path=word/footer1.xml><?xml version="1.0" encoding="utf-8"?>
-<w:ftr xmlns:wpc="http://schemas.microsoft.com/office/word/2010/wordprocessingCanvas" xmlns:mc="http://schemas.openxmlformats.org/markup-compatibility/2006" xmlns:o="urn:schemas-microsoft-com:office:office" xmlns:r="http://schemas.openxmlformats.org/officeDocument/2006/relationships" xmlns:m="http://schemas.openxmlformats.org/officeDocument/2006/math" xmlns:v="urn:schemas-microsoft-com:vml" xmlns:wp14="http://schemas.microsoft.com/office/word/2010/wordprocessingDrawing" xmlns:wp="http://schemas.openxmlformats.org/drawingml/2006/wordprocessingDrawing" xmlns:w10="urn:schemas-microsoft-com:office:word" xmlns:w="http://schemas.openxmlformats.org/wordprocessingml/2006/main" xmlns:w14="http://schemas.microsoft.com/office/word/2010/wordml" xmlns:wpg="http://schemas.microsoft.com/office/word/2010/wordprocessingGroup" xmlns:wpi="http://schemas.microsoft.com/office/word/2010/wordprocessingInk" xmlns:wne="http://schemas.microsoft.com/office/word/2006/wordml" xmlns:wps="http://schemas.microsoft.com/office/word/2010/wordprocessingShape" mc:Ignorable="w14 wp14">
+<w:ftr xmlns:wpc="http://schemas.microsoft.com/office/word/2010/wordprocessingCanvas" xmlns:cx="http://schemas.microsoft.com/office/drawing/2014/chartex" xmlns:cx1="http://schemas.microsoft.com/office/drawing/2015/9/8/chartex" xmlns:cx2="http://schemas.microsoft.com/office/drawing/2015/10/21/chartex" xmlns:cx3="http://schemas.microsoft.com/office/drawing/2016/5/9/chartex" xmlns:cx4="http://schemas.microsoft.com/office/drawing/2016/5/10/chartex" xmlns:cx5="http://schemas.microsoft.com/office/drawing/2016/5/11/chartex" xmlns:cx6="http://schemas.microsoft.com/office/drawing/2016/5/12/chartex" xmlns:cx7="http://schemas.microsoft.com/office/drawing/2016/5/13/chartex" xmlns:cx8="http://schemas.microsoft.com/office/drawing/2016/5/14/chartex" xmlns:mc="http://schemas.openxmlformats.org/markup-compatibility/2006" xmlns:aink="http://schemas.microsoft.com/office/drawing/2016/ink" xmlns:am3d="http://schemas.microsoft.com/office/drawing/2017/model3d" xmlns:o="urn:schemas-microsoft-com:office:office" xmlns:r="http://schemas.openxmlformats.org/officeDocument/2006/relationships" xmlns:m="http://schemas.openxmlformats.org/officeDocument/2006/math" xmlns:v="urn:schemas-microsoft-com:vml" xmlns:wp14="http://schemas.microsoft.com/office/word/2010/wordprocessingDrawing" xmlns:wp="http://schemas.openxmlformats.org/drawingml/2006/wordprocessingDrawing" xmlns:w10="urn:schemas-microsoft-com:office:word" xmlns:w="http://schemas.openxmlformats.org/wordprocessingml/2006/main" xmlns:w14="http://schemas.microsoft.com/office/word/2010/wordml" xmlns:w15="http://schemas.microsoft.com/office/word/2012/wordml" xmlns:w16cid="http://schemas.microsoft.com/office/word/2016/wordml/cid" xmlns:w16se="http://schemas.microsoft.com/office/word/2015/wordml/symex" xmlns:wpg="http://schemas.microsoft.com/office/word/2010/wordprocessingGroup" xmlns:wpi="http://schemas.microsoft.com/office/word/2010/wordprocessingInk" xmlns:wne="http://schemas.microsoft.com/office/word/2006/wordml" xmlns:wps="http://schemas.microsoft.com/office/word/2010/wordprocessingShape" mc:Ignorable="w14 w15 w16se w16cid wp14">
   <w:p>
     <w:pPr>
       <w:pBdr>
@@ -7853,7 +8800,7 @@
 </file>
 
 <file path=word/footer2.xml><?xml version="1.0" encoding="utf-8"?>
-<w:ftr xmlns:wpc="http://schemas.microsoft.com/office/word/2010/wordprocessingCanvas" xmlns:mc="http://schemas.openxmlformats.org/markup-compatibility/2006" xmlns:o="urn:schemas-microsoft-com:office:office" xmlns:r="http://schemas.openxmlformats.org/officeDocument/2006/relationships" xmlns:m="http://schemas.openxmlformats.org/officeDocument/2006/math" xmlns:v="urn:schemas-microsoft-com:vml" xmlns:wp14="http://schemas.microsoft.com/office/word/2010/wordprocessingDrawing" xmlns:wp="http://schemas.openxmlformats.org/drawingml/2006/wordprocessingDrawing" xmlns:w10="urn:schemas-microsoft-com:office:word" xmlns:w="http://schemas.openxmlformats.org/wordprocessingml/2006/main" xmlns:w14="http://schemas.microsoft.com/office/word/2010/wordml" xmlns:wpg="http://schemas.microsoft.com/office/word/2010/wordprocessingGroup" xmlns:wpi="http://schemas.microsoft.com/office/word/2010/wordprocessingInk" xmlns:wne="http://schemas.microsoft.com/office/word/2006/wordml" xmlns:wps="http://schemas.microsoft.com/office/word/2010/wordprocessingShape" mc:Ignorable="w14 wp14">
+<w:ftr xmlns:wpc="http://schemas.microsoft.com/office/word/2010/wordprocessingCanvas" xmlns:cx="http://schemas.microsoft.com/office/drawing/2014/chartex" xmlns:cx1="http://schemas.microsoft.com/office/drawing/2015/9/8/chartex" xmlns:cx2="http://schemas.microsoft.com/office/drawing/2015/10/21/chartex" xmlns:cx3="http://schemas.microsoft.com/office/drawing/2016/5/9/chartex" xmlns:cx4="http://schemas.microsoft.com/office/drawing/2016/5/10/chartex" xmlns:cx5="http://schemas.microsoft.com/office/drawing/2016/5/11/chartex" xmlns:cx6="http://schemas.microsoft.com/office/drawing/2016/5/12/chartex" xmlns:cx7="http://schemas.microsoft.com/office/drawing/2016/5/13/chartex" xmlns:cx8="http://schemas.microsoft.com/office/drawing/2016/5/14/chartex" xmlns:mc="http://schemas.openxmlformats.org/markup-compatibility/2006" xmlns:aink="http://schemas.microsoft.com/office/drawing/2016/ink" xmlns:am3d="http://schemas.microsoft.com/office/drawing/2017/model3d" xmlns:o="urn:schemas-microsoft-com:office:office" xmlns:r="http://schemas.openxmlformats.org/officeDocument/2006/relationships" xmlns:m="http://schemas.openxmlformats.org/officeDocument/2006/math" xmlns:v="urn:schemas-microsoft-com:vml" xmlns:wp14="http://schemas.microsoft.com/office/word/2010/wordprocessingDrawing" xmlns:wp="http://schemas.openxmlformats.org/drawingml/2006/wordprocessingDrawing" xmlns:w10="urn:schemas-microsoft-com:office:word" xmlns:w="http://schemas.openxmlformats.org/wordprocessingml/2006/main" xmlns:w14="http://schemas.microsoft.com/office/word/2010/wordml" xmlns:w15="http://schemas.microsoft.com/office/word/2012/wordml" xmlns:w16cid="http://schemas.microsoft.com/office/word/2016/wordml/cid" xmlns:w16se="http://schemas.microsoft.com/office/word/2015/wordml/symex" xmlns:wpg="http://schemas.microsoft.com/office/word/2010/wordprocessingGroup" xmlns:wpi="http://schemas.microsoft.com/office/word/2010/wordprocessingInk" xmlns:wne="http://schemas.microsoft.com/office/word/2006/wordml" xmlns:wps="http://schemas.microsoft.com/office/word/2010/wordprocessingShape" mc:Ignorable="w14 w15 w16se w16cid wp14">
   <w:p>
     <w:pPr>
       <w:pBdr>
@@ -7923,7 +8870,7 @@
 </file>
 
 <file path=word/footer3.xml><?xml version="1.0" encoding="utf-8"?>
-<w:ftr xmlns:wpc="http://schemas.microsoft.com/office/word/2010/wordprocessingCanvas" xmlns:mc="http://schemas.openxmlformats.org/markup-compatibility/2006" xmlns:o="urn:schemas-microsoft-com:office:office" xmlns:r="http://schemas.openxmlformats.org/officeDocument/2006/relationships" xmlns:m="http://schemas.openxmlformats.org/officeDocument/2006/math" xmlns:v="urn:schemas-microsoft-com:vml" xmlns:wp14="http://schemas.microsoft.com/office/word/2010/wordprocessingDrawing" xmlns:wp="http://schemas.openxmlformats.org/drawingml/2006/wordprocessingDrawing" xmlns:w10="urn:schemas-microsoft-com:office:word" xmlns:w="http://schemas.openxmlformats.org/wordprocessingml/2006/main" xmlns:w14="http://schemas.microsoft.com/office/word/2010/wordml" xmlns:wpg="http://schemas.microsoft.com/office/word/2010/wordprocessingGroup" xmlns:wpi="http://schemas.microsoft.com/office/word/2010/wordprocessingInk" xmlns:wne="http://schemas.microsoft.com/office/word/2006/wordml" xmlns:wps="http://schemas.microsoft.com/office/word/2010/wordprocessingShape" mc:Ignorable="w14 wp14">
+<w:ftr xmlns:wpc="http://schemas.microsoft.com/office/word/2010/wordprocessingCanvas" xmlns:cx="http://schemas.microsoft.com/office/drawing/2014/chartex" xmlns:cx1="http://schemas.microsoft.com/office/drawing/2015/9/8/chartex" xmlns:cx2="http://schemas.microsoft.com/office/drawing/2015/10/21/chartex" xmlns:cx3="http://schemas.microsoft.com/office/drawing/2016/5/9/chartex" xmlns:cx4="http://schemas.microsoft.com/office/drawing/2016/5/10/chartex" xmlns:cx5="http://schemas.microsoft.com/office/drawing/2016/5/11/chartex" xmlns:cx6="http://schemas.microsoft.com/office/drawing/2016/5/12/chartex" xmlns:cx7="http://schemas.microsoft.com/office/drawing/2016/5/13/chartex" xmlns:cx8="http://schemas.microsoft.com/office/drawing/2016/5/14/chartex" xmlns:mc="http://schemas.openxmlformats.org/markup-compatibility/2006" xmlns:aink="http://schemas.microsoft.com/office/drawing/2016/ink" xmlns:am3d="http://schemas.microsoft.com/office/drawing/2017/model3d" xmlns:o="urn:schemas-microsoft-com:office:office" xmlns:r="http://schemas.openxmlformats.org/officeDocument/2006/relationships" xmlns:m="http://schemas.openxmlformats.org/officeDocument/2006/math" xmlns:v="urn:schemas-microsoft-com:vml" xmlns:wp14="http://schemas.microsoft.com/office/word/2010/wordprocessingDrawing" xmlns:wp="http://schemas.openxmlformats.org/drawingml/2006/wordprocessingDrawing" xmlns:w10="urn:schemas-microsoft-com:office:word" xmlns:w="http://schemas.openxmlformats.org/wordprocessingml/2006/main" xmlns:w14="http://schemas.microsoft.com/office/word/2010/wordml" xmlns:w15="http://schemas.microsoft.com/office/word/2012/wordml" xmlns:w16cid="http://schemas.microsoft.com/office/word/2016/wordml/cid" xmlns:w16se="http://schemas.microsoft.com/office/word/2015/wordml/symex" xmlns:wpg="http://schemas.microsoft.com/office/word/2010/wordprocessingGroup" xmlns:wpi="http://schemas.microsoft.com/office/word/2010/wordprocessingInk" xmlns:wne="http://schemas.microsoft.com/office/word/2006/wordml" xmlns:wps="http://schemas.microsoft.com/office/word/2010/wordprocessingShape" mc:Ignorable="w14 w15 w16se w16cid wp14">
   <w:p>
     <w:pPr>
       <w:pBdr>
@@ -8028,7 +8975,7 @@
 </file>
 
 <file path=word/footer4.xml><?xml version="1.0" encoding="utf-8"?>
-<w:ftr xmlns:wpc="http://schemas.microsoft.com/office/word/2010/wordprocessingCanvas" xmlns:mc="http://schemas.openxmlformats.org/markup-compatibility/2006" xmlns:o="urn:schemas-microsoft-com:office:office" xmlns:r="http://schemas.openxmlformats.org/officeDocument/2006/relationships" xmlns:m="http://schemas.openxmlformats.org/officeDocument/2006/math" xmlns:v="urn:schemas-microsoft-com:vml" xmlns:wp14="http://schemas.microsoft.com/office/word/2010/wordprocessingDrawing" xmlns:wp="http://schemas.openxmlformats.org/drawingml/2006/wordprocessingDrawing" xmlns:w10="urn:schemas-microsoft-com:office:word" xmlns:w="http://schemas.openxmlformats.org/wordprocessingml/2006/main" xmlns:w14="http://schemas.microsoft.com/office/word/2010/wordml" xmlns:wpg="http://schemas.microsoft.com/office/word/2010/wordprocessingGroup" xmlns:wpi="http://schemas.microsoft.com/office/word/2010/wordprocessingInk" xmlns:wne="http://schemas.microsoft.com/office/word/2006/wordml" xmlns:wps="http://schemas.microsoft.com/office/word/2010/wordprocessingShape" mc:Ignorable="w14 wp14">
+<w:ftr xmlns:wpc="http://schemas.microsoft.com/office/word/2010/wordprocessingCanvas" xmlns:cx="http://schemas.microsoft.com/office/drawing/2014/chartex" xmlns:cx1="http://schemas.microsoft.com/office/drawing/2015/9/8/chartex" xmlns:cx2="http://schemas.microsoft.com/office/drawing/2015/10/21/chartex" xmlns:cx3="http://schemas.microsoft.com/office/drawing/2016/5/9/chartex" xmlns:cx4="http://schemas.microsoft.com/office/drawing/2016/5/10/chartex" xmlns:cx5="http://schemas.microsoft.com/office/drawing/2016/5/11/chartex" xmlns:cx6="http://schemas.microsoft.com/office/drawing/2016/5/12/chartex" xmlns:cx7="http://schemas.microsoft.com/office/drawing/2016/5/13/chartex" xmlns:cx8="http://schemas.microsoft.com/office/drawing/2016/5/14/chartex" xmlns:mc="http://schemas.openxmlformats.org/markup-compatibility/2006" xmlns:aink="http://schemas.microsoft.com/office/drawing/2016/ink" xmlns:am3d="http://schemas.microsoft.com/office/drawing/2017/model3d" xmlns:o="urn:schemas-microsoft-com:office:office" xmlns:r="http://schemas.openxmlformats.org/officeDocument/2006/relationships" xmlns:m="http://schemas.openxmlformats.org/officeDocument/2006/math" xmlns:v="urn:schemas-microsoft-com:vml" xmlns:wp14="http://schemas.microsoft.com/office/word/2010/wordprocessingDrawing" xmlns:wp="http://schemas.openxmlformats.org/drawingml/2006/wordprocessingDrawing" xmlns:w10="urn:schemas-microsoft-com:office:word" xmlns:w="http://schemas.openxmlformats.org/wordprocessingml/2006/main" xmlns:w14="http://schemas.microsoft.com/office/word/2010/wordml" xmlns:w15="http://schemas.microsoft.com/office/word/2012/wordml" xmlns:w16cid="http://schemas.microsoft.com/office/word/2016/wordml/cid" xmlns:w16se="http://schemas.microsoft.com/office/word/2015/wordml/symex" xmlns:wpg="http://schemas.microsoft.com/office/word/2010/wordprocessingGroup" xmlns:wpi="http://schemas.microsoft.com/office/word/2010/wordprocessingInk" xmlns:wne="http://schemas.microsoft.com/office/word/2006/wordml" xmlns:wps="http://schemas.microsoft.com/office/word/2010/wordprocessingShape" mc:Ignorable="w14 w15 w16se w16cid wp14">
   <w:p>
     <w:pPr>
       <w:pBdr>
@@ -8071,7 +9018,7 @@
 </file>
 
 <file path=word/footnotes.xml><?xml version="1.0" encoding="utf-8"?>
-<w:footnotes xmlns:wpc="http://schemas.microsoft.com/office/word/2010/wordprocessingCanvas" xmlns:mc="http://schemas.openxmlformats.org/markup-compatibility/2006" xmlns:o="urn:schemas-microsoft-com:office:office" xmlns:r="http://schemas.openxmlformats.org/officeDocument/2006/relationships" xmlns:m="http://schemas.openxmlformats.org/officeDocument/2006/math" xmlns:v="urn:schemas-microsoft-com:vml" xmlns:wp14="http://schemas.microsoft.com/office/word/2010/wordprocessingDrawing" xmlns:wp="http://schemas.openxmlformats.org/drawingml/2006/wordprocessingDrawing" xmlns:w10="urn:schemas-microsoft-com:office:word" xmlns:w="http://schemas.openxmlformats.org/wordprocessingml/2006/main" xmlns:w14="http://schemas.microsoft.com/office/word/2010/wordml" xmlns:wpg="http://schemas.microsoft.com/office/word/2010/wordprocessingGroup" xmlns:wpi="http://schemas.microsoft.com/office/word/2010/wordprocessingInk" xmlns:wne="http://schemas.microsoft.com/office/word/2006/wordml" xmlns:wps="http://schemas.microsoft.com/office/word/2010/wordprocessingShape" mc:Ignorable="w14 wp14">
+<w:footnotes xmlns:wpc="http://schemas.microsoft.com/office/word/2010/wordprocessingCanvas" xmlns:cx="http://schemas.microsoft.com/office/drawing/2014/chartex" xmlns:cx1="http://schemas.microsoft.com/office/drawing/2015/9/8/chartex" xmlns:cx2="http://schemas.microsoft.com/office/drawing/2015/10/21/chartex" xmlns:cx3="http://schemas.microsoft.com/office/drawing/2016/5/9/chartex" xmlns:cx4="http://schemas.microsoft.com/office/drawing/2016/5/10/chartex" xmlns:cx5="http://schemas.microsoft.com/office/drawing/2016/5/11/chartex" xmlns:cx6="http://schemas.microsoft.com/office/drawing/2016/5/12/chartex" xmlns:cx7="http://schemas.microsoft.com/office/drawing/2016/5/13/chartex" xmlns:cx8="http://schemas.microsoft.com/office/drawing/2016/5/14/chartex" xmlns:mc="http://schemas.openxmlformats.org/markup-compatibility/2006" xmlns:aink="http://schemas.microsoft.com/office/drawing/2016/ink" xmlns:am3d="http://schemas.microsoft.com/office/drawing/2017/model3d" xmlns:o="urn:schemas-microsoft-com:office:office" xmlns:r="http://schemas.openxmlformats.org/officeDocument/2006/relationships" xmlns:m="http://schemas.openxmlformats.org/officeDocument/2006/math" xmlns:v="urn:schemas-microsoft-com:vml" xmlns:wp14="http://schemas.microsoft.com/office/word/2010/wordprocessingDrawing" xmlns:wp="http://schemas.openxmlformats.org/drawingml/2006/wordprocessingDrawing" xmlns:w10="urn:schemas-microsoft-com:office:word" xmlns:w="http://schemas.openxmlformats.org/wordprocessingml/2006/main" xmlns:w14="http://schemas.microsoft.com/office/word/2010/wordml" xmlns:w15="http://schemas.microsoft.com/office/word/2012/wordml" xmlns:w16cid="http://schemas.microsoft.com/office/word/2016/wordml/cid" xmlns:w16se="http://schemas.microsoft.com/office/word/2015/wordml/symex" xmlns:wpg="http://schemas.microsoft.com/office/word/2010/wordprocessingGroup" xmlns:wpi="http://schemas.microsoft.com/office/word/2010/wordprocessingInk" xmlns:wne="http://schemas.microsoft.com/office/word/2006/wordml" xmlns:wps="http://schemas.microsoft.com/office/word/2010/wordprocessingShape" mc:Ignorable="w14 w15 w16se w16cid wp14">
   <w:footnote w:type="separator" w:id="-1">
     <w:p>
       <w:pPr>
@@ -8096,7 +9043,7 @@
 </file>
 
 <file path=word/header1.xml><?xml version="1.0" encoding="utf-8"?>
-<w:hdr xmlns:wpc="http://schemas.microsoft.com/office/word/2010/wordprocessingCanvas" xmlns:mc="http://schemas.openxmlformats.org/markup-compatibility/2006" xmlns:o="urn:schemas-microsoft-com:office:office" xmlns:r="http://schemas.openxmlformats.org/officeDocument/2006/relationships" xmlns:m="http://schemas.openxmlformats.org/officeDocument/2006/math" xmlns:v="urn:schemas-microsoft-com:vml" xmlns:wp14="http://schemas.microsoft.com/office/word/2010/wordprocessingDrawing" xmlns:wp="http://schemas.openxmlformats.org/drawingml/2006/wordprocessingDrawing" xmlns:w10="urn:schemas-microsoft-com:office:word" xmlns:w="http://schemas.openxmlformats.org/wordprocessingml/2006/main" xmlns:w14="http://schemas.microsoft.com/office/word/2010/wordml" xmlns:wpg="http://schemas.microsoft.com/office/word/2010/wordprocessingGroup" xmlns:wpi="http://schemas.microsoft.com/office/word/2010/wordprocessingInk" xmlns:wne="http://schemas.microsoft.com/office/word/2006/wordml" xmlns:wps="http://schemas.microsoft.com/office/word/2010/wordprocessingShape" mc:Ignorable="w14 wp14">
+<w:hdr xmlns:wpc="http://schemas.microsoft.com/office/word/2010/wordprocessingCanvas" xmlns:cx="http://schemas.microsoft.com/office/drawing/2014/chartex" xmlns:cx1="http://schemas.microsoft.com/office/drawing/2015/9/8/chartex" xmlns:cx2="http://schemas.microsoft.com/office/drawing/2015/10/21/chartex" xmlns:cx3="http://schemas.microsoft.com/office/drawing/2016/5/9/chartex" xmlns:cx4="http://schemas.microsoft.com/office/drawing/2016/5/10/chartex" xmlns:cx5="http://schemas.microsoft.com/office/drawing/2016/5/11/chartex" xmlns:cx6="http://schemas.microsoft.com/office/drawing/2016/5/12/chartex" xmlns:cx7="http://schemas.microsoft.com/office/drawing/2016/5/13/chartex" xmlns:cx8="http://schemas.microsoft.com/office/drawing/2016/5/14/chartex" xmlns:mc="http://schemas.openxmlformats.org/markup-compatibility/2006" xmlns:aink="http://schemas.microsoft.com/office/drawing/2016/ink" xmlns:am3d="http://schemas.microsoft.com/office/drawing/2017/model3d" xmlns:o="urn:schemas-microsoft-com:office:office" xmlns:r="http://schemas.openxmlformats.org/officeDocument/2006/relationships" xmlns:m="http://schemas.openxmlformats.org/officeDocument/2006/math" xmlns:v="urn:schemas-microsoft-com:vml" xmlns:wp14="http://schemas.microsoft.com/office/word/2010/wordprocessingDrawing" xmlns:wp="http://schemas.openxmlformats.org/drawingml/2006/wordprocessingDrawing" xmlns:w10="urn:schemas-microsoft-com:office:word" xmlns:w="http://schemas.openxmlformats.org/wordprocessingml/2006/main" xmlns:w14="http://schemas.microsoft.com/office/word/2010/wordml" xmlns:w15="http://schemas.microsoft.com/office/word/2012/wordml" xmlns:w16cid="http://schemas.microsoft.com/office/word/2016/wordml/cid" xmlns:w16se="http://schemas.microsoft.com/office/word/2015/wordml/symex" xmlns:wpg="http://schemas.microsoft.com/office/word/2010/wordprocessingGroup" xmlns:wpi="http://schemas.microsoft.com/office/word/2010/wordprocessingInk" xmlns:wne="http://schemas.microsoft.com/office/word/2006/wordml" xmlns:wps="http://schemas.microsoft.com/office/word/2010/wordprocessingShape" mc:Ignorable="w14 w15 w16se w16cid wp14">
   <w:p>
     <w:pPr>
       <w:pBdr>
@@ -8333,13 +9280,23 @@
               <w:szCs w:val="18"/>
             </w:rPr>
           </w:pPr>
+          <w:proofErr w:type="spellStart"/>
           <w:r>
             <w:rPr>
               <w:color w:val="000000"/>
               <w:sz w:val="18"/>
               <w:szCs w:val="18"/>
             </w:rPr>
-            <w:t>eNTe Management System – Process report</w:t>
+            <w:t>eNTe</w:t>
+          </w:r>
+          <w:proofErr w:type="spellEnd"/>
+          <w:r>
+            <w:rPr>
+              <w:color w:val="000000"/>
+              <w:sz w:val="18"/>
+              <w:szCs w:val="18"/>
+            </w:rPr>
+            <w:t xml:space="preserve"> Management System – Process report</w:t>
           </w:r>
         </w:p>
       </w:tc>
@@ -8368,7 +9325,7 @@
 </file>
 
 <file path=word/header2.xml><?xml version="1.0" encoding="utf-8"?>
-<w:hdr xmlns:wpc="http://schemas.microsoft.com/office/word/2010/wordprocessingCanvas" xmlns:mc="http://schemas.openxmlformats.org/markup-compatibility/2006" xmlns:o="urn:schemas-microsoft-com:office:office" xmlns:r="http://schemas.openxmlformats.org/officeDocument/2006/relationships" xmlns:m="http://schemas.openxmlformats.org/officeDocument/2006/math" xmlns:v="urn:schemas-microsoft-com:vml" xmlns:wp14="http://schemas.microsoft.com/office/word/2010/wordprocessingDrawing" xmlns:wp="http://schemas.openxmlformats.org/drawingml/2006/wordprocessingDrawing" xmlns:w10="urn:schemas-microsoft-com:office:word" xmlns:w="http://schemas.openxmlformats.org/wordprocessingml/2006/main" xmlns:w14="http://schemas.microsoft.com/office/word/2010/wordml" xmlns:wpg="http://schemas.microsoft.com/office/word/2010/wordprocessingGroup" xmlns:wpi="http://schemas.microsoft.com/office/word/2010/wordprocessingInk" xmlns:wne="http://schemas.microsoft.com/office/word/2006/wordml" xmlns:wps="http://schemas.microsoft.com/office/word/2010/wordprocessingShape" mc:Ignorable="w14 wp14">
+<w:hdr xmlns:wpc="http://schemas.microsoft.com/office/word/2010/wordprocessingCanvas" xmlns:cx="http://schemas.microsoft.com/office/drawing/2014/chartex" xmlns:cx1="http://schemas.microsoft.com/office/drawing/2015/9/8/chartex" xmlns:cx2="http://schemas.microsoft.com/office/drawing/2015/10/21/chartex" xmlns:cx3="http://schemas.microsoft.com/office/drawing/2016/5/9/chartex" xmlns:cx4="http://schemas.microsoft.com/office/drawing/2016/5/10/chartex" xmlns:cx5="http://schemas.microsoft.com/office/drawing/2016/5/11/chartex" xmlns:cx6="http://schemas.microsoft.com/office/drawing/2016/5/12/chartex" xmlns:cx7="http://schemas.microsoft.com/office/drawing/2016/5/13/chartex" xmlns:cx8="http://schemas.microsoft.com/office/drawing/2016/5/14/chartex" xmlns:mc="http://schemas.openxmlformats.org/markup-compatibility/2006" xmlns:aink="http://schemas.microsoft.com/office/drawing/2016/ink" xmlns:am3d="http://schemas.microsoft.com/office/drawing/2017/model3d" xmlns:o="urn:schemas-microsoft-com:office:office" xmlns:r="http://schemas.openxmlformats.org/officeDocument/2006/relationships" xmlns:m="http://schemas.openxmlformats.org/officeDocument/2006/math" xmlns:v="urn:schemas-microsoft-com:vml" xmlns:wp14="http://schemas.microsoft.com/office/word/2010/wordprocessingDrawing" xmlns:wp="http://schemas.openxmlformats.org/drawingml/2006/wordprocessingDrawing" xmlns:w10="urn:schemas-microsoft-com:office:word" xmlns:w="http://schemas.openxmlformats.org/wordprocessingml/2006/main" xmlns:w14="http://schemas.microsoft.com/office/word/2010/wordml" xmlns:w15="http://schemas.microsoft.com/office/word/2012/wordml" xmlns:w16cid="http://schemas.microsoft.com/office/word/2016/wordml/cid" xmlns:w16se="http://schemas.microsoft.com/office/word/2015/wordml/symex" xmlns:wpg="http://schemas.microsoft.com/office/word/2010/wordprocessingGroup" xmlns:wpi="http://schemas.microsoft.com/office/word/2010/wordprocessingInk" xmlns:wne="http://schemas.microsoft.com/office/word/2006/wordml" xmlns:wps="http://schemas.microsoft.com/office/word/2010/wordprocessingShape" mc:Ignorable="w14 w15 w16se w16cid wp14">
   <w:p>
     <w:pPr>
       <w:pBdr>
@@ -8495,8 +9452,8 @@
 </file>
 
 <file path=word/numbering.xml><?xml version="1.0" encoding="utf-8"?>
-<w:numbering xmlns:wpc="http://schemas.microsoft.com/office/word/2010/wordprocessingCanvas" xmlns:mc="http://schemas.openxmlformats.org/markup-compatibility/2006" xmlns:o="urn:schemas-microsoft-com:office:office" xmlns:r="http://schemas.openxmlformats.org/officeDocument/2006/relationships" xmlns:m="http://schemas.openxmlformats.org/officeDocument/2006/math" xmlns:v="urn:schemas-microsoft-com:vml" xmlns:wp14="http://schemas.microsoft.com/office/word/2010/wordprocessingDrawing" xmlns:wp="http://schemas.openxmlformats.org/drawingml/2006/wordprocessingDrawing" xmlns:w10="urn:schemas-microsoft-com:office:word" xmlns:w="http://schemas.openxmlformats.org/wordprocessingml/2006/main" xmlns:w14="http://schemas.microsoft.com/office/word/2010/wordml" xmlns:wpg="http://schemas.microsoft.com/office/word/2010/wordprocessingGroup" xmlns:wpi="http://schemas.microsoft.com/office/word/2010/wordprocessingInk" xmlns:wne="http://schemas.microsoft.com/office/word/2006/wordml" xmlns:wps="http://schemas.microsoft.com/office/word/2010/wordprocessingShape" mc:Ignorable="w14 wp14">
-  <w:abstractNum w:abstractNumId="0">
+<w:numbering xmlns:wpc="http://schemas.microsoft.com/office/word/2010/wordprocessingCanvas" xmlns:cx="http://schemas.microsoft.com/office/drawing/2014/chartex" xmlns:cx1="http://schemas.microsoft.com/office/drawing/2015/9/8/chartex" xmlns:cx2="http://schemas.microsoft.com/office/drawing/2015/10/21/chartex" xmlns:cx3="http://schemas.microsoft.com/office/drawing/2016/5/9/chartex" xmlns:cx4="http://schemas.microsoft.com/office/drawing/2016/5/10/chartex" xmlns:cx5="http://schemas.microsoft.com/office/drawing/2016/5/11/chartex" xmlns:cx6="http://schemas.microsoft.com/office/drawing/2016/5/12/chartex" xmlns:cx7="http://schemas.microsoft.com/office/drawing/2016/5/13/chartex" xmlns:cx8="http://schemas.microsoft.com/office/drawing/2016/5/14/chartex" xmlns:mc="http://schemas.openxmlformats.org/markup-compatibility/2006" xmlns:aink="http://schemas.microsoft.com/office/drawing/2016/ink" xmlns:am3d="http://schemas.microsoft.com/office/drawing/2017/model3d" xmlns:o="urn:schemas-microsoft-com:office:office" xmlns:r="http://schemas.openxmlformats.org/officeDocument/2006/relationships" xmlns:m="http://schemas.openxmlformats.org/officeDocument/2006/math" xmlns:v="urn:schemas-microsoft-com:vml" xmlns:wp14="http://schemas.microsoft.com/office/word/2010/wordprocessingDrawing" xmlns:wp="http://schemas.openxmlformats.org/drawingml/2006/wordprocessingDrawing" xmlns:w10="urn:schemas-microsoft-com:office:word" xmlns:w="http://schemas.openxmlformats.org/wordprocessingml/2006/main" xmlns:w14="http://schemas.microsoft.com/office/word/2010/wordml" xmlns:w15="http://schemas.microsoft.com/office/word/2012/wordml" xmlns:w16cid="http://schemas.microsoft.com/office/word/2016/wordml/cid" xmlns:w16se="http://schemas.microsoft.com/office/word/2015/wordml/symex" xmlns:wpg="http://schemas.microsoft.com/office/word/2010/wordprocessingGroup" xmlns:wpi="http://schemas.microsoft.com/office/word/2010/wordprocessingInk" xmlns:wne="http://schemas.microsoft.com/office/word/2006/wordml" xmlns:wps="http://schemas.microsoft.com/office/word/2010/wordprocessingShape" mc:Ignorable="w14 w15 w16se w16cid wp14">
+  <w:abstractNum w:abstractNumId="0" w15:restartNumberingAfterBreak="0">
     <w:nsid w:val="07130CA9"/>
     <w:multiLevelType w:val="multilevel"/>
     <w:tmpl w:val="BB040A52"/>
@@ -8645,7 +9602,7 @@
       </w:rPr>
     </w:lvl>
   </w:abstractNum>
-  <w:abstractNum w:abstractNumId="1">
+  <w:abstractNum w:abstractNumId="1" w15:restartNumberingAfterBreak="0">
     <w:nsid w:val="241500A1"/>
     <w:multiLevelType w:val="multilevel"/>
     <w:tmpl w:val="7A883ECC"/>
@@ -8758,7 +9715,7 @@
       </w:rPr>
     </w:lvl>
   </w:abstractNum>
-  <w:abstractNum w:abstractNumId="2">
+  <w:abstractNum w:abstractNumId="2" w15:restartNumberingAfterBreak="0">
     <w:nsid w:val="54563936"/>
     <w:multiLevelType w:val="multilevel"/>
     <w:tmpl w:val="8EBC455E"/>
@@ -8921,7 +9878,7 @@
 </file>
 
 <file path=word/styles.xml><?xml version="1.0" encoding="utf-8"?>
-<w:styles xmlns:mc="http://schemas.openxmlformats.org/markup-compatibility/2006" xmlns:r="http://schemas.openxmlformats.org/officeDocument/2006/relationships" xmlns:w="http://schemas.openxmlformats.org/wordprocessingml/2006/main" xmlns:w14="http://schemas.microsoft.com/office/word/2010/wordml" mc:Ignorable="w14">
+<w:styles xmlns:mc="http://schemas.openxmlformats.org/markup-compatibility/2006" xmlns:r="http://schemas.openxmlformats.org/officeDocument/2006/relationships" xmlns:w="http://schemas.openxmlformats.org/wordprocessingml/2006/main" xmlns:w14="http://schemas.microsoft.com/office/word/2010/wordml" xmlns:w15="http://schemas.microsoft.com/office/word/2012/wordml" xmlns:w16cid="http://schemas.microsoft.com/office/word/2016/wordml/cid" xmlns:w16se="http://schemas.microsoft.com/office/word/2015/wordml/symex" mc:Ignorable="w14 w15 w16se w16cid">
   <w:docDefaults>
     <w:rPrDefault>
       <w:rPr>
@@ -8937,153 +9894,391 @@
       </w:pPr>
     </w:pPrDefault>
   </w:docDefaults>
-  <w:latentStyles w:defLockedState="0" w:defUIPriority="99" w:defSemiHidden="1" w:defUnhideWhenUsed="1" w:defQFormat="0" w:count="267">
-    <w:lsdException w:name="Normal" w:semiHidden="0" w:uiPriority="0" w:unhideWhenUsed="0" w:qFormat="1"/>
-    <w:lsdException w:name="heading 1" w:semiHidden="0" w:uiPriority="9" w:unhideWhenUsed="0" w:qFormat="1"/>
-    <w:lsdException w:name="heading 2" w:uiPriority="9" w:qFormat="1"/>
-    <w:lsdException w:name="heading 3" w:uiPriority="9" w:qFormat="1"/>
-    <w:lsdException w:name="heading 4" w:uiPriority="9" w:qFormat="1"/>
-    <w:lsdException w:name="heading 5" w:uiPriority="9" w:qFormat="1"/>
-    <w:lsdException w:name="heading 6" w:uiPriority="9" w:qFormat="1"/>
-    <w:lsdException w:name="heading 7" w:uiPriority="9" w:qFormat="1"/>
-    <w:lsdException w:name="heading 8" w:uiPriority="9" w:qFormat="1"/>
-    <w:lsdException w:name="heading 9" w:uiPriority="9" w:qFormat="1"/>
-    <w:lsdException w:name="toc 1" w:uiPriority="39"/>
-    <w:lsdException w:name="toc 2" w:uiPriority="39"/>
-    <w:lsdException w:name="toc 3" w:uiPriority="39"/>
-    <w:lsdException w:name="toc 4" w:uiPriority="39"/>
-    <w:lsdException w:name="toc 5" w:uiPriority="39"/>
-    <w:lsdException w:name="toc 6" w:uiPriority="39"/>
-    <w:lsdException w:name="toc 7" w:uiPriority="39"/>
-    <w:lsdException w:name="toc 8" w:uiPriority="39"/>
-    <w:lsdException w:name="toc 9" w:uiPriority="39"/>
-    <w:lsdException w:name="caption" w:uiPriority="35" w:qFormat="1"/>
-    <w:lsdException w:name="Title" w:semiHidden="0" w:uiPriority="10" w:unhideWhenUsed="0" w:qFormat="1"/>
-    <w:lsdException w:name="Default Paragraph Font" w:uiPriority="1"/>
-    <w:lsdException w:name="Subtitle" w:semiHidden="0" w:uiPriority="11" w:unhideWhenUsed="0" w:qFormat="1"/>
-    <w:lsdException w:name="Strong" w:semiHidden="0" w:uiPriority="22" w:unhideWhenUsed="0" w:qFormat="1"/>
-    <w:lsdException w:name="Emphasis" w:semiHidden="0" w:uiPriority="20" w:unhideWhenUsed="0" w:qFormat="1"/>
-    <w:lsdException w:name="Table Grid" w:semiHidden="0" w:uiPriority="39" w:unhideWhenUsed="0"/>
-    <w:lsdException w:name="Placeholder Text" w:unhideWhenUsed="0"/>
-    <w:lsdException w:name="No Spacing" w:semiHidden="0" w:uiPriority="1" w:unhideWhenUsed="0" w:qFormat="1"/>
-    <w:lsdException w:name="Light Shading" w:semiHidden="0" w:uiPriority="60" w:unhideWhenUsed="0"/>
-    <w:lsdException w:name="Light List" w:semiHidden="0" w:uiPriority="61" w:unhideWhenUsed="0"/>
-    <w:lsdException w:name="Light Grid" w:semiHidden="0" w:uiPriority="62" w:unhideWhenUsed="0"/>
-    <w:lsdException w:name="Medium Shading 1" w:semiHidden="0" w:uiPriority="63" w:unhideWhenUsed="0"/>
-    <w:lsdException w:name="Medium Shading 2" w:semiHidden="0" w:uiPriority="64" w:unhideWhenUsed="0"/>
-    <w:lsdException w:name="Medium List 1" w:semiHidden="0" w:uiPriority="65" w:unhideWhenUsed="0"/>
-    <w:lsdException w:name="Medium List 2" w:semiHidden="0" w:uiPriority="66" w:unhideWhenUsed="0"/>
-    <w:lsdException w:name="Medium Grid 1" w:semiHidden="0" w:uiPriority="67" w:unhideWhenUsed="0"/>
-    <w:lsdException w:name="Medium Grid 2" w:semiHidden="0" w:uiPriority="68" w:unhideWhenUsed="0"/>
-    <w:lsdException w:name="Medium Grid 3" w:semiHidden="0" w:uiPriority="69" w:unhideWhenUsed="0"/>
-    <w:lsdException w:name="Dark List" w:semiHidden="0" w:uiPriority="70" w:unhideWhenUsed="0"/>
-    <w:lsdException w:name="Colorful Shading" w:semiHidden="0" w:uiPriority="71" w:unhideWhenUsed="0"/>
-    <w:lsdException w:name="Colorful List" w:semiHidden="0" w:uiPriority="72" w:unhideWhenUsed="0"/>
-    <w:lsdException w:name="Colorful Grid" w:semiHidden="0" w:uiPriority="73" w:unhideWhenUsed="0"/>
-    <w:lsdException w:name="Light Shading Accent 1" w:semiHidden="0" w:uiPriority="60" w:unhideWhenUsed="0"/>
-    <w:lsdException w:name="Light List Accent 1" w:semiHidden="0" w:uiPriority="61" w:unhideWhenUsed="0"/>
-    <w:lsdException w:name="Light Grid Accent 1" w:semiHidden="0" w:uiPriority="62" w:unhideWhenUsed="0"/>
-    <w:lsdException w:name="Medium Shading 1 Accent 1" w:semiHidden="0" w:uiPriority="63" w:unhideWhenUsed="0"/>
-    <w:lsdException w:name="Medium Shading 2 Accent 1" w:semiHidden="0" w:uiPriority="64" w:unhideWhenUsed="0"/>
-    <w:lsdException w:name="Medium List 1 Accent 1" w:semiHidden="0" w:uiPriority="65" w:unhideWhenUsed="0"/>
-    <w:lsdException w:name="Revision" w:unhideWhenUsed="0"/>
-    <w:lsdException w:name="List Paragraph" w:semiHidden="0" w:uiPriority="34" w:unhideWhenUsed="0" w:qFormat="1"/>
-    <w:lsdException w:name="Quote" w:semiHidden="0" w:uiPriority="29" w:unhideWhenUsed="0" w:qFormat="1"/>
-    <w:lsdException w:name="Intense Quote" w:semiHidden="0" w:uiPriority="30" w:unhideWhenUsed="0" w:qFormat="1"/>
-    <w:lsdException w:name="Medium List 2 Accent 1" w:semiHidden="0" w:uiPriority="66" w:unhideWhenUsed="0"/>
-    <w:lsdException w:name="Medium Grid 1 Accent 1" w:semiHidden="0" w:uiPriority="67" w:unhideWhenUsed="0"/>
-    <w:lsdException w:name="Medium Grid 2 Accent 1" w:semiHidden="0" w:uiPriority="68" w:unhideWhenUsed="0"/>
-    <w:lsdException w:name="Medium Grid 3 Accent 1" w:semiHidden="0" w:uiPriority="69" w:unhideWhenUsed="0"/>
-    <w:lsdException w:name="Dark List Accent 1" w:semiHidden="0" w:uiPriority="70" w:unhideWhenUsed="0"/>
-    <w:lsdException w:name="Colorful Shading Accent 1" w:semiHidden="0" w:uiPriority="71" w:unhideWhenUsed="0"/>
-    <w:lsdException w:name="Colorful List Accent 1" w:semiHidden="0" w:uiPriority="72" w:unhideWhenUsed="0"/>
-    <w:lsdException w:name="Colorful Grid Accent 1" w:semiHidden="0" w:uiPriority="73" w:unhideWhenUsed="0"/>
-    <w:lsdException w:name="Light Shading Accent 2" w:semiHidden="0" w:uiPriority="60" w:unhideWhenUsed="0"/>
-    <w:lsdException w:name="Light List Accent 2" w:semiHidden="0" w:uiPriority="61" w:unhideWhenUsed="0"/>
-    <w:lsdException w:name="Light Grid Accent 2" w:semiHidden="0" w:uiPriority="62" w:unhideWhenUsed="0"/>
-    <w:lsdException w:name="Medium Shading 1 Accent 2" w:semiHidden="0" w:uiPriority="63" w:unhideWhenUsed="0"/>
-    <w:lsdException w:name="Medium Shading 2 Accent 2" w:semiHidden="0" w:uiPriority="64" w:unhideWhenUsed="0"/>
-    <w:lsdException w:name="Medium List 1 Accent 2" w:semiHidden="0" w:uiPriority="65" w:unhideWhenUsed="0"/>
-    <w:lsdException w:name="Medium List 2 Accent 2" w:semiHidden="0" w:uiPriority="66" w:unhideWhenUsed="0"/>
-    <w:lsdException w:name="Medium Grid 1 Accent 2" w:semiHidden="0" w:uiPriority="67" w:unhideWhenUsed="0"/>
-    <w:lsdException w:name="Medium Grid 2 Accent 2" w:semiHidden="0" w:uiPriority="68" w:unhideWhenUsed="0"/>
-    <w:lsdException w:name="Medium Grid 3 Accent 2" w:semiHidden="0" w:uiPriority="69" w:unhideWhenUsed="0"/>
-    <w:lsdException w:name="Dark List Accent 2" w:semiHidden="0" w:uiPriority="70" w:unhideWhenUsed="0"/>
-    <w:lsdException w:name="Colorful Shading Accent 2" w:semiHidden="0" w:uiPriority="71" w:unhideWhenUsed="0"/>
-    <w:lsdException w:name="Colorful List Accent 2" w:semiHidden="0" w:uiPriority="72" w:unhideWhenUsed="0"/>
-    <w:lsdException w:name="Colorful Grid Accent 2" w:semiHidden="0" w:uiPriority="73" w:unhideWhenUsed="0"/>
-    <w:lsdException w:name="Light Shading Accent 3" w:semiHidden="0" w:uiPriority="60" w:unhideWhenUsed="0"/>
-    <w:lsdException w:name="Light List Accent 3" w:semiHidden="0" w:uiPriority="61" w:unhideWhenUsed="0"/>
-    <w:lsdException w:name="Light Grid Accent 3" w:semiHidden="0" w:uiPriority="62" w:unhideWhenUsed="0"/>
-    <w:lsdException w:name="Medium Shading 1 Accent 3" w:semiHidden="0" w:uiPriority="63" w:unhideWhenUsed="0"/>
-    <w:lsdException w:name="Medium Shading 2 Accent 3" w:semiHidden="0" w:uiPriority="64" w:unhideWhenUsed="0"/>
-    <w:lsdException w:name="Medium List 1 Accent 3" w:semiHidden="0" w:uiPriority="65" w:unhideWhenUsed="0"/>
-    <w:lsdException w:name="Medium List 2 Accent 3" w:semiHidden="0" w:uiPriority="66" w:unhideWhenUsed="0"/>
-    <w:lsdException w:name="Medium Grid 1 Accent 3" w:semiHidden="0" w:uiPriority="67" w:unhideWhenUsed="0"/>
-    <w:lsdException w:name="Medium Grid 2 Accent 3" w:semiHidden="0" w:uiPriority="68" w:unhideWhenUsed="0"/>
-    <w:lsdException w:name="Medium Grid 3 Accent 3" w:semiHidden="0" w:uiPriority="69" w:unhideWhenUsed="0"/>
-    <w:lsdException w:name="Dark List Accent 3" w:semiHidden="0" w:uiPriority="70" w:unhideWhenUsed="0"/>
-    <w:lsdException w:name="Colorful Shading Accent 3" w:semiHidden="0" w:uiPriority="71" w:unhideWhenUsed="0"/>
-    <w:lsdException w:name="Colorful List Accent 3" w:semiHidden="0" w:uiPriority="72" w:unhideWhenUsed="0"/>
-    <w:lsdException w:name="Colorful Grid Accent 3" w:semiHidden="0" w:uiPriority="73" w:unhideWhenUsed="0"/>
-    <w:lsdException w:name="Light Shading Accent 4" w:semiHidden="0" w:uiPriority="60" w:unhideWhenUsed="0"/>
-    <w:lsdException w:name="Light List Accent 4" w:semiHidden="0" w:uiPriority="61" w:unhideWhenUsed="0"/>
-    <w:lsdException w:name="Light Grid Accent 4" w:semiHidden="0" w:uiPriority="62" w:unhideWhenUsed="0"/>
-    <w:lsdException w:name="Medium Shading 1 Accent 4" w:semiHidden="0" w:uiPriority="63" w:unhideWhenUsed="0"/>
-    <w:lsdException w:name="Medium Shading 2 Accent 4" w:semiHidden="0" w:uiPriority="64" w:unhideWhenUsed="0"/>
-    <w:lsdException w:name="Medium List 1 Accent 4" w:semiHidden="0" w:uiPriority="65" w:unhideWhenUsed="0"/>
-    <w:lsdException w:name="Medium List 2 Accent 4" w:semiHidden="0" w:uiPriority="66" w:unhideWhenUsed="0"/>
-    <w:lsdException w:name="Medium Grid 1 Accent 4" w:semiHidden="0" w:uiPriority="67" w:unhideWhenUsed="0"/>
-    <w:lsdException w:name="Medium Grid 2 Accent 4" w:semiHidden="0" w:uiPriority="68" w:unhideWhenUsed="0"/>
-    <w:lsdException w:name="Medium Grid 3 Accent 4" w:semiHidden="0" w:uiPriority="69" w:unhideWhenUsed="0"/>
-    <w:lsdException w:name="Dark List Accent 4" w:semiHidden="0" w:uiPriority="70" w:unhideWhenUsed="0"/>
-    <w:lsdException w:name="Colorful Shading Accent 4" w:semiHidden="0" w:uiPriority="71" w:unhideWhenUsed="0"/>
-    <w:lsdException w:name="Colorful List Accent 4" w:semiHidden="0" w:uiPriority="72" w:unhideWhenUsed="0"/>
-    <w:lsdException w:name="Colorful Grid Accent 4" w:semiHidden="0" w:uiPriority="73" w:unhideWhenUsed="0"/>
-    <w:lsdException w:name="Light Shading Accent 5" w:semiHidden="0" w:uiPriority="60" w:unhideWhenUsed="0"/>
-    <w:lsdException w:name="Light List Accent 5" w:semiHidden="0" w:uiPriority="61" w:unhideWhenUsed="0"/>
-    <w:lsdException w:name="Light Grid Accent 5" w:semiHidden="0" w:uiPriority="62" w:unhideWhenUsed="0"/>
-    <w:lsdException w:name="Medium Shading 1 Accent 5" w:semiHidden="0" w:uiPriority="63" w:unhideWhenUsed="0"/>
-    <w:lsdException w:name="Medium Shading 2 Accent 5" w:semiHidden="0" w:uiPriority="64" w:unhideWhenUsed="0"/>
-    <w:lsdException w:name="Medium List 1 Accent 5" w:semiHidden="0" w:uiPriority="65" w:unhideWhenUsed="0"/>
-    <w:lsdException w:name="Medium List 2 Accent 5" w:semiHidden="0" w:uiPriority="66" w:unhideWhenUsed="0"/>
-    <w:lsdException w:name="Medium Grid 1 Accent 5" w:semiHidden="0" w:uiPriority="67" w:unhideWhenUsed="0"/>
-    <w:lsdException w:name="Medium Grid 2 Accent 5" w:semiHidden="0" w:uiPriority="68" w:unhideWhenUsed="0"/>
-    <w:lsdException w:name="Medium Grid 3 Accent 5" w:semiHidden="0" w:uiPriority="69" w:unhideWhenUsed="0"/>
-    <w:lsdException w:name="Dark List Accent 5" w:semiHidden="0" w:uiPriority="70" w:unhideWhenUsed="0"/>
-    <w:lsdException w:name="Colorful Shading Accent 5" w:semiHidden="0" w:uiPriority="71" w:unhideWhenUsed="0"/>
-    <w:lsdException w:name="Colorful List Accent 5" w:semiHidden="0" w:uiPriority="72" w:unhideWhenUsed="0"/>
-    <w:lsdException w:name="Colorful Grid Accent 5" w:semiHidden="0" w:uiPriority="73" w:unhideWhenUsed="0"/>
-    <w:lsdException w:name="Light Shading Accent 6" w:semiHidden="0" w:uiPriority="60" w:unhideWhenUsed="0"/>
-    <w:lsdException w:name="Light List Accent 6" w:semiHidden="0" w:uiPriority="61" w:unhideWhenUsed="0"/>
-    <w:lsdException w:name="Light Grid Accent 6" w:semiHidden="0" w:uiPriority="62" w:unhideWhenUsed="0"/>
-    <w:lsdException w:name="Medium Shading 1 Accent 6" w:semiHidden="0" w:uiPriority="63" w:unhideWhenUsed="0"/>
-    <w:lsdException w:name="Medium Shading 2 Accent 6" w:semiHidden="0" w:uiPriority="64" w:unhideWhenUsed="0"/>
-    <w:lsdException w:name="Medium List 1 Accent 6" w:semiHidden="0" w:uiPriority="65" w:unhideWhenUsed="0"/>
-    <w:lsdException w:name="Medium List 2 Accent 6" w:semiHidden="0" w:uiPriority="66" w:unhideWhenUsed="0"/>
-    <w:lsdException w:name="Medium Grid 1 Accent 6" w:semiHidden="0" w:uiPriority="67" w:unhideWhenUsed="0"/>
-    <w:lsdException w:name="Medium Grid 2 Accent 6" w:semiHidden="0" w:uiPriority="68" w:unhideWhenUsed="0"/>
-    <w:lsdException w:name="Medium Grid 3 Accent 6" w:semiHidden="0" w:uiPriority="69" w:unhideWhenUsed="0"/>
-    <w:lsdException w:name="Dark List Accent 6" w:semiHidden="0" w:uiPriority="70" w:unhideWhenUsed="0"/>
-    <w:lsdException w:name="Colorful Shading Accent 6" w:semiHidden="0" w:uiPriority="71" w:unhideWhenUsed="0"/>
-    <w:lsdException w:name="Colorful List Accent 6" w:semiHidden="0" w:uiPriority="72" w:unhideWhenUsed="0"/>
-    <w:lsdException w:name="Colorful Grid Accent 6" w:semiHidden="0" w:uiPriority="73" w:unhideWhenUsed="0"/>
-    <w:lsdException w:name="Subtle Emphasis" w:semiHidden="0" w:uiPriority="19" w:unhideWhenUsed="0" w:qFormat="1"/>
-    <w:lsdException w:name="Intense Emphasis" w:semiHidden="0" w:uiPriority="21" w:unhideWhenUsed="0" w:qFormat="1"/>
-    <w:lsdException w:name="Subtle Reference" w:semiHidden="0" w:uiPriority="31" w:unhideWhenUsed="0" w:qFormat="1"/>
-    <w:lsdException w:name="Intense Reference" w:semiHidden="0" w:uiPriority="32" w:unhideWhenUsed="0" w:qFormat="1"/>
-    <w:lsdException w:name="Book Title" w:semiHidden="0" w:uiPriority="33" w:unhideWhenUsed="0" w:qFormat="1"/>
-    <w:lsdException w:name="Bibliography" w:uiPriority="37"/>
-    <w:lsdException w:name="TOC Heading" w:uiPriority="39" w:qFormat="1"/>
+  <w:latentStyles w:defLockedState="0" w:defUIPriority="99" w:defSemiHidden="0" w:defUnhideWhenUsed="0" w:defQFormat="0" w:count="375">
+    <w:lsdException w:name="Normal" w:uiPriority="0" w:qFormat="1"/>
+    <w:lsdException w:name="heading 1" w:uiPriority="9" w:qFormat="1"/>
+    <w:lsdException w:name="heading 2" w:semiHidden="1" w:uiPriority="9" w:unhideWhenUsed="1" w:qFormat="1"/>
+    <w:lsdException w:name="heading 3" w:semiHidden="1" w:uiPriority="9" w:unhideWhenUsed="1" w:qFormat="1"/>
+    <w:lsdException w:name="heading 4" w:semiHidden="1" w:uiPriority="9" w:unhideWhenUsed="1" w:qFormat="1"/>
+    <w:lsdException w:name="heading 5" w:semiHidden="1" w:uiPriority="9" w:unhideWhenUsed="1" w:qFormat="1"/>
+    <w:lsdException w:name="heading 6" w:semiHidden="1" w:uiPriority="9" w:unhideWhenUsed="1" w:qFormat="1"/>
+    <w:lsdException w:name="heading 7" w:semiHidden="1" w:uiPriority="9" w:unhideWhenUsed="1" w:qFormat="1"/>
+    <w:lsdException w:name="heading 8" w:semiHidden="1" w:uiPriority="9" w:unhideWhenUsed="1" w:qFormat="1"/>
+    <w:lsdException w:name="heading 9" w:semiHidden="1" w:uiPriority="9" w:unhideWhenUsed="1" w:qFormat="1"/>
+    <w:lsdException w:name="index 1" w:semiHidden="1" w:unhideWhenUsed="1"/>
+    <w:lsdException w:name="index 2" w:semiHidden="1" w:unhideWhenUsed="1"/>
+    <w:lsdException w:name="index 3" w:semiHidden="1" w:unhideWhenUsed="1"/>
+    <w:lsdException w:name="index 4" w:semiHidden="1" w:unhideWhenUsed="1"/>
+    <w:lsdException w:name="index 5" w:semiHidden="1" w:unhideWhenUsed="1"/>
+    <w:lsdException w:name="index 6" w:semiHidden="1" w:unhideWhenUsed="1"/>
+    <w:lsdException w:name="index 7" w:semiHidden="1" w:unhideWhenUsed="1"/>
+    <w:lsdException w:name="index 8" w:semiHidden="1" w:unhideWhenUsed="1"/>
+    <w:lsdException w:name="index 9" w:semiHidden="1" w:unhideWhenUsed="1"/>
+    <w:lsdException w:name="toc 1" w:semiHidden="1" w:uiPriority="39" w:unhideWhenUsed="1"/>
+    <w:lsdException w:name="toc 2" w:semiHidden="1" w:uiPriority="39" w:unhideWhenUsed="1"/>
+    <w:lsdException w:name="toc 3" w:semiHidden="1" w:uiPriority="39" w:unhideWhenUsed="1"/>
+    <w:lsdException w:name="toc 4" w:semiHidden="1" w:uiPriority="39" w:unhideWhenUsed="1"/>
+    <w:lsdException w:name="toc 5" w:semiHidden="1" w:uiPriority="39" w:unhideWhenUsed="1"/>
+    <w:lsdException w:name="toc 6" w:semiHidden="1" w:uiPriority="39" w:unhideWhenUsed="1"/>
+    <w:lsdException w:name="toc 7" w:semiHidden="1" w:uiPriority="39" w:unhideWhenUsed="1"/>
+    <w:lsdException w:name="toc 8" w:semiHidden="1" w:uiPriority="39" w:unhideWhenUsed="1"/>
+    <w:lsdException w:name="toc 9" w:semiHidden="1" w:uiPriority="39" w:unhideWhenUsed="1"/>
+    <w:lsdException w:name="Normal Indent" w:semiHidden="1" w:unhideWhenUsed="1"/>
+    <w:lsdException w:name="footnote text" w:semiHidden="1" w:unhideWhenUsed="1"/>
+    <w:lsdException w:name="annotation text" w:semiHidden="1" w:unhideWhenUsed="1"/>
+    <w:lsdException w:name="header" w:semiHidden="1" w:unhideWhenUsed="1"/>
+    <w:lsdException w:name="footer" w:semiHidden="1" w:unhideWhenUsed="1"/>
+    <w:lsdException w:name="index heading" w:semiHidden="1" w:unhideWhenUsed="1"/>
+    <w:lsdException w:name="caption" w:semiHidden="1" w:uiPriority="35" w:unhideWhenUsed="1" w:qFormat="1"/>
+    <w:lsdException w:name="table of figures" w:semiHidden="1" w:unhideWhenUsed="1"/>
+    <w:lsdException w:name="envelope address" w:semiHidden="1" w:unhideWhenUsed="1"/>
+    <w:lsdException w:name="envelope return" w:semiHidden="1" w:unhideWhenUsed="1"/>
+    <w:lsdException w:name="footnote reference" w:semiHidden="1" w:unhideWhenUsed="1"/>
+    <w:lsdException w:name="annotation reference" w:semiHidden="1" w:unhideWhenUsed="1"/>
+    <w:lsdException w:name="line number" w:semiHidden="1" w:unhideWhenUsed="1"/>
+    <w:lsdException w:name="page number" w:semiHidden="1" w:unhideWhenUsed="1"/>
+    <w:lsdException w:name="endnote reference" w:semiHidden="1" w:unhideWhenUsed="1"/>
+    <w:lsdException w:name="endnote text" w:semiHidden="1" w:unhideWhenUsed="1"/>
+    <w:lsdException w:name="table of authorities" w:semiHidden="1" w:unhideWhenUsed="1"/>
+    <w:lsdException w:name="macro" w:semiHidden="1" w:unhideWhenUsed="1"/>
+    <w:lsdException w:name="toa heading" w:semiHidden="1" w:unhideWhenUsed="1"/>
+    <w:lsdException w:name="List" w:semiHidden="1" w:unhideWhenUsed="1"/>
+    <w:lsdException w:name="List Bullet" w:semiHidden="1" w:unhideWhenUsed="1"/>
+    <w:lsdException w:name="List Number" w:semiHidden="1" w:unhideWhenUsed="1"/>
+    <w:lsdException w:name="List 2" w:semiHidden="1" w:unhideWhenUsed="1"/>
+    <w:lsdException w:name="List 3" w:semiHidden="1" w:unhideWhenUsed="1"/>
+    <w:lsdException w:name="List 4" w:semiHidden="1" w:unhideWhenUsed="1"/>
+    <w:lsdException w:name="List 5" w:semiHidden="1" w:unhideWhenUsed="1"/>
+    <w:lsdException w:name="List Bullet 2" w:semiHidden="1" w:unhideWhenUsed="1"/>
+    <w:lsdException w:name="List Bullet 3" w:semiHidden="1" w:unhideWhenUsed="1"/>
+    <w:lsdException w:name="List Bullet 4" w:semiHidden="1" w:unhideWhenUsed="1"/>
+    <w:lsdException w:name="List Bullet 5" w:semiHidden="1" w:unhideWhenUsed="1"/>
+    <w:lsdException w:name="List Number 2" w:semiHidden="1" w:unhideWhenUsed="1"/>
+    <w:lsdException w:name="List Number 3" w:semiHidden="1" w:unhideWhenUsed="1"/>
+    <w:lsdException w:name="List Number 4" w:semiHidden="1" w:unhideWhenUsed="1"/>
+    <w:lsdException w:name="List Number 5" w:semiHidden="1" w:unhideWhenUsed="1"/>
+    <w:lsdException w:name="Title" w:uiPriority="10" w:qFormat="1"/>
+    <w:lsdException w:name="Closing" w:semiHidden="1" w:unhideWhenUsed="1"/>
+    <w:lsdException w:name="Signature" w:semiHidden="1" w:unhideWhenUsed="1"/>
+    <w:lsdException w:name="Default Paragraph Font" w:semiHidden="1" w:uiPriority="1" w:unhideWhenUsed="1"/>
+    <w:lsdException w:name="Body Text" w:semiHidden="1" w:unhideWhenUsed="1"/>
+    <w:lsdException w:name="Body Text Indent" w:semiHidden="1" w:unhideWhenUsed="1"/>
+    <w:lsdException w:name="List Continue" w:semiHidden="1" w:unhideWhenUsed="1"/>
+    <w:lsdException w:name="List Continue 2" w:semiHidden="1" w:unhideWhenUsed="1"/>
+    <w:lsdException w:name="List Continue 3" w:semiHidden="1" w:unhideWhenUsed="1"/>
+    <w:lsdException w:name="List Continue 4" w:semiHidden="1" w:unhideWhenUsed="1"/>
+    <w:lsdException w:name="List Continue 5" w:semiHidden="1" w:unhideWhenUsed="1"/>
+    <w:lsdException w:name="Message Header" w:semiHidden="1" w:unhideWhenUsed="1"/>
+    <w:lsdException w:name="Subtitle" w:uiPriority="11" w:qFormat="1"/>
+    <w:lsdException w:name="Salutation" w:semiHidden="1" w:unhideWhenUsed="1"/>
+    <w:lsdException w:name="Date" w:semiHidden="1" w:unhideWhenUsed="1"/>
+    <w:lsdException w:name="Body Text First Indent" w:semiHidden="1" w:unhideWhenUsed="1"/>
+    <w:lsdException w:name="Body Text First Indent 2" w:semiHidden="1" w:unhideWhenUsed="1"/>
+    <w:lsdException w:name="Note Heading" w:semiHidden="1" w:unhideWhenUsed="1"/>
+    <w:lsdException w:name="Body Text 2" w:semiHidden="1" w:unhideWhenUsed="1"/>
+    <w:lsdException w:name="Body Text 3" w:semiHidden="1" w:unhideWhenUsed="1"/>
+    <w:lsdException w:name="Body Text Indent 2" w:semiHidden="1" w:unhideWhenUsed="1"/>
+    <w:lsdException w:name="Body Text Indent 3" w:semiHidden="1" w:unhideWhenUsed="1"/>
+    <w:lsdException w:name="Block Text" w:semiHidden="1" w:unhideWhenUsed="1"/>
+    <w:lsdException w:name="Hyperlink" w:semiHidden="1" w:unhideWhenUsed="1"/>
+    <w:lsdException w:name="FollowedHyperlink" w:semiHidden="1" w:unhideWhenUsed="1"/>
+    <w:lsdException w:name="Strong" w:uiPriority="22" w:qFormat="1"/>
+    <w:lsdException w:name="Emphasis" w:uiPriority="20" w:qFormat="1"/>
+    <w:lsdException w:name="Document Map" w:semiHidden="1" w:unhideWhenUsed="1"/>
+    <w:lsdException w:name="Plain Text" w:semiHidden="1" w:unhideWhenUsed="1"/>
+    <w:lsdException w:name="E-mail Signature" w:semiHidden="1" w:unhideWhenUsed="1"/>
+    <w:lsdException w:name="HTML Top of Form" w:semiHidden="1" w:unhideWhenUsed="1"/>
+    <w:lsdException w:name="HTML Bottom of Form" w:semiHidden="1" w:unhideWhenUsed="1"/>
+    <w:lsdException w:name="Normal (Web)" w:semiHidden="1" w:unhideWhenUsed="1"/>
+    <w:lsdException w:name="HTML Acronym" w:semiHidden="1" w:unhideWhenUsed="1"/>
+    <w:lsdException w:name="HTML Address" w:semiHidden="1" w:unhideWhenUsed="1"/>
+    <w:lsdException w:name="HTML Cite" w:semiHidden="1" w:unhideWhenUsed="1"/>
+    <w:lsdException w:name="HTML Code" w:semiHidden="1" w:unhideWhenUsed="1"/>
+    <w:lsdException w:name="HTML Definition" w:semiHidden="1" w:unhideWhenUsed="1"/>
+    <w:lsdException w:name="HTML Keyboard" w:semiHidden="1" w:unhideWhenUsed="1"/>
+    <w:lsdException w:name="HTML Preformatted" w:semiHidden="1" w:unhideWhenUsed="1"/>
+    <w:lsdException w:name="HTML Sample" w:semiHidden="1" w:unhideWhenUsed="1"/>
+    <w:lsdException w:name="HTML Typewriter" w:semiHidden="1" w:unhideWhenUsed="1"/>
+    <w:lsdException w:name="HTML Variable" w:semiHidden="1" w:unhideWhenUsed="1"/>
+    <w:lsdException w:name="Normal Table" w:semiHidden="1" w:unhideWhenUsed="1"/>
+    <w:lsdException w:name="annotation subject" w:semiHidden="1" w:unhideWhenUsed="1"/>
+    <w:lsdException w:name="No List" w:semiHidden="1" w:unhideWhenUsed="1"/>
+    <w:lsdException w:name="Outline List 1" w:semiHidden="1" w:unhideWhenUsed="1"/>
+    <w:lsdException w:name="Outline List 2" w:semiHidden="1" w:unhideWhenUsed="1"/>
+    <w:lsdException w:name="Outline List 3" w:semiHidden="1" w:unhideWhenUsed="1"/>
+    <w:lsdException w:name="Table Simple 1" w:semiHidden="1" w:unhideWhenUsed="1"/>
+    <w:lsdException w:name="Table Simple 2" w:semiHidden="1" w:unhideWhenUsed="1"/>
+    <w:lsdException w:name="Table Simple 3" w:semiHidden="1" w:unhideWhenUsed="1"/>
+    <w:lsdException w:name="Table Classic 1" w:semiHidden="1" w:unhideWhenUsed="1"/>
+    <w:lsdException w:name="Table Classic 2" w:semiHidden="1" w:unhideWhenUsed="1"/>
+    <w:lsdException w:name="Table Classic 3" w:semiHidden="1" w:unhideWhenUsed="1"/>
+    <w:lsdException w:name="Table Classic 4" w:semiHidden="1" w:unhideWhenUsed="1"/>
+    <w:lsdException w:name="Table Colorful 1" w:semiHidden="1" w:unhideWhenUsed="1"/>
+    <w:lsdException w:name="Table Colorful 2" w:semiHidden="1" w:unhideWhenUsed="1"/>
+    <w:lsdException w:name="Table Colorful 3" w:semiHidden="1" w:unhideWhenUsed="1"/>
+    <w:lsdException w:name="Table Columns 1" w:semiHidden="1" w:unhideWhenUsed="1"/>
+    <w:lsdException w:name="Table Columns 2" w:semiHidden="1" w:unhideWhenUsed="1"/>
+    <w:lsdException w:name="Table Columns 3" w:semiHidden="1" w:unhideWhenUsed="1"/>
+    <w:lsdException w:name="Table Columns 4" w:semiHidden="1" w:unhideWhenUsed="1"/>
+    <w:lsdException w:name="Table Columns 5" w:semiHidden="1" w:unhideWhenUsed="1"/>
+    <w:lsdException w:name="Table Grid 1" w:semiHidden="1" w:unhideWhenUsed="1"/>
+    <w:lsdException w:name="Table Grid 2" w:semiHidden="1" w:unhideWhenUsed="1"/>
+    <w:lsdException w:name="Table Grid 3" w:semiHidden="1" w:unhideWhenUsed="1"/>
+    <w:lsdException w:name="Table Grid 4" w:semiHidden="1" w:unhideWhenUsed="1"/>
+    <w:lsdException w:name="Table Grid 5" w:semiHidden="1" w:unhideWhenUsed="1"/>
+    <w:lsdException w:name="Table Grid 6" w:semiHidden="1" w:unhideWhenUsed="1"/>
+    <w:lsdException w:name="Table Grid 7" w:semiHidden="1" w:unhideWhenUsed="1"/>
+    <w:lsdException w:name="Table Grid 8" w:semiHidden="1" w:unhideWhenUsed="1"/>
+    <w:lsdException w:name="Table List 1" w:semiHidden="1" w:unhideWhenUsed="1"/>
+    <w:lsdException w:name="Table List 2" w:semiHidden="1" w:unhideWhenUsed="1"/>
+    <w:lsdException w:name="Table List 3" w:semiHidden="1" w:unhideWhenUsed="1"/>
+    <w:lsdException w:name="Table List 4" w:semiHidden="1" w:unhideWhenUsed="1"/>
+    <w:lsdException w:name="Table List 5" w:semiHidden="1" w:unhideWhenUsed="1"/>
+    <w:lsdException w:name="Table List 6" w:semiHidden="1" w:unhideWhenUsed="1"/>
+    <w:lsdException w:name="Table List 7" w:semiHidden="1" w:unhideWhenUsed="1"/>
+    <w:lsdException w:name="Table List 8" w:semiHidden="1" w:unhideWhenUsed="1"/>
+    <w:lsdException w:name="Table 3D effects 1" w:semiHidden="1" w:unhideWhenUsed="1"/>
+    <w:lsdException w:name="Table 3D effects 2" w:semiHidden="1" w:unhideWhenUsed="1"/>
+    <w:lsdException w:name="Table 3D effects 3" w:semiHidden="1" w:unhideWhenUsed="1"/>
+    <w:lsdException w:name="Table Contemporary" w:semiHidden="1" w:unhideWhenUsed="1"/>
+    <w:lsdException w:name="Table Elegant" w:semiHidden="1" w:unhideWhenUsed="1"/>
+    <w:lsdException w:name="Table Professional" w:semiHidden="1" w:unhideWhenUsed="1"/>
+    <w:lsdException w:name="Table Subtle 1" w:semiHidden="1" w:unhideWhenUsed="1"/>
+    <w:lsdException w:name="Table Subtle 2" w:semiHidden="1" w:unhideWhenUsed="1"/>
+    <w:lsdException w:name="Table Web 1" w:semiHidden="1" w:unhideWhenUsed="1"/>
+    <w:lsdException w:name="Table Web 2" w:semiHidden="1" w:unhideWhenUsed="1"/>
+    <w:lsdException w:name="Table Web 3" w:semiHidden="1" w:unhideWhenUsed="1"/>
+    <w:lsdException w:name="Balloon Text" w:semiHidden="1" w:unhideWhenUsed="1"/>
+    <w:lsdException w:name="Table Grid" w:uiPriority="39"/>
+    <w:lsdException w:name="Table Theme" w:semiHidden="1" w:unhideWhenUsed="1"/>
+    <w:lsdException w:name="Placeholder Text" w:semiHidden="1"/>
+    <w:lsdException w:name="No Spacing" w:uiPriority="1" w:qFormat="1"/>
+    <w:lsdException w:name="Light Shading" w:uiPriority="60"/>
+    <w:lsdException w:name="Light List" w:uiPriority="61"/>
+    <w:lsdException w:name="Light Grid" w:uiPriority="62"/>
+    <w:lsdException w:name="Medium Shading 1" w:uiPriority="63"/>
+    <w:lsdException w:name="Medium Shading 2" w:uiPriority="64"/>
+    <w:lsdException w:name="Medium List 1" w:uiPriority="65"/>
+    <w:lsdException w:name="Medium List 2" w:uiPriority="66"/>
+    <w:lsdException w:name="Medium Grid 1" w:uiPriority="67"/>
+    <w:lsdException w:name="Medium Grid 2" w:uiPriority="68"/>
+    <w:lsdException w:name="Medium Grid 3" w:uiPriority="69"/>
+    <w:lsdException w:name="Dark List" w:uiPriority="70"/>
+    <w:lsdException w:name="Colorful Shading" w:uiPriority="71"/>
+    <w:lsdException w:name="Colorful List" w:uiPriority="72"/>
+    <w:lsdException w:name="Colorful Grid" w:uiPriority="73"/>
+    <w:lsdException w:name="Light Shading Accent 1" w:uiPriority="60"/>
+    <w:lsdException w:name="Light List Accent 1" w:uiPriority="61"/>
+    <w:lsdException w:name="Light Grid Accent 1" w:uiPriority="62"/>
+    <w:lsdException w:name="Medium Shading 1 Accent 1" w:uiPriority="63"/>
+    <w:lsdException w:name="Medium Shading 2 Accent 1" w:uiPriority="64"/>
+    <w:lsdException w:name="Medium List 1 Accent 1" w:uiPriority="65"/>
+    <w:lsdException w:name="Revision" w:semiHidden="1"/>
+    <w:lsdException w:name="List Paragraph" w:uiPriority="34" w:qFormat="1"/>
+    <w:lsdException w:name="Quote" w:uiPriority="29" w:qFormat="1"/>
+    <w:lsdException w:name="Intense Quote" w:uiPriority="30" w:qFormat="1"/>
+    <w:lsdException w:name="Medium List 2 Accent 1" w:uiPriority="66"/>
+    <w:lsdException w:name="Medium Grid 1 Accent 1" w:uiPriority="67"/>
+    <w:lsdException w:name="Medium Grid 2 Accent 1" w:uiPriority="68"/>
+    <w:lsdException w:name="Medium Grid 3 Accent 1" w:uiPriority="69"/>
+    <w:lsdException w:name="Dark List Accent 1" w:uiPriority="70"/>
+    <w:lsdException w:name="Colorful Shading Accent 1" w:uiPriority="71"/>
+    <w:lsdException w:name="Colorful List Accent 1" w:uiPriority="72"/>
+    <w:lsdException w:name="Colorful Grid Accent 1" w:uiPriority="73"/>
+    <w:lsdException w:name="Light Shading Accent 2" w:uiPriority="60"/>
+    <w:lsdException w:name="Light List Accent 2" w:uiPriority="61"/>
+    <w:lsdException w:name="Light Grid Accent 2" w:uiPriority="62"/>
+    <w:lsdException w:name="Medium Shading 1 Accent 2" w:uiPriority="63"/>
+    <w:lsdException w:name="Medium Shading 2 Accent 2" w:uiPriority="64"/>
+    <w:lsdException w:name="Medium List 1 Accent 2" w:uiPriority="65"/>
+    <w:lsdException w:name="Medium List 2 Accent 2" w:uiPriority="66"/>
+    <w:lsdException w:name="Medium Grid 1 Accent 2" w:uiPriority="67"/>
+    <w:lsdException w:name="Medium Grid 2 Accent 2" w:uiPriority="68"/>
+    <w:lsdException w:name="Medium Grid 3 Accent 2" w:uiPriority="69"/>
+    <w:lsdException w:name="Dark List Accent 2" w:uiPriority="70"/>
+    <w:lsdException w:name="Colorful Shading Accent 2" w:uiPriority="71"/>
+    <w:lsdException w:name="Colorful List Accent 2" w:uiPriority="72"/>
+    <w:lsdException w:name="Colorful Grid Accent 2" w:uiPriority="73"/>
+    <w:lsdException w:name="Light Shading Accent 3" w:uiPriority="60"/>
+    <w:lsdException w:name="Light List Accent 3" w:uiPriority="61"/>
+    <w:lsdException w:name="Light Grid Accent 3" w:uiPriority="62"/>
+    <w:lsdException w:name="Medium Shading 1 Accent 3" w:uiPriority="63"/>
+    <w:lsdException w:name="Medium Shading 2 Accent 3" w:uiPriority="64"/>
+    <w:lsdException w:name="Medium List 1 Accent 3" w:uiPriority="65"/>
+    <w:lsdException w:name="Medium List 2 Accent 3" w:uiPriority="66"/>
+    <w:lsdException w:name="Medium Grid 1 Accent 3" w:uiPriority="67"/>
+    <w:lsdException w:name="Medium Grid 2 Accent 3" w:uiPriority="68"/>
+    <w:lsdException w:name="Medium Grid 3 Accent 3" w:uiPriority="69"/>
+    <w:lsdException w:name="Dark List Accent 3" w:uiPriority="70"/>
+    <w:lsdException w:name="Colorful Shading Accent 3" w:uiPriority="71"/>
+    <w:lsdException w:name="Colorful List Accent 3" w:uiPriority="72"/>
+    <w:lsdException w:name="Colorful Grid Accent 3" w:uiPriority="73"/>
+    <w:lsdException w:name="Light Shading Accent 4" w:uiPriority="60"/>
+    <w:lsdException w:name="Light List Accent 4" w:uiPriority="61"/>
+    <w:lsdException w:name="Light Grid Accent 4" w:uiPriority="62"/>
+    <w:lsdException w:name="Medium Shading 1 Accent 4" w:uiPriority="63"/>
+    <w:lsdException w:name="Medium Shading 2 Accent 4" w:uiPriority="64"/>
+    <w:lsdException w:name="Medium List 1 Accent 4" w:uiPriority="65"/>
+    <w:lsdException w:name="Medium List 2 Accent 4" w:uiPriority="66"/>
+    <w:lsdException w:name="Medium Grid 1 Accent 4" w:uiPriority="67"/>
+    <w:lsdException w:name="Medium Grid 2 Accent 4" w:uiPriority="68"/>
+    <w:lsdException w:name="Medium Grid 3 Accent 4" w:uiPriority="69"/>
+    <w:lsdException w:name="Dark List Accent 4" w:uiPriority="70"/>
+    <w:lsdException w:name="Colorful Shading Accent 4" w:uiPriority="71"/>
+    <w:lsdException w:name="Colorful List Accent 4" w:uiPriority="72"/>
+    <w:lsdException w:name="Colorful Grid Accent 4" w:uiPriority="73"/>
+    <w:lsdException w:name="Light Shading Accent 5" w:uiPriority="60"/>
+    <w:lsdException w:name="Light List Accent 5" w:uiPriority="61"/>
+    <w:lsdException w:name="Light Grid Accent 5" w:uiPriority="62"/>
+    <w:lsdException w:name="Medium Shading 1 Accent 5" w:uiPriority="63"/>
+    <w:lsdException w:name="Medium Shading 2 Accent 5" w:uiPriority="64"/>
+    <w:lsdException w:name="Medium List 1 Accent 5" w:uiPriority="65"/>
+    <w:lsdException w:name="Medium List 2 Accent 5" w:uiPriority="66"/>
+    <w:lsdException w:name="Medium Grid 1 Accent 5" w:uiPriority="67"/>
+    <w:lsdException w:name="Medium Grid 2 Accent 5" w:uiPriority="68"/>
+    <w:lsdException w:name="Medium Grid 3 Accent 5" w:uiPriority="69"/>
+    <w:lsdException w:name="Dark List Accent 5" w:uiPriority="70"/>
+    <w:lsdException w:name="Colorful Shading Accent 5" w:uiPriority="71"/>
+    <w:lsdException w:name="Colorful List Accent 5" w:uiPriority="72"/>
+    <w:lsdException w:name="Colorful Grid Accent 5" w:uiPriority="73"/>
+    <w:lsdException w:name="Light Shading Accent 6" w:uiPriority="60"/>
+    <w:lsdException w:name="Light List Accent 6" w:uiPriority="61"/>
+    <w:lsdException w:name="Light Grid Accent 6" w:uiPriority="62"/>
+    <w:lsdException w:name="Medium Shading 1 Accent 6" w:uiPriority="63"/>
+    <w:lsdException w:name="Medium Shading 2 Accent 6" w:uiPriority="64"/>
+    <w:lsdException w:name="Medium List 1 Accent 6" w:uiPriority="65"/>
+    <w:lsdException w:name="Medium List 2 Accent 6" w:uiPriority="66"/>
+    <w:lsdException w:name="Medium Grid 1 Accent 6" w:uiPriority="67"/>
+    <w:lsdException w:name="Medium Grid 2 Accent 6" w:uiPriority="68"/>
+    <w:lsdException w:name="Medium Grid 3 Accent 6" w:uiPriority="69"/>
+    <w:lsdException w:name="Dark List Accent 6" w:uiPriority="70"/>
+    <w:lsdException w:name="Colorful Shading Accent 6" w:uiPriority="71"/>
+    <w:lsdException w:name="Colorful List Accent 6" w:uiPriority="72"/>
+    <w:lsdException w:name="Colorful Grid Accent 6" w:uiPriority="73"/>
+    <w:lsdException w:name="Subtle Emphasis" w:uiPriority="19" w:qFormat="1"/>
+    <w:lsdException w:name="Intense Emphasis" w:uiPriority="21" w:qFormat="1"/>
+    <w:lsdException w:name="Subtle Reference" w:uiPriority="31" w:qFormat="1"/>
+    <w:lsdException w:name="Intense Reference" w:uiPriority="32" w:qFormat="1"/>
+    <w:lsdException w:name="Book Title" w:uiPriority="33" w:qFormat="1"/>
+    <w:lsdException w:name="Bibliography" w:semiHidden="1" w:uiPriority="37" w:unhideWhenUsed="1"/>
+    <w:lsdException w:name="TOC Heading" w:semiHidden="1" w:uiPriority="39" w:unhideWhenUsed="1" w:qFormat="1"/>
+    <w:lsdException w:name="Plain Table 1" w:uiPriority="41"/>
+    <w:lsdException w:name="Plain Table 2" w:uiPriority="42"/>
+    <w:lsdException w:name="Plain Table 3" w:uiPriority="43"/>
+    <w:lsdException w:name="Plain Table 4" w:uiPriority="44"/>
+    <w:lsdException w:name="Plain Table 5" w:uiPriority="45"/>
+    <w:lsdException w:name="Grid Table Light" w:uiPriority="40"/>
+    <w:lsdException w:name="Grid Table 1 Light" w:uiPriority="46"/>
+    <w:lsdException w:name="Grid Table 2" w:uiPriority="47"/>
+    <w:lsdException w:name="Grid Table 3" w:uiPriority="48"/>
+    <w:lsdException w:name="Grid Table 4" w:uiPriority="49"/>
+    <w:lsdException w:name="Grid Table 5 Dark" w:uiPriority="50"/>
+    <w:lsdException w:name="Grid Table 6 Colorful" w:uiPriority="51"/>
+    <w:lsdException w:name="Grid Table 7 Colorful" w:uiPriority="52"/>
+    <w:lsdException w:name="Grid Table 1 Light Accent 1" w:uiPriority="46"/>
+    <w:lsdException w:name="Grid Table 2 Accent 1" w:uiPriority="47"/>
+    <w:lsdException w:name="Grid Table 3 Accent 1" w:uiPriority="48"/>
+    <w:lsdException w:name="Grid Table 4 Accent 1" w:uiPriority="49"/>
+    <w:lsdException w:name="Grid Table 5 Dark Accent 1" w:uiPriority="50"/>
+    <w:lsdException w:name="Grid Table 6 Colorful Accent 1" w:uiPriority="51"/>
+    <w:lsdException w:name="Grid Table 7 Colorful Accent 1" w:uiPriority="52"/>
+    <w:lsdException w:name="Grid Table 1 Light Accent 2" w:uiPriority="46"/>
+    <w:lsdException w:name="Grid Table 2 Accent 2" w:uiPriority="47"/>
+    <w:lsdException w:name="Grid Table 3 Accent 2" w:uiPriority="48"/>
+    <w:lsdException w:name="Grid Table 4 Accent 2" w:uiPriority="49"/>
+    <w:lsdException w:name="Grid Table 5 Dark Accent 2" w:uiPriority="50"/>
+    <w:lsdException w:name="Grid Table 6 Colorful Accent 2" w:uiPriority="51"/>
+    <w:lsdException w:name="Grid Table 7 Colorful Accent 2" w:uiPriority="52"/>
+    <w:lsdException w:name="Grid Table 1 Light Accent 3" w:uiPriority="46"/>
+    <w:lsdException w:name="Grid Table 2 Accent 3" w:uiPriority="47"/>
+    <w:lsdException w:name="Grid Table 3 Accent 3" w:uiPriority="48"/>
+    <w:lsdException w:name="Grid Table 4 Accent 3" w:uiPriority="49"/>
+    <w:lsdException w:name="Grid Table 5 Dark Accent 3" w:uiPriority="50"/>
+    <w:lsdException w:name="Grid Table 6 Colorful Accent 3" w:uiPriority="51"/>
+    <w:lsdException w:name="Grid Table 7 Colorful Accent 3" w:uiPriority="52"/>
+    <w:lsdException w:name="Grid Table 1 Light Accent 4" w:uiPriority="46"/>
+    <w:lsdException w:name="Grid Table 2 Accent 4" w:uiPriority="47"/>
+    <w:lsdException w:name="Grid Table 3 Accent 4" w:uiPriority="48"/>
+    <w:lsdException w:name="Grid Table 4 Accent 4" w:uiPriority="49"/>
+    <w:lsdException w:name="Grid Table 5 Dark Accent 4" w:uiPriority="50"/>
+    <w:lsdException w:name="Grid Table 6 Colorful Accent 4" w:uiPriority="51"/>
+    <w:lsdException w:name="Grid Table 7 Colorful Accent 4" w:uiPriority="52"/>
+    <w:lsdException w:name="Grid Table 1 Light Accent 5" w:uiPriority="46"/>
+    <w:lsdException w:name="Grid Table 2 Accent 5" w:uiPriority="47"/>
+    <w:lsdException w:name="Grid Table 3 Accent 5" w:uiPriority="48"/>
+    <w:lsdException w:name="Grid Table 4 Accent 5" w:uiPriority="49"/>
+    <w:lsdException w:name="Grid Table 5 Dark Accent 5" w:uiPriority="50"/>
+    <w:lsdException w:name="Grid Table 6 Colorful Accent 5" w:uiPriority="51"/>
+    <w:lsdException w:name="Grid Table 7 Colorful Accent 5" w:uiPriority="52"/>
+    <w:lsdException w:name="Grid Table 1 Light Accent 6" w:uiPriority="46"/>
+    <w:lsdException w:name="Grid Table 2 Accent 6" w:uiPriority="47"/>
+    <w:lsdException w:name="Grid Table 3 Accent 6" w:uiPriority="48"/>
+    <w:lsdException w:name="Grid Table 4 Accent 6" w:uiPriority="49"/>
+    <w:lsdException w:name="Grid Table 5 Dark Accent 6" w:uiPriority="50"/>
+    <w:lsdException w:name="Grid Table 6 Colorful Accent 6" w:uiPriority="51"/>
+    <w:lsdException w:name="Grid Table 7 Colorful Accent 6" w:uiPriority="52"/>
+    <w:lsdException w:name="List Table 1 Light" w:uiPriority="46"/>
+    <w:lsdException w:name="List Table 2" w:uiPriority="47"/>
+    <w:lsdException w:name="List Table 3" w:uiPriority="48"/>
+    <w:lsdException w:name="List Table 4" w:uiPriority="49"/>
+    <w:lsdException w:name="List Table 5 Dark" w:uiPriority="50"/>
+    <w:lsdException w:name="List Table 6 Colorful" w:uiPriority="51"/>
+    <w:lsdException w:name="List Table 7 Colorful" w:uiPriority="52"/>
+    <w:lsdException w:name="List Table 1 Light Accent 1" w:uiPriority="46"/>
+    <w:lsdException w:name="List Table 2 Accent 1" w:uiPriority="47"/>
+    <w:lsdException w:name="List Table 3 Accent 1" w:uiPriority="48"/>
+    <w:lsdException w:name="List Table 4 Accent 1" w:uiPriority="49"/>
+    <w:lsdException w:name="List Table 5 Dark Accent 1" w:uiPriority="50"/>
+    <w:lsdException w:name="List Table 6 Colorful Accent 1" w:uiPriority="51"/>
+    <w:lsdException w:name="List Table 7 Colorful Accent 1" w:uiPriority="52"/>
+    <w:lsdException w:name="List Table 1 Light Accent 2" w:uiPriority="46"/>
+    <w:lsdException w:name="List Table 2 Accent 2" w:uiPriority="47"/>
+    <w:lsdException w:name="List Table 3 Accent 2" w:uiPriority="48"/>
+    <w:lsdException w:name="List Table 4 Accent 2" w:uiPriority="49"/>
+    <w:lsdException w:name="List Table 5 Dark Accent 2" w:uiPriority="50"/>
+    <w:lsdException w:name="List Table 6 Colorful Accent 2" w:uiPriority="51"/>
+    <w:lsdException w:name="List Table 7 Colorful Accent 2" w:uiPriority="52"/>
+    <w:lsdException w:name="List Table 1 Light Accent 3" w:uiPriority="46"/>
+    <w:lsdException w:name="List Table 2 Accent 3" w:uiPriority="47"/>
+    <w:lsdException w:name="List Table 3 Accent 3" w:uiPriority="48"/>
+    <w:lsdException w:name="List Table 4 Accent 3" w:uiPriority="49"/>
+    <w:lsdException w:name="List Table 5 Dark Accent 3" w:uiPriority="50"/>
+    <w:lsdException w:name="List Table 6 Colorful Accent 3" w:uiPriority="51"/>
+    <w:lsdException w:name="List Table 7 Colorful Accent 3" w:uiPriority="52"/>
+    <w:lsdException w:name="List Table 1 Light Accent 4" w:uiPriority="46"/>
+    <w:lsdException w:name="List Table 2 Accent 4" w:uiPriority="47"/>
+    <w:lsdException w:name="List Table 3 Accent 4" w:uiPriority="48"/>
+    <w:lsdException w:name="List Table 4 Accent 4" w:uiPriority="49"/>
+    <w:lsdException w:name="List Table 5 Dark Accent 4" w:uiPriority="50"/>
+    <w:lsdException w:name="List Table 6 Colorful Accent 4" w:uiPriority="51"/>
+    <w:lsdException w:name="List Table 7 Colorful Accent 4" w:uiPriority="52"/>
+    <w:lsdException w:name="List Table 1 Light Accent 5" w:uiPriority="46"/>
+    <w:lsdException w:name="List Table 2 Accent 5" w:uiPriority="47"/>
+    <w:lsdException w:name="List Table 3 Accent 5" w:uiPriority="48"/>
+    <w:lsdException w:name="List Table 4 Accent 5" w:uiPriority="49"/>
+    <w:lsdException w:name="List Table 5 Dark Accent 5" w:uiPriority="50"/>
+    <w:lsdException w:name="List Table 6 Colorful Accent 5" w:uiPriority="51"/>
+    <w:lsdException w:name="List Table 7 Colorful Accent 5" w:uiPriority="52"/>
+    <w:lsdException w:name="List Table 1 Light Accent 6" w:uiPriority="46"/>
+    <w:lsdException w:name="List Table 2 Accent 6" w:uiPriority="47"/>
+    <w:lsdException w:name="List Table 3 Accent 6" w:uiPriority="48"/>
+    <w:lsdException w:name="List Table 4 Accent 6" w:uiPriority="49"/>
+    <w:lsdException w:name="List Table 5 Dark Accent 6" w:uiPriority="50"/>
+    <w:lsdException w:name="List Table 6 Colorful Accent 6" w:uiPriority="51"/>
+    <w:lsdException w:name="List Table 7 Colorful Accent 6" w:uiPriority="52"/>
+    <w:lsdException w:name="Mention" w:semiHidden="1" w:unhideWhenUsed="1"/>
+    <w:lsdException w:name="Smart Hyperlink" w:semiHidden="1" w:unhideWhenUsed="1"/>
+    <w:lsdException w:name="Hashtag" w:semiHidden="1" w:unhideWhenUsed="1"/>
+    <w:lsdException w:name="Unresolved Mention" w:semiHidden="1" w:unhideWhenUsed="1"/>
   </w:latentStyles>
-  <w:style w:type="paragraph" w:default="1" w:styleId="Normlny">
+  <w:style w:type="paragraph" w:default="1" w:styleId="Normalny">
     <w:name w:val="Normal"/>
   </w:style>
-  <w:style w:type="paragraph" w:styleId="Nadpis1">
+  <w:style w:type="paragraph" w:styleId="Nagwek1">
     <w:name w:val="heading 1"/>
-    <w:basedOn w:val="Normlny"/>
-    <w:next w:val="Normlny"/>
-    <w:link w:val="Nadpis1Char"/>
+    <w:basedOn w:val="Normalny"/>
+    <w:next w:val="Normalny"/>
+    <w:link w:val="Nagwek1Znak"/>
     <w:pPr>
       <w:keepNext/>
       <w:keepLines/>
@@ -9098,11 +10293,11 @@
       <w:szCs w:val="28"/>
     </w:rPr>
   </w:style>
-  <w:style w:type="paragraph" w:styleId="Nadpis2">
+  <w:style w:type="paragraph" w:styleId="Nagwek2">
     <w:name w:val="heading 2"/>
-    <w:basedOn w:val="Normlny"/>
-    <w:next w:val="Normlny"/>
-    <w:link w:val="Nadpis2Char"/>
+    <w:basedOn w:val="Normalny"/>
+    <w:next w:val="Normalny"/>
+    <w:link w:val="Nagwek2Znak"/>
     <w:pPr>
       <w:keepNext/>
       <w:keepLines/>
@@ -9117,10 +10312,10 @@
       <w:szCs w:val="24"/>
     </w:rPr>
   </w:style>
-  <w:style w:type="paragraph" w:styleId="Nadpis3">
+  <w:style w:type="paragraph" w:styleId="Nagwek3">
     <w:name w:val="heading 3"/>
-    <w:basedOn w:val="Normlny"/>
-    <w:next w:val="Normlny"/>
+    <w:basedOn w:val="Normalny"/>
+    <w:next w:val="Normalny"/>
     <w:pPr>
       <w:keepNext/>
       <w:keepLines/>
@@ -9133,10 +10328,10 @@
       <w:b/>
     </w:rPr>
   </w:style>
-  <w:style w:type="paragraph" w:styleId="Nadpis4">
+  <w:style w:type="paragraph" w:styleId="Nagwek4">
     <w:name w:val="heading 4"/>
-    <w:basedOn w:val="Normlny"/>
-    <w:next w:val="Normlny"/>
+    <w:basedOn w:val="Normalny"/>
+    <w:next w:val="Normalny"/>
     <w:pPr>
       <w:keepNext/>
       <w:keepLines/>
@@ -9149,10 +10344,10 @@
       <w:b/>
     </w:rPr>
   </w:style>
-  <w:style w:type="paragraph" w:styleId="Nadpis5">
+  <w:style w:type="paragraph" w:styleId="Nagwek5">
     <w:name w:val="heading 5"/>
-    <w:basedOn w:val="Normlny"/>
-    <w:next w:val="Normlny"/>
+    <w:basedOn w:val="Normalny"/>
+    <w:next w:val="Normalny"/>
     <w:pPr>
       <w:keepNext/>
       <w:keepLines/>
@@ -9165,10 +10360,10 @@
       <w:b/>
     </w:rPr>
   </w:style>
-  <w:style w:type="paragraph" w:styleId="Nadpis6">
+  <w:style w:type="paragraph" w:styleId="Nagwek6">
     <w:name w:val="heading 6"/>
-    <w:basedOn w:val="Normlny"/>
-    <w:next w:val="Normlny"/>
+    <w:basedOn w:val="Normalny"/>
+    <w:next w:val="Normalny"/>
     <w:pPr>
       <w:keepNext/>
       <w:keepLines/>
@@ -9181,13 +10376,13 @@
       <w:b/>
     </w:rPr>
   </w:style>
-  <w:style w:type="character" w:default="1" w:styleId="Predvolenpsmoodseku">
+  <w:style w:type="character" w:default="1" w:styleId="Domylnaczcionkaakapitu">
     <w:name w:val="Default Paragraph Font"/>
     <w:uiPriority w:val="1"/>
     <w:semiHidden/>
     <w:unhideWhenUsed/>
   </w:style>
-  <w:style w:type="table" w:default="1" w:styleId="Normlnatabuka">
+  <w:style w:type="table" w:default="1" w:styleId="Standardowy">
     <w:name w:val="Normal Table"/>
     <w:uiPriority w:val="99"/>
     <w:semiHidden/>
@@ -9202,7 +10397,7 @@
       </w:tblCellMar>
     </w:tblPr>
   </w:style>
-  <w:style w:type="numbering" w:default="1" w:styleId="Bezzoznamu">
+  <w:style w:type="numbering" w:default="1" w:styleId="Bezlisty">
     <w:name w:val="No List"/>
     <w:uiPriority w:val="99"/>
     <w:semiHidden/>
@@ -9219,10 +10414,10 @@
       </w:tblCellMar>
     </w:tblPr>
   </w:style>
-  <w:style w:type="paragraph" w:styleId="Nzov">
+  <w:style w:type="paragraph" w:styleId="Tytu">
     <w:name w:val="Title"/>
-    <w:basedOn w:val="Normlny"/>
-    <w:next w:val="Normlny"/>
+    <w:basedOn w:val="Normalny"/>
+    <w:next w:val="Normalny"/>
     <w:pPr>
       <w:keepNext/>
       <w:keepLines/>
@@ -9234,10 +10429,10 @@
       <w:szCs w:val="72"/>
     </w:rPr>
   </w:style>
-  <w:style w:type="paragraph" w:styleId="Podtitul">
+  <w:style w:type="paragraph" w:styleId="Podtytu">
     <w:name w:val="Subtitle"/>
-    <w:basedOn w:val="Normlny"/>
-    <w:next w:val="Normlny"/>
+    <w:basedOn w:val="Normalny"/>
+    <w:next w:val="Normalny"/>
     <w:pPr>
       <w:keepNext/>
       <w:keepLines/>
@@ -9354,10 +10549,10 @@
       </w:tblCellMar>
     </w:tblPr>
   </w:style>
-  <w:style w:type="paragraph" w:styleId="Textkomentra">
+  <w:style w:type="paragraph" w:styleId="Tekstkomentarza">
     <w:name w:val="annotation text"/>
-    <w:basedOn w:val="Normlny"/>
-    <w:link w:val="TextkomentraChar"/>
+    <w:basedOn w:val="Normalny"/>
+    <w:link w:val="TekstkomentarzaZnak"/>
     <w:uiPriority w:val="99"/>
     <w:semiHidden/>
     <w:unhideWhenUsed/>
@@ -9369,10 +10564,10 @@
       <w:szCs w:val="20"/>
     </w:rPr>
   </w:style>
-  <w:style w:type="character" w:customStyle="1" w:styleId="TextkomentraChar">
-    <w:name w:val="Text komentára Char"/>
-    <w:basedOn w:val="Predvolenpsmoodseku"/>
-    <w:link w:val="Textkomentra"/>
+  <w:style w:type="character" w:customStyle="1" w:styleId="TekstkomentarzaZnak">
+    <w:name w:val="Tekst komentarza Znak"/>
+    <w:basedOn w:val="Domylnaczcionkaakapitu"/>
+    <w:link w:val="Tekstkomentarza"/>
     <w:uiPriority w:val="99"/>
     <w:semiHidden/>
     <w:rPr>
@@ -9380,9 +10575,9 @@
       <w:szCs w:val="20"/>
     </w:rPr>
   </w:style>
-  <w:style w:type="character" w:styleId="Odkaznakomentr">
+  <w:style w:type="character" w:styleId="Odwoaniedokomentarza">
     <w:name w:val="annotation reference"/>
-    <w:basedOn w:val="Predvolenpsmoodseku"/>
+    <w:basedOn w:val="Domylnaczcionkaakapitu"/>
     <w:uiPriority w:val="99"/>
     <w:semiHidden/>
     <w:unhideWhenUsed/>
@@ -9391,10 +10586,10 @@
       <w:szCs w:val="16"/>
     </w:rPr>
   </w:style>
-  <w:style w:type="paragraph" w:styleId="Textbubliny">
+  <w:style w:type="paragraph" w:styleId="Tekstdymka">
     <w:name w:val="Balloon Text"/>
-    <w:basedOn w:val="Normlny"/>
-    <w:link w:val="TextbublinyChar"/>
+    <w:basedOn w:val="Normalny"/>
+    <w:link w:val="TekstdymkaZnak"/>
     <w:uiPriority w:val="99"/>
     <w:semiHidden/>
     <w:unhideWhenUsed/>
@@ -9408,10 +10603,10 @@
       <w:szCs w:val="18"/>
     </w:rPr>
   </w:style>
-  <w:style w:type="character" w:customStyle="1" w:styleId="TextbublinyChar">
-    <w:name w:val="Text bubliny Char"/>
-    <w:basedOn w:val="Predvolenpsmoodseku"/>
-    <w:link w:val="Textbubliny"/>
+  <w:style w:type="character" w:customStyle="1" w:styleId="TekstdymkaZnak">
+    <w:name w:val="Tekst dymka Znak"/>
+    <w:basedOn w:val="Domylnaczcionkaakapitu"/>
+    <w:link w:val="Tekstdymka"/>
     <w:uiPriority w:val="99"/>
     <w:semiHidden/>
     <w:rsid w:val="00A87D1D"/>
@@ -9421,11 +10616,11 @@
       <w:szCs w:val="18"/>
     </w:rPr>
   </w:style>
-  <w:style w:type="paragraph" w:styleId="Predmetkomentra">
+  <w:style w:type="paragraph" w:styleId="Tematkomentarza">
     <w:name w:val="annotation subject"/>
-    <w:basedOn w:val="Textkomentra"/>
-    <w:next w:val="Textkomentra"/>
-    <w:link w:val="PredmetkomentraChar"/>
+    <w:basedOn w:val="Tekstkomentarza"/>
+    <w:next w:val="Tekstkomentarza"/>
+    <w:link w:val="TematkomentarzaZnak"/>
     <w:uiPriority w:val="99"/>
     <w:semiHidden/>
     <w:unhideWhenUsed/>
@@ -9435,10 +10630,10 @@
       <w:bCs/>
     </w:rPr>
   </w:style>
-  <w:style w:type="character" w:customStyle="1" w:styleId="PredmetkomentraChar">
-    <w:name w:val="Predmet komentára Char"/>
-    <w:basedOn w:val="TextkomentraChar"/>
-    <w:link w:val="Predmetkomentra"/>
+  <w:style w:type="character" w:customStyle="1" w:styleId="TematkomentarzaZnak">
+    <w:name w:val="Temat komentarza Znak"/>
+    <w:basedOn w:val="TekstkomentarzaZnak"/>
+    <w:link w:val="Tematkomentarza"/>
     <w:uiPriority w:val="99"/>
     <w:semiHidden/>
     <w:rsid w:val="00A87D1D"/>
@@ -9449,10 +10644,10 @@
       <w:szCs w:val="20"/>
     </w:rPr>
   </w:style>
-  <w:style w:type="paragraph" w:styleId="Hlavika">
+  <w:style w:type="paragraph" w:styleId="Nagwek">
     <w:name w:val="header"/>
-    <w:basedOn w:val="Normlny"/>
-    <w:link w:val="HlavikaChar"/>
+    <w:basedOn w:val="Normalny"/>
+    <w:link w:val="NagwekZnak"/>
     <w:uiPriority w:val="99"/>
     <w:unhideWhenUsed/>
     <w:rsid w:val="0081559E"/>
@@ -9464,17 +10659,17 @@
       <w:spacing w:line="240" w:lineRule="auto"/>
     </w:pPr>
   </w:style>
-  <w:style w:type="character" w:customStyle="1" w:styleId="HlavikaChar">
-    <w:name w:val="Hlavička Char"/>
-    <w:basedOn w:val="Predvolenpsmoodseku"/>
-    <w:link w:val="Hlavika"/>
+  <w:style w:type="character" w:customStyle="1" w:styleId="NagwekZnak">
+    <w:name w:val="Nagłówek Znak"/>
+    <w:basedOn w:val="Domylnaczcionkaakapitu"/>
+    <w:link w:val="Nagwek"/>
     <w:uiPriority w:val="99"/>
     <w:rsid w:val="0081559E"/>
   </w:style>
-  <w:style w:type="paragraph" w:styleId="Pta">
+  <w:style w:type="paragraph" w:styleId="Stopka">
     <w:name w:val="footer"/>
-    <w:basedOn w:val="Normlny"/>
-    <w:link w:val="PtaChar"/>
+    <w:basedOn w:val="Normalny"/>
+    <w:link w:val="StopkaZnak"/>
     <w:uiPriority w:val="99"/>
     <w:unhideWhenUsed/>
     <w:rsid w:val="0081559E"/>
@@ -9486,17 +10681,17 @@
       <w:spacing w:line="240" w:lineRule="auto"/>
     </w:pPr>
   </w:style>
-  <w:style w:type="character" w:customStyle="1" w:styleId="PtaChar">
-    <w:name w:val="Päta Char"/>
-    <w:basedOn w:val="Predvolenpsmoodseku"/>
-    <w:link w:val="Pta"/>
+  <w:style w:type="character" w:customStyle="1" w:styleId="StopkaZnak">
+    <w:name w:val="Stopka Znak"/>
+    <w:basedOn w:val="Domylnaczcionkaakapitu"/>
+    <w:link w:val="Stopka"/>
     <w:uiPriority w:val="99"/>
     <w:rsid w:val="0081559E"/>
   </w:style>
-  <w:style w:type="paragraph" w:styleId="Obsah10">
+  <w:style w:type="paragraph" w:styleId="Spistreci1">
     <w:name w:val="toc 1"/>
-    <w:basedOn w:val="Normlny"/>
-    <w:next w:val="Normlny"/>
+    <w:basedOn w:val="Normalny"/>
+    <w:next w:val="Normalny"/>
     <w:autoRedefine/>
     <w:uiPriority w:val="39"/>
     <w:unhideWhenUsed/>
@@ -9505,10 +10700,10 @@
       <w:spacing w:after="100"/>
     </w:pPr>
   </w:style>
-  <w:style w:type="paragraph" w:styleId="Obsah20">
+  <w:style w:type="paragraph" w:styleId="Spistreci2">
     <w:name w:val="toc 2"/>
-    <w:basedOn w:val="Normlny"/>
-    <w:next w:val="Normlny"/>
+    <w:basedOn w:val="Normalny"/>
+    <w:next w:val="Normalny"/>
     <w:autoRedefine/>
     <w:uiPriority w:val="39"/>
     <w:unhideWhenUsed/>
@@ -9518,9 +10713,9 @@
       <w:ind w:left="220"/>
     </w:pPr>
   </w:style>
-  <w:style w:type="character" w:styleId="Hypertextovprepojenie">
+  <w:style w:type="character" w:styleId="Hipercze">
     <w:name w:val="Hyperlink"/>
-    <w:basedOn w:val="Predvolenpsmoodseku"/>
+    <w:basedOn w:val="Domylnaczcionkaakapitu"/>
     <w:uiPriority w:val="99"/>
     <w:unhideWhenUsed/>
     <w:rsid w:val="00915CAE"/>
@@ -9529,9 +10724,9 @@
       <w:u w:val="single"/>
     </w:rPr>
   </w:style>
-  <w:style w:type="paragraph" w:styleId="Normlnywebov">
+  <w:style w:type="paragraph" w:styleId="NormalnyWeb">
     <w:name w:val="Normal (Web)"/>
-    <w:basedOn w:val="Normlny"/>
+    <w:basedOn w:val="Normalny"/>
     <w:uiPriority w:val="99"/>
     <w:unhideWhenUsed/>
     <w:rsid w:val="00407ACC"/>
@@ -9545,9 +10740,9 @@
       <w:lang w:val="pl-PL"/>
     </w:rPr>
   </w:style>
-  <w:style w:type="paragraph" w:styleId="Odsekzoznamu">
+  <w:style w:type="paragraph" w:styleId="Akapitzlist">
     <w:name w:val="List Paragraph"/>
-    <w:basedOn w:val="Normlny"/>
+    <w:basedOn w:val="Normalny"/>
     <w:uiPriority w:val="34"/>
     <w:qFormat/>
     <w:rsid w:val="00407ACC"/>
@@ -9558,7 +10753,7 @@
   </w:style>
   <w:style w:type="paragraph" w:customStyle="1" w:styleId="Obsah1">
     <w:name w:val="Obsah1"/>
-    <w:basedOn w:val="Nadpis1"/>
+    <w:basedOn w:val="Nagwek1"/>
     <w:link w:val="Obsah1Char"/>
     <w:qFormat/>
     <w:rsid w:val="009A471A"/>
@@ -9571,7 +10766,7 @@
   </w:style>
   <w:style w:type="paragraph" w:customStyle="1" w:styleId="Obsah2">
     <w:name w:val="Obsah2"/>
-    <w:basedOn w:val="Nadpis2"/>
+    <w:basedOn w:val="Nagwek2"/>
     <w:link w:val="Obsah2Char"/>
     <w:qFormat/>
     <w:rsid w:val="009A471A"/>
@@ -9584,10 +10779,10 @@
       <w:jc w:val="both"/>
     </w:pPr>
   </w:style>
-  <w:style w:type="character" w:customStyle="1" w:styleId="Nadpis1Char">
-    <w:name w:val="Nadpis 1 Char"/>
-    <w:basedOn w:val="Predvolenpsmoodseku"/>
-    <w:link w:val="Nadpis1"/>
+  <w:style w:type="character" w:customStyle="1" w:styleId="Nagwek1Znak">
+    <w:name w:val="Nagłówek 1 Znak"/>
+    <w:basedOn w:val="Domylnaczcionkaakapitu"/>
+    <w:link w:val="Nagwek1"/>
     <w:rsid w:val="009A471A"/>
     <w:rPr>
       <w:b/>
@@ -9597,7 +10792,7 @@
   </w:style>
   <w:style w:type="character" w:customStyle="1" w:styleId="Obsah1Char">
     <w:name w:val="Obsah1 Char"/>
-    <w:basedOn w:val="Nadpis1Char"/>
+    <w:basedOn w:val="Nagwek1Znak"/>
     <w:link w:val="Obsah1"/>
     <w:rsid w:val="009A471A"/>
     <w:rPr>
@@ -9608,7 +10803,7 @@
   </w:style>
   <w:style w:type="paragraph" w:customStyle="1" w:styleId="Obsah3">
     <w:name w:val="Obsah3"/>
-    <w:basedOn w:val="Normlny"/>
+    <w:basedOn w:val="Normalny"/>
     <w:link w:val="Obsah3Char"/>
     <w:qFormat/>
     <w:rsid w:val="009A471A"/>
@@ -9626,10 +10821,10 @@
       <w:sz w:val="24"/>
     </w:rPr>
   </w:style>
-  <w:style w:type="character" w:customStyle="1" w:styleId="Nadpis2Char">
-    <w:name w:val="Nadpis 2 Char"/>
-    <w:basedOn w:val="Predvolenpsmoodseku"/>
-    <w:link w:val="Nadpis2"/>
+  <w:style w:type="character" w:customStyle="1" w:styleId="Nagwek2Znak">
+    <w:name w:val="Nagłówek 2 Znak"/>
+    <w:basedOn w:val="Domylnaczcionkaakapitu"/>
+    <w:link w:val="Nagwek2"/>
     <w:rsid w:val="009A471A"/>
     <w:rPr>
       <w:b/>
@@ -9639,7 +10834,7 @@
   </w:style>
   <w:style w:type="character" w:customStyle="1" w:styleId="Obsah2Char">
     <w:name w:val="Obsah2 Char"/>
-    <w:basedOn w:val="Nadpis2Char"/>
+    <w:basedOn w:val="Nagwek2Znak"/>
     <w:link w:val="Obsah2"/>
     <w:rsid w:val="009A471A"/>
     <w:rPr>
@@ -9648,10 +10843,10 @@
       <w:szCs w:val="24"/>
     </w:rPr>
   </w:style>
-  <w:style w:type="paragraph" w:styleId="Obsah30">
+  <w:style w:type="paragraph" w:styleId="Spistreci3">
     <w:name w:val="toc 3"/>
-    <w:basedOn w:val="Normlny"/>
-    <w:next w:val="Normlny"/>
+    <w:basedOn w:val="Normalny"/>
+    <w:next w:val="Normalny"/>
     <w:autoRedefine/>
     <w:uiPriority w:val="39"/>
     <w:unhideWhenUsed/>
@@ -9663,761 +10858,7 @@
   </w:style>
   <w:style w:type="character" w:customStyle="1" w:styleId="Obsah3Char">
     <w:name w:val="Obsah3 Char"/>
-    <w:basedOn w:val="Predvolenpsmoodseku"/>
-    <w:link w:val="Obsah3"/>
-    <w:rsid w:val="009A471A"/>
-    <w:rPr>
-      <w:b/>
-      <w:sz w:val="24"/>
-    </w:rPr>
-  </w:style>
-</w:styles>
-</file>
-
-<file path=word/stylesWithEffects.xml><?xml version="1.0" encoding="utf-8"?>
-<w:styles xmlns:wpc="http://schemas.microsoft.com/office/word/2010/wordprocessingCanvas" xmlns:mc="http://schemas.openxmlformats.org/markup-compatibility/2006" xmlns:o="urn:schemas-microsoft-com:office:office" xmlns:r="http://schemas.openxmlformats.org/officeDocument/2006/relationships" xmlns:m="http://schemas.openxmlformats.org/officeDocument/2006/math" xmlns:v="urn:schemas-microsoft-com:vml" xmlns:wp14="http://schemas.microsoft.com/office/word/2010/wordprocessingDrawing" xmlns:wp="http://schemas.openxmlformats.org/drawingml/2006/wordprocessingDrawing" xmlns:w10="urn:schemas-microsoft-com:office:word" xmlns:w="http://schemas.openxmlformats.org/wordprocessingml/2006/main" xmlns:w14="http://schemas.microsoft.com/office/word/2010/wordml" xmlns:wpg="http://schemas.microsoft.com/office/word/2010/wordprocessingGroup" xmlns:wpi="http://schemas.microsoft.com/office/word/2010/wordprocessingInk" xmlns:wne="http://schemas.microsoft.com/office/word/2006/wordml" xmlns:wps="http://schemas.microsoft.com/office/word/2010/wordprocessingShape" mc:Ignorable="w14 wp14">
-  <w:docDefaults>
-    <w:rPrDefault>
-      <w:rPr>
-        <w:rFonts w:ascii="Arial" w:eastAsia="Arial" w:hAnsi="Arial" w:cs="Arial"/>
-        <w:sz w:val="22"/>
-        <w:szCs w:val="22"/>
-        <w:lang w:val="en-GB" w:eastAsia="pl-PL" w:bidi="ar-SA"/>
-      </w:rPr>
-    </w:rPrDefault>
-    <w:pPrDefault>
-      <w:pPr>
-        <w:spacing w:line="360" w:lineRule="auto"/>
-      </w:pPr>
-    </w:pPrDefault>
-  </w:docDefaults>
-  <w:latentStyles w:defLockedState="0" w:defUIPriority="99" w:defSemiHidden="1" w:defUnhideWhenUsed="1" w:defQFormat="0" w:count="267">
-    <w:lsdException w:name="Normal" w:semiHidden="0" w:uiPriority="0" w:unhideWhenUsed="0" w:qFormat="1"/>
-    <w:lsdException w:name="heading 1" w:semiHidden="0" w:uiPriority="9" w:unhideWhenUsed="0" w:qFormat="1"/>
-    <w:lsdException w:name="heading 2" w:uiPriority="9" w:qFormat="1"/>
-    <w:lsdException w:name="heading 3" w:uiPriority="9" w:qFormat="1"/>
-    <w:lsdException w:name="heading 4" w:uiPriority="9" w:qFormat="1"/>
-    <w:lsdException w:name="heading 5" w:uiPriority="9" w:qFormat="1"/>
-    <w:lsdException w:name="heading 6" w:uiPriority="9" w:qFormat="1"/>
-    <w:lsdException w:name="heading 7" w:uiPriority="9" w:qFormat="1"/>
-    <w:lsdException w:name="heading 8" w:uiPriority="9" w:qFormat="1"/>
-    <w:lsdException w:name="heading 9" w:uiPriority="9" w:qFormat="1"/>
-    <w:lsdException w:name="toc 1" w:uiPriority="39"/>
-    <w:lsdException w:name="toc 2" w:uiPriority="39"/>
-    <w:lsdException w:name="toc 3" w:uiPriority="39"/>
-    <w:lsdException w:name="toc 4" w:uiPriority="39"/>
-    <w:lsdException w:name="toc 5" w:uiPriority="39"/>
-    <w:lsdException w:name="toc 6" w:uiPriority="39"/>
-    <w:lsdException w:name="toc 7" w:uiPriority="39"/>
-    <w:lsdException w:name="toc 8" w:uiPriority="39"/>
-    <w:lsdException w:name="toc 9" w:uiPriority="39"/>
-    <w:lsdException w:name="caption" w:uiPriority="35" w:qFormat="1"/>
-    <w:lsdException w:name="Title" w:semiHidden="0" w:uiPriority="10" w:unhideWhenUsed="0" w:qFormat="1"/>
-    <w:lsdException w:name="Default Paragraph Font" w:uiPriority="1"/>
-    <w:lsdException w:name="Subtitle" w:semiHidden="0" w:uiPriority="11" w:unhideWhenUsed="0" w:qFormat="1"/>
-    <w:lsdException w:name="Strong" w:semiHidden="0" w:uiPriority="22" w:unhideWhenUsed="0" w:qFormat="1"/>
-    <w:lsdException w:name="Emphasis" w:semiHidden="0" w:uiPriority="20" w:unhideWhenUsed="0" w:qFormat="1"/>
-    <w:lsdException w:name="Table Grid" w:semiHidden="0" w:uiPriority="39" w:unhideWhenUsed="0"/>
-    <w:lsdException w:name="Placeholder Text" w:unhideWhenUsed="0"/>
-    <w:lsdException w:name="No Spacing" w:semiHidden="0" w:uiPriority="1" w:unhideWhenUsed="0" w:qFormat="1"/>
-    <w:lsdException w:name="Light Shading" w:semiHidden="0" w:uiPriority="60" w:unhideWhenUsed="0"/>
-    <w:lsdException w:name="Light List" w:semiHidden="0" w:uiPriority="61" w:unhideWhenUsed="0"/>
-    <w:lsdException w:name="Light Grid" w:semiHidden="0" w:uiPriority="62" w:unhideWhenUsed="0"/>
-    <w:lsdException w:name="Medium Shading 1" w:semiHidden="0" w:uiPriority="63" w:unhideWhenUsed="0"/>
-    <w:lsdException w:name="Medium Shading 2" w:semiHidden="0" w:uiPriority="64" w:unhideWhenUsed="0"/>
-    <w:lsdException w:name="Medium List 1" w:semiHidden="0" w:uiPriority="65" w:unhideWhenUsed="0"/>
-    <w:lsdException w:name="Medium List 2" w:semiHidden="0" w:uiPriority="66" w:unhideWhenUsed="0"/>
-    <w:lsdException w:name="Medium Grid 1" w:semiHidden="0" w:uiPriority="67" w:unhideWhenUsed="0"/>
-    <w:lsdException w:name="Medium Grid 2" w:semiHidden="0" w:uiPriority="68" w:unhideWhenUsed="0"/>
-    <w:lsdException w:name="Medium Grid 3" w:semiHidden="0" w:uiPriority="69" w:unhideWhenUsed="0"/>
-    <w:lsdException w:name="Dark List" w:semiHidden="0" w:uiPriority="70" w:unhideWhenUsed="0"/>
-    <w:lsdException w:name="Colorful Shading" w:semiHidden="0" w:uiPriority="71" w:unhideWhenUsed="0"/>
-    <w:lsdException w:name="Colorful List" w:semiHidden="0" w:uiPriority="72" w:unhideWhenUsed="0"/>
-    <w:lsdException w:name="Colorful Grid" w:semiHidden="0" w:uiPriority="73" w:unhideWhenUsed="0"/>
-    <w:lsdException w:name="Light Shading Accent 1" w:semiHidden="0" w:uiPriority="60" w:unhideWhenUsed="0"/>
-    <w:lsdException w:name="Light List Accent 1" w:semiHidden="0" w:uiPriority="61" w:unhideWhenUsed="0"/>
-    <w:lsdException w:name="Light Grid Accent 1" w:semiHidden="0" w:uiPriority="62" w:unhideWhenUsed="0"/>
-    <w:lsdException w:name="Medium Shading 1 Accent 1" w:semiHidden="0" w:uiPriority="63" w:unhideWhenUsed="0"/>
-    <w:lsdException w:name="Medium Shading 2 Accent 1" w:semiHidden="0" w:uiPriority="64" w:unhideWhenUsed="0"/>
-    <w:lsdException w:name="Medium List 1 Accent 1" w:semiHidden="0" w:uiPriority="65" w:unhideWhenUsed="0"/>
-    <w:lsdException w:name="Revision" w:unhideWhenUsed="0"/>
-    <w:lsdException w:name="List Paragraph" w:semiHidden="0" w:uiPriority="34" w:unhideWhenUsed="0" w:qFormat="1"/>
-    <w:lsdException w:name="Quote" w:semiHidden="0" w:uiPriority="29" w:unhideWhenUsed="0" w:qFormat="1"/>
-    <w:lsdException w:name="Intense Quote" w:semiHidden="0" w:uiPriority="30" w:unhideWhenUsed="0" w:qFormat="1"/>
-    <w:lsdException w:name="Medium List 2 Accent 1" w:semiHidden="0" w:uiPriority="66" w:unhideWhenUsed="0"/>
-    <w:lsdException w:name="Medium Grid 1 Accent 1" w:semiHidden="0" w:uiPriority="67" w:unhideWhenUsed="0"/>
-    <w:lsdException w:name="Medium Grid 2 Accent 1" w:semiHidden="0" w:uiPriority="68" w:unhideWhenUsed="0"/>
-    <w:lsdException w:name="Medium Grid 3 Accent 1" w:semiHidden="0" w:uiPriority="69" w:unhideWhenUsed="0"/>
-    <w:lsdException w:name="Dark List Accent 1" w:semiHidden="0" w:uiPriority="70" w:unhideWhenUsed="0"/>
-    <w:lsdException w:name="Colorful Shading Accent 1" w:semiHidden="0" w:uiPriority="71" w:unhideWhenUsed="0"/>
-    <w:lsdException w:name="Colorful List Accent 1" w:semiHidden="0" w:uiPriority="72" w:unhideWhenUsed="0"/>
-    <w:lsdException w:name="Colorful Grid Accent 1" w:semiHidden="0" w:uiPriority="73" w:unhideWhenUsed="0"/>
-    <w:lsdException w:name="Light Shading Accent 2" w:semiHidden="0" w:uiPriority="60" w:unhideWhenUsed="0"/>
-    <w:lsdException w:name="Light List Accent 2" w:semiHidden="0" w:uiPriority="61" w:unhideWhenUsed="0"/>
-    <w:lsdException w:name="Light Grid Accent 2" w:semiHidden="0" w:uiPriority="62" w:unhideWhenUsed="0"/>
-    <w:lsdException w:name="Medium Shading 1 Accent 2" w:semiHidden="0" w:uiPriority="63" w:unhideWhenUsed="0"/>
-    <w:lsdException w:name="Medium Shading 2 Accent 2" w:semiHidden="0" w:uiPriority="64" w:unhideWhenUsed="0"/>
-    <w:lsdException w:name="Medium List 1 Accent 2" w:semiHidden="0" w:uiPriority="65" w:unhideWhenUsed="0"/>
-    <w:lsdException w:name="Medium List 2 Accent 2" w:semiHidden="0" w:uiPriority="66" w:unhideWhenUsed="0"/>
-    <w:lsdException w:name="Medium Grid 1 Accent 2" w:semiHidden="0" w:uiPriority="67" w:unhideWhenUsed="0"/>
-    <w:lsdException w:name="Medium Grid 2 Accent 2" w:semiHidden="0" w:uiPriority="68" w:unhideWhenUsed="0"/>
-    <w:lsdException w:name="Medium Grid 3 Accent 2" w:semiHidden="0" w:uiPriority="69" w:unhideWhenUsed="0"/>
-    <w:lsdException w:name="Dark List Accent 2" w:semiHidden="0" w:uiPriority="70" w:unhideWhenUsed="0"/>
-    <w:lsdException w:name="Colorful Shading Accent 2" w:semiHidden="0" w:uiPriority="71" w:unhideWhenUsed="0"/>
-    <w:lsdException w:name="Colorful List Accent 2" w:semiHidden="0" w:uiPriority="72" w:unhideWhenUsed="0"/>
-    <w:lsdException w:name="Colorful Grid Accent 2" w:semiHidden="0" w:uiPriority="73" w:unhideWhenUsed="0"/>
-    <w:lsdException w:name="Light Shading Accent 3" w:semiHidden="0" w:uiPriority="60" w:unhideWhenUsed="0"/>
-    <w:lsdException w:name="Light List Accent 3" w:semiHidden="0" w:uiPriority="61" w:unhideWhenUsed="0"/>
-    <w:lsdException w:name="Light Grid Accent 3" w:semiHidden="0" w:uiPriority="62" w:unhideWhenUsed="0"/>
-    <w:lsdException w:name="Medium Shading 1 Accent 3" w:semiHidden="0" w:uiPriority="63" w:unhideWhenUsed="0"/>
-    <w:lsdException w:name="Medium Shading 2 Accent 3" w:semiHidden="0" w:uiPriority="64" w:unhideWhenUsed="0"/>
-    <w:lsdException w:name="Medium List 1 Accent 3" w:semiHidden="0" w:uiPriority="65" w:unhideWhenUsed="0"/>
-    <w:lsdException w:name="Medium List 2 Accent 3" w:semiHidden="0" w:uiPriority="66" w:unhideWhenUsed="0"/>
-    <w:lsdException w:name="Medium Grid 1 Accent 3" w:semiHidden="0" w:uiPriority="67" w:unhideWhenUsed="0"/>
-    <w:lsdException w:name="Medium Grid 2 Accent 3" w:semiHidden="0" w:uiPriority="68" w:unhideWhenUsed="0"/>
-    <w:lsdException w:name="Medium Grid 3 Accent 3" w:semiHidden="0" w:uiPriority="69" w:unhideWhenUsed="0"/>
-    <w:lsdException w:name="Dark List Accent 3" w:semiHidden="0" w:uiPriority="70" w:unhideWhenUsed="0"/>
-    <w:lsdException w:name="Colorful Shading Accent 3" w:semiHidden="0" w:uiPriority="71" w:unhideWhenUsed="0"/>
-    <w:lsdException w:name="Colorful List Accent 3" w:semiHidden="0" w:uiPriority="72" w:unhideWhenUsed="0"/>
-    <w:lsdException w:name="Colorful Grid Accent 3" w:semiHidden="0" w:uiPriority="73" w:unhideWhenUsed="0"/>
-    <w:lsdException w:name="Light Shading Accent 4" w:semiHidden="0" w:uiPriority="60" w:unhideWhenUsed="0"/>
-    <w:lsdException w:name="Light List Accent 4" w:semiHidden="0" w:uiPriority="61" w:unhideWhenUsed="0"/>
-    <w:lsdException w:name="Light Grid Accent 4" w:semiHidden="0" w:uiPriority="62" w:unhideWhenUsed="0"/>
-    <w:lsdException w:name="Medium Shading 1 Accent 4" w:semiHidden="0" w:uiPriority="63" w:unhideWhenUsed="0"/>
-    <w:lsdException w:name="Medium Shading 2 Accent 4" w:semiHidden="0" w:uiPriority="64" w:unhideWhenUsed="0"/>
-    <w:lsdException w:name="Medium List 1 Accent 4" w:semiHidden="0" w:uiPriority="65" w:unhideWhenUsed="0"/>
-    <w:lsdException w:name="Medium List 2 Accent 4" w:semiHidden="0" w:uiPriority="66" w:unhideWhenUsed="0"/>
-    <w:lsdException w:name="Medium Grid 1 Accent 4" w:semiHidden="0" w:uiPriority="67" w:unhideWhenUsed="0"/>
-    <w:lsdException w:name="Medium Grid 2 Accent 4" w:semiHidden="0" w:uiPriority="68" w:unhideWhenUsed="0"/>
-    <w:lsdException w:name="Medium Grid 3 Accent 4" w:semiHidden="0" w:uiPriority="69" w:unhideWhenUsed="0"/>
-    <w:lsdException w:name="Dark List Accent 4" w:semiHidden="0" w:uiPriority="70" w:unhideWhenUsed="0"/>
-    <w:lsdException w:name="Colorful Shading Accent 4" w:semiHidden="0" w:uiPriority="71" w:unhideWhenUsed="0"/>
-    <w:lsdException w:name="Colorful List Accent 4" w:semiHidden="0" w:uiPriority="72" w:unhideWhenUsed="0"/>
-    <w:lsdException w:name="Colorful Grid Accent 4" w:semiHidden="0" w:uiPriority="73" w:unhideWhenUsed="0"/>
-    <w:lsdException w:name="Light Shading Accent 5" w:semiHidden="0" w:uiPriority="60" w:unhideWhenUsed="0"/>
-    <w:lsdException w:name="Light List Accent 5" w:semiHidden="0" w:uiPriority="61" w:unhideWhenUsed="0"/>
-    <w:lsdException w:name="Light Grid Accent 5" w:semiHidden="0" w:uiPriority="62" w:unhideWhenUsed="0"/>
-    <w:lsdException w:name="Medium Shading 1 Accent 5" w:semiHidden="0" w:uiPriority="63" w:unhideWhenUsed="0"/>
-    <w:lsdException w:name="Medium Shading 2 Accent 5" w:semiHidden="0" w:uiPriority="64" w:unhideWhenUsed="0"/>
-    <w:lsdException w:name="Medium List 1 Accent 5" w:semiHidden="0" w:uiPriority="65" w:unhideWhenUsed="0"/>
-    <w:lsdException w:name="Medium List 2 Accent 5" w:semiHidden="0" w:uiPriority="66" w:unhideWhenUsed="0"/>
-    <w:lsdException w:name="Medium Grid 1 Accent 5" w:semiHidden="0" w:uiPriority="67" w:unhideWhenUsed="0"/>
-    <w:lsdException w:name="Medium Grid 2 Accent 5" w:semiHidden="0" w:uiPriority="68" w:unhideWhenUsed="0"/>
-    <w:lsdException w:name="Medium Grid 3 Accent 5" w:semiHidden="0" w:uiPriority="69" w:unhideWhenUsed="0"/>
-    <w:lsdException w:name="Dark List Accent 5" w:semiHidden="0" w:uiPriority="70" w:unhideWhenUsed="0"/>
-    <w:lsdException w:name="Colorful Shading Accent 5" w:semiHidden="0" w:uiPriority="71" w:unhideWhenUsed="0"/>
-    <w:lsdException w:name="Colorful List Accent 5" w:semiHidden="0" w:uiPriority="72" w:unhideWhenUsed="0"/>
-    <w:lsdException w:name="Colorful Grid Accent 5" w:semiHidden="0" w:uiPriority="73" w:unhideWhenUsed="0"/>
-    <w:lsdException w:name="Light Shading Accent 6" w:semiHidden="0" w:uiPriority="60" w:unhideWhenUsed="0"/>
-    <w:lsdException w:name="Light List Accent 6" w:semiHidden="0" w:uiPriority="61" w:unhideWhenUsed="0"/>
-    <w:lsdException w:name="Light Grid Accent 6" w:semiHidden="0" w:uiPriority="62" w:unhideWhenUsed="0"/>
-    <w:lsdException w:name="Medium Shading 1 Accent 6" w:semiHidden="0" w:uiPriority="63" w:unhideWhenUsed="0"/>
-    <w:lsdException w:name="Medium Shading 2 Accent 6" w:semiHidden="0" w:uiPriority="64" w:unhideWhenUsed="0"/>
-    <w:lsdException w:name="Medium List 1 Accent 6" w:semiHidden="0" w:uiPriority="65" w:unhideWhenUsed="0"/>
-    <w:lsdException w:name="Medium List 2 Accent 6" w:semiHidden="0" w:uiPriority="66" w:unhideWhenUsed="0"/>
-    <w:lsdException w:name="Medium Grid 1 Accent 6" w:semiHidden="0" w:uiPriority="67" w:unhideWhenUsed="0"/>
-    <w:lsdException w:name="Medium Grid 2 Accent 6" w:semiHidden="0" w:uiPriority="68" w:unhideWhenUsed="0"/>
-    <w:lsdException w:name="Medium Grid 3 Accent 6" w:semiHidden="0" w:uiPriority="69" w:unhideWhenUsed="0"/>
-    <w:lsdException w:name="Dark List Accent 6" w:semiHidden="0" w:uiPriority="70" w:unhideWhenUsed="0"/>
-    <w:lsdException w:name="Colorful Shading Accent 6" w:semiHidden="0" w:uiPriority="71" w:unhideWhenUsed="0"/>
-    <w:lsdException w:name="Colorful List Accent 6" w:semiHidden="0" w:uiPriority="72" w:unhideWhenUsed="0"/>
-    <w:lsdException w:name="Colorful Grid Accent 6" w:semiHidden="0" w:uiPriority="73" w:unhideWhenUsed="0"/>
-    <w:lsdException w:name="Subtle Emphasis" w:semiHidden="0" w:uiPriority="19" w:unhideWhenUsed="0" w:qFormat="1"/>
-    <w:lsdException w:name="Intense Emphasis" w:semiHidden="0" w:uiPriority="21" w:unhideWhenUsed="0" w:qFormat="1"/>
-    <w:lsdException w:name="Subtle Reference" w:semiHidden="0" w:uiPriority="31" w:unhideWhenUsed="0" w:qFormat="1"/>
-    <w:lsdException w:name="Intense Reference" w:semiHidden="0" w:uiPriority="32" w:unhideWhenUsed="0" w:qFormat="1"/>
-    <w:lsdException w:name="Book Title" w:semiHidden="0" w:uiPriority="33" w:unhideWhenUsed="0" w:qFormat="1"/>
-    <w:lsdException w:name="Bibliography" w:uiPriority="37"/>
-    <w:lsdException w:name="TOC Heading" w:uiPriority="39" w:qFormat="1"/>
-  </w:latentStyles>
-  <w:style w:type="paragraph" w:default="1" w:styleId="Normlny">
-    <w:name w:val="Normal"/>
-  </w:style>
-  <w:style w:type="paragraph" w:styleId="Nadpis1">
-    <w:name w:val="heading 1"/>
-    <w:basedOn w:val="Normlny"/>
-    <w:next w:val="Normlny"/>
-    <w:link w:val="Nadpis1Char"/>
-    <w:pPr>
-      <w:keepNext/>
-      <w:keepLines/>
-      <w:spacing w:before="480" w:after="240"/>
-      <w:ind w:left="567" w:hanging="567"/>
-      <w:contextualSpacing/>
-      <w:outlineLvl w:val="0"/>
-    </w:pPr>
-    <w:rPr>
-      <w:b/>
-      <w:sz w:val="28"/>
-      <w:szCs w:val="28"/>
-    </w:rPr>
-  </w:style>
-  <w:style w:type="paragraph" w:styleId="Nadpis2">
-    <w:name w:val="heading 2"/>
-    <w:basedOn w:val="Normlny"/>
-    <w:next w:val="Normlny"/>
-    <w:link w:val="Nadpis2Char"/>
-    <w:pPr>
-      <w:keepNext/>
-      <w:keepLines/>
-      <w:spacing w:before="480" w:after="240"/>
-      <w:ind w:left="567" w:hanging="567"/>
-      <w:contextualSpacing/>
-      <w:outlineLvl w:val="1"/>
-    </w:pPr>
-    <w:rPr>
-      <w:b/>
-      <w:sz w:val="24"/>
-      <w:szCs w:val="24"/>
-    </w:rPr>
-  </w:style>
-  <w:style w:type="paragraph" w:styleId="Nadpis3">
-    <w:name w:val="heading 3"/>
-    <w:basedOn w:val="Normlny"/>
-    <w:next w:val="Normlny"/>
-    <w:pPr>
-      <w:keepNext/>
-      <w:keepLines/>
-      <w:spacing w:before="480" w:after="240"/>
-      <w:ind w:left="567" w:hanging="567"/>
-      <w:contextualSpacing/>
-      <w:outlineLvl w:val="2"/>
-    </w:pPr>
-    <w:rPr>
-      <w:b/>
-    </w:rPr>
-  </w:style>
-  <w:style w:type="paragraph" w:styleId="Nadpis4">
-    <w:name w:val="heading 4"/>
-    <w:basedOn w:val="Normlny"/>
-    <w:next w:val="Normlny"/>
-    <w:pPr>
-      <w:keepNext/>
-      <w:keepLines/>
-      <w:spacing w:before="240"/>
-      <w:ind w:left="567" w:hanging="567"/>
-      <w:contextualSpacing/>
-      <w:outlineLvl w:val="3"/>
-    </w:pPr>
-    <w:rPr>
-      <w:b/>
-    </w:rPr>
-  </w:style>
-  <w:style w:type="paragraph" w:styleId="Nadpis5">
-    <w:name w:val="heading 5"/>
-    <w:basedOn w:val="Normlny"/>
-    <w:next w:val="Normlny"/>
-    <w:pPr>
-      <w:keepNext/>
-      <w:keepLines/>
-      <w:spacing w:before="260"/>
-      <w:ind w:left="567" w:hanging="567"/>
-      <w:contextualSpacing/>
-      <w:outlineLvl w:val="4"/>
-    </w:pPr>
-    <w:rPr>
-      <w:b/>
-    </w:rPr>
-  </w:style>
-  <w:style w:type="paragraph" w:styleId="Nadpis6">
-    <w:name w:val="heading 6"/>
-    <w:basedOn w:val="Normlny"/>
-    <w:next w:val="Normlny"/>
-    <w:pPr>
-      <w:keepNext/>
-      <w:keepLines/>
-      <w:spacing w:before="260"/>
-      <w:ind w:left="567" w:hanging="567"/>
-      <w:contextualSpacing/>
-      <w:outlineLvl w:val="5"/>
-    </w:pPr>
-    <w:rPr>
-      <w:b/>
-    </w:rPr>
-  </w:style>
-  <w:style w:type="character" w:default="1" w:styleId="Predvolenpsmoodseku">
-    <w:name w:val="Default Paragraph Font"/>
-    <w:uiPriority w:val="1"/>
-    <w:semiHidden/>
-    <w:unhideWhenUsed/>
-  </w:style>
-  <w:style w:type="table" w:default="1" w:styleId="Normlnatabuka">
-    <w:name w:val="Normal Table"/>
-    <w:uiPriority w:val="99"/>
-    <w:semiHidden/>
-    <w:unhideWhenUsed/>
-    <w:tblPr>
-      <w:tblInd w:w="0" w:type="dxa"/>
-      <w:tblCellMar>
-        <w:top w:w="0" w:type="dxa"/>
-        <w:left w:w="108" w:type="dxa"/>
-        <w:bottom w:w="0" w:type="dxa"/>
-        <w:right w:w="108" w:type="dxa"/>
-      </w:tblCellMar>
-    </w:tblPr>
-  </w:style>
-  <w:style w:type="numbering" w:default="1" w:styleId="Bezzoznamu">
-    <w:name w:val="No List"/>
-    <w:uiPriority w:val="99"/>
-    <w:semiHidden/>
-    <w:unhideWhenUsed/>
-  </w:style>
-  <w:style w:type="table" w:customStyle="1" w:styleId="TableNormal">
-    <w:name w:val="Table Normal"/>
-    <w:tblPr>
-      <w:tblCellMar>
-        <w:top w:w="0" w:type="dxa"/>
-        <w:left w:w="0" w:type="dxa"/>
-        <w:bottom w:w="0" w:type="dxa"/>
-        <w:right w:w="0" w:type="dxa"/>
-      </w:tblCellMar>
-    </w:tblPr>
-  </w:style>
-  <w:style w:type="paragraph" w:styleId="Nzov">
-    <w:name w:val="Title"/>
-    <w:basedOn w:val="Normlny"/>
-    <w:next w:val="Normlny"/>
-    <w:pPr>
-      <w:keepNext/>
-      <w:keepLines/>
-      <w:spacing w:before="480" w:after="120"/>
-    </w:pPr>
-    <w:rPr>
-      <w:b/>
-      <w:sz w:val="72"/>
-      <w:szCs w:val="72"/>
-    </w:rPr>
-  </w:style>
-  <w:style w:type="paragraph" w:styleId="Podtitul">
-    <w:name w:val="Subtitle"/>
-    <w:basedOn w:val="Normlny"/>
-    <w:next w:val="Normlny"/>
-    <w:pPr>
-      <w:keepNext/>
-      <w:keepLines/>
-      <w:spacing w:before="360" w:after="80"/>
-    </w:pPr>
-    <w:rPr>
-      <w:rFonts w:ascii="Georgia" w:eastAsia="Georgia" w:hAnsi="Georgia" w:cs="Georgia"/>
-      <w:i/>
-      <w:color w:val="666666"/>
-      <w:sz w:val="48"/>
-      <w:szCs w:val="48"/>
-    </w:rPr>
-  </w:style>
-  <w:style w:type="table" w:customStyle="1" w:styleId="a">
-    <w:basedOn w:val="TableNormal"/>
-    <w:tblPr>
-      <w:tblStyleRowBandSize w:val="1"/>
-      <w:tblStyleColBandSize w:val="1"/>
-      <w:tblCellMar>
-        <w:top w:w="15" w:type="dxa"/>
-        <w:left w:w="15" w:type="dxa"/>
-        <w:bottom w:w="15" w:type="dxa"/>
-        <w:right w:w="15" w:type="dxa"/>
-      </w:tblCellMar>
-    </w:tblPr>
-  </w:style>
-  <w:style w:type="table" w:customStyle="1" w:styleId="a0">
-    <w:basedOn w:val="TableNormal"/>
-    <w:pPr>
-      <w:spacing w:line="240" w:lineRule="auto"/>
-    </w:pPr>
-    <w:tblPr>
-      <w:tblStyleRowBandSize w:val="1"/>
-      <w:tblStyleColBandSize w:val="1"/>
-      <w:tblCellMar>
-        <w:top w:w="72" w:type="dxa"/>
-        <w:left w:w="115" w:type="dxa"/>
-        <w:bottom w:w="72" w:type="dxa"/>
-        <w:right w:w="115" w:type="dxa"/>
-      </w:tblCellMar>
-    </w:tblPr>
-    <w:tcPr>
-      <w:shd w:val="clear" w:color="auto" w:fill="E6E6E6"/>
-    </w:tcPr>
-    <w:tblStylePr w:type="firstRow">
-      <w:rPr>
-        <w:b/>
-        <w:color w:val="FFFFFF"/>
-      </w:rPr>
-      <w:tblPr/>
-      <w:tcPr>
-        <w:tcBorders>
-          <w:bottom w:val="single" w:sz="12" w:space="0" w:color="FFFFFF"/>
-        </w:tcBorders>
-        <w:shd w:val="clear" w:color="auto" w:fill="9E3A38"/>
-      </w:tcPr>
-    </w:tblStylePr>
-    <w:tblStylePr w:type="lastRow">
-      <w:rPr>
-        <w:b/>
-        <w:color w:val="9E3A38"/>
-      </w:rPr>
-      <w:tblPr/>
-      <w:tcPr>
-        <w:tcBorders>
-          <w:top w:val="single" w:sz="12" w:space="0" w:color="000000"/>
-        </w:tcBorders>
-        <w:shd w:val="clear" w:color="auto" w:fill="FFFFFF"/>
-      </w:tcPr>
-    </w:tblStylePr>
-    <w:tblStylePr w:type="firstCol">
-      <w:rPr>
-        <w:b/>
-      </w:rPr>
-    </w:tblStylePr>
-    <w:tblStylePr w:type="lastCol">
-      <w:rPr>
-        <w:b/>
-      </w:rPr>
-    </w:tblStylePr>
-    <w:tblStylePr w:type="band1Vert">
-      <w:tblPr/>
-      <w:tcPr>
-        <w:tcBorders>
-          <w:top w:val="nil"/>
-          <w:left w:val="nil"/>
-          <w:bottom w:val="nil"/>
-          <w:right w:val="nil"/>
-          <w:insideH w:val="nil"/>
-          <w:insideV w:val="nil"/>
-        </w:tcBorders>
-        <w:shd w:val="clear" w:color="auto" w:fill="C0C0C0"/>
-      </w:tcPr>
-    </w:tblStylePr>
-    <w:tblStylePr w:type="band1Horz">
-      <w:tblPr/>
-      <w:tcPr>
-        <w:shd w:val="clear" w:color="auto" w:fill="CCCCCC"/>
-      </w:tcPr>
-    </w:tblStylePr>
-  </w:style>
-  <w:style w:type="table" w:customStyle="1" w:styleId="a1">
-    <w:basedOn w:val="TableNormal"/>
-    <w:rPr>
-      <w:sz w:val="20"/>
-      <w:szCs w:val="20"/>
-    </w:rPr>
-    <w:tblPr>
-      <w:tblStyleRowBandSize w:val="1"/>
-      <w:tblStyleColBandSize w:val="1"/>
-      <w:tblCellMar>
-        <w:left w:w="108" w:type="dxa"/>
-        <w:right w:w="108" w:type="dxa"/>
-      </w:tblCellMar>
-    </w:tblPr>
-  </w:style>
-  <w:style w:type="paragraph" w:styleId="Textkomentra">
-    <w:name w:val="annotation text"/>
-    <w:basedOn w:val="Normlny"/>
-    <w:link w:val="TextkomentraChar"/>
-    <w:uiPriority w:val="99"/>
-    <w:semiHidden/>
-    <w:unhideWhenUsed/>
-    <w:pPr>
-      <w:spacing w:line="240" w:lineRule="auto"/>
-    </w:pPr>
-    <w:rPr>
-      <w:sz w:val="20"/>
-      <w:szCs w:val="20"/>
-    </w:rPr>
-  </w:style>
-  <w:style w:type="character" w:customStyle="1" w:styleId="TextkomentraChar">
-    <w:name w:val="Text komentára Char"/>
-    <w:basedOn w:val="Predvolenpsmoodseku"/>
-    <w:link w:val="Textkomentra"/>
-    <w:uiPriority w:val="99"/>
-    <w:semiHidden/>
-    <w:rPr>
-      <w:sz w:val="20"/>
-      <w:szCs w:val="20"/>
-    </w:rPr>
-  </w:style>
-  <w:style w:type="character" w:styleId="Odkaznakomentr">
-    <w:name w:val="annotation reference"/>
-    <w:basedOn w:val="Predvolenpsmoodseku"/>
-    <w:uiPriority w:val="99"/>
-    <w:semiHidden/>
-    <w:unhideWhenUsed/>
-    <w:rPr>
-      <w:sz w:val="16"/>
-      <w:szCs w:val="16"/>
-    </w:rPr>
-  </w:style>
-  <w:style w:type="paragraph" w:styleId="Textbubliny">
-    <w:name w:val="Balloon Text"/>
-    <w:basedOn w:val="Normlny"/>
-    <w:link w:val="TextbublinyChar"/>
-    <w:uiPriority w:val="99"/>
-    <w:semiHidden/>
-    <w:unhideWhenUsed/>
-    <w:rsid w:val="00A87D1D"/>
-    <w:pPr>
-      <w:spacing w:line="240" w:lineRule="auto"/>
-    </w:pPr>
-    <w:rPr>
-      <w:rFonts w:ascii="Segoe UI" w:hAnsi="Segoe UI" w:cs="Segoe UI"/>
-      <w:sz w:val="18"/>
-      <w:szCs w:val="18"/>
-    </w:rPr>
-  </w:style>
-  <w:style w:type="character" w:customStyle="1" w:styleId="TextbublinyChar">
-    <w:name w:val="Text bubliny Char"/>
-    <w:basedOn w:val="Predvolenpsmoodseku"/>
-    <w:link w:val="Textbubliny"/>
-    <w:uiPriority w:val="99"/>
-    <w:semiHidden/>
-    <w:rsid w:val="00A87D1D"/>
-    <w:rPr>
-      <w:rFonts w:ascii="Segoe UI" w:hAnsi="Segoe UI" w:cs="Segoe UI"/>
-      <w:sz w:val="18"/>
-      <w:szCs w:val="18"/>
-    </w:rPr>
-  </w:style>
-  <w:style w:type="paragraph" w:styleId="Predmetkomentra">
-    <w:name w:val="annotation subject"/>
-    <w:basedOn w:val="Textkomentra"/>
-    <w:next w:val="Textkomentra"/>
-    <w:link w:val="PredmetkomentraChar"/>
-    <w:uiPriority w:val="99"/>
-    <w:semiHidden/>
-    <w:unhideWhenUsed/>
-    <w:rsid w:val="00A87D1D"/>
-    <w:rPr>
-      <w:b/>
-      <w:bCs/>
-    </w:rPr>
-  </w:style>
-  <w:style w:type="character" w:customStyle="1" w:styleId="PredmetkomentraChar">
-    <w:name w:val="Predmet komentára Char"/>
-    <w:basedOn w:val="TextkomentraChar"/>
-    <w:link w:val="Predmetkomentra"/>
-    <w:uiPriority w:val="99"/>
-    <w:semiHidden/>
-    <w:rsid w:val="00A87D1D"/>
-    <w:rPr>
-      <w:b/>
-      <w:bCs/>
-      <w:sz w:val="20"/>
-      <w:szCs w:val="20"/>
-    </w:rPr>
-  </w:style>
-  <w:style w:type="paragraph" w:styleId="Hlavika">
-    <w:name w:val="header"/>
-    <w:basedOn w:val="Normlny"/>
-    <w:link w:val="HlavikaChar"/>
-    <w:uiPriority w:val="99"/>
-    <w:unhideWhenUsed/>
-    <w:rsid w:val="0081559E"/>
-    <w:pPr>
-      <w:tabs>
-        <w:tab w:val="center" w:pos="4536"/>
-        <w:tab w:val="right" w:pos="9072"/>
-      </w:tabs>
-      <w:spacing w:line="240" w:lineRule="auto"/>
-    </w:pPr>
-  </w:style>
-  <w:style w:type="character" w:customStyle="1" w:styleId="HlavikaChar">
-    <w:name w:val="Hlavička Char"/>
-    <w:basedOn w:val="Predvolenpsmoodseku"/>
-    <w:link w:val="Hlavika"/>
-    <w:uiPriority w:val="99"/>
-    <w:rsid w:val="0081559E"/>
-  </w:style>
-  <w:style w:type="paragraph" w:styleId="Pta">
-    <w:name w:val="footer"/>
-    <w:basedOn w:val="Normlny"/>
-    <w:link w:val="PtaChar"/>
-    <w:uiPriority w:val="99"/>
-    <w:unhideWhenUsed/>
-    <w:rsid w:val="0081559E"/>
-    <w:pPr>
-      <w:tabs>
-        <w:tab w:val="center" w:pos="4536"/>
-        <w:tab w:val="right" w:pos="9072"/>
-      </w:tabs>
-      <w:spacing w:line="240" w:lineRule="auto"/>
-    </w:pPr>
-  </w:style>
-  <w:style w:type="character" w:customStyle="1" w:styleId="PtaChar">
-    <w:name w:val="Päta Char"/>
-    <w:basedOn w:val="Predvolenpsmoodseku"/>
-    <w:link w:val="Pta"/>
-    <w:uiPriority w:val="99"/>
-    <w:rsid w:val="0081559E"/>
-  </w:style>
-  <w:style w:type="paragraph" w:styleId="Obsah10">
-    <w:name w:val="toc 1"/>
-    <w:basedOn w:val="Normlny"/>
-    <w:next w:val="Normlny"/>
-    <w:autoRedefine/>
-    <w:uiPriority w:val="39"/>
-    <w:unhideWhenUsed/>
-    <w:rsid w:val="00915CAE"/>
-    <w:pPr>
-      <w:spacing w:after="100"/>
-    </w:pPr>
-  </w:style>
-  <w:style w:type="paragraph" w:styleId="Obsah20">
-    <w:name w:val="toc 2"/>
-    <w:basedOn w:val="Normlny"/>
-    <w:next w:val="Normlny"/>
-    <w:autoRedefine/>
-    <w:uiPriority w:val="39"/>
-    <w:unhideWhenUsed/>
-    <w:rsid w:val="00915CAE"/>
-    <w:pPr>
-      <w:spacing w:after="100"/>
-      <w:ind w:left="220"/>
-    </w:pPr>
-  </w:style>
-  <w:style w:type="character" w:styleId="Hypertextovprepojenie">
-    <w:name w:val="Hyperlink"/>
-    <w:basedOn w:val="Predvolenpsmoodseku"/>
-    <w:uiPriority w:val="99"/>
-    <w:unhideWhenUsed/>
-    <w:rsid w:val="00915CAE"/>
-    <w:rPr>
-      <w:color w:val="0000FF" w:themeColor="hyperlink"/>
-      <w:u w:val="single"/>
-    </w:rPr>
-  </w:style>
-  <w:style w:type="paragraph" w:styleId="Normlnywebov">
-    <w:name w:val="Normal (Web)"/>
-    <w:basedOn w:val="Normlny"/>
-    <w:uiPriority w:val="99"/>
-    <w:unhideWhenUsed/>
-    <w:rsid w:val="00407ACC"/>
-    <w:pPr>
-      <w:spacing w:before="100" w:beforeAutospacing="1" w:after="100" w:afterAutospacing="1" w:line="240" w:lineRule="auto"/>
-    </w:pPr>
-    <w:rPr>
-      <w:rFonts w:ascii="Times New Roman" w:eastAsia="Times New Roman" w:hAnsi="Times New Roman" w:cs="Times New Roman"/>
-      <w:sz w:val="24"/>
-      <w:szCs w:val="24"/>
-      <w:lang w:val="pl-PL"/>
-    </w:rPr>
-  </w:style>
-  <w:style w:type="paragraph" w:styleId="Odsekzoznamu">
-    <w:name w:val="List Paragraph"/>
-    <w:basedOn w:val="Normlny"/>
-    <w:uiPriority w:val="34"/>
-    <w:qFormat/>
-    <w:rsid w:val="00407ACC"/>
-    <w:pPr>
-      <w:ind w:left="720"/>
-      <w:contextualSpacing/>
-    </w:pPr>
-  </w:style>
-  <w:style w:type="paragraph" w:customStyle="1" w:styleId="Obsah1">
-    <w:name w:val="Obsah1"/>
-    <w:basedOn w:val="Nadpis1"/>
-    <w:link w:val="Obsah1Char"/>
-    <w:qFormat/>
-    <w:rsid w:val="009A471A"/>
-    <w:pPr>
-      <w:numPr>
-        <w:numId w:val="2"/>
-      </w:numPr>
-      <w:jc w:val="both"/>
-    </w:pPr>
-  </w:style>
-  <w:style w:type="paragraph" w:customStyle="1" w:styleId="Obsah2">
-    <w:name w:val="Obsah2"/>
-    <w:basedOn w:val="Nadpis2"/>
-    <w:link w:val="Obsah2Char"/>
-    <w:qFormat/>
-    <w:rsid w:val="009A471A"/>
-    <w:pPr>
-      <w:numPr>
-        <w:ilvl w:val="1"/>
-        <w:numId w:val="2"/>
-      </w:numPr>
-      <w:ind w:left="851"/>
-      <w:jc w:val="both"/>
-    </w:pPr>
-  </w:style>
-  <w:style w:type="character" w:customStyle="1" w:styleId="Nadpis1Char">
-    <w:name w:val="Nadpis 1 Char"/>
-    <w:basedOn w:val="Predvolenpsmoodseku"/>
-    <w:link w:val="Nadpis1"/>
-    <w:rsid w:val="009A471A"/>
-    <w:rPr>
-      <w:b/>
-      <w:sz w:val="28"/>
-      <w:szCs w:val="28"/>
-    </w:rPr>
-  </w:style>
-  <w:style w:type="character" w:customStyle="1" w:styleId="Obsah1Char">
-    <w:name w:val="Obsah1 Char"/>
-    <w:basedOn w:val="Nadpis1Char"/>
-    <w:link w:val="Obsah1"/>
-    <w:rsid w:val="009A471A"/>
-    <w:rPr>
-      <w:b/>
-      <w:sz w:val="28"/>
-      <w:szCs w:val="28"/>
-    </w:rPr>
-  </w:style>
-  <w:style w:type="paragraph" w:customStyle="1" w:styleId="Obsah3">
-    <w:name w:val="Obsah3"/>
-    <w:basedOn w:val="Normlny"/>
-    <w:link w:val="Obsah3Char"/>
-    <w:qFormat/>
-    <w:rsid w:val="009A471A"/>
-    <w:pPr>
-      <w:numPr>
-        <w:ilvl w:val="2"/>
-        <w:numId w:val="2"/>
-      </w:numPr>
-      <w:spacing w:before="480" w:after="240"/>
-      <w:ind w:left="1418"/>
-      <w:jc w:val="both"/>
-    </w:pPr>
-    <w:rPr>
-      <w:b/>
-      <w:sz w:val="24"/>
-    </w:rPr>
-  </w:style>
-  <w:style w:type="character" w:customStyle="1" w:styleId="Nadpis2Char">
-    <w:name w:val="Nadpis 2 Char"/>
-    <w:basedOn w:val="Predvolenpsmoodseku"/>
-    <w:link w:val="Nadpis2"/>
-    <w:rsid w:val="009A471A"/>
-    <w:rPr>
-      <w:b/>
-      <w:sz w:val="24"/>
-      <w:szCs w:val="24"/>
-    </w:rPr>
-  </w:style>
-  <w:style w:type="character" w:customStyle="1" w:styleId="Obsah2Char">
-    <w:name w:val="Obsah2 Char"/>
-    <w:basedOn w:val="Nadpis2Char"/>
-    <w:link w:val="Obsah2"/>
-    <w:rsid w:val="009A471A"/>
-    <w:rPr>
-      <w:b/>
-      <w:sz w:val="24"/>
-      <w:szCs w:val="24"/>
-    </w:rPr>
-  </w:style>
-  <w:style w:type="paragraph" w:styleId="Obsah30">
-    <w:name w:val="toc 3"/>
-    <w:basedOn w:val="Normlny"/>
-    <w:next w:val="Normlny"/>
-    <w:autoRedefine/>
-    <w:uiPriority w:val="39"/>
-    <w:unhideWhenUsed/>
-    <w:rsid w:val="00753E44"/>
-    <w:pPr>
-      <w:spacing w:after="100"/>
-      <w:ind w:left="440"/>
-    </w:pPr>
-  </w:style>
-  <w:style w:type="character" w:customStyle="1" w:styleId="Obsah3Char">
-    <w:name w:val="Obsah3 Char"/>
-    <w:basedOn w:val="Predvolenpsmoodseku"/>
+    <w:basedOn w:val="Domylnaczcionkaakapitu"/>
     <w:link w:val="Obsah3"/>
     <w:rsid w:val="009A471A"/>
     <w:rPr>
@@ -10753,7 +11194,7 @@
 </file>
 
 <file path=customXml/itemProps1.xml><?xml version="1.0" encoding="utf-8"?>
-<ds:datastoreItem xmlns:ds="http://schemas.openxmlformats.org/officeDocument/2006/customXml" ds:itemID="{52A37D05-BA9A-411E-9801-534124CB9171}">
+<ds:datastoreItem xmlns:ds="http://schemas.openxmlformats.org/officeDocument/2006/customXml" ds:itemID="{28E97B3F-FDFD-4EEE-A863-70C79D1AEA53}">
   <ds:schemaRefs>
     <ds:schemaRef ds:uri="http://schemas.openxmlformats.org/officeDocument/2006/bibliography"/>
   </ds:schemaRefs>

--- a/Process_Report.docx
+++ b/Process_Report.docx
@@ -359,8 +359,6 @@
         </w:rPr>
         <w:t>characters</w:t>
       </w:r>
-      <w:bookmarkStart w:id="1" w:name="_GoBack"/>
-      <w:bookmarkEnd w:id="1"/>
     </w:p>
     <w:p>
       <w:pPr>
@@ -2582,26 +2580,26 @@
       <w:pPr>
         <w:pStyle w:val="Obsah1"/>
       </w:pPr>
-      <w:bookmarkStart w:id="2" w:name="_Toc516158186"/>
-      <w:bookmarkStart w:id="3" w:name="_Toc516160645"/>
+      <w:bookmarkStart w:id="1" w:name="_Toc516158186"/>
+      <w:bookmarkStart w:id="2" w:name="_Toc516160645"/>
       <w:r>
         <w:lastRenderedPageBreak/>
         <w:t>Group Description</w:t>
       </w:r>
+      <w:bookmarkEnd w:id="1"/>
       <w:bookmarkEnd w:id="2"/>
+    </w:p>
+    <w:p>
+      <w:pPr>
+        <w:pStyle w:val="Obsah2"/>
+      </w:pPr>
+      <w:bookmarkStart w:id="3" w:name="_Toc516158187"/>
+      <w:bookmarkStart w:id="4" w:name="_Toc516160646"/>
+      <w:r>
+        <w:t>Cultural background</w:t>
+      </w:r>
       <w:bookmarkEnd w:id="3"/>
-    </w:p>
-    <w:p>
-      <w:pPr>
-        <w:pStyle w:val="Obsah2"/>
-      </w:pPr>
-      <w:bookmarkStart w:id="4" w:name="_Toc516158187"/>
-      <w:bookmarkStart w:id="5" w:name="_Toc516160646"/>
-      <w:r>
-        <w:t>Cultural background</w:t>
-      </w:r>
       <w:bookmarkEnd w:id="4"/>
-      <w:bookmarkEnd w:id="5"/>
     </w:p>
     <w:p>
       <w:pPr>
@@ -2857,14 +2855,14 @@
       <w:pPr>
         <w:pStyle w:val="Obsah2"/>
       </w:pPr>
-      <w:bookmarkStart w:id="6" w:name="_Toc516158188"/>
-      <w:bookmarkStart w:id="7" w:name="_Toc516160647"/>
+      <w:bookmarkStart w:id="5" w:name="_Toc516158188"/>
+      <w:bookmarkStart w:id="6" w:name="_Toc516160647"/>
       <w:r>
         <w:lastRenderedPageBreak/>
         <w:t>Belbin roles</w:t>
       </w:r>
+      <w:bookmarkEnd w:id="5"/>
       <w:bookmarkEnd w:id="6"/>
-      <w:bookmarkEnd w:id="7"/>
     </w:p>
     <w:p>
       <w:pPr>
@@ -3604,26 +3602,26 @@
       <w:pPr>
         <w:pStyle w:val="Obsah1"/>
       </w:pPr>
-      <w:bookmarkStart w:id="8" w:name="_Toc516158189"/>
-      <w:bookmarkStart w:id="9" w:name="_Toc516160648"/>
+      <w:bookmarkStart w:id="7" w:name="_Toc516158189"/>
+      <w:bookmarkStart w:id="8" w:name="_Toc516160648"/>
       <w:r>
         <w:lastRenderedPageBreak/>
         <w:t>Project Initiation</w:t>
       </w:r>
+      <w:bookmarkEnd w:id="7"/>
       <w:bookmarkEnd w:id="8"/>
+    </w:p>
+    <w:p>
+      <w:pPr>
+        <w:pStyle w:val="Obsah2"/>
+      </w:pPr>
+      <w:bookmarkStart w:id="9" w:name="_Toc516158190"/>
+      <w:bookmarkStart w:id="10" w:name="_Toc516160649"/>
+      <w:r>
+        <w:t>Risk assessments</w:t>
+      </w:r>
       <w:bookmarkEnd w:id="9"/>
-    </w:p>
-    <w:p>
-      <w:pPr>
-        <w:pStyle w:val="Obsah2"/>
-      </w:pPr>
-      <w:bookmarkStart w:id="10" w:name="_Toc516158190"/>
-      <w:bookmarkStart w:id="11" w:name="_Toc516160649"/>
-      <w:r>
-        <w:t>Risk assessments</w:t>
-      </w:r>
       <w:bookmarkEnd w:id="10"/>
-      <w:bookmarkEnd w:id="11"/>
     </w:p>
     <w:p>
       <w:pPr>
@@ -4994,55 +4992,55 @@
       <w:pPr>
         <w:pStyle w:val="Obsah2"/>
       </w:pPr>
-      <w:bookmarkStart w:id="12" w:name="_Toc516158191"/>
-      <w:bookmarkStart w:id="13" w:name="_Toc516160650"/>
+      <w:bookmarkStart w:id="11" w:name="_Toc516158191"/>
+      <w:bookmarkStart w:id="12" w:name="_Toc516160650"/>
       <w:r>
         <w:t>Group contract</w:t>
       </w:r>
+      <w:bookmarkEnd w:id="11"/>
       <w:bookmarkEnd w:id="12"/>
+    </w:p>
+    <w:p>
+      <w:pPr>
+        <w:ind w:firstLine="567"/>
+        <w:jc w:val="both"/>
+      </w:pPr>
+      <w:r>
+        <w:t>The next task we focused on was updating the group contract (see appendix 1). We have made it at the beginning of the previous semester and we decided to leave it as it was and just add one statement. The statement was concerning the stressful situation we ended in the previous semester. To avoid it this time, we came up with penalties for ourselves for not sticking to the deadline.</w:t>
+      </w:r>
+    </w:p>
+    <w:p>
+      <w:pPr>
+        <w:pStyle w:val="Obsah2"/>
+      </w:pPr>
+      <w:bookmarkStart w:id="13" w:name="_Toc516160651"/>
+      <w:r>
+        <w:t>Contacting the company</w:t>
+      </w:r>
       <w:bookmarkEnd w:id="13"/>
     </w:p>
     <w:p>
       <w:pPr>
-        <w:ind w:firstLine="567"/>
-        <w:jc w:val="both"/>
-      </w:pPr>
-      <w:r>
-        <w:t>The next task we focused on was updating the group contract (see appendix 1). We have made it at the beginning of the previous semester and we decided to leave it as it was and just add one statement. The statement was concerning the stressful situation we ended in the previous semester. To avoid it this time, we came up with penalties for ourselves for not sticking to the deadline.</w:t>
+        <w:ind w:firstLine="720"/>
+        <w:jc w:val="both"/>
+      </w:pPr>
+      <w:r>
+        <w:t>The most important part of the initiation phase was coming up with an idea for our project. We were lucky enough to be contacted by a real company that needed a system for their school. The following stages were establishing the contact with the company and getting to know firstly about their school and working methods and secondly about their needs. The one responsible for that was our product owner. However, he was not the only one contacting them, as the owners of the company were relatives of one of our team members.</w:t>
       </w:r>
     </w:p>
     <w:p>
       <w:pPr>
         <w:pStyle w:val="Obsah2"/>
       </w:pPr>
-      <w:bookmarkStart w:id="14" w:name="_Toc516160651"/>
-      <w:r>
-        <w:t>Contacting the company</w:t>
-      </w:r>
+      <w:bookmarkStart w:id="14" w:name="_q7547m1dymfn" w:colFirst="0" w:colLast="0"/>
+      <w:bookmarkStart w:id="15" w:name="_Toc516158192"/>
+      <w:bookmarkStart w:id="16" w:name="_Toc516160652"/>
       <w:bookmarkEnd w:id="14"/>
-    </w:p>
-    <w:p>
-      <w:pPr>
-        <w:ind w:firstLine="720"/>
-        <w:jc w:val="both"/>
-      </w:pPr>
-      <w:r>
-        <w:t>The most important part of the initiation phase was coming up with an idea for our project. We were lucky enough to be contacted by a real company that needed a system for their school. The following stages were establishing the contact with the company and getting to know firstly about their school and working methods and secondly about their needs. The one responsible for that was our product owner. However, he was not the only one contacting them, as the owners of the company were relatives of one of our team members.</w:t>
-      </w:r>
-    </w:p>
-    <w:p>
-      <w:pPr>
-        <w:pStyle w:val="Obsah2"/>
-      </w:pPr>
-      <w:bookmarkStart w:id="15" w:name="_q7547m1dymfn" w:colFirst="0" w:colLast="0"/>
-      <w:bookmarkStart w:id="16" w:name="_Toc516158192"/>
-      <w:bookmarkStart w:id="17" w:name="_Toc516160652"/>
+      <w:r>
+        <w:t>Project Description</w:t>
+      </w:r>
       <w:bookmarkEnd w:id="15"/>
-      <w:r>
-        <w:t>Project Description</w:t>
-      </w:r>
       <w:bookmarkEnd w:id="16"/>
-      <w:bookmarkEnd w:id="17"/>
     </w:p>
     <w:p>
       <w:pPr>
@@ -5079,28 +5077,28 @@
       <w:pPr>
         <w:pStyle w:val="Obsah1"/>
       </w:pPr>
-      <w:bookmarkStart w:id="18" w:name="_Toc516158193"/>
-      <w:bookmarkStart w:id="19" w:name="_Toc516160653"/>
+      <w:bookmarkStart w:id="17" w:name="_Toc516158193"/>
+      <w:bookmarkStart w:id="18" w:name="_Toc516160653"/>
       <w:r>
         <w:lastRenderedPageBreak/>
         <w:t>Project Execution</w:t>
       </w:r>
+      <w:bookmarkEnd w:id="17"/>
       <w:bookmarkEnd w:id="18"/>
+    </w:p>
+    <w:p>
+      <w:pPr>
+        <w:pStyle w:val="Obsah2"/>
+      </w:pPr>
+      <w:bookmarkStart w:id="19" w:name="_w56gj4t382a5" w:colFirst="0" w:colLast="0"/>
+      <w:bookmarkStart w:id="20" w:name="_Toc516158194"/>
+      <w:bookmarkStart w:id="21" w:name="_Toc516160654"/>
       <w:bookmarkEnd w:id="19"/>
-    </w:p>
-    <w:p>
-      <w:pPr>
-        <w:pStyle w:val="Obsah2"/>
-      </w:pPr>
-      <w:bookmarkStart w:id="20" w:name="_w56gj4t382a5" w:colFirst="0" w:colLast="0"/>
-      <w:bookmarkStart w:id="21" w:name="_Toc516158194"/>
-      <w:bookmarkStart w:id="22" w:name="_Toc516160654"/>
+      <w:r>
+        <w:t>Formulating requirements</w:t>
+      </w:r>
       <w:bookmarkEnd w:id="20"/>
-      <w:r>
-        <w:t>Formulating requirements</w:t>
-      </w:r>
       <w:bookmarkEnd w:id="21"/>
-      <w:bookmarkEnd w:id="22"/>
       <w:r>
         <w:t xml:space="preserve"> </w:t>
       </w:r>
@@ -5125,11 +5123,11 @@
       <w:pPr>
         <w:pStyle w:val="Obsah2"/>
       </w:pPr>
-      <w:bookmarkStart w:id="23" w:name="_Toc516160655"/>
+      <w:bookmarkStart w:id="22" w:name="_Toc516160655"/>
       <w:r>
         <w:t>SCRUM</w:t>
       </w:r>
-      <w:bookmarkEnd w:id="23"/>
+      <w:bookmarkEnd w:id="22"/>
     </w:p>
     <w:p>
       <w:pPr>
@@ -5205,11 +5203,11 @@
       <w:pPr>
         <w:pStyle w:val="Obsah3"/>
       </w:pPr>
-      <w:bookmarkStart w:id="24" w:name="_Toc516160656"/>
+      <w:bookmarkStart w:id="23" w:name="_Toc516160656"/>
       <w:r>
         <w:t>SCRUM meetings</w:t>
       </w:r>
-      <w:bookmarkEnd w:id="24"/>
+      <w:bookmarkEnd w:id="23"/>
     </w:p>
     <w:p>
       <w:pPr>
@@ -5290,12 +5288,12 @@
       <w:pPr>
         <w:pStyle w:val="Obsah3"/>
       </w:pPr>
-      <w:bookmarkStart w:id="25" w:name="_Toc516160657"/>
+      <w:bookmarkStart w:id="24" w:name="_Toc516160657"/>
       <w:r>
         <w:lastRenderedPageBreak/>
         <w:t>Burndown chart</w:t>
       </w:r>
-      <w:bookmarkEnd w:id="25"/>
+      <w:bookmarkEnd w:id="24"/>
     </w:p>
     <w:p>
       <w:pPr>
@@ -5955,54 +5953,54 @@
       <w:pPr>
         <w:pStyle w:val="Obsah2"/>
       </w:pPr>
-      <w:bookmarkStart w:id="26" w:name="_Toc516160658"/>
+      <w:bookmarkStart w:id="25" w:name="_Toc516160658"/>
       <w:r>
         <w:t>Encountered risks</w:t>
       </w:r>
+      <w:bookmarkEnd w:id="25"/>
+    </w:p>
+    <w:p>
+      <w:pPr>
+        <w:ind w:firstLine="720"/>
+        <w:jc w:val="both"/>
+      </w:pPr>
+      <w:r>
+        <w:t xml:space="preserve">The working process was not always looking sunny for us. We encountered one third of the risks we were prepared for. First of all, we had a technical breakdown. A keyboard of one of the team </w:t>
+      </w:r>
+      <w:r>
+        <w:t>member’s</w:t>
+      </w:r>
+      <w:r>
+        <w:t xml:space="preserve"> laptops was not working properly, what </w:t>
+      </w:r>
+      <w:r>
+        <w:t>dis</w:t>
+      </w:r>
+      <w:r>
+        <w:t xml:space="preserve">abled using it. The prime solution was connecting an external keyboard. However, that was not very convenient, especially when it has to be carried. Fortunately, our SCRUM master was going to Poland for the weekend, so she was able to take the laptop with her and get the keyboard replaced. </w:t>
+      </w:r>
+    </w:p>
+    <w:p>
+      <w:pPr>
+        <w:jc w:val="both"/>
+      </w:pPr>
+      <w:r>
+        <w:t>Another risk we encountered was unrealistic planning and scheduling. As the risk assessment table shows, we took out features and focused only on the critical tasks from our project backlog.</w:t>
+      </w:r>
+    </w:p>
+    <w:p>
+      <w:pPr>
+        <w:pStyle w:val="Obsah2"/>
+      </w:pPr>
+      <w:bookmarkStart w:id="26" w:name="_9hntydz31o1" w:colFirst="0" w:colLast="0"/>
+      <w:bookmarkStart w:id="27" w:name="_Toc516158195"/>
+      <w:bookmarkStart w:id="28" w:name="_Toc516160659"/>
       <w:bookmarkEnd w:id="26"/>
-    </w:p>
-    <w:p>
-      <w:pPr>
-        <w:ind w:firstLine="720"/>
-        <w:jc w:val="both"/>
-      </w:pPr>
-      <w:r>
-        <w:t xml:space="preserve">The working process was not always looking sunny for us. We encountered one third of the risks we were prepared for. First of all, we had a technical breakdown. A keyboard of one of the team </w:t>
-      </w:r>
-      <w:r>
-        <w:t>member’s</w:t>
-      </w:r>
-      <w:r>
-        <w:t xml:space="preserve"> laptops was not working properly, what </w:t>
-      </w:r>
-      <w:r>
-        <w:t>dis</w:t>
-      </w:r>
-      <w:r>
-        <w:t xml:space="preserve">abled using it. The prime solution was connecting an external keyboard. However, that was not very convenient, especially when it has to be carried. Fortunately, our SCRUM master was going to Poland for the weekend, so she was able to take the laptop with her and get the keyboard replaced. </w:t>
-      </w:r>
-    </w:p>
-    <w:p>
-      <w:pPr>
-        <w:jc w:val="both"/>
-      </w:pPr>
-      <w:r>
-        <w:t>Another risk we encountered was unrealistic planning and scheduling. As the risk assessment table shows, we took out features and focused only on the critical tasks from our project backlog.</w:t>
-      </w:r>
-    </w:p>
-    <w:p>
-      <w:pPr>
-        <w:pStyle w:val="Obsah2"/>
-      </w:pPr>
-      <w:bookmarkStart w:id="27" w:name="_9hntydz31o1" w:colFirst="0" w:colLast="0"/>
-      <w:bookmarkStart w:id="28" w:name="_Toc516158195"/>
-      <w:bookmarkStart w:id="29" w:name="_Toc516160659"/>
+      <w:r>
+        <w:t>Technical tools</w:t>
+      </w:r>
       <w:bookmarkEnd w:id="27"/>
-      <w:r>
-        <w:t>Technical tools</w:t>
-      </w:r>
       <w:bookmarkEnd w:id="28"/>
-      <w:bookmarkEnd w:id="29"/>
     </w:p>
     <w:p>
       <w:pPr>
@@ -6037,45 +6035,45 @@
       <w:pPr>
         <w:pStyle w:val="Obsah2"/>
       </w:pPr>
-      <w:bookmarkStart w:id="30" w:name="_Toc516160660"/>
+      <w:bookmarkStart w:id="29" w:name="_Toc516160660"/>
       <w:r>
         <w:t>Working with the company</w:t>
       </w:r>
+      <w:bookmarkEnd w:id="29"/>
+    </w:p>
+    <w:p>
+      <w:pPr>
+        <w:jc w:val="both"/>
+      </w:pPr>
+      <w:r>
+        <w:rPr>
+          <w:b/>
+        </w:rPr>
+        <w:tab/>
+      </w:r>
+      <w:r>
+        <w:t xml:space="preserve">As we had a real company, working for us looked slightly different than for most of the groups. On one hand it was easier, in the terms of being able to ask them how they would like a feature to be, when in doubt, but on the other one, it was more complex in the case of them changing their mind on some features, us having to adjust to their vision of the system and us having to understand precisely what they want and what they actually mean by it. One example of a disadvantage of working with a company faced our view designer. She had a view designed that she loved, but the company turned it down and made her change the whole view entirely. Even though she was not keen on the vision of the company, she had to adjust to the </w:t>
+      </w:r>
+      <w:proofErr w:type="spellStart"/>
+      <w:r>
+        <w:t>customers</w:t>
+      </w:r>
+      <w:proofErr w:type="spellEnd"/>
+      <w:r>
+        <w:t xml:space="preserve"> needs. However, we were glad for the opportunity of making a system that will actually be used and getting the experience of working with a real client.</w:t>
+      </w:r>
+    </w:p>
+    <w:p>
+      <w:pPr>
+        <w:pStyle w:val="Obsah2"/>
+      </w:pPr>
+      <w:bookmarkStart w:id="30" w:name="_Toc516158196"/>
+      <w:bookmarkStart w:id="31" w:name="_Toc516160661"/>
+      <w:r>
+        <w:t>List of tasks and responsibilities</w:t>
+      </w:r>
       <w:bookmarkEnd w:id="30"/>
-    </w:p>
-    <w:p>
-      <w:pPr>
-        <w:jc w:val="both"/>
-      </w:pPr>
-      <w:r>
-        <w:rPr>
-          <w:b/>
-        </w:rPr>
-        <w:tab/>
-      </w:r>
-      <w:r>
-        <w:t xml:space="preserve">As we had a real company, working for us looked slightly different than for most of the groups. On one hand it was easier, in the terms of being able to ask them how they would like a feature to be, when in doubt, but on the other one, it was more complex in the case of them changing their mind on some features, us having to adjust to their vision of the system and us having to understand precisely what they want and what they actually mean by it. One example of a disadvantage of working with a company faced our view designer. She had a view designed that she loved, but the company turned it down and made her change the whole view entirely. Even though she was not keen on the vision of the company, she had to adjust to the </w:t>
-      </w:r>
-      <w:proofErr w:type="spellStart"/>
-      <w:r>
-        <w:t>customers</w:t>
-      </w:r>
-      <w:proofErr w:type="spellEnd"/>
-      <w:r>
-        <w:t xml:space="preserve"> needs. However, we were glad for the opportunity of making a system that will actually be used and getting the experience of working with a real client.</w:t>
-      </w:r>
-    </w:p>
-    <w:p>
-      <w:pPr>
-        <w:pStyle w:val="Obsah2"/>
-      </w:pPr>
-      <w:bookmarkStart w:id="31" w:name="_Toc516158196"/>
-      <w:bookmarkStart w:id="32" w:name="_Toc516160661"/>
-      <w:r>
-        <w:t>List of tasks and responsibilities</w:t>
-      </w:r>
       <w:bookmarkEnd w:id="31"/>
-      <w:bookmarkEnd w:id="32"/>
     </w:p>
     <w:p>
       <w:pPr>
@@ -8077,27 +8075,27 @@
       <w:pPr>
         <w:pStyle w:val="Obsah1"/>
       </w:pPr>
-      <w:bookmarkStart w:id="33" w:name="_Toc516158197"/>
-      <w:bookmarkStart w:id="34" w:name="_Toc516160662"/>
+      <w:bookmarkStart w:id="32" w:name="_Toc516158197"/>
+      <w:bookmarkStart w:id="33" w:name="_Toc516160662"/>
       <w:r>
         <w:lastRenderedPageBreak/>
         <w:t>Personal Reflections</w:t>
       </w:r>
+      <w:bookmarkEnd w:id="32"/>
       <w:bookmarkEnd w:id="33"/>
+    </w:p>
+    <w:p>
+      <w:pPr>
+        <w:pStyle w:val="Obsah2"/>
+      </w:pPr>
+      <w:bookmarkStart w:id="34" w:name="_Toc516158198"/>
+      <w:bookmarkStart w:id="35" w:name="_Toc516160663"/>
+      <w:proofErr w:type="spellStart"/>
+      <w:r>
+        <w:t>Michał</w:t>
+      </w:r>
       <w:bookmarkEnd w:id="34"/>
-    </w:p>
-    <w:p>
-      <w:pPr>
-        <w:pStyle w:val="Obsah2"/>
-      </w:pPr>
-      <w:bookmarkStart w:id="35" w:name="_Toc516158198"/>
-      <w:bookmarkStart w:id="36" w:name="_Toc516160663"/>
-      <w:proofErr w:type="spellStart"/>
-      <w:r>
-        <w:t>Michał</w:t>
-      </w:r>
       <w:bookmarkEnd w:id="35"/>
-      <w:bookmarkEnd w:id="36"/>
       <w:proofErr w:type="spellEnd"/>
     </w:p>
     <w:p>
@@ -8296,75 +8294,75 @@
       <w:pPr>
         <w:pStyle w:val="Obsah2"/>
       </w:pPr>
-      <w:bookmarkStart w:id="37" w:name="_y3hpzm939mi9" w:colFirst="0" w:colLast="0"/>
-      <w:bookmarkStart w:id="38" w:name="_Toc516158199"/>
-      <w:bookmarkStart w:id="39" w:name="_Toc516160664"/>
+      <w:bookmarkStart w:id="36" w:name="_y3hpzm939mi9" w:colFirst="0" w:colLast="0"/>
+      <w:bookmarkStart w:id="37" w:name="_Toc516158199"/>
+      <w:bookmarkStart w:id="38" w:name="_Toc516160664"/>
+      <w:bookmarkEnd w:id="36"/>
+      <w:r>
+        <w:t>Michaela</w:t>
+      </w:r>
       <w:bookmarkEnd w:id="37"/>
-      <w:r>
-        <w:t>Michaela</w:t>
-      </w:r>
       <w:bookmarkEnd w:id="38"/>
+    </w:p>
+    <w:p>
+      <w:pPr>
+        <w:ind w:firstLine="567"/>
+        <w:jc w:val="both"/>
+      </w:pPr>
+      <w:r>
+        <w:rPr>
+          <w:color w:val="000000"/>
+        </w:rPr>
+        <w:t xml:space="preserve">This semester project was even more challenging than the first one, </w:t>
+      </w:r>
+      <w:r>
+        <w:rPr>
+          <w:color w:val="000000"/>
+        </w:rPr>
+        <w:t>e</w:t>
+      </w:r>
+      <w:r>
+        <w:rPr>
+          <w:color w:val="000000"/>
+        </w:rPr>
+        <w:t>specially for our group. For the first time we worked with real customer and we had to base whole system on her wishes. Again, I was responsible for the GUI part and this time we choose to work with a new library. So, during whole project I was learning something new. Since beginning it was a bit stressful and I did</w:t>
+      </w:r>
+      <w:r>
+        <w:rPr>
+          <w:color w:val="000000"/>
+        </w:rPr>
+        <w:t xml:space="preserve"> not</w:t>
+      </w:r>
+      <w:r>
+        <w:rPr>
+          <w:color w:val="000000"/>
+        </w:rPr>
+        <w:t xml:space="preserve"> agree with customer's vision of the design. </w:t>
+      </w:r>
+      <w:r>
+        <w:rPr>
+          <w:color w:val="000000"/>
+        </w:rPr>
+        <w:t xml:space="preserve">My vision was something more suitable for children, with colours and details on buttons. In my opinion it would give to children more enthusiasm for work and usage of the system. </w:t>
+      </w:r>
+      <w:r>
+        <w:rPr>
+          <w:color w:val="000000"/>
+        </w:rPr>
+        <w:t>Therefore it was demotivating in the beginning, but after time I accepted that customer is always right. I think that this part of work was the hardest one. To put personal feelings on the side. In the end, I can say that I am really thankful for this opportunity. It taught me how to cooperate and listen to others ideas.</w:t>
+      </w:r>
+    </w:p>
+    <w:p>
+      <w:pPr>
+        <w:pStyle w:val="Obsah2"/>
+      </w:pPr>
+      <w:bookmarkStart w:id="39" w:name="_Toc516158200"/>
+      <w:bookmarkStart w:id="40" w:name="_Toc516160665"/>
+      <w:r>
+        <w:t>Matej</w:t>
+      </w:r>
       <w:bookmarkEnd w:id="39"/>
-    </w:p>
-    <w:p>
-      <w:pPr>
-        <w:ind w:firstLine="567"/>
-        <w:jc w:val="both"/>
-      </w:pPr>
-      <w:r>
-        <w:rPr>
-          <w:color w:val="000000"/>
-        </w:rPr>
-        <w:t xml:space="preserve">This semester project was even more challenging than the first one, </w:t>
-      </w:r>
-      <w:r>
-        <w:rPr>
-          <w:color w:val="000000"/>
-        </w:rPr>
-        <w:t>e</w:t>
-      </w:r>
-      <w:r>
-        <w:rPr>
-          <w:color w:val="000000"/>
-        </w:rPr>
-        <w:t>specially for our group. For the first time we worked with real customer and we had to base whole system on her wishes. Again, I was responsible for the GUI part and this time we choose to work with a new library. So, during whole project I was learning something new. Since beginning it was a bit stressful and I did</w:t>
-      </w:r>
-      <w:r>
-        <w:rPr>
-          <w:color w:val="000000"/>
-        </w:rPr>
-        <w:t xml:space="preserve"> not</w:t>
-      </w:r>
-      <w:r>
-        <w:rPr>
-          <w:color w:val="000000"/>
-        </w:rPr>
-        <w:t xml:space="preserve"> agree with customer's vision of the design. </w:t>
-      </w:r>
-      <w:r>
-        <w:rPr>
-          <w:color w:val="000000"/>
-        </w:rPr>
-        <w:t xml:space="preserve">My vision was something more suitable for children, with colours and details on buttons. In my opinion it would give to children more enthusiasm for work and usage of the system. </w:t>
-      </w:r>
-      <w:r>
-        <w:rPr>
-          <w:color w:val="000000"/>
-        </w:rPr>
-        <w:t>Therefore it was demotivating in the beginning, but after time I accepted that customer is always right. I think that this part of work was the hardest one. To put personal feelings on the side. In the end, I can say that I am really thankful for this opportunity. It taught me how to cooperate and listen to others ideas.</w:t>
-      </w:r>
-    </w:p>
-    <w:p>
-      <w:pPr>
-        <w:pStyle w:val="Obsah2"/>
-      </w:pPr>
-      <w:bookmarkStart w:id="40" w:name="_Toc516158200"/>
-      <w:bookmarkStart w:id="41" w:name="_Toc516160665"/>
-      <w:r>
-        <w:t>Matej</w:t>
-      </w:r>
       <w:bookmarkEnd w:id="40"/>
-      <w:bookmarkEnd w:id="41"/>
     </w:p>
     <w:p>
       <w:pPr>
@@ -8466,13 +8464,13 @@
       <w:pPr>
         <w:pStyle w:val="Obsah2"/>
       </w:pPr>
-      <w:bookmarkStart w:id="42" w:name="_Toc516158201"/>
-      <w:bookmarkStart w:id="43" w:name="_Toc516160666"/>
+      <w:bookmarkStart w:id="41" w:name="_Toc516158201"/>
+      <w:bookmarkStart w:id="42" w:name="_Toc516160666"/>
       <w:r>
         <w:t>Daniela</w:t>
       </w:r>
+      <w:bookmarkEnd w:id="41"/>
       <w:bookmarkEnd w:id="42"/>
-      <w:bookmarkEnd w:id="43"/>
     </w:p>
     <w:p>
       <w:pPr>
@@ -8556,14 +8554,14 @@
       <w:pPr>
         <w:pStyle w:val="Obsah1"/>
       </w:pPr>
-      <w:bookmarkStart w:id="44" w:name="_Toc516158202"/>
-      <w:bookmarkStart w:id="45" w:name="_Toc516160667"/>
+      <w:bookmarkStart w:id="43" w:name="_Toc516158202"/>
+      <w:bookmarkStart w:id="44" w:name="_Toc516160667"/>
       <w:r>
         <w:lastRenderedPageBreak/>
         <w:t>Conclusion</w:t>
       </w:r>
+      <w:bookmarkEnd w:id="43"/>
       <w:bookmarkEnd w:id="44"/>
-      <w:bookmarkEnd w:id="45"/>
     </w:p>
     <w:p>
       <w:pPr>
@@ -8581,14 +8579,14 @@
       <w:pPr>
         <w:pStyle w:val="Obsah1"/>
       </w:pPr>
-      <w:bookmarkStart w:id="46" w:name="_Toc516158203"/>
-      <w:bookmarkStart w:id="47" w:name="_Toc516160668"/>
+      <w:bookmarkStart w:id="45" w:name="_Toc516158203"/>
+      <w:bookmarkStart w:id="46" w:name="_Toc516160668"/>
       <w:r>
         <w:lastRenderedPageBreak/>
         <w:t>References</w:t>
       </w:r>
+      <w:bookmarkEnd w:id="45"/>
       <w:bookmarkEnd w:id="46"/>
-      <w:bookmarkEnd w:id="47"/>
     </w:p>
     <w:p>
       <w:r>
@@ -8681,6 +8679,9 @@
       <w:r>
         <w:t>Appendix 1: Group Contract</w:t>
       </w:r>
+      <w:r>
+        <w:t xml:space="preserve"> – Contract.pdf</w:t>
+      </w:r>
     </w:p>
     <w:p>
       <w:pPr>
@@ -8690,6 +8691,9 @@
       <w:r>
         <w:t>Appendix 2: Project Description</w:t>
       </w:r>
+      <w:r>
+        <w:t xml:space="preserve"> – Project_Description.pdf</w:t>
+      </w:r>
     </w:p>
     <w:p>
       <w:pPr>
@@ -8699,6 +8703,9 @@
       <w:r>
         <w:t>Appendix 3: Daily/ weekly log</w:t>
       </w:r>
+      <w:r>
+        <w:t xml:space="preserve"> – Daily_weekly_log.pdf</w:t>
+      </w:r>
     </w:p>
     <w:p>
       <w:pPr>
@@ -8708,6 +8715,11 @@
       <w:r>
         <w:t>Appendix 4: SCRUM meetings</w:t>
       </w:r>
+      <w:r>
+        <w:t xml:space="preserve"> – SCRUMmeetings.pdf</w:t>
+      </w:r>
+      <w:bookmarkStart w:id="47" w:name="_GoBack"/>
+      <w:bookmarkEnd w:id="47"/>
     </w:p>
     <w:p>
       <w:pPr>
@@ -11194,7 +11206,7 @@
 </file>
 
 <file path=customXml/itemProps1.xml><?xml version="1.0" encoding="utf-8"?>
-<ds:datastoreItem xmlns:ds="http://schemas.openxmlformats.org/officeDocument/2006/customXml" ds:itemID="{28E97B3F-FDFD-4EEE-A863-70C79D1AEA53}">
+<ds:datastoreItem xmlns:ds="http://schemas.openxmlformats.org/officeDocument/2006/customXml" ds:itemID="{B3307B64-9249-4B28-9B60-F5F72C4794F2}">
   <ds:schemaRefs>
     <ds:schemaRef ds:uri="http://schemas.openxmlformats.org/officeDocument/2006/bibliography"/>
   </ds:schemaRefs>

--- a/Process_Report.docx
+++ b/Process_Report.docx
@@ -5136,15 +5136,19 @@
         <w:jc w:val="both"/>
       </w:pPr>
       <w:r>
-        <w:t xml:space="preserve">During the project execution period we worked using the scrum approach. Before the SEP period started, each of our sprints was one week long, due to having lectures and other responsibilities and not being able to assign all of our time to the project. That is why the actual time spent on working on the project in this phase was approximately the same as during 3 days during the SEP period. Prior to each sprint there was a sprint planning meeting where the tasks for the next week were being selected. Moreover, each sprint was followed by a sprint review meeting, during which the work done by each member was being discussed. For organising and keeping track of the tasks, Trello has been used. The tasks in the “to do” and “in progress” lists created sprint backlogs and the points assigned to the backlogs that were done were being added to the burndown chart. The daily scrum meeting was made at Facebook and was not made daily, as we did not have enough time to work </w:t>
-      </w:r>
-      <w:proofErr w:type="spellStart"/>
-      <w:r>
-        <w:t>everyday</w:t>
-      </w:r>
-      <w:proofErr w:type="spellEnd"/>
-      <w:r>
-        <w:t xml:space="preserve">. As the scrum approach was new to us, we were learning it throughout the whole semester. In the beginning we were not taking notes from the meetings nor </w:t>
+        <w:t>During the project execution period we worked using the scrum approach.</w:t>
+      </w:r>
+      <w:r>
+        <w:t xml:space="preserve"> Basing on the requirements, we created a product backlog (see Appendix 5).</w:t>
+      </w:r>
+      <w:r>
+        <w:t xml:space="preserve"> Before the SEP period started, each of our sprints was one week long, due to having lectures and other responsibilities and not being able to assign all of our time to the project. That is why the actual time spent on working on the project in this phase was approximately the same as during 3 days during the SEP period. Prior to each sprint there was a sprint planning meeting where the tasks for the next week were being selected. Moreover, each sprint was followed by a sprint review meeting, during which the work done by each member was being discussed. For organising and keeping track of the tasks, Trello has been used. The tasks in the “to do” and “in progress” lists created sprint backlogs and the points assigned to the backlogs that were done were being added to the burndown chart. The daily scrum meeting was made at Facebook and was not made daily, as we did not have enough time to work every</w:t>
+      </w:r>
+      <w:r>
+        <w:t xml:space="preserve"> </w:t>
+      </w:r>
+      <w:r>
+        <w:t xml:space="preserve">day. As the scrum approach was new to us, we were learning it throughout the whole semester. In the beginning we were not taking notes from the meetings nor </w:t>
       </w:r>
       <w:proofErr w:type="spellStart"/>
       <w:r>
@@ -5165,13 +5169,14 @@
         </w:rPr>
       </w:pPr>
       <w:r>
-        <w:t>Our working methods during the SEP period were different than the ones used before. One of the reasons was that we had more time to allocate for the project. That resolved in having 3 day long sprints instead of one week long (so that the actual work time spent on it remained almost the same). We also increased the number of meetings, including daily scrum meetings and retrospective meetings after each sprint. What is more, during some days we were working at one place on our tasks in order to stay more motivated and be able to discuss encountered problems quicker.</w:t>
+        <w:t xml:space="preserve">Our working methods during the SEP period were different than the ones used before. One of the reasons was that we had more time to allocate for the project. That resolved in having 3 day long sprints instead of one week long (so that the actual work time spent on it remained almost the same). We also increased the number of meetings, including daily scrum meetings and retrospective meetings after each sprint. What is more, during some days we were working at one place on our tasks in order to </w:t>
+      </w:r>
+      <w:r>
+        <w:lastRenderedPageBreak/>
+        <w:t>stay more motivated and be able to discuss encountered problems quicker.</w:t>
       </w:r>
       <w:r>
         <w:br/>
-      </w:r>
-      <w:r>
-        <w:lastRenderedPageBreak/>
         <w:t xml:space="preserve">Another reason for changing our working methods was the knowledge we gained about scrum and things discussed during one of the retrospective meetings. The most important change was replacing Trello with </w:t>
       </w:r>
       <w:proofErr w:type="spellStart"/>
@@ -8717,6 +8722,15 @@
       </w:r>
       <w:r>
         <w:t xml:space="preserve"> – SCRUMmeetings.pdf</w:t>
+      </w:r>
+    </w:p>
+    <w:p>
+      <w:pPr>
+        <w:spacing w:after="120"/>
+        <w:jc w:val="both"/>
+      </w:pPr>
+      <w:r>
+        <w:t>Appendix 5: Product backlog – Product_backlog.pdf</w:t>
       </w:r>
       <w:bookmarkStart w:id="47" w:name="_GoBack"/>
       <w:bookmarkEnd w:id="47"/>
@@ -11206,7 +11220,7 @@
 </file>
 
 <file path=customXml/itemProps1.xml><?xml version="1.0" encoding="utf-8"?>
-<ds:datastoreItem xmlns:ds="http://schemas.openxmlformats.org/officeDocument/2006/customXml" ds:itemID="{B3307B64-9249-4B28-9B60-F5F72C4794F2}">
+<ds:datastoreItem xmlns:ds="http://schemas.openxmlformats.org/officeDocument/2006/customXml" ds:itemID="{D37EA381-2469-4A90-982D-E381D8FAB997}">
   <ds:schemaRefs>
     <ds:schemaRef ds:uri="http://schemas.openxmlformats.org/officeDocument/2006/bibliography"/>
   </ds:schemaRefs>
